--- a/Docs/Проект системы.docx
+++ b/Docs/Проект системы.docx
@@ -768,11 +768,25 @@
         </w:rPr>
         <w:t> </w:t>
       </w:r>
+      <w:commentRangeStart w:id="0"/>
       <w:r>
         <w:t>интерфейс</w:t>
       </w:r>
       <w:r>
-        <w:t xml:space="preserve"> программирования приложения)</w:t>
+        <w:t xml:space="preserve"> </w:t>
+      </w:r>
+      <w:commentRangeEnd w:id="0"/>
+      <w:r>
+        <w:rPr>
+          <w:rStyle w:val="aa"/>
+          <w:rFonts w:asciiTheme="minorHAnsi" w:eastAsiaTheme="minorEastAsia" w:hAnsiTheme="minorHAnsi" w:cstheme="minorBidi"/>
+          <w:color w:val="auto"/>
+          <w:lang w:val="en-US" w:eastAsia="zh-CN"/>
+        </w:rPr>
+        <w:commentReference w:id="0"/>
+      </w:r>
+      <w:r>
+        <w:t>программирования приложения)</w:t>
       </w:r>
       <w:r>
         <w:rPr>
@@ -1064,7 +1078,7 @@
     </w:p>
     <w:tbl>
       <w:tblPr>
-        <w:tblStyle w:val="TableGrid"/>
+        <w:tblStyle w:val="a7"/>
         <w:tblW w:w="0" w:type="auto"/>
         <w:tblInd w:w="121" w:type="dxa"/>
         <w:tblLook w:val="04A0" w:firstRow="1" w:lastRow="0" w:firstColumn="1" w:lastColumn="0" w:noHBand="0" w:noVBand="1"/>
@@ -1371,7 +1385,7 @@
     </w:p>
     <w:tbl>
       <w:tblPr>
-        <w:tblStyle w:val="TableGrid"/>
+        <w:tblStyle w:val="a7"/>
         <w:tblW w:w="0" w:type="auto"/>
         <w:tblInd w:w="110" w:type="dxa"/>
         <w:tblLook w:val="04A0" w:firstRow="1" w:lastRow="0" w:firstColumn="1" w:lastColumn="0" w:noHBand="0" w:noVBand="1"/>
@@ -1475,6 +1489,7 @@
                 <w:lang w:val="en-US"/>
               </w:rPr>
             </w:pPr>
+            <w:commentRangeStart w:id="1"/>
             <w:proofErr w:type="spellStart"/>
             <w:r>
               <w:rPr>
@@ -1488,6 +1503,16 @@
                 <w:lang w:val="en-US"/>
               </w:rPr>
               <w:t>, post</w:t>
+            </w:r>
+            <w:commentRangeEnd w:id="1"/>
+            <w:r>
+              <w:rPr>
+                <w:rStyle w:val="aa"/>
+                <w:rFonts w:asciiTheme="minorHAnsi" w:eastAsiaTheme="minorEastAsia" w:hAnsiTheme="minorHAnsi" w:cstheme="minorBidi"/>
+                <w:color w:val="auto"/>
+                <w:lang w:val="en-US" w:eastAsia="zh-CN"/>
+              </w:rPr>
+              <w:commentReference w:id="1"/>
             </w:r>
           </w:p>
         </w:tc>
@@ -1561,11 +1586,22 @@
                 <w:lang w:val="en-US"/>
               </w:rPr>
             </w:pPr>
+            <w:commentRangeStart w:id="2"/>
             <w:r>
               <w:rPr>
                 <w:lang w:val="en-US"/>
               </w:rPr>
               <w:t>Text, caption, flags</w:t>
+            </w:r>
+            <w:commentRangeEnd w:id="2"/>
+            <w:r>
+              <w:rPr>
+                <w:rStyle w:val="aa"/>
+                <w:rFonts w:asciiTheme="minorHAnsi" w:eastAsiaTheme="minorEastAsia" w:hAnsiTheme="minorHAnsi" w:cstheme="minorBidi"/>
+                <w:color w:val="auto"/>
+                <w:lang w:val="en-US" w:eastAsia="zh-CN"/>
+              </w:rPr>
+              <w:commentReference w:id="2"/>
             </w:r>
           </w:p>
         </w:tc>
@@ -1652,7 +1688,7 @@
     </w:p>
     <w:tbl>
       <w:tblPr>
-        <w:tblStyle w:val="TableGrid"/>
+        <w:tblStyle w:val="a7"/>
         <w:tblW w:w="0" w:type="auto"/>
         <w:tblInd w:w="133" w:type="dxa"/>
         <w:tblLook w:val="04A0" w:firstRow="1" w:lastRow="0" w:firstColumn="1" w:lastColumn="0" w:noHBand="0" w:noVBand="1"/>
@@ -1814,7 +1850,7 @@
     </w:p>
     <w:tbl>
       <w:tblPr>
-        <w:tblStyle w:val="TableGrid"/>
+        <w:tblStyle w:val="a7"/>
         <w:tblW w:w="0" w:type="auto"/>
         <w:tblInd w:w="133" w:type="dxa"/>
         <w:tblLayout w:type="fixed"/>
@@ -1917,11 +1953,22 @@
                 <w:lang w:val="en-US"/>
               </w:rPr>
             </w:pPr>
+            <w:commentRangeStart w:id="3"/>
             <w:r>
               <w:rPr>
                 <w:lang w:val="en-US"/>
               </w:rPr>
               <w:t>Type, Visible</w:t>
+            </w:r>
+            <w:commentRangeEnd w:id="3"/>
+            <w:r>
+              <w:rPr>
+                <w:rStyle w:val="aa"/>
+                <w:rFonts w:asciiTheme="minorHAnsi" w:eastAsiaTheme="minorEastAsia" w:hAnsiTheme="minorHAnsi" w:cstheme="minorBidi"/>
+                <w:color w:val="auto"/>
+                <w:lang w:val="en-US" w:eastAsia="zh-CN"/>
+              </w:rPr>
+              <w:commentReference w:id="3"/>
             </w:r>
           </w:p>
         </w:tc>
@@ -2007,6 +2054,7 @@
                 <w:lang w:val="en-US"/>
               </w:rPr>
             </w:pPr>
+            <w:commentRangeStart w:id="4"/>
             <w:proofErr w:type="spellStart"/>
             <w:r>
               <w:rPr>
@@ -2042,7 +2090,17 @@
               </w:rPr>
               <w:t>LoadCOmbinationIndex</w:t>
             </w:r>
+            <w:commentRangeEnd w:id="4"/>
             <w:proofErr w:type="spellEnd"/>
+            <w:r>
+              <w:rPr>
+                <w:rStyle w:val="aa"/>
+                <w:rFonts w:asciiTheme="minorHAnsi" w:eastAsiaTheme="minorEastAsia" w:hAnsiTheme="minorHAnsi" w:cstheme="minorBidi"/>
+                <w:color w:val="auto"/>
+                <w:lang w:val="en-US" w:eastAsia="zh-CN"/>
+              </w:rPr>
+              <w:commentReference w:id="4"/>
+            </w:r>
           </w:p>
         </w:tc>
         <w:tc>
@@ -2150,7 +2208,7 @@
     </w:p>
     <w:tbl>
       <w:tblPr>
-        <w:tblStyle w:val="TableGrid"/>
+        <w:tblStyle w:val="a7"/>
         <w:tblW w:w="0" w:type="auto"/>
         <w:tblInd w:w="133" w:type="dxa"/>
         <w:tblLook w:val="04A0" w:firstRow="1" w:lastRow="0" w:firstColumn="1" w:lastColumn="0" w:noHBand="0" w:noVBand="1"/>
@@ -2464,7 +2522,7 @@
     </w:p>
     <w:tbl>
       <w:tblPr>
-        <w:tblStyle w:val="TableGrid"/>
+        <w:tblStyle w:val="a7"/>
         <w:tblW w:w="0" w:type="auto"/>
         <w:tblInd w:w="133" w:type="dxa"/>
         <w:tblLayout w:type="fixed"/>
@@ -2747,7 +2805,7 @@
     </w:p>
     <w:tbl>
       <w:tblPr>
-        <w:tblStyle w:val="TableGrid"/>
+        <w:tblStyle w:val="a7"/>
         <w:tblW w:w="0" w:type="auto"/>
         <w:tblInd w:w="133" w:type="dxa"/>
         <w:tblLayout w:type="fixed"/>
@@ -2852,6 +2910,7 @@
                 <w:lang w:val="en-US"/>
               </w:rPr>
             </w:pPr>
+            <w:commentRangeStart w:id="5"/>
             <w:proofErr w:type="spellStart"/>
             <w:r>
               <w:rPr>
@@ -2901,7 +2960,17 @@
               </w:rPr>
               <w:t>LostTakeObj</w:t>
             </w:r>
+            <w:commentRangeEnd w:id="5"/>
             <w:proofErr w:type="spellEnd"/>
+            <w:r>
+              <w:rPr>
+                <w:rStyle w:val="aa"/>
+                <w:rFonts w:asciiTheme="minorHAnsi" w:eastAsiaTheme="minorEastAsia" w:hAnsiTheme="minorHAnsi" w:cstheme="minorBidi"/>
+                <w:color w:val="auto"/>
+                <w:lang w:val="en-US" w:eastAsia="zh-CN"/>
+              </w:rPr>
+              <w:commentReference w:id="5"/>
+            </w:r>
           </w:p>
         </w:tc>
         <w:tc>
@@ -3061,7 +3130,7 @@
                     <pic:cNvPicPr/>
                   </pic:nvPicPr>
                   <pic:blipFill>
-                    <a:blip r:embed="rId11"/>
+                    <a:blip r:embed="rId15"/>
                     <a:stretch>
                       <a:fillRect/>
                     </a:stretch>
@@ -3298,7 +3367,7 @@
                     <pic:cNvPicPr/>
                   </pic:nvPicPr>
                   <pic:blipFill>
-                    <a:blip r:embed="rId12"/>
+                    <a:blip r:embed="rId16"/>
                     <a:stretch>
                       <a:fillRect/>
                     </a:stretch>
@@ -3606,7 +3675,7 @@
                     <pic:cNvPicPr/>
                   </pic:nvPicPr>
                   <pic:blipFill rotWithShape="1">
-                    <a:blip r:embed="rId13">
+                    <a:blip r:embed="rId17">
                       <a:extLst>
                         <a:ext uri="{28A0092B-C50C-407E-A947-70E740481C1C}">
                           <a14:useLocalDpi xmlns:a14="http://schemas.microsoft.com/office/drawing/2010/main" val="0"/>
@@ -3968,9 +4037,6 @@
       <w:pPr>
         <w:ind w:right="59" w:firstLine="0"/>
         <w:jc w:val="center"/>
-        <w:rPr>
-          <w:lang w:val="en-US"/>
-        </w:rPr>
       </w:pPr>
     </w:p>
     <w:p>
@@ -4073,7 +4139,7 @@
     </w:p>
     <w:tbl>
       <w:tblPr>
-        <w:tblStyle w:val="TableGrid"/>
+        <w:tblStyle w:val="a7"/>
         <w:tblW w:w="0" w:type="auto"/>
         <w:tblInd w:w="133" w:type="dxa"/>
         <w:tblLook w:val="04A0" w:firstRow="1" w:lastRow="0" w:firstColumn="1" w:lastColumn="0" w:noHBand="0" w:noVBand="1"/>
@@ -4296,7 +4362,7 @@
     </w:p>
     <w:tbl>
       <w:tblPr>
-        <w:tblStyle w:val="TableGrid"/>
+        <w:tblStyle w:val="a7"/>
         <w:tblW w:w="5000" w:type="pct"/>
         <w:tblLook w:val="04A0" w:firstRow="1" w:lastRow="0" w:firstColumn="1" w:lastColumn="0" w:noHBand="0" w:noVBand="1"/>
       </w:tblPr>
@@ -5494,7 +5560,7 @@
     </w:p>
     <w:tbl>
       <w:tblPr>
-        <w:tblStyle w:val="TableGrid"/>
+        <w:tblStyle w:val="a7"/>
         <w:tblW w:w="0" w:type="auto"/>
         <w:tblInd w:w="133" w:type="dxa"/>
         <w:tblLook w:val="04A0" w:firstRow="1" w:lastRow="0" w:firstColumn="1" w:lastColumn="0" w:noHBand="0" w:noVBand="1"/>
@@ -5682,7 +5748,7 @@
     </w:p>
     <w:tbl>
       <w:tblPr>
-        <w:tblStyle w:val="TableGrid"/>
+        <w:tblStyle w:val="a7"/>
         <w:tblW w:w="5038" w:type="pct"/>
         <w:tblLayout w:type="fixed"/>
         <w:tblLook w:val="04A0" w:firstRow="1" w:lastRow="0" w:firstColumn="1" w:lastColumn="0" w:noHBand="0" w:noVBand="1"/>
@@ -6043,7 +6109,7 @@
     </w:p>
     <w:tbl>
       <w:tblPr>
-        <w:tblStyle w:val="TableGrid"/>
+        <w:tblStyle w:val="a7"/>
         <w:tblW w:w="0" w:type="auto"/>
         <w:tblInd w:w="133" w:type="dxa"/>
         <w:tblLook w:val="04A0" w:firstRow="1" w:lastRow="0" w:firstColumn="1" w:lastColumn="0" w:noHBand="0" w:noVBand="1"/>
@@ -6215,7 +6281,7 @@
     </w:p>
     <w:tbl>
       <w:tblPr>
-        <w:tblStyle w:val="TableGrid"/>
+        <w:tblStyle w:val="a7"/>
         <w:tblW w:w="4993" w:type="pct"/>
         <w:tblLook w:val="04A0" w:firstRow="1" w:lastRow="0" w:firstColumn="1" w:lastColumn="0" w:noHBand="0" w:noVBand="1"/>
       </w:tblPr>
@@ -6776,7 +6842,7 @@
     </w:p>
     <w:tbl>
       <w:tblPr>
-        <w:tblStyle w:val="TableGrid"/>
+        <w:tblStyle w:val="a7"/>
         <w:tblW w:w="0" w:type="auto"/>
         <w:tblInd w:w="133" w:type="dxa"/>
         <w:tblLook w:val="04A0" w:firstRow="1" w:lastRow="0" w:firstColumn="1" w:lastColumn="0" w:noHBand="0" w:noVBand="1"/>
@@ -7098,7 +7164,7 @@
     </w:p>
     <w:tbl>
       <w:tblPr>
-        <w:tblStyle w:val="TableGrid"/>
+        <w:tblStyle w:val="a7"/>
         <w:tblW w:w="0" w:type="auto"/>
         <w:tblInd w:w="133" w:type="dxa"/>
         <w:tblLook w:val="04A0" w:firstRow="1" w:lastRow="0" w:firstColumn="1" w:lastColumn="0" w:noHBand="0" w:noVBand="1"/>
@@ -7543,7 +7609,7 @@
     </w:p>
     <w:tbl>
       <w:tblPr>
-        <w:tblStyle w:val="TableGrid"/>
+        <w:tblStyle w:val="a7"/>
         <w:tblW w:w="5000" w:type="pct"/>
         <w:tblLook w:val="04A0" w:firstRow="1" w:lastRow="0" w:firstColumn="1" w:lastColumn="0" w:noHBand="0" w:noVBand="1"/>
       </w:tblPr>
@@ -8283,7 +8349,7 @@
     </w:p>
     <w:tbl>
       <w:tblPr>
-        <w:tblStyle w:val="TableGrid"/>
+        <w:tblStyle w:val="a7"/>
         <w:tblW w:w="0" w:type="auto"/>
         <w:tblInd w:w="133" w:type="dxa"/>
         <w:tblLook w:val="04A0" w:firstRow="1" w:lastRow="0" w:firstColumn="1" w:lastColumn="0" w:noHBand="0" w:noVBand="1"/>
@@ -8460,7 +8526,7 @@
                     <pic:cNvPicPr/>
                   </pic:nvPicPr>
                   <pic:blipFill>
-                    <a:blip r:embed="rId14">
+                    <a:blip r:embed="rId18">
                       <a:extLst>
                         <a:ext uri="{28A0092B-C50C-407E-A947-70E740481C1C}">
                           <a14:useLocalDpi xmlns:a14="http://schemas.microsoft.com/office/drawing/2010/main" val="0"/>
@@ -8498,6 +8564,7 @@
         <w:ind w:right="59" w:firstLine="0"/>
         <w:jc w:val="center"/>
       </w:pPr>
+      <w:commentRangeStart w:id="6"/>
       <w:r>
         <w:t xml:space="preserve">Рисунок 3.2 </w:t>
       </w:r>
@@ -8509,6 +8576,16 @@
       </w:r>
       <w:r>
         <w:t xml:space="preserve"> Макет пользовательского интерфейса</w:t>
+      </w:r>
+      <w:commentRangeEnd w:id="6"/>
+      <w:r>
+        <w:rPr>
+          <w:rStyle w:val="aa"/>
+          <w:rFonts w:asciiTheme="minorHAnsi" w:eastAsiaTheme="minorEastAsia" w:hAnsiTheme="minorHAnsi" w:cstheme="minorBidi"/>
+          <w:color w:val="auto"/>
+          <w:lang w:val="en-US" w:eastAsia="zh-CN"/>
+        </w:rPr>
+        <w:commentReference w:id="6"/>
       </w:r>
     </w:p>
     <w:p>
@@ -8516,9 +8593,6 @@
         <w:spacing w:after="0" w:line="240" w:lineRule="auto"/>
         <w:ind w:firstLine="0"/>
         <w:jc w:val="left"/>
-        <w:rPr>
-          <w:lang w:val="en-US"/>
-        </w:rPr>
       </w:pPr>
       <w:r>
         <w:br w:type="page"/>
@@ -8586,10 +8660,10 @@
       <w:r>
         <w:t xml:space="preserve"> Режим доступа </w:t>
       </w:r>
-      <w:hyperlink r:id="rId15" w:history="1">
+      <w:hyperlink r:id="rId19" w:history="1">
         <w:r>
           <w:rPr>
-            <w:rStyle w:val="Hyperlink"/>
+            <w:rStyle w:val="a3"/>
           </w:rPr>
           <w:t>https://kompas.ru/kompas-3d/about/</w:t>
         </w:r>
@@ -8636,24 +8710,24 @@
       <w:r>
         <w:t xml:space="preserve"> </w:t>
       </w:r>
-      <w:hyperlink r:id="rId16" w:history="1">
+      <w:hyperlink r:id="rId20" w:history="1">
         <w:r>
           <w:rPr>
-            <w:rStyle w:val="Hyperlink"/>
+            <w:rStyle w:val="a3"/>
             <w:lang w:val="en-US"/>
           </w:rPr>
           <w:t>https</w:t>
         </w:r>
         <w:r>
           <w:rPr>
-            <w:rStyle w:val="Hyperlink"/>
+            <w:rStyle w:val="a3"/>
           </w:rPr>
           <w:t>://</w:t>
         </w:r>
         <w:proofErr w:type="spellStart"/>
         <w:r>
           <w:rPr>
-            <w:rStyle w:val="Hyperlink"/>
+            <w:rStyle w:val="a3"/>
             <w:lang w:val="en-US"/>
           </w:rPr>
           <w:t>habr</w:t>
@@ -8661,27 +8735,27 @@
         <w:proofErr w:type="spellEnd"/>
         <w:r>
           <w:rPr>
-            <w:rStyle w:val="Hyperlink"/>
+            <w:rStyle w:val="a3"/>
           </w:rPr>
           <w:t>.</w:t>
         </w:r>
         <w:r>
           <w:rPr>
-            <w:rStyle w:val="Hyperlink"/>
+            <w:rStyle w:val="a3"/>
             <w:lang w:val="en-US"/>
           </w:rPr>
           <w:t>com</w:t>
         </w:r>
         <w:r>
           <w:rPr>
-            <w:rStyle w:val="Hyperlink"/>
+            <w:rStyle w:val="a3"/>
           </w:rPr>
           <w:t>/</w:t>
         </w:r>
         <w:proofErr w:type="spellStart"/>
         <w:r>
           <w:rPr>
-            <w:rStyle w:val="Hyperlink"/>
+            <w:rStyle w:val="a3"/>
             <w:lang w:val="en-US"/>
           </w:rPr>
           <w:t>ru</w:t>
@@ -8689,20 +8763,20 @@
         <w:proofErr w:type="spellEnd"/>
         <w:r>
           <w:rPr>
-            <w:rStyle w:val="Hyperlink"/>
+            <w:rStyle w:val="a3"/>
           </w:rPr>
           <w:t>/</w:t>
         </w:r>
         <w:r>
           <w:rPr>
-            <w:rStyle w:val="Hyperlink"/>
+            <w:rStyle w:val="a3"/>
             <w:lang w:val="en-US"/>
           </w:rPr>
           <w:t>articles</w:t>
         </w:r>
         <w:r>
           <w:rPr>
-            <w:rStyle w:val="Hyperlink"/>
+            <w:rStyle w:val="a3"/>
           </w:rPr>
           <w:t>/464261/</w:t>
         </w:r>
@@ -8768,10 +8842,10 @@
       <w:r>
         <w:t xml:space="preserve"> Режим доступа </w:t>
       </w:r>
-      <w:hyperlink r:id="rId17" w:history="1">
+      <w:hyperlink r:id="rId21" w:history="1">
         <w:r>
           <w:rPr>
-            <w:rStyle w:val="Hyperlink"/>
+            <w:rStyle w:val="a3"/>
           </w:rPr>
           <w:t>https://github.com/kurocha/teapot</w:t>
         </w:r>
@@ -8937,12 +9011,26 @@
         <w:t>https://github.com/eskorpado/kompas-blade-plugin</w:t>
       </w:r>
       <w:r>
-        <w:t xml:space="preserve"> (дата обращения 05.10.2024)</w:t>
-      </w:r>
-    </w:p>
-    <w:p>
-      <w:pPr>
-        <w:pStyle w:val="ListParagraph"/>
+        <w:t xml:space="preserve"> </w:t>
+      </w:r>
+      <w:commentRangeStart w:id="7"/>
+      <w:r>
+        <w:t>(дата обращения 05.10.2024)</w:t>
+      </w:r>
+      <w:commentRangeEnd w:id="7"/>
+      <w:r>
+        <w:rPr>
+          <w:rStyle w:val="aa"/>
+          <w:rFonts w:asciiTheme="minorHAnsi" w:eastAsiaTheme="minorEastAsia" w:hAnsiTheme="minorHAnsi" w:cstheme="minorBidi"/>
+          <w:color w:val="auto"/>
+          <w:lang w:val="en-US" w:eastAsia="zh-CN"/>
+        </w:rPr>
+        <w:commentReference w:id="7"/>
+      </w:r>
+    </w:p>
+    <w:p>
+      <w:pPr>
+        <w:pStyle w:val="af0"/>
         <w:numPr>
           <w:ilvl w:val="0"/>
           <w:numId w:val="4"/>
@@ -8968,7 +9056,7 @@
       </w:r>
     </w:p>
     <w:sectPr>
-      <w:footerReference w:type="default" r:id="rId18"/>
+      <w:footerReference w:type="default" r:id="rId22"/>
       <w:pgSz w:w="11906" w:h="16838"/>
       <w:pgMar w:top="1134" w:right="773" w:bottom="1183" w:left="1702" w:header="720" w:footer="720" w:gutter="0"/>
       <w:cols w:space="720"/>
@@ -8977,6 +9065,202 @@
 </w:document>
 </file>
 
+<file path=word/comments.xml><?xml version="1.0" encoding="utf-8"?>
+<w:comments xmlns:wpc="http://schemas.microsoft.com/office/word/2010/wordprocessingCanvas" xmlns:cx="http://schemas.microsoft.com/office/drawing/2014/chartex" xmlns:cx1="http://schemas.microsoft.com/office/drawing/2015/9/8/chartex" xmlns:cx2="http://schemas.microsoft.com/office/drawing/2015/10/21/chartex" xmlns:cx3="http://schemas.microsoft.com/office/drawing/2016/5/9/chartex" xmlns:cx4="http://schemas.microsoft.com/office/drawing/2016/5/10/chartex" xmlns:cx5="http://schemas.microsoft.com/office/drawing/2016/5/11/chartex" xmlns:cx6="http://schemas.microsoft.com/office/drawing/2016/5/12/chartex" xmlns:cx7="http://schemas.microsoft.com/office/drawing/2016/5/13/chartex" xmlns:cx8="http://schemas.microsoft.com/office/drawing/2016/5/14/chartex" xmlns:mc="http://schemas.openxmlformats.org/markup-compatibility/2006" xmlns:aink="http://schemas.microsoft.com/office/drawing/2016/ink" xmlns:am3d="http://schemas.microsoft.com/office/drawing/2017/model3d" xmlns:o="urn:schemas-microsoft-com:office:office" xmlns:oel="http://schemas.microsoft.com/office/2019/extlst" xmlns:r="http://schemas.openxmlformats.org/officeDocument/2006/relationships" xmlns:m="http://schemas.openxmlformats.org/officeDocument/2006/math" xmlns:v="urn:schemas-microsoft-com:vml" xmlns:wp14="http://schemas.microsoft.com/office/word/2010/wordprocessingDrawing" xmlns:wp="http://schemas.openxmlformats.org/drawingml/2006/wordprocessingDrawing" xmlns:w10="urn:schemas-microsoft-com:office:word" xmlns:w="http://schemas.openxmlformats.org/wordprocessingml/2006/main" xmlns:w14="http://schemas.microsoft.com/office/word/2010/wordml" xmlns:w15="http://schemas.microsoft.com/office/word/2012/wordml" xmlns:w16cex="http://schemas.microsoft.com/office/word/2018/wordml/cex" xmlns:w16cid="http://schemas.microsoft.com/office/word/2016/wordml/cid" xmlns:w16="http://schemas.microsoft.com/office/word/2018/wordml" xmlns:w16du="http://schemas.microsoft.com/office/word/2023/wordml/word16du" xmlns:w16sdtdh="http://schemas.microsoft.com/office/word/2020/wordml/sdtdatahash" xmlns:w16sdtfl="http://schemas.microsoft.com/office/word/2024/wordml/sdtformatlock" xmlns:w16se="http://schemas.microsoft.com/office/word/2015/wordml/symex" xmlns:wpg="http://schemas.microsoft.com/office/word/2010/wordprocessingGroup" xmlns:wpi="http://schemas.microsoft.com/office/word/2010/wordprocessingInk" xmlns:wne="http://schemas.microsoft.com/office/word/2006/wordml" xmlns:wps="http://schemas.microsoft.com/office/word/2010/wordprocessingShape" mc:Ignorable="w14 w15 w16se w16cid w16 w16cex w16sdtdh w16sdtfl w16du wp14">
+  <w:comment w:id="0" w:author="Kalentyev Alexey" w:date="2025-10-07T14:33:00Z" w:initials="KA">
+    <w:p>
+      <w:pPr>
+        <w:pStyle w:val="ab"/>
+      </w:pPr>
+      <w:r>
+        <w:rPr>
+          <w:rStyle w:val="aa"/>
+        </w:rPr>
+        <w:annotationRef/>
+      </w:r>
+      <w:r>
+        <w:rPr>
+          <w:lang w:val="ru-RU"/>
+        </w:rPr>
+        <w:t>Так не переносят</w:t>
+      </w:r>
+    </w:p>
+  </w:comment>
+  <w:comment w:id="1" w:author="Kalentyev Alexey" w:date="2025-10-07T14:34:00Z" w:initials="KA">
+    <w:p>
+      <w:pPr>
+        <w:pStyle w:val="ab"/>
+      </w:pPr>
+      <w:r>
+        <w:rPr>
+          <w:rStyle w:val="aa"/>
+        </w:rPr>
+        <w:annotationRef/>
+      </w:r>
+      <w:r>
+        <w:rPr>
+          <w:lang w:val="ru-RU"/>
+        </w:rPr>
+        <w:t>Нужны описания параметров.</w:t>
+      </w:r>
+    </w:p>
+  </w:comment>
+  <w:comment w:id="2" w:author="Kalentyev Alexey" w:date="2025-10-07T14:34:00Z" w:initials="KA">
+    <w:p>
+      <w:pPr>
+        <w:pStyle w:val="ab"/>
+      </w:pPr>
+      <w:r>
+        <w:rPr>
+          <w:rStyle w:val="aa"/>
+        </w:rPr>
+        <w:annotationRef/>
+      </w:r>
+      <w:r>
+        <w:rPr>
+          <w:lang w:val="ru-RU"/>
+        </w:rPr>
+        <w:t>Нужны описания параметров.</w:t>
+      </w:r>
+    </w:p>
+  </w:comment>
+  <w:comment w:id="3" w:author="Kalentyev Alexey" w:date="2025-10-07T14:34:00Z" w:initials="KA">
+    <w:p>
+      <w:pPr>
+        <w:pStyle w:val="ab"/>
+      </w:pPr>
+      <w:r>
+        <w:rPr>
+          <w:rStyle w:val="aa"/>
+        </w:rPr>
+        <w:annotationRef/>
+      </w:r>
+      <w:r>
+        <w:rPr>
+          <w:lang w:val="ru-RU"/>
+        </w:rPr>
+        <w:t>Нужны описания параметров.</w:t>
+      </w:r>
+    </w:p>
+  </w:comment>
+  <w:comment w:id="4" w:author="Kalentyev Alexey" w:date="2025-10-07T14:34:00Z" w:initials="KA">
+    <w:p>
+      <w:pPr>
+        <w:pStyle w:val="ab"/>
+      </w:pPr>
+      <w:r>
+        <w:rPr>
+          <w:rStyle w:val="aa"/>
+        </w:rPr>
+        <w:annotationRef/>
+      </w:r>
+      <w:r>
+        <w:rPr>
+          <w:lang w:val="ru-RU"/>
+        </w:rPr>
+        <w:t>Нужны описания параметров.</w:t>
+      </w:r>
+    </w:p>
+  </w:comment>
+  <w:comment w:id="5" w:author="Kalentyev Alexey" w:date="2025-10-07T14:34:00Z" w:initials="KA">
+    <w:p>
+      <w:pPr>
+        <w:pStyle w:val="ab"/>
+      </w:pPr>
+      <w:r>
+        <w:rPr>
+          <w:rStyle w:val="aa"/>
+        </w:rPr>
+        <w:annotationRef/>
+      </w:r>
+      <w:r>
+        <w:rPr>
+          <w:lang w:val="ru-RU"/>
+        </w:rPr>
+        <w:t>Нужны описания параметров.</w:t>
+      </w:r>
+    </w:p>
+  </w:comment>
+  <w:comment w:id="6" w:author="Kalentyev Alexey" w:date="2025-10-07T14:36:00Z" w:initials="KA">
+    <w:p>
+      <w:pPr>
+        <w:pStyle w:val="ab"/>
+      </w:pPr>
+      <w:r>
+        <w:rPr>
+          <w:rStyle w:val="aa"/>
+        </w:rPr>
+        <w:annotationRef/>
+      </w:r>
+      <w:r>
+        <w:rPr>
+          <w:lang w:val="ru-RU"/>
+        </w:rPr>
+        <w:t>Добавить описание функцоинальных блоков. Добавить примеры скринов сообщений и обработки пользовательского ввода.</w:t>
+      </w:r>
+    </w:p>
+  </w:comment>
+  <w:comment w:id="7" w:author="Kalentyev Alexey" w:date="2025-10-07T14:37:00Z" w:initials="KA">
+    <w:p>
+      <w:pPr>
+        <w:pStyle w:val="ab"/>
+      </w:pPr>
+      <w:r>
+        <w:rPr>
+          <w:rStyle w:val="aa"/>
+        </w:rPr>
+        <w:annotationRef/>
+      </w:r>
+      <w:r>
+        <w:rPr>
+          <w:lang w:val="ru-RU"/>
+        </w:rPr>
+        <w:t>Не только лишь все могут смотреть в завтрашний день.</w:t>
+      </w:r>
+    </w:p>
+  </w:comment>
+</w:comments>
+</file>
+
+<file path=word/commentsExtended.xml><?xml version="1.0" encoding="utf-8"?>
+<w15:commentsEx xmlns:wpc="http://schemas.microsoft.com/office/word/2010/wordprocessingCanvas" xmlns:cx="http://schemas.microsoft.com/office/drawing/2014/chartex" xmlns:cx1="http://schemas.microsoft.com/office/drawing/2015/9/8/chartex" xmlns:cx2="http://schemas.microsoft.com/office/drawing/2015/10/21/chartex" xmlns:cx3="http://schemas.microsoft.com/office/drawing/2016/5/9/chartex" xmlns:cx4="http://schemas.microsoft.com/office/drawing/2016/5/10/chartex" xmlns:cx5="http://schemas.microsoft.com/office/drawing/2016/5/11/chartex" xmlns:cx6="http://schemas.microsoft.com/office/drawing/2016/5/12/chartex" xmlns:cx7="http://schemas.microsoft.com/office/drawing/2016/5/13/chartex" xmlns:cx8="http://schemas.microsoft.com/office/drawing/2016/5/14/chartex" xmlns:mc="http://schemas.openxmlformats.org/markup-compatibility/2006" xmlns:aink="http://schemas.microsoft.com/office/drawing/2016/ink" xmlns:am3d="http://schemas.microsoft.com/office/drawing/2017/model3d" xmlns:o="urn:schemas-microsoft-com:office:office" xmlns:oel="http://schemas.microsoft.com/office/2019/extlst" xmlns:r="http://schemas.openxmlformats.org/officeDocument/2006/relationships" xmlns:m="http://schemas.openxmlformats.org/officeDocument/2006/math" xmlns:v="urn:schemas-microsoft-com:vml" xmlns:wp14="http://schemas.microsoft.com/office/word/2010/wordprocessingDrawing" xmlns:wp="http://schemas.openxmlformats.org/drawingml/2006/wordprocessingDrawing" xmlns:w10="urn:schemas-microsoft-com:office:word" xmlns:w="http://schemas.openxmlformats.org/wordprocessingml/2006/main" xmlns:w14="http://schemas.microsoft.com/office/word/2010/wordml" xmlns:w15="http://schemas.microsoft.com/office/word/2012/wordml" xmlns:w16cex="http://schemas.microsoft.com/office/word/2018/wordml/cex" xmlns:w16cid="http://schemas.microsoft.com/office/word/2016/wordml/cid" xmlns:w16="http://schemas.microsoft.com/office/word/2018/wordml" xmlns:w16du="http://schemas.microsoft.com/office/word/2023/wordml/word16du" xmlns:w16sdtdh="http://schemas.microsoft.com/office/word/2020/wordml/sdtdatahash" xmlns:w16sdtfl="http://schemas.microsoft.com/office/word/2024/wordml/sdtformatlock" xmlns:w16se="http://schemas.microsoft.com/office/word/2015/wordml/symex" xmlns:wpg="http://schemas.microsoft.com/office/word/2010/wordprocessingGroup" xmlns:wpi="http://schemas.microsoft.com/office/word/2010/wordprocessingInk" xmlns:wne="http://schemas.microsoft.com/office/word/2006/wordml" xmlns:wps="http://schemas.microsoft.com/office/word/2010/wordprocessingShape" mc:Ignorable="w14 w15 w16se w16cid w16 w16cex w16sdtdh w16sdtfl w16du wp14">
+  <w15:commentEx w15:paraId="4F5DECAD" w15:done="0"/>
+  <w15:commentEx w15:paraId="46F3F9E9" w15:done="0"/>
+  <w15:commentEx w15:paraId="15AA26C6" w15:done="0"/>
+  <w15:commentEx w15:paraId="42D5823F" w15:done="0"/>
+  <w15:commentEx w15:paraId="5813BDD6" w15:done="0"/>
+  <w15:commentEx w15:paraId="5E77A6B1" w15:done="0"/>
+  <w15:commentEx w15:paraId="0E31EB3E" w15:done="0"/>
+  <w15:commentEx w15:paraId="51D5C0D6" w15:done="0"/>
+</w15:commentsEx>
+</file>
+
+<file path=word/commentsExtensible.xml><?xml version="1.0" encoding="utf-8"?>
+<w16cex:commentsExtensible xmlns:wpc="http://schemas.microsoft.com/office/word/2010/wordprocessingCanvas" xmlns:cx="http://schemas.microsoft.com/office/drawing/2014/chartex" xmlns:cx1="http://schemas.microsoft.com/office/drawing/2015/9/8/chartex" xmlns:cx2="http://schemas.microsoft.com/office/drawing/2015/10/21/chartex" xmlns:cx3="http://schemas.microsoft.com/office/drawing/2016/5/9/chartex" xmlns:cx4="http://schemas.microsoft.com/office/drawing/2016/5/10/chartex" xmlns:cx5="http://schemas.microsoft.com/office/drawing/2016/5/11/chartex" xmlns:cx6="http://schemas.microsoft.com/office/drawing/2016/5/12/chartex" xmlns:cx7="http://schemas.microsoft.com/office/drawing/2016/5/13/chartex" xmlns:cx8="http://schemas.microsoft.com/office/drawing/2016/5/14/chartex" xmlns:cr="http://schemas.microsoft.com/office/comments/2020/reactions" xmlns:mc="http://schemas.openxmlformats.org/markup-compatibility/2006" xmlns:aink="http://schemas.microsoft.com/office/drawing/2016/ink" xmlns:am3d="http://schemas.microsoft.com/office/drawing/2017/model3d" xmlns:o="urn:schemas-microsoft-com:office:office" xmlns:oel="http://schemas.microsoft.com/office/2019/extlst" xmlns:r="http://schemas.openxmlformats.org/officeDocument/2006/relationships" xmlns:m="http://schemas.openxmlformats.org/officeDocument/2006/math" xmlns:v="urn:schemas-microsoft-com:vml" xmlns:wp14="http://schemas.microsoft.com/office/word/2010/wordprocessingDrawing" xmlns:wp="http://schemas.openxmlformats.org/drawingml/2006/wordprocessingDrawing" xmlns:w10="urn:schemas-microsoft-com:office:word" xmlns:w="http://schemas.openxmlformats.org/wordprocessingml/2006/main" xmlns:w14="http://schemas.microsoft.com/office/word/2010/wordml" xmlns:w15="http://schemas.microsoft.com/office/word/2012/wordml" xmlns:w16cex="http://schemas.microsoft.com/office/word/2018/wordml/cex" xmlns:w16cid="http://schemas.microsoft.com/office/word/2016/wordml/cid" xmlns:w16="http://schemas.microsoft.com/office/word/2018/wordml" xmlns:w16du="http://schemas.microsoft.com/office/word/2023/wordml/word16du" xmlns:w16sdtdh="http://schemas.microsoft.com/office/word/2020/wordml/sdtdatahash" xmlns:w16sdtfl="http://schemas.microsoft.com/office/word/2024/wordml/sdtformatlock" xmlns:w16se="http://schemas.microsoft.com/office/word/2015/wordml/symex" xmlns:wpg="http://schemas.microsoft.com/office/word/2010/wordprocessingGroup" xmlns:wpi="http://schemas.microsoft.com/office/word/2010/wordprocessingInk" xmlns:wne="http://schemas.microsoft.com/office/word/2006/wordml" xmlns:wps="http://schemas.microsoft.com/office/word/2010/wordprocessingShape" mc:Ignorable="w14 w15 w16se w16cid w16 w16cex w16sdtdh w16sdtfl cr w16du wp14">
+  <w16cex:commentExtensible w16cex:durableId="3B2828C7" w16cex:dateUtc="2025-10-07T07:33:00Z"/>
+  <w16cex:commentExtensible w16cex:durableId="4FF2A45A" w16cex:dateUtc="2025-10-07T07:34:00Z"/>
+  <w16cex:commentExtensible w16cex:durableId="679F205D" w16cex:dateUtc="2025-10-07T07:34:00Z"/>
+  <w16cex:commentExtensible w16cex:durableId="53FAF9E8" w16cex:dateUtc="2025-10-07T07:34:00Z"/>
+  <w16cex:commentExtensible w16cex:durableId="667332B9" w16cex:dateUtc="2025-10-07T07:34:00Z"/>
+  <w16cex:commentExtensible w16cex:durableId="4D8002BD" w16cex:dateUtc="2025-10-07T07:34:00Z"/>
+  <w16cex:commentExtensible w16cex:durableId="790C26B4" w16cex:dateUtc="2025-10-07T07:36:00Z"/>
+  <w16cex:commentExtensible w16cex:durableId="7E556E9D" w16cex:dateUtc="2025-10-07T07:37:00Z"/>
+</w16cex:commentsExtensible>
+</file>
+
+<file path=word/commentsIds.xml><?xml version="1.0" encoding="utf-8"?>
+<w16cid:commentsIds xmlns:wpc="http://schemas.microsoft.com/office/word/2010/wordprocessingCanvas" xmlns:cx="http://schemas.microsoft.com/office/drawing/2014/chartex" xmlns:cx1="http://schemas.microsoft.com/office/drawing/2015/9/8/chartex" xmlns:cx2="http://schemas.microsoft.com/office/drawing/2015/10/21/chartex" xmlns:cx3="http://schemas.microsoft.com/office/drawing/2016/5/9/chartex" xmlns:cx4="http://schemas.microsoft.com/office/drawing/2016/5/10/chartex" xmlns:cx5="http://schemas.microsoft.com/office/drawing/2016/5/11/chartex" xmlns:cx6="http://schemas.microsoft.com/office/drawing/2016/5/12/chartex" xmlns:cx7="http://schemas.microsoft.com/office/drawing/2016/5/13/chartex" xmlns:cx8="http://schemas.microsoft.com/office/drawing/2016/5/14/chartex" xmlns:mc="http://schemas.openxmlformats.org/markup-compatibility/2006" xmlns:aink="http://schemas.microsoft.com/office/drawing/2016/ink" xmlns:am3d="http://schemas.microsoft.com/office/drawing/2017/model3d" xmlns:o="urn:schemas-microsoft-com:office:office" xmlns:oel="http://schemas.microsoft.com/office/2019/extlst" xmlns:r="http://schemas.openxmlformats.org/officeDocument/2006/relationships" xmlns:m="http://schemas.openxmlformats.org/officeDocument/2006/math" xmlns:v="urn:schemas-microsoft-com:vml" xmlns:wp14="http://schemas.microsoft.com/office/word/2010/wordprocessingDrawing" xmlns:wp="http://schemas.openxmlformats.org/drawingml/2006/wordprocessingDrawing" xmlns:w10="urn:schemas-microsoft-com:office:word" xmlns:w="http://schemas.openxmlformats.org/wordprocessingml/2006/main" xmlns:w14="http://schemas.microsoft.com/office/word/2010/wordml" xmlns:w15="http://schemas.microsoft.com/office/word/2012/wordml" xmlns:w16cex="http://schemas.microsoft.com/office/word/2018/wordml/cex" xmlns:w16cid="http://schemas.microsoft.com/office/word/2016/wordml/cid" xmlns:w16="http://schemas.microsoft.com/office/word/2018/wordml" xmlns:w16du="http://schemas.microsoft.com/office/word/2023/wordml/word16du" xmlns:w16sdtdh="http://schemas.microsoft.com/office/word/2020/wordml/sdtdatahash" xmlns:w16sdtfl="http://schemas.microsoft.com/office/word/2024/wordml/sdtformatlock" xmlns:w16se="http://schemas.microsoft.com/office/word/2015/wordml/symex" xmlns:wpg="http://schemas.microsoft.com/office/word/2010/wordprocessingGroup" xmlns:wpi="http://schemas.microsoft.com/office/word/2010/wordprocessingInk" xmlns:wne="http://schemas.microsoft.com/office/word/2006/wordml" xmlns:wps="http://schemas.microsoft.com/office/word/2010/wordprocessingShape" mc:Ignorable="w14 w15 w16se w16cid w16 w16cex w16sdtdh w16sdtfl w16du wp14">
+  <w16cid:commentId w16cid:paraId="4F5DECAD" w16cid:durableId="3B2828C7"/>
+  <w16cid:commentId w16cid:paraId="46F3F9E9" w16cid:durableId="4FF2A45A"/>
+  <w16cid:commentId w16cid:paraId="15AA26C6" w16cid:durableId="679F205D"/>
+  <w16cid:commentId w16cid:paraId="42D5823F" w16cid:durableId="53FAF9E8"/>
+  <w16cid:commentId w16cid:paraId="5813BDD6" w16cid:durableId="667332B9"/>
+  <w16cid:commentId w16cid:paraId="5E77A6B1" w16cid:durableId="4D8002BD"/>
+  <w16cid:commentId w16cid:paraId="0E31EB3E" w16cid:durableId="790C26B4"/>
+  <w16cid:commentId w16cid:paraId="51D5C0D6" w16cid:durableId="7E556E9D"/>
+</w16cid:commentsIds>
+</file>
+
 <file path=word/endnotes.xml><?xml version="1.0" encoding="utf-8"?>
 <w:endnotes xmlns:wpc="http://schemas.microsoft.com/office/word/2010/wordprocessingCanvas" xmlns:cx="http://schemas.microsoft.com/office/drawing/2014/chartex" xmlns:cx1="http://schemas.microsoft.com/office/drawing/2015/9/8/chartex" xmlns:cx2="http://schemas.microsoft.com/office/drawing/2015/10/21/chartex" xmlns:cx3="http://schemas.microsoft.com/office/drawing/2016/5/9/chartex" xmlns:cx4="http://schemas.microsoft.com/office/drawing/2016/5/10/chartex" xmlns:cx5="http://schemas.microsoft.com/office/drawing/2016/5/11/chartex" xmlns:cx6="http://schemas.microsoft.com/office/drawing/2016/5/12/chartex" xmlns:cx7="http://schemas.microsoft.com/office/drawing/2016/5/13/chartex" xmlns:cx8="http://schemas.microsoft.com/office/drawing/2016/5/14/chartex" xmlns:mc="http://schemas.openxmlformats.org/markup-compatibility/2006" xmlns:aink="http://schemas.microsoft.com/office/drawing/2016/ink" xmlns:am3d="http://schemas.microsoft.com/office/drawing/2017/model3d" xmlns:o="urn:schemas-microsoft-com:office:office" xmlns:oel="http://schemas.microsoft.com/office/2019/extlst" xmlns:r="http://schemas.openxmlformats.org/officeDocument/2006/relationships" xmlns:m="http://schemas.openxmlformats.org/officeDocument/2006/math" xmlns:v="urn:schemas-microsoft-com:vml" xmlns:wp14="http://schemas.microsoft.com/office/word/2010/wordprocessingDrawing" xmlns:wp="http://schemas.openxmlformats.org/drawingml/2006/wordprocessingDrawing" xmlns:w10="urn:schemas-microsoft-com:office:word" xmlns:w="http://schemas.openxmlformats.org/wordprocessingml/2006/main" xmlns:w14="http://schemas.microsoft.com/office/word/2010/wordml" xmlns:w15="http://schemas.microsoft.com/office/word/2012/wordml" xmlns:w16cex="http://schemas.microsoft.com/office/word/2018/wordml/cex" xmlns:w16cid="http://schemas.microsoft.com/office/word/2016/wordml/cid" xmlns:w16="http://schemas.microsoft.com/office/word/2018/wordml" xmlns:w16du="http://schemas.microsoft.com/office/word/2023/wordml/word16du" xmlns:w16sdtdh="http://schemas.microsoft.com/office/word/2020/wordml/sdtdatahash" xmlns:w16sdtfl="http://schemas.microsoft.com/office/word/2024/wordml/sdtformatlock" xmlns:w16se="http://schemas.microsoft.com/office/word/2015/wordml/symex" xmlns:wpg="http://schemas.microsoft.com/office/word/2010/wordprocessingGroup" xmlns:wpi="http://schemas.microsoft.com/office/word/2010/wordprocessingInk" xmlns:wne="http://schemas.microsoft.com/office/word/2006/wordml" xmlns:wps="http://schemas.microsoft.com/office/word/2010/wordprocessingShape" mc:Ignorable="w14 w15 w16se w16cid w16 w16cex w16sdtdh w16sdtfl w16du wp14">
   <w:endnote w:type="separator" w:id="-1">
@@ -9006,7 +9290,7 @@
 <w:ftr xmlns:wpc="http://schemas.microsoft.com/office/word/2010/wordprocessingCanvas" xmlns:cx="http://schemas.microsoft.com/office/drawing/2014/chartex" xmlns:cx1="http://schemas.microsoft.com/office/drawing/2015/9/8/chartex" xmlns:cx2="http://schemas.microsoft.com/office/drawing/2015/10/21/chartex" xmlns:cx3="http://schemas.microsoft.com/office/drawing/2016/5/9/chartex" xmlns:cx4="http://schemas.microsoft.com/office/drawing/2016/5/10/chartex" xmlns:cx5="http://schemas.microsoft.com/office/drawing/2016/5/11/chartex" xmlns:cx6="http://schemas.microsoft.com/office/drawing/2016/5/12/chartex" xmlns:cx7="http://schemas.microsoft.com/office/drawing/2016/5/13/chartex" xmlns:cx8="http://schemas.microsoft.com/office/drawing/2016/5/14/chartex" xmlns:mc="http://schemas.openxmlformats.org/markup-compatibility/2006" xmlns:aink="http://schemas.microsoft.com/office/drawing/2016/ink" xmlns:am3d="http://schemas.microsoft.com/office/drawing/2017/model3d" xmlns:o="urn:schemas-microsoft-com:office:office" xmlns:oel="http://schemas.microsoft.com/office/2019/extlst" xmlns:r="http://schemas.openxmlformats.org/officeDocument/2006/relationships" xmlns:m="http://schemas.openxmlformats.org/officeDocument/2006/math" xmlns:v="urn:schemas-microsoft-com:vml" xmlns:wp14="http://schemas.microsoft.com/office/word/2010/wordprocessingDrawing" xmlns:wp="http://schemas.openxmlformats.org/drawingml/2006/wordprocessingDrawing" xmlns:w10="urn:schemas-microsoft-com:office:word" xmlns:w="http://schemas.openxmlformats.org/wordprocessingml/2006/main" xmlns:w14="http://schemas.microsoft.com/office/word/2010/wordml" xmlns:w15="http://schemas.microsoft.com/office/word/2012/wordml" xmlns:w16cex="http://schemas.microsoft.com/office/word/2018/wordml/cex" xmlns:w16cid="http://schemas.microsoft.com/office/word/2016/wordml/cid" xmlns:w16="http://schemas.microsoft.com/office/word/2018/wordml" xmlns:w16du="http://schemas.microsoft.com/office/word/2023/wordml/word16du" xmlns:w16sdtdh="http://schemas.microsoft.com/office/word/2020/wordml/sdtdatahash" xmlns:w16sdtfl="http://schemas.microsoft.com/office/word/2024/wordml/sdtformatlock" xmlns:w16se="http://schemas.microsoft.com/office/word/2015/wordml/symex" xmlns:wpg="http://schemas.microsoft.com/office/word/2010/wordprocessingGroup" xmlns:wpi="http://schemas.microsoft.com/office/word/2010/wordprocessingInk" xmlns:wne="http://schemas.microsoft.com/office/word/2006/wordml" xmlns:wps="http://schemas.microsoft.com/office/word/2010/wordprocessingShape" mc:Ignorable="w14 w15 w16se w16cid w16 w16cex w16sdtdh w16sdtfl w16du wp14">
   <w:p>
     <w:pPr>
-      <w:pStyle w:val="Footer"/>
+      <w:pStyle w:val="a5"/>
       <w:ind w:firstLine="0"/>
       <w:jc w:val="center"/>
     </w:pPr>
@@ -9024,7 +9308,7 @@
 <w:ftr xmlns:wpc="http://schemas.microsoft.com/office/word/2010/wordprocessingCanvas" xmlns:cx="http://schemas.microsoft.com/office/drawing/2014/chartex" xmlns:cx1="http://schemas.microsoft.com/office/drawing/2015/9/8/chartex" xmlns:cx2="http://schemas.microsoft.com/office/drawing/2015/10/21/chartex" xmlns:cx3="http://schemas.microsoft.com/office/drawing/2016/5/9/chartex" xmlns:cx4="http://schemas.microsoft.com/office/drawing/2016/5/10/chartex" xmlns:cx5="http://schemas.microsoft.com/office/drawing/2016/5/11/chartex" xmlns:cx6="http://schemas.microsoft.com/office/drawing/2016/5/12/chartex" xmlns:cx7="http://schemas.microsoft.com/office/drawing/2016/5/13/chartex" xmlns:cx8="http://schemas.microsoft.com/office/drawing/2016/5/14/chartex" xmlns:mc="http://schemas.openxmlformats.org/markup-compatibility/2006" xmlns:aink="http://schemas.microsoft.com/office/drawing/2016/ink" xmlns:am3d="http://schemas.microsoft.com/office/drawing/2017/model3d" xmlns:o="urn:schemas-microsoft-com:office:office" xmlns:oel="http://schemas.microsoft.com/office/2019/extlst" xmlns:r="http://schemas.openxmlformats.org/officeDocument/2006/relationships" xmlns:m="http://schemas.openxmlformats.org/officeDocument/2006/math" xmlns:v="urn:schemas-microsoft-com:vml" xmlns:wp14="http://schemas.microsoft.com/office/word/2010/wordprocessingDrawing" xmlns:wp="http://schemas.openxmlformats.org/drawingml/2006/wordprocessingDrawing" xmlns:w10="urn:schemas-microsoft-com:office:word" xmlns:w="http://schemas.openxmlformats.org/wordprocessingml/2006/main" xmlns:w14="http://schemas.microsoft.com/office/word/2010/wordml" xmlns:w15="http://schemas.microsoft.com/office/word/2012/wordml" xmlns:w16cex="http://schemas.microsoft.com/office/word/2018/wordml/cex" xmlns:w16cid="http://schemas.microsoft.com/office/word/2016/wordml/cid" xmlns:w16="http://schemas.microsoft.com/office/word/2018/wordml" xmlns:w16du="http://schemas.microsoft.com/office/word/2023/wordml/word16du" xmlns:w16sdtdh="http://schemas.microsoft.com/office/word/2020/wordml/sdtdatahash" xmlns:w16sdtfl="http://schemas.microsoft.com/office/word/2024/wordml/sdtformatlock" xmlns:w16se="http://schemas.microsoft.com/office/word/2015/wordml/symex" xmlns:wpg="http://schemas.microsoft.com/office/word/2010/wordprocessingGroup" xmlns:wpi="http://schemas.microsoft.com/office/word/2010/wordprocessingInk" xmlns:wne="http://schemas.microsoft.com/office/word/2006/wordml" xmlns:wps="http://schemas.microsoft.com/office/word/2010/wordprocessingShape" mc:Ignorable="w14 w15 w16se w16cid w16 w16cex w16sdtdh w16sdtfl w16du wp14">
   <w:p>
     <w:pPr>
-      <w:pStyle w:val="Footer"/>
+      <w:pStyle w:val="a5"/>
       <w:ind w:firstLine="0"/>
       <w:jc w:val="center"/>
     </w:pPr>
@@ -9083,7 +9367,7 @@
                       <w:txbxContent>
                         <w:p>
                           <w:pPr>
-                            <w:pStyle w:val="Footer"/>
+                            <w:pStyle w:val="a5"/>
                             <w:ind w:firstLine="0"/>
                           </w:pPr>
                           <w:r>
@@ -9119,12 +9403,12 @@
               <v:stroke joinstyle="miter"/>
               <v:path gradientshapeok="t" o:connecttype="rect"/>
             </v:shapetype>
-            <v:shape id="Текстовое поле 2" o:spid="_x0000_s1026" type="#_x0000_t202" style="position:absolute;left:0;text-align:left;margin-left:0;margin-top:0;width:2in;height:2in;z-index:251659264;visibility:visible;mso-wrap-style:none;mso-wrap-distance-left:9pt;mso-wrap-distance-top:0;mso-wrap-distance-right:9pt;mso-wrap-distance-bottom:0;mso-position-horizontal:center;mso-position-horizontal-relative:margin;mso-position-vertical:absolute;mso-position-vertical-relative:text;v-text-anchor:top" o:gfxdata="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" filled="f" stroked="f" strokeweight=".5pt">
+            <v:shape id="Текстовое поле 2" o:spid="_x0000_s1026" type="#_x0000_t202" style="position:absolute;left:0;text-align:left;margin-left:0;margin-top:0;width:2in;height:2in;z-index:251659264;visibility:visible;mso-wrap-style:none;mso-wrap-distance-left:9pt;mso-wrap-distance-top:0;mso-wrap-distance-right:9pt;mso-wrap-distance-bottom:0;mso-position-horizontal:center;mso-position-horizontal-relative:margin;mso-position-vertical:absolute;mso-position-vertical-relative:text;v-text-anchor:top" o:gfxdata="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" filled="f" stroked="f" strokeweight=".5pt">
               <v:textbox style="mso-fit-shape-to-text:t" inset="0,0,0,0">
                 <w:txbxContent>
                   <w:p>
                     <w:pPr>
-                      <w:pStyle w:val="Footer"/>
+                      <w:pStyle w:val="a5"/>
                       <w:ind w:firstLine="0"/>
                     </w:pPr>
                     <w:r>
@@ -9496,6 +9780,14 @@
     <w:abstractNumId w:val="0"/>
   </w:num>
 </w:numbering>
+</file>
+
+<file path=word/people.xml><?xml version="1.0" encoding="utf-8"?>
+<w15:people xmlns:wpc="http://schemas.microsoft.com/office/word/2010/wordprocessingCanvas" xmlns:cx="http://schemas.microsoft.com/office/drawing/2014/chartex" xmlns:cx1="http://schemas.microsoft.com/office/drawing/2015/9/8/chartex" xmlns:cx2="http://schemas.microsoft.com/office/drawing/2015/10/21/chartex" xmlns:cx3="http://schemas.microsoft.com/office/drawing/2016/5/9/chartex" xmlns:cx4="http://schemas.microsoft.com/office/drawing/2016/5/10/chartex" xmlns:cx5="http://schemas.microsoft.com/office/drawing/2016/5/11/chartex" xmlns:cx6="http://schemas.microsoft.com/office/drawing/2016/5/12/chartex" xmlns:cx7="http://schemas.microsoft.com/office/drawing/2016/5/13/chartex" xmlns:cx8="http://schemas.microsoft.com/office/drawing/2016/5/14/chartex" xmlns:mc="http://schemas.openxmlformats.org/markup-compatibility/2006" xmlns:aink="http://schemas.microsoft.com/office/drawing/2016/ink" xmlns:am3d="http://schemas.microsoft.com/office/drawing/2017/model3d" xmlns:o="urn:schemas-microsoft-com:office:office" xmlns:oel="http://schemas.microsoft.com/office/2019/extlst" xmlns:r="http://schemas.openxmlformats.org/officeDocument/2006/relationships" xmlns:m="http://schemas.openxmlformats.org/officeDocument/2006/math" xmlns:v="urn:schemas-microsoft-com:vml" xmlns:wp14="http://schemas.microsoft.com/office/word/2010/wordprocessingDrawing" xmlns:wp="http://schemas.openxmlformats.org/drawingml/2006/wordprocessingDrawing" xmlns:w10="urn:schemas-microsoft-com:office:word" xmlns:w="http://schemas.openxmlformats.org/wordprocessingml/2006/main" xmlns:w14="http://schemas.microsoft.com/office/word/2010/wordml" xmlns:w15="http://schemas.microsoft.com/office/word/2012/wordml" xmlns:w16cex="http://schemas.microsoft.com/office/word/2018/wordml/cex" xmlns:w16cid="http://schemas.microsoft.com/office/word/2016/wordml/cid" xmlns:w16="http://schemas.microsoft.com/office/word/2018/wordml" xmlns:w16du="http://schemas.microsoft.com/office/word/2023/wordml/word16du" xmlns:w16sdtdh="http://schemas.microsoft.com/office/word/2020/wordml/sdtdatahash" xmlns:w16sdtfl="http://schemas.microsoft.com/office/word/2024/wordml/sdtformatlock" xmlns:w16se="http://schemas.microsoft.com/office/word/2015/wordml/symex" xmlns:wpg="http://schemas.microsoft.com/office/word/2010/wordprocessingGroup" xmlns:wpi="http://schemas.microsoft.com/office/word/2010/wordprocessingInk" xmlns:wne="http://schemas.microsoft.com/office/word/2006/wordml" xmlns:wps="http://schemas.microsoft.com/office/word/2010/wordprocessingShape" mc:Ignorable="w14 w15 w16se w16cid w16 w16cex w16sdtdh w16sdtfl w16du wp14">
+  <w15:person w15:author="Kalentyev Alexey">
+    <w15:presenceInfo w15:providerId="Windows Live" w15:userId="da819b8650d7d997"/>
+  </w15:person>
+</w15:people>
 </file>
 
 <file path=word/styles.xml><?xml version="1.0" encoding="utf-8"?>
@@ -9883,7 +10175,7 @@
     <w:lsdException w:name="Unresolved Mention" w:semiHidden="1" w:unhideWhenUsed="1"/>
     <w:lsdException w:name="Smart Link" w:semiHidden="1" w:unhideWhenUsed="1"/>
   </w:latentStyles>
-  <w:style w:type="paragraph" w:default="1" w:styleId="Normal">
+  <w:style w:type="paragraph" w:default="1" w:styleId="a">
     <w:name w:val="Normal"/>
     <w:qFormat/>
     <w:pPr>
@@ -9898,10 +10190,10 @@
       <w:szCs w:val="22"/>
     </w:rPr>
   </w:style>
-  <w:style w:type="paragraph" w:styleId="Heading1">
+  <w:style w:type="paragraph" w:styleId="1">
     <w:name w:val="heading 1"/>
-    <w:next w:val="Normal"/>
-    <w:link w:val="Heading1Char"/>
+    <w:next w:val="a"/>
+    <w:link w:val="10"/>
     <w:uiPriority w:val="9"/>
     <w:qFormat/>
     <w:pPr>
@@ -9920,13 +10212,13 @@
       <w:szCs w:val="22"/>
     </w:rPr>
   </w:style>
-  <w:style w:type="character" w:default="1" w:styleId="DefaultParagraphFont">
+  <w:style w:type="character" w:default="1" w:styleId="a0">
     <w:name w:val="Default Paragraph Font"/>
     <w:uiPriority w:val="1"/>
     <w:semiHidden/>
     <w:unhideWhenUsed/>
   </w:style>
-  <w:style w:type="table" w:default="1" w:styleId="TableNormal">
+  <w:style w:type="table" w:default="1" w:styleId="a1">
     <w:name w:val="Normal Table"/>
     <w:uiPriority w:val="99"/>
     <w:semiHidden/>
@@ -9941,15 +10233,15 @@
       </w:tblCellMar>
     </w:tblPr>
   </w:style>
-  <w:style w:type="numbering" w:default="1" w:styleId="NoList">
+  <w:style w:type="numbering" w:default="1" w:styleId="a2">
     <w:name w:val="No List"/>
     <w:uiPriority w:val="99"/>
     <w:semiHidden/>
     <w:unhideWhenUsed/>
   </w:style>
-  <w:style w:type="character" w:styleId="Hyperlink">
+  <w:style w:type="character" w:styleId="a3">
     <w:name w:val="Hyperlink"/>
-    <w:basedOn w:val="DefaultParagraphFont"/>
+    <w:basedOn w:val="a0"/>
     <w:uiPriority w:val="99"/>
     <w:unhideWhenUsed/>
     <w:qFormat/>
@@ -9958,9 +10250,9 @@
       <w:u w:val="single"/>
     </w:rPr>
   </w:style>
-  <w:style w:type="paragraph" w:styleId="Header">
+  <w:style w:type="paragraph" w:styleId="a4">
     <w:name w:val="header"/>
-    <w:basedOn w:val="Normal"/>
+    <w:basedOn w:val="a"/>
     <w:uiPriority w:val="99"/>
     <w:unhideWhenUsed/>
     <w:qFormat/>
@@ -9971,9 +10263,9 @@
       </w:tabs>
     </w:pPr>
   </w:style>
-  <w:style w:type="paragraph" w:styleId="Footer">
+  <w:style w:type="paragraph" w:styleId="a5">
     <w:name w:val="footer"/>
-    <w:basedOn w:val="Normal"/>
+    <w:basedOn w:val="a"/>
     <w:uiPriority w:val="99"/>
     <w:unhideWhenUsed/>
     <w:qFormat/>
@@ -9984,9 +10276,9 @@
       </w:tabs>
     </w:pPr>
   </w:style>
-  <w:style w:type="paragraph" w:styleId="NormalWeb">
+  <w:style w:type="paragraph" w:styleId="a6">
     <w:name w:val="Normal (Web)"/>
-    <w:basedOn w:val="Normal"/>
+    <w:basedOn w:val="a"/>
     <w:uiPriority w:val="99"/>
     <w:semiHidden/>
     <w:unhideWhenUsed/>
@@ -9996,9 +10288,9 @@
       <w:szCs w:val="24"/>
     </w:rPr>
   </w:style>
-  <w:style w:type="table" w:styleId="TableGrid">
+  <w:style w:type="table" w:styleId="a7">
     <w:name w:val="Table Grid"/>
-    <w:basedOn w:val="TableNormal"/>
+    <w:basedOn w:val="a1"/>
     <w:uiPriority w:val="39"/>
     <w:qFormat/>
     <w:pPr>
@@ -10016,9 +10308,9 @@
       </w:tblBorders>
     </w:tblPr>
   </w:style>
-  <w:style w:type="character" w:customStyle="1" w:styleId="Heading1Char">
-    <w:name w:val="Heading 1 Char"/>
-    <w:link w:val="Heading1"/>
+  <w:style w:type="character" w:customStyle="1" w:styleId="10">
+    <w:name w:val="Заголовок 1 Знак"/>
+    <w:link w:val="1"/>
     <w:qFormat/>
     <w:rPr>
       <w:rFonts w:ascii="Times New Roman" w:eastAsia="Times New Roman" w:hAnsi="Times New Roman" w:cs="Times New Roman"/>
@@ -10027,10 +10319,10 @@
       <w:sz w:val="28"/>
     </w:rPr>
   </w:style>
-  <w:style w:type="paragraph" w:styleId="BalloonText">
+  <w:style w:type="paragraph" w:styleId="a8">
     <w:name w:val="Balloon Text"/>
-    <w:basedOn w:val="Normal"/>
-    <w:link w:val="BalloonTextChar"/>
+    <w:basedOn w:val="a"/>
+    <w:link w:val="a9"/>
     <w:uiPriority w:val="99"/>
     <w:semiHidden/>
     <w:unhideWhenUsed/>
@@ -10044,10 +10336,10 @@
       <w:szCs w:val="18"/>
     </w:rPr>
   </w:style>
-  <w:style w:type="character" w:customStyle="1" w:styleId="BalloonTextChar">
-    <w:name w:val="Balloon Text Char"/>
-    <w:basedOn w:val="DefaultParagraphFont"/>
-    <w:link w:val="BalloonText"/>
+  <w:style w:type="character" w:customStyle="1" w:styleId="a9">
+    <w:name w:val="Текст выноски Знак"/>
+    <w:basedOn w:val="a0"/>
+    <w:link w:val="a8"/>
     <w:uiPriority w:val="99"/>
     <w:semiHidden/>
     <w:rsid w:val="0044755B"/>
@@ -10058,19 +10350,19 @@
       <w:szCs w:val="18"/>
     </w:rPr>
   </w:style>
-  <w:style w:type="character" w:styleId="CommentReference">
+  <w:style w:type="character" w:styleId="aa">
     <w:name w:val="annotation reference"/>
-    <w:basedOn w:val="DefaultParagraphFont"/>
+    <w:basedOn w:val="a0"/>
     <w:rsid w:val="00914B98"/>
     <w:rPr>
       <w:sz w:val="16"/>
       <w:szCs w:val="16"/>
     </w:rPr>
   </w:style>
-  <w:style w:type="paragraph" w:styleId="CommentText">
+  <w:style w:type="paragraph" w:styleId="ab">
     <w:name w:val="annotation text"/>
-    <w:basedOn w:val="Normal"/>
-    <w:link w:val="CommentTextChar"/>
+    <w:basedOn w:val="a"/>
+    <w:link w:val="ac"/>
     <w:rsid w:val="00914B98"/>
     <w:pPr>
       <w:spacing w:after="0" w:line="240" w:lineRule="auto"/>
@@ -10085,19 +10377,19 @@
       <w:lang w:val="en-US" w:eastAsia="zh-CN"/>
     </w:rPr>
   </w:style>
-  <w:style w:type="character" w:customStyle="1" w:styleId="CommentTextChar">
-    <w:name w:val="Comment Text Char"/>
-    <w:basedOn w:val="DefaultParagraphFont"/>
-    <w:link w:val="CommentText"/>
+  <w:style w:type="character" w:customStyle="1" w:styleId="ac">
+    <w:name w:val="Текст примечания Знак"/>
+    <w:basedOn w:val="a0"/>
+    <w:link w:val="ab"/>
     <w:rsid w:val="00914B98"/>
     <w:rPr>
       <w:rFonts w:asciiTheme="minorHAnsi" w:eastAsiaTheme="minorEastAsia" w:hAnsiTheme="minorHAnsi" w:cstheme="minorBidi"/>
       <w:lang w:val="en-US" w:eastAsia="zh-CN"/>
     </w:rPr>
   </w:style>
-  <w:style w:type="character" w:styleId="UnresolvedMention">
+  <w:style w:type="character" w:styleId="ad">
     <w:name w:val="Unresolved Mention"/>
-    <w:basedOn w:val="DefaultParagraphFont"/>
+    <w:basedOn w:val="a0"/>
     <w:uiPriority w:val="99"/>
     <w:semiHidden/>
     <w:unhideWhenUsed/>
@@ -10107,11 +10399,11 @@
       <w:shd w:val="clear" w:color="auto" w:fill="E1DFDD"/>
     </w:rPr>
   </w:style>
-  <w:style w:type="paragraph" w:styleId="CommentSubject">
+  <w:style w:type="paragraph" w:styleId="ae">
     <w:name w:val="annotation subject"/>
-    <w:basedOn w:val="CommentText"/>
-    <w:next w:val="CommentText"/>
-    <w:link w:val="CommentSubjectChar"/>
+    <w:basedOn w:val="ab"/>
+    <w:next w:val="ab"/>
+    <w:link w:val="af"/>
     <w:uiPriority w:val="99"/>
     <w:semiHidden/>
     <w:unhideWhenUsed/>
@@ -10129,10 +10421,10 @@
       <w:lang w:val="ru-RU" w:eastAsia="ru-RU"/>
     </w:rPr>
   </w:style>
-  <w:style w:type="character" w:customStyle="1" w:styleId="CommentSubjectChar">
-    <w:name w:val="Comment Subject Char"/>
-    <w:basedOn w:val="CommentTextChar"/>
-    <w:link w:val="CommentSubject"/>
+  <w:style w:type="character" w:customStyle="1" w:styleId="af">
+    <w:name w:val="Тема примечания Знак"/>
+    <w:basedOn w:val="ac"/>
+    <w:link w:val="ae"/>
     <w:uiPriority w:val="99"/>
     <w:semiHidden/>
     <w:rsid w:val="00427264"/>
@@ -10144,9 +10436,9 @@
       <w:lang w:val="en-US" w:eastAsia="zh-CN"/>
     </w:rPr>
   </w:style>
-  <w:style w:type="character" w:styleId="HTMLCode">
+  <w:style w:type="character" w:styleId="HTML">
     <w:name w:val="HTML Code"/>
-    <w:basedOn w:val="DefaultParagraphFont"/>
+    <w:basedOn w:val="a0"/>
     <w:uiPriority w:val="99"/>
     <w:semiHidden/>
     <w:unhideWhenUsed/>
@@ -10159,7 +10451,7 @@
   </w:style>
   <w:style w:type="paragraph" w:customStyle="1" w:styleId="p1">
     <w:name w:val="p1"/>
-    <w:basedOn w:val="Normal"/>
+    <w:basedOn w:val="a"/>
     <w:rsid w:val="00315DF0"/>
     <w:pPr>
       <w:spacing w:before="100" w:beforeAutospacing="1" w:after="100" w:afterAutospacing="1" w:line="240" w:lineRule="auto"/>
@@ -10173,9 +10465,9 @@
       <w:lang w:val="en-US" w:eastAsia="en-US"/>
     </w:rPr>
   </w:style>
-  <w:style w:type="paragraph" w:styleId="ListParagraph">
+  <w:style w:type="paragraph" w:styleId="af0">
     <w:name w:val="List Paragraph"/>
-    <w:basedOn w:val="Normal"/>
+    <w:basedOn w:val="a"/>
     <w:uiPriority w:val="99"/>
     <w:rsid w:val="003108CC"/>
     <w:pPr>
@@ -10443,10 +10735,6 @@
 </file>
 
 <file path=customXml/item1.xml><?xml version="1.0" encoding="utf-8"?>
-<b:Sources xmlns:b="http://schemas.openxmlformats.org/officeDocument/2006/bibliography" xmlns="http://schemas.openxmlformats.org/officeDocument/2006/bibliography" SelectedStyle="\APASixthEditionOfficeOnline.xsl" StyleName="APA" Version="6"/>
-</file>
-
-<file path=customXml/item2.xml><?xml version="1.0" encoding="utf-8"?>
 <s:customData xmlns="http://www.wps.cn/officeDocument/2013/wpsCustomData" xmlns:s="http://www.wps.cn/officeDocument/2013/wpsCustomData">
   <customSectProps>
     <customSectPr/>
@@ -10457,18 +10745,22 @@
 </s:customData>
 </file>
 
+<file path=customXml/item2.xml><?xml version="1.0" encoding="utf-8"?>
+<b:Sources xmlns:b="http://schemas.openxmlformats.org/officeDocument/2006/bibliography" xmlns="http://schemas.openxmlformats.org/officeDocument/2006/bibliography" SelectedStyle="\APASixthEditionOfficeOnline.xsl" StyleName="APA" Version="6"/>
+</file>
+
 <file path=customXml/itemProps1.xml><?xml version="1.0" encoding="utf-8"?>
+<ds:datastoreItem xmlns:ds="http://schemas.openxmlformats.org/officeDocument/2006/customXml" ds:itemID="{B1977F7D-205B-4081-913C-38D41E755F92}">
+  <ds:schemaRefs>
+    <ds:schemaRef ds:uri="http://www.wps.cn/officeDocument/2013/wpsCustomData"/>
+  </ds:schemaRefs>
+</ds:datastoreItem>
+</file>
+
+<file path=customXml/itemProps2.xml><?xml version="1.0" encoding="utf-8"?>
 <ds:datastoreItem xmlns:ds="http://schemas.openxmlformats.org/officeDocument/2006/customXml" ds:itemID="{D4A90094-E867-4DEA-AA5F-778C4BC1F44B}">
   <ds:schemaRefs>
     <ds:schemaRef ds:uri="http://schemas.openxmlformats.org/officeDocument/2006/bibliography"/>
   </ds:schemaRefs>
 </ds:datastoreItem>
-</file>
-
-<file path=customXml/itemProps2.xml><?xml version="1.0" encoding="utf-8"?>
-<ds:datastoreItem xmlns:ds="http://schemas.openxmlformats.org/officeDocument/2006/customXml" ds:itemID="{B1977F7D-205B-4081-913C-38D41E755F92}">
-  <ds:schemaRefs>
-    <ds:schemaRef ds:uri="http://www.wps.cn/officeDocument/2013/wpsCustomData"/>
-  </ds:schemaRefs>
-</ds:datastoreItem>
 </file>
--- a/Docs/Проект системы.docx
+++ b/Docs/Проект системы.docx
@@ -363,6 +363,18 @@
           <w:bCs/>
         </w:rPr>
         <w:t>25</w:t>
+      </w:r>
+      <w:r>
+        <w:rPr>
+          <w:bCs/>
+        </w:rPr>
+        <w:t xml:space="preserve"> </w:t>
+      </w:r>
+      <w:r>
+        <w:rPr>
+          <w:bCs/>
+        </w:rPr>
+        <w:t>г.</w:t>
       </w:r>
     </w:p>
     <w:p>
@@ -708,7 +720,7 @@
         <w:rPr>
           <w:lang w:val="en-US"/>
         </w:rPr>
-        <w:t>API </w:t>
+        <w:t>API</w:t>
       </w:r>
       <w:r>
         <w:t>(</w:t>
@@ -757,7 +769,19 @@
         <w:rPr>
           <w:lang w:val="en-US"/>
         </w:rPr>
-        <w:t> application programming interface</w:t>
+        <w:t> application programming i</w:t>
+      </w:r>
+      <w:r>
+        <w:rPr>
+          <w:lang w:val="en-US"/>
+        </w:rPr>
+        <w:t>n</w:t>
+      </w:r>
+      <w:r>
+        <w:rPr>
+          <w:lang w:val="en-US"/>
+        </w:rPr>
+        <w:t>terface</w:t>
       </w:r>
       <w:r>
         <w:t>,дословно</w:t>
@@ -769,8 +793,15 @@
         <w:t> </w:t>
       </w:r>
       <w:commentRangeStart w:id="0"/>
-      <w:r>
-        <w:t>интерфейс</w:t>
+      <w:commentRangeStart w:id="1"/>
+      <w:r>
+        <w:t>интерфе</w:t>
+      </w:r>
+      <w:r>
+        <w:t>й</w:t>
+      </w:r>
+      <w:r>
+        <w:t>с</w:t>
       </w:r>
       <w:r>
         <w:t xml:space="preserve"> </w:t>
@@ -778,13 +809,23 @@
       <w:commentRangeEnd w:id="0"/>
       <w:r>
         <w:rPr>
-          <w:rStyle w:val="aa"/>
+          <w:rStyle w:val="CommentReference"/>
           <w:rFonts w:asciiTheme="minorHAnsi" w:eastAsiaTheme="minorEastAsia" w:hAnsiTheme="minorHAnsi" w:cstheme="minorBidi"/>
           <w:color w:val="auto"/>
           <w:lang w:val="en-US" w:eastAsia="zh-CN"/>
         </w:rPr>
         <w:commentReference w:id="0"/>
       </w:r>
+      <w:commentRangeEnd w:id="1"/>
+      <w:r>
+        <w:rPr>
+          <w:rStyle w:val="CommentReference"/>
+          <w:rFonts w:asciiTheme="minorHAnsi" w:eastAsiaTheme="minorEastAsia" w:hAnsiTheme="minorHAnsi" w:cstheme="minorBidi"/>
+          <w:color w:val="auto"/>
+          <w:lang w:val="en-US" w:eastAsia="zh-CN"/>
+        </w:rPr>
+        <w:commentReference w:id="1"/>
+      </w:r>
       <w:r>
         <w:t>программирования приложения)</w:t>
       </w:r>
@@ -795,7 +836,7 @@
         <w:t> </w:t>
       </w:r>
       <w:r>
-        <w:t>— программный интерфейс, то есть описание способов взаимодействия одной компьютерной программы с другими.[2]</w:t>
+        <w:t>—программный интерфейс, то есть описание способов взаимодействия одной компьютерной программы с другими.[2]</w:t>
       </w:r>
     </w:p>
     <w:p>
@@ -1078,7 +1119,7 @@
     </w:p>
     <w:tbl>
       <w:tblPr>
-        <w:tblStyle w:val="a7"/>
+        <w:tblStyle w:val="TableGrid"/>
         <w:tblW w:w="0" w:type="auto"/>
         <w:tblInd w:w="121" w:type="dxa"/>
         <w:tblLook w:val="04A0" w:firstRow="1" w:lastRow="0" w:firstColumn="1" w:lastColumn="0" w:noHBand="0" w:noVBand="1"/>
@@ -1352,7 +1393,6 @@
         <w:ind w:right="59" w:firstLine="0"/>
       </w:pPr>
       <w:r>
-        <w:lastRenderedPageBreak/>
         <w:tab/>
       </w:r>
       <w:r>
@@ -1385,16 +1425,16 @@
     </w:p>
     <w:tbl>
       <w:tblPr>
-        <w:tblStyle w:val="a7"/>
+        <w:tblStyle w:val="TableGrid"/>
         <w:tblW w:w="0" w:type="auto"/>
         <w:tblInd w:w="110" w:type="dxa"/>
         <w:tblLook w:val="04A0" w:firstRow="1" w:lastRow="0" w:firstColumn="1" w:lastColumn="0" w:noHBand="0" w:noVBand="1"/>
       </w:tblPr>
       <w:tblGrid>
-        <w:gridCol w:w="3262"/>
-        <w:gridCol w:w="1955"/>
-        <w:gridCol w:w="2024"/>
-        <w:gridCol w:w="2070"/>
+        <w:gridCol w:w="2796"/>
+        <w:gridCol w:w="2981"/>
+        <w:gridCol w:w="1748"/>
+        <w:gridCol w:w="1786"/>
       </w:tblGrid>
       <w:tr>
         <w:tc>
@@ -1407,6 +1447,7 @@
               <w:jc w:val="center"/>
             </w:pPr>
             <w:r>
+              <w:lastRenderedPageBreak/>
               <w:t>Название</w:t>
             </w:r>
           </w:p>
@@ -1483,36 +1524,108 @@
           </w:tcPr>
           <w:p>
             <w:pPr>
-              <w:ind w:right="59" w:firstLine="0"/>
-              <w:jc w:val="center"/>
-              <w:rPr>
-                <w:lang w:val="en-US"/>
-              </w:rPr>
-            </w:pPr>
-            <w:commentRangeStart w:id="1"/>
+              <w:pStyle w:val="p1"/>
+              <w:rPr>
+                <w:sz w:val="28"/>
+                <w:szCs w:val="28"/>
+                <w:lang w:val="ru-RU"/>
+              </w:rPr>
+            </w:pPr>
+            <w:commentRangeStart w:id="2"/>
+            <w:commentRangeStart w:id="3"/>
             <w:proofErr w:type="spellStart"/>
-            <w:r>
-              <w:rPr>
-                <w:lang w:val="en-US"/>
+            <w:proofErr w:type="gramStart"/>
+            <w:r>
+              <w:rPr>
+                <w:sz w:val="28"/>
+                <w:szCs w:val="28"/>
               </w:rPr>
               <w:t>commandId</w:t>
             </w:r>
             <w:proofErr w:type="spellEnd"/>
             <w:r>
               <w:rPr>
-                <w:lang w:val="en-US"/>
-              </w:rPr>
-              <w:t>, post</w:t>
-            </w:r>
-            <w:commentRangeEnd w:id="1"/>
-            <w:r>
-              <w:rPr>
-                <w:rStyle w:val="aa"/>
+                <w:sz w:val="28"/>
+                <w:szCs w:val="28"/>
+                <w:lang w:val="ru-RU"/>
+              </w:rPr>
+              <w:t>(</w:t>
+            </w:r>
+            <w:proofErr w:type="gramEnd"/>
+            <w:r>
+              <w:rPr>
+                <w:sz w:val="28"/>
+                <w:szCs w:val="28"/>
+                <w:lang w:val="ru-RU"/>
+              </w:rPr>
+              <w:t>идентификатор команды КОМПАС</w:t>
+            </w:r>
+            <w:r>
+              <w:rPr>
+                <w:sz w:val="28"/>
+                <w:szCs w:val="28"/>
+                <w:lang w:val="ru-RU"/>
+              </w:rPr>
+              <w:t>)</w:t>
+            </w:r>
+            <w:r>
+              <w:rPr>
+                <w:sz w:val="28"/>
+                <w:szCs w:val="28"/>
+                <w:lang w:val="ru-RU"/>
+              </w:rPr>
+              <w:t xml:space="preserve">, </w:t>
+            </w:r>
+            <w:r>
+              <w:rPr>
+                <w:sz w:val="28"/>
+                <w:szCs w:val="28"/>
+              </w:rPr>
+              <w:t>post</w:t>
+            </w:r>
+            <w:commentRangeEnd w:id="2"/>
+            <w:r>
+              <w:rPr>
+                <w:rStyle w:val="CommentReference"/>
                 <w:rFonts w:asciiTheme="minorHAnsi" w:eastAsiaTheme="minorEastAsia" w:hAnsiTheme="minorHAnsi" w:cstheme="minorBidi"/>
-                <w:color w:val="auto"/>
-                <w:lang w:val="en-US" w:eastAsia="zh-CN"/>
-              </w:rPr>
-              <w:commentReference w:id="1"/>
+                <w:sz w:val="28"/>
+                <w:szCs w:val="28"/>
+                <w:lang w:eastAsia="zh-CN"/>
+              </w:rPr>
+              <w:commentReference w:id="2"/>
+            </w:r>
+            <w:commentRangeEnd w:id="3"/>
+            <w:r>
+              <w:rPr>
+                <w:rStyle w:val="CommentReference"/>
+                <w:rFonts w:asciiTheme="minorHAnsi" w:eastAsiaTheme="minorEastAsia" w:hAnsiTheme="minorHAnsi" w:cstheme="minorBidi"/>
+                <w:lang w:eastAsia="zh-CN"/>
+              </w:rPr>
+              <w:commentReference w:id="3"/>
+            </w:r>
+            <w:r>
+              <w:rPr>
+                <w:sz w:val="28"/>
+                <w:szCs w:val="28"/>
+                <w:lang w:val="ru-RU"/>
+              </w:rPr>
+              <w:t>(</w:t>
+            </w:r>
+            <w:r>
+              <w:rPr>
+                <w:sz w:val="28"/>
+                <w:szCs w:val="28"/>
+                <w:lang w:val="ru-RU"/>
+              </w:rPr>
+              <w:t>способ отправки</w:t>
+            </w:r>
+            <w:r>
+              <w:rPr>
+                <w:sz w:val="28"/>
+                <w:szCs w:val="28"/>
+                <w:lang w:val="ru-RU"/>
+              </w:rPr>
+              <w:t>)</w:t>
             </w:r>
           </w:p>
         </w:tc>
@@ -1580,28 +1693,145 @@
           </w:tcPr>
           <w:p>
             <w:pPr>
-              <w:ind w:right="59" w:firstLine="0"/>
-              <w:jc w:val="center"/>
-              <w:rPr>
-                <w:lang w:val="en-US"/>
-              </w:rPr>
-            </w:pPr>
-            <w:commentRangeStart w:id="2"/>
-            <w:r>
-              <w:rPr>
-                <w:lang w:val="en-US"/>
-              </w:rPr>
-              <w:t>Text, caption, flags</w:t>
-            </w:r>
-            <w:commentRangeEnd w:id="2"/>
-            <w:r>
-              <w:rPr>
-                <w:rStyle w:val="aa"/>
+              <w:pStyle w:val="p1"/>
+              <w:rPr>
+                <w:sz w:val="28"/>
+                <w:szCs w:val="28"/>
+                <w:lang w:val="ru-RU"/>
+              </w:rPr>
+            </w:pPr>
+            <w:commentRangeStart w:id="4"/>
+            <w:commentRangeStart w:id="5"/>
+            <w:proofErr w:type="gramStart"/>
+            <w:r>
+              <w:rPr>
+                <w:sz w:val="28"/>
+                <w:szCs w:val="28"/>
+              </w:rPr>
+              <w:t>Text</w:t>
+            </w:r>
+            <w:r>
+              <w:rPr>
+                <w:sz w:val="28"/>
+                <w:szCs w:val="28"/>
+                <w:lang w:val="ru-RU"/>
+              </w:rPr>
+              <w:t>(</w:t>
+            </w:r>
+            <w:proofErr w:type="gramEnd"/>
+            <w:r>
+              <w:rPr>
+                <w:sz w:val="28"/>
+                <w:szCs w:val="28"/>
+                <w:lang w:val="ru-RU"/>
+              </w:rPr>
+              <w:t>текст сообщения в окне</w:t>
+            </w:r>
+            <w:r>
+              <w:rPr>
+                <w:sz w:val="28"/>
+                <w:szCs w:val="28"/>
+                <w:lang w:val="ru-RU"/>
+              </w:rPr>
+              <w:t>)</w:t>
+            </w:r>
+            <w:r>
+              <w:rPr>
+                <w:sz w:val="28"/>
+                <w:szCs w:val="28"/>
+                <w:lang w:val="ru-RU"/>
+              </w:rPr>
+              <w:t xml:space="preserve">, </w:t>
+            </w:r>
+            <w:r>
+              <w:rPr>
+                <w:sz w:val="28"/>
+                <w:szCs w:val="28"/>
+              </w:rPr>
+              <w:t>caption</w:t>
+            </w:r>
+            <w:r>
+              <w:rPr>
+                <w:sz w:val="28"/>
+                <w:szCs w:val="28"/>
+                <w:lang w:val="ru-RU"/>
+              </w:rPr>
+              <w:t>(</w:t>
+            </w:r>
+            <w:r>
+              <w:rPr>
+                <w:sz w:val="28"/>
+                <w:szCs w:val="28"/>
+                <w:lang w:val="ru-RU"/>
+              </w:rPr>
+              <w:t>заголовок окна</w:t>
+            </w:r>
+            <w:r>
+              <w:rPr>
+                <w:sz w:val="28"/>
+                <w:szCs w:val="28"/>
+                <w:lang w:val="ru-RU"/>
+              </w:rPr>
+              <w:t>)</w:t>
+            </w:r>
+            <w:r>
+              <w:rPr>
+                <w:sz w:val="28"/>
+                <w:szCs w:val="28"/>
+                <w:lang w:val="ru-RU"/>
+              </w:rPr>
+              <w:t xml:space="preserve">, </w:t>
+            </w:r>
+            <w:r>
+              <w:rPr>
+                <w:sz w:val="28"/>
+                <w:szCs w:val="28"/>
+              </w:rPr>
+              <w:t>flags</w:t>
+            </w:r>
+            <w:commentRangeEnd w:id="4"/>
+            <w:r>
+              <w:rPr>
+                <w:rStyle w:val="CommentReference"/>
                 <w:rFonts w:asciiTheme="minorHAnsi" w:eastAsiaTheme="minorEastAsia" w:hAnsiTheme="minorHAnsi" w:cstheme="minorBidi"/>
-                <w:color w:val="auto"/>
-                <w:lang w:val="en-US" w:eastAsia="zh-CN"/>
-              </w:rPr>
-              <w:commentReference w:id="2"/>
+                <w:sz w:val="28"/>
+                <w:szCs w:val="28"/>
+                <w:lang w:eastAsia="zh-CN"/>
+              </w:rPr>
+              <w:commentReference w:id="4"/>
+            </w:r>
+            <w:commentRangeEnd w:id="5"/>
+            <w:r>
+              <w:rPr>
+                <w:rStyle w:val="CommentReference"/>
+                <w:rFonts w:asciiTheme="minorHAnsi" w:eastAsiaTheme="minorEastAsia" w:hAnsiTheme="minorHAnsi" w:cstheme="minorBidi"/>
+                <w:lang w:eastAsia="zh-CN"/>
+              </w:rPr>
+              <w:commentReference w:id="5"/>
+            </w:r>
+            <w:r>
+              <w:rPr>
+                <w:sz w:val="28"/>
+                <w:szCs w:val="28"/>
+                <w:lang w:val="ru-RU"/>
+              </w:rPr>
+              <w:t>(</w:t>
+            </w:r>
+            <w:r>
+              <w:rPr>
+                <w:sz w:val="28"/>
+                <w:szCs w:val="28"/>
+                <w:lang w:val="ru-RU"/>
+              </w:rPr>
+              <w:t>комбинация кнопок и иконок</w:t>
+            </w:r>
+            <w:r>
+              <w:rPr>
+                <w:sz w:val="28"/>
+                <w:szCs w:val="28"/>
+                <w:lang w:val="ru-RU"/>
+              </w:rPr>
+              <w:t>)</w:t>
             </w:r>
           </w:p>
         </w:tc>
@@ -1688,7 +1918,7 @@
     </w:p>
     <w:tbl>
       <w:tblPr>
-        <w:tblStyle w:val="a7"/>
+        <w:tblStyle w:val="TableGrid"/>
         <w:tblW w:w="0" w:type="auto"/>
         <w:tblInd w:w="133" w:type="dxa"/>
         <w:tblLook w:val="04A0" w:firstRow="1" w:lastRow="0" w:firstColumn="1" w:lastColumn="0" w:noHBand="0" w:noVBand="1"/>
@@ -1850,7 +2080,7 @@
     </w:p>
     <w:tbl>
       <w:tblPr>
-        <w:tblStyle w:val="a7"/>
+        <w:tblStyle w:val="TableGrid"/>
         <w:tblW w:w="0" w:type="auto"/>
         <w:tblInd w:w="133" w:type="dxa"/>
         <w:tblLayout w:type="fixed"/>
@@ -1947,28 +2177,153 @@
           </w:tcPr>
           <w:p>
             <w:pPr>
-              <w:ind w:right="59" w:firstLine="0"/>
-              <w:jc w:val="center"/>
-              <w:rPr>
-                <w:lang w:val="en-US"/>
-              </w:rPr>
-            </w:pPr>
-            <w:commentRangeStart w:id="3"/>
-            <w:r>
-              <w:rPr>
-                <w:lang w:val="en-US"/>
-              </w:rPr>
-              <w:t>Type, Visible</w:t>
-            </w:r>
-            <w:commentRangeEnd w:id="3"/>
-            <w:r>
-              <w:rPr>
-                <w:rStyle w:val="aa"/>
+              <w:pStyle w:val="p1"/>
+              <w:rPr>
+                <w:sz w:val="28"/>
+                <w:szCs w:val="28"/>
+                <w:lang w:val="ru-RU"/>
+              </w:rPr>
+            </w:pPr>
+            <w:commentRangeStart w:id="6"/>
+            <w:commentRangeStart w:id="7"/>
+            <w:proofErr w:type="gramStart"/>
+            <w:r>
+              <w:rPr>
+                <w:sz w:val="28"/>
+                <w:szCs w:val="28"/>
+              </w:rPr>
+              <w:t>Type</w:t>
+            </w:r>
+            <w:r>
+              <w:rPr>
+                <w:sz w:val="28"/>
+                <w:szCs w:val="28"/>
+                <w:lang w:val="ru-RU"/>
+              </w:rPr>
+              <w:t>(</w:t>
+            </w:r>
+            <w:proofErr w:type="gramEnd"/>
+            <w:r>
+              <w:rPr>
+                <w:sz w:val="28"/>
+                <w:szCs w:val="28"/>
+                <w:lang w:val="ru-RU"/>
+              </w:rPr>
+              <w:t>тип создаваемого документа</w:t>
+            </w:r>
+            <w:r>
+              <w:rPr>
+                <w:sz w:val="28"/>
+                <w:szCs w:val="28"/>
+                <w:lang w:val="ru-RU"/>
+              </w:rPr>
+              <w:t>)</w:t>
+            </w:r>
+            <w:r>
+              <w:rPr>
+                <w:sz w:val="28"/>
+                <w:szCs w:val="28"/>
+                <w:lang w:val="ru-RU"/>
+              </w:rPr>
+              <w:t xml:space="preserve">, </w:t>
+            </w:r>
+            <w:r>
+              <w:rPr>
+                <w:sz w:val="28"/>
+                <w:szCs w:val="28"/>
+              </w:rPr>
+              <w:t>Visible</w:t>
+            </w:r>
+            <w:commentRangeEnd w:id="6"/>
+            <w:r>
+              <w:rPr>
+                <w:rStyle w:val="CommentReference"/>
                 <w:rFonts w:asciiTheme="minorHAnsi" w:eastAsiaTheme="minorEastAsia" w:hAnsiTheme="minorHAnsi" w:cstheme="minorBidi"/>
-                <w:color w:val="auto"/>
-                <w:lang w:val="en-US" w:eastAsia="zh-CN"/>
-              </w:rPr>
-              <w:commentReference w:id="3"/>
+                <w:sz w:val="28"/>
+                <w:szCs w:val="28"/>
+                <w:lang w:eastAsia="zh-CN"/>
+              </w:rPr>
+              <w:commentReference w:id="6"/>
+            </w:r>
+            <w:commentRangeEnd w:id="7"/>
+            <w:r>
+              <w:rPr>
+                <w:rStyle w:val="CommentReference"/>
+                <w:rFonts w:asciiTheme="minorHAnsi" w:eastAsiaTheme="minorEastAsia" w:hAnsiTheme="minorHAnsi" w:cstheme="minorBidi"/>
+                <w:lang w:eastAsia="zh-CN"/>
+              </w:rPr>
+              <w:commentReference w:id="7"/>
+            </w:r>
+            <w:r>
+              <w:rPr>
+                <w:sz w:val="28"/>
+                <w:szCs w:val="28"/>
+                <w:lang w:val="ru-RU"/>
+              </w:rPr>
+              <w:t>(</w:t>
+            </w:r>
+            <w:r>
+              <w:rPr>
+                <w:sz w:val="28"/>
+                <w:szCs w:val="28"/>
+                <w:lang w:val="ru-RU"/>
+              </w:rPr>
+              <w:t xml:space="preserve">открывать документ видимо в </w:t>
+            </w:r>
+            <w:r>
+              <w:rPr>
+                <w:sz w:val="28"/>
+                <w:szCs w:val="28"/>
+              </w:rPr>
+              <w:t>UI</w:t>
+            </w:r>
+            <w:r>
+              <w:rPr>
+                <w:sz w:val="28"/>
+                <w:szCs w:val="28"/>
+                <w:lang w:val="ru-RU"/>
+              </w:rPr>
+              <w:t xml:space="preserve"> (</w:t>
+            </w:r>
+            <w:r>
+              <w:rPr>
+                <w:rStyle w:val="s1"/>
+                <w:sz w:val="28"/>
+                <w:szCs w:val="28"/>
+              </w:rPr>
+              <w:t>true</w:t>
+            </w:r>
+            <w:r>
+              <w:rPr>
+                <w:sz w:val="28"/>
+                <w:szCs w:val="28"/>
+                <w:lang w:val="ru-RU"/>
+              </w:rPr>
+              <w:t>) или в скрытом режиме (</w:t>
+            </w:r>
+            <w:r>
+              <w:rPr>
+                <w:rStyle w:val="s1"/>
+                <w:sz w:val="28"/>
+                <w:szCs w:val="28"/>
+              </w:rPr>
+              <w:t>false</w:t>
+            </w:r>
+            <w:r>
+              <w:rPr>
+                <w:sz w:val="28"/>
+                <w:szCs w:val="28"/>
+                <w:lang w:val="ru-RU"/>
+              </w:rPr>
+              <w:t>)</w:t>
+            </w:r>
+            <w:r>
+              <w:rPr>
+                <w:sz w:val="28"/>
+                <w:szCs w:val="28"/>
+                <w:lang w:val="ru-RU"/>
+              </w:rPr>
+              <w:t>)</w:t>
             </w:r>
           </w:p>
         </w:tc>
@@ -2048,58 +2403,199 @@
           </w:tcPr>
           <w:p>
             <w:pPr>
-              <w:ind w:right="59" w:firstLine="0"/>
-              <w:jc w:val="center"/>
-              <w:rPr>
-                <w:lang w:val="en-US"/>
-              </w:rPr>
-            </w:pPr>
-            <w:commentRangeStart w:id="4"/>
+              <w:pStyle w:val="p1"/>
+              <w:rPr>
+                <w:sz w:val="28"/>
+                <w:szCs w:val="28"/>
+                <w:lang w:val="ru-RU"/>
+              </w:rPr>
+            </w:pPr>
+            <w:commentRangeStart w:id="8"/>
+            <w:commentRangeStart w:id="9"/>
             <w:proofErr w:type="spellStart"/>
-            <w:r>
-              <w:rPr>
-                <w:lang w:val="en-US"/>
+            <w:proofErr w:type="gramStart"/>
+            <w:r>
+              <w:rPr>
+                <w:sz w:val="28"/>
+                <w:szCs w:val="28"/>
               </w:rPr>
               <w:t>PathName</w:t>
             </w:r>
             <w:proofErr w:type="spellEnd"/>
             <w:r>
               <w:rPr>
-                <w:lang w:val="en-US"/>
-              </w:rPr>
-              <w:t xml:space="preserve">, Visible, </w:t>
+                <w:sz w:val="28"/>
+                <w:szCs w:val="28"/>
+                <w:lang w:val="ru-RU"/>
+              </w:rPr>
+              <w:t>(</w:t>
+            </w:r>
+            <w:proofErr w:type="gramEnd"/>
+            <w:r>
+              <w:rPr>
+                <w:sz w:val="28"/>
+                <w:szCs w:val="28"/>
+                <w:lang w:val="ru-RU"/>
+              </w:rPr>
+              <w:t>полный путь к существующему документу КОМПАС</w:t>
+            </w:r>
+            <w:r>
+              <w:rPr>
+                <w:sz w:val="28"/>
+                <w:szCs w:val="28"/>
+                <w:lang w:val="ru-RU"/>
+              </w:rPr>
+              <w:t>)</w:t>
+            </w:r>
+            <w:r>
+              <w:rPr>
+                <w:sz w:val="28"/>
+                <w:szCs w:val="28"/>
+                <w:lang w:val="ru-RU"/>
+              </w:rPr>
+              <w:t xml:space="preserve">, </w:t>
+            </w:r>
+            <w:r>
+              <w:rPr>
+                <w:sz w:val="28"/>
+                <w:szCs w:val="28"/>
+              </w:rPr>
+              <w:t>Visible</w:t>
+            </w:r>
+            <w:r>
+              <w:rPr>
+                <w:sz w:val="28"/>
+                <w:szCs w:val="28"/>
+                <w:lang w:val="ru-RU"/>
+              </w:rPr>
+              <w:t>(</w:t>
+            </w:r>
+            <w:r>
+              <w:rPr>
+                <w:sz w:val="28"/>
+                <w:szCs w:val="28"/>
+                <w:lang w:val="ru-RU"/>
+              </w:rPr>
+              <w:t xml:space="preserve">открыть окно </w:t>
+            </w:r>
+            <w:r>
+              <w:rPr>
+                <w:sz w:val="28"/>
+                <w:szCs w:val="28"/>
+                <w:lang w:val="ru-RU"/>
+              </w:rPr>
+              <w:lastRenderedPageBreak/>
+              <w:t>документа на экране</w:t>
+            </w:r>
+            <w:r>
+              <w:rPr>
+                <w:sz w:val="28"/>
+                <w:szCs w:val="28"/>
+                <w:lang w:val="ru-RU"/>
+              </w:rPr>
+              <w:t>)</w:t>
+            </w:r>
+            <w:r>
+              <w:rPr>
+                <w:sz w:val="28"/>
+                <w:szCs w:val="28"/>
+                <w:lang w:val="ru-RU"/>
+              </w:rPr>
+              <w:t xml:space="preserve">, </w:t>
             </w:r>
             <w:proofErr w:type="spellStart"/>
             <w:r>
               <w:rPr>
-                <w:lang w:val="en-US"/>
+                <w:sz w:val="28"/>
+                <w:szCs w:val="28"/>
               </w:rPr>
               <w:t>ReadOnly</w:t>
             </w:r>
             <w:proofErr w:type="spellEnd"/>
             <w:r>
               <w:rPr>
-                <w:lang w:val="en-US"/>
+                <w:sz w:val="28"/>
+                <w:szCs w:val="28"/>
+                <w:lang w:val="ru-RU"/>
+              </w:rPr>
+              <w:t>(</w:t>
+            </w:r>
+            <w:r>
+              <w:rPr>
+                <w:sz w:val="28"/>
+                <w:szCs w:val="28"/>
+                <w:lang w:val="ru-RU"/>
+              </w:rPr>
+              <w:t>открыть в режиме «только чтение»</w:t>
+            </w:r>
+            <w:r>
+              <w:rPr>
+                <w:sz w:val="28"/>
+                <w:szCs w:val="28"/>
+                <w:lang w:val="ru-RU"/>
+              </w:rPr>
+              <w:t>)</w:t>
+            </w:r>
+            <w:r>
+              <w:rPr>
+                <w:sz w:val="28"/>
+                <w:szCs w:val="28"/>
+                <w:lang w:val="ru-RU"/>
               </w:rPr>
               <w:t xml:space="preserve">, </w:t>
             </w:r>
             <w:proofErr w:type="spellStart"/>
             <w:r>
               <w:rPr>
-                <w:lang w:val="en-US"/>
+                <w:sz w:val="28"/>
+                <w:szCs w:val="28"/>
               </w:rPr>
               <w:t>LoadCOmbinationIndex</w:t>
             </w:r>
-            <w:commentRangeEnd w:id="4"/>
+            <w:commentRangeEnd w:id="8"/>
             <w:proofErr w:type="spellEnd"/>
             <w:r>
               <w:rPr>
-                <w:rStyle w:val="aa"/>
+                <w:rStyle w:val="CommentReference"/>
                 <w:rFonts w:asciiTheme="minorHAnsi" w:eastAsiaTheme="minorEastAsia" w:hAnsiTheme="minorHAnsi" w:cstheme="minorBidi"/>
-                <w:color w:val="auto"/>
-                <w:lang w:val="en-US" w:eastAsia="zh-CN"/>
-              </w:rPr>
-              <w:commentReference w:id="4"/>
+                <w:sz w:val="28"/>
+                <w:szCs w:val="28"/>
+                <w:lang w:eastAsia="zh-CN"/>
+              </w:rPr>
+              <w:commentReference w:id="8"/>
+            </w:r>
+            <w:commentRangeEnd w:id="9"/>
+            <w:r>
+              <w:rPr>
+                <w:rStyle w:val="CommentReference"/>
+                <w:rFonts w:asciiTheme="minorHAnsi" w:eastAsiaTheme="minorEastAsia" w:hAnsiTheme="minorHAnsi" w:cstheme="minorBidi"/>
+                <w:lang w:eastAsia="zh-CN"/>
+              </w:rPr>
+              <w:commentReference w:id="9"/>
+            </w:r>
+            <w:r>
+              <w:rPr>
+                <w:sz w:val="28"/>
+                <w:szCs w:val="28"/>
+                <w:lang w:val="ru-RU"/>
+              </w:rPr>
+              <w:t>(</w:t>
+            </w:r>
+            <w:r>
+              <w:rPr>
+                <w:sz w:val="28"/>
+                <w:szCs w:val="28"/>
+                <w:lang w:val="ru-RU"/>
+              </w:rPr>
+              <w:t>индекс набора/комбинации загрузки/конфигурации при открытии</w:t>
+            </w:r>
+            <w:r>
+              <w:rPr>
+                <w:sz w:val="28"/>
+                <w:szCs w:val="28"/>
+                <w:lang w:val="ru-RU"/>
+              </w:rPr>
+              <w:t>)</w:t>
             </w:r>
           </w:p>
         </w:tc>
@@ -2120,6 +2616,7 @@
               <w:rPr>
                 <w:lang w:val="en-US"/>
               </w:rPr>
+              <w:lastRenderedPageBreak/>
               <w:t>IKompa</w:t>
             </w:r>
             <w:r>
@@ -2147,7 +2644,11 @@
               <w:jc w:val="center"/>
             </w:pPr>
             <w:r>
-              <w:t>Открывает документ (существующий)</w:t>
+              <w:t xml:space="preserve">Открывает документ </w:t>
+            </w:r>
+            <w:r>
+              <w:lastRenderedPageBreak/>
+              <w:t>(существующий)</w:t>
             </w:r>
           </w:p>
         </w:tc>
@@ -2158,7 +2659,6 @@
         <w:ind w:right="59" w:firstLine="708"/>
       </w:pPr>
       <w:r>
-        <w:lastRenderedPageBreak/>
         <w:t xml:space="preserve">Таблица </w:t>
       </w:r>
       <w:r>
@@ -2208,7 +2708,7 @@
     </w:p>
     <w:tbl>
       <w:tblPr>
-        <w:tblStyle w:val="a7"/>
+        <w:tblStyle w:val="TableGrid"/>
         <w:tblW w:w="0" w:type="auto"/>
         <w:tblInd w:w="133" w:type="dxa"/>
         <w:tblLook w:val="04A0" w:firstRow="1" w:lastRow="0" w:firstColumn="1" w:lastColumn="0" w:noHBand="0" w:noVBand="1"/>
@@ -2522,7 +3022,7 @@
     </w:p>
     <w:tbl>
       <w:tblPr>
-        <w:tblStyle w:val="a7"/>
+        <w:tblStyle w:val="TableGrid"/>
         <w:tblW w:w="0" w:type="auto"/>
         <w:tblInd w:w="133" w:type="dxa"/>
         <w:tblLayout w:type="fixed"/>
@@ -2805,7 +3305,7 @@
     </w:p>
     <w:tbl>
       <w:tblPr>
-        <w:tblStyle w:val="a7"/>
+        <w:tblStyle w:val="TableGrid"/>
         <w:tblW w:w="0" w:type="auto"/>
         <w:tblInd w:w="133" w:type="dxa"/>
         <w:tblLayout w:type="fixed"/>
@@ -2904,72 +3404,238 @@
           </w:tcPr>
           <w:p>
             <w:pPr>
-              <w:ind w:right="59" w:firstLine="0"/>
-              <w:jc w:val="center"/>
-              <w:rPr>
-                <w:lang w:val="en-US"/>
-              </w:rPr>
-            </w:pPr>
-            <w:commentRangeStart w:id="5"/>
+              <w:pStyle w:val="p1"/>
+              <w:rPr>
+                <w:sz w:val="28"/>
+                <w:szCs w:val="28"/>
+                <w:lang w:val="ru-RU"/>
+              </w:rPr>
+            </w:pPr>
+            <w:commentRangeStart w:id="10"/>
+            <w:commentRangeStart w:id="11"/>
             <w:proofErr w:type="spellStart"/>
-            <w:r>
-              <w:rPr>
-                <w:lang w:val="en-US"/>
+            <w:proofErr w:type="gramStart"/>
+            <w:r>
+              <w:rPr>
+                <w:sz w:val="28"/>
+                <w:szCs w:val="28"/>
               </w:rPr>
               <w:t>ProcessType</w:t>
             </w:r>
             <w:proofErr w:type="spellEnd"/>
             <w:r>
               <w:rPr>
-                <w:lang w:val="en-US"/>
+                <w:sz w:val="28"/>
+                <w:szCs w:val="28"/>
+                <w:lang w:val="ru-RU"/>
+              </w:rPr>
+              <w:t>(</w:t>
+            </w:r>
+            <w:proofErr w:type="gramEnd"/>
+            <w:r>
+              <w:rPr>
+                <w:sz w:val="28"/>
+                <w:szCs w:val="28"/>
+                <w:lang w:val="ru-RU"/>
+              </w:rPr>
+              <w:t>тип подпроцесса</w:t>
+            </w:r>
+            <w:r>
+              <w:rPr>
+                <w:sz w:val="28"/>
+                <w:szCs w:val="28"/>
+                <w:lang w:val="ru-RU"/>
+              </w:rPr>
+              <w:t>)</w:t>
+            </w:r>
+            <w:r>
+              <w:rPr>
+                <w:sz w:val="28"/>
+                <w:szCs w:val="28"/>
+                <w:lang w:val="ru-RU"/>
               </w:rPr>
               <w:t xml:space="preserve">, </w:t>
             </w:r>
             <w:proofErr w:type="spellStart"/>
             <w:r>
               <w:rPr>
-                <w:lang w:val="en-US"/>
+                <w:sz w:val="28"/>
+                <w:szCs w:val="28"/>
               </w:rPr>
               <w:t>TakeObject</w:t>
             </w:r>
             <w:proofErr w:type="spellEnd"/>
             <w:r>
               <w:rPr>
-                <w:lang w:val="en-US"/>
+                <w:sz w:val="28"/>
+                <w:szCs w:val="28"/>
+                <w:lang w:val="ru-RU"/>
+              </w:rPr>
+              <w:t>(</w:t>
+            </w:r>
+            <w:r>
+              <w:rPr>
+                <w:sz w:val="28"/>
+                <w:szCs w:val="28"/>
+                <w:lang w:val="ru-RU"/>
+              </w:rPr>
+              <w:t>существующий объект, который нужно взять как вход</w:t>
+            </w:r>
+            <w:r>
+              <w:rPr>
+                <w:sz w:val="28"/>
+                <w:szCs w:val="28"/>
+                <w:lang w:val="ru-RU"/>
+              </w:rPr>
+              <w:t>)</w:t>
+            </w:r>
+            <w:r>
+              <w:rPr>
+                <w:sz w:val="28"/>
+                <w:szCs w:val="28"/>
+                <w:lang w:val="ru-RU"/>
               </w:rPr>
               <w:t xml:space="preserve">, </w:t>
             </w:r>
             <w:proofErr w:type="spellStart"/>
             <w:r>
               <w:rPr>
-                <w:lang w:val="en-US"/>
-              </w:rPr>
+                <w:sz w:val="28"/>
+                <w:szCs w:val="28"/>
+              </w:rPr>
+              <w:lastRenderedPageBreak/>
               <w:t>NeedCreateTakeObj</w:t>
             </w:r>
             <w:proofErr w:type="spellEnd"/>
             <w:r>
               <w:rPr>
-                <w:lang w:val="en-US"/>
+                <w:sz w:val="28"/>
+                <w:szCs w:val="28"/>
+                <w:lang w:val="ru-RU"/>
+              </w:rPr>
+              <w:t>(</w:t>
+            </w:r>
+            <w:r>
+              <w:rPr>
+                <w:sz w:val="28"/>
+                <w:szCs w:val="28"/>
+                <w:lang w:val="ru-RU"/>
+              </w:rPr>
+              <w:t xml:space="preserve">если </w:t>
+            </w:r>
+            <w:proofErr w:type="spellStart"/>
+            <w:r>
+              <w:rPr>
+                <w:rStyle w:val="s1"/>
+                <w:sz w:val="28"/>
+                <w:szCs w:val="28"/>
+              </w:rPr>
+              <w:t>TakeObject</w:t>
+            </w:r>
+            <w:proofErr w:type="spellEnd"/>
+            <w:r>
+              <w:rPr>
+                <w:sz w:val="28"/>
+                <w:szCs w:val="28"/>
+                <w:lang w:val="ru-RU"/>
+              </w:rPr>
+              <w:t xml:space="preserve"> не найден, </w:t>
+            </w:r>
+            <w:r>
+              <w:rPr>
+                <w:rStyle w:val="s2"/>
+                <w:sz w:val="28"/>
+                <w:szCs w:val="28"/>
+                <w:lang w:val="ru-RU"/>
+              </w:rPr>
+              <w:t>разрешить</w:t>
+            </w:r>
+            <w:r>
+              <w:rPr>
+                <w:sz w:val="28"/>
+                <w:szCs w:val="28"/>
+                <w:lang w:val="ru-RU"/>
+              </w:rPr>
+              <w:t xml:space="preserve"> создать новый объект автоматически</w:t>
+            </w:r>
+            <w:r>
+              <w:rPr>
+                <w:sz w:val="28"/>
+                <w:szCs w:val="28"/>
+                <w:lang w:val="ru-RU"/>
+              </w:rPr>
+              <w:t>)</w:t>
+            </w:r>
+            <w:r>
+              <w:rPr>
+                <w:sz w:val="28"/>
+                <w:szCs w:val="28"/>
+                <w:lang w:val="ru-RU"/>
               </w:rPr>
               <w:t xml:space="preserve">, </w:t>
             </w:r>
             <w:proofErr w:type="spellStart"/>
             <w:r>
               <w:rPr>
-                <w:lang w:val="en-US"/>
+                <w:sz w:val="28"/>
+                <w:szCs w:val="28"/>
               </w:rPr>
               <w:t>LostTakeObj</w:t>
             </w:r>
-            <w:commentRangeEnd w:id="5"/>
+            <w:commentRangeEnd w:id="10"/>
             <w:proofErr w:type="spellEnd"/>
             <w:r>
               <w:rPr>
-                <w:rStyle w:val="aa"/>
+                <w:rStyle w:val="CommentReference"/>
                 <w:rFonts w:asciiTheme="minorHAnsi" w:eastAsiaTheme="minorEastAsia" w:hAnsiTheme="minorHAnsi" w:cstheme="minorBidi"/>
-                <w:color w:val="auto"/>
-                <w:lang w:val="en-US" w:eastAsia="zh-CN"/>
-              </w:rPr>
-              <w:commentReference w:id="5"/>
+                <w:sz w:val="28"/>
+                <w:szCs w:val="28"/>
+                <w:lang w:eastAsia="zh-CN"/>
+              </w:rPr>
+              <w:commentReference w:id="10"/>
+            </w:r>
+            <w:commentRangeEnd w:id="11"/>
+            <w:r>
+              <w:rPr>
+                <w:rStyle w:val="CommentReference"/>
+                <w:rFonts w:asciiTheme="minorHAnsi" w:eastAsiaTheme="minorEastAsia" w:hAnsiTheme="minorHAnsi" w:cstheme="minorBidi"/>
+                <w:lang w:eastAsia="zh-CN"/>
+              </w:rPr>
+              <w:commentReference w:id="11"/>
+            </w:r>
+            <w:r>
+              <w:rPr>
+                <w:sz w:val="28"/>
+                <w:szCs w:val="28"/>
+                <w:lang w:val="ru-RU"/>
+              </w:rPr>
+              <w:t>(</w:t>
+            </w:r>
+            <w:r>
+              <w:rPr>
+                <w:sz w:val="28"/>
+                <w:szCs w:val="28"/>
+                <w:lang w:val="ru-RU"/>
+              </w:rPr>
+              <w:t>пометка, что ранее связанный объект утерян/</w:t>
+            </w:r>
+            <w:proofErr w:type="spellStart"/>
+            <w:r>
+              <w:rPr>
+                <w:sz w:val="28"/>
+                <w:szCs w:val="28"/>
+                <w:lang w:val="ru-RU"/>
+              </w:rPr>
+              <w:t>невалиден</w:t>
+            </w:r>
+            <w:proofErr w:type="spellEnd"/>
+            <w:r>
+              <w:rPr>
+                <w:sz w:val="28"/>
+                <w:szCs w:val="28"/>
+                <w:lang w:val="ru-RU"/>
+              </w:rPr>
+              <w:t>)</w:t>
             </w:r>
           </w:p>
         </w:tc>
@@ -2989,6 +3655,7 @@
               <w:rPr>
                 <w:lang w:val="en-US"/>
               </w:rPr>
+              <w:lastRenderedPageBreak/>
               <w:t>bool</w:t>
             </w:r>
           </w:p>
@@ -3003,7 +3670,11 @@
               <w:jc w:val="center"/>
             </w:pPr>
             <w:r>
-              <w:t>Запустить подчинённый режим создания объектов</w:t>
+              <w:t xml:space="preserve">Запустить подчинённый режим создания </w:t>
+            </w:r>
+            <w:r>
+              <w:lastRenderedPageBreak/>
+              <w:t>объектов</w:t>
             </w:r>
           </w:p>
         </w:tc>
@@ -3081,11 +3752,7 @@
         <w:t xml:space="preserve"> </w:t>
       </w:r>
       <w:r>
-        <w:t xml:space="preserve">Он демонстрирует, как можно расширить функциональность КОМПАС-3D для </w:t>
-      </w:r>
-      <w:r>
-        <w:lastRenderedPageBreak/>
-        <w:t xml:space="preserve">создания 3D-моделей через пользовательский интерфейс плагина. Плагин может служить примером того, как организовать создание объектов с помощью параметров, передаваемых из пользовательского интерфейса в процесс моделирования. </w:t>
+        <w:t xml:space="preserve">Он демонстрирует, как можно расширить функциональность КОМПАС-3D для создания 3D-моделей через пользовательский интерфейс плагина. Плагин может служить примером того, как организовать создание объектов с помощью параметров, передаваемых из пользовательского интерфейса в процесс моделирования. </w:t>
       </w:r>
       <w:r>
         <w:t>Данный аналог является прямым для разрабатываемого плагина «</w:t>
@@ -3216,6 +3883,7 @@
           <w:rFonts w:eastAsia="SimSun"/>
           <w:szCs w:val="28"/>
         </w:rPr>
+        <w:lastRenderedPageBreak/>
         <w:t>Вторым аналогом является</w:t>
       </w:r>
       <w:r>
@@ -3350,7 +4018,6 @@
           <w:szCs w:val="28"/>
           <w:lang w:val="en-US"/>
         </w:rPr>
-        <w:lastRenderedPageBreak/>
         <w:drawing>
           <wp:inline distT="0" distB="0" distL="0" distR="0" wp14:anchorId="6C6AEA28" wp14:editId="348BB2C3">
             <wp:extent cx="4537364" cy="3410601"/>
@@ -4139,7 +4806,7 @@
     </w:p>
     <w:tbl>
       <w:tblPr>
-        <w:tblStyle w:val="a7"/>
+        <w:tblStyle w:val="TableGrid"/>
         <w:tblW w:w="0" w:type="auto"/>
         <w:tblInd w:w="133" w:type="dxa"/>
         <w:tblLook w:val="04A0" w:firstRow="1" w:lastRow="0" w:firstColumn="1" w:lastColumn="0" w:noHBand="0" w:noVBand="1"/>
@@ -4362,7 +5029,7 @@
     </w:p>
     <w:tbl>
       <w:tblPr>
-        <w:tblStyle w:val="a7"/>
+        <w:tblStyle w:val="TableGrid"/>
         <w:tblW w:w="5000" w:type="pct"/>
         <w:tblLook w:val="04A0" w:firstRow="1" w:lastRow="0" w:firstColumn="1" w:lastColumn="0" w:noHBand="0" w:noVBand="1"/>
       </w:tblPr>
@@ -5560,7 +6227,7 @@
     </w:p>
     <w:tbl>
       <w:tblPr>
-        <w:tblStyle w:val="a7"/>
+        <w:tblStyle w:val="TableGrid"/>
         <w:tblW w:w="0" w:type="auto"/>
         <w:tblInd w:w="133" w:type="dxa"/>
         <w:tblLook w:val="04A0" w:firstRow="1" w:lastRow="0" w:firstColumn="1" w:lastColumn="0" w:noHBand="0" w:noVBand="1"/>
@@ -5748,7 +6415,7 @@
     </w:p>
     <w:tbl>
       <w:tblPr>
-        <w:tblStyle w:val="a7"/>
+        <w:tblStyle w:val="TableGrid"/>
         <w:tblW w:w="5038" w:type="pct"/>
         <w:tblLayout w:type="fixed"/>
         <w:tblLook w:val="04A0" w:firstRow="1" w:lastRow="0" w:firstColumn="1" w:lastColumn="0" w:noHBand="0" w:noVBand="1"/>
@@ -6109,7 +6776,7 @@
     </w:p>
     <w:tbl>
       <w:tblPr>
-        <w:tblStyle w:val="a7"/>
+        <w:tblStyle w:val="TableGrid"/>
         <w:tblW w:w="0" w:type="auto"/>
         <w:tblInd w:w="133" w:type="dxa"/>
         <w:tblLook w:val="04A0" w:firstRow="1" w:lastRow="0" w:firstColumn="1" w:lastColumn="0" w:noHBand="0" w:noVBand="1"/>
@@ -6281,7 +6948,7 @@
     </w:p>
     <w:tbl>
       <w:tblPr>
-        <w:tblStyle w:val="a7"/>
+        <w:tblStyle w:val="TableGrid"/>
         <w:tblW w:w="4993" w:type="pct"/>
         <w:tblLook w:val="04A0" w:firstRow="1" w:lastRow="0" w:firstColumn="1" w:lastColumn="0" w:noHBand="0" w:noVBand="1"/>
       </w:tblPr>
@@ -6842,7 +7509,7 @@
     </w:p>
     <w:tbl>
       <w:tblPr>
-        <w:tblStyle w:val="a7"/>
+        <w:tblStyle w:val="TableGrid"/>
         <w:tblW w:w="0" w:type="auto"/>
         <w:tblInd w:w="133" w:type="dxa"/>
         <w:tblLook w:val="04A0" w:firstRow="1" w:lastRow="0" w:firstColumn="1" w:lastColumn="0" w:noHBand="0" w:noVBand="1"/>
@@ -7164,7 +7831,7 @@
     </w:p>
     <w:tbl>
       <w:tblPr>
-        <w:tblStyle w:val="a7"/>
+        <w:tblStyle w:val="TableGrid"/>
         <w:tblW w:w="0" w:type="auto"/>
         <w:tblInd w:w="133" w:type="dxa"/>
         <w:tblLook w:val="04A0" w:firstRow="1" w:lastRow="0" w:firstColumn="1" w:lastColumn="0" w:noHBand="0" w:noVBand="1"/>
@@ -7609,7 +8276,7 @@
     </w:p>
     <w:tbl>
       <w:tblPr>
-        <w:tblStyle w:val="a7"/>
+        <w:tblStyle w:val="TableGrid"/>
         <w:tblW w:w="5000" w:type="pct"/>
         <w:tblLook w:val="04A0" w:firstRow="1" w:lastRow="0" w:firstColumn="1" w:lastColumn="0" w:noHBand="0" w:noVBand="1"/>
       </w:tblPr>
@@ -8349,7 +9016,7 @@
     </w:p>
     <w:tbl>
       <w:tblPr>
-        <w:tblStyle w:val="a7"/>
+        <w:tblStyle w:val="TableGrid"/>
         <w:tblW w:w="0" w:type="auto"/>
         <w:tblInd w:w="133" w:type="dxa"/>
         <w:tblLook w:val="04A0" w:firstRow="1" w:lastRow="0" w:firstColumn="1" w:lastColumn="0" w:noHBand="0" w:noVBand="1"/>
@@ -8511,9 +9178,9 @@
         </w:rPr>
         <w:lastRenderedPageBreak/>
         <w:drawing>
-          <wp:inline distT="0" distB="0" distL="0" distR="0" wp14:anchorId="2A03D36D" wp14:editId="01B96F11">
-            <wp:extent cx="3644900" cy="4648200"/>
-            <wp:effectExtent l="0" t="0" r="0" b="0"/>
+          <wp:inline distT="0" distB="0" distL="0" distR="0" wp14:anchorId="2A03D36D" wp14:editId="7550058B">
+            <wp:extent cx="2585804" cy="3297576"/>
+            <wp:effectExtent l="0" t="0" r="5080" b="4445"/>
             <wp:docPr id="362284020" name="Picture 2"/>
             <wp:cNvGraphicFramePr>
               <a:graphicFrameLocks xmlns:a="http://schemas.openxmlformats.org/drawingml/2006/main" noChangeAspect="1"/>
@@ -8540,7 +9207,7 @@
                   <pic:spPr>
                     <a:xfrm>
                       <a:off x="0" y="0"/>
-                      <a:ext cx="3644900" cy="4648200"/>
+                      <a:ext cx="2604436" cy="3321336"/>
                     </a:xfrm>
                     <a:prstGeom prst="rect">
                       <a:avLst/>
@@ -8564,7 +9231,8 @@
         <w:ind w:right="59" w:firstLine="0"/>
         <w:jc w:val="center"/>
       </w:pPr>
-      <w:commentRangeStart w:id="6"/>
+      <w:commentRangeStart w:id="12"/>
+      <w:commentRangeStart w:id="13"/>
       <w:r>
         <w:t xml:space="preserve">Рисунок 3.2 </w:t>
       </w:r>
@@ -8577,15 +9245,305 @@
       <w:r>
         <w:t xml:space="preserve"> Макет пользовательского интерфейса</w:t>
       </w:r>
-      <w:commentRangeEnd w:id="6"/>
-      <w:r>
-        <w:rPr>
-          <w:rStyle w:val="aa"/>
+      <w:commentRangeEnd w:id="12"/>
+      <w:r>
+        <w:rPr>
+          <w:rStyle w:val="CommentReference"/>
           <w:rFonts w:asciiTheme="minorHAnsi" w:eastAsiaTheme="minorEastAsia" w:hAnsiTheme="minorHAnsi" w:cstheme="minorBidi"/>
           <w:color w:val="auto"/>
           <w:lang w:val="en-US" w:eastAsia="zh-CN"/>
         </w:rPr>
-        <w:commentReference w:id="6"/>
+        <w:commentReference w:id="12"/>
+      </w:r>
+      <w:commentRangeEnd w:id="13"/>
+      <w:r>
+        <w:rPr>
+          <w:rStyle w:val="CommentReference"/>
+          <w:rFonts w:asciiTheme="minorHAnsi" w:eastAsiaTheme="minorEastAsia" w:hAnsiTheme="minorHAnsi" w:cstheme="minorBidi"/>
+          <w:color w:val="auto"/>
+          <w:lang w:val="en-US" w:eastAsia="zh-CN"/>
+        </w:rPr>
+        <w:commentReference w:id="13"/>
+      </w:r>
+    </w:p>
+    <w:p>
+      <w:pPr>
+        <w:spacing w:line="360" w:lineRule="auto"/>
+        <w:ind w:right="59" w:firstLine="0"/>
+      </w:pPr>
+    </w:p>
+    <w:p>
+      <w:pPr>
+        <w:spacing w:line="360" w:lineRule="auto"/>
+        <w:ind w:right="59" w:firstLine="708"/>
+      </w:pPr>
+      <w:r>
+        <w:t xml:space="preserve">При задании параметра значение введенное в </w:t>
+      </w:r>
+      <w:proofErr w:type="spellStart"/>
+      <w:r>
+        <w:rPr>
+          <w:lang w:val="en-US"/>
+        </w:rPr>
+        <w:t>TextBox</w:t>
+      </w:r>
+      <w:proofErr w:type="spellEnd"/>
+      <w:r>
+        <w:t xml:space="preserve"> </w:t>
+      </w:r>
+      <w:r>
+        <w:t xml:space="preserve">сначала проверяется на верный тип данных, а именно </w:t>
+      </w:r>
+      <w:r>
+        <w:rPr>
+          <w:lang w:val="en-US"/>
+        </w:rPr>
+        <w:t>double</w:t>
+      </w:r>
+      <w:r>
+        <w:t xml:space="preserve">, при помощи метода </w:t>
+      </w:r>
+      <w:proofErr w:type="spellStart"/>
+      <w:proofErr w:type="gramStart"/>
+      <w:r>
+        <w:rPr>
+          <w:lang w:val="en-US"/>
+        </w:rPr>
+        <w:t>MainValidate</w:t>
+      </w:r>
+      <w:proofErr w:type="spellEnd"/>
+      <w:r>
+        <w:t>(</w:t>
+      </w:r>
+      <w:proofErr w:type="gramEnd"/>
+      <w:r>
+        <w:t xml:space="preserve">) </w:t>
+      </w:r>
+      <w:r>
+        <w:t xml:space="preserve">в </w:t>
+      </w:r>
+      <w:proofErr w:type="spellStart"/>
+      <w:r>
+        <w:rPr>
+          <w:lang w:val="en-US"/>
+        </w:rPr>
+        <w:t>MainForm</w:t>
+      </w:r>
+      <w:proofErr w:type="spellEnd"/>
+      <w:r>
+        <w:t xml:space="preserve">. </w:t>
+      </w:r>
+      <w:r>
+        <w:t>Далее</w:t>
+      </w:r>
+      <w:r>
+        <w:t xml:space="preserve"> </w:t>
+      </w:r>
+      <w:proofErr w:type="spellStart"/>
+      <w:r>
+        <w:rPr>
+          <w:lang w:val="en-US"/>
+        </w:rPr>
+        <w:t>MainValidate</w:t>
+      </w:r>
+      <w:proofErr w:type="spellEnd"/>
+      <w:r>
+        <w:t xml:space="preserve"> </w:t>
+      </w:r>
+      <w:r>
+        <w:t>вызывает</w:t>
+      </w:r>
+      <w:r>
+        <w:t xml:space="preserve"> </w:t>
+      </w:r>
+      <w:r>
+        <w:t>метод</w:t>
+      </w:r>
+      <w:r>
+        <w:t xml:space="preserve"> </w:t>
+      </w:r>
+      <w:proofErr w:type="spellStart"/>
+      <w:proofErr w:type="gramStart"/>
+      <w:r>
+        <w:rPr>
+          <w:lang w:val="en-US"/>
+        </w:rPr>
+        <w:t>AddValueToParameter</w:t>
+      </w:r>
+      <w:proofErr w:type="spellEnd"/>
+      <w:r>
+        <w:t>(</w:t>
+      </w:r>
+      <w:proofErr w:type="gramEnd"/>
+      <w:r>
+        <w:t xml:space="preserve">) </w:t>
+      </w:r>
+      <w:r>
+        <w:t>в</w:t>
+      </w:r>
+      <w:r>
+        <w:t xml:space="preserve"> </w:t>
+      </w:r>
+      <w:r>
+        <w:t>переменной</w:t>
+      </w:r>
+      <w:r>
+        <w:t xml:space="preserve"> </w:t>
+      </w:r>
+      <w:r>
+        <w:rPr>
+          <w:lang w:val="en-US"/>
+        </w:rPr>
+        <w:t>Parameters</w:t>
+      </w:r>
+      <w:r>
+        <w:t xml:space="preserve"> _</w:t>
+      </w:r>
+      <w:r>
+        <w:rPr>
+          <w:lang w:val="en-US"/>
+        </w:rPr>
+        <w:t>parameter</w:t>
+      </w:r>
+      <w:r>
+        <w:t xml:space="preserve"> </w:t>
+      </w:r>
+      <w:r>
+        <w:t>для</w:t>
+      </w:r>
+      <w:r>
+        <w:t xml:space="preserve"> </w:t>
+      </w:r>
+      <w:r>
+        <w:t>добавления</w:t>
+      </w:r>
+      <w:r>
+        <w:t xml:space="preserve"> </w:t>
+      </w:r>
+      <w:r>
+        <w:t xml:space="preserve">значения в словарь </w:t>
+      </w:r>
+      <w:r>
+        <w:t>_</w:t>
+      </w:r>
+      <w:proofErr w:type="spellStart"/>
+      <w:r>
+        <w:rPr>
+          <w:lang w:val="en-US"/>
+        </w:rPr>
+        <w:t>parametersDict</w:t>
+      </w:r>
+      <w:proofErr w:type="spellEnd"/>
+      <w:r>
+        <w:t xml:space="preserve">. </w:t>
+      </w:r>
+      <w:r>
+        <w:t xml:space="preserve">Метод </w:t>
+      </w:r>
+      <w:proofErr w:type="spellStart"/>
+      <w:proofErr w:type="gramStart"/>
+      <w:r>
+        <w:rPr>
+          <w:lang w:val="en-US"/>
+        </w:rPr>
+        <w:t>AddValueToParameter</w:t>
+      </w:r>
+      <w:proofErr w:type="spellEnd"/>
+      <w:r>
+        <w:t>(</w:t>
+      </w:r>
+      <w:proofErr w:type="gramEnd"/>
+      <w:r>
+        <w:t xml:space="preserve">) </w:t>
+      </w:r>
+      <w:r>
+        <w:t xml:space="preserve">вызывает </w:t>
+      </w:r>
+      <w:r>
+        <w:rPr>
+          <w:lang w:val="en-US"/>
+        </w:rPr>
+        <w:t>Set</w:t>
+      </w:r>
+      <w:r>
+        <w:t xml:space="preserve"> </w:t>
+      </w:r>
+      <w:r>
+        <w:t xml:space="preserve">для свойства </w:t>
+      </w:r>
+      <w:r>
+        <w:rPr>
+          <w:lang w:val="en-US"/>
+        </w:rPr>
+        <w:t>Value</w:t>
+      </w:r>
+      <w:r>
+        <w:t>()</w:t>
+      </w:r>
+      <w:r>
+        <w:t xml:space="preserve">, задает новое значение. Метод </w:t>
+      </w:r>
+      <w:proofErr w:type="gramStart"/>
+      <w:r>
+        <w:rPr>
+          <w:lang w:val="en-US"/>
+        </w:rPr>
+        <w:t>Validate(</w:t>
+      </w:r>
+      <w:proofErr w:type="gramEnd"/>
+      <w:r>
+        <w:rPr>
+          <w:lang w:val="en-US"/>
+        </w:rPr>
+        <w:t xml:space="preserve">) </w:t>
+      </w:r>
+      <w:r>
+        <w:t xml:space="preserve">класса </w:t>
+      </w:r>
+      <w:r>
+        <w:rPr>
+          <w:lang w:val="en-US"/>
+        </w:rPr>
+        <w:t xml:space="preserve">Parameter </w:t>
+      </w:r>
+      <w:r>
+        <w:t xml:space="preserve">вызывается в сеттере свойства </w:t>
+      </w:r>
+      <w:r>
+        <w:rPr>
+          <w:lang w:val="en-US"/>
+        </w:rPr>
+        <w:t>Value().</w:t>
+      </w:r>
+    </w:p>
+    <w:p>
+      <w:pPr>
+        <w:spacing w:line="360" w:lineRule="auto"/>
+        <w:ind w:right="59" w:firstLine="709"/>
+      </w:pPr>
+    </w:p>
+    <w:p>
+      <w:pPr>
+        <w:ind w:right="59" w:firstLine="0"/>
+        <w:jc w:val="center"/>
+      </w:pPr>
+    </w:p>
+    <w:p>
+      <w:pPr>
+        <w:ind w:right="59" w:firstLine="0"/>
+        <w:jc w:val="center"/>
+      </w:pPr>
+      <w:r>
+        <w:t xml:space="preserve">Рисунок 3.3 </w:t>
+      </w:r>
+      <w:r>
+        <w:rPr>
+          <w:szCs w:val="28"/>
+        </w:rPr>
+        <w:t>–</w:t>
+      </w:r>
+      <w:r>
+        <w:t xml:space="preserve"> Реакция системы на ошибки в введенных параметрах</w:t>
       </w:r>
     </w:p>
     <w:p>
@@ -8663,7 +9621,7 @@
       <w:hyperlink r:id="rId19" w:history="1">
         <w:r>
           <w:rPr>
-            <w:rStyle w:val="a3"/>
+            <w:rStyle w:val="Hyperlink"/>
           </w:rPr>
           <w:t>https://kompas.ru/kompas-3d/about/</w:t>
         </w:r>
@@ -8713,21 +9671,21 @@
       <w:hyperlink r:id="rId20" w:history="1">
         <w:r>
           <w:rPr>
-            <w:rStyle w:val="a3"/>
+            <w:rStyle w:val="Hyperlink"/>
             <w:lang w:val="en-US"/>
           </w:rPr>
           <w:t>https</w:t>
         </w:r>
         <w:r>
           <w:rPr>
-            <w:rStyle w:val="a3"/>
+            <w:rStyle w:val="Hyperlink"/>
           </w:rPr>
           <w:t>://</w:t>
         </w:r>
         <w:proofErr w:type="spellStart"/>
         <w:r>
           <w:rPr>
-            <w:rStyle w:val="a3"/>
+            <w:rStyle w:val="Hyperlink"/>
             <w:lang w:val="en-US"/>
           </w:rPr>
           <w:t>habr</w:t>
@@ -8735,27 +9693,27 @@
         <w:proofErr w:type="spellEnd"/>
         <w:r>
           <w:rPr>
-            <w:rStyle w:val="a3"/>
+            <w:rStyle w:val="Hyperlink"/>
           </w:rPr>
           <w:t>.</w:t>
         </w:r>
         <w:r>
           <w:rPr>
-            <w:rStyle w:val="a3"/>
+            <w:rStyle w:val="Hyperlink"/>
             <w:lang w:val="en-US"/>
           </w:rPr>
           <w:t>com</w:t>
         </w:r>
         <w:r>
           <w:rPr>
-            <w:rStyle w:val="a3"/>
+            <w:rStyle w:val="Hyperlink"/>
           </w:rPr>
           <w:t>/</w:t>
         </w:r>
         <w:proofErr w:type="spellStart"/>
         <w:r>
           <w:rPr>
-            <w:rStyle w:val="a3"/>
+            <w:rStyle w:val="Hyperlink"/>
             <w:lang w:val="en-US"/>
           </w:rPr>
           <w:t>ru</w:t>
@@ -8763,20 +9721,20 @@
         <w:proofErr w:type="spellEnd"/>
         <w:r>
           <w:rPr>
-            <w:rStyle w:val="a3"/>
+            <w:rStyle w:val="Hyperlink"/>
           </w:rPr>
           <w:t>/</w:t>
         </w:r>
         <w:r>
           <w:rPr>
-            <w:rStyle w:val="a3"/>
+            <w:rStyle w:val="Hyperlink"/>
             <w:lang w:val="en-US"/>
           </w:rPr>
           <w:t>articles</w:t>
         </w:r>
         <w:r>
           <w:rPr>
-            <w:rStyle w:val="a3"/>
+            <w:rStyle w:val="Hyperlink"/>
           </w:rPr>
           <w:t>/464261/</w:t>
         </w:r>
@@ -8845,7 +9803,7 @@
       <w:hyperlink r:id="rId21" w:history="1">
         <w:r>
           <w:rPr>
-            <w:rStyle w:val="a3"/>
+            <w:rStyle w:val="Hyperlink"/>
           </w:rPr>
           <w:t>https://github.com/kurocha/teapot</w:t>
         </w:r>
@@ -9013,24 +9971,41 @@
       <w:r>
         <w:t xml:space="preserve"> </w:t>
       </w:r>
-      <w:commentRangeStart w:id="7"/>
-      <w:r>
-        <w:t>(дата обращения 05.10.2024)</w:t>
-      </w:r>
-      <w:commentRangeEnd w:id="7"/>
-      <w:r>
-        <w:rPr>
-          <w:rStyle w:val="aa"/>
+      <w:commentRangeStart w:id="14"/>
+      <w:commentRangeStart w:id="15"/>
+      <w:r>
+        <w:t>(дата обращения 05.10.202</w:t>
+      </w:r>
+      <w:r>
+        <w:t>5</w:t>
+      </w:r>
+      <w:r>
+        <w:t>)</w:t>
+      </w:r>
+      <w:commentRangeEnd w:id="14"/>
+      <w:r>
+        <w:rPr>
+          <w:rStyle w:val="CommentReference"/>
           <w:rFonts w:asciiTheme="minorHAnsi" w:eastAsiaTheme="minorEastAsia" w:hAnsiTheme="minorHAnsi" w:cstheme="minorBidi"/>
           <w:color w:val="auto"/>
           <w:lang w:val="en-US" w:eastAsia="zh-CN"/>
         </w:rPr>
-        <w:commentReference w:id="7"/>
-      </w:r>
-    </w:p>
-    <w:p>
-      <w:pPr>
-        <w:pStyle w:val="af0"/>
+        <w:commentReference w:id="14"/>
+      </w:r>
+      <w:commentRangeEnd w:id="15"/>
+      <w:r>
+        <w:rPr>
+          <w:rStyle w:val="CommentReference"/>
+          <w:rFonts w:asciiTheme="minorHAnsi" w:eastAsiaTheme="minorEastAsia" w:hAnsiTheme="minorHAnsi" w:cstheme="minorBidi"/>
+          <w:color w:val="auto"/>
+          <w:lang w:val="en-US" w:eastAsia="zh-CN"/>
+        </w:rPr>
+        <w:commentReference w:id="15"/>
+      </w:r>
+    </w:p>
+    <w:p>
+      <w:pPr>
+        <w:pStyle w:val="ListParagraph"/>
         <w:numPr>
           <w:ilvl w:val="0"/>
           <w:numId w:val="4"/>
@@ -9070,11 +10045,14 @@
   <w:comment w:id="0" w:author="Kalentyev Alexey" w:date="2025-10-07T14:33:00Z" w:initials="KA">
     <w:p>
       <w:pPr>
-        <w:pStyle w:val="ab"/>
-      </w:pPr>
-      <w:r>
-        <w:rPr>
-          <w:rStyle w:val="aa"/>
+        <w:pStyle w:val="CommentText"/>
+        <w:rPr>
+          <w:lang w:val="ru-RU"/>
+        </w:rPr>
+      </w:pPr>
+      <w:r>
+        <w:rPr>
+          <w:rStyle w:val="CommentReference"/>
         </w:rPr>
         <w:annotationRef/>
       </w:r>
@@ -9086,14 +10064,17 @@
       </w:r>
     </w:p>
   </w:comment>
-  <w:comment w:id="1" w:author="Kalentyev Alexey" w:date="2025-10-07T14:34:00Z" w:initials="KA">
-    <w:p>
-      <w:pPr>
-        <w:pStyle w:val="ab"/>
-      </w:pPr>
-      <w:r>
-        <w:rPr>
-          <w:rStyle w:val="aa"/>
+  <w:comment w:id="1" w:author="Anton" w:date="2025-10-14T09:09:00Z" w:initials="A">
+    <w:p>
+      <w:pPr>
+        <w:pStyle w:val="CommentText"/>
+        <w:rPr>
+          <w:lang w:val="ru-RU"/>
+        </w:rPr>
+      </w:pPr>
+      <w:r>
+        <w:rPr>
+          <w:rStyle w:val="CommentReference"/>
         </w:rPr>
         <w:annotationRef/>
       </w:r>
@@ -9101,18 +10082,21 @@
         <w:rPr>
           <w:lang w:val="ru-RU"/>
         </w:rPr>
-        <w:t>Нужны описания параметров.</w:t>
+        <w:t>поправил</w:t>
       </w:r>
     </w:p>
   </w:comment>
   <w:comment w:id="2" w:author="Kalentyev Alexey" w:date="2025-10-07T14:34:00Z" w:initials="KA">
     <w:p>
       <w:pPr>
-        <w:pStyle w:val="ab"/>
-      </w:pPr>
-      <w:r>
-        <w:rPr>
-          <w:rStyle w:val="aa"/>
+        <w:pStyle w:val="CommentText"/>
+        <w:rPr>
+          <w:lang w:val="ru-RU"/>
+        </w:rPr>
+      </w:pPr>
+      <w:r>
+        <w:rPr>
+          <w:rStyle w:val="CommentReference"/>
         </w:rPr>
         <w:annotationRef/>
       </w:r>
@@ -9124,14 +10108,17 @@
       </w:r>
     </w:p>
   </w:comment>
-  <w:comment w:id="3" w:author="Kalentyev Alexey" w:date="2025-10-07T14:34:00Z" w:initials="KA">
-    <w:p>
-      <w:pPr>
-        <w:pStyle w:val="ab"/>
-      </w:pPr>
-      <w:r>
-        <w:rPr>
-          <w:rStyle w:val="aa"/>
+  <w:comment w:id="3" w:author="Anton" w:date="2025-10-14T09:43:00Z" w:initials="A">
+    <w:p>
+      <w:pPr>
+        <w:pStyle w:val="CommentText"/>
+        <w:rPr>
+          <w:lang w:val="ru-RU"/>
+        </w:rPr>
+      </w:pPr>
+      <w:r>
+        <w:rPr>
+          <w:rStyle w:val="CommentReference"/>
         </w:rPr>
         <w:annotationRef/>
       </w:r>
@@ -9139,18 +10126,21 @@
         <w:rPr>
           <w:lang w:val="ru-RU"/>
         </w:rPr>
-        <w:t>Нужны описания параметров.</w:t>
+        <w:t>поправил</w:t>
       </w:r>
     </w:p>
   </w:comment>
   <w:comment w:id="4" w:author="Kalentyev Alexey" w:date="2025-10-07T14:34:00Z" w:initials="KA">
     <w:p>
       <w:pPr>
-        <w:pStyle w:val="ab"/>
-      </w:pPr>
-      <w:r>
-        <w:rPr>
-          <w:rStyle w:val="aa"/>
+        <w:pStyle w:val="CommentText"/>
+        <w:rPr>
+          <w:lang w:val="ru-RU"/>
+        </w:rPr>
+      </w:pPr>
+      <w:r>
+        <w:rPr>
+          <w:rStyle w:val="CommentReference"/>
         </w:rPr>
         <w:annotationRef/>
       </w:r>
@@ -9162,14 +10152,17 @@
       </w:r>
     </w:p>
   </w:comment>
-  <w:comment w:id="5" w:author="Kalentyev Alexey" w:date="2025-10-07T14:34:00Z" w:initials="KA">
-    <w:p>
-      <w:pPr>
-        <w:pStyle w:val="ab"/>
-      </w:pPr>
-      <w:r>
-        <w:rPr>
-          <w:rStyle w:val="aa"/>
+  <w:comment w:id="5" w:author="Anton" w:date="2025-10-14T09:43:00Z" w:initials="A">
+    <w:p>
+      <w:pPr>
+        <w:pStyle w:val="CommentText"/>
+        <w:rPr>
+          <w:lang w:val="ru-RU"/>
+        </w:rPr>
+      </w:pPr>
+      <w:r>
+        <w:rPr>
+          <w:rStyle w:val="CommentReference"/>
         </w:rPr>
         <w:annotationRef/>
       </w:r>
@@ -9177,18 +10170,43 @@
         <w:rPr>
           <w:lang w:val="ru-RU"/>
         </w:rPr>
+        <w:t>поправил</w:t>
+      </w:r>
+    </w:p>
+  </w:comment>
+  <w:comment w:id="6" w:author="Kalentyev Alexey" w:date="2025-10-07T14:34:00Z" w:initials="KA">
+    <w:p>
+      <w:pPr>
+        <w:pStyle w:val="CommentText"/>
+        <w:rPr>
+          <w:lang w:val="ru-RU"/>
+        </w:rPr>
+      </w:pPr>
+      <w:r>
+        <w:rPr>
+          <w:rStyle w:val="CommentReference"/>
+        </w:rPr>
+        <w:annotationRef/>
+      </w:r>
+      <w:r>
+        <w:rPr>
+          <w:lang w:val="ru-RU"/>
+        </w:rPr>
         <w:t>Нужны описания параметров.</w:t>
       </w:r>
     </w:p>
   </w:comment>
-  <w:comment w:id="6" w:author="Kalentyev Alexey" w:date="2025-10-07T14:36:00Z" w:initials="KA">
-    <w:p>
-      <w:pPr>
-        <w:pStyle w:val="ab"/>
-      </w:pPr>
-      <w:r>
-        <w:rPr>
-          <w:rStyle w:val="aa"/>
+  <w:comment w:id="7" w:author="Anton" w:date="2025-10-14T09:31:00Z" w:initials="A">
+    <w:p>
+      <w:pPr>
+        <w:pStyle w:val="CommentText"/>
+        <w:rPr>
+          <w:lang w:val="ru-RU"/>
+        </w:rPr>
+      </w:pPr>
+      <w:r>
+        <w:rPr>
+          <w:rStyle w:val="CommentReference"/>
         </w:rPr>
         <w:annotationRef/>
       </w:r>
@@ -9196,18 +10214,21 @@
         <w:rPr>
           <w:lang w:val="ru-RU"/>
         </w:rPr>
-        <w:t>Добавить описание функцоинальных блоков. Добавить примеры скринов сообщений и обработки пользовательского ввода.</w:t>
+        <w:t>поправил</w:t>
       </w:r>
     </w:p>
   </w:comment>
-  <w:comment w:id="7" w:author="Kalentyev Alexey" w:date="2025-10-07T14:37:00Z" w:initials="KA">
-    <w:p>
-      <w:pPr>
-        <w:pStyle w:val="ab"/>
-      </w:pPr>
-      <w:r>
-        <w:rPr>
-          <w:rStyle w:val="aa"/>
+  <w:comment w:id="8" w:author="Kalentyev Alexey" w:date="2025-10-07T14:34:00Z" w:initials="KA">
+    <w:p>
+      <w:pPr>
+        <w:pStyle w:val="CommentText"/>
+        <w:rPr>
+          <w:lang w:val="ru-RU"/>
+        </w:rPr>
+      </w:pPr>
+      <w:r>
+        <w:rPr>
+          <w:rStyle w:val="CommentReference"/>
         </w:rPr>
         <w:annotationRef/>
       </w:r>
@@ -9215,7 +10236,183 @@
         <w:rPr>
           <w:lang w:val="ru-RU"/>
         </w:rPr>
+        <w:t>Нужны описания параметров.</w:t>
+      </w:r>
+    </w:p>
+  </w:comment>
+  <w:comment w:id="9" w:author="Anton" w:date="2025-10-14T09:31:00Z" w:initials="A">
+    <w:p>
+      <w:pPr>
+        <w:pStyle w:val="CommentText"/>
+        <w:rPr>
+          <w:lang w:val="ru-RU"/>
+        </w:rPr>
+      </w:pPr>
+      <w:r>
+        <w:rPr>
+          <w:rStyle w:val="CommentReference"/>
+        </w:rPr>
+        <w:annotationRef/>
+      </w:r>
+      <w:r>
+        <w:rPr>
+          <w:lang w:val="ru-RU"/>
+        </w:rPr>
+        <w:t>поправил</w:t>
+      </w:r>
+    </w:p>
+  </w:comment>
+  <w:comment w:id="10" w:author="Kalentyev Alexey" w:date="2025-10-07T14:34:00Z" w:initials="KA">
+    <w:p>
+      <w:pPr>
+        <w:pStyle w:val="CommentText"/>
+        <w:rPr>
+          <w:lang w:val="ru-RU"/>
+        </w:rPr>
+      </w:pPr>
+      <w:r>
+        <w:rPr>
+          <w:rStyle w:val="CommentReference"/>
+        </w:rPr>
+        <w:annotationRef/>
+      </w:r>
+      <w:r>
+        <w:rPr>
+          <w:lang w:val="ru-RU"/>
+        </w:rPr>
+        <w:t>Нужны описания параметров.</w:t>
+      </w:r>
+    </w:p>
+  </w:comment>
+  <w:comment w:id="11" w:author="Anton" w:date="2025-10-14T09:31:00Z" w:initials="A">
+    <w:p>
+      <w:pPr>
+        <w:pStyle w:val="CommentText"/>
+        <w:rPr>
+          <w:lang w:val="ru-RU"/>
+        </w:rPr>
+      </w:pPr>
+      <w:r>
+        <w:rPr>
+          <w:rStyle w:val="CommentReference"/>
+        </w:rPr>
+        <w:annotationRef/>
+      </w:r>
+      <w:r>
+        <w:rPr>
+          <w:lang w:val="ru-RU"/>
+        </w:rPr>
+        <w:t>поправил</w:t>
+      </w:r>
+    </w:p>
+  </w:comment>
+  <w:comment w:id="12" w:author="Kalentyev Alexey" w:date="2025-10-07T14:36:00Z" w:initials="KA">
+    <w:p>
+      <w:pPr>
+        <w:pStyle w:val="CommentText"/>
+        <w:rPr>
+          <w:lang w:val="ru-RU"/>
+        </w:rPr>
+      </w:pPr>
+      <w:r>
+        <w:rPr>
+          <w:rStyle w:val="CommentReference"/>
+        </w:rPr>
+        <w:annotationRef/>
+      </w:r>
+      <w:r>
+        <w:rPr>
+          <w:lang w:val="ru-RU"/>
+        </w:rPr>
+        <w:t xml:space="preserve">Добавить описание </w:t>
+      </w:r>
+      <w:proofErr w:type="spellStart"/>
+      <w:r>
+        <w:rPr>
+          <w:lang w:val="ru-RU"/>
+        </w:rPr>
+        <w:t>функцоинальных</w:t>
+      </w:r>
+      <w:proofErr w:type="spellEnd"/>
+      <w:r>
+        <w:rPr>
+          <w:lang w:val="ru-RU"/>
+        </w:rPr>
+        <w:t xml:space="preserve"> блоков. Добавить примеры скринов сообщений и обработки пользовательского ввода.</w:t>
+      </w:r>
+    </w:p>
+  </w:comment>
+  <w:comment w:id="13" w:author="Anton" w:date="2025-10-14T10:50:00Z" w:initials="A">
+    <w:p>
+      <w:pPr>
+        <w:pStyle w:val="CommentText"/>
+        <w:rPr>
+          <w:lang w:val="ru-RU"/>
+        </w:rPr>
+      </w:pPr>
+      <w:r>
+        <w:rPr>
+          <w:rStyle w:val="CommentReference"/>
+        </w:rPr>
+        <w:annotationRef/>
+      </w:r>
+      <w:r>
+        <w:rPr>
+          <w:lang w:val="ru-RU"/>
+        </w:rPr>
+        <w:t>Поправил</w:t>
+      </w:r>
+    </w:p>
+    <w:p>
+      <w:pPr>
+        <w:pStyle w:val="CommentText"/>
+        <w:rPr>
+          <w:lang w:val="ru-RU"/>
+        </w:rPr>
+      </w:pPr>
+    </w:p>
+  </w:comment>
+  <w:comment w:id="14" w:author="Kalentyev Alexey" w:date="2025-10-07T14:37:00Z" w:initials="KA">
+    <w:p>
+      <w:pPr>
+        <w:pStyle w:val="CommentText"/>
+        <w:rPr>
+          <w:lang w:val="ru-RU"/>
+        </w:rPr>
+      </w:pPr>
+      <w:r>
+        <w:rPr>
+          <w:rStyle w:val="CommentReference"/>
+        </w:rPr>
+        <w:annotationRef/>
+      </w:r>
+      <w:r>
+        <w:rPr>
+          <w:lang w:val="ru-RU"/>
+        </w:rPr>
         <w:t>Не только лишь все могут смотреть в завтрашний день.</w:t>
+      </w:r>
+    </w:p>
+  </w:comment>
+  <w:comment w:id="15" w:author="Anton" w:date="2025-10-14T09:18:00Z" w:initials="A">
+    <w:p>
+      <w:pPr>
+        <w:pStyle w:val="CommentText"/>
+        <w:rPr>
+          <w:lang w:val="ru-RU"/>
+        </w:rPr>
+      </w:pPr>
+      <w:r>
+        <w:rPr>
+          <w:rStyle w:val="CommentReference"/>
+        </w:rPr>
+        <w:annotationRef/>
+      </w:r>
+      <w:r>
+        <w:rPr>
+          <w:lang w:val="ru-RU"/>
+        </w:rPr>
+        <w:t>поправил</w:t>
       </w:r>
     </w:p>
   </w:comment>
@@ -9225,39 +10422,63 @@
 <file path=word/commentsExtended.xml><?xml version="1.0" encoding="utf-8"?>
 <w15:commentsEx xmlns:wpc="http://schemas.microsoft.com/office/word/2010/wordprocessingCanvas" xmlns:cx="http://schemas.microsoft.com/office/drawing/2014/chartex" xmlns:cx1="http://schemas.microsoft.com/office/drawing/2015/9/8/chartex" xmlns:cx2="http://schemas.microsoft.com/office/drawing/2015/10/21/chartex" xmlns:cx3="http://schemas.microsoft.com/office/drawing/2016/5/9/chartex" xmlns:cx4="http://schemas.microsoft.com/office/drawing/2016/5/10/chartex" xmlns:cx5="http://schemas.microsoft.com/office/drawing/2016/5/11/chartex" xmlns:cx6="http://schemas.microsoft.com/office/drawing/2016/5/12/chartex" xmlns:cx7="http://schemas.microsoft.com/office/drawing/2016/5/13/chartex" xmlns:cx8="http://schemas.microsoft.com/office/drawing/2016/5/14/chartex" xmlns:mc="http://schemas.openxmlformats.org/markup-compatibility/2006" xmlns:aink="http://schemas.microsoft.com/office/drawing/2016/ink" xmlns:am3d="http://schemas.microsoft.com/office/drawing/2017/model3d" xmlns:o="urn:schemas-microsoft-com:office:office" xmlns:oel="http://schemas.microsoft.com/office/2019/extlst" xmlns:r="http://schemas.openxmlformats.org/officeDocument/2006/relationships" xmlns:m="http://schemas.openxmlformats.org/officeDocument/2006/math" xmlns:v="urn:schemas-microsoft-com:vml" xmlns:wp14="http://schemas.microsoft.com/office/word/2010/wordprocessingDrawing" xmlns:wp="http://schemas.openxmlformats.org/drawingml/2006/wordprocessingDrawing" xmlns:w10="urn:schemas-microsoft-com:office:word" xmlns:w="http://schemas.openxmlformats.org/wordprocessingml/2006/main" xmlns:w14="http://schemas.microsoft.com/office/word/2010/wordml" xmlns:w15="http://schemas.microsoft.com/office/word/2012/wordml" xmlns:w16cex="http://schemas.microsoft.com/office/word/2018/wordml/cex" xmlns:w16cid="http://schemas.microsoft.com/office/word/2016/wordml/cid" xmlns:w16="http://schemas.microsoft.com/office/word/2018/wordml" xmlns:w16du="http://schemas.microsoft.com/office/word/2023/wordml/word16du" xmlns:w16sdtdh="http://schemas.microsoft.com/office/word/2020/wordml/sdtdatahash" xmlns:w16sdtfl="http://schemas.microsoft.com/office/word/2024/wordml/sdtformatlock" xmlns:w16se="http://schemas.microsoft.com/office/word/2015/wordml/symex" xmlns:wpg="http://schemas.microsoft.com/office/word/2010/wordprocessingGroup" xmlns:wpi="http://schemas.microsoft.com/office/word/2010/wordprocessingInk" xmlns:wne="http://schemas.microsoft.com/office/word/2006/wordml" xmlns:wps="http://schemas.microsoft.com/office/word/2010/wordprocessingShape" mc:Ignorable="w14 w15 w16se w16cid w16 w16cex w16sdtdh w16sdtfl w16du wp14">
   <w15:commentEx w15:paraId="4F5DECAD" w15:done="0"/>
+  <w15:commentEx w15:paraId="294AB9FF" w15:paraIdParent="4F5DECAD" w15:done="0"/>
   <w15:commentEx w15:paraId="46F3F9E9" w15:done="0"/>
+  <w15:commentEx w15:paraId="62A82375" w15:paraIdParent="46F3F9E9" w15:done="0"/>
   <w15:commentEx w15:paraId="15AA26C6" w15:done="0"/>
+  <w15:commentEx w15:paraId="18C5F860" w15:paraIdParent="15AA26C6" w15:done="0"/>
   <w15:commentEx w15:paraId="42D5823F" w15:done="0"/>
+  <w15:commentEx w15:paraId="3E7883C6" w15:paraIdParent="42D5823F" w15:done="0"/>
   <w15:commentEx w15:paraId="5813BDD6" w15:done="0"/>
+  <w15:commentEx w15:paraId="7B1476AC" w15:paraIdParent="5813BDD6" w15:done="0"/>
   <w15:commentEx w15:paraId="5E77A6B1" w15:done="0"/>
+  <w15:commentEx w15:paraId="2AE38DAF" w15:paraIdParent="5E77A6B1" w15:done="0"/>
   <w15:commentEx w15:paraId="0E31EB3E" w15:done="0"/>
+  <w15:commentEx w15:paraId="09B2AA01" w15:paraIdParent="0E31EB3E" w15:done="0"/>
   <w15:commentEx w15:paraId="51D5C0D6" w15:done="0"/>
+  <w15:commentEx w15:paraId="6CBD5F3D" w15:paraIdParent="51D5C0D6" w15:done="0"/>
 </w15:commentsEx>
 </file>
 
 <file path=word/commentsExtensible.xml><?xml version="1.0" encoding="utf-8"?>
 <w16cex:commentsExtensible xmlns:wpc="http://schemas.microsoft.com/office/word/2010/wordprocessingCanvas" xmlns:cx="http://schemas.microsoft.com/office/drawing/2014/chartex" xmlns:cx1="http://schemas.microsoft.com/office/drawing/2015/9/8/chartex" xmlns:cx2="http://schemas.microsoft.com/office/drawing/2015/10/21/chartex" xmlns:cx3="http://schemas.microsoft.com/office/drawing/2016/5/9/chartex" xmlns:cx4="http://schemas.microsoft.com/office/drawing/2016/5/10/chartex" xmlns:cx5="http://schemas.microsoft.com/office/drawing/2016/5/11/chartex" xmlns:cx6="http://schemas.microsoft.com/office/drawing/2016/5/12/chartex" xmlns:cx7="http://schemas.microsoft.com/office/drawing/2016/5/13/chartex" xmlns:cx8="http://schemas.microsoft.com/office/drawing/2016/5/14/chartex" xmlns:cr="http://schemas.microsoft.com/office/comments/2020/reactions" xmlns:mc="http://schemas.openxmlformats.org/markup-compatibility/2006" xmlns:aink="http://schemas.microsoft.com/office/drawing/2016/ink" xmlns:am3d="http://schemas.microsoft.com/office/drawing/2017/model3d" xmlns:o="urn:schemas-microsoft-com:office:office" xmlns:oel="http://schemas.microsoft.com/office/2019/extlst" xmlns:r="http://schemas.openxmlformats.org/officeDocument/2006/relationships" xmlns:m="http://schemas.openxmlformats.org/officeDocument/2006/math" xmlns:v="urn:schemas-microsoft-com:vml" xmlns:wp14="http://schemas.microsoft.com/office/word/2010/wordprocessingDrawing" xmlns:wp="http://schemas.openxmlformats.org/drawingml/2006/wordprocessingDrawing" xmlns:w10="urn:schemas-microsoft-com:office:word" xmlns:w="http://schemas.openxmlformats.org/wordprocessingml/2006/main" xmlns:w14="http://schemas.microsoft.com/office/word/2010/wordml" xmlns:w15="http://schemas.microsoft.com/office/word/2012/wordml" xmlns:w16cex="http://schemas.microsoft.com/office/word/2018/wordml/cex" xmlns:w16cid="http://schemas.microsoft.com/office/word/2016/wordml/cid" xmlns:w16="http://schemas.microsoft.com/office/word/2018/wordml" xmlns:w16du="http://schemas.microsoft.com/office/word/2023/wordml/word16du" xmlns:w16sdtdh="http://schemas.microsoft.com/office/word/2020/wordml/sdtdatahash" xmlns:w16sdtfl="http://schemas.microsoft.com/office/word/2024/wordml/sdtformatlock" xmlns:w16se="http://schemas.microsoft.com/office/word/2015/wordml/symex" xmlns:wpg="http://schemas.microsoft.com/office/word/2010/wordprocessingGroup" xmlns:wpi="http://schemas.microsoft.com/office/word/2010/wordprocessingInk" xmlns:wne="http://schemas.microsoft.com/office/word/2006/wordml" xmlns:wps="http://schemas.microsoft.com/office/word/2010/wordprocessingShape" mc:Ignorable="w14 w15 w16se w16cid w16 w16cex w16sdtdh w16sdtfl cr w16du wp14">
   <w16cex:commentExtensible w16cex:durableId="3B2828C7" w16cex:dateUtc="2025-10-07T07:33:00Z"/>
+  <w16cex:commentExtensible w16cex:durableId="4B5DDC59" w16cex:dateUtc="2025-10-14T02:09:00Z"/>
   <w16cex:commentExtensible w16cex:durableId="4FF2A45A" w16cex:dateUtc="2025-10-07T07:34:00Z"/>
+  <w16cex:commentExtensible w16cex:durableId="0568C971" w16cex:dateUtc="2025-10-14T02:43:00Z"/>
   <w16cex:commentExtensible w16cex:durableId="679F205D" w16cex:dateUtc="2025-10-07T07:34:00Z"/>
+  <w16cex:commentExtensible w16cex:durableId="1767A2B3" w16cex:dateUtc="2025-10-14T02:43:00Z"/>
   <w16cex:commentExtensible w16cex:durableId="53FAF9E8" w16cex:dateUtc="2025-10-07T07:34:00Z"/>
+  <w16cex:commentExtensible w16cex:durableId="7F2EF3D6" w16cex:dateUtc="2025-10-14T02:31:00Z"/>
   <w16cex:commentExtensible w16cex:durableId="667332B9" w16cex:dateUtc="2025-10-07T07:34:00Z"/>
+  <w16cex:commentExtensible w16cex:durableId="3D7C672D" w16cex:dateUtc="2025-10-14T02:31:00Z"/>
   <w16cex:commentExtensible w16cex:durableId="4D8002BD" w16cex:dateUtc="2025-10-07T07:34:00Z"/>
+  <w16cex:commentExtensible w16cex:durableId="322632EA" w16cex:dateUtc="2025-10-14T02:31:00Z"/>
   <w16cex:commentExtensible w16cex:durableId="790C26B4" w16cex:dateUtc="2025-10-07T07:36:00Z"/>
+  <w16cex:commentExtensible w16cex:durableId="412D37FD" w16cex:dateUtc="2025-10-14T03:50:00Z"/>
   <w16cex:commentExtensible w16cex:durableId="7E556E9D" w16cex:dateUtc="2025-10-07T07:37:00Z"/>
+  <w16cex:commentExtensible w16cex:durableId="2582BF75" w16cex:dateUtc="2025-10-14T02:18:00Z"/>
 </w16cex:commentsExtensible>
 </file>
 
 <file path=word/commentsIds.xml><?xml version="1.0" encoding="utf-8"?>
 <w16cid:commentsIds xmlns:wpc="http://schemas.microsoft.com/office/word/2010/wordprocessingCanvas" xmlns:cx="http://schemas.microsoft.com/office/drawing/2014/chartex" xmlns:cx1="http://schemas.microsoft.com/office/drawing/2015/9/8/chartex" xmlns:cx2="http://schemas.microsoft.com/office/drawing/2015/10/21/chartex" xmlns:cx3="http://schemas.microsoft.com/office/drawing/2016/5/9/chartex" xmlns:cx4="http://schemas.microsoft.com/office/drawing/2016/5/10/chartex" xmlns:cx5="http://schemas.microsoft.com/office/drawing/2016/5/11/chartex" xmlns:cx6="http://schemas.microsoft.com/office/drawing/2016/5/12/chartex" xmlns:cx7="http://schemas.microsoft.com/office/drawing/2016/5/13/chartex" xmlns:cx8="http://schemas.microsoft.com/office/drawing/2016/5/14/chartex" xmlns:mc="http://schemas.openxmlformats.org/markup-compatibility/2006" xmlns:aink="http://schemas.microsoft.com/office/drawing/2016/ink" xmlns:am3d="http://schemas.microsoft.com/office/drawing/2017/model3d" xmlns:o="urn:schemas-microsoft-com:office:office" xmlns:oel="http://schemas.microsoft.com/office/2019/extlst" xmlns:r="http://schemas.openxmlformats.org/officeDocument/2006/relationships" xmlns:m="http://schemas.openxmlformats.org/officeDocument/2006/math" xmlns:v="urn:schemas-microsoft-com:vml" xmlns:wp14="http://schemas.microsoft.com/office/word/2010/wordprocessingDrawing" xmlns:wp="http://schemas.openxmlformats.org/drawingml/2006/wordprocessingDrawing" xmlns:w10="urn:schemas-microsoft-com:office:word" xmlns:w="http://schemas.openxmlformats.org/wordprocessingml/2006/main" xmlns:w14="http://schemas.microsoft.com/office/word/2010/wordml" xmlns:w15="http://schemas.microsoft.com/office/word/2012/wordml" xmlns:w16cex="http://schemas.microsoft.com/office/word/2018/wordml/cex" xmlns:w16cid="http://schemas.microsoft.com/office/word/2016/wordml/cid" xmlns:w16="http://schemas.microsoft.com/office/word/2018/wordml" xmlns:w16du="http://schemas.microsoft.com/office/word/2023/wordml/word16du" xmlns:w16sdtdh="http://schemas.microsoft.com/office/word/2020/wordml/sdtdatahash" xmlns:w16sdtfl="http://schemas.microsoft.com/office/word/2024/wordml/sdtformatlock" xmlns:w16se="http://schemas.microsoft.com/office/word/2015/wordml/symex" xmlns:wpg="http://schemas.microsoft.com/office/word/2010/wordprocessingGroup" xmlns:wpi="http://schemas.microsoft.com/office/word/2010/wordprocessingInk" xmlns:wne="http://schemas.microsoft.com/office/word/2006/wordml" xmlns:wps="http://schemas.microsoft.com/office/word/2010/wordprocessingShape" mc:Ignorable="w14 w15 w16se w16cid w16 w16cex w16sdtdh w16sdtfl w16du wp14">
   <w16cid:commentId w16cid:paraId="4F5DECAD" w16cid:durableId="3B2828C7"/>
+  <w16cid:commentId w16cid:paraId="294AB9FF" w16cid:durableId="4B5DDC59"/>
   <w16cid:commentId w16cid:paraId="46F3F9E9" w16cid:durableId="4FF2A45A"/>
+  <w16cid:commentId w16cid:paraId="62A82375" w16cid:durableId="0568C971"/>
   <w16cid:commentId w16cid:paraId="15AA26C6" w16cid:durableId="679F205D"/>
+  <w16cid:commentId w16cid:paraId="18C5F860" w16cid:durableId="1767A2B3"/>
   <w16cid:commentId w16cid:paraId="42D5823F" w16cid:durableId="53FAF9E8"/>
+  <w16cid:commentId w16cid:paraId="3E7883C6" w16cid:durableId="7F2EF3D6"/>
   <w16cid:commentId w16cid:paraId="5813BDD6" w16cid:durableId="667332B9"/>
+  <w16cid:commentId w16cid:paraId="7B1476AC" w16cid:durableId="3D7C672D"/>
   <w16cid:commentId w16cid:paraId="5E77A6B1" w16cid:durableId="4D8002BD"/>
+  <w16cid:commentId w16cid:paraId="2AE38DAF" w16cid:durableId="322632EA"/>
   <w16cid:commentId w16cid:paraId="0E31EB3E" w16cid:durableId="790C26B4"/>
+  <w16cid:commentId w16cid:paraId="09B2AA01" w16cid:durableId="412D37FD"/>
   <w16cid:commentId w16cid:paraId="51D5C0D6" w16cid:durableId="7E556E9D"/>
+  <w16cid:commentId w16cid:paraId="6CBD5F3D" w16cid:durableId="2582BF75"/>
 </w16cid:commentsIds>
 </file>
 
@@ -9290,7 +10511,7 @@
 <w:ftr xmlns:wpc="http://schemas.microsoft.com/office/word/2010/wordprocessingCanvas" xmlns:cx="http://schemas.microsoft.com/office/drawing/2014/chartex" xmlns:cx1="http://schemas.microsoft.com/office/drawing/2015/9/8/chartex" xmlns:cx2="http://schemas.microsoft.com/office/drawing/2015/10/21/chartex" xmlns:cx3="http://schemas.microsoft.com/office/drawing/2016/5/9/chartex" xmlns:cx4="http://schemas.microsoft.com/office/drawing/2016/5/10/chartex" xmlns:cx5="http://schemas.microsoft.com/office/drawing/2016/5/11/chartex" xmlns:cx6="http://schemas.microsoft.com/office/drawing/2016/5/12/chartex" xmlns:cx7="http://schemas.microsoft.com/office/drawing/2016/5/13/chartex" xmlns:cx8="http://schemas.microsoft.com/office/drawing/2016/5/14/chartex" xmlns:mc="http://schemas.openxmlformats.org/markup-compatibility/2006" xmlns:aink="http://schemas.microsoft.com/office/drawing/2016/ink" xmlns:am3d="http://schemas.microsoft.com/office/drawing/2017/model3d" xmlns:o="urn:schemas-microsoft-com:office:office" xmlns:oel="http://schemas.microsoft.com/office/2019/extlst" xmlns:r="http://schemas.openxmlformats.org/officeDocument/2006/relationships" xmlns:m="http://schemas.openxmlformats.org/officeDocument/2006/math" xmlns:v="urn:schemas-microsoft-com:vml" xmlns:wp14="http://schemas.microsoft.com/office/word/2010/wordprocessingDrawing" xmlns:wp="http://schemas.openxmlformats.org/drawingml/2006/wordprocessingDrawing" xmlns:w10="urn:schemas-microsoft-com:office:word" xmlns:w="http://schemas.openxmlformats.org/wordprocessingml/2006/main" xmlns:w14="http://schemas.microsoft.com/office/word/2010/wordml" xmlns:w15="http://schemas.microsoft.com/office/word/2012/wordml" xmlns:w16cex="http://schemas.microsoft.com/office/word/2018/wordml/cex" xmlns:w16cid="http://schemas.microsoft.com/office/word/2016/wordml/cid" xmlns:w16="http://schemas.microsoft.com/office/word/2018/wordml" xmlns:w16du="http://schemas.microsoft.com/office/word/2023/wordml/word16du" xmlns:w16sdtdh="http://schemas.microsoft.com/office/word/2020/wordml/sdtdatahash" xmlns:w16sdtfl="http://schemas.microsoft.com/office/word/2024/wordml/sdtformatlock" xmlns:w16se="http://schemas.microsoft.com/office/word/2015/wordml/symex" xmlns:wpg="http://schemas.microsoft.com/office/word/2010/wordprocessingGroup" xmlns:wpi="http://schemas.microsoft.com/office/word/2010/wordprocessingInk" xmlns:wne="http://schemas.microsoft.com/office/word/2006/wordml" xmlns:wps="http://schemas.microsoft.com/office/word/2010/wordprocessingShape" mc:Ignorable="w14 w15 w16se w16cid w16 w16cex w16sdtdh w16sdtfl w16du wp14">
   <w:p>
     <w:pPr>
-      <w:pStyle w:val="a5"/>
+      <w:pStyle w:val="Footer"/>
       <w:ind w:firstLine="0"/>
       <w:jc w:val="center"/>
     </w:pPr>
@@ -9308,7 +10529,7 @@
 <w:ftr xmlns:wpc="http://schemas.microsoft.com/office/word/2010/wordprocessingCanvas" xmlns:cx="http://schemas.microsoft.com/office/drawing/2014/chartex" xmlns:cx1="http://schemas.microsoft.com/office/drawing/2015/9/8/chartex" xmlns:cx2="http://schemas.microsoft.com/office/drawing/2015/10/21/chartex" xmlns:cx3="http://schemas.microsoft.com/office/drawing/2016/5/9/chartex" xmlns:cx4="http://schemas.microsoft.com/office/drawing/2016/5/10/chartex" xmlns:cx5="http://schemas.microsoft.com/office/drawing/2016/5/11/chartex" xmlns:cx6="http://schemas.microsoft.com/office/drawing/2016/5/12/chartex" xmlns:cx7="http://schemas.microsoft.com/office/drawing/2016/5/13/chartex" xmlns:cx8="http://schemas.microsoft.com/office/drawing/2016/5/14/chartex" xmlns:mc="http://schemas.openxmlformats.org/markup-compatibility/2006" xmlns:aink="http://schemas.microsoft.com/office/drawing/2016/ink" xmlns:am3d="http://schemas.microsoft.com/office/drawing/2017/model3d" xmlns:o="urn:schemas-microsoft-com:office:office" xmlns:oel="http://schemas.microsoft.com/office/2019/extlst" xmlns:r="http://schemas.openxmlformats.org/officeDocument/2006/relationships" xmlns:m="http://schemas.openxmlformats.org/officeDocument/2006/math" xmlns:v="urn:schemas-microsoft-com:vml" xmlns:wp14="http://schemas.microsoft.com/office/word/2010/wordprocessingDrawing" xmlns:wp="http://schemas.openxmlformats.org/drawingml/2006/wordprocessingDrawing" xmlns:w10="urn:schemas-microsoft-com:office:word" xmlns:w="http://schemas.openxmlformats.org/wordprocessingml/2006/main" xmlns:w14="http://schemas.microsoft.com/office/word/2010/wordml" xmlns:w15="http://schemas.microsoft.com/office/word/2012/wordml" xmlns:w16cex="http://schemas.microsoft.com/office/word/2018/wordml/cex" xmlns:w16cid="http://schemas.microsoft.com/office/word/2016/wordml/cid" xmlns:w16="http://schemas.microsoft.com/office/word/2018/wordml" xmlns:w16du="http://schemas.microsoft.com/office/word/2023/wordml/word16du" xmlns:w16sdtdh="http://schemas.microsoft.com/office/word/2020/wordml/sdtdatahash" xmlns:w16sdtfl="http://schemas.microsoft.com/office/word/2024/wordml/sdtformatlock" xmlns:w16se="http://schemas.microsoft.com/office/word/2015/wordml/symex" xmlns:wpg="http://schemas.microsoft.com/office/word/2010/wordprocessingGroup" xmlns:wpi="http://schemas.microsoft.com/office/word/2010/wordprocessingInk" xmlns:wne="http://schemas.microsoft.com/office/word/2006/wordml" xmlns:wps="http://schemas.microsoft.com/office/word/2010/wordprocessingShape" mc:Ignorable="w14 w15 w16se w16cid w16 w16cex w16sdtdh w16sdtfl w16du wp14">
   <w:p>
     <w:pPr>
-      <w:pStyle w:val="a5"/>
+      <w:pStyle w:val="Footer"/>
       <w:ind w:firstLine="0"/>
       <w:jc w:val="center"/>
     </w:pPr>
@@ -9367,7 +10588,7 @@
                       <w:txbxContent>
                         <w:p>
                           <w:pPr>
-                            <w:pStyle w:val="a5"/>
+                            <w:pStyle w:val="Footer"/>
                             <w:ind w:firstLine="0"/>
                           </w:pPr>
                           <w:r>
@@ -9403,12 +10624,12 @@
               <v:stroke joinstyle="miter"/>
               <v:path gradientshapeok="t" o:connecttype="rect"/>
             </v:shapetype>
-            <v:shape id="Текстовое поле 2" o:spid="_x0000_s1026" type="#_x0000_t202" style="position:absolute;left:0;text-align:left;margin-left:0;margin-top:0;width:2in;height:2in;z-index:251659264;visibility:visible;mso-wrap-style:none;mso-wrap-distance-left:9pt;mso-wrap-distance-top:0;mso-wrap-distance-right:9pt;mso-wrap-distance-bottom:0;mso-position-horizontal:center;mso-position-horizontal-relative:margin;mso-position-vertical:absolute;mso-position-vertical-relative:text;v-text-anchor:top" o:gfxdata="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" filled="f" stroked="f" strokeweight=".5pt">
+            <v:shape id="Текстовое поле 2" o:spid="_x0000_s1026" type="#_x0000_t202" style="position:absolute;left:0;text-align:left;margin-left:0;margin-top:0;width:2in;height:2in;z-index:251659264;visibility:visible;mso-wrap-style:none;mso-wrap-distance-left:9pt;mso-wrap-distance-top:0;mso-wrap-distance-right:9pt;mso-wrap-distance-bottom:0;mso-position-horizontal:center;mso-position-horizontal-relative:margin;mso-position-vertical:absolute;mso-position-vertical-relative:text;v-text-anchor:top" o:gfxdata="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" filled="f" stroked="f" strokeweight=".5pt">
               <v:textbox style="mso-fit-shape-to-text:t" inset="0,0,0,0">
                 <w:txbxContent>
                   <w:p>
                     <w:pPr>
-                      <w:pStyle w:val="a5"/>
+                      <w:pStyle w:val="Footer"/>
                       <w:ind w:firstLine="0"/>
                     </w:pPr>
                     <w:r>
@@ -9604,6 +10825,900 @@
     </w:lvl>
   </w:abstractNum>
   <w:abstractNum w:abstractNumId="2" w15:restartNumberingAfterBreak="0">
+    <w:nsid w:val="14B75D78"/>
+    <w:multiLevelType w:val="multilevel"/>
+    <w:tmpl w:val="1464BD9C"/>
+    <w:lvl w:ilvl="0">
+      <w:start w:val="1"/>
+      <w:numFmt w:val="bullet"/>
+      <w:lvlText w:val=""/>
+      <w:lvlJc w:val="left"/>
+      <w:pPr>
+        <w:tabs>
+          <w:tab w:val="num" w:pos="720"/>
+        </w:tabs>
+        <w:ind w:left="720" w:hanging="360"/>
+      </w:pPr>
+      <w:rPr>
+        <w:rFonts w:ascii="Symbol" w:hAnsi="Symbol" w:hint="default"/>
+        <w:sz w:val="20"/>
+      </w:rPr>
+    </w:lvl>
+    <w:lvl w:ilvl="1" w:tentative="1">
+      <w:start w:val="1"/>
+      <w:numFmt w:val="bullet"/>
+      <w:lvlText w:val="o"/>
+      <w:lvlJc w:val="left"/>
+      <w:pPr>
+        <w:tabs>
+          <w:tab w:val="num" w:pos="1440"/>
+        </w:tabs>
+        <w:ind w:left="1440" w:hanging="360"/>
+      </w:pPr>
+      <w:rPr>
+        <w:rFonts w:ascii="Courier New" w:hAnsi="Courier New" w:hint="default"/>
+        <w:sz w:val="20"/>
+      </w:rPr>
+    </w:lvl>
+    <w:lvl w:ilvl="2" w:tentative="1">
+      <w:start w:val="1"/>
+      <w:numFmt w:val="bullet"/>
+      <w:lvlText w:val=""/>
+      <w:lvlJc w:val="left"/>
+      <w:pPr>
+        <w:tabs>
+          <w:tab w:val="num" w:pos="2160"/>
+        </w:tabs>
+        <w:ind w:left="2160" w:hanging="360"/>
+      </w:pPr>
+      <w:rPr>
+        <w:rFonts w:ascii="Wingdings" w:hAnsi="Wingdings" w:hint="default"/>
+        <w:sz w:val="20"/>
+      </w:rPr>
+    </w:lvl>
+    <w:lvl w:ilvl="3" w:tentative="1">
+      <w:start w:val="1"/>
+      <w:numFmt w:val="bullet"/>
+      <w:lvlText w:val=""/>
+      <w:lvlJc w:val="left"/>
+      <w:pPr>
+        <w:tabs>
+          <w:tab w:val="num" w:pos="2880"/>
+        </w:tabs>
+        <w:ind w:left="2880" w:hanging="360"/>
+      </w:pPr>
+      <w:rPr>
+        <w:rFonts w:ascii="Wingdings" w:hAnsi="Wingdings" w:hint="default"/>
+        <w:sz w:val="20"/>
+      </w:rPr>
+    </w:lvl>
+    <w:lvl w:ilvl="4" w:tentative="1">
+      <w:start w:val="1"/>
+      <w:numFmt w:val="bullet"/>
+      <w:lvlText w:val=""/>
+      <w:lvlJc w:val="left"/>
+      <w:pPr>
+        <w:tabs>
+          <w:tab w:val="num" w:pos="3600"/>
+        </w:tabs>
+        <w:ind w:left="3600" w:hanging="360"/>
+      </w:pPr>
+      <w:rPr>
+        <w:rFonts w:ascii="Wingdings" w:hAnsi="Wingdings" w:hint="default"/>
+        <w:sz w:val="20"/>
+      </w:rPr>
+    </w:lvl>
+    <w:lvl w:ilvl="5" w:tentative="1">
+      <w:start w:val="1"/>
+      <w:numFmt w:val="bullet"/>
+      <w:lvlText w:val=""/>
+      <w:lvlJc w:val="left"/>
+      <w:pPr>
+        <w:tabs>
+          <w:tab w:val="num" w:pos="4320"/>
+        </w:tabs>
+        <w:ind w:left="4320" w:hanging="360"/>
+      </w:pPr>
+      <w:rPr>
+        <w:rFonts w:ascii="Wingdings" w:hAnsi="Wingdings" w:hint="default"/>
+        <w:sz w:val="20"/>
+      </w:rPr>
+    </w:lvl>
+    <w:lvl w:ilvl="6" w:tentative="1">
+      <w:start w:val="1"/>
+      <w:numFmt w:val="bullet"/>
+      <w:lvlText w:val=""/>
+      <w:lvlJc w:val="left"/>
+      <w:pPr>
+        <w:tabs>
+          <w:tab w:val="num" w:pos="5040"/>
+        </w:tabs>
+        <w:ind w:left="5040" w:hanging="360"/>
+      </w:pPr>
+      <w:rPr>
+        <w:rFonts w:ascii="Wingdings" w:hAnsi="Wingdings" w:hint="default"/>
+        <w:sz w:val="20"/>
+      </w:rPr>
+    </w:lvl>
+    <w:lvl w:ilvl="7" w:tentative="1">
+      <w:start w:val="1"/>
+      <w:numFmt w:val="bullet"/>
+      <w:lvlText w:val=""/>
+      <w:lvlJc w:val="left"/>
+      <w:pPr>
+        <w:tabs>
+          <w:tab w:val="num" w:pos="5760"/>
+        </w:tabs>
+        <w:ind w:left="5760" w:hanging="360"/>
+      </w:pPr>
+      <w:rPr>
+        <w:rFonts w:ascii="Wingdings" w:hAnsi="Wingdings" w:hint="default"/>
+        <w:sz w:val="20"/>
+      </w:rPr>
+    </w:lvl>
+    <w:lvl w:ilvl="8" w:tentative="1">
+      <w:start w:val="1"/>
+      <w:numFmt w:val="bullet"/>
+      <w:lvlText w:val=""/>
+      <w:lvlJc w:val="left"/>
+      <w:pPr>
+        <w:tabs>
+          <w:tab w:val="num" w:pos="6480"/>
+        </w:tabs>
+        <w:ind w:left="6480" w:hanging="360"/>
+      </w:pPr>
+      <w:rPr>
+        <w:rFonts w:ascii="Wingdings" w:hAnsi="Wingdings" w:hint="default"/>
+        <w:sz w:val="20"/>
+      </w:rPr>
+    </w:lvl>
+  </w:abstractNum>
+  <w:abstractNum w:abstractNumId="3" w15:restartNumberingAfterBreak="0">
+    <w:nsid w:val="1D033327"/>
+    <w:multiLevelType w:val="multilevel"/>
+    <w:tmpl w:val="43F6C766"/>
+    <w:lvl w:ilvl="0">
+      <w:start w:val="1"/>
+      <w:numFmt w:val="bullet"/>
+      <w:lvlText w:val=""/>
+      <w:lvlJc w:val="left"/>
+      <w:pPr>
+        <w:tabs>
+          <w:tab w:val="num" w:pos="720"/>
+        </w:tabs>
+        <w:ind w:left="720" w:hanging="360"/>
+      </w:pPr>
+      <w:rPr>
+        <w:rFonts w:ascii="Symbol" w:hAnsi="Symbol" w:hint="default"/>
+        <w:sz w:val="20"/>
+      </w:rPr>
+    </w:lvl>
+    <w:lvl w:ilvl="1" w:tentative="1">
+      <w:start w:val="1"/>
+      <w:numFmt w:val="bullet"/>
+      <w:lvlText w:val="o"/>
+      <w:lvlJc w:val="left"/>
+      <w:pPr>
+        <w:tabs>
+          <w:tab w:val="num" w:pos="1440"/>
+        </w:tabs>
+        <w:ind w:left="1440" w:hanging="360"/>
+      </w:pPr>
+      <w:rPr>
+        <w:rFonts w:ascii="Courier New" w:hAnsi="Courier New" w:hint="default"/>
+        <w:sz w:val="20"/>
+      </w:rPr>
+    </w:lvl>
+    <w:lvl w:ilvl="2" w:tentative="1">
+      <w:start w:val="1"/>
+      <w:numFmt w:val="bullet"/>
+      <w:lvlText w:val=""/>
+      <w:lvlJc w:val="left"/>
+      <w:pPr>
+        <w:tabs>
+          <w:tab w:val="num" w:pos="2160"/>
+        </w:tabs>
+        <w:ind w:left="2160" w:hanging="360"/>
+      </w:pPr>
+      <w:rPr>
+        <w:rFonts w:ascii="Wingdings" w:hAnsi="Wingdings" w:hint="default"/>
+        <w:sz w:val="20"/>
+      </w:rPr>
+    </w:lvl>
+    <w:lvl w:ilvl="3" w:tentative="1">
+      <w:start w:val="1"/>
+      <w:numFmt w:val="bullet"/>
+      <w:lvlText w:val=""/>
+      <w:lvlJc w:val="left"/>
+      <w:pPr>
+        <w:tabs>
+          <w:tab w:val="num" w:pos="2880"/>
+        </w:tabs>
+        <w:ind w:left="2880" w:hanging="360"/>
+      </w:pPr>
+      <w:rPr>
+        <w:rFonts w:ascii="Wingdings" w:hAnsi="Wingdings" w:hint="default"/>
+        <w:sz w:val="20"/>
+      </w:rPr>
+    </w:lvl>
+    <w:lvl w:ilvl="4" w:tentative="1">
+      <w:start w:val="1"/>
+      <w:numFmt w:val="bullet"/>
+      <w:lvlText w:val=""/>
+      <w:lvlJc w:val="left"/>
+      <w:pPr>
+        <w:tabs>
+          <w:tab w:val="num" w:pos="3600"/>
+        </w:tabs>
+        <w:ind w:left="3600" w:hanging="360"/>
+      </w:pPr>
+      <w:rPr>
+        <w:rFonts w:ascii="Wingdings" w:hAnsi="Wingdings" w:hint="default"/>
+        <w:sz w:val="20"/>
+      </w:rPr>
+    </w:lvl>
+    <w:lvl w:ilvl="5" w:tentative="1">
+      <w:start w:val="1"/>
+      <w:numFmt w:val="bullet"/>
+      <w:lvlText w:val=""/>
+      <w:lvlJc w:val="left"/>
+      <w:pPr>
+        <w:tabs>
+          <w:tab w:val="num" w:pos="4320"/>
+        </w:tabs>
+        <w:ind w:left="4320" w:hanging="360"/>
+      </w:pPr>
+      <w:rPr>
+        <w:rFonts w:ascii="Wingdings" w:hAnsi="Wingdings" w:hint="default"/>
+        <w:sz w:val="20"/>
+      </w:rPr>
+    </w:lvl>
+    <w:lvl w:ilvl="6" w:tentative="1">
+      <w:start w:val="1"/>
+      <w:numFmt w:val="bullet"/>
+      <w:lvlText w:val=""/>
+      <w:lvlJc w:val="left"/>
+      <w:pPr>
+        <w:tabs>
+          <w:tab w:val="num" w:pos="5040"/>
+        </w:tabs>
+        <w:ind w:left="5040" w:hanging="360"/>
+      </w:pPr>
+      <w:rPr>
+        <w:rFonts w:ascii="Wingdings" w:hAnsi="Wingdings" w:hint="default"/>
+        <w:sz w:val="20"/>
+      </w:rPr>
+    </w:lvl>
+    <w:lvl w:ilvl="7" w:tentative="1">
+      <w:start w:val="1"/>
+      <w:numFmt w:val="bullet"/>
+      <w:lvlText w:val=""/>
+      <w:lvlJc w:val="left"/>
+      <w:pPr>
+        <w:tabs>
+          <w:tab w:val="num" w:pos="5760"/>
+        </w:tabs>
+        <w:ind w:left="5760" w:hanging="360"/>
+      </w:pPr>
+      <w:rPr>
+        <w:rFonts w:ascii="Wingdings" w:hAnsi="Wingdings" w:hint="default"/>
+        <w:sz w:val="20"/>
+      </w:rPr>
+    </w:lvl>
+    <w:lvl w:ilvl="8" w:tentative="1">
+      <w:start w:val="1"/>
+      <w:numFmt w:val="bullet"/>
+      <w:lvlText w:val=""/>
+      <w:lvlJc w:val="left"/>
+      <w:pPr>
+        <w:tabs>
+          <w:tab w:val="num" w:pos="6480"/>
+        </w:tabs>
+        <w:ind w:left="6480" w:hanging="360"/>
+      </w:pPr>
+      <w:rPr>
+        <w:rFonts w:ascii="Wingdings" w:hAnsi="Wingdings" w:hint="default"/>
+        <w:sz w:val="20"/>
+      </w:rPr>
+    </w:lvl>
+  </w:abstractNum>
+  <w:abstractNum w:abstractNumId="4" w15:restartNumberingAfterBreak="0">
+    <w:nsid w:val="255B49BF"/>
+    <w:multiLevelType w:val="multilevel"/>
+    <w:tmpl w:val="E5A6A670"/>
+    <w:lvl w:ilvl="0">
+      <w:start w:val="1"/>
+      <w:numFmt w:val="bullet"/>
+      <w:lvlText w:val=""/>
+      <w:lvlJc w:val="left"/>
+      <w:pPr>
+        <w:tabs>
+          <w:tab w:val="num" w:pos="720"/>
+        </w:tabs>
+        <w:ind w:left="720" w:hanging="360"/>
+      </w:pPr>
+      <w:rPr>
+        <w:rFonts w:ascii="Symbol" w:hAnsi="Symbol" w:hint="default"/>
+        <w:sz w:val="20"/>
+      </w:rPr>
+    </w:lvl>
+    <w:lvl w:ilvl="1" w:tentative="1">
+      <w:start w:val="1"/>
+      <w:numFmt w:val="bullet"/>
+      <w:lvlText w:val="o"/>
+      <w:lvlJc w:val="left"/>
+      <w:pPr>
+        <w:tabs>
+          <w:tab w:val="num" w:pos="1440"/>
+        </w:tabs>
+        <w:ind w:left="1440" w:hanging="360"/>
+      </w:pPr>
+      <w:rPr>
+        <w:rFonts w:ascii="Courier New" w:hAnsi="Courier New" w:hint="default"/>
+        <w:sz w:val="20"/>
+      </w:rPr>
+    </w:lvl>
+    <w:lvl w:ilvl="2" w:tentative="1">
+      <w:start w:val="1"/>
+      <w:numFmt w:val="bullet"/>
+      <w:lvlText w:val=""/>
+      <w:lvlJc w:val="left"/>
+      <w:pPr>
+        <w:tabs>
+          <w:tab w:val="num" w:pos="2160"/>
+        </w:tabs>
+        <w:ind w:left="2160" w:hanging="360"/>
+      </w:pPr>
+      <w:rPr>
+        <w:rFonts w:ascii="Wingdings" w:hAnsi="Wingdings" w:hint="default"/>
+        <w:sz w:val="20"/>
+      </w:rPr>
+    </w:lvl>
+    <w:lvl w:ilvl="3" w:tentative="1">
+      <w:start w:val="1"/>
+      <w:numFmt w:val="bullet"/>
+      <w:lvlText w:val=""/>
+      <w:lvlJc w:val="left"/>
+      <w:pPr>
+        <w:tabs>
+          <w:tab w:val="num" w:pos="2880"/>
+        </w:tabs>
+        <w:ind w:left="2880" w:hanging="360"/>
+      </w:pPr>
+      <w:rPr>
+        <w:rFonts w:ascii="Wingdings" w:hAnsi="Wingdings" w:hint="default"/>
+        <w:sz w:val="20"/>
+      </w:rPr>
+    </w:lvl>
+    <w:lvl w:ilvl="4" w:tentative="1">
+      <w:start w:val="1"/>
+      <w:numFmt w:val="bullet"/>
+      <w:lvlText w:val=""/>
+      <w:lvlJc w:val="left"/>
+      <w:pPr>
+        <w:tabs>
+          <w:tab w:val="num" w:pos="3600"/>
+        </w:tabs>
+        <w:ind w:left="3600" w:hanging="360"/>
+      </w:pPr>
+      <w:rPr>
+        <w:rFonts w:ascii="Wingdings" w:hAnsi="Wingdings" w:hint="default"/>
+        <w:sz w:val="20"/>
+      </w:rPr>
+    </w:lvl>
+    <w:lvl w:ilvl="5" w:tentative="1">
+      <w:start w:val="1"/>
+      <w:numFmt w:val="bullet"/>
+      <w:lvlText w:val=""/>
+      <w:lvlJc w:val="left"/>
+      <w:pPr>
+        <w:tabs>
+          <w:tab w:val="num" w:pos="4320"/>
+        </w:tabs>
+        <w:ind w:left="4320" w:hanging="360"/>
+      </w:pPr>
+      <w:rPr>
+        <w:rFonts w:ascii="Wingdings" w:hAnsi="Wingdings" w:hint="default"/>
+        <w:sz w:val="20"/>
+      </w:rPr>
+    </w:lvl>
+    <w:lvl w:ilvl="6" w:tentative="1">
+      <w:start w:val="1"/>
+      <w:numFmt w:val="bullet"/>
+      <w:lvlText w:val=""/>
+      <w:lvlJc w:val="left"/>
+      <w:pPr>
+        <w:tabs>
+          <w:tab w:val="num" w:pos="5040"/>
+        </w:tabs>
+        <w:ind w:left="5040" w:hanging="360"/>
+      </w:pPr>
+      <w:rPr>
+        <w:rFonts w:ascii="Wingdings" w:hAnsi="Wingdings" w:hint="default"/>
+        <w:sz w:val="20"/>
+      </w:rPr>
+    </w:lvl>
+    <w:lvl w:ilvl="7" w:tentative="1">
+      <w:start w:val="1"/>
+      <w:numFmt w:val="bullet"/>
+      <w:lvlText w:val=""/>
+      <w:lvlJc w:val="left"/>
+      <w:pPr>
+        <w:tabs>
+          <w:tab w:val="num" w:pos="5760"/>
+        </w:tabs>
+        <w:ind w:left="5760" w:hanging="360"/>
+      </w:pPr>
+      <w:rPr>
+        <w:rFonts w:ascii="Wingdings" w:hAnsi="Wingdings" w:hint="default"/>
+        <w:sz w:val="20"/>
+      </w:rPr>
+    </w:lvl>
+    <w:lvl w:ilvl="8" w:tentative="1">
+      <w:start w:val="1"/>
+      <w:numFmt w:val="bullet"/>
+      <w:lvlText w:val=""/>
+      <w:lvlJc w:val="left"/>
+      <w:pPr>
+        <w:tabs>
+          <w:tab w:val="num" w:pos="6480"/>
+        </w:tabs>
+        <w:ind w:left="6480" w:hanging="360"/>
+      </w:pPr>
+      <w:rPr>
+        <w:rFonts w:ascii="Wingdings" w:hAnsi="Wingdings" w:hint="default"/>
+        <w:sz w:val="20"/>
+      </w:rPr>
+    </w:lvl>
+  </w:abstractNum>
+  <w:abstractNum w:abstractNumId="5" w15:restartNumberingAfterBreak="0">
+    <w:nsid w:val="29293F4C"/>
+    <w:multiLevelType w:val="multilevel"/>
+    <w:tmpl w:val="0C24037A"/>
+    <w:lvl w:ilvl="0">
+      <w:start w:val="1"/>
+      <w:numFmt w:val="bullet"/>
+      <w:lvlText w:val=""/>
+      <w:lvlJc w:val="left"/>
+      <w:pPr>
+        <w:tabs>
+          <w:tab w:val="num" w:pos="720"/>
+        </w:tabs>
+        <w:ind w:left="720" w:hanging="360"/>
+      </w:pPr>
+      <w:rPr>
+        <w:rFonts w:ascii="Symbol" w:hAnsi="Symbol" w:hint="default"/>
+        <w:sz w:val="20"/>
+      </w:rPr>
+    </w:lvl>
+    <w:lvl w:ilvl="1" w:tentative="1">
+      <w:start w:val="1"/>
+      <w:numFmt w:val="bullet"/>
+      <w:lvlText w:val="o"/>
+      <w:lvlJc w:val="left"/>
+      <w:pPr>
+        <w:tabs>
+          <w:tab w:val="num" w:pos="1440"/>
+        </w:tabs>
+        <w:ind w:left="1440" w:hanging="360"/>
+      </w:pPr>
+      <w:rPr>
+        <w:rFonts w:ascii="Courier New" w:hAnsi="Courier New" w:hint="default"/>
+        <w:sz w:val="20"/>
+      </w:rPr>
+    </w:lvl>
+    <w:lvl w:ilvl="2" w:tentative="1">
+      <w:start w:val="1"/>
+      <w:numFmt w:val="bullet"/>
+      <w:lvlText w:val=""/>
+      <w:lvlJc w:val="left"/>
+      <w:pPr>
+        <w:tabs>
+          <w:tab w:val="num" w:pos="2160"/>
+        </w:tabs>
+        <w:ind w:left="2160" w:hanging="360"/>
+      </w:pPr>
+      <w:rPr>
+        <w:rFonts w:ascii="Wingdings" w:hAnsi="Wingdings" w:hint="default"/>
+        <w:sz w:val="20"/>
+      </w:rPr>
+    </w:lvl>
+    <w:lvl w:ilvl="3" w:tentative="1">
+      <w:start w:val="1"/>
+      <w:numFmt w:val="bullet"/>
+      <w:lvlText w:val=""/>
+      <w:lvlJc w:val="left"/>
+      <w:pPr>
+        <w:tabs>
+          <w:tab w:val="num" w:pos="2880"/>
+        </w:tabs>
+        <w:ind w:left="2880" w:hanging="360"/>
+      </w:pPr>
+      <w:rPr>
+        <w:rFonts w:ascii="Wingdings" w:hAnsi="Wingdings" w:hint="default"/>
+        <w:sz w:val="20"/>
+      </w:rPr>
+    </w:lvl>
+    <w:lvl w:ilvl="4" w:tentative="1">
+      <w:start w:val="1"/>
+      <w:numFmt w:val="bullet"/>
+      <w:lvlText w:val=""/>
+      <w:lvlJc w:val="left"/>
+      <w:pPr>
+        <w:tabs>
+          <w:tab w:val="num" w:pos="3600"/>
+        </w:tabs>
+        <w:ind w:left="3600" w:hanging="360"/>
+      </w:pPr>
+      <w:rPr>
+        <w:rFonts w:ascii="Wingdings" w:hAnsi="Wingdings" w:hint="default"/>
+        <w:sz w:val="20"/>
+      </w:rPr>
+    </w:lvl>
+    <w:lvl w:ilvl="5" w:tentative="1">
+      <w:start w:val="1"/>
+      <w:numFmt w:val="bullet"/>
+      <w:lvlText w:val=""/>
+      <w:lvlJc w:val="left"/>
+      <w:pPr>
+        <w:tabs>
+          <w:tab w:val="num" w:pos="4320"/>
+        </w:tabs>
+        <w:ind w:left="4320" w:hanging="360"/>
+      </w:pPr>
+      <w:rPr>
+        <w:rFonts w:ascii="Wingdings" w:hAnsi="Wingdings" w:hint="default"/>
+        <w:sz w:val="20"/>
+      </w:rPr>
+    </w:lvl>
+    <w:lvl w:ilvl="6" w:tentative="1">
+      <w:start w:val="1"/>
+      <w:numFmt w:val="bullet"/>
+      <w:lvlText w:val=""/>
+      <w:lvlJc w:val="left"/>
+      <w:pPr>
+        <w:tabs>
+          <w:tab w:val="num" w:pos="5040"/>
+        </w:tabs>
+        <w:ind w:left="5040" w:hanging="360"/>
+      </w:pPr>
+      <w:rPr>
+        <w:rFonts w:ascii="Wingdings" w:hAnsi="Wingdings" w:hint="default"/>
+        <w:sz w:val="20"/>
+      </w:rPr>
+    </w:lvl>
+    <w:lvl w:ilvl="7" w:tentative="1">
+      <w:start w:val="1"/>
+      <w:numFmt w:val="bullet"/>
+      <w:lvlText w:val=""/>
+      <w:lvlJc w:val="left"/>
+      <w:pPr>
+        <w:tabs>
+          <w:tab w:val="num" w:pos="5760"/>
+        </w:tabs>
+        <w:ind w:left="5760" w:hanging="360"/>
+      </w:pPr>
+      <w:rPr>
+        <w:rFonts w:ascii="Wingdings" w:hAnsi="Wingdings" w:hint="default"/>
+        <w:sz w:val="20"/>
+      </w:rPr>
+    </w:lvl>
+    <w:lvl w:ilvl="8" w:tentative="1">
+      <w:start w:val="1"/>
+      <w:numFmt w:val="bullet"/>
+      <w:lvlText w:val=""/>
+      <w:lvlJc w:val="left"/>
+      <w:pPr>
+        <w:tabs>
+          <w:tab w:val="num" w:pos="6480"/>
+        </w:tabs>
+        <w:ind w:left="6480" w:hanging="360"/>
+      </w:pPr>
+      <w:rPr>
+        <w:rFonts w:ascii="Wingdings" w:hAnsi="Wingdings" w:hint="default"/>
+        <w:sz w:val="20"/>
+      </w:rPr>
+    </w:lvl>
+  </w:abstractNum>
+  <w:abstractNum w:abstractNumId="6" w15:restartNumberingAfterBreak="0">
+    <w:nsid w:val="2D2D6436"/>
+    <w:multiLevelType w:val="multilevel"/>
+    <w:tmpl w:val="831E8AFA"/>
+    <w:lvl w:ilvl="0">
+      <w:start w:val="1"/>
+      <w:numFmt w:val="bullet"/>
+      <w:lvlText w:val=""/>
+      <w:lvlJc w:val="left"/>
+      <w:pPr>
+        <w:tabs>
+          <w:tab w:val="num" w:pos="720"/>
+        </w:tabs>
+        <w:ind w:left="720" w:hanging="360"/>
+      </w:pPr>
+      <w:rPr>
+        <w:rFonts w:ascii="Symbol" w:hAnsi="Symbol" w:hint="default"/>
+        <w:sz w:val="20"/>
+      </w:rPr>
+    </w:lvl>
+    <w:lvl w:ilvl="1" w:tentative="1">
+      <w:start w:val="1"/>
+      <w:numFmt w:val="bullet"/>
+      <w:lvlText w:val="o"/>
+      <w:lvlJc w:val="left"/>
+      <w:pPr>
+        <w:tabs>
+          <w:tab w:val="num" w:pos="1440"/>
+        </w:tabs>
+        <w:ind w:left="1440" w:hanging="360"/>
+      </w:pPr>
+      <w:rPr>
+        <w:rFonts w:ascii="Courier New" w:hAnsi="Courier New" w:hint="default"/>
+        <w:sz w:val="20"/>
+      </w:rPr>
+    </w:lvl>
+    <w:lvl w:ilvl="2" w:tentative="1">
+      <w:start w:val="1"/>
+      <w:numFmt w:val="bullet"/>
+      <w:lvlText w:val=""/>
+      <w:lvlJc w:val="left"/>
+      <w:pPr>
+        <w:tabs>
+          <w:tab w:val="num" w:pos="2160"/>
+        </w:tabs>
+        <w:ind w:left="2160" w:hanging="360"/>
+      </w:pPr>
+      <w:rPr>
+        <w:rFonts w:ascii="Wingdings" w:hAnsi="Wingdings" w:hint="default"/>
+        <w:sz w:val="20"/>
+      </w:rPr>
+    </w:lvl>
+    <w:lvl w:ilvl="3" w:tentative="1">
+      <w:start w:val="1"/>
+      <w:numFmt w:val="bullet"/>
+      <w:lvlText w:val=""/>
+      <w:lvlJc w:val="left"/>
+      <w:pPr>
+        <w:tabs>
+          <w:tab w:val="num" w:pos="2880"/>
+        </w:tabs>
+        <w:ind w:left="2880" w:hanging="360"/>
+      </w:pPr>
+      <w:rPr>
+        <w:rFonts w:ascii="Wingdings" w:hAnsi="Wingdings" w:hint="default"/>
+        <w:sz w:val="20"/>
+      </w:rPr>
+    </w:lvl>
+    <w:lvl w:ilvl="4" w:tentative="1">
+      <w:start w:val="1"/>
+      <w:numFmt w:val="bullet"/>
+      <w:lvlText w:val=""/>
+      <w:lvlJc w:val="left"/>
+      <w:pPr>
+        <w:tabs>
+          <w:tab w:val="num" w:pos="3600"/>
+        </w:tabs>
+        <w:ind w:left="3600" w:hanging="360"/>
+      </w:pPr>
+      <w:rPr>
+        <w:rFonts w:ascii="Wingdings" w:hAnsi="Wingdings" w:hint="default"/>
+        <w:sz w:val="20"/>
+      </w:rPr>
+    </w:lvl>
+    <w:lvl w:ilvl="5" w:tentative="1">
+      <w:start w:val="1"/>
+      <w:numFmt w:val="bullet"/>
+      <w:lvlText w:val=""/>
+      <w:lvlJc w:val="left"/>
+      <w:pPr>
+        <w:tabs>
+          <w:tab w:val="num" w:pos="4320"/>
+        </w:tabs>
+        <w:ind w:left="4320" w:hanging="360"/>
+      </w:pPr>
+      <w:rPr>
+        <w:rFonts w:ascii="Wingdings" w:hAnsi="Wingdings" w:hint="default"/>
+        <w:sz w:val="20"/>
+      </w:rPr>
+    </w:lvl>
+    <w:lvl w:ilvl="6" w:tentative="1">
+      <w:start w:val="1"/>
+      <w:numFmt w:val="bullet"/>
+      <w:lvlText w:val=""/>
+      <w:lvlJc w:val="left"/>
+      <w:pPr>
+        <w:tabs>
+          <w:tab w:val="num" w:pos="5040"/>
+        </w:tabs>
+        <w:ind w:left="5040" w:hanging="360"/>
+      </w:pPr>
+      <w:rPr>
+        <w:rFonts w:ascii="Wingdings" w:hAnsi="Wingdings" w:hint="default"/>
+        <w:sz w:val="20"/>
+      </w:rPr>
+    </w:lvl>
+    <w:lvl w:ilvl="7" w:tentative="1">
+      <w:start w:val="1"/>
+      <w:numFmt w:val="bullet"/>
+      <w:lvlText w:val=""/>
+      <w:lvlJc w:val="left"/>
+      <w:pPr>
+        <w:tabs>
+          <w:tab w:val="num" w:pos="5760"/>
+        </w:tabs>
+        <w:ind w:left="5760" w:hanging="360"/>
+      </w:pPr>
+      <w:rPr>
+        <w:rFonts w:ascii="Wingdings" w:hAnsi="Wingdings" w:hint="default"/>
+        <w:sz w:val="20"/>
+      </w:rPr>
+    </w:lvl>
+    <w:lvl w:ilvl="8" w:tentative="1">
+      <w:start w:val="1"/>
+      <w:numFmt w:val="bullet"/>
+      <w:lvlText w:val=""/>
+      <w:lvlJc w:val="left"/>
+      <w:pPr>
+        <w:tabs>
+          <w:tab w:val="num" w:pos="6480"/>
+        </w:tabs>
+        <w:ind w:left="6480" w:hanging="360"/>
+      </w:pPr>
+      <w:rPr>
+        <w:rFonts w:ascii="Wingdings" w:hAnsi="Wingdings" w:hint="default"/>
+        <w:sz w:val="20"/>
+      </w:rPr>
+    </w:lvl>
+  </w:abstractNum>
+  <w:abstractNum w:abstractNumId="7" w15:restartNumberingAfterBreak="0">
+    <w:nsid w:val="2ECD1DAB"/>
+    <w:multiLevelType w:val="multilevel"/>
+    <w:tmpl w:val="B0EE2640"/>
+    <w:lvl w:ilvl="0">
+      <w:start w:val="1"/>
+      <w:numFmt w:val="bullet"/>
+      <w:lvlText w:val=""/>
+      <w:lvlJc w:val="left"/>
+      <w:pPr>
+        <w:tabs>
+          <w:tab w:val="num" w:pos="720"/>
+        </w:tabs>
+        <w:ind w:left="720" w:hanging="360"/>
+      </w:pPr>
+      <w:rPr>
+        <w:rFonts w:ascii="Symbol" w:hAnsi="Symbol" w:hint="default"/>
+        <w:sz w:val="20"/>
+      </w:rPr>
+    </w:lvl>
+    <w:lvl w:ilvl="1" w:tentative="1">
+      <w:start w:val="1"/>
+      <w:numFmt w:val="bullet"/>
+      <w:lvlText w:val="o"/>
+      <w:lvlJc w:val="left"/>
+      <w:pPr>
+        <w:tabs>
+          <w:tab w:val="num" w:pos="1440"/>
+        </w:tabs>
+        <w:ind w:left="1440" w:hanging="360"/>
+      </w:pPr>
+      <w:rPr>
+        <w:rFonts w:ascii="Courier New" w:hAnsi="Courier New" w:hint="default"/>
+        <w:sz w:val="20"/>
+      </w:rPr>
+    </w:lvl>
+    <w:lvl w:ilvl="2" w:tentative="1">
+      <w:start w:val="1"/>
+      <w:numFmt w:val="bullet"/>
+      <w:lvlText w:val=""/>
+      <w:lvlJc w:val="left"/>
+      <w:pPr>
+        <w:tabs>
+          <w:tab w:val="num" w:pos="2160"/>
+        </w:tabs>
+        <w:ind w:left="2160" w:hanging="360"/>
+      </w:pPr>
+      <w:rPr>
+        <w:rFonts w:ascii="Wingdings" w:hAnsi="Wingdings" w:hint="default"/>
+        <w:sz w:val="20"/>
+      </w:rPr>
+    </w:lvl>
+    <w:lvl w:ilvl="3" w:tentative="1">
+      <w:start w:val="1"/>
+      <w:numFmt w:val="bullet"/>
+      <w:lvlText w:val=""/>
+      <w:lvlJc w:val="left"/>
+      <w:pPr>
+        <w:tabs>
+          <w:tab w:val="num" w:pos="2880"/>
+        </w:tabs>
+        <w:ind w:left="2880" w:hanging="360"/>
+      </w:pPr>
+      <w:rPr>
+        <w:rFonts w:ascii="Wingdings" w:hAnsi="Wingdings" w:hint="default"/>
+        <w:sz w:val="20"/>
+      </w:rPr>
+    </w:lvl>
+    <w:lvl w:ilvl="4" w:tentative="1">
+      <w:start w:val="1"/>
+      <w:numFmt w:val="bullet"/>
+      <w:lvlText w:val=""/>
+      <w:lvlJc w:val="left"/>
+      <w:pPr>
+        <w:tabs>
+          <w:tab w:val="num" w:pos="3600"/>
+        </w:tabs>
+        <w:ind w:left="3600" w:hanging="360"/>
+      </w:pPr>
+      <w:rPr>
+        <w:rFonts w:ascii="Wingdings" w:hAnsi="Wingdings" w:hint="default"/>
+        <w:sz w:val="20"/>
+      </w:rPr>
+    </w:lvl>
+    <w:lvl w:ilvl="5" w:tentative="1">
+      <w:start w:val="1"/>
+      <w:numFmt w:val="bullet"/>
+      <w:lvlText w:val=""/>
+      <w:lvlJc w:val="left"/>
+      <w:pPr>
+        <w:tabs>
+          <w:tab w:val="num" w:pos="4320"/>
+        </w:tabs>
+        <w:ind w:left="4320" w:hanging="360"/>
+      </w:pPr>
+      <w:rPr>
+        <w:rFonts w:ascii="Wingdings" w:hAnsi="Wingdings" w:hint="default"/>
+        <w:sz w:val="20"/>
+      </w:rPr>
+    </w:lvl>
+    <w:lvl w:ilvl="6" w:tentative="1">
+      <w:start w:val="1"/>
+      <w:numFmt w:val="bullet"/>
+      <w:lvlText w:val=""/>
+      <w:lvlJc w:val="left"/>
+      <w:pPr>
+        <w:tabs>
+          <w:tab w:val="num" w:pos="5040"/>
+        </w:tabs>
+        <w:ind w:left="5040" w:hanging="360"/>
+      </w:pPr>
+      <w:rPr>
+        <w:rFonts w:ascii="Wingdings" w:hAnsi="Wingdings" w:hint="default"/>
+        <w:sz w:val="20"/>
+      </w:rPr>
+    </w:lvl>
+    <w:lvl w:ilvl="7" w:tentative="1">
+      <w:start w:val="1"/>
+      <w:numFmt w:val="bullet"/>
+      <w:lvlText w:val=""/>
+      <w:lvlJc w:val="left"/>
+      <w:pPr>
+        <w:tabs>
+          <w:tab w:val="num" w:pos="5760"/>
+        </w:tabs>
+        <w:ind w:left="5760" w:hanging="360"/>
+      </w:pPr>
+      <w:rPr>
+        <w:rFonts w:ascii="Wingdings" w:hAnsi="Wingdings" w:hint="default"/>
+        <w:sz w:val="20"/>
+      </w:rPr>
+    </w:lvl>
+    <w:lvl w:ilvl="8" w:tentative="1">
+      <w:start w:val="1"/>
+      <w:numFmt w:val="bullet"/>
+      <w:lvlText w:val=""/>
+      <w:lvlJc w:val="left"/>
+      <w:pPr>
+        <w:tabs>
+          <w:tab w:val="num" w:pos="6480"/>
+        </w:tabs>
+        <w:ind w:left="6480" w:hanging="360"/>
+      </w:pPr>
+      <w:rPr>
+        <w:rFonts w:ascii="Wingdings" w:hAnsi="Wingdings" w:hint="default"/>
+        <w:sz w:val="20"/>
+      </w:rPr>
+    </w:lvl>
+  </w:abstractNum>
+  <w:abstractNum w:abstractNumId="8" w15:restartNumberingAfterBreak="0">
     <w:nsid w:val="2F23F9BF"/>
     <w:multiLevelType w:val="multilevel"/>
     <w:tmpl w:val="2F23F9BF"/>
@@ -9752,7 +11867,7 @@
       </w:rPr>
     </w:lvl>
   </w:abstractNum>
-  <w:abstractNum w:abstractNumId="3" w15:restartNumberingAfterBreak="0">
+  <w:abstractNum w:abstractNumId="9" w15:restartNumberingAfterBreak="0">
     <w:nsid w:val="30AF57D7"/>
     <w:multiLevelType w:val="singleLevel"/>
     <w:tmpl w:val="30AF57D7"/>
@@ -9765,19 +11880,1405 @@
       <w:pPr>
         <w:ind w:left="708" w:firstLine="0"/>
       </w:pPr>
+    </w:lvl>
+  </w:abstractNum>
+  <w:abstractNum w:abstractNumId="10" w15:restartNumberingAfterBreak="0">
+    <w:nsid w:val="40013158"/>
+    <w:multiLevelType w:val="multilevel"/>
+    <w:tmpl w:val="71C04F96"/>
+    <w:lvl w:ilvl="0">
+      <w:start w:val="1"/>
+      <w:numFmt w:val="bullet"/>
+      <w:lvlText w:val=""/>
+      <w:lvlJc w:val="left"/>
+      <w:pPr>
+        <w:tabs>
+          <w:tab w:val="num" w:pos="720"/>
+        </w:tabs>
+        <w:ind w:left="720" w:hanging="360"/>
+      </w:pPr>
+      <w:rPr>
+        <w:rFonts w:ascii="Symbol" w:hAnsi="Symbol" w:hint="default"/>
+        <w:sz w:val="20"/>
+      </w:rPr>
+    </w:lvl>
+    <w:lvl w:ilvl="1" w:tentative="1">
+      <w:start w:val="1"/>
+      <w:numFmt w:val="bullet"/>
+      <w:lvlText w:val="o"/>
+      <w:lvlJc w:val="left"/>
+      <w:pPr>
+        <w:tabs>
+          <w:tab w:val="num" w:pos="1440"/>
+        </w:tabs>
+        <w:ind w:left="1440" w:hanging="360"/>
+      </w:pPr>
+      <w:rPr>
+        <w:rFonts w:ascii="Courier New" w:hAnsi="Courier New" w:hint="default"/>
+        <w:sz w:val="20"/>
+      </w:rPr>
+    </w:lvl>
+    <w:lvl w:ilvl="2" w:tentative="1">
+      <w:start w:val="1"/>
+      <w:numFmt w:val="bullet"/>
+      <w:lvlText w:val=""/>
+      <w:lvlJc w:val="left"/>
+      <w:pPr>
+        <w:tabs>
+          <w:tab w:val="num" w:pos="2160"/>
+        </w:tabs>
+        <w:ind w:left="2160" w:hanging="360"/>
+      </w:pPr>
+      <w:rPr>
+        <w:rFonts w:ascii="Wingdings" w:hAnsi="Wingdings" w:hint="default"/>
+        <w:sz w:val="20"/>
+      </w:rPr>
+    </w:lvl>
+    <w:lvl w:ilvl="3" w:tentative="1">
+      <w:start w:val="1"/>
+      <w:numFmt w:val="bullet"/>
+      <w:lvlText w:val=""/>
+      <w:lvlJc w:val="left"/>
+      <w:pPr>
+        <w:tabs>
+          <w:tab w:val="num" w:pos="2880"/>
+        </w:tabs>
+        <w:ind w:left="2880" w:hanging="360"/>
+      </w:pPr>
+      <w:rPr>
+        <w:rFonts w:ascii="Wingdings" w:hAnsi="Wingdings" w:hint="default"/>
+        <w:sz w:val="20"/>
+      </w:rPr>
+    </w:lvl>
+    <w:lvl w:ilvl="4" w:tentative="1">
+      <w:start w:val="1"/>
+      <w:numFmt w:val="bullet"/>
+      <w:lvlText w:val=""/>
+      <w:lvlJc w:val="left"/>
+      <w:pPr>
+        <w:tabs>
+          <w:tab w:val="num" w:pos="3600"/>
+        </w:tabs>
+        <w:ind w:left="3600" w:hanging="360"/>
+      </w:pPr>
+      <w:rPr>
+        <w:rFonts w:ascii="Wingdings" w:hAnsi="Wingdings" w:hint="default"/>
+        <w:sz w:val="20"/>
+      </w:rPr>
+    </w:lvl>
+    <w:lvl w:ilvl="5" w:tentative="1">
+      <w:start w:val="1"/>
+      <w:numFmt w:val="bullet"/>
+      <w:lvlText w:val=""/>
+      <w:lvlJc w:val="left"/>
+      <w:pPr>
+        <w:tabs>
+          <w:tab w:val="num" w:pos="4320"/>
+        </w:tabs>
+        <w:ind w:left="4320" w:hanging="360"/>
+      </w:pPr>
+      <w:rPr>
+        <w:rFonts w:ascii="Wingdings" w:hAnsi="Wingdings" w:hint="default"/>
+        <w:sz w:val="20"/>
+      </w:rPr>
+    </w:lvl>
+    <w:lvl w:ilvl="6" w:tentative="1">
+      <w:start w:val="1"/>
+      <w:numFmt w:val="bullet"/>
+      <w:lvlText w:val=""/>
+      <w:lvlJc w:val="left"/>
+      <w:pPr>
+        <w:tabs>
+          <w:tab w:val="num" w:pos="5040"/>
+        </w:tabs>
+        <w:ind w:left="5040" w:hanging="360"/>
+      </w:pPr>
+      <w:rPr>
+        <w:rFonts w:ascii="Wingdings" w:hAnsi="Wingdings" w:hint="default"/>
+        <w:sz w:val="20"/>
+      </w:rPr>
+    </w:lvl>
+    <w:lvl w:ilvl="7" w:tentative="1">
+      <w:start w:val="1"/>
+      <w:numFmt w:val="bullet"/>
+      <w:lvlText w:val=""/>
+      <w:lvlJc w:val="left"/>
+      <w:pPr>
+        <w:tabs>
+          <w:tab w:val="num" w:pos="5760"/>
+        </w:tabs>
+        <w:ind w:left="5760" w:hanging="360"/>
+      </w:pPr>
+      <w:rPr>
+        <w:rFonts w:ascii="Wingdings" w:hAnsi="Wingdings" w:hint="default"/>
+        <w:sz w:val="20"/>
+      </w:rPr>
+    </w:lvl>
+    <w:lvl w:ilvl="8" w:tentative="1">
+      <w:start w:val="1"/>
+      <w:numFmt w:val="bullet"/>
+      <w:lvlText w:val=""/>
+      <w:lvlJc w:val="left"/>
+      <w:pPr>
+        <w:tabs>
+          <w:tab w:val="num" w:pos="6480"/>
+        </w:tabs>
+        <w:ind w:left="6480" w:hanging="360"/>
+      </w:pPr>
+      <w:rPr>
+        <w:rFonts w:ascii="Wingdings" w:hAnsi="Wingdings" w:hint="default"/>
+        <w:sz w:val="20"/>
+      </w:rPr>
+    </w:lvl>
+  </w:abstractNum>
+  <w:abstractNum w:abstractNumId="11" w15:restartNumberingAfterBreak="0">
+    <w:nsid w:val="46347B06"/>
+    <w:multiLevelType w:val="multilevel"/>
+    <w:tmpl w:val="DCC652FE"/>
+    <w:lvl w:ilvl="0">
+      <w:start w:val="1"/>
+      <w:numFmt w:val="bullet"/>
+      <w:lvlText w:val=""/>
+      <w:lvlJc w:val="left"/>
+      <w:pPr>
+        <w:tabs>
+          <w:tab w:val="num" w:pos="720"/>
+        </w:tabs>
+        <w:ind w:left="720" w:hanging="360"/>
+      </w:pPr>
+      <w:rPr>
+        <w:rFonts w:ascii="Symbol" w:hAnsi="Symbol" w:hint="default"/>
+        <w:sz w:val="20"/>
+      </w:rPr>
+    </w:lvl>
+    <w:lvl w:ilvl="1" w:tentative="1">
+      <w:start w:val="1"/>
+      <w:numFmt w:val="bullet"/>
+      <w:lvlText w:val="o"/>
+      <w:lvlJc w:val="left"/>
+      <w:pPr>
+        <w:tabs>
+          <w:tab w:val="num" w:pos="1440"/>
+        </w:tabs>
+        <w:ind w:left="1440" w:hanging="360"/>
+      </w:pPr>
+      <w:rPr>
+        <w:rFonts w:ascii="Courier New" w:hAnsi="Courier New" w:hint="default"/>
+        <w:sz w:val="20"/>
+      </w:rPr>
+    </w:lvl>
+    <w:lvl w:ilvl="2" w:tentative="1">
+      <w:start w:val="1"/>
+      <w:numFmt w:val="bullet"/>
+      <w:lvlText w:val=""/>
+      <w:lvlJc w:val="left"/>
+      <w:pPr>
+        <w:tabs>
+          <w:tab w:val="num" w:pos="2160"/>
+        </w:tabs>
+        <w:ind w:left="2160" w:hanging="360"/>
+      </w:pPr>
+      <w:rPr>
+        <w:rFonts w:ascii="Wingdings" w:hAnsi="Wingdings" w:hint="default"/>
+        <w:sz w:val="20"/>
+      </w:rPr>
+    </w:lvl>
+    <w:lvl w:ilvl="3" w:tentative="1">
+      <w:start w:val="1"/>
+      <w:numFmt w:val="bullet"/>
+      <w:lvlText w:val=""/>
+      <w:lvlJc w:val="left"/>
+      <w:pPr>
+        <w:tabs>
+          <w:tab w:val="num" w:pos="2880"/>
+        </w:tabs>
+        <w:ind w:left="2880" w:hanging="360"/>
+      </w:pPr>
+      <w:rPr>
+        <w:rFonts w:ascii="Wingdings" w:hAnsi="Wingdings" w:hint="default"/>
+        <w:sz w:val="20"/>
+      </w:rPr>
+    </w:lvl>
+    <w:lvl w:ilvl="4" w:tentative="1">
+      <w:start w:val="1"/>
+      <w:numFmt w:val="bullet"/>
+      <w:lvlText w:val=""/>
+      <w:lvlJc w:val="left"/>
+      <w:pPr>
+        <w:tabs>
+          <w:tab w:val="num" w:pos="3600"/>
+        </w:tabs>
+        <w:ind w:left="3600" w:hanging="360"/>
+      </w:pPr>
+      <w:rPr>
+        <w:rFonts w:ascii="Wingdings" w:hAnsi="Wingdings" w:hint="default"/>
+        <w:sz w:val="20"/>
+      </w:rPr>
+    </w:lvl>
+    <w:lvl w:ilvl="5" w:tentative="1">
+      <w:start w:val="1"/>
+      <w:numFmt w:val="bullet"/>
+      <w:lvlText w:val=""/>
+      <w:lvlJc w:val="left"/>
+      <w:pPr>
+        <w:tabs>
+          <w:tab w:val="num" w:pos="4320"/>
+        </w:tabs>
+        <w:ind w:left="4320" w:hanging="360"/>
+      </w:pPr>
+      <w:rPr>
+        <w:rFonts w:ascii="Wingdings" w:hAnsi="Wingdings" w:hint="default"/>
+        <w:sz w:val="20"/>
+      </w:rPr>
+    </w:lvl>
+    <w:lvl w:ilvl="6" w:tentative="1">
+      <w:start w:val="1"/>
+      <w:numFmt w:val="bullet"/>
+      <w:lvlText w:val=""/>
+      <w:lvlJc w:val="left"/>
+      <w:pPr>
+        <w:tabs>
+          <w:tab w:val="num" w:pos="5040"/>
+        </w:tabs>
+        <w:ind w:left="5040" w:hanging="360"/>
+      </w:pPr>
+      <w:rPr>
+        <w:rFonts w:ascii="Wingdings" w:hAnsi="Wingdings" w:hint="default"/>
+        <w:sz w:val="20"/>
+      </w:rPr>
+    </w:lvl>
+    <w:lvl w:ilvl="7" w:tentative="1">
+      <w:start w:val="1"/>
+      <w:numFmt w:val="bullet"/>
+      <w:lvlText w:val=""/>
+      <w:lvlJc w:val="left"/>
+      <w:pPr>
+        <w:tabs>
+          <w:tab w:val="num" w:pos="5760"/>
+        </w:tabs>
+        <w:ind w:left="5760" w:hanging="360"/>
+      </w:pPr>
+      <w:rPr>
+        <w:rFonts w:ascii="Wingdings" w:hAnsi="Wingdings" w:hint="default"/>
+        <w:sz w:val="20"/>
+      </w:rPr>
+    </w:lvl>
+    <w:lvl w:ilvl="8" w:tentative="1">
+      <w:start w:val="1"/>
+      <w:numFmt w:val="bullet"/>
+      <w:lvlText w:val=""/>
+      <w:lvlJc w:val="left"/>
+      <w:pPr>
+        <w:tabs>
+          <w:tab w:val="num" w:pos="6480"/>
+        </w:tabs>
+        <w:ind w:left="6480" w:hanging="360"/>
+      </w:pPr>
+      <w:rPr>
+        <w:rFonts w:ascii="Wingdings" w:hAnsi="Wingdings" w:hint="default"/>
+        <w:sz w:val="20"/>
+      </w:rPr>
+    </w:lvl>
+  </w:abstractNum>
+  <w:abstractNum w:abstractNumId="12" w15:restartNumberingAfterBreak="0">
+    <w:nsid w:val="48B16F7A"/>
+    <w:multiLevelType w:val="multilevel"/>
+    <w:tmpl w:val="C2804F52"/>
+    <w:lvl w:ilvl="0">
+      <w:start w:val="1"/>
+      <w:numFmt w:val="bullet"/>
+      <w:lvlText w:val=""/>
+      <w:lvlJc w:val="left"/>
+      <w:pPr>
+        <w:tabs>
+          <w:tab w:val="num" w:pos="720"/>
+        </w:tabs>
+        <w:ind w:left="720" w:hanging="360"/>
+      </w:pPr>
+      <w:rPr>
+        <w:rFonts w:ascii="Symbol" w:hAnsi="Symbol" w:hint="default"/>
+        <w:sz w:val="20"/>
+      </w:rPr>
+    </w:lvl>
+    <w:lvl w:ilvl="1" w:tentative="1">
+      <w:start w:val="1"/>
+      <w:numFmt w:val="bullet"/>
+      <w:lvlText w:val="o"/>
+      <w:lvlJc w:val="left"/>
+      <w:pPr>
+        <w:tabs>
+          <w:tab w:val="num" w:pos="1440"/>
+        </w:tabs>
+        <w:ind w:left="1440" w:hanging="360"/>
+      </w:pPr>
+      <w:rPr>
+        <w:rFonts w:ascii="Courier New" w:hAnsi="Courier New" w:hint="default"/>
+        <w:sz w:val="20"/>
+      </w:rPr>
+    </w:lvl>
+    <w:lvl w:ilvl="2" w:tentative="1">
+      <w:start w:val="1"/>
+      <w:numFmt w:val="bullet"/>
+      <w:lvlText w:val=""/>
+      <w:lvlJc w:val="left"/>
+      <w:pPr>
+        <w:tabs>
+          <w:tab w:val="num" w:pos="2160"/>
+        </w:tabs>
+        <w:ind w:left="2160" w:hanging="360"/>
+      </w:pPr>
+      <w:rPr>
+        <w:rFonts w:ascii="Wingdings" w:hAnsi="Wingdings" w:hint="default"/>
+        <w:sz w:val="20"/>
+      </w:rPr>
+    </w:lvl>
+    <w:lvl w:ilvl="3" w:tentative="1">
+      <w:start w:val="1"/>
+      <w:numFmt w:val="bullet"/>
+      <w:lvlText w:val=""/>
+      <w:lvlJc w:val="left"/>
+      <w:pPr>
+        <w:tabs>
+          <w:tab w:val="num" w:pos="2880"/>
+        </w:tabs>
+        <w:ind w:left="2880" w:hanging="360"/>
+      </w:pPr>
+      <w:rPr>
+        <w:rFonts w:ascii="Wingdings" w:hAnsi="Wingdings" w:hint="default"/>
+        <w:sz w:val="20"/>
+      </w:rPr>
+    </w:lvl>
+    <w:lvl w:ilvl="4" w:tentative="1">
+      <w:start w:val="1"/>
+      <w:numFmt w:val="bullet"/>
+      <w:lvlText w:val=""/>
+      <w:lvlJc w:val="left"/>
+      <w:pPr>
+        <w:tabs>
+          <w:tab w:val="num" w:pos="3600"/>
+        </w:tabs>
+        <w:ind w:left="3600" w:hanging="360"/>
+      </w:pPr>
+      <w:rPr>
+        <w:rFonts w:ascii="Wingdings" w:hAnsi="Wingdings" w:hint="default"/>
+        <w:sz w:val="20"/>
+      </w:rPr>
+    </w:lvl>
+    <w:lvl w:ilvl="5" w:tentative="1">
+      <w:start w:val="1"/>
+      <w:numFmt w:val="bullet"/>
+      <w:lvlText w:val=""/>
+      <w:lvlJc w:val="left"/>
+      <w:pPr>
+        <w:tabs>
+          <w:tab w:val="num" w:pos="4320"/>
+        </w:tabs>
+        <w:ind w:left="4320" w:hanging="360"/>
+      </w:pPr>
+      <w:rPr>
+        <w:rFonts w:ascii="Wingdings" w:hAnsi="Wingdings" w:hint="default"/>
+        <w:sz w:val="20"/>
+      </w:rPr>
+    </w:lvl>
+    <w:lvl w:ilvl="6" w:tentative="1">
+      <w:start w:val="1"/>
+      <w:numFmt w:val="bullet"/>
+      <w:lvlText w:val=""/>
+      <w:lvlJc w:val="left"/>
+      <w:pPr>
+        <w:tabs>
+          <w:tab w:val="num" w:pos="5040"/>
+        </w:tabs>
+        <w:ind w:left="5040" w:hanging="360"/>
+      </w:pPr>
+      <w:rPr>
+        <w:rFonts w:ascii="Wingdings" w:hAnsi="Wingdings" w:hint="default"/>
+        <w:sz w:val="20"/>
+      </w:rPr>
+    </w:lvl>
+    <w:lvl w:ilvl="7" w:tentative="1">
+      <w:start w:val="1"/>
+      <w:numFmt w:val="bullet"/>
+      <w:lvlText w:val=""/>
+      <w:lvlJc w:val="left"/>
+      <w:pPr>
+        <w:tabs>
+          <w:tab w:val="num" w:pos="5760"/>
+        </w:tabs>
+        <w:ind w:left="5760" w:hanging="360"/>
+      </w:pPr>
+      <w:rPr>
+        <w:rFonts w:ascii="Wingdings" w:hAnsi="Wingdings" w:hint="default"/>
+        <w:sz w:val="20"/>
+      </w:rPr>
+    </w:lvl>
+    <w:lvl w:ilvl="8" w:tentative="1">
+      <w:start w:val="1"/>
+      <w:numFmt w:val="bullet"/>
+      <w:lvlText w:val=""/>
+      <w:lvlJc w:val="left"/>
+      <w:pPr>
+        <w:tabs>
+          <w:tab w:val="num" w:pos="6480"/>
+        </w:tabs>
+        <w:ind w:left="6480" w:hanging="360"/>
+      </w:pPr>
+      <w:rPr>
+        <w:rFonts w:ascii="Wingdings" w:hAnsi="Wingdings" w:hint="default"/>
+        <w:sz w:val="20"/>
+      </w:rPr>
+    </w:lvl>
+  </w:abstractNum>
+  <w:abstractNum w:abstractNumId="13" w15:restartNumberingAfterBreak="0">
+    <w:nsid w:val="512E2696"/>
+    <w:multiLevelType w:val="multilevel"/>
+    <w:tmpl w:val="EB1C4EF6"/>
+    <w:lvl w:ilvl="0">
+      <w:start w:val="1"/>
+      <w:numFmt w:val="bullet"/>
+      <w:lvlText w:val=""/>
+      <w:lvlJc w:val="left"/>
+      <w:pPr>
+        <w:tabs>
+          <w:tab w:val="num" w:pos="720"/>
+        </w:tabs>
+        <w:ind w:left="720" w:hanging="360"/>
+      </w:pPr>
+      <w:rPr>
+        <w:rFonts w:ascii="Symbol" w:hAnsi="Symbol" w:hint="default"/>
+        <w:sz w:val="20"/>
+      </w:rPr>
+    </w:lvl>
+    <w:lvl w:ilvl="1" w:tentative="1">
+      <w:start w:val="1"/>
+      <w:numFmt w:val="bullet"/>
+      <w:lvlText w:val="o"/>
+      <w:lvlJc w:val="left"/>
+      <w:pPr>
+        <w:tabs>
+          <w:tab w:val="num" w:pos="1440"/>
+        </w:tabs>
+        <w:ind w:left="1440" w:hanging="360"/>
+      </w:pPr>
+      <w:rPr>
+        <w:rFonts w:ascii="Courier New" w:hAnsi="Courier New" w:hint="default"/>
+        <w:sz w:val="20"/>
+      </w:rPr>
+    </w:lvl>
+    <w:lvl w:ilvl="2" w:tentative="1">
+      <w:start w:val="1"/>
+      <w:numFmt w:val="bullet"/>
+      <w:lvlText w:val=""/>
+      <w:lvlJc w:val="left"/>
+      <w:pPr>
+        <w:tabs>
+          <w:tab w:val="num" w:pos="2160"/>
+        </w:tabs>
+        <w:ind w:left="2160" w:hanging="360"/>
+      </w:pPr>
+      <w:rPr>
+        <w:rFonts w:ascii="Wingdings" w:hAnsi="Wingdings" w:hint="default"/>
+        <w:sz w:val="20"/>
+      </w:rPr>
+    </w:lvl>
+    <w:lvl w:ilvl="3" w:tentative="1">
+      <w:start w:val="1"/>
+      <w:numFmt w:val="bullet"/>
+      <w:lvlText w:val=""/>
+      <w:lvlJc w:val="left"/>
+      <w:pPr>
+        <w:tabs>
+          <w:tab w:val="num" w:pos="2880"/>
+        </w:tabs>
+        <w:ind w:left="2880" w:hanging="360"/>
+      </w:pPr>
+      <w:rPr>
+        <w:rFonts w:ascii="Wingdings" w:hAnsi="Wingdings" w:hint="default"/>
+        <w:sz w:val="20"/>
+      </w:rPr>
+    </w:lvl>
+    <w:lvl w:ilvl="4" w:tentative="1">
+      <w:start w:val="1"/>
+      <w:numFmt w:val="bullet"/>
+      <w:lvlText w:val=""/>
+      <w:lvlJc w:val="left"/>
+      <w:pPr>
+        <w:tabs>
+          <w:tab w:val="num" w:pos="3600"/>
+        </w:tabs>
+        <w:ind w:left="3600" w:hanging="360"/>
+      </w:pPr>
+      <w:rPr>
+        <w:rFonts w:ascii="Wingdings" w:hAnsi="Wingdings" w:hint="default"/>
+        <w:sz w:val="20"/>
+      </w:rPr>
+    </w:lvl>
+    <w:lvl w:ilvl="5" w:tentative="1">
+      <w:start w:val="1"/>
+      <w:numFmt w:val="bullet"/>
+      <w:lvlText w:val=""/>
+      <w:lvlJc w:val="left"/>
+      <w:pPr>
+        <w:tabs>
+          <w:tab w:val="num" w:pos="4320"/>
+        </w:tabs>
+        <w:ind w:left="4320" w:hanging="360"/>
+      </w:pPr>
+      <w:rPr>
+        <w:rFonts w:ascii="Wingdings" w:hAnsi="Wingdings" w:hint="default"/>
+        <w:sz w:val="20"/>
+      </w:rPr>
+    </w:lvl>
+    <w:lvl w:ilvl="6" w:tentative="1">
+      <w:start w:val="1"/>
+      <w:numFmt w:val="bullet"/>
+      <w:lvlText w:val=""/>
+      <w:lvlJc w:val="left"/>
+      <w:pPr>
+        <w:tabs>
+          <w:tab w:val="num" w:pos="5040"/>
+        </w:tabs>
+        <w:ind w:left="5040" w:hanging="360"/>
+      </w:pPr>
+      <w:rPr>
+        <w:rFonts w:ascii="Wingdings" w:hAnsi="Wingdings" w:hint="default"/>
+        <w:sz w:val="20"/>
+      </w:rPr>
+    </w:lvl>
+    <w:lvl w:ilvl="7" w:tentative="1">
+      <w:start w:val="1"/>
+      <w:numFmt w:val="bullet"/>
+      <w:lvlText w:val=""/>
+      <w:lvlJc w:val="left"/>
+      <w:pPr>
+        <w:tabs>
+          <w:tab w:val="num" w:pos="5760"/>
+        </w:tabs>
+        <w:ind w:left="5760" w:hanging="360"/>
+      </w:pPr>
+      <w:rPr>
+        <w:rFonts w:ascii="Wingdings" w:hAnsi="Wingdings" w:hint="default"/>
+        <w:sz w:val="20"/>
+      </w:rPr>
+    </w:lvl>
+    <w:lvl w:ilvl="8" w:tentative="1">
+      <w:start w:val="1"/>
+      <w:numFmt w:val="bullet"/>
+      <w:lvlText w:val=""/>
+      <w:lvlJc w:val="left"/>
+      <w:pPr>
+        <w:tabs>
+          <w:tab w:val="num" w:pos="6480"/>
+        </w:tabs>
+        <w:ind w:left="6480" w:hanging="360"/>
+      </w:pPr>
+      <w:rPr>
+        <w:rFonts w:ascii="Wingdings" w:hAnsi="Wingdings" w:hint="default"/>
+        <w:sz w:val="20"/>
+      </w:rPr>
+    </w:lvl>
+  </w:abstractNum>
+  <w:abstractNum w:abstractNumId="14" w15:restartNumberingAfterBreak="0">
+    <w:nsid w:val="51684D07"/>
+    <w:multiLevelType w:val="multilevel"/>
+    <w:tmpl w:val="92BA7076"/>
+    <w:lvl w:ilvl="0">
+      <w:start w:val="1"/>
+      <w:numFmt w:val="bullet"/>
+      <w:lvlText w:val=""/>
+      <w:lvlJc w:val="left"/>
+      <w:pPr>
+        <w:tabs>
+          <w:tab w:val="num" w:pos="720"/>
+        </w:tabs>
+        <w:ind w:left="720" w:hanging="360"/>
+      </w:pPr>
+      <w:rPr>
+        <w:rFonts w:ascii="Symbol" w:hAnsi="Symbol" w:hint="default"/>
+        <w:sz w:val="20"/>
+      </w:rPr>
+    </w:lvl>
+    <w:lvl w:ilvl="1" w:tentative="1">
+      <w:start w:val="1"/>
+      <w:numFmt w:val="bullet"/>
+      <w:lvlText w:val="o"/>
+      <w:lvlJc w:val="left"/>
+      <w:pPr>
+        <w:tabs>
+          <w:tab w:val="num" w:pos="1440"/>
+        </w:tabs>
+        <w:ind w:left="1440" w:hanging="360"/>
+      </w:pPr>
+      <w:rPr>
+        <w:rFonts w:ascii="Courier New" w:hAnsi="Courier New" w:hint="default"/>
+        <w:sz w:val="20"/>
+      </w:rPr>
+    </w:lvl>
+    <w:lvl w:ilvl="2" w:tentative="1">
+      <w:start w:val="1"/>
+      <w:numFmt w:val="bullet"/>
+      <w:lvlText w:val=""/>
+      <w:lvlJc w:val="left"/>
+      <w:pPr>
+        <w:tabs>
+          <w:tab w:val="num" w:pos="2160"/>
+        </w:tabs>
+        <w:ind w:left="2160" w:hanging="360"/>
+      </w:pPr>
+      <w:rPr>
+        <w:rFonts w:ascii="Wingdings" w:hAnsi="Wingdings" w:hint="default"/>
+        <w:sz w:val="20"/>
+      </w:rPr>
+    </w:lvl>
+    <w:lvl w:ilvl="3" w:tentative="1">
+      <w:start w:val="1"/>
+      <w:numFmt w:val="bullet"/>
+      <w:lvlText w:val=""/>
+      <w:lvlJc w:val="left"/>
+      <w:pPr>
+        <w:tabs>
+          <w:tab w:val="num" w:pos="2880"/>
+        </w:tabs>
+        <w:ind w:left="2880" w:hanging="360"/>
+      </w:pPr>
+      <w:rPr>
+        <w:rFonts w:ascii="Wingdings" w:hAnsi="Wingdings" w:hint="default"/>
+        <w:sz w:val="20"/>
+      </w:rPr>
+    </w:lvl>
+    <w:lvl w:ilvl="4" w:tentative="1">
+      <w:start w:val="1"/>
+      <w:numFmt w:val="bullet"/>
+      <w:lvlText w:val=""/>
+      <w:lvlJc w:val="left"/>
+      <w:pPr>
+        <w:tabs>
+          <w:tab w:val="num" w:pos="3600"/>
+        </w:tabs>
+        <w:ind w:left="3600" w:hanging="360"/>
+      </w:pPr>
+      <w:rPr>
+        <w:rFonts w:ascii="Wingdings" w:hAnsi="Wingdings" w:hint="default"/>
+        <w:sz w:val="20"/>
+      </w:rPr>
+    </w:lvl>
+    <w:lvl w:ilvl="5" w:tentative="1">
+      <w:start w:val="1"/>
+      <w:numFmt w:val="bullet"/>
+      <w:lvlText w:val=""/>
+      <w:lvlJc w:val="left"/>
+      <w:pPr>
+        <w:tabs>
+          <w:tab w:val="num" w:pos="4320"/>
+        </w:tabs>
+        <w:ind w:left="4320" w:hanging="360"/>
+      </w:pPr>
+      <w:rPr>
+        <w:rFonts w:ascii="Wingdings" w:hAnsi="Wingdings" w:hint="default"/>
+        <w:sz w:val="20"/>
+      </w:rPr>
+    </w:lvl>
+    <w:lvl w:ilvl="6" w:tentative="1">
+      <w:start w:val="1"/>
+      <w:numFmt w:val="bullet"/>
+      <w:lvlText w:val=""/>
+      <w:lvlJc w:val="left"/>
+      <w:pPr>
+        <w:tabs>
+          <w:tab w:val="num" w:pos="5040"/>
+        </w:tabs>
+        <w:ind w:left="5040" w:hanging="360"/>
+      </w:pPr>
+      <w:rPr>
+        <w:rFonts w:ascii="Wingdings" w:hAnsi="Wingdings" w:hint="default"/>
+        <w:sz w:val="20"/>
+      </w:rPr>
+    </w:lvl>
+    <w:lvl w:ilvl="7" w:tentative="1">
+      <w:start w:val="1"/>
+      <w:numFmt w:val="bullet"/>
+      <w:lvlText w:val=""/>
+      <w:lvlJc w:val="left"/>
+      <w:pPr>
+        <w:tabs>
+          <w:tab w:val="num" w:pos="5760"/>
+        </w:tabs>
+        <w:ind w:left="5760" w:hanging="360"/>
+      </w:pPr>
+      <w:rPr>
+        <w:rFonts w:ascii="Wingdings" w:hAnsi="Wingdings" w:hint="default"/>
+        <w:sz w:val="20"/>
+      </w:rPr>
+    </w:lvl>
+    <w:lvl w:ilvl="8" w:tentative="1">
+      <w:start w:val="1"/>
+      <w:numFmt w:val="bullet"/>
+      <w:lvlText w:val=""/>
+      <w:lvlJc w:val="left"/>
+      <w:pPr>
+        <w:tabs>
+          <w:tab w:val="num" w:pos="6480"/>
+        </w:tabs>
+        <w:ind w:left="6480" w:hanging="360"/>
+      </w:pPr>
+      <w:rPr>
+        <w:rFonts w:ascii="Wingdings" w:hAnsi="Wingdings" w:hint="default"/>
+        <w:sz w:val="20"/>
+      </w:rPr>
+    </w:lvl>
+  </w:abstractNum>
+  <w:abstractNum w:abstractNumId="15" w15:restartNumberingAfterBreak="0">
+    <w:nsid w:val="5DDE48B8"/>
+    <w:multiLevelType w:val="multilevel"/>
+    <w:tmpl w:val="0716393E"/>
+    <w:lvl w:ilvl="0">
+      <w:start w:val="1"/>
+      <w:numFmt w:val="bullet"/>
+      <w:lvlText w:val=""/>
+      <w:lvlJc w:val="left"/>
+      <w:pPr>
+        <w:tabs>
+          <w:tab w:val="num" w:pos="720"/>
+        </w:tabs>
+        <w:ind w:left="720" w:hanging="360"/>
+      </w:pPr>
+      <w:rPr>
+        <w:rFonts w:ascii="Symbol" w:hAnsi="Symbol" w:hint="default"/>
+        <w:sz w:val="20"/>
+      </w:rPr>
+    </w:lvl>
+    <w:lvl w:ilvl="1" w:tentative="1">
+      <w:start w:val="1"/>
+      <w:numFmt w:val="bullet"/>
+      <w:lvlText w:val="o"/>
+      <w:lvlJc w:val="left"/>
+      <w:pPr>
+        <w:tabs>
+          <w:tab w:val="num" w:pos="1440"/>
+        </w:tabs>
+        <w:ind w:left="1440" w:hanging="360"/>
+      </w:pPr>
+      <w:rPr>
+        <w:rFonts w:ascii="Courier New" w:hAnsi="Courier New" w:hint="default"/>
+        <w:sz w:val="20"/>
+      </w:rPr>
+    </w:lvl>
+    <w:lvl w:ilvl="2" w:tentative="1">
+      <w:start w:val="1"/>
+      <w:numFmt w:val="bullet"/>
+      <w:lvlText w:val=""/>
+      <w:lvlJc w:val="left"/>
+      <w:pPr>
+        <w:tabs>
+          <w:tab w:val="num" w:pos="2160"/>
+        </w:tabs>
+        <w:ind w:left="2160" w:hanging="360"/>
+      </w:pPr>
+      <w:rPr>
+        <w:rFonts w:ascii="Wingdings" w:hAnsi="Wingdings" w:hint="default"/>
+        <w:sz w:val="20"/>
+      </w:rPr>
+    </w:lvl>
+    <w:lvl w:ilvl="3" w:tentative="1">
+      <w:start w:val="1"/>
+      <w:numFmt w:val="bullet"/>
+      <w:lvlText w:val=""/>
+      <w:lvlJc w:val="left"/>
+      <w:pPr>
+        <w:tabs>
+          <w:tab w:val="num" w:pos="2880"/>
+        </w:tabs>
+        <w:ind w:left="2880" w:hanging="360"/>
+      </w:pPr>
+      <w:rPr>
+        <w:rFonts w:ascii="Wingdings" w:hAnsi="Wingdings" w:hint="default"/>
+        <w:sz w:val="20"/>
+      </w:rPr>
+    </w:lvl>
+    <w:lvl w:ilvl="4" w:tentative="1">
+      <w:start w:val="1"/>
+      <w:numFmt w:val="bullet"/>
+      <w:lvlText w:val=""/>
+      <w:lvlJc w:val="left"/>
+      <w:pPr>
+        <w:tabs>
+          <w:tab w:val="num" w:pos="3600"/>
+        </w:tabs>
+        <w:ind w:left="3600" w:hanging="360"/>
+      </w:pPr>
+      <w:rPr>
+        <w:rFonts w:ascii="Wingdings" w:hAnsi="Wingdings" w:hint="default"/>
+        <w:sz w:val="20"/>
+      </w:rPr>
+    </w:lvl>
+    <w:lvl w:ilvl="5" w:tentative="1">
+      <w:start w:val="1"/>
+      <w:numFmt w:val="bullet"/>
+      <w:lvlText w:val=""/>
+      <w:lvlJc w:val="left"/>
+      <w:pPr>
+        <w:tabs>
+          <w:tab w:val="num" w:pos="4320"/>
+        </w:tabs>
+        <w:ind w:left="4320" w:hanging="360"/>
+      </w:pPr>
+      <w:rPr>
+        <w:rFonts w:ascii="Wingdings" w:hAnsi="Wingdings" w:hint="default"/>
+        <w:sz w:val="20"/>
+      </w:rPr>
+    </w:lvl>
+    <w:lvl w:ilvl="6" w:tentative="1">
+      <w:start w:val="1"/>
+      <w:numFmt w:val="bullet"/>
+      <w:lvlText w:val=""/>
+      <w:lvlJc w:val="left"/>
+      <w:pPr>
+        <w:tabs>
+          <w:tab w:val="num" w:pos="5040"/>
+        </w:tabs>
+        <w:ind w:left="5040" w:hanging="360"/>
+      </w:pPr>
+      <w:rPr>
+        <w:rFonts w:ascii="Wingdings" w:hAnsi="Wingdings" w:hint="default"/>
+        <w:sz w:val="20"/>
+      </w:rPr>
+    </w:lvl>
+    <w:lvl w:ilvl="7" w:tentative="1">
+      <w:start w:val="1"/>
+      <w:numFmt w:val="bullet"/>
+      <w:lvlText w:val=""/>
+      <w:lvlJc w:val="left"/>
+      <w:pPr>
+        <w:tabs>
+          <w:tab w:val="num" w:pos="5760"/>
+        </w:tabs>
+        <w:ind w:left="5760" w:hanging="360"/>
+      </w:pPr>
+      <w:rPr>
+        <w:rFonts w:ascii="Wingdings" w:hAnsi="Wingdings" w:hint="default"/>
+        <w:sz w:val="20"/>
+      </w:rPr>
+    </w:lvl>
+    <w:lvl w:ilvl="8" w:tentative="1">
+      <w:start w:val="1"/>
+      <w:numFmt w:val="bullet"/>
+      <w:lvlText w:val=""/>
+      <w:lvlJc w:val="left"/>
+      <w:pPr>
+        <w:tabs>
+          <w:tab w:val="num" w:pos="6480"/>
+        </w:tabs>
+        <w:ind w:left="6480" w:hanging="360"/>
+      </w:pPr>
+      <w:rPr>
+        <w:rFonts w:ascii="Wingdings" w:hAnsi="Wingdings" w:hint="default"/>
+        <w:sz w:val="20"/>
+      </w:rPr>
+    </w:lvl>
+  </w:abstractNum>
+  <w:abstractNum w:abstractNumId="16" w15:restartNumberingAfterBreak="0">
+    <w:nsid w:val="64A67CEC"/>
+    <w:multiLevelType w:val="multilevel"/>
+    <w:tmpl w:val="84CC1104"/>
+    <w:lvl w:ilvl="0">
+      <w:start w:val="1"/>
+      <w:numFmt w:val="bullet"/>
+      <w:lvlText w:val=""/>
+      <w:lvlJc w:val="left"/>
+      <w:pPr>
+        <w:tabs>
+          <w:tab w:val="num" w:pos="720"/>
+        </w:tabs>
+        <w:ind w:left="720" w:hanging="360"/>
+      </w:pPr>
+      <w:rPr>
+        <w:rFonts w:ascii="Symbol" w:hAnsi="Symbol" w:hint="default"/>
+        <w:sz w:val="20"/>
+      </w:rPr>
+    </w:lvl>
+    <w:lvl w:ilvl="1" w:tentative="1">
+      <w:start w:val="1"/>
+      <w:numFmt w:val="bullet"/>
+      <w:lvlText w:val="o"/>
+      <w:lvlJc w:val="left"/>
+      <w:pPr>
+        <w:tabs>
+          <w:tab w:val="num" w:pos="1440"/>
+        </w:tabs>
+        <w:ind w:left="1440" w:hanging="360"/>
+      </w:pPr>
+      <w:rPr>
+        <w:rFonts w:ascii="Courier New" w:hAnsi="Courier New" w:hint="default"/>
+        <w:sz w:val="20"/>
+      </w:rPr>
+    </w:lvl>
+    <w:lvl w:ilvl="2" w:tentative="1">
+      <w:start w:val="1"/>
+      <w:numFmt w:val="bullet"/>
+      <w:lvlText w:val=""/>
+      <w:lvlJc w:val="left"/>
+      <w:pPr>
+        <w:tabs>
+          <w:tab w:val="num" w:pos="2160"/>
+        </w:tabs>
+        <w:ind w:left="2160" w:hanging="360"/>
+      </w:pPr>
+      <w:rPr>
+        <w:rFonts w:ascii="Wingdings" w:hAnsi="Wingdings" w:hint="default"/>
+        <w:sz w:val="20"/>
+      </w:rPr>
+    </w:lvl>
+    <w:lvl w:ilvl="3" w:tentative="1">
+      <w:start w:val="1"/>
+      <w:numFmt w:val="bullet"/>
+      <w:lvlText w:val=""/>
+      <w:lvlJc w:val="left"/>
+      <w:pPr>
+        <w:tabs>
+          <w:tab w:val="num" w:pos="2880"/>
+        </w:tabs>
+        <w:ind w:left="2880" w:hanging="360"/>
+      </w:pPr>
+      <w:rPr>
+        <w:rFonts w:ascii="Wingdings" w:hAnsi="Wingdings" w:hint="default"/>
+        <w:sz w:val="20"/>
+      </w:rPr>
+    </w:lvl>
+    <w:lvl w:ilvl="4" w:tentative="1">
+      <w:start w:val="1"/>
+      <w:numFmt w:val="bullet"/>
+      <w:lvlText w:val=""/>
+      <w:lvlJc w:val="left"/>
+      <w:pPr>
+        <w:tabs>
+          <w:tab w:val="num" w:pos="3600"/>
+        </w:tabs>
+        <w:ind w:left="3600" w:hanging="360"/>
+      </w:pPr>
+      <w:rPr>
+        <w:rFonts w:ascii="Wingdings" w:hAnsi="Wingdings" w:hint="default"/>
+        <w:sz w:val="20"/>
+      </w:rPr>
+    </w:lvl>
+    <w:lvl w:ilvl="5" w:tentative="1">
+      <w:start w:val="1"/>
+      <w:numFmt w:val="bullet"/>
+      <w:lvlText w:val=""/>
+      <w:lvlJc w:val="left"/>
+      <w:pPr>
+        <w:tabs>
+          <w:tab w:val="num" w:pos="4320"/>
+        </w:tabs>
+        <w:ind w:left="4320" w:hanging="360"/>
+      </w:pPr>
+      <w:rPr>
+        <w:rFonts w:ascii="Wingdings" w:hAnsi="Wingdings" w:hint="default"/>
+        <w:sz w:val="20"/>
+      </w:rPr>
+    </w:lvl>
+    <w:lvl w:ilvl="6" w:tentative="1">
+      <w:start w:val="1"/>
+      <w:numFmt w:val="bullet"/>
+      <w:lvlText w:val=""/>
+      <w:lvlJc w:val="left"/>
+      <w:pPr>
+        <w:tabs>
+          <w:tab w:val="num" w:pos="5040"/>
+        </w:tabs>
+        <w:ind w:left="5040" w:hanging="360"/>
+      </w:pPr>
+      <w:rPr>
+        <w:rFonts w:ascii="Wingdings" w:hAnsi="Wingdings" w:hint="default"/>
+        <w:sz w:val="20"/>
+      </w:rPr>
+    </w:lvl>
+    <w:lvl w:ilvl="7" w:tentative="1">
+      <w:start w:val="1"/>
+      <w:numFmt w:val="bullet"/>
+      <w:lvlText w:val=""/>
+      <w:lvlJc w:val="left"/>
+      <w:pPr>
+        <w:tabs>
+          <w:tab w:val="num" w:pos="5760"/>
+        </w:tabs>
+        <w:ind w:left="5760" w:hanging="360"/>
+      </w:pPr>
+      <w:rPr>
+        <w:rFonts w:ascii="Wingdings" w:hAnsi="Wingdings" w:hint="default"/>
+        <w:sz w:val="20"/>
+      </w:rPr>
+    </w:lvl>
+    <w:lvl w:ilvl="8" w:tentative="1">
+      <w:start w:val="1"/>
+      <w:numFmt w:val="bullet"/>
+      <w:lvlText w:val=""/>
+      <w:lvlJc w:val="left"/>
+      <w:pPr>
+        <w:tabs>
+          <w:tab w:val="num" w:pos="6480"/>
+        </w:tabs>
+        <w:ind w:left="6480" w:hanging="360"/>
+      </w:pPr>
+      <w:rPr>
+        <w:rFonts w:ascii="Wingdings" w:hAnsi="Wingdings" w:hint="default"/>
+        <w:sz w:val="20"/>
+      </w:rPr>
+    </w:lvl>
+  </w:abstractNum>
+  <w:abstractNum w:abstractNumId="17" w15:restartNumberingAfterBreak="0">
+    <w:nsid w:val="6C721DD7"/>
+    <w:multiLevelType w:val="multilevel"/>
+    <w:tmpl w:val="04FC853E"/>
+    <w:lvl w:ilvl="0">
+      <w:start w:val="1"/>
+      <w:numFmt w:val="bullet"/>
+      <w:lvlText w:val=""/>
+      <w:lvlJc w:val="left"/>
+      <w:pPr>
+        <w:tabs>
+          <w:tab w:val="num" w:pos="720"/>
+        </w:tabs>
+        <w:ind w:left="720" w:hanging="360"/>
+      </w:pPr>
+      <w:rPr>
+        <w:rFonts w:ascii="Symbol" w:hAnsi="Symbol" w:hint="default"/>
+        <w:sz w:val="20"/>
+      </w:rPr>
+    </w:lvl>
+    <w:lvl w:ilvl="1" w:tentative="1">
+      <w:start w:val="1"/>
+      <w:numFmt w:val="bullet"/>
+      <w:lvlText w:val="o"/>
+      <w:lvlJc w:val="left"/>
+      <w:pPr>
+        <w:tabs>
+          <w:tab w:val="num" w:pos="1440"/>
+        </w:tabs>
+        <w:ind w:left="1440" w:hanging="360"/>
+      </w:pPr>
+      <w:rPr>
+        <w:rFonts w:ascii="Courier New" w:hAnsi="Courier New" w:hint="default"/>
+        <w:sz w:val="20"/>
+      </w:rPr>
+    </w:lvl>
+    <w:lvl w:ilvl="2" w:tentative="1">
+      <w:start w:val="1"/>
+      <w:numFmt w:val="bullet"/>
+      <w:lvlText w:val=""/>
+      <w:lvlJc w:val="left"/>
+      <w:pPr>
+        <w:tabs>
+          <w:tab w:val="num" w:pos="2160"/>
+        </w:tabs>
+        <w:ind w:left="2160" w:hanging="360"/>
+      </w:pPr>
+      <w:rPr>
+        <w:rFonts w:ascii="Wingdings" w:hAnsi="Wingdings" w:hint="default"/>
+        <w:sz w:val="20"/>
+      </w:rPr>
+    </w:lvl>
+    <w:lvl w:ilvl="3" w:tentative="1">
+      <w:start w:val="1"/>
+      <w:numFmt w:val="bullet"/>
+      <w:lvlText w:val=""/>
+      <w:lvlJc w:val="left"/>
+      <w:pPr>
+        <w:tabs>
+          <w:tab w:val="num" w:pos="2880"/>
+        </w:tabs>
+        <w:ind w:left="2880" w:hanging="360"/>
+      </w:pPr>
+      <w:rPr>
+        <w:rFonts w:ascii="Wingdings" w:hAnsi="Wingdings" w:hint="default"/>
+        <w:sz w:val="20"/>
+      </w:rPr>
+    </w:lvl>
+    <w:lvl w:ilvl="4" w:tentative="1">
+      <w:start w:val="1"/>
+      <w:numFmt w:val="bullet"/>
+      <w:lvlText w:val=""/>
+      <w:lvlJc w:val="left"/>
+      <w:pPr>
+        <w:tabs>
+          <w:tab w:val="num" w:pos="3600"/>
+        </w:tabs>
+        <w:ind w:left="3600" w:hanging="360"/>
+      </w:pPr>
+      <w:rPr>
+        <w:rFonts w:ascii="Wingdings" w:hAnsi="Wingdings" w:hint="default"/>
+        <w:sz w:val="20"/>
+      </w:rPr>
+    </w:lvl>
+    <w:lvl w:ilvl="5" w:tentative="1">
+      <w:start w:val="1"/>
+      <w:numFmt w:val="bullet"/>
+      <w:lvlText w:val=""/>
+      <w:lvlJc w:val="left"/>
+      <w:pPr>
+        <w:tabs>
+          <w:tab w:val="num" w:pos="4320"/>
+        </w:tabs>
+        <w:ind w:left="4320" w:hanging="360"/>
+      </w:pPr>
+      <w:rPr>
+        <w:rFonts w:ascii="Wingdings" w:hAnsi="Wingdings" w:hint="default"/>
+        <w:sz w:val="20"/>
+      </w:rPr>
+    </w:lvl>
+    <w:lvl w:ilvl="6" w:tentative="1">
+      <w:start w:val="1"/>
+      <w:numFmt w:val="bullet"/>
+      <w:lvlText w:val=""/>
+      <w:lvlJc w:val="left"/>
+      <w:pPr>
+        <w:tabs>
+          <w:tab w:val="num" w:pos="5040"/>
+        </w:tabs>
+        <w:ind w:left="5040" w:hanging="360"/>
+      </w:pPr>
+      <w:rPr>
+        <w:rFonts w:ascii="Wingdings" w:hAnsi="Wingdings" w:hint="default"/>
+        <w:sz w:val="20"/>
+      </w:rPr>
+    </w:lvl>
+    <w:lvl w:ilvl="7" w:tentative="1">
+      <w:start w:val="1"/>
+      <w:numFmt w:val="bullet"/>
+      <w:lvlText w:val=""/>
+      <w:lvlJc w:val="left"/>
+      <w:pPr>
+        <w:tabs>
+          <w:tab w:val="num" w:pos="5760"/>
+        </w:tabs>
+        <w:ind w:left="5760" w:hanging="360"/>
+      </w:pPr>
+      <w:rPr>
+        <w:rFonts w:ascii="Wingdings" w:hAnsi="Wingdings" w:hint="default"/>
+        <w:sz w:val="20"/>
+      </w:rPr>
+    </w:lvl>
+    <w:lvl w:ilvl="8" w:tentative="1">
+      <w:start w:val="1"/>
+      <w:numFmt w:val="bullet"/>
+      <w:lvlText w:val=""/>
+      <w:lvlJc w:val="left"/>
+      <w:pPr>
+        <w:tabs>
+          <w:tab w:val="num" w:pos="6480"/>
+        </w:tabs>
+        <w:ind w:left="6480" w:hanging="360"/>
+      </w:pPr>
+      <w:rPr>
+        <w:rFonts w:ascii="Wingdings" w:hAnsi="Wingdings" w:hint="default"/>
+        <w:sz w:val="20"/>
+      </w:rPr>
+    </w:lvl>
+  </w:abstractNum>
+  <w:abstractNum w:abstractNumId="18" w15:restartNumberingAfterBreak="0">
+    <w:nsid w:val="771E1426"/>
+    <w:multiLevelType w:val="multilevel"/>
+    <w:tmpl w:val="2FB0E60A"/>
+    <w:lvl w:ilvl="0">
+      <w:start w:val="1"/>
+      <w:numFmt w:val="bullet"/>
+      <w:lvlText w:val=""/>
+      <w:lvlJc w:val="left"/>
+      <w:pPr>
+        <w:tabs>
+          <w:tab w:val="num" w:pos="720"/>
+        </w:tabs>
+        <w:ind w:left="720" w:hanging="360"/>
+      </w:pPr>
+      <w:rPr>
+        <w:rFonts w:ascii="Symbol" w:hAnsi="Symbol" w:hint="default"/>
+        <w:sz w:val="20"/>
+      </w:rPr>
+    </w:lvl>
+    <w:lvl w:ilvl="1" w:tentative="1">
+      <w:start w:val="1"/>
+      <w:numFmt w:val="bullet"/>
+      <w:lvlText w:val="o"/>
+      <w:lvlJc w:val="left"/>
+      <w:pPr>
+        <w:tabs>
+          <w:tab w:val="num" w:pos="1440"/>
+        </w:tabs>
+        <w:ind w:left="1440" w:hanging="360"/>
+      </w:pPr>
+      <w:rPr>
+        <w:rFonts w:ascii="Courier New" w:hAnsi="Courier New" w:hint="default"/>
+        <w:sz w:val="20"/>
+      </w:rPr>
+    </w:lvl>
+    <w:lvl w:ilvl="2" w:tentative="1">
+      <w:start w:val="1"/>
+      <w:numFmt w:val="bullet"/>
+      <w:lvlText w:val=""/>
+      <w:lvlJc w:val="left"/>
+      <w:pPr>
+        <w:tabs>
+          <w:tab w:val="num" w:pos="2160"/>
+        </w:tabs>
+        <w:ind w:left="2160" w:hanging="360"/>
+      </w:pPr>
+      <w:rPr>
+        <w:rFonts w:ascii="Wingdings" w:hAnsi="Wingdings" w:hint="default"/>
+        <w:sz w:val="20"/>
+      </w:rPr>
+    </w:lvl>
+    <w:lvl w:ilvl="3" w:tentative="1">
+      <w:start w:val="1"/>
+      <w:numFmt w:val="bullet"/>
+      <w:lvlText w:val=""/>
+      <w:lvlJc w:val="left"/>
+      <w:pPr>
+        <w:tabs>
+          <w:tab w:val="num" w:pos="2880"/>
+        </w:tabs>
+        <w:ind w:left="2880" w:hanging="360"/>
+      </w:pPr>
+      <w:rPr>
+        <w:rFonts w:ascii="Wingdings" w:hAnsi="Wingdings" w:hint="default"/>
+        <w:sz w:val="20"/>
+      </w:rPr>
+    </w:lvl>
+    <w:lvl w:ilvl="4" w:tentative="1">
+      <w:start w:val="1"/>
+      <w:numFmt w:val="bullet"/>
+      <w:lvlText w:val=""/>
+      <w:lvlJc w:val="left"/>
+      <w:pPr>
+        <w:tabs>
+          <w:tab w:val="num" w:pos="3600"/>
+        </w:tabs>
+        <w:ind w:left="3600" w:hanging="360"/>
+      </w:pPr>
+      <w:rPr>
+        <w:rFonts w:ascii="Wingdings" w:hAnsi="Wingdings" w:hint="default"/>
+        <w:sz w:val="20"/>
+      </w:rPr>
+    </w:lvl>
+    <w:lvl w:ilvl="5" w:tentative="1">
+      <w:start w:val="1"/>
+      <w:numFmt w:val="bullet"/>
+      <w:lvlText w:val=""/>
+      <w:lvlJc w:val="left"/>
+      <w:pPr>
+        <w:tabs>
+          <w:tab w:val="num" w:pos="4320"/>
+        </w:tabs>
+        <w:ind w:left="4320" w:hanging="360"/>
+      </w:pPr>
+      <w:rPr>
+        <w:rFonts w:ascii="Wingdings" w:hAnsi="Wingdings" w:hint="default"/>
+        <w:sz w:val="20"/>
+      </w:rPr>
+    </w:lvl>
+    <w:lvl w:ilvl="6" w:tentative="1">
+      <w:start w:val="1"/>
+      <w:numFmt w:val="bullet"/>
+      <w:lvlText w:val=""/>
+      <w:lvlJc w:val="left"/>
+      <w:pPr>
+        <w:tabs>
+          <w:tab w:val="num" w:pos="5040"/>
+        </w:tabs>
+        <w:ind w:left="5040" w:hanging="360"/>
+      </w:pPr>
+      <w:rPr>
+        <w:rFonts w:ascii="Wingdings" w:hAnsi="Wingdings" w:hint="default"/>
+        <w:sz w:val="20"/>
+      </w:rPr>
+    </w:lvl>
+    <w:lvl w:ilvl="7" w:tentative="1">
+      <w:start w:val="1"/>
+      <w:numFmt w:val="bullet"/>
+      <w:lvlText w:val=""/>
+      <w:lvlJc w:val="left"/>
+      <w:pPr>
+        <w:tabs>
+          <w:tab w:val="num" w:pos="5760"/>
+        </w:tabs>
+        <w:ind w:left="5760" w:hanging="360"/>
+      </w:pPr>
+      <w:rPr>
+        <w:rFonts w:ascii="Wingdings" w:hAnsi="Wingdings" w:hint="default"/>
+        <w:sz w:val="20"/>
+      </w:rPr>
+    </w:lvl>
+    <w:lvl w:ilvl="8" w:tentative="1">
+      <w:start w:val="1"/>
+      <w:numFmt w:val="bullet"/>
+      <w:lvlText w:val=""/>
+      <w:lvlJc w:val="left"/>
+      <w:pPr>
+        <w:tabs>
+          <w:tab w:val="num" w:pos="6480"/>
+        </w:tabs>
+        <w:ind w:left="6480" w:hanging="360"/>
+      </w:pPr>
+      <w:rPr>
+        <w:rFonts w:ascii="Wingdings" w:hAnsi="Wingdings" w:hint="default"/>
+        <w:sz w:val="20"/>
+      </w:rPr>
     </w:lvl>
   </w:abstractNum>
   <w:num w:numId="1" w16cid:durableId="1617567202">
     <w:abstractNumId w:val="1"/>
   </w:num>
   <w:num w:numId="2" w16cid:durableId="797913622">
-    <w:abstractNumId w:val="3"/>
+    <w:abstractNumId w:val="9"/>
   </w:num>
   <w:num w:numId="3" w16cid:durableId="274562245">
-    <w:abstractNumId w:val="2"/>
+    <w:abstractNumId w:val="8"/>
   </w:num>
   <w:num w:numId="4" w16cid:durableId="970981884">
     <w:abstractNumId w:val="0"/>
+  </w:num>
+  <w:num w:numId="5" w16cid:durableId="1416323013">
+    <w:abstractNumId w:val="2"/>
+  </w:num>
+  <w:num w:numId="6" w16cid:durableId="1372414762">
+    <w:abstractNumId w:val="4"/>
+  </w:num>
+  <w:num w:numId="7" w16cid:durableId="593827895">
+    <w:abstractNumId w:val="11"/>
+  </w:num>
+  <w:num w:numId="8" w16cid:durableId="1039277428">
+    <w:abstractNumId w:val="12"/>
+  </w:num>
+  <w:num w:numId="9" w16cid:durableId="1511140170">
+    <w:abstractNumId w:val="10"/>
+  </w:num>
+  <w:num w:numId="10" w16cid:durableId="1525709613">
+    <w:abstractNumId w:val="13"/>
+  </w:num>
+  <w:num w:numId="11" w16cid:durableId="1709600920">
+    <w:abstractNumId w:val="5"/>
+  </w:num>
+  <w:num w:numId="12" w16cid:durableId="668681087">
+    <w:abstractNumId w:val="3"/>
+  </w:num>
+  <w:num w:numId="13" w16cid:durableId="1714765183">
+    <w:abstractNumId w:val="7"/>
+  </w:num>
+  <w:num w:numId="14" w16cid:durableId="103692889">
+    <w:abstractNumId w:val="16"/>
+  </w:num>
+  <w:num w:numId="15" w16cid:durableId="531571834">
+    <w:abstractNumId w:val="6"/>
+  </w:num>
+  <w:num w:numId="16" w16cid:durableId="619409986">
+    <w:abstractNumId w:val="15"/>
+  </w:num>
+  <w:num w:numId="17" w16cid:durableId="1865702687">
+    <w:abstractNumId w:val="14"/>
+  </w:num>
+  <w:num w:numId="18" w16cid:durableId="38357214">
+    <w:abstractNumId w:val="17"/>
+  </w:num>
+  <w:num w:numId="19" w16cid:durableId="1169901360">
+    <w:abstractNumId w:val="18"/>
   </w:num>
 </w:numbering>
 </file>
@@ -9786,6 +13287,9 @@
 <w15:people xmlns:wpc="http://schemas.microsoft.com/office/word/2010/wordprocessingCanvas" xmlns:cx="http://schemas.microsoft.com/office/drawing/2014/chartex" xmlns:cx1="http://schemas.microsoft.com/office/drawing/2015/9/8/chartex" xmlns:cx2="http://schemas.microsoft.com/office/drawing/2015/10/21/chartex" xmlns:cx3="http://schemas.microsoft.com/office/drawing/2016/5/9/chartex" xmlns:cx4="http://schemas.microsoft.com/office/drawing/2016/5/10/chartex" xmlns:cx5="http://schemas.microsoft.com/office/drawing/2016/5/11/chartex" xmlns:cx6="http://schemas.microsoft.com/office/drawing/2016/5/12/chartex" xmlns:cx7="http://schemas.microsoft.com/office/drawing/2016/5/13/chartex" xmlns:cx8="http://schemas.microsoft.com/office/drawing/2016/5/14/chartex" xmlns:mc="http://schemas.openxmlformats.org/markup-compatibility/2006" xmlns:aink="http://schemas.microsoft.com/office/drawing/2016/ink" xmlns:am3d="http://schemas.microsoft.com/office/drawing/2017/model3d" xmlns:o="urn:schemas-microsoft-com:office:office" xmlns:oel="http://schemas.microsoft.com/office/2019/extlst" xmlns:r="http://schemas.openxmlformats.org/officeDocument/2006/relationships" xmlns:m="http://schemas.openxmlformats.org/officeDocument/2006/math" xmlns:v="urn:schemas-microsoft-com:vml" xmlns:wp14="http://schemas.microsoft.com/office/word/2010/wordprocessingDrawing" xmlns:wp="http://schemas.openxmlformats.org/drawingml/2006/wordprocessingDrawing" xmlns:w10="urn:schemas-microsoft-com:office:word" xmlns:w="http://schemas.openxmlformats.org/wordprocessingml/2006/main" xmlns:w14="http://schemas.microsoft.com/office/word/2010/wordml" xmlns:w15="http://schemas.microsoft.com/office/word/2012/wordml" xmlns:w16cex="http://schemas.microsoft.com/office/word/2018/wordml/cex" xmlns:w16cid="http://schemas.microsoft.com/office/word/2016/wordml/cid" xmlns:w16="http://schemas.microsoft.com/office/word/2018/wordml" xmlns:w16du="http://schemas.microsoft.com/office/word/2023/wordml/word16du" xmlns:w16sdtdh="http://schemas.microsoft.com/office/word/2020/wordml/sdtdatahash" xmlns:w16sdtfl="http://schemas.microsoft.com/office/word/2024/wordml/sdtformatlock" xmlns:w16se="http://schemas.microsoft.com/office/word/2015/wordml/symex" xmlns:wpg="http://schemas.microsoft.com/office/word/2010/wordprocessingGroup" xmlns:wpi="http://schemas.microsoft.com/office/word/2010/wordprocessingInk" xmlns:wne="http://schemas.microsoft.com/office/word/2006/wordml" xmlns:wps="http://schemas.microsoft.com/office/word/2010/wordprocessingShape" mc:Ignorable="w14 w15 w16se w16cid w16 w16cex w16sdtdh w16sdtfl w16du wp14">
   <w15:person w15:author="Kalentyev Alexey">
     <w15:presenceInfo w15:providerId="Windows Live" w15:userId="da819b8650d7d997"/>
+  </w15:person>
+  <w15:person w15:author="Anton">
+    <w15:presenceInfo w15:providerId="None" w15:userId="Anton"/>
   </w15:person>
 </w15:people>
 </file>
@@ -10175,7 +13679,7 @@
     <w:lsdException w:name="Unresolved Mention" w:semiHidden="1" w:unhideWhenUsed="1"/>
     <w:lsdException w:name="Smart Link" w:semiHidden="1" w:unhideWhenUsed="1"/>
   </w:latentStyles>
-  <w:style w:type="paragraph" w:default="1" w:styleId="a">
+  <w:style w:type="paragraph" w:default="1" w:styleId="Normal">
     <w:name w:val="Normal"/>
     <w:qFormat/>
     <w:pPr>
@@ -10190,10 +13694,10 @@
       <w:szCs w:val="22"/>
     </w:rPr>
   </w:style>
-  <w:style w:type="paragraph" w:styleId="1">
+  <w:style w:type="paragraph" w:styleId="Heading1">
     <w:name w:val="heading 1"/>
-    <w:next w:val="a"/>
-    <w:link w:val="10"/>
+    <w:next w:val="Normal"/>
+    <w:link w:val="Heading1Char"/>
     <w:uiPriority w:val="9"/>
     <w:qFormat/>
     <w:pPr>
@@ -10212,13 +13716,13 @@
       <w:szCs w:val="22"/>
     </w:rPr>
   </w:style>
-  <w:style w:type="character" w:default="1" w:styleId="a0">
+  <w:style w:type="character" w:default="1" w:styleId="DefaultParagraphFont">
     <w:name w:val="Default Paragraph Font"/>
     <w:uiPriority w:val="1"/>
     <w:semiHidden/>
     <w:unhideWhenUsed/>
   </w:style>
-  <w:style w:type="table" w:default="1" w:styleId="a1">
+  <w:style w:type="table" w:default="1" w:styleId="TableNormal">
     <w:name w:val="Normal Table"/>
     <w:uiPriority w:val="99"/>
     <w:semiHidden/>
@@ -10233,15 +13737,15 @@
       </w:tblCellMar>
     </w:tblPr>
   </w:style>
-  <w:style w:type="numbering" w:default="1" w:styleId="a2">
+  <w:style w:type="numbering" w:default="1" w:styleId="NoList">
     <w:name w:val="No List"/>
     <w:uiPriority w:val="99"/>
     <w:semiHidden/>
     <w:unhideWhenUsed/>
   </w:style>
-  <w:style w:type="character" w:styleId="a3">
+  <w:style w:type="character" w:styleId="Hyperlink">
     <w:name w:val="Hyperlink"/>
-    <w:basedOn w:val="a0"/>
+    <w:basedOn w:val="DefaultParagraphFont"/>
     <w:uiPriority w:val="99"/>
     <w:unhideWhenUsed/>
     <w:qFormat/>
@@ -10250,9 +13754,9 @@
       <w:u w:val="single"/>
     </w:rPr>
   </w:style>
-  <w:style w:type="paragraph" w:styleId="a4">
+  <w:style w:type="paragraph" w:styleId="Header">
     <w:name w:val="header"/>
-    <w:basedOn w:val="a"/>
+    <w:basedOn w:val="Normal"/>
     <w:uiPriority w:val="99"/>
     <w:unhideWhenUsed/>
     <w:qFormat/>
@@ -10263,9 +13767,9 @@
       </w:tabs>
     </w:pPr>
   </w:style>
-  <w:style w:type="paragraph" w:styleId="a5">
+  <w:style w:type="paragraph" w:styleId="Footer">
     <w:name w:val="footer"/>
-    <w:basedOn w:val="a"/>
+    <w:basedOn w:val="Normal"/>
     <w:uiPriority w:val="99"/>
     <w:unhideWhenUsed/>
     <w:qFormat/>
@@ -10276,9 +13780,9 @@
       </w:tabs>
     </w:pPr>
   </w:style>
-  <w:style w:type="paragraph" w:styleId="a6">
+  <w:style w:type="paragraph" w:styleId="NormalWeb">
     <w:name w:val="Normal (Web)"/>
-    <w:basedOn w:val="a"/>
+    <w:basedOn w:val="Normal"/>
     <w:uiPriority w:val="99"/>
     <w:semiHidden/>
     <w:unhideWhenUsed/>
@@ -10288,9 +13792,9 @@
       <w:szCs w:val="24"/>
     </w:rPr>
   </w:style>
-  <w:style w:type="table" w:styleId="a7">
+  <w:style w:type="table" w:styleId="TableGrid">
     <w:name w:val="Table Grid"/>
-    <w:basedOn w:val="a1"/>
+    <w:basedOn w:val="TableNormal"/>
     <w:uiPriority w:val="39"/>
     <w:qFormat/>
     <w:pPr>
@@ -10308,9 +13812,9 @@
       </w:tblBorders>
     </w:tblPr>
   </w:style>
-  <w:style w:type="character" w:customStyle="1" w:styleId="10">
-    <w:name w:val="Заголовок 1 Знак"/>
-    <w:link w:val="1"/>
+  <w:style w:type="character" w:customStyle="1" w:styleId="Heading1Char">
+    <w:name w:val="Heading 1 Char"/>
+    <w:link w:val="Heading1"/>
     <w:qFormat/>
     <w:rPr>
       <w:rFonts w:ascii="Times New Roman" w:eastAsia="Times New Roman" w:hAnsi="Times New Roman" w:cs="Times New Roman"/>
@@ -10319,10 +13823,10 @@
       <w:sz w:val="28"/>
     </w:rPr>
   </w:style>
-  <w:style w:type="paragraph" w:styleId="a8">
+  <w:style w:type="paragraph" w:styleId="BalloonText">
     <w:name w:val="Balloon Text"/>
-    <w:basedOn w:val="a"/>
-    <w:link w:val="a9"/>
+    <w:basedOn w:val="Normal"/>
+    <w:link w:val="BalloonTextChar"/>
     <w:uiPriority w:val="99"/>
     <w:semiHidden/>
     <w:unhideWhenUsed/>
@@ -10336,10 +13840,10 @@
       <w:szCs w:val="18"/>
     </w:rPr>
   </w:style>
-  <w:style w:type="character" w:customStyle="1" w:styleId="a9">
-    <w:name w:val="Текст выноски Знак"/>
-    <w:basedOn w:val="a0"/>
-    <w:link w:val="a8"/>
+  <w:style w:type="character" w:customStyle="1" w:styleId="BalloonTextChar">
+    <w:name w:val="Balloon Text Char"/>
+    <w:basedOn w:val="DefaultParagraphFont"/>
+    <w:link w:val="BalloonText"/>
     <w:uiPriority w:val="99"/>
     <w:semiHidden/>
     <w:rsid w:val="0044755B"/>
@@ -10350,19 +13854,19 @@
       <w:szCs w:val="18"/>
     </w:rPr>
   </w:style>
-  <w:style w:type="character" w:styleId="aa">
+  <w:style w:type="character" w:styleId="CommentReference">
     <w:name w:val="annotation reference"/>
-    <w:basedOn w:val="a0"/>
+    <w:basedOn w:val="DefaultParagraphFont"/>
     <w:rsid w:val="00914B98"/>
     <w:rPr>
       <w:sz w:val="16"/>
       <w:szCs w:val="16"/>
     </w:rPr>
   </w:style>
-  <w:style w:type="paragraph" w:styleId="ab">
+  <w:style w:type="paragraph" w:styleId="CommentText">
     <w:name w:val="annotation text"/>
-    <w:basedOn w:val="a"/>
-    <w:link w:val="ac"/>
+    <w:basedOn w:val="Normal"/>
+    <w:link w:val="CommentTextChar"/>
     <w:rsid w:val="00914B98"/>
     <w:pPr>
       <w:spacing w:after="0" w:line="240" w:lineRule="auto"/>
@@ -10377,19 +13881,19 @@
       <w:lang w:val="en-US" w:eastAsia="zh-CN"/>
     </w:rPr>
   </w:style>
-  <w:style w:type="character" w:customStyle="1" w:styleId="ac">
-    <w:name w:val="Текст примечания Знак"/>
-    <w:basedOn w:val="a0"/>
-    <w:link w:val="ab"/>
+  <w:style w:type="character" w:customStyle="1" w:styleId="CommentTextChar">
+    <w:name w:val="Comment Text Char"/>
+    <w:basedOn w:val="DefaultParagraphFont"/>
+    <w:link w:val="CommentText"/>
     <w:rsid w:val="00914B98"/>
     <w:rPr>
       <w:rFonts w:asciiTheme="minorHAnsi" w:eastAsiaTheme="minorEastAsia" w:hAnsiTheme="minorHAnsi" w:cstheme="minorBidi"/>
       <w:lang w:val="en-US" w:eastAsia="zh-CN"/>
     </w:rPr>
   </w:style>
-  <w:style w:type="character" w:styleId="ad">
+  <w:style w:type="character" w:styleId="UnresolvedMention">
     <w:name w:val="Unresolved Mention"/>
-    <w:basedOn w:val="a0"/>
+    <w:basedOn w:val="DefaultParagraphFont"/>
     <w:uiPriority w:val="99"/>
     <w:semiHidden/>
     <w:unhideWhenUsed/>
@@ -10399,11 +13903,11 @@
       <w:shd w:val="clear" w:color="auto" w:fill="E1DFDD"/>
     </w:rPr>
   </w:style>
-  <w:style w:type="paragraph" w:styleId="ae">
+  <w:style w:type="paragraph" w:styleId="CommentSubject">
     <w:name w:val="annotation subject"/>
-    <w:basedOn w:val="ab"/>
-    <w:next w:val="ab"/>
-    <w:link w:val="af"/>
+    <w:basedOn w:val="CommentText"/>
+    <w:next w:val="CommentText"/>
+    <w:link w:val="CommentSubjectChar"/>
     <w:uiPriority w:val="99"/>
     <w:semiHidden/>
     <w:unhideWhenUsed/>
@@ -10421,10 +13925,10 @@
       <w:lang w:val="ru-RU" w:eastAsia="ru-RU"/>
     </w:rPr>
   </w:style>
-  <w:style w:type="character" w:customStyle="1" w:styleId="af">
-    <w:name w:val="Тема примечания Знак"/>
-    <w:basedOn w:val="ac"/>
-    <w:link w:val="ae"/>
+  <w:style w:type="character" w:customStyle="1" w:styleId="CommentSubjectChar">
+    <w:name w:val="Comment Subject Char"/>
+    <w:basedOn w:val="CommentTextChar"/>
+    <w:link w:val="CommentSubject"/>
     <w:uiPriority w:val="99"/>
     <w:semiHidden/>
     <w:rsid w:val="00427264"/>
@@ -10436,9 +13940,9 @@
       <w:lang w:val="en-US" w:eastAsia="zh-CN"/>
     </w:rPr>
   </w:style>
-  <w:style w:type="character" w:styleId="HTML">
+  <w:style w:type="character" w:styleId="HTMLCode">
     <w:name w:val="HTML Code"/>
-    <w:basedOn w:val="a0"/>
+    <w:basedOn w:val="DefaultParagraphFont"/>
     <w:uiPriority w:val="99"/>
     <w:semiHidden/>
     <w:unhideWhenUsed/>
@@ -10451,7 +13955,7 @@
   </w:style>
   <w:style w:type="paragraph" w:customStyle="1" w:styleId="p1">
     <w:name w:val="p1"/>
-    <w:basedOn w:val="a"/>
+    <w:basedOn w:val="Normal"/>
     <w:rsid w:val="00315DF0"/>
     <w:pPr>
       <w:spacing w:before="100" w:beforeAutospacing="1" w:after="100" w:afterAutospacing="1" w:line="240" w:lineRule="auto"/>
@@ -10465,15 +13969,25 @@
       <w:lang w:val="en-US" w:eastAsia="en-US"/>
     </w:rPr>
   </w:style>
-  <w:style w:type="paragraph" w:styleId="af0">
+  <w:style w:type="paragraph" w:styleId="ListParagraph">
     <w:name w:val="List Paragraph"/>
-    <w:basedOn w:val="a"/>
+    <w:basedOn w:val="Normal"/>
     <w:uiPriority w:val="99"/>
     <w:rsid w:val="003108CC"/>
     <w:pPr>
       <w:ind w:left="720"/>
       <w:contextualSpacing/>
     </w:pPr>
+  </w:style>
+  <w:style w:type="character" w:customStyle="1" w:styleId="s1">
+    <w:name w:val="s1"/>
+    <w:basedOn w:val="DefaultParagraphFont"/>
+    <w:rsid w:val="00DC3B51"/>
+  </w:style>
+  <w:style w:type="character" w:customStyle="1" w:styleId="s2">
+    <w:name w:val="s2"/>
+    <w:basedOn w:val="DefaultParagraphFont"/>
+    <w:rsid w:val="00DC3B51"/>
   </w:style>
 </w:styles>
 </file>
@@ -10735,6 +14249,10 @@
 </file>
 
 <file path=customXml/item1.xml><?xml version="1.0" encoding="utf-8"?>
+<b:Sources xmlns:b="http://schemas.openxmlformats.org/officeDocument/2006/bibliography" xmlns="http://schemas.openxmlformats.org/officeDocument/2006/bibliography" SelectedStyle="\APASixthEditionOfficeOnline.xsl" StyleName="APA" Version="6"/>
+</file>
+
+<file path=customXml/item2.xml><?xml version="1.0" encoding="utf-8"?>
 <s:customData xmlns="http://www.wps.cn/officeDocument/2013/wpsCustomData" xmlns:s="http://www.wps.cn/officeDocument/2013/wpsCustomData">
   <customSectProps>
     <customSectPr/>
@@ -10745,22 +14263,18 @@
 </s:customData>
 </file>
 
-<file path=customXml/item2.xml><?xml version="1.0" encoding="utf-8"?>
-<b:Sources xmlns:b="http://schemas.openxmlformats.org/officeDocument/2006/bibliography" xmlns="http://schemas.openxmlformats.org/officeDocument/2006/bibliography" SelectedStyle="\APASixthEditionOfficeOnline.xsl" StyleName="APA" Version="6"/>
+<file path=customXml/itemProps1.xml><?xml version="1.0" encoding="utf-8"?>
+<ds:datastoreItem xmlns:ds="http://schemas.openxmlformats.org/officeDocument/2006/customXml" ds:itemID="{D4A90094-E867-4DEA-AA5F-778C4BC1F44B}">
+  <ds:schemaRefs>
+    <ds:schemaRef ds:uri="http://schemas.openxmlformats.org/officeDocument/2006/bibliography"/>
+  </ds:schemaRefs>
+</ds:datastoreItem>
 </file>
 
-<file path=customXml/itemProps1.xml><?xml version="1.0" encoding="utf-8"?>
+<file path=customXml/itemProps2.xml><?xml version="1.0" encoding="utf-8"?>
 <ds:datastoreItem xmlns:ds="http://schemas.openxmlformats.org/officeDocument/2006/customXml" ds:itemID="{B1977F7D-205B-4081-913C-38D41E755F92}">
   <ds:schemaRefs>
     <ds:schemaRef ds:uri="http://www.wps.cn/officeDocument/2013/wpsCustomData"/>
   </ds:schemaRefs>
 </ds:datastoreItem>
-</file>
-
-<file path=customXml/itemProps2.xml><?xml version="1.0" encoding="utf-8"?>
-<ds:datastoreItem xmlns:ds="http://schemas.openxmlformats.org/officeDocument/2006/customXml" ds:itemID="{D4A90094-E867-4DEA-AA5F-778C4BC1F44B}">
-  <ds:schemaRefs>
-    <ds:schemaRef ds:uri="http://schemas.openxmlformats.org/officeDocument/2006/bibliography"/>
-  </ds:schemaRefs>
-</ds:datastoreItem>
 </file>
--- a/Docs/Проект системы.docx
+++ b/Docs/Проект системы.docx
@@ -792,8 +792,6 @@
         </w:rPr>
         <w:t> </w:t>
       </w:r>
-      <w:commentRangeStart w:id="0"/>
-      <w:commentRangeStart w:id="1"/>
       <w:r>
         <w:t>интерфе</w:t>
       </w:r>
@@ -804,30 +802,7 @@
         <w:t>с</w:t>
       </w:r>
       <w:r>
-        <w:t xml:space="preserve"> </w:t>
-      </w:r>
-      <w:commentRangeEnd w:id="0"/>
-      <w:r>
-        <w:rPr>
-          <w:rStyle w:val="CommentReference"/>
-          <w:rFonts w:asciiTheme="minorHAnsi" w:eastAsiaTheme="minorEastAsia" w:hAnsiTheme="minorHAnsi" w:cstheme="minorBidi"/>
-          <w:color w:val="auto"/>
-          <w:lang w:val="en-US" w:eastAsia="zh-CN"/>
-        </w:rPr>
-        <w:commentReference w:id="0"/>
-      </w:r>
-      <w:commentRangeEnd w:id="1"/>
-      <w:r>
-        <w:rPr>
-          <w:rStyle w:val="CommentReference"/>
-          <w:rFonts w:asciiTheme="minorHAnsi" w:eastAsiaTheme="minorEastAsia" w:hAnsiTheme="minorHAnsi" w:cstheme="minorBidi"/>
-          <w:color w:val="auto"/>
-          <w:lang w:val="en-US" w:eastAsia="zh-CN"/>
-        </w:rPr>
-        <w:commentReference w:id="1"/>
-      </w:r>
-      <w:r>
-        <w:t>программирования приложения)</w:t>
+        <w:t xml:space="preserve"> программирования приложения)</w:t>
       </w:r>
       <w:r>
         <w:rPr>
@@ -1119,7 +1094,7 @@
     </w:p>
     <w:tbl>
       <w:tblPr>
-        <w:tblStyle w:val="TableGrid"/>
+        <w:tblStyle w:val="a7"/>
         <w:tblW w:w="0" w:type="auto"/>
         <w:tblInd w:w="121" w:type="dxa"/>
         <w:tblLook w:val="04A0" w:firstRow="1" w:lastRow="0" w:firstColumn="1" w:lastColumn="0" w:noHBand="0" w:noVBand="1"/>
@@ -1425,7 +1400,7 @@
     </w:p>
     <w:tbl>
       <w:tblPr>
-        <w:tblStyle w:val="TableGrid"/>
+        <w:tblStyle w:val="a7"/>
         <w:tblW w:w="0" w:type="auto"/>
         <w:tblInd w:w="110" w:type="dxa"/>
         <w:tblLook w:val="04A0" w:firstRow="1" w:lastRow="0" w:firstColumn="1" w:lastColumn="0" w:noHBand="0" w:noVBand="1"/>
@@ -1531,6 +1506,8 @@
                 <w:lang w:val="ru-RU"/>
               </w:rPr>
             </w:pPr>
+            <w:commentRangeStart w:id="0"/>
+            <w:commentRangeStart w:id="1"/>
             <w:commentRangeStart w:id="2"/>
             <w:commentRangeStart w:id="3"/>
             <w:proofErr w:type="spellStart"/>
@@ -1558,7 +1535,7 @@
                 <w:szCs w:val="28"/>
                 <w:lang w:val="ru-RU"/>
               </w:rPr>
-              <w:t>идентификатор команды КОМПАС</w:t>
+              <w:t>идентификатор команды КОМПАС)</w:t>
             </w:r>
             <w:r>
               <w:rPr>
@@ -1566,41 +1543,51 @@
                 <w:szCs w:val="28"/>
                 <w:lang w:val="ru-RU"/>
               </w:rPr>
-              <w:t>)</w:t>
+              <w:t xml:space="preserve">, </w:t>
             </w:r>
             <w:r>
               <w:rPr>
                 <w:sz w:val="28"/>
                 <w:szCs w:val="28"/>
-                <w:lang w:val="ru-RU"/>
-              </w:rPr>
-              <w:t xml:space="preserve">, </w:t>
-            </w:r>
-            <w:r>
-              <w:rPr>
-                <w:sz w:val="28"/>
-                <w:szCs w:val="28"/>
               </w:rPr>
               <w:t>post</w:t>
             </w:r>
-            <w:commentRangeEnd w:id="2"/>
-            <w:r>
-              <w:rPr>
-                <w:rStyle w:val="CommentReference"/>
+            <w:commentRangeEnd w:id="0"/>
+            <w:r>
+              <w:rPr>
+                <w:rStyle w:val="aa"/>
                 <w:rFonts w:asciiTheme="minorHAnsi" w:eastAsiaTheme="minorEastAsia" w:hAnsiTheme="minorHAnsi" w:cstheme="minorBidi"/>
                 <w:sz w:val="28"/>
                 <w:szCs w:val="28"/>
                 <w:lang w:eastAsia="zh-CN"/>
               </w:rPr>
-              <w:commentReference w:id="2"/>
-            </w:r>
-            <w:commentRangeEnd w:id="3"/>
-            <w:r>
-              <w:rPr>
-                <w:rStyle w:val="CommentReference"/>
+              <w:commentReference w:id="0"/>
+            </w:r>
+            <w:commentRangeEnd w:id="1"/>
+            <w:r>
+              <w:rPr>
+                <w:rStyle w:val="aa"/>
                 <w:rFonts w:asciiTheme="minorHAnsi" w:eastAsiaTheme="minorEastAsia" w:hAnsiTheme="minorHAnsi" w:cstheme="minorBidi"/>
                 <w:lang w:eastAsia="zh-CN"/>
               </w:rPr>
+              <w:commentReference w:id="1"/>
+            </w:r>
+            <w:commentRangeEnd w:id="2"/>
+            <w:r>
+              <w:rPr>
+                <w:rStyle w:val="aa"/>
+                <w:rFonts w:asciiTheme="minorHAnsi" w:eastAsiaTheme="minorEastAsia" w:hAnsiTheme="minorHAnsi" w:cstheme="minorBidi"/>
+                <w:lang w:eastAsia="zh-CN"/>
+              </w:rPr>
+              <w:commentReference w:id="2"/>
+            </w:r>
+            <w:commentRangeEnd w:id="3"/>
+            <w:r>
+              <w:rPr>
+                <w:rStyle w:val="aa"/>
+                <w:rFonts w:asciiTheme="minorHAnsi" w:eastAsiaTheme="minorEastAsia" w:hAnsiTheme="minorHAnsi" w:cstheme="minorBidi"/>
+                <w:lang w:eastAsia="zh-CN"/>
+              </w:rPr>
               <w:commentReference w:id="3"/>
             </w:r>
             <w:r>
@@ -1609,23 +1596,7 @@
                 <w:szCs w:val="28"/>
                 <w:lang w:val="ru-RU"/>
               </w:rPr>
-              <w:t>(</w:t>
-            </w:r>
-            <w:r>
-              <w:rPr>
-                <w:sz w:val="28"/>
-                <w:szCs w:val="28"/>
-                <w:lang w:val="ru-RU"/>
-              </w:rPr>
-              <w:t>способ отправки</w:t>
-            </w:r>
-            <w:r>
-              <w:rPr>
-                <w:sz w:val="28"/>
-                <w:szCs w:val="28"/>
-                <w:lang w:val="ru-RU"/>
-              </w:rPr>
-              <w:t>)</w:t>
+              <w:t>(способ отправки)</w:t>
             </w:r>
           </w:p>
         </w:tc>
@@ -1725,7 +1696,7 @@
                 <w:szCs w:val="28"/>
                 <w:lang w:val="ru-RU"/>
               </w:rPr>
-              <w:t>текст сообщения в окне</w:t>
+              <w:t>текст сообщения в окне)</w:t>
             </w:r>
             <w:r>
               <w:rPr>
@@ -1733,14 +1704,39 @@
                 <w:szCs w:val="28"/>
                 <w:lang w:val="ru-RU"/>
               </w:rPr>
-              <w:t>)</w:t>
-            </w:r>
+              <w:t xml:space="preserve">, </w:t>
+            </w:r>
+            <w:proofErr w:type="gramStart"/>
             <w:r>
               <w:rPr>
                 <w:sz w:val="28"/>
                 <w:szCs w:val="28"/>
+              </w:rPr>
+              <w:t>caption</w:t>
+            </w:r>
+            <w:r>
+              <w:rPr>
+                <w:sz w:val="28"/>
+                <w:szCs w:val="28"/>
                 <w:lang w:val="ru-RU"/>
               </w:rPr>
+              <w:t>(</w:t>
+            </w:r>
+            <w:proofErr w:type="gramEnd"/>
+            <w:r>
+              <w:rPr>
+                <w:sz w:val="28"/>
+                <w:szCs w:val="28"/>
+                <w:lang w:val="ru-RU"/>
+              </w:rPr>
+              <w:t>заголовок окна)</w:t>
+            </w:r>
+            <w:r>
+              <w:rPr>
+                <w:sz w:val="28"/>
+                <w:szCs w:val="28"/>
+                <w:lang w:val="ru-RU"/>
+              </w:rPr>
               <w:t xml:space="preserve">, </w:t>
             </w:r>
             <w:r>
@@ -1748,51 +1744,12 @@
                 <w:sz w:val="28"/>
                 <w:szCs w:val="28"/>
               </w:rPr>
-              <w:t>caption</w:t>
-            </w:r>
-            <w:r>
-              <w:rPr>
-                <w:sz w:val="28"/>
-                <w:szCs w:val="28"/>
-                <w:lang w:val="ru-RU"/>
-              </w:rPr>
-              <w:t>(</w:t>
-            </w:r>
-            <w:r>
-              <w:rPr>
-                <w:sz w:val="28"/>
-                <w:szCs w:val="28"/>
-                <w:lang w:val="ru-RU"/>
-              </w:rPr>
-              <w:t>заголовок окна</w:t>
-            </w:r>
-            <w:r>
-              <w:rPr>
-                <w:sz w:val="28"/>
-                <w:szCs w:val="28"/>
-                <w:lang w:val="ru-RU"/>
-              </w:rPr>
-              <w:t>)</w:t>
-            </w:r>
-            <w:r>
-              <w:rPr>
-                <w:sz w:val="28"/>
-                <w:szCs w:val="28"/>
-                <w:lang w:val="ru-RU"/>
-              </w:rPr>
-              <w:t xml:space="preserve">, </w:t>
-            </w:r>
-            <w:r>
-              <w:rPr>
-                <w:sz w:val="28"/>
-                <w:szCs w:val="28"/>
-              </w:rPr>
               <w:t>flags</w:t>
             </w:r>
             <w:commentRangeEnd w:id="4"/>
             <w:r>
               <w:rPr>
-                <w:rStyle w:val="CommentReference"/>
+                <w:rStyle w:val="aa"/>
                 <w:rFonts w:asciiTheme="minorHAnsi" w:eastAsiaTheme="minorEastAsia" w:hAnsiTheme="minorHAnsi" w:cstheme="minorBidi"/>
                 <w:sz w:val="28"/>
                 <w:szCs w:val="28"/>
@@ -1803,7 +1760,7 @@
             <w:commentRangeEnd w:id="5"/>
             <w:r>
               <w:rPr>
-                <w:rStyle w:val="CommentReference"/>
+                <w:rStyle w:val="aa"/>
                 <w:rFonts w:asciiTheme="minorHAnsi" w:eastAsiaTheme="minorEastAsia" w:hAnsiTheme="minorHAnsi" w:cstheme="minorBidi"/>
                 <w:lang w:eastAsia="zh-CN"/>
               </w:rPr>
@@ -1815,23 +1772,7 @@
                 <w:szCs w:val="28"/>
                 <w:lang w:val="ru-RU"/>
               </w:rPr>
-              <w:t>(</w:t>
-            </w:r>
-            <w:r>
-              <w:rPr>
-                <w:sz w:val="28"/>
-                <w:szCs w:val="28"/>
-                <w:lang w:val="ru-RU"/>
-              </w:rPr>
-              <w:t>комбинация кнопок и иконок</w:t>
-            </w:r>
-            <w:r>
-              <w:rPr>
-                <w:sz w:val="28"/>
-                <w:szCs w:val="28"/>
-                <w:lang w:val="ru-RU"/>
-              </w:rPr>
-              <w:t>)</w:t>
+              <w:t>(комбинация кнопок и иконок)</w:t>
             </w:r>
           </w:p>
         </w:tc>
@@ -1918,7 +1859,7 @@
     </w:p>
     <w:tbl>
       <w:tblPr>
-        <w:tblStyle w:val="TableGrid"/>
+        <w:tblStyle w:val="a7"/>
         <w:tblW w:w="0" w:type="auto"/>
         <w:tblInd w:w="133" w:type="dxa"/>
         <w:tblLook w:val="04A0" w:firstRow="1" w:lastRow="0" w:firstColumn="1" w:lastColumn="0" w:noHBand="0" w:noVBand="1"/>
@@ -2080,7 +2021,7 @@
     </w:p>
     <w:tbl>
       <w:tblPr>
-        <w:tblStyle w:val="TableGrid"/>
+        <w:tblStyle w:val="a7"/>
         <w:tblW w:w="0" w:type="auto"/>
         <w:tblInd w:w="133" w:type="dxa"/>
         <w:tblLayout w:type="fixed"/>
@@ -2209,7 +2150,7 @@
                 <w:szCs w:val="28"/>
                 <w:lang w:val="ru-RU"/>
               </w:rPr>
-              <w:t>тип создаваемого документа</w:t>
+              <w:t>тип создаваемого документа)</w:t>
             </w:r>
             <w:r>
               <w:rPr>
@@ -2217,27 +2158,19 @@
                 <w:szCs w:val="28"/>
                 <w:lang w:val="ru-RU"/>
               </w:rPr>
-              <w:t>)</w:t>
+              <w:t xml:space="preserve">, </w:t>
             </w:r>
             <w:r>
               <w:rPr>
                 <w:sz w:val="28"/>
                 <w:szCs w:val="28"/>
-                <w:lang w:val="ru-RU"/>
-              </w:rPr>
-              <w:t xml:space="preserve">, </w:t>
-            </w:r>
-            <w:r>
-              <w:rPr>
-                <w:sz w:val="28"/>
-                <w:szCs w:val="28"/>
               </w:rPr>
               <w:t>Visible</w:t>
             </w:r>
             <w:commentRangeEnd w:id="6"/>
             <w:r>
               <w:rPr>
-                <w:rStyle w:val="CommentReference"/>
+                <w:rStyle w:val="aa"/>
                 <w:rFonts w:asciiTheme="minorHAnsi" w:eastAsiaTheme="minorEastAsia" w:hAnsiTheme="minorHAnsi" w:cstheme="minorBidi"/>
                 <w:sz w:val="28"/>
                 <w:szCs w:val="28"/>
@@ -2248,7 +2181,7 @@
             <w:commentRangeEnd w:id="7"/>
             <w:r>
               <w:rPr>
-                <w:rStyle w:val="CommentReference"/>
+                <w:rStyle w:val="aa"/>
                 <w:rFonts w:asciiTheme="minorHAnsi" w:eastAsiaTheme="minorEastAsia" w:hAnsiTheme="minorHAnsi" w:cstheme="minorBidi"/>
                 <w:lang w:eastAsia="zh-CN"/>
               </w:rPr>
@@ -2260,15 +2193,7 @@
                 <w:szCs w:val="28"/>
                 <w:lang w:val="ru-RU"/>
               </w:rPr>
-              <w:t>(</w:t>
-            </w:r>
-            <w:r>
-              <w:rPr>
-                <w:sz w:val="28"/>
-                <w:szCs w:val="28"/>
-                <w:lang w:val="ru-RU"/>
-              </w:rPr>
-              <w:t xml:space="preserve">открывать документ видимо в </w:t>
+              <w:t xml:space="preserve">(открывать документ видимо в </w:t>
             </w:r>
             <w:r>
               <w:rPr>
@@ -2315,15 +2240,7 @@
                 <w:szCs w:val="28"/>
                 <w:lang w:val="ru-RU"/>
               </w:rPr>
-              <w:t>)</w:t>
-            </w:r>
-            <w:r>
-              <w:rPr>
-                <w:sz w:val="28"/>
-                <w:szCs w:val="28"/>
-                <w:lang w:val="ru-RU"/>
-              </w:rPr>
-              <w:t>)</w:t>
+              <w:t>))</w:t>
             </w:r>
           </w:p>
         </w:tc>
@@ -2437,7 +2354,7 @@
                 <w:szCs w:val="28"/>
                 <w:lang w:val="ru-RU"/>
               </w:rPr>
-              <w:t>полный путь к существующему документу КОМПАС</w:t>
+              <w:t>полный путь к существующему документу КОМПАС)</w:t>
             </w:r>
             <w:r>
               <w:rPr>
@@ -2445,23 +2362,60 @@
                 <w:szCs w:val="28"/>
                 <w:lang w:val="ru-RU"/>
               </w:rPr>
-              <w:t>)</w:t>
-            </w:r>
+              <w:t xml:space="preserve">, </w:t>
+            </w:r>
+            <w:proofErr w:type="gramStart"/>
             <w:r>
               <w:rPr>
                 <w:sz w:val="28"/>
                 <w:szCs w:val="28"/>
+              </w:rPr>
+              <w:t>Visible</w:t>
+            </w:r>
+            <w:r>
+              <w:rPr>
+                <w:sz w:val="28"/>
+                <w:szCs w:val="28"/>
                 <w:lang w:val="ru-RU"/>
               </w:rPr>
+              <w:t>(</w:t>
+            </w:r>
+            <w:proofErr w:type="gramEnd"/>
+            <w:r>
+              <w:rPr>
+                <w:sz w:val="28"/>
+                <w:szCs w:val="28"/>
+                <w:lang w:val="ru-RU"/>
+              </w:rPr>
+              <w:t xml:space="preserve">открыть окно </w:t>
+            </w:r>
+            <w:r>
+              <w:rPr>
+                <w:sz w:val="28"/>
+                <w:szCs w:val="28"/>
+                <w:lang w:val="ru-RU"/>
+              </w:rPr>
+              <w:lastRenderedPageBreak/>
+              <w:t>документа на экране)</w:t>
+            </w:r>
+            <w:r>
+              <w:rPr>
+                <w:sz w:val="28"/>
+                <w:szCs w:val="28"/>
+                <w:lang w:val="ru-RU"/>
+              </w:rPr>
               <w:t xml:space="preserve">, </w:t>
             </w:r>
+            <w:proofErr w:type="spellStart"/>
+            <w:proofErr w:type="gramStart"/>
             <w:r>
               <w:rPr>
                 <w:sz w:val="28"/>
                 <w:szCs w:val="28"/>
               </w:rPr>
-              <w:t>Visible</w:t>
-            </w:r>
+              <w:t>ReadOnly</w:t>
+            </w:r>
+            <w:proofErr w:type="spellEnd"/>
             <w:r>
               <w:rPr>
                 <w:sz w:val="28"/>
@@ -2470,71 +2424,14 @@
               </w:rPr>
               <w:t>(</w:t>
             </w:r>
+            <w:proofErr w:type="gramEnd"/>
             <w:r>
               <w:rPr>
                 <w:sz w:val="28"/>
                 <w:szCs w:val="28"/>
                 <w:lang w:val="ru-RU"/>
               </w:rPr>
-              <w:t xml:space="preserve">открыть окно </w:t>
-            </w:r>
-            <w:r>
-              <w:rPr>
-                <w:sz w:val="28"/>
-                <w:szCs w:val="28"/>
-                <w:lang w:val="ru-RU"/>
-              </w:rPr>
-              <w:lastRenderedPageBreak/>
-              <w:t>документа на экране</w:t>
-            </w:r>
-            <w:r>
-              <w:rPr>
-                <w:sz w:val="28"/>
-                <w:szCs w:val="28"/>
-                <w:lang w:val="ru-RU"/>
-              </w:rPr>
-              <w:t>)</w:t>
-            </w:r>
-            <w:r>
-              <w:rPr>
-                <w:sz w:val="28"/>
-                <w:szCs w:val="28"/>
-                <w:lang w:val="ru-RU"/>
-              </w:rPr>
-              <w:t xml:space="preserve">, </w:t>
-            </w:r>
-            <w:proofErr w:type="spellStart"/>
-            <w:r>
-              <w:rPr>
-                <w:sz w:val="28"/>
-                <w:szCs w:val="28"/>
-              </w:rPr>
-              <w:t>ReadOnly</w:t>
-            </w:r>
-            <w:proofErr w:type="spellEnd"/>
-            <w:r>
-              <w:rPr>
-                <w:sz w:val="28"/>
-                <w:szCs w:val="28"/>
-                <w:lang w:val="ru-RU"/>
-              </w:rPr>
-              <w:t>(</w:t>
-            </w:r>
-            <w:r>
-              <w:rPr>
-                <w:sz w:val="28"/>
-                <w:szCs w:val="28"/>
-                <w:lang w:val="ru-RU"/>
-              </w:rPr>
-              <w:t>открыть в режиме «только чтение»</w:t>
-            </w:r>
-            <w:r>
-              <w:rPr>
-                <w:sz w:val="28"/>
-                <w:szCs w:val="28"/>
-                <w:lang w:val="ru-RU"/>
-              </w:rPr>
-              <w:t>)</w:t>
+              <w:t>открыть в режиме «только чтение»)</w:t>
             </w:r>
             <w:r>
               <w:rPr>
@@ -2556,7 +2453,7 @@
             <w:proofErr w:type="spellEnd"/>
             <w:r>
               <w:rPr>
-                <w:rStyle w:val="CommentReference"/>
+                <w:rStyle w:val="aa"/>
                 <w:rFonts w:asciiTheme="minorHAnsi" w:eastAsiaTheme="minorEastAsia" w:hAnsiTheme="minorHAnsi" w:cstheme="minorBidi"/>
                 <w:sz w:val="28"/>
                 <w:szCs w:val="28"/>
@@ -2567,7 +2464,7 @@
             <w:commentRangeEnd w:id="9"/>
             <w:r>
               <w:rPr>
-                <w:rStyle w:val="CommentReference"/>
+                <w:rStyle w:val="aa"/>
                 <w:rFonts w:asciiTheme="minorHAnsi" w:eastAsiaTheme="minorEastAsia" w:hAnsiTheme="minorHAnsi" w:cstheme="minorBidi"/>
                 <w:lang w:eastAsia="zh-CN"/>
               </w:rPr>
@@ -2579,23 +2476,7 @@
                 <w:szCs w:val="28"/>
                 <w:lang w:val="ru-RU"/>
               </w:rPr>
-              <w:t>(</w:t>
-            </w:r>
-            <w:r>
-              <w:rPr>
-                <w:sz w:val="28"/>
-                <w:szCs w:val="28"/>
-                <w:lang w:val="ru-RU"/>
-              </w:rPr>
-              <w:t>индекс набора/комбинации загрузки/конфигурации при открытии</w:t>
-            </w:r>
-            <w:r>
-              <w:rPr>
-                <w:sz w:val="28"/>
-                <w:szCs w:val="28"/>
-                <w:lang w:val="ru-RU"/>
-              </w:rPr>
-              <w:t>)</w:t>
+              <w:t>(индекс набора/комбинации загрузки/конфигурации при открытии)</w:t>
             </w:r>
           </w:p>
         </w:tc>
@@ -2659,6 +2540,7 @@
         <w:ind w:right="59" w:firstLine="708"/>
       </w:pPr>
       <w:r>
+        <w:lastRenderedPageBreak/>
         <w:t xml:space="preserve">Таблица </w:t>
       </w:r>
       <w:r>
@@ -2708,7 +2590,7 @@
     </w:p>
     <w:tbl>
       <w:tblPr>
-        <w:tblStyle w:val="TableGrid"/>
+        <w:tblStyle w:val="a7"/>
         <w:tblW w:w="0" w:type="auto"/>
         <w:tblInd w:w="133" w:type="dxa"/>
         <w:tblLook w:val="04A0" w:firstRow="1" w:lastRow="0" w:firstColumn="1" w:lastColumn="0" w:noHBand="0" w:noVBand="1"/>
@@ -3022,7 +2904,7 @@
     </w:p>
     <w:tbl>
       <w:tblPr>
-        <w:tblStyle w:val="TableGrid"/>
+        <w:tblStyle w:val="a7"/>
         <w:tblW w:w="0" w:type="auto"/>
         <w:tblInd w:w="133" w:type="dxa"/>
         <w:tblLayout w:type="fixed"/>
@@ -3283,7 +3165,24 @@
         <w:t>−</w:t>
       </w:r>
       <w:r>
-        <w:t xml:space="preserve"> Используемые методы класса (интерфейса) </w:t>
+        <w:t xml:space="preserve"> Используемые </w:t>
+      </w:r>
+      <w:commentRangeStart w:id="10"/>
+      <w:r>
+        <w:t>методы класса (интерфейса</w:t>
+      </w:r>
+      <w:commentRangeEnd w:id="10"/>
+      <w:r>
+        <w:rPr>
+          <w:rStyle w:val="aa"/>
+          <w:rFonts w:asciiTheme="minorHAnsi" w:eastAsiaTheme="minorEastAsia" w:hAnsiTheme="minorHAnsi" w:cstheme="minorBidi"/>
+          <w:color w:val="auto"/>
+          <w:lang w:val="en-US" w:eastAsia="zh-CN"/>
+        </w:rPr>
+        <w:commentReference w:id="10"/>
+      </w:r>
+      <w:r>
+        <w:t xml:space="preserve">) </w:t>
       </w:r>
       <w:proofErr w:type="spellStart"/>
       <w:r>
@@ -3305,7 +3204,7 @@
     </w:p>
     <w:tbl>
       <w:tblPr>
-        <w:tblStyle w:val="TableGrid"/>
+        <w:tblStyle w:val="a7"/>
         <w:tblW w:w="0" w:type="auto"/>
         <w:tblInd w:w="133" w:type="dxa"/>
         <w:tblLayout w:type="fixed"/>
@@ -3411,8 +3310,8 @@
                 <w:lang w:val="ru-RU"/>
               </w:rPr>
             </w:pPr>
-            <w:commentRangeStart w:id="10"/>
             <w:commentRangeStart w:id="11"/>
+            <w:commentRangeStart w:id="12"/>
             <w:proofErr w:type="spellStart"/>
             <w:proofErr w:type="gramStart"/>
             <w:r>
@@ -3438,7 +3337,7 @@
                 <w:szCs w:val="28"/>
                 <w:lang w:val="ru-RU"/>
               </w:rPr>
-              <w:t>тип подпроцесса</w:t>
+              <w:t>тип подпроцесса)</w:t>
             </w:r>
             <w:r>
               <w:rPr>
@@ -3446,58 +3345,45 @@
                 <w:szCs w:val="28"/>
                 <w:lang w:val="ru-RU"/>
               </w:rPr>
-              <w:t>)</w:t>
-            </w:r>
+              <w:t xml:space="preserve">, </w:t>
+            </w:r>
+            <w:proofErr w:type="spellStart"/>
+            <w:proofErr w:type="gramStart"/>
             <w:r>
               <w:rPr>
                 <w:sz w:val="28"/>
                 <w:szCs w:val="28"/>
+              </w:rPr>
+              <w:t>TakeObject</w:t>
+            </w:r>
+            <w:proofErr w:type="spellEnd"/>
+            <w:r>
+              <w:rPr>
+                <w:sz w:val="28"/>
+                <w:szCs w:val="28"/>
                 <w:lang w:val="ru-RU"/>
               </w:rPr>
+              <w:t>(</w:t>
+            </w:r>
+            <w:proofErr w:type="gramEnd"/>
+            <w:r>
+              <w:rPr>
+                <w:sz w:val="28"/>
+                <w:szCs w:val="28"/>
+                <w:lang w:val="ru-RU"/>
+              </w:rPr>
+              <w:t>существующий объект, который нужно взять как вход)</w:t>
+            </w:r>
+            <w:r>
+              <w:rPr>
+                <w:sz w:val="28"/>
+                <w:szCs w:val="28"/>
+                <w:lang w:val="ru-RU"/>
+              </w:rPr>
               <w:t xml:space="preserve">, </w:t>
             </w:r>
             <w:proofErr w:type="spellStart"/>
-            <w:r>
-              <w:rPr>
-                <w:sz w:val="28"/>
-                <w:szCs w:val="28"/>
-              </w:rPr>
-              <w:t>TakeObject</w:t>
-            </w:r>
-            <w:proofErr w:type="spellEnd"/>
-            <w:r>
-              <w:rPr>
-                <w:sz w:val="28"/>
-                <w:szCs w:val="28"/>
-                <w:lang w:val="ru-RU"/>
-              </w:rPr>
-              <w:t>(</w:t>
-            </w:r>
-            <w:r>
-              <w:rPr>
-                <w:sz w:val="28"/>
-                <w:szCs w:val="28"/>
-                <w:lang w:val="ru-RU"/>
-              </w:rPr>
-              <w:t>существующий объект, который нужно взять как вход</w:t>
-            </w:r>
-            <w:r>
-              <w:rPr>
-                <w:sz w:val="28"/>
-                <w:szCs w:val="28"/>
-                <w:lang w:val="ru-RU"/>
-              </w:rPr>
-              <w:t>)</w:t>
-            </w:r>
-            <w:r>
-              <w:rPr>
-                <w:sz w:val="28"/>
-                <w:szCs w:val="28"/>
-                <w:lang w:val="ru-RU"/>
-              </w:rPr>
-              <w:t xml:space="preserve">, </w:t>
-            </w:r>
-            <w:proofErr w:type="spellStart"/>
+            <w:proofErr w:type="gramStart"/>
             <w:r>
               <w:rPr>
                 <w:sz w:val="28"/>
@@ -3515,6 +3401,7 @@
               </w:rPr>
               <w:t>(</w:t>
             </w:r>
+            <w:proofErr w:type="gramEnd"/>
             <w:r>
               <w:rPr>
                 <w:sz w:val="28"/>
@@ -3556,7 +3443,7 @@
                 <w:szCs w:val="28"/>
                 <w:lang w:val="ru-RU"/>
               </w:rPr>
-              <w:t xml:space="preserve"> создать новый объект автоматически</w:t>
+              <w:t xml:space="preserve"> создать новый объект автоматически)</w:t>
             </w:r>
             <w:r>
               <w:rPr>
@@ -3564,44 +3451,36 @@
                 <w:szCs w:val="28"/>
                 <w:lang w:val="ru-RU"/>
               </w:rPr>
-              <w:t>)</w:t>
-            </w:r>
+              <w:t xml:space="preserve">, </w:t>
+            </w:r>
+            <w:proofErr w:type="spellStart"/>
             <w:r>
               <w:rPr>
                 <w:sz w:val="28"/>
                 <w:szCs w:val="28"/>
-                <w:lang w:val="ru-RU"/>
-              </w:rPr>
-              <w:t xml:space="preserve">, </w:t>
-            </w:r>
-            <w:proofErr w:type="spellStart"/>
-            <w:r>
-              <w:rPr>
-                <w:sz w:val="28"/>
-                <w:szCs w:val="28"/>
               </w:rPr>
               <w:t>LostTakeObj</w:t>
             </w:r>
-            <w:commentRangeEnd w:id="10"/>
+            <w:commentRangeEnd w:id="11"/>
             <w:proofErr w:type="spellEnd"/>
             <w:r>
               <w:rPr>
-                <w:rStyle w:val="CommentReference"/>
+                <w:rStyle w:val="aa"/>
                 <w:rFonts w:asciiTheme="minorHAnsi" w:eastAsiaTheme="minorEastAsia" w:hAnsiTheme="minorHAnsi" w:cstheme="minorBidi"/>
                 <w:sz w:val="28"/>
                 <w:szCs w:val="28"/>
                 <w:lang w:eastAsia="zh-CN"/>
               </w:rPr>
-              <w:commentReference w:id="10"/>
-            </w:r>
-            <w:commentRangeEnd w:id="11"/>
-            <w:r>
-              <w:rPr>
-                <w:rStyle w:val="CommentReference"/>
+              <w:commentReference w:id="11"/>
+            </w:r>
+            <w:commentRangeEnd w:id="12"/>
+            <w:r>
+              <w:rPr>
+                <w:rStyle w:val="aa"/>
                 <w:rFonts w:asciiTheme="minorHAnsi" w:eastAsiaTheme="minorEastAsia" w:hAnsiTheme="minorHAnsi" w:cstheme="minorBidi"/>
                 <w:lang w:eastAsia="zh-CN"/>
               </w:rPr>
-              <w:commentReference w:id="11"/>
+              <w:commentReference w:id="12"/>
             </w:r>
             <w:r>
               <w:rPr>
@@ -3609,15 +3488,7 @@
                 <w:szCs w:val="28"/>
                 <w:lang w:val="ru-RU"/>
               </w:rPr>
-              <w:t>(</w:t>
-            </w:r>
-            <w:r>
-              <w:rPr>
-                <w:sz w:val="28"/>
-                <w:szCs w:val="28"/>
-                <w:lang w:val="ru-RU"/>
-              </w:rPr>
-              <w:t>пометка, что ранее связанный объект утерян/</w:t>
+              <w:t>(пометка, что ранее связанный объект утерян/</w:t>
             </w:r>
             <w:proofErr w:type="spellStart"/>
             <w:r>
@@ -3702,6 +3573,7 @@
         <w:tab/>
         <w:t xml:space="preserve">Первым аналогом является </w:t>
       </w:r>
+      <w:commentRangeStart w:id="13"/>
       <w:r>
         <w:t>приложения</w:t>
       </w:r>
@@ -3729,6 +3601,16 @@
       </w:r>
       <w:r>
         <w:t xml:space="preserve"> для Компас</w:t>
+      </w:r>
+      <w:commentRangeEnd w:id="13"/>
+      <w:r>
+        <w:rPr>
+          <w:rStyle w:val="aa"/>
+          <w:rFonts w:asciiTheme="minorHAnsi" w:eastAsiaTheme="minorEastAsia" w:hAnsiTheme="minorHAnsi" w:cstheme="minorBidi"/>
+          <w:color w:val="auto"/>
+          <w:lang w:val="en-US" w:eastAsia="zh-CN"/>
+        </w:rPr>
+        <w:commentReference w:id="13"/>
       </w:r>
       <w:r>
         <w:t>-3</w:t>
@@ -4202,6 +4084,7 @@
           <w:szCs w:val="28"/>
         </w:rPr>
       </w:pPr>
+      <w:commentRangeStart w:id="14"/>
     </w:p>
     <w:p>
       <w:pPr>
@@ -4223,6 +4106,7 @@
         </w:rPr>
       </w:pPr>
     </w:p>
+    <w:commentRangeEnd w:id="14"/>
     <w:p>
       <w:pPr>
         <w:spacing w:beforeAutospacing="1" w:after="150"/>
@@ -4232,6 +4116,15 @@
           <w:szCs w:val="28"/>
         </w:rPr>
       </w:pPr>
+      <w:r>
+        <w:rPr>
+          <w:rStyle w:val="aa"/>
+          <w:rFonts w:asciiTheme="minorHAnsi" w:eastAsiaTheme="minorEastAsia" w:hAnsiTheme="minorHAnsi" w:cstheme="minorBidi"/>
+          <w:color w:val="auto"/>
+          <w:lang w:val="en-US" w:eastAsia="zh-CN"/>
+        </w:rPr>
+        <w:commentReference w:id="14"/>
+      </w:r>
     </w:p>
     <w:p>
       <w:pPr>
@@ -4705,6 +4598,7 @@
         <w:ind w:right="59" w:firstLine="0"/>
         <w:jc w:val="center"/>
       </w:pPr>
+      <w:commentRangeStart w:id="15"/>
     </w:p>
     <w:p>
       <w:pPr>
@@ -4744,6 +4638,16 @@
       <w:r>
         <w:t>Гриф</w:t>
       </w:r>
+      <w:commentRangeEnd w:id="15"/>
+      <w:r>
+        <w:rPr>
+          <w:rStyle w:val="aa"/>
+          <w:rFonts w:asciiTheme="minorHAnsi" w:eastAsiaTheme="minorEastAsia" w:hAnsiTheme="minorHAnsi" w:cstheme="minorBidi"/>
+          <w:color w:val="auto"/>
+          <w:lang w:val="en-US" w:eastAsia="zh-CN"/>
+        </w:rPr>
+        <w:commentReference w:id="15"/>
+      </w:r>
       <w:r>
         <w:t>»</w:t>
       </w:r>
@@ -4806,7 +4710,7 @@
     </w:p>
     <w:tbl>
       <w:tblPr>
-        <w:tblStyle w:val="TableGrid"/>
+        <w:tblStyle w:val="a7"/>
         <w:tblW w:w="0" w:type="auto"/>
         <w:tblInd w:w="133" w:type="dxa"/>
         <w:tblLook w:val="04A0" w:firstRow="1" w:lastRow="0" w:firstColumn="1" w:lastColumn="0" w:noHBand="0" w:noVBand="1"/>
@@ -5029,7 +4933,7 @@
     </w:p>
     <w:tbl>
       <w:tblPr>
-        <w:tblStyle w:val="TableGrid"/>
+        <w:tblStyle w:val="a7"/>
         <w:tblW w:w="5000" w:type="pct"/>
         <w:tblLook w:val="04A0" w:firstRow="1" w:lastRow="0" w:firstColumn="1" w:lastColumn="0" w:noHBand="0" w:noVBand="1"/>
       </w:tblPr>
@@ -5181,23 +5085,7 @@
                 <w:szCs w:val="28"/>
                 <w:lang w:val="en-US"/>
               </w:rPr>
-              <w:t xml:space="preserve">object sender, </w:t>
-            </w:r>
-            <w:proofErr w:type="spellStart"/>
-            <w:r>
-              <w:rPr>
-                <w:szCs w:val="28"/>
-                <w:lang w:val="en-US"/>
-              </w:rPr>
-              <w:t>EventArgs</w:t>
-            </w:r>
-            <w:proofErr w:type="spellEnd"/>
-            <w:r>
-              <w:rPr>
-                <w:szCs w:val="28"/>
-                <w:lang w:val="en-US"/>
-              </w:rPr>
-              <w:t xml:space="preserve"> e</w:t>
+              <w:t>object sender, EventArgs e</w:t>
             </w:r>
           </w:p>
         </w:tc>
@@ -6227,7 +6115,7 @@
     </w:p>
     <w:tbl>
       <w:tblPr>
-        <w:tblStyle w:val="TableGrid"/>
+        <w:tblStyle w:val="a7"/>
         <w:tblW w:w="0" w:type="auto"/>
         <w:tblInd w:w="133" w:type="dxa"/>
         <w:tblLook w:val="04A0" w:firstRow="1" w:lastRow="0" w:firstColumn="1" w:lastColumn="0" w:noHBand="0" w:noVBand="1"/>
@@ -6415,7 +6303,7 @@
     </w:p>
     <w:tbl>
       <w:tblPr>
-        <w:tblStyle w:val="TableGrid"/>
+        <w:tblStyle w:val="a7"/>
         <w:tblW w:w="5038" w:type="pct"/>
         <w:tblLayout w:type="fixed"/>
         <w:tblLook w:val="04A0" w:firstRow="1" w:lastRow="0" w:firstColumn="1" w:lastColumn="0" w:noHBand="0" w:noVBand="1"/>
@@ -6776,7 +6664,7 @@
     </w:p>
     <w:tbl>
       <w:tblPr>
-        <w:tblStyle w:val="TableGrid"/>
+        <w:tblStyle w:val="a7"/>
         <w:tblW w:w="0" w:type="auto"/>
         <w:tblInd w:w="133" w:type="dxa"/>
         <w:tblLook w:val="04A0" w:firstRow="1" w:lastRow="0" w:firstColumn="1" w:lastColumn="0" w:noHBand="0" w:noVBand="1"/>
@@ -6948,7 +6836,7 @@
     </w:p>
     <w:tbl>
       <w:tblPr>
-        <w:tblStyle w:val="TableGrid"/>
+        <w:tblStyle w:val="a7"/>
         <w:tblW w:w="4993" w:type="pct"/>
         <w:tblLook w:val="04A0" w:firstRow="1" w:lastRow="0" w:firstColumn="1" w:lastColumn="0" w:noHBand="0" w:noVBand="1"/>
       </w:tblPr>
@@ -7509,7 +7397,7 @@
     </w:p>
     <w:tbl>
       <w:tblPr>
-        <w:tblStyle w:val="TableGrid"/>
+        <w:tblStyle w:val="a7"/>
         <w:tblW w:w="0" w:type="auto"/>
         <w:tblInd w:w="133" w:type="dxa"/>
         <w:tblLook w:val="04A0" w:firstRow="1" w:lastRow="0" w:firstColumn="1" w:lastColumn="0" w:noHBand="0" w:noVBand="1"/>
@@ -7831,7 +7719,7 @@
     </w:p>
     <w:tbl>
       <w:tblPr>
-        <w:tblStyle w:val="TableGrid"/>
+        <w:tblStyle w:val="a7"/>
         <w:tblW w:w="0" w:type="auto"/>
         <w:tblInd w:w="133" w:type="dxa"/>
         <w:tblLook w:val="04A0" w:firstRow="1" w:lastRow="0" w:firstColumn="1" w:lastColumn="0" w:noHBand="0" w:noVBand="1"/>
@@ -8276,7 +8164,7 @@
     </w:p>
     <w:tbl>
       <w:tblPr>
-        <w:tblStyle w:val="TableGrid"/>
+        <w:tblStyle w:val="a7"/>
         <w:tblW w:w="5000" w:type="pct"/>
         <w:tblLook w:val="04A0" w:firstRow="1" w:lastRow="0" w:firstColumn="1" w:lastColumn="0" w:noHBand="0" w:noVBand="1"/>
       </w:tblPr>
@@ -9016,7 +8904,7 @@
     </w:p>
     <w:tbl>
       <w:tblPr>
-        <w:tblStyle w:val="TableGrid"/>
+        <w:tblStyle w:val="a7"/>
         <w:tblW w:w="0" w:type="auto"/>
         <w:tblInd w:w="133" w:type="dxa"/>
         <w:tblLook w:val="04A0" w:firstRow="1" w:lastRow="0" w:firstColumn="1" w:lastColumn="0" w:noHBand="0" w:noVBand="1"/>
@@ -9231,8 +9119,9 @@
         <w:ind w:right="59" w:firstLine="0"/>
         <w:jc w:val="center"/>
       </w:pPr>
-      <w:commentRangeStart w:id="12"/>
-      <w:commentRangeStart w:id="13"/>
+      <w:commentRangeStart w:id="16"/>
+      <w:commentRangeStart w:id="17"/>
+      <w:commentRangeStart w:id="18"/>
       <w:r>
         <w:t xml:space="preserve">Рисунок 3.2 </w:t>
       </w:r>
@@ -9245,25 +9134,35 @@
       <w:r>
         <w:t xml:space="preserve"> Макет пользовательского интерфейса</w:t>
       </w:r>
-      <w:commentRangeEnd w:id="12"/>
-      <w:r>
-        <w:rPr>
-          <w:rStyle w:val="CommentReference"/>
+      <w:commentRangeEnd w:id="16"/>
+      <w:r>
+        <w:rPr>
+          <w:rStyle w:val="aa"/>
           <w:rFonts w:asciiTheme="minorHAnsi" w:eastAsiaTheme="minorEastAsia" w:hAnsiTheme="minorHAnsi" w:cstheme="minorBidi"/>
           <w:color w:val="auto"/>
           <w:lang w:val="en-US" w:eastAsia="zh-CN"/>
         </w:rPr>
-        <w:commentReference w:id="12"/>
-      </w:r>
-      <w:commentRangeEnd w:id="13"/>
-      <w:r>
-        <w:rPr>
-          <w:rStyle w:val="CommentReference"/>
+        <w:commentReference w:id="16"/>
+      </w:r>
+      <w:commentRangeEnd w:id="17"/>
+      <w:r>
+        <w:rPr>
+          <w:rStyle w:val="aa"/>
           <w:rFonts w:asciiTheme="minorHAnsi" w:eastAsiaTheme="minorEastAsia" w:hAnsiTheme="minorHAnsi" w:cstheme="minorBidi"/>
           <w:color w:val="auto"/>
           <w:lang w:val="en-US" w:eastAsia="zh-CN"/>
         </w:rPr>
-        <w:commentReference w:id="13"/>
+        <w:commentReference w:id="17"/>
+      </w:r>
+      <w:commentRangeEnd w:id="18"/>
+      <w:r>
+        <w:rPr>
+          <w:rStyle w:val="aa"/>
+          <w:rFonts w:asciiTheme="minorHAnsi" w:eastAsiaTheme="minorEastAsia" w:hAnsiTheme="minorHAnsi" w:cstheme="minorBidi"/>
+          <w:color w:val="auto"/>
+          <w:lang w:val="en-US" w:eastAsia="zh-CN"/>
+        </w:rPr>
+        <w:commentReference w:id="18"/>
       </w:r>
     </w:p>
     <w:p>
@@ -9278,7 +9177,15 @@
         <w:ind w:right="59" w:firstLine="708"/>
       </w:pPr>
       <w:r>
-        <w:t xml:space="preserve">При задании параметра значение введенное в </w:t>
+        <w:t xml:space="preserve">При задании параметра </w:t>
+      </w:r>
+      <w:proofErr w:type="gramStart"/>
+      <w:r>
+        <w:t>значение</w:t>
+      </w:r>
+      <w:proofErr w:type="gramEnd"/>
+      <w:r>
+        <w:t xml:space="preserve"> введенное в </w:t>
       </w:r>
       <w:proofErr w:type="spellStart"/>
       <w:r>
@@ -9471,6 +9378,7 @@
       <w:r>
         <w:t xml:space="preserve">для свойства </w:t>
       </w:r>
+      <w:proofErr w:type="gramStart"/>
       <w:r>
         <w:rPr>
           <w:lang w:val="en-US"/>
@@ -9478,7 +9386,11 @@
         <w:t>Value</w:t>
       </w:r>
       <w:r>
-        <w:t>()</w:t>
+        <w:t>(</w:t>
+      </w:r>
+      <w:proofErr w:type="gramEnd"/>
+      <w:r>
+        <w:t>)</w:t>
       </w:r>
       <w:r>
         <w:t xml:space="preserve">, задает новое значение. Метод </w:t>
@@ -9488,32 +9400,43 @@
         <w:rPr>
           <w:lang w:val="en-US"/>
         </w:rPr>
-        <w:t>Validate(</w:t>
+        <w:t>Validate</w:t>
+      </w:r>
+      <w:r>
+        <w:t>(</w:t>
       </w:r>
       <w:proofErr w:type="gramEnd"/>
       <w:r>
+        <w:t xml:space="preserve">) </w:t>
+      </w:r>
+      <w:r>
+        <w:t xml:space="preserve">класса </w:t>
+      </w:r>
+      <w:r>
         <w:rPr>
           <w:lang w:val="en-US"/>
         </w:rPr>
-        <w:t xml:space="preserve">) </w:t>
-      </w:r>
-      <w:r>
-        <w:t xml:space="preserve">класса </w:t>
-      </w:r>
+        <w:t>Parameter</w:t>
+      </w:r>
+      <w:r>
+        <w:t xml:space="preserve"> </w:t>
+      </w:r>
+      <w:r>
+        <w:t xml:space="preserve">вызывается в сеттере свойства </w:t>
+      </w:r>
+      <w:proofErr w:type="gramStart"/>
       <w:r>
         <w:rPr>
           <w:lang w:val="en-US"/>
         </w:rPr>
-        <w:t xml:space="preserve">Parameter </w:t>
-      </w:r>
-      <w:r>
-        <w:t xml:space="preserve">вызывается в сеттере свойства </w:t>
-      </w:r>
-      <w:r>
-        <w:rPr>
-          <w:lang w:val="en-US"/>
-        </w:rPr>
-        <w:t>Value().</w:t>
+        <w:t>Value</w:t>
+      </w:r>
+      <w:r>
+        <w:t>(</w:t>
+      </w:r>
+      <w:proofErr w:type="gramEnd"/>
+      <w:r>
+        <w:t>).</w:t>
       </w:r>
     </w:p>
     <w:p>
@@ -9527,6 +9450,7 @@
         <w:ind w:right="59" w:firstLine="0"/>
         <w:jc w:val="center"/>
       </w:pPr>
+      <w:commentRangeStart w:id="19"/>
     </w:p>
     <w:p>
       <w:pPr>
@@ -9554,6 +9478,16 @@
       </w:pPr>
       <w:r>
         <w:br w:type="page"/>
+      </w:r>
+      <w:commentRangeEnd w:id="19"/>
+      <w:r>
+        <w:rPr>
+          <w:rStyle w:val="aa"/>
+          <w:rFonts w:asciiTheme="minorHAnsi" w:eastAsiaTheme="minorEastAsia" w:hAnsiTheme="minorHAnsi" w:cstheme="minorBidi"/>
+          <w:color w:val="auto"/>
+          <w:lang w:val="en-US" w:eastAsia="zh-CN"/>
+        </w:rPr>
+        <w:commentReference w:id="19"/>
       </w:r>
     </w:p>
     <w:p>
@@ -9621,7 +9555,7 @@
       <w:hyperlink r:id="rId19" w:history="1">
         <w:r>
           <w:rPr>
-            <w:rStyle w:val="Hyperlink"/>
+            <w:rStyle w:val="a3"/>
           </w:rPr>
           <w:t>https://kompas.ru/kompas-3d/about/</w:t>
         </w:r>
@@ -9671,21 +9605,21 @@
       <w:hyperlink r:id="rId20" w:history="1">
         <w:r>
           <w:rPr>
-            <w:rStyle w:val="Hyperlink"/>
+            <w:rStyle w:val="a3"/>
             <w:lang w:val="en-US"/>
           </w:rPr>
           <w:t>https</w:t>
         </w:r>
         <w:r>
           <w:rPr>
-            <w:rStyle w:val="Hyperlink"/>
+            <w:rStyle w:val="a3"/>
           </w:rPr>
           <w:t>://</w:t>
         </w:r>
         <w:proofErr w:type="spellStart"/>
         <w:r>
           <w:rPr>
-            <w:rStyle w:val="Hyperlink"/>
+            <w:rStyle w:val="a3"/>
             <w:lang w:val="en-US"/>
           </w:rPr>
           <w:t>habr</w:t>
@@ -9693,27 +9627,27 @@
         <w:proofErr w:type="spellEnd"/>
         <w:r>
           <w:rPr>
-            <w:rStyle w:val="Hyperlink"/>
+            <w:rStyle w:val="a3"/>
           </w:rPr>
           <w:t>.</w:t>
         </w:r>
         <w:r>
           <w:rPr>
-            <w:rStyle w:val="Hyperlink"/>
+            <w:rStyle w:val="a3"/>
             <w:lang w:val="en-US"/>
           </w:rPr>
           <w:t>com</w:t>
         </w:r>
         <w:r>
           <w:rPr>
-            <w:rStyle w:val="Hyperlink"/>
+            <w:rStyle w:val="a3"/>
           </w:rPr>
           <w:t>/</w:t>
         </w:r>
         <w:proofErr w:type="spellStart"/>
         <w:r>
           <w:rPr>
-            <w:rStyle w:val="Hyperlink"/>
+            <w:rStyle w:val="a3"/>
             <w:lang w:val="en-US"/>
           </w:rPr>
           <w:t>ru</w:t>
@@ -9721,20 +9655,20 @@
         <w:proofErr w:type="spellEnd"/>
         <w:r>
           <w:rPr>
-            <w:rStyle w:val="Hyperlink"/>
+            <w:rStyle w:val="a3"/>
           </w:rPr>
           <w:t>/</w:t>
         </w:r>
         <w:r>
           <w:rPr>
-            <w:rStyle w:val="Hyperlink"/>
+            <w:rStyle w:val="a3"/>
             <w:lang w:val="en-US"/>
           </w:rPr>
           <w:t>articles</w:t>
         </w:r>
         <w:r>
           <w:rPr>
-            <w:rStyle w:val="Hyperlink"/>
+            <w:rStyle w:val="a3"/>
           </w:rPr>
           <w:t>/464261/</w:t>
         </w:r>
@@ -9803,7 +9737,7 @@
       <w:hyperlink r:id="rId21" w:history="1">
         <w:r>
           <w:rPr>
-            <w:rStyle w:val="Hyperlink"/>
+            <w:rStyle w:val="a3"/>
           </w:rPr>
           <w:t>https://github.com/kurocha/teapot</w:t>
         </w:r>
@@ -9969,12 +9903,7 @@
         <w:t>https://github.com/eskorpado/kompas-blade-plugin</w:t>
       </w:r>
       <w:r>
-        <w:t xml:space="preserve"> </w:t>
-      </w:r>
-      <w:commentRangeStart w:id="14"/>
-      <w:commentRangeStart w:id="15"/>
-      <w:r>
-        <w:t>(дата обращения 05.10.202</w:t>
+        <w:t xml:space="preserve"> (дата обращения 05.10.202</w:t>
       </w:r>
       <w:r>
         <w:t>5</w:t>
@@ -9982,30 +9911,10 @@
       <w:r>
         <w:t>)</w:t>
       </w:r>
-      <w:commentRangeEnd w:id="14"/>
-      <w:r>
-        <w:rPr>
-          <w:rStyle w:val="CommentReference"/>
-          <w:rFonts w:asciiTheme="minorHAnsi" w:eastAsiaTheme="minorEastAsia" w:hAnsiTheme="minorHAnsi" w:cstheme="minorBidi"/>
-          <w:color w:val="auto"/>
-          <w:lang w:val="en-US" w:eastAsia="zh-CN"/>
-        </w:rPr>
-        <w:commentReference w:id="14"/>
-      </w:r>
-      <w:commentRangeEnd w:id="15"/>
-      <w:r>
-        <w:rPr>
-          <w:rStyle w:val="CommentReference"/>
-          <w:rFonts w:asciiTheme="minorHAnsi" w:eastAsiaTheme="minorEastAsia" w:hAnsiTheme="minorHAnsi" w:cstheme="minorBidi"/>
-          <w:color w:val="auto"/>
-          <w:lang w:val="en-US" w:eastAsia="zh-CN"/>
-        </w:rPr>
-        <w:commentReference w:id="15"/>
-      </w:r>
-    </w:p>
-    <w:p>
-      <w:pPr>
-        <w:pStyle w:val="ListParagraph"/>
+    </w:p>
+    <w:p>
+      <w:pPr>
+        <w:pStyle w:val="af0"/>
         <w:numPr>
           <w:ilvl w:val="0"/>
           <w:numId w:val="4"/>
@@ -10013,7 +9922,24 @@
         <w:ind w:right="59"/>
       </w:pPr>
       <w:r>
-        <w:t>UML [Электронный ресурс]. − Режим доступа https://www.uml-diagrams.org/ (дата обращения 07.10.202</w:t>
+        <w:t>UML [Электронный ресурс]. − Режим доступа https://www.uml-</w:t>
+      </w:r>
+      <w:commentRangeStart w:id="20"/>
+      <w:r>
+        <w:t>diagrams</w:t>
+      </w:r>
+      <w:commentRangeEnd w:id="20"/>
+      <w:r>
+        <w:rPr>
+          <w:rStyle w:val="aa"/>
+          <w:rFonts w:asciiTheme="minorHAnsi" w:eastAsiaTheme="minorEastAsia" w:hAnsiTheme="minorHAnsi" w:cstheme="minorBidi"/>
+          <w:color w:val="auto"/>
+          <w:lang w:val="en-US" w:eastAsia="zh-CN"/>
+        </w:rPr>
+        <w:commentReference w:id="20"/>
+      </w:r>
+      <w:r>
+        <w:t>.org/ (дата обращения 07.10.202</w:t>
       </w:r>
       <w:r>
         <w:t>5</w:t>
@@ -10042,17 +9968,17 @@
 
 <file path=word/comments.xml><?xml version="1.0" encoding="utf-8"?>
 <w:comments xmlns:wpc="http://schemas.microsoft.com/office/word/2010/wordprocessingCanvas" xmlns:cx="http://schemas.microsoft.com/office/drawing/2014/chartex" xmlns:cx1="http://schemas.microsoft.com/office/drawing/2015/9/8/chartex" xmlns:cx2="http://schemas.microsoft.com/office/drawing/2015/10/21/chartex" xmlns:cx3="http://schemas.microsoft.com/office/drawing/2016/5/9/chartex" xmlns:cx4="http://schemas.microsoft.com/office/drawing/2016/5/10/chartex" xmlns:cx5="http://schemas.microsoft.com/office/drawing/2016/5/11/chartex" xmlns:cx6="http://schemas.microsoft.com/office/drawing/2016/5/12/chartex" xmlns:cx7="http://schemas.microsoft.com/office/drawing/2016/5/13/chartex" xmlns:cx8="http://schemas.microsoft.com/office/drawing/2016/5/14/chartex" xmlns:mc="http://schemas.openxmlformats.org/markup-compatibility/2006" xmlns:aink="http://schemas.microsoft.com/office/drawing/2016/ink" xmlns:am3d="http://schemas.microsoft.com/office/drawing/2017/model3d" xmlns:o="urn:schemas-microsoft-com:office:office" xmlns:oel="http://schemas.microsoft.com/office/2019/extlst" xmlns:r="http://schemas.openxmlformats.org/officeDocument/2006/relationships" xmlns:m="http://schemas.openxmlformats.org/officeDocument/2006/math" xmlns:v="urn:schemas-microsoft-com:vml" xmlns:wp14="http://schemas.microsoft.com/office/word/2010/wordprocessingDrawing" xmlns:wp="http://schemas.openxmlformats.org/drawingml/2006/wordprocessingDrawing" xmlns:w10="urn:schemas-microsoft-com:office:word" xmlns:w="http://schemas.openxmlformats.org/wordprocessingml/2006/main" xmlns:w14="http://schemas.microsoft.com/office/word/2010/wordml" xmlns:w15="http://schemas.microsoft.com/office/word/2012/wordml" xmlns:w16cex="http://schemas.microsoft.com/office/word/2018/wordml/cex" xmlns:w16cid="http://schemas.microsoft.com/office/word/2016/wordml/cid" xmlns:w16="http://schemas.microsoft.com/office/word/2018/wordml" xmlns:w16du="http://schemas.microsoft.com/office/word/2023/wordml/word16du" xmlns:w16sdtdh="http://schemas.microsoft.com/office/word/2020/wordml/sdtdatahash" xmlns:w16sdtfl="http://schemas.microsoft.com/office/word/2024/wordml/sdtformatlock" xmlns:w16se="http://schemas.microsoft.com/office/word/2015/wordml/symex" xmlns:wpg="http://schemas.microsoft.com/office/word/2010/wordprocessingGroup" xmlns:wpi="http://schemas.microsoft.com/office/word/2010/wordprocessingInk" xmlns:wne="http://schemas.microsoft.com/office/word/2006/wordml" xmlns:wps="http://schemas.microsoft.com/office/word/2010/wordprocessingShape" mc:Ignorable="w14 w15 w16se w16cid w16 w16cex w16sdtdh w16sdtfl w16du wp14">
-  <w:comment w:id="0" w:author="Kalentyev Alexey" w:date="2025-10-07T14:33:00Z" w:initials="KA">
-    <w:p>
-      <w:pPr>
-        <w:pStyle w:val="CommentText"/>
+  <w:comment w:id="0" w:author="Kalentyev Alexey" w:date="2025-10-07T14:34:00Z" w:initials="KA">
+    <w:p>
+      <w:pPr>
+        <w:pStyle w:val="ab"/>
         <w:rPr>
           <w:lang w:val="ru-RU"/>
         </w:rPr>
       </w:pPr>
       <w:r>
         <w:rPr>
-          <w:rStyle w:val="CommentReference"/>
+          <w:rStyle w:val="aa"/>
         </w:rPr>
         <w:annotationRef/>
       </w:r>
@@ -10060,21 +9986,21 @@
         <w:rPr>
           <w:lang w:val="ru-RU"/>
         </w:rPr>
-        <w:t>Так не переносят</w:t>
+        <w:t>Нужны описания параметров.</w:t>
       </w:r>
     </w:p>
   </w:comment>
-  <w:comment w:id="1" w:author="Anton" w:date="2025-10-14T09:09:00Z" w:initials="A">
-    <w:p>
-      <w:pPr>
-        <w:pStyle w:val="CommentText"/>
+  <w:comment w:id="1" w:author="Anton" w:date="2025-10-14T09:43:00Z" w:initials="A">
+    <w:p>
+      <w:pPr>
+        <w:pStyle w:val="ab"/>
         <w:rPr>
           <w:lang w:val="ru-RU"/>
         </w:rPr>
       </w:pPr>
       <w:r>
         <w:rPr>
-          <w:rStyle w:val="CommentReference"/>
+          <w:rStyle w:val="aa"/>
         </w:rPr>
         <w:annotationRef/>
       </w:r>
@@ -10086,17 +10012,33 @@
       </w:r>
     </w:p>
   </w:comment>
-  <w:comment w:id="2" w:author="Kalentyev Alexey" w:date="2025-10-07T14:34:00Z" w:initials="KA">
-    <w:p>
-      <w:pPr>
-        <w:pStyle w:val="CommentText"/>
+  <w:comment w:id="2" w:author="Kalentyev Alexey" w:date="2025-10-14T11:18:00Z" w:initials="KA">
+    <w:p>
+      <w:pPr>
+        <w:pStyle w:val="ab"/>
+      </w:pPr>
+      <w:r>
+        <w:rPr>
+          <w:rStyle w:val="aa"/>
+        </w:rPr>
+        <w:annotationRef/>
+      </w:r>
+      <w:r>
         <w:rPr>
           <w:lang w:val="ru-RU"/>
         </w:rPr>
-      </w:pPr>
-      <w:r>
-        <w:rPr>
-          <w:rStyle w:val="CommentReference"/>
+        <w:t>Нет, нужно отформатировать название аргумента:тип данных - описание (перенос строки)</w:t>
+      </w:r>
+    </w:p>
+  </w:comment>
+  <w:comment w:id="3" w:author="Kalentyev Alexey" w:date="2025-10-14T11:18:00Z" w:initials="KA">
+    <w:p>
+      <w:pPr>
+        <w:pStyle w:val="ab"/>
+      </w:pPr>
+      <w:r>
+        <w:rPr>
+          <w:rStyle w:val="aa"/>
         </w:rPr>
         <w:annotationRef/>
       </w:r>
@@ -10104,43 +10046,21 @@
         <w:rPr>
           <w:lang w:val="ru-RU"/>
         </w:rPr>
-        <w:t>Нужны описания параметров.</w:t>
-      </w:r>
-    </w:p>
-  </w:comment>
-  <w:comment w:id="3" w:author="Anton" w:date="2025-10-14T09:43:00Z" w:initials="A">
-    <w:p>
-      <w:pPr>
-        <w:pStyle w:val="CommentText"/>
-        <w:rPr>
-          <w:lang w:val="ru-RU"/>
-        </w:rPr>
-      </w:pPr>
-      <w:r>
-        <w:rPr>
-          <w:rStyle w:val="CommentReference"/>
-        </w:rPr>
-        <w:annotationRef/>
-      </w:r>
-      <w:r>
-        <w:rPr>
-          <w:lang w:val="ru-RU"/>
-        </w:rPr>
-        <w:t>поправил</w:t>
+        <w:t>Тут и ниже</w:t>
       </w:r>
     </w:p>
   </w:comment>
   <w:comment w:id="4" w:author="Kalentyev Alexey" w:date="2025-10-07T14:34:00Z" w:initials="KA">
     <w:p>
       <w:pPr>
-        <w:pStyle w:val="CommentText"/>
+        <w:pStyle w:val="ab"/>
         <w:rPr>
           <w:lang w:val="ru-RU"/>
         </w:rPr>
       </w:pPr>
       <w:r>
         <w:rPr>
-          <w:rStyle w:val="CommentReference"/>
+          <w:rStyle w:val="aa"/>
         </w:rPr>
         <w:annotationRef/>
       </w:r>
@@ -10155,14 +10075,14 @@
   <w:comment w:id="5" w:author="Anton" w:date="2025-10-14T09:43:00Z" w:initials="A">
     <w:p>
       <w:pPr>
-        <w:pStyle w:val="CommentText"/>
+        <w:pStyle w:val="ab"/>
         <w:rPr>
           <w:lang w:val="ru-RU"/>
         </w:rPr>
       </w:pPr>
       <w:r>
         <w:rPr>
-          <w:rStyle w:val="CommentReference"/>
+          <w:rStyle w:val="aa"/>
         </w:rPr>
         <w:annotationRef/>
       </w:r>
@@ -10177,14 +10097,14 @@
   <w:comment w:id="6" w:author="Kalentyev Alexey" w:date="2025-10-07T14:34:00Z" w:initials="KA">
     <w:p>
       <w:pPr>
-        <w:pStyle w:val="CommentText"/>
+        <w:pStyle w:val="ab"/>
         <w:rPr>
           <w:lang w:val="ru-RU"/>
         </w:rPr>
       </w:pPr>
       <w:r>
         <w:rPr>
-          <w:rStyle w:val="CommentReference"/>
+          <w:rStyle w:val="aa"/>
         </w:rPr>
         <w:annotationRef/>
       </w:r>
@@ -10199,14 +10119,14 @@
   <w:comment w:id="7" w:author="Anton" w:date="2025-10-14T09:31:00Z" w:initials="A">
     <w:p>
       <w:pPr>
-        <w:pStyle w:val="CommentText"/>
+        <w:pStyle w:val="ab"/>
         <w:rPr>
           <w:lang w:val="ru-RU"/>
         </w:rPr>
       </w:pPr>
       <w:r>
         <w:rPr>
-          <w:rStyle w:val="CommentReference"/>
+          <w:rStyle w:val="aa"/>
         </w:rPr>
         <w:annotationRef/>
       </w:r>
@@ -10221,14 +10141,14 @@
   <w:comment w:id="8" w:author="Kalentyev Alexey" w:date="2025-10-07T14:34:00Z" w:initials="KA">
     <w:p>
       <w:pPr>
-        <w:pStyle w:val="CommentText"/>
+        <w:pStyle w:val="ab"/>
         <w:rPr>
           <w:lang w:val="ru-RU"/>
         </w:rPr>
       </w:pPr>
       <w:r>
         <w:rPr>
-          <w:rStyle w:val="CommentReference"/>
+          <w:rStyle w:val="aa"/>
         </w:rPr>
         <w:annotationRef/>
       </w:r>
@@ -10243,14 +10163,14 @@
   <w:comment w:id="9" w:author="Anton" w:date="2025-10-14T09:31:00Z" w:initials="A">
     <w:p>
       <w:pPr>
-        <w:pStyle w:val="CommentText"/>
+        <w:pStyle w:val="ab"/>
         <w:rPr>
           <w:lang w:val="ru-RU"/>
         </w:rPr>
       </w:pPr>
       <w:r>
         <w:rPr>
-          <w:rStyle w:val="CommentReference"/>
+          <w:rStyle w:val="aa"/>
         </w:rPr>
         <w:annotationRef/>
       </w:r>
@@ -10262,17 +10182,36 @@
       </w:r>
     </w:p>
   </w:comment>
-  <w:comment w:id="10" w:author="Kalentyev Alexey" w:date="2025-10-07T14:34:00Z" w:initials="KA">
-    <w:p>
-      <w:pPr>
-        <w:pStyle w:val="CommentText"/>
+  <w:comment w:id="10" w:author="Kalentyev Alexey" w:date="2025-10-14T11:18:00Z" w:initials="KA">
+    <w:p>
+      <w:pPr>
+        <w:pStyle w:val="ab"/>
+      </w:pPr>
+      <w:r>
+        <w:rPr>
+          <w:rStyle w:val="aa"/>
+        </w:rPr>
+        <w:annotationRef/>
+      </w:r>
+      <w:r>
         <w:rPr>
           <w:lang w:val="ru-RU"/>
         </w:rPr>
-      </w:pPr>
-      <w:r>
-        <w:rPr>
-          <w:rStyle w:val="CommentReference"/>
+        <w:t>Не описаны методы создания объектов</w:t>
+      </w:r>
+    </w:p>
+  </w:comment>
+  <w:comment w:id="11" w:author="Kalentyev Alexey" w:date="2025-10-07T14:34:00Z" w:initials="KA">
+    <w:p>
+      <w:pPr>
+        <w:pStyle w:val="ab"/>
+        <w:rPr>
+          <w:lang w:val="ru-RU"/>
+        </w:rPr>
+      </w:pPr>
+      <w:r>
+        <w:rPr>
+          <w:rStyle w:val="aa"/>
         </w:rPr>
         <w:annotationRef/>
       </w:r>
@@ -10284,17 +10223,17 @@
       </w:r>
     </w:p>
   </w:comment>
-  <w:comment w:id="11" w:author="Anton" w:date="2025-10-14T09:31:00Z" w:initials="A">
-    <w:p>
-      <w:pPr>
-        <w:pStyle w:val="CommentText"/>
+  <w:comment w:id="12" w:author="Anton" w:date="2025-10-14T09:31:00Z" w:initials="A">
+    <w:p>
+      <w:pPr>
+        <w:pStyle w:val="ab"/>
         <w:rPr>
           <w:lang w:val="ru-RU"/>
         </w:rPr>
       </w:pPr>
       <w:r>
         <w:rPr>
-          <w:rStyle w:val="CommentReference"/>
+          <w:rStyle w:val="aa"/>
         </w:rPr>
         <w:annotationRef/>
       </w:r>
@@ -10306,17 +10245,33 @@
       </w:r>
     </w:p>
   </w:comment>
-  <w:comment w:id="12" w:author="Kalentyev Alexey" w:date="2025-10-07T14:36:00Z" w:initials="KA">
-    <w:p>
-      <w:pPr>
-        <w:pStyle w:val="CommentText"/>
+  <w:comment w:id="13" w:author="Kalentyev Alexey" w:date="2025-10-14T11:19:00Z" w:initials="KA">
+    <w:p>
+      <w:pPr>
+        <w:pStyle w:val="ab"/>
+      </w:pPr>
+      <w:r>
+        <w:rPr>
+          <w:rStyle w:val="aa"/>
+        </w:rPr>
+        <w:annotationRef/>
+      </w:r>
+      <w:r>
         <w:rPr>
           <w:lang w:val="ru-RU"/>
         </w:rPr>
-      </w:pPr>
-      <w:r>
-        <w:rPr>
-          <w:rStyle w:val="CommentReference"/>
+        <w:t>Не похоже на аналог грифа.</w:t>
+      </w:r>
+    </w:p>
+  </w:comment>
+  <w:comment w:id="14" w:author="Kalentyev Alexey" w:date="2025-10-14T11:19:00Z" w:initials="KA">
+    <w:p>
+      <w:pPr>
+        <w:pStyle w:val="ab"/>
+      </w:pPr>
+      <w:r>
+        <w:rPr>
+          <w:rStyle w:val="aa"/>
         </w:rPr>
         <w:annotationRef/>
       </w:r>
@@ -10324,35 +10279,62 @@
         <w:rPr>
           <w:lang w:val="ru-RU"/>
         </w:rPr>
-        <w:t xml:space="preserve">Добавить описание </w:t>
-      </w:r>
-      <w:proofErr w:type="spellStart"/>
+        <w:t>Пустая страница</w:t>
+      </w:r>
+    </w:p>
+  </w:comment>
+  <w:comment w:id="15" w:author="Kalentyev Alexey" w:date="2025-10-14T11:21:00Z" w:initials="KA">
+    <w:p>
+      <w:pPr>
+        <w:pStyle w:val="ab"/>
+      </w:pPr>
+      <w:r>
+        <w:rPr>
+          <w:rStyle w:val="aa"/>
+        </w:rPr>
+        <w:annotationRef/>
+      </w:r>
       <w:r>
         <w:rPr>
           <w:lang w:val="ru-RU"/>
         </w:rPr>
-        <w:t>функцоинальных</w:t>
-      </w:r>
-      <w:proofErr w:type="spellEnd"/>
-      <w:r>
+        <w:t>?</w:t>
+      </w:r>
+    </w:p>
+  </w:comment>
+  <w:comment w:id="16" w:author="Kalentyev Alexey" w:date="2025-10-07T14:36:00Z" w:initials="KA">
+    <w:p>
+      <w:pPr>
+        <w:pStyle w:val="ab"/>
         <w:rPr>
           <w:lang w:val="ru-RU"/>
         </w:rPr>
-        <w:t xml:space="preserve"> блоков. Добавить примеры скринов сообщений и обработки пользовательского ввода.</w:t>
+      </w:pPr>
+      <w:r>
+        <w:rPr>
+          <w:rStyle w:val="aa"/>
+        </w:rPr>
+        <w:annotationRef/>
+      </w:r>
+      <w:r>
+        <w:rPr>
+          <w:lang w:val="ru-RU"/>
+        </w:rPr>
+        <w:t>Добавить описание функцоинальных блоков. Добавить примеры скринов сообщений и обработки пользовательского ввода.</w:t>
       </w:r>
     </w:p>
   </w:comment>
-  <w:comment w:id="13" w:author="Anton" w:date="2025-10-14T10:50:00Z" w:initials="A">
-    <w:p>
-      <w:pPr>
-        <w:pStyle w:val="CommentText"/>
+  <w:comment w:id="17" w:author="Anton" w:date="2025-10-14T10:50:00Z" w:initials="A">
+    <w:p>
+      <w:pPr>
+        <w:pStyle w:val="ab"/>
         <w:rPr>
           <w:lang w:val="ru-RU"/>
         </w:rPr>
       </w:pPr>
       <w:r>
         <w:rPr>
-          <w:rStyle w:val="CommentReference"/>
+          <w:rStyle w:val="aa"/>
         </w:rPr>
         <w:annotationRef/>
       </w:r>
@@ -10365,24 +10347,40 @@
     </w:p>
     <w:p>
       <w:pPr>
-        <w:pStyle w:val="CommentText"/>
+        <w:pStyle w:val="ab"/>
         <w:rPr>
           <w:lang w:val="ru-RU"/>
         </w:rPr>
       </w:pPr>
     </w:p>
   </w:comment>
-  <w:comment w:id="14" w:author="Kalentyev Alexey" w:date="2025-10-07T14:37:00Z" w:initials="KA">
-    <w:p>
-      <w:pPr>
-        <w:pStyle w:val="CommentText"/>
+  <w:comment w:id="18" w:author="Kalentyev Alexey" w:date="2025-10-14T11:22:00Z" w:initials="KA">
+    <w:p>
+      <w:pPr>
+        <w:pStyle w:val="ab"/>
+      </w:pPr>
+      <w:r>
+        <w:rPr>
+          <w:rStyle w:val="aa"/>
+        </w:rPr>
+        <w:annotationRef/>
+      </w:r>
+      <w:r>
         <w:rPr>
           <w:lang w:val="ru-RU"/>
         </w:rPr>
-      </w:pPr>
-      <w:r>
-        <w:rPr>
-          <w:rStyle w:val="CommentReference"/>
+        <w:t>Нет.</w:t>
+      </w:r>
+    </w:p>
+  </w:comment>
+  <w:comment w:id="19" w:author="Kalentyev Alexey" w:date="2025-10-14T11:21:00Z" w:initials="KA">
+    <w:p>
+      <w:pPr>
+        <w:pStyle w:val="ab"/>
+      </w:pPr>
+      <w:r>
+        <w:rPr>
+          <w:rStyle w:val="aa"/>
         </w:rPr>
         <w:annotationRef/>
       </w:r>
@@ -10390,29 +10388,26 @@
         <w:rPr>
           <w:lang w:val="ru-RU"/>
         </w:rPr>
-        <w:t>Не только лишь все могут смотреть в завтрашний день.</w:t>
+        <w:t>?</w:t>
       </w:r>
     </w:p>
   </w:comment>
-  <w:comment w:id="15" w:author="Anton" w:date="2025-10-14T09:18:00Z" w:initials="A">
-    <w:p>
-      <w:pPr>
-        <w:pStyle w:val="CommentText"/>
+  <w:comment w:id="20" w:author="Kalentyev Alexey" w:date="2025-10-14T11:22:00Z" w:initials="KA">
+    <w:p>
+      <w:pPr>
+        <w:pStyle w:val="ab"/>
+      </w:pPr>
+      <w:r>
+        <w:rPr>
+          <w:rStyle w:val="aa"/>
+        </w:rPr>
+        <w:annotationRef/>
+      </w:r>
+      <w:r>
         <w:rPr>
           <w:lang w:val="ru-RU"/>
         </w:rPr>
-      </w:pPr>
-      <w:r>
-        <w:rPr>
-          <w:rStyle w:val="CommentReference"/>
-        </w:rPr>
-        <w:annotationRef/>
-      </w:r>
-      <w:r>
-        <w:rPr>
-          <w:lang w:val="ru-RU"/>
-        </w:rPr>
-        <w:t>поправил</w:t>
+        <w:t>Форматирование</w:t>
       </w:r>
     </w:p>
   </w:comment>
@@ -10421,64 +10416,79 @@
 
 <file path=word/commentsExtended.xml><?xml version="1.0" encoding="utf-8"?>
 <w15:commentsEx xmlns:wpc="http://schemas.microsoft.com/office/word/2010/wordprocessingCanvas" xmlns:cx="http://schemas.microsoft.com/office/drawing/2014/chartex" xmlns:cx1="http://schemas.microsoft.com/office/drawing/2015/9/8/chartex" xmlns:cx2="http://schemas.microsoft.com/office/drawing/2015/10/21/chartex" xmlns:cx3="http://schemas.microsoft.com/office/drawing/2016/5/9/chartex" xmlns:cx4="http://schemas.microsoft.com/office/drawing/2016/5/10/chartex" xmlns:cx5="http://schemas.microsoft.com/office/drawing/2016/5/11/chartex" xmlns:cx6="http://schemas.microsoft.com/office/drawing/2016/5/12/chartex" xmlns:cx7="http://schemas.microsoft.com/office/drawing/2016/5/13/chartex" xmlns:cx8="http://schemas.microsoft.com/office/drawing/2016/5/14/chartex" xmlns:mc="http://schemas.openxmlformats.org/markup-compatibility/2006" xmlns:aink="http://schemas.microsoft.com/office/drawing/2016/ink" xmlns:am3d="http://schemas.microsoft.com/office/drawing/2017/model3d" xmlns:o="urn:schemas-microsoft-com:office:office" xmlns:oel="http://schemas.microsoft.com/office/2019/extlst" xmlns:r="http://schemas.openxmlformats.org/officeDocument/2006/relationships" xmlns:m="http://schemas.openxmlformats.org/officeDocument/2006/math" xmlns:v="urn:schemas-microsoft-com:vml" xmlns:wp14="http://schemas.microsoft.com/office/word/2010/wordprocessingDrawing" xmlns:wp="http://schemas.openxmlformats.org/drawingml/2006/wordprocessingDrawing" xmlns:w10="urn:schemas-microsoft-com:office:word" xmlns:w="http://schemas.openxmlformats.org/wordprocessingml/2006/main" xmlns:w14="http://schemas.microsoft.com/office/word/2010/wordml" xmlns:w15="http://schemas.microsoft.com/office/word/2012/wordml" xmlns:w16cex="http://schemas.microsoft.com/office/word/2018/wordml/cex" xmlns:w16cid="http://schemas.microsoft.com/office/word/2016/wordml/cid" xmlns:w16="http://schemas.microsoft.com/office/word/2018/wordml" xmlns:w16du="http://schemas.microsoft.com/office/word/2023/wordml/word16du" xmlns:w16sdtdh="http://schemas.microsoft.com/office/word/2020/wordml/sdtdatahash" xmlns:w16sdtfl="http://schemas.microsoft.com/office/word/2024/wordml/sdtformatlock" xmlns:w16se="http://schemas.microsoft.com/office/word/2015/wordml/symex" xmlns:wpg="http://schemas.microsoft.com/office/word/2010/wordprocessingGroup" xmlns:wpi="http://schemas.microsoft.com/office/word/2010/wordprocessingInk" xmlns:wne="http://schemas.microsoft.com/office/word/2006/wordml" xmlns:wps="http://schemas.microsoft.com/office/word/2010/wordprocessingShape" mc:Ignorable="w14 w15 w16se w16cid w16 w16cex w16sdtdh w16sdtfl w16du wp14">
-  <w15:commentEx w15:paraId="4F5DECAD" w15:done="0"/>
-  <w15:commentEx w15:paraId="294AB9FF" w15:paraIdParent="4F5DECAD" w15:done="0"/>
   <w15:commentEx w15:paraId="46F3F9E9" w15:done="0"/>
   <w15:commentEx w15:paraId="62A82375" w15:paraIdParent="46F3F9E9" w15:done="0"/>
+  <w15:commentEx w15:paraId="24C52B1A" w15:paraIdParent="46F3F9E9" w15:done="0"/>
+  <w15:commentEx w15:paraId="50CE2365" w15:paraIdParent="46F3F9E9" w15:done="0"/>
   <w15:commentEx w15:paraId="15AA26C6" w15:done="0"/>
   <w15:commentEx w15:paraId="18C5F860" w15:paraIdParent="15AA26C6" w15:done="0"/>
   <w15:commentEx w15:paraId="42D5823F" w15:done="0"/>
   <w15:commentEx w15:paraId="3E7883C6" w15:paraIdParent="42D5823F" w15:done="0"/>
   <w15:commentEx w15:paraId="5813BDD6" w15:done="0"/>
   <w15:commentEx w15:paraId="7B1476AC" w15:paraIdParent="5813BDD6" w15:done="0"/>
+  <w15:commentEx w15:paraId="09624349" w15:done="0"/>
   <w15:commentEx w15:paraId="5E77A6B1" w15:done="0"/>
   <w15:commentEx w15:paraId="2AE38DAF" w15:paraIdParent="5E77A6B1" w15:done="0"/>
+  <w15:commentEx w15:paraId="5925211F" w15:done="0"/>
+  <w15:commentEx w15:paraId="7629A375" w15:done="0"/>
+  <w15:commentEx w15:paraId="6ACE6E0A" w15:done="0"/>
   <w15:commentEx w15:paraId="0E31EB3E" w15:done="0"/>
   <w15:commentEx w15:paraId="09B2AA01" w15:paraIdParent="0E31EB3E" w15:done="0"/>
-  <w15:commentEx w15:paraId="51D5C0D6" w15:done="0"/>
-  <w15:commentEx w15:paraId="6CBD5F3D" w15:paraIdParent="51D5C0D6" w15:done="0"/>
+  <w15:commentEx w15:paraId="69F9562F" w15:paraIdParent="0E31EB3E" w15:done="0"/>
+  <w15:commentEx w15:paraId="6D2155D7" w15:done="0"/>
+  <w15:commentEx w15:paraId="4A6839C2" w15:done="0"/>
 </w15:commentsEx>
 </file>
 
 <file path=word/commentsExtensible.xml><?xml version="1.0" encoding="utf-8"?>
 <w16cex:commentsExtensible xmlns:wpc="http://schemas.microsoft.com/office/word/2010/wordprocessingCanvas" xmlns:cx="http://schemas.microsoft.com/office/drawing/2014/chartex" xmlns:cx1="http://schemas.microsoft.com/office/drawing/2015/9/8/chartex" xmlns:cx2="http://schemas.microsoft.com/office/drawing/2015/10/21/chartex" xmlns:cx3="http://schemas.microsoft.com/office/drawing/2016/5/9/chartex" xmlns:cx4="http://schemas.microsoft.com/office/drawing/2016/5/10/chartex" xmlns:cx5="http://schemas.microsoft.com/office/drawing/2016/5/11/chartex" xmlns:cx6="http://schemas.microsoft.com/office/drawing/2016/5/12/chartex" xmlns:cx7="http://schemas.microsoft.com/office/drawing/2016/5/13/chartex" xmlns:cx8="http://schemas.microsoft.com/office/drawing/2016/5/14/chartex" xmlns:cr="http://schemas.microsoft.com/office/comments/2020/reactions" xmlns:mc="http://schemas.openxmlformats.org/markup-compatibility/2006" xmlns:aink="http://schemas.microsoft.com/office/drawing/2016/ink" xmlns:am3d="http://schemas.microsoft.com/office/drawing/2017/model3d" xmlns:o="urn:schemas-microsoft-com:office:office" xmlns:oel="http://schemas.microsoft.com/office/2019/extlst" xmlns:r="http://schemas.openxmlformats.org/officeDocument/2006/relationships" xmlns:m="http://schemas.openxmlformats.org/officeDocument/2006/math" xmlns:v="urn:schemas-microsoft-com:vml" xmlns:wp14="http://schemas.microsoft.com/office/word/2010/wordprocessingDrawing" xmlns:wp="http://schemas.openxmlformats.org/drawingml/2006/wordprocessingDrawing" xmlns:w10="urn:schemas-microsoft-com:office:word" xmlns:w="http://schemas.openxmlformats.org/wordprocessingml/2006/main" xmlns:w14="http://schemas.microsoft.com/office/word/2010/wordml" xmlns:w15="http://schemas.microsoft.com/office/word/2012/wordml" xmlns:w16cex="http://schemas.microsoft.com/office/word/2018/wordml/cex" xmlns:w16cid="http://schemas.microsoft.com/office/word/2016/wordml/cid" xmlns:w16="http://schemas.microsoft.com/office/word/2018/wordml" xmlns:w16du="http://schemas.microsoft.com/office/word/2023/wordml/word16du" xmlns:w16sdtdh="http://schemas.microsoft.com/office/word/2020/wordml/sdtdatahash" xmlns:w16sdtfl="http://schemas.microsoft.com/office/word/2024/wordml/sdtformatlock" xmlns:w16se="http://schemas.microsoft.com/office/word/2015/wordml/symex" xmlns:wpg="http://schemas.microsoft.com/office/word/2010/wordprocessingGroup" xmlns:wpi="http://schemas.microsoft.com/office/word/2010/wordprocessingInk" xmlns:wne="http://schemas.microsoft.com/office/word/2006/wordml" xmlns:wps="http://schemas.microsoft.com/office/word/2010/wordprocessingShape" mc:Ignorable="w14 w15 w16se w16cid w16 w16cex w16sdtdh w16sdtfl cr w16du wp14">
-  <w16cex:commentExtensible w16cex:durableId="3B2828C7" w16cex:dateUtc="2025-10-07T07:33:00Z"/>
-  <w16cex:commentExtensible w16cex:durableId="4B5DDC59" w16cex:dateUtc="2025-10-14T02:09:00Z"/>
   <w16cex:commentExtensible w16cex:durableId="4FF2A45A" w16cex:dateUtc="2025-10-07T07:34:00Z"/>
   <w16cex:commentExtensible w16cex:durableId="0568C971" w16cex:dateUtc="2025-10-14T02:43:00Z"/>
+  <w16cex:commentExtensible w16cex:durableId="44F33CC6" w16cex:dateUtc="2025-10-14T04:18:00Z"/>
+  <w16cex:commentExtensible w16cex:durableId="3C0A83C4" w16cex:dateUtc="2025-10-14T04:18:00Z"/>
   <w16cex:commentExtensible w16cex:durableId="679F205D" w16cex:dateUtc="2025-10-07T07:34:00Z"/>
   <w16cex:commentExtensible w16cex:durableId="1767A2B3" w16cex:dateUtc="2025-10-14T02:43:00Z"/>
   <w16cex:commentExtensible w16cex:durableId="53FAF9E8" w16cex:dateUtc="2025-10-07T07:34:00Z"/>
   <w16cex:commentExtensible w16cex:durableId="7F2EF3D6" w16cex:dateUtc="2025-10-14T02:31:00Z"/>
   <w16cex:commentExtensible w16cex:durableId="667332B9" w16cex:dateUtc="2025-10-07T07:34:00Z"/>
   <w16cex:commentExtensible w16cex:durableId="3D7C672D" w16cex:dateUtc="2025-10-14T02:31:00Z"/>
+  <w16cex:commentExtensible w16cex:durableId="5C153625" w16cex:dateUtc="2025-10-14T04:18:00Z"/>
   <w16cex:commentExtensible w16cex:durableId="4D8002BD" w16cex:dateUtc="2025-10-07T07:34:00Z"/>
   <w16cex:commentExtensible w16cex:durableId="322632EA" w16cex:dateUtc="2025-10-14T02:31:00Z"/>
+  <w16cex:commentExtensible w16cex:durableId="59620ECC" w16cex:dateUtc="2025-10-14T04:19:00Z"/>
+  <w16cex:commentExtensible w16cex:durableId="03025994" w16cex:dateUtc="2025-10-14T04:19:00Z"/>
+  <w16cex:commentExtensible w16cex:durableId="148FF562" w16cex:dateUtc="2025-10-14T04:21:00Z"/>
   <w16cex:commentExtensible w16cex:durableId="790C26B4" w16cex:dateUtc="2025-10-07T07:36:00Z"/>
   <w16cex:commentExtensible w16cex:durableId="412D37FD" w16cex:dateUtc="2025-10-14T03:50:00Z"/>
-  <w16cex:commentExtensible w16cex:durableId="7E556E9D" w16cex:dateUtc="2025-10-07T07:37:00Z"/>
-  <w16cex:commentExtensible w16cex:durableId="2582BF75" w16cex:dateUtc="2025-10-14T02:18:00Z"/>
+  <w16cex:commentExtensible w16cex:durableId="5B67474E" w16cex:dateUtc="2025-10-14T04:22:00Z"/>
+  <w16cex:commentExtensible w16cex:durableId="35888717" w16cex:dateUtc="2025-10-14T04:21:00Z"/>
+  <w16cex:commentExtensible w16cex:durableId="56A9733B" w16cex:dateUtc="2025-10-14T04:22:00Z"/>
 </w16cex:commentsExtensible>
 </file>
 
 <file path=word/commentsIds.xml><?xml version="1.0" encoding="utf-8"?>
 <w16cid:commentsIds xmlns:wpc="http://schemas.microsoft.com/office/word/2010/wordprocessingCanvas" xmlns:cx="http://schemas.microsoft.com/office/drawing/2014/chartex" xmlns:cx1="http://schemas.microsoft.com/office/drawing/2015/9/8/chartex" xmlns:cx2="http://schemas.microsoft.com/office/drawing/2015/10/21/chartex" xmlns:cx3="http://schemas.microsoft.com/office/drawing/2016/5/9/chartex" xmlns:cx4="http://schemas.microsoft.com/office/drawing/2016/5/10/chartex" xmlns:cx5="http://schemas.microsoft.com/office/drawing/2016/5/11/chartex" xmlns:cx6="http://schemas.microsoft.com/office/drawing/2016/5/12/chartex" xmlns:cx7="http://schemas.microsoft.com/office/drawing/2016/5/13/chartex" xmlns:cx8="http://schemas.microsoft.com/office/drawing/2016/5/14/chartex" xmlns:mc="http://schemas.openxmlformats.org/markup-compatibility/2006" xmlns:aink="http://schemas.microsoft.com/office/drawing/2016/ink" xmlns:am3d="http://schemas.microsoft.com/office/drawing/2017/model3d" xmlns:o="urn:schemas-microsoft-com:office:office" xmlns:oel="http://schemas.microsoft.com/office/2019/extlst" xmlns:r="http://schemas.openxmlformats.org/officeDocument/2006/relationships" xmlns:m="http://schemas.openxmlformats.org/officeDocument/2006/math" xmlns:v="urn:schemas-microsoft-com:vml" xmlns:wp14="http://schemas.microsoft.com/office/word/2010/wordprocessingDrawing" xmlns:wp="http://schemas.openxmlformats.org/drawingml/2006/wordprocessingDrawing" xmlns:w10="urn:schemas-microsoft-com:office:word" xmlns:w="http://schemas.openxmlformats.org/wordprocessingml/2006/main" xmlns:w14="http://schemas.microsoft.com/office/word/2010/wordml" xmlns:w15="http://schemas.microsoft.com/office/word/2012/wordml" xmlns:w16cex="http://schemas.microsoft.com/office/word/2018/wordml/cex" xmlns:w16cid="http://schemas.microsoft.com/office/word/2016/wordml/cid" xmlns:w16="http://schemas.microsoft.com/office/word/2018/wordml" xmlns:w16du="http://schemas.microsoft.com/office/word/2023/wordml/word16du" xmlns:w16sdtdh="http://schemas.microsoft.com/office/word/2020/wordml/sdtdatahash" xmlns:w16sdtfl="http://schemas.microsoft.com/office/word/2024/wordml/sdtformatlock" xmlns:w16se="http://schemas.microsoft.com/office/word/2015/wordml/symex" xmlns:wpg="http://schemas.microsoft.com/office/word/2010/wordprocessingGroup" xmlns:wpi="http://schemas.microsoft.com/office/word/2010/wordprocessingInk" xmlns:wne="http://schemas.microsoft.com/office/word/2006/wordml" xmlns:wps="http://schemas.microsoft.com/office/word/2010/wordprocessingShape" mc:Ignorable="w14 w15 w16se w16cid w16 w16cex w16sdtdh w16sdtfl w16du wp14">
-  <w16cid:commentId w16cid:paraId="4F5DECAD" w16cid:durableId="3B2828C7"/>
-  <w16cid:commentId w16cid:paraId="294AB9FF" w16cid:durableId="4B5DDC59"/>
   <w16cid:commentId w16cid:paraId="46F3F9E9" w16cid:durableId="4FF2A45A"/>
   <w16cid:commentId w16cid:paraId="62A82375" w16cid:durableId="0568C971"/>
+  <w16cid:commentId w16cid:paraId="24C52B1A" w16cid:durableId="44F33CC6"/>
+  <w16cid:commentId w16cid:paraId="50CE2365" w16cid:durableId="3C0A83C4"/>
   <w16cid:commentId w16cid:paraId="15AA26C6" w16cid:durableId="679F205D"/>
   <w16cid:commentId w16cid:paraId="18C5F860" w16cid:durableId="1767A2B3"/>
   <w16cid:commentId w16cid:paraId="42D5823F" w16cid:durableId="53FAF9E8"/>
   <w16cid:commentId w16cid:paraId="3E7883C6" w16cid:durableId="7F2EF3D6"/>
   <w16cid:commentId w16cid:paraId="5813BDD6" w16cid:durableId="667332B9"/>
   <w16cid:commentId w16cid:paraId="7B1476AC" w16cid:durableId="3D7C672D"/>
+  <w16cid:commentId w16cid:paraId="09624349" w16cid:durableId="5C153625"/>
   <w16cid:commentId w16cid:paraId="5E77A6B1" w16cid:durableId="4D8002BD"/>
   <w16cid:commentId w16cid:paraId="2AE38DAF" w16cid:durableId="322632EA"/>
+  <w16cid:commentId w16cid:paraId="5925211F" w16cid:durableId="59620ECC"/>
+  <w16cid:commentId w16cid:paraId="7629A375" w16cid:durableId="03025994"/>
+  <w16cid:commentId w16cid:paraId="6ACE6E0A" w16cid:durableId="148FF562"/>
   <w16cid:commentId w16cid:paraId="0E31EB3E" w16cid:durableId="790C26B4"/>
   <w16cid:commentId w16cid:paraId="09B2AA01" w16cid:durableId="412D37FD"/>
-  <w16cid:commentId w16cid:paraId="51D5C0D6" w16cid:durableId="7E556E9D"/>
-  <w16cid:commentId w16cid:paraId="6CBD5F3D" w16cid:durableId="2582BF75"/>
+  <w16cid:commentId w16cid:paraId="69F9562F" w16cid:durableId="5B67474E"/>
+  <w16cid:commentId w16cid:paraId="6D2155D7" w16cid:durableId="35888717"/>
+  <w16cid:commentId w16cid:paraId="4A6839C2" w16cid:durableId="56A9733B"/>
 </w16cid:commentsIds>
 </file>
 
@@ -10511,7 +10521,7 @@
 <w:ftr xmlns:wpc="http://schemas.microsoft.com/office/word/2010/wordprocessingCanvas" xmlns:cx="http://schemas.microsoft.com/office/drawing/2014/chartex" xmlns:cx1="http://schemas.microsoft.com/office/drawing/2015/9/8/chartex" xmlns:cx2="http://schemas.microsoft.com/office/drawing/2015/10/21/chartex" xmlns:cx3="http://schemas.microsoft.com/office/drawing/2016/5/9/chartex" xmlns:cx4="http://schemas.microsoft.com/office/drawing/2016/5/10/chartex" xmlns:cx5="http://schemas.microsoft.com/office/drawing/2016/5/11/chartex" xmlns:cx6="http://schemas.microsoft.com/office/drawing/2016/5/12/chartex" xmlns:cx7="http://schemas.microsoft.com/office/drawing/2016/5/13/chartex" xmlns:cx8="http://schemas.microsoft.com/office/drawing/2016/5/14/chartex" xmlns:mc="http://schemas.openxmlformats.org/markup-compatibility/2006" xmlns:aink="http://schemas.microsoft.com/office/drawing/2016/ink" xmlns:am3d="http://schemas.microsoft.com/office/drawing/2017/model3d" xmlns:o="urn:schemas-microsoft-com:office:office" xmlns:oel="http://schemas.microsoft.com/office/2019/extlst" xmlns:r="http://schemas.openxmlformats.org/officeDocument/2006/relationships" xmlns:m="http://schemas.openxmlformats.org/officeDocument/2006/math" xmlns:v="urn:schemas-microsoft-com:vml" xmlns:wp14="http://schemas.microsoft.com/office/word/2010/wordprocessingDrawing" xmlns:wp="http://schemas.openxmlformats.org/drawingml/2006/wordprocessingDrawing" xmlns:w10="urn:schemas-microsoft-com:office:word" xmlns:w="http://schemas.openxmlformats.org/wordprocessingml/2006/main" xmlns:w14="http://schemas.microsoft.com/office/word/2010/wordml" xmlns:w15="http://schemas.microsoft.com/office/word/2012/wordml" xmlns:w16cex="http://schemas.microsoft.com/office/word/2018/wordml/cex" xmlns:w16cid="http://schemas.microsoft.com/office/word/2016/wordml/cid" xmlns:w16="http://schemas.microsoft.com/office/word/2018/wordml" xmlns:w16du="http://schemas.microsoft.com/office/word/2023/wordml/word16du" xmlns:w16sdtdh="http://schemas.microsoft.com/office/word/2020/wordml/sdtdatahash" xmlns:w16sdtfl="http://schemas.microsoft.com/office/word/2024/wordml/sdtformatlock" xmlns:w16se="http://schemas.microsoft.com/office/word/2015/wordml/symex" xmlns:wpg="http://schemas.microsoft.com/office/word/2010/wordprocessingGroup" xmlns:wpi="http://schemas.microsoft.com/office/word/2010/wordprocessingInk" xmlns:wne="http://schemas.microsoft.com/office/word/2006/wordml" xmlns:wps="http://schemas.microsoft.com/office/word/2010/wordprocessingShape" mc:Ignorable="w14 w15 w16se w16cid w16 w16cex w16sdtdh w16sdtfl w16du wp14">
   <w:p>
     <w:pPr>
-      <w:pStyle w:val="Footer"/>
+      <w:pStyle w:val="a5"/>
       <w:ind w:firstLine="0"/>
       <w:jc w:val="center"/>
     </w:pPr>
@@ -10529,7 +10539,7 @@
 <w:ftr xmlns:wpc="http://schemas.microsoft.com/office/word/2010/wordprocessingCanvas" xmlns:cx="http://schemas.microsoft.com/office/drawing/2014/chartex" xmlns:cx1="http://schemas.microsoft.com/office/drawing/2015/9/8/chartex" xmlns:cx2="http://schemas.microsoft.com/office/drawing/2015/10/21/chartex" xmlns:cx3="http://schemas.microsoft.com/office/drawing/2016/5/9/chartex" xmlns:cx4="http://schemas.microsoft.com/office/drawing/2016/5/10/chartex" xmlns:cx5="http://schemas.microsoft.com/office/drawing/2016/5/11/chartex" xmlns:cx6="http://schemas.microsoft.com/office/drawing/2016/5/12/chartex" xmlns:cx7="http://schemas.microsoft.com/office/drawing/2016/5/13/chartex" xmlns:cx8="http://schemas.microsoft.com/office/drawing/2016/5/14/chartex" xmlns:mc="http://schemas.openxmlformats.org/markup-compatibility/2006" xmlns:aink="http://schemas.microsoft.com/office/drawing/2016/ink" xmlns:am3d="http://schemas.microsoft.com/office/drawing/2017/model3d" xmlns:o="urn:schemas-microsoft-com:office:office" xmlns:oel="http://schemas.microsoft.com/office/2019/extlst" xmlns:r="http://schemas.openxmlformats.org/officeDocument/2006/relationships" xmlns:m="http://schemas.openxmlformats.org/officeDocument/2006/math" xmlns:v="urn:schemas-microsoft-com:vml" xmlns:wp14="http://schemas.microsoft.com/office/word/2010/wordprocessingDrawing" xmlns:wp="http://schemas.openxmlformats.org/drawingml/2006/wordprocessingDrawing" xmlns:w10="urn:schemas-microsoft-com:office:word" xmlns:w="http://schemas.openxmlformats.org/wordprocessingml/2006/main" xmlns:w14="http://schemas.microsoft.com/office/word/2010/wordml" xmlns:w15="http://schemas.microsoft.com/office/word/2012/wordml" xmlns:w16cex="http://schemas.microsoft.com/office/word/2018/wordml/cex" xmlns:w16cid="http://schemas.microsoft.com/office/word/2016/wordml/cid" xmlns:w16="http://schemas.microsoft.com/office/word/2018/wordml" xmlns:w16du="http://schemas.microsoft.com/office/word/2023/wordml/word16du" xmlns:w16sdtdh="http://schemas.microsoft.com/office/word/2020/wordml/sdtdatahash" xmlns:w16sdtfl="http://schemas.microsoft.com/office/word/2024/wordml/sdtformatlock" xmlns:w16se="http://schemas.microsoft.com/office/word/2015/wordml/symex" xmlns:wpg="http://schemas.microsoft.com/office/word/2010/wordprocessingGroup" xmlns:wpi="http://schemas.microsoft.com/office/word/2010/wordprocessingInk" xmlns:wne="http://schemas.microsoft.com/office/word/2006/wordml" xmlns:wps="http://schemas.microsoft.com/office/word/2010/wordprocessingShape" mc:Ignorable="w14 w15 w16se w16cid w16 w16cex w16sdtdh w16sdtfl w16du wp14">
   <w:p>
     <w:pPr>
-      <w:pStyle w:val="Footer"/>
+      <w:pStyle w:val="a5"/>
       <w:ind w:firstLine="0"/>
       <w:jc w:val="center"/>
     </w:pPr>
@@ -10588,7 +10598,7 @@
                       <w:txbxContent>
                         <w:p>
                           <w:pPr>
-                            <w:pStyle w:val="Footer"/>
+                            <w:pStyle w:val="a5"/>
                             <w:ind w:firstLine="0"/>
                           </w:pPr>
                           <w:r>
@@ -10624,12 +10634,12 @@
               <v:stroke joinstyle="miter"/>
               <v:path gradientshapeok="t" o:connecttype="rect"/>
             </v:shapetype>
-            <v:shape id="Текстовое поле 2" o:spid="_x0000_s1026" type="#_x0000_t202" style="position:absolute;left:0;text-align:left;margin-left:0;margin-top:0;width:2in;height:2in;z-index:251659264;visibility:visible;mso-wrap-style:none;mso-wrap-distance-left:9pt;mso-wrap-distance-top:0;mso-wrap-distance-right:9pt;mso-wrap-distance-bottom:0;mso-position-horizontal:center;mso-position-horizontal-relative:margin;mso-position-vertical:absolute;mso-position-vertical-relative:text;v-text-anchor:top" o:gfxdata="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" filled="f" stroked="f" strokeweight=".5pt">
+            <v:shape id="Текстовое поле 2" o:spid="_x0000_s1026" type="#_x0000_t202" style="position:absolute;left:0;text-align:left;margin-left:0;margin-top:0;width:2in;height:2in;z-index:251659264;visibility:visible;mso-wrap-style:none;mso-wrap-distance-left:9pt;mso-wrap-distance-top:0;mso-wrap-distance-right:9pt;mso-wrap-distance-bottom:0;mso-position-horizontal:center;mso-position-horizontal-relative:margin;mso-position-vertical:absolute;mso-position-vertical-relative:text;v-text-anchor:top" o:gfxdata="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" filled="f" stroked="f" strokeweight=".5pt">
               <v:textbox style="mso-fit-shape-to-text:t" inset="0,0,0,0">
                 <w:txbxContent>
                   <w:p>
                     <w:pPr>
-                      <w:pStyle w:val="Footer"/>
+                      <w:pStyle w:val="a5"/>
                       <w:ind w:firstLine="0"/>
                     </w:pPr>
                     <w:r>
@@ -13679,7 +13689,7 @@
     <w:lsdException w:name="Unresolved Mention" w:semiHidden="1" w:unhideWhenUsed="1"/>
     <w:lsdException w:name="Smart Link" w:semiHidden="1" w:unhideWhenUsed="1"/>
   </w:latentStyles>
-  <w:style w:type="paragraph" w:default="1" w:styleId="Normal">
+  <w:style w:type="paragraph" w:default="1" w:styleId="a">
     <w:name w:val="Normal"/>
     <w:qFormat/>
     <w:pPr>
@@ -13694,10 +13704,10 @@
       <w:szCs w:val="22"/>
     </w:rPr>
   </w:style>
-  <w:style w:type="paragraph" w:styleId="Heading1">
+  <w:style w:type="paragraph" w:styleId="1">
     <w:name w:val="heading 1"/>
-    <w:next w:val="Normal"/>
-    <w:link w:val="Heading1Char"/>
+    <w:next w:val="a"/>
+    <w:link w:val="10"/>
     <w:uiPriority w:val="9"/>
     <w:qFormat/>
     <w:pPr>
@@ -13716,13 +13726,13 @@
       <w:szCs w:val="22"/>
     </w:rPr>
   </w:style>
-  <w:style w:type="character" w:default="1" w:styleId="DefaultParagraphFont">
+  <w:style w:type="character" w:default="1" w:styleId="a0">
     <w:name w:val="Default Paragraph Font"/>
     <w:uiPriority w:val="1"/>
     <w:semiHidden/>
     <w:unhideWhenUsed/>
   </w:style>
-  <w:style w:type="table" w:default="1" w:styleId="TableNormal">
+  <w:style w:type="table" w:default="1" w:styleId="a1">
     <w:name w:val="Normal Table"/>
     <w:uiPriority w:val="99"/>
     <w:semiHidden/>
@@ -13737,15 +13747,15 @@
       </w:tblCellMar>
     </w:tblPr>
   </w:style>
-  <w:style w:type="numbering" w:default="1" w:styleId="NoList">
+  <w:style w:type="numbering" w:default="1" w:styleId="a2">
     <w:name w:val="No List"/>
     <w:uiPriority w:val="99"/>
     <w:semiHidden/>
     <w:unhideWhenUsed/>
   </w:style>
-  <w:style w:type="character" w:styleId="Hyperlink">
+  <w:style w:type="character" w:styleId="a3">
     <w:name w:val="Hyperlink"/>
-    <w:basedOn w:val="DefaultParagraphFont"/>
+    <w:basedOn w:val="a0"/>
     <w:uiPriority w:val="99"/>
     <w:unhideWhenUsed/>
     <w:qFormat/>
@@ -13754,9 +13764,9 @@
       <w:u w:val="single"/>
     </w:rPr>
   </w:style>
-  <w:style w:type="paragraph" w:styleId="Header">
+  <w:style w:type="paragraph" w:styleId="a4">
     <w:name w:val="header"/>
-    <w:basedOn w:val="Normal"/>
+    <w:basedOn w:val="a"/>
     <w:uiPriority w:val="99"/>
     <w:unhideWhenUsed/>
     <w:qFormat/>
@@ -13767,9 +13777,9 @@
       </w:tabs>
     </w:pPr>
   </w:style>
-  <w:style w:type="paragraph" w:styleId="Footer">
+  <w:style w:type="paragraph" w:styleId="a5">
     <w:name w:val="footer"/>
-    <w:basedOn w:val="Normal"/>
+    <w:basedOn w:val="a"/>
     <w:uiPriority w:val="99"/>
     <w:unhideWhenUsed/>
     <w:qFormat/>
@@ -13780,9 +13790,9 @@
       </w:tabs>
     </w:pPr>
   </w:style>
-  <w:style w:type="paragraph" w:styleId="NormalWeb">
+  <w:style w:type="paragraph" w:styleId="a6">
     <w:name w:val="Normal (Web)"/>
-    <w:basedOn w:val="Normal"/>
+    <w:basedOn w:val="a"/>
     <w:uiPriority w:val="99"/>
     <w:semiHidden/>
     <w:unhideWhenUsed/>
@@ -13792,9 +13802,9 @@
       <w:szCs w:val="24"/>
     </w:rPr>
   </w:style>
-  <w:style w:type="table" w:styleId="TableGrid">
+  <w:style w:type="table" w:styleId="a7">
     <w:name w:val="Table Grid"/>
-    <w:basedOn w:val="TableNormal"/>
+    <w:basedOn w:val="a1"/>
     <w:uiPriority w:val="39"/>
     <w:qFormat/>
     <w:pPr>
@@ -13812,9 +13822,9 @@
       </w:tblBorders>
     </w:tblPr>
   </w:style>
-  <w:style w:type="character" w:customStyle="1" w:styleId="Heading1Char">
-    <w:name w:val="Heading 1 Char"/>
-    <w:link w:val="Heading1"/>
+  <w:style w:type="character" w:customStyle="1" w:styleId="10">
+    <w:name w:val="Заголовок 1 Знак"/>
+    <w:link w:val="1"/>
     <w:qFormat/>
     <w:rPr>
       <w:rFonts w:ascii="Times New Roman" w:eastAsia="Times New Roman" w:hAnsi="Times New Roman" w:cs="Times New Roman"/>
@@ -13823,10 +13833,10 @@
       <w:sz w:val="28"/>
     </w:rPr>
   </w:style>
-  <w:style w:type="paragraph" w:styleId="BalloonText">
+  <w:style w:type="paragraph" w:styleId="a8">
     <w:name w:val="Balloon Text"/>
-    <w:basedOn w:val="Normal"/>
-    <w:link w:val="BalloonTextChar"/>
+    <w:basedOn w:val="a"/>
+    <w:link w:val="a9"/>
     <w:uiPriority w:val="99"/>
     <w:semiHidden/>
     <w:unhideWhenUsed/>
@@ -13840,10 +13850,10 @@
       <w:szCs w:val="18"/>
     </w:rPr>
   </w:style>
-  <w:style w:type="character" w:customStyle="1" w:styleId="BalloonTextChar">
-    <w:name w:val="Balloon Text Char"/>
-    <w:basedOn w:val="DefaultParagraphFont"/>
-    <w:link w:val="BalloonText"/>
+  <w:style w:type="character" w:customStyle="1" w:styleId="a9">
+    <w:name w:val="Текст выноски Знак"/>
+    <w:basedOn w:val="a0"/>
+    <w:link w:val="a8"/>
     <w:uiPriority w:val="99"/>
     <w:semiHidden/>
     <w:rsid w:val="0044755B"/>
@@ -13854,19 +13864,19 @@
       <w:szCs w:val="18"/>
     </w:rPr>
   </w:style>
-  <w:style w:type="character" w:styleId="CommentReference">
+  <w:style w:type="character" w:styleId="aa">
     <w:name w:val="annotation reference"/>
-    <w:basedOn w:val="DefaultParagraphFont"/>
+    <w:basedOn w:val="a0"/>
     <w:rsid w:val="00914B98"/>
     <w:rPr>
       <w:sz w:val="16"/>
       <w:szCs w:val="16"/>
     </w:rPr>
   </w:style>
-  <w:style w:type="paragraph" w:styleId="CommentText">
+  <w:style w:type="paragraph" w:styleId="ab">
     <w:name w:val="annotation text"/>
-    <w:basedOn w:val="Normal"/>
-    <w:link w:val="CommentTextChar"/>
+    <w:basedOn w:val="a"/>
+    <w:link w:val="ac"/>
     <w:rsid w:val="00914B98"/>
     <w:pPr>
       <w:spacing w:after="0" w:line="240" w:lineRule="auto"/>
@@ -13881,19 +13891,19 @@
       <w:lang w:val="en-US" w:eastAsia="zh-CN"/>
     </w:rPr>
   </w:style>
-  <w:style w:type="character" w:customStyle="1" w:styleId="CommentTextChar">
-    <w:name w:val="Comment Text Char"/>
-    <w:basedOn w:val="DefaultParagraphFont"/>
-    <w:link w:val="CommentText"/>
+  <w:style w:type="character" w:customStyle="1" w:styleId="ac">
+    <w:name w:val="Текст примечания Знак"/>
+    <w:basedOn w:val="a0"/>
+    <w:link w:val="ab"/>
     <w:rsid w:val="00914B98"/>
     <w:rPr>
       <w:rFonts w:asciiTheme="minorHAnsi" w:eastAsiaTheme="minorEastAsia" w:hAnsiTheme="minorHAnsi" w:cstheme="minorBidi"/>
       <w:lang w:val="en-US" w:eastAsia="zh-CN"/>
     </w:rPr>
   </w:style>
-  <w:style w:type="character" w:styleId="UnresolvedMention">
+  <w:style w:type="character" w:styleId="ad">
     <w:name w:val="Unresolved Mention"/>
-    <w:basedOn w:val="DefaultParagraphFont"/>
+    <w:basedOn w:val="a0"/>
     <w:uiPriority w:val="99"/>
     <w:semiHidden/>
     <w:unhideWhenUsed/>
@@ -13903,11 +13913,11 @@
       <w:shd w:val="clear" w:color="auto" w:fill="E1DFDD"/>
     </w:rPr>
   </w:style>
-  <w:style w:type="paragraph" w:styleId="CommentSubject">
+  <w:style w:type="paragraph" w:styleId="ae">
     <w:name w:val="annotation subject"/>
-    <w:basedOn w:val="CommentText"/>
-    <w:next w:val="CommentText"/>
-    <w:link w:val="CommentSubjectChar"/>
+    <w:basedOn w:val="ab"/>
+    <w:next w:val="ab"/>
+    <w:link w:val="af"/>
     <w:uiPriority w:val="99"/>
     <w:semiHidden/>
     <w:unhideWhenUsed/>
@@ -13925,10 +13935,10 @@
       <w:lang w:val="ru-RU" w:eastAsia="ru-RU"/>
     </w:rPr>
   </w:style>
-  <w:style w:type="character" w:customStyle="1" w:styleId="CommentSubjectChar">
-    <w:name w:val="Comment Subject Char"/>
-    <w:basedOn w:val="CommentTextChar"/>
-    <w:link w:val="CommentSubject"/>
+  <w:style w:type="character" w:customStyle="1" w:styleId="af">
+    <w:name w:val="Тема примечания Знак"/>
+    <w:basedOn w:val="ac"/>
+    <w:link w:val="ae"/>
     <w:uiPriority w:val="99"/>
     <w:semiHidden/>
     <w:rsid w:val="00427264"/>
@@ -13940,9 +13950,9 @@
       <w:lang w:val="en-US" w:eastAsia="zh-CN"/>
     </w:rPr>
   </w:style>
-  <w:style w:type="character" w:styleId="HTMLCode">
+  <w:style w:type="character" w:styleId="HTML">
     <w:name w:val="HTML Code"/>
-    <w:basedOn w:val="DefaultParagraphFont"/>
+    <w:basedOn w:val="a0"/>
     <w:uiPriority w:val="99"/>
     <w:semiHidden/>
     <w:unhideWhenUsed/>
@@ -13955,7 +13965,7 @@
   </w:style>
   <w:style w:type="paragraph" w:customStyle="1" w:styleId="p1">
     <w:name w:val="p1"/>
-    <w:basedOn w:val="Normal"/>
+    <w:basedOn w:val="a"/>
     <w:rsid w:val="00315DF0"/>
     <w:pPr>
       <w:spacing w:before="100" w:beforeAutospacing="1" w:after="100" w:afterAutospacing="1" w:line="240" w:lineRule="auto"/>
@@ -13969,9 +13979,9 @@
       <w:lang w:val="en-US" w:eastAsia="en-US"/>
     </w:rPr>
   </w:style>
-  <w:style w:type="paragraph" w:styleId="ListParagraph">
+  <w:style w:type="paragraph" w:styleId="af0">
     <w:name w:val="List Paragraph"/>
-    <w:basedOn w:val="Normal"/>
+    <w:basedOn w:val="a"/>
     <w:uiPriority w:val="99"/>
     <w:rsid w:val="003108CC"/>
     <w:pPr>
@@ -13981,12 +13991,12 @@
   </w:style>
   <w:style w:type="character" w:customStyle="1" w:styleId="s1">
     <w:name w:val="s1"/>
-    <w:basedOn w:val="DefaultParagraphFont"/>
+    <w:basedOn w:val="a0"/>
     <w:rsid w:val="00DC3B51"/>
   </w:style>
   <w:style w:type="character" w:customStyle="1" w:styleId="s2">
     <w:name w:val="s2"/>
-    <w:basedOn w:val="DefaultParagraphFont"/>
+    <w:basedOn w:val="a0"/>
     <w:rsid w:val="00DC3B51"/>
   </w:style>
 </w:styles>
@@ -14249,10 +14259,6 @@
 </file>
 
 <file path=customXml/item1.xml><?xml version="1.0" encoding="utf-8"?>
-<b:Sources xmlns:b="http://schemas.openxmlformats.org/officeDocument/2006/bibliography" xmlns="http://schemas.openxmlformats.org/officeDocument/2006/bibliography" SelectedStyle="\APASixthEditionOfficeOnline.xsl" StyleName="APA" Version="6"/>
-</file>
-
-<file path=customXml/item2.xml><?xml version="1.0" encoding="utf-8"?>
 <s:customData xmlns="http://www.wps.cn/officeDocument/2013/wpsCustomData" xmlns:s="http://www.wps.cn/officeDocument/2013/wpsCustomData">
   <customSectProps>
     <customSectPr/>
@@ -14263,18 +14269,22 @@
 </s:customData>
 </file>
 
+<file path=customXml/item2.xml><?xml version="1.0" encoding="utf-8"?>
+<b:Sources xmlns:b="http://schemas.openxmlformats.org/officeDocument/2006/bibliography" xmlns="http://schemas.openxmlformats.org/officeDocument/2006/bibliography" SelectedStyle="\APASixthEditionOfficeOnline.xsl" StyleName="APA" Version="6"/>
+</file>
+
 <file path=customXml/itemProps1.xml><?xml version="1.0" encoding="utf-8"?>
+<ds:datastoreItem xmlns:ds="http://schemas.openxmlformats.org/officeDocument/2006/customXml" ds:itemID="{B1977F7D-205B-4081-913C-38D41E755F92}">
+  <ds:schemaRefs>
+    <ds:schemaRef ds:uri="http://www.wps.cn/officeDocument/2013/wpsCustomData"/>
+  </ds:schemaRefs>
+</ds:datastoreItem>
+</file>
+
+<file path=customXml/itemProps2.xml><?xml version="1.0" encoding="utf-8"?>
 <ds:datastoreItem xmlns:ds="http://schemas.openxmlformats.org/officeDocument/2006/customXml" ds:itemID="{D4A90094-E867-4DEA-AA5F-778C4BC1F44B}">
   <ds:schemaRefs>
     <ds:schemaRef ds:uri="http://schemas.openxmlformats.org/officeDocument/2006/bibliography"/>
   </ds:schemaRefs>
 </ds:datastoreItem>
-</file>
-
-<file path=customXml/itemProps2.xml><?xml version="1.0" encoding="utf-8"?>
-<ds:datastoreItem xmlns:ds="http://schemas.openxmlformats.org/officeDocument/2006/customXml" ds:itemID="{B1977F7D-205B-4081-913C-38D41E755F92}">
-  <ds:schemaRefs>
-    <ds:schemaRef ds:uri="http://www.wps.cn/officeDocument/2013/wpsCustomData"/>
-  </ds:schemaRefs>
-</ds:datastoreItem>
 </file>
--- a/Docs/Проект системы.docx
+++ b/Docs/Проект системы.docx
@@ -1094,7 +1094,7 @@
     </w:p>
     <w:tbl>
       <w:tblPr>
-        <w:tblStyle w:val="a7"/>
+        <w:tblStyle w:val="TableGrid"/>
         <w:tblW w:w="0" w:type="auto"/>
         <w:tblInd w:w="121" w:type="dxa"/>
         <w:tblLook w:val="04A0" w:firstRow="1" w:lastRow="0" w:firstColumn="1" w:lastColumn="0" w:noHBand="0" w:noVBand="1"/>
@@ -1400,7 +1400,7 @@
     </w:p>
     <w:tbl>
       <w:tblPr>
-        <w:tblStyle w:val="a7"/>
+        <w:tblStyle w:val="TableGrid"/>
         <w:tblW w:w="0" w:type="auto"/>
         <w:tblInd w:w="110" w:type="dxa"/>
         <w:tblLook w:val="04A0" w:firstRow="1" w:lastRow="0" w:firstColumn="1" w:lastColumn="0" w:noHBand="0" w:noVBand="1"/>
@@ -1555,7 +1555,7 @@
             <w:commentRangeEnd w:id="0"/>
             <w:r>
               <w:rPr>
-                <w:rStyle w:val="aa"/>
+                <w:rStyle w:val="CommentReference"/>
                 <w:rFonts w:asciiTheme="minorHAnsi" w:eastAsiaTheme="minorEastAsia" w:hAnsiTheme="minorHAnsi" w:cstheme="minorBidi"/>
                 <w:sz w:val="28"/>
                 <w:szCs w:val="28"/>
@@ -1566,7 +1566,7 @@
             <w:commentRangeEnd w:id="1"/>
             <w:r>
               <w:rPr>
-                <w:rStyle w:val="aa"/>
+                <w:rStyle w:val="CommentReference"/>
                 <w:rFonts w:asciiTheme="minorHAnsi" w:eastAsiaTheme="minorEastAsia" w:hAnsiTheme="minorHAnsi" w:cstheme="minorBidi"/>
                 <w:lang w:eastAsia="zh-CN"/>
               </w:rPr>
@@ -1575,7 +1575,7 @@
             <w:commentRangeEnd w:id="2"/>
             <w:r>
               <w:rPr>
-                <w:rStyle w:val="aa"/>
+                <w:rStyle w:val="CommentReference"/>
                 <w:rFonts w:asciiTheme="minorHAnsi" w:eastAsiaTheme="minorEastAsia" w:hAnsiTheme="minorHAnsi" w:cstheme="minorBidi"/>
                 <w:lang w:eastAsia="zh-CN"/>
               </w:rPr>
@@ -1584,7 +1584,7 @@
             <w:commentRangeEnd w:id="3"/>
             <w:r>
               <w:rPr>
-                <w:rStyle w:val="aa"/>
+                <w:rStyle w:val="CommentReference"/>
                 <w:rFonts w:asciiTheme="minorHAnsi" w:eastAsiaTheme="minorEastAsia" w:hAnsiTheme="minorHAnsi" w:cstheme="minorBidi"/>
                 <w:lang w:eastAsia="zh-CN"/>
               </w:rPr>
@@ -1706,7 +1706,6 @@
               </w:rPr>
               <w:t xml:space="preserve">, </w:t>
             </w:r>
-            <w:proofErr w:type="gramStart"/>
             <w:r>
               <w:rPr>
                 <w:sz w:val="28"/>
@@ -1720,36 +1719,27 @@
                 <w:szCs w:val="28"/>
                 <w:lang w:val="ru-RU"/>
               </w:rPr>
-              <w:t>(</w:t>
-            </w:r>
-            <w:proofErr w:type="gramEnd"/>
+              <w:t>(заголовок окна)</w:t>
+            </w:r>
             <w:r>
               <w:rPr>
                 <w:sz w:val="28"/>
                 <w:szCs w:val="28"/>
                 <w:lang w:val="ru-RU"/>
               </w:rPr>
-              <w:t>заголовок окна)</w:t>
+              <w:t xml:space="preserve">, </w:t>
             </w:r>
             <w:r>
               <w:rPr>
                 <w:sz w:val="28"/>
                 <w:szCs w:val="28"/>
-                <w:lang w:val="ru-RU"/>
-              </w:rPr>
-              <w:t xml:space="preserve">, </w:t>
-            </w:r>
-            <w:r>
-              <w:rPr>
-                <w:sz w:val="28"/>
-                <w:szCs w:val="28"/>
               </w:rPr>
               <w:t>flags</w:t>
             </w:r>
             <w:commentRangeEnd w:id="4"/>
             <w:r>
               <w:rPr>
-                <w:rStyle w:val="aa"/>
+                <w:rStyle w:val="CommentReference"/>
                 <w:rFonts w:asciiTheme="minorHAnsi" w:eastAsiaTheme="minorEastAsia" w:hAnsiTheme="minorHAnsi" w:cstheme="minorBidi"/>
                 <w:sz w:val="28"/>
                 <w:szCs w:val="28"/>
@@ -1760,7 +1750,7 @@
             <w:commentRangeEnd w:id="5"/>
             <w:r>
               <w:rPr>
-                <w:rStyle w:val="aa"/>
+                <w:rStyle w:val="CommentReference"/>
                 <w:rFonts w:asciiTheme="minorHAnsi" w:eastAsiaTheme="minorEastAsia" w:hAnsiTheme="minorHAnsi" w:cstheme="minorBidi"/>
                 <w:lang w:eastAsia="zh-CN"/>
               </w:rPr>
@@ -1859,7 +1849,7 @@
     </w:p>
     <w:tbl>
       <w:tblPr>
-        <w:tblStyle w:val="a7"/>
+        <w:tblStyle w:val="TableGrid"/>
         <w:tblW w:w="0" w:type="auto"/>
         <w:tblInd w:w="133" w:type="dxa"/>
         <w:tblLook w:val="04A0" w:firstRow="1" w:lastRow="0" w:firstColumn="1" w:lastColumn="0" w:noHBand="0" w:noVBand="1"/>
@@ -2021,7 +2011,7 @@
     </w:p>
     <w:tbl>
       <w:tblPr>
-        <w:tblStyle w:val="a7"/>
+        <w:tblStyle w:val="TableGrid"/>
         <w:tblW w:w="0" w:type="auto"/>
         <w:tblInd w:w="133" w:type="dxa"/>
         <w:tblLayout w:type="fixed"/>
@@ -2170,7 +2160,7 @@
             <w:commentRangeEnd w:id="6"/>
             <w:r>
               <w:rPr>
-                <w:rStyle w:val="aa"/>
+                <w:rStyle w:val="CommentReference"/>
                 <w:rFonts w:asciiTheme="minorHAnsi" w:eastAsiaTheme="minorEastAsia" w:hAnsiTheme="minorHAnsi" w:cstheme="minorBidi"/>
                 <w:sz w:val="28"/>
                 <w:szCs w:val="28"/>
@@ -2181,7 +2171,7 @@
             <w:commentRangeEnd w:id="7"/>
             <w:r>
               <w:rPr>
-                <w:rStyle w:val="aa"/>
+                <w:rStyle w:val="CommentReference"/>
                 <w:rFonts w:asciiTheme="minorHAnsi" w:eastAsiaTheme="minorEastAsia" w:hAnsiTheme="minorHAnsi" w:cstheme="minorBidi"/>
                 <w:lang w:eastAsia="zh-CN"/>
               </w:rPr>
@@ -2364,7 +2354,6 @@
               </w:rPr>
               <w:t xml:space="preserve">, </w:t>
             </w:r>
-            <w:proofErr w:type="gramStart"/>
             <w:r>
               <w:rPr>
                 <w:sz w:val="28"/>
@@ -2378,16 +2367,7 @@
                 <w:szCs w:val="28"/>
                 <w:lang w:val="ru-RU"/>
               </w:rPr>
-              <w:t>(</w:t>
-            </w:r>
-            <w:proofErr w:type="gramEnd"/>
-            <w:r>
-              <w:rPr>
-                <w:sz w:val="28"/>
-                <w:szCs w:val="28"/>
-                <w:lang w:val="ru-RU"/>
-              </w:rPr>
-              <w:t xml:space="preserve">открыть окно </w:t>
+              <w:t xml:space="preserve">(открыть окно </w:t>
             </w:r>
             <w:r>
               <w:rPr>
@@ -2407,7 +2387,6 @@
               <w:t xml:space="preserve">, </w:t>
             </w:r>
             <w:proofErr w:type="spellStart"/>
-            <w:proofErr w:type="gramStart"/>
             <w:r>
               <w:rPr>
                 <w:sz w:val="28"/>
@@ -2422,16 +2401,7 @@
                 <w:szCs w:val="28"/>
                 <w:lang w:val="ru-RU"/>
               </w:rPr>
-              <w:t>(</w:t>
-            </w:r>
-            <w:proofErr w:type="gramEnd"/>
-            <w:r>
-              <w:rPr>
-                <w:sz w:val="28"/>
-                <w:szCs w:val="28"/>
-                <w:lang w:val="ru-RU"/>
-              </w:rPr>
-              <w:t>открыть в режиме «только чтение»)</w:t>
+              <w:t>(открыть в режиме «только чтение»)</w:t>
             </w:r>
             <w:r>
               <w:rPr>
@@ -2453,7 +2423,7 @@
             <w:proofErr w:type="spellEnd"/>
             <w:r>
               <w:rPr>
-                <w:rStyle w:val="aa"/>
+                <w:rStyle w:val="CommentReference"/>
                 <w:rFonts w:asciiTheme="minorHAnsi" w:eastAsiaTheme="minorEastAsia" w:hAnsiTheme="minorHAnsi" w:cstheme="minorBidi"/>
                 <w:sz w:val="28"/>
                 <w:szCs w:val="28"/>
@@ -2464,7 +2434,7 @@
             <w:commentRangeEnd w:id="9"/>
             <w:r>
               <w:rPr>
-                <w:rStyle w:val="aa"/>
+                <w:rStyle w:val="CommentReference"/>
                 <w:rFonts w:asciiTheme="minorHAnsi" w:eastAsiaTheme="minorEastAsia" w:hAnsiTheme="minorHAnsi" w:cstheme="minorBidi"/>
                 <w:lang w:eastAsia="zh-CN"/>
               </w:rPr>
@@ -2590,7 +2560,7 @@
     </w:p>
     <w:tbl>
       <w:tblPr>
-        <w:tblStyle w:val="a7"/>
+        <w:tblStyle w:val="TableGrid"/>
         <w:tblW w:w="0" w:type="auto"/>
         <w:tblInd w:w="133" w:type="dxa"/>
         <w:tblLook w:val="04A0" w:firstRow="1" w:lastRow="0" w:firstColumn="1" w:lastColumn="0" w:noHBand="0" w:noVBand="1"/>
@@ -2904,7 +2874,7 @@
     </w:p>
     <w:tbl>
       <w:tblPr>
-        <w:tblStyle w:val="a7"/>
+        <w:tblStyle w:val="TableGrid"/>
         <w:tblW w:w="0" w:type="auto"/>
         <w:tblInd w:w="133" w:type="dxa"/>
         <w:tblLayout w:type="fixed"/>
@@ -3174,7 +3144,7 @@
       <w:commentRangeEnd w:id="10"/>
       <w:r>
         <w:rPr>
-          <w:rStyle w:val="aa"/>
+          <w:rStyle w:val="CommentReference"/>
           <w:rFonts w:asciiTheme="minorHAnsi" w:eastAsiaTheme="minorEastAsia" w:hAnsiTheme="minorHAnsi" w:cstheme="minorBidi"/>
           <w:color w:val="auto"/>
           <w:lang w:val="en-US" w:eastAsia="zh-CN"/>
@@ -3204,7 +3174,7 @@
     </w:p>
     <w:tbl>
       <w:tblPr>
-        <w:tblStyle w:val="a7"/>
+        <w:tblStyle w:val="TableGrid"/>
         <w:tblW w:w="0" w:type="auto"/>
         <w:tblInd w:w="133" w:type="dxa"/>
         <w:tblLayout w:type="fixed"/>
@@ -3348,7 +3318,6 @@
               <w:t xml:space="preserve">, </w:t>
             </w:r>
             <w:proofErr w:type="spellStart"/>
-            <w:proofErr w:type="gramStart"/>
             <w:r>
               <w:rPr>
                 <w:sz w:val="28"/>
@@ -3363,27 +3332,17 @@
                 <w:szCs w:val="28"/>
                 <w:lang w:val="ru-RU"/>
               </w:rPr>
-              <w:t>(</w:t>
-            </w:r>
-            <w:proofErr w:type="gramEnd"/>
+              <w:t>(существующий объект, который нужно взять как вход)</w:t>
+            </w:r>
             <w:r>
               <w:rPr>
                 <w:sz w:val="28"/>
                 <w:szCs w:val="28"/>
                 <w:lang w:val="ru-RU"/>
               </w:rPr>
-              <w:t>существующий объект, который нужно взять как вход)</w:t>
-            </w:r>
-            <w:r>
-              <w:rPr>
-                <w:sz w:val="28"/>
-                <w:szCs w:val="28"/>
-                <w:lang w:val="ru-RU"/>
-              </w:rPr>
               <w:t xml:space="preserve">, </w:t>
             </w:r>
             <w:proofErr w:type="spellStart"/>
-            <w:proofErr w:type="gramStart"/>
             <w:r>
               <w:rPr>
                 <w:sz w:val="28"/>
@@ -3399,16 +3358,7 @@
                 <w:szCs w:val="28"/>
                 <w:lang w:val="ru-RU"/>
               </w:rPr>
-              <w:t>(</w:t>
-            </w:r>
-            <w:proofErr w:type="gramEnd"/>
-            <w:r>
-              <w:rPr>
-                <w:sz w:val="28"/>
-                <w:szCs w:val="28"/>
-                <w:lang w:val="ru-RU"/>
-              </w:rPr>
-              <w:t xml:space="preserve">если </w:t>
+              <w:t xml:space="preserve">(если </w:t>
             </w:r>
             <w:proofErr w:type="spellStart"/>
             <w:r>
@@ -3465,7 +3415,7 @@
             <w:proofErr w:type="spellEnd"/>
             <w:r>
               <w:rPr>
-                <w:rStyle w:val="aa"/>
+                <w:rStyle w:val="CommentReference"/>
                 <w:rFonts w:asciiTheme="minorHAnsi" w:eastAsiaTheme="minorEastAsia" w:hAnsiTheme="minorHAnsi" w:cstheme="minorBidi"/>
                 <w:sz w:val="28"/>
                 <w:szCs w:val="28"/>
@@ -3476,7 +3426,7 @@
             <w:commentRangeEnd w:id="12"/>
             <w:r>
               <w:rPr>
-                <w:rStyle w:val="aa"/>
+                <w:rStyle w:val="CommentReference"/>
                 <w:rFonts w:asciiTheme="minorHAnsi" w:eastAsiaTheme="minorEastAsia" w:hAnsiTheme="minorHAnsi" w:cstheme="minorBidi"/>
                 <w:lang w:eastAsia="zh-CN"/>
               </w:rPr>
@@ -3605,7 +3555,7 @@
       <w:commentRangeEnd w:id="13"/>
       <w:r>
         <w:rPr>
-          <w:rStyle w:val="aa"/>
+          <w:rStyle w:val="CommentReference"/>
           <w:rFonts w:asciiTheme="minorHAnsi" w:eastAsiaTheme="minorEastAsia" w:hAnsiTheme="minorHAnsi" w:cstheme="minorBidi"/>
           <w:color w:val="auto"/>
           <w:lang w:val="en-US" w:eastAsia="zh-CN"/>
@@ -4036,134 +3986,30 @@
     </w:p>
     <w:p>
       <w:pPr>
-        <w:spacing w:beforeAutospacing="1" w:after="150"/>
+        <w:spacing w:after="0" w:line="240" w:lineRule="auto"/>
         <w:ind w:firstLine="0"/>
-        <w:jc w:val="center"/>
+        <w:jc w:val="left"/>
         <w:rPr>
           <w:rFonts w:eastAsia="SimSun"/>
           <w:szCs w:val="28"/>
         </w:rPr>
       </w:pPr>
-    </w:p>
-    <w:p>
-      <w:pPr>
-        <w:spacing w:beforeAutospacing="1" w:after="150"/>
-        <w:ind w:left="360" w:firstLine="704"/>
+      <w:r>
         <w:rPr>
           <w:rFonts w:eastAsia="SimSun"/>
           <w:szCs w:val="28"/>
         </w:rPr>
-      </w:pPr>
-    </w:p>
-    <w:p>
-      <w:pPr>
-        <w:spacing w:beforeAutospacing="1" w:after="150"/>
-        <w:ind w:left="360" w:firstLine="704"/>
-        <w:rPr>
-          <w:rFonts w:eastAsia="SimSun"/>
-          <w:szCs w:val="28"/>
-        </w:rPr>
-      </w:pPr>
-    </w:p>
-    <w:p>
-      <w:pPr>
-        <w:spacing w:beforeAutospacing="1" w:after="150"/>
-        <w:ind w:left="360" w:firstLine="704"/>
-        <w:rPr>
-          <w:rFonts w:eastAsia="SimSun"/>
-          <w:szCs w:val="28"/>
-        </w:rPr>
-      </w:pPr>
-    </w:p>
-    <w:p>
-      <w:pPr>
-        <w:spacing w:beforeAutospacing="1" w:after="150"/>
-        <w:ind w:left="360" w:firstLine="704"/>
-        <w:rPr>
-          <w:rFonts w:eastAsia="SimSun"/>
-          <w:szCs w:val="28"/>
-        </w:rPr>
-      </w:pPr>
-      <w:commentRangeStart w:id="14"/>
-    </w:p>
-    <w:p>
-      <w:pPr>
-        <w:spacing w:beforeAutospacing="1" w:after="150"/>
-        <w:ind w:left="360" w:firstLine="704"/>
-        <w:rPr>
-          <w:rFonts w:eastAsia="SimSun"/>
-          <w:szCs w:val="28"/>
-        </w:rPr>
-      </w:pPr>
-    </w:p>
-    <w:p>
-      <w:pPr>
-        <w:spacing w:beforeAutospacing="1" w:after="150"/>
-        <w:ind w:left="360" w:firstLine="704"/>
-        <w:rPr>
-          <w:rFonts w:eastAsia="SimSun"/>
-          <w:szCs w:val="28"/>
-        </w:rPr>
-      </w:pPr>
-    </w:p>
-    <w:commentRangeEnd w:id="14"/>
-    <w:p>
-      <w:pPr>
-        <w:spacing w:beforeAutospacing="1" w:after="150"/>
-        <w:ind w:left="360" w:firstLine="704"/>
-        <w:rPr>
-          <w:rFonts w:eastAsia="SimSun"/>
-          <w:szCs w:val="28"/>
-        </w:rPr>
-      </w:pPr>
-      <w:r>
-        <w:rPr>
-          <w:rStyle w:val="aa"/>
-          <w:rFonts w:asciiTheme="minorHAnsi" w:eastAsiaTheme="minorEastAsia" w:hAnsiTheme="minorHAnsi" w:cstheme="minorBidi"/>
-          <w:color w:val="auto"/>
-          <w:lang w:val="en-US" w:eastAsia="zh-CN"/>
-        </w:rPr>
-        <w:commentReference w:id="14"/>
-      </w:r>
-    </w:p>
-    <w:p>
-      <w:pPr>
-        <w:spacing w:beforeAutospacing="1" w:after="150"/>
-        <w:ind w:left="360" w:firstLine="704"/>
-      </w:pPr>
+        <w:br w:type="page"/>
+      </w:r>
     </w:p>
     <w:p>
       <w:pPr>
         <w:spacing w:line="360" w:lineRule="auto"/>
         <w:ind w:right="59" w:firstLine="0"/>
+        <w:jc w:val="center"/>
         <w:rPr>
           <w:rFonts w:eastAsia="SimSun"/>
           <w:szCs w:val="28"/>
-        </w:rPr>
-      </w:pPr>
-    </w:p>
-    <w:p>
-      <w:pPr>
-        <w:rPr>
-          <w:b/>
-          <w:bCs/>
-        </w:rPr>
-      </w:pPr>
-      <w:r>
-        <w:rPr>
-          <w:b/>
-          <w:bCs/>
-        </w:rPr>
-        <w:br w:type="page"/>
-      </w:r>
-    </w:p>
-    <w:p>
-      <w:pPr>
-        <w:ind w:right="59" w:firstLine="0"/>
-        <w:jc w:val="center"/>
-        <w:rPr>
-          <w:b/>
-          <w:bCs/>
         </w:rPr>
       </w:pPr>
       <w:r>
@@ -4598,7 +4444,6 @@
         <w:ind w:right="59" w:firstLine="0"/>
         <w:jc w:val="center"/>
       </w:pPr>
-      <w:commentRangeStart w:id="15"/>
     </w:p>
     <w:p>
       <w:pPr>
@@ -4606,6 +4451,43 @@
         <w:jc w:val="center"/>
       </w:pPr>
       <w:r>
+        <w:drawing>
+          <wp:inline distT="0" distB="0" distL="0" distR="0" wp14:anchorId="2ADC3473" wp14:editId="20DC4663">
+            <wp:extent cx="5029200" cy="4028799"/>
+            <wp:effectExtent l="0" t="0" r="0" b="0"/>
+            <wp:docPr id="773298903" name="Picture 1"/>
+            <wp:cNvGraphicFramePr>
+              <a:graphicFrameLocks xmlns:a="http://schemas.openxmlformats.org/drawingml/2006/main" noChangeAspect="1"/>
+            </wp:cNvGraphicFramePr>
+            <a:graphic xmlns:a="http://schemas.openxmlformats.org/drawingml/2006/main">
+              <a:graphicData uri="http://schemas.openxmlformats.org/drawingml/2006/picture">
+                <pic:pic xmlns:pic="http://schemas.openxmlformats.org/drawingml/2006/picture">
+                  <pic:nvPicPr>
+                    <pic:cNvPr id="773298903" name=""/>
+                    <pic:cNvPicPr/>
+                  </pic:nvPicPr>
+                  <pic:blipFill>
+                    <a:blip r:embed="rId18"/>
+                    <a:stretch>
+                      <a:fillRect/>
+                    </a:stretch>
+                  </pic:blipFill>
+                  <pic:spPr>
+                    <a:xfrm>
+                      <a:off x="0" y="0"/>
+                      <a:ext cx="5177479" cy="4147583"/>
+                    </a:xfrm>
+                    <a:prstGeom prst="rect">
+                      <a:avLst/>
+                    </a:prstGeom>
+                  </pic:spPr>
+                </pic:pic>
+              </a:graphicData>
+            </a:graphic>
+          </wp:inline>
+        </w:drawing>
+      </w:r>
+      <w:r>
         <w:t xml:space="preserve">    </w:t>
       </w:r>
     </w:p>
@@ -4638,16 +4520,6 @@
       <w:r>
         <w:t>Гриф</w:t>
       </w:r>
-      <w:commentRangeEnd w:id="15"/>
-      <w:r>
-        <w:rPr>
-          <w:rStyle w:val="aa"/>
-          <w:rFonts w:asciiTheme="minorHAnsi" w:eastAsiaTheme="minorEastAsia" w:hAnsiTheme="minorHAnsi" w:cstheme="minorBidi"/>
-          <w:color w:val="auto"/>
-          <w:lang w:val="en-US" w:eastAsia="zh-CN"/>
-        </w:rPr>
-        <w:commentReference w:id="15"/>
-      </w:r>
       <w:r>
         <w:t>»</w:t>
       </w:r>
@@ -4657,6 +4529,7 @@
         <w:ind w:right="59" w:firstLine="0"/>
       </w:pPr>
       <w:r>
+        <w:lastRenderedPageBreak/>
         <w:tab/>
       </w:r>
       <w:r>
@@ -4710,7 +4583,7 @@
     </w:p>
     <w:tbl>
       <w:tblPr>
-        <w:tblStyle w:val="a7"/>
+        <w:tblStyle w:val="TableGrid"/>
         <w:tblW w:w="0" w:type="auto"/>
         <w:tblInd w:w="133" w:type="dxa"/>
         <w:tblLook w:val="04A0" w:firstRow="1" w:lastRow="0" w:firstColumn="1" w:lastColumn="0" w:noHBand="0" w:noVBand="1"/>
@@ -4933,7 +4806,7 @@
     </w:p>
     <w:tbl>
       <w:tblPr>
-        <w:tblStyle w:val="a7"/>
+        <w:tblStyle w:val="TableGrid"/>
         <w:tblW w:w="5000" w:type="pct"/>
         <w:tblLook w:val="04A0" w:firstRow="1" w:lastRow="0" w:firstColumn="1" w:lastColumn="0" w:noHBand="0" w:noVBand="1"/>
       </w:tblPr>
@@ -4953,7 +4826,6 @@
               <w:jc w:val="center"/>
             </w:pPr>
             <w:r>
-              <w:lastRenderedPageBreak/>
               <w:t>Название</w:t>
             </w:r>
           </w:p>
@@ -5761,6 +5633,7 @@
                 <w:sz w:val="24"/>
                 <w:szCs w:val="20"/>
               </w:rPr>
+              <w:lastRenderedPageBreak/>
               <w:t xml:space="preserve">Продолжение таблицы 3.2 − Методы класса </w:t>
             </w:r>
             <w:proofErr w:type="spellStart"/>
@@ -6115,7 +5988,7 @@
     </w:p>
     <w:tbl>
       <w:tblPr>
-        <w:tblStyle w:val="a7"/>
+        <w:tblStyle w:val="TableGrid"/>
         <w:tblW w:w="0" w:type="auto"/>
         <w:tblInd w:w="133" w:type="dxa"/>
         <w:tblLook w:val="04A0" w:firstRow="1" w:lastRow="0" w:firstColumn="1" w:lastColumn="0" w:noHBand="0" w:noVBand="1"/>
@@ -6139,7 +6012,6 @@
               </w:rPr>
             </w:pPr>
             <w:r>
-              <w:lastRenderedPageBreak/>
               <w:t>Название</w:t>
             </w:r>
           </w:p>
@@ -6303,7 +6175,7 @@
     </w:p>
     <w:tbl>
       <w:tblPr>
-        <w:tblStyle w:val="a7"/>
+        <w:tblStyle w:val="TableGrid"/>
         <w:tblW w:w="5038" w:type="pct"/>
         <w:tblLayout w:type="fixed"/>
         <w:tblLook w:val="04A0" w:firstRow="1" w:lastRow="0" w:firstColumn="1" w:lastColumn="0" w:noHBand="0" w:noVBand="1"/>
@@ -6664,7 +6536,7 @@
     </w:p>
     <w:tbl>
       <w:tblPr>
-        <w:tblStyle w:val="a7"/>
+        <w:tblStyle w:val="TableGrid"/>
         <w:tblW w:w="0" w:type="auto"/>
         <w:tblInd w:w="133" w:type="dxa"/>
         <w:tblLook w:val="04A0" w:firstRow="1" w:lastRow="0" w:firstColumn="1" w:lastColumn="0" w:noHBand="0" w:noVBand="1"/>
@@ -6836,7 +6708,7 @@
     </w:p>
     <w:tbl>
       <w:tblPr>
-        <w:tblStyle w:val="a7"/>
+        <w:tblStyle w:val="TableGrid"/>
         <w:tblW w:w="4993" w:type="pct"/>
         <w:tblLook w:val="04A0" w:firstRow="1" w:lastRow="0" w:firstColumn="1" w:lastColumn="0" w:noHBand="0" w:noVBand="1"/>
       </w:tblPr>
@@ -6975,7 +6847,6 @@
                 <w:sz w:val="28"/>
                 <w:szCs w:val="28"/>
               </w:rPr>
-              <w:lastRenderedPageBreak/>
               <w:t>BuildSleeve</w:t>
             </w:r>
             <w:proofErr w:type="spellEnd"/>
@@ -7397,7 +7268,7 @@
     </w:p>
     <w:tbl>
       <w:tblPr>
-        <w:tblStyle w:val="a7"/>
+        <w:tblStyle w:val="TableGrid"/>
         <w:tblW w:w="0" w:type="auto"/>
         <w:tblInd w:w="133" w:type="dxa"/>
         <w:tblLook w:val="04A0" w:firstRow="1" w:lastRow="0" w:firstColumn="1" w:lastColumn="0" w:noHBand="0" w:noVBand="1"/>
@@ -7677,6 +7548,7 @@
         </w:rPr>
       </w:pPr>
       <w:r>
+        <w:lastRenderedPageBreak/>
         <w:t>Таблица 3.</w:t>
       </w:r>
       <w:r>
@@ -7719,7 +7591,7 @@
     </w:p>
     <w:tbl>
       <w:tblPr>
-        <w:tblStyle w:val="a7"/>
+        <w:tblStyle w:val="TableGrid"/>
         <w:tblW w:w="0" w:type="auto"/>
         <w:tblInd w:w="133" w:type="dxa"/>
         <w:tblLook w:val="04A0" w:firstRow="1" w:lastRow="0" w:firstColumn="1" w:lastColumn="0" w:noHBand="0" w:noVBand="1"/>
@@ -8164,7 +8036,7 @@
     </w:p>
     <w:tbl>
       <w:tblPr>
-        <w:tblStyle w:val="a7"/>
+        <w:tblStyle w:val="TableGrid"/>
         <w:tblW w:w="5000" w:type="pct"/>
         <w:tblLook w:val="04A0" w:firstRow="1" w:lastRow="0" w:firstColumn="1" w:lastColumn="0" w:noHBand="0" w:noVBand="1"/>
       </w:tblPr>
@@ -8184,7 +8056,6 @@
               <w:jc w:val="center"/>
             </w:pPr>
             <w:r>
-              <w:lastRenderedPageBreak/>
               <w:t>Название</w:t>
             </w:r>
           </w:p>
@@ -8867,6 +8738,7 @@
         <w:rPr>
           <w:szCs w:val="28"/>
         </w:rPr>
+        <w:lastRenderedPageBreak/>
         <w:t>Таблица 3.9 −</w:t>
       </w:r>
       <w:r>
@@ -8904,7 +8776,7 @@
     </w:p>
     <w:tbl>
       <w:tblPr>
-        <w:tblStyle w:val="a7"/>
+        <w:tblStyle w:val="TableGrid"/>
         <w:tblW w:w="0" w:type="auto"/>
         <w:tblInd w:w="133" w:type="dxa"/>
         <w:tblLook w:val="04A0" w:firstRow="1" w:lastRow="0" w:firstColumn="1" w:lastColumn="0" w:noHBand="0" w:noVBand="1"/>
@@ -9064,7 +8936,6 @@
         <w:rPr>
           <w:noProof/>
         </w:rPr>
-        <w:lastRenderedPageBreak/>
         <w:drawing>
           <wp:inline distT="0" distB="0" distL="0" distR="0" wp14:anchorId="2A03D36D" wp14:editId="7550058B">
             <wp:extent cx="2585804" cy="3297576"/>
@@ -9081,7 +8952,7 @@
                     <pic:cNvPicPr/>
                   </pic:nvPicPr>
                   <pic:blipFill>
-                    <a:blip r:embed="rId18">
+                    <a:blip r:embed="rId19">
                       <a:extLst>
                         <a:ext uri="{28A0092B-C50C-407E-A947-70E740481C1C}">
                           <a14:useLocalDpi xmlns:a14="http://schemas.microsoft.com/office/drawing/2010/main" val="0"/>
@@ -9119,9 +8990,9 @@
         <w:ind w:right="59" w:firstLine="0"/>
         <w:jc w:val="center"/>
       </w:pPr>
+      <w:commentRangeStart w:id="14"/>
+      <w:commentRangeStart w:id="15"/>
       <w:commentRangeStart w:id="16"/>
-      <w:commentRangeStart w:id="17"/>
-      <w:commentRangeStart w:id="18"/>
       <w:r>
         <w:t xml:space="preserve">Рисунок 3.2 </w:t>
       </w:r>
@@ -9134,35 +9005,35 @@
       <w:r>
         <w:t xml:space="preserve"> Макет пользовательского интерфейса</w:t>
       </w:r>
-      <w:commentRangeEnd w:id="16"/>
-      <w:r>
-        <w:rPr>
-          <w:rStyle w:val="aa"/>
+      <w:commentRangeEnd w:id="14"/>
+      <w:r>
+        <w:rPr>
+          <w:rStyle w:val="CommentReference"/>
           <w:rFonts w:asciiTheme="minorHAnsi" w:eastAsiaTheme="minorEastAsia" w:hAnsiTheme="minorHAnsi" w:cstheme="minorBidi"/>
           <w:color w:val="auto"/>
           <w:lang w:val="en-US" w:eastAsia="zh-CN"/>
         </w:rPr>
-        <w:commentReference w:id="16"/>
-      </w:r>
-      <w:commentRangeEnd w:id="17"/>
-      <w:r>
-        <w:rPr>
-          <w:rStyle w:val="aa"/>
+        <w:commentReference w:id="14"/>
+      </w:r>
+      <w:commentRangeEnd w:id="15"/>
+      <w:r>
+        <w:rPr>
+          <w:rStyle w:val="CommentReference"/>
           <w:rFonts w:asciiTheme="minorHAnsi" w:eastAsiaTheme="minorEastAsia" w:hAnsiTheme="minorHAnsi" w:cstheme="minorBidi"/>
           <w:color w:val="auto"/>
           <w:lang w:val="en-US" w:eastAsia="zh-CN"/>
         </w:rPr>
-        <w:commentReference w:id="17"/>
-      </w:r>
-      <w:commentRangeEnd w:id="18"/>
-      <w:r>
-        <w:rPr>
-          <w:rStyle w:val="aa"/>
+        <w:commentReference w:id="15"/>
+      </w:r>
+      <w:commentRangeEnd w:id="16"/>
+      <w:r>
+        <w:rPr>
+          <w:rStyle w:val="CommentReference"/>
           <w:rFonts w:asciiTheme="minorHAnsi" w:eastAsiaTheme="minorEastAsia" w:hAnsiTheme="minorHAnsi" w:cstheme="minorBidi"/>
           <w:color w:val="auto"/>
           <w:lang w:val="en-US" w:eastAsia="zh-CN"/>
         </w:rPr>
-        <w:commentReference w:id="18"/>
+        <w:commentReference w:id="16"/>
       </w:r>
     </w:p>
     <w:p>
@@ -9177,15 +9048,7 @@
         <w:ind w:right="59" w:firstLine="708"/>
       </w:pPr>
       <w:r>
-        <w:t xml:space="preserve">При задании параметра </w:t>
-      </w:r>
-      <w:proofErr w:type="gramStart"/>
-      <w:r>
-        <w:t>значение</w:t>
-      </w:r>
-      <w:proofErr w:type="gramEnd"/>
-      <w:r>
-        <w:t xml:space="preserve"> введенное в </w:t>
+        <w:t xml:space="preserve">При задании параметра значение введенное в </w:t>
       </w:r>
       <w:proofErr w:type="spellStart"/>
       <w:r>
@@ -9378,65 +9241,55 @@
       <w:r>
         <w:t xml:space="preserve">для свойства </w:t>
       </w:r>
+      <w:r>
+        <w:rPr>
+          <w:lang w:val="en-US"/>
+        </w:rPr>
+        <w:t>Value</w:t>
+      </w:r>
+      <w:r>
+        <w:t>()</w:t>
+      </w:r>
+      <w:r>
+        <w:t xml:space="preserve">, задает новое значение. Метод </w:t>
+      </w:r>
       <w:proofErr w:type="gramStart"/>
       <w:r>
         <w:rPr>
           <w:lang w:val="en-US"/>
         </w:rPr>
+        <w:t>Validate</w:t>
+      </w:r>
+      <w:r>
+        <w:t>(</w:t>
+      </w:r>
+      <w:proofErr w:type="gramEnd"/>
+      <w:r>
+        <w:t xml:space="preserve">) </w:t>
+      </w:r>
+      <w:r>
+        <w:t xml:space="preserve">класса </w:t>
+      </w:r>
+      <w:r>
+        <w:rPr>
+          <w:lang w:val="en-US"/>
+        </w:rPr>
+        <w:t>Parameter</w:t>
+      </w:r>
+      <w:r>
+        <w:t xml:space="preserve"> </w:t>
+      </w:r>
+      <w:r>
+        <w:t xml:space="preserve">вызывается в сеттере свойства </w:t>
+      </w:r>
+      <w:r>
+        <w:rPr>
+          <w:lang w:val="en-US"/>
+        </w:rPr>
         <w:t>Value</w:t>
       </w:r>
       <w:r>
-        <w:t>(</w:t>
-      </w:r>
-      <w:proofErr w:type="gramEnd"/>
-      <w:r>
-        <w:t>)</w:t>
-      </w:r>
-      <w:r>
-        <w:t xml:space="preserve">, задает новое значение. Метод </w:t>
-      </w:r>
-      <w:proofErr w:type="gramStart"/>
-      <w:r>
-        <w:rPr>
-          <w:lang w:val="en-US"/>
-        </w:rPr>
-        <w:t>Validate</w:t>
-      </w:r>
-      <w:r>
-        <w:t>(</w:t>
-      </w:r>
-      <w:proofErr w:type="gramEnd"/>
-      <w:r>
-        <w:t xml:space="preserve">) </w:t>
-      </w:r>
-      <w:r>
-        <w:t xml:space="preserve">класса </w:t>
-      </w:r>
-      <w:r>
-        <w:rPr>
-          <w:lang w:val="en-US"/>
-        </w:rPr>
-        <w:t>Parameter</w:t>
-      </w:r>
-      <w:r>
-        <w:t xml:space="preserve"> </w:t>
-      </w:r>
-      <w:r>
-        <w:t xml:space="preserve">вызывается в сеттере свойства </w:t>
-      </w:r>
-      <w:proofErr w:type="gramStart"/>
-      <w:r>
-        <w:rPr>
-          <w:lang w:val="en-US"/>
-        </w:rPr>
-        <w:t>Value</w:t>
-      </w:r>
-      <w:r>
-        <w:t>(</w:t>
-      </w:r>
-      <w:proofErr w:type="gramEnd"/>
-      <w:r>
-        <w:t>).</w:t>
+        <w:t>().</w:t>
       </w:r>
     </w:p>
     <w:p>
@@ -9450,7 +9303,44 @@
         <w:ind w:right="59" w:firstLine="0"/>
         <w:jc w:val="center"/>
       </w:pPr>
-      <w:commentRangeStart w:id="19"/>
+      <w:r>
+        <w:lastRenderedPageBreak/>
+        <w:drawing>
+          <wp:inline distT="0" distB="0" distL="0" distR="0" wp14:anchorId="11D4856F" wp14:editId="6F4CCF6A">
+            <wp:extent cx="5988685" cy="2994660"/>
+            <wp:effectExtent l="0" t="0" r="5715" b="2540"/>
+            <wp:docPr id="317631158" name="Picture 1"/>
+            <wp:cNvGraphicFramePr>
+              <a:graphicFrameLocks xmlns:a="http://schemas.openxmlformats.org/drawingml/2006/main" noChangeAspect="1"/>
+            </wp:cNvGraphicFramePr>
+            <a:graphic xmlns:a="http://schemas.openxmlformats.org/drawingml/2006/main">
+              <a:graphicData uri="http://schemas.openxmlformats.org/drawingml/2006/picture">
+                <pic:pic xmlns:pic="http://schemas.openxmlformats.org/drawingml/2006/picture">
+                  <pic:nvPicPr>
+                    <pic:cNvPr id="317631158" name=""/>
+                    <pic:cNvPicPr/>
+                  </pic:nvPicPr>
+                  <pic:blipFill>
+                    <a:blip r:embed="rId20"/>
+                    <a:stretch>
+                      <a:fillRect/>
+                    </a:stretch>
+                  </pic:blipFill>
+                  <pic:spPr>
+                    <a:xfrm>
+                      <a:off x="0" y="0"/>
+                      <a:ext cx="5988685" cy="2994660"/>
+                    </a:xfrm>
+                    <a:prstGeom prst="rect">
+                      <a:avLst/>
+                    </a:prstGeom>
+                  </pic:spPr>
+                </pic:pic>
+              </a:graphicData>
+            </a:graphic>
+          </wp:inline>
+        </w:drawing>
+      </w:r>
     </w:p>
     <w:p>
       <w:pPr>
@@ -9478,16 +9368,6 @@
       </w:pPr>
       <w:r>
         <w:br w:type="page"/>
-      </w:r>
-      <w:commentRangeEnd w:id="19"/>
-      <w:r>
-        <w:rPr>
-          <w:rStyle w:val="aa"/>
-          <w:rFonts w:asciiTheme="minorHAnsi" w:eastAsiaTheme="minorEastAsia" w:hAnsiTheme="minorHAnsi" w:cstheme="minorBidi"/>
-          <w:color w:val="auto"/>
-          <w:lang w:val="en-US" w:eastAsia="zh-CN"/>
-        </w:rPr>
-        <w:commentReference w:id="19"/>
       </w:r>
     </w:p>
     <w:p>
@@ -9552,10 +9432,10 @@
       <w:r>
         <w:t xml:space="preserve"> Режим доступа </w:t>
       </w:r>
-      <w:hyperlink r:id="rId19" w:history="1">
+      <w:hyperlink r:id="rId21" w:history="1">
         <w:r>
           <w:rPr>
-            <w:rStyle w:val="a3"/>
+            <w:rStyle w:val="Hyperlink"/>
           </w:rPr>
           <w:t>https://kompas.ru/kompas-3d/about/</w:t>
         </w:r>
@@ -9602,24 +9482,24 @@
       <w:r>
         <w:t xml:space="preserve"> </w:t>
       </w:r>
-      <w:hyperlink r:id="rId20" w:history="1">
+      <w:hyperlink r:id="rId22" w:history="1">
         <w:r>
           <w:rPr>
-            <w:rStyle w:val="a3"/>
+            <w:rStyle w:val="Hyperlink"/>
             <w:lang w:val="en-US"/>
           </w:rPr>
           <w:t>https</w:t>
         </w:r>
         <w:r>
           <w:rPr>
-            <w:rStyle w:val="a3"/>
+            <w:rStyle w:val="Hyperlink"/>
           </w:rPr>
           <w:t>://</w:t>
         </w:r>
         <w:proofErr w:type="spellStart"/>
         <w:r>
           <w:rPr>
-            <w:rStyle w:val="a3"/>
+            <w:rStyle w:val="Hyperlink"/>
             <w:lang w:val="en-US"/>
           </w:rPr>
           <w:t>habr</w:t>
@@ -9627,27 +9507,27 @@
         <w:proofErr w:type="spellEnd"/>
         <w:r>
           <w:rPr>
-            <w:rStyle w:val="a3"/>
+            <w:rStyle w:val="Hyperlink"/>
           </w:rPr>
           <w:t>.</w:t>
         </w:r>
         <w:r>
           <w:rPr>
-            <w:rStyle w:val="a3"/>
+            <w:rStyle w:val="Hyperlink"/>
             <w:lang w:val="en-US"/>
           </w:rPr>
           <w:t>com</w:t>
         </w:r>
         <w:r>
           <w:rPr>
-            <w:rStyle w:val="a3"/>
+            <w:rStyle w:val="Hyperlink"/>
           </w:rPr>
           <w:t>/</w:t>
         </w:r>
         <w:proofErr w:type="spellStart"/>
         <w:r>
           <w:rPr>
-            <w:rStyle w:val="a3"/>
+            <w:rStyle w:val="Hyperlink"/>
             <w:lang w:val="en-US"/>
           </w:rPr>
           <w:t>ru</w:t>
@@ -9655,20 +9535,20 @@
         <w:proofErr w:type="spellEnd"/>
         <w:r>
           <w:rPr>
-            <w:rStyle w:val="a3"/>
+            <w:rStyle w:val="Hyperlink"/>
           </w:rPr>
           <w:t>/</w:t>
         </w:r>
         <w:r>
           <w:rPr>
-            <w:rStyle w:val="a3"/>
+            <w:rStyle w:val="Hyperlink"/>
             <w:lang w:val="en-US"/>
           </w:rPr>
           <w:t>articles</w:t>
         </w:r>
         <w:r>
           <w:rPr>
-            <w:rStyle w:val="a3"/>
+            <w:rStyle w:val="Hyperlink"/>
           </w:rPr>
           <w:t>/464261/</w:t>
         </w:r>
@@ -9734,10 +9614,10 @@
       <w:r>
         <w:t xml:space="preserve"> Режим доступа </w:t>
       </w:r>
-      <w:hyperlink r:id="rId21" w:history="1">
+      <w:hyperlink r:id="rId23" w:history="1">
         <w:r>
           <w:rPr>
-            <w:rStyle w:val="a3"/>
+            <w:rStyle w:val="Hyperlink"/>
           </w:rPr>
           <w:t>https://github.com/kurocha/teapot</w:t>
         </w:r>
@@ -9914,7 +9794,7 @@
     </w:p>
     <w:p>
       <w:pPr>
-        <w:pStyle w:val="af0"/>
+        <w:pStyle w:val="ListParagraph"/>
         <w:numPr>
           <w:ilvl w:val="0"/>
           <w:numId w:val="4"/>
@@ -9924,19 +9804,19 @@
       <w:r>
         <w:t>UML [Электронный ресурс]. − Режим доступа https://www.uml-</w:t>
       </w:r>
-      <w:commentRangeStart w:id="20"/>
+      <w:commentRangeStart w:id="17"/>
       <w:r>
         <w:t>diagrams</w:t>
       </w:r>
-      <w:commentRangeEnd w:id="20"/>
-      <w:r>
-        <w:rPr>
-          <w:rStyle w:val="aa"/>
+      <w:commentRangeEnd w:id="17"/>
+      <w:r>
+        <w:rPr>
+          <w:rStyle w:val="CommentReference"/>
           <w:rFonts w:asciiTheme="minorHAnsi" w:eastAsiaTheme="minorEastAsia" w:hAnsiTheme="minorHAnsi" w:cstheme="minorBidi"/>
           <w:color w:val="auto"/>
           <w:lang w:val="en-US" w:eastAsia="zh-CN"/>
         </w:rPr>
-        <w:commentReference w:id="20"/>
+        <w:commentReference w:id="17"/>
       </w:r>
       <w:r>
         <w:t>.org/ (дата обращения 07.10.202</w:t>
@@ -9957,7 +9837,7 @@
       </w:r>
     </w:p>
     <w:sectPr>
-      <w:footerReference w:type="default" r:id="rId22"/>
+      <w:footerReference w:type="default" r:id="rId24"/>
       <w:pgSz w:w="11906" w:h="16838"/>
       <w:pgMar w:top="1134" w:right="773" w:bottom="1183" w:left="1702" w:header="720" w:footer="720" w:gutter="0"/>
       <w:cols w:space="720"/>
@@ -9971,14 +9851,14 @@
   <w:comment w:id="0" w:author="Kalentyev Alexey" w:date="2025-10-07T14:34:00Z" w:initials="KA">
     <w:p>
       <w:pPr>
-        <w:pStyle w:val="ab"/>
+        <w:pStyle w:val="CommentText"/>
         <w:rPr>
           <w:lang w:val="ru-RU"/>
         </w:rPr>
       </w:pPr>
       <w:r>
         <w:rPr>
-          <w:rStyle w:val="aa"/>
+          <w:rStyle w:val="CommentReference"/>
         </w:rPr>
         <w:annotationRef/>
       </w:r>
@@ -9993,14 +9873,14 @@
   <w:comment w:id="1" w:author="Anton" w:date="2025-10-14T09:43:00Z" w:initials="A">
     <w:p>
       <w:pPr>
-        <w:pStyle w:val="ab"/>
+        <w:pStyle w:val="CommentText"/>
         <w:rPr>
           <w:lang w:val="ru-RU"/>
         </w:rPr>
       </w:pPr>
       <w:r>
         <w:rPr>
-          <w:rStyle w:val="aa"/>
+          <w:rStyle w:val="CommentReference"/>
         </w:rPr>
         <w:annotationRef/>
       </w:r>
@@ -10015,11 +9895,14 @@
   <w:comment w:id="2" w:author="Kalentyev Alexey" w:date="2025-10-14T11:18:00Z" w:initials="KA">
     <w:p>
       <w:pPr>
-        <w:pStyle w:val="ab"/>
-      </w:pPr>
-      <w:r>
-        <w:rPr>
-          <w:rStyle w:val="aa"/>
+        <w:pStyle w:val="CommentText"/>
+        <w:rPr>
+          <w:lang w:val="ru-RU"/>
+        </w:rPr>
+      </w:pPr>
+      <w:r>
+        <w:rPr>
+          <w:rStyle w:val="CommentReference"/>
         </w:rPr>
         <w:annotationRef/>
       </w:r>
@@ -10027,18 +9910,37 @@
         <w:rPr>
           <w:lang w:val="ru-RU"/>
         </w:rPr>
-        <w:t>Нет, нужно отформатировать название аргумента:тип данных - описание (перенос строки)</w:t>
+        <w:t xml:space="preserve">Нет, нужно отформатировать название </w:t>
+      </w:r>
+      <w:proofErr w:type="spellStart"/>
+      <w:proofErr w:type="gramStart"/>
+      <w:r>
+        <w:rPr>
+          <w:lang w:val="ru-RU"/>
+        </w:rPr>
+        <w:t>аргумента:тип</w:t>
+      </w:r>
+      <w:proofErr w:type="spellEnd"/>
+      <w:proofErr w:type="gramEnd"/>
+      <w:r>
+        <w:rPr>
+          <w:lang w:val="ru-RU"/>
+        </w:rPr>
+        <w:t xml:space="preserve"> данных - описание (перенос строки)</w:t>
       </w:r>
     </w:p>
   </w:comment>
   <w:comment w:id="3" w:author="Kalentyev Alexey" w:date="2025-10-14T11:18:00Z" w:initials="KA">
     <w:p>
       <w:pPr>
-        <w:pStyle w:val="ab"/>
-      </w:pPr>
-      <w:r>
-        <w:rPr>
-          <w:rStyle w:val="aa"/>
+        <w:pStyle w:val="CommentText"/>
+        <w:rPr>
+          <w:lang w:val="ru-RU"/>
+        </w:rPr>
+      </w:pPr>
+      <w:r>
+        <w:rPr>
+          <w:rStyle w:val="CommentReference"/>
         </w:rPr>
         <w:annotationRef/>
       </w:r>
@@ -10053,14 +9955,14 @@
   <w:comment w:id="4" w:author="Kalentyev Alexey" w:date="2025-10-07T14:34:00Z" w:initials="KA">
     <w:p>
       <w:pPr>
-        <w:pStyle w:val="ab"/>
+        <w:pStyle w:val="CommentText"/>
         <w:rPr>
           <w:lang w:val="ru-RU"/>
         </w:rPr>
       </w:pPr>
       <w:r>
         <w:rPr>
-          <w:rStyle w:val="aa"/>
+          <w:rStyle w:val="CommentReference"/>
         </w:rPr>
         <w:annotationRef/>
       </w:r>
@@ -10075,14 +9977,14 @@
   <w:comment w:id="5" w:author="Anton" w:date="2025-10-14T09:43:00Z" w:initials="A">
     <w:p>
       <w:pPr>
-        <w:pStyle w:val="ab"/>
+        <w:pStyle w:val="CommentText"/>
         <w:rPr>
           <w:lang w:val="ru-RU"/>
         </w:rPr>
       </w:pPr>
       <w:r>
         <w:rPr>
-          <w:rStyle w:val="aa"/>
+          <w:rStyle w:val="CommentReference"/>
         </w:rPr>
         <w:annotationRef/>
       </w:r>
@@ -10097,14 +9999,14 @@
   <w:comment w:id="6" w:author="Kalentyev Alexey" w:date="2025-10-07T14:34:00Z" w:initials="KA">
     <w:p>
       <w:pPr>
-        <w:pStyle w:val="ab"/>
+        <w:pStyle w:val="CommentText"/>
         <w:rPr>
           <w:lang w:val="ru-RU"/>
         </w:rPr>
       </w:pPr>
       <w:r>
         <w:rPr>
-          <w:rStyle w:val="aa"/>
+          <w:rStyle w:val="CommentReference"/>
         </w:rPr>
         <w:annotationRef/>
       </w:r>
@@ -10119,14 +10021,14 @@
   <w:comment w:id="7" w:author="Anton" w:date="2025-10-14T09:31:00Z" w:initials="A">
     <w:p>
       <w:pPr>
-        <w:pStyle w:val="ab"/>
+        <w:pStyle w:val="CommentText"/>
         <w:rPr>
           <w:lang w:val="ru-RU"/>
         </w:rPr>
       </w:pPr>
       <w:r>
         <w:rPr>
-          <w:rStyle w:val="aa"/>
+          <w:rStyle w:val="CommentReference"/>
         </w:rPr>
         <w:annotationRef/>
       </w:r>
@@ -10141,14 +10043,14 @@
   <w:comment w:id="8" w:author="Kalentyev Alexey" w:date="2025-10-07T14:34:00Z" w:initials="KA">
     <w:p>
       <w:pPr>
-        <w:pStyle w:val="ab"/>
+        <w:pStyle w:val="CommentText"/>
         <w:rPr>
           <w:lang w:val="ru-RU"/>
         </w:rPr>
       </w:pPr>
       <w:r>
         <w:rPr>
-          <w:rStyle w:val="aa"/>
+          <w:rStyle w:val="CommentReference"/>
         </w:rPr>
         <w:annotationRef/>
       </w:r>
@@ -10163,14 +10065,14 @@
   <w:comment w:id="9" w:author="Anton" w:date="2025-10-14T09:31:00Z" w:initials="A">
     <w:p>
       <w:pPr>
-        <w:pStyle w:val="ab"/>
+        <w:pStyle w:val="CommentText"/>
         <w:rPr>
           <w:lang w:val="ru-RU"/>
         </w:rPr>
       </w:pPr>
       <w:r>
         <w:rPr>
-          <w:rStyle w:val="aa"/>
+          <w:rStyle w:val="CommentReference"/>
         </w:rPr>
         <w:annotationRef/>
       </w:r>
@@ -10185,11 +10087,14 @@
   <w:comment w:id="10" w:author="Kalentyev Alexey" w:date="2025-10-14T11:18:00Z" w:initials="KA">
     <w:p>
       <w:pPr>
-        <w:pStyle w:val="ab"/>
-      </w:pPr>
-      <w:r>
-        <w:rPr>
-          <w:rStyle w:val="aa"/>
+        <w:pStyle w:val="CommentText"/>
+        <w:rPr>
+          <w:lang w:val="ru-RU"/>
+        </w:rPr>
+      </w:pPr>
+      <w:r>
+        <w:rPr>
+          <w:rStyle w:val="CommentReference"/>
         </w:rPr>
         <w:annotationRef/>
       </w:r>
@@ -10204,14 +10109,14 @@
   <w:comment w:id="11" w:author="Kalentyev Alexey" w:date="2025-10-07T14:34:00Z" w:initials="KA">
     <w:p>
       <w:pPr>
-        <w:pStyle w:val="ab"/>
+        <w:pStyle w:val="CommentText"/>
         <w:rPr>
           <w:lang w:val="ru-RU"/>
         </w:rPr>
       </w:pPr>
       <w:r>
         <w:rPr>
-          <w:rStyle w:val="aa"/>
+          <w:rStyle w:val="CommentReference"/>
         </w:rPr>
         <w:annotationRef/>
       </w:r>
@@ -10226,14 +10131,14 @@
   <w:comment w:id="12" w:author="Anton" w:date="2025-10-14T09:31:00Z" w:initials="A">
     <w:p>
       <w:pPr>
-        <w:pStyle w:val="ab"/>
+        <w:pStyle w:val="CommentText"/>
         <w:rPr>
           <w:lang w:val="ru-RU"/>
         </w:rPr>
       </w:pPr>
       <w:r>
         <w:rPr>
-          <w:rStyle w:val="aa"/>
+          <w:rStyle w:val="CommentReference"/>
         </w:rPr>
         <w:annotationRef/>
       </w:r>
@@ -10248,11 +10153,14 @@
   <w:comment w:id="13" w:author="Kalentyev Alexey" w:date="2025-10-14T11:19:00Z" w:initials="KA">
     <w:p>
       <w:pPr>
-        <w:pStyle w:val="ab"/>
-      </w:pPr>
-      <w:r>
-        <w:rPr>
-          <w:rStyle w:val="aa"/>
+        <w:pStyle w:val="CommentText"/>
+        <w:rPr>
+          <w:lang w:val="ru-RU"/>
+        </w:rPr>
+      </w:pPr>
+      <w:r>
+        <w:rPr>
+          <w:rStyle w:val="CommentReference"/>
         </w:rPr>
         <w:annotationRef/>
       </w:r>
@@ -10264,14 +10172,17 @@
       </w:r>
     </w:p>
   </w:comment>
-  <w:comment w:id="14" w:author="Kalentyev Alexey" w:date="2025-10-14T11:19:00Z" w:initials="KA">
-    <w:p>
-      <w:pPr>
-        <w:pStyle w:val="ab"/>
-      </w:pPr>
-      <w:r>
-        <w:rPr>
-          <w:rStyle w:val="aa"/>
+  <w:comment w:id="14" w:author="Kalentyev Alexey" w:date="2025-10-07T14:36:00Z" w:initials="KA">
+    <w:p>
+      <w:pPr>
+        <w:pStyle w:val="CommentText"/>
+        <w:rPr>
+          <w:lang w:val="ru-RU"/>
+        </w:rPr>
+      </w:pPr>
+      <w:r>
+        <w:rPr>
+          <w:rStyle w:val="CommentReference"/>
         </w:rPr>
         <w:annotationRef/>
       </w:r>
@@ -10279,18 +10190,35 @@
         <w:rPr>
           <w:lang w:val="ru-RU"/>
         </w:rPr>
-        <w:t>Пустая страница</w:t>
+        <w:t xml:space="preserve">Добавить описание </w:t>
+      </w:r>
+      <w:proofErr w:type="spellStart"/>
+      <w:r>
+        <w:rPr>
+          <w:lang w:val="ru-RU"/>
+        </w:rPr>
+        <w:t>функцоинальных</w:t>
+      </w:r>
+      <w:proofErr w:type="spellEnd"/>
+      <w:r>
+        <w:rPr>
+          <w:lang w:val="ru-RU"/>
+        </w:rPr>
+        <w:t xml:space="preserve"> блоков. Добавить примеры скринов сообщений и обработки пользовательского ввода.</w:t>
       </w:r>
     </w:p>
   </w:comment>
-  <w:comment w:id="15" w:author="Kalentyev Alexey" w:date="2025-10-14T11:21:00Z" w:initials="KA">
-    <w:p>
-      <w:pPr>
-        <w:pStyle w:val="ab"/>
-      </w:pPr>
-      <w:r>
-        <w:rPr>
-          <w:rStyle w:val="aa"/>
+  <w:comment w:id="15" w:author="Anton" w:date="2025-10-14T10:50:00Z" w:initials="A">
+    <w:p>
+      <w:pPr>
+        <w:pStyle w:val="CommentText"/>
+        <w:rPr>
+          <w:lang w:val="ru-RU"/>
+        </w:rPr>
+      </w:pPr>
+      <w:r>
+        <w:rPr>
+          <w:rStyle w:val="CommentReference"/>
         </w:rPr>
         <w:annotationRef/>
       </w:r>
@@ -10298,108 +10226,45 @@
         <w:rPr>
           <w:lang w:val="ru-RU"/>
         </w:rPr>
-        <w:t>?</w:t>
-      </w:r>
+        <w:t>Поправил</w:t>
+      </w:r>
+    </w:p>
+    <w:p>
+      <w:pPr>
+        <w:pStyle w:val="CommentText"/>
+        <w:rPr>
+          <w:lang w:val="ru-RU"/>
+        </w:rPr>
+      </w:pPr>
     </w:p>
   </w:comment>
-  <w:comment w:id="16" w:author="Kalentyev Alexey" w:date="2025-10-07T14:36:00Z" w:initials="KA">
-    <w:p>
-      <w:pPr>
-        <w:pStyle w:val="ab"/>
+  <w:comment w:id="16" w:author="Kalentyev Alexey" w:date="2025-10-14T11:22:00Z" w:initials="KA">
+    <w:p>
+      <w:pPr>
+        <w:pStyle w:val="CommentText"/>
+      </w:pPr>
+      <w:r>
+        <w:rPr>
+          <w:rStyle w:val="CommentReference"/>
+        </w:rPr>
+        <w:annotationRef/>
+      </w:r>
+      <w:r>
         <w:rPr>
           <w:lang w:val="ru-RU"/>
         </w:rPr>
-      </w:pPr>
-      <w:r>
-        <w:rPr>
-          <w:rStyle w:val="aa"/>
-        </w:rPr>
-        <w:annotationRef/>
-      </w:r>
-      <w:r>
-        <w:rPr>
-          <w:lang w:val="ru-RU"/>
-        </w:rPr>
-        <w:t>Добавить описание функцоинальных блоков. Добавить примеры скринов сообщений и обработки пользовательского ввода.</w:t>
+        <w:t>Нет.</w:t>
       </w:r>
     </w:p>
   </w:comment>
-  <w:comment w:id="17" w:author="Anton" w:date="2025-10-14T10:50:00Z" w:initials="A">
-    <w:p>
-      <w:pPr>
-        <w:pStyle w:val="ab"/>
-        <w:rPr>
-          <w:lang w:val="ru-RU"/>
-        </w:rPr>
-      </w:pPr>
-      <w:r>
-        <w:rPr>
-          <w:rStyle w:val="aa"/>
-        </w:rPr>
-        <w:annotationRef/>
-      </w:r>
-      <w:r>
-        <w:rPr>
-          <w:lang w:val="ru-RU"/>
-        </w:rPr>
-        <w:t>Поправил</w:t>
-      </w:r>
-    </w:p>
-    <w:p>
-      <w:pPr>
-        <w:pStyle w:val="ab"/>
-        <w:rPr>
-          <w:lang w:val="ru-RU"/>
-        </w:rPr>
-      </w:pPr>
-    </w:p>
-  </w:comment>
-  <w:comment w:id="18" w:author="Kalentyev Alexey" w:date="2025-10-14T11:22:00Z" w:initials="KA">
-    <w:p>
-      <w:pPr>
-        <w:pStyle w:val="ab"/>
-      </w:pPr>
-      <w:r>
-        <w:rPr>
-          <w:rStyle w:val="aa"/>
-        </w:rPr>
-        <w:annotationRef/>
-      </w:r>
-      <w:r>
-        <w:rPr>
-          <w:lang w:val="ru-RU"/>
-        </w:rPr>
-        <w:t>Нет.</w:t>
-      </w:r>
-    </w:p>
-  </w:comment>
-  <w:comment w:id="19" w:author="Kalentyev Alexey" w:date="2025-10-14T11:21:00Z" w:initials="KA">
-    <w:p>
-      <w:pPr>
-        <w:pStyle w:val="ab"/>
-      </w:pPr>
-      <w:r>
-        <w:rPr>
-          <w:rStyle w:val="aa"/>
-        </w:rPr>
-        <w:annotationRef/>
-      </w:r>
-      <w:r>
-        <w:rPr>
-          <w:lang w:val="ru-RU"/>
-        </w:rPr>
-        <w:t>?</w:t>
-      </w:r>
-    </w:p>
-  </w:comment>
-  <w:comment w:id="20" w:author="Kalentyev Alexey" w:date="2025-10-14T11:22:00Z" w:initials="KA">
-    <w:p>
-      <w:pPr>
-        <w:pStyle w:val="ab"/>
-      </w:pPr>
-      <w:r>
-        <w:rPr>
-          <w:rStyle w:val="aa"/>
+  <w:comment w:id="17" w:author="Kalentyev Alexey" w:date="2025-10-14T11:22:00Z" w:initials="KA">
+    <w:p>
+      <w:pPr>
+        <w:pStyle w:val="CommentText"/>
+      </w:pPr>
+      <w:r>
+        <w:rPr>
+          <w:rStyle w:val="CommentReference"/>
         </w:rPr>
         <w:annotationRef/>
       </w:r>
@@ -10430,12 +10295,9 @@
   <w15:commentEx w15:paraId="5E77A6B1" w15:done="0"/>
   <w15:commentEx w15:paraId="2AE38DAF" w15:paraIdParent="5E77A6B1" w15:done="0"/>
   <w15:commentEx w15:paraId="5925211F" w15:done="0"/>
-  <w15:commentEx w15:paraId="7629A375" w15:done="0"/>
-  <w15:commentEx w15:paraId="6ACE6E0A" w15:done="0"/>
   <w15:commentEx w15:paraId="0E31EB3E" w15:done="0"/>
   <w15:commentEx w15:paraId="09B2AA01" w15:paraIdParent="0E31EB3E" w15:done="0"/>
   <w15:commentEx w15:paraId="69F9562F" w15:paraIdParent="0E31EB3E" w15:done="0"/>
-  <w15:commentEx w15:paraId="6D2155D7" w15:done="0"/>
   <w15:commentEx w15:paraId="4A6839C2" w15:done="0"/>
 </w15:commentsEx>
 </file>
@@ -10456,12 +10318,9 @@
   <w16cex:commentExtensible w16cex:durableId="4D8002BD" w16cex:dateUtc="2025-10-07T07:34:00Z"/>
   <w16cex:commentExtensible w16cex:durableId="322632EA" w16cex:dateUtc="2025-10-14T02:31:00Z"/>
   <w16cex:commentExtensible w16cex:durableId="59620ECC" w16cex:dateUtc="2025-10-14T04:19:00Z"/>
-  <w16cex:commentExtensible w16cex:durableId="03025994" w16cex:dateUtc="2025-10-14T04:19:00Z"/>
-  <w16cex:commentExtensible w16cex:durableId="148FF562" w16cex:dateUtc="2025-10-14T04:21:00Z"/>
   <w16cex:commentExtensible w16cex:durableId="790C26B4" w16cex:dateUtc="2025-10-07T07:36:00Z"/>
   <w16cex:commentExtensible w16cex:durableId="412D37FD" w16cex:dateUtc="2025-10-14T03:50:00Z"/>
   <w16cex:commentExtensible w16cex:durableId="5B67474E" w16cex:dateUtc="2025-10-14T04:22:00Z"/>
-  <w16cex:commentExtensible w16cex:durableId="35888717" w16cex:dateUtc="2025-10-14T04:21:00Z"/>
   <w16cex:commentExtensible w16cex:durableId="56A9733B" w16cex:dateUtc="2025-10-14T04:22:00Z"/>
 </w16cex:commentsExtensible>
 </file>
@@ -10482,12 +10341,9 @@
   <w16cid:commentId w16cid:paraId="5E77A6B1" w16cid:durableId="4D8002BD"/>
   <w16cid:commentId w16cid:paraId="2AE38DAF" w16cid:durableId="322632EA"/>
   <w16cid:commentId w16cid:paraId="5925211F" w16cid:durableId="59620ECC"/>
-  <w16cid:commentId w16cid:paraId="7629A375" w16cid:durableId="03025994"/>
-  <w16cid:commentId w16cid:paraId="6ACE6E0A" w16cid:durableId="148FF562"/>
   <w16cid:commentId w16cid:paraId="0E31EB3E" w16cid:durableId="790C26B4"/>
   <w16cid:commentId w16cid:paraId="09B2AA01" w16cid:durableId="412D37FD"/>
   <w16cid:commentId w16cid:paraId="69F9562F" w16cid:durableId="5B67474E"/>
-  <w16cid:commentId w16cid:paraId="6D2155D7" w16cid:durableId="35888717"/>
   <w16cid:commentId w16cid:paraId="4A6839C2" w16cid:durableId="56A9733B"/>
 </w16cid:commentsIds>
 </file>
@@ -10521,7 +10377,7 @@
 <w:ftr xmlns:wpc="http://schemas.microsoft.com/office/word/2010/wordprocessingCanvas" xmlns:cx="http://schemas.microsoft.com/office/drawing/2014/chartex" xmlns:cx1="http://schemas.microsoft.com/office/drawing/2015/9/8/chartex" xmlns:cx2="http://schemas.microsoft.com/office/drawing/2015/10/21/chartex" xmlns:cx3="http://schemas.microsoft.com/office/drawing/2016/5/9/chartex" xmlns:cx4="http://schemas.microsoft.com/office/drawing/2016/5/10/chartex" xmlns:cx5="http://schemas.microsoft.com/office/drawing/2016/5/11/chartex" xmlns:cx6="http://schemas.microsoft.com/office/drawing/2016/5/12/chartex" xmlns:cx7="http://schemas.microsoft.com/office/drawing/2016/5/13/chartex" xmlns:cx8="http://schemas.microsoft.com/office/drawing/2016/5/14/chartex" xmlns:mc="http://schemas.openxmlformats.org/markup-compatibility/2006" xmlns:aink="http://schemas.microsoft.com/office/drawing/2016/ink" xmlns:am3d="http://schemas.microsoft.com/office/drawing/2017/model3d" xmlns:o="urn:schemas-microsoft-com:office:office" xmlns:oel="http://schemas.microsoft.com/office/2019/extlst" xmlns:r="http://schemas.openxmlformats.org/officeDocument/2006/relationships" xmlns:m="http://schemas.openxmlformats.org/officeDocument/2006/math" xmlns:v="urn:schemas-microsoft-com:vml" xmlns:wp14="http://schemas.microsoft.com/office/word/2010/wordprocessingDrawing" xmlns:wp="http://schemas.openxmlformats.org/drawingml/2006/wordprocessingDrawing" xmlns:w10="urn:schemas-microsoft-com:office:word" xmlns:w="http://schemas.openxmlformats.org/wordprocessingml/2006/main" xmlns:w14="http://schemas.microsoft.com/office/word/2010/wordml" xmlns:w15="http://schemas.microsoft.com/office/word/2012/wordml" xmlns:w16cex="http://schemas.microsoft.com/office/word/2018/wordml/cex" xmlns:w16cid="http://schemas.microsoft.com/office/word/2016/wordml/cid" xmlns:w16="http://schemas.microsoft.com/office/word/2018/wordml" xmlns:w16du="http://schemas.microsoft.com/office/word/2023/wordml/word16du" xmlns:w16sdtdh="http://schemas.microsoft.com/office/word/2020/wordml/sdtdatahash" xmlns:w16sdtfl="http://schemas.microsoft.com/office/word/2024/wordml/sdtformatlock" xmlns:w16se="http://schemas.microsoft.com/office/word/2015/wordml/symex" xmlns:wpg="http://schemas.microsoft.com/office/word/2010/wordprocessingGroup" xmlns:wpi="http://schemas.microsoft.com/office/word/2010/wordprocessingInk" xmlns:wne="http://schemas.microsoft.com/office/word/2006/wordml" xmlns:wps="http://schemas.microsoft.com/office/word/2010/wordprocessingShape" mc:Ignorable="w14 w15 w16se w16cid w16 w16cex w16sdtdh w16sdtfl w16du wp14">
   <w:p>
     <w:pPr>
-      <w:pStyle w:val="a5"/>
+      <w:pStyle w:val="Footer"/>
       <w:ind w:firstLine="0"/>
       <w:jc w:val="center"/>
     </w:pPr>
@@ -10539,7 +10395,7 @@
 <w:ftr xmlns:wpc="http://schemas.microsoft.com/office/word/2010/wordprocessingCanvas" xmlns:cx="http://schemas.microsoft.com/office/drawing/2014/chartex" xmlns:cx1="http://schemas.microsoft.com/office/drawing/2015/9/8/chartex" xmlns:cx2="http://schemas.microsoft.com/office/drawing/2015/10/21/chartex" xmlns:cx3="http://schemas.microsoft.com/office/drawing/2016/5/9/chartex" xmlns:cx4="http://schemas.microsoft.com/office/drawing/2016/5/10/chartex" xmlns:cx5="http://schemas.microsoft.com/office/drawing/2016/5/11/chartex" xmlns:cx6="http://schemas.microsoft.com/office/drawing/2016/5/12/chartex" xmlns:cx7="http://schemas.microsoft.com/office/drawing/2016/5/13/chartex" xmlns:cx8="http://schemas.microsoft.com/office/drawing/2016/5/14/chartex" xmlns:mc="http://schemas.openxmlformats.org/markup-compatibility/2006" xmlns:aink="http://schemas.microsoft.com/office/drawing/2016/ink" xmlns:am3d="http://schemas.microsoft.com/office/drawing/2017/model3d" xmlns:o="urn:schemas-microsoft-com:office:office" xmlns:oel="http://schemas.microsoft.com/office/2019/extlst" xmlns:r="http://schemas.openxmlformats.org/officeDocument/2006/relationships" xmlns:m="http://schemas.openxmlformats.org/officeDocument/2006/math" xmlns:v="urn:schemas-microsoft-com:vml" xmlns:wp14="http://schemas.microsoft.com/office/word/2010/wordprocessingDrawing" xmlns:wp="http://schemas.openxmlformats.org/drawingml/2006/wordprocessingDrawing" xmlns:w10="urn:schemas-microsoft-com:office:word" xmlns:w="http://schemas.openxmlformats.org/wordprocessingml/2006/main" xmlns:w14="http://schemas.microsoft.com/office/word/2010/wordml" xmlns:w15="http://schemas.microsoft.com/office/word/2012/wordml" xmlns:w16cex="http://schemas.microsoft.com/office/word/2018/wordml/cex" xmlns:w16cid="http://schemas.microsoft.com/office/word/2016/wordml/cid" xmlns:w16="http://schemas.microsoft.com/office/word/2018/wordml" xmlns:w16du="http://schemas.microsoft.com/office/word/2023/wordml/word16du" xmlns:w16sdtdh="http://schemas.microsoft.com/office/word/2020/wordml/sdtdatahash" xmlns:w16sdtfl="http://schemas.microsoft.com/office/word/2024/wordml/sdtformatlock" xmlns:w16se="http://schemas.microsoft.com/office/word/2015/wordml/symex" xmlns:wpg="http://schemas.microsoft.com/office/word/2010/wordprocessingGroup" xmlns:wpi="http://schemas.microsoft.com/office/word/2010/wordprocessingInk" xmlns:wne="http://schemas.microsoft.com/office/word/2006/wordml" xmlns:wps="http://schemas.microsoft.com/office/word/2010/wordprocessingShape" mc:Ignorable="w14 w15 w16se w16cid w16 w16cex w16sdtdh w16sdtfl w16du wp14">
   <w:p>
     <w:pPr>
-      <w:pStyle w:val="a5"/>
+      <w:pStyle w:val="Footer"/>
       <w:ind w:firstLine="0"/>
       <w:jc w:val="center"/>
     </w:pPr>
@@ -10598,7 +10454,7 @@
                       <w:txbxContent>
                         <w:p>
                           <w:pPr>
-                            <w:pStyle w:val="a5"/>
+                            <w:pStyle w:val="Footer"/>
                             <w:ind w:firstLine="0"/>
                           </w:pPr>
                           <w:r>
@@ -13689,7 +13545,7 @@
     <w:lsdException w:name="Unresolved Mention" w:semiHidden="1" w:unhideWhenUsed="1"/>
     <w:lsdException w:name="Smart Link" w:semiHidden="1" w:unhideWhenUsed="1"/>
   </w:latentStyles>
-  <w:style w:type="paragraph" w:default="1" w:styleId="a">
+  <w:style w:type="paragraph" w:default="1" w:styleId="Normal">
     <w:name w:val="Normal"/>
     <w:qFormat/>
     <w:pPr>
@@ -13704,10 +13560,10 @@
       <w:szCs w:val="22"/>
     </w:rPr>
   </w:style>
-  <w:style w:type="paragraph" w:styleId="1">
+  <w:style w:type="paragraph" w:styleId="Heading1">
     <w:name w:val="heading 1"/>
-    <w:next w:val="a"/>
-    <w:link w:val="10"/>
+    <w:next w:val="Normal"/>
+    <w:link w:val="Heading1Char"/>
     <w:uiPriority w:val="9"/>
     <w:qFormat/>
     <w:pPr>
@@ -13726,13 +13582,13 @@
       <w:szCs w:val="22"/>
     </w:rPr>
   </w:style>
-  <w:style w:type="character" w:default="1" w:styleId="a0">
+  <w:style w:type="character" w:default="1" w:styleId="DefaultParagraphFont">
     <w:name w:val="Default Paragraph Font"/>
     <w:uiPriority w:val="1"/>
     <w:semiHidden/>
     <w:unhideWhenUsed/>
   </w:style>
-  <w:style w:type="table" w:default="1" w:styleId="a1">
+  <w:style w:type="table" w:default="1" w:styleId="TableNormal">
     <w:name w:val="Normal Table"/>
     <w:uiPriority w:val="99"/>
     <w:semiHidden/>
@@ -13747,15 +13603,15 @@
       </w:tblCellMar>
     </w:tblPr>
   </w:style>
-  <w:style w:type="numbering" w:default="1" w:styleId="a2">
+  <w:style w:type="numbering" w:default="1" w:styleId="NoList">
     <w:name w:val="No List"/>
     <w:uiPriority w:val="99"/>
     <w:semiHidden/>
     <w:unhideWhenUsed/>
   </w:style>
-  <w:style w:type="character" w:styleId="a3">
+  <w:style w:type="character" w:styleId="Hyperlink">
     <w:name w:val="Hyperlink"/>
-    <w:basedOn w:val="a0"/>
+    <w:basedOn w:val="DefaultParagraphFont"/>
     <w:uiPriority w:val="99"/>
     <w:unhideWhenUsed/>
     <w:qFormat/>
@@ -13764,9 +13620,9 @@
       <w:u w:val="single"/>
     </w:rPr>
   </w:style>
-  <w:style w:type="paragraph" w:styleId="a4">
+  <w:style w:type="paragraph" w:styleId="Header">
     <w:name w:val="header"/>
-    <w:basedOn w:val="a"/>
+    <w:basedOn w:val="Normal"/>
     <w:uiPriority w:val="99"/>
     <w:unhideWhenUsed/>
     <w:qFormat/>
@@ -13777,9 +13633,9 @@
       </w:tabs>
     </w:pPr>
   </w:style>
-  <w:style w:type="paragraph" w:styleId="a5">
+  <w:style w:type="paragraph" w:styleId="Footer">
     <w:name w:val="footer"/>
-    <w:basedOn w:val="a"/>
+    <w:basedOn w:val="Normal"/>
     <w:uiPriority w:val="99"/>
     <w:unhideWhenUsed/>
     <w:qFormat/>
@@ -13790,9 +13646,9 @@
       </w:tabs>
     </w:pPr>
   </w:style>
-  <w:style w:type="paragraph" w:styleId="a6">
+  <w:style w:type="paragraph" w:styleId="NormalWeb">
     <w:name w:val="Normal (Web)"/>
-    <w:basedOn w:val="a"/>
+    <w:basedOn w:val="Normal"/>
     <w:uiPriority w:val="99"/>
     <w:semiHidden/>
     <w:unhideWhenUsed/>
@@ -13802,9 +13658,9 @@
       <w:szCs w:val="24"/>
     </w:rPr>
   </w:style>
-  <w:style w:type="table" w:styleId="a7">
+  <w:style w:type="table" w:styleId="TableGrid">
     <w:name w:val="Table Grid"/>
-    <w:basedOn w:val="a1"/>
+    <w:basedOn w:val="TableNormal"/>
     <w:uiPriority w:val="39"/>
     <w:qFormat/>
     <w:pPr>
@@ -13822,9 +13678,9 @@
       </w:tblBorders>
     </w:tblPr>
   </w:style>
-  <w:style w:type="character" w:customStyle="1" w:styleId="10">
-    <w:name w:val="Заголовок 1 Знак"/>
-    <w:link w:val="1"/>
+  <w:style w:type="character" w:customStyle="1" w:styleId="Heading1Char">
+    <w:name w:val="Heading 1 Char"/>
+    <w:link w:val="Heading1"/>
     <w:qFormat/>
     <w:rPr>
       <w:rFonts w:ascii="Times New Roman" w:eastAsia="Times New Roman" w:hAnsi="Times New Roman" w:cs="Times New Roman"/>
@@ -13833,10 +13689,10 @@
       <w:sz w:val="28"/>
     </w:rPr>
   </w:style>
-  <w:style w:type="paragraph" w:styleId="a8">
+  <w:style w:type="paragraph" w:styleId="BalloonText">
     <w:name w:val="Balloon Text"/>
-    <w:basedOn w:val="a"/>
-    <w:link w:val="a9"/>
+    <w:basedOn w:val="Normal"/>
+    <w:link w:val="BalloonTextChar"/>
     <w:uiPriority w:val="99"/>
     <w:semiHidden/>
     <w:unhideWhenUsed/>
@@ -13850,10 +13706,10 @@
       <w:szCs w:val="18"/>
     </w:rPr>
   </w:style>
-  <w:style w:type="character" w:customStyle="1" w:styleId="a9">
-    <w:name w:val="Текст выноски Знак"/>
-    <w:basedOn w:val="a0"/>
-    <w:link w:val="a8"/>
+  <w:style w:type="character" w:customStyle="1" w:styleId="BalloonTextChar">
+    <w:name w:val="Balloon Text Char"/>
+    <w:basedOn w:val="DefaultParagraphFont"/>
+    <w:link w:val="BalloonText"/>
     <w:uiPriority w:val="99"/>
     <w:semiHidden/>
     <w:rsid w:val="0044755B"/>
@@ -13864,19 +13720,19 @@
       <w:szCs w:val="18"/>
     </w:rPr>
   </w:style>
-  <w:style w:type="character" w:styleId="aa">
+  <w:style w:type="character" w:styleId="CommentReference">
     <w:name w:val="annotation reference"/>
-    <w:basedOn w:val="a0"/>
+    <w:basedOn w:val="DefaultParagraphFont"/>
     <w:rsid w:val="00914B98"/>
     <w:rPr>
       <w:sz w:val="16"/>
       <w:szCs w:val="16"/>
     </w:rPr>
   </w:style>
-  <w:style w:type="paragraph" w:styleId="ab">
+  <w:style w:type="paragraph" w:styleId="CommentText">
     <w:name w:val="annotation text"/>
-    <w:basedOn w:val="a"/>
-    <w:link w:val="ac"/>
+    <w:basedOn w:val="Normal"/>
+    <w:link w:val="CommentTextChar"/>
     <w:rsid w:val="00914B98"/>
     <w:pPr>
       <w:spacing w:after="0" w:line="240" w:lineRule="auto"/>
@@ -13891,19 +13747,19 @@
       <w:lang w:val="en-US" w:eastAsia="zh-CN"/>
     </w:rPr>
   </w:style>
-  <w:style w:type="character" w:customStyle="1" w:styleId="ac">
-    <w:name w:val="Текст примечания Знак"/>
-    <w:basedOn w:val="a0"/>
-    <w:link w:val="ab"/>
+  <w:style w:type="character" w:customStyle="1" w:styleId="CommentTextChar">
+    <w:name w:val="Comment Text Char"/>
+    <w:basedOn w:val="DefaultParagraphFont"/>
+    <w:link w:val="CommentText"/>
     <w:rsid w:val="00914B98"/>
     <w:rPr>
       <w:rFonts w:asciiTheme="minorHAnsi" w:eastAsiaTheme="minorEastAsia" w:hAnsiTheme="minorHAnsi" w:cstheme="minorBidi"/>
       <w:lang w:val="en-US" w:eastAsia="zh-CN"/>
     </w:rPr>
   </w:style>
-  <w:style w:type="character" w:styleId="ad">
+  <w:style w:type="character" w:styleId="UnresolvedMention">
     <w:name w:val="Unresolved Mention"/>
-    <w:basedOn w:val="a0"/>
+    <w:basedOn w:val="DefaultParagraphFont"/>
     <w:uiPriority w:val="99"/>
     <w:semiHidden/>
     <w:unhideWhenUsed/>
@@ -13913,11 +13769,11 @@
       <w:shd w:val="clear" w:color="auto" w:fill="E1DFDD"/>
     </w:rPr>
   </w:style>
-  <w:style w:type="paragraph" w:styleId="ae">
+  <w:style w:type="paragraph" w:styleId="CommentSubject">
     <w:name w:val="annotation subject"/>
-    <w:basedOn w:val="ab"/>
-    <w:next w:val="ab"/>
-    <w:link w:val="af"/>
+    <w:basedOn w:val="CommentText"/>
+    <w:next w:val="CommentText"/>
+    <w:link w:val="CommentSubjectChar"/>
     <w:uiPriority w:val="99"/>
     <w:semiHidden/>
     <w:unhideWhenUsed/>
@@ -13935,10 +13791,10 @@
       <w:lang w:val="ru-RU" w:eastAsia="ru-RU"/>
     </w:rPr>
   </w:style>
-  <w:style w:type="character" w:customStyle="1" w:styleId="af">
-    <w:name w:val="Тема примечания Знак"/>
-    <w:basedOn w:val="ac"/>
-    <w:link w:val="ae"/>
+  <w:style w:type="character" w:customStyle="1" w:styleId="CommentSubjectChar">
+    <w:name w:val="Comment Subject Char"/>
+    <w:basedOn w:val="CommentTextChar"/>
+    <w:link w:val="CommentSubject"/>
     <w:uiPriority w:val="99"/>
     <w:semiHidden/>
     <w:rsid w:val="00427264"/>
@@ -13950,9 +13806,9 @@
       <w:lang w:val="en-US" w:eastAsia="zh-CN"/>
     </w:rPr>
   </w:style>
-  <w:style w:type="character" w:styleId="HTML">
+  <w:style w:type="character" w:styleId="HTMLCode">
     <w:name w:val="HTML Code"/>
-    <w:basedOn w:val="a0"/>
+    <w:basedOn w:val="DefaultParagraphFont"/>
     <w:uiPriority w:val="99"/>
     <w:semiHidden/>
     <w:unhideWhenUsed/>
@@ -13965,7 +13821,7 @@
   </w:style>
   <w:style w:type="paragraph" w:customStyle="1" w:styleId="p1">
     <w:name w:val="p1"/>
-    <w:basedOn w:val="a"/>
+    <w:basedOn w:val="Normal"/>
     <w:rsid w:val="00315DF0"/>
     <w:pPr>
       <w:spacing w:before="100" w:beforeAutospacing="1" w:after="100" w:afterAutospacing="1" w:line="240" w:lineRule="auto"/>
@@ -13979,9 +13835,9 @@
       <w:lang w:val="en-US" w:eastAsia="en-US"/>
     </w:rPr>
   </w:style>
-  <w:style w:type="paragraph" w:styleId="af0">
+  <w:style w:type="paragraph" w:styleId="ListParagraph">
     <w:name w:val="List Paragraph"/>
-    <w:basedOn w:val="a"/>
+    <w:basedOn w:val="Normal"/>
     <w:uiPriority w:val="99"/>
     <w:rsid w:val="003108CC"/>
     <w:pPr>
@@ -13991,12 +13847,12 @@
   </w:style>
   <w:style w:type="character" w:customStyle="1" w:styleId="s1">
     <w:name w:val="s1"/>
-    <w:basedOn w:val="a0"/>
+    <w:basedOn w:val="DefaultParagraphFont"/>
     <w:rsid w:val="00DC3B51"/>
   </w:style>
   <w:style w:type="character" w:customStyle="1" w:styleId="s2">
     <w:name w:val="s2"/>
-    <w:basedOn w:val="a0"/>
+    <w:basedOn w:val="DefaultParagraphFont"/>
     <w:rsid w:val="00DC3B51"/>
   </w:style>
 </w:styles>
@@ -14259,6 +14115,10 @@
 </file>
 
 <file path=customXml/item1.xml><?xml version="1.0" encoding="utf-8"?>
+<b:Sources xmlns:b="http://schemas.openxmlformats.org/officeDocument/2006/bibliography" xmlns="http://schemas.openxmlformats.org/officeDocument/2006/bibliography" SelectedStyle="\APASixthEditionOfficeOnline.xsl" StyleName="APA" Version="6"/>
+</file>
+
+<file path=customXml/item2.xml><?xml version="1.0" encoding="utf-8"?>
 <s:customData xmlns="http://www.wps.cn/officeDocument/2013/wpsCustomData" xmlns:s="http://www.wps.cn/officeDocument/2013/wpsCustomData">
   <customSectProps>
     <customSectPr/>
@@ -14269,22 +14129,18 @@
 </s:customData>
 </file>
 
-<file path=customXml/item2.xml><?xml version="1.0" encoding="utf-8"?>
-<b:Sources xmlns:b="http://schemas.openxmlformats.org/officeDocument/2006/bibliography" xmlns="http://schemas.openxmlformats.org/officeDocument/2006/bibliography" SelectedStyle="\APASixthEditionOfficeOnline.xsl" StyleName="APA" Version="6"/>
+<file path=customXml/itemProps1.xml><?xml version="1.0" encoding="utf-8"?>
+<ds:datastoreItem xmlns:ds="http://schemas.openxmlformats.org/officeDocument/2006/customXml" ds:itemID="{D4A90094-E867-4DEA-AA5F-778C4BC1F44B}">
+  <ds:schemaRefs>
+    <ds:schemaRef ds:uri="http://schemas.openxmlformats.org/officeDocument/2006/bibliography"/>
+  </ds:schemaRefs>
+</ds:datastoreItem>
 </file>
 
-<file path=customXml/itemProps1.xml><?xml version="1.0" encoding="utf-8"?>
+<file path=customXml/itemProps2.xml><?xml version="1.0" encoding="utf-8"?>
 <ds:datastoreItem xmlns:ds="http://schemas.openxmlformats.org/officeDocument/2006/customXml" ds:itemID="{B1977F7D-205B-4081-913C-38D41E755F92}">
   <ds:schemaRefs>
     <ds:schemaRef ds:uri="http://www.wps.cn/officeDocument/2013/wpsCustomData"/>
   </ds:schemaRefs>
 </ds:datastoreItem>
-</file>
-
-<file path=customXml/itemProps2.xml><?xml version="1.0" encoding="utf-8"?>
-<ds:datastoreItem xmlns:ds="http://schemas.openxmlformats.org/officeDocument/2006/customXml" ds:itemID="{D4A90094-E867-4DEA-AA5F-778C4BC1F44B}">
-  <ds:schemaRefs>
-    <ds:schemaRef ds:uri="http://schemas.openxmlformats.org/officeDocument/2006/bibliography"/>
-  </ds:schemaRefs>
-</ds:datastoreItem>
 </file>
--- a/Docs/Проект системы.docx
+++ b/Docs/Проект системы.docx
@@ -1,6 +1,6 @@
 
 <file path=word/document.xml><?xml version="1.0" encoding="utf-8"?>
-<w:document xmlns:wpc="http://schemas.microsoft.com/office/word/2010/wordprocessingCanvas" xmlns:cx="http://schemas.microsoft.com/office/drawing/2014/chartex" xmlns:cx1="http://schemas.microsoft.com/office/drawing/2015/9/8/chartex" xmlns:cx2="http://schemas.microsoft.com/office/drawing/2015/10/21/chartex" xmlns:cx3="http://schemas.microsoft.com/office/drawing/2016/5/9/chartex" xmlns:cx4="http://schemas.microsoft.com/office/drawing/2016/5/10/chartex" xmlns:cx5="http://schemas.microsoft.com/office/drawing/2016/5/11/chartex" xmlns:cx6="http://schemas.microsoft.com/office/drawing/2016/5/12/chartex" xmlns:cx7="http://schemas.microsoft.com/office/drawing/2016/5/13/chartex" xmlns:cx8="http://schemas.microsoft.com/office/drawing/2016/5/14/chartex" xmlns:mc="http://schemas.openxmlformats.org/markup-compatibility/2006" xmlns:aink="http://schemas.microsoft.com/office/drawing/2016/ink" xmlns:am3d="http://schemas.microsoft.com/office/drawing/2017/model3d" xmlns:o="urn:schemas-microsoft-com:office:office" xmlns:oel="http://schemas.microsoft.com/office/2019/extlst" xmlns:r="http://schemas.openxmlformats.org/officeDocument/2006/relationships" xmlns:m="http://schemas.openxmlformats.org/officeDocument/2006/math" xmlns:v="urn:schemas-microsoft-com:vml" xmlns:wp14="http://schemas.microsoft.com/office/word/2010/wordprocessingDrawing" xmlns:wp="http://schemas.openxmlformats.org/drawingml/2006/wordprocessingDrawing" xmlns:w10="urn:schemas-microsoft-com:office:word" xmlns:w="http://schemas.openxmlformats.org/wordprocessingml/2006/main" xmlns:w14="http://schemas.microsoft.com/office/word/2010/wordml" xmlns:w15="http://schemas.microsoft.com/office/word/2012/wordml" xmlns:w16cex="http://schemas.microsoft.com/office/word/2018/wordml/cex" xmlns:w16cid="http://schemas.microsoft.com/office/word/2016/wordml/cid" xmlns:w16="http://schemas.microsoft.com/office/word/2018/wordml" xmlns:w16du="http://schemas.microsoft.com/office/word/2023/wordml/word16du" xmlns:w16sdtdh="http://schemas.microsoft.com/office/word/2020/wordml/sdtdatahash" xmlns:w16sdtfl="http://schemas.microsoft.com/office/word/2024/wordml/sdtformatlock" xmlns:w16se="http://schemas.microsoft.com/office/word/2015/wordml/symex" xmlns:wpg="http://schemas.microsoft.com/office/word/2010/wordprocessingGroup" xmlns:wpi="http://schemas.microsoft.com/office/word/2010/wordprocessingInk" xmlns:wne="http://schemas.microsoft.com/office/word/2006/wordml" xmlns:wps="http://schemas.microsoft.com/office/word/2010/wordprocessingShape" mc:Ignorable="w14 w15 w16se w16cid w16 w16cex w16sdtdh w16sdtfl w16du wp14">
+<w:document xmlns:wpc="http://schemas.microsoft.com/office/word/2010/wordprocessingCanvas" xmlns:cx="http://schemas.microsoft.com/office/drawing/2014/chartex" xmlns:cx1="http://schemas.microsoft.com/office/drawing/2015/9/8/chartex" xmlns:cx2="http://schemas.microsoft.com/office/drawing/2015/10/21/chartex" xmlns:cx3="http://schemas.microsoft.com/office/drawing/2016/5/9/chartex" xmlns:cx4="http://schemas.microsoft.com/office/drawing/2016/5/10/chartex" xmlns:cx5="http://schemas.microsoft.com/office/drawing/2016/5/11/chartex" xmlns:cx6="http://schemas.microsoft.com/office/drawing/2016/5/12/chartex" xmlns:cx7="http://schemas.microsoft.com/office/drawing/2016/5/13/chartex" xmlns:cx8="http://schemas.microsoft.com/office/drawing/2016/5/14/chartex" xmlns:mc="http://schemas.openxmlformats.org/markup-compatibility/2006" xmlns:aink="http://schemas.microsoft.com/office/drawing/2016/ink" xmlns:am3d="http://schemas.microsoft.com/office/drawing/2017/model3d" xmlns:o="urn:schemas-microsoft-com:office:office" xmlns:r="http://schemas.openxmlformats.org/officeDocument/2006/relationships" xmlns:m="http://schemas.openxmlformats.org/officeDocument/2006/math" xmlns:v="urn:schemas-microsoft-com:vml" xmlns:wp14="http://schemas.microsoft.com/office/word/2010/wordprocessingDrawing" xmlns:wp="http://schemas.openxmlformats.org/drawingml/2006/wordprocessingDrawing" xmlns:w10="urn:schemas-microsoft-com:office:word" xmlns:w="http://schemas.openxmlformats.org/wordprocessingml/2006/main" xmlns:w14="http://schemas.microsoft.com/office/word/2010/wordml" xmlns:w15="http://schemas.microsoft.com/office/word/2012/wordml" xmlns:w16cex="http://schemas.microsoft.com/office/word/2018/wordml/cex" xmlns:w16cid="http://schemas.microsoft.com/office/word/2016/wordml/cid" xmlns:w16="http://schemas.microsoft.com/office/word/2018/wordml" xmlns:w16sdtdh="http://schemas.microsoft.com/office/word/2020/wordml/sdtdatahash" xmlns:w16se="http://schemas.microsoft.com/office/word/2015/wordml/symex" xmlns:wpg="http://schemas.microsoft.com/office/word/2010/wordprocessingGroup" xmlns:wpi="http://schemas.microsoft.com/office/word/2010/wordprocessingInk" xmlns:wne="http://schemas.microsoft.com/office/word/2006/wordml" xmlns:wps="http://schemas.microsoft.com/office/word/2010/wordprocessingShape" mc:Ignorable="w14 w15 w16se w16cid w16 w16cex w16sdtdh wp14">
   <w:body>
     <w:p>
       <w:pPr>
@@ -268,21 +268,7 @@
         <w:rPr>
           <w:bCs/>
         </w:rPr>
-        <w:t>«__</w:t>
-      </w:r>
-      <w:proofErr w:type="gramStart"/>
-      <w:r>
-        <w:rPr>
-          <w:bCs/>
-        </w:rPr>
-        <w:t>_»  _</w:t>
-      </w:r>
-      <w:proofErr w:type="gramEnd"/>
-      <w:r>
-        <w:rPr>
-          <w:bCs/>
-        </w:rPr>
-        <w:t>_______________ 20</w:t>
+        <w:t>«___»  ________________ 20</w:t>
       </w:r>
       <w:r>
         <w:rPr>
@@ -313,15 +299,7 @@
         <w:ind w:left="5814" w:right="59" w:firstLine="0"/>
       </w:pPr>
       <w:r>
-        <w:t xml:space="preserve">к.т.н., доцент каф. КСУП __________ </w:t>
-      </w:r>
-      <w:proofErr w:type="spellStart"/>
-      <w:r>
-        <w:t>Калентьев</w:t>
-      </w:r>
-      <w:proofErr w:type="spellEnd"/>
-      <w:r>
-        <w:t xml:space="preserve"> А.А. </w:t>
+        <w:t xml:space="preserve">к.т.н., доцент каф. КСУП __________ Калентьев А.А. </w:t>
       </w:r>
     </w:p>
     <w:p>
@@ -342,21 +320,7 @@
         <w:rPr>
           <w:bCs/>
         </w:rPr>
-        <w:t>«__</w:t>
-      </w:r>
-      <w:proofErr w:type="gramStart"/>
-      <w:r>
-        <w:rPr>
-          <w:bCs/>
-        </w:rPr>
-        <w:t>_»  _</w:t>
-      </w:r>
-      <w:proofErr w:type="gramEnd"/>
-      <w:r>
-        <w:rPr>
-          <w:bCs/>
-        </w:rPr>
-        <w:t>_______________20</w:t>
+        <w:t>«___»  ________________20</w:t>
       </w:r>
       <w:r>
         <w:rPr>
@@ -431,23 +395,7 @@
           <w:rFonts w:eastAsia="SimSun"/>
           <w:szCs w:val="28"/>
         </w:rPr>
-        <w:t xml:space="preserve">КОМПАС-3D – это российская </w:t>
-      </w:r>
-      <w:proofErr w:type="spellStart"/>
-      <w:r>
-        <w:rPr>
-          <w:rFonts w:eastAsia="SimSun"/>
-          <w:szCs w:val="28"/>
-        </w:rPr>
-        <w:t>импортонезависимая</w:t>
-      </w:r>
-      <w:proofErr w:type="spellEnd"/>
-      <w:r>
-        <w:rPr>
-          <w:rFonts w:eastAsia="SimSun"/>
-          <w:szCs w:val="28"/>
-        </w:rPr>
-        <w:t xml:space="preserve"> система трёхмерного проектирования, ставшая стандартом для тысяч предприятий и сотен тысяч профессиональных пользователей.</w:t>
+        <w:t>КОМПАС-3D – это российская импортонезависимая система трёхмерного проектирования, ставшая стандартом для тысяч предприятий и сотен тысяч профессиональных пользователей.</w:t>
       </w:r>
     </w:p>
     <w:p>
@@ -464,30 +412,14 @@
           <w:rFonts w:eastAsia="SimSun"/>
           <w:szCs w:val="28"/>
         </w:rPr>
-        <w:t xml:space="preserve">КОМПАС-3D широко используется для проектирования изделий основного и вспомогательного производств в таких отраслях промышленности, как машиностроение (транспортное, сельскохозяйственное, энергетическое, нефтегазовое, химическое и т.д.), приборостроение, авиастроение, судостроение, станкостроение, вагоностроение, металлургия, промышленное и гражданское строительство, товары народного потребления и т. </w:t>
-      </w:r>
-      <w:proofErr w:type="gramStart"/>
+        <w:t>КОМПАС-3D широко используется для проектирования изделий основного и вспомогательного производств в таких отраслях промышленности, как машиностроение (транспортное, сельскохозяйственное, энергетическое, нефтегазовое, химическое и т.д.), приборостроение, авиастроение, судостроение, станкостроение, вагоностроение, металлургия, промышленное и гражданское строительство, товары народного потребления и т. д.</w:t>
+      </w:r>
       <w:r>
         <w:rPr>
           <w:rFonts w:eastAsia="SimSun"/>
           <w:szCs w:val="28"/>
         </w:rPr>
-        <w:t>д.</w:t>
-      </w:r>
-      <w:r>
-        <w:rPr>
-          <w:rFonts w:eastAsia="SimSun"/>
-          <w:szCs w:val="28"/>
-        </w:rPr>
-        <w:t>[</w:t>
-      </w:r>
-      <w:proofErr w:type="gramEnd"/>
-      <w:r>
-        <w:rPr>
-          <w:rFonts w:eastAsia="SimSun"/>
-          <w:szCs w:val="28"/>
-        </w:rPr>
-        <w:t>1]</w:t>
+        <w:t>[1]</w:t>
       </w:r>
     </w:p>
     <w:p>
@@ -635,23 +567,7 @@
           <w:rFonts w:eastAsia="SimSun"/>
           <w:szCs w:val="28"/>
         </w:rPr>
-        <w:t xml:space="preserve">В рамках дисциплины </w:t>
-      </w:r>
-      <w:proofErr w:type="gramStart"/>
-      <w:r>
-        <w:rPr>
-          <w:rFonts w:eastAsia="SimSun"/>
-          <w:szCs w:val="28"/>
-        </w:rPr>
-        <w:t>выбор</w:t>
-      </w:r>
-      <w:proofErr w:type="gramEnd"/>
-      <w:r>
-        <w:rPr>
-          <w:rFonts w:eastAsia="SimSun"/>
-          <w:szCs w:val="28"/>
-        </w:rPr>
-        <w:t xml:space="preserve"> данной САПР объясняется наличием описания </w:t>
+        <w:t xml:space="preserve">В рамках дисциплины выбор данной САПР объясняется наличием описания </w:t>
       </w:r>
       <w:r>
         <w:rPr>
@@ -725,7 +641,6 @@
       <w:r>
         <w:t>(</w:t>
       </w:r>
-      <w:proofErr w:type="spellStart"/>
       <w:r>
         <w:fldChar w:fldCharType="begin"/>
       </w:r>
@@ -736,11 +651,7 @@
         <w:fldChar w:fldCharType="separate"/>
       </w:r>
       <w:r>
-        <w:t>аббр</w:t>
-      </w:r>
-      <w:proofErr w:type="spellEnd"/>
-      <w:r>
-        <w:t>.</w:t>
+        <w:t>аббр.</w:t>
       </w:r>
       <w:r>
         <w:fldChar w:fldCharType="end"/>
@@ -997,11 +908,7 @@
         <w:ind w:right="59"/>
       </w:pPr>
       <w:r>
-        <w:t xml:space="preserve">Зарегистрировать библиотеку в системе КОМПАС (а именно реализовать статический метод </w:t>
-      </w:r>
-      <w:proofErr w:type="gramStart"/>
-      <w:r>
-        <w:t>типа .</w:t>
+        <w:t>Зарегистрировать библиотеку в системе КОМПАС (а именно реализовать статический метод типа .</w:t>
       </w:r>
       <w:proofErr w:type="spellStart"/>
       <w:r>
@@ -1011,7 +918,6 @@
         <w:t>htmSample</w:t>
       </w:r>
       <w:proofErr w:type="spellEnd"/>
-      <w:proofErr w:type="gramEnd"/>
       <w:r>
         <w:t xml:space="preserve"> с рядом настроек)</w:t>
       </w:r>
@@ -1161,7 +1067,6 @@
                 <w:lang w:val="en-US"/>
               </w:rPr>
             </w:pPr>
-            <w:proofErr w:type="spellStart"/>
             <w:r>
               <w:rPr>
                 <w:rFonts w:eastAsia="SimSun"/>
@@ -1169,7 +1074,6 @@
               </w:rPr>
               <w:t>ActiveDocument</w:t>
             </w:r>
-            <w:proofErr w:type="spellEnd"/>
           </w:p>
         </w:tc>
         <w:tc>
@@ -1406,10 +1310,10 @@
         <w:tblLook w:val="04A0" w:firstRow="1" w:lastRow="0" w:firstColumn="1" w:lastColumn="0" w:noHBand="0" w:noVBand="1"/>
       </w:tblPr>
       <w:tblGrid>
-        <w:gridCol w:w="2796"/>
-        <w:gridCol w:w="2981"/>
-        <w:gridCol w:w="1748"/>
-        <w:gridCol w:w="1786"/>
+        <w:gridCol w:w="3228"/>
+        <w:gridCol w:w="2029"/>
+        <w:gridCol w:w="2004"/>
+        <w:gridCol w:w="2050"/>
       </w:tblGrid>
       <w:tr>
         <w:tc>
@@ -1506,12 +1410,7 @@
                 <w:lang w:val="ru-RU"/>
               </w:rPr>
             </w:pPr>
-            <w:commentRangeStart w:id="0"/>
-            <w:commentRangeStart w:id="1"/>
-            <w:commentRangeStart w:id="2"/>
-            <w:commentRangeStart w:id="3"/>
             <w:proofErr w:type="spellStart"/>
-            <w:proofErr w:type="gramStart"/>
             <w:r>
               <w:rPr>
                 <w:sz w:val="28"/>
@@ -1526,25 +1425,33 @@
                 <w:szCs w:val="28"/>
                 <w:lang w:val="ru-RU"/>
               </w:rPr>
-              <w:t>(</w:t>
-            </w:r>
-            <w:proofErr w:type="gramEnd"/>
+              <w:t xml:space="preserve">: </w:t>
+            </w:r>
             <w:r>
               <w:rPr>
                 <w:sz w:val="28"/>
                 <w:szCs w:val="28"/>
+              </w:rPr>
+              <w:t>int</w:t>
+            </w:r>
+            <w:r>
+              <w:rPr>
+                <w:sz w:val="28"/>
+                <w:szCs w:val="28"/>
                 <w:lang w:val="ru-RU"/>
               </w:rPr>
-              <w:t>идентификатор команды КОМПАС)</w:t>
-            </w:r>
-            <w:r>
+              <w:t xml:space="preserve"> - идентификатор команды КОМПАС</w:t>
+            </w:r>
+          </w:p>
+          <w:p>
+            <w:pPr>
+              <w:pStyle w:val="p1"/>
               <w:rPr>
                 <w:sz w:val="28"/>
                 <w:szCs w:val="28"/>
                 <w:lang w:val="ru-RU"/>
               </w:rPr>
-              <w:t xml:space="preserve">, </w:t>
-            </w:r>
+            </w:pPr>
             <w:r>
               <w:rPr>
                 <w:sz w:val="28"/>
@@ -1552,51 +1459,28 @@
               </w:rPr>
               <w:t>post</w:t>
             </w:r>
-            <w:commentRangeEnd w:id="0"/>
-            <w:r>
-              <w:rPr>
-                <w:rStyle w:val="CommentReference"/>
-                <w:rFonts w:asciiTheme="minorHAnsi" w:eastAsiaTheme="minorEastAsia" w:hAnsiTheme="minorHAnsi" w:cstheme="minorBidi"/>
+            <w:r>
+              <w:rPr>
                 <w:sz w:val="28"/>
                 <w:szCs w:val="28"/>
-                <w:lang w:eastAsia="zh-CN"/>
-              </w:rPr>
-              <w:commentReference w:id="0"/>
-            </w:r>
-            <w:commentRangeEnd w:id="1"/>
-            <w:r>
-              <w:rPr>
-                <w:rStyle w:val="CommentReference"/>
-                <w:rFonts w:asciiTheme="minorHAnsi" w:eastAsiaTheme="minorEastAsia" w:hAnsiTheme="minorHAnsi" w:cstheme="minorBidi"/>
-                <w:lang w:eastAsia="zh-CN"/>
-              </w:rPr>
-              <w:commentReference w:id="1"/>
-            </w:r>
-            <w:commentRangeEnd w:id="2"/>
-            <w:r>
-              <w:rPr>
-                <w:rStyle w:val="CommentReference"/>
-                <w:rFonts w:asciiTheme="minorHAnsi" w:eastAsiaTheme="minorEastAsia" w:hAnsiTheme="minorHAnsi" w:cstheme="minorBidi"/>
-                <w:lang w:eastAsia="zh-CN"/>
-              </w:rPr>
-              <w:commentReference w:id="2"/>
-            </w:r>
-            <w:commentRangeEnd w:id="3"/>
-            <w:r>
-              <w:rPr>
-                <w:rStyle w:val="CommentReference"/>
-                <w:rFonts w:asciiTheme="minorHAnsi" w:eastAsiaTheme="minorEastAsia" w:hAnsiTheme="minorHAnsi" w:cstheme="minorBidi"/>
-                <w:lang w:eastAsia="zh-CN"/>
-              </w:rPr>
-              <w:commentReference w:id="3"/>
+                <w:lang w:val="ru-RU"/>
+              </w:rPr>
+              <w:t xml:space="preserve">: </w:t>
             </w:r>
             <w:r>
               <w:rPr>
                 <w:sz w:val="28"/>
                 <w:szCs w:val="28"/>
+              </w:rPr>
+              <w:t>int</w:t>
+            </w:r>
+            <w:r>
+              <w:rPr>
+                <w:sz w:val="28"/>
+                <w:szCs w:val="28"/>
                 <w:lang w:val="ru-RU"/>
               </w:rPr>
-              <w:t>(способ отправки)</w:t>
+              <w:t xml:space="preserve"> - способ отправки</w:t>
             </w:r>
           </w:p>
         </w:tc>
@@ -1671,15 +1555,108 @@
                 <w:lang w:val="ru-RU"/>
               </w:rPr>
             </w:pPr>
-            <w:commentRangeStart w:id="4"/>
-            <w:commentRangeStart w:id="5"/>
+            <w:r>
+              <w:rPr>
+                <w:sz w:val="28"/>
+                <w:szCs w:val="28"/>
+              </w:rPr>
+              <w:t>Text</w:t>
+            </w:r>
+            <w:r>
+              <w:rPr>
+                <w:sz w:val="28"/>
+                <w:szCs w:val="28"/>
+                <w:lang w:val="ru-RU"/>
+              </w:rPr>
+              <w:t xml:space="preserve">: </w:t>
+            </w:r>
+            <w:r>
+              <w:rPr>
+                <w:sz w:val="28"/>
+                <w:szCs w:val="28"/>
+              </w:rPr>
+              <w:t>string</w:t>
+            </w:r>
+            <w:r>
+              <w:rPr>
+                <w:sz w:val="28"/>
+                <w:szCs w:val="28"/>
+                <w:lang w:val="ru-RU"/>
+              </w:rPr>
+              <w:t xml:space="preserve"> - текст сообщения в окне</w:t>
+            </w:r>
+          </w:p>
+          <w:p>
+            <w:pPr>
+              <w:pStyle w:val="p1"/>
+              <w:rPr>
+                <w:sz w:val="28"/>
+                <w:szCs w:val="28"/>
+                <w:lang w:val="ru-RU"/>
+              </w:rPr>
+            </w:pPr>
+            <w:r>
+              <w:rPr>
+                <w:sz w:val="28"/>
+                <w:szCs w:val="28"/>
+              </w:rPr>
+              <w:t>caption</w:t>
+            </w:r>
+            <w:r>
+              <w:rPr>
+                <w:sz w:val="28"/>
+                <w:szCs w:val="28"/>
+                <w:lang w:val="ru-RU"/>
+              </w:rPr>
+              <w:t xml:space="preserve">: </w:t>
+            </w:r>
+            <w:r>
+              <w:rPr>
+                <w:sz w:val="28"/>
+                <w:szCs w:val="28"/>
+              </w:rPr>
+              <w:t>string</w:t>
+            </w:r>
+            <w:r>
+              <w:rPr>
+                <w:sz w:val="28"/>
+                <w:szCs w:val="28"/>
+                <w:lang w:val="ru-RU"/>
+              </w:rPr>
+              <w:t xml:space="preserve"> - заголовок окна</w:t>
+            </w:r>
+          </w:p>
+          <w:p>
+            <w:pPr>
+              <w:pStyle w:val="p1"/>
+              <w:rPr>
+                <w:sz w:val="28"/>
+                <w:szCs w:val="28"/>
+                <w:lang w:val="ru-RU"/>
+              </w:rPr>
+            </w:pPr>
+            <w:r>
+              <w:rPr>
+                <w:sz w:val="28"/>
+                <w:szCs w:val="28"/>
+              </w:rPr>
+              <w:t>flags</w:t>
+            </w:r>
+            <w:r>
+              <w:rPr>
+                <w:sz w:val="28"/>
+                <w:szCs w:val="28"/>
+                <w:lang w:val="ru-RU"/>
+              </w:rPr>
+              <w:t xml:space="preserve">: </w:t>
+            </w:r>
             <w:proofErr w:type="gramStart"/>
             <w:r>
               <w:rPr>
                 <w:sz w:val="28"/>
                 <w:szCs w:val="28"/>
               </w:rPr>
-              <w:t>Text</w:t>
+              <w:t>int</w:t>
             </w:r>
             <w:r>
               <w:rPr>
@@ -1687,7 +1664,7 @@
                 <w:szCs w:val="28"/>
                 <w:lang w:val="ru-RU"/>
               </w:rPr>
-              <w:t>(</w:t>
+              <w:t>[</w:t>
             </w:r>
             <w:proofErr w:type="gramEnd"/>
             <w:r>
@@ -1696,7 +1673,7 @@
                 <w:szCs w:val="28"/>
                 <w:lang w:val="ru-RU"/>
               </w:rPr>
-              <w:t>текст сообщения в окне)</w:t>
+              <w:t>]</w:t>
             </w:r>
             <w:r>
               <w:rPr>
@@ -1704,65 +1681,7 @@
                 <w:szCs w:val="28"/>
                 <w:lang w:val="ru-RU"/>
               </w:rPr>
-              <w:t xml:space="preserve">, </w:t>
-            </w:r>
-            <w:r>
-              <w:rPr>
-                <w:sz w:val="28"/>
-                <w:szCs w:val="28"/>
-              </w:rPr>
-              <w:t>caption</w:t>
-            </w:r>
-            <w:r>
-              <w:rPr>
-                <w:sz w:val="28"/>
-                <w:szCs w:val="28"/>
-                <w:lang w:val="ru-RU"/>
-              </w:rPr>
-              <w:t>(заголовок окна)</w:t>
-            </w:r>
-            <w:r>
-              <w:rPr>
-                <w:sz w:val="28"/>
-                <w:szCs w:val="28"/>
-                <w:lang w:val="ru-RU"/>
-              </w:rPr>
-              <w:t xml:space="preserve">, </w:t>
-            </w:r>
-            <w:r>
-              <w:rPr>
-                <w:sz w:val="28"/>
-                <w:szCs w:val="28"/>
-              </w:rPr>
-              <w:t>flags</w:t>
-            </w:r>
-            <w:commentRangeEnd w:id="4"/>
-            <w:r>
-              <w:rPr>
-                <w:rStyle w:val="CommentReference"/>
-                <w:rFonts w:asciiTheme="minorHAnsi" w:eastAsiaTheme="minorEastAsia" w:hAnsiTheme="minorHAnsi" w:cstheme="minorBidi"/>
-                <w:sz w:val="28"/>
-                <w:szCs w:val="28"/>
-                <w:lang w:eastAsia="zh-CN"/>
-              </w:rPr>
-              <w:commentReference w:id="4"/>
-            </w:r>
-            <w:commentRangeEnd w:id="5"/>
-            <w:r>
-              <w:rPr>
-                <w:rStyle w:val="CommentReference"/>
-                <w:rFonts w:asciiTheme="minorHAnsi" w:eastAsiaTheme="minorEastAsia" w:hAnsiTheme="minorHAnsi" w:cstheme="minorBidi"/>
-                <w:lang w:eastAsia="zh-CN"/>
-              </w:rPr>
-              <w:commentReference w:id="5"/>
-            </w:r>
-            <w:r>
-              <w:rPr>
-                <w:sz w:val="28"/>
-                <w:szCs w:val="28"/>
-                <w:lang w:val="ru-RU"/>
-              </w:rPr>
-              <w:t>(комбинация кнопок и иконок)</w:t>
+              <w:t xml:space="preserve"> - комбинация кнопок и иконок</w:t>
             </w:r>
           </w:p>
         </w:tc>
@@ -1980,8 +1899,39 @@
     <w:p>
       <w:pPr>
         <w:ind w:right="59" w:firstLine="0"/>
-      </w:pPr>
-      <w:r>
+        <w:jc w:val="center"/>
+      </w:pPr>
+    </w:p>
+    <w:p>
+      <w:pPr>
+        <w:ind w:right="59" w:firstLine="0"/>
+        <w:jc w:val="center"/>
+      </w:pPr>
+    </w:p>
+    <w:p>
+      <w:pPr>
+        <w:ind w:right="59" w:firstLine="0"/>
+        <w:jc w:val="center"/>
+      </w:pPr>
+    </w:p>
+    <w:p>
+      <w:pPr>
+        <w:ind w:right="59" w:firstLine="0"/>
+        <w:jc w:val="center"/>
+      </w:pPr>
+    </w:p>
+    <w:p>
+      <w:pPr>
+        <w:ind w:right="59" w:firstLine="0"/>
+        <w:jc w:val="center"/>
+      </w:pPr>
+    </w:p>
+    <w:p>
+      <w:pPr>
+        <w:ind w:right="59" w:firstLine="0"/>
+      </w:pPr>
+      <w:r>
+        <w:lastRenderedPageBreak/>
         <w:tab/>
         <w:t xml:space="preserve">Таблица </w:t>
       </w:r>
@@ -2115,49 +2065,9 @@
                 <w:lang w:val="ru-RU"/>
               </w:rPr>
             </w:pPr>
-            <w:commentRangeStart w:id="6"/>
-            <w:commentRangeStart w:id="7"/>
-            <w:proofErr w:type="gramStart"/>
-            <w:r>
-              <w:rPr>
-                <w:sz w:val="28"/>
-                <w:szCs w:val="28"/>
-              </w:rPr>
-              <w:t>Type</w:t>
-            </w:r>
-            <w:r>
-              <w:rPr>
-                <w:sz w:val="28"/>
-                <w:szCs w:val="28"/>
-                <w:lang w:val="ru-RU"/>
-              </w:rPr>
-              <w:t>(</w:t>
-            </w:r>
-            <w:proofErr w:type="gramEnd"/>
-            <w:r>
-              <w:rPr>
-                <w:sz w:val="28"/>
-                <w:szCs w:val="28"/>
-                <w:lang w:val="ru-RU"/>
-              </w:rPr>
-              <w:t>тип создаваемого документа)</w:t>
-            </w:r>
-            <w:r>
-              <w:rPr>
-                <w:sz w:val="28"/>
-                <w:szCs w:val="28"/>
-                <w:lang w:val="ru-RU"/>
-              </w:rPr>
-              <w:t xml:space="preserve">, </w:t>
-            </w:r>
-            <w:r>
-              <w:rPr>
-                <w:sz w:val="28"/>
-                <w:szCs w:val="28"/>
-              </w:rPr>
-              <w:t>Visible</w:t>
-            </w:r>
-            <w:commentRangeEnd w:id="6"/>
+            <w:commentRangeStart w:id="0"/>
+            <w:commentRangeStart w:id="1"/>
+            <w:commentRangeEnd w:id="1"/>
             <w:r>
               <w:rPr>
                 <w:rStyle w:val="CommentReference"/>
@@ -2166,16 +2076,16 @@
                 <w:szCs w:val="28"/>
                 <w:lang w:eastAsia="zh-CN"/>
               </w:rPr>
-              <w:commentReference w:id="6"/>
-            </w:r>
-            <w:commentRangeEnd w:id="7"/>
+              <w:commentReference w:id="1"/>
+            </w:r>
+            <w:commentRangeEnd w:id="0"/>
             <w:r>
               <w:rPr>
                 <w:rStyle w:val="CommentReference"/>
                 <w:rFonts w:asciiTheme="minorHAnsi" w:eastAsiaTheme="minorEastAsia" w:hAnsiTheme="minorHAnsi" w:cstheme="minorBidi"/>
                 <w:lang w:eastAsia="zh-CN"/>
               </w:rPr>
-              <w:commentReference w:id="7"/>
+              <w:commentReference w:id="0"/>
             </w:r>
             <w:r>
               <w:rPr>
@@ -2183,54 +2093,25 @@
                 <w:szCs w:val="28"/>
                 <w:lang w:val="ru-RU"/>
               </w:rPr>
-              <w:t xml:space="preserve">(открывать документ видимо в </w:t>
-            </w:r>
-            <w:r>
+              <w:t>Type: int - тип создаваемого документа</w:t>
+            </w:r>
+          </w:p>
+          <w:p>
+            <w:pPr>
+              <w:pStyle w:val="p1"/>
               <w:rPr>
                 <w:sz w:val="28"/>
                 <w:szCs w:val="28"/>
-              </w:rPr>
-              <w:t>UI</w:t>
-            </w:r>
+                <w:lang w:val="ru-RU"/>
+              </w:rPr>
+            </w:pPr>
             <w:r>
               <w:rPr>
                 <w:sz w:val="28"/>
                 <w:szCs w:val="28"/>
                 <w:lang w:val="ru-RU"/>
               </w:rPr>
-              <w:t xml:space="preserve"> (</w:t>
-            </w:r>
-            <w:r>
-              <w:rPr>
-                <w:rStyle w:val="s1"/>
-                <w:sz w:val="28"/>
-                <w:szCs w:val="28"/>
-              </w:rPr>
-              <w:t>true</w:t>
-            </w:r>
-            <w:r>
-              <w:rPr>
-                <w:sz w:val="28"/>
-                <w:szCs w:val="28"/>
-                <w:lang w:val="ru-RU"/>
-              </w:rPr>
-              <w:t>) или в скрытом режиме (</w:t>
-            </w:r>
-            <w:r>
-              <w:rPr>
-                <w:rStyle w:val="s1"/>
-                <w:sz w:val="28"/>
-                <w:szCs w:val="28"/>
-              </w:rPr>
-              <w:t>false</w:t>
-            </w:r>
-            <w:r>
-              <w:rPr>
-                <w:sz w:val="28"/>
-                <w:szCs w:val="28"/>
-                <w:lang w:val="ru-RU"/>
-              </w:rPr>
-              <w:t>))</w:t>
+              <w:t>Visible: bool - открывать документ видимо в UI (true) или в скрытом режиме (false)</w:t>
             </w:r>
           </w:p>
         </w:tc>
@@ -2317,110 +2198,9 @@
                 <w:lang w:val="ru-RU"/>
               </w:rPr>
             </w:pPr>
-            <w:commentRangeStart w:id="8"/>
-            <w:commentRangeStart w:id="9"/>
-            <w:proofErr w:type="spellStart"/>
-            <w:proofErr w:type="gramStart"/>
-            <w:r>
-              <w:rPr>
-                <w:sz w:val="28"/>
-                <w:szCs w:val="28"/>
-              </w:rPr>
-              <w:t>PathName</w:t>
-            </w:r>
-            <w:proofErr w:type="spellEnd"/>
-            <w:r>
-              <w:rPr>
-                <w:sz w:val="28"/>
-                <w:szCs w:val="28"/>
-                <w:lang w:val="ru-RU"/>
-              </w:rPr>
-              <w:t>(</w:t>
-            </w:r>
-            <w:proofErr w:type="gramEnd"/>
-            <w:r>
-              <w:rPr>
-                <w:sz w:val="28"/>
-                <w:szCs w:val="28"/>
-                <w:lang w:val="ru-RU"/>
-              </w:rPr>
-              <w:t>полный путь к существующему документу КОМПАС)</w:t>
-            </w:r>
-            <w:r>
-              <w:rPr>
-                <w:sz w:val="28"/>
-                <w:szCs w:val="28"/>
-                <w:lang w:val="ru-RU"/>
-              </w:rPr>
-              <w:t xml:space="preserve">, </w:t>
-            </w:r>
-            <w:r>
-              <w:rPr>
-                <w:sz w:val="28"/>
-                <w:szCs w:val="28"/>
-              </w:rPr>
-              <w:t>Visible</w:t>
-            </w:r>
-            <w:r>
-              <w:rPr>
-                <w:sz w:val="28"/>
-                <w:szCs w:val="28"/>
-                <w:lang w:val="ru-RU"/>
-              </w:rPr>
-              <w:t xml:space="preserve">(открыть окно </w:t>
-            </w:r>
-            <w:r>
-              <w:rPr>
-                <w:sz w:val="28"/>
-                <w:szCs w:val="28"/>
-                <w:lang w:val="ru-RU"/>
-              </w:rPr>
-              <w:lastRenderedPageBreak/>
-              <w:t>документа на экране)</w:t>
-            </w:r>
-            <w:r>
-              <w:rPr>
-                <w:sz w:val="28"/>
-                <w:szCs w:val="28"/>
-                <w:lang w:val="ru-RU"/>
-              </w:rPr>
-              <w:t xml:space="preserve">, </w:t>
-            </w:r>
-            <w:proofErr w:type="spellStart"/>
-            <w:r>
-              <w:rPr>
-                <w:sz w:val="28"/>
-                <w:szCs w:val="28"/>
-              </w:rPr>
-              <w:t>ReadOnly</w:t>
-            </w:r>
-            <w:proofErr w:type="spellEnd"/>
-            <w:r>
-              <w:rPr>
-                <w:sz w:val="28"/>
-                <w:szCs w:val="28"/>
-                <w:lang w:val="ru-RU"/>
-              </w:rPr>
-              <w:t>(открыть в режиме «только чтение»)</w:t>
-            </w:r>
-            <w:r>
-              <w:rPr>
-                <w:sz w:val="28"/>
-                <w:szCs w:val="28"/>
-                <w:lang w:val="ru-RU"/>
-              </w:rPr>
-              <w:t xml:space="preserve">, </w:t>
-            </w:r>
-            <w:proofErr w:type="spellStart"/>
-            <w:r>
-              <w:rPr>
-                <w:sz w:val="28"/>
-                <w:szCs w:val="28"/>
-              </w:rPr>
-              <w:t>LoadCOmbinationIndex</w:t>
-            </w:r>
-            <w:commentRangeEnd w:id="8"/>
-            <w:proofErr w:type="spellEnd"/>
+            <w:commentRangeStart w:id="2"/>
+            <w:commentRangeStart w:id="3"/>
+            <w:commentRangeEnd w:id="3"/>
             <w:r>
               <w:rPr>
                 <w:rStyle w:val="CommentReference"/>
@@ -2429,24 +2209,172 @@
                 <w:szCs w:val="28"/>
                 <w:lang w:eastAsia="zh-CN"/>
               </w:rPr>
-              <w:commentReference w:id="8"/>
-            </w:r>
-            <w:commentRangeEnd w:id="9"/>
+              <w:commentReference w:id="3"/>
+            </w:r>
+            <w:commentRangeEnd w:id="2"/>
             <w:r>
               <w:rPr>
                 <w:rStyle w:val="CommentReference"/>
                 <w:rFonts w:asciiTheme="minorHAnsi" w:eastAsiaTheme="minorEastAsia" w:hAnsiTheme="minorHAnsi" w:cstheme="minorBidi"/>
                 <w:lang w:eastAsia="zh-CN"/>
               </w:rPr>
-              <w:commentReference w:id="9"/>
-            </w:r>
+              <w:commentReference w:id="2"/>
+            </w:r>
+            <w:proofErr w:type="spellStart"/>
             <w:r>
               <w:rPr>
                 <w:sz w:val="28"/>
                 <w:szCs w:val="28"/>
+              </w:rPr>
+              <w:t>PathName</w:t>
+            </w:r>
+            <w:proofErr w:type="spellEnd"/>
+            <w:r>
+              <w:rPr>
+                <w:sz w:val="28"/>
+                <w:szCs w:val="28"/>
                 <w:lang w:val="ru-RU"/>
               </w:rPr>
-              <w:t>(индекс набора/комбинации загрузки/конфигурации при открытии)</w:t>
+              <w:t xml:space="preserve">: </w:t>
+            </w:r>
+            <w:r>
+              <w:rPr>
+                <w:sz w:val="28"/>
+                <w:szCs w:val="28"/>
+              </w:rPr>
+              <w:t>string</w:t>
+            </w:r>
+            <w:r>
+              <w:rPr>
+                <w:sz w:val="28"/>
+                <w:szCs w:val="28"/>
+                <w:lang w:val="ru-RU"/>
+              </w:rPr>
+              <w:t xml:space="preserve"> - полный путь к существующему документу КОМПАС</w:t>
+            </w:r>
+          </w:p>
+          <w:p>
+            <w:pPr>
+              <w:pStyle w:val="p1"/>
+              <w:rPr>
+                <w:sz w:val="28"/>
+                <w:szCs w:val="28"/>
+                <w:lang w:val="ru-RU"/>
+              </w:rPr>
+            </w:pPr>
+            <w:r>
+              <w:rPr>
+                <w:sz w:val="28"/>
+                <w:szCs w:val="28"/>
+              </w:rPr>
+              <w:t>Visible</w:t>
+            </w:r>
+            <w:r>
+              <w:rPr>
+                <w:sz w:val="28"/>
+                <w:szCs w:val="28"/>
+                <w:lang w:val="ru-RU"/>
+              </w:rPr>
+              <w:t xml:space="preserve">: </w:t>
+            </w:r>
+            <w:r>
+              <w:rPr>
+                <w:sz w:val="28"/>
+                <w:szCs w:val="28"/>
+              </w:rPr>
+              <w:t>bool</w:t>
+            </w:r>
+            <w:r>
+              <w:rPr>
+                <w:sz w:val="28"/>
+                <w:szCs w:val="28"/>
+                <w:lang w:val="ru-RU"/>
+              </w:rPr>
+              <w:t xml:space="preserve"> - открыть окно документа на экране</w:t>
+            </w:r>
+          </w:p>
+          <w:p>
+            <w:pPr>
+              <w:pStyle w:val="p1"/>
+              <w:rPr>
+                <w:sz w:val="28"/>
+                <w:szCs w:val="28"/>
+                <w:lang w:val="ru-RU"/>
+              </w:rPr>
+            </w:pPr>
+            <w:proofErr w:type="spellStart"/>
+            <w:r>
+              <w:rPr>
+                <w:sz w:val="28"/>
+                <w:szCs w:val="28"/>
+              </w:rPr>
+              <w:t>ReadOnly</w:t>
+            </w:r>
+            <w:proofErr w:type="spellEnd"/>
+            <w:r>
+              <w:rPr>
+                <w:sz w:val="28"/>
+                <w:szCs w:val="28"/>
+                <w:lang w:val="ru-RU"/>
+              </w:rPr>
+              <w:t xml:space="preserve">: </w:t>
+            </w:r>
+            <w:r>
+              <w:rPr>
+                <w:sz w:val="28"/>
+                <w:szCs w:val="28"/>
+              </w:rPr>
+              <w:t>bool</w:t>
+            </w:r>
+            <w:r>
+              <w:rPr>
+                <w:sz w:val="28"/>
+                <w:szCs w:val="28"/>
+                <w:lang w:val="ru-RU"/>
+              </w:rPr>
+              <w:t xml:space="preserve"> - открыть в режиме «только чтение»</w:t>
+            </w:r>
+          </w:p>
+          <w:p>
+            <w:pPr>
+              <w:pStyle w:val="p1"/>
+              <w:rPr>
+                <w:sz w:val="28"/>
+                <w:szCs w:val="28"/>
+                <w:lang w:val="ru-RU"/>
+              </w:rPr>
+            </w:pPr>
+            <w:proofErr w:type="spellStart"/>
+            <w:r>
+              <w:rPr>
+                <w:sz w:val="28"/>
+                <w:szCs w:val="28"/>
+              </w:rPr>
+              <w:t>LoadCombinationIndex</w:t>
+            </w:r>
+            <w:proofErr w:type="spellEnd"/>
+            <w:r>
+              <w:rPr>
+                <w:sz w:val="28"/>
+                <w:szCs w:val="28"/>
+                <w:lang w:val="ru-RU"/>
+              </w:rPr>
+              <w:t xml:space="preserve">: </w:t>
+            </w:r>
+            <w:r>
+              <w:rPr>
+                <w:sz w:val="28"/>
+                <w:szCs w:val="28"/>
+              </w:rPr>
+              <w:t>int</w:t>
+            </w:r>
+            <w:r>
+              <w:rPr>
+                <w:sz w:val="28"/>
+                <w:szCs w:val="28"/>
+                <w:lang w:val="ru-RU"/>
+              </w:rPr>
+              <w:t xml:space="preserve"> - индекс набора/комбинации загрузки/конфигурации при открытии</w:t>
             </w:r>
           </w:p>
         </w:tc>
@@ -2467,7 +2395,6 @@
               <w:rPr>
                 <w:lang w:val="en-US"/>
               </w:rPr>
-              <w:lastRenderedPageBreak/>
               <w:t>IKompa</w:t>
             </w:r>
             <w:r>
@@ -2495,11 +2422,7 @@
               <w:jc w:val="center"/>
             </w:pPr>
             <w:r>
-              <w:t xml:space="preserve">Открывает документ </w:t>
-            </w:r>
-            <w:r>
-              <w:lastRenderedPageBreak/>
-              <w:t>(существующий)</w:t>
+              <w:t>Открывает документ (существующий)</w:t>
             </w:r>
           </w:p>
         </w:tc>
@@ -2510,7 +2433,6 @@
         <w:ind w:right="59" w:firstLine="708"/>
       </w:pPr>
       <w:r>
-        <w:lastRenderedPageBreak/>
         <w:t xml:space="preserve">Таблица </w:t>
       </w:r>
       <w:r>
@@ -2822,8 +2744,18 @@
     <w:p>
       <w:pPr>
         <w:ind w:right="59" w:firstLine="0"/>
-      </w:pPr>
-      <w:r>
+        <w:jc w:val="center"/>
+        <w:rPr>
+          <w:lang w:val="en-US"/>
+        </w:rPr>
+      </w:pPr>
+    </w:p>
+    <w:p>
+      <w:pPr>
+        <w:ind w:right="59" w:firstLine="0"/>
+      </w:pPr>
+      <w:r>
+        <w:lastRenderedPageBreak/>
         <w:tab/>
         <w:t xml:space="preserve">Таблица </w:t>
       </w:r>
@@ -3135,24 +3067,7 @@
         <w:t>−</w:t>
       </w:r>
       <w:r>
-        <w:t xml:space="preserve"> Используемые </w:t>
-      </w:r>
-      <w:commentRangeStart w:id="10"/>
-      <w:r>
-        <w:t>методы класса (интерфейса</w:t>
-      </w:r>
-      <w:commentRangeEnd w:id="10"/>
-      <w:r>
-        <w:rPr>
-          <w:rStyle w:val="CommentReference"/>
-          <w:rFonts w:asciiTheme="minorHAnsi" w:eastAsiaTheme="minorEastAsia" w:hAnsiTheme="minorHAnsi" w:cstheme="minorBidi"/>
-          <w:color w:val="auto"/>
-          <w:lang w:val="en-US" w:eastAsia="zh-CN"/>
-        </w:rPr>
-        <w:commentReference w:id="10"/>
-      </w:r>
-      <w:r>
-        <w:t xml:space="preserve">) </w:t>
+        <w:t xml:space="preserve"> Используемые методы класса (интерфейса) </w:t>
       </w:r>
       <w:proofErr w:type="spellStart"/>
       <w:r>
@@ -3280,139 +3195,9 @@
                 <w:lang w:val="ru-RU"/>
               </w:rPr>
             </w:pPr>
-            <w:commentRangeStart w:id="11"/>
-            <w:commentRangeStart w:id="12"/>
-            <w:proofErr w:type="spellStart"/>
-            <w:proofErr w:type="gramStart"/>
-            <w:r>
-              <w:rPr>
-                <w:sz w:val="28"/>
-                <w:szCs w:val="28"/>
-              </w:rPr>
-              <w:t>ProcessType</w:t>
-            </w:r>
-            <w:proofErr w:type="spellEnd"/>
-            <w:r>
-              <w:rPr>
-                <w:sz w:val="28"/>
-                <w:szCs w:val="28"/>
-                <w:lang w:val="ru-RU"/>
-              </w:rPr>
-              <w:t>(</w:t>
-            </w:r>
-            <w:proofErr w:type="gramEnd"/>
-            <w:r>
-              <w:rPr>
-                <w:sz w:val="28"/>
-                <w:szCs w:val="28"/>
-                <w:lang w:val="ru-RU"/>
-              </w:rPr>
-              <w:t>тип подпроцесса)</w:t>
-            </w:r>
-            <w:r>
-              <w:rPr>
-                <w:sz w:val="28"/>
-                <w:szCs w:val="28"/>
-                <w:lang w:val="ru-RU"/>
-              </w:rPr>
-              <w:t xml:space="preserve">, </w:t>
-            </w:r>
-            <w:proofErr w:type="spellStart"/>
-            <w:r>
-              <w:rPr>
-                <w:sz w:val="28"/>
-                <w:szCs w:val="28"/>
-              </w:rPr>
-              <w:t>TakeObject</w:t>
-            </w:r>
-            <w:proofErr w:type="spellEnd"/>
-            <w:r>
-              <w:rPr>
-                <w:sz w:val="28"/>
-                <w:szCs w:val="28"/>
-                <w:lang w:val="ru-RU"/>
-              </w:rPr>
-              <w:t>(существующий объект, который нужно взять как вход)</w:t>
-            </w:r>
-            <w:r>
-              <w:rPr>
-                <w:sz w:val="28"/>
-                <w:szCs w:val="28"/>
-                <w:lang w:val="ru-RU"/>
-              </w:rPr>
-              <w:t xml:space="preserve">, </w:t>
-            </w:r>
-            <w:proofErr w:type="spellStart"/>
-            <w:r>
-              <w:rPr>
-                <w:sz w:val="28"/>
-                <w:szCs w:val="28"/>
-              </w:rPr>
-              <w:lastRenderedPageBreak/>
-              <w:t>NeedCreateTakeObj</w:t>
-            </w:r>
-            <w:proofErr w:type="spellEnd"/>
-            <w:r>
-              <w:rPr>
-                <w:sz w:val="28"/>
-                <w:szCs w:val="28"/>
-                <w:lang w:val="ru-RU"/>
-              </w:rPr>
-              <w:t xml:space="preserve">(если </w:t>
-            </w:r>
-            <w:proofErr w:type="spellStart"/>
-            <w:r>
-              <w:rPr>
-                <w:rStyle w:val="s1"/>
-                <w:sz w:val="28"/>
-                <w:szCs w:val="28"/>
-              </w:rPr>
-              <w:t>TakeObject</w:t>
-            </w:r>
-            <w:proofErr w:type="spellEnd"/>
-            <w:r>
-              <w:rPr>
-                <w:sz w:val="28"/>
-                <w:szCs w:val="28"/>
-                <w:lang w:val="ru-RU"/>
-              </w:rPr>
-              <w:t xml:space="preserve"> не найден, </w:t>
-            </w:r>
-            <w:r>
-              <w:rPr>
-                <w:rStyle w:val="s2"/>
-                <w:sz w:val="28"/>
-                <w:szCs w:val="28"/>
-                <w:lang w:val="ru-RU"/>
-              </w:rPr>
-              <w:t>разрешить</w:t>
-            </w:r>
-            <w:r>
-              <w:rPr>
-                <w:sz w:val="28"/>
-                <w:szCs w:val="28"/>
-                <w:lang w:val="ru-RU"/>
-              </w:rPr>
-              <w:t xml:space="preserve"> создать новый объект автоматически)</w:t>
-            </w:r>
-            <w:r>
-              <w:rPr>
-                <w:sz w:val="28"/>
-                <w:szCs w:val="28"/>
-                <w:lang w:val="ru-RU"/>
-              </w:rPr>
-              <w:t xml:space="preserve">, </w:t>
-            </w:r>
-            <w:proofErr w:type="spellStart"/>
-            <w:r>
-              <w:rPr>
-                <w:sz w:val="28"/>
-                <w:szCs w:val="28"/>
-              </w:rPr>
-              <w:t>LostTakeObj</w:t>
-            </w:r>
-            <w:commentRangeEnd w:id="11"/>
-            <w:proofErr w:type="spellEnd"/>
+            <w:commentRangeStart w:id="4"/>
+            <w:commentRangeStart w:id="5"/>
+            <w:commentRangeEnd w:id="5"/>
             <w:r>
               <w:rPr>
                 <w:rStyle w:val="CommentReference"/>
@@ -3421,16 +3206,16 @@
                 <w:szCs w:val="28"/>
                 <w:lang w:eastAsia="zh-CN"/>
               </w:rPr>
-              <w:commentReference w:id="11"/>
-            </w:r>
-            <w:commentRangeEnd w:id="12"/>
+              <w:commentReference w:id="5"/>
+            </w:r>
+            <w:commentRangeEnd w:id="4"/>
             <w:r>
               <w:rPr>
                 <w:rStyle w:val="CommentReference"/>
                 <w:rFonts w:asciiTheme="minorHAnsi" w:eastAsiaTheme="minorEastAsia" w:hAnsiTheme="minorHAnsi" w:cstheme="minorBidi"/>
                 <w:lang w:eastAsia="zh-CN"/>
               </w:rPr>
-              <w:commentReference w:id="12"/>
+              <w:commentReference w:id="4"/>
             </w:r>
             <w:r>
               <w:rPr>
@@ -3438,25 +3223,61 @@
                 <w:szCs w:val="28"/>
                 <w:lang w:val="ru-RU"/>
               </w:rPr>
-              <w:t>(пометка, что ранее связанный объект утерян/</w:t>
-            </w:r>
-            <w:proofErr w:type="spellStart"/>
-            <w:r>
+              <w:t>ProcessType: int - тип подпроцесса</w:t>
+            </w:r>
+          </w:p>
+          <w:p>
+            <w:pPr>
+              <w:pStyle w:val="p1"/>
               <w:rPr>
                 <w:sz w:val="28"/>
                 <w:szCs w:val="28"/>
                 <w:lang w:val="ru-RU"/>
               </w:rPr>
-              <w:t>невалиден</w:t>
-            </w:r>
-            <w:proofErr w:type="spellEnd"/>
+            </w:pPr>
             <w:r>
               <w:rPr>
                 <w:sz w:val="28"/>
                 <w:szCs w:val="28"/>
                 <w:lang w:val="ru-RU"/>
               </w:rPr>
-              <w:t>)</w:t>
+              <w:t>TakeObject: object - существующий объект, который нужно взять как вход</w:t>
+            </w:r>
+          </w:p>
+          <w:p>
+            <w:pPr>
+              <w:pStyle w:val="p1"/>
+              <w:rPr>
+                <w:sz w:val="28"/>
+                <w:szCs w:val="28"/>
+                <w:lang w:val="ru-RU"/>
+              </w:rPr>
+            </w:pPr>
+            <w:r>
+              <w:rPr>
+                <w:sz w:val="28"/>
+                <w:szCs w:val="28"/>
+                <w:lang w:val="ru-RU"/>
+              </w:rPr>
+              <w:t>NeedCreateTakeObj: bool - если TakeObject не найден, разрешить создать новый объект автоматически</w:t>
+            </w:r>
+          </w:p>
+          <w:p>
+            <w:pPr>
+              <w:pStyle w:val="p1"/>
+              <w:rPr>
+                <w:sz w:val="28"/>
+                <w:szCs w:val="28"/>
+                <w:lang w:val="ru-RU"/>
+              </w:rPr>
+            </w:pPr>
+            <w:r>
+              <w:rPr>
+                <w:sz w:val="28"/>
+                <w:szCs w:val="28"/>
+                <w:lang w:val="ru-RU"/>
+              </w:rPr>
+              <w:t>LostTakeObj: bool - пометка, что ранее связанный объект утерян/невалиден</w:t>
             </w:r>
           </w:p>
         </w:tc>
@@ -3476,7 +3297,6 @@
               <w:rPr>
                 <w:lang w:val="en-US"/>
               </w:rPr>
-              <w:lastRenderedPageBreak/>
               <w:t>bool</w:t>
             </w:r>
           </w:p>
@@ -3491,11 +3311,7 @@
               <w:jc w:val="center"/>
             </w:pPr>
             <w:r>
-              <w:t xml:space="preserve">Запустить подчинённый режим создания </w:t>
-            </w:r>
-            <w:r>
-              <w:lastRenderedPageBreak/>
-              <w:t>объектов</w:t>
+              <w:t>Запустить подчинённый режим создания объектов</w:t>
             </w:r>
           </w:p>
         </w:tc>
@@ -3521,85 +3337,23 @@
       </w:pPr>
       <w:r>
         <w:tab/>
-        <w:t xml:space="preserve">Первым аналогом является </w:t>
-      </w:r>
-      <w:commentRangeStart w:id="13"/>
-      <w:r>
-        <w:t>приложения</w:t>
-      </w:r>
-      <w:r>
-        <w:t xml:space="preserve"> «</w:t>
-      </w:r>
-      <w:proofErr w:type="spellStart"/>
-      <w:r>
-        <w:t>Teapot</w:t>
-      </w:r>
-      <w:proofErr w:type="spellEnd"/>
-      <w:r>
-        <w:t xml:space="preserve"> </w:t>
-      </w:r>
-      <w:proofErr w:type="spellStart"/>
-      <w:r>
-        <w:t>Plugin</w:t>
-      </w:r>
-      <w:proofErr w:type="spellEnd"/>
-      <w:r>
-        <w:t>»</w:t>
-      </w:r>
-      <w:r>
-        <w:t xml:space="preserve"> [3]</w:t>
-      </w:r>
-      <w:r>
-        <w:t xml:space="preserve"> для Компас</w:t>
-      </w:r>
-      <w:commentRangeEnd w:id="13"/>
-      <w:r>
-        <w:rPr>
-          <w:rStyle w:val="CommentReference"/>
-          <w:rFonts w:asciiTheme="minorHAnsi" w:eastAsiaTheme="minorEastAsia" w:hAnsiTheme="minorHAnsi" w:cstheme="minorBidi"/>
-          <w:color w:val="auto"/>
-          <w:lang w:val="en-US" w:eastAsia="zh-CN"/>
-        </w:rPr>
-        <w:commentReference w:id="13"/>
-      </w:r>
-      <w:r>
-        <w:t>-3</w:t>
-      </w:r>
-      <w:r>
-        <w:rPr>
-          <w:lang w:val="en-US"/>
-        </w:rPr>
-        <w:t>D</w:t>
-      </w:r>
-      <w:r>
-        <w:t xml:space="preserve">, </w:t>
-      </w:r>
-      <w:r>
-        <w:t>который предназначен для создания различных форм чайников</w:t>
-      </w:r>
-      <w:r>
-        <w:t xml:space="preserve">. </w:t>
-      </w:r>
-      <w:r>
-        <w:t xml:space="preserve"> </w:t>
-      </w:r>
-      <w:r>
-        <w:t xml:space="preserve">Он демонстрирует, как можно расширить функциональность КОМПАС-3D для создания 3D-моделей через пользовательский интерфейс плагина. Плагин может служить примером того, как организовать создание объектов с помощью параметров, передаваемых из пользовательского интерфейса в процесс моделирования. </w:t>
-      </w:r>
-      <w:r>
-        <w:t>Данный аналог является прямым для разрабатываемого плагина «</w:t>
-      </w:r>
-      <w:r>
-        <w:t>Гриф</w:t>
-      </w:r>
-      <w:r>
-        <w:t>». Интерфейс взаимодействия представлен на рисунке 1.1.</w:t>
+      </w:r>
+      <w:r>
+        <w:t xml:space="preserve">Первым аналогом является приложение «Build a Glass» [3] для КОМПАС-3D, которое предназначено для создания различных типов стаканов. Оно демонстрирует, как можно расширить функциональность </w:t>
+      </w:r>
+      <w:r>
+        <w:lastRenderedPageBreak/>
+        <w:t>КОМПАС-3D для параметрического создания 3D-моделей посуды через пользовательский интерфейс плагина. Плагин служит примером организации процесса моделирования на основе параметров, передаваемых из пользовательского интерфейса в ядро системы. Данный аналог является релевантным для разрабатываемого плагина «Гриф», поскольку также реализует концепцию параметрического проектирования сложных поверхностей. Интерфейс взаимодействия представлен на рисунке 1.1.</w:t>
       </w:r>
     </w:p>
     <w:p>
       <w:pPr>
         <w:ind w:right="59" w:firstLine="0"/>
-        <w:jc w:val="center"/>
+      </w:pPr>
+    </w:p>
+    <w:p>
+      <w:pPr>
+        <w:ind w:right="59" w:firstLine="0"/>
         <w:rPr>
           <w:rFonts w:ascii="SimSun" w:eastAsia="SimSun" w:hAnsi="SimSun" w:cs="SimSun"/>
           <w:sz w:val="24"/>
@@ -3608,16 +3362,13 @@
       </w:pPr>
       <w:r>
         <w:rPr>
-          <w:rFonts w:ascii="SimSun" w:eastAsia="SimSun" w:hAnsi="SimSun" w:cs="SimSun"/>
           <w:noProof/>
-          <w:sz w:val="24"/>
-          <w:szCs w:val="24"/>
         </w:rPr>
         <w:drawing>
-          <wp:inline distT="0" distB="0" distL="0" distR="0" wp14:anchorId="3ED8AE7C" wp14:editId="070E3C5A">
-            <wp:extent cx="4918363" cy="2901161"/>
-            <wp:effectExtent l="0" t="0" r="0" b="0"/>
-            <wp:docPr id="8" name="Рисунок 8"/>
+          <wp:inline distT="0" distB="0" distL="0" distR="0" wp14:anchorId="55FAA851" wp14:editId="3406CA20">
+            <wp:extent cx="5988685" cy="1536700"/>
+            <wp:effectExtent l="0" t="0" r="0" b="6350"/>
+            <wp:docPr id="1" name="Picture 1" descr="screen"/>
             <wp:cNvGraphicFramePr>
               <a:graphicFrameLocks xmlns:a="http://schemas.openxmlformats.org/drawingml/2006/main" noChangeAspect="1"/>
             </wp:cNvGraphicFramePr>
@@ -3625,23 +3376,36 @@
               <a:graphicData uri="http://schemas.openxmlformats.org/drawingml/2006/picture">
                 <pic:pic xmlns:pic="http://schemas.openxmlformats.org/drawingml/2006/picture">
                   <pic:nvPicPr>
-                    <pic:cNvPr id="1" name=""/>
-                    <pic:cNvPicPr/>
+                    <pic:cNvPr id="0" name="Picture 1" descr="screen"/>
+                    <pic:cNvPicPr>
+                      <a:picLocks noChangeAspect="1" noChangeArrowheads="1"/>
+                    </pic:cNvPicPr>
                   </pic:nvPicPr>
                   <pic:blipFill>
-                    <a:blip r:embed="rId15"/>
+                    <a:blip r:embed="rId15">
+                      <a:extLst>
+                        <a:ext uri="{28A0092B-C50C-407E-A947-70E740481C1C}">
+                          <a14:useLocalDpi xmlns:a14="http://schemas.microsoft.com/office/drawing/2010/main" val="0"/>
+                        </a:ext>
+                      </a:extLst>
+                    </a:blip>
+                    <a:srcRect/>
                     <a:stretch>
                       <a:fillRect/>
                     </a:stretch>
                   </pic:blipFill>
-                  <pic:spPr>
+                  <pic:spPr bwMode="auto">
                     <a:xfrm>
                       <a:off x="0" y="0"/>
-                      <a:ext cx="4938590" cy="2913092"/>
+                      <a:ext cx="5988685" cy="1536700"/>
                     </a:xfrm>
                     <a:prstGeom prst="rect">
                       <a:avLst/>
                     </a:prstGeom>
+                    <a:noFill/>
+                    <a:ln>
+                      <a:noFill/>
+                    </a:ln>
                   </pic:spPr>
                 </pic:pic>
               </a:graphicData>
@@ -3680,19 +3444,9 @@
         </w:rPr>
         <w:t xml:space="preserve"> Интерфейс приложения «</w:t>
       </w:r>
-      <w:proofErr w:type="spellStart"/>
-      <w:r>
-        <w:t>Teapot</w:t>
-      </w:r>
-      <w:proofErr w:type="spellEnd"/>
-      <w:r>
-        <w:t xml:space="preserve"> </w:t>
-      </w:r>
-      <w:proofErr w:type="spellStart"/>
-      <w:r>
-        <w:t>Plugin</w:t>
-      </w:r>
-      <w:proofErr w:type="spellEnd"/>
+      <w:r>
+        <w:t>Build a Glass</w:t>
+      </w:r>
       <w:r>
         <w:rPr>
           <w:rFonts w:eastAsia="SimSun"/>
@@ -3715,7 +3469,6 @@
           <w:rFonts w:eastAsia="SimSun"/>
           <w:szCs w:val="28"/>
         </w:rPr>
-        <w:lastRenderedPageBreak/>
         <w:t>Вторым аналогом является</w:t>
       </w:r>
       <w:r>
@@ -3789,23 +3542,7 @@
           <w:rFonts w:eastAsia="SimSun"/>
           <w:szCs w:val="28"/>
         </w:rPr>
-        <w:t xml:space="preserve">, предоставляя пользователю инструменты для параметрического проектирования лезвий. Проект находится в открытом доступе на </w:t>
-      </w:r>
-      <w:proofErr w:type="spellStart"/>
-      <w:r>
-        <w:rPr>
-          <w:rFonts w:eastAsia="SimSun"/>
-          <w:szCs w:val="28"/>
-        </w:rPr>
-        <w:t>GitHub</w:t>
-      </w:r>
-      <w:proofErr w:type="spellEnd"/>
-      <w:r>
-        <w:rPr>
-          <w:rFonts w:eastAsia="SimSun"/>
-          <w:szCs w:val="28"/>
-        </w:rPr>
-        <w:t xml:space="preserve">, что позволяет изучить его </w:t>
+        <w:t xml:space="preserve">, предоставляя пользователю инструменты для параметрического проектирования лезвий. Проект находится в открытом доступе на GitHub, что позволяет изучить его </w:t>
       </w:r>
       <w:r>
         <w:rPr>
@@ -3850,6 +3587,7 @@
           <w:szCs w:val="28"/>
           <w:lang w:val="en-US"/>
         </w:rPr>
+        <w:lastRenderedPageBreak/>
         <w:drawing>
           <wp:inline distT="0" distB="0" distL="0" distR="0" wp14:anchorId="6C6AEA28" wp14:editId="348BB2C3">
             <wp:extent cx="4537364" cy="3410601"/>
@@ -4451,6 +4189,9 @@
         <w:jc w:val="center"/>
       </w:pPr>
       <w:r>
+        <w:rPr>
+          <w:noProof/>
+        </w:rPr>
         <w:drawing>
           <wp:inline distT="0" distB="0" distL="0" distR="0" wp14:anchorId="2ADC3473" wp14:editId="20DC4663">
             <wp:extent cx="5029200" cy="4028799"/>
@@ -5044,47 +4785,11 @@
                 <w:szCs w:val="28"/>
               </w:rPr>
             </w:pPr>
-            <w:proofErr w:type="spellStart"/>
-            <w:r>
-              <w:rPr>
-                <w:szCs w:val="28"/>
-              </w:rPr>
-              <w:t>object</w:t>
-            </w:r>
-            <w:proofErr w:type="spellEnd"/>
-            <w:r>
-              <w:rPr>
-                <w:szCs w:val="28"/>
-              </w:rPr>
-              <w:t xml:space="preserve"> </w:t>
-            </w:r>
-            <w:proofErr w:type="spellStart"/>
-            <w:r>
-              <w:rPr>
-                <w:szCs w:val="28"/>
-              </w:rPr>
-              <w:t>sender</w:t>
-            </w:r>
-            <w:proofErr w:type="spellEnd"/>
-            <w:r>
-              <w:rPr>
-                <w:szCs w:val="28"/>
-              </w:rPr>
-              <w:t xml:space="preserve">, </w:t>
-            </w:r>
-            <w:proofErr w:type="spellStart"/>
-            <w:r>
-              <w:rPr>
-                <w:szCs w:val="28"/>
-              </w:rPr>
-              <w:t>EventArgs</w:t>
-            </w:r>
-            <w:proofErr w:type="spellEnd"/>
-            <w:r>
-              <w:rPr>
-                <w:szCs w:val="28"/>
-              </w:rPr>
-              <w:t xml:space="preserve"> e</w:t>
+            <w:r>
+              <w:rPr>
+                <w:szCs w:val="28"/>
+              </w:rPr>
+              <w:t>object sender, EventArgs e</w:t>
             </w:r>
           </w:p>
         </w:tc>
@@ -5157,47 +4862,11 @@
                 <w:szCs w:val="28"/>
               </w:rPr>
             </w:pPr>
-            <w:proofErr w:type="spellStart"/>
-            <w:r>
-              <w:rPr>
-                <w:szCs w:val="28"/>
-              </w:rPr>
-              <w:t>object</w:t>
-            </w:r>
-            <w:proofErr w:type="spellEnd"/>
-            <w:r>
-              <w:rPr>
-                <w:szCs w:val="28"/>
-              </w:rPr>
-              <w:t xml:space="preserve"> </w:t>
-            </w:r>
-            <w:proofErr w:type="spellStart"/>
-            <w:r>
-              <w:rPr>
-                <w:szCs w:val="28"/>
-              </w:rPr>
-              <w:t>sender</w:t>
-            </w:r>
-            <w:proofErr w:type="spellEnd"/>
-            <w:r>
-              <w:rPr>
-                <w:szCs w:val="28"/>
-              </w:rPr>
-              <w:t xml:space="preserve">, </w:t>
-            </w:r>
-            <w:proofErr w:type="spellStart"/>
-            <w:r>
-              <w:rPr>
-                <w:szCs w:val="28"/>
-              </w:rPr>
-              <w:t>EventArgs</w:t>
-            </w:r>
-            <w:proofErr w:type="spellEnd"/>
-            <w:r>
-              <w:rPr>
-                <w:szCs w:val="28"/>
-              </w:rPr>
-              <w:t xml:space="preserve"> e</w:t>
+            <w:r>
+              <w:rPr>
+                <w:szCs w:val="28"/>
+              </w:rPr>
+              <w:t>object sender, EventArgs e</w:t>
             </w:r>
           </w:p>
         </w:tc>
@@ -5308,47 +4977,11 @@
                 <w:szCs w:val="28"/>
               </w:rPr>
             </w:pPr>
-            <w:proofErr w:type="spellStart"/>
-            <w:r>
-              <w:rPr>
-                <w:szCs w:val="28"/>
-              </w:rPr>
-              <w:t>object</w:t>
-            </w:r>
-            <w:proofErr w:type="spellEnd"/>
-            <w:r>
-              <w:rPr>
-                <w:szCs w:val="28"/>
-              </w:rPr>
-              <w:t xml:space="preserve"> </w:t>
-            </w:r>
-            <w:proofErr w:type="spellStart"/>
-            <w:r>
-              <w:rPr>
-                <w:szCs w:val="28"/>
-              </w:rPr>
-              <w:t>sender</w:t>
-            </w:r>
-            <w:proofErr w:type="spellEnd"/>
-            <w:r>
-              <w:rPr>
-                <w:szCs w:val="28"/>
-              </w:rPr>
-              <w:t xml:space="preserve">, </w:t>
-            </w:r>
-            <w:proofErr w:type="spellStart"/>
-            <w:r>
-              <w:rPr>
-                <w:szCs w:val="28"/>
-              </w:rPr>
-              <w:t>EventArgs</w:t>
-            </w:r>
-            <w:proofErr w:type="spellEnd"/>
-            <w:r>
-              <w:rPr>
-                <w:szCs w:val="28"/>
-              </w:rPr>
-              <w:t xml:space="preserve"> e</w:t>
+            <w:r>
+              <w:rPr>
+                <w:szCs w:val="28"/>
+              </w:rPr>
+              <w:t>object sender, EventArgs e</w:t>
             </w:r>
           </w:p>
         </w:tc>
@@ -5462,47 +5095,11 @@
                 <w:szCs w:val="28"/>
               </w:rPr>
             </w:pPr>
-            <w:proofErr w:type="spellStart"/>
-            <w:r>
-              <w:rPr>
-                <w:szCs w:val="28"/>
-              </w:rPr>
-              <w:t>object</w:t>
-            </w:r>
-            <w:proofErr w:type="spellEnd"/>
-            <w:r>
-              <w:rPr>
-                <w:szCs w:val="28"/>
-              </w:rPr>
-              <w:t xml:space="preserve"> </w:t>
-            </w:r>
-            <w:proofErr w:type="spellStart"/>
-            <w:r>
-              <w:rPr>
-                <w:szCs w:val="28"/>
-              </w:rPr>
-              <w:t>sender</w:t>
-            </w:r>
-            <w:proofErr w:type="spellEnd"/>
-            <w:r>
-              <w:rPr>
-                <w:szCs w:val="28"/>
-              </w:rPr>
-              <w:t xml:space="preserve">, </w:t>
-            </w:r>
-            <w:proofErr w:type="spellStart"/>
-            <w:r>
-              <w:rPr>
-                <w:szCs w:val="28"/>
-              </w:rPr>
-              <w:t>EventArgs</w:t>
-            </w:r>
-            <w:proofErr w:type="spellEnd"/>
-            <w:r>
-              <w:rPr>
-                <w:szCs w:val="28"/>
-              </w:rPr>
-              <w:t xml:space="preserve"> e</w:t>
+            <w:r>
+              <w:rPr>
+                <w:szCs w:val="28"/>
+              </w:rPr>
+              <w:t>object sender, EventArgs e</w:t>
             </w:r>
           </w:p>
         </w:tc>
@@ -5690,47 +5287,11 @@
                 <w:szCs w:val="28"/>
               </w:rPr>
             </w:pPr>
-            <w:proofErr w:type="spellStart"/>
-            <w:r>
-              <w:rPr>
-                <w:szCs w:val="28"/>
-              </w:rPr>
-              <w:t>object</w:t>
-            </w:r>
-            <w:proofErr w:type="spellEnd"/>
-            <w:r>
-              <w:rPr>
-                <w:szCs w:val="28"/>
-              </w:rPr>
-              <w:t xml:space="preserve"> </w:t>
-            </w:r>
-            <w:proofErr w:type="spellStart"/>
-            <w:r>
-              <w:rPr>
-                <w:szCs w:val="28"/>
-              </w:rPr>
-              <w:t>sender</w:t>
-            </w:r>
-            <w:proofErr w:type="spellEnd"/>
-            <w:r>
-              <w:rPr>
-                <w:szCs w:val="28"/>
-              </w:rPr>
-              <w:t xml:space="preserve">, </w:t>
-            </w:r>
-            <w:proofErr w:type="spellStart"/>
-            <w:r>
-              <w:rPr>
-                <w:szCs w:val="28"/>
-              </w:rPr>
-              <w:t>EventArgs</w:t>
-            </w:r>
-            <w:proofErr w:type="spellEnd"/>
-            <w:r>
-              <w:rPr>
-                <w:szCs w:val="28"/>
-              </w:rPr>
-              <w:t xml:space="preserve"> e</w:t>
+            <w:r>
+              <w:rPr>
+                <w:szCs w:val="28"/>
+              </w:rPr>
+              <w:t>object sender, EventArgs e</w:t>
             </w:r>
           </w:p>
         </w:tc>
@@ -5793,47 +5354,11 @@
                 <w:szCs w:val="28"/>
               </w:rPr>
             </w:pPr>
-            <w:proofErr w:type="spellStart"/>
-            <w:r>
-              <w:rPr>
-                <w:szCs w:val="28"/>
-              </w:rPr>
-              <w:t>object</w:t>
-            </w:r>
-            <w:proofErr w:type="spellEnd"/>
-            <w:r>
-              <w:rPr>
-                <w:szCs w:val="28"/>
-              </w:rPr>
-              <w:t xml:space="preserve"> </w:t>
-            </w:r>
-            <w:proofErr w:type="spellStart"/>
-            <w:r>
-              <w:rPr>
-                <w:szCs w:val="28"/>
-              </w:rPr>
-              <w:t>sender</w:t>
-            </w:r>
-            <w:proofErr w:type="spellEnd"/>
-            <w:r>
-              <w:rPr>
-                <w:szCs w:val="28"/>
-              </w:rPr>
-              <w:t xml:space="preserve">, </w:t>
-            </w:r>
-            <w:proofErr w:type="spellStart"/>
-            <w:r>
-              <w:rPr>
-                <w:szCs w:val="28"/>
-              </w:rPr>
-              <w:t>EventArgs</w:t>
-            </w:r>
-            <w:proofErr w:type="spellEnd"/>
-            <w:r>
-              <w:rPr>
-                <w:szCs w:val="28"/>
-              </w:rPr>
-              <w:t xml:space="preserve"> e</w:t>
+            <w:r>
+              <w:rPr>
+                <w:szCs w:val="28"/>
+              </w:rPr>
+              <w:t>object sender, EventArgs e</w:t>
             </w:r>
           </w:p>
         </w:tc>
@@ -8990,9 +8515,10 @@
         <w:ind w:right="59" w:firstLine="0"/>
         <w:jc w:val="center"/>
       </w:pPr>
-      <w:commentRangeStart w:id="14"/>
-      <w:commentRangeStart w:id="15"/>
-      <w:commentRangeStart w:id="16"/>
+      <w:commentRangeStart w:id="6"/>
+      <w:commentRangeStart w:id="7"/>
+      <w:commentRangeStart w:id="8"/>
+      <w:commentRangeStart w:id="9"/>
       <w:r>
         <w:t xml:space="preserve">Рисунок 3.2 </w:t>
       </w:r>
@@ -9005,7 +8531,7 @@
       <w:r>
         <w:t xml:space="preserve"> Макет пользовательского интерфейса</w:t>
       </w:r>
-      <w:commentRangeEnd w:id="14"/>
+      <w:commentRangeEnd w:id="6"/>
       <w:r>
         <w:rPr>
           <w:rStyle w:val="CommentReference"/>
@@ -9013,9 +8539,9 @@
           <w:color w:val="auto"/>
           <w:lang w:val="en-US" w:eastAsia="zh-CN"/>
         </w:rPr>
-        <w:commentReference w:id="14"/>
-      </w:r>
-      <w:commentRangeEnd w:id="15"/>
+        <w:commentReference w:id="6"/>
+      </w:r>
+      <w:commentRangeEnd w:id="7"/>
       <w:r>
         <w:rPr>
           <w:rStyle w:val="CommentReference"/>
@@ -9023,9 +8549,9 @@
           <w:color w:val="auto"/>
           <w:lang w:val="en-US" w:eastAsia="zh-CN"/>
         </w:rPr>
-        <w:commentReference w:id="15"/>
-      </w:r>
-      <w:commentRangeEnd w:id="16"/>
+        <w:commentReference w:id="7"/>
+      </w:r>
+      <w:commentRangeEnd w:id="8"/>
       <w:r>
         <w:rPr>
           <w:rStyle w:val="CommentReference"/>
@@ -9033,7 +8559,17 @@
           <w:color w:val="auto"/>
           <w:lang w:val="en-US" w:eastAsia="zh-CN"/>
         </w:rPr>
-        <w:commentReference w:id="16"/>
+        <w:commentReference w:id="8"/>
+      </w:r>
+      <w:commentRangeEnd w:id="9"/>
+      <w:r>
+        <w:rPr>
+          <w:rStyle w:val="CommentReference"/>
+          <w:rFonts w:asciiTheme="minorHAnsi" w:eastAsiaTheme="minorEastAsia" w:hAnsiTheme="minorHAnsi" w:cstheme="minorBidi"/>
+          <w:color w:val="auto"/>
+          <w:lang w:val="en-US" w:eastAsia="zh-CN"/>
+        </w:rPr>
+        <w:commentReference w:id="9"/>
       </w:r>
     </w:p>
     <w:p>
@@ -9041,6 +8577,56 @@
         <w:spacing w:line="360" w:lineRule="auto"/>
         <w:ind w:right="59" w:firstLine="0"/>
       </w:pPr>
+      <w:r>
+        <w:t xml:space="preserve">Плагин состоит из четырех основных функциональных блоков. </w:t>
+      </w:r>
+      <w:r>
+        <w:rPr>
+          <w:rStyle w:val="Strong"/>
+          <w:b w:val="0"/>
+          <w:bCs w:val="0"/>
+        </w:rPr>
+        <w:t>MainForm</w:t>
+      </w:r>
+      <w:r>
+        <w:t xml:space="preserve"> отвечает за взаимодействие с пользователем, ввод и валидацию параметров через графические элементы. </w:t>
+      </w:r>
+      <w:r>
+        <w:rPr>
+          <w:rStyle w:val="Strong"/>
+          <w:b w:val="0"/>
+          <w:bCs w:val="0"/>
+        </w:rPr>
+        <w:t>BarbellBarParameters</w:t>
+      </w:r>
+      <w:r>
+        <w:t xml:space="preserve"> централизованно хранит и проверяет корректность всех геометрических характеристик грифа. </w:t>
+      </w:r>
+      <w:r>
+        <w:rPr>
+          <w:rStyle w:val="Strong"/>
+          <w:b w:val="0"/>
+          <w:bCs w:val="0"/>
+        </w:rPr>
+        <w:t>Builder</w:t>
+      </w:r>
+      <w:r>
+        <w:t xml:space="preserve"> координирует процесс создания 3D-геометрии, последовательно формируя отдельные компоненты грифа и объединяя их в конечную модель. </w:t>
+      </w:r>
+      <w:r>
+        <w:rPr>
+          <w:rStyle w:val="Strong"/>
+          <w:b w:val="0"/>
+          <w:bCs w:val="0"/>
+        </w:rPr>
+        <w:t>Wrapper</w:t>
+      </w:r>
+      <w:r>
+        <w:t xml:space="preserve"> обеспечивает</w:t>
+      </w:r>
+      <w:r>
+        <w:t xml:space="preserve"> низкоуровневое взаимодействие с системой проектирования, инкапсулируя вызовы геометрических операций создания эскизов, тел вращения и выдавливания.</w:t>
+      </w:r>
     </w:p>
     <w:p>
       <w:pPr>
@@ -9074,20 +8660,16 @@
         <w:t xml:space="preserve">, при помощи метода </w:t>
       </w:r>
       <w:proofErr w:type="spellStart"/>
-      <w:proofErr w:type="gramStart"/>
       <w:r>
         <w:rPr>
           <w:lang w:val="en-US"/>
         </w:rPr>
+        <w:lastRenderedPageBreak/>
         <w:t>MainValidate</w:t>
       </w:r>
       <w:proofErr w:type="spellEnd"/>
       <w:r>
-        <w:t>(</w:t>
-      </w:r>
-      <w:proofErr w:type="gramEnd"/>
-      <w:r>
-        <w:t xml:space="preserve">) </w:t>
+        <w:t xml:space="preserve">() </w:t>
       </w:r>
       <w:r>
         <w:t xml:space="preserve">в </w:t>
@@ -9133,7 +8715,6 @@
         <w:t xml:space="preserve"> </w:t>
       </w:r>
       <w:proofErr w:type="spellStart"/>
-      <w:proofErr w:type="gramStart"/>
       <w:r>
         <w:rPr>
           <w:lang w:val="en-US"/>
@@ -9142,11 +8723,7 @@
       </w:r>
       <w:proofErr w:type="spellEnd"/>
       <w:r>
-        <w:t>(</w:t>
-      </w:r>
-      <w:proofErr w:type="gramEnd"/>
-      <w:r>
-        <w:t xml:space="preserve">) </w:t>
+        <w:t xml:space="preserve">() </w:t>
       </w:r>
       <w:r>
         <w:t>в</w:t>
@@ -9211,7 +8788,6 @@
         <w:t xml:space="preserve">Метод </w:t>
       </w:r>
       <w:proofErr w:type="spellStart"/>
-      <w:proofErr w:type="gramStart"/>
       <w:r>
         <w:rPr>
           <w:lang w:val="en-US"/>
@@ -9220,11 +8796,7 @@
       </w:r>
       <w:proofErr w:type="spellEnd"/>
       <w:r>
-        <w:t>(</w:t>
-      </w:r>
-      <w:proofErr w:type="gramEnd"/>
-      <w:r>
-        <w:t xml:space="preserve">) </w:t>
+        <w:t xml:space="preserve">() </w:t>
       </w:r>
       <w:r>
         <w:t xml:space="preserve">вызывает </w:t>
@@ -9253,7 +8825,6 @@
       <w:r>
         <w:t xml:space="preserve">, задает новое значение. Метод </w:t>
       </w:r>
-      <w:proofErr w:type="gramStart"/>
       <w:r>
         <w:rPr>
           <w:lang w:val="en-US"/>
@@ -9261,11 +8832,7 @@
         <w:t>Validate</w:t>
       </w:r>
       <w:r>
-        <w:t>(</w:t>
-      </w:r>
-      <w:proofErr w:type="gramEnd"/>
-      <w:r>
-        <w:t xml:space="preserve">) </w:t>
+        <w:t xml:space="preserve">() </w:t>
       </w:r>
       <w:r>
         <w:t xml:space="preserve">класса </w:t>
@@ -9304,7 +8871,9 @@
         <w:jc w:val="center"/>
       </w:pPr>
       <w:r>
-        <w:lastRenderedPageBreak/>
+        <w:rPr>
+          <w:noProof/>
+        </w:rPr>
         <w:drawing>
           <wp:inline distT="0" distB="0" distL="0" distR="0" wp14:anchorId="11D4856F" wp14:editId="6F4CCF6A">
             <wp:extent cx="5988685" cy="2994660"/>
@@ -9577,19 +9146,12 @@
         </w:numPr>
         <w:ind w:left="0" w:right="59" w:firstLineChars="300" w:firstLine="840"/>
       </w:pPr>
-      <w:proofErr w:type="spellStart"/>
-      <w:r>
-        <w:t>Teapot</w:t>
-      </w:r>
-      <w:proofErr w:type="spellEnd"/>
-      <w:r>
-        <w:t xml:space="preserve"> </w:t>
-      </w:r>
-      <w:proofErr w:type="spellStart"/>
-      <w:r>
-        <w:t>Plugin</w:t>
-      </w:r>
-      <w:proofErr w:type="spellEnd"/>
+      <w:r>
+        <w:rPr>
+          <w:lang w:val="en-US"/>
+        </w:rPr>
+        <w:t>Plugin glass</w:t>
+      </w:r>
       <w:r>
         <w:t xml:space="preserve"> </w:t>
       </w:r>
@@ -9619,14 +9181,14 @@
           <w:rPr>
             <w:rStyle w:val="Hyperlink"/>
           </w:rPr>
-          <w:t>https://github.com/kurocha/teapot</w:t>
+          <w:t>https://github.com/GregoryGhost/plugin-glass-for-compass3d</w:t>
         </w:r>
       </w:hyperlink>
       <w:r>
         <w:t xml:space="preserve"> </w:t>
       </w:r>
       <w:r>
-        <w:t xml:space="preserve"> (дата обращения </w:t>
+        <w:t xml:space="preserve">(дата обращения </w:t>
       </w:r>
       <w:r>
         <w:t>29</w:t>
@@ -9661,25 +9223,7 @@
           <w:szCs w:val="28"/>
           <w:lang w:eastAsia="zh-CN" w:bidi="ar"/>
         </w:rPr>
-        <w:t xml:space="preserve">Плагин </w:t>
-      </w:r>
-      <w:proofErr w:type="gramStart"/>
-      <w:r>
-        <w:rPr>
-          <w:rFonts w:eastAsia="SimSun"/>
-          <w:szCs w:val="28"/>
-          <w:lang w:eastAsia="zh-CN" w:bidi="ar"/>
-        </w:rPr>
-        <w:t>для компас</w:t>
-      </w:r>
-      <w:proofErr w:type="gramEnd"/>
-      <w:r>
-        <w:rPr>
-          <w:rFonts w:eastAsia="SimSun"/>
-          <w:szCs w:val="28"/>
-          <w:lang w:eastAsia="zh-CN" w:bidi="ar"/>
-        </w:rPr>
-        <w:t xml:space="preserve"> </w:t>
+        <w:t xml:space="preserve">Плагин для компас </w:t>
       </w:r>
       <w:r>
         <w:rPr>
@@ -9799,16 +9343,28 @@
           <w:ilvl w:val="0"/>
           <w:numId w:val="4"/>
         </w:numPr>
-        <w:ind w:right="59"/>
-      </w:pPr>
-      <w:r>
-        <w:t>UML [Электронный ресурс]. − Режим доступа https://www.uml-</w:t>
-      </w:r>
-      <w:commentRangeStart w:id="17"/>
+        <w:ind w:left="0" w:right="59" w:firstLine="708"/>
+      </w:pPr>
+      <w:r>
+        <w:t xml:space="preserve">UML [Электронный ресурс]. − Режим доступа </w:t>
+      </w:r>
+      <w:hyperlink r:id="rId24" w:history="1">
+        <w:r>
+          <w:rPr>
+            <w:rStyle w:val="Hyperlink"/>
+          </w:rPr>
+          <w:t>https://www.uml</w:t>
+        </w:r>
+      </w:hyperlink>
+      <w:r>
+        <w:t xml:space="preserve"> </w:t>
+      </w:r>
+      <w:commentRangeStart w:id="10"/>
+      <w:commentRangeStart w:id="11"/>
       <w:r>
         <w:t>diagrams</w:t>
       </w:r>
-      <w:commentRangeEnd w:id="17"/>
+      <w:commentRangeEnd w:id="10"/>
       <w:r>
         <w:rPr>
           <w:rStyle w:val="CommentReference"/>
@@ -9816,7 +9372,17 @@
           <w:color w:val="auto"/>
           <w:lang w:val="en-US" w:eastAsia="zh-CN"/>
         </w:rPr>
-        <w:commentReference w:id="17"/>
+        <w:commentReference w:id="10"/>
+      </w:r>
+      <w:commentRangeEnd w:id="11"/>
+      <w:r>
+        <w:rPr>
+          <w:rStyle w:val="CommentReference"/>
+          <w:rFonts w:asciiTheme="minorHAnsi" w:eastAsiaTheme="minorEastAsia" w:hAnsiTheme="minorHAnsi" w:cstheme="minorBidi"/>
+          <w:color w:val="auto"/>
+          <w:lang w:val="en-US" w:eastAsia="zh-CN"/>
+        </w:rPr>
+        <w:commentReference w:id="11"/>
       </w:r>
       <w:r>
         <w:t>.org/ (дата обращения 07.10.202</w:t>
@@ -9837,7 +9403,7 @@
       </w:r>
     </w:p>
     <w:sectPr>
-      <w:footerReference w:type="default" r:id="rId24"/>
+      <w:footerReference w:type="default" r:id="rId25"/>
       <w:pgSz w:w="11906" w:h="16838"/>
       <w:pgMar w:top="1134" w:right="773" w:bottom="1183" w:left="1702" w:header="720" w:footer="720" w:gutter="0"/>
       <w:cols w:space="720"/>
@@ -9847,8 +9413,8 @@
 </file>
 
 <file path=word/comments.xml><?xml version="1.0" encoding="utf-8"?>
-<w:comments xmlns:wpc="http://schemas.microsoft.com/office/word/2010/wordprocessingCanvas" xmlns:cx="http://schemas.microsoft.com/office/drawing/2014/chartex" xmlns:cx1="http://schemas.microsoft.com/office/drawing/2015/9/8/chartex" xmlns:cx2="http://schemas.microsoft.com/office/drawing/2015/10/21/chartex" xmlns:cx3="http://schemas.microsoft.com/office/drawing/2016/5/9/chartex" xmlns:cx4="http://schemas.microsoft.com/office/drawing/2016/5/10/chartex" xmlns:cx5="http://schemas.microsoft.com/office/drawing/2016/5/11/chartex" xmlns:cx6="http://schemas.microsoft.com/office/drawing/2016/5/12/chartex" xmlns:cx7="http://schemas.microsoft.com/office/drawing/2016/5/13/chartex" xmlns:cx8="http://schemas.microsoft.com/office/drawing/2016/5/14/chartex" xmlns:mc="http://schemas.openxmlformats.org/markup-compatibility/2006" xmlns:aink="http://schemas.microsoft.com/office/drawing/2016/ink" xmlns:am3d="http://schemas.microsoft.com/office/drawing/2017/model3d" xmlns:o="urn:schemas-microsoft-com:office:office" xmlns:oel="http://schemas.microsoft.com/office/2019/extlst" xmlns:r="http://schemas.openxmlformats.org/officeDocument/2006/relationships" xmlns:m="http://schemas.openxmlformats.org/officeDocument/2006/math" xmlns:v="urn:schemas-microsoft-com:vml" xmlns:wp14="http://schemas.microsoft.com/office/word/2010/wordprocessingDrawing" xmlns:wp="http://schemas.openxmlformats.org/drawingml/2006/wordprocessingDrawing" xmlns:w10="urn:schemas-microsoft-com:office:word" xmlns:w="http://schemas.openxmlformats.org/wordprocessingml/2006/main" xmlns:w14="http://schemas.microsoft.com/office/word/2010/wordml" xmlns:w15="http://schemas.microsoft.com/office/word/2012/wordml" xmlns:w16cex="http://schemas.microsoft.com/office/word/2018/wordml/cex" xmlns:w16cid="http://schemas.microsoft.com/office/word/2016/wordml/cid" xmlns:w16="http://schemas.microsoft.com/office/word/2018/wordml" xmlns:w16du="http://schemas.microsoft.com/office/word/2023/wordml/word16du" xmlns:w16sdtdh="http://schemas.microsoft.com/office/word/2020/wordml/sdtdatahash" xmlns:w16sdtfl="http://schemas.microsoft.com/office/word/2024/wordml/sdtformatlock" xmlns:w16se="http://schemas.microsoft.com/office/word/2015/wordml/symex" xmlns:wpg="http://schemas.microsoft.com/office/word/2010/wordprocessingGroup" xmlns:wpi="http://schemas.microsoft.com/office/word/2010/wordprocessingInk" xmlns:wne="http://schemas.microsoft.com/office/word/2006/wordml" xmlns:wps="http://schemas.microsoft.com/office/word/2010/wordprocessingShape" mc:Ignorable="w14 w15 w16se w16cid w16 w16cex w16sdtdh w16sdtfl w16du wp14">
-  <w:comment w:id="0" w:author="Kalentyev Alexey" w:date="2025-10-07T14:34:00Z" w:initials="KA">
+<w:comments xmlns:wpc="http://schemas.microsoft.com/office/word/2010/wordprocessingCanvas" xmlns:cx="http://schemas.microsoft.com/office/drawing/2014/chartex" xmlns:cx1="http://schemas.microsoft.com/office/drawing/2015/9/8/chartex" xmlns:cx2="http://schemas.microsoft.com/office/drawing/2015/10/21/chartex" xmlns:cx3="http://schemas.microsoft.com/office/drawing/2016/5/9/chartex" xmlns:cx4="http://schemas.microsoft.com/office/drawing/2016/5/10/chartex" xmlns:cx5="http://schemas.microsoft.com/office/drawing/2016/5/11/chartex" xmlns:cx6="http://schemas.microsoft.com/office/drawing/2016/5/12/chartex" xmlns:cx7="http://schemas.microsoft.com/office/drawing/2016/5/13/chartex" xmlns:cx8="http://schemas.microsoft.com/office/drawing/2016/5/14/chartex" xmlns:mc="http://schemas.openxmlformats.org/markup-compatibility/2006" xmlns:aink="http://schemas.microsoft.com/office/drawing/2016/ink" xmlns:am3d="http://schemas.microsoft.com/office/drawing/2017/model3d" xmlns:o="urn:schemas-microsoft-com:office:office" xmlns:r="http://schemas.openxmlformats.org/officeDocument/2006/relationships" xmlns:m="http://schemas.openxmlformats.org/officeDocument/2006/math" xmlns:v="urn:schemas-microsoft-com:vml" xmlns:wp14="http://schemas.microsoft.com/office/word/2010/wordprocessingDrawing" xmlns:wp="http://schemas.openxmlformats.org/drawingml/2006/wordprocessingDrawing" xmlns:w10="urn:schemas-microsoft-com:office:word" xmlns:w="http://schemas.openxmlformats.org/wordprocessingml/2006/main" xmlns:w14="http://schemas.microsoft.com/office/word/2010/wordml" xmlns:w15="http://schemas.microsoft.com/office/word/2012/wordml" xmlns:w16cex="http://schemas.microsoft.com/office/word/2018/wordml/cex" xmlns:w16cid="http://schemas.microsoft.com/office/word/2016/wordml/cid" xmlns:w16="http://schemas.microsoft.com/office/word/2018/wordml" xmlns:w16sdtdh="http://schemas.microsoft.com/office/word/2020/wordml/sdtdatahash" xmlns:w16se="http://schemas.microsoft.com/office/word/2015/wordml/symex" xmlns:wpg="http://schemas.microsoft.com/office/word/2010/wordprocessingGroup" xmlns:wpi="http://schemas.microsoft.com/office/word/2010/wordprocessingInk" xmlns:wne="http://schemas.microsoft.com/office/word/2006/wordml" xmlns:wps="http://schemas.microsoft.com/office/word/2010/wordprocessingShape" mc:Ignorable="w14 w15 w16se w16cid w16 w16cex w16sdtdh wp14">
+  <w:comment w:id="1" w:author="Kalentyev Alexey" w:date="2025-10-07T14:34:00Z" w:initials="KA">
     <w:p>
       <w:pPr>
         <w:pStyle w:val="CommentText"/>
@@ -9870,7 +9436,7 @@
       </w:r>
     </w:p>
   </w:comment>
-  <w:comment w:id="1" w:author="Anton" w:date="2025-10-14T09:43:00Z" w:initials="A">
+  <w:comment w:id="0" w:author="Anton" w:date="2025-10-14T09:31:00Z" w:initials="A">
     <w:p>
       <w:pPr>
         <w:pStyle w:val="CommentText"/>
@@ -9892,7 +9458,7 @@
       </w:r>
     </w:p>
   </w:comment>
-  <w:comment w:id="2" w:author="Kalentyev Alexey" w:date="2025-10-14T11:18:00Z" w:initials="KA">
+  <w:comment w:id="3" w:author="Kalentyev Alexey" w:date="2025-10-07T14:34:00Z" w:initials="KA">
     <w:p>
       <w:pPr>
         <w:pStyle w:val="CommentText"/>
@@ -9910,27 +9476,33 @@
         <w:rPr>
           <w:lang w:val="ru-RU"/>
         </w:rPr>
-        <w:t xml:space="preserve">Нет, нужно отформатировать название </w:t>
-      </w:r>
-      <w:proofErr w:type="spellStart"/>
-      <w:proofErr w:type="gramStart"/>
-      <w:r>
+        <w:t>Нужны описания параметров.</w:t>
+      </w:r>
+    </w:p>
+  </w:comment>
+  <w:comment w:id="2" w:author="Anton" w:date="2025-10-14T09:31:00Z" w:initials="A">
+    <w:p>
+      <w:pPr>
+        <w:pStyle w:val="CommentText"/>
         <w:rPr>
           <w:lang w:val="ru-RU"/>
         </w:rPr>
-        <w:t>аргумента:тип</w:t>
-      </w:r>
-      <w:proofErr w:type="spellEnd"/>
-      <w:proofErr w:type="gramEnd"/>
+      </w:pPr>
+      <w:r>
+        <w:rPr>
+          <w:rStyle w:val="CommentReference"/>
+        </w:rPr>
+        <w:annotationRef/>
+      </w:r>
       <w:r>
         <w:rPr>
           <w:lang w:val="ru-RU"/>
         </w:rPr>
-        <w:t xml:space="preserve"> данных - описание (перенос строки)</w:t>
+        <w:t>поправил</w:t>
       </w:r>
     </w:p>
   </w:comment>
-  <w:comment w:id="3" w:author="Kalentyev Alexey" w:date="2025-10-14T11:18:00Z" w:initials="KA">
+  <w:comment w:id="5" w:author="Kalentyev Alexey" w:date="2025-10-07T14:34:00Z" w:initials="KA">
     <w:p>
       <w:pPr>
         <w:pStyle w:val="CommentText"/>
@@ -9948,11 +9520,11 @@
         <w:rPr>
           <w:lang w:val="ru-RU"/>
         </w:rPr>
-        <w:t>Тут и ниже</w:t>
+        <w:t>Нужны описания параметров.</w:t>
       </w:r>
     </w:p>
   </w:comment>
-  <w:comment w:id="4" w:author="Kalentyev Alexey" w:date="2025-10-07T14:34:00Z" w:initials="KA">
+  <w:comment w:id="4" w:author="Anton" w:date="2025-10-14T09:31:00Z" w:initials="A">
     <w:p>
       <w:pPr>
         <w:pStyle w:val="CommentText"/>
@@ -9970,11 +9542,11 @@
         <w:rPr>
           <w:lang w:val="ru-RU"/>
         </w:rPr>
-        <w:t>Нужны описания параметров.</w:t>
+        <w:t>поправил</w:t>
       </w:r>
     </w:p>
   </w:comment>
-  <w:comment w:id="5" w:author="Anton" w:date="2025-10-14T09:43:00Z" w:initials="A">
+  <w:comment w:id="6" w:author="Kalentyev Alexey" w:date="2025-10-07T14:36:00Z" w:initials="KA">
     <w:p>
       <w:pPr>
         <w:pStyle w:val="CommentText"/>
@@ -9992,11 +9564,85 @@
         <w:rPr>
           <w:lang w:val="ru-RU"/>
         </w:rPr>
+        <w:t>Добавить описание функцоинальных блоков. Добавить примеры скринов сообщений и обработки пользовательского ввода.</w:t>
+      </w:r>
+    </w:p>
+  </w:comment>
+  <w:comment w:id="7" w:author="Anton" w:date="2025-10-14T10:50:00Z" w:initials="A">
+    <w:p>
+      <w:pPr>
+        <w:pStyle w:val="CommentText"/>
+        <w:rPr>
+          <w:lang w:val="ru-RU"/>
+        </w:rPr>
+      </w:pPr>
+      <w:r>
+        <w:rPr>
+          <w:rStyle w:val="CommentReference"/>
+        </w:rPr>
+        <w:annotationRef/>
+      </w:r>
+      <w:r>
+        <w:rPr>
+          <w:lang w:val="ru-RU"/>
+        </w:rPr>
+        <w:t>Поправил</w:t>
+      </w:r>
+    </w:p>
+    <w:p>
+      <w:pPr>
+        <w:pStyle w:val="CommentText"/>
+        <w:rPr>
+          <w:lang w:val="ru-RU"/>
+        </w:rPr>
+      </w:pPr>
+    </w:p>
+  </w:comment>
+  <w:comment w:id="8" w:author="Kalentyev Alexey" w:date="2025-10-14T11:22:00Z" w:initials="KA">
+    <w:p>
+      <w:pPr>
+        <w:pStyle w:val="CommentText"/>
+        <w:rPr>
+          <w:lang w:val="ru-RU"/>
+        </w:rPr>
+      </w:pPr>
+      <w:r>
+        <w:rPr>
+          <w:rStyle w:val="CommentReference"/>
+        </w:rPr>
+        <w:annotationRef/>
+      </w:r>
+      <w:r>
+        <w:rPr>
+          <w:lang w:val="ru-RU"/>
+        </w:rPr>
+        <w:t>Нет.</w:t>
+      </w:r>
+    </w:p>
+  </w:comment>
+  <w:comment w:id="9" w:author="Anton Ryazanov" w:date="2025-10-21T14:25:00Z" w:initials="AR">
+    <w:p>
+      <w:pPr>
+        <w:pStyle w:val="CommentText"/>
+        <w:rPr>
+          <w:lang w:val="ru-RU"/>
+        </w:rPr>
+      </w:pPr>
+      <w:r>
+        <w:rPr>
+          <w:rStyle w:val="CommentReference"/>
+        </w:rPr>
+        <w:annotationRef/>
+      </w:r>
+      <w:r>
+        <w:rPr>
+          <w:lang w:val="ru-RU"/>
+        </w:rPr>
         <w:t>поправил</w:t>
       </w:r>
     </w:p>
   </w:comment>
-  <w:comment w:id="6" w:author="Kalentyev Alexey" w:date="2025-10-07T14:34:00Z" w:initials="KA">
+  <w:comment w:id="10" w:author="Kalentyev Alexey" w:date="2025-10-14T11:22:00Z" w:initials="KA">
     <w:p>
       <w:pPr>
         <w:pStyle w:val="CommentText"/>
@@ -10014,11 +9660,11 @@
         <w:rPr>
           <w:lang w:val="ru-RU"/>
         </w:rPr>
-        <w:t>Нужны описания параметров.</w:t>
+        <w:t>Форматирование</w:t>
       </w:r>
     </w:p>
   </w:comment>
-  <w:comment w:id="7" w:author="Anton" w:date="2025-10-14T09:31:00Z" w:initials="A">
+  <w:comment w:id="11" w:author="Anton Ryazanov" w:date="2025-10-21T14:22:00Z" w:initials="AR">
     <w:p>
       <w:pPr>
         <w:pStyle w:val="CommentText"/>
@@ -10036,11 +9682,9 @@
         <w:rPr>
           <w:lang w:val="ru-RU"/>
         </w:rPr>
-        <w:t>поправил</w:t>
-      </w:r>
-    </w:p>
-  </w:comment>
-  <w:comment w:id="8" w:author="Kalentyev Alexey" w:date="2025-10-07T14:34:00Z" w:initials="KA">
+        <w:t>Поправил</w:t>
+      </w:r>
+    </w:p>
     <w:p>
       <w:pPr>
         <w:pStyle w:val="CommentText"/>
@@ -10048,308 +9692,64 @@
           <w:lang w:val="ru-RU"/>
         </w:rPr>
       </w:pPr>
-      <w:r>
-        <w:rPr>
-          <w:rStyle w:val="CommentReference"/>
-        </w:rPr>
-        <w:annotationRef/>
-      </w:r>
-      <w:r>
-        <w:rPr>
-          <w:lang w:val="ru-RU"/>
-        </w:rPr>
-        <w:t>Нужны описания параметров.</w:t>
-      </w:r>
-    </w:p>
-  </w:comment>
-  <w:comment w:id="9" w:author="Anton" w:date="2025-10-14T09:31:00Z" w:initials="A">
-    <w:p>
-      <w:pPr>
-        <w:pStyle w:val="CommentText"/>
-        <w:rPr>
-          <w:lang w:val="ru-RU"/>
-        </w:rPr>
-      </w:pPr>
-      <w:r>
-        <w:rPr>
-          <w:rStyle w:val="CommentReference"/>
-        </w:rPr>
-        <w:annotationRef/>
-      </w:r>
-      <w:r>
-        <w:rPr>
-          <w:lang w:val="ru-RU"/>
-        </w:rPr>
-        <w:t>поправил</w:t>
-      </w:r>
-    </w:p>
-  </w:comment>
-  <w:comment w:id="10" w:author="Kalentyev Alexey" w:date="2025-10-14T11:18:00Z" w:initials="KA">
-    <w:p>
-      <w:pPr>
-        <w:pStyle w:val="CommentText"/>
-        <w:rPr>
-          <w:lang w:val="ru-RU"/>
-        </w:rPr>
-      </w:pPr>
-      <w:r>
-        <w:rPr>
-          <w:rStyle w:val="CommentReference"/>
-        </w:rPr>
-        <w:annotationRef/>
-      </w:r>
-      <w:r>
-        <w:rPr>
-          <w:lang w:val="ru-RU"/>
-        </w:rPr>
-        <w:t>Не описаны методы создания объектов</w:t>
-      </w:r>
-    </w:p>
-  </w:comment>
-  <w:comment w:id="11" w:author="Kalentyev Alexey" w:date="2025-10-07T14:34:00Z" w:initials="KA">
-    <w:p>
-      <w:pPr>
-        <w:pStyle w:val="CommentText"/>
-        <w:rPr>
-          <w:lang w:val="ru-RU"/>
-        </w:rPr>
-      </w:pPr>
-      <w:r>
-        <w:rPr>
-          <w:rStyle w:val="CommentReference"/>
-        </w:rPr>
-        <w:annotationRef/>
-      </w:r>
-      <w:r>
-        <w:rPr>
-          <w:lang w:val="ru-RU"/>
-        </w:rPr>
-        <w:t>Нужны описания параметров.</w:t>
-      </w:r>
-    </w:p>
-  </w:comment>
-  <w:comment w:id="12" w:author="Anton" w:date="2025-10-14T09:31:00Z" w:initials="A">
-    <w:p>
-      <w:pPr>
-        <w:pStyle w:val="CommentText"/>
-        <w:rPr>
-          <w:lang w:val="ru-RU"/>
-        </w:rPr>
-      </w:pPr>
-      <w:r>
-        <w:rPr>
-          <w:rStyle w:val="CommentReference"/>
-        </w:rPr>
-        <w:annotationRef/>
-      </w:r>
-      <w:r>
-        <w:rPr>
-          <w:lang w:val="ru-RU"/>
-        </w:rPr>
-        <w:t>поправил</w:t>
-      </w:r>
-    </w:p>
-  </w:comment>
-  <w:comment w:id="13" w:author="Kalentyev Alexey" w:date="2025-10-14T11:19:00Z" w:initials="KA">
-    <w:p>
-      <w:pPr>
-        <w:pStyle w:val="CommentText"/>
-        <w:rPr>
-          <w:lang w:val="ru-RU"/>
-        </w:rPr>
-      </w:pPr>
-      <w:r>
-        <w:rPr>
-          <w:rStyle w:val="CommentReference"/>
-        </w:rPr>
-        <w:annotationRef/>
-      </w:r>
-      <w:r>
-        <w:rPr>
-          <w:lang w:val="ru-RU"/>
-        </w:rPr>
-        <w:t>Не похоже на аналог грифа.</w:t>
-      </w:r>
-    </w:p>
-  </w:comment>
-  <w:comment w:id="14" w:author="Kalentyev Alexey" w:date="2025-10-07T14:36:00Z" w:initials="KA">
-    <w:p>
-      <w:pPr>
-        <w:pStyle w:val="CommentText"/>
-        <w:rPr>
-          <w:lang w:val="ru-RU"/>
-        </w:rPr>
-      </w:pPr>
-      <w:r>
-        <w:rPr>
-          <w:rStyle w:val="CommentReference"/>
-        </w:rPr>
-        <w:annotationRef/>
-      </w:r>
-      <w:r>
-        <w:rPr>
-          <w:lang w:val="ru-RU"/>
-        </w:rPr>
-        <w:t xml:space="preserve">Добавить описание </w:t>
-      </w:r>
-      <w:proofErr w:type="spellStart"/>
-      <w:r>
-        <w:rPr>
-          <w:lang w:val="ru-RU"/>
-        </w:rPr>
-        <w:t>функцоинальных</w:t>
-      </w:r>
-      <w:proofErr w:type="spellEnd"/>
-      <w:r>
-        <w:rPr>
-          <w:lang w:val="ru-RU"/>
-        </w:rPr>
-        <w:t xml:space="preserve"> блоков. Добавить примеры скринов сообщений и обработки пользовательского ввода.</w:t>
-      </w:r>
-    </w:p>
-  </w:comment>
-  <w:comment w:id="15" w:author="Anton" w:date="2025-10-14T10:50:00Z" w:initials="A">
-    <w:p>
-      <w:pPr>
-        <w:pStyle w:val="CommentText"/>
-        <w:rPr>
-          <w:lang w:val="ru-RU"/>
-        </w:rPr>
-      </w:pPr>
-      <w:r>
-        <w:rPr>
-          <w:rStyle w:val="CommentReference"/>
-        </w:rPr>
-        <w:annotationRef/>
-      </w:r>
-      <w:r>
-        <w:rPr>
-          <w:lang w:val="ru-RU"/>
-        </w:rPr>
-        <w:t>Поправил</w:t>
-      </w:r>
-    </w:p>
-    <w:p>
-      <w:pPr>
-        <w:pStyle w:val="CommentText"/>
-        <w:rPr>
-          <w:lang w:val="ru-RU"/>
-        </w:rPr>
-      </w:pPr>
-    </w:p>
-  </w:comment>
-  <w:comment w:id="16" w:author="Kalentyev Alexey" w:date="2025-10-14T11:22:00Z" w:initials="KA">
-    <w:p>
-      <w:pPr>
-        <w:pStyle w:val="CommentText"/>
-      </w:pPr>
-      <w:r>
-        <w:rPr>
-          <w:rStyle w:val="CommentReference"/>
-        </w:rPr>
-        <w:annotationRef/>
-      </w:r>
-      <w:r>
-        <w:rPr>
-          <w:lang w:val="ru-RU"/>
-        </w:rPr>
-        <w:t>Нет.</w:t>
-      </w:r>
-    </w:p>
-  </w:comment>
-  <w:comment w:id="17" w:author="Kalentyev Alexey" w:date="2025-10-14T11:22:00Z" w:initials="KA">
-    <w:p>
-      <w:pPr>
-        <w:pStyle w:val="CommentText"/>
-      </w:pPr>
-      <w:r>
-        <w:rPr>
-          <w:rStyle w:val="CommentReference"/>
-        </w:rPr>
-        <w:annotationRef/>
-      </w:r>
-      <w:r>
-        <w:rPr>
-          <w:lang w:val="ru-RU"/>
-        </w:rPr>
-        <w:t>Форматирование</w:t>
-      </w:r>
     </w:p>
   </w:comment>
 </w:comments>
 </file>
 
 <file path=word/commentsExtended.xml><?xml version="1.0" encoding="utf-8"?>
-<w15:commentsEx xmlns:wpc="http://schemas.microsoft.com/office/word/2010/wordprocessingCanvas" xmlns:cx="http://schemas.microsoft.com/office/drawing/2014/chartex" xmlns:cx1="http://schemas.microsoft.com/office/drawing/2015/9/8/chartex" xmlns:cx2="http://schemas.microsoft.com/office/drawing/2015/10/21/chartex" xmlns:cx3="http://schemas.microsoft.com/office/drawing/2016/5/9/chartex" xmlns:cx4="http://schemas.microsoft.com/office/drawing/2016/5/10/chartex" xmlns:cx5="http://schemas.microsoft.com/office/drawing/2016/5/11/chartex" xmlns:cx6="http://schemas.microsoft.com/office/drawing/2016/5/12/chartex" xmlns:cx7="http://schemas.microsoft.com/office/drawing/2016/5/13/chartex" xmlns:cx8="http://schemas.microsoft.com/office/drawing/2016/5/14/chartex" xmlns:mc="http://schemas.openxmlformats.org/markup-compatibility/2006" xmlns:aink="http://schemas.microsoft.com/office/drawing/2016/ink" xmlns:am3d="http://schemas.microsoft.com/office/drawing/2017/model3d" xmlns:o="urn:schemas-microsoft-com:office:office" xmlns:oel="http://schemas.microsoft.com/office/2019/extlst" xmlns:r="http://schemas.openxmlformats.org/officeDocument/2006/relationships" xmlns:m="http://schemas.openxmlformats.org/officeDocument/2006/math" xmlns:v="urn:schemas-microsoft-com:vml" xmlns:wp14="http://schemas.microsoft.com/office/word/2010/wordprocessingDrawing" xmlns:wp="http://schemas.openxmlformats.org/drawingml/2006/wordprocessingDrawing" xmlns:w10="urn:schemas-microsoft-com:office:word" xmlns:w="http://schemas.openxmlformats.org/wordprocessingml/2006/main" xmlns:w14="http://schemas.microsoft.com/office/word/2010/wordml" xmlns:w15="http://schemas.microsoft.com/office/word/2012/wordml" xmlns:w16cex="http://schemas.microsoft.com/office/word/2018/wordml/cex" xmlns:w16cid="http://schemas.microsoft.com/office/word/2016/wordml/cid" xmlns:w16="http://schemas.microsoft.com/office/word/2018/wordml" xmlns:w16du="http://schemas.microsoft.com/office/word/2023/wordml/word16du" xmlns:w16sdtdh="http://schemas.microsoft.com/office/word/2020/wordml/sdtdatahash" xmlns:w16sdtfl="http://schemas.microsoft.com/office/word/2024/wordml/sdtformatlock" xmlns:w16se="http://schemas.microsoft.com/office/word/2015/wordml/symex" xmlns:wpg="http://schemas.microsoft.com/office/word/2010/wordprocessingGroup" xmlns:wpi="http://schemas.microsoft.com/office/word/2010/wordprocessingInk" xmlns:wne="http://schemas.microsoft.com/office/word/2006/wordml" xmlns:wps="http://schemas.microsoft.com/office/word/2010/wordprocessingShape" mc:Ignorable="w14 w15 w16se w16cid w16 w16cex w16sdtdh w16sdtfl w16du wp14">
-  <w15:commentEx w15:paraId="46F3F9E9" w15:done="0"/>
-  <w15:commentEx w15:paraId="62A82375" w15:paraIdParent="46F3F9E9" w15:done="0"/>
-  <w15:commentEx w15:paraId="24C52B1A" w15:paraIdParent="46F3F9E9" w15:done="0"/>
-  <w15:commentEx w15:paraId="50CE2365" w15:paraIdParent="46F3F9E9" w15:done="0"/>
-  <w15:commentEx w15:paraId="15AA26C6" w15:done="0"/>
-  <w15:commentEx w15:paraId="18C5F860" w15:paraIdParent="15AA26C6" w15:done="0"/>
+<w15:commentsEx xmlns:wpc="http://schemas.microsoft.com/office/word/2010/wordprocessingCanvas" xmlns:cx="http://schemas.microsoft.com/office/drawing/2014/chartex" xmlns:cx1="http://schemas.microsoft.com/office/drawing/2015/9/8/chartex" xmlns:cx2="http://schemas.microsoft.com/office/drawing/2015/10/21/chartex" xmlns:cx3="http://schemas.microsoft.com/office/drawing/2016/5/9/chartex" xmlns:cx4="http://schemas.microsoft.com/office/drawing/2016/5/10/chartex" xmlns:cx5="http://schemas.microsoft.com/office/drawing/2016/5/11/chartex" xmlns:cx6="http://schemas.microsoft.com/office/drawing/2016/5/12/chartex" xmlns:cx7="http://schemas.microsoft.com/office/drawing/2016/5/13/chartex" xmlns:cx8="http://schemas.microsoft.com/office/drawing/2016/5/14/chartex" xmlns:mc="http://schemas.openxmlformats.org/markup-compatibility/2006" xmlns:aink="http://schemas.microsoft.com/office/drawing/2016/ink" xmlns:am3d="http://schemas.microsoft.com/office/drawing/2017/model3d" xmlns:o="urn:schemas-microsoft-com:office:office" xmlns:r="http://schemas.openxmlformats.org/officeDocument/2006/relationships" xmlns:m="http://schemas.openxmlformats.org/officeDocument/2006/math" xmlns:v="urn:schemas-microsoft-com:vml" xmlns:wp14="http://schemas.microsoft.com/office/word/2010/wordprocessingDrawing" xmlns:wp="http://schemas.openxmlformats.org/drawingml/2006/wordprocessingDrawing" xmlns:w10="urn:schemas-microsoft-com:office:word" xmlns:w="http://schemas.openxmlformats.org/wordprocessingml/2006/main" xmlns:w14="http://schemas.microsoft.com/office/word/2010/wordml" xmlns:w15="http://schemas.microsoft.com/office/word/2012/wordml" xmlns:w16cex="http://schemas.microsoft.com/office/word/2018/wordml/cex" xmlns:w16cid="http://schemas.microsoft.com/office/word/2016/wordml/cid" xmlns:w16="http://schemas.microsoft.com/office/word/2018/wordml" xmlns:w16sdtdh="http://schemas.microsoft.com/office/word/2020/wordml/sdtdatahash" xmlns:w16se="http://schemas.microsoft.com/office/word/2015/wordml/symex" xmlns:wpg="http://schemas.microsoft.com/office/word/2010/wordprocessingGroup" xmlns:wpi="http://schemas.microsoft.com/office/word/2010/wordprocessingInk" xmlns:wne="http://schemas.microsoft.com/office/word/2006/wordml" xmlns:wps="http://schemas.microsoft.com/office/word/2010/wordprocessingShape" mc:Ignorable="w14 w15 w16se w16cid w16 w16cex w16sdtdh wp14">
   <w15:commentEx w15:paraId="42D5823F" w15:done="0"/>
   <w15:commentEx w15:paraId="3E7883C6" w15:paraIdParent="42D5823F" w15:done="0"/>
   <w15:commentEx w15:paraId="5813BDD6" w15:done="0"/>
   <w15:commentEx w15:paraId="7B1476AC" w15:paraIdParent="5813BDD6" w15:done="0"/>
-  <w15:commentEx w15:paraId="09624349" w15:done="0"/>
   <w15:commentEx w15:paraId="5E77A6B1" w15:done="0"/>
   <w15:commentEx w15:paraId="2AE38DAF" w15:paraIdParent="5E77A6B1" w15:done="0"/>
-  <w15:commentEx w15:paraId="5925211F" w15:done="0"/>
   <w15:commentEx w15:paraId="0E31EB3E" w15:done="0"/>
   <w15:commentEx w15:paraId="09B2AA01" w15:paraIdParent="0E31EB3E" w15:done="0"/>
   <w15:commentEx w15:paraId="69F9562F" w15:paraIdParent="0E31EB3E" w15:done="0"/>
+  <w15:commentEx w15:paraId="60AA2933" w15:paraIdParent="0E31EB3E" w15:done="0"/>
   <w15:commentEx w15:paraId="4A6839C2" w15:done="0"/>
+  <w15:commentEx w15:paraId="4E814FF1" w15:paraIdParent="4A6839C2" w15:done="0"/>
 </w15:commentsEx>
 </file>
 
 <file path=word/commentsExtensible.xml><?xml version="1.0" encoding="utf-8"?>
-<w16cex:commentsExtensible xmlns:wpc="http://schemas.microsoft.com/office/word/2010/wordprocessingCanvas" xmlns:cx="http://schemas.microsoft.com/office/drawing/2014/chartex" xmlns:cx1="http://schemas.microsoft.com/office/drawing/2015/9/8/chartex" xmlns:cx2="http://schemas.microsoft.com/office/drawing/2015/10/21/chartex" xmlns:cx3="http://schemas.microsoft.com/office/drawing/2016/5/9/chartex" xmlns:cx4="http://schemas.microsoft.com/office/drawing/2016/5/10/chartex" xmlns:cx5="http://schemas.microsoft.com/office/drawing/2016/5/11/chartex" xmlns:cx6="http://schemas.microsoft.com/office/drawing/2016/5/12/chartex" xmlns:cx7="http://schemas.microsoft.com/office/drawing/2016/5/13/chartex" xmlns:cx8="http://schemas.microsoft.com/office/drawing/2016/5/14/chartex" xmlns:cr="http://schemas.microsoft.com/office/comments/2020/reactions" xmlns:mc="http://schemas.openxmlformats.org/markup-compatibility/2006" xmlns:aink="http://schemas.microsoft.com/office/drawing/2016/ink" xmlns:am3d="http://schemas.microsoft.com/office/drawing/2017/model3d" xmlns:o="urn:schemas-microsoft-com:office:office" xmlns:oel="http://schemas.microsoft.com/office/2019/extlst" xmlns:r="http://schemas.openxmlformats.org/officeDocument/2006/relationships" xmlns:m="http://schemas.openxmlformats.org/officeDocument/2006/math" xmlns:v="urn:schemas-microsoft-com:vml" xmlns:wp14="http://schemas.microsoft.com/office/word/2010/wordprocessingDrawing" xmlns:wp="http://schemas.openxmlformats.org/drawingml/2006/wordprocessingDrawing" xmlns:w10="urn:schemas-microsoft-com:office:word" xmlns:w="http://schemas.openxmlformats.org/wordprocessingml/2006/main" xmlns:w14="http://schemas.microsoft.com/office/word/2010/wordml" xmlns:w15="http://schemas.microsoft.com/office/word/2012/wordml" xmlns:w16cex="http://schemas.microsoft.com/office/word/2018/wordml/cex" xmlns:w16cid="http://schemas.microsoft.com/office/word/2016/wordml/cid" xmlns:w16="http://schemas.microsoft.com/office/word/2018/wordml" xmlns:w16du="http://schemas.microsoft.com/office/word/2023/wordml/word16du" xmlns:w16sdtdh="http://schemas.microsoft.com/office/word/2020/wordml/sdtdatahash" xmlns:w16sdtfl="http://schemas.microsoft.com/office/word/2024/wordml/sdtformatlock" xmlns:w16se="http://schemas.microsoft.com/office/word/2015/wordml/symex" xmlns:wpg="http://schemas.microsoft.com/office/word/2010/wordprocessingGroup" xmlns:wpi="http://schemas.microsoft.com/office/word/2010/wordprocessingInk" xmlns:wne="http://schemas.microsoft.com/office/word/2006/wordml" xmlns:wps="http://schemas.microsoft.com/office/word/2010/wordprocessingShape" mc:Ignorable="w14 w15 w16se w16cid w16 w16cex w16sdtdh w16sdtfl cr w16du wp14">
-  <w16cex:commentExtensible w16cex:durableId="4FF2A45A" w16cex:dateUtc="2025-10-07T07:34:00Z"/>
-  <w16cex:commentExtensible w16cex:durableId="0568C971" w16cex:dateUtc="2025-10-14T02:43:00Z"/>
-  <w16cex:commentExtensible w16cex:durableId="44F33CC6" w16cex:dateUtc="2025-10-14T04:18:00Z"/>
-  <w16cex:commentExtensible w16cex:durableId="3C0A83C4" w16cex:dateUtc="2025-10-14T04:18:00Z"/>
-  <w16cex:commentExtensible w16cex:durableId="679F205D" w16cex:dateUtc="2025-10-07T07:34:00Z"/>
-  <w16cex:commentExtensible w16cex:durableId="1767A2B3" w16cex:dateUtc="2025-10-14T02:43:00Z"/>
+<w16cex:commentsExtensible xmlns:wpc="http://schemas.microsoft.com/office/word/2010/wordprocessingCanvas" xmlns:cx="http://schemas.microsoft.com/office/drawing/2014/chartex" xmlns:cx1="http://schemas.microsoft.com/office/drawing/2015/9/8/chartex" xmlns:cx2="http://schemas.microsoft.com/office/drawing/2015/10/21/chartex" xmlns:cx3="http://schemas.microsoft.com/office/drawing/2016/5/9/chartex" xmlns:cx4="http://schemas.microsoft.com/office/drawing/2016/5/10/chartex" xmlns:cx5="http://schemas.microsoft.com/office/drawing/2016/5/11/chartex" xmlns:cx6="http://schemas.microsoft.com/office/drawing/2016/5/12/chartex" xmlns:cx7="http://schemas.microsoft.com/office/drawing/2016/5/13/chartex" xmlns:cx8="http://schemas.microsoft.com/office/drawing/2016/5/14/chartex" xmlns:mc="http://schemas.openxmlformats.org/markup-compatibility/2006" xmlns:aink="http://schemas.microsoft.com/office/drawing/2016/ink" xmlns:am3d="http://schemas.microsoft.com/office/drawing/2017/model3d" xmlns:o="urn:schemas-microsoft-com:office:office" xmlns:r="http://schemas.openxmlformats.org/officeDocument/2006/relationships" xmlns:m="http://schemas.openxmlformats.org/officeDocument/2006/math" xmlns:v="urn:schemas-microsoft-com:vml" xmlns:wp14="http://schemas.microsoft.com/office/word/2010/wordprocessingDrawing" xmlns:wp="http://schemas.openxmlformats.org/drawingml/2006/wordprocessingDrawing" xmlns:w10="urn:schemas-microsoft-com:office:word" xmlns:w="http://schemas.openxmlformats.org/wordprocessingml/2006/main" xmlns:w14="http://schemas.microsoft.com/office/word/2010/wordml" xmlns:w15="http://schemas.microsoft.com/office/word/2012/wordml" xmlns:w16cex="http://schemas.microsoft.com/office/word/2018/wordml/cex" xmlns:w16cid="http://schemas.microsoft.com/office/word/2016/wordml/cid" xmlns:w16="http://schemas.microsoft.com/office/word/2018/wordml" xmlns:w16sdtdh="http://schemas.microsoft.com/office/word/2020/wordml/sdtdatahash" xmlns:w16se="http://schemas.microsoft.com/office/word/2015/wordml/symex" xmlns:wpg="http://schemas.microsoft.com/office/word/2010/wordprocessingGroup" xmlns:wpi="http://schemas.microsoft.com/office/word/2010/wordprocessingInk" xmlns:wne="http://schemas.microsoft.com/office/word/2006/wordml" xmlns:wps="http://schemas.microsoft.com/office/word/2010/wordprocessingShape" mc:Ignorable="w14 w15 w16se w16cid w16 w16cex w16sdtdh wp14">
   <w16cex:commentExtensible w16cex:durableId="53FAF9E8" w16cex:dateUtc="2025-10-07T07:34:00Z"/>
   <w16cex:commentExtensible w16cex:durableId="7F2EF3D6" w16cex:dateUtc="2025-10-14T02:31:00Z"/>
   <w16cex:commentExtensible w16cex:durableId="667332B9" w16cex:dateUtc="2025-10-07T07:34:00Z"/>
   <w16cex:commentExtensible w16cex:durableId="3D7C672D" w16cex:dateUtc="2025-10-14T02:31:00Z"/>
-  <w16cex:commentExtensible w16cex:durableId="5C153625" w16cex:dateUtc="2025-10-14T04:18:00Z"/>
   <w16cex:commentExtensible w16cex:durableId="4D8002BD" w16cex:dateUtc="2025-10-07T07:34:00Z"/>
   <w16cex:commentExtensible w16cex:durableId="322632EA" w16cex:dateUtc="2025-10-14T02:31:00Z"/>
-  <w16cex:commentExtensible w16cex:durableId="59620ECC" w16cex:dateUtc="2025-10-14T04:19:00Z"/>
   <w16cex:commentExtensible w16cex:durableId="790C26B4" w16cex:dateUtc="2025-10-07T07:36:00Z"/>
   <w16cex:commentExtensible w16cex:durableId="412D37FD" w16cex:dateUtc="2025-10-14T03:50:00Z"/>
   <w16cex:commentExtensible w16cex:durableId="5B67474E" w16cex:dateUtc="2025-10-14T04:22:00Z"/>
+  <w16cex:commentExtensible w16cex:durableId="2CA2165B" w16cex:dateUtc="2025-10-21T07:25:00Z"/>
   <w16cex:commentExtensible w16cex:durableId="56A9733B" w16cex:dateUtc="2025-10-14T04:22:00Z"/>
+  <w16cex:commentExtensible w16cex:durableId="2CA215A1" w16cex:dateUtc="2025-10-21T07:22:00Z"/>
 </w16cex:commentsExtensible>
 </file>
 
 <file path=word/commentsIds.xml><?xml version="1.0" encoding="utf-8"?>
-<w16cid:commentsIds xmlns:wpc="http://schemas.microsoft.com/office/word/2010/wordprocessingCanvas" xmlns:cx="http://schemas.microsoft.com/office/drawing/2014/chartex" xmlns:cx1="http://schemas.microsoft.com/office/drawing/2015/9/8/chartex" xmlns:cx2="http://schemas.microsoft.com/office/drawing/2015/10/21/chartex" xmlns:cx3="http://schemas.microsoft.com/office/drawing/2016/5/9/chartex" xmlns:cx4="http://schemas.microsoft.com/office/drawing/2016/5/10/chartex" xmlns:cx5="http://schemas.microsoft.com/office/drawing/2016/5/11/chartex" xmlns:cx6="http://schemas.microsoft.com/office/drawing/2016/5/12/chartex" xmlns:cx7="http://schemas.microsoft.com/office/drawing/2016/5/13/chartex" xmlns:cx8="http://schemas.microsoft.com/office/drawing/2016/5/14/chartex" xmlns:mc="http://schemas.openxmlformats.org/markup-compatibility/2006" xmlns:aink="http://schemas.microsoft.com/office/drawing/2016/ink" xmlns:am3d="http://schemas.microsoft.com/office/drawing/2017/model3d" xmlns:o="urn:schemas-microsoft-com:office:office" xmlns:oel="http://schemas.microsoft.com/office/2019/extlst" xmlns:r="http://schemas.openxmlformats.org/officeDocument/2006/relationships" xmlns:m="http://schemas.openxmlformats.org/officeDocument/2006/math" xmlns:v="urn:schemas-microsoft-com:vml" xmlns:wp14="http://schemas.microsoft.com/office/word/2010/wordprocessingDrawing" xmlns:wp="http://schemas.openxmlformats.org/drawingml/2006/wordprocessingDrawing" xmlns:w10="urn:schemas-microsoft-com:office:word" xmlns:w="http://schemas.openxmlformats.org/wordprocessingml/2006/main" xmlns:w14="http://schemas.microsoft.com/office/word/2010/wordml" xmlns:w15="http://schemas.microsoft.com/office/word/2012/wordml" xmlns:w16cex="http://schemas.microsoft.com/office/word/2018/wordml/cex" xmlns:w16cid="http://schemas.microsoft.com/office/word/2016/wordml/cid" xmlns:w16="http://schemas.microsoft.com/office/word/2018/wordml" xmlns:w16du="http://schemas.microsoft.com/office/word/2023/wordml/word16du" xmlns:w16sdtdh="http://schemas.microsoft.com/office/word/2020/wordml/sdtdatahash" xmlns:w16sdtfl="http://schemas.microsoft.com/office/word/2024/wordml/sdtformatlock" xmlns:w16se="http://schemas.microsoft.com/office/word/2015/wordml/symex" xmlns:wpg="http://schemas.microsoft.com/office/word/2010/wordprocessingGroup" xmlns:wpi="http://schemas.microsoft.com/office/word/2010/wordprocessingInk" xmlns:wne="http://schemas.microsoft.com/office/word/2006/wordml" xmlns:wps="http://schemas.microsoft.com/office/word/2010/wordprocessingShape" mc:Ignorable="w14 w15 w16se w16cid w16 w16cex w16sdtdh w16sdtfl w16du wp14">
-  <w16cid:commentId w16cid:paraId="46F3F9E9" w16cid:durableId="4FF2A45A"/>
-  <w16cid:commentId w16cid:paraId="62A82375" w16cid:durableId="0568C971"/>
-  <w16cid:commentId w16cid:paraId="24C52B1A" w16cid:durableId="44F33CC6"/>
-  <w16cid:commentId w16cid:paraId="50CE2365" w16cid:durableId="3C0A83C4"/>
-  <w16cid:commentId w16cid:paraId="15AA26C6" w16cid:durableId="679F205D"/>
-  <w16cid:commentId w16cid:paraId="18C5F860" w16cid:durableId="1767A2B3"/>
+<w16cid:commentsIds xmlns:wpc="http://schemas.microsoft.com/office/word/2010/wordprocessingCanvas" xmlns:cx="http://schemas.microsoft.com/office/drawing/2014/chartex" xmlns:cx1="http://schemas.microsoft.com/office/drawing/2015/9/8/chartex" xmlns:cx2="http://schemas.microsoft.com/office/drawing/2015/10/21/chartex" xmlns:cx3="http://schemas.microsoft.com/office/drawing/2016/5/9/chartex" xmlns:cx4="http://schemas.microsoft.com/office/drawing/2016/5/10/chartex" xmlns:cx5="http://schemas.microsoft.com/office/drawing/2016/5/11/chartex" xmlns:cx6="http://schemas.microsoft.com/office/drawing/2016/5/12/chartex" xmlns:cx7="http://schemas.microsoft.com/office/drawing/2016/5/13/chartex" xmlns:cx8="http://schemas.microsoft.com/office/drawing/2016/5/14/chartex" xmlns:mc="http://schemas.openxmlformats.org/markup-compatibility/2006" xmlns:aink="http://schemas.microsoft.com/office/drawing/2016/ink" xmlns:am3d="http://schemas.microsoft.com/office/drawing/2017/model3d" xmlns:o="urn:schemas-microsoft-com:office:office" xmlns:r="http://schemas.openxmlformats.org/officeDocument/2006/relationships" xmlns:m="http://schemas.openxmlformats.org/officeDocument/2006/math" xmlns:v="urn:schemas-microsoft-com:vml" xmlns:wp14="http://schemas.microsoft.com/office/word/2010/wordprocessingDrawing" xmlns:wp="http://schemas.openxmlformats.org/drawingml/2006/wordprocessingDrawing" xmlns:w10="urn:schemas-microsoft-com:office:word" xmlns:w="http://schemas.openxmlformats.org/wordprocessingml/2006/main" xmlns:w14="http://schemas.microsoft.com/office/word/2010/wordml" xmlns:w15="http://schemas.microsoft.com/office/word/2012/wordml" xmlns:w16cex="http://schemas.microsoft.com/office/word/2018/wordml/cex" xmlns:w16cid="http://schemas.microsoft.com/office/word/2016/wordml/cid" xmlns:w16="http://schemas.microsoft.com/office/word/2018/wordml" xmlns:w16sdtdh="http://schemas.microsoft.com/office/word/2020/wordml/sdtdatahash" xmlns:w16se="http://schemas.microsoft.com/office/word/2015/wordml/symex" xmlns:wpg="http://schemas.microsoft.com/office/word/2010/wordprocessingGroup" xmlns:wpi="http://schemas.microsoft.com/office/word/2010/wordprocessingInk" xmlns:wne="http://schemas.microsoft.com/office/word/2006/wordml" xmlns:wps="http://schemas.microsoft.com/office/word/2010/wordprocessingShape" mc:Ignorable="w14 w15 w16se w16cid w16 w16cex w16sdtdh wp14">
   <w16cid:commentId w16cid:paraId="42D5823F" w16cid:durableId="53FAF9E8"/>
   <w16cid:commentId w16cid:paraId="3E7883C6" w16cid:durableId="7F2EF3D6"/>
   <w16cid:commentId w16cid:paraId="5813BDD6" w16cid:durableId="667332B9"/>
   <w16cid:commentId w16cid:paraId="7B1476AC" w16cid:durableId="3D7C672D"/>
-  <w16cid:commentId w16cid:paraId="09624349" w16cid:durableId="5C153625"/>
   <w16cid:commentId w16cid:paraId="5E77A6B1" w16cid:durableId="4D8002BD"/>
   <w16cid:commentId w16cid:paraId="2AE38DAF" w16cid:durableId="322632EA"/>
-  <w16cid:commentId w16cid:paraId="5925211F" w16cid:durableId="59620ECC"/>
   <w16cid:commentId w16cid:paraId="0E31EB3E" w16cid:durableId="790C26B4"/>
   <w16cid:commentId w16cid:paraId="09B2AA01" w16cid:durableId="412D37FD"/>
   <w16cid:commentId w16cid:paraId="69F9562F" w16cid:durableId="5B67474E"/>
+  <w16cid:commentId w16cid:paraId="60AA2933" w16cid:durableId="2CA2165B"/>
   <w16cid:commentId w16cid:paraId="4A6839C2" w16cid:durableId="56A9733B"/>
+  <w16cid:commentId w16cid:paraId="4E814FF1" w16cid:durableId="2CA215A1"/>
 </w16cid:commentsIds>
 </file>
 
 <file path=word/endnotes.xml><?xml version="1.0" encoding="utf-8"?>
-<w:endnotes xmlns:wpc="http://schemas.microsoft.com/office/word/2010/wordprocessingCanvas" xmlns:cx="http://schemas.microsoft.com/office/drawing/2014/chartex" xmlns:cx1="http://schemas.microsoft.com/office/drawing/2015/9/8/chartex" xmlns:cx2="http://schemas.microsoft.com/office/drawing/2015/10/21/chartex" xmlns:cx3="http://schemas.microsoft.com/office/drawing/2016/5/9/chartex" xmlns:cx4="http://schemas.microsoft.com/office/drawing/2016/5/10/chartex" xmlns:cx5="http://schemas.microsoft.com/office/drawing/2016/5/11/chartex" xmlns:cx6="http://schemas.microsoft.com/office/drawing/2016/5/12/chartex" xmlns:cx7="http://schemas.microsoft.com/office/drawing/2016/5/13/chartex" xmlns:cx8="http://schemas.microsoft.com/office/drawing/2016/5/14/chartex" xmlns:mc="http://schemas.openxmlformats.org/markup-compatibility/2006" xmlns:aink="http://schemas.microsoft.com/office/drawing/2016/ink" xmlns:am3d="http://schemas.microsoft.com/office/drawing/2017/model3d" xmlns:o="urn:schemas-microsoft-com:office:office" xmlns:oel="http://schemas.microsoft.com/office/2019/extlst" xmlns:r="http://schemas.openxmlformats.org/officeDocument/2006/relationships" xmlns:m="http://schemas.openxmlformats.org/officeDocument/2006/math" xmlns:v="urn:schemas-microsoft-com:vml" xmlns:wp14="http://schemas.microsoft.com/office/word/2010/wordprocessingDrawing" xmlns:wp="http://schemas.openxmlformats.org/drawingml/2006/wordprocessingDrawing" xmlns:w10="urn:schemas-microsoft-com:office:word" xmlns:w="http://schemas.openxmlformats.org/wordprocessingml/2006/main" xmlns:w14="http://schemas.microsoft.com/office/word/2010/wordml" xmlns:w15="http://schemas.microsoft.com/office/word/2012/wordml" xmlns:w16cex="http://schemas.microsoft.com/office/word/2018/wordml/cex" xmlns:w16cid="http://schemas.microsoft.com/office/word/2016/wordml/cid" xmlns:w16="http://schemas.microsoft.com/office/word/2018/wordml" xmlns:w16du="http://schemas.microsoft.com/office/word/2023/wordml/word16du" xmlns:w16sdtdh="http://schemas.microsoft.com/office/word/2020/wordml/sdtdatahash" xmlns:w16sdtfl="http://schemas.microsoft.com/office/word/2024/wordml/sdtformatlock" xmlns:w16se="http://schemas.microsoft.com/office/word/2015/wordml/symex" xmlns:wpg="http://schemas.microsoft.com/office/word/2010/wordprocessingGroup" xmlns:wpi="http://schemas.microsoft.com/office/word/2010/wordprocessingInk" xmlns:wne="http://schemas.microsoft.com/office/word/2006/wordml" xmlns:wps="http://schemas.microsoft.com/office/word/2010/wordprocessingShape" mc:Ignorable="w14 w15 w16se w16cid w16 w16cex w16sdtdh w16sdtfl w16du wp14">
+<w:endnotes xmlns:wpc="http://schemas.microsoft.com/office/word/2010/wordprocessingCanvas" xmlns:cx="http://schemas.microsoft.com/office/drawing/2014/chartex" xmlns:cx1="http://schemas.microsoft.com/office/drawing/2015/9/8/chartex" xmlns:cx2="http://schemas.microsoft.com/office/drawing/2015/10/21/chartex" xmlns:cx3="http://schemas.microsoft.com/office/drawing/2016/5/9/chartex" xmlns:cx4="http://schemas.microsoft.com/office/drawing/2016/5/10/chartex" xmlns:cx5="http://schemas.microsoft.com/office/drawing/2016/5/11/chartex" xmlns:cx6="http://schemas.microsoft.com/office/drawing/2016/5/12/chartex" xmlns:cx7="http://schemas.microsoft.com/office/drawing/2016/5/13/chartex" xmlns:cx8="http://schemas.microsoft.com/office/drawing/2016/5/14/chartex" xmlns:mc="http://schemas.openxmlformats.org/markup-compatibility/2006" xmlns:aink="http://schemas.microsoft.com/office/drawing/2016/ink" xmlns:am3d="http://schemas.microsoft.com/office/drawing/2017/model3d" xmlns:o="urn:schemas-microsoft-com:office:office" xmlns:r="http://schemas.openxmlformats.org/officeDocument/2006/relationships" xmlns:m="http://schemas.openxmlformats.org/officeDocument/2006/math" xmlns:v="urn:schemas-microsoft-com:vml" xmlns:wp14="http://schemas.microsoft.com/office/word/2010/wordprocessingDrawing" xmlns:wp="http://schemas.openxmlformats.org/drawingml/2006/wordprocessingDrawing" xmlns:w10="urn:schemas-microsoft-com:office:word" xmlns:w="http://schemas.openxmlformats.org/wordprocessingml/2006/main" xmlns:w14="http://schemas.microsoft.com/office/word/2010/wordml" xmlns:w15="http://schemas.microsoft.com/office/word/2012/wordml" xmlns:w16cex="http://schemas.microsoft.com/office/word/2018/wordml/cex" xmlns:w16cid="http://schemas.microsoft.com/office/word/2016/wordml/cid" xmlns:w16="http://schemas.microsoft.com/office/word/2018/wordml" xmlns:w16sdtdh="http://schemas.microsoft.com/office/word/2020/wordml/sdtdatahash" xmlns:w16se="http://schemas.microsoft.com/office/word/2015/wordml/symex" xmlns:wpg="http://schemas.microsoft.com/office/word/2010/wordprocessingGroup" xmlns:wpi="http://schemas.microsoft.com/office/word/2010/wordprocessingInk" xmlns:wne="http://schemas.microsoft.com/office/word/2006/wordml" xmlns:wps="http://schemas.microsoft.com/office/word/2010/wordprocessingShape" mc:Ignorable="w14 w15 w16se w16cid w16 w16cex w16sdtdh wp14">
   <w:endnote w:type="separator" w:id="-1">
     <w:p>
       <w:pPr>
@@ -10374,7 +9774,7 @@
 </file>
 
 <file path=word/footer1.xml><?xml version="1.0" encoding="utf-8"?>
-<w:ftr xmlns:wpc="http://schemas.microsoft.com/office/word/2010/wordprocessingCanvas" xmlns:cx="http://schemas.microsoft.com/office/drawing/2014/chartex" xmlns:cx1="http://schemas.microsoft.com/office/drawing/2015/9/8/chartex" xmlns:cx2="http://schemas.microsoft.com/office/drawing/2015/10/21/chartex" xmlns:cx3="http://schemas.microsoft.com/office/drawing/2016/5/9/chartex" xmlns:cx4="http://schemas.microsoft.com/office/drawing/2016/5/10/chartex" xmlns:cx5="http://schemas.microsoft.com/office/drawing/2016/5/11/chartex" xmlns:cx6="http://schemas.microsoft.com/office/drawing/2016/5/12/chartex" xmlns:cx7="http://schemas.microsoft.com/office/drawing/2016/5/13/chartex" xmlns:cx8="http://schemas.microsoft.com/office/drawing/2016/5/14/chartex" xmlns:mc="http://schemas.openxmlformats.org/markup-compatibility/2006" xmlns:aink="http://schemas.microsoft.com/office/drawing/2016/ink" xmlns:am3d="http://schemas.microsoft.com/office/drawing/2017/model3d" xmlns:o="urn:schemas-microsoft-com:office:office" xmlns:oel="http://schemas.microsoft.com/office/2019/extlst" xmlns:r="http://schemas.openxmlformats.org/officeDocument/2006/relationships" xmlns:m="http://schemas.openxmlformats.org/officeDocument/2006/math" xmlns:v="urn:schemas-microsoft-com:vml" xmlns:wp14="http://schemas.microsoft.com/office/word/2010/wordprocessingDrawing" xmlns:wp="http://schemas.openxmlformats.org/drawingml/2006/wordprocessingDrawing" xmlns:w10="urn:schemas-microsoft-com:office:word" xmlns:w="http://schemas.openxmlformats.org/wordprocessingml/2006/main" xmlns:w14="http://schemas.microsoft.com/office/word/2010/wordml" xmlns:w15="http://schemas.microsoft.com/office/word/2012/wordml" xmlns:w16cex="http://schemas.microsoft.com/office/word/2018/wordml/cex" xmlns:w16cid="http://schemas.microsoft.com/office/word/2016/wordml/cid" xmlns:w16="http://schemas.microsoft.com/office/word/2018/wordml" xmlns:w16du="http://schemas.microsoft.com/office/word/2023/wordml/word16du" xmlns:w16sdtdh="http://schemas.microsoft.com/office/word/2020/wordml/sdtdatahash" xmlns:w16sdtfl="http://schemas.microsoft.com/office/word/2024/wordml/sdtformatlock" xmlns:w16se="http://schemas.microsoft.com/office/word/2015/wordml/symex" xmlns:wpg="http://schemas.microsoft.com/office/word/2010/wordprocessingGroup" xmlns:wpi="http://schemas.microsoft.com/office/word/2010/wordprocessingInk" xmlns:wne="http://schemas.microsoft.com/office/word/2006/wordml" xmlns:wps="http://schemas.microsoft.com/office/word/2010/wordprocessingShape" mc:Ignorable="w14 w15 w16se w16cid w16 w16cex w16sdtdh w16sdtfl w16du wp14">
+<w:ftr xmlns:wpc="http://schemas.microsoft.com/office/word/2010/wordprocessingCanvas" xmlns:cx="http://schemas.microsoft.com/office/drawing/2014/chartex" xmlns:cx1="http://schemas.microsoft.com/office/drawing/2015/9/8/chartex" xmlns:cx2="http://schemas.microsoft.com/office/drawing/2015/10/21/chartex" xmlns:cx3="http://schemas.microsoft.com/office/drawing/2016/5/9/chartex" xmlns:cx4="http://schemas.microsoft.com/office/drawing/2016/5/10/chartex" xmlns:cx5="http://schemas.microsoft.com/office/drawing/2016/5/11/chartex" xmlns:cx6="http://schemas.microsoft.com/office/drawing/2016/5/12/chartex" xmlns:cx7="http://schemas.microsoft.com/office/drawing/2016/5/13/chartex" xmlns:cx8="http://schemas.microsoft.com/office/drawing/2016/5/14/chartex" xmlns:mc="http://schemas.openxmlformats.org/markup-compatibility/2006" xmlns:aink="http://schemas.microsoft.com/office/drawing/2016/ink" xmlns:am3d="http://schemas.microsoft.com/office/drawing/2017/model3d" xmlns:o="urn:schemas-microsoft-com:office:office" xmlns:r="http://schemas.openxmlformats.org/officeDocument/2006/relationships" xmlns:m="http://schemas.openxmlformats.org/officeDocument/2006/math" xmlns:v="urn:schemas-microsoft-com:vml" xmlns:wp14="http://schemas.microsoft.com/office/word/2010/wordprocessingDrawing" xmlns:wp="http://schemas.openxmlformats.org/drawingml/2006/wordprocessingDrawing" xmlns:w10="urn:schemas-microsoft-com:office:word" xmlns:w="http://schemas.openxmlformats.org/wordprocessingml/2006/main" xmlns:w14="http://schemas.microsoft.com/office/word/2010/wordml" xmlns:w15="http://schemas.microsoft.com/office/word/2012/wordml" xmlns:w16cex="http://schemas.microsoft.com/office/word/2018/wordml/cex" xmlns:w16cid="http://schemas.microsoft.com/office/word/2016/wordml/cid" xmlns:w16="http://schemas.microsoft.com/office/word/2018/wordml" xmlns:w16sdtdh="http://schemas.microsoft.com/office/word/2020/wordml/sdtdatahash" xmlns:w16se="http://schemas.microsoft.com/office/word/2015/wordml/symex" xmlns:wpg="http://schemas.microsoft.com/office/word/2010/wordprocessingGroup" xmlns:wpi="http://schemas.microsoft.com/office/word/2010/wordprocessingInk" xmlns:wne="http://schemas.microsoft.com/office/word/2006/wordml" xmlns:wps="http://schemas.microsoft.com/office/word/2010/wordprocessingShape" mc:Ignorable="w14 w15 w16se w16cid w16 w16cex w16sdtdh wp14">
   <w:p>
     <w:pPr>
       <w:pStyle w:val="Footer"/>
@@ -10392,7 +9792,7 @@
 </file>
 
 <file path=word/footer2.xml><?xml version="1.0" encoding="utf-8"?>
-<w:ftr xmlns:wpc="http://schemas.microsoft.com/office/word/2010/wordprocessingCanvas" xmlns:cx="http://schemas.microsoft.com/office/drawing/2014/chartex" xmlns:cx1="http://schemas.microsoft.com/office/drawing/2015/9/8/chartex" xmlns:cx2="http://schemas.microsoft.com/office/drawing/2015/10/21/chartex" xmlns:cx3="http://schemas.microsoft.com/office/drawing/2016/5/9/chartex" xmlns:cx4="http://schemas.microsoft.com/office/drawing/2016/5/10/chartex" xmlns:cx5="http://schemas.microsoft.com/office/drawing/2016/5/11/chartex" xmlns:cx6="http://schemas.microsoft.com/office/drawing/2016/5/12/chartex" xmlns:cx7="http://schemas.microsoft.com/office/drawing/2016/5/13/chartex" xmlns:cx8="http://schemas.microsoft.com/office/drawing/2016/5/14/chartex" xmlns:mc="http://schemas.openxmlformats.org/markup-compatibility/2006" xmlns:aink="http://schemas.microsoft.com/office/drawing/2016/ink" xmlns:am3d="http://schemas.microsoft.com/office/drawing/2017/model3d" xmlns:o="urn:schemas-microsoft-com:office:office" xmlns:oel="http://schemas.microsoft.com/office/2019/extlst" xmlns:r="http://schemas.openxmlformats.org/officeDocument/2006/relationships" xmlns:m="http://schemas.openxmlformats.org/officeDocument/2006/math" xmlns:v="urn:schemas-microsoft-com:vml" xmlns:wp14="http://schemas.microsoft.com/office/word/2010/wordprocessingDrawing" xmlns:wp="http://schemas.openxmlformats.org/drawingml/2006/wordprocessingDrawing" xmlns:w10="urn:schemas-microsoft-com:office:word" xmlns:w="http://schemas.openxmlformats.org/wordprocessingml/2006/main" xmlns:w14="http://schemas.microsoft.com/office/word/2010/wordml" xmlns:w15="http://schemas.microsoft.com/office/word/2012/wordml" xmlns:w16cex="http://schemas.microsoft.com/office/word/2018/wordml/cex" xmlns:w16cid="http://schemas.microsoft.com/office/word/2016/wordml/cid" xmlns:w16="http://schemas.microsoft.com/office/word/2018/wordml" xmlns:w16du="http://schemas.microsoft.com/office/word/2023/wordml/word16du" xmlns:w16sdtdh="http://schemas.microsoft.com/office/word/2020/wordml/sdtdatahash" xmlns:w16sdtfl="http://schemas.microsoft.com/office/word/2024/wordml/sdtformatlock" xmlns:w16se="http://schemas.microsoft.com/office/word/2015/wordml/symex" xmlns:wpg="http://schemas.microsoft.com/office/word/2010/wordprocessingGroup" xmlns:wpi="http://schemas.microsoft.com/office/word/2010/wordprocessingInk" xmlns:wne="http://schemas.microsoft.com/office/word/2006/wordml" xmlns:wps="http://schemas.microsoft.com/office/word/2010/wordprocessingShape" mc:Ignorable="w14 w15 w16se w16cid w16 w16cex w16sdtdh w16sdtfl w16du wp14">
+<w:ftr xmlns:wpc="http://schemas.microsoft.com/office/word/2010/wordprocessingCanvas" xmlns:cx="http://schemas.microsoft.com/office/drawing/2014/chartex" xmlns:cx1="http://schemas.microsoft.com/office/drawing/2015/9/8/chartex" xmlns:cx2="http://schemas.microsoft.com/office/drawing/2015/10/21/chartex" xmlns:cx3="http://schemas.microsoft.com/office/drawing/2016/5/9/chartex" xmlns:cx4="http://schemas.microsoft.com/office/drawing/2016/5/10/chartex" xmlns:cx5="http://schemas.microsoft.com/office/drawing/2016/5/11/chartex" xmlns:cx6="http://schemas.microsoft.com/office/drawing/2016/5/12/chartex" xmlns:cx7="http://schemas.microsoft.com/office/drawing/2016/5/13/chartex" xmlns:cx8="http://schemas.microsoft.com/office/drawing/2016/5/14/chartex" xmlns:mc="http://schemas.openxmlformats.org/markup-compatibility/2006" xmlns:aink="http://schemas.microsoft.com/office/drawing/2016/ink" xmlns:am3d="http://schemas.microsoft.com/office/drawing/2017/model3d" xmlns:o="urn:schemas-microsoft-com:office:office" xmlns:r="http://schemas.openxmlformats.org/officeDocument/2006/relationships" xmlns:m="http://schemas.openxmlformats.org/officeDocument/2006/math" xmlns:v="urn:schemas-microsoft-com:vml" xmlns:wp14="http://schemas.microsoft.com/office/word/2010/wordprocessingDrawing" xmlns:wp="http://schemas.openxmlformats.org/drawingml/2006/wordprocessingDrawing" xmlns:w10="urn:schemas-microsoft-com:office:word" xmlns:w="http://schemas.openxmlformats.org/wordprocessingml/2006/main" xmlns:w14="http://schemas.microsoft.com/office/word/2010/wordml" xmlns:w15="http://schemas.microsoft.com/office/word/2012/wordml" xmlns:w16cex="http://schemas.microsoft.com/office/word/2018/wordml/cex" xmlns:w16cid="http://schemas.microsoft.com/office/word/2016/wordml/cid" xmlns:w16="http://schemas.microsoft.com/office/word/2018/wordml" xmlns:w16sdtdh="http://schemas.microsoft.com/office/word/2020/wordml/sdtdatahash" xmlns:w16se="http://schemas.microsoft.com/office/word/2015/wordml/symex" xmlns:wpg="http://schemas.microsoft.com/office/word/2010/wordprocessingGroup" xmlns:wpi="http://schemas.microsoft.com/office/word/2010/wordprocessingInk" xmlns:wne="http://schemas.microsoft.com/office/word/2006/wordml" xmlns:wps="http://schemas.microsoft.com/office/word/2010/wordprocessingShape" mc:Ignorable="w14 w15 w16se w16cid w16 w16cex w16sdtdh wp14">
   <w:p>
     <w:pPr>
       <w:pStyle w:val="Footer"/>
@@ -10490,12 +9890,12 @@
               <v:stroke joinstyle="miter"/>
               <v:path gradientshapeok="t" o:connecttype="rect"/>
             </v:shapetype>
-            <v:shape id="Текстовое поле 2" o:spid="_x0000_s1026" type="#_x0000_t202" style="position:absolute;left:0;text-align:left;margin-left:0;margin-top:0;width:2in;height:2in;z-index:251659264;visibility:visible;mso-wrap-style:none;mso-wrap-distance-left:9pt;mso-wrap-distance-top:0;mso-wrap-distance-right:9pt;mso-wrap-distance-bottom:0;mso-position-horizontal:center;mso-position-horizontal-relative:margin;mso-position-vertical:absolute;mso-position-vertical-relative:text;v-text-anchor:top" o:gfxdata="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" filled="f" stroked="f" strokeweight=".5pt">
+            <v:shape id="Текстовое поле 2" o:spid="_x0000_s1026" type="#_x0000_t202" style="position:absolute;left:0;text-align:left;margin-left:0;margin-top:0;width:2in;height:2in;z-index:251659264;visibility:visible;mso-wrap-style:none;mso-wrap-distance-left:9pt;mso-wrap-distance-top:0;mso-wrap-distance-right:9pt;mso-wrap-distance-bottom:0;mso-position-horizontal:center;mso-position-horizontal-relative:margin;mso-position-vertical:absolute;mso-position-vertical-relative:text;v-text-anchor:top" o:gfxdata="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" filled="f" stroked="f" strokeweight=".5pt">
               <v:textbox style="mso-fit-shape-to-text:t" inset="0,0,0,0">
                 <w:txbxContent>
                   <w:p>
                     <w:pPr>
-                      <w:pStyle w:val="a5"/>
+                      <w:pStyle w:val="Footer"/>
                       <w:ind w:firstLine="0"/>
                     </w:pPr>
                     <w:r>
@@ -10527,7 +9927,7 @@
 </file>
 
 <file path=word/footnotes.xml><?xml version="1.0" encoding="utf-8"?>
-<w:footnotes xmlns:wpc="http://schemas.microsoft.com/office/word/2010/wordprocessingCanvas" xmlns:cx="http://schemas.microsoft.com/office/drawing/2014/chartex" xmlns:cx1="http://schemas.microsoft.com/office/drawing/2015/9/8/chartex" xmlns:cx2="http://schemas.microsoft.com/office/drawing/2015/10/21/chartex" xmlns:cx3="http://schemas.microsoft.com/office/drawing/2016/5/9/chartex" xmlns:cx4="http://schemas.microsoft.com/office/drawing/2016/5/10/chartex" xmlns:cx5="http://schemas.microsoft.com/office/drawing/2016/5/11/chartex" xmlns:cx6="http://schemas.microsoft.com/office/drawing/2016/5/12/chartex" xmlns:cx7="http://schemas.microsoft.com/office/drawing/2016/5/13/chartex" xmlns:cx8="http://schemas.microsoft.com/office/drawing/2016/5/14/chartex" xmlns:mc="http://schemas.openxmlformats.org/markup-compatibility/2006" xmlns:aink="http://schemas.microsoft.com/office/drawing/2016/ink" xmlns:am3d="http://schemas.microsoft.com/office/drawing/2017/model3d" xmlns:o="urn:schemas-microsoft-com:office:office" xmlns:oel="http://schemas.microsoft.com/office/2019/extlst" xmlns:r="http://schemas.openxmlformats.org/officeDocument/2006/relationships" xmlns:m="http://schemas.openxmlformats.org/officeDocument/2006/math" xmlns:v="urn:schemas-microsoft-com:vml" xmlns:wp14="http://schemas.microsoft.com/office/word/2010/wordprocessingDrawing" xmlns:wp="http://schemas.openxmlformats.org/drawingml/2006/wordprocessingDrawing" xmlns:w10="urn:schemas-microsoft-com:office:word" xmlns:w="http://schemas.openxmlformats.org/wordprocessingml/2006/main" xmlns:w14="http://schemas.microsoft.com/office/word/2010/wordml" xmlns:w15="http://schemas.microsoft.com/office/word/2012/wordml" xmlns:w16cex="http://schemas.microsoft.com/office/word/2018/wordml/cex" xmlns:w16cid="http://schemas.microsoft.com/office/word/2016/wordml/cid" xmlns:w16="http://schemas.microsoft.com/office/word/2018/wordml" xmlns:w16du="http://schemas.microsoft.com/office/word/2023/wordml/word16du" xmlns:w16sdtdh="http://schemas.microsoft.com/office/word/2020/wordml/sdtdatahash" xmlns:w16sdtfl="http://schemas.microsoft.com/office/word/2024/wordml/sdtformatlock" xmlns:w16se="http://schemas.microsoft.com/office/word/2015/wordml/symex" xmlns:wpg="http://schemas.microsoft.com/office/word/2010/wordprocessingGroup" xmlns:wpi="http://schemas.microsoft.com/office/word/2010/wordprocessingInk" xmlns:wne="http://schemas.microsoft.com/office/word/2006/wordml" xmlns:wps="http://schemas.microsoft.com/office/word/2010/wordprocessingShape" mc:Ignorable="w14 w15 w16se w16cid w16 w16cex w16sdtdh w16sdtfl w16du wp14">
+<w:footnotes xmlns:wpc="http://schemas.microsoft.com/office/word/2010/wordprocessingCanvas" xmlns:cx="http://schemas.microsoft.com/office/drawing/2014/chartex" xmlns:cx1="http://schemas.microsoft.com/office/drawing/2015/9/8/chartex" xmlns:cx2="http://schemas.microsoft.com/office/drawing/2015/10/21/chartex" xmlns:cx3="http://schemas.microsoft.com/office/drawing/2016/5/9/chartex" xmlns:cx4="http://schemas.microsoft.com/office/drawing/2016/5/10/chartex" xmlns:cx5="http://schemas.microsoft.com/office/drawing/2016/5/11/chartex" xmlns:cx6="http://schemas.microsoft.com/office/drawing/2016/5/12/chartex" xmlns:cx7="http://schemas.microsoft.com/office/drawing/2016/5/13/chartex" xmlns:cx8="http://schemas.microsoft.com/office/drawing/2016/5/14/chartex" xmlns:mc="http://schemas.openxmlformats.org/markup-compatibility/2006" xmlns:aink="http://schemas.microsoft.com/office/drawing/2016/ink" xmlns:am3d="http://schemas.microsoft.com/office/drawing/2017/model3d" xmlns:o="urn:schemas-microsoft-com:office:office" xmlns:r="http://schemas.openxmlformats.org/officeDocument/2006/relationships" xmlns:m="http://schemas.openxmlformats.org/officeDocument/2006/math" xmlns:v="urn:schemas-microsoft-com:vml" xmlns:wp14="http://schemas.microsoft.com/office/word/2010/wordprocessingDrawing" xmlns:wp="http://schemas.openxmlformats.org/drawingml/2006/wordprocessingDrawing" xmlns:w10="urn:schemas-microsoft-com:office:word" xmlns:w="http://schemas.openxmlformats.org/wordprocessingml/2006/main" xmlns:w14="http://schemas.microsoft.com/office/word/2010/wordml" xmlns:w15="http://schemas.microsoft.com/office/word/2012/wordml" xmlns:w16cex="http://schemas.microsoft.com/office/word/2018/wordml/cex" xmlns:w16cid="http://schemas.microsoft.com/office/word/2016/wordml/cid" xmlns:w16="http://schemas.microsoft.com/office/word/2018/wordml" xmlns:w16sdtdh="http://schemas.microsoft.com/office/word/2020/wordml/sdtdatahash" xmlns:w16se="http://schemas.microsoft.com/office/word/2015/wordml/symex" xmlns:wpg="http://schemas.microsoft.com/office/word/2010/wordprocessingGroup" xmlns:wpi="http://schemas.microsoft.com/office/word/2010/wordprocessingInk" xmlns:wne="http://schemas.microsoft.com/office/word/2006/wordml" xmlns:wps="http://schemas.microsoft.com/office/word/2010/wordprocessingShape" mc:Ignorable="w14 w15 w16se w16cid w16 w16cex w16sdtdh wp14">
   <w:footnote w:type="separator" w:id="-1">
     <w:p>
       <w:pPr>
@@ -10552,7 +9952,7 @@
 </file>
 
 <file path=word/numbering.xml><?xml version="1.0" encoding="utf-8"?>
-<w:numbering xmlns:wpc="http://schemas.microsoft.com/office/word/2010/wordprocessingCanvas" xmlns:cx="http://schemas.microsoft.com/office/drawing/2014/chartex" xmlns:cx1="http://schemas.microsoft.com/office/drawing/2015/9/8/chartex" xmlns:cx2="http://schemas.microsoft.com/office/drawing/2015/10/21/chartex" xmlns:cx3="http://schemas.microsoft.com/office/drawing/2016/5/9/chartex" xmlns:cx4="http://schemas.microsoft.com/office/drawing/2016/5/10/chartex" xmlns:cx5="http://schemas.microsoft.com/office/drawing/2016/5/11/chartex" xmlns:cx6="http://schemas.microsoft.com/office/drawing/2016/5/12/chartex" xmlns:cx7="http://schemas.microsoft.com/office/drawing/2016/5/13/chartex" xmlns:cx8="http://schemas.microsoft.com/office/drawing/2016/5/14/chartex" xmlns:mc="http://schemas.openxmlformats.org/markup-compatibility/2006" xmlns:aink="http://schemas.microsoft.com/office/drawing/2016/ink" xmlns:am3d="http://schemas.microsoft.com/office/drawing/2017/model3d" xmlns:o="urn:schemas-microsoft-com:office:office" xmlns:oel="http://schemas.microsoft.com/office/2019/extlst" xmlns:r="http://schemas.openxmlformats.org/officeDocument/2006/relationships" xmlns:m="http://schemas.openxmlformats.org/officeDocument/2006/math" xmlns:v="urn:schemas-microsoft-com:vml" xmlns:wp14="http://schemas.microsoft.com/office/word/2010/wordprocessingDrawing" xmlns:wp="http://schemas.openxmlformats.org/drawingml/2006/wordprocessingDrawing" xmlns:w10="urn:schemas-microsoft-com:office:word" xmlns:w="http://schemas.openxmlformats.org/wordprocessingml/2006/main" xmlns:w14="http://schemas.microsoft.com/office/word/2010/wordml" xmlns:w15="http://schemas.microsoft.com/office/word/2012/wordml" xmlns:w16cex="http://schemas.microsoft.com/office/word/2018/wordml/cex" xmlns:w16cid="http://schemas.microsoft.com/office/word/2016/wordml/cid" xmlns:w16="http://schemas.microsoft.com/office/word/2018/wordml" xmlns:w16du="http://schemas.microsoft.com/office/word/2023/wordml/word16du" xmlns:w16sdtdh="http://schemas.microsoft.com/office/word/2020/wordml/sdtdatahash" xmlns:w16sdtfl="http://schemas.microsoft.com/office/word/2024/wordml/sdtformatlock" xmlns:w16se="http://schemas.microsoft.com/office/word/2015/wordml/symex" xmlns:wpg="http://schemas.microsoft.com/office/word/2010/wordprocessingGroup" xmlns:wpi="http://schemas.microsoft.com/office/word/2010/wordprocessingInk" xmlns:wne="http://schemas.microsoft.com/office/word/2006/wordml" xmlns:wps="http://schemas.microsoft.com/office/word/2010/wordprocessingShape" mc:Ignorable="w14 w15 w16se w16cid w16 w16cex w16sdtdh w16sdtfl w16du wp14">
+<w:numbering xmlns:wpc="http://schemas.microsoft.com/office/word/2010/wordprocessingCanvas" xmlns:cx="http://schemas.microsoft.com/office/drawing/2014/chartex" xmlns:cx1="http://schemas.microsoft.com/office/drawing/2015/9/8/chartex" xmlns:cx2="http://schemas.microsoft.com/office/drawing/2015/10/21/chartex" xmlns:cx3="http://schemas.microsoft.com/office/drawing/2016/5/9/chartex" xmlns:cx4="http://schemas.microsoft.com/office/drawing/2016/5/10/chartex" xmlns:cx5="http://schemas.microsoft.com/office/drawing/2016/5/11/chartex" xmlns:cx6="http://schemas.microsoft.com/office/drawing/2016/5/12/chartex" xmlns:cx7="http://schemas.microsoft.com/office/drawing/2016/5/13/chartex" xmlns:cx8="http://schemas.microsoft.com/office/drawing/2016/5/14/chartex" xmlns:mc="http://schemas.openxmlformats.org/markup-compatibility/2006" xmlns:aink="http://schemas.microsoft.com/office/drawing/2016/ink" xmlns:am3d="http://schemas.microsoft.com/office/drawing/2017/model3d" xmlns:o="urn:schemas-microsoft-com:office:office" xmlns:r="http://schemas.openxmlformats.org/officeDocument/2006/relationships" xmlns:m="http://schemas.openxmlformats.org/officeDocument/2006/math" xmlns:v="urn:schemas-microsoft-com:vml" xmlns:wp14="http://schemas.microsoft.com/office/word/2010/wordprocessingDrawing" xmlns:wp="http://schemas.openxmlformats.org/drawingml/2006/wordprocessingDrawing" xmlns:w10="urn:schemas-microsoft-com:office:word" xmlns:w="http://schemas.openxmlformats.org/wordprocessingml/2006/main" xmlns:w14="http://schemas.microsoft.com/office/word/2010/wordml" xmlns:w15="http://schemas.microsoft.com/office/word/2012/wordml" xmlns:w16cex="http://schemas.microsoft.com/office/word/2018/wordml/cex" xmlns:w16cid="http://schemas.microsoft.com/office/word/2016/wordml/cid" xmlns:w16="http://schemas.microsoft.com/office/word/2018/wordml" xmlns:w16sdtdh="http://schemas.microsoft.com/office/word/2020/wordml/sdtdatahash" xmlns:w16se="http://schemas.microsoft.com/office/word/2015/wordml/symex" xmlns:wpg="http://schemas.microsoft.com/office/word/2010/wordprocessingGroup" xmlns:wpi="http://schemas.microsoft.com/office/word/2010/wordprocessingInk" xmlns:wne="http://schemas.microsoft.com/office/word/2006/wordml" xmlns:wps="http://schemas.microsoft.com/office/word/2010/wordprocessingShape" mc:Ignorable="w14 w15 w16se w16cid w16 w16cex w16sdtdh wp14">
   <w:abstractNum w:abstractNumId="0" w15:restartNumberingAfterBreak="0">
     <w:nsid w:val="915C93DA"/>
     <w:multiLevelType w:val="singleLevel"/>
@@ -13089,79 +12489,82 @@
       </w:rPr>
     </w:lvl>
   </w:abstractNum>
-  <w:num w:numId="1" w16cid:durableId="1617567202">
+  <w:num w:numId="1">
     <w:abstractNumId w:val="1"/>
   </w:num>
-  <w:num w:numId="2" w16cid:durableId="797913622">
+  <w:num w:numId="2">
     <w:abstractNumId w:val="9"/>
   </w:num>
-  <w:num w:numId="3" w16cid:durableId="274562245">
+  <w:num w:numId="3">
     <w:abstractNumId w:val="8"/>
   </w:num>
-  <w:num w:numId="4" w16cid:durableId="970981884">
+  <w:num w:numId="4">
     <w:abstractNumId w:val="0"/>
   </w:num>
-  <w:num w:numId="5" w16cid:durableId="1416323013">
+  <w:num w:numId="5">
     <w:abstractNumId w:val="2"/>
   </w:num>
-  <w:num w:numId="6" w16cid:durableId="1372414762">
+  <w:num w:numId="6">
     <w:abstractNumId w:val="4"/>
   </w:num>
-  <w:num w:numId="7" w16cid:durableId="593827895">
+  <w:num w:numId="7">
     <w:abstractNumId w:val="11"/>
   </w:num>
-  <w:num w:numId="8" w16cid:durableId="1039277428">
+  <w:num w:numId="8">
     <w:abstractNumId w:val="12"/>
   </w:num>
-  <w:num w:numId="9" w16cid:durableId="1511140170">
+  <w:num w:numId="9">
     <w:abstractNumId w:val="10"/>
   </w:num>
-  <w:num w:numId="10" w16cid:durableId="1525709613">
+  <w:num w:numId="10">
     <w:abstractNumId w:val="13"/>
   </w:num>
-  <w:num w:numId="11" w16cid:durableId="1709600920">
+  <w:num w:numId="11">
     <w:abstractNumId w:val="5"/>
   </w:num>
-  <w:num w:numId="12" w16cid:durableId="668681087">
+  <w:num w:numId="12">
     <w:abstractNumId w:val="3"/>
   </w:num>
-  <w:num w:numId="13" w16cid:durableId="1714765183">
+  <w:num w:numId="13">
     <w:abstractNumId w:val="7"/>
   </w:num>
-  <w:num w:numId="14" w16cid:durableId="103692889">
+  <w:num w:numId="14">
     <w:abstractNumId w:val="16"/>
   </w:num>
-  <w:num w:numId="15" w16cid:durableId="531571834">
+  <w:num w:numId="15">
     <w:abstractNumId w:val="6"/>
   </w:num>
-  <w:num w:numId="16" w16cid:durableId="619409986">
+  <w:num w:numId="16">
     <w:abstractNumId w:val="15"/>
   </w:num>
-  <w:num w:numId="17" w16cid:durableId="1865702687">
+  <w:num w:numId="17">
     <w:abstractNumId w:val="14"/>
   </w:num>
-  <w:num w:numId="18" w16cid:durableId="38357214">
+  <w:num w:numId="18">
     <w:abstractNumId w:val="17"/>
   </w:num>
-  <w:num w:numId="19" w16cid:durableId="1169901360">
+  <w:num w:numId="19">
     <w:abstractNumId w:val="18"/>
   </w:num>
 </w:numbering>
 </file>
 
 <file path=word/people.xml><?xml version="1.0" encoding="utf-8"?>
-<w15:people xmlns:wpc="http://schemas.microsoft.com/office/word/2010/wordprocessingCanvas" xmlns:cx="http://schemas.microsoft.com/office/drawing/2014/chartex" xmlns:cx1="http://schemas.microsoft.com/office/drawing/2015/9/8/chartex" xmlns:cx2="http://schemas.microsoft.com/office/drawing/2015/10/21/chartex" xmlns:cx3="http://schemas.microsoft.com/office/drawing/2016/5/9/chartex" xmlns:cx4="http://schemas.microsoft.com/office/drawing/2016/5/10/chartex" xmlns:cx5="http://schemas.microsoft.com/office/drawing/2016/5/11/chartex" xmlns:cx6="http://schemas.microsoft.com/office/drawing/2016/5/12/chartex" xmlns:cx7="http://schemas.microsoft.com/office/drawing/2016/5/13/chartex" xmlns:cx8="http://schemas.microsoft.com/office/drawing/2016/5/14/chartex" xmlns:mc="http://schemas.openxmlformats.org/markup-compatibility/2006" xmlns:aink="http://schemas.microsoft.com/office/drawing/2016/ink" xmlns:am3d="http://schemas.microsoft.com/office/drawing/2017/model3d" xmlns:o="urn:schemas-microsoft-com:office:office" xmlns:oel="http://schemas.microsoft.com/office/2019/extlst" xmlns:r="http://schemas.openxmlformats.org/officeDocument/2006/relationships" xmlns:m="http://schemas.openxmlformats.org/officeDocument/2006/math" xmlns:v="urn:schemas-microsoft-com:vml" xmlns:wp14="http://schemas.microsoft.com/office/word/2010/wordprocessingDrawing" xmlns:wp="http://schemas.openxmlformats.org/drawingml/2006/wordprocessingDrawing" xmlns:w10="urn:schemas-microsoft-com:office:word" xmlns:w="http://schemas.openxmlformats.org/wordprocessingml/2006/main" xmlns:w14="http://schemas.microsoft.com/office/word/2010/wordml" xmlns:w15="http://schemas.microsoft.com/office/word/2012/wordml" xmlns:w16cex="http://schemas.microsoft.com/office/word/2018/wordml/cex" xmlns:w16cid="http://schemas.microsoft.com/office/word/2016/wordml/cid" xmlns:w16="http://schemas.microsoft.com/office/word/2018/wordml" xmlns:w16du="http://schemas.microsoft.com/office/word/2023/wordml/word16du" xmlns:w16sdtdh="http://schemas.microsoft.com/office/word/2020/wordml/sdtdatahash" xmlns:w16sdtfl="http://schemas.microsoft.com/office/word/2024/wordml/sdtformatlock" xmlns:w16se="http://schemas.microsoft.com/office/word/2015/wordml/symex" xmlns:wpg="http://schemas.microsoft.com/office/word/2010/wordprocessingGroup" xmlns:wpi="http://schemas.microsoft.com/office/word/2010/wordprocessingInk" xmlns:wne="http://schemas.microsoft.com/office/word/2006/wordml" xmlns:wps="http://schemas.microsoft.com/office/word/2010/wordprocessingShape" mc:Ignorable="w14 w15 w16se w16cid w16 w16cex w16sdtdh w16sdtfl w16du wp14">
+<w15:people xmlns:wpc="http://schemas.microsoft.com/office/word/2010/wordprocessingCanvas" xmlns:cx="http://schemas.microsoft.com/office/drawing/2014/chartex" xmlns:cx1="http://schemas.microsoft.com/office/drawing/2015/9/8/chartex" xmlns:cx2="http://schemas.microsoft.com/office/drawing/2015/10/21/chartex" xmlns:cx3="http://schemas.microsoft.com/office/drawing/2016/5/9/chartex" xmlns:cx4="http://schemas.microsoft.com/office/drawing/2016/5/10/chartex" xmlns:cx5="http://schemas.microsoft.com/office/drawing/2016/5/11/chartex" xmlns:cx6="http://schemas.microsoft.com/office/drawing/2016/5/12/chartex" xmlns:cx7="http://schemas.microsoft.com/office/drawing/2016/5/13/chartex" xmlns:cx8="http://schemas.microsoft.com/office/drawing/2016/5/14/chartex" xmlns:mc="http://schemas.openxmlformats.org/markup-compatibility/2006" xmlns:aink="http://schemas.microsoft.com/office/drawing/2016/ink" xmlns:am3d="http://schemas.microsoft.com/office/drawing/2017/model3d" xmlns:o="urn:schemas-microsoft-com:office:office" xmlns:r="http://schemas.openxmlformats.org/officeDocument/2006/relationships" xmlns:m="http://schemas.openxmlformats.org/officeDocument/2006/math" xmlns:v="urn:schemas-microsoft-com:vml" xmlns:wp14="http://schemas.microsoft.com/office/word/2010/wordprocessingDrawing" xmlns:wp="http://schemas.openxmlformats.org/drawingml/2006/wordprocessingDrawing" xmlns:w10="urn:schemas-microsoft-com:office:word" xmlns:w="http://schemas.openxmlformats.org/wordprocessingml/2006/main" xmlns:w14="http://schemas.microsoft.com/office/word/2010/wordml" xmlns:w15="http://schemas.microsoft.com/office/word/2012/wordml" xmlns:w16cex="http://schemas.microsoft.com/office/word/2018/wordml/cex" xmlns:w16cid="http://schemas.microsoft.com/office/word/2016/wordml/cid" xmlns:w16="http://schemas.microsoft.com/office/word/2018/wordml" xmlns:w16sdtdh="http://schemas.microsoft.com/office/word/2020/wordml/sdtdatahash" xmlns:w16se="http://schemas.microsoft.com/office/word/2015/wordml/symex" xmlns:wpg="http://schemas.microsoft.com/office/word/2010/wordprocessingGroup" xmlns:wpi="http://schemas.microsoft.com/office/word/2010/wordprocessingInk" xmlns:wne="http://schemas.microsoft.com/office/word/2006/wordml" xmlns:wps="http://schemas.microsoft.com/office/word/2010/wordprocessingShape" mc:Ignorable="w14 w15 w16se w16cid w16 w16cex w16sdtdh wp14">
   <w15:person w15:author="Kalentyev Alexey">
     <w15:presenceInfo w15:providerId="Windows Live" w15:userId="da819b8650d7d997"/>
   </w15:person>
   <w15:person w15:author="Anton">
     <w15:presenceInfo w15:providerId="None" w15:userId="Anton"/>
   </w15:person>
+  <w15:person w15:author="Anton Ryazanov">
+    <w15:presenceInfo w15:providerId="Windows Live" w15:userId="395054bbc432180b"/>
+  </w15:person>
 </w15:people>
 </file>
 
 <file path=word/styles.xml><?xml version="1.0" encoding="utf-8"?>
-<w:styles xmlns:mc="http://schemas.openxmlformats.org/markup-compatibility/2006" xmlns:r="http://schemas.openxmlformats.org/officeDocument/2006/relationships" xmlns:w="http://schemas.openxmlformats.org/wordprocessingml/2006/main" xmlns:w14="http://schemas.microsoft.com/office/word/2010/wordml" xmlns:w15="http://schemas.microsoft.com/office/word/2012/wordml" xmlns:w16cex="http://schemas.microsoft.com/office/word/2018/wordml/cex" xmlns:w16cid="http://schemas.microsoft.com/office/word/2016/wordml/cid" xmlns:w16="http://schemas.microsoft.com/office/word/2018/wordml" xmlns:w16du="http://schemas.microsoft.com/office/word/2023/wordml/word16du" xmlns:w16sdtdh="http://schemas.microsoft.com/office/word/2020/wordml/sdtdatahash" xmlns:w16sdtfl="http://schemas.microsoft.com/office/word/2024/wordml/sdtformatlock" xmlns:w16se="http://schemas.microsoft.com/office/word/2015/wordml/symex" mc:Ignorable="w14 w15 w16se w16cid w16 w16cex w16sdtdh w16sdtfl w16du">
+<w:styles xmlns:mc="http://schemas.openxmlformats.org/markup-compatibility/2006" xmlns:r="http://schemas.openxmlformats.org/officeDocument/2006/relationships" xmlns:w="http://schemas.openxmlformats.org/wordprocessingml/2006/main" xmlns:w14="http://schemas.microsoft.com/office/word/2010/wordml" xmlns:w15="http://schemas.microsoft.com/office/word/2012/wordml" xmlns:w16cex="http://schemas.microsoft.com/office/word/2018/wordml/cex" xmlns:w16cid="http://schemas.microsoft.com/office/word/2016/wordml/cid" xmlns:w16="http://schemas.microsoft.com/office/word/2018/wordml" xmlns:w16sdtdh="http://schemas.microsoft.com/office/word/2020/wordml/sdtdatahash" xmlns:w16se="http://schemas.microsoft.com/office/word/2015/wordml/symex" mc:Ignorable="w14 w15 w16se w16cid w16 w16cex w16sdtdh">
   <w:docDefaults>
     <w:rPrDefault>
       <w:rPr>
@@ -13855,6 +13258,17 @@
     <w:basedOn w:val="DefaultParagraphFont"/>
     <w:rsid w:val="00DC3B51"/>
   </w:style>
+  <w:style w:type="character" w:styleId="Strong">
+    <w:name w:val="Strong"/>
+    <w:basedOn w:val="DefaultParagraphFont"/>
+    <w:uiPriority w:val="22"/>
+    <w:qFormat/>
+    <w:rsid w:val="00ED4528"/>
+    <w:rPr>
+      <w:b/>
+      <w:bCs/>
+    </w:rPr>
+  </w:style>
 </w:styles>
 </file>
 
@@ -14115,10 +13529,6 @@
 </file>
 
 <file path=customXml/item1.xml><?xml version="1.0" encoding="utf-8"?>
-<b:Sources xmlns:b="http://schemas.openxmlformats.org/officeDocument/2006/bibliography" xmlns="http://schemas.openxmlformats.org/officeDocument/2006/bibliography" SelectedStyle="\APASixthEditionOfficeOnline.xsl" StyleName="APA" Version="6"/>
-</file>
-
-<file path=customXml/item2.xml><?xml version="1.0" encoding="utf-8"?>
 <s:customData xmlns="http://www.wps.cn/officeDocument/2013/wpsCustomData" xmlns:s="http://www.wps.cn/officeDocument/2013/wpsCustomData">
   <customSectProps>
     <customSectPr/>
@@ -14129,18 +13539,22 @@
 </s:customData>
 </file>
 
+<file path=customXml/item2.xml><?xml version="1.0" encoding="utf-8"?>
+<b:Sources xmlns:b="http://schemas.openxmlformats.org/officeDocument/2006/bibliography" xmlns="http://schemas.openxmlformats.org/officeDocument/2006/bibliography" SelectedStyle="\APASixthEditionOfficeOnline.xsl" StyleName="APA" Version="6"/>
+</file>
+
 <file path=customXml/itemProps1.xml><?xml version="1.0" encoding="utf-8"?>
+<ds:datastoreItem xmlns:ds="http://schemas.openxmlformats.org/officeDocument/2006/customXml" ds:itemID="{B1977F7D-205B-4081-913C-38D41E755F92}">
+  <ds:schemaRefs>
+    <ds:schemaRef ds:uri="http://www.wps.cn/officeDocument/2013/wpsCustomData"/>
+  </ds:schemaRefs>
+</ds:datastoreItem>
+</file>
+
+<file path=customXml/itemProps2.xml><?xml version="1.0" encoding="utf-8"?>
 <ds:datastoreItem xmlns:ds="http://schemas.openxmlformats.org/officeDocument/2006/customXml" ds:itemID="{D4A90094-E867-4DEA-AA5F-778C4BC1F44B}">
   <ds:schemaRefs>
     <ds:schemaRef ds:uri="http://schemas.openxmlformats.org/officeDocument/2006/bibliography"/>
   </ds:schemaRefs>
 </ds:datastoreItem>
-</file>
-
-<file path=customXml/itemProps2.xml><?xml version="1.0" encoding="utf-8"?>
-<ds:datastoreItem xmlns:ds="http://schemas.openxmlformats.org/officeDocument/2006/customXml" ds:itemID="{B1977F7D-205B-4081-913C-38D41E755F92}">
-  <ds:schemaRefs>
-    <ds:schemaRef ds:uri="http://www.wps.cn/officeDocument/2013/wpsCustomData"/>
-  </ds:schemaRefs>
-</ds:datastoreItem>
 </file>
--- a/Docs/Проект системы.docx
+++ b/Docs/Проект системы.docx
@@ -1,6 +1,6 @@
 
 <file path=word/document.xml><?xml version="1.0" encoding="utf-8"?>
-<w:document xmlns:wpc="http://schemas.microsoft.com/office/word/2010/wordprocessingCanvas" xmlns:cx="http://schemas.microsoft.com/office/drawing/2014/chartex" xmlns:cx1="http://schemas.microsoft.com/office/drawing/2015/9/8/chartex" xmlns:cx2="http://schemas.microsoft.com/office/drawing/2015/10/21/chartex" xmlns:cx3="http://schemas.microsoft.com/office/drawing/2016/5/9/chartex" xmlns:cx4="http://schemas.microsoft.com/office/drawing/2016/5/10/chartex" xmlns:cx5="http://schemas.microsoft.com/office/drawing/2016/5/11/chartex" xmlns:cx6="http://schemas.microsoft.com/office/drawing/2016/5/12/chartex" xmlns:cx7="http://schemas.microsoft.com/office/drawing/2016/5/13/chartex" xmlns:cx8="http://schemas.microsoft.com/office/drawing/2016/5/14/chartex" xmlns:mc="http://schemas.openxmlformats.org/markup-compatibility/2006" xmlns:aink="http://schemas.microsoft.com/office/drawing/2016/ink" xmlns:am3d="http://schemas.microsoft.com/office/drawing/2017/model3d" xmlns:o="urn:schemas-microsoft-com:office:office" xmlns:r="http://schemas.openxmlformats.org/officeDocument/2006/relationships" xmlns:m="http://schemas.openxmlformats.org/officeDocument/2006/math" xmlns:v="urn:schemas-microsoft-com:vml" xmlns:wp14="http://schemas.microsoft.com/office/word/2010/wordprocessingDrawing" xmlns:wp="http://schemas.openxmlformats.org/drawingml/2006/wordprocessingDrawing" xmlns:w10="urn:schemas-microsoft-com:office:word" xmlns:w="http://schemas.openxmlformats.org/wordprocessingml/2006/main" xmlns:w14="http://schemas.microsoft.com/office/word/2010/wordml" xmlns:w15="http://schemas.microsoft.com/office/word/2012/wordml" xmlns:w16cex="http://schemas.microsoft.com/office/word/2018/wordml/cex" xmlns:w16cid="http://schemas.microsoft.com/office/word/2016/wordml/cid" xmlns:w16="http://schemas.microsoft.com/office/word/2018/wordml" xmlns:w16sdtdh="http://schemas.microsoft.com/office/word/2020/wordml/sdtdatahash" xmlns:w16se="http://schemas.microsoft.com/office/word/2015/wordml/symex" xmlns:wpg="http://schemas.microsoft.com/office/word/2010/wordprocessingGroup" xmlns:wpi="http://schemas.microsoft.com/office/word/2010/wordprocessingInk" xmlns:wne="http://schemas.microsoft.com/office/word/2006/wordml" xmlns:wps="http://schemas.microsoft.com/office/word/2010/wordprocessingShape" mc:Ignorable="w14 w15 w16se w16cid w16 w16cex w16sdtdh wp14">
+<w:document xmlns:wpc="http://schemas.microsoft.com/office/word/2010/wordprocessingCanvas" xmlns:cx="http://schemas.microsoft.com/office/drawing/2014/chartex" xmlns:cx1="http://schemas.microsoft.com/office/drawing/2015/9/8/chartex" xmlns:cx2="http://schemas.microsoft.com/office/drawing/2015/10/21/chartex" xmlns:cx3="http://schemas.microsoft.com/office/drawing/2016/5/9/chartex" xmlns:cx4="http://schemas.microsoft.com/office/drawing/2016/5/10/chartex" xmlns:cx5="http://schemas.microsoft.com/office/drawing/2016/5/11/chartex" xmlns:cx6="http://schemas.microsoft.com/office/drawing/2016/5/12/chartex" xmlns:cx7="http://schemas.microsoft.com/office/drawing/2016/5/13/chartex" xmlns:cx8="http://schemas.microsoft.com/office/drawing/2016/5/14/chartex" xmlns:mc="http://schemas.openxmlformats.org/markup-compatibility/2006" xmlns:aink="http://schemas.microsoft.com/office/drawing/2016/ink" xmlns:am3d="http://schemas.microsoft.com/office/drawing/2017/model3d" xmlns:o="urn:schemas-microsoft-com:office:office" xmlns:oel="http://schemas.microsoft.com/office/2019/extlst" xmlns:r="http://schemas.openxmlformats.org/officeDocument/2006/relationships" xmlns:m="http://schemas.openxmlformats.org/officeDocument/2006/math" xmlns:v="urn:schemas-microsoft-com:vml" xmlns:wp14="http://schemas.microsoft.com/office/word/2010/wordprocessingDrawing" xmlns:wp="http://schemas.openxmlformats.org/drawingml/2006/wordprocessingDrawing" xmlns:w10="urn:schemas-microsoft-com:office:word" xmlns:w="http://schemas.openxmlformats.org/wordprocessingml/2006/main" xmlns:w14="http://schemas.microsoft.com/office/word/2010/wordml" xmlns:w15="http://schemas.microsoft.com/office/word/2012/wordml" xmlns:w16cex="http://schemas.microsoft.com/office/word/2018/wordml/cex" xmlns:w16cid="http://schemas.microsoft.com/office/word/2016/wordml/cid" xmlns:w16="http://schemas.microsoft.com/office/word/2018/wordml" xmlns:w16du="http://schemas.microsoft.com/office/word/2023/wordml/word16du" xmlns:w16sdtdh="http://schemas.microsoft.com/office/word/2020/wordml/sdtdatahash" xmlns:w16sdtfl="http://schemas.microsoft.com/office/word/2024/wordml/sdtformatlock" xmlns:w16se="http://schemas.microsoft.com/office/word/2015/wordml/symex" xmlns:wpg="http://schemas.microsoft.com/office/word/2010/wordprocessingGroup" xmlns:wpi="http://schemas.microsoft.com/office/word/2010/wordprocessingInk" xmlns:wne="http://schemas.microsoft.com/office/word/2006/wordml" xmlns:wps="http://schemas.microsoft.com/office/word/2010/wordprocessingShape" mc:Ignorable="w14 w15 w16se w16cid w16 w16cex w16sdtdh w16sdtfl w16du wp14">
   <w:body>
     <w:p>
       <w:pPr>
@@ -641,6 +641,7 @@
       <w:r>
         <w:t>(</w:t>
       </w:r>
+      <w:proofErr w:type="spellStart"/>
       <w:r>
         <w:fldChar w:fldCharType="begin"/>
       </w:r>
@@ -651,7 +652,11 @@
         <w:fldChar w:fldCharType="separate"/>
       </w:r>
       <w:r>
-        <w:t>аббр.</w:t>
+        <w:t>аббр</w:t>
+      </w:r>
+      <w:proofErr w:type="spellEnd"/>
+      <w:r>
+        <w:t>.</w:t>
       </w:r>
       <w:r>
         <w:fldChar w:fldCharType="end"/>
@@ -1000,7 +1005,7 @@
     </w:p>
     <w:tbl>
       <w:tblPr>
-        <w:tblStyle w:val="TableGrid"/>
+        <w:tblStyle w:val="a7"/>
         <w:tblW w:w="0" w:type="auto"/>
         <w:tblInd w:w="121" w:type="dxa"/>
         <w:tblLook w:val="04A0" w:firstRow="1" w:lastRow="0" w:firstColumn="1" w:lastColumn="0" w:noHBand="0" w:noVBand="1"/>
@@ -1304,7 +1309,7 @@
     </w:p>
     <w:tbl>
       <w:tblPr>
-        <w:tblStyle w:val="TableGrid"/>
+        <w:tblStyle w:val="a7"/>
         <w:tblW w:w="0" w:type="auto"/>
         <w:tblInd w:w="110" w:type="dxa"/>
         <w:tblLook w:val="04A0" w:firstRow="1" w:lastRow="0" w:firstColumn="1" w:lastColumn="0" w:noHBand="0" w:noVBand="1"/>
@@ -1768,7 +1773,7 @@
     </w:p>
     <w:tbl>
       <w:tblPr>
-        <w:tblStyle w:val="TableGrid"/>
+        <w:tblStyle w:val="a7"/>
         <w:tblW w:w="0" w:type="auto"/>
         <w:tblInd w:w="133" w:type="dxa"/>
         <w:tblLook w:val="04A0" w:firstRow="1" w:lastRow="0" w:firstColumn="1" w:lastColumn="0" w:noHBand="0" w:noVBand="1"/>
@@ -1961,7 +1966,7 @@
     </w:p>
     <w:tbl>
       <w:tblPr>
-        <w:tblStyle w:val="TableGrid"/>
+        <w:tblStyle w:val="a7"/>
         <w:tblW w:w="0" w:type="auto"/>
         <w:tblInd w:w="133" w:type="dxa"/>
         <w:tblLayout w:type="fixed"/>
@@ -2065,101 +2070,119 @@
                 <w:lang w:val="ru-RU"/>
               </w:rPr>
             </w:pPr>
+            <w:r>
+              <w:rPr>
+                <w:sz w:val="28"/>
+                <w:szCs w:val="28"/>
+                <w:lang w:val="ru-RU"/>
+              </w:rPr>
+              <w:t xml:space="preserve">Type: </w:t>
+            </w:r>
+            <w:proofErr w:type="spellStart"/>
+            <w:r>
+              <w:rPr>
+                <w:sz w:val="28"/>
+                <w:szCs w:val="28"/>
+                <w:lang w:val="ru-RU"/>
+              </w:rPr>
+              <w:t>int</w:t>
+            </w:r>
+            <w:proofErr w:type="spellEnd"/>
+            <w:r>
+              <w:rPr>
+                <w:sz w:val="28"/>
+                <w:szCs w:val="28"/>
+                <w:lang w:val="ru-RU"/>
+              </w:rPr>
+              <w:t xml:space="preserve"> - тип создаваемого документа</w:t>
+            </w:r>
+          </w:p>
+          <w:p>
+            <w:pPr>
+              <w:pStyle w:val="p1"/>
+              <w:rPr>
+                <w:sz w:val="28"/>
+                <w:szCs w:val="28"/>
+                <w:lang w:val="ru-RU"/>
+              </w:rPr>
+            </w:pPr>
+            <w:r>
+              <w:rPr>
+                <w:sz w:val="28"/>
+                <w:szCs w:val="28"/>
+                <w:lang w:val="ru-RU"/>
+              </w:rPr>
+              <w:t>Visible: bool - открывать документ видимо в UI (true) или в скрытом режиме (false)</w:t>
+            </w:r>
+          </w:p>
+        </w:tc>
+        <w:tc>
+          <w:tcPr>
+            <w:tcW w:w="2569" w:type="dxa"/>
+          </w:tcPr>
+          <w:p>
+            <w:pPr>
+              <w:ind w:right="59" w:firstLine="0"/>
+              <w:jc w:val="center"/>
+              <w:rPr>
+                <w:lang w:val="en-US"/>
+              </w:rPr>
+            </w:pPr>
+            <w:proofErr w:type="spellStart"/>
+            <w:r>
+              <w:rPr>
+                <w:lang w:val="en-US"/>
+              </w:rPr>
+              <w:t>IKompa</w:t>
+            </w:r>
+            <w:r>
+              <w:rPr>
+                <w:lang w:val="en-US"/>
+              </w:rPr>
+              <w:t>s</w:t>
+            </w:r>
+            <w:r>
+              <w:rPr>
+                <w:lang w:val="en-US"/>
+              </w:rPr>
+              <w:t>Document</w:t>
+            </w:r>
+            <w:proofErr w:type="spellEnd"/>
+          </w:p>
+        </w:tc>
+        <w:tc>
+          <w:tcPr>
+            <w:tcW w:w="2203" w:type="dxa"/>
+          </w:tcPr>
+          <w:p>
+            <w:pPr>
+              <w:ind w:right="59" w:firstLine="0"/>
+              <w:jc w:val="center"/>
+            </w:pPr>
             <w:commentRangeStart w:id="0"/>
             <w:commentRangeStart w:id="1"/>
+            <w:r>
+              <w:t>Создаёт новый документ</w:t>
+            </w:r>
+            <w:commentRangeEnd w:id="0"/>
+            <w:r>
+              <w:rPr>
+                <w:rStyle w:val="aa"/>
+                <w:rFonts w:asciiTheme="minorHAnsi" w:eastAsiaTheme="minorEastAsia" w:hAnsiTheme="minorHAnsi" w:cstheme="minorBidi"/>
+                <w:color w:val="auto"/>
+                <w:lang w:val="en-US" w:eastAsia="zh-CN"/>
+              </w:rPr>
+              <w:commentReference w:id="0"/>
+            </w:r>
             <w:commentRangeEnd w:id="1"/>
             <w:r>
               <w:rPr>
-                <w:rStyle w:val="CommentReference"/>
+                <w:rStyle w:val="aa"/>
                 <w:rFonts w:asciiTheme="minorHAnsi" w:eastAsiaTheme="minorEastAsia" w:hAnsiTheme="minorHAnsi" w:cstheme="minorBidi"/>
-                <w:sz w:val="28"/>
-                <w:szCs w:val="28"/>
-                <w:lang w:eastAsia="zh-CN"/>
+                <w:color w:val="auto"/>
+                <w:lang w:val="en-US" w:eastAsia="zh-CN"/>
               </w:rPr>
               <w:commentReference w:id="1"/>
-            </w:r>
-            <w:commentRangeEnd w:id="0"/>
-            <w:r>
-              <w:rPr>
-                <w:rStyle w:val="CommentReference"/>
-                <w:rFonts w:asciiTheme="minorHAnsi" w:eastAsiaTheme="minorEastAsia" w:hAnsiTheme="minorHAnsi" w:cstheme="minorBidi"/>
-                <w:lang w:eastAsia="zh-CN"/>
-              </w:rPr>
-              <w:commentReference w:id="0"/>
-            </w:r>
-            <w:r>
-              <w:rPr>
-                <w:sz w:val="28"/>
-                <w:szCs w:val="28"/>
-                <w:lang w:val="ru-RU"/>
-              </w:rPr>
-              <w:t>Type: int - тип создаваемого документа</w:t>
-            </w:r>
-          </w:p>
-          <w:p>
-            <w:pPr>
-              <w:pStyle w:val="p1"/>
-              <w:rPr>
-                <w:sz w:val="28"/>
-                <w:szCs w:val="28"/>
-                <w:lang w:val="ru-RU"/>
-              </w:rPr>
-            </w:pPr>
-            <w:r>
-              <w:rPr>
-                <w:sz w:val="28"/>
-                <w:szCs w:val="28"/>
-                <w:lang w:val="ru-RU"/>
-              </w:rPr>
-              <w:t>Visible: bool - открывать документ видимо в UI (true) или в скрытом режиме (false)</w:t>
-            </w:r>
-          </w:p>
-        </w:tc>
-        <w:tc>
-          <w:tcPr>
-            <w:tcW w:w="2569" w:type="dxa"/>
-          </w:tcPr>
-          <w:p>
-            <w:pPr>
-              <w:ind w:right="59" w:firstLine="0"/>
-              <w:jc w:val="center"/>
-              <w:rPr>
-                <w:lang w:val="en-US"/>
-              </w:rPr>
-            </w:pPr>
-            <w:proofErr w:type="spellStart"/>
-            <w:r>
-              <w:rPr>
-                <w:lang w:val="en-US"/>
-              </w:rPr>
-              <w:t>IKompa</w:t>
-            </w:r>
-            <w:r>
-              <w:rPr>
-                <w:lang w:val="en-US"/>
-              </w:rPr>
-              <w:t>s</w:t>
-            </w:r>
-            <w:r>
-              <w:rPr>
-                <w:lang w:val="en-US"/>
-              </w:rPr>
-              <w:t>Document</w:t>
-            </w:r>
-            <w:proofErr w:type="spellEnd"/>
-          </w:p>
-        </w:tc>
-        <w:tc>
-          <w:tcPr>
-            <w:tcW w:w="2203" w:type="dxa"/>
-          </w:tcPr>
-          <w:p>
-            <w:pPr>
-              <w:ind w:right="59" w:firstLine="0"/>
-              <w:jc w:val="center"/>
-            </w:pPr>
-            <w:r>
-              <w:t>Создаёт новый документ</w:t>
             </w:r>
           </w:p>
         </w:tc>
@@ -2198,28 +2221,6 @@
                 <w:lang w:val="ru-RU"/>
               </w:rPr>
             </w:pPr>
-            <w:commentRangeStart w:id="2"/>
-            <w:commentRangeStart w:id="3"/>
-            <w:commentRangeEnd w:id="3"/>
-            <w:r>
-              <w:rPr>
-                <w:rStyle w:val="CommentReference"/>
-                <w:rFonts w:asciiTheme="minorHAnsi" w:eastAsiaTheme="minorEastAsia" w:hAnsiTheme="minorHAnsi" w:cstheme="minorBidi"/>
-                <w:sz w:val="28"/>
-                <w:szCs w:val="28"/>
-                <w:lang w:eastAsia="zh-CN"/>
-              </w:rPr>
-              <w:commentReference w:id="3"/>
-            </w:r>
-            <w:commentRangeEnd w:id="2"/>
-            <w:r>
-              <w:rPr>
-                <w:rStyle w:val="CommentReference"/>
-                <w:rFonts w:asciiTheme="minorHAnsi" w:eastAsiaTheme="minorEastAsia" w:hAnsiTheme="minorHAnsi" w:cstheme="minorBidi"/>
-                <w:lang w:eastAsia="zh-CN"/>
-              </w:rPr>
-              <w:commentReference w:id="2"/>
-            </w:r>
             <w:proofErr w:type="spellStart"/>
             <w:r>
               <w:rPr>
@@ -2482,7 +2483,7 @@
     </w:p>
     <w:tbl>
       <w:tblPr>
-        <w:tblStyle w:val="TableGrid"/>
+        <w:tblStyle w:val="a7"/>
         <w:tblW w:w="0" w:type="auto"/>
         <w:tblInd w:w="133" w:type="dxa"/>
         <w:tblLook w:val="04A0" w:firstRow="1" w:lastRow="0" w:firstColumn="1" w:lastColumn="0" w:noHBand="0" w:noVBand="1"/>
@@ -2806,7 +2807,7 @@
     </w:p>
     <w:tbl>
       <w:tblPr>
-        <w:tblStyle w:val="TableGrid"/>
+        <w:tblStyle w:val="a7"/>
         <w:tblW w:w="0" w:type="auto"/>
         <w:tblInd w:w="133" w:type="dxa"/>
         <w:tblLayout w:type="fixed"/>
@@ -3089,7 +3090,7 @@
     </w:p>
     <w:tbl>
       <w:tblPr>
-        <w:tblStyle w:val="TableGrid"/>
+        <w:tblStyle w:val="a7"/>
         <w:tblW w:w="0" w:type="auto"/>
         <w:tblInd w:w="133" w:type="dxa"/>
         <w:tblLayout w:type="fixed"/>
@@ -3195,35 +3196,41 @@
                 <w:lang w:val="ru-RU"/>
               </w:rPr>
             </w:pPr>
-            <w:commentRangeStart w:id="4"/>
-            <w:commentRangeStart w:id="5"/>
-            <w:commentRangeEnd w:id="5"/>
-            <w:r>
-              <w:rPr>
-                <w:rStyle w:val="CommentReference"/>
-                <w:rFonts w:asciiTheme="minorHAnsi" w:eastAsiaTheme="minorEastAsia" w:hAnsiTheme="minorHAnsi" w:cstheme="minorBidi"/>
+            <w:proofErr w:type="spellStart"/>
+            <w:r>
+              <w:rPr>
                 <w:sz w:val="28"/>
                 <w:szCs w:val="28"/>
-                <w:lang w:eastAsia="zh-CN"/>
-              </w:rPr>
-              <w:commentReference w:id="5"/>
-            </w:r>
-            <w:commentRangeEnd w:id="4"/>
-            <w:r>
-              <w:rPr>
-                <w:rStyle w:val="CommentReference"/>
-                <w:rFonts w:asciiTheme="minorHAnsi" w:eastAsiaTheme="minorEastAsia" w:hAnsiTheme="minorHAnsi" w:cstheme="minorBidi"/>
-                <w:lang w:eastAsia="zh-CN"/>
-              </w:rPr>
-              <w:commentReference w:id="4"/>
-            </w:r>
+                <w:lang w:val="ru-RU"/>
+              </w:rPr>
+              <w:t>ProcessType</w:t>
+            </w:r>
+            <w:proofErr w:type="spellEnd"/>
             <w:r>
               <w:rPr>
                 <w:sz w:val="28"/>
                 <w:szCs w:val="28"/>
                 <w:lang w:val="ru-RU"/>
               </w:rPr>
-              <w:t>ProcessType: int - тип подпроцесса</w:t>
+              <w:t xml:space="preserve">: </w:t>
+            </w:r>
+            <w:proofErr w:type="spellStart"/>
+            <w:r>
+              <w:rPr>
+                <w:sz w:val="28"/>
+                <w:szCs w:val="28"/>
+                <w:lang w:val="ru-RU"/>
+              </w:rPr>
+              <w:t>int</w:t>
+            </w:r>
+            <w:proofErr w:type="spellEnd"/>
+            <w:r>
+              <w:rPr>
+                <w:sz w:val="28"/>
+                <w:szCs w:val="28"/>
+                <w:lang w:val="ru-RU"/>
+              </w:rPr>
+              <w:t xml:space="preserve"> - тип подпроцесса</w:t>
             </w:r>
           </w:p>
           <w:p>
@@ -4188,6 +4195,7 @@
         <w:ind w:right="59" w:firstLine="0"/>
         <w:jc w:val="center"/>
       </w:pPr>
+      <w:commentRangeStart w:id="2"/>
       <w:r>
         <w:rPr>
           <w:noProof/>
@@ -4228,6 +4236,16 @@
           </wp:inline>
         </w:drawing>
       </w:r>
+      <w:commentRangeEnd w:id="2"/>
+      <w:r>
+        <w:rPr>
+          <w:rStyle w:val="aa"/>
+          <w:rFonts w:asciiTheme="minorHAnsi" w:eastAsiaTheme="minorEastAsia" w:hAnsiTheme="minorHAnsi" w:cstheme="minorBidi"/>
+          <w:color w:val="auto"/>
+          <w:lang w:val="en-US" w:eastAsia="zh-CN"/>
+        </w:rPr>
+        <w:commentReference w:id="2"/>
+      </w:r>
       <w:r>
         <w:t xml:space="preserve">    </w:t>
       </w:r>
@@ -4324,7 +4342,7 @@
     </w:p>
     <w:tbl>
       <w:tblPr>
-        <w:tblStyle w:val="TableGrid"/>
+        <w:tblStyle w:val="a7"/>
         <w:tblW w:w="0" w:type="auto"/>
         <w:tblInd w:w="133" w:type="dxa"/>
         <w:tblLook w:val="04A0" w:firstRow="1" w:lastRow="0" w:firstColumn="1" w:lastColumn="0" w:noHBand="0" w:noVBand="1"/>
@@ -4547,7 +4565,7 @@
     </w:p>
     <w:tbl>
       <w:tblPr>
-        <w:tblStyle w:val="TableGrid"/>
+        <w:tblStyle w:val="a7"/>
         <w:tblW w:w="5000" w:type="pct"/>
         <w:tblLook w:val="04A0" w:firstRow="1" w:lastRow="0" w:firstColumn="1" w:lastColumn="0" w:noHBand="0" w:noVBand="1"/>
       </w:tblPr>
@@ -4649,8 +4667,19 @@
               <w:ind w:right="59" w:firstLine="0"/>
               <w:jc w:val="center"/>
             </w:pPr>
+            <w:commentRangeStart w:id="3"/>
             <w:r>
               <w:t>Построение модели по заданным параметрам</w:t>
+            </w:r>
+            <w:commentRangeEnd w:id="3"/>
+            <w:r>
+              <w:rPr>
+                <w:rStyle w:val="aa"/>
+                <w:rFonts w:asciiTheme="minorHAnsi" w:eastAsiaTheme="minorEastAsia" w:hAnsiTheme="minorHAnsi" w:cstheme="minorBidi"/>
+                <w:color w:val="auto"/>
+                <w:lang w:val="en-US" w:eastAsia="zh-CN"/>
+              </w:rPr>
+              <w:commentReference w:id="3"/>
             </w:r>
           </w:p>
         </w:tc>
@@ -5167,12 +5196,22 @@
               </w:rPr>
               <w:t xml:space="preserve"> </w:t>
             </w:r>
+            <w:commentRangeStart w:id="4"/>
             <w:r>
               <w:rPr>
                 <w:sz w:val="28"/>
                 <w:szCs w:val="28"/>
               </w:rPr>
               <w:t>©</w:t>
+            </w:r>
+            <w:commentRangeEnd w:id="4"/>
+            <w:r>
+              <w:rPr>
+                <w:rStyle w:val="aa"/>
+                <w:rFonts w:asciiTheme="minorHAnsi" w:eastAsiaTheme="minorEastAsia" w:hAnsiTheme="minorHAnsi" w:cstheme="minorBidi"/>
+                <w:lang w:eastAsia="zh-CN"/>
+              </w:rPr>
+              <w:commentReference w:id="4"/>
             </w:r>
           </w:p>
         </w:tc>
@@ -5513,7 +5552,7 @@
     </w:p>
     <w:tbl>
       <w:tblPr>
-        <w:tblStyle w:val="TableGrid"/>
+        <w:tblStyle w:val="a7"/>
         <w:tblW w:w="0" w:type="auto"/>
         <w:tblInd w:w="133" w:type="dxa"/>
         <w:tblLook w:val="04A0" w:firstRow="1" w:lastRow="0" w:firstColumn="1" w:lastColumn="0" w:noHBand="0" w:noVBand="1"/>
@@ -5642,8 +5681,19 @@
               <w:ind w:right="59" w:firstLine="0"/>
               <w:jc w:val="center"/>
             </w:pPr>
+            <w:commentRangeStart w:id="5"/>
             <w:r>
               <w:t>Хранит в себе словарь с параметрами объекта построения</w:t>
+            </w:r>
+            <w:commentRangeEnd w:id="5"/>
+            <w:r>
+              <w:rPr>
+                <w:rStyle w:val="aa"/>
+                <w:rFonts w:asciiTheme="minorHAnsi" w:eastAsiaTheme="minorEastAsia" w:hAnsiTheme="minorHAnsi" w:cstheme="minorBidi"/>
+                <w:color w:val="auto"/>
+                <w:lang w:val="en-US" w:eastAsia="zh-CN"/>
+              </w:rPr>
+              <w:commentReference w:id="5"/>
             </w:r>
           </w:p>
         </w:tc>
@@ -5700,7 +5750,7 @@
     </w:p>
     <w:tbl>
       <w:tblPr>
-        <w:tblStyle w:val="TableGrid"/>
+        <w:tblStyle w:val="a7"/>
         <w:tblW w:w="5038" w:type="pct"/>
         <w:tblLayout w:type="fixed"/>
         <w:tblLook w:val="04A0" w:firstRow="1" w:lastRow="0" w:firstColumn="1" w:lastColumn="0" w:noHBand="0" w:noVBand="1"/>
@@ -6061,7 +6111,7 @@
     </w:p>
     <w:tbl>
       <w:tblPr>
-        <w:tblStyle w:val="TableGrid"/>
+        <w:tblStyle w:val="a7"/>
         <w:tblW w:w="0" w:type="auto"/>
         <w:tblInd w:w="133" w:type="dxa"/>
         <w:tblLook w:val="04A0" w:firstRow="1" w:lastRow="0" w:firstColumn="1" w:lastColumn="0" w:noHBand="0" w:noVBand="1"/>
@@ -6233,7 +6283,7 @@
     </w:p>
     <w:tbl>
       <w:tblPr>
-        <w:tblStyle w:val="TableGrid"/>
+        <w:tblStyle w:val="a7"/>
         <w:tblW w:w="4993" w:type="pct"/>
         <w:tblLook w:val="04A0" w:firstRow="1" w:lastRow="0" w:firstColumn="1" w:lastColumn="0" w:noHBand="0" w:noVBand="1"/>
       </w:tblPr>
@@ -6793,7 +6843,7 @@
     </w:p>
     <w:tbl>
       <w:tblPr>
-        <w:tblStyle w:val="TableGrid"/>
+        <w:tblStyle w:val="a7"/>
         <w:tblW w:w="0" w:type="auto"/>
         <w:tblInd w:w="133" w:type="dxa"/>
         <w:tblLook w:val="04A0" w:firstRow="1" w:lastRow="0" w:firstColumn="1" w:lastColumn="0" w:noHBand="0" w:noVBand="1"/>
@@ -7098,8 +7148,22 @@
         </w:rPr>
         <w:t xml:space="preserve"> </w:t>
       </w:r>
-      <w:r>
-        <w:t xml:space="preserve">Методы класса </w:t>
+      <w:commentRangeStart w:id="6"/>
+      <w:r>
+        <w:t xml:space="preserve">Методы </w:t>
+      </w:r>
+      <w:commentRangeEnd w:id="6"/>
+      <w:r>
+        <w:rPr>
+          <w:rStyle w:val="aa"/>
+          <w:rFonts w:asciiTheme="minorHAnsi" w:eastAsiaTheme="minorEastAsia" w:hAnsiTheme="minorHAnsi" w:cstheme="minorBidi"/>
+          <w:color w:val="auto"/>
+          <w:lang w:val="en-US" w:eastAsia="zh-CN"/>
+        </w:rPr>
+        <w:commentReference w:id="6"/>
+      </w:r>
+      <w:r>
+        <w:t xml:space="preserve">класса </w:t>
       </w:r>
       <w:r>
         <w:rPr>
@@ -7116,7 +7180,7 @@
     </w:p>
     <w:tbl>
       <w:tblPr>
-        <w:tblStyle w:val="TableGrid"/>
+        <w:tblStyle w:val="a7"/>
         <w:tblW w:w="0" w:type="auto"/>
         <w:tblInd w:w="133" w:type="dxa"/>
         <w:tblLook w:val="04A0" w:firstRow="1" w:lastRow="0" w:firstColumn="1" w:lastColumn="0" w:noHBand="0" w:noVBand="1"/>
@@ -7231,8 +7295,19 @@
               <w:ind w:right="59" w:firstLine="0"/>
               <w:jc w:val="center"/>
             </w:pPr>
+            <w:commentRangeStart w:id="7"/>
             <w:r>
               <w:t>Геттер, Сеттер</w:t>
+            </w:r>
+            <w:commentRangeEnd w:id="7"/>
+            <w:r>
+              <w:rPr>
+                <w:rStyle w:val="aa"/>
+                <w:rFonts w:asciiTheme="minorHAnsi" w:eastAsiaTheme="minorEastAsia" w:hAnsiTheme="minorHAnsi" w:cstheme="minorBidi"/>
+                <w:color w:val="auto"/>
+                <w:lang w:val="en-US" w:eastAsia="zh-CN"/>
+              </w:rPr>
+              <w:commentReference w:id="7"/>
             </w:r>
           </w:p>
         </w:tc>
@@ -7561,7 +7636,7 @@
     </w:p>
     <w:tbl>
       <w:tblPr>
-        <w:tblStyle w:val="TableGrid"/>
+        <w:tblStyle w:val="a7"/>
         <w:tblW w:w="5000" w:type="pct"/>
         <w:tblLook w:val="04A0" w:firstRow="1" w:lastRow="0" w:firstColumn="1" w:lastColumn="0" w:noHBand="0" w:noVBand="1"/>
       </w:tblPr>
@@ -8200,11 +8275,22 @@
                 <w:szCs w:val="28"/>
               </w:rPr>
             </w:pPr>
+            <w:commentRangeStart w:id="8"/>
             <w:r>
               <w:rPr>
                 <w:szCs w:val="28"/>
               </w:rPr>
               <w:t>−</w:t>
+            </w:r>
+            <w:commentRangeEnd w:id="8"/>
+            <w:r>
+              <w:rPr>
+                <w:rStyle w:val="aa"/>
+                <w:rFonts w:asciiTheme="minorHAnsi" w:eastAsiaTheme="minorEastAsia" w:hAnsiTheme="minorHAnsi" w:cstheme="minorBidi"/>
+                <w:color w:val="auto"/>
+                <w:lang w:val="en-US" w:eastAsia="zh-CN"/>
+              </w:rPr>
+              <w:commentReference w:id="8"/>
             </w:r>
           </w:p>
         </w:tc>
@@ -8301,7 +8387,7 @@
     </w:p>
     <w:tbl>
       <w:tblPr>
-        <w:tblStyle w:val="TableGrid"/>
+        <w:tblStyle w:val="a7"/>
         <w:tblW w:w="0" w:type="auto"/>
         <w:tblInd w:w="133" w:type="dxa"/>
         <w:tblLook w:val="04A0" w:firstRow="1" w:lastRow="0" w:firstColumn="1" w:lastColumn="0" w:noHBand="0" w:noVBand="1"/>
@@ -8457,6 +8543,7 @@
         <w:ind w:right="59" w:firstLine="0"/>
         <w:jc w:val="center"/>
       </w:pPr>
+      <w:commentRangeStart w:id="9"/>
       <w:r>
         <w:rPr>
           <w:noProof/>
@@ -8503,73 +8590,83 @@
           </wp:inline>
         </w:drawing>
       </w:r>
-      <w:r>
-        <w:rPr>
-          <w:noProof/>
-        </w:rPr>
-        <w:t xml:space="preserve"> </w:t>
-      </w:r>
-    </w:p>
-    <w:p>
-      <w:pPr>
-        <w:ind w:right="59" w:firstLine="0"/>
-        <w:jc w:val="center"/>
-      </w:pPr>
-      <w:commentRangeStart w:id="6"/>
-      <w:commentRangeStart w:id="7"/>
-      <w:commentRangeStart w:id="8"/>
-      <w:commentRangeStart w:id="9"/>
-      <w:r>
-        <w:t xml:space="preserve">Рисунок 3.2 </w:t>
-      </w:r>
-      <w:r>
-        <w:rPr>
-          <w:szCs w:val="28"/>
-        </w:rPr>
-        <w:t>−</w:t>
-      </w:r>
-      <w:r>
-        <w:t xml:space="preserve"> Макет пользовательского интерфейса</w:t>
-      </w:r>
-      <w:commentRangeEnd w:id="6"/>
-      <w:r>
-        <w:rPr>
-          <w:rStyle w:val="CommentReference"/>
+      <w:commentRangeEnd w:id="9"/>
+      <w:r>
+        <w:rPr>
+          <w:rStyle w:val="aa"/>
           <w:rFonts w:asciiTheme="minorHAnsi" w:eastAsiaTheme="minorEastAsia" w:hAnsiTheme="minorHAnsi" w:cstheme="minorBidi"/>
           <w:color w:val="auto"/>
           <w:lang w:val="en-US" w:eastAsia="zh-CN"/>
         </w:rPr>
-        <w:commentReference w:id="6"/>
-      </w:r>
-      <w:commentRangeEnd w:id="7"/>
-      <w:r>
-        <w:rPr>
-          <w:rStyle w:val="CommentReference"/>
+        <w:commentReference w:id="9"/>
+      </w:r>
+      <w:r>
+        <w:rPr>
+          <w:noProof/>
+        </w:rPr>
+        <w:t xml:space="preserve"> </w:t>
+      </w:r>
+    </w:p>
+    <w:p>
+      <w:pPr>
+        <w:ind w:right="59" w:firstLine="0"/>
+        <w:jc w:val="center"/>
+      </w:pPr>
+      <w:commentRangeStart w:id="10"/>
+      <w:commentRangeStart w:id="11"/>
+      <w:commentRangeStart w:id="12"/>
+      <w:commentRangeStart w:id="13"/>
+      <w:r>
+        <w:t xml:space="preserve">Рисунок 3.2 </w:t>
+      </w:r>
+      <w:r>
+        <w:rPr>
+          <w:szCs w:val="28"/>
+        </w:rPr>
+        <w:t>−</w:t>
+      </w:r>
+      <w:r>
+        <w:t xml:space="preserve"> Макет пользовательского интерфейса</w:t>
+      </w:r>
+      <w:commentRangeEnd w:id="10"/>
+      <w:r>
+        <w:rPr>
+          <w:rStyle w:val="aa"/>
           <w:rFonts w:asciiTheme="minorHAnsi" w:eastAsiaTheme="minorEastAsia" w:hAnsiTheme="minorHAnsi" w:cstheme="minorBidi"/>
           <w:color w:val="auto"/>
           <w:lang w:val="en-US" w:eastAsia="zh-CN"/>
         </w:rPr>
-        <w:commentReference w:id="7"/>
-      </w:r>
-      <w:commentRangeEnd w:id="8"/>
-      <w:r>
-        <w:rPr>
-          <w:rStyle w:val="CommentReference"/>
+        <w:commentReference w:id="10"/>
+      </w:r>
+      <w:commentRangeEnd w:id="11"/>
+      <w:r>
+        <w:rPr>
+          <w:rStyle w:val="aa"/>
           <w:rFonts w:asciiTheme="minorHAnsi" w:eastAsiaTheme="minorEastAsia" w:hAnsiTheme="minorHAnsi" w:cstheme="minorBidi"/>
           <w:color w:val="auto"/>
           <w:lang w:val="en-US" w:eastAsia="zh-CN"/>
         </w:rPr>
-        <w:commentReference w:id="8"/>
-      </w:r>
-      <w:commentRangeEnd w:id="9"/>
-      <w:r>
-        <w:rPr>
-          <w:rStyle w:val="CommentReference"/>
+        <w:commentReference w:id="11"/>
+      </w:r>
+      <w:commentRangeEnd w:id="12"/>
+      <w:r>
+        <w:rPr>
+          <w:rStyle w:val="aa"/>
           <w:rFonts w:asciiTheme="minorHAnsi" w:eastAsiaTheme="minorEastAsia" w:hAnsiTheme="minorHAnsi" w:cstheme="minorBidi"/>
           <w:color w:val="auto"/>
           <w:lang w:val="en-US" w:eastAsia="zh-CN"/>
         </w:rPr>
-        <w:commentReference w:id="9"/>
+        <w:commentReference w:id="12"/>
+      </w:r>
+      <w:commentRangeEnd w:id="13"/>
+      <w:r>
+        <w:rPr>
+          <w:rStyle w:val="aa"/>
+          <w:rFonts w:asciiTheme="minorHAnsi" w:eastAsiaTheme="minorEastAsia" w:hAnsiTheme="minorHAnsi" w:cstheme="minorBidi"/>
+          <w:color w:val="auto"/>
+          <w:lang w:val="en-US" w:eastAsia="zh-CN"/>
+        </w:rPr>
+        <w:commentReference w:id="13"/>
       </w:r>
     </w:p>
     <w:p>
@@ -8577,12 +8674,26 @@
         <w:spacing w:line="360" w:lineRule="auto"/>
         <w:ind w:right="59" w:firstLine="0"/>
       </w:pPr>
-      <w:r>
-        <w:t xml:space="preserve">Плагин состоит из четырех основных функциональных блоков. </w:t>
-      </w:r>
-      <w:r>
-        <w:rPr>
-          <w:rStyle w:val="Strong"/>
+      <w:commentRangeStart w:id="14"/>
+      <w:r>
+        <w:t xml:space="preserve">Плагин </w:t>
+      </w:r>
+      <w:commentRangeEnd w:id="14"/>
+      <w:r>
+        <w:rPr>
+          <w:rStyle w:val="aa"/>
+          <w:rFonts w:asciiTheme="minorHAnsi" w:eastAsiaTheme="minorEastAsia" w:hAnsiTheme="minorHAnsi" w:cstheme="minorBidi"/>
+          <w:color w:val="auto"/>
+          <w:lang w:val="en-US" w:eastAsia="zh-CN"/>
+        </w:rPr>
+        <w:commentReference w:id="14"/>
+      </w:r>
+      <w:r>
+        <w:t xml:space="preserve">состоит из четырех основных функциональных блоков. </w:t>
+      </w:r>
+      <w:r>
+        <w:rPr>
+          <w:rStyle w:val="af1"/>
           <w:b w:val="0"/>
           <w:bCs w:val="0"/>
         </w:rPr>
@@ -8593,7 +8704,7 @@
       </w:r>
       <w:r>
         <w:rPr>
-          <w:rStyle w:val="Strong"/>
+          <w:rStyle w:val="af1"/>
           <w:b w:val="0"/>
           <w:bCs w:val="0"/>
         </w:rPr>
@@ -8604,7 +8715,7 @@
       </w:r>
       <w:r>
         <w:rPr>
-          <w:rStyle w:val="Strong"/>
+          <w:rStyle w:val="af1"/>
           <w:b w:val="0"/>
           <w:bCs w:val="0"/>
         </w:rPr>
@@ -8615,7 +8726,7 @@
       </w:r>
       <w:r>
         <w:rPr>
-          <w:rStyle w:val="Strong"/>
+          <w:rStyle w:val="af1"/>
           <w:b w:val="0"/>
           <w:bCs w:val="0"/>
         </w:rPr>
@@ -9004,7 +9115,7 @@
       <w:hyperlink r:id="rId21" w:history="1">
         <w:r>
           <w:rPr>
-            <w:rStyle w:val="Hyperlink"/>
+            <w:rStyle w:val="a3"/>
           </w:rPr>
           <w:t>https://kompas.ru/kompas-3d/about/</w:t>
         </w:r>
@@ -9054,21 +9165,21 @@
       <w:hyperlink r:id="rId22" w:history="1">
         <w:r>
           <w:rPr>
-            <w:rStyle w:val="Hyperlink"/>
+            <w:rStyle w:val="a3"/>
             <w:lang w:val="en-US"/>
           </w:rPr>
           <w:t>https</w:t>
         </w:r>
         <w:r>
           <w:rPr>
-            <w:rStyle w:val="Hyperlink"/>
+            <w:rStyle w:val="a3"/>
           </w:rPr>
           <w:t>://</w:t>
         </w:r>
         <w:proofErr w:type="spellStart"/>
         <w:r>
           <w:rPr>
-            <w:rStyle w:val="Hyperlink"/>
+            <w:rStyle w:val="a3"/>
             <w:lang w:val="en-US"/>
           </w:rPr>
           <w:t>habr</w:t>
@@ -9076,27 +9187,27 @@
         <w:proofErr w:type="spellEnd"/>
         <w:r>
           <w:rPr>
-            <w:rStyle w:val="Hyperlink"/>
+            <w:rStyle w:val="a3"/>
           </w:rPr>
           <w:t>.</w:t>
         </w:r>
         <w:r>
           <w:rPr>
-            <w:rStyle w:val="Hyperlink"/>
+            <w:rStyle w:val="a3"/>
             <w:lang w:val="en-US"/>
           </w:rPr>
           <w:t>com</w:t>
         </w:r>
         <w:r>
           <w:rPr>
-            <w:rStyle w:val="Hyperlink"/>
+            <w:rStyle w:val="a3"/>
           </w:rPr>
           <w:t>/</w:t>
         </w:r>
         <w:proofErr w:type="spellStart"/>
         <w:r>
           <w:rPr>
-            <w:rStyle w:val="Hyperlink"/>
+            <w:rStyle w:val="a3"/>
             <w:lang w:val="en-US"/>
           </w:rPr>
           <w:t>ru</w:t>
@@ -9104,20 +9215,20 @@
         <w:proofErr w:type="spellEnd"/>
         <w:r>
           <w:rPr>
-            <w:rStyle w:val="Hyperlink"/>
+            <w:rStyle w:val="a3"/>
           </w:rPr>
           <w:t>/</w:t>
         </w:r>
         <w:r>
           <w:rPr>
-            <w:rStyle w:val="Hyperlink"/>
+            <w:rStyle w:val="a3"/>
             <w:lang w:val="en-US"/>
           </w:rPr>
           <w:t>articles</w:t>
         </w:r>
         <w:r>
           <w:rPr>
-            <w:rStyle w:val="Hyperlink"/>
+            <w:rStyle w:val="a3"/>
           </w:rPr>
           <w:t>/464261/</w:t>
         </w:r>
@@ -9150,7 +9261,16 @@
         <w:rPr>
           <w:lang w:val="en-US"/>
         </w:rPr>
-        <w:t>Plugin glass</w:t>
+        <w:t>Plugin</w:t>
+      </w:r>
+      <w:r>
+        <w:t xml:space="preserve"> </w:t>
+      </w:r>
+      <w:r>
+        <w:rPr>
+          <w:lang w:val="en-US"/>
+        </w:rPr>
+        <w:t>glass</w:t>
       </w:r>
       <w:r>
         <w:t xml:space="preserve"> </w:t>
@@ -9179,7 +9299,7 @@
       <w:hyperlink r:id="rId23" w:history="1">
         <w:r>
           <w:rPr>
-            <w:rStyle w:val="Hyperlink"/>
+            <w:rStyle w:val="a3"/>
           </w:rPr>
           <w:t>https://github.com/GregoryGhost/plugin-glass-for-compass3d</w:t>
         </w:r>
@@ -9338,7 +9458,7 @@
     </w:p>
     <w:p>
       <w:pPr>
-        <w:pStyle w:val="ListParagraph"/>
+        <w:pStyle w:val="af0"/>
         <w:numPr>
           <w:ilvl w:val="0"/>
           <w:numId w:val="4"/>
@@ -9351,7 +9471,7 @@
       <w:hyperlink r:id="rId24" w:history="1">
         <w:r>
           <w:rPr>
-            <w:rStyle w:val="Hyperlink"/>
+            <w:rStyle w:val="a3"/>
           </w:rPr>
           <w:t>https://www.uml</w:t>
         </w:r>
@@ -9359,33 +9479,8 @@
       <w:r>
         <w:t xml:space="preserve"> </w:t>
       </w:r>
-      <w:commentRangeStart w:id="10"/>
-      <w:commentRangeStart w:id="11"/>
-      <w:r>
-        <w:t>diagrams</w:t>
-      </w:r>
-      <w:commentRangeEnd w:id="10"/>
-      <w:r>
-        <w:rPr>
-          <w:rStyle w:val="CommentReference"/>
-          <w:rFonts w:asciiTheme="minorHAnsi" w:eastAsiaTheme="minorEastAsia" w:hAnsiTheme="minorHAnsi" w:cstheme="minorBidi"/>
-          <w:color w:val="auto"/>
-          <w:lang w:val="en-US" w:eastAsia="zh-CN"/>
-        </w:rPr>
-        <w:commentReference w:id="10"/>
-      </w:r>
-      <w:commentRangeEnd w:id="11"/>
-      <w:r>
-        <w:rPr>
-          <w:rStyle w:val="CommentReference"/>
-          <w:rFonts w:asciiTheme="minorHAnsi" w:eastAsiaTheme="minorEastAsia" w:hAnsiTheme="minorHAnsi" w:cstheme="minorBidi"/>
-          <w:color w:val="auto"/>
-          <w:lang w:val="en-US" w:eastAsia="zh-CN"/>
-        </w:rPr>
-        <w:commentReference w:id="11"/>
-      </w:r>
-      <w:r>
-        <w:t>.org/ (дата обращения 07.10.202</w:t>
+      <w:r>
+        <w:t>diagrams.org/ (дата обращения 07.10.202</w:t>
       </w:r>
       <w:r>
         <w:t>5</w:t>
@@ -9413,18 +9508,34 @@
 </file>
 
 <file path=word/comments.xml><?xml version="1.0" encoding="utf-8"?>
-<w:comments xmlns:wpc="http://schemas.microsoft.com/office/word/2010/wordprocessingCanvas" xmlns:cx="http://schemas.microsoft.com/office/drawing/2014/chartex" xmlns:cx1="http://schemas.microsoft.com/office/drawing/2015/9/8/chartex" xmlns:cx2="http://schemas.microsoft.com/office/drawing/2015/10/21/chartex" xmlns:cx3="http://schemas.microsoft.com/office/drawing/2016/5/9/chartex" xmlns:cx4="http://schemas.microsoft.com/office/drawing/2016/5/10/chartex" xmlns:cx5="http://schemas.microsoft.com/office/drawing/2016/5/11/chartex" xmlns:cx6="http://schemas.microsoft.com/office/drawing/2016/5/12/chartex" xmlns:cx7="http://schemas.microsoft.com/office/drawing/2016/5/13/chartex" xmlns:cx8="http://schemas.microsoft.com/office/drawing/2016/5/14/chartex" xmlns:mc="http://schemas.openxmlformats.org/markup-compatibility/2006" xmlns:aink="http://schemas.microsoft.com/office/drawing/2016/ink" xmlns:am3d="http://schemas.microsoft.com/office/drawing/2017/model3d" xmlns:o="urn:schemas-microsoft-com:office:office" xmlns:r="http://schemas.openxmlformats.org/officeDocument/2006/relationships" xmlns:m="http://schemas.openxmlformats.org/officeDocument/2006/math" xmlns:v="urn:schemas-microsoft-com:vml" xmlns:wp14="http://schemas.microsoft.com/office/word/2010/wordprocessingDrawing" xmlns:wp="http://schemas.openxmlformats.org/drawingml/2006/wordprocessingDrawing" xmlns:w10="urn:schemas-microsoft-com:office:word" xmlns:w="http://schemas.openxmlformats.org/wordprocessingml/2006/main" xmlns:w14="http://schemas.microsoft.com/office/word/2010/wordml" xmlns:w15="http://schemas.microsoft.com/office/word/2012/wordml" xmlns:w16cex="http://schemas.microsoft.com/office/word/2018/wordml/cex" xmlns:w16cid="http://schemas.microsoft.com/office/word/2016/wordml/cid" xmlns:w16="http://schemas.microsoft.com/office/word/2018/wordml" xmlns:w16sdtdh="http://schemas.microsoft.com/office/word/2020/wordml/sdtdatahash" xmlns:w16se="http://schemas.microsoft.com/office/word/2015/wordml/symex" xmlns:wpg="http://schemas.microsoft.com/office/word/2010/wordprocessingGroup" xmlns:wpi="http://schemas.microsoft.com/office/word/2010/wordprocessingInk" xmlns:wne="http://schemas.microsoft.com/office/word/2006/wordml" xmlns:wps="http://schemas.microsoft.com/office/word/2010/wordprocessingShape" mc:Ignorable="w14 w15 w16se w16cid w16 w16cex w16sdtdh wp14">
-  <w:comment w:id="1" w:author="Kalentyev Alexey" w:date="2025-10-07T14:34:00Z" w:initials="KA">
-    <w:p>
-      <w:pPr>
-        <w:pStyle w:val="CommentText"/>
+<w:comments xmlns:wpc="http://schemas.microsoft.com/office/word/2010/wordprocessingCanvas" xmlns:cx="http://schemas.microsoft.com/office/drawing/2014/chartex" xmlns:cx1="http://schemas.microsoft.com/office/drawing/2015/9/8/chartex" xmlns:cx2="http://schemas.microsoft.com/office/drawing/2015/10/21/chartex" xmlns:cx3="http://schemas.microsoft.com/office/drawing/2016/5/9/chartex" xmlns:cx4="http://schemas.microsoft.com/office/drawing/2016/5/10/chartex" xmlns:cx5="http://schemas.microsoft.com/office/drawing/2016/5/11/chartex" xmlns:cx6="http://schemas.microsoft.com/office/drawing/2016/5/12/chartex" xmlns:cx7="http://schemas.microsoft.com/office/drawing/2016/5/13/chartex" xmlns:cx8="http://schemas.microsoft.com/office/drawing/2016/5/14/chartex" xmlns:mc="http://schemas.openxmlformats.org/markup-compatibility/2006" xmlns:aink="http://schemas.microsoft.com/office/drawing/2016/ink" xmlns:am3d="http://schemas.microsoft.com/office/drawing/2017/model3d" xmlns:o="urn:schemas-microsoft-com:office:office" xmlns:oel="http://schemas.microsoft.com/office/2019/extlst" xmlns:r="http://schemas.openxmlformats.org/officeDocument/2006/relationships" xmlns:m="http://schemas.openxmlformats.org/officeDocument/2006/math" xmlns:v="urn:schemas-microsoft-com:vml" xmlns:wp14="http://schemas.microsoft.com/office/word/2010/wordprocessingDrawing" xmlns:wp="http://schemas.openxmlformats.org/drawingml/2006/wordprocessingDrawing" xmlns:w10="urn:schemas-microsoft-com:office:word" xmlns:w="http://schemas.openxmlformats.org/wordprocessingml/2006/main" xmlns:w14="http://schemas.microsoft.com/office/word/2010/wordml" xmlns:w15="http://schemas.microsoft.com/office/word/2012/wordml" xmlns:w16cex="http://schemas.microsoft.com/office/word/2018/wordml/cex" xmlns:w16cid="http://schemas.microsoft.com/office/word/2016/wordml/cid" xmlns:w16="http://schemas.microsoft.com/office/word/2018/wordml" xmlns:w16du="http://schemas.microsoft.com/office/word/2023/wordml/word16du" xmlns:w16sdtdh="http://schemas.microsoft.com/office/word/2020/wordml/sdtdatahash" xmlns:w16sdtfl="http://schemas.microsoft.com/office/word/2024/wordml/sdtformatlock" xmlns:w16se="http://schemas.microsoft.com/office/word/2015/wordml/symex" xmlns:wpg="http://schemas.microsoft.com/office/word/2010/wordprocessingGroup" xmlns:wpi="http://schemas.microsoft.com/office/word/2010/wordprocessingInk" xmlns:wne="http://schemas.microsoft.com/office/word/2006/wordml" xmlns:wps="http://schemas.microsoft.com/office/word/2010/wordprocessingShape" mc:Ignorable="w14 w15 w16se w16cid w16 w16cex w16sdtdh w16sdtfl w16du wp14">
+  <w:comment w:id="0" w:author="Kalentyev Alexey" w:date="2025-10-21T14:43:00Z" w:initials="KA">
+    <w:p>
+      <w:pPr>
+        <w:pStyle w:val="ab"/>
+      </w:pPr>
+      <w:r>
+        <w:rPr>
+          <w:rStyle w:val="aa"/>
+        </w:rPr>
+        <w:annotationRef/>
+      </w:r>
+      <w:r>
         <w:rPr>
           <w:lang w:val="ru-RU"/>
         </w:rPr>
-      </w:pPr>
-      <w:r>
-        <w:rPr>
-          <w:rStyle w:val="CommentReference"/>
+        <w:t>Межстрочный отличается от второй колонки - ОС ТУСУР</w:t>
+      </w:r>
+    </w:p>
+  </w:comment>
+  <w:comment w:id="1" w:author="Kalentyev Alexey" w:date="2025-10-21T14:48:00Z" w:initials="KA">
+    <w:p>
+      <w:pPr>
+        <w:pStyle w:val="ab"/>
+      </w:pPr>
+      <w:r>
+        <w:rPr>
+          <w:rStyle w:val="aa"/>
         </w:rPr>
         <w:annotationRef/>
       </w:r>
@@ -9432,21 +9543,79 @@
         <w:rPr>
           <w:lang w:val="ru-RU"/>
         </w:rPr>
-        <w:t>Нужны описания параметров.</w:t>
+        <w:t>Тут и везде ниже, также сбалансировать колонки по содержимому.</w:t>
       </w:r>
     </w:p>
   </w:comment>
-  <w:comment w:id="0" w:author="Anton" w:date="2025-10-14T09:31:00Z" w:initials="A">
-    <w:p>
-      <w:pPr>
-        <w:pStyle w:val="CommentText"/>
+  <w:comment w:id="2" w:author="Kalentyev Alexey" w:date="2025-10-21T14:55:00Z" w:initials="KA">
+    <w:p>
+      <w:pPr>
+        <w:pStyle w:val="ab"/>
+      </w:pPr>
+      <w:r>
+        <w:rPr>
+          <w:rStyle w:val="aa"/>
+        </w:rPr>
+        <w:annotationRef/>
+      </w:r>
+      <w:r>
+        <w:t xml:space="preserve">BarellBarParameters-BarellBarParameters? </w:t>
+      </w:r>
+      <w:r>
         <w:rPr>
           <w:lang w:val="ru-RU"/>
         </w:rPr>
-      </w:pPr>
-      <w:r>
-        <w:rPr>
-          <w:rStyle w:val="CommentReference"/>
+        <w:t>Свойство?</w:t>
+      </w:r>
+    </w:p>
+    <w:p>
+      <w:pPr>
+        <w:pStyle w:val="ab"/>
+      </w:pPr>
+      <w:r>
+        <w:t xml:space="preserve">BarellBarParameters - Parameters </w:t>
+      </w:r>
+      <w:r>
+        <w:rPr>
+          <w:lang w:val="ru-RU"/>
+        </w:rPr>
+        <w:t>- кратность?</w:t>
+      </w:r>
+    </w:p>
+    <w:p>
+      <w:pPr>
+        <w:pStyle w:val="ab"/>
+      </w:pPr>
+      <w:r>
+        <w:t xml:space="preserve">Parameters - </w:t>
+      </w:r>
+      <w:r>
+        <w:rPr>
+          <w:lang w:val="ru-RU"/>
+        </w:rPr>
+        <w:t>свойства?</w:t>
+      </w:r>
+    </w:p>
+    <w:p>
+      <w:pPr>
+        <w:pStyle w:val="ab"/>
+      </w:pPr>
+      <w:r>
+        <w:rPr>
+          <w:lang w:val="ru-RU"/>
+        </w:rPr>
+        <w:t>Где будет кроссвалидация параметров?</w:t>
+      </w:r>
+    </w:p>
+  </w:comment>
+  <w:comment w:id="3" w:author="Kalentyev Alexey" w:date="2025-10-21T14:55:00Z" w:initials="KA">
+    <w:p>
+      <w:pPr>
+        <w:pStyle w:val="ab"/>
+      </w:pPr>
+      <w:r>
+        <w:rPr>
+          <w:rStyle w:val="aa"/>
         </w:rPr>
         <w:annotationRef/>
       </w:r>
@@ -9454,302 +9623,304 @@
         <w:rPr>
           <w:lang w:val="ru-RU"/>
         </w:rPr>
+        <w:t>Форматирование</w:t>
+      </w:r>
+    </w:p>
+  </w:comment>
+  <w:comment w:id="4" w:author="Kalentyev Alexey" w:date="2025-10-21T14:55:00Z" w:initials="KA">
+    <w:p>
+      <w:pPr>
+        <w:pStyle w:val="ab"/>
+      </w:pPr>
+      <w:r>
+        <w:rPr>
+          <w:rStyle w:val="aa"/>
+        </w:rPr>
+        <w:annotationRef/>
+      </w:r>
+      <w:r>
+        <w:rPr>
+          <w:lang w:val="ru-RU"/>
+        </w:rPr>
+        <w:t>Копирайт?</w:t>
+      </w:r>
+    </w:p>
+  </w:comment>
+  <w:comment w:id="5" w:author="Kalentyev Alexey" w:date="2025-10-21T14:56:00Z" w:initials="KA">
+    <w:p>
+      <w:pPr>
+        <w:pStyle w:val="ab"/>
+      </w:pPr>
+      <w:r>
+        <w:rPr>
+          <w:rStyle w:val="aa"/>
+        </w:rPr>
+        <w:annotationRef/>
+      </w:r>
+      <w:r>
+        <w:rPr>
+          <w:lang w:val="ru-RU"/>
+        </w:rPr>
+        <w:t>Проверить везде ОС ТУСУР по межстрочному интервалу</w:t>
+      </w:r>
+    </w:p>
+  </w:comment>
+  <w:comment w:id="6" w:author="Kalentyev Alexey" w:date="2025-10-21T14:57:00Z" w:initials="KA">
+    <w:p>
+      <w:pPr>
+        <w:pStyle w:val="ab"/>
+      </w:pPr>
+      <w:r>
+        <w:rPr>
+          <w:rStyle w:val="aa"/>
+        </w:rPr>
+        <w:annotationRef/>
+      </w:r>
+      <w:r>
+        <w:rPr>
+          <w:lang w:val="ru-RU"/>
+        </w:rPr>
+        <w:t>Свойство?</w:t>
+      </w:r>
+    </w:p>
+  </w:comment>
+  <w:comment w:id="7" w:author="Kalentyev Alexey" w:date="2025-10-21T14:57:00Z" w:initials="KA">
+    <w:p>
+      <w:pPr>
+        <w:pStyle w:val="ab"/>
+      </w:pPr>
+      <w:r>
+        <w:rPr>
+          <w:rStyle w:val="aa"/>
+        </w:rPr>
+        <w:annotationRef/>
+      </w:r>
+      <w:r>
+        <w:rPr>
+          <w:lang w:val="ru-RU"/>
+        </w:rPr>
+        <w:t>Отличные русские слова.</w:t>
+      </w:r>
+    </w:p>
+  </w:comment>
+  <w:comment w:id="8" w:author="Kalentyev Alexey" w:date="2025-10-21T14:58:00Z" w:initials="KA">
+    <w:p>
+      <w:pPr>
+        <w:pStyle w:val="ab"/>
+      </w:pPr>
+      <w:r>
+        <w:rPr>
+          <w:rStyle w:val="aa"/>
+        </w:rPr>
+        <w:annotationRef/>
+      </w:r>
+      <w:r>
+        <w:rPr>
+          <w:lang w:val="ru-RU"/>
+        </w:rPr>
+        <w:t>Описание праметров</w:t>
+      </w:r>
+    </w:p>
+  </w:comment>
+  <w:comment w:id="9" w:author="Kalentyev Alexey" w:date="2025-10-21T14:58:00Z" w:initials="KA">
+    <w:p>
+      <w:pPr>
+        <w:pStyle w:val="ab"/>
+      </w:pPr>
+      <w:r>
+        <w:rPr>
+          <w:rStyle w:val="aa"/>
+        </w:rPr>
+        <w:annotationRef/>
+      </w:r>
+      <w:r>
+        <w:rPr>
+          <w:lang w:val="ru-RU"/>
+        </w:rPr>
+        <w:t>Зачем тут место под блоком ввода?</w:t>
+      </w:r>
+    </w:p>
+  </w:comment>
+  <w:comment w:id="10" w:author="Kalentyev Alexey" w:date="2025-10-07T14:36:00Z" w:initials="KA">
+    <w:p>
+      <w:pPr>
+        <w:pStyle w:val="ab"/>
+        <w:rPr>
+          <w:lang w:val="ru-RU"/>
+        </w:rPr>
+      </w:pPr>
+      <w:r>
+        <w:rPr>
+          <w:rStyle w:val="aa"/>
+        </w:rPr>
+        <w:annotationRef/>
+      </w:r>
+      <w:r>
+        <w:rPr>
+          <w:lang w:val="ru-RU"/>
+        </w:rPr>
+        <w:t>Добавить описание функцоинальных блоков. Добавить примеры скринов сообщений и обработки пользовательского ввода.</w:t>
+      </w:r>
+    </w:p>
+  </w:comment>
+  <w:comment w:id="11" w:author="Anton" w:date="2025-10-14T10:50:00Z" w:initials="A">
+    <w:p>
+      <w:pPr>
+        <w:pStyle w:val="ab"/>
+        <w:rPr>
+          <w:lang w:val="ru-RU"/>
+        </w:rPr>
+      </w:pPr>
+      <w:r>
+        <w:rPr>
+          <w:rStyle w:val="aa"/>
+        </w:rPr>
+        <w:annotationRef/>
+      </w:r>
+      <w:r>
+        <w:rPr>
+          <w:lang w:val="ru-RU"/>
+        </w:rPr>
+        <w:t>Поправил</w:t>
+      </w:r>
+    </w:p>
+    <w:p>
+      <w:pPr>
+        <w:pStyle w:val="ab"/>
+        <w:rPr>
+          <w:lang w:val="ru-RU"/>
+        </w:rPr>
+      </w:pPr>
+    </w:p>
+  </w:comment>
+  <w:comment w:id="12" w:author="Kalentyev Alexey" w:date="2025-10-14T11:22:00Z" w:initials="KA">
+    <w:p>
+      <w:pPr>
+        <w:pStyle w:val="ab"/>
+        <w:rPr>
+          <w:lang w:val="ru-RU"/>
+        </w:rPr>
+      </w:pPr>
+      <w:r>
+        <w:rPr>
+          <w:rStyle w:val="aa"/>
+        </w:rPr>
+        <w:annotationRef/>
+      </w:r>
+      <w:r>
+        <w:rPr>
+          <w:lang w:val="ru-RU"/>
+        </w:rPr>
+        <w:t>Нет.</w:t>
+      </w:r>
+    </w:p>
+  </w:comment>
+  <w:comment w:id="13" w:author="Anton Ryazanov" w:date="2025-10-21T14:25:00Z" w:initials="AR">
+    <w:p>
+      <w:pPr>
+        <w:pStyle w:val="ab"/>
+        <w:rPr>
+          <w:lang w:val="ru-RU"/>
+        </w:rPr>
+      </w:pPr>
+      <w:r>
+        <w:rPr>
+          <w:rStyle w:val="aa"/>
+        </w:rPr>
+        <w:annotationRef/>
+      </w:r>
+      <w:r>
+        <w:rPr>
+          <w:lang w:val="ru-RU"/>
+        </w:rPr>
         <w:t>поправил</w:t>
       </w:r>
     </w:p>
   </w:comment>
-  <w:comment w:id="3" w:author="Kalentyev Alexey" w:date="2025-10-07T14:34:00Z" w:initials="KA">
-    <w:p>
-      <w:pPr>
-        <w:pStyle w:val="CommentText"/>
+  <w:comment w:id="14" w:author="Kalentyev Alexey" w:date="2025-10-21T14:58:00Z" w:initials="KA">
+    <w:p>
+      <w:pPr>
+        <w:pStyle w:val="ab"/>
+      </w:pPr>
+      <w:r>
+        <w:rPr>
+          <w:rStyle w:val="aa"/>
+        </w:rPr>
+        <w:annotationRef/>
+      </w:r>
+      <w:r>
         <w:rPr>
           <w:lang w:val="ru-RU"/>
         </w:rPr>
-      </w:pPr>
-      <w:r>
-        <w:rPr>
-          <w:rStyle w:val="CommentReference"/>
-        </w:rPr>
-        <w:annotationRef/>
-      </w:r>
-      <w:r>
-        <w:rPr>
-          <w:lang w:val="ru-RU"/>
-        </w:rPr>
-        <w:t>Нужны описания параметров.</w:t>
-      </w:r>
-    </w:p>
-  </w:comment>
-  <w:comment w:id="2" w:author="Anton" w:date="2025-10-14T09:31:00Z" w:initials="A">
-    <w:p>
-      <w:pPr>
-        <w:pStyle w:val="CommentText"/>
-        <w:rPr>
-          <w:lang w:val="ru-RU"/>
-        </w:rPr>
-      </w:pPr>
-      <w:r>
-        <w:rPr>
-          <w:rStyle w:val="CommentReference"/>
-        </w:rPr>
-        <w:annotationRef/>
-      </w:r>
-      <w:r>
-        <w:rPr>
-          <w:lang w:val="ru-RU"/>
-        </w:rPr>
-        <w:t>поправил</w:t>
-      </w:r>
-    </w:p>
-  </w:comment>
-  <w:comment w:id="5" w:author="Kalentyev Alexey" w:date="2025-10-07T14:34:00Z" w:initials="KA">
-    <w:p>
-      <w:pPr>
-        <w:pStyle w:val="CommentText"/>
-        <w:rPr>
-          <w:lang w:val="ru-RU"/>
-        </w:rPr>
-      </w:pPr>
-      <w:r>
-        <w:rPr>
-          <w:rStyle w:val="CommentReference"/>
-        </w:rPr>
-        <w:annotationRef/>
-      </w:r>
-      <w:r>
-        <w:rPr>
-          <w:lang w:val="ru-RU"/>
-        </w:rPr>
-        <w:t>Нужны описания параметров.</w:t>
-      </w:r>
-    </w:p>
-  </w:comment>
-  <w:comment w:id="4" w:author="Anton" w:date="2025-10-14T09:31:00Z" w:initials="A">
-    <w:p>
-      <w:pPr>
-        <w:pStyle w:val="CommentText"/>
-        <w:rPr>
-          <w:lang w:val="ru-RU"/>
-        </w:rPr>
-      </w:pPr>
-      <w:r>
-        <w:rPr>
-          <w:rStyle w:val="CommentReference"/>
-        </w:rPr>
-        <w:annotationRef/>
-      </w:r>
-      <w:r>
-        <w:rPr>
-          <w:lang w:val="ru-RU"/>
-        </w:rPr>
-        <w:t>поправил</w:t>
-      </w:r>
-    </w:p>
-  </w:comment>
-  <w:comment w:id="6" w:author="Kalentyev Alexey" w:date="2025-10-07T14:36:00Z" w:initials="KA">
-    <w:p>
-      <w:pPr>
-        <w:pStyle w:val="CommentText"/>
-        <w:rPr>
-          <w:lang w:val="ru-RU"/>
-        </w:rPr>
-      </w:pPr>
-      <w:r>
-        <w:rPr>
-          <w:rStyle w:val="CommentReference"/>
-        </w:rPr>
-        <w:annotationRef/>
-      </w:r>
-      <w:r>
-        <w:rPr>
-          <w:lang w:val="ru-RU"/>
-        </w:rPr>
-        <w:t>Добавить описание функцоинальных блоков. Добавить примеры скринов сообщений и обработки пользовательского ввода.</w:t>
-      </w:r>
-    </w:p>
-  </w:comment>
-  <w:comment w:id="7" w:author="Anton" w:date="2025-10-14T10:50:00Z" w:initials="A">
-    <w:p>
-      <w:pPr>
-        <w:pStyle w:val="CommentText"/>
-        <w:rPr>
-          <w:lang w:val="ru-RU"/>
-        </w:rPr>
-      </w:pPr>
-      <w:r>
-        <w:rPr>
-          <w:rStyle w:val="CommentReference"/>
-        </w:rPr>
-        <w:annotationRef/>
-      </w:r>
-      <w:r>
-        <w:rPr>
-          <w:lang w:val="ru-RU"/>
-        </w:rPr>
-        <w:t>Поправил</w:t>
-      </w:r>
-    </w:p>
-    <w:p>
-      <w:pPr>
-        <w:pStyle w:val="CommentText"/>
-        <w:rPr>
-          <w:lang w:val="ru-RU"/>
-        </w:rPr>
-      </w:pPr>
-    </w:p>
-  </w:comment>
-  <w:comment w:id="8" w:author="Kalentyev Alexey" w:date="2025-10-14T11:22:00Z" w:initials="KA">
-    <w:p>
-      <w:pPr>
-        <w:pStyle w:val="CommentText"/>
-        <w:rPr>
-          <w:lang w:val="ru-RU"/>
-        </w:rPr>
-      </w:pPr>
-      <w:r>
-        <w:rPr>
-          <w:rStyle w:val="CommentReference"/>
-        </w:rPr>
-        <w:annotationRef/>
-      </w:r>
-      <w:r>
-        <w:rPr>
-          <w:lang w:val="ru-RU"/>
-        </w:rPr>
-        <w:t>Нет.</w:t>
-      </w:r>
-    </w:p>
-  </w:comment>
-  <w:comment w:id="9" w:author="Anton Ryazanov" w:date="2025-10-21T14:25:00Z" w:initials="AR">
-    <w:p>
-      <w:pPr>
-        <w:pStyle w:val="CommentText"/>
-        <w:rPr>
-          <w:lang w:val="ru-RU"/>
-        </w:rPr>
-      </w:pPr>
-      <w:r>
-        <w:rPr>
-          <w:rStyle w:val="CommentReference"/>
-        </w:rPr>
-        <w:annotationRef/>
-      </w:r>
-      <w:r>
-        <w:rPr>
-          <w:lang w:val="ru-RU"/>
-        </w:rPr>
-        <w:t>поправил</w:t>
-      </w:r>
-    </w:p>
-  </w:comment>
-  <w:comment w:id="10" w:author="Kalentyev Alexey" w:date="2025-10-14T11:22:00Z" w:initials="KA">
-    <w:p>
-      <w:pPr>
-        <w:pStyle w:val="CommentText"/>
-        <w:rPr>
-          <w:lang w:val="ru-RU"/>
-        </w:rPr>
-      </w:pPr>
-      <w:r>
-        <w:rPr>
-          <w:rStyle w:val="CommentReference"/>
-        </w:rPr>
-        <w:annotationRef/>
-      </w:r>
-      <w:r>
-        <w:rPr>
-          <w:lang w:val="ru-RU"/>
-        </w:rPr>
-        <w:t>Форматирование</w:t>
-      </w:r>
-    </w:p>
-  </w:comment>
-  <w:comment w:id="11" w:author="Anton Ryazanov" w:date="2025-10-21T14:22:00Z" w:initials="AR">
-    <w:p>
-      <w:pPr>
-        <w:pStyle w:val="CommentText"/>
-        <w:rPr>
-          <w:lang w:val="ru-RU"/>
-        </w:rPr>
-      </w:pPr>
-      <w:r>
-        <w:rPr>
-          <w:rStyle w:val="CommentReference"/>
-        </w:rPr>
-        <w:annotationRef/>
-      </w:r>
-      <w:r>
-        <w:rPr>
-          <w:lang w:val="ru-RU"/>
-        </w:rPr>
-        <w:t>Поправил</w:t>
-      </w:r>
-    </w:p>
-    <w:p>
-      <w:pPr>
-        <w:pStyle w:val="CommentText"/>
-        <w:rPr>
-          <w:lang w:val="ru-RU"/>
-        </w:rPr>
-      </w:pPr>
+        <w:t>ОС ТУСУР</w:t>
+      </w:r>
     </w:p>
   </w:comment>
 </w:comments>
 </file>
 
 <file path=word/commentsExtended.xml><?xml version="1.0" encoding="utf-8"?>
-<w15:commentsEx xmlns:wpc="http://schemas.microsoft.com/office/word/2010/wordprocessingCanvas" xmlns:cx="http://schemas.microsoft.com/office/drawing/2014/chartex" xmlns:cx1="http://schemas.microsoft.com/office/drawing/2015/9/8/chartex" xmlns:cx2="http://schemas.microsoft.com/office/drawing/2015/10/21/chartex" xmlns:cx3="http://schemas.microsoft.com/office/drawing/2016/5/9/chartex" xmlns:cx4="http://schemas.microsoft.com/office/drawing/2016/5/10/chartex" xmlns:cx5="http://schemas.microsoft.com/office/drawing/2016/5/11/chartex" xmlns:cx6="http://schemas.microsoft.com/office/drawing/2016/5/12/chartex" xmlns:cx7="http://schemas.microsoft.com/office/drawing/2016/5/13/chartex" xmlns:cx8="http://schemas.microsoft.com/office/drawing/2016/5/14/chartex" xmlns:mc="http://schemas.openxmlformats.org/markup-compatibility/2006" xmlns:aink="http://schemas.microsoft.com/office/drawing/2016/ink" xmlns:am3d="http://schemas.microsoft.com/office/drawing/2017/model3d" xmlns:o="urn:schemas-microsoft-com:office:office" xmlns:r="http://schemas.openxmlformats.org/officeDocument/2006/relationships" xmlns:m="http://schemas.openxmlformats.org/officeDocument/2006/math" xmlns:v="urn:schemas-microsoft-com:vml" xmlns:wp14="http://schemas.microsoft.com/office/word/2010/wordprocessingDrawing" xmlns:wp="http://schemas.openxmlformats.org/drawingml/2006/wordprocessingDrawing" xmlns:w10="urn:schemas-microsoft-com:office:word" xmlns:w="http://schemas.openxmlformats.org/wordprocessingml/2006/main" xmlns:w14="http://schemas.microsoft.com/office/word/2010/wordml" xmlns:w15="http://schemas.microsoft.com/office/word/2012/wordml" xmlns:w16cex="http://schemas.microsoft.com/office/word/2018/wordml/cex" xmlns:w16cid="http://schemas.microsoft.com/office/word/2016/wordml/cid" xmlns:w16="http://schemas.microsoft.com/office/word/2018/wordml" xmlns:w16sdtdh="http://schemas.microsoft.com/office/word/2020/wordml/sdtdatahash" xmlns:w16se="http://schemas.microsoft.com/office/word/2015/wordml/symex" xmlns:wpg="http://schemas.microsoft.com/office/word/2010/wordprocessingGroup" xmlns:wpi="http://schemas.microsoft.com/office/word/2010/wordprocessingInk" xmlns:wne="http://schemas.microsoft.com/office/word/2006/wordml" xmlns:wps="http://schemas.microsoft.com/office/word/2010/wordprocessingShape" mc:Ignorable="w14 w15 w16se w16cid w16 w16cex w16sdtdh wp14">
-  <w15:commentEx w15:paraId="42D5823F" w15:done="0"/>
-  <w15:commentEx w15:paraId="3E7883C6" w15:paraIdParent="42D5823F" w15:done="0"/>
-  <w15:commentEx w15:paraId="5813BDD6" w15:done="0"/>
-  <w15:commentEx w15:paraId="7B1476AC" w15:paraIdParent="5813BDD6" w15:done="0"/>
-  <w15:commentEx w15:paraId="5E77A6B1" w15:done="0"/>
-  <w15:commentEx w15:paraId="2AE38DAF" w15:paraIdParent="5E77A6B1" w15:done="0"/>
+<w15:commentsEx xmlns:wpc="http://schemas.microsoft.com/office/word/2010/wordprocessingCanvas" xmlns:cx="http://schemas.microsoft.com/office/drawing/2014/chartex" xmlns:cx1="http://schemas.microsoft.com/office/drawing/2015/9/8/chartex" xmlns:cx2="http://schemas.microsoft.com/office/drawing/2015/10/21/chartex" xmlns:cx3="http://schemas.microsoft.com/office/drawing/2016/5/9/chartex" xmlns:cx4="http://schemas.microsoft.com/office/drawing/2016/5/10/chartex" xmlns:cx5="http://schemas.microsoft.com/office/drawing/2016/5/11/chartex" xmlns:cx6="http://schemas.microsoft.com/office/drawing/2016/5/12/chartex" xmlns:cx7="http://schemas.microsoft.com/office/drawing/2016/5/13/chartex" xmlns:cx8="http://schemas.microsoft.com/office/drawing/2016/5/14/chartex" xmlns:mc="http://schemas.openxmlformats.org/markup-compatibility/2006" xmlns:aink="http://schemas.microsoft.com/office/drawing/2016/ink" xmlns:am3d="http://schemas.microsoft.com/office/drawing/2017/model3d" xmlns:o="urn:schemas-microsoft-com:office:office" xmlns:oel="http://schemas.microsoft.com/office/2019/extlst" xmlns:r="http://schemas.openxmlformats.org/officeDocument/2006/relationships" xmlns:m="http://schemas.openxmlformats.org/officeDocument/2006/math" xmlns:v="urn:schemas-microsoft-com:vml" xmlns:wp14="http://schemas.microsoft.com/office/word/2010/wordprocessingDrawing" xmlns:wp="http://schemas.openxmlformats.org/drawingml/2006/wordprocessingDrawing" xmlns:w10="urn:schemas-microsoft-com:office:word" xmlns:w="http://schemas.openxmlformats.org/wordprocessingml/2006/main" xmlns:w14="http://schemas.microsoft.com/office/word/2010/wordml" xmlns:w15="http://schemas.microsoft.com/office/word/2012/wordml" xmlns:w16cex="http://schemas.microsoft.com/office/word/2018/wordml/cex" xmlns:w16cid="http://schemas.microsoft.com/office/word/2016/wordml/cid" xmlns:w16="http://schemas.microsoft.com/office/word/2018/wordml" xmlns:w16du="http://schemas.microsoft.com/office/word/2023/wordml/word16du" xmlns:w16sdtdh="http://schemas.microsoft.com/office/word/2020/wordml/sdtdatahash" xmlns:w16sdtfl="http://schemas.microsoft.com/office/word/2024/wordml/sdtformatlock" xmlns:w16se="http://schemas.microsoft.com/office/word/2015/wordml/symex" xmlns:wpg="http://schemas.microsoft.com/office/word/2010/wordprocessingGroup" xmlns:wpi="http://schemas.microsoft.com/office/word/2010/wordprocessingInk" xmlns:wne="http://schemas.microsoft.com/office/word/2006/wordml" xmlns:wps="http://schemas.microsoft.com/office/word/2010/wordprocessingShape" mc:Ignorable="w14 w15 w16se w16cid w16 w16cex w16sdtdh w16sdtfl w16du wp14">
+  <w15:commentEx w15:paraId="56FA69BE" w15:done="0"/>
+  <w15:commentEx w15:paraId="1B238D30" w15:paraIdParent="56FA69BE" w15:done="0"/>
+  <w15:commentEx w15:paraId="2F5ECF62" w15:done="0"/>
+  <w15:commentEx w15:paraId="20EF8A34" w15:done="0"/>
+  <w15:commentEx w15:paraId="3F7EC30D" w15:done="0"/>
+  <w15:commentEx w15:paraId="0DC0CE74" w15:done="0"/>
+  <w15:commentEx w15:paraId="7A4CA15A" w15:done="0"/>
+  <w15:commentEx w15:paraId="4ECA30C7" w15:done="0"/>
+  <w15:commentEx w15:paraId="00A8200E" w15:done="0"/>
+  <w15:commentEx w15:paraId="351726A5" w15:done="0"/>
   <w15:commentEx w15:paraId="0E31EB3E" w15:done="0"/>
   <w15:commentEx w15:paraId="09B2AA01" w15:paraIdParent="0E31EB3E" w15:done="0"/>
   <w15:commentEx w15:paraId="69F9562F" w15:paraIdParent="0E31EB3E" w15:done="0"/>
   <w15:commentEx w15:paraId="60AA2933" w15:paraIdParent="0E31EB3E" w15:done="0"/>
-  <w15:commentEx w15:paraId="4A6839C2" w15:done="0"/>
-  <w15:commentEx w15:paraId="4E814FF1" w15:paraIdParent="4A6839C2" w15:done="0"/>
+  <w15:commentEx w15:paraId="461FDAAD" w15:done="0"/>
 </w15:commentsEx>
 </file>
 
 <file path=word/commentsExtensible.xml><?xml version="1.0" encoding="utf-8"?>
-<w16cex:commentsExtensible xmlns:wpc="http://schemas.microsoft.com/office/word/2010/wordprocessingCanvas" xmlns:cx="http://schemas.microsoft.com/office/drawing/2014/chartex" xmlns:cx1="http://schemas.microsoft.com/office/drawing/2015/9/8/chartex" xmlns:cx2="http://schemas.microsoft.com/office/drawing/2015/10/21/chartex" xmlns:cx3="http://schemas.microsoft.com/office/drawing/2016/5/9/chartex" xmlns:cx4="http://schemas.microsoft.com/office/drawing/2016/5/10/chartex" xmlns:cx5="http://schemas.microsoft.com/office/drawing/2016/5/11/chartex" xmlns:cx6="http://schemas.microsoft.com/office/drawing/2016/5/12/chartex" xmlns:cx7="http://schemas.microsoft.com/office/drawing/2016/5/13/chartex" xmlns:cx8="http://schemas.microsoft.com/office/drawing/2016/5/14/chartex" xmlns:mc="http://schemas.openxmlformats.org/markup-compatibility/2006" xmlns:aink="http://schemas.microsoft.com/office/drawing/2016/ink" xmlns:am3d="http://schemas.microsoft.com/office/drawing/2017/model3d" xmlns:o="urn:schemas-microsoft-com:office:office" xmlns:r="http://schemas.openxmlformats.org/officeDocument/2006/relationships" xmlns:m="http://schemas.openxmlformats.org/officeDocument/2006/math" xmlns:v="urn:schemas-microsoft-com:vml" xmlns:wp14="http://schemas.microsoft.com/office/word/2010/wordprocessingDrawing" xmlns:wp="http://schemas.openxmlformats.org/drawingml/2006/wordprocessingDrawing" xmlns:w10="urn:schemas-microsoft-com:office:word" xmlns:w="http://schemas.openxmlformats.org/wordprocessingml/2006/main" xmlns:w14="http://schemas.microsoft.com/office/word/2010/wordml" xmlns:w15="http://schemas.microsoft.com/office/word/2012/wordml" xmlns:w16cex="http://schemas.microsoft.com/office/word/2018/wordml/cex" xmlns:w16cid="http://schemas.microsoft.com/office/word/2016/wordml/cid" xmlns:w16="http://schemas.microsoft.com/office/word/2018/wordml" xmlns:w16sdtdh="http://schemas.microsoft.com/office/word/2020/wordml/sdtdatahash" xmlns:w16se="http://schemas.microsoft.com/office/word/2015/wordml/symex" xmlns:wpg="http://schemas.microsoft.com/office/word/2010/wordprocessingGroup" xmlns:wpi="http://schemas.microsoft.com/office/word/2010/wordprocessingInk" xmlns:wne="http://schemas.microsoft.com/office/word/2006/wordml" xmlns:wps="http://schemas.microsoft.com/office/word/2010/wordprocessingShape" mc:Ignorable="w14 w15 w16se w16cid w16 w16cex w16sdtdh wp14">
-  <w16cex:commentExtensible w16cex:durableId="53FAF9E8" w16cex:dateUtc="2025-10-07T07:34:00Z"/>
-  <w16cex:commentExtensible w16cex:durableId="7F2EF3D6" w16cex:dateUtc="2025-10-14T02:31:00Z"/>
-  <w16cex:commentExtensible w16cex:durableId="667332B9" w16cex:dateUtc="2025-10-07T07:34:00Z"/>
-  <w16cex:commentExtensible w16cex:durableId="3D7C672D" w16cex:dateUtc="2025-10-14T02:31:00Z"/>
-  <w16cex:commentExtensible w16cex:durableId="4D8002BD" w16cex:dateUtc="2025-10-07T07:34:00Z"/>
-  <w16cex:commentExtensible w16cex:durableId="322632EA" w16cex:dateUtc="2025-10-14T02:31:00Z"/>
+<w16cex:commentsExtensible xmlns:wpc="http://schemas.microsoft.com/office/word/2010/wordprocessingCanvas" xmlns:cx="http://schemas.microsoft.com/office/drawing/2014/chartex" xmlns:cx1="http://schemas.microsoft.com/office/drawing/2015/9/8/chartex" xmlns:cx2="http://schemas.microsoft.com/office/drawing/2015/10/21/chartex" xmlns:cx3="http://schemas.microsoft.com/office/drawing/2016/5/9/chartex" xmlns:cx4="http://schemas.microsoft.com/office/drawing/2016/5/10/chartex" xmlns:cx5="http://schemas.microsoft.com/office/drawing/2016/5/11/chartex" xmlns:cx6="http://schemas.microsoft.com/office/drawing/2016/5/12/chartex" xmlns:cx7="http://schemas.microsoft.com/office/drawing/2016/5/13/chartex" xmlns:cx8="http://schemas.microsoft.com/office/drawing/2016/5/14/chartex" xmlns:cr="http://schemas.microsoft.com/office/comments/2020/reactions" xmlns:mc="http://schemas.openxmlformats.org/markup-compatibility/2006" xmlns:aink="http://schemas.microsoft.com/office/drawing/2016/ink" xmlns:am3d="http://schemas.microsoft.com/office/drawing/2017/model3d" xmlns:o="urn:schemas-microsoft-com:office:office" xmlns:oel="http://schemas.microsoft.com/office/2019/extlst" xmlns:r="http://schemas.openxmlformats.org/officeDocument/2006/relationships" xmlns:m="http://schemas.openxmlformats.org/officeDocument/2006/math" xmlns:v="urn:schemas-microsoft-com:vml" xmlns:wp14="http://schemas.microsoft.com/office/word/2010/wordprocessingDrawing" xmlns:wp="http://schemas.openxmlformats.org/drawingml/2006/wordprocessingDrawing" xmlns:w10="urn:schemas-microsoft-com:office:word" xmlns:w="http://schemas.openxmlformats.org/wordprocessingml/2006/main" xmlns:w14="http://schemas.microsoft.com/office/word/2010/wordml" xmlns:w15="http://schemas.microsoft.com/office/word/2012/wordml" xmlns:w16cex="http://schemas.microsoft.com/office/word/2018/wordml/cex" xmlns:w16cid="http://schemas.microsoft.com/office/word/2016/wordml/cid" xmlns:w16="http://schemas.microsoft.com/office/word/2018/wordml" xmlns:w16du="http://schemas.microsoft.com/office/word/2023/wordml/word16du" xmlns:w16sdtdh="http://schemas.microsoft.com/office/word/2020/wordml/sdtdatahash" xmlns:w16sdtfl="http://schemas.microsoft.com/office/word/2024/wordml/sdtformatlock" xmlns:w16se="http://schemas.microsoft.com/office/word/2015/wordml/symex" xmlns:wpg="http://schemas.microsoft.com/office/word/2010/wordprocessingGroup" xmlns:wpi="http://schemas.microsoft.com/office/word/2010/wordprocessingInk" xmlns:wne="http://schemas.microsoft.com/office/word/2006/wordml" xmlns:wps="http://schemas.microsoft.com/office/word/2010/wordprocessingShape" mc:Ignorable="w14 w15 w16se w16cid w16 w16cex w16sdtdh w16sdtfl cr w16du wp14">
+  <w16cex:commentExtensible w16cex:durableId="7B283AB4" w16cex:dateUtc="2025-10-21T07:43:00Z"/>
+  <w16cex:commentExtensible w16cex:durableId="0107CAA4" w16cex:dateUtc="2025-10-21T07:48:00Z"/>
+  <w16cex:commentExtensible w16cex:durableId="0A170136" w16cex:dateUtc="2025-10-21T07:55:00Z"/>
+  <w16cex:commentExtensible w16cex:durableId="0E5A260B" w16cex:dateUtc="2025-10-21T07:55:00Z"/>
+  <w16cex:commentExtensible w16cex:durableId="560A468B" w16cex:dateUtc="2025-10-21T07:55:00Z"/>
+  <w16cex:commentExtensible w16cex:durableId="09613CFD" w16cex:dateUtc="2025-10-21T07:56:00Z"/>
+  <w16cex:commentExtensible w16cex:durableId="738B5BA3" w16cex:dateUtc="2025-10-21T07:57:00Z"/>
+  <w16cex:commentExtensible w16cex:durableId="29537704" w16cex:dateUtc="2025-10-21T07:57:00Z"/>
+  <w16cex:commentExtensible w16cex:durableId="61ECB8AB" w16cex:dateUtc="2025-10-21T07:58:00Z"/>
+  <w16cex:commentExtensible w16cex:durableId="1DDF0FCC" w16cex:dateUtc="2025-10-21T07:58:00Z"/>
   <w16cex:commentExtensible w16cex:durableId="790C26B4" w16cex:dateUtc="2025-10-07T07:36:00Z"/>
   <w16cex:commentExtensible w16cex:durableId="412D37FD" w16cex:dateUtc="2025-10-14T03:50:00Z"/>
   <w16cex:commentExtensible w16cex:durableId="5B67474E" w16cex:dateUtc="2025-10-14T04:22:00Z"/>
   <w16cex:commentExtensible w16cex:durableId="2CA2165B" w16cex:dateUtc="2025-10-21T07:25:00Z"/>
-  <w16cex:commentExtensible w16cex:durableId="56A9733B" w16cex:dateUtc="2025-10-14T04:22:00Z"/>
-  <w16cex:commentExtensible w16cex:durableId="2CA215A1" w16cex:dateUtc="2025-10-21T07:22:00Z"/>
+  <w16cex:commentExtensible w16cex:durableId="13986B4A" w16cex:dateUtc="2025-10-21T07:58:00Z"/>
 </w16cex:commentsExtensible>
 </file>
 
 <file path=word/commentsIds.xml><?xml version="1.0" encoding="utf-8"?>
-<w16cid:commentsIds xmlns:wpc="http://schemas.microsoft.com/office/word/2010/wordprocessingCanvas" xmlns:cx="http://schemas.microsoft.com/office/drawing/2014/chartex" xmlns:cx1="http://schemas.microsoft.com/office/drawing/2015/9/8/chartex" xmlns:cx2="http://schemas.microsoft.com/office/drawing/2015/10/21/chartex" xmlns:cx3="http://schemas.microsoft.com/office/drawing/2016/5/9/chartex" xmlns:cx4="http://schemas.microsoft.com/office/drawing/2016/5/10/chartex" xmlns:cx5="http://schemas.microsoft.com/office/drawing/2016/5/11/chartex" xmlns:cx6="http://schemas.microsoft.com/office/drawing/2016/5/12/chartex" xmlns:cx7="http://schemas.microsoft.com/office/drawing/2016/5/13/chartex" xmlns:cx8="http://schemas.microsoft.com/office/drawing/2016/5/14/chartex" xmlns:mc="http://schemas.openxmlformats.org/markup-compatibility/2006" xmlns:aink="http://schemas.microsoft.com/office/drawing/2016/ink" xmlns:am3d="http://schemas.microsoft.com/office/drawing/2017/model3d" xmlns:o="urn:schemas-microsoft-com:office:office" xmlns:r="http://schemas.openxmlformats.org/officeDocument/2006/relationships" xmlns:m="http://schemas.openxmlformats.org/officeDocument/2006/math" xmlns:v="urn:schemas-microsoft-com:vml" xmlns:wp14="http://schemas.microsoft.com/office/word/2010/wordprocessingDrawing" xmlns:wp="http://schemas.openxmlformats.org/drawingml/2006/wordprocessingDrawing" xmlns:w10="urn:schemas-microsoft-com:office:word" xmlns:w="http://schemas.openxmlformats.org/wordprocessingml/2006/main" xmlns:w14="http://schemas.microsoft.com/office/word/2010/wordml" xmlns:w15="http://schemas.microsoft.com/office/word/2012/wordml" xmlns:w16cex="http://schemas.microsoft.com/office/word/2018/wordml/cex" xmlns:w16cid="http://schemas.microsoft.com/office/word/2016/wordml/cid" xmlns:w16="http://schemas.microsoft.com/office/word/2018/wordml" xmlns:w16sdtdh="http://schemas.microsoft.com/office/word/2020/wordml/sdtdatahash" xmlns:w16se="http://schemas.microsoft.com/office/word/2015/wordml/symex" xmlns:wpg="http://schemas.microsoft.com/office/word/2010/wordprocessingGroup" xmlns:wpi="http://schemas.microsoft.com/office/word/2010/wordprocessingInk" xmlns:wne="http://schemas.microsoft.com/office/word/2006/wordml" xmlns:wps="http://schemas.microsoft.com/office/word/2010/wordprocessingShape" mc:Ignorable="w14 w15 w16se w16cid w16 w16cex w16sdtdh wp14">
-  <w16cid:commentId w16cid:paraId="42D5823F" w16cid:durableId="53FAF9E8"/>
-  <w16cid:commentId w16cid:paraId="3E7883C6" w16cid:durableId="7F2EF3D6"/>
-  <w16cid:commentId w16cid:paraId="5813BDD6" w16cid:durableId="667332B9"/>
-  <w16cid:commentId w16cid:paraId="7B1476AC" w16cid:durableId="3D7C672D"/>
-  <w16cid:commentId w16cid:paraId="5E77A6B1" w16cid:durableId="4D8002BD"/>
-  <w16cid:commentId w16cid:paraId="2AE38DAF" w16cid:durableId="322632EA"/>
+<w16cid:commentsIds xmlns:wpc="http://schemas.microsoft.com/office/word/2010/wordprocessingCanvas" xmlns:cx="http://schemas.microsoft.com/office/drawing/2014/chartex" xmlns:cx1="http://schemas.microsoft.com/office/drawing/2015/9/8/chartex" xmlns:cx2="http://schemas.microsoft.com/office/drawing/2015/10/21/chartex" xmlns:cx3="http://schemas.microsoft.com/office/drawing/2016/5/9/chartex" xmlns:cx4="http://schemas.microsoft.com/office/drawing/2016/5/10/chartex" xmlns:cx5="http://schemas.microsoft.com/office/drawing/2016/5/11/chartex" xmlns:cx6="http://schemas.microsoft.com/office/drawing/2016/5/12/chartex" xmlns:cx7="http://schemas.microsoft.com/office/drawing/2016/5/13/chartex" xmlns:cx8="http://schemas.microsoft.com/office/drawing/2016/5/14/chartex" xmlns:mc="http://schemas.openxmlformats.org/markup-compatibility/2006" xmlns:aink="http://schemas.microsoft.com/office/drawing/2016/ink" xmlns:am3d="http://schemas.microsoft.com/office/drawing/2017/model3d" xmlns:o="urn:schemas-microsoft-com:office:office" xmlns:oel="http://schemas.microsoft.com/office/2019/extlst" xmlns:r="http://schemas.openxmlformats.org/officeDocument/2006/relationships" xmlns:m="http://schemas.openxmlformats.org/officeDocument/2006/math" xmlns:v="urn:schemas-microsoft-com:vml" xmlns:wp14="http://schemas.microsoft.com/office/word/2010/wordprocessingDrawing" xmlns:wp="http://schemas.openxmlformats.org/drawingml/2006/wordprocessingDrawing" xmlns:w10="urn:schemas-microsoft-com:office:word" xmlns:w="http://schemas.openxmlformats.org/wordprocessingml/2006/main" xmlns:w14="http://schemas.microsoft.com/office/word/2010/wordml" xmlns:w15="http://schemas.microsoft.com/office/word/2012/wordml" xmlns:w16cex="http://schemas.microsoft.com/office/word/2018/wordml/cex" xmlns:w16cid="http://schemas.microsoft.com/office/word/2016/wordml/cid" xmlns:w16="http://schemas.microsoft.com/office/word/2018/wordml" xmlns:w16du="http://schemas.microsoft.com/office/word/2023/wordml/word16du" xmlns:w16sdtdh="http://schemas.microsoft.com/office/word/2020/wordml/sdtdatahash" xmlns:w16sdtfl="http://schemas.microsoft.com/office/word/2024/wordml/sdtformatlock" xmlns:w16se="http://schemas.microsoft.com/office/word/2015/wordml/symex" xmlns:wpg="http://schemas.microsoft.com/office/word/2010/wordprocessingGroup" xmlns:wpi="http://schemas.microsoft.com/office/word/2010/wordprocessingInk" xmlns:wne="http://schemas.microsoft.com/office/word/2006/wordml" xmlns:wps="http://schemas.microsoft.com/office/word/2010/wordprocessingShape" mc:Ignorable="w14 w15 w16se w16cid w16 w16cex w16sdtdh w16sdtfl w16du wp14">
+  <w16cid:commentId w16cid:paraId="56FA69BE" w16cid:durableId="7B283AB4"/>
+  <w16cid:commentId w16cid:paraId="1B238D30" w16cid:durableId="0107CAA4"/>
+  <w16cid:commentId w16cid:paraId="2F5ECF62" w16cid:durableId="0A170136"/>
+  <w16cid:commentId w16cid:paraId="20EF8A34" w16cid:durableId="0E5A260B"/>
+  <w16cid:commentId w16cid:paraId="3F7EC30D" w16cid:durableId="560A468B"/>
+  <w16cid:commentId w16cid:paraId="0DC0CE74" w16cid:durableId="09613CFD"/>
+  <w16cid:commentId w16cid:paraId="7A4CA15A" w16cid:durableId="738B5BA3"/>
+  <w16cid:commentId w16cid:paraId="4ECA30C7" w16cid:durableId="29537704"/>
+  <w16cid:commentId w16cid:paraId="00A8200E" w16cid:durableId="61ECB8AB"/>
+  <w16cid:commentId w16cid:paraId="351726A5" w16cid:durableId="1DDF0FCC"/>
   <w16cid:commentId w16cid:paraId="0E31EB3E" w16cid:durableId="790C26B4"/>
   <w16cid:commentId w16cid:paraId="09B2AA01" w16cid:durableId="412D37FD"/>
   <w16cid:commentId w16cid:paraId="69F9562F" w16cid:durableId="5B67474E"/>
   <w16cid:commentId w16cid:paraId="60AA2933" w16cid:durableId="2CA2165B"/>
-  <w16cid:commentId w16cid:paraId="4A6839C2" w16cid:durableId="56A9733B"/>
-  <w16cid:commentId w16cid:paraId="4E814FF1" w16cid:durableId="2CA215A1"/>
+  <w16cid:commentId w16cid:paraId="461FDAAD" w16cid:durableId="13986B4A"/>
 </w16cid:commentsIds>
 </file>
 
 <file path=word/endnotes.xml><?xml version="1.0" encoding="utf-8"?>
-<w:endnotes xmlns:wpc="http://schemas.microsoft.com/office/word/2010/wordprocessingCanvas" xmlns:cx="http://schemas.microsoft.com/office/drawing/2014/chartex" xmlns:cx1="http://schemas.microsoft.com/office/drawing/2015/9/8/chartex" xmlns:cx2="http://schemas.microsoft.com/office/drawing/2015/10/21/chartex" xmlns:cx3="http://schemas.microsoft.com/office/drawing/2016/5/9/chartex" xmlns:cx4="http://schemas.microsoft.com/office/drawing/2016/5/10/chartex" xmlns:cx5="http://schemas.microsoft.com/office/drawing/2016/5/11/chartex" xmlns:cx6="http://schemas.microsoft.com/office/drawing/2016/5/12/chartex" xmlns:cx7="http://schemas.microsoft.com/office/drawing/2016/5/13/chartex" xmlns:cx8="http://schemas.microsoft.com/office/drawing/2016/5/14/chartex" xmlns:mc="http://schemas.openxmlformats.org/markup-compatibility/2006" xmlns:aink="http://schemas.microsoft.com/office/drawing/2016/ink" xmlns:am3d="http://schemas.microsoft.com/office/drawing/2017/model3d" xmlns:o="urn:schemas-microsoft-com:office:office" xmlns:r="http://schemas.openxmlformats.org/officeDocument/2006/relationships" xmlns:m="http://schemas.openxmlformats.org/officeDocument/2006/math" xmlns:v="urn:schemas-microsoft-com:vml" xmlns:wp14="http://schemas.microsoft.com/office/word/2010/wordprocessingDrawing" xmlns:wp="http://schemas.openxmlformats.org/drawingml/2006/wordprocessingDrawing" xmlns:w10="urn:schemas-microsoft-com:office:word" xmlns:w="http://schemas.openxmlformats.org/wordprocessingml/2006/main" xmlns:w14="http://schemas.microsoft.com/office/word/2010/wordml" xmlns:w15="http://schemas.microsoft.com/office/word/2012/wordml" xmlns:w16cex="http://schemas.microsoft.com/office/word/2018/wordml/cex" xmlns:w16cid="http://schemas.microsoft.com/office/word/2016/wordml/cid" xmlns:w16="http://schemas.microsoft.com/office/word/2018/wordml" xmlns:w16sdtdh="http://schemas.microsoft.com/office/word/2020/wordml/sdtdatahash" xmlns:w16se="http://schemas.microsoft.com/office/word/2015/wordml/symex" xmlns:wpg="http://schemas.microsoft.com/office/word/2010/wordprocessingGroup" xmlns:wpi="http://schemas.microsoft.com/office/word/2010/wordprocessingInk" xmlns:wne="http://schemas.microsoft.com/office/word/2006/wordml" xmlns:wps="http://schemas.microsoft.com/office/word/2010/wordprocessingShape" mc:Ignorable="w14 w15 w16se w16cid w16 w16cex w16sdtdh wp14">
+<w:endnotes xmlns:wpc="http://schemas.microsoft.com/office/word/2010/wordprocessingCanvas" xmlns:cx="http://schemas.microsoft.com/office/drawing/2014/chartex" xmlns:cx1="http://schemas.microsoft.com/office/drawing/2015/9/8/chartex" xmlns:cx2="http://schemas.microsoft.com/office/drawing/2015/10/21/chartex" xmlns:cx3="http://schemas.microsoft.com/office/drawing/2016/5/9/chartex" xmlns:cx4="http://schemas.microsoft.com/office/drawing/2016/5/10/chartex" xmlns:cx5="http://schemas.microsoft.com/office/drawing/2016/5/11/chartex" xmlns:cx6="http://schemas.microsoft.com/office/drawing/2016/5/12/chartex" xmlns:cx7="http://schemas.microsoft.com/office/drawing/2016/5/13/chartex" xmlns:cx8="http://schemas.microsoft.com/office/drawing/2016/5/14/chartex" xmlns:mc="http://schemas.openxmlformats.org/markup-compatibility/2006" xmlns:aink="http://schemas.microsoft.com/office/drawing/2016/ink" xmlns:am3d="http://schemas.microsoft.com/office/drawing/2017/model3d" xmlns:o="urn:schemas-microsoft-com:office:office" xmlns:oel="http://schemas.microsoft.com/office/2019/extlst" xmlns:r="http://schemas.openxmlformats.org/officeDocument/2006/relationships" xmlns:m="http://schemas.openxmlformats.org/officeDocument/2006/math" xmlns:v="urn:schemas-microsoft-com:vml" xmlns:wp14="http://schemas.microsoft.com/office/word/2010/wordprocessingDrawing" xmlns:wp="http://schemas.openxmlformats.org/drawingml/2006/wordprocessingDrawing" xmlns:w10="urn:schemas-microsoft-com:office:word" xmlns:w="http://schemas.openxmlformats.org/wordprocessingml/2006/main" xmlns:w14="http://schemas.microsoft.com/office/word/2010/wordml" xmlns:w15="http://schemas.microsoft.com/office/word/2012/wordml" xmlns:w16cex="http://schemas.microsoft.com/office/word/2018/wordml/cex" xmlns:w16cid="http://schemas.microsoft.com/office/word/2016/wordml/cid" xmlns:w16="http://schemas.microsoft.com/office/word/2018/wordml" xmlns:w16du="http://schemas.microsoft.com/office/word/2023/wordml/word16du" xmlns:w16sdtdh="http://schemas.microsoft.com/office/word/2020/wordml/sdtdatahash" xmlns:w16sdtfl="http://schemas.microsoft.com/office/word/2024/wordml/sdtformatlock" xmlns:w16se="http://schemas.microsoft.com/office/word/2015/wordml/symex" xmlns:wpg="http://schemas.microsoft.com/office/word/2010/wordprocessingGroup" xmlns:wpi="http://schemas.microsoft.com/office/word/2010/wordprocessingInk" xmlns:wne="http://schemas.microsoft.com/office/word/2006/wordml" xmlns:wps="http://schemas.microsoft.com/office/word/2010/wordprocessingShape" mc:Ignorable="w14 w15 w16se w16cid w16 w16cex w16sdtdh w16sdtfl w16du wp14">
   <w:endnote w:type="separator" w:id="-1">
     <w:p>
       <w:pPr>
@@ -9774,10 +9945,10 @@
 </file>
 
 <file path=word/footer1.xml><?xml version="1.0" encoding="utf-8"?>
-<w:ftr xmlns:wpc="http://schemas.microsoft.com/office/word/2010/wordprocessingCanvas" xmlns:cx="http://schemas.microsoft.com/office/drawing/2014/chartex" xmlns:cx1="http://schemas.microsoft.com/office/drawing/2015/9/8/chartex" xmlns:cx2="http://schemas.microsoft.com/office/drawing/2015/10/21/chartex" xmlns:cx3="http://schemas.microsoft.com/office/drawing/2016/5/9/chartex" xmlns:cx4="http://schemas.microsoft.com/office/drawing/2016/5/10/chartex" xmlns:cx5="http://schemas.microsoft.com/office/drawing/2016/5/11/chartex" xmlns:cx6="http://schemas.microsoft.com/office/drawing/2016/5/12/chartex" xmlns:cx7="http://schemas.microsoft.com/office/drawing/2016/5/13/chartex" xmlns:cx8="http://schemas.microsoft.com/office/drawing/2016/5/14/chartex" xmlns:mc="http://schemas.openxmlformats.org/markup-compatibility/2006" xmlns:aink="http://schemas.microsoft.com/office/drawing/2016/ink" xmlns:am3d="http://schemas.microsoft.com/office/drawing/2017/model3d" xmlns:o="urn:schemas-microsoft-com:office:office" xmlns:r="http://schemas.openxmlformats.org/officeDocument/2006/relationships" xmlns:m="http://schemas.openxmlformats.org/officeDocument/2006/math" xmlns:v="urn:schemas-microsoft-com:vml" xmlns:wp14="http://schemas.microsoft.com/office/word/2010/wordprocessingDrawing" xmlns:wp="http://schemas.openxmlformats.org/drawingml/2006/wordprocessingDrawing" xmlns:w10="urn:schemas-microsoft-com:office:word" xmlns:w="http://schemas.openxmlformats.org/wordprocessingml/2006/main" xmlns:w14="http://schemas.microsoft.com/office/word/2010/wordml" xmlns:w15="http://schemas.microsoft.com/office/word/2012/wordml" xmlns:w16cex="http://schemas.microsoft.com/office/word/2018/wordml/cex" xmlns:w16cid="http://schemas.microsoft.com/office/word/2016/wordml/cid" xmlns:w16="http://schemas.microsoft.com/office/word/2018/wordml" xmlns:w16sdtdh="http://schemas.microsoft.com/office/word/2020/wordml/sdtdatahash" xmlns:w16se="http://schemas.microsoft.com/office/word/2015/wordml/symex" xmlns:wpg="http://schemas.microsoft.com/office/word/2010/wordprocessingGroup" xmlns:wpi="http://schemas.microsoft.com/office/word/2010/wordprocessingInk" xmlns:wne="http://schemas.microsoft.com/office/word/2006/wordml" xmlns:wps="http://schemas.microsoft.com/office/word/2010/wordprocessingShape" mc:Ignorable="w14 w15 w16se w16cid w16 w16cex w16sdtdh wp14">
+<w:ftr xmlns:wpc="http://schemas.microsoft.com/office/word/2010/wordprocessingCanvas" xmlns:cx="http://schemas.microsoft.com/office/drawing/2014/chartex" xmlns:cx1="http://schemas.microsoft.com/office/drawing/2015/9/8/chartex" xmlns:cx2="http://schemas.microsoft.com/office/drawing/2015/10/21/chartex" xmlns:cx3="http://schemas.microsoft.com/office/drawing/2016/5/9/chartex" xmlns:cx4="http://schemas.microsoft.com/office/drawing/2016/5/10/chartex" xmlns:cx5="http://schemas.microsoft.com/office/drawing/2016/5/11/chartex" xmlns:cx6="http://schemas.microsoft.com/office/drawing/2016/5/12/chartex" xmlns:cx7="http://schemas.microsoft.com/office/drawing/2016/5/13/chartex" xmlns:cx8="http://schemas.microsoft.com/office/drawing/2016/5/14/chartex" xmlns:mc="http://schemas.openxmlformats.org/markup-compatibility/2006" xmlns:aink="http://schemas.microsoft.com/office/drawing/2016/ink" xmlns:am3d="http://schemas.microsoft.com/office/drawing/2017/model3d" xmlns:o="urn:schemas-microsoft-com:office:office" xmlns:oel="http://schemas.microsoft.com/office/2019/extlst" xmlns:r="http://schemas.openxmlformats.org/officeDocument/2006/relationships" xmlns:m="http://schemas.openxmlformats.org/officeDocument/2006/math" xmlns:v="urn:schemas-microsoft-com:vml" xmlns:wp14="http://schemas.microsoft.com/office/word/2010/wordprocessingDrawing" xmlns:wp="http://schemas.openxmlformats.org/drawingml/2006/wordprocessingDrawing" xmlns:w10="urn:schemas-microsoft-com:office:word" xmlns:w="http://schemas.openxmlformats.org/wordprocessingml/2006/main" xmlns:w14="http://schemas.microsoft.com/office/word/2010/wordml" xmlns:w15="http://schemas.microsoft.com/office/word/2012/wordml" xmlns:w16cex="http://schemas.microsoft.com/office/word/2018/wordml/cex" xmlns:w16cid="http://schemas.microsoft.com/office/word/2016/wordml/cid" xmlns:w16="http://schemas.microsoft.com/office/word/2018/wordml" xmlns:w16du="http://schemas.microsoft.com/office/word/2023/wordml/word16du" xmlns:w16sdtdh="http://schemas.microsoft.com/office/word/2020/wordml/sdtdatahash" xmlns:w16sdtfl="http://schemas.microsoft.com/office/word/2024/wordml/sdtformatlock" xmlns:w16se="http://schemas.microsoft.com/office/word/2015/wordml/symex" xmlns:wpg="http://schemas.microsoft.com/office/word/2010/wordprocessingGroup" xmlns:wpi="http://schemas.microsoft.com/office/word/2010/wordprocessingInk" xmlns:wne="http://schemas.microsoft.com/office/word/2006/wordml" xmlns:wps="http://schemas.microsoft.com/office/word/2010/wordprocessingShape" mc:Ignorable="w14 w15 w16se w16cid w16 w16cex w16sdtdh w16sdtfl w16du wp14">
   <w:p>
     <w:pPr>
-      <w:pStyle w:val="Footer"/>
+      <w:pStyle w:val="a5"/>
       <w:ind w:firstLine="0"/>
       <w:jc w:val="center"/>
     </w:pPr>
@@ -9792,10 +9963,10 @@
 </file>
 
 <file path=word/footer2.xml><?xml version="1.0" encoding="utf-8"?>
-<w:ftr xmlns:wpc="http://schemas.microsoft.com/office/word/2010/wordprocessingCanvas" xmlns:cx="http://schemas.microsoft.com/office/drawing/2014/chartex" xmlns:cx1="http://schemas.microsoft.com/office/drawing/2015/9/8/chartex" xmlns:cx2="http://schemas.microsoft.com/office/drawing/2015/10/21/chartex" xmlns:cx3="http://schemas.microsoft.com/office/drawing/2016/5/9/chartex" xmlns:cx4="http://schemas.microsoft.com/office/drawing/2016/5/10/chartex" xmlns:cx5="http://schemas.microsoft.com/office/drawing/2016/5/11/chartex" xmlns:cx6="http://schemas.microsoft.com/office/drawing/2016/5/12/chartex" xmlns:cx7="http://schemas.microsoft.com/office/drawing/2016/5/13/chartex" xmlns:cx8="http://schemas.microsoft.com/office/drawing/2016/5/14/chartex" xmlns:mc="http://schemas.openxmlformats.org/markup-compatibility/2006" xmlns:aink="http://schemas.microsoft.com/office/drawing/2016/ink" xmlns:am3d="http://schemas.microsoft.com/office/drawing/2017/model3d" xmlns:o="urn:schemas-microsoft-com:office:office" xmlns:r="http://schemas.openxmlformats.org/officeDocument/2006/relationships" xmlns:m="http://schemas.openxmlformats.org/officeDocument/2006/math" xmlns:v="urn:schemas-microsoft-com:vml" xmlns:wp14="http://schemas.microsoft.com/office/word/2010/wordprocessingDrawing" xmlns:wp="http://schemas.openxmlformats.org/drawingml/2006/wordprocessingDrawing" xmlns:w10="urn:schemas-microsoft-com:office:word" xmlns:w="http://schemas.openxmlformats.org/wordprocessingml/2006/main" xmlns:w14="http://schemas.microsoft.com/office/word/2010/wordml" xmlns:w15="http://schemas.microsoft.com/office/word/2012/wordml" xmlns:w16cex="http://schemas.microsoft.com/office/word/2018/wordml/cex" xmlns:w16cid="http://schemas.microsoft.com/office/word/2016/wordml/cid" xmlns:w16="http://schemas.microsoft.com/office/word/2018/wordml" xmlns:w16sdtdh="http://schemas.microsoft.com/office/word/2020/wordml/sdtdatahash" xmlns:w16se="http://schemas.microsoft.com/office/word/2015/wordml/symex" xmlns:wpg="http://schemas.microsoft.com/office/word/2010/wordprocessingGroup" xmlns:wpi="http://schemas.microsoft.com/office/word/2010/wordprocessingInk" xmlns:wne="http://schemas.microsoft.com/office/word/2006/wordml" xmlns:wps="http://schemas.microsoft.com/office/word/2010/wordprocessingShape" mc:Ignorable="w14 w15 w16se w16cid w16 w16cex w16sdtdh wp14">
+<w:ftr xmlns:wpc="http://schemas.microsoft.com/office/word/2010/wordprocessingCanvas" xmlns:cx="http://schemas.microsoft.com/office/drawing/2014/chartex" xmlns:cx1="http://schemas.microsoft.com/office/drawing/2015/9/8/chartex" xmlns:cx2="http://schemas.microsoft.com/office/drawing/2015/10/21/chartex" xmlns:cx3="http://schemas.microsoft.com/office/drawing/2016/5/9/chartex" xmlns:cx4="http://schemas.microsoft.com/office/drawing/2016/5/10/chartex" xmlns:cx5="http://schemas.microsoft.com/office/drawing/2016/5/11/chartex" xmlns:cx6="http://schemas.microsoft.com/office/drawing/2016/5/12/chartex" xmlns:cx7="http://schemas.microsoft.com/office/drawing/2016/5/13/chartex" xmlns:cx8="http://schemas.microsoft.com/office/drawing/2016/5/14/chartex" xmlns:mc="http://schemas.openxmlformats.org/markup-compatibility/2006" xmlns:aink="http://schemas.microsoft.com/office/drawing/2016/ink" xmlns:am3d="http://schemas.microsoft.com/office/drawing/2017/model3d" xmlns:o="urn:schemas-microsoft-com:office:office" xmlns:oel="http://schemas.microsoft.com/office/2019/extlst" xmlns:r="http://schemas.openxmlformats.org/officeDocument/2006/relationships" xmlns:m="http://schemas.openxmlformats.org/officeDocument/2006/math" xmlns:v="urn:schemas-microsoft-com:vml" xmlns:wp14="http://schemas.microsoft.com/office/word/2010/wordprocessingDrawing" xmlns:wp="http://schemas.openxmlformats.org/drawingml/2006/wordprocessingDrawing" xmlns:w10="urn:schemas-microsoft-com:office:word" xmlns:w="http://schemas.openxmlformats.org/wordprocessingml/2006/main" xmlns:w14="http://schemas.microsoft.com/office/word/2010/wordml" xmlns:w15="http://schemas.microsoft.com/office/word/2012/wordml" xmlns:w16cex="http://schemas.microsoft.com/office/word/2018/wordml/cex" xmlns:w16cid="http://schemas.microsoft.com/office/word/2016/wordml/cid" xmlns:w16="http://schemas.microsoft.com/office/word/2018/wordml" xmlns:w16du="http://schemas.microsoft.com/office/word/2023/wordml/word16du" xmlns:w16sdtdh="http://schemas.microsoft.com/office/word/2020/wordml/sdtdatahash" xmlns:w16sdtfl="http://schemas.microsoft.com/office/word/2024/wordml/sdtformatlock" xmlns:w16se="http://schemas.microsoft.com/office/word/2015/wordml/symex" xmlns:wpg="http://schemas.microsoft.com/office/word/2010/wordprocessingGroup" xmlns:wpi="http://schemas.microsoft.com/office/word/2010/wordprocessingInk" xmlns:wne="http://schemas.microsoft.com/office/word/2006/wordml" xmlns:wps="http://schemas.microsoft.com/office/word/2010/wordprocessingShape" mc:Ignorable="w14 w15 w16se w16cid w16 w16cex w16sdtdh w16sdtfl w16du wp14">
   <w:p>
     <w:pPr>
-      <w:pStyle w:val="Footer"/>
+      <w:pStyle w:val="a5"/>
       <w:ind w:firstLine="0"/>
       <w:jc w:val="center"/>
     </w:pPr>
@@ -9854,7 +10025,7 @@
                       <w:txbxContent>
                         <w:p>
                           <w:pPr>
-                            <w:pStyle w:val="Footer"/>
+                            <w:pStyle w:val="a5"/>
                             <w:ind w:firstLine="0"/>
                           </w:pPr>
                           <w:r>
@@ -9890,12 +10061,12 @@
               <v:stroke joinstyle="miter"/>
               <v:path gradientshapeok="t" o:connecttype="rect"/>
             </v:shapetype>
-            <v:shape id="Текстовое поле 2" o:spid="_x0000_s1026" type="#_x0000_t202" style="position:absolute;left:0;text-align:left;margin-left:0;margin-top:0;width:2in;height:2in;z-index:251659264;visibility:visible;mso-wrap-style:none;mso-wrap-distance-left:9pt;mso-wrap-distance-top:0;mso-wrap-distance-right:9pt;mso-wrap-distance-bottom:0;mso-position-horizontal:center;mso-position-horizontal-relative:margin;mso-position-vertical:absolute;mso-position-vertical-relative:text;v-text-anchor:top" o:gfxdata="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" filled="f" stroked="f" strokeweight=".5pt">
+            <v:shape id="Текстовое поле 2" o:spid="_x0000_s1026" type="#_x0000_t202" style="position:absolute;left:0;text-align:left;margin-left:0;margin-top:0;width:2in;height:2in;z-index:251659264;visibility:visible;mso-wrap-style:none;mso-wrap-distance-left:9pt;mso-wrap-distance-top:0;mso-wrap-distance-right:9pt;mso-wrap-distance-bottom:0;mso-position-horizontal:center;mso-position-horizontal-relative:margin;mso-position-vertical:absolute;mso-position-vertical-relative:text;v-text-anchor:top" o:gfxdata="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" filled="f" stroked="f" strokeweight=".5pt">
               <v:textbox style="mso-fit-shape-to-text:t" inset="0,0,0,0">
                 <w:txbxContent>
                   <w:p>
                     <w:pPr>
-                      <w:pStyle w:val="Footer"/>
+                      <w:pStyle w:val="a5"/>
                       <w:ind w:firstLine="0"/>
                     </w:pPr>
                     <w:r>
@@ -9927,7 +10098,7 @@
 </file>
 
 <file path=word/footnotes.xml><?xml version="1.0" encoding="utf-8"?>
-<w:footnotes xmlns:wpc="http://schemas.microsoft.com/office/word/2010/wordprocessingCanvas" xmlns:cx="http://schemas.microsoft.com/office/drawing/2014/chartex" xmlns:cx1="http://schemas.microsoft.com/office/drawing/2015/9/8/chartex" xmlns:cx2="http://schemas.microsoft.com/office/drawing/2015/10/21/chartex" xmlns:cx3="http://schemas.microsoft.com/office/drawing/2016/5/9/chartex" xmlns:cx4="http://schemas.microsoft.com/office/drawing/2016/5/10/chartex" xmlns:cx5="http://schemas.microsoft.com/office/drawing/2016/5/11/chartex" xmlns:cx6="http://schemas.microsoft.com/office/drawing/2016/5/12/chartex" xmlns:cx7="http://schemas.microsoft.com/office/drawing/2016/5/13/chartex" xmlns:cx8="http://schemas.microsoft.com/office/drawing/2016/5/14/chartex" xmlns:mc="http://schemas.openxmlformats.org/markup-compatibility/2006" xmlns:aink="http://schemas.microsoft.com/office/drawing/2016/ink" xmlns:am3d="http://schemas.microsoft.com/office/drawing/2017/model3d" xmlns:o="urn:schemas-microsoft-com:office:office" xmlns:r="http://schemas.openxmlformats.org/officeDocument/2006/relationships" xmlns:m="http://schemas.openxmlformats.org/officeDocument/2006/math" xmlns:v="urn:schemas-microsoft-com:vml" xmlns:wp14="http://schemas.microsoft.com/office/word/2010/wordprocessingDrawing" xmlns:wp="http://schemas.openxmlformats.org/drawingml/2006/wordprocessingDrawing" xmlns:w10="urn:schemas-microsoft-com:office:word" xmlns:w="http://schemas.openxmlformats.org/wordprocessingml/2006/main" xmlns:w14="http://schemas.microsoft.com/office/word/2010/wordml" xmlns:w15="http://schemas.microsoft.com/office/word/2012/wordml" xmlns:w16cex="http://schemas.microsoft.com/office/word/2018/wordml/cex" xmlns:w16cid="http://schemas.microsoft.com/office/word/2016/wordml/cid" xmlns:w16="http://schemas.microsoft.com/office/word/2018/wordml" xmlns:w16sdtdh="http://schemas.microsoft.com/office/word/2020/wordml/sdtdatahash" xmlns:w16se="http://schemas.microsoft.com/office/word/2015/wordml/symex" xmlns:wpg="http://schemas.microsoft.com/office/word/2010/wordprocessingGroup" xmlns:wpi="http://schemas.microsoft.com/office/word/2010/wordprocessingInk" xmlns:wne="http://schemas.microsoft.com/office/word/2006/wordml" xmlns:wps="http://schemas.microsoft.com/office/word/2010/wordprocessingShape" mc:Ignorable="w14 w15 w16se w16cid w16 w16cex w16sdtdh wp14">
+<w:footnotes xmlns:wpc="http://schemas.microsoft.com/office/word/2010/wordprocessingCanvas" xmlns:cx="http://schemas.microsoft.com/office/drawing/2014/chartex" xmlns:cx1="http://schemas.microsoft.com/office/drawing/2015/9/8/chartex" xmlns:cx2="http://schemas.microsoft.com/office/drawing/2015/10/21/chartex" xmlns:cx3="http://schemas.microsoft.com/office/drawing/2016/5/9/chartex" xmlns:cx4="http://schemas.microsoft.com/office/drawing/2016/5/10/chartex" xmlns:cx5="http://schemas.microsoft.com/office/drawing/2016/5/11/chartex" xmlns:cx6="http://schemas.microsoft.com/office/drawing/2016/5/12/chartex" xmlns:cx7="http://schemas.microsoft.com/office/drawing/2016/5/13/chartex" xmlns:cx8="http://schemas.microsoft.com/office/drawing/2016/5/14/chartex" xmlns:mc="http://schemas.openxmlformats.org/markup-compatibility/2006" xmlns:aink="http://schemas.microsoft.com/office/drawing/2016/ink" xmlns:am3d="http://schemas.microsoft.com/office/drawing/2017/model3d" xmlns:o="urn:schemas-microsoft-com:office:office" xmlns:oel="http://schemas.microsoft.com/office/2019/extlst" xmlns:r="http://schemas.openxmlformats.org/officeDocument/2006/relationships" xmlns:m="http://schemas.openxmlformats.org/officeDocument/2006/math" xmlns:v="urn:schemas-microsoft-com:vml" xmlns:wp14="http://schemas.microsoft.com/office/word/2010/wordprocessingDrawing" xmlns:wp="http://schemas.openxmlformats.org/drawingml/2006/wordprocessingDrawing" xmlns:w10="urn:schemas-microsoft-com:office:word" xmlns:w="http://schemas.openxmlformats.org/wordprocessingml/2006/main" xmlns:w14="http://schemas.microsoft.com/office/word/2010/wordml" xmlns:w15="http://schemas.microsoft.com/office/word/2012/wordml" xmlns:w16cex="http://schemas.microsoft.com/office/word/2018/wordml/cex" xmlns:w16cid="http://schemas.microsoft.com/office/word/2016/wordml/cid" xmlns:w16="http://schemas.microsoft.com/office/word/2018/wordml" xmlns:w16du="http://schemas.microsoft.com/office/word/2023/wordml/word16du" xmlns:w16sdtdh="http://schemas.microsoft.com/office/word/2020/wordml/sdtdatahash" xmlns:w16sdtfl="http://schemas.microsoft.com/office/word/2024/wordml/sdtformatlock" xmlns:w16se="http://schemas.microsoft.com/office/word/2015/wordml/symex" xmlns:wpg="http://schemas.microsoft.com/office/word/2010/wordprocessingGroup" xmlns:wpi="http://schemas.microsoft.com/office/word/2010/wordprocessingInk" xmlns:wne="http://schemas.microsoft.com/office/word/2006/wordml" xmlns:wps="http://schemas.microsoft.com/office/word/2010/wordprocessingShape" mc:Ignorable="w14 w15 w16se w16cid w16 w16cex w16sdtdh w16sdtfl w16du wp14">
   <w:footnote w:type="separator" w:id="-1">
     <w:p>
       <w:pPr>
@@ -9952,7 +10123,7 @@
 </file>
 
 <file path=word/numbering.xml><?xml version="1.0" encoding="utf-8"?>
-<w:numbering xmlns:wpc="http://schemas.microsoft.com/office/word/2010/wordprocessingCanvas" xmlns:cx="http://schemas.microsoft.com/office/drawing/2014/chartex" xmlns:cx1="http://schemas.microsoft.com/office/drawing/2015/9/8/chartex" xmlns:cx2="http://schemas.microsoft.com/office/drawing/2015/10/21/chartex" xmlns:cx3="http://schemas.microsoft.com/office/drawing/2016/5/9/chartex" xmlns:cx4="http://schemas.microsoft.com/office/drawing/2016/5/10/chartex" xmlns:cx5="http://schemas.microsoft.com/office/drawing/2016/5/11/chartex" xmlns:cx6="http://schemas.microsoft.com/office/drawing/2016/5/12/chartex" xmlns:cx7="http://schemas.microsoft.com/office/drawing/2016/5/13/chartex" xmlns:cx8="http://schemas.microsoft.com/office/drawing/2016/5/14/chartex" xmlns:mc="http://schemas.openxmlformats.org/markup-compatibility/2006" xmlns:aink="http://schemas.microsoft.com/office/drawing/2016/ink" xmlns:am3d="http://schemas.microsoft.com/office/drawing/2017/model3d" xmlns:o="urn:schemas-microsoft-com:office:office" xmlns:r="http://schemas.openxmlformats.org/officeDocument/2006/relationships" xmlns:m="http://schemas.openxmlformats.org/officeDocument/2006/math" xmlns:v="urn:schemas-microsoft-com:vml" xmlns:wp14="http://schemas.microsoft.com/office/word/2010/wordprocessingDrawing" xmlns:wp="http://schemas.openxmlformats.org/drawingml/2006/wordprocessingDrawing" xmlns:w10="urn:schemas-microsoft-com:office:word" xmlns:w="http://schemas.openxmlformats.org/wordprocessingml/2006/main" xmlns:w14="http://schemas.microsoft.com/office/word/2010/wordml" xmlns:w15="http://schemas.microsoft.com/office/word/2012/wordml" xmlns:w16cex="http://schemas.microsoft.com/office/word/2018/wordml/cex" xmlns:w16cid="http://schemas.microsoft.com/office/word/2016/wordml/cid" xmlns:w16="http://schemas.microsoft.com/office/word/2018/wordml" xmlns:w16sdtdh="http://schemas.microsoft.com/office/word/2020/wordml/sdtdatahash" xmlns:w16se="http://schemas.microsoft.com/office/word/2015/wordml/symex" xmlns:wpg="http://schemas.microsoft.com/office/word/2010/wordprocessingGroup" xmlns:wpi="http://schemas.microsoft.com/office/word/2010/wordprocessingInk" xmlns:wne="http://schemas.microsoft.com/office/word/2006/wordml" xmlns:wps="http://schemas.microsoft.com/office/word/2010/wordprocessingShape" mc:Ignorable="w14 w15 w16se w16cid w16 w16cex w16sdtdh wp14">
+<w:numbering xmlns:wpc="http://schemas.microsoft.com/office/word/2010/wordprocessingCanvas" xmlns:cx="http://schemas.microsoft.com/office/drawing/2014/chartex" xmlns:cx1="http://schemas.microsoft.com/office/drawing/2015/9/8/chartex" xmlns:cx2="http://schemas.microsoft.com/office/drawing/2015/10/21/chartex" xmlns:cx3="http://schemas.microsoft.com/office/drawing/2016/5/9/chartex" xmlns:cx4="http://schemas.microsoft.com/office/drawing/2016/5/10/chartex" xmlns:cx5="http://schemas.microsoft.com/office/drawing/2016/5/11/chartex" xmlns:cx6="http://schemas.microsoft.com/office/drawing/2016/5/12/chartex" xmlns:cx7="http://schemas.microsoft.com/office/drawing/2016/5/13/chartex" xmlns:cx8="http://schemas.microsoft.com/office/drawing/2016/5/14/chartex" xmlns:mc="http://schemas.openxmlformats.org/markup-compatibility/2006" xmlns:aink="http://schemas.microsoft.com/office/drawing/2016/ink" xmlns:am3d="http://schemas.microsoft.com/office/drawing/2017/model3d" xmlns:o="urn:schemas-microsoft-com:office:office" xmlns:oel="http://schemas.microsoft.com/office/2019/extlst" xmlns:r="http://schemas.openxmlformats.org/officeDocument/2006/relationships" xmlns:m="http://schemas.openxmlformats.org/officeDocument/2006/math" xmlns:v="urn:schemas-microsoft-com:vml" xmlns:wp14="http://schemas.microsoft.com/office/word/2010/wordprocessingDrawing" xmlns:wp="http://schemas.openxmlformats.org/drawingml/2006/wordprocessingDrawing" xmlns:w10="urn:schemas-microsoft-com:office:word" xmlns:w="http://schemas.openxmlformats.org/wordprocessingml/2006/main" xmlns:w14="http://schemas.microsoft.com/office/word/2010/wordml" xmlns:w15="http://schemas.microsoft.com/office/word/2012/wordml" xmlns:w16cex="http://schemas.microsoft.com/office/word/2018/wordml/cex" xmlns:w16cid="http://schemas.microsoft.com/office/word/2016/wordml/cid" xmlns:w16="http://schemas.microsoft.com/office/word/2018/wordml" xmlns:w16du="http://schemas.microsoft.com/office/word/2023/wordml/word16du" xmlns:w16sdtdh="http://schemas.microsoft.com/office/word/2020/wordml/sdtdatahash" xmlns:w16sdtfl="http://schemas.microsoft.com/office/word/2024/wordml/sdtformatlock" xmlns:w16se="http://schemas.microsoft.com/office/word/2015/wordml/symex" xmlns:wpg="http://schemas.microsoft.com/office/word/2010/wordprocessingGroup" xmlns:wpi="http://schemas.microsoft.com/office/word/2010/wordprocessingInk" xmlns:wne="http://schemas.microsoft.com/office/word/2006/wordml" xmlns:wps="http://schemas.microsoft.com/office/word/2010/wordprocessingShape" mc:Ignorable="w14 w15 w16se w16cid w16 w16cex w16sdtdh w16sdtfl w16du wp14">
   <w:abstractNum w:abstractNumId="0" w15:restartNumberingAfterBreak="0">
     <w:nsid w:val="915C93DA"/>
     <w:multiLevelType w:val="singleLevel"/>
@@ -12489,68 +12660,68 @@
       </w:rPr>
     </w:lvl>
   </w:abstractNum>
-  <w:num w:numId="1">
+  <w:num w:numId="1" w16cid:durableId="2045790074">
     <w:abstractNumId w:val="1"/>
   </w:num>
-  <w:num w:numId="2">
+  <w:num w:numId="2" w16cid:durableId="1835603932">
     <w:abstractNumId w:val="9"/>
   </w:num>
-  <w:num w:numId="3">
+  <w:num w:numId="3" w16cid:durableId="448278823">
     <w:abstractNumId w:val="8"/>
   </w:num>
-  <w:num w:numId="4">
+  <w:num w:numId="4" w16cid:durableId="886380977">
     <w:abstractNumId w:val="0"/>
   </w:num>
-  <w:num w:numId="5">
+  <w:num w:numId="5" w16cid:durableId="229729880">
     <w:abstractNumId w:val="2"/>
   </w:num>
-  <w:num w:numId="6">
+  <w:num w:numId="6" w16cid:durableId="1270510291">
     <w:abstractNumId w:val="4"/>
   </w:num>
-  <w:num w:numId="7">
+  <w:num w:numId="7" w16cid:durableId="812720353">
     <w:abstractNumId w:val="11"/>
   </w:num>
-  <w:num w:numId="8">
+  <w:num w:numId="8" w16cid:durableId="811605511">
     <w:abstractNumId w:val="12"/>
   </w:num>
-  <w:num w:numId="9">
+  <w:num w:numId="9" w16cid:durableId="1254511034">
     <w:abstractNumId w:val="10"/>
   </w:num>
-  <w:num w:numId="10">
+  <w:num w:numId="10" w16cid:durableId="605384411">
     <w:abstractNumId w:val="13"/>
   </w:num>
-  <w:num w:numId="11">
+  <w:num w:numId="11" w16cid:durableId="550964854">
     <w:abstractNumId w:val="5"/>
   </w:num>
-  <w:num w:numId="12">
+  <w:num w:numId="12" w16cid:durableId="906845499">
     <w:abstractNumId w:val="3"/>
   </w:num>
-  <w:num w:numId="13">
+  <w:num w:numId="13" w16cid:durableId="522716250">
     <w:abstractNumId w:val="7"/>
   </w:num>
-  <w:num w:numId="14">
+  <w:num w:numId="14" w16cid:durableId="684088404">
     <w:abstractNumId w:val="16"/>
   </w:num>
-  <w:num w:numId="15">
+  <w:num w:numId="15" w16cid:durableId="1219054480">
     <w:abstractNumId w:val="6"/>
   </w:num>
-  <w:num w:numId="16">
+  <w:num w:numId="16" w16cid:durableId="607392621">
     <w:abstractNumId w:val="15"/>
   </w:num>
-  <w:num w:numId="17">
+  <w:num w:numId="17" w16cid:durableId="1928532602">
     <w:abstractNumId w:val="14"/>
   </w:num>
-  <w:num w:numId="18">
+  <w:num w:numId="18" w16cid:durableId="1951668504">
     <w:abstractNumId w:val="17"/>
   </w:num>
-  <w:num w:numId="19">
+  <w:num w:numId="19" w16cid:durableId="1275559749">
     <w:abstractNumId w:val="18"/>
   </w:num>
 </w:numbering>
 </file>
 
 <file path=word/people.xml><?xml version="1.0" encoding="utf-8"?>
-<w15:people xmlns:wpc="http://schemas.microsoft.com/office/word/2010/wordprocessingCanvas" xmlns:cx="http://schemas.microsoft.com/office/drawing/2014/chartex" xmlns:cx1="http://schemas.microsoft.com/office/drawing/2015/9/8/chartex" xmlns:cx2="http://schemas.microsoft.com/office/drawing/2015/10/21/chartex" xmlns:cx3="http://schemas.microsoft.com/office/drawing/2016/5/9/chartex" xmlns:cx4="http://schemas.microsoft.com/office/drawing/2016/5/10/chartex" xmlns:cx5="http://schemas.microsoft.com/office/drawing/2016/5/11/chartex" xmlns:cx6="http://schemas.microsoft.com/office/drawing/2016/5/12/chartex" xmlns:cx7="http://schemas.microsoft.com/office/drawing/2016/5/13/chartex" xmlns:cx8="http://schemas.microsoft.com/office/drawing/2016/5/14/chartex" xmlns:mc="http://schemas.openxmlformats.org/markup-compatibility/2006" xmlns:aink="http://schemas.microsoft.com/office/drawing/2016/ink" xmlns:am3d="http://schemas.microsoft.com/office/drawing/2017/model3d" xmlns:o="urn:schemas-microsoft-com:office:office" xmlns:r="http://schemas.openxmlformats.org/officeDocument/2006/relationships" xmlns:m="http://schemas.openxmlformats.org/officeDocument/2006/math" xmlns:v="urn:schemas-microsoft-com:vml" xmlns:wp14="http://schemas.microsoft.com/office/word/2010/wordprocessingDrawing" xmlns:wp="http://schemas.openxmlformats.org/drawingml/2006/wordprocessingDrawing" xmlns:w10="urn:schemas-microsoft-com:office:word" xmlns:w="http://schemas.openxmlformats.org/wordprocessingml/2006/main" xmlns:w14="http://schemas.microsoft.com/office/word/2010/wordml" xmlns:w15="http://schemas.microsoft.com/office/word/2012/wordml" xmlns:w16cex="http://schemas.microsoft.com/office/word/2018/wordml/cex" xmlns:w16cid="http://schemas.microsoft.com/office/word/2016/wordml/cid" xmlns:w16="http://schemas.microsoft.com/office/word/2018/wordml" xmlns:w16sdtdh="http://schemas.microsoft.com/office/word/2020/wordml/sdtdatahash" xmlns:w16se="http://schemas.microsoft.com/office/word/2015/wordml/symex" xmlns:wpg="http://schemas.microsoft.com/office/word/2010/wordprocessingGroup" xmlns:wpi="http://schemas.microsoft.com/office/word/2010/wordprocessingInk" xmlns:wne="http://schemas.microsoft.com/office/word/2006/wordml" xmlns:wps="http://schemas.microsoft.com/office/word/2010/wordprocessingShape" mc:Ignorable="w14 w15 w16se w16cid w16 w16cex w16sdtdh wp14">
+<w15:people xmlns:wpc="http://schemas.microsoft.com/office/word/2010/wordprocessingCanvas" xmlns:cx="http://schemas.microsoft.com/office/drawing/2014/chartex" xmlns:cx1="http://schemas.microsoft.com/office/drawing/2015/9/8/chartex" xmlns:cx2="http://schemas.microsoft.com/office/drawing/2015/10/21/chartex" xmlns:cx3="http://schemas.microsoft.com/office/drawing/2016/5/9/chartex" xmlns:cx4="http://schemas.microsoft.com/office/drawing/2016/5/10/chartex" xmlns:cx5="http://schemas.microsoft.com/office/drawing/2016/5/11/chartex" xmlns:cx6="http://schemas.microsoft.com/office/drawing/2016/5/12/chartex" xmlns:cx7="http://schemas.microsoft.com/office/drawing/2016/5/13/chartex" xmlns:cx8="http://schemas.microsoft.com/office/drawing/2016/5/14/chartex" xmlns:mc="http://schemas.openxmlformats.org/markup-compatibility/2006" xmlns:aink="http://schemas.microsoft.com/office/drawing/2016/ink" xmlns:am3d="http://schemas.microsoft.com/office/drawing/2017/model3d" xmlns:o="urn:schemas-microsoft-com:office:office" xmlns:oel="http://schemas.microsoft.com/office/2019/extlst" xmlns:r="http://schemas.openxmlformats.org/officeDocument/2006/relationships" xmlns:m="http://schemas.openxmlformats.org/officeDocument/2006/math" xmlns:v="urn:schemas-microsoft-com:vml" xmlns:wp14="http://schemas.microsoft.com/office/word/2010/wordprocessingDrawing" xmlns:wp="http://schemas.openxmlformats.org/drawingml/2006/wordprocessingDrawing" xmlns:w10="urn:schemas-microsoft-com:office:word" xmlns:w="http://schemas.openxmlformats.org/wordprocessingml/2006/main" xmlns:w14="http://schemas.microsoft.com/office/word/2010/wordml" xmlns:w15="http://schemas.microsoft.com/office/word/2012/wordml" xmlns:w16cex="http://schemas.microsoft.com/office/word/2018/wordml/cex" xmlns:w16cid="http://schemas.microsoft.com/office/word/2016/wordml/cid" xmlns:w16="http://schemas.microsoft.com/office/word/2018/wordml" xmlns:w16du="http://schemas.microsoft.com/office/word/2023/wordml/word16du" xmlns:w16sdtdh="http://schemas.microsoft.com/office/word/2020/wordml/sdtdatahash" xmlns:w16sdtfl="http://schemas.microsoft.com/office/word/2024/wordml/sdtformatlock" xmlns:w16se="http://schemas.microsoft.com/office/word/2015/wordml/symex" xmlns:wpg="http://schemas.microsoft.com/office/word/2010/wordprocessingGroup" xmlns:wpi="http://schemas.microsoft.com/office/word/2010/wordprocessingInk" xmlns:wne="http://schemas.microsoft.com/office/word/2006/wordml" xmlns:wps="http://schemas.microsoft.com/office/word/2010/wordprocessingShape" mc:Ignorable="w14 w15 w16se w16cid w16 w16cex w16sdtdh w16sdtfl w16du wp14">
   <w15:person w15:author="Kalentyev Alexey">
     <w15:presenceInfo w15:providerId="Windows Live" w15:userId="da819b8650d7d997"/>
   </w15:person>
@@ -12564,7 +12735,7 @@
 </file>
 
 <file path=word/styles.xml><?xml version="1.0" encoding="utf-8"?>
-<w:styles xmlns:mc="http://schemas.openxmlformats.org/markup-compatibility/2006" xmlns:r="http://schemas.openxmlformats.org/officeDocument/2006/relationships" xmlns:w="http://schemas.openxmlformats.org/wordprocessingml/2006/main" xmlns:w14="http://schemas.microsoft.com/office/word/2010/wordml" xmlns:w15="http://schemas.microsoft.com/office/word/2012/wordml" xmlns:w16cex="http://schemas.microsoft.com/office/word/2018/wordml/cex" xmlns:w16cid="http://schemas.microsoft.com/office/word/2016/wordml/cid" xmlns:w16="http://schemas.microsoft.com/office/word/2018/wordml" xmlns:w16sdtdh="http://schemas.microsoft.com/office/word/2020/wordml/sdtdatahash" xmlns:w16se="http://schemas.microsoft.com/office/word/2015/wordml/symex" mc:Ignorable="w14 w15 w16se w16cid w16 w16cex w16sdtdh">
+<w:styles xmlns:mc="http://schemas.openxmlformats.org/markup-compatibility/2006" xmlns:r="http://schemas.openxmlformats.org/officeDocument/2006/relationships" xmlns:w="http://schemas.openxmlformats.org/wordprocessingml/2006/main" xmlns:w14="http://schemas.microsoft.com/office/word/2010/wordml" xmlns:w15="http://schemas.microsoft.com/office/word/2012/wordml" xmlns:w16cex="http://schemas.microsoft.com/office/word/2018/wordml/cex" xmlns:w16cid="http://schemas.microsoft.com/office/word/2016/wordml/cid" xmlns:w16="http://schemas.microsoft.com/office/word/2018/wordml" xmlns:w16du="http://schemas.microsoft.com/office/word/2023/wordml/word16du" xmlns:w16sdtdh="http://schemas.microsoft.com/office/word/2020/wordml/sdtdatahash" xmlns:w16sdtfl="http://schemas.microsoft.com/office/word/2024/wordml/sdtformatlock" xmlns:w16se="http://schemas.microsoft.com/office/word/2015/wordml/symex" mc:Ignorable="w14 w15 w16se w16cid w16 w16cex w16sdtdh w16sdtfl w16du">
   <w:docDefaults>
     <w:rPrDefault>
       <w:rPr>
@@ -12948,7 +13119,7 @@
     <w:lsdException w:name="Unresolved Mention" w:semiHidden="1" w:unhideWhenUsed="1"/>
     <w:lsdException w:name="Smart Link" w:semiHidden="1" w:unhideWhenUsed="1"/>
   </w:latentStyles>
-  <w:style w:type="paragraph" w:default="1" w:styleId="Normal">
+  <w:style w:type="paragraph" w:default="1" w:styleId="a">
     <w:name w:val="Normal"/>
     <w:qFormat/>
     <w:pPr>
@@ -12963,10 +13134,10 @@
       <w:szCs w:val="22"/>
     </w:rPr>
   </w:style>
-  <w:style w:type="paragraph" w:styleId="Heading1">
+  <w:style w:type="paragraph" w:styleId="1">
     <w:name w:val="heading 1"/>
-    <w:next w:val="Normal"/>
-    <w:link w:val="Heading1Char"/>
+    <w:next w:val="a"/>
+    <w:link w:val="10"/>
     <w:uiPriority w:val="9"/>
     <w:qFormat/>
     <w:pPr>
@@ -12985,13 +13156,13 @@
       <w:szCs w:val="22"/>
     </w:rPr>
   </w:style>
-  <w:style w:type="character" w:default="1" w:styleId="DefaultParagraphFont">
+  <w:style w:type="character" w:default="1" w:styleId="a0">
     <w:name w:val="Default Paragraph Font"/>
     <w:uiPriority w:val="1"/>
     <w:semiHidden/>
     <w:unhideWhenUsed/>
   </w:style>
-  <w:style w:type="table" w:default="1" w:styleId="TableNormal">
+  <w:style w:type="table" w:default="1" w:styleId="a1">
     <w:name w:val="Normal Table"/>
     <w:uiPriority w:val="99"/>
     <w:semiHidden/>
@@ -13006,15 +13177,15 @@
       </w:tblCellMar>
     </w:tblPr>
   </w:style>
-  <w:style w:type="numbering" w:default="1" w:styleId="NoList">
+  <w:style w:type="numbering" w:default="1" w:styleId="a2">
     <w:name w:val="No List"/>
     <w:uiPriority w:val="99"/>
     <w:semiHidden/>
     <w:unhideWhenUsed/>
   </w:style>
-  <w:style w:type="character" w:styleId="Hyperlink">
+  <w:style w:type="character" w:styleId="a3">
     <w:name w:val="Hyperlink"/>
-    <w:basedOn w:val="DefaultParagraphFont"/>
+    <w:basedOn w:val="a0"/>
     <w:uiPriority w:val="99"/>
     <w:unhideWhenUsed/>
     <w:qFormat/>
@@ -13023,9 +13194,9 @@
       <w:u w:val="single"/>
     </w:rPr>
   </w:style>
-  <w:style w:type="paragraph" w:styleId="Header">
+  <w:style w:type="paragraph" w:styleId="a4">
     <w:name w:val="header"/>
-    <w:basedOn w:val="Normal"/>
+    <w:basedOn w:val="a"/>
     <w:uiPriority w:val="99"/>
     <w:unhideWhenUsed/>
     <w:qFormat/>
@@ -13036,9 +13207,9 @@
       </w:tabs>
     </w:pPr>
   </w:style>
-  <w:style w:type="paragraph" w:styleId="Footer">
+  <w:style w:type="paragraph" w:styleId="a5">
     <w:name w:val="footer"/>
-    <w:basedOn w:val="Normal"/>
+    <w:basedOn w:val="a"/>
     <w:uiPriority w:val="99"/>
     <w:unhideWhenUsed/>
     <w:qFormat/>
@@ -13049,9 +13220,9 @@
       </w:tabs>
     </w:pPr>
   </w:style>
-  <w:style w:type="paragraph" w:styleId="NormalWeb">
+  <w:style w:type="paragraph" w:styleId="a6">
     <w:name w:val="Normal (Web)"/>
-    <w:basedOn w:val="Normal"/>
+    <w:basedOn w:val="a"/>
     <w:uiPriority w:val="99"/>
     <w:semiHidden/>
     <w:unhideWhenUsed/>
@@ -13061,9 +13232,9 @@
       <w:szCs w:val="24"/>
     </w:rPr>
   </w:style>
-  <w:style w:type="table" w:styleId="TableGrid">
+  <w:style w:type="table" w:styleId="a7">
     <w:name w:val="Table Grid"/>
-    <w:basedOn w:val="TableNormal"/>
+    <w:basedOn w:val="a1"/>
     <w:uiPriority w:val="39"/>
     <w:qFormat/>
     <w:pPr>
@@ -13081,9 +13252,9 @@
       </w:tblBorders>
     </w:tblPr>
   </w:style>
-  <w:style w:type="character" w:customStyle="1" w:styleId="Heading1Char">
-    <w:name w:val="Heading 1 Char"/>
-    <w:link w:val="Heading1"/>
+  <w:style w:type="character" w:customStyle="1" w:styleId="10">
+    <w:name w:val="Заголовок 1 Знак"/>
+    <w:link w:val="1"/>
     <w:qFormat/>
     <w:rPr>
       <w:rFonts w:ascii="Times New Roman" w:eastAsia="Times New Roman" w:hAnsi="Times New Roman" w:cs="Times New Roman"/>
@@ -13092,10 +13263,10 @@
       <w:sz w:val="28"/>
     </w:rPr>
   </w:style>
-  <w:style w:type="paragraph" w:styleId="BalloonText">
+  <w:style w:type="paragraph" w:styleId="a8">
     <w:name w:val="Balloon Text"/>
-    <w:basedOn w:val="Normal"/>
-    <w:link w:val="BalloonTextChar"/>
+    <w:basedOn w:val="a"/>
+    <w:link w:val="a9"/>
     <w:uiPriority w:val="99"/>
     <w:semiHidden/>
     <w:unhideWhenUsed/>
@@ -13109,10 +13280,10 @@
       <w:szCs w:val="18"/>
     </w:rPr>
   </w:style>
-  <w:style w:type="character" w:customStyle="1" w:styleId="BalloonTextChar">
-    <w:name w:val="Balloon Text Char"/>
-    <w:basedOn w:val="DefaultParagraphFont"/>
-    <w:link w:val="BalloonText"/>
+  <w:style w:type="character" w:customStyle="1" w:styleId="a9">
+    <w:name w:val="Текст выноски Знак"/>
+    <w:basedOn w:val="a0"/>
+    <w:link w:val="a8"/>
     <w:uiPriority w:val="99"/>
     <w:semiHidden/>
     <w:rsid w:val="0044755B"/>
@@ -13123,19 +13294,19 @@
       <w:szCs w:val="18"/>
     </w:rPr>
   </w:style>
-  <w:style w:type="character" w:styleId="CommentReference">
+  <w:style w:type="character" w:styleId="aa">
     <w:name w:val="annotation reference"/>
-    <w:basedOn w:val="DefaultParagraphFont"/>
+    <w:basedOn w:val="a0"/>
     <w:rsid w:val="00914B98"/>
     <w:rPr>
       <w:sz w:val="16"/>
       <w:szCs w:val="16"/>
     </w:rPr>
   </w:style>
-  <w:style w:type="paragraph" w:styleId="CommentText">
+  <w:style w:type="paragraph" w:styleId="ab">
     <w:name w:val="annotation text"/>
-    <w:basedOn w:val="Normal"/>
-    <w:link w:val="CommentTextChar"/>
+    <w:basedOn w:val="a"/>
+    <w:link w:val="ac"/>
     <w:rsid w:val="00914B98"/>
     <w:pPr>
       <w:spacing w:after="0" w:line="240" w:lineRule="auto"/>
@@ -13150,19 +13321,19 @@
       <w:lang w:val="en-US" w:eastAsia="zh-CN"/>
     </w:rPr>
   </w:style>
-  <w:style w:type="character" w:customStyle="1" w:styleId="CommentTextChar">
-    <w:name w:val="Comment Text Char"/>
-    <w:basedOn w:val="DefaultParagraphFont"/>
-    <w:link w:val="CommentText"/>
+  <w:style w:type="character" w:customStyle="1" w:styleId="ac">
+    <w:name w:val="Текст примечания Знак"/>
+    <w:basedOn w:val="a0"/>
+    <w:link w:val="ab"/>
     <w:rsid w:val="00914B98"/>
     <w:rPr>
       <w:rFonts w:asciiTheme="minorHAnsi" w:eastAsiaTheme="minorEastAsia" w:hAnsiTheme="minorHAnsi" w:cstheme="minorBidi"/>
       <w:lang w:val="en-US" w:eastAsia="zh-CN"/>
     </w:rPr>
   </w:style>
-  <w:style w:type="character" w:styleId="UnresolvedMention">
+  <w:style w:type="character" w:styleId="ad">
     <w:name w:val="Unresolved Mention"/>
-    <w:basedOn w:val="DefaultParagraphFont"/>
+    <w:basedOn w:val="a0"/>
     <w:uiPriority w:val="99"/>
     <w:semiHidden/>
     <w:unhideWhenUsed/>
@@ -13172,11 +13343,11 @@
       <w:shd w:val="clear" w:color="auto" w:fill="E1DFDD"/>
     </w:rPr>
   </w:style>
-  <w:style w:type="paragraph" w:styleId="CommentSubject">
+  <w:style w:type="paragraph" w:styleId="ae">
     <w:name w:val="annotation subject"/>
-    <w:basedOn w:val="CommentText"/>
-    <w:next w:val="CommentText"/>
-    <w:link w:val="CommentSubjectChar"/>
+    <w:basedOn w:val="ab"/>
+    <w:next w:val="ab"/>
+    <w:link w:val="af"/>
     <w:uiPriority w:val="99"/>
     <w:semiHidden/>
     <w:unhideWhenUsed/>
@@ -13194,10 +13365,10 @@
       <w:lang w:val="ru-RU" w:eastAsia="ru-RU"/>
     </w:rPr>
   </w:style>
-  <w:style w:type="character" w:customStyle="1" w:styleId="CommentSubjectChar">
-    <w:name w:val="Comment Subject Char"/>
-    <w:basedOn w:val="CommentTextChar"/>
-    <w:link w:val="CommentSubject"/>
+  <w:style w:type="character" w:customStyle="1" w:styleId="af">
+    <w:name w:val="Тема примечания Знак"/>
+    <w:basedOn w:val="ac"/>
+    <w:link w:val="ae"/>
     <w:uiPriority w:val="99"/>
     <w:semiHidden/>
     <w:rsid w:val="00427264"/>
@@ -13209,9 +13380,9 @@
       <w:lang w:val="en-US" w:eastAsia="zh-CN"/>
     </w:rPr>
   </w:style>
-  <w:style w:type="character" w:styleId="HTMLCode">
+  <w:style w:type="character" w:styleId="HTML">
     <w:name w:val="HTML Code"/>
-    <w:basedOn w:val="DefaultParagraphFont"/>
+    <w:basedOn w:val="a0"/>
     <w:uiPriority w:val="99"/>
     <w:semiHidden/>
     <w:unhideWhenUsed/>
@@ -13224,7 +13395,7 @@
   </w:style>
   <w:style w:type="paragraph" w:customStyle="1" w:styleId="p1">
     <w:name w:val="p1"/>
-    <w:basedOn w:val="Normal"/>
+    <w:basedOn w:val="a"/>
     <w:rsid w:val="00315DF0"/>
     <w:pPr>
       <w:spacing w:before="100" w:beforeAutospacing="1" w:after="100" w:afterAutospacing="1" w:line="240" w:lineRule="auto"/>
@@ -13238,9 +13409,9 @@
       <w:lang w:val="en-US" w:eastAsia="en-US"/>
     </w:rPr>
   </w:style>
-  <w:style w:type="paragraph" w:styleId="ListParagraph">
+  <w:style w:type="paragraph" w:styleId="af0">
     <w:name w:val="List Paragraph"/>
-    <w:basedOn w:val="Normal"/>
+    <w:basedOn w:val="a"/>
     <w:uiPriority w:val="99"/>
     <w:rsid w:val="003108CC"/>
     <w:pPr>
@@ -13250,17 +13421,17 @@
   </w:style>
   <w:style w:type="character" w:customStyle="1" w:styleId="s1">
     <w:name w:val="s1"/>
-    <w:basedOn w:val="DefaultParagraphFont"/>
+    <w:basedOn w:val="a0"/>
     <w:rsid w:val="00DC3B51"/>
   </w:style>
   <w:style w:type="character" w:customStyle="1" w:styleId="s2">
     <w:name w:val="s2"/>
-    <w:basedOn w:val="DefaultParagraphFont"/>
+    <w:basedOn w:val="a0"/>
     <w:rsid w:val="00DC3B51"/>
   </w:style>
-  <w:style w:type="character" w:styleId="Strong">
+  <w:style w:type="character" w:styleId="af1">
     <w:name w:val="Strong"/>
-    <w:basedOn w:val="DefaultParagraphFont"/>
+    <w:basedOn w:val="a0"/>
     <w:uiPriority w:val="22"/>
     <w:qFormat/>
     <w:rsid w:val="00ED4528"/>
@@ -13529,6 +13700,10 @@
 </file>
 
 <file path=customXml/item1.xml><?xml version="1.0" encoding="utf-8"?>
+<b:Sources xmlns:b="http://schemas.openxmlformats.org/officeDocument/2006/bibliography" xmlns="http://schemas.openxmlformats.org/officeDocument/2006/bibliography" SelectedStyle="\APASixthEditionOfficeOnline.xsl" StyleName="APA" Version="6"/>
+</file>
+
+<file path=customXml/item2.xml><?xml version="1.0" encoding="utf-8"?>
 <s:customData xmlns="http://www.wps.cn/officeDocument/2013/wpsCustomData" xmlns:s="http://www.wps.cn/officeDocument/2013/wpsCustomData">
   <customSectProps>
     <customSectPr/>
@@ -13539,22 +13714,18 @@
 </s:customData>
 </file>
 
-<file path=customXml/item2.xml><?xml version="1.0" encoding="utf-8"?>
-<b:Sources xmlns:b="http://schemas.openxmlformats.org/officeDocument/2006/bibliography" xmlns="http://schemas.openxmlformats.org/officeDocument/2006/bibliography" SelectedStyle="\APASixthEditionOfficeOnline.xsl" StyleName="APA" Version="6"/>
+<file path=customXml/itemProps1.xml><?xml version="1.0" encoding="utf-8"?>
+<ds:datastoreItem xmlns:ds="http://schemas.openxmlformats.org/officeDocument/2006/customXml" ds:itemID="{D4A90094-E867-4DEA-AA5F-778C4BC1F44B}">
+  <ds:schemaRefs>
+    <ds:schemaRef ds:uri="http://schemas.openxmlformats.org/officeDocument/2006/bibliography"/>
+  </ds:schemaRefs>
+</ds:datastoreItem>
 </file>
 
-<file path=customXml/itemProps1.xml><?xml version="1.0" encoding="utf-8"?>
+<file path=customXml/itemProps2.xml><?xml version="1.0" encoding="utf-8"?>
 <ds:datastoreItem xmlns:ds="http://schemas.openxmlformats.org/officeDocument/2006/customXml" ds:itemID="{B1977F7D-205B-4081-913C-38D41E755F92}">
   <ds:schemaRefs>
     <ds:schemaRef ds:uri="http://www.wps.cn/officeDocument/2013/wpsCustomData"/>
   </ds:schemaRefs>
 </ds:datastoreItem>
-</file>
-
-<file path=customXml/itemProps2.xml><?xml version="1.0" encoding="utf-8"?>
-<ds:datastoreItem xmlns:ds="http://schemas.openxmlformats.org/officeDocument/2006/customXml" ds:itemID="{D4A90094-E867-4DEA-AA5F-778C4BC1F44B}">
-  <ds:schemaRefs>
-    <ds:schemaRef ds:uri="http://schemas.openxmlformats.org/officeDocument/2006/bibliography"/>
-  </ds:schemaRefs>
-</ds:datastoreItem>
 </file>
--- a/Docs/Проект системы.docx
+++ b/Docs/Проект системы.docx
@@ -1,6 +1,6 @@
 
 <file path=word/document.xml><?xml version="1.0" encoding="utf-8"?>
-<w:document xmlns:wpc="http://schemas.microsoft.com/office/word/2010/wordprocessingCanvas" xmlns:cx="http://schemas.microsoft.com/office/drawing/2014/chartex" xmlns:cx1="http://schemas.microsoft.com/office/drawing/2015/9/8/chartex" xmlns:cx2="http://schemas.microsoft.com/office/drawing/2015/10/21/chartex" xmlns:cx3="http://schemas.microsoft.com/office/drawing/2016/5/9/chartex" xmlns:cx4="http://schemas.microsoft.com/office/drawing/2016/5/10/chartex" xmlns:cx5="http://schemas.microsoft.com/office/drawing/2016/5/11/chartex" xmlns:cx6="http://schemas.microsoft.com/office/drawing/2016/5/12/chartex" xmlns:cx7="http://schemas.microsoft.com/office/drawing/2016/5/13/chartex" xmlns:cx8="http://schemas.microsoft.com/office/drawing/2016/5/14/chartex" xmlns:mc="http://schemas.openxmlformats.org/markup-compatibility/2006" xmlns:aink="http://schemas.microsoft.com/office/drawing/2016/ink" xmlns:am3d="http://schemas.microsoft.com/office/drawing/2017/model3d" xmlns:o="urn:schemas-microsoft-com:office:office" xmlns:oel="http://schemas.microsoft.com/office/2019/extlst" xmlns:r="http://schemas.openxmlformats.org/officeDocument/2006/relationships" xmlns:m="http://schemas.openxmlformats.org/officeDocument/2006/math" xmlns:v="urn:schemas-microsoft-com:vml" xmlns:wp14="http://schemas.microsoft.com/office/word/2010/wordprocessingDrawing" xmlns:wp="http://schemas.openxmlformats.org/drawingml/2006/wordprocessingDrawing" xmlns:w10="urn:schemas-microsoft-com:office:word" xmlns:w="http://schemas.openxmlformats.org/wordprocessingml/2006/main" xmlns:w14="http://schemas.microsoft.com/office/word/2010/wordml" xmlns:w15="http://schemas.microsoft.com/office/word/2012/wordml" xmlns:w16cex="http://schemas.microsoft.com/office/word/2018/wordml/cex" xmlns:w16cid="http://schemas.microsoft.com/office/word/2016/wordml/cid" xmlns:w16="http://schemas.microsoft.com/office/word/2018/wordml" xmlns:w16du="http://schemas.microsoft.com/office/word/2023/wordml/word16du" xmlns:w16sdtdh="http://schemas.microsoft.com/office/word/2020/wordml/sdtdatahash" xmlns:w16sdtfl="http://schemas.microsoft.com/office/word/2024/wordml/sdtformatlock" xmlns:w16se="http://schemas.microsoft.com/office/word/2015/wordml/symex" xmlns:wpg="http://schemas.microsoft.com/office/word/2010/wordprocessingGroup" xmlns:wpi="http://schemas.microsoft.com/office/word/2010/wordprocessingInk" xmlns:wne="http://schemas.microsoft.com/office/word/2006/wordml" xmlns:wps="http://schemas.microsoft.com/office/word/2010/wordprocessingShape" mc:Ignorable="w14 w15 w16se w16cid w16 w16cex w16sdtdh w16sdtfl w16du wp14">
+<w:document xmlns:wpc="http://schemas.microsoft.com/office/word/2010/wordprocessingCanvas" xmlns:cx="http://schemas.microsoft.com/office/drawing/2014/chartex" xmlns:cx1="http://schemas.microsoft.com/office/drawing/2015/9/8/chartex" xmlns:cx2="http://schemas.microsoft.com/office/drawing/2015/10/21/chartex" xmlns:cx3="http://schemas.microsoft.com/office/drawing/2016/5/9/chartex" xmlns:cx4="http://schemas.microsoft.com/office/drawing/2016/5/10/chartex" xmlns:cx5="http://schemas.microsoft.com/office/drawing/2016/5/11/chartex" xmlns:cx6="http://schemas.microsoft.com/office/drawing/2016/5/12/chartex" xmlns:cx7="http://schemas.microsoft.com/office/drawing/2016/5/13/chartex" xmlns:cx8="http://schemas.microsoft.com/office/drawing/2016/5/14/chartex" xmlns:mc="http://schemas.openxmlformats.org/markup-compatibility/2006" xmlns:aink="http://schemas.microsoft.com/office/drawing/2016/ink" xmlns:am3d="http://schemas.microsoft.com/office/drawing/2017/model3d" xmlns:o="urn:schemas-microsoft-com:office:office" xmlns:r="http://schemas.openxmlformats.org/officeDocument/2006/relationships" xmlns:m="http://schemas.openxmlformats.org/officeDocument/2006/math" xmlns:v="urn:schemas-microsoft-com:vml" xmlns:wp14="http://schemas.microsoft.com/office/word/2010/wordprocessingDrawing" xmlns:wp="http://schemas.openxmlformats.org/drawingml/2006/wordprocessingDrawing" xmlns:w10="urn:schemas-microsoft-com:office:word" xmlns:w="http://schemas.openxmlformats.org/wordprocessingml/2006/main" xmlns:w14="http://schemas.microsoft.com/office/word/2010/wordml" xmlns:w15="http://schemas.microsoft.com/office/word/2012/wordml" xmlns:w16cex="http://schemas.microsoft.com/office/word/2018/wordml/cex" xmlns:w16cid="http://schemas.microsoft.com/office/word/2016/wordml/cid" xmlns:w16="http://schemas.microsoft.com/office/word/2018/wordml" xmlns:w16sdtdh="http://schemas.microsoft.com/office/word/2020/wordml/sdtdatahash" xmlns:w16se="http://schemas.microsoft.com/office/word/2015/wordml/symex" xmlns:wpg="http://schemas.microsoft.com/office/word/2010/wordprocessingGroup" xmlns:wpi="http://schemas.microsoft.com/office/word/2010/wordprocessingInk" xmlns:wne="http://schemas.microsoft.com/office/word/2006/wordml" xmlns:wps="http://schemas.microsoft.com/office/word/2010/wordprocessingShape" mc:Ignorable="w14 w15 w16se w16cid w16 w16cex w16sdtdh wp14">
   <w:body>
     <w:p>
       <w:pPr>
@@ -641,7 +641,6 @@
       <w:r>
         <w:t>(</w:t>
       </w:r>
-      <w:proofErr w:type="spellStart"/>
       <w:r>
         <w:fldChar w:fldCharType="begin"/>
       </w:r>
@@ -652,11 +651,7 @@
         <w:fldChar w:fldCharType="separate"/>
       </w:r>
       <w:r>
-        <w:t>аббр</w:t>
-      </w:r>
-      <w:proofErr w:type="spellEnd"/>
-      <w:r>
-        <w:t>.</w:t>
+        <w:t>аббр.</w:t>
       </w:r>
       <w:r>
         <w:fldChar w:fldCharType="end"/>
@@ -1005,7 +1000,7 @@
     </w:p>
     <w:tbl>
       <w:tblPr>
-        <w:tblStyle w:val="a7"/>
+        <w:tblStyle w:val="TableGrid"/>
         <w:tblW w:w="0" w:type="auto"/>
         <w:tblInd w:w="121" w:type="dxa"/>
         <w:tblLook w:val="04A0" w:firstRow="1" w:lastRow="0" w:firstColumn="1" w:lastColumn="0" w:noHBand="0" w:noVBand="1"/>
@@ -1022,6 +1017,7 @@
           </w:tcPr>
           <w:p>
             <w:pPr>
+              <w:spacing w:line="240" w:lineRule="auto"/>
               <w:ind w:right="59" w:firstLine="0"/>
               <w:jc w:val="center"/>
             </w:pPr>
@@ -1036,6 +1032,7 @@
           </w:tcPr>
           <w:p>
             <w:pPr>
+              <w:spacing w:line="240" w:lineRule="auto"/>
               <w:ind w:right="59" w:firstLine="0"/>
               <w:jc w:val="center"/>
             </w:pPr>
@@ -1050,6 +1047,7 @@
           </w:tcPr>
           <w:p>
             <w:pPr>
+              <w:spacing w:line="240" w:lineRule="auto"/>
               <w:ind w:right="59" w:firstLine="0"/>
               <w:jc w:val="center"/>
             </w:pPr>
@@ -1066,6 +1064,7 @@
           </w:tcPr>
           <w:p>
             <w:pPr>
+              <w:spacing w:line="240" w:lineRule="auto"/>
               <w:ind w:right="59" w:firstLine="0"/>
               <w:jc w:val="center"/>
               <w:rPr>
@@ -1087,6 +1086,7 @@
           </w:tcPr>
           <w:p>
             <w:pPr>
+              <w:spacing w:line="240" w:lineRule="auto"/>
               <w:ind w:right="59" w:firstLine="0"/>
               <w:jc w:val="center"/>
               <w:rPr>
@@ -1121,6 +1121,7 @@
           </w:tcPr>
           <w:p>
             <w:pPr>
+              <w:spacing w:line="240" w:lineRule="auto"/>
               <w:ind w:right="59" w:firstLine="0"/>
               <w:jc w:val="center"/>
             </w:pPr>
@@ -1137,6 +1138,7 @@
           </w:tcPr>
           <w:p>
             <w:pPr>
+              <w:spacing w:line="240" w:lineRule="auto"/>
               <w:ind w:right="59" w:firstLine="0"/>
               <w:jc w:val="center"/>
               <w:rPr>
@@ -1157,6 +1159,7 @@
           </w:tcPr>
           <w:p>
             <w:pPr>
+              <w:spacing w:line="240" w:lineRule="auto"/>
               <w:ind w:right="59" w:firstLine="0"/>
               <w:jc w:val="center"/>
               <w:rPr>
@@ -1179,6 +1182,7 @@
           </w:tcPr>
           <w:p>
             <w:pPr>
+              <w:spacing w:line="240" w:lineRule="auto"/>
               <w:ind w:right="59" w:firstLine="0"/>
               <w:jc w:val="center"/>
             </w:pPr>
@@ -1195,6 +1199,7 @@
           </w:tcPr>
           <w:p>
             <w:pPr>
+              <w:spacing w:line="240" w:lineRule="auto"/>
               <w:ind w:right="59" w:firstLine="0"/>
               <w:jc w:val="center"/>
               <w:rPr>
@@ -1215,6 +1220,7 @@
           </w:tcPr>
           <w:p>
             <w:pPr>
+              <w:spacing w:line="240" w:lineRule="auto"/>
               <w:ind w:right="59" w:firstLine="0"/>
               <w:jc w:val="center"/>
               <w:rPr>
@@ -1235,6 +1241,7 @@
           </w:tcPr>
           <w:p>
             <w:pPr>
+              <w:spacing w:line="240" w:lineRule="auto"/>
               <w:ind w:right="59" w:firstLine="0"/>
               <w:jc w:val="center"/>
             </w:pPr>
@@ -1275,8 +1282,54 @@
     <w:p>
       <w:pPr>
         <w:ind w:right="59" w:firstLine="0"/>
-      </w:pPr>
-      <w:r>
+        <w:jc w:val="center"/>
+        <w:rPr>
+          <w:lang w:val="en-US"/>
+        </w:rPr>
+      </w:pPr>
+    </w:p>
+    <w:p>
+      <w:pPr>
+        <w:ind w:right="59" w:firstLine="0"/>
+        <w:jc w:val="center"/>
+        <w:rPr>
+          <w:lang w:val="en-US"/>
+        </w:rPr>
+      </w:pPr>
+    </w:p>
+    <w:p>
+      <w:pPr>
+        <w:ind w:right="59" w:firstLine="0"/>
+        <w:jc w:val="center"/>
+        <w:rPr>
+          <w:lang w:val="en-US"/>
+        </w:rPr>
+      </w:pPr>
+    </w:p>
+    <w:p>
+      <w:pPr>
+        <w:ind w:right="59" w:firstLine="0"/>
+        <w:jc w:val="center"/>
+        <w:rPr>
+          <w:lang w:val="en-US"/>
+        </w:rPr>
+      </w:pPr>
+    </w:p>
+    <w:p>
+      <w:pPr>
+        <w:ind w:right="59" w:firstLine="0"/>
+        <w:jc w:val="center"/>
+        <w:rPr>
+          <w:lang w:val="en-US"/>
+        </w:rPr>
+      </w:pPr>
+    </w:p>
+    <w:p>
+      <w:pPr>
+        <w:ind w:right="59" w:firstLine="0"/>
+      </w:pPr>
+      <w:r>
+        <w:lastRenderedPageBreak/>
         <w:tab/>
       </w:r>
       <w:r>
@@ -1309,7 +1362,7 @@
     </w:p>
     <w:tbl>
       <w:tblPr>
-        <w:tblStyle w:val="a7"/>
+        <w:tblStyle w:val="TableGrid"/>
         <w:tblW w:w="0" w:type="auto"/>
         <w:tblInd w:w="110" w:type="dxa"/>
         <w:tblLook w:val="04A0" w:firstRow="1" w:lastRow="0" w:firstColumn="1" w:lastColumn="0" w:noHBand="0" w:noVBand="1"/>
@@ -1323,25 +1376,26 @@
       <w:tr>
         <w:tc>
           <w:tcPr>
-            <w:tcW w:w="3262" w:type="dxa"/>
-          </w:tcPr>
-          <w:p>
-            <w:pPr>
-              <w:ind w:right="59" w:firstLine="0"/>
-              <w:jc w:val="center"/>
-            </w:pPr>
-            <w:r>
-              <w:lastRenderedPageBreak/>
+            <w:tcW w:w="3228" w:type="dxa"/>
+          </w:tcPr>
+          <w:p>
+            <w:pPr>
+              <w:spacing w:line="240" w:lineRule="auto"/>
+              <w:ind w:right="59" w:firstLine="0"/>
+              <w:jc w:val="center"/>
+            </w:pPr>
+            <w:r>
               <w:t>Название</w:t>
             </w:r>
           </w:p>
         </w:tc>
         <w:tc>
           <w:tcPr>
-            <w:tcW w:w="2161" w:type="dxa"/>
-          </w:tcPr>
-          <w:p>
-            <w:pPr>
+            <w:tcW w:w="2029" w:type="dxa"/>
+          </w:tcPr>
+          <w:p>
+            <w:pPr>
+              <w:spacing w:line="240" w:lineRule="auto"/>
               <w:ind w:right="59" w:firstLine="0"/>
               <w:jc w:val="center"/>
             </w:pPr>
@@ -1352,10 +1406,11 @@
         </w:tc>
         <w:tc>
           <w:tcPr>
-            <w:tcW w:w="1984" w:type="dxa"/>
-          </w:tcPr>
-          <w:p>
-            <w:pPr>
+            <w:tcW w:w="2004" w:type="dxa"/>
+          </w:tcPr>
+          <w:p>
+            <w:pPr>
+              <w:spacing w:line="240" w:lineRule="auto"/>
               <w:ind w:right="59" w:firstLine="0"/>
               <w:jc w:val="center"/>
             </w:pPr>
@@ -1366,10 +1421,11 @@
         </w:tc>
         <w:tc>
           <w:tcPr>
-            <w:tcW w:w="2013" w:type="dxa"/>
-          </w:tcPr>
-          <w:p>
-            <w:pPr>
+            <w:tcW w:w="2050" w:type="dxa"/>
+          </w:tcPr>
+          <w:p>
+            <w:pPr>
+              <w:spacing w:line="240" w:lineRule="auto"/>
               <w:ind w:right="59" w:firstLine="0"/>
               <w:jc w:val="center"/>
             </w:pPr>
@@ -1382,10 +1438,11 @@
       <w:tr>
         <w:tc>
           <w:tcPr>
-            <w:tcW w:w="3262" w:type="dxa"/>
-          </w:tcPr>
-          <w:p>
-            <w:pPr>
+            <w:tcW w:w="3228" w:type="dxa"/>
+          </w:tcPr>
+          <w:p>
+            <w:pPr>
+              <w:spacing w:line="240" w:lineRule="auto"/>
               <w:ind w:right="59" w:firstLine="0"/>
               <w:jc w:val="center"/>
               <w:rPr>
@@ -1404,7 +1461,7 @@
         </w:tc>
         <w:tc>
           <w:tcPr>
-            <w:tcW w:w="2161" w:type="dxa"/>
+            <w:tcW w:w="2029" w:type="dxa"/>
           </w:tcPr>
           <w:p>
             <w:pPr>
@@ -1491,10 +1548,11 @@
         </w:tc>
         <w:tc>
           <w:tcPr>
-            <w:tcW w:w="1984" w:type="dxa"/>
-          </w:tcPr>
-          <w:p>
-            <w:pPr>
+            <w:tcW w:w="2004" w:type="dxa"/>
+          </w:tcPr>
+          <w:p>
+            <w:pPr>
+              <w:spacing w:line="240" w:lineRule="auto"/>
               <w:ind w:right="59" w:firstLine="0"/>
               <w:jc w:val="center"/>
               <w:rPr>
@@ -1511,10 +1569,11 @@
         </w:tc>
         <w:tc>
           <w:tcPr>
-            <w:tcW w:w="2013" w:type="dxa"/>
-          </w:tcPr>
-          <w:p>
-            <w:pPr>
+            <w:tcW w:w="2050" w:type="dxa"/>
+          </w:tcPr>
+          <w:p>
+            <w:pPr>
+              <w:spacing w:line="240" w:lineRule="auto"/>
               <w:ind w:right="59" w:firstLine="0"/>
               <w:jc w:val="center"/>
             </w:pPr>
@@ -1527,10 +1586,11 @@
       <w:tr>
         <w:tc>
           <w:tcPr>
-            <w:tcW w:w="3262" w:type="dxa"/>
-          </w:tcPr>
-          <w:p>
-            <w:pPr>
+            <w:tcW w:w="3228" w:type="dxa"/>
+          </w:tcPr>
+          <w:p>
+            <w:pPr>
+              <w:spacing w:line="240" w:lineRule="auto"/>
               <w:ind w:right="59" w:firstLine="0"/>
               <w:jc w:val="center"/>
               <w:rPr>
@@ -1549,7 +1609,7 @@
         </w:tc>
         <w:tc>
           <w:tcPr>
-            <w:tcW w:w="2161" w:type="dxa"/>
+            <w:tcW w:w="2029" w:type="dxa"/>
           </w:tcPr>
           <w:p>
             <w:pPr>
@@ -1692,10 +1752,11 @@
         </w:tc>
         <w:tc>
           <w:tcPr>
-            <w:tcW w:w="1984" w:type="dxa"/>
-          </w:tcPr>
-          <w:p>
-            <w:pPr>
+            <w:tcW w:w="2004" w:type="dxa"/>
+          </w:tcPr>
+          <w:p>
+            <w:pPr>
+              <w:spacing w:line="240" w:lineRule="auto"/>
               <w:ind w:right="59" w:firstLine="0"/>
               <w:jc w:val="center"/>
               <w:rPr>
@@ -1712,10 +1773,11 @@
         </w:tc>
         <w:tc>
           <w:tcPr>
-            <w:tcW w:w="2013" w:type="dxa"/>
-          </w:tcPr>
-          <w:p>
-            <w:pPr>
+            <w:tcW w:w="2050" w:type="dxa"/>
+          </w:tcPr>
+          <w:p>
+            <w:pPr>
+              <w:spacing w:line="240" w:lineRule="auto"/>
               <w:ind w:right="59" w:firstLine="0"/>
               <w:jc w:val="center"/>
             </w:pPr>
@@ -1773,7 +1835,7 @@
     </w:p>
     <w:tbl>
       <w:tblPr>
-        <w:tblStyle w:val="a7"/>
+        <w:tblStyle w:val="TableGrid"/>
         <w:tblW w:w="0" w:type="auto"/>
         <w:tblInd w:w="133" w:type="dxa"/>
         <w:tblLook w:val="04A0" w:firstRow="1" w:lastRow="0" w:firstColumn="1" w:lastColumn="0" w:noHBand="0" w:noVBand="1"/>
@@ -1790,6 +1852,7 @@
           </w:tcPr>
           <w:p>
             <w:pPr>
+              <w:spacing w:line="240" w:lineRule="auto"/>
               <w:ind w:right="59" w:firstLine="0"/>
               <w:jc w:val="center"/>
               <w:rPr>
@@ -1807,6 +1870,7 @@
           </w:tcPr>
           <w:p>
             <w:pPr>
+              <w:spacing w:line="240" w:lineRule="auto"/>
               <w:ind w:right="59" w:firstLine="0"/>
               <w:jc w:val="center"/>
               <w:rPr>
@@ -1824,6 +1888,7 @@
           </w:tcPr>
           <w:p>
             <w:pPr>
+              <w:spacing w:line="240" w:lineRule="auto"/>
               <w:ind w:right="59" w:firstLine="0"/>
               <w:jc w:val="center"/>
               <w:rPr>
@@ -1843,6 +1908,7 @@
           </w:tcPr>
           <w:p>
             <w:pPr>
+              <w:spacing w:line="240" w:lineRule="auto"/>
               <w:ind w:right="59" w:firstLine="0"/>
               <w:jc w:val="center"/>
               <w:rPr>
@@ -1863,6 +1929,7 @@
           </w:tcPr>
           <w:p>
             <w:pPr>
+              <w:spacing w:line="240" w:lineRule="auto"/>
               <w:ind w:right="59" w:firstLine="0"/>
               <w:jc w:val="center"/>
               <w:rPr>
@@ -1885,6 +1952,7 @@
           </w:tcPr>
           <w:p>
             <w:pPr>
+              <w:spacing w:line="240" w:lineRule="auto"/>
               <w:ind w:right="59" w:firstLine="0"/>
               <w:jc w:val="center"/>
             </w:pPr>
@@ -1898,45 +1966,48 @@
     <w:p>
       <w:pPr>
         <w:ind w:right="59" w:firstLine="0"/>
-        <w:jc w:val="center"/>
       </w:pPr>
     </w:p>
     <w:p>
       <w:pPr>
         <w:ind w:right="59" w:firstLine="0"/>
-        <w:jc w:val="center"/>
       </w:pPr>
     </w:p>
     <w:p>
       <w:pPr>
         <w:ind w:right="59" w:firstLine="0"/>
-        <w:jc w:val="center"/>
       </w:pPr>
     </w:p>
     <w:p>
       <w:pPr>
         <w:ind w:right="59" w:firstLine="0"/>
-        <w:jc w:val="center"/>
       </w:pPr>
     </w:p>
     <w:p>
       <w:pPr>
         <w:ind w:right="59" w:firstLine="0"/>
-        <w:jc w:val="center"/>
       </w:pPr>
     </w:p>
     <w:p>
       <w:pPr>
         <w:ind w:right="59" w:firstLine="0"/>
-        <w:jc w:val="center"/>
       </w:pPr>
     </w:p>
     <w:p>
       <w:pPr>
         <w:ind w:right="59" w:firstLine="0"/>
       </w:pPr>
-      <w:r>
-        <w:lastRenderedPageBreak/>
+    </w:p>
+    <w:p>
+      <w:pPr>
+        <w:ind w:right="59" w:firstLine="0"/>
+      </w:pPr>
+    </w:p>
+    <w:p>
+      <w:pPr>
+        <w:ind w:right="59" w:firstLine="0"/>
+      </w:pPr>
+      <w:r>
         <w:tab/>
         <w:t xml:space="preserve">Таблица </w:t>
       </w:r>
@@ -1966,25 +2037,26 @@
     </w:p>
     <w:tbl>
       <w:tblPr>
-        <w:tblStyle w:val="a7"/>
-        <w:tblW w:w="0" w:type="auto"/>
+        <w:tblStyle w:val="TableGrid"/>
+        <w:tblW w:w="9375" w:type="dxa"/>
         <w:tblInd w:w="133" w:type="dxa"/>
         <w:tblLayout w:type="fixed"/>
         <w:tblLook w:val="04A0" w:firstRow="1" w:lastRow="0" w:firstColumn="1" w:lastColumn="0" w:noHBand="0" w:noVBand="1"/>
       </w:tblPr>
       <w:tblGrid>
-        <w:gridCol w:w="1590"/>
-        <w:gridCol w:w="3013"/>
-        <w:gridCol w:w="2569"/>
-        <w:gridCol w:w="2203"/>
+        <w:gridCol w:w="1662"/>
+        <w:gridCol w:w="4410"/>
+        <w:gridCol w:w="1710"/>
+        <w:gridCol w:w="1593"/>
       </w:tblGrid>
       <w:tr>
         <w:tc>
           <w:tcPr>
-            <w:tcW w:w="1590" w:type="dxa"/>
-          </w:tcPr>
-          <w:p>
-            <w:pPr>
+            <w:tcW w:w="1662" w:type="dxa"/>
+          </w:tcPr>
+          <w:p>
+            <w:pPr>
+              <w:spacing w:line="240" w:lineRule="auto"/>
               <w:ind w:right="59" w:firstLine="0"/>
               <w:jc w:val="center"/>
             </w:pPr>
@@ -1995,10 +2067,11 @@
         </w:tc>
         <w:tc>
           <w:tcPr>
-            <w:tcW w:w="3013" w:type="dxa"/>
-          </w:tcPr>
-          <w:p>
-            <w:pPr>
+            <w:tcW w:w="4410" w:type="dxa"/>
+          </w:tcPr>
+          <w:p>
+            <w:pPr>
+              <w:spacing w:line="240" w:lineRule="auto"/>
               <w:ind w:right="59" w:firstLine="0"/>
               <w:jc w:val="center"/>
             </w:pPr>
@@ -2009,10 +2082,11 @@
         </w:tc>
         <w:tc>
           <w:tcPr>
-            <w:tcW w:w="2569" w:type="dxa"/>
-          </w:tcPr>
-          <w:p>
-            <w:pPr>
+            <w:tcW w:w="1710" w:type="dxa"/>
+          </w:tcPr>
+          <w:p>
+            <w:pPr>
+              <w:spacing w:line="240" w:lineRule="auto"/>
               <w:ind w:right="59" w:firstLine="0"/>
               <w:jc w:val="center"/>
             </w:pPr>
@@ -2023,10 +2097,11 @@
         </w:tc>
         <w:tc>
           <w:tcPr>
-            <w:tcW w:w="2203" w:type="dxa"/>
-          </w:tcPr>
-          <w:p>
-            <w:pPr>
+            <w:tcW w:w="1593" w:type="dxa"/>
+          </w:tcPr>
+          <w:p>
+            <w:pPr>
+              <w:spacing w:line="240" w:lineRule="auto"/>
               <w:ind w:right="59" w:firstLine="0"/>
               <w:jc w:val="center"/>
             </w:pPr>
@@ -2039,10 +2114,11 @@
       <w:tr>
         <w:tc>
           <w:tcPr>
-            <w:tcW w:w="1590" w:type="dxa"/>
-          </w:tcPr>
-          <w:p>
-            <w:pPr>
+            <w:tcW w:w="1662" w:type="dxa"/>
+          </w:tcPr>
+          <w:p>
+            <w:pPr>
+              <w:spacing w:line="240" w:lineRule="auto"/>
               <w:ind w:right="59" w:firstLine="0"/>
               <w:jc w:val="center"/>
               <w:rPr>
@@ -2059,7 +2135,7 @@
         </w:tc>
         <w:tc>
           <w:tcPr>
-            <w:tcW w:w="3013" w:type="dxa"/>
+            <w:tcW w:w="4410" w:type="dxa"/>
           </w:tcPr>
           <w:p>
             <w:pPr>
@@ -2076,98 +2152,83 @@
                 <w:szCs w:val="28"/>
                 <w:lang w:val="ru-RU"/>
               </w:rPr>
-              <w:t xml:space="preserve">Type: </w:t>
-            </w:r>
+              <w:t>Type: int - тип создаваемого документа</w:t>
+            </w:r>
+          </w:p>
+          <w:p>
+            <w:pPr>
+              <w:pStyle w:val="p1"/>
+              <w:rPr>
+                <w:sz w:val="28"/>
+                <w:szCs w:val="28"/>
+                <w:lang w:val="ru-RU"/>
+              </w:rPr>
+            </w:pPr>
+            <w:r>
+              <w:rPr>
+                <w:sz w:val="28"/>
+                <w:szCs w:val="28"/>
+                <w:lang w:val="ru-RU"/>
+              </w:rPr>
+              <w:t>Visible: bool - открывать документ видимо в UI (true) или в скрытом режиме (false)</w:t>
+            </w:r>
+          </w:p>
+        </w:tc>
+        <w:tc>
+          <w:tcPr>
+            <w:tcW w:w="1710" w:type="dxa"/>
+          </w:tcPr>
+          <w:p>
+            <w:pPr>
+              <w:spacing w:line="240" w:lineRule="auto"/>
+              <w:ind w:right="59" w:firstLine="0"/>
+              <w:jc w:val="center"/>
+              <w:rPr>
+                <w:lang w:val="en-US"/>
+              </w:rPr>
+            </w:pPr>
             <w:proofErr w:type="spellStart"/>
             <w:r>
               <w:rPr>
-                <w:sz w:val="28"/>
-                <w:szCs w:val="28"/>
-                <w:lang w:val="ru-RU"/>
-              </w:rPr>
-              <w:t>int</w:t>
+                <w:lang w:val="en-US"/>
+              </w:rPr>
+              <w:t>IKompa</w:t>
+            </w:r>
+            <w:r>
+              <w:rPr>
+                <w:lang w:val="en-US"/>
+              </w:rPr>
+              <w:t>s</w:t>
+            </w:r>
+            <w:r>
+              <w:rPr>
+                <w:lang w:val="en-US"/>
+              </w:rPr>
+              <w:t>Document</w:t>
             </w:r>
             <w:proofErr w:type="spellEnd"/>
-            <w:r>
-              <w:rPr>
-                <w:sz w:val="28"/>
-                <w:szCs w:val="28"/>
-                <w:lang w:val="ru-RU"/>
-              </w:rPr>
-              <w:t xml:space="preserve"> - тип создаваемого документа</w:t>
-            </w:r>
-          </w:p>
-          <w:p>
-            <w:pPr>
-              <w:pStyle w:val="p1"/>
-              <w:rPr>
-                <w:sz w:val="28"/>
-                <w:szCs w:val="28"/>
-                <w:lang w:val="ru-RU"/>
-              </w:rPr>
-            </w:pPr>
-            <w:r>
-              <w:rPr>
-                <w:sz w:val="28"/>
-                <w:szCs w:val="28"/>
-                <w:lang w:val="ru-RU"/>
-              </w:rPr>
-              <w:t>Visible: bool - открывать документ видимо в UI (true) или в скрытом режиме (false)</w:t>
-            </w:r>
-          </w:p>
-        </w:tc>
-        <w:tc>
-          <w:tcPr>
-            <w:tcW w:w="2569" w:type="dxa"/>
-          </w:tcPr>
-          <w:p>
-            <w:pPr>
-              <w:ind w:right="59" w:firstLine="0"/>
-              <w:jc w:val="center"/>
-              <w:rPr>
-                <w:lang w:val="en-US"/>
-              </w:rPr>
-            </w:pPr>
-            <w:proofErr w:type="spellStart"/>
-            <w:r>
-              <w:rPr>
-                <w:lang w:val="en-US"/>
-              </w:rPr>
-              <w:t>IKompa</w:t>
-            </w:r>
-            <w:r>
-              <w:rPr>
-                <w:lang w:val="en-US"/>
-              </w:rPr>
-              <w:t>s</w:t>
-            </w:r>
-            <w:r>
-              <w:rPr>
-                <w:lang w:val="en-US"/>
-              </w:rPr>
-              <w:t>Document</w:t>
-            </w:r>
-            <w:proofErr w:type="spellEnd"/>
-          </w:p>
-        </w:tc>
-        <w:tc>
-          <w:tcPr>
-            <w:tcW w:w="2203" w:type="dxa"/>
-          </w:tcPr>
-          <w:p>
-            <w:pPr>
+          </w:p>
+        </w:tc>
+        <w:tc>
+          <w:tcPr>
+            <w:tcW w:w="1593" w:type="dxa"/>
+          </w:tcPr>
+          <w:p>
+            <w:pPr>
+              <w:spacing w:line="240" w:lineRule="auto"/>
               <w:ind w:right="59" w:firstLine="0"/>
               <w:jc w:val="center"/>
             </w:pPr>
             <w:commentRangeStart w:id="0"/>
             <w:commentRangeStart w:id="1"/>
+            <w:commentRangeStart w:id="2"/>
             <w:r>
               <w:t>Создаёт новый документ</w:t>
             </w:r>
             <w:commentRangeEnd w:id="0"/>
             <w:r>
               <w:rPr>
-                <w:rStyle w:val="aa"/>
+                <w:rStyle w:val="CommentReference"/>
                 <w:rFonts w:asciiTheme="minorHAnsi" w:eastAsiaTheme="minorEastAsia" w:hAnsiTheme="minorHAnsi" w:cstheme="minorBidi"/>
                 <w:color w:val="auto"/>
                 <w:lang w:val="en-US" w:eastAsia="zh-CN"/>
@@ -2177,23 +2238,34 @@
             <w:commentRangeEnd w:id="1"/>
             <w:r>
               <w:rPr>
-                <w:rStyle w:val="aa"/>
+                <w:rStyle w:val="CommentReference"/>
                 <w:rFonts w:asciiTheme="minorHAnsi" w:eastAsiaTheme="minorEastAsia" w:hAnsiTheme="minorHAnsi" w:cstheme="minorBidi"/>
                 <w:color w:val="auto"/>
                 <w:lang w:val="en-US" w:eastAsia="zh-CN"/>
               </w:rPr>
               <w:commentReference w:id="1"/>
             </w:r>
+            <w:commentRangeEnd w:id="2"/>
+            <w:r>
+              <w:rPr>
+                <w:rStyle w:val="CommentReference"/>
+                <w:rFonts w:asciiTheme="minorHAnsi" w:eastAsiaTheme="minorEastAsia" w:hAnsiTheme="minorHAnsi" w:cstheme="minorBidi"/>
+                <w:color w:val="auto"/>
+                <w:lang w:val="en-US" w:eastAsia="zh-CN"/>
+              </w:rPr>
+              <w:commentReference w:id="2"/>
+            </w:r>
           </w:p>
         </w:tc>
       </w:tr>
       <w:tr>
         <w:tc>
           <w:tcPr>
-            <w:tcW w:w="1590" w:type="dxa"/>
-          </w:tcPr>
-          <w:p>
-            <w:pPr>
+            <w:tcW w:w="1662" w:type="dxa"/>
+          </w:tcPr>
+          <w:p>
+            <w:pPr>
+              <w:spacing w:line="240" w:lineRule="auto"/>
               <w:ind w:right="59" w:firstLine="0"/>
               <w:jc w:val="center"/>
               <w:rPr>
@@ -2210,7 +2282,7 @@
         </w:tc>
         <w:tc>
           <w:tcPr>
-            <w:tcW w:w="3013" w:type="dxa"/>
+            <w:tcW w:w="4410" w:type="dxa"/>
           </w:tcPr>
           <w:p>
             <w:pPr>
@@ -2381,10 +2453,11 @@
         </w:tc>
         <w:tc>
           <w:tcPr>
-            <w:tcW w:w="2569" w:type="dxa"/>
-          </w:tcPr>
-          <w:p>
-            <w:pPr>
+            <w:tcW w:w="1710" w:type="dxa"/>
+          </w:tcPr>
+          <w:p>
+            <w:pPr>
+              <w:spacing w:line="240" w:lineRule="auto"/>
               <w:ind w:right="59" w:firstLine="0"/>
               <w:jc w:val="center"/>
               <w:rPr>
@@ -2415,10 +2488,11 @@
         </w:tc>
         <w:tc>
           <w:tcPr>
-            <w:tcW w:w="2203" w:type="dxa"/>
-          </w:tcPr>
-          <w:p>
-            <w:pPr>
+            <w:tcW w:w="1593" w:type="dxa"/>
+          </w:tcPr>
+          <w:p>
+            <w:pPr>
+              <w:spacing w:line="240" w:lineRule="auto"/>
               <w:ind w:right="59" w:firstLine="0"/>
               <w:jc w:val="center"/>
             </w:pPr>
@@ -2433,6 +2507,11 @@
       <w:pPr>
         <w:ind w:right="59" w:firstLine="708"/>
       </w:pPr>
+    </w:p>
+    <w:p>
+      <w:pPr>
+        <w:ind w:right="59" w:firstLine="708"/>
+      </w:pPr>
       <w:r>
         <w:t xml:space="preserve">Таблица </w:t>
       </w:r>
@@ -2483,7 +2562,7 @@
     </w:p>
     <w:tbl>
       <w:tblPr>
-        <w:tblStyle w:val="a7"/>
+        <w:tblStyle w:val="TableGrid"/>
         <w:tblW w:w="0" w:type="auto"/>
         <w:tblInd w:w="133" w:type="dxa"/>
         <w:tblLook w:val="04A0" w:firstRow="1" w:lastRow="0" w:firstColumn="1" w:lastColumn="0" w:noHBand="0" w:noVBand="1"/>
@@ -2500,6 +2579,7 @@
           </w:tcPr>
           <w:p>
             <w:pPr>
+              <w:spacing w:line="240" w:lineRule="auto"/>
               <w:ind w:right="59" w:firstLine="0"/>
               <w:jc w:val="center"/>
               <w:rPr>
@@ -2517,6 +2597,7 @@
           </w:tcPr>
           <w:p>
             <w:pPr>
+              <w:spacing w:line="240" w:lineRule="auto"/>
               <w:ind w:right="59" w:firstLine="0"/>
               <w:jc w:val="center"/>
               <w:rPr>
@@ -2534,6 +2615,7 @@
           </w:tcPr>
           <w:p>
             <w:pPr>
+              <w:spacing w:line="240" w:lineRule="auto"/>
               <w:ind w:right="59" w:firstLine="0"/>
               <w:jc w:val="center"/>
               <w:rPr>
@@ -2553,6 +2635,7 @@
           </w:tcPr>
           <w:p>
             <w:pPr>
+              <w:spacing w:line="240" w:lineRule="auto"/>
               <w:ind w:right="59" w:firstLine="0"/>
               <w:jc w:val="center"/>
               <w:rPr>
@@ -2573,6 +2656,7 @@
           </w:tcPr>
           <w:p>
             <w:pPr>
+              <w:spacing w:line="240" w:lineRule="auto"/>
               <w:ind w:right="59" w:firstLine="0"/>
               <w:jc w:val="center"/>
               <w:rPr>
@@ -2593,6 +2677,7 @@
           </w:tcPr>
           <w:p>
             <w:pPr>
+              <w:spacing w:line="240" w:lineRule="auto"/>
               <w:ind w:right="59" w:firstLine="0"/>
               <w:jc w:val="center"/>
             </w:pPr>
@@ -2609,6 +2694,7 @@
           </w:tcPr>
           <w:p>
             <w:pPr>
+              <w:spacing w:line="240" w:lineRule="auto"/>
               <w:ind w:right="59" w:firstLine="0"/>
               <w:jc w:val="center"/>
               <w:rPr>
@@ -2629,6 +2715,7 @@
           </w:tcPr>
           <w:p>
             <w:pPr>
+              <w:spacing w:line="240" w:lineRule="auto"/>
               <w:ind w:right="59" w:firstLine="0"/>
               <w:jc w:val="center"/>
               <w:rPr>
@@ -2649,6 +2736,7 @@
           </w:tcPr>
           <w:p>
             <w:pPr>
+              <w:spacing w:line="240" w:lineRule="auto"/>
               <w:ind w:right="59" w:firstLine="0"/>
               <w:jc w:val="center"/>
               <w:rPr>
@@ -2674,6 +2762,7 @@
           </w:tcPr>
           <w:p>
             <w:pPr>
+              <w:spacing w:line="240" w:lineRule="auto"/>
               <w:ind w:right="59" w:firstLine="0"/>
               <w:jc w:val="center"/>
               <w:rPr>
@@ -2694,6 +2783,7 @@
           </w:tcPr>
           <w:p>
             <w:pPr>
+              <w:spacing w:line="240" w:lineRule="auto"/>
               <w:ind w:right="59" w:firstLine="0"/>
               <w:jc w:val="center"/>
               <w:rPr>
@@ -2714,6 +2804,7 @@
           </w:tcPr>
           <w:p>
             <w:pPr>
+              <w:spacing w:line="240" w:lineRule="auto"/>
               <w:ind w:right="59" w:firstLine="0"/>
               <w:jc w:val="center"/>
               <w:rPr>
@@ -2736,7 +2827,6 @@
     <w:p>
       <w:pPr>
         <w:ind w:right="59" w:firstLine="0"/>
-        <w:jc w:val="center"/>
         <w:rPr>
           <w:lang w:val="en-US"/>
         </w:rPr>
@@ -2745,18 +2835,8 @@
     <w:p>
       <w:pPr>
         <w:ind w:right="59" w:firstLine="0"/>
-        <w:jc w:val="center"/>
-        <w:rPr>
-          <w:lang w:val="en-US"/>
-        </w:rPr>
-      </w:pPr>
-    </w:p>
-    <w:p>
-      <w:pPr>
-        <w:ind w:right="59" w:firstLine="0"/>
-      </w:pPr>
-      <w:r>
-        <w:lastRenderedPageBreak/>
+      </w:pPr>
+      <w:r>
         <w:tab/>
         <w:t xml:space="preserve">Таблица </w:t>
       </w:r>
@@ -2807,7 +2887,7 @@
     </w:p>
     <w:tbl>
       <w:tblPr>
-        <w:tblStyle w:val="a7"/>
+        <w:tblStyle w:val="TableGrid"/>
         <w:tblW w:w="0" w:type="auto"/>
         <w:tblInd w:w="133" w:type="dxa"/>
         <w:tblLayout w:type="fixed"/>
@@ -2825,6 +2905,7 @@
           </w:tcPr>
           <w:p>
             <w:pPr>
+              <w:spacing w:line="240" w:lineRule="auto"/>
               <w:ind w:right="59" w:firstLine="0"/>
               <w:jc w:val="center"/>
             </w:pPr>
@@ -2839,6 +2920,7 @@
           </w:tcPr>
           <w:p>
             <w:pPr>
+              <w:spacing w:line="240" w:lineRule="auto"/>
               <w:ind w:right="59" w:firstLine="0"/>
               <w:jc w:val="center"/>
             </w:pPr>
@@ -2853,6 +2935,7 @@
           </w:tcPr>
           <w:p>
             <w:pPr>
+              <w:spacing w:line="240" w:lineRule="auto"/>
               <w:ind w:right="59" w:firstLine="0"/>
               <w:jc w:val="center"/>
             </w:pPr>
@@ -2869,6 +2952,7 @@
           </w:tcPr>
           <w:p>
             <w:pPr>
+              <w:spacing w:line="240" w:lineRule="auto"/>
               <w:ind w:right="59" w:firstLine="0"/>
               <w:jc w:val="center"/>
               <w:rPr>
@@ -2891,6 +2975,7 @@
           </w:tcPr>
           <w:p>
             <w:pPr>
+              <w:spacing w:line="240" w:lineRule="auto"/>
               <w:ind w:right="59" w:firstLine="0"/>
               <w:jc w:val="center"/>
               <w:rPr>
@@ -2911,6 +2996,7 @@
           </w:tcPr>
           <w:p>
             <w:pPr>
+              <w:spacing w:line="240" w:lineRule="auto"/>
               <w:ind w:right="59" w:firstLine="0"/>
               <w:jc w:val="center"/>
             </w:pPr>
@@ -2927,6 +3013,7 @@
           </w:tcPr>
           <w:p>
             <w:pPr>
+              <w:spacing w:line="240" w:lineRule="auto"/>
               <w:ind w:right="59" w:firstLine="0"/>
               <w:jc w:val="center"/>
               <w:rPr>
@@ -2947,6 +3034,7 @@
           </w:tcPr>
           <w:p>
             <w:pPr>
+              <w:spacing w:line="240" w:lineRule="auto"/>
               <w:ind w:right="59" w:firstLine="0"/>
               <w:jc w:val="center"/>
               <w:rPr>
@@ -2967,6 +3055,7 @@
           </w:tcPr>
           <w:p>
             <w:pPr>
+              <w:spacing w:line="240" w:lineRule="auto"/>
               <w:ind w:right="59" w:firstLine="0"/>
               <w:jc w:val="center"/>
             </w:pPr>
@@ -2983,6 +3072,7 @@
           </w:tcPr>
           <w:p>
             <w:pPr>
+              <w:spacing w:line="240" w:lineRule="auto"/>
               <w:ind w:right="59" w:firstLine="0"/>
               <w:jc w:val="center"/>
               <w:rPr>
@@ -3005,6 +3095,7 @@
           </w:tcPr>
           <w:p>
             <w:pPr>
+              <w:spacing w:line="240" w:lineRule="auto"/>
               <w:ind w:right="59" w:firstLine="0"/>
               <w:jc w:val="center"/>
               <w:rPr>
@@ -3027,6 +3118,7 @@
           </w:tcPr>
           <w:p>
             <w:pPr>
+              <w:spacing w:line="240" w:lineRule="auto"/>
               <w:ind w:right="59" w:firstLine="0"/>
               <w:jc w:val="center"/>
             </w:pPr>
@@ -3090,17 +3182,17 @@
     </w:p>
     <w:tbl>
       <w:tblPr>
-        <w:tblStyle w:val="a7"/>
-        <w:tblW w:w="0" w:type="auto"/>
+        <w:tblStyle w:val="TableGrid"/>
+        <w:tblW w:w="9375" w:type="dxa"/>
         <w:tblInd w:w="133" w:type="dxa"/>
         <w:tblLayout w:type="fixed"/>
         <w:tblLook w:val="04A0" w:firstRow="1" w:lastRow="0" w:firstColumn="1" w:lastColumn="0" w:noHBand="0" w:noVBand="1"/>
       </w:tblPr>
       <w:tblGrid>
         <w:gridCol w:w="1590"/>
-        <w:gridCol w:w="3013"/>
-        <w:gridCol w:w="2569"/>
-        <w:gridCol w:w="2203"/>
+        <w:gridCol w:w="3762"/>
+        <w:gridCol w:w="2070"/>
+        <w:gridCol w:w="1953"/>
       </w:tblGrid>
       <w:tr>
         <w:tc>
@@ -3109,6 +3201,7 @@
           </w:tcPr>
           <w:p>
             <w:pPr>
+              <w:spacing w:line="240" w:lineRule="auto"/>
               <w:ind w:right="59" w:firstLine="0"/>
               <w:jc w:val="center"/>
             </w:pPr>
@@ -3119,10 +3212,11 @@
         </w:tc>
         <w:tc>
           <w:tcPr>
-            <w:tcW w:w="3013" w:type="dxa"/>
-          </w:tcPr>
-          <w:p>
-            <w:pPr>
+            <w:tcW w:w="3762" w:type="dxa"/>
+          </w:tcPr>
+          <w:p>
+            <w:pPr>
+              <w:spacing w:line="240" w:lineRule="auto"/>
               <w:ind w:right="59" w:firstLine="0"/>
               <w:jc w:val="center"/>
             </w:pPr>
@@ -3133,10 +3227,11 @@
         </w:tc>
         <w:tc>
           <w:tcPr>
-            <w:tcW w:w="2569" w:type="dxa"/>
-          </w:tcPr>
-          <w:p>
-            <w:pPr>
+            <w:tcW w:w="2070" w:type="dxa"/>
+          </w:tcPr>
+          <w:p>
+            <w:pPr>
+              <w:spacing w:line="240" w:lineRule="auto"/>
               <w:ind w:right="59" w:firstLine="0"/>
               <w:jc w:val="center"/>
             </w:pPr>
@@ -3147,10 +3242,11 @@
         </w:tc>
         <w:tc>
           <w:tcPr>
-            <w:tcW w:w="2203" w:type="dxa"/>
-          </w:tcPr>
-          <w:p>
-            <w:pPr>
+            <w:tcW w:w="1953" w:type="dxa"/>
+          </w:tcPr>
+          <w:p>
+            <w:pPr>
+              <w:spacing w:line="240" w:lineRule="auto"/>
               <w:ind w:right="59" w:firstLine="0"/>
               <w:jc w:val="center"/>
             </w:pPr>
@@ -3167,6 +3263,7 @@
           </w:tcPr>
           <w:p>
             <w:pPr>
+              <w:spacing w:line="240" w:lineRule="auto"/>
               <w:ind w:right="59" w:firstLine="0"/>
               <w:jc w:val="center"/>
               <w:rPr>
@@ -3185,7 +3282,7 @@
         </w:tc>
         <w:tc>
           <w:tcPr>
-            <w:tcW w:w="3013" w:type="dxa"/>
+            <w:tcW w:w="3762" w:type="dxa"/>
           </w:tcPr>
           <w:p>
             <w:pPr>
@@ -3196,41 +3293,49 @@
                 <w:lang w:val="ru-RU"/>
               </w:rPr>
             </w:pPr>
-            <w:proofErr w:type="spellStart"/>
             <w:r>
               <w:rPr>
                 <w:sz w:val="28"/>
                 <w:szCs w:val="28"/>
                 <w:lang w:val="ru-RU"/>
               </w:rPr>
-              <w:t>ProcessType</w:t>
-            </w:r>
-            <w:proofErr w:type="spellEnd"/>
-            <w:r>
+              <w:t>ProcessType: int - тип подпроцесса</w:t>
+            </w:r>
+          </w:p>
+          <w:p>
+            <w:pPr>
+              <w:pStyle w:val="p1"/>
               <w:rPr>
                 <w:sz w:val="28"/>
                 <w:szCs w:val="28"/>
                 <w:lang w:val="ru-RU"/>
               </w:rPr>
-              <w:t xml:space="preserve">: </w:t>
-            </w:r>
-            <w:proofErr w:type="spellStart"/>
+            </w:pPr>
             <w:r>
               <w:rPr>
                 <w:sz w:val="28"/>
                 <w:szCs w:val="28"/>
                 <w:lang w:val="ru-RU"/>
               </w:rPr>
-              <w:t>int</w:t>
-            </w:r>
-            <w:proofErr w:type="spellEnd"/>
-            <w:r>
+              <w:t>TakeObject: object - существующий объект, который нужно взять как вход</w:t>
+            </w:r>
+          </w:p>
+          <w:p>
+            <w:pPr>
+              <w:pStyle w:val="p1"/>
               <w:rPr>
                 <w:sz w:val="28"/>
                 <w:szCs w:val="28"/>
                 <w:lang w:val="ru-RU"/>
               </w:rPr>
-              <w:t xml:space="preserve"> - тип подпроцесса</w:t>
+            </w:pPr>
+            <w:r>
+              <w:rPr>
+                <w:sz w:val="28"/>
+                <w:szCs w:val="28"/>
+                <w:lang w:val="ru-RU"/>
+              </w:rPr>
+              <w:t>NeedCreateTakeObj: bool - если TakeObject не найден, разрешить создать новый объект автоматически</w:t>
             </w:r>
           </w:p>
           <w:p>
@@ -3248,52 +3353,17 @@
                 <w:szCs w:val="28"/>
                 <w:lang w:val="ru-RU"/>
               </w:rPr>
-              <w:t>TakeObject: object - существующий объект, который нужно взять как вход</w:t>
-            </w:r>
-          </w:p>
-          <w:p>
-            <w:pPr>
-              <w:pStyle w:val="p1"/>
-              <w:rPr>
-                <w:sz w:val="28"/>
-                <w:szCs w:val="28"/>
-                <w:lang w:val="ru-RU"/>
-              </w:rPr>
-            </w:pPr>
-            <w:r>
-              <w:rPr>
-                <w:sz w:val="28"/>
-                <w:szCs w:val="28"/>
-                <w:lang w:val="ru-RU"/>
-              </w:rPr>
-              <w:t>NeedCreateTakeObj: bool - если TakeObject не найден, разрешить создать новый объект автоматически</w:t>
-            </w:r>
-          </w:p>
-          <w:p>
-            <w:pPr>
-              <w:pStyle w:val="p1"/>
-              <w:rPr>
-                <w:sz w:val="28"/>
-                <w:szCs w:val="28"/>
-                <w:lang w:val="ru-RU"/>
-              </w:rPr>
-            </w:pPr>
-            <w:r>
-              <w:rPr>
-                <w:sz w:val="28"/>
-                <w:szCs w:val="28"/>
-                <w:lang w:val="ru-RU"/>
-              </w:rPr>
               <w:t>LostTakeObj: bool - пометка, что ранее связанный объект утерян/невалиден</w:t>
             </w:r>
           </w:p>
         </w:tc>
         <w:tc>
           <w:tcPr>
-            <w:tcW w:w="2569" w:type="dxa"/>
-          </w:tcPr>
-          <w:p>
-            <w:pPr>
+            <w:tcW w:w="2070" w:type="dxa"/>
+          </w:tcPr>
+          <w:p>
+            <w:pPr>
+              <w:spacing w:line="240" w:lineRule="auto"/>
               <w:ind w:right="59" w:firstLine="0"/>
               <w:jc w:val="center"/>
               <w:rPr>
@@ -3310,10 +3380,11 @@
         </w:tc>
         <w:tc>
           <w:tcPr>
-            <w:tcW w:w="2203" w:type="dxa"/>
-          </w:tcPr>
-          <w:p>
-            <w:pPr>
+            <w:tcW w:w="1953" w:type="dxa"/>
+          </w:tcPr>
+          <w:p>
+            <w:pPr>
+              <w:spacing w:line="240" w:lineRule="auto"/>
               <w:ind w:right="59" w:firstLine="0"/>
               <w:jc w:val="center"/>
             </w:pPr>
@@ -3346,11 +3417,7 @@
         <w:tab/>
       </w:r>
       <w:r>
-        <w:t xml:space="preserve">Первым аналогом является приложение «Build a Glass» [3] для КОМПАС-3D, которое предназначено для создания различных типов стаканов. Оно демонстрирует, как можно расширить функциональность </w:t>
-      </w:r>
-      <w:r>
-        <w:lastRenderedPageBreak/>
-        <w:t>КОМПАС-3D для параметрического создания 3D-моделей посуды через пользовательский интерфейс плагина. Плагин служит примером организации процесса моделирования на основе параметров, передаваемых из пользовательского интерфейса в ядро системы. Данный аналог является релевантным для разрабатываемого плагина «Гриф», поскольку также реализует концепцию параметрического проектирования сложных поверхностей. Интерфейс взаимодействия представлен на рисунке 1.1.</w:t>
+        <w:t>Первым аналогом является приложение «Build a Glass» [3] для КОМПАС-3D, которое предназначено для создания различных типов стаканов. Оно демонстрирует, как можно расширить функциональность КОМПАС-3D для параметрического создания 3D-моделей посуды через пользовательский интерфейс плагина. Плагин служит примером организации процесса моделирования на основе параметров, передаваемых из пользовательского интерфейса в ядро системы. Данный аналог является релевантным для разрабатываемого плагина «Гриф», поскольку также реализует концепцию параметрического проектирования сложных поверхностей. Интерфейс взаимодействия представлен на рисунке 1.1.</w:t>
       </w:r>
     </w:p>
     <w:p>
@@ -3371,6 +3438,7 @@
         <w:rPr>
           <w:noProof/>
         </w:rPr>
+        <w:lastRenderedPageBreak/>
         <w:drawing>
           <wp:inline distT="0" distB="0" distL="0" distR="0" wp14:anchorId="55FAA851" wp14:editId="3406CA20">
             <wp:extent cx="5988685" cy="1536700"/>
@@ -3594,11 +3662,10 @@
           <w:szCs w:val="28"/>
           <w:lang w:val="en-US"/>
         </w:rPr>
-        <w:lastRenderedPageBreak/>
         <w:drawing>
-          <wp:inline distT="0" distB="0" distL="0" distR="0" wp14:anchorId="6C6AEA28" wp14:editId="348BB2C3">
-            <wp:extent cx="4537364" cy="3410601"/>
-            <wp:effectExtent l="0" t="0" r="0" b="0"/>
+          <wp:inline distT="0" distB="0" distL="0" distR="0" wp14:anchorId="6C6AEA28" wp14:editId="164F8A8C">
+            <wp:extent cx="4181475" cy="3143089"/>
+            <wp:effectExtent l="0" t="0" r="0" b="635"/>
             <wp:docPr id="7" name="Рисунок 7"/>
             <wp:cNvGraphicFramePr>
               <a:graphicFrameLocks xmlns:a="http://schemas.openxmlformats.org/drawingml/2006/main" noChangeAspect="1"/>
@@ -3619,7 +3686,7 @@
                   <pic:spPr>
                     <a:xfrm>
                       <a:off x="0" y="0"/>
-                      <a:ext cx="4546826" cy="3417713"/>
+                      <a:ext cx="4195244" cy="3153439"/>
                     </a:xfrm>
                     <a:prstGeom prst="rect">
                       <a:avLst/>
@@ -3727,24 +3794,6 @@
           <w:szCs w:val="28"/>
         </w:rPr>
         <w:t>»</w:t>
-      </w:r>
-    </w:p>
-    <w:p>
-      <w:pPr>
-        <w:spacing w:after="0" w:line="240" w:lineRule="auto"/>
-        <w:ind w:firstLine="0"/>
-        <w:jc w:val="left"/>
-        <w:rPr>
-          <w:rFonts w:eastAsia="SimSun"/>
-          <w:szCs w:val="28"/>
-        </w:rPr>
-      </w:pPr>
-      <w:r>
-        <w:rPr>
-          <w:rFonts w:eastAsia="SimSun"/>
-          <w:szCs w:val="28"/>
-        </w:rPr>
-        <w:br w:type="page"/>
       </w:r>
     </w:p>
     <w:p>
@@ -4195,16 +4244,34 @@
         <w:ind w:right="59" w:firstLine="0"/>
         <w:jc w:val="center"/>
       </w:pPr>
-      <w:commentRangeStart w:id="2"/>
-      <w:r>
-        <w:rPr>
-          <w:noProof/>
-        </w:rPr>
+      <w:commentRangeStart w:id="3"/>
+      <w:commentRangeStart w:id="4"/>
+      <w:commentRangeEnd w:id="3"/>
+      <w:r>
+        <w:rPr>
+          <w:rStyle w:val="CommentReference"/>
+          <w:rFonts w:asciiTheme="minorHAnsi" w:eastAsiaTheme="minorEastAsia" w:hAnsiTheme="minorHAnsi" w:cstheme="minorBidi"/>
+          <w:color w:val="auto"/>
+          <w:lang w:val="en-US" w:eastAsia="zh-CN"/>
+        </w:rPr>
+        <w:commentReference w:id="3"/>
+      </w:r>
+      <w:commentRangeEnd w:id="4"/>
+      <w:r>
+        <w:rPr>
+          <w:rStyle w:val="CommentReference"/>
+          <w:rFonts w:asciiTheme="minorHAnsi" w:eastAsiaTheme="minorEastAsia" w:hAnsiTheme="minorHAnsi" w:cstheme="minorBidi"/>
+          <w:color w:val="auto"/>
+          <w:lang w:val="en-US" w:eastAsia="zh-CN"/>
+        </w:rPr>
+        <w:commentReference w:id="4"/>
+      </w:r>
+      <w:r>
         <w:drawing>
-          <wp:inline distT="0" distB="0" distL="0" distR="0" wp14:anchorId="2ADC3473" wp14:editId="20DC4663">
-            <wp:extent cx="5029200" cy="4028799"/>
+          <wp:inline distT="0" distB="0" distL="0" distR="0" wp14:anchorId="122AEA98" wp14:editId="2AEA95E2">
+            <wp:extent cx="5183680" cy="4076700"/>
             <wp:effectExtent l="0" t="0" r="0" b="0"/>
-            <wp:docPr id="773298903" name="Picture 1"/>
+            <wp:docPr id="3" name="Picture 3"/>
             <wp:cNvGraphicFramePr>
               <a:graphicFrameLocks xmlns:a="http://schemas.openxmlformats.org/drawingml/2006/main" noChangeAspect="1"/>
             </wp:cNvGraphicFramePr>
@@ -4212,7 +4279,7 @@
               <a:graphicData uri="http://schemas.openxmlformats.org/drawingml/2006/picture">
                 <pic:pic xmlns:pic="http://schemas.openxmlformats.org/drawingml/2006/picture">
                   <pic:nvPicPr>
-                    <pic:cNvPr id="773298903" name=""/>
+                    <pic:cNvPr id="1" name=""/>
                     <pic:cNvPicPr/>
                   </pic:nvPicPr>
                   <pic:blipFill>
@@ -4224,7 +4291,7 @@
                   <pic:spPr>
                     <a:xfrm>
                       <a:off x="0" y="0"/>
-                      <a:ext cx="5177479" cy="4147583"/>
+                      <a:ext cx="5186329" cy="4078783"/>
                     </a:xfrm>
                     <a:prstGeom prst="rect">
                       <a:avLst/>
@@ -4236,16 +4303,6 @@
           </wp:inline>
         </w:drawing>
       </w:r>
-      <w:commentRangeEnd w:id="2"/>
-      <w:r>
-        <w:rPr>
-          <w:rStyle w:val="aa"/>
-          <w:rFonts w:asciiTheme="minorHAnsi" w:eastAsiaTheme="minorEastAsia" w:hAnsiTheme="minorHAnsi" w:cstheme="minorBidi"/>
-          <w:color w:val="auto"/>
-          <w:lang w:val="en-US" w:eastAsia="zh-CN"/>
-        </w:rPr>
-        <w:commentReference w:id="2"/>
-      </w:r>
       <w:r>
         <w:t xml:space="preserve">    </w:t>
       </w:r>
@@ -4342,7 +4399,7 @@
     </w:p>
     <w:tbl>
       <w:tblPr>
-        <w:tblStyle w:val="a7"/>
+        <w:tblStyle w:val="TableGrid"/>
         <w:tblW w:w="0" w:type="auto"/>
         <w:tblInd w:w="133" w:type="dxa"/>
         <w:tblLook w:val="04A0" w:firstRow="1" w:lastRow="0" w:firstColumn="1" w:lastColumn="0" w:noHBand="0" w:noVBand="1"/>
@@ -4359,6 +4416,7 @@
           </w:tcPr>
           <w:p>
             <w:pPr>
+              <w:spacing w:line="240" w:lineRule="auto"/>
               <w:ind w:right="59" w:firstLine="0"/>
               <w:jc w:val="center"/>
               <w:rPr>
@@ -4376,6 +4434,7 @@
           </w:tcPr>
           <w:p>
             <w:pPr>
+              <w:spacing w:line="240" w:lineRule="auto"/>
               <w:ind w:right="59" w:firstLine="0"/>
               <w:jc w:val="center"/>
               <w:rPr>
@@ -4393,6 +4452,7 @@
           </w:tcPr>
           <w:p>
             <w:pPr>
+              <w:spacing w:line="240" w:lineRule="auto"/>
               <w:ind w:right="59" w:firstLine="0"/>
               <w:jc w:val="center"/>
               <w:rPr>
@@ -4412,6 +4472,7 @@
           </w:tcPr>
           <w:p>
             <w:pPr>
+              <w:spacing w:line="240" w:lineRule="auto"/>
               <w:ind w:right="59" w:firstLine="0"/>
               <w:jc w:val="center"/>
               <w:rPr>
@@ -4435,6 +4496,7 @@
           </w:tcPr>
           <w:p>
             <w:pPr>
+              <w:spacing w:line="240" w:lineRule="auto"/>
               <w:ind w:right="59" w:firstLine="0"/>
               <w:jc w:val="center"/>
               <w:rPr>
@@ -4455,6 +4517,7 @@
           </w:tcPr>
           <w:p>
             <w:pPr>
+              <w:spacing w:line="240" w:lineRule="auto"/>
               <w:ind w:right="59" w:firstLine="0"/>
               <w:jc w:val="center"/>
             </w:pPr>
@@ -4471,6 +4534,7 @@
           </w:tcPr>
           <w:p>
             <w:pPr>
+              <w:spacing w:line="240" w:lineRule="auto"/>
               <w:ind w:right="59" w:firstLine="0"/>
               <w:jc w:val="center"/>
               <w:rPr>
@@ -4491,6 +4555,7 @@
           </w:tcPr>
           <w:p>
             <w:pPr>
+              <w:spacing w:line="240" w:lineRule="auto"/>
               <w:ind w:right="59" w:firstLine="0"/>
               <w:jc w:val="center"/>
               <w:rPr>
@@ -4513,6 +4578,7 @@
           </w:tcPr>
           <w:p>
             <w:pPr>
+              <w:spacing w:line="240" w:lineRule="auto"/>
               <w:ind w:right="59" w:firstLine="0"/>
               <w:jc w:val="center"/>
             </w:pPr>
@@ -4565,7 +4631,7 @@
     </w:p>
     <w:tbl>
       <w:tblPr>
-        <w:tblStyle w:val="a7"/>
+        <w:tblStyle w:val="TableGrid"/>
         <w:tblW w:w="5000" w:type="pct"/>
         <w:tblLook w:val="04A0" w:firstRow="1" w:lastRow="0" w:firstColumn="1" w:lastColumn="0" w:noHBand="0" w:noVBand="1"/>
       </w:tblPr>
@@ -4581,6 +4647,7 @@
           </w:tcPr>
           <w:p>
             <w:pPr>
+              <w:spacing w:line="240" w:lineRule="auto"/>
               <w:ind w:right="59" w:firstLine="0"/>
               <w:jc w:val="center"/>
             </w:pPr>
@@ -4595,6 +4662,7 @@
           </w:tcPr>
           <w:p>
             <w:pPr>
+              <w:spacing w:line="240" w:lineRule="auto"/>
               <w:ind w:right="59" w:firstLine="0"/>
               <w:jc w:val="center"/>
             </w:pPr>
@@ -4609,6 +4677,7 @@
           </w:tcPr>
           <w:p>
             <w:pPr>
+              <w:spacing w:line="240" w:lineRule="auto"/>
               <w:ind w:right="59" w:firstLine="0"/>
               <w:jc w:val="center"/>
             </w:pPr>
@@ -4625,6 +4694,7 @@
           </w:tcPr>
           <w:p>
             <w:pPr>
+              <w:spacing w:line="240" w:lineRule="auto"/>
               <w:ind w:right="59" w:firstLine="0"/>
               <w:jc w:val="center"/>
               <w:rPr>
@@ -4647,6 +4717,7 @@
           </w:tcPr>
           <w:p>
             <w:pPr>
+              <w:spacing w:line="240" w:lineRule="auto"/>
               <w:ind w:right="59" w:firstLine="0"/>
               <w:jc w:val="center"/>
             </w:pPr>
@@ -4664,22 +4735,34 @@
           </w:tcPr>
           <w:p>
             <w:pPr>
-              <w:ind w:right="59" w:firstLine="0"/>
-              <w:jc w:val="center"/>
-            </w:pPr>
-            <w:commentRangeStart w:id="3"/>
+              <w:spacing w:line="240" w:lineRule="auto"/>
+              <w:ind w:right="59" w:firstLine="0"/>
+              <w:jc w:val="center"/>
+            </w:pPr>
+            <w:commentRangeStart w:id="5"/>
+            <w:commentRangeStart w:id="6"/>
             <w:r>
               <w:t>Построение модели по заданным параметрам</w:t>
             </w:r>
-            <w:commentRangeEnd w:id="3"/>
-            <w:r>
-              <w:rPr>
-                <w:rStyle w:val="aa"/>
+            <w:commentRangeEnd w:id="5"/>
+            <w:r>
+              <w:rPr>
+                <w:rStyle w:val="CommentReference"/>
                 <w:rFonts w:asciiTheme="minorHAnsi" w:eastAsiaTheme="minorEastAsia" w:hAnsiTheme="minorHAnsi" w:cstheme="minorBidi"/>
                 <w:color w:val="auto"/>
                 <w:lang w:val="en-US" w:eastAsia="zh-CN"/>
               </w:rPr>
-              <w:commentReference w:id="3"/>
+              <w:commentReference w:id="5"/>
+            </w:r>
+            <w:commentRangeEnd w:id="6"/>
+            <w:r>
+              <w:rPr>
+                <w:rStyle w:val="CommentReference"/>
+                <w:rFonts w:asciiTheme="minorHAnsi" w:eastAsiaTheme="minorEastAsia" w:hAnsiTheme="minorHAnsi" w:cstheme="minorBidi"/>
+                <w:color w:val="auto"/>
+                <w:lang w:val="en-US" w:eastAsia="zh-CN"/>
+              </w:rPr>
+              <w:commentReference w:id="6"/>
             </w:r>
           </w:p>
         </w:tc>
@@ -4715,6 +4798,7 @@
           </w:tcPr>
           <w:p>
             <w:pPr>
+              <w:spacing w:line="240" w:lineRule="auto"/>
               <w:ind w:right="59" w:firstLine="0"/>
               <w:jc w:val="center"/>
               <w:rPr>
@@ -4738,6 +4822,7 @@
           <w:p>
             <w:pPr>
               <w:pStyle w:val="p1"/>
+              <w:jc w:val="center"/>
               <w:rPr>
                 <w:sz w:val="28"/>
                 <w:szCs w:val="28"/>
@@ -4795,6 +4880,7 @@
           </w:p>
           <w:p>
             <w:pPr>
+              <w:spacing w:line="240" w:lineRule="auto"/>
               <w:ind w:right="59" w:firstLine="0"/>
               <w:rPr>
                 <w:szCs w:val="28"/>
@@ -4808,6 +4894,7 @@
           </w:tcPr>
           <w:p>
             <w:pPr>
+              <w:spacing w:line="240" w:lineRule="auto"/>
               <w:ind w:right="59" w:firstLine="0"/>
               <w:jc w:val="center"/>
               <w:rPr>
@@ -4829,6 +4916,7 @@
           <w:p>
             <w:pPr>
               <w:pStyle w:val="p1"/>
+              <w:jc w:val="center"/>
               <w:rPr>
                 <w:sz w:val="28"/>
                 <w:szCs w:val="28"/>
@@ -4849,7 +4937,7 @@
                 <w:szCs w:val="28"/>
                 <w:lang w:val="ru-RU"/>
               </w:rPr>
-              <w:t>€</w:t>
+              <w:t>(Е)</w:t>
             </w:r>
           </w:p>
         </w:tc>
@@ -4885,6 +4973,7 @@
           </w:tcPr>
           <w:p>
             <w:pPr>
+              <w:spacing w:line="240" w:lineRule="auto"/>
               <w:ind w:right="59" w:firstLine="0"/>
               <w:jc w:val="center"/>
               <w:rPr>
@@ -4906,6 +4995,7 @@
           <w:p>
             <w:pPr>
               <w:pStyle w:val="p1"/>
+              <w:jc w:val="center"/>
               <w:rPr>
                 <w:sz w:val="28"/>
                 <w:szCs w:val="28"/>
@@ -5000,6 +5090,7 @@
           </w:tcPr>
           <w:p>
             <w:pPr>
+              <w:spacing w:line="240" w:lineRule="auto"/>
               <w:ind w:right="59" w:firstLine="0"/>
               <w:jc w:val="center"/>
               <w:rPr>
@@ -5024,6 +5115,7 @@
           <w:p>
             <w:pPr>
               <w:pStyle w:val="p1"/>
+              <w:jc w:val="center"/>
               <w:rPr>
                 <w:sz w:val="28"/>
                 <w:szCs w:val="28"/>
@@ -5118,6 +5210,7 @@
           </w:tcPr>
           <w:p>
             <w:pPr>
+              <w:spacing w:line="240" w:lineRule="auto"/>
               <w:ind w:right="59" w:firstLine="0"/>
               <w:jc w:val="center"/>
               <w:rPr>
@@ -5142,76 +5235,80 @@
           <w:p>
             <w:pPr>
               <w:pStyle w:val="p1"/>
+              <w:jc w:val="center"/>
               <w:rPr>
                 <w:sz w:val="28"/>
                 <w:szCs w:val="28"/>
+              </w:rPr>
+            </w:pPr>
+            <w:proofErr w:type="spellStart"/>
+            <w:r>
+              <w:rPr>
+                <w:sz w:val="28"/>
+                <w:szCs w:val="28"/>
+              </w:rPr>
+              <w:t>Ввод</w:t>
+            </w:r>
+            <w:proofErr w:type="spellEnd"/>
+            <w:r>
+              <w:rPr>
+                <w:sz w:val="28"/>
+                <w:szCs w:val="28"/>
+              </w:rPr>
+              <w:t xml:space="preserve"> </w:t>
+            </w:r>
+            <w:proofErr w:type="spellStart"/>
+            <w:r>
+              <w:rPr>
+                <w:sz w:val="28"/>
+                <w:szCs w:val="28"/>
+              </w:rPr>
+              <w:t>длины</w:t>
+            </w:r>
+            <w:proofErr w:type="spellEnd"/>
+            <w:r>
+              <w:rPr>
+                <w:sz w:val="28"/>
+                <w:szCs w:val="28"/>
+              </w:rPr>
+              <w:t xml:space="preserve"> </w:t>
+            </w:r>
+            <w:proofErr w:type="spellStart"/>
+            <w:r>
+              <w:rPr>
+                <w:sz w:val="28"/>
+                <w:szCs w:val="28"/>
+              </w:rPr>
+              <w:t>рукоят</w:t>
+            </w:r>
+            <w:proofErr w:type="spellEnd"/>
+            <w:r>
+              <w:rPr>
+                <w:sz w:val="28"/>
+                <w:szCs w:val="28"/>
                 <w:lang w:val="ru-RU"/>
               </w:rPr>
-            </w:pPr>
-            <w:proofErr w:type="spellStart"/>
-            <w:r>
-              <w:rPr>
-                <w:sz w:val="28"/>
-                <w:szCs w:val="28"/>
-              </w:rPr>
-              <w:t>Ввод</w:t>
-            </w:r>
-            <w:proofErr w:type="spellEnd"/>
-            <w:r>
-              <w:rPr>
-                <w:sz w:val="28"/>
-                <w:szCs w:val="28"/>
-              </w:rPr>
-              <w:t xml:space="preserve"> </w:t>
-            </w:r>
-            <w:proofErr w:type="spellStart"/>
-            <w:r>
-              <w:rPr>
-                <w:sz w:val="28"/>
-                <w:szCs w:val="28"/>
-              </w:rPr>
-              <w:t>длины</w:t>
-            </w:r>
-            <w:proofErr w:type="spellEnd"/>
-            <w:r>
-              <w:rPr>
-                <w:sz w:val="28"/>
-                <w:szCs w:val="28"/>
-              </w:rPr>
-              <w:t xml:space="preserve"> </w:t>
-            </w:r>
-            <w:proofErr w:type="spellStart"/>
-            <w:r>
-              <w:rPr>
-                <w:sz w:val="28"/>
-                <w:szCs w:val="28"/>
-              </w:rPr>
-              <w:t>рукояти</w:t>
-            </w:r>
-            <w:proofErr w:type="spellEnd"/>
-            <w:r>
-              <w:rPr>
-                <w:sz w:val="28"/>
-                <w:szCs w:val="28"/>
-              </w:rPr>
-              <w:t xml:space="preserve"> </w:t>
-            </w:r>
-            <w:commentRangeStart w:id="4"/>
-            <w:r>
-              <w:rPr>
-                <w:sz w:val="28"/>
-                <w:szCs w:val="28"/>
-              </w:rPr>
-              <w:t>©</w:t>
-            </w:r>
-            <w:commentRangeEnd w:id="4"/>
-            <w:r>
-              <w:rPr>
-                <w:rStyle w:val="aa"/>
+              <w:t>и (С)</w:t>
+            </w:r>
+            <w:commentRangeStart w:id="7"/>
+            <w:commentRangeStart w:id="8"/>
+            <w:commentRangeEnd w:id="7"/>
+            <w:r>
+              <w:rPr>
+                <w:rStyle w:val="CommentReference"/>
                 <w:rFonts w:asciiTheme="minorHAnsi" w:eastAsiaTheme="minorEastAsia" w:hAnsiTheme="minorHAnsi" w:cstheme="minorBidi"/>
                 <w:lang w:eastAsia="zh-CN"/>
               </w:rPr>
-              <w:commentReference w:id="4"/>
+              <w:commentReference w:id="7"/>
+            </w:r>
+            <w:commentRangeEnd w:id="8"/>
+            <w:r>
+              <w:rPr>
+                <w:rStyle w:val="CommentReference"/>
+                <w:rFonts w:asciiTheme="minorHAnsi" w:eastAsiaTheme="minorEastAsia" w:hAnsiTheme="minorHAnsi" w:cstheme="minorBidi"/>
+                <w:lang w:eastAsia="zh-CN"/>
+              </w:rPr>
+              <w:commentReference w:id="8"/>
             </w:r>
           </w:p>
         </w:tc>
@@ -5231,19 +5328,6 @@
           <w:p>
             <w:pPr>
               <w:ind w:right="59" w:firstLine="0"/>
-              <w:jc w:val="center"/>
-            </w:pPr>
-          </w:p>
-          <w:p>
-            <w:pPr>
-              <w:ind w:right="59" w:firstLine="0"/>
-              <w:jc w:val="center"/>
-            </w:pPr>
-          </w:p>
-          <w:p>
-            <w:pPr>
-              <w:ind w:right="59" w:firstLine="0"/>
-              <w:jc w:val="center"/>
             </w:pPr>
           </w:p>
         </w:tc>
@@ -5269,7 +5353,6 @@
                 <w:sz w:val="24"/>
                 <w:szCs w:val="20"/>
               </w:rPr>
-              <w:lastRenderedPageBreak/>
               <w:t xml:space="preserve">Продолжение таблицы 3.2 − Методы класса </w:t>
             </w:r>
             <w:proofErr w:type="spellStart"/>
@@ -5292,6 +5375,7 @@
           </w:tcPr>
           <w:p>
             <w:pPr>
+              <w:spacing w:line="240" w:lineRule="auto"/>
               <w:ind w:right="59" w:firstLine="0"/>
               <w:jc w:val="center"/>
               <w:rPr>
@@ -5320,6 +5404,7 @@
           </w:tcPr>
           <w:p>
             <w:pPr>
+              <w:spacing w:line="240" w:lineRule="auto"/>
               <w:ind w:right="59" w:firstLine="0"/>
               <w:jc w:val="center"/>
               <w:rPr>
@@ -5340,6 +5425,7 @@
           </w:tcPr>
           <w:p>
             <w:pPr>
+              <w:spacing w:line="240" w:lineRule="auto"/>
               <w:ind w:right="59" w:firstLine="0"/>
               <w:jc w:val="center"/>
             </w:pPr>
@@ -5349,6 +5435,7 @@
           </w:p>
           <w:p>
             <w:pPr>
+              <w:spacing w:line="240" w:lineRule="auto"/>
               <w:ind w:right="59" w:firstLine="0"/>
               <w:jc w:val="center"/>
             </w:pPr>
@@ -5365,6 +5452,7 @@
           </w:tcPr>
           <w:p>
             <w:pPr>
+              <w:spacing w:line="240" w:lineRule="auto"/>
               <w:ind w:right="59" w:firstLine="0"/>
               <w:jc w:val="center"/>
               <w:rPr>
@@ -5387,6 +5475,7 @@
           </w:tcPr>
           <w:p>
             <w:pPr>
+              <w:spacing w:line="240" w:lineRule="auto"/>
               <w:ind w:right="59" w:firstLine="0"/>
               <w:jc w:val="center"/>
               <w:rPr>
@@ -5407,6 +5496,7 @@
           </w:tcPr>
           <w:p>
             <w:pPr>
+              <w:spacing w:line="240" w:lineRule="auto"/>
               <w:ind w:right="59" w:firstLine="0"/>
               <w:jc w:val="center"/>
             </w:pPr>
@@ -5423,6 +5513,7 @@
           </w:tcPr>
           <w:p>
             <w:pPr>
+              <w:spacing w:line="240" w:lineRule="auto"/>
               <w:ind w:right="59" w:firstLine="0"/>
               <w:jc w:val="center"/>
               <w:rPr>
@@ -5445,6 +5536,7 @@
           </w:tcPr>
           <w:p>
             <w:pPr>
+              <w:spacing w:line="240" w:lineRule="auto"/>
               <w:ind w:right="59" w:firstLine="0"/>
               <w:jc w:val="center"/>
               <w:rPr>
@@ -5485,6 +5577,7 @@
           </w:tcPr>
           <w:p>
             <w:pPr>
+              <w:spacing w:line="240" w:lineRule="auto"/>
               <w:ind w:right="59" w:firstLine="0"/>
               <w:jc w:val="center"/>
             </w:pPr>
@@ -5505,6 +5598,7 @@
         <w:ind w:right="59" w:firstLine="709"/>
       </w:pPr>
       <w:r>
+        <w:lastRenderedPageBreak/>
         <w:t>Таблица 3.</w:t>
       </w:r>
       <w:r>
@@ -5552,7 +5646,7 @@
     </w:p>
     <w:tbl>
       <w:tblPr>
-        <w:tblStyle w:val="a7"/>
+        <w:tblStyle w:val="TableGrid"/>
         <w:tblW w:w="0" w:type="auto"/>
         <w:tblInd w:w="133" w:type="dxa"/>
         <w:tblLook w:val="04A0" w:firstRow="1" w:lastRow="0" w:firstColumn="1" w:lastColumn="0" w:noHBand="0" w:noVBand="1"/>
@@ -5569,6 +5663,7 @@
           </w:tcPr>
           <w:p>
             <w:pPr>
+              <w:spacing w:line="240" w:lineRule="auto"/>
               <w:ind w:right="59" w:firstLine="0"/>
               <w:jc w:val="center"/>
               <w:rPr>
@@ -5586,6 +5681,7 @@
           </w:tcPr>
           <w:p>
             <w:pPr>
+              <w:spacing w:line="240" w:lineRule="auto"/>
               <w:ind w:right="59" w:firstLine="0"/>
               <w:jc w:val="center"/>
               <w:rPr>
@@ -5603,6 +5699,7 @@
           </w:tcPr>
           <w:p>
             <w:pPr>
+              <w:spacing w:line="240" w:lineRule="auto"/>
               <w:ind w:right="59" w:firstLine="0"/>
               <w:jc w:val="center"/>
               <w:rPr>
@@ -5622,6 +5719,7 @@
           </w:tcPr>
           <w:p>
             <w:pPr>
+              <w:spacing w:line="240" w:lineRule="auto"/>
               <w:ind w:right="59" w:firstLine="0"/>
               <w:jc w:val="center"/>
             </w:pPr>
@@ -5644,6 +5742,7 @@
           </w:tcPr>
           <w:p>
             <w:pPr>
+              <w:spacing w:line="240" w:lineRule="auto"/>
               <w:ind w:right="59" w:firstLine="0"/>
               <w:jc w:val="center"/>
               <w:rPr>
@@ -5678,22 +5777,34 @@
           </w:tcPr>
           <w:p>
             <w:pPr>
-              <w:ind w:right="59" w:firstLine="0"/>
-              <w:jc w:val="center"/>
-            </w:pPr>
-            <w:commentRangeStart w:id="5"/>
+              <w:spacing w:line="240" w:lineRule="auto"/>
+              <w:ind w:right="59" w:firstLine="0"/>
+              <w:jc w:val="center"/>
+            </w:pPr>
+            <w:commentRangeStart w:id="9"/>
+            <w:commentRangeStart w:id="10"/>
             <w:r>
               <w:t>Хранит в себе словарь с параметрами объекта построения</w:t>
             </w:r>
-            <w:commentRangeEnd w:id="5"/>
-            <w:r>
-              <w:rPr>
-                <w:rStyle w:val="aa"/>
+            <w:commentRangeEnd w:id="9"/>
+            <w:r>
+              <w:rPr>
+                <w:rStyle w:val="CommentReference"/>
                 <w:rFonts w:asciiTheme="minorHAnsi" w:eastAsiaTheme="minorEastAsia" w:hAnsiTheme="minorHAnsi" w:cstheme="minorBidi"/>
                 <w:color w:val="auto"/>
                 <w:lang w:val="en-US" w:eastAsia="zh-CN"/>
               </w:rPr>
-              <w:commentReference w:id="5"/>
+              <w:commentReference w:id="9"/>
+            </w:r>
+            <w:commentRangeEnd w:id="10"/>
+            <w:r>
+              <w:rPr>
+                <w:rStyle w:val="CommentReference"/>
+                <w:rFonts w:asciiTheme="minorHAnsi" w:eastAsiaTheme="minorEastAsia" w:hAnsiTheme="minorHAnsi" w:cstheme="minorBidi"/>
+                <w:color w:val="auto"/>
+                <w:lang w:val="en-US" w:eastAsia="zh-CN"/>
+              </w:rPr>
+              <w:commentReference w:id="10"/>
             </w:r>
           </w:p>
         </w:tc>
@@ -5706,16 +5817,16 @@
     </w:p>
     <w:p>
       <w:pPr>
-        <w:ind w:right="59" w:firstLine="709"/>
-      </w:pPr>
-      <w:r>
-        <w:t>Таблица 3.</w:t>
+        <w:ind w:right="59" w:firstLine="708"/>
+      </w:pPr>
+      <w:r>
+        <w:t>Таблица 3.3</w:t>
       </w:r>
       <w:r>
         <w:rPr>
           <w:lang w:val="en-US"/>
         </w:rPr>
-        <w:t xml:space="preserve">4 </w:t>
+        <w:t xml:space="preserve"> </w:t>
       </w:r>
       <w:r>
         <w:rPr>
@@ -5731,26 +5842,213 @@
         <w:t xml:space="preserve"> </w:t>
       </w:r>
       <w:r>
-        <w:t xml:space="preserve">Методы класса </w:t>
+        <w:t xml:space="preserve">Свойства класса </w:t>
       </w:r>
       <w:proofErr w:type="spellStart"/>
       <w:r>
         <w:rPr>
           <w:lang w:val="en-US"/>
         </w:rPr>
-        <w:t>BarbellBar</w:t>
-      </w:r>
-      <w:r>
-        <w:rPr>
-          <w:lang w:val="en-US"/>
-        </w:rPr>
-        <w:t>Parameters</w:t>
+        <w:t>BarbellBarParameters</w:t>
       </w:r>
       <w:proofErr w:type="spellEnd"/>
     </w:p>
     <w:tbl>
       <w:tblPr>
-        <w:tblStyle w:val="a7"/>
+        <w:tblStyle w:val="TableGrid"/>
+        <w:tblW w:w="0" w:type="auto"/>
+        <w:tblInd w:w="133" w:type="dxa"/>
+        <w:tblLook w:val="04A0" w:firstRow="1" w:lastRow="0" w:firstColumn="1" w:lastColumn="0" w:noHBand="0" w:noVBand="1"/>
+      </w:tblPr>
+      <w:tblGrid>
+        <w:gridCol w:w="2680"/>
+        <w:gridCol w:w="3847"/>
+        <w:gridCol w:w="2761"/>
+      </w:tblGrid>
+      <w:tr>
+        <w:tc>
+          <w:tcPr>
+            <w:tcW w:w="2680" w:type="dxa"/>
+          </w:tcPr>
+          <w:p>
+            <w:pPr>
+              <w:spacing w:line="240" w:lineRule="auto"/>
+              <w:ind w:right="59" w:firstLine="0"/>
+              <w:jc w:val="center"/>
+              <w:rPr>
+                <w:lang w:val="en-US"/>
+              </w:rPr>
+            </w:pPr>
+            <w:r>
+              <w:t>Название</w:t>
+            </w:r>
+          </w:p>
+        </w:tc>
+        <w:tc>
+          <w:tcPr>
+            <w:tcW w:w="3847" w:type="dxa"/>
+          </w:tcPr>
+          <w:p>
+            <w:pPr>
+              <w:spacing w:line="240" w:lineRule="auto"/>
+              <w:ind w:right="59" w:firstLine="0"/>
+              <w:jc w:val="center"/>
+              <w:rPr>
+                <w:lang w:val="en-US"/>
+              </w:rPr>
+            </w:pPr>
+            <w:r>
+              <w:t>Тип данных</w:t>
+            </w:r>
+          </w:p>
+        </w:tc>
+        <w:tc>
+          <w:tcPr>
+            <w:tcW w:w="2761" w:type="dxa"/>
+          </w:tcPr>
+          <w:p>
+            <w:pPr>
+              <w:spacing w:line="240" w:lineRule="auto"/>
+              <w:ind w:right="59" w:firstLine="0"/>
+              <w:jc w:val="center"/>
+              <w:rPr>
+                <w:lang w:val="en-US"/>
+              </w:rPr>
+            </w:pPr>
+            <w:r>
+              <w:t>Описание</w:t>
+            </w:r>
+          </w:p>
+        </w:tc>
+      </w:tr>
+      <w:tr>
+        <w:tc>
+          <w:tcPr>
+            <w:tcW w:w="2680" w:type="dxa"/>
+          </w:tcPr>
+          <w:p>
+            <w:pPr>
+              <w:spacing w:line="240" w:lineRule="auto"/>
+              <w:ind w:right="59" w:firstLine="0"/>
+              <w:jc w:val="center"/>
+            </w:pPr>
+            <w:r>
+              <w:t>_</w:t>
+            </w:r>
+            <w:proofErr w:type="spellStart"/>
+            <w:r>
+              <w:rPr>
+                <w:lang w:val="en-US"/>
+              </w:rPr>
+              <w:t>parametersDict</w:t>
+            </w:r>
+            <w:proofErr w:type="spellEnd"/>
+          </w:p>
+        </w:tc>
+        <w:tc>
+          <w:tcPr>
+            <w:tcW w:w="3847" w:type="dxa"/>
+          </w:tcPr>
+          <w:p>
+            <w:pPr>
+              <w:spacing w:line="240" w:lineRule="auto"/>
+              <w:ind w:right="59" w:firstLine="0"/>
+              <w:jc w:val="center"/>
+              <w:rPr>
+                <w:lang w:val="en-US"/>
+              </w:rPr>
+            </w:pPr>
+            <w:r>
+              <w:rPr>
+                <w:lang w:val="en-US"/>
+              </w:rPr>
+              <w:t>Dictionary&lt;</w:t>
+            </w:r>
+            <w:proofErr w:type="spellStart"/>
+            <w:r>
+              <w:rPr>
+                <w:lang w:val="en-US"/>
+              </w:rPr>
+              <w:t>ParamType</w:t>
+            </w:r>
+            <w:proofErr w:type="spellEnd"/>
+            <w:r>
+              <w:rPr>
+                <w:lang w:val="en-US"/>
+              </w:rPr>
+              <w:t>, Parameter&gt;</w:t>
+            </w:r>
+          </w:p>
+        </w:tc>
+        <w:tc>
+          <w:tcPr>
+            <w:tcW w:w="2761" w:type="dxa"/>
+          </w:tcPr>
+          <w:p>
+            <w:pPr>
+              <w:spacing w:line="240" w:lineRule="auto"/>
+              <w:ind w:right="59" w:firstLine="0"/>
+              <w:jc w:val="center"/>
+            </w:pPr>
+            <w:r>
+              <w:t>Хранит в себе словарь с параметрами объекта построения</w:t>
+            </w:r>
+          </w:p>
+        </w:tc>
+      </w:tr>
+    </w:tbl>
+    <w:p>
+      <w:pPr>
+        <w:ind w:right="59" w:firstLine="0"/>
+      </w:pPr>
+    </w:p>
+    <w:p>
+      <w:pPr>
+        <w:ind w:right="59" w:firstLine="709"/>
+      </w:pPr>
+      <w:r>
+        <w:t>Таблица 3.</w:t>
+      </w:r>
+      <w:r>
+        <w:rPr>
+          <w:lang w:val="en-US"/>
+        </w:rPr>
+        <w:t xml:space="preserve">4 </w:t>
+      </w:r>
+      <w:r>
+        <w:rPr>
+          <w:szCs w:val="28"/>
+        </w:rPr>
+        <w:t>−</w:t>
+      </w:r>
+      <w:r>
+        <w:rPr>
+          <w:szCs w:val="28"/>
+          <w:lang w:val="en-US"/>
+        </w:rPr>
+        <w:t xml:space="preserve"> </w:t>
+      </w:r>
+      <w:r>
+        <w:t xml:space="preserve">Методы класса </w:t>
+      </w:r>
+      <w:proofErr w:type="spellStart"/>
+      <w:r>
+        <w:rPr>
+          <w:lang w:val="en-US"/>
+        </w:rPr>
+        <w:t>BarbellBar</w:t>
+      </w:r>
+      <w:r>
+        <w:rPr>
+          <w:lang w:val="en-US"/>
+        </w:rPr>
+        <w:t>Parameters</w:t>
+      </w:r>
+      <w:proofErr w:type="spellEnd"/>
+    </w:p>
+    <w:tbl>
+      <w:tblPr>
+        <w:tblStyle w:val="TableGrid"/>
         <w:tblW w:w="5038" w:type="pct"/>
         <w:tblLayout w:type="fixed"/>
         <w:tblLook w:val="04A0" w:firstRow="1" w:lastRow="0" w:firstColumn="1" w:lastColumn="0" w:noHBand="0" w:noVBand="1"/>
@@ -5768,6 +6066,7 @@
           </w:tcPr>
           <w:p>
             <w:pPr>
+              <w:spacing w:line="240" w:lineRule="auto"/>
               <w:ind w:right="59" w:firstLine="0"/>
               <w:jc w:val="center"/>
               <w:rPr>
@@ -5785,6 +6084,7 @@
           </w:tcPr>
           <w:p>
             <w:pPr>
+              <w:spacing w:line="240" w:lineRule="auto"/>
               <w:ind w:right="59" w:firstLine="0"/>
               <w:jc w:val="center"/>
               <w:rPr>
@@ -5805,6 +6105,7 @@
           </w:tcPr>
           <w:p>
             <w:pPr>
+              <w:spacing w:line="240" w:lineRule="auto"/>
               <w:ind w:right="59" w:firstLine="0"/>
               <w:jc w:val="center"/>
               <w:rPr>
@@ -5825,6 +6126,7 @@
           </w:tcPr>
           <w:p>
             <w:pPr>
+              <w:spacing w:line="240" w:lineRule="auto"/>
               <w:ind w:right="59" w:firstLine="0"/>
               <w:jc w:val="center"/>
               <w:rPr>
@@ -5850,6 +6152,7 @@
           </w:tcPr>
           <w:p>
             <w:pPr>
+              <w:spacing w:line="240" w:lineRule="auto"/>
               <w:ind w:right="59" w:firstLine="0"/>
               <w:jc w:val="center"/>
             </w:pPr>
@@ -5872,6 +6175,7 @@
           </w:tcPr>
           <w:p>
             <w:pPr>
+              <w:spacing w:line="240" w:lineRule="auto"/>
               <w:ind w:right="59" w:firstLine="0"/>
               <w:jc w:val="center"/>
               <w:rPr>
@@ -5897,6 +6201,7 @@
           </w:tcPr>
           <w:p>
             <w:pPr>
+              <w:spacing w:line="240" w:lineRule="auto"/>
               <w:ind w:right="59" w:firstLine="0"/>
               <w:jc w:val="center"/>
               <w:rPr>
@@ -5938,6 +6243,7 @@
           </w:tcPr>
           <w:p>
             <w:pPr>
+              <w:spacing w:line="240" w:lineRule="auto"/>
               <w:ind w:right="59" w:firstLine="0"/>
               <w:jc w:val="center"/>
             </w:pPr>
@@ -5957,6 +6263,7 @@
           </w:tcPr>
           <w:p>
             <w:pPr>
+              <w:spacing w:line="240" w:lineRule="auto"/>
               <w:ind w:right="59" w:firstLine="0"/>
               <w:jc w:val="center"/>
               <w:rPr>
@@ -5982,6 +6289,7 @@
           </w:tcPr>
           <w:p>
             <w:pPr>
+              <w:spacing w:line="240" w:lineRule="auto"/>
               <w:ind w:right="59" w:firstLine="0"/>
               <w:jc w:val="center"/>
               <w:rPr>
@@ -6016,6 +6324,7 @@
           </w:tcPr>
           <w:p>
             <w:pPr>
+              <w:spacing w:line="240" w:lineRule="auto"/>
               <w:ind w:right="59" w:firstLine="0"/>
               <w:jc w:val="center"/>
               <w:rPr>
@@ -6041,6 +6350,7 @@
           </w:tcPr>
           <w:p>
             <w:pPr>
+              <w:spacing w:line="240" w:lineRule="auto"/>
               <w:ind w:right="59" w:firstLine="0"/>
               <w:jc w:val="center"/>
             </w:pPr>
@@ -6058,21 +6368,6 @@
     </w:p>
     <w:p>
       <w:pPr>
-        <w:ind w:right="59" w:firstLine="0"/>
-      </w:pPr>
-    </w:p>
-    <w:p>
-      <w:pPr>
-        <w:ind w:right="59" w:firstLine="0"/>
-      </w:pPr>
-    </w:p>
-    <w:p>
-      <w:pPr>
-        <w:ind w:right="59" w:firstLine="0"/>
-      </w:pPr>
-    </w:p>
-    <w:p>
-      <w:pPr>
         <w:ind w:right="59" w:firstLine="708"/>
         <w:rPr>
           <w:lang w:val="en-US"/>
@@ -6111,23 +6406,1116 @@
     </w:p>
     <w:tbl>
       <w:tblPr>
-        <w:tblStyle w:val="a7"/>
+        <w:tblStyle w:val="TableGrid"/>
+        <w:tblW w:w="0" w:type="auto"/>
+        <w:tblInd w:w="-5" w:type="dxa"/>
+        <w:tblLook w:val="04A0" w:firstRow="1" w:lastRow="0" w:firstColumn="1" w:lastColumn="0" w:noHBand="0" w:noVBand="1"/>
+      </w:tblPr>
+      <w:tblGrid>
+        <w:gridCol w:w="3188"/>
+        <w:gridCol w:w="3180"/>
+        <w:gridCol w:w="3058"/>
+      </w:tblGrid>
+      <w:tr>
+        <w:tc>
+          <w:tcPr>
+            <w:tcW w:w="3188" w:type="dxa"/>
+          </w:tcPr>
+          <w:p>
+            <w:pPr>
+              <w:spacing w:line="240" w:lineRule="auto"/>
+              <w:ind w:right="59" w:firstLine="0"/>
+              <w:jc w:val="center"/>
+              <w:rPr>
+                <w:lang w:val="en-US"/>
+              </w:rPr>
+            </w:pPr>
+            <w:r>
+              <w:t>Название</w:t>
+            </w:r>
+          </w:p>
+        </w:tc>
+        <w:tc>
+          <w:tcPr>
+            <w:tcW w:w="3180" w:type="dxa"/>
+          </w:tcPr>
+          <w:p>
+            <w:pPr>
+              <w:spacing w:line="240" w:lineRule="auto"/>
+              <w:ind w:right="59" w:firstLine="0"/>
+              <w:jc w:val="center"/>
+              <w:rPr>
+                <w:lang w:val="en-US"/>
+              </w:rPr>
+            </w:pPr>
+            <w:r>
+              <w:t>Тип данных</w:t>
+            </w:r>
+          </w:p>
+        </w:tc>
+        <w:tc>
+          <w:tcPr>
+            <w:tcW w:w="3058" w:type="dxa"/>
+          </w:tcPr>
+          <w:p>
+            <w:pPr>
+              <w:spacing w:line="240" w:lineRule="auto"/>
+              <w:ind w:right="59" w:firstLine="0"/>
+              <w:jc w:val="center"/>
+              <w:rPr>
+                <w:lang w:val="en-US"/>
+              </w:rPr>
+            </w:pPr>
+            <w:r>
+              <w:t>Описание</w:t>
+            </w:r>
+          </w:p>
+        </w:tc>
+      </w:tr>
+      <w:tr>
+        <w:tc>
+          <w:tcPr>
+            <w:tcW w:w="3188" w:type="dxa"/>
+          </w:tcPr>
+          <w:p>
+            <w:pPr>
+              <w:spacing w:line="240" w:lineRule="auto"/>
+              <w:ind w:right="59" w:firstLine="0"/>
+              <w:jc w:val="center"/>
+              <w:rPr>
+                <w:lang w:val="en-US"/>
+              </w:rPr>
+            </w:pPr>
+            <w:r>
+              <w:rPr>
+                <w:lang w:val="en-US"/>
+              </w:rPr>
+              <w:t>_wrapper</w:t>
+            </w:r>
+          </w:p>
+        </w:tc>
+        <w:tc>
+          <w:tcPr>
+            <w:tcW w:w="3180" w:type="dxa"/>
+          </w:tcPr>
+          <w:p>
+            <w:pPr>
+              <w:spacing w:line="240" w:lineRule="auto"/>
+              <w:ind w:right="59" w:firstLine="0"/>
+              <w:jc w:val="center"/>
+              <w:rPr>
+                <w:lang w:val="en-US"/>
+              </w:rPr>
+            </w:pPr>
+            <w:r>
+              <w:rPr>
+                <w:lang w:val="en-US"/>
+              </w:rPr>
+              <w:t>Wrapper</w:t>
+            </w:r>
+          </w:p>
+        </w:tc>
+        <w:tc>
+          <w:tcPr>
+            <w:tcW w:w="3058" w:type="dxa"/>
+          </w:tcPr>
+          <w:p>
+            <w:pPr>
+              <w:spacing w:line="240" w:lineRule="auto"/>
+              <w:ind w:right="59" w:firstLine="0"/>
+              <w:jc w:val="center"/>
+            </w:pPr>
+            <w:r>
+              <w:t xml:space="preserve">Хранит в себе объект обёртки </w:t>
+            </w:r>
+            <w:r>
+              <w:rPr>
+                <w:lang w:val="en-US"/>
+              </w:rPr>
+              <w:t>API</w:t>
+            </w:r>
+          </w:p>
+        </w:tc>
+      </w:tr>
+    </w:tbl>
+    <w:p>
+      <w:pPr>
+        <w:ind w:right="59" w:firstLine="0"/>
+      </w:pPr>
+      <w:r>
+        <w:tab/>
+      </w:r>
+    </w:p>
+    <w:p>
+      <w:pPr>
+        <w:spacing w:line="360" w:lineRule="auto"/>
+        <w:ind w:right="59" w:firstLine="708"/>
+        <w:rPr>
+          <w:lang w:val="en-US"/>
+        </w:rPr>
+      </w:pPr>
+      <w:r>
+        <w:t>Таблица 3.</w:t>
+      </w:r>
+      <w:r>
+        <w:rPr>
+          <w:lang w:val="en-US"/>
+        </w:rPr>
+        <w:t>6</w:t>
+      </w:r>
+      <w:r>
+        <w:t xml:space="preserve"> </w:t>
+      </w:r>
+      <w:r>
+        <w:rPr>
+          <w:szCs w:val="28"/>
+        </w:rPr>
+        <w:t xml:space="preserve">− </w:t>
+      </w:r>
+      <w:r>
+        <w:t xml:space="preserve">Методы класса </w:t>
+      </w:r>
+      <w:r>
+        <w:rPr>
+          <w:lang w:val="en-US"/>
+        </w:rPr>
+        <w:t>Builder</w:t>
+      </w:r>
+    </w:p>
+    <w:tbl>
+      <w:tblPr>
+        <w:tblStyle w:val="TableGrid"/>
+        <w:tblW w:w="4993" w:type="pct"/>
+        <w:tblLook w:val="04A0" w:firstRow="1" w:lastRow="0" w:firstColumn="1" w:lastColumn="0" w:noHBand="0" w:noVBand="1"/>
+      </w:tblPr>
+      <w:tblGrid>
+        <w:gridCol w:w="1912"/>
+        <w:gridCol w:w="2762"/>
+        <w:gridCol w:w="4734"/>
+      </w:tblGrid>
+      <w:tr>
+        <w:trPr>
+          <w:trHeight w:val="532"/>
+        </w:trPr>
+        <w:tc>
+          <w:tcPr>
+            <w:tcW w:w="1016" w:type="pct"/>
+          </w:tcPr>
+          <w:p>
+            <w:pPr>
+              <w:spacing w:line="240" w:lineRule="auto"/>
+              <w:ind w:right="59" w:firstLine="0"/>
+              <w:jc w:val="center"/>
+            </w:pPr>
+            <w:r>
+              <w:t>Название</w:t>
+            </w:r>
+          </w:p>
+        </w:tc>
+        <w:tc>
+          <w:tcPr>
+            <w:tcW w:w="1468" w:type="pct"/>
+          </w:tcPr>
+          <w:p>
+            <w:pPr>
+              <w:spacing w:line="240" w:lineRule="auto"/>
+              <w:ind w:right="59" w:firstLine="0"/>
+              <w:jc w:val="center"/>
+            </w:pPr>
+            <w:r>
+              <w:t>Входные параметры</w:t>
+            </w:r>
+          </w:p>
+        </w:tc>
+        <w:tc>
+          <w:tcPr>
+            <w:tcW w:w="2515" w:type="pct"/>
+          </w:tcPr>
+          <w:p>
+            <w:pPr>
+              <w:spacing w:line="240" w:lineRule="auto"/>
+              <w:ind w:right="59" w:firstLine="0"/>
+              <w:jc w:val="center"/>
+            </w:pPr>
+            <w:r>
+              <w:t>Описание</w:t>
+            </w:r>
+          </w:p>
+        </w:tc>
+      </w:tr>
+      <w:tr>
+        <w:trPr>
+          <w:trHeight w:val="782"/>
+        </w:trPr>
+        <w:tc>
+          <w:tcPr>
+            <w:tcW w:w="1016" w:type="pct"/>
+          </w:tcPr>
+          <w:p>
+            <w:pPr>
+              <w:spacing w:line="240" w:lineRule="auto"/>
+              <w:ind w:right="59" w:firstLine="0"/>
+              <w:jc w:val="center"/>
+              <w:rPr>
+                <w:lang w:val="en-US"/>
+              </w:rPr>
+            </w:pPr>
+            <w:r>
+              <w:rPr>
+                <w:lang w:val="en-US"/>
+              </w:rPr>
+              <w:t>Build</w:t>
+            </w:r>
+          </w:p>
+        </w:tc>
+        <w:tc>
+          <w:tcPr>
+            <w:tcW w:w="1468" w:type="pct"/>
+          </w:tcPr>
+          <w:p>
+            <w:pPr>
+              <w:spacing w:line="240" w:lineRule="auto"/>
+              <w:ind w:right="59" w:firstLine="0"/>
+              <w:jc w:val="center"/>
+              <w:rPr>
+                <w:lang w:val="en-US"/>
+              </w:rPr>
+            </w:pPr>
+            <w:proofErr w:type="spellStart"/>
+            <w:r>
+              <w:rPr>
+                <w:lang w:val="en-US"/>
+              </w:rPr>
+              <w:t>BarbellBarParameters</w:t>
+            </w:r>
+            <w:proofErr w:type="spellEnd"/>
+          </w:p>
+        </w:tc>
+        <w:tc>
+          <w:tcPr>
+            <w:tcW w:w="2515" w:type="pct"/>
+          </w:tcPr>
+          <w:p>
+            <w:pPr>
+              <w:spacing w:line="240" w:lineRule="auto"/>
+              <w:ind w:right="59" w:firstLine="0"/>
+              <w:jc w:val="center"/>
+            </w:pPr>
+            <w:r>
+              <w:t>Построение модели по заданным параметрам</w:t>
+            </w:r>
+          </w:p>
+        </w:tc>
+      </w:tr>
+      <w:tr>
+        <w:trPr>
+          <w:trHeight w:val="377"/>
+        </w:trPr>
+        <w:tc>
+          <w:tcPr>
+            <w:tcW w:w="1016" w:type="pct"/>
+          </w:tcPr>
+          <w:p>
+            <w:pPr>
+              <w:pStyle w:val="p1"/>
+              <w:rPr>
+                <w:sz w:val="28"/>
+                <w:szCs w:val="28"/>
+              </w:rPr>
+            </w:pPr>
+            <w:proofErr w:type="spellStart"/>
+            <w:r>
+              <w:rPr>
+                <w:sz w:val="28"/>
+                <w:szCs w:val="28"/>
+              </w:rPr>
+              <w:t>BuildSleeve</w:t>
+            </w:r>
+            <w:proofErr w:type="spellEnd"/>
+          </w:p>
+        </w:tc>
+        <w:tc>
+          <w:tcPr>
+            <w:tcW w:w="1468" w:type="pct"/>
+          </w:tcPr>
+          <w:p>
+            <w:pPr>
+              <w:spacing w:line="240" w:lineRule="auto"/>
+              <w:ind w:right="59" w:firstLine="0"/>
+              <w:jc w:val="center"/>
+              <w:rPr>
+                <w:szCs w:val="28"/>
+                <w:lang w:val="en-US"/>
+              </w:rPr>
+            </w:pPr>
+            <w:r>
+              <w:rPr>
+                <w:szCs w:val="28"/>
+              </w:rPr>
+              <w:t>−</w:t>
+            </w:r>
+          </w:p>
+        </w:tc>
+        <w:tc>
+          <w:tcPr>
+            <w:tcW w:w="2515" w:type="pct"/>
+          </w:tcPr>
+          <w:p>
+            <w:pPr>
+              <w:pStyle w:val="p1"/>
+              <w:jc w:val="center"/>
+              <w:rPr>
+                <w:sz w:val="28"/>
+                <w:szCs w:val="28"/>
+              </w:rPr>
+            </w:pPr>
+            <w:proofErr w:type="spellStart"/>
+            <w:r>
+              <w:rPr>
+                <w:sz w:val="28"/>
+                <w:szCs w:val="28"/>
+              </w:rPr>
+              <w:t>Построение</w:t>
+            </w:r>
+            <w:proofErr w:type="spellEnd"/>
+            <w:r>
+              <w:rPr>
+                <w:sz w:val="28"/>
+                <w:szCs w:val="28"/>
+              </w:rPr>
+              <w:t xml:space="preserve"> </w:t>
+            </w:r>
+            <w:proofErr w:type="spellStart"/>
+            <w:r>
+              <w:rPr>
+                <w:sz w:val="28"/>
+                <w:szCs w:val="28"/>
+              </w:rPr>
+              <w:t>посадочной</w:t>
+            </w:r>
+            <w:proofErr w:type="spellEnd"/>
+            <w:r>
+              <w:rPr>
+                <w:sz w:val="28"/>
+                <w:szCs w:val="28"/>
+              </w:rPr>
+              <w:t xml:space="preserve"> </w:t>
+            </w:r>
+            <w:proofErr w:type="spellStart"/>
+            <w:r>
+              <w:rPr>
+                <w:sz w:val="28"/>
+                <w:szCs w:val="28"/>
+              </w:rPr>
+              <w:t>части</w:t>
+            </w:r>
+            <w:proofErr w:type="spellEnd"/>
+            <w:r>
+              <w:rPr>
+                <w:sz w:val="28"/>
+                <w:szCs w:val="28"/>
+              </w:rPr>
+              <w:t xml:space="preserve"> </w:t>
+            </w:r>
+            <w:proofErr w:type="spellStart"/>
+            <w:r>
+              <w:rPr>
+                <w:sz w:val="28"/>
+                <w:szCs w:val="28"/>
+              </w:rPr>
+              <w:t>грифа</w:t>
+            </w:r>
+            <w:proofErr w:type="spellEnd"/>
+          </w:p>
+        </w:tc>
+      </w:tr>
+      <w:tr>
+        <w:trPr>
+          <w:trHeight w:val="467"/>
+        </w:trPr>
+        <w:tc>
+          <w:tcPr>
+            <w:tcW w:w="1016" w:type="pct"/>
+          </w:tcPr>
+          <w:p>
+            <w:pPr>
+              <w:pStyle w:val="p1"/>
+              <w:rPr>
+                <w:sz w:val="28"/>
+                <w:szCs w:val="28"/>
+              </w:rPr>
+            </w:pPr>
+            <w:proofErr w:type="spellStart"/>
+            <w:r>
+              <w:rPr>
+                <w:sz w:val="28"/>
+                <w:szCs w:val="28"/>
+              </w:rPr>
+              <w:t>BuildSeparator</w:t>
+            </w:r>
+            <w:proofErr w:type="spellEnd"/>
+          </w:p>
+        </w:tc>
+        <w:tc>
+          <w:tcPr>
+            <w:tcW w:w="1468" w:type="pct"/>
+          </w:tcPr>
+          <w:p>
+            <w:pPr>
+              <w:spacing w:line="240" w:lineRule="auto"/>
+              <w:ind w:right="59" w:firstLine="0"/>
+              <w:jc w:val="center"/>
+              <w:rPr>
+                <w:szCs w:val="28"/>
+                <w:lang w:val="en-US"/>
+              </w:rPr>
+            </w:pPr>
+            <w:r>
+              <w:rPr>
+                <w:szCs w:val="28"/>
+              </w:rPr>
+              <w:t>−</w:t>
+            </w:r>
+          </w:p>
+        </w:tc>
+        <w:tc>
+          <w:tcPr>
+            <w:tcW w:w="2515" w:type="pct"/>
+          </w:tcPr>
+          <w:p>
+            <w:pPr>
+              <w:pStyle w:val="p1"/>
+              <w:jc w:val="center"/>
+              <w:rPr>
+                <w:sz w:val="28"/>
+                <w:szCs w:val="28"/>
+              </w:rPr>
+            </w:pPr>
+            <w:proofErr w:type="spellStart"/>
+            <w:r>
+              <w:rPr>
+                <w:sz w:val="28"/>
+                <w:szCs w:val="28"/>
+              </w:rPr>
+              <w:t>Построение</w:t>
+            </w:r>
+            <w:proofErr w:type="spellEnd"/>
+            <w:r>
+              <w:rPr>
+                <w:sz w:val="28"/>
+                <w:szCs w:val="28"/>
+              </w:rPr>
+              <w:t xml:space="preserve"> </w:t>
+            </w:r>
+            <w:proofErr w:type="spellStart"/>
+            <w:r>
+              <w:rPr>
+                <w:sz w:val="28"/>
+                <w:szCs w:val="28"/>
+              </w:rPr>
+              <w:t>разделителей</w:t>
+            </w:r>
+            <w:proofErr w:type="spellEnd"/>
+          </w:p>
+        </w:tc>
+      </w:tr>
+      <w:tr>
+        <w:trPr>
+          <w:trHeight w:val="512"/>
+        </w:trPr>
+        <w:tc>
+          <w:tcPr>
+            <w:tcW w:w="1016" w:type="pct"/>
+          </w:tcPr>
+          <w:p>
+            <w:pPr>
+              <w:pStyle w:val="p1"/>
+              <w:rPr>
+                <w:sz w:val="28"/>
+                <w:szCs w:val="28"/>
+              </w:rPr>
+            </w:pPr>
+            <w:proofErr w:type="spellStart"/>
+            <w:r>
+              <w:rPr>
+                <w:sz w:val="28"/>
+                <w:szCs w:val="28"/>
+              </w:rPr>
+              <w:t>BuildHandle</w:t>
+            </w:r>
+            <w:proofErr w:type="spellEnd"/>
+          </w:p>
+        </w:tc>
+        <w:tc>
+          <w:tcPr>
+            <w:tcW w:w="1468" w:type="pct"/>
+          </w:tcPr>
+          <w:p>
+            <w:pPr>
+              <w:spacing w:line="240" w:lineRule="auto"/>
+              <w:ind w:right="59" w:firstLine="0"/>
+              <w:jc w:val="center"/>
+              <w:rPr>
+                <w:szCs w:val="28"/>
+              </w:rPr>
+            </w:pPr>
+            <w:r>
+              <w:rPr>
+                <w:szCs w:val="28"/>
+              </w:rPr>
+              <w:t>−</w:t>
+            </w:r>
+          </w:p>
+        </w:tc>
+        <w:tc>
+          <w:tcPr>
+            <w:tcW w:w="2515" w:type="pct"/>
+          </w:tcPr>
+          <w:p>
+            <w:pPr>
+              <w:pStyle w:val="p1"/>
+              <w:jc w:val="center"/>
+              <w:rPr>
+                <w:sz w:val="28"/>
+                <w:szCs w:val="28"/>
+              </w:rPr>
+            </w:pPr>
+            <w:proofErr w:type="spellStart"/>
+            <w:r>
+              <w:rPr>
+                <w:sz w:val="28"/>
+                <w:szCs w:val="28"/>
+              </w:rPr>
+              <w:t>Построение</w:t>
+            </w:r>
+            <w:proofErr w:type="spellEnd"/>
+            <w:r>
+              <w:rPr>
+                <w:sz w:val="28"/>
+                <w:szCs w:val="28"/>
+              </w:rPr>
+              <w:t xml:space="preserve"> </w:t>
+            </w:r>
+            <w:proofErr w:type="spellStart"/>
+            <w:r>
+              <w:rPr>
+                <w:sz w:val="28"/>
+                <w:szCs w:val="28"/>
+              </w:rPr>
+              <w:t>рукояти</w:t>
+            </w:r>
+            <w:proofErr w:type="spellEnd"/>
+            <w:r>
+              <w:rPr>
+                <w:sz w:val="28"/>
+                <w:szCs w:val="28"/>
+              </w:rPr>
+              <w:t xml:space="preserve"> </w:t>
+            </w:r>
+            <w:proofErr w:type="spellStart"/>
+            <w:r>
+              <w:rPr>
+                <w:sz w:val="28"/>
+                <w:szCs w:val="28"/>
+              </w:rPr>
+              <w:t>грифа</w:t>
+            </w:r>
+            <w:proofErr w:type="spellEnd"/>
+          </w:p>
+        </w:tc>
+      </w:tr>
+      <w:tr>
+        <w:trPr>
+          <w:trHeight w:val="782"/>
+        </w:trPr>
+        <w:tc>
+          <w:tcPr>
+            <w:tcW w:w="1016" w:type="pct"/>
+          </w:tcPr>
+          <w:p>
+            <w:pPr>
+              <w:pStyle w:val="p1"/>
+              <w:rPr>
+                <w:sz w:val="28"/>
+                <w:szCs w:val="28"/>
+              </w:rPr>
+            </w:pPr>
+            <w:proofErr w:type="spellStart"/>
+            <w:r>
+              <w:rPr>
+                <w:sz w:val="28"/>
+                <w:szCs w:val="28"/>
+              </w:rPr>
+              <w:lastRenderedPageBreak/>
+              <w:t>BuildBar</w:t>
+            </w:r>
+            <w:proofErr w:type="spellEnd"/>
+          </w:p>
+        </w:tc>
+        <w:tc>
+          <w:tcPr>
+            <w:tcW w:w="1468" w:type="pct"/>
+          </w:tcPr>
+          <w:p>
+            <w:pPr>
+              <w:spacing w:line="240" w:lineRule="auto"/>
+              <w:ind w:right="59" w:firstLine="0"/>
+              <w:jc w:val="center"/>
+              <w:rPr>
+                <w:szCs w:val="28"/>
+                <w:lang w:val="en-US"/>
+              </w:rPr>
+            </w:pPr>
+            <w:r>
+              <w:rPr>
+                <w:szCs w:val="28"/>
+              </w:rPr>
+              <w:t>−</w:t>
+            </w:r>
+          </w:p>
+        </w:tc>
+        <w:tc>
+          <w:tcPr>
+            <w:tcW w:w="2515" w:type="pct"/>
+          </w:tcPr>
+          <w:p>
+            <w:pPr>
+              <w:pStyle w:val="p1"/>
+              <w:jc w:val="center"/>
+              <w:rPr>
+                <w:sz w:val="28"/>
+                <w:szCs w:val="28"/>
+                <w:lang w:val="ru-RU"/>
+              </w:rPr>
+            </w:pPr>
+            <w:r>
+              <w:rPr>
+                <w:sz w:val="28"/>
+                <w:szCs w:val="28"/>
+                <w:lang w:val="ru-RU"/>
+              </w:rPr>
+              <w:t>Сборка всех частей грифа в единую модель</w:t>
+            </w:r>
+          </w:p>
+        </w:tc>
+      </w:tr>
+    </w:tbl>
+    <w:p>
+      <w:pPr>
+        <w:ind w:right="59" w:firstLine="0"/>
+      </w:pPr>
+    </w:p>
+    <w:p>
+      <w:pPr>
+        <w:ind w:right="59" w:firstLine="0"/>
+        <w:rPr>
+          <w:lang w:val="en-US"/>
+        </w:rPr>
+      </w:pPr>
+      <w:r>
+        <w:tab/>
+        <w:t>Таблица 3.</w:t>
+      </w:r>
+      <w:r>
+        <w:rPr>
+          <w:lang w:val="en-US"/>
+        </w:rPr>
+        <w:t>7</w:t>
+      </w:r>
+      <w:r>
+        <w:t xml:space="preserve"> </w:t>
+      </w:r>
+      <w:r>
+        <w:rPr>
+          <w:szCs w:val="28"/>
+        </w:rPr>
+        <w:t>−</w:t>
+      </w:r>
+      <w:r>
+        <w:rPr>
+          <w:szCs w:val="28"/>
+          <w:lang w:val="en-US"/>
+        </w:rPr>
+        <w:t xml:space="preserve"> </w:t>
+      </w:r>
+      <w:r>
+        <w:t>Поля</w:t>
+      </w:r>
+      <w:r>
+        <w:t xml:space="preserve"> класса </w:t>
+      </w:r>
+      <w:r>
+        <w:rPr>
+          <w:lang w:val="en-US"/>
+        </w:rPr>
+        <w:t>Parameter</w:t>
+      </w:r>
+      <w:r>
+        <w:rPr>
+          <w:lang w:val="en-US"/>
+        </w:rPr>
+        <w:tab/>
+      </w:r>
+    </w:p>
+    <w:tbl>
+      <w:tblPr>
+        <w:tblStyle w:val="TableGrid"/>
+        <w:tblW w:w="0" w:type="auto"/>
+        <w:tblInd w:w="-5" w:type="dxa"/>
+        <w:tblLook w:val="04A0" w:firstRow="1" w:lastRow="0" w:firstColumn="1" w:lastColumn="0" w:noHBand="0" w:noVBand="1"/>
+      </w:tblPr>
+      <w:tblGrid>
+        <w:gridCol w:w="3188"/>
+        <w:gridCol w:w="3174"/>
+        <w:gridCol w:w="3064"/>
+      </w:tblGrid>
+      <w:tr>
+        <w:tc>
+          <w:tcPr>
+            <w:tcW w:w="3188" w:type="dxa"/>
+          </w:tcPr>
+          <w:p>
+            <w:pPr>
+              <w:spacing w:line="240" w:lineRule="auto"/>
+              <w:ind w:right="59" w:firstLine="0"/>
+              <w:jc w:val="center"/>
+              <w:rPr>
+                <w:lang w:val="en-US"/>
+              </w:rPr>
+            </w:pPr>
+            <w:r>
+              <w:t>Название</w:t>
+            </w:r>
+          </w:p>
+        </w:tc>
+        <w:tc>
+          <w:tcPr>
+            <w:tcW w:w="3174" w:type="dxa"/>
+          </w:tcPr>
+          <w:p>
+            <w:pPr>
+              <w:spacing w:line="240" w:lineRule="auto"/>
+              <w:ind w:right="59" w:firstLine="0"/>
+              <w:jc w:val="center"/>
+              <w:rPr>
+                <w:lang w:val="en-US"/>
+              </w:rPr>
+            </w:pPr>
+            <w:r>
+              <w:t>Тип данных</w:t>
+            </w:r>
+          </w:p>
+        </w:tc>
+        <w:tc>
+          <w:tcPr>
+            <w:tcW w:w="3064" w:type="dxa"/>
+          </w:tcPr>
+          <w:p>
+            <w:pPr>
+              <w:spacing w:line="240" w:lineRule="auto"/>
+              <w:ind w:right="59" w:firstLine="0"/>
+              <w:jc w:val="center"/>
+              <w:rPr>
+                <w:lang w:val="en-US"/>
+              </w:rPr>
+            </w:pPr>
+            <w:r>
+              <w:t>Описание</w:t>
+            </w:r>
+          </w:p>
+        </w:tc>
+      </w:tr>
+      <w:tr>
+        <w:tc>
+          <w:tcPr>
+            <w:tcW w:w="3188" w:type="dxa"/>
+          </w:tcPr>
+          <w:p>
+            <w:pPr>
+              <w:spacing w:line="240" w:lineRule="auto"/>
+              <w:ind w:right="59" w:firstLine="0"/>
+              <w:jc w:val="center"/>
+              <w:rPr>
+                <w:lang w:val="en-US"/>
+              </w:rPr>
+            </w:pPr>
+            <w:r>
+              <w:rPr>
+                <w:lang w:val="en-US"/>
+              </w:rPr>
+              <w:t>_</w:t>
+            </w:r>
+            <w:proofErr w:type="spellStart"/>
+            <w:r>
+              <w:rPr>
+                <w:lang w:val="en-US"/>
+              </w:rPr>
+              <w:t>m</w:t>
+            </w:r>
+            <w:r>
+              <w:rPr>
+                <w:lang w:val="en-US"/>
+              </w:rPr>
+              <w:t>axValue</w:t>
+            </w:r>
+            <w:proofErr w:type="spellEnd"/>
+          </w:p>
+        </w:tc>
+        <w:tc>
+          <w:tcPr>
+            <w:tcW w:w="3174" w:type="dxa"/>
+          </w:tcPr>
+          <w:p>
+            <w:pPr>
+              <w:spacing w:line="240" w:lineRule="auto"/>
+              <w:ind w:right="59" w:firstLine="0"/>
+              <w:jc w:val="center"/>
+              <w:rPr>
+                <w:lang w:val="en-US"/>
+              </w:rPr>
+            </w:pPr>
+            <w:r>
+              <w:rPr>
+                <w:lang w:val="en-US"/>
+              </w:rPr>
+              <w:t>double</w:t>
+            </w:r>
+          </w:p>
+        </w:tc>
+        <w:tc>
+          <w:tcPr>
+            <w:tcW w:w="3064" w:type="dxa"/>
+          </w:tcPr>
+          <w:p>
+            <w:pPr>
+              <w:spacing w:line="240" w:lineRule="auto"/>
+              <w:ind w:right="59" w:firstLine="0"/>
+              <w:jc w:val="center"/>
+            </w:pPr>
+            <w:r>
+              <w:t>Максимально допустимое значение параметра</w:t>
+            </w:r>
+          </w:p>
+        </w:tc>
+      </w:tr>
+      <w:tr>
+        <w:tc>
+          <w:tcPr>
+            <w:tcW w:w="3188" w:type="dxa"/>
+          </w:tcPr>
+          <w:p>
+            <w:pPr>
+              <w:spacing w:line="240" w:lineRule="auto"/>
+              <w:ind w:right="59" w:firstLine="0"/>
+              <w:jc w:val="center"/>
+              <w:rPr>
+                <w:lang w:val="en-US"/>
+              </w:rPr>
+            </w:pPr>
+            <w:r>
+              <w:rPr>
+                <w:lang w:val="en-US"/>
+              </w:rPr>
+              <w:t>_</w:t>
+            </w:r>
+            <w:proofErr w:type="spellStart"/>
+            <w:r>
+              <w:rPr>
+                <w:lang w:val="en-US"/>
+              </w:rPr>
+              <w:t>m</w:t>
+            </w:r>
+            <w:r>
+              <w:rPr>
+                <w:lang w:val="en-US"/>
+              </w:rPr>
+              <w:t>inValue</w:t>
+            </w:r>
+            <w:proofErr w:type="spellEnd"/>
+          </w:p>
+        </w:tc>
+        <w:tc>
+          <w:tcPr>
+            <w:tcW w:w="3174" w:type="dxa"/>
+          </w:tcPr>
+          <w:p>
+            <w:pPr>
+              <w:spacing w:line="240" w:lineRule="auto"/>
+              <w:ind w:right="59" w:firstLine="0"/>
+              <w:jc w:val="center"/>
+              <w:rPr>
+                <w:lang w:val="en-US"/>
+              </w:rPr>
+            </w:pPr>
+            <w:r>
+              <w:rPr>
+                <w:lang w:val="en-US"/>
+              </w:rPr>
+              <w:t>double</w:t>
+            </w:r>
+          </w:p>
+        </w:tc>
+        <w:tc>
+          <w:tcPr>
+            <w:tcW w:w="3064" w:type="dxa"/>
+          </w:tcPr>
+          <w:p>
+            <w:pPr>
+              <w:spacing w:line="240" w:lineRule="auto"/>
+              <w:ind w:right="59" w:firstLine="0"/>
+              <w:jc w:val="center"/>
+            </w:pPr>
+            <w:r>
+              <w:t>Мин</w:t>
+            </w:r>
+            <w:r>
+              <w:t>.</w:t>
+            </w:r>
+            <w:r>
+              <w:t xml:space="preserve"> допустимое значение параметра</w:t>
+            </w:r>
+          </w:p>
+        </w:tc>
+      </w:tr>
+      <w:tr>
+        <w:tc>
+          <w:tcPr>
+            <w:tcW w:w="3188" w:type="dxa"/>
+          </w:tcPr>
+          <w:p>
+            <w:pPr>
+              <w:spacing w:line="240" w:lineRule="auto"/>
+              <w:ind w:right="59" w:firstLine="0"/>
+              <w:jc w:val="center"/>
+              <w:rPr>
+                <w:lang w:val="en-US"/>
+              </w:rPr>
+            </w:pPr>
+            <w:r>
+              <w:rPr>
+                <w:lang w:val="en-US"/>
+              </w:rPr>
+              <w:t>_v</w:t>
+            </w:r>
+            <w:r>
+              <w:rPr>
+                <w:lang w:val="en-US"/>
+              </w:rPr>
+              <w:t>alue</w:t>
+            </w:r>
+          </w:p>
+        </w:tc>
+        <w:tc>
+          <w:tcPr>
+            <w:tcW w:w="3174" w:type="dxa"/>
+          </w:tcPr>
+          <w:p>
+            <w:pPr>
+              <w:spacing w:line="240" w:lineRule="auto"/>
+              <w:ind w:right="59" w:firstLine="0"/>
+              <w:jc w:val="center"/>
+              <w:rPr>
+                <w:lang w:val="en-US"/>
+              </w:rPr>
+            </w:pPr>
+            <w:r>
+              <w:rPr>
+                <w:lang w:val="en-US"/>
+              </w:rPr>
+              <w:t>double</w:t>
+            </w:r>
+          </w:p>
+        </w:tc>
+        <w:tc>
+          <w:tcPr>
+            <w:tcW w:w="3064" w:type="dxa"/>
+          </w:tcPr>
+          <w:p>
+            <w:pPr>
+              <w:spacing w:line="240" w:lineRule="auto"/>
+              <w:ind w:right="59" w:firstLine="0"/>
+              <w:jc w:val="center"/>
+            </w:pPr>
+            <w:r>
+              <w:t>Значение параметра</w:t>
+            </w:r>
+          </w:p>
+        </w:tc>
+      </w:tr>
+    </w:tbl>
+    <w:p>
+      <w:pPr>
+        <w:ind w:right="59" w:firstLine="0"/>
+      </w:pPr>
+    </w:p>
+    <w:p>
+      <w:pPr>
+        <w:ind w:right="59" w:firstLine="708"/>
+        <w:rPr>
+          <w:lang w:val="en-US"/>
+        </w:rPr>
+      </w:pPr>
+      <w:r>
+        <w:t>Таблица 3.</w:t>
+      </w:r>
+      <w:r>
+        <w:rPr>
+          <w:lang w:val="en-US"/>
+        </w:rPr>
+        <w:t>7</w:t>
+      </w:r>
+      <w:r>
+        <w:t xml:space="preserve"> </w:t>
+      </w:r>
+      <w:r>
+        <w:rPr>
+          <w:szCs w:val="28"/>
+        </w:rPr>
+        <w:t>−</w:t>
+      </w:r>
+      <w:r>
+        <w:rPr>
+          <w:szCs w:val="28"/>
+          <w:lang w:val="en-US"/>
+        </w:rPr>
+        <w:t xml:space="preserve"> </w:t>
+      </w:r>
+      <w:r>
+        <w:t xml:space="preserve">Свойства класса </w:t>
+      </w:r>
+      <w:r>
+        <w:rPr>
+          <w:lang w:val="en-US"/>
+        </w:rPr>
+        <w:t>Parameter</w:t>
+      </w:r>
+      <w:r>
+        <w:rPr>
+          <w:lang w:val="en-US"/>
+        </w:rPr>
+        <w:tab/>
+      </w:r>
+    </w:p>
+    <w:tbl>
+      <w:tblPr>
+        <w:tblStyle w:val="TableGrid"/>
         <w:tblW w:w="0" w:type="auto"/>
         <w:tblInd w:w="133" w:type="dxa"/>
         <w:tblLook w:val="04A0" w:firstRow="1" w:lastRow="0" w:firstColumn="1" w:lastColumn="0" w:noHBand="0" w:noVBand="1"/>
       </w:tblPr>
       <w:tblGrid>
-        <w:gridCol w:w="3050"/>
-        <w:gridCol w:w="3180"/>
-        <w:gridCol w:w="3058"/>
+        <w:gridCol w:w="1457"/>
+        <w:gridCol w:w="2725"/>
+        <w:gridCol w:w="5106"/>
       </w:tblGrid>
       <w:tr>
         <w:tc>
           <w:tcPr>
-            <w:tcW w:w="3082" w:type="dxa"/>
-          </w:tcPr>
-          <w:p>
-            <w:pPr>
+            <w:tcW w:w="1457" w:type="dxa"/>
+          </w:tcPr>
+          <w:p>
+            <w:pPr>
+              <w:spacing w:line="240" w:lineRule="auto"/>
               <w:ind w:right="59" w:firstLine="0"/>
               <w:jc w:val="center"/>
               <w:rPr>
@@ -6141,27 +7529,29 @@
         </w:tc>
         <w:tc>
           <w:tcPr>
-            <w:tcW w:w="3216" w:type="dxa"/>
-          </w:tcPr>
-          <w:p>
-            <w:pPr>
-              <w:ind w:right="59" w:firstLine="0"/>
-              <w:jc w:val="center"/>
-              <w:rPr>
-                <w:lang w:val="en-US"/>
-              </w:rPr>
-            </w:pPr>
-            <w:r>
-              <w:t>Тип данных</w:t>
-            </w:r>
-          </w:p>
-        </w:tc>
-        <w:tc>
-          <w:tcPr>
-            <w:tcW w:w="3088" w:type="dxa"/>
-          </w:tcPr>
-          <w:p>
-            <w:pPr>
+            <w:tcW w:w="2725" w:type="dxa"/>
+          </w:tcPr>
+          <w:p>
+            <w:pPr>
+              <w:spacing w:line="240" w:lineRule="auto"/>
+              <w:ind w:right="59" w:firstLine="0"/>
+              <w:jc w:val="center"/>
+              <w:rPr>
+                <w:lang w:val="en-US"/>
+              </w:rPr>
+            </w:pPr>
+            <w:r>
+              <w:t>Входные параметры</w:t>
+            </w:r>
+          </w:p>
+        </w:tc>
+        <w:tc>
+          <w:tcPr>
+            <w:tcW w:w="5106" w:type="dxa"/>
+          </w:tcPr>
+          <w:p>
+            <w:pPr>
+              <w:spacing w:line="240" w:lineRule="auto"/>
               <w:ind w:right="59" w:firstLine="0"/>
               <w:jc w:val="center"/>
               <w:rPr>
@@ -6177,61 +7567,180 @@
       <w:tr>
         <w:tc>
           <w:tcPr>
-            <w:tcW w:w="3082" w:type="dxa"/>
-          </w:tcPr>
-          <w:p>
-            <w:pPr>
-              <w:ind w:right="59" w:firstLine="0"/>
-              <w:jc w:val="center"/>
-              <w:rPr>
-                <w:lang w:val="en-US"/>
-              </w:rPr>
-            </w:pPr>
-            <w:r>
-              <w:rPr>
-                <w:lang w:val="en-US"/>
-              </w:rPr>
-              <w:t>_wrapper</w:t>
-            </w:r>
-          </w:p>
-        </w:tc>
-        <w:tc>
-          <w:tcPr>
-            <w:tcW w:w="3216" w:type="dxa"/>
-          </w:tcPr>
-          <w:p>
-            <w:pPr>
-              <w:ind w:right="59" w:firstLine="0"/>
-              <w:jc w:val="center"/>
-              <w:rPr>
-                <w:lang w:val="en-US"/>
-              </w:rPr>
-            </w:pPr>
-            <w:r>
-              <w:rPr>
-                <w:lang w:val="en-US"/>
-              </w:rPr>
-              <w:t>Wrapper</w:t>
-            </w:r>
-          </w:p>
-        </w:tc>
-        <w:tc>
-          <w:tcPr>
-            <w:tcW w:w="3088" w:type="dxa"/>
-          </w:tcPr>
-          <w:p>
-            <w:pPr>
-              <w:ind w:right="59" w:firstLine="0"/>
-              <w:jc w:val="center"/>
-            </w:pPr>
-            <w:r>
-              <w:t xml:space="preserve">Хранит в себе объект обёртки </w:t>
-            </w:r>
-            <w:r>
-              <w:rPr>
-                <w:lang w:val="en-US"/>
-              </w:rPr>
-              <w:t>API</w:t>
+            <w:tcW w:w="1457" w:type="dxa"/>
+          </w:tcPr>
+          <w:p>
+            <w:pPr>
+              <w:spacing w:line="240" w:lineRule="auto"/>
+              <w:ind w:right="59" w:firstLine="0"/>
+              <w:jc w:val="center"/>
+              <w:rPr>
+                <w:lang w:val="en-US"/>
+              </w:rPr>
+            </w:pPr>
+            <w:proofErr w:type="spellStart"/>
+            <w:r>
+              <w:rPr>
+                <w:lang w:val="en-US"/>
+              </w:rPr>
+              <w:t>MaxValue</w:t>
+            </w:r>
+            <w:proofErr w:type="spellEnd"/>
+          </w:p>
+        </w:tc>
+        <w:tc>
+          <w:tcPr>
+            <w:tcW w:w="2725" w:type="dxa"/>
+          </w:tcPr>
+          <w:p>
+            <w:pPr>
+              <w:spacing w:line="240" w:lineRule="auto"/>
+              <w:ind w:right="59" w:firstLine="0"/>
+              <w:jc w:val="center"/>
+              <w:rPr>
+                <w:lang w:val="en-US"/>
+              </w:rPr>
+            </w:pPr>
+            <w:r>
+              <w:rPr>
+                <w:lang w:val="en-US"/>
+              </w:rPr>
+              <w:t>double</w:t>
+            </w:r>
+          </w:p>
+        </w:tc>
+        <w:tc>
+          <w:tcPr>
+            <w:tcW w:w="5106" w:type="dxa"/>
+          </w:tcPr>
+          <w:p>
+            <w:pPr>
+              <w:spacing w:line="240" w:lineRule="auto"/>
+              <w:ind w:right="59" w:firstLine="0"/>
+              <w:jc w:val="center"/>
+            </w:pPr>
+            <w:r>
+              <w:t>Свойство доступа, определяющее максимальное допустимое значение параметра.</w:t>
+            </w:r>
+          </w:p>
+        </w:tc>
+      </w:tr>
+      <w:tr>
+        <w:tc>
+          <w:tcPr>
+            <w:tcW w:w="1457" w:type="dxa"/>
+          </w:tcPr>
+          <w:p>
+            <w:pPr>
+              <w:spacing w:line="240" w:lineRule="auto"/>
+              <w:ind w:right="59" w:firstLine="0"/>
+              <w:jc w:val="center"/>
+              <w:rPr>
+                <w:lang w:val="en-US"/>
+              </w:rPr>
+            </w:pPr>
+            <w:proofErr w:type="spellStart"/>
+            <w:r>
+              <w:rPr>
+                <w:lang w:val="en-US"/>
+              </w:rPr>
+              <w:t>MinValue</w:t>
+            </w:r>
+            <w:proofErr w:type="spellEnd"/>
+          </w:p>
+        </w:tc>
+        <w:tc>
+          <w:tcPr>
+            <w:tcW w:w="2725" w:type="dxa"/>
+          </w:tcPr>
+          <w:p>
+            <w:pPr>
+              <w:spacing w:line="240" w:lineRule="auto"/>
+              <w:ind w:right="59" w:firstLine="0"/>
+              <w:jc w:val="center"/>
+              <w:rPr>
+                <w:lang w:val="en-US"/>
+              </w:rPr>
+            </w:pPr>
+            <w:r>
+              <w:rPr>
+                <w:lang w:val="en-US"/>
+              </w:rPr>
+              <w:t>double</w:t>
+            </w:r>
+          </w:p>
+        </w:tc>
+        <w:tc>
+          <w:tcPr>
+            <w:tcW w:w="5106" w:type="dxa"/>
+          </w:tcPr>
+          <w:p>
+            <w:pPr>
+              <w:spacing w:line="240" w:lineRule="auto"/>
+              <w:ind w:right="59" w:firstLine="0"/>
+              <w:jc w:val="center"/>
+            </w:pPr>
+            <w:r>
+              <w:t>Свойство доступа, определяющее минимальное допустимое значение параметра.</w:t>
+            </w:r>
+          </w:p>
+        </w:tc>
+      </w:tr>
+      <w:tr>
+        <w:tc>
+          <w:tcPr>
+            <w:tcW w:w="1457" w:type="dxa"/>
+          </w:tcPr>
+          <w:p>
+            <w:pPr>
+              <w:spacing w:line="240" w:lineRule="auto"/>
+              <w:ind w:right="59" w:firstLine="0"/>
+              <w:jc w:val="center"/>
+              <w:rPr>
+                <w:lang w:val="en-US"/>
+              </w:rPr>
+            </w:pPr>
+            <w:r>
+              <w:rPr>
+                <w:lang w:val="en-US"/>
+              </w:rPr>
+              <w:t>Value</w:t>
+            </w:r>
+          </w:p>
+        </w:tc>
+        <w:tc>
+          <w:tcPr>
+            <w:tcW w:w="2725" w:type="dxa"/>
+          </w:tcPr>
+          <w:p>
+            <w:pPr>
+              <w:spacing w:line="240" w:lineRule="auto"/>
+              <w:ind w:right="59" w:firstLine="0"/>
+              <w:jc w:val="center"/>
+              <w:rPr>
+                <w:lang w:val="en-US"/>
+              </w:rPr>
+            </w:pPr>
+            <w:r>
+              <w:rPr>
+                <w:lang w:val="en-US"/>
+              </w:rPr>
+              <w:t>double</w:t>
+            </w:r>
+          </w:p>
+        </w:tc>
+        <w:tc>
+          <w:tcPr>
+            <w:tcW w:w="5106" w:type="dxa"/>
+          </w:tcPr>
+          <w:p>
+            <w:pPr>
+              <w:spacing w:line="240" w:lineRule="auto"/>
+              <w:ind w:right="59" w:firstLine="0"/>
+              <w:jc w:val="center"/>
+            </w:pPr>
+            <w:r>
+              <w:t>Свойство доступа, определяющее текущее значение параметра; при изменении выполняется проверка диапазона.</w:t>
             </w:r>
           </w:p>
         </w:tc>
@@ -6241,563 +7750,15 @@
       <w:pPr>
         <w:ind w:right="59" w:firstLine="0"/>
       </w:pPr>
-      <w:r>
-        <w:tab/>
-      </w:r>
-    </w:p>
-    <w:p>
-      <w:pPr>
-        <w:spacing w:line="360" w:lineRule="auto"/>
+    </w:p>
+    <w:p>
+      <w:pPr>
         <w:ind w:right="59" w:firstLine="708"/>
         <w:rPr>
           <w:lang w:val="en-US"/>
         </w:rPr>
       </w:pPr>
       <w:r>
-        <w:t>Таблица 3.</w:t>
-      </w:r>
-      <w:r>
-        <w:rPr>
-          <w:lang w:val="en-US"/>
-        </w:rPr>
-        <w:t>6</w:t>
-      </w:r>
-      <w:r>
-        <w:t xml:space="preserve"> </w:t>
-      </w:r>
-      <w:r>
-        <w:rPr>
-          <w:szCs w:val="28"/>
-        </w:rPr>
-        <w:t xml:space="preserve">− </w:t>
-      </w:r>
-      <w:r>
-        <w:t xml:space="preserve">Методы класса </w:t>
-      </w:r>
-      <w:r>
-        <w:rPr>
-          <w:lang w:val="en-US"/>
-        </w:rPr>
-        <w:t>Builder</w:t>
-      </w:r>
-    </w:p>
-    <w:tbl>
-      <w:tblPr>
-        <w:tblStyle w:val="a7"/>
-        <w:tblW w:w="4993" w:type="pct"/>
-        <w:tblLook w:val="04A0" w:firstRow="1" w:lastRow="0" w:firstColumn="1" w:lastColumn="0" w:noHBand="0" w:noVBand="1"/>
-      </w:tblPr>
-      <w:tblGrid>
-        <w:gridCol w:w="2547"/>
-        <w:gridCol w:w="3933"/>
-        <w:gridCol w:w="2928"/>
-      </w:tblGrid>
-      <w:tr>
-        <w:trPr>
-          <w:trHeight w:val="532"/>
-        </w:trPr>
-        <w:tc>
-          <w:tcPr>
-            <w:tcW w:w="1354" w:type="pct"/>
-          </w:tcPr>
-          <w:p>
-            <w:pPr>
-              <w:ind w:right="59" w:firstLine="0"/>
-              <w:jc w:val="center"/>
-            </w:pPr>
-            <w:r>
-              <w:t>Название</w:t>
-            </w:r>
-          </w:p>
-        </w:tc>
-        <w:tc>
-          <w:tcPr>
-            <w:tcW w:w="2090" w:type="pct"/>
-          </w:tcPr>
-          <w:p>
-            <w:pPr>
-              <w:ind w:right="59" w:firstLine="0"/>
-              <w:jc w:val="center"/>
-            </w:pPr>
-            <w:r>
-              <w:t>Входные параметры</w:t>
-            </w:r>
-          </w:p>
-        </w:tc>
-        <w:tc>
-          <w:tcPr>
-            <w:tcW w:w="1556" w:type="pct"/>
-          </w:tcPr>
-          <w:p>
-            <w:pPr>
-              <w:ind w:right="59" w:firstLine="0"/>
-              <w:jc w:val="center"/>
-            </w:pPr>
-            <w:r>
-              <w:t>Описание</w:t>
-            </w:r>
-          </w:p>
-        </w:tc>
-      </w:tr>
-      <w:tr>
-        <w:trPr>
-          <w:trHeight w:val="1562"/>
-        </w:trPr>
-        <w:tc>
-          <w:tcPr>
-            <w:tcW w:w="1354" w:type="pct"/>
-          </w:tcPr>
-          <w:p>
-            <w:pPr>
-              <w:ind w:right="59" w:firstLine="0"/>
-              <w:jc w:val="center"/>
-              <w:rPr>
-                <w:lang w:val="en-US"/>
-              </w:rPr>
-            </w:pPr>
-            <w:r>
-              <w:rPr>
-                <w:lang w:val="en-US"/>
-              </w:rPr>
-              <w:t>Build</w:t>
-            </w:r>
-          </w:p>
-        </w:tc>
-        <w:tc>
-          <w:tcPr>
-            <w:tcW w:w="2090" w:type="pct"/>
-          </w:tcPr>
-          <w:p>
-            <w:pPr>
-              <w:ind w:right="59" w:firstLine="0"/>
-              <w:jc w:val="center"/>
-              <w:rPr>
-                <w:lang w:val="en-US"/>
-              </w:rPr>
-            </w:pPr>
-            <w:proofErr w:type="spellStart"/>
-            <w:r>
-              <w:rPr>
-                <w:lang w:val="en-US"/>
-              </w:rPr>
-              <w:t>BarbellBarParameters</w:t>
-            </w:r>
-            <w:proofErr w:type="spellEnd"/>
-          </w:p>
-        </w:tc>
-        <w:tc>
-          <w:tcPr>
-            <w:tcW w:w="1556" w:type="pct"/>
-          </w:tcPr>
-          <w:p>
-            <w:pPr>
-              <w:ind w:right="59" w:firstLine="0"/>
-              <w:jc w:val="center"/>
-            </w:pPr>
-            <w:r>
-              <w:t>Построение модели по заданным параметрам</w:t>
-            </w:r>
-          </w:p>
-        </w:tc>
-      </w:tr>
-      <w:tr>
-        <w:trPr>
-          <w:trHeight w:val="1075"/>
-        </w:trPr>
-        <w:tc>
-          <w:tcPr>
-            <w:tcW w:w="1354" w:type="pct"/>
-          </w:tcPr>
-          <w:p>
-            <w:pPr>
-              <w:pStyle w:val="p1"/>
-              <w:rPr>
-                <w:sz w:val="28"/>
-                <w:szCs w:val="28"/>
-              </w:rPr>
-            </w:pPr>
-            <w:proofErr w:type="spellStart"/>
-            <w:r>
-              <w:rPr>
-                <w:sz w:val="28"/>
-                <w:szCs w:val="28"/>
-              </w:rPr>
-              <w:t>BuildSleeve</w:t>
-            </w:r>
-            <w:proofErr w:type="spellEnd"/>
-          </w:p>
-        </w:tc>
-        <w:tc>
-          <w:tcPr>
-            <w:tcW w:w="2090" w:type="pct"/>
-          </w:tcPr>
-          <w:p>
-            <w:pPr>
-              <w:ind w:right="59" w:firstLine="0"/>
-              <w:jc w:val="center"/>
-              <w:rPr>
-                <w:szCs w:val="28"/>
-                <w:lang w:val="en-US"/>
-              </w:rPr>
-            </w:pPr>
-            <w:r>
-              <w:rPr>
-                <w:szCs w:val="28"/>
-              </w:rPr>
-              <w:t>−</w:t>
-            </w:r>
-          </w:p>
-        </w:tc>
-        <w:tc>
-          <w:tcPr>
-            <w:tcW w:w="1556" w:type="pct"/>
-          </w:tcPr>
-          <w:p>
-            <w:pPr>
-              <w:pStyle w:val="p1"/>
-              <w:rPr>
-                <w:sz w:val="28"/>
-                <w:szCs w:val="28"/>
-              </w:rPr>
-            </w:pPr>
-            <w:proofErr w:type="spellStart"/>
-            <w:r>
-              <w:rPr>
-                <w:sz w:val="28"/>
-                <w:szCs w:val="28"/>
-              </w:rPr>
-              <w:t>Построение</w:t>
-            </w:r>
-            <w:proofErr w:type="spellEnd"/>
-            <w:r>
-              <w:rPr>
-                <w:sz w:val="28"/>
-                <w:szCs w:val="28"/>
-              </w:rPr>
-              <w:t xml:space="preserve"> </w:t>
-            </w:r>
-            <w:proofErr w:type="spellStart"/>
-            <w:r>
-              <w:rPr>
-                <w:sz w:val="28"/>
-                <w:szCs w:val="28"/>
-              </w:rPr>
-              <w:t>посадочной</w:t>
-            </w:r>
-            <w:proofErr w:type="spellEnd"/>
-            <w:r>
-              <w:rPr>
-                <w:sz w:val="28"/>
-                <w:szCs w:val="28"/>
-              </w:rPr>
-              <w:t xml:space="preserve"> </w:t>
-            </w:r>
-            <w:proofErr w:type="spellStart"/>
-            <w:r>
-              <w:rPr>
-                <w:sz w:val="28"/>
-                <w:szCs w:val="28"/>
-              </w:rPr>
-              <w:t>части</w:t>
-            </w:r>
-            <w:proofErr w:type="spellEnd"/>
-            <w:r>
-              <w:rPr>
-                <w:sz w:val="28"/>
-                <w:szCs w:val="28"/>
-              </w:rPr>
-              <w:t xml:space="preserve"> </w:t>
-            </w:r>
-            <w:proofErr w:type="spellStart"/>
-            <w:r>
-              <w:rPr>
-                <w:sz w:val="28"/>
-                <w:szCs w:val="28"/>
-              </w:rPr>
-              <w:t>грифа</w:t>
-            </w:r>
-            <w:proofErr w:type="spellEnd"/>
-          </w:p>
-        </w:tc>
-      </w:tr>
-      <w:tr>
-        <w:trPr>
-          <w:trHeight w:val="753"/>
-        </w:trPr>
-        <w:tc>
-          <w:tcPr>
-            <w:tcW w:w="1354" w:type="pct"/>
-          </w:tcPr>
-          <w:p>
-            <w:pPr>
-              <w:pStyle w:val="p1"/>
-              <w:rPr>
-                <w:sz w:val="28"/>
-                <w:szCs w:val="28"/>
-              </w:rPr>
-            </w:pPr>
-            <w:proofErr w:type="spellStart"/>
-            <w:r>
-              <w:rPr>
-                <w:sz w:val="28"/>
-                <w:szCs w:val="28"/>
-              </w:rPr>
-              <w:t>BuildSeparator</w:t>
-            </w:r>
-            <w:proofErr w:type="spellEnd"/>
-          </w:p>
-        </w:tc>
-        <w:tc>
-          <w:tcPr>
-            <w:tcW w:w="2090" w:type="pct"/>
-          </w:tcPr>
-          <w:p>
-            <w:pPr>
-              <w:ind w:right="59" w:firstLine="0"/>
-              <w:jc w:val="center"/>
-              <w:rPr>
-                <w:szCs w:val="28"/>
-                <w:lang w:val="en-US"/>
-              </w:rPr>
-            </w:pPr>
-            <w:r>
-              <w:rPr>
-                <w:szCs w:val="28"/>
-              </w:rPr>
-              <w:t>−</w:t>
-            </w:r>
-          </w:p>
-        </w:tc>
-        <w:tc>
-          <w:tcPr>
-            <w:tcW w:w="1556" w:type="pct"/>
-          </w:tcPr>
-          <w:p>
-            <w:pPr>
-              <w:pStyle w:val="p1"/>
-              <w:rPr>
-                <w:sz w:val="28"/>
-                <w:szCs w:val="28"/>
-              </w:rPr>
-            </w:pPr>
-            <w:proofErr w:type="spellStart"/>
-            <w:r>
-              <w:rPr>
-                <w:sz w:val="28"/>
-                <w:szCs w:val="28"/>
-              </w:rPr>
-              <w:t>Построение</w:t>
-            </w:r>
-            <w:proofErr w:type="spellEnd"/>
-            <w:r>
-              <w:rPr>
-                <w:sz w:val="28"/>
-                <w:szCs w:val="28"/>
-              </w:rPr>
-              <w:t xml:space="preserve"> </w:t>
-            </w:r>
-            <w:proofErr w:type="spellStart"/>
-            <w:r>
-              <w:rPr>
-                <w:sz w:val="28"/>
-                <w:szCs w:val="28"/>
-              </w:rPr>
-              <w:t>разделителей</w:t>
-            </w:r>
-            <w:proofErr w:type="spellEnd"/>
-          </w:p>
-        </w:tc>
-      </w:tr>
-      <w:tr>
-        <w:trPr>
-          <w:trHeight w:val="797"/>
-        </w:trPr>
-        <w:tc>
-          <w:tcPr>
-            <w:tcW w:w="1354" w:type="pct"/>
-          </w:tcPr>
-          <w:p>
-            <w:pPr>
-              <w:pStyle w:val="p1"/>
-              <w:rPr>
-                <w:sz w:val="28"/>
-                <w:szCs w:val="28"/>
-              </w:rPr>
-            </w:pPr>
-            <w:proofErr w:type="spellStart"/>
-            <w:r>
-              <w:rPr>
-                <w:sz w:val="28"/>
-                <w:szCs w:val="28"/>
-              </w:rPr>
-              <w:t>BuildHandle</w:t>
-            </w:r>
-            <w:proofErr w:type="spellEnd"/>
-          </w:p>
-        </w:tc>
-        <w:tc>
-          <w:tcPr>
-            <w:tcW w:w="2090" w:type="pct"/>
-          </w:tcPr>
-          <w:p>
-            <w:pPr>
-              <w:ind w:right="59" w:firstLine="0"/>
-              <w:jc w:val="center"/>
-              <w:rPr>
-                <w:szCs w:val="28"/>
-              </w:rPr>
-            </w:pPr>
-            <w:r>
-              <w:rPr>
-                <w:szCs w:val="28"/>
-              </w:rPr>
-              <w:t>−</w:t>
-            </w:r>
-          </w:p>
-        </w:tc>
-        <w:tc>
-          <w:tcPr>
-            <w:tcW w:w="1556" w:type="pct"/>
-          </w:tcPr>
-          <w:p>
-            <w:pPr>
-              <w:pStyle w:val="p1"/>
-              <w:rPr>
-                <w:sz w:val="28"/>
-                <w:szCs w:val="28"/>
-              </w:rPr>
-            </w:pPr>
-            <w:proofErr w:type="spellStart"/>
-            <w:r>
-              <w:rPr>
-                <w:sz w:val="28"/>
-                <w:szCs w:val="28"/>
-              </w:rPr>
-              <w:t>Построение</w:t>
-            </w:r>
-            <w:proofErr w:type="spellEnd"/>
-            <w:r>
-              <w:rPr>
-                <w:sz w:val="28"/>
-                <w:szCs w:val="28"/>
-              </w:rPr>
-              <w:t xml:space="preserve"> </w:t>
-            </w:r>
-            <w:proofErr w:type="spellStart"/>
-            <w:r>
-              <w:rPr>
-                <w:sz w:val="28"/>
-                <w:szCs w:val="28"/>
-              </w:rPr>
-              <w:t>рукояти</w:t>
-            </w:r>
-            <w:proofErr w:type="spellEnd"/>
-            <w:r>
-              <w:rPr>
-                <w:sz w:val="28"/>
-                <w:szCs w:val="28"/>
-              </w:rPr>
-              <w:t xml:space="preserve"> </w:t>
-            </w:r>
-            <w:proofErr w:type="spellStart"/>
-            <w:r>
-              <w:rPr>
-                <w:sz w:val="28"/>
-                <w:szCs w:val="28"/>
-              </w:rPr>
-              <w:t>грифа</w:t>
-            </w:r>
-            <w:proofErr w:type="spellEnd"/>
-          </w:p>
-        </w:tc>
-      </w:tr>
-      <w:tr>
-        <w:trPr>
-          <w:trHeight w:val="1152"/>
-        </w:trPr>
-        <w:tc>
-          <w:tcPr>
-            <w:tcW w:w="1354" w:type="pct"/>
-          </w:tcPr>
-          <w:p>
-            <w:pPr>
-              <w:pStyle w:val="p1"/>
-              <w:rPr>
-                <w:sz w:val="28"/>
-                <w:szCs w:val="28"/>
-              </w:rPr>
-            </w:pPr>
-            <w:proofErr w:type="spellStart"/>
-            <w:r>
-              <w:rPr>
-                <w:sz w:val="28"/>
-                <w:szCs w:val="28"/>
-              </w:rPr>
-              <w:t>BuildBar</w:t>
-            </w:r>
-            <w:proofErr w:type="spellEnd"/>
-          </w:p>
-        </w:tc>
-        <w:tc>
-          <w:tcPr>
-            <w:tcW w:w="2090" w:type="pct"/>
-          </w:tcPr>
-          <w:p>
-            <w:pPr>
-              <w:ind w:right="59" w:firstLine="0"/>
-              <w:jc w:val="center"/>
-              <w:rPr>
-                <w:szCs w:val="28"/>
-                <w:lang w:val="en-US"/>
-              </w:rPr>
-            </w:pPr>
-            <w:r>
-              <w:rPr>
-                <w:szCs w:val="28"/>
-              </w:rPr>
-              <w:t>−</w:t>
-            </w:r>
-          </w:p>
-        </w:tc>
-        <w:tc>
-          <w:tcPr>
-            <w:tcW w:w="1556" w:type="pct"/>
-          </w:tcPr>
-          <w:p>
-            <w:pPr>
-              <w:pStyle w:val="p1"/>
-              <w:rPr>
-                <w:sz w:val="28"/>
-                <w:szCs w:val="28"/>
-                <w:lang w:val="ru-RU"/>
-              </w:rPr>
-            </w:pPr>
-            <w:r>
-              <w:rPr>
-                <w:sz w:val="28"/>
-                <w:szCs w:val="28"/>
-                <w:lang w:val="ru-RU"/>
-              </w:rPr>
-              <w:t>Сборка всех частей грифа в единую модель</w:t>
-            </w:r>
-          </w:p>
-        </w:tc>
-      </w:tr>
-    </w:tbl>
-    <w:p>
-      <w:pPr>
-        <w:ind w:right="59" w:firstLine="0"/>
-      </w:pPr>
-    </w:p>
-    <w:p>
-      <w:pPr>
-        <w:ind w:right="59" w:firstLine="0"/>
-        <w:rPr>
-          <w:lang w:val="en-US"/>
-        </w:rPr>
-      </w:pPr>
-      <w:r>
-        <w:tab/>
         <w:t>Таблица 3.</w:t>
       </w:r>
       <w:r>
@@ -6822,345 +7783,30 @@
         </w:rPr>
         <w:t xml:space="preserve"> </w:t>
       </w:r>
-      <w:r>
-        <w:t>Поля</w:t>
-      </w:r>
-      <w:r>
-        <w:t xml:space="preserve"> класса </w:t>
-      </w:r>
-      <w:r>
-        <w:rPr>
-          <w:lang w:val="en-US"/>
-        </w:rPr>
-        <w:t>Parameter</w:t>
-      </w:r>
-      <w:r>
-        <w:rPr>
-          <w:lang w:val="en-US"/>
-        </w:rPr>
-        <w:tab/>
-      </w:r>
-    </w:p>
-    <w:tbl>
-      <w:tblPr>
-        <w:tblStyle w:val="a7"/>
-        <w:tblW w:w="0" w:type="auto"/>
-        <w:tblInd w:w="133" w:type="dxa"/>
-        <w:tblLook w:val="04A0" w:firstRow="1" w:lastRow="0" w:firstColumn="1" w:lastColumn="0" w:noHBand="0" w:noVBand="1"/>
-      </w:tblPr>
-      <w:tblGrid>
-        <w:gridCol w:w="3050"/>
-        <w:gridCol w:w="3174"/>
-        <w:gridCol w:w="3064"/>
-      </w:tblGrid>
-      <w:tr>
-        <w:tc>
-          <w:tcPr>
-            <w:tcW w:w="3082" w:type="dxa"/>
-          </w:tcPr>
-          <w:p>
-            <w:pPr>
-              <w:ind w:right="59" w:firstLine="0"/>
-              <w:jc w:val="center"/>
-              <w:rPr>
-                <w:lang w:val="en-US"/>
-              </w:rPr>
-            </w:pPr>
-            <w:r>
-              <w:t>Название</w:t>
-            </w:r>
-          </w:p>
-        </w:tc>
-        <w:tc>
-          <w:tcPr>
-            <w:tcW w:w="3216" w:type="dxa"/>
-          </w:tcPr>
-          <w:p>
-            <w:pPr>
-              <w:ind w:right="59" w:firstLine="0"/>
-              <w:jc w:val="center"/>
-              <w:rPr>
-                <w:lang w:val="en-US"/>
-              </w:rPr>
-            </w:pPr>
-            <w:r>
-              <w:t>Тип данных</w:t>
-            </w:r>
-          </w:p>
-        </w:tc>
-        <w:tc>
-          <w:tcPr>
-            <w:tcW w:w="3088" w:type="dxa"/>
-          </w:tcPr>
-          <w:p>
-            <w:pPr>
-              <w:ind w:right="59" w:firstLine="0"/>
-              <w:jc w:val="center"/>
-              <w:rPr>
-                <w:lang w:val="en-US"/>
-              </w:rPr>
-            </w:pPr>
-            <w:r>
-              <w:t>Описание</w:t>
-            </w:r>
-          </w:p>
-        </w:tc>
-      </w:tr>
-      <w:tr>
-        <w:tc>
-          <w:tcPr>
-            <w:tcW w:w="3082" w:type="dxa"/>
-          </w:tcPr>
-          <w:p>
-            <w:pPr>
-              <w:ind w:right="59" w:firstLine="0"/>
-              <w:jc w:val="center"/>
-              <w:rPr>
-                <w:lang w:val="en-US"/>
-              </w:rPr>
-            </w:pPr>
-            <w:r>
-              <w:rPr>
-                <w:lang w:val="en-US"/>
-              </w:rPr>
-              <w:t>_</w:t>
-            </w:r>
-            <w:proofErr w:type="spellStart"/>
-            <w:r>
-              <w:rPr>
-                <w:lang w:val="en-US"/>
-              </w:rPr>
-              <w:t>m</w:t>
-            </w:r>
-            <w:r>
-              <w:rPr>
-                <w:lang w:val="en-US"/>
-              </w:rPr>
-              <w:t>axValue</w:t>
-            </w:r>
-            <w:proofErr w:type="spellEnd"/>
-          </w:p>
-        </w:tc>
-        <w:tc>
-          <w:tcPr>
-            <w:tcW w:w="3216" w:type="dxa"/>
-          </w:tcPr>
-          <w:p>
-            <w:pPr>
-              <w:ind w:right="59" w:firstLine="0"/>
-              <w:jc w:val="center"/>
-              <w:rPr>
-                <w:lang w:val="en-US"/>
-              </w:rPr>
-            </w:pPr>
-            <w:r>
-              <w:rPr>
-                <w:lang w:val="en-US"/>
-              </w:rPr>
-              <w:t>double</w:t>
-            </w:r>
-          </w:p>
-        </w:tc>
-        <w:tc>
-          <w:tcPr>
-            <w:tcW w:w="3088" w:type="dxa"/>
-          </w:tcPr>
-          <w:p>
-            <w:pPr>
-              <w:ind w:right="59" w:firstLine="0"/>
-              <w:jc w:val="center"/>
-            </w:pPr>
-            <w:r>
-              <w:t>Максимально допустимое значение параметра</w:t>
-            </w:r>
-          </w:p>
-        </w:tc>
-      </w:tr>
-      <w:tr>
-        <w:tc>
-          <w:tcPr>
-            <w:tcW w:w="3082" w:type="dxa"/>
-          </w:tcPr>
-          <w:p>
-            <w:pPr>
-              <w:ind w:right="59" w:firstLine="0"/>
-              <w:jc w:val="center"/>
-              <w:rPr>
-                <w:lang w:val="en-US"/>
-              </w:rPr>
-            </w:pPr>
-            <w:r>
-              <w:rPr>
-                <w:lang w:val="en-US"/>
-              </w:rPr>
-              <w:t>_</w:t>
-            </w:r>
-            <w:proofErr w:type="spellStart"/>
-            <w:r>
-              <w:rPr>
-                <w:lang w:val="en-US"/>
-              </w:rPr>
-              <w:t>m</w:t>
-            </w:r>
-            <w:r>
-              <w:rPr>
-                <w:lang w:val="en-US"/>
-              </w:rPr>
-              <w:t>inValue</w:t>
-            </w:r>
-            <w:proofErr w:type="spellEnd"/>
-          </w:p>
-        </w:tc>
-        <w:tc>
-          <w:tcPr>
-            <w:tcW w:w="3216" w:type="dxa"/>
-          </w:tcPr>
-          <w:p>
-            <w:pPr>
-              <w:ind w:right="59" w:firstLine="0"/>
-              <w:jc w:val="center"/>
-              <w:rPr>
-                <w:lang w:val="en-US"/>
-              </w:rPr>
-            </w:pPr>
-            <w:r>
-              <w:rPr>
-                <w:lang w:val="en-US"/>
-              </w:rPr>
-              <w:t>double</w:t>
-            </w:r>
-          </w:p>
-        </w:tc>
-        <w:tc>
-          <w:tcPr>
-            <w:tcW w:w="3088" w:type="dxa"/>
-          </w:tcPr>
-          <w:p>
-            <w:pPr>
-              <w:ind w:right="59" w:firstLine="0"/>
-              <w:jc w:val="center"/>
-            </w:pPr>
-            <w:r>
-              <w:t>Мин</w:t>
-            </w:r>
-            <w:r>
-              <w:t>.</w:t>
-            </w:r>
-            <w:r>
-              <w:t xml:space="preserve"> допустимое значение параметра</w:t>
-            </w:r>
-          </w:p>
-        </w:tc>
-      </w:tr>
-      <w:tr>
-        <w:tc>
-          <w:tcPr>
-            <w:tcW w:w="3082" w:type="dxa"/>
-          </w:tcPr>
-          <w:p>
-            <w:pPr>
-              <w:ind w:right="59" w:firstLine="0"/>
-              <w:jc w:val="center"/>
-              <w:rPr>
-                <w:lang w:val="en-US"/>
-              </w:rPr>
-            </w:pPr>
-            <w:r>
-              <w:rPr>
-                <w:lang w:val="en-US"/>
-              </w:rPr>
-              <w:t>_v</w:t>
-            </w:r>
-            <w:r>
-              <w:rPr>
-                <w:lang w:val="en-US"/>
-              </w:rPr>
-              <w:t>alue</w:t>
-            </w:r>
-          </w:p>
-        </w:tc>
-        <w:tc>
-          <w:tcPr>
-            <w:tcW w:w="3216" w:type="dxa"/>
-          </w:tcPr>
-          <w:p>
-            <w:pPr>
-              <w:ind w:right="59" w:firstLine="0"/>
-              <w:jc w:val="center"/>
-              <w:rPr>
-                <w:lang w:val="en-US"/>
-              </w:rPr>
-            </w:pPr>
-            <w:r>
-              <w:rPr>
-                <w:lang w:val="en-US"/>
-              </w:rPr>
-              <w:t>double</w:t>
-            </w:r>
-          </w:p>
-        </w:tc>
-        <w:tc>
-          <w:tcPr>
-            <w:tcW w:w="3088" w:type="dxa"/>
-          </w:tcPr>
-          <w:p>
-            <w:pPr>
-              <w:ind w:right="59" w:firstLine="0"/>
-              <w:jc w:val="center"/>
-            </w:pPr>
-            <w:r>
-              <w:t>Значение параметра</w:t>
-            </w:r>
-          </w:p>
-        </w:tc>
-      </w:tr>
-    </w:tbl>
-    <w:p>
-      <w:pPr>
-        <w:ind w:right="59" w:firstLine="0"/>
-        <w:rPr>
-          <w:lang w:val="en-US"/>
-        </w:rPr>
-      </w:pPr>
-      <w:r>
-        <w:lastRenderedPageBreak/>
-        <w:t>Таблица 3.</w:t>
-      </w:r>
-      <w:r>
-        <w:rPr>
-          <w:lang w:val="en-US"/>
-        </w:rPr>
-        <w:t>7</w:t>
-      </w:r>
-      <w:r>
-        <w:t xml:space="preserve"> </w:t>
-      </w:r>
-      <w:r>
-        <w:rPr>
-          <w:szCs w:val="28"/>
-        </w:rPr>
-        <w:t>−</w:t>
-      </w:r>
-      <w:r>
-        <w:rPr>
-          <w:szCs w:val="28"/>
-          <w:lang w:val="en-US"/>
-        </w:rPr>
-        <w:t xml:space="preserve"> </w:t>
-      </w:r>
-      <w:commentRangeStart w:id="6"/>
+      <w:commentRangeStart w:id="11"/>
+      <w:commentRangeStart w:id="12"/>
       <w:r>
         <w:t xml:space="preserve">Методы </w:t>
       </w:r>
-      <w:commentRangeEnd w:id="6"/>
-      <w:r>
-        <w:rPr>
-          <w:rStyle w:val="aa"/>
+      <w:commentRangeEnd w:id="11"/>
+      <w:r>
+        <w:rPr>
+          <w:rStyle w:val="CommentReference"/>
           <w:rFonts w:asciiTheme="minorHAnsi" w:eastAsiaTheme="minorEastAsia" w:hAnsiTheme="minorHAnsi" w:cstheme="minorBidi"/>
           <w:color w:val="auto"/>
           <w:lang w:val="en-US" w:eastAsia="zh-CN"/>
         </w:rPr>
-        <w:commentReference w:id="6"/>
+        <w:commentReference w:id="11"/>
+      </w:r>
+      <w:commentRangeEnd w:id="12"/>
+      <w:r>
+        <w:rPr>
+          <w:rStyle w:val="CommentReference"/>
+          <w:rFonts w:asciiTheme="minorHAnsi" w:eastAsiaTheme="minorEastAsia" w:hAnsiTheme="minorHAnsi" w:cstheme="minorBidi"/>
+          <w:color w:val="auto"/>
+          <w:lang w:val="en-US" w:eastAsia="zh-CN"/>
+        </w:rPr>
+        <w:commentReference w:id="12"/>
       </w:r>
       <w:r>
         <w:t xml:space="preserve">класса </w:t>
@@ -7180,7 +7826,7 @@
     </w:p>
     <w:tbl>
       <w:tblPr>
-        <w:tblStyle w:val="a7"/>
+        <w:tblStyle w:val="TableGrid"/>
         <w:tblW w:w="0" w:type="auto"/>
         <w:tblInd w:w="133" w:type="dxa"/>
         <w:tblLook w:val="04A0" w:firstRow="1" w:lastRow="0" w:firstColumn="1" w:lastColumn="0" w:noHBand="0" w:noVBand="1"/>
@@ -7197,6 +7843,7 @@
           </w:tcPr>
           <w:p>
             <w:pPr>
+              <w:spacing w:line="240" w:lineRule="auto"/>
               <w:ind w:right="59" w:firstLine="0"/>
               <w:jc w:val="center"/>
               <w:rPr>
@@ -7214,6 +7861,7 @@
           </w:tcPr>
           <w:p>
             <w:pPr>
+              <w:spacing w:line="240" w:lineRule="auto"/>
               <w:ind w:right="59" w:firstLine="0"/>
               <w:jc w:val="center"/>
               <w:rPr>
@@ -7231,6 +7879,7 @@
           </w:tcPr>
           <w:p>
             <w:pPr>
+              <w:spacing w:line="240" w:lineRule="auto"/>
               <w:ind w:right="59" w:firstLine="0"/>
               <w:jc w:val="center"/>
               <w:rPr>
@@ -7250,40 +7899,76 @@
           </w:tcPr>
           <w:p>
             <w:pPr>
-              <w:ind w:right="59" w:firstLine="0"/>
-              <w:jc w:val="center"/>
-              <w:rPr>
-                <w:lang w:val="en-US"/>
-              </w:rPr>
-            </w:pPr>
+              <w:spacing w:line="240" w:lineRule="auto"/>
+              <w:ind w:right="59" w:firstLine="0"/>
+              <w:jc w:val="center"/>
+              <w:rPr>
+                <w:lang w:val="en-US"/>
+              </w:rPr>
+            </w:pPr>
+            <w:r>
+              <w:rPr>
+                <w:lang w:val="en-US"/>
+              </w:rPr>
+              <w:t>Parameter</w:t>
+            </w:r>
+          </w:p>
+        </w:tc>
+        <w:tc>
+          <w:tcPr>
+            <w:tcW w:w="3181" w:type="dxa"/>
+          </w:tcPr>
+          <w:p>
+            <w:pPr>
+              <w:spacing w:line="240" w:lineRule="auto"/>
+              <w:ind w:right="59" w:firstLine="0"/>
+              <w:jc w:val="center"/>
+              <w:rPr>
+                <w:lang w:val="en-US"/>
+              </w:rPr>
+            </w:pPr>
+            <w:r>
+              <w:rPr>
+                <w:lang w:val="en-US"/>
+              </w:rPr>
+              <w:t xml:space="preserve">double </w:t>
+            </w:r>
             <w:proofErr w:type="spellStart"/>
             <w:r>
               <w:rPr>
                 <w:lang w:val="en-US"/>
               </w:rPr>
-              <w:t>MaxValue</w:t>
+              <w:t>minValue</w:t>
             </w:r>
             <w:proofErr w:type="spellEnd"/>
-          </w:p>
-        </w:tc>
-        <w:tc>
-          <w:tcPr>
-            <w:tcW w:w="3181" w:type="dxa"/>
-          </w:tcPr>
-          <w:p>
-            <w:pPr>
-              <w:ind w:right="59" w:firstLine="0"/>
-              <w:jc w:val="center"/>
-              <w:rPr>
-                <w:lang w:val="en-US"/>
-              </w:rPr>
-            </w:pPr>
-            <w:r>
-              <w:rPr>
-                <w:lang w:val="en-US"/>
-              </w:rPr>
-              <w:t>double</w:t>
-            </w:r>
+            <w:r>
+              <w:rPr>
+                <w:lang w:val="en-US"/>
+              </w:rPr>
+              <w:t xml:space="preserve">, double </w:t>
+            </w:r>
+            <w:proofErr w:type="spellStart"/>
+            <w:r>
+              <w:rPr>
+                <w:lang w:val="en-US"/>
+              </w:rPr>
+              <w:t>maxValue</w:t>
+            </w:r>
+            <w:proofErr w:type="spellEnd"/>
+            <w:r>
+              <w:rPr>
+                <w:lang w:val="en-US"/>
+              </w:rPr>
+              <w:t xml:space="preserve">, double </w:t>
+            </w:r>
+            <w:proofErr w:type="spellStart"/>
+            <w:r>
+              <w:rPr>
+                <w:lang w:val="en-US"/>
+              </w:rPr>
+              <w:t>initialValue</w:t>
+            </w:r>
+            <w:proofErr w:type="spellEnd"/>
           </w:p>
         </w:tc>
         <w:tc>
@@ -7292,22 +7977,12 @@
           </w:tcPr>
           <w:p>
             <w:pPr>
-              <w:ind w:right="59" w:firstLine="0"/>
-              <w:jc w:val="center"/>
-            </w:pPr>
-            <w:commentRangeStart w:id="7"/>
-            <w:r>
-              <w:t>Геттер, Сеттер</w:t>
-            </w:r>
-            <w:commentRangeEnd w:id="7"/>
-            <w:r>
-              <w:rPr>
-                <w:rStyle w:val="aa"/>
-                <w:rFonts w:asciiTheme="minorHAnsi" w:eastAsiaTheme="minorEastAsia" w:hAnsiTheme="minorHAnsi" w:cstheme="minorBidi"/>
-                <w:color w:val="auto"/>
-                <w:lang w:val="en-US" w:eastAsia="zh-CN"/>
-              </w:rPr>
-              <w:commentReference w:id="7"/>
+              <w:spacing w:line="240" w:lineRule="auto"/>
+              <w:ind w:right="59" w:firstLine="0"/>
+              <w:jc w:val="center"/>
+            </w:pPr>
+            <w:r>
+              <w:t>Конструктор</w:t>
             </w:r>
           </w:p>
         </w:tc>
@@ -7319,20 +7994,19 @@
           </w:tcPr>
           <w:p>
             <w:pPr>
-              <w:ind w:right="59" w:firstLine="0"/>
-              <w:jc w:val="center"/>
-              <w:rPr>
-                <w:lang w:val="en-US"/>
-              </w:rPr>
-            </w:pPr>
-            <w:proofErr w:type="spellStart"/>
-            <w:r>
-              <w:rPr>
-                <w:lang w:val="en-US"/>
-              </w:rPr>
-              <w:t>MinValue</w:t>
-            </w:r>
-            <w:proofErr w:type="spellEnd"/>
+              <w:spacing w:line="240" w:lineRule="auto"/>
+              <w:ind w:right="59" w:firstLine="0"/>
+              <w:jc w:val="center"/>
+              <w:rPr>
+                <w:lang w:val="en-US"/>
+              </w:rPr>
+            </w:pPr>
+            <w:r>
+              <w:rPr>
+                <w:lang w:val="en-US"/>
+              </w:rPr>
+              <w:t>Validate</w:t>
+            </w:r>
           </w:p>
         </w:tc>
         <w:tc>
@@ -7341,17 +8015,15 @@
           </w:tcPr>
           <w:p>
             <w:pPr>
-              <w:ind w:right="59" w:firstLine="0"/>
-              <w:jc w:val="center"/>
-              <w:rPr>
-                <w:lang w:val="en-US"/>
-              </w:rPr>
-            </w:pPr>
-            <w:r>
-              <w:rPr>
-                <w:lang w:val="en-US"/>
-              </w:rPr>
-              <w:t>double</w:t>
+              <w:spacing w:line="240" w:lineRule="auto"/>
+              <w:ind w:right="59" w:firstLine="0"/>
+              <w:jc w:val="center"/>
+            </w:pPr>
+            <w:r>
+              <w:rPr>
+                <w:szCs w:val="28"/>
+              </w:rPr>
+              <w:t>−</w:t>
             </w:r>
           </w:p>
         </w:tc>
@@ -7361,207 +8033,7 @@
           </w:tcPr>
           <w:p>
             <w:pPr>
-              <w:ind w:right="59" w:firstLine="0"/>
-              <w:jc w:val="center"/>
-            </w:pPr>
-            <w:r>
-              <w:t>Геттер, Сеттер</w:t>
-            </w:r>
-          </w:p>
-        </w:tc>
-      </w:tr>
-      <w:tr>
-        <w:tc>
-          <w:tcPr>
-            <w:tcW w:w="3047" w:type="dxa"/>
-          </w:tcPr>
-          <w:p>
-            <w:pPr>
-              <w:ind w:right="59" w:firstLine="0"/>
-              <w:jc w:val="center"/>
-              <w:rPr>
-                <w:lang w:val="en-US"/>
-              </w:rPr>
-            </w:pPr>
-            <w:r>
-              <w:rPr>
-                <w:lang w:val="en-US"/>
-              </w:rPr>
-              <w:t>Value</w:t>
-            </w:r>
-          </w:p>
-        </w:tc>
-        <w:tc>
-          <w:tcPr>
-            <w:tcW w:w="3181" w:type="dxa"/>
-          </w:tcPr>
-          <w:p>
-            <w:pPr>
-              <w:ind w:right="59" w:firstLine="0"/>
-              <w:jc w:val="center"/>
-              <w:rPr>
-                <w:lang w:val="en-US"/>
-              </w:rPr>
-            </w:pPr>
-            <w:r>
-              <w:rPr>
-                <w:lang w:val="en-US"/>
-              </w:rPr>
-              <w:t>double</w:t>
-            </w:r>
-          </w:p>
-        </w:tc>
-        <w:tc>
-          <w:tcPr>
-            <w:tcW w:w="3060" w:type="dxa"/>
-          </w:tcPr>
-          <w:p>
-            <w:pPr>
-              <w:ind w:right="59" w:firstLine="0"/>
-              <w:jc w:val="center"/>
-            </w:pPr>
-            <w:r>
-              <w:t>Геттер, Сеттер</w:t>
-            </w:r>
-          </w:p>
-        </w:tc>
-      </w:tr>
-      <w:tr>
-        <w:tc>
-          <w:tcPr>
-            <w:tcW w:w="3047" w:type="dxa"/>
-          </w:tcPr>
-          <w:p>
-            <w:pPr>
-              <w:ind w:right="59" w:firstLine="0"/>
-              <w:jc w:val="center"/>
-              <w:rPr>
-                <w:lang w:val="en-US"/>
-              </w:rPr>
-            </w:pPr>
-            <w:r>
-              <w:rPr>
-                <w:lang w:val="en-US"/>
-              </w:rPr>
-              <w:t>Parameter</w:t>
-            </w:r>
-          </w:p>
-        </w:tc>
-        <w:tc>
-          <w:tcPr>
-            <w:tcW w:w="3181" w:type="dxa"/>
-          </w:tcPr>
-          <w:p>
-            <w:pPr>
-              <w:ind w:right="59" w:firstLine="0"/>
-              <w:jc w:val="center"/>
-              <w:rPr>
-                <w:lang w:val="en-US"/>
-              </w:rPr>
-            </w:pPr>
-            <w:r>
-              <w:rPr>
-                <w:lang w:val="en-US"/>
-              </w:rPr>
-              <w:t xml:space="preserve">double </w:t>
-            </w:r>
-            <w:proofErr w:type="spellStart"/>
-            <w:r>
-              <w:rPr>
-                <w:lang w:val="en-US"/>
-              </w:rPr>
-              <w:t>minValue</w:t>
-            </w:r>
-            <w:proofErr w:type="spellEnd"/>
-            <w:r>
-              <w:rPr>
-                <w:lang w:val="en-US"/>
-              </w:rPr>
-              <w:t xml:space="preserve">, double </w:t>
-            </w:r>
-            <w:proofErr w:type="spellStart"/>
-            <w:r>
-              <w:rPr>
-                <w:lang w:val="en-US"/>
-              </w:rPr>
-              <w:t>maxValue</w:t>
-            </w:r>
-            <w:proofErr w:type="spellEnd"/>
-            <w:r>
-              <w:rPr>
-                <w:lang w:val="en-US"/>
-              </w:rPr>
-              <w:t xml:space="preserve">, double </w:t>
-            </w:r>
-            <w:proofErr w:type="spellStart"/>
-            <w:r>
-              <w:rPr>
-                <w:lang w:val="en-US"/>
-              </w:rPr>
-              <w:t>initialValue</w:t>
-            </w:r>
-            <w:proofErr w:type="spellEnd"/>
-          </w:p>
-        </w:tc>
-        <w:tc>
-          <w:tcPr>
-            <w:tcW w:w="3060" w:type="dxa"/>
-          </w:tcPr>
-          <w:p>
-            <w:pPr>
-              <w:ind w:right="59" w:firstLine="0"/>
-              <w:jc w:val="center"/>
-            </w:pPr>
-            <w:r>
-              <w:t>Конструктор</w:t>
-            </w:r>
-          </w:p>
-        </w:tc>
-      </w:tr>
-      <w:tr>
-        <w:tc>
-          <w:tcPr>
-            <w:tcW w:w="3047" w:type="dxa"/>
-          </w:tcPr>
-          <w:p>
-            <w:pPr>
-              <w:ind w:right="59" w:firstLine="0"/>
-              <w:jc w:val="center"/>
-              <w:rPr>
-                <w:lang w:val="en-US"/>
-              </w:rPr>
-            </w:pPr>
-            <w:r>
-              <w:rPr>
-                <w:lang w:val="en-US"/>
-              </w:rPr>
-              <w:t>Validate</w:t>
-            </w:r>
-          </w:p>
-        </w:tc>
-        <w:tc>
-          <w:tcPr>
-            <w:tcW w:w="3181" w:type="dxa"/>
-          </w:tcPr>
-          <w:p>
-            <w:pPr>
-              <w:ind w:right="59" w:firstLine="0"/>
-              <w:jc w:val="center"/>
-            </w:pPr>
-            <w:r>
-              <w:rPr>
-                <w:szCs w:val="28"/>
-              </w:rPr>
-              <w:t>−</w:t>
-            </w:r>
-          </w:p>
-        </w:tc>
-        <w:tc>
-          <w:tcPr>
-            <w:tcW w:w="3060" w:type="dxa"/>
-          </w:tcPr>
-          <w:p>
-            <w:pPr>
+              <w:spacing w:line="240" w:lineRule="auto"/>
               <w:ind w:right="59" w:firstLine="0"/>
               <w:jc w:val="center"/>
             </w:pPr>
@@ -7587,10 +8059,43 @@
           <w:lang w:val="en-US"/>
         </w:rPr>
       </w:pPr>
-      <w:r>
+    </w:p>
+    <w:p>
+      <w:pPr>
+        <w:ind w:right="59" w:firstLine="0"/>
         <w:rPr>
           <w:lang w:val="en-US"/>
         </w:rPr>
+      </w:pPr>
+    </w:p>
+    <w:p>
+      <w:pPr>
+        <w:ind w:right="59" w:firstLine="0"/>
+        <w:rPr>
+          <w:lang w:val="en-US"/>
+        </w:rPr>
+      </w:pPr>
+    </w:p>
+    <w:p>
+      <w:pPr>
+        <w:ind w:right="59" w:firstLine="0"/>
+        <w:rPr>
+          <w:lang w:val="en-US"/>
+        </w:rPr>
+      </w:pPr>
+    </w:p>
+    <w:p>
+      <w:pPr>
+        <w:ind w:right="59" w:firstLine="0"/>
+        <w:rPr>
+          <w:lang w:val="en-US"/>
+        </w:rPr>
+      </w:pPr>
+      <w:r>
+        <w:rPr>
+          <w:lang w:val="en-US"/>
+        </w:rPr>
+        <w:lastRenderedPageBreak/>
         <w:tab/>
       </w:r>
       <w:r>
@@ -7636,7 +8141,7 @@
     </w:p>
     <w:tbl>
       <w:tblPr>
-        <w:tblStyle w:val="a7"/>
+        <w:tblStyle w:val="TableGrid"/>
         <w:tblW w:w="5000" w:type="pct"/>
         <w:tblLook w:val="04A0" w:firstRow="1" w:lastRow="0" w:firstColumn="1" w:lastColumn="0" w:noHBand="0" w:noVBand="1"/>
       </w:tblPr>
@@ -7652,6 +8157,7 @@
           </w:tcPr>
           <w:p>
             <w:pPr>
+              <w:spacing w:line="240" w:lineRule="auto"/>
               <w:ind w:right="59" w:firstLine="0"/>
               <w:jc w:val="center"/>
             </w:pPr>
@@ -7666,6 +8172,7 @@
           </w:tcPr>
           <w:p>
             <w:pPr>
+              <w:spacing w:line="240" w:lineRule="auto"/>
               <w:ind w:right="59" w:firstLine="0"/>
               <w:jc w:val="center"/>
             </w:pPr>
@@ -7680,6 +8187,7 @@
           </w:tcPr>
           <w:p>
             <w:pPr>
+              <w:spacing w:line="240" w:lineRule="auto"/>
               <w:ind w:right="59" w:firstLine="0"/>
               <w:jc w:val="center"/>
             </w:pPr>
@@ -7699,6 +8207,7 @@
           </w:tcPr>
           <w:p>
             <w:pPr>
+              <w:spacing w:line="240" w:lineRule="auto"/>
               <w:ind w:right="59" w:firstLine="0"/>
               <w:jc w:val="center"/>
               <w:rPr>
@@ -7724,6 +8233,7 @@
           </w:tcPr>
           <w:p>
             <w:pPr>
+              <w:spacing w:line="240" w:lineRule="auto"/>
               <w:ind w:right="59" w:firstLine="0"/>
               <w:jc w:val="center"/>
               <w:rPr>
@@ -7747,6 +8257,7 @@
           </w:tcPr>
           <w:p>
             <w:pPr>
+              <w:spacing w:line="240" w:lineRule="auto"/>
               <w:ind w:right="59" w:firstLine="0"/>
               <w:jc w:val="center"/>
             </w:pPr>
@@ -7763,6 +8274,7 @@
           </w:tcPr>
           <w:p>
             <w:pPr>
+              <w:spacing w:line="240" w:lineRule="auto"/>
               <w:ind w:right="59" w:firstLine="0"/>
               <w:jc w:val="center"/>
               <w:rPr>
@@ -7783,6 +8295,7 @@
           </w:tcPr>
           <w:p>
             <w:pPr>
+              <w:spacing w:line="240" w:lineRule="auto"/>
               <w:ind w:right="59" w:firstLine="0"/>
               <w:jc w:val="center"/>
               <w:rPr>
@@ -7804,6 +8317,7 @@
           </w:tcPr>
           <w:p>
             <w:pPr>
+              <w:spacing w:line="240" w:lineRule="auto"/>
               <w:ind w:right="59" w:firstLine="0"/>
               <w:jc w:val="center"/>
             </w:pPr>
@@ -7823,6 +8337,7 @@
           </w:tcPr>
           <w:p>
             <w:pPr>
+              <w:spacing w:line="240" w:lineRule="auto"/>
               <w:ind w:right="59" w:firstLine="0"/>
               <w:jc w:val="center"/>
               <w:rPr>
@@ -7848,6 +8363,7 @@
           </w:tcPr>
           <w:p>
             <w:pPr>
+              <w:spacing w:line="240" w:lineRule="auto"/>
               <w:ind w:right="59" w:firstLine="0"/>
               <w:jc w:val="center"/>
               <w:rPr>
@@ -7871,6 +8387,7 @@
           </w:tcPr>
           <w:p>
             <w:pPr>
+              <w:spacing w:line="240" w:lineRule="auto"/>
               <w:ind w:right="59" w:firstLine="0"/>
               <w:jc w:val="center"/>
             </w:pPr>
@@ -7887,6 +8404,7 @@
           </w:tcPr>
           <w:p>
             <w:pPr>
+              <w:spacing w:line="240" w:lineRule="auto"/>
               <w:ind w:right="59" w:firstLine="0"/>
               <w:jc w:val="center"/>
               <w:rPr>
@@ -7907,6 +8425,7 @@
           </w:tcPr>
           <w:p>
             <w:pPr>
+              <w:spacing w:line="240" w:lineRule="auto"/>
               <w:ind w:right="59" w:firstLine="0"/>
               <w:jc w:val="center"/>
               <w:rPr>
@@ -7927,6 +8446,7 @@
           </w:tcPr>
           <w:p>
             <w:pPr>
+              <w:spacing w:line="240" w:lineRule="auto"/>
               <w:ind w:right="59" w:firstLine="0"/>
               <w:jc w:val="center"/>
             </w:pPr>
@@ -7943,6 +8463,7 @@
           </w:tcPr>
           <w:p>
             <w:pPr>
+              <w:spacing w:line="240" w:lineRule="auto"/>
               <w:ind w:right="59" w:firstLine="0"/>
               <w:jc w:val="center"/>
               <w:rPr>
@@ -7963,6 +8484,7 @@
           </w:tcPr>
           <w:p>
             <w:pPr>
+              <w:spacing w:line="240" w:lineRule="auto"/>
               <w:ind w:right="59" w:firstLine="0"/>
               <w:jc w:val="center"/>
               <w:rPr>
@@ -7985,6 +8507,7 @@
           </w:tcPr>
           <w:p>
             <w:pPr>
+              <w:spacing w:line="240" w:lineRule="auto"/>
               <w:ind w:right="59" w:firstLine="0"/>
               <w:jc w:val="center"/>
             </w:pPr>
@@ -8001,6 +8524,7 @@
           </w:tcPr>
           <w:p>
             <w:pPr>
+              <w:spacing w:line="240" w:lineRule="auto"/>
               <w:ind w:right="59" w:firstLine="0"/>
               <w:jc w:val="center"/>
               <w:rPr>
@@ -8021,6 +8545,7 @@
           </w:tcPr>
           <w:p>
             <w:pPr>
+              <w:spacing w:line="240" w:lineRule="auto"/>
               <w:ind w:right="59" w:firstLine="0"/>
               <w:jc w:val="center"/>
               <w:rPr>
@@ -8043,6 +8568,7 @@
           </w:tcPr>
           <w:p>
             <w:pPr>
+              <w:spacing w:line="240" w:lineRule="auto"/>
               <w:ind w:right="59" w:firstLine="0"/>
               <w:jc w:val="center"/>
             </w:pPr>
@@ -8059,6 +8585,7 @@
           </w:tcPr>
           <w:p>
             <w:pPr>
+              <w:spacing w:line="240" w:lineRule="auto"/>
               <w:ind w:right="59" w:firstLine="0"/>
               <w:jc w:val="center"/>
               <w:rPr>
@@ -8081,6 +8608,7 @@
           </w:tcPr>
           <w:p>
             <w:pPr>
+              <w:spacing w:line="240" w:lineRule="auto"/>
               <w:ind w:right="59" w:firstLine="0"/>
               <w:jc w:val="center"/>
               <w:rPr>
@@ -8103,6 +8631,7 @@
           </w:tcPr>
           <w:p>
             <w:pPr>
+              <w:spacing w:line="240" w:lineRule="auto"/>
               <w:ind w:right="59" w:firstLine="0"/>
               <w:jc w:val="center"/>
             </w:pPr>
@@ -8119,6 +8648,7 @@
           </w:tcPr>
           <w:p>
             <w:pPr>
+              <w:spacing w:line="240" w:lineRule="auto"/>
               <w:ind w:right="59" w:firstLine="0"/>
               <w:jc w:val="center"/>
               <w:rPr>
@@ -8141,6 +8671,7 @@
           </w:tcPr>
           <w:p>
             <w:pPr>
+              <w:spacing w:line="240" w:lineRule="auto"/>
               <w:ind w:right="59" w:firstLine="0"/>
               <w:jc w:val="center"/>
               <w:rPr>
@@ -8163,6 +8694,7 @@
           </w:tcPr>
           <w:p>
             <w:pPr>
+              <w:spacing w:line="240" w:lineRule="auto"/>
               <w:ind w:right="59" w:firstLine="0"/>
               <w:jc w:val="center"/>
             </w:pPr>
@@ -8179,6 +8711,7 @@
           </w:tcPr>
           <w:p>
             <w:pPr>
+              <w:spacing w:line="240" w:lineRule="auto"/>
               <w:ind w:right="59" w:firstLine="0"/>
               <w:jc w:val="center"/>
               <w:rPr>
@@ -8201,6 +8734,7 @@
           </w:tcPr>
           <w:p>
             <w:pPr>
+              <w:spacing w:line="240" w:lineRule="auto"/>
               <w:ind w:right="59" w:firstLine="0"/>
               <w:jc w:val="center"/>
               <w:rPr>
@@ -8222,6 +8756,7 @@
           </w:tcPr>
           <w:p>
             <w:pPr>
+              <w:spacing w:line="240" w:lineRule="auto"/>
               <w:ind w:right="59" w:firstLine="0"/>
               <w:jc w:val="center"/>
             </w:pPr>
@@ -8247,6 +8782,7 @@
           </w:tcPr>
           <w:p>
             <w:pPr>
+              <w:spacing w:line="240" w:lineRule="auto"/>
               <w:ind w:right="59" w:firstLine="0"/>
               <w:jc w:val="center"/>
               <w:rPr>
@@ -8269,28 +8805,40 @@
           </w:tcPr>
           <w:p>
             <w:pPr>
-              <w:ind w:right="59" w:firstLine="0"/>
-              <w:jc w:val="center"/>
-              <w:rPr>
-                <w:szCs w:val="28"/>
-              </w:rPr>
-            </w:pPr>
-            <w:commentRangeStart w:id="8"/>
+              <w:spacing w:line="240" w:lineRule="auto"/>
+              <w:ind w:right="59" w:firstLine="0"/>
+              <w:jc w:val="center"/>
+              <w:rPr>
+                <w:szCs w:val="28"/>
+              </w:rPr>
+            </w:pPr>
+            <w:commentRangeStart w:id="13"/>
+            <w:commentRangeStart w:id="14"/>
             <w:r>
               <w:rPr>
                 <w:szCs w:val="28"/>
               </w:rPr>
               <w:t>−</w:t>
             </w:r>
-            <w:commentRangeEnd w:id="8"/>
-            <w:r>
-              <w:rPr>
-                <w:rStyle w:val="aa"/>
+            <w:commentRangeEnd w:id="13"/>
+            <w:r>
+              <w:rPr>
+                <w:rStyle w:val="CommentReference"/>
                 <w:rFonts w:asciiTheme="minorHAnsi" w:eastAsiaTheme="minorEastAsia" w:hAnsiTheme="minorHAnsi" w:cstheme="minorBidi"/>
                 <w:color w:val="auto"/>
                 <w:lang w:val="en-US" w:eastAsia="zh-CN"/>
               </w:rPr>
-              <w:commentReference w:id="8"/>
+              <w:commentReference w:id="13"/>
+            </w:r>
+            <w:commentRangeEnd w:id="14"/>
+            <w:r>
+              <w:rPr>
+                <w:rStyle w:val="CommentReference"/>
+                <w:rFonts w:asciiTheme="minorHAnsi" w:eastAsiaTheme="minorEastAsia" w:hAnsiTheme="minorHAnsi" w:cstheme="minorBidi"/>
+                <w:color w:val="auto"/>
+                <w:lang w:val="en-US" w:eastAsia="zh-CN"/>
+              </w:rPr>
+              <w:commentReference w:id="14"/>
             </w:r>
           </w:p>
         </w:tc>
@@ -8300,6 +8848,7 @@
           </w:tcPr>
           <w:p>
             <w:pPr>
+              <w:spacing w:line="240" w:lineRule="auto"/>
               <w:ind w:right="59" w:firstLine="0"/>
               <w:jc w:val="center"/>
             </w:pPr>
@@ -8349,7 +8898,6 @@
         <w:rPr>
           <w:szCs w:val="28"/>
         </w:rPr>
-        <w:lastRenderedPageBreak/>
         <w:t>Таблица 3.9 −</w:t>
       </w:r>
       <w:r>
@@ -8387,7 +8935,7 @@
     </w:p>
     <w:tbl>
       <w:tblPr>
-        <w:tblStyle w:val="a7"/>
+        <w:tblStyle w:val="TableGrid"/>
         <w:tblW w:w="0" w:type="auto"/>
         <w:tblInd w:w="133" w:type="dxa"/>
         <w:tblLook w:val="04A0" w:firstRow="1" w:lastRow="0" w:firstColumn="1" w:lastColumn="0" w:noHBand="0" w:noVBand="1"/>
@@ -8543,16 +9091,44 @@
         <w:ind w:right="59" w:firstLine="0"/>
         <w:jc w:val="center"/>
       </w:pPr>
-      <w:commentRangeStart w:id="9"/>
+      <w:commentRangeStart w:id="15"/>
+      <w:commentRangeStart w:id="16"/>
+      <w:commentRangeEnd w:id="15"/>
+      <w:r>
+        <w:rPr>
+          <w:rStyle w:val="CommentReference"/>
+          <w:rFonts w:asciiTheme="minorHAnsi" w:eastAsiaTheme="minorEastAsia" w:hAnsiTheme="minorHAnsi" w:cstheme="minorBidi"/>
+          <w:color w:val="auto"/>
+          <w:lang w:val="en-US" w:eastAsia="zh-CN"/>
+        </w:rPr>
+        <w:lastRenderedPageBreak/>
+        <w:commentReference w:id="15"/>
+      </w:r>
+      <w:commentRangeEnd w:id="16"/>
+      <w:r>
+        <w:rPr>
+          <w:rStyle w:val="CommentReference"/>
+          <w:rFonts w:asciiTheme="minorHAnsi" w:eastAsiaTheme="minorEastAsia" w:hAnsiTheme="minorHAnsi" w:cstheme="minorBidi"/>
+          <w:color w:val="auto"/>
+          <w:lang w:val="en-US" w:eastAsia="zh-CN"/>
+        </w:rPr>
+        <w:commentReference w:id="16"/>
+      </w:r>
       <w:r>
         <w:rPr>
           <w:noProof/>
         </w:rPr>
+        <w:t xml:space="preserve"> </w:t>
+      </w:r>
+      <w:r>
+        <w:rPr>
+          <w:noProof/>
+        </w:rPr>
         <w:drawing>
-          <wp:inline distT="0" distB="0" distL="0" distR="0" wp14:anchorId="2A03D36D" wp14:editId="7550058B">
-            <wp:extent cx="2585804" cy="3297576"/>
-            <wp:effectExtent l="0" t="0" r="5080" b="4445"/>
-            <wp:docPr id="362284020" name="Picture 2"/>
+          <wp:inline distT="0" distB="0" distL="0" distR="0" wp14:anchorId="494B29D4" wp14:editId="63908191">
+            <wp:extent cx="3591426" cy="3810532"/>
+            <wp:effectExtent l="0" t="0" r="9525" b="0"/>
+            <wp:docPr id="4" name="Picture 4"/>
             <wp:cNvGraphicFramePr>
               <a:graphicFrameLocks xmlns:a="http://schemas.openxmlformats.org/drawingml/2006/main" noChangeAspect="1"/>
             </wp:cNvGraphicFramePr>
@@ -8560,17 +9136,11 @@
               <a:graphicData uri="http://schemas.openxmlformats.org/drawingml/2006/picture">
                 <pic:pic xmlns:pic="http://schemas.openxmlformats.org/drawingml/2006/picture">
                   <pic:nvPicPr>
-                    <pic:cNvPr id="362284020" name="Picture 362284020"/>
+                    <pic:cNvPr id="1" name=""/>
                     <pic:cNvPicPr/>
                   </pic:nvPicPr>
                   <pic:blipFill>
-                    <a:blip r:embed="rId19">
-                      <a:extLst>
-                        <a:ext uri="{28A0092B-C50C-407E-A947-70E740481C1C}">
-                          <a14:useLocalDpi xmlns:a14="http://schemas.microsoft.com/office/drawing/2010/main" val="0"/>
-                        </a:ext>
-                      </a:extLst>
-                    </a:blip>
+                    <a:blip r:embed="rId19"/>
                     <a:stretch>
                       <a:fillRect/>
                     </a:stretch>
@@ -8578,7 +9148,7 @@
                   <pic:spPr>
                     <a:xfrm>
                       <a:off x="0" y="0"/>
-                      <a:ext cx="2604436" cy="3321336"/>
+                      <a:ext cx="3591426" cy="3810532"/>
                     </a:xfrm>
                     <a:prstGeom prst="rect">
                       <a:avLst/>
@@ -8590,110 +9160,117 @@
           </wp:inline>
         </w:drawing>
       </w:r>
-      <w:commentRangeEnd w:id="9"/>
-      <w:r>
-        <w:rPr>
-          <w:rStyle w:val="aa"/>
+      <w:r>
+        <w:rPr>
+          <w:noProof/>
+        </w:rPr>
+        <w:t xml:space="preserve"> </w:t>
+      </w:r>
+    </w:p>
+    <w:p>
+      <w:pPr>
+        <w:ind w:right="59" w:firstLine="0"/>
+        <w:jc w:val="center"/>
+      </w:pPr>
+      <w:commentRangeStart w:id="17"/>
+      <w:commentRangeStart w:id="18"/>
+      <w:commentRangeStart w:id="19"/>
+      <w:commentRangeStart w:id="20"/>
+      <w:r>
+        <w:t xml:space="preserve">Рисунок 3.2 </w:t>
+      </w:r>
+      <w:r>
+        <w:rPr>
+          <w:szCs w:val="28"/>
+        </w:rPr>
+        <w:t>−</w:t>
+      </w:r>
+      <w:r>
+        <w:t xml:space="preserve"> Макет пользовательского интерфейса</w:t>
+      </w:r>
+      <w:commentRangeEnd w:id="17"/>
+      <w:r>
+        <w:rPr>
+          <w:rStyle w:val="CommentReference"/>
           <w:rFonts w:asciiTheme="minorHAnsi" w:eastAsiaTheme="minorEastAsia" w:hAnsiTheme="minorHAnsi" w:cstheme="minorBidi"/>
           <w:color w:val="auto"/>
           <w:lang w:val="en-US" w:eastAsia="zh-CN"/>
         </w:rPr>
-        <w:commentReference w:id="9"/>
-      </w:r>
-      <w:r>
-        <w:rPr>
-          <w:noProof/>
-        </w:rPr>
-        <w:t xml:space="preserve"> </w:t>
-      </w:r>
-    </w:p>
-    <w:p>
-      <w:pPr>
-        <w:ind w:right="59" w:firstLine="0"/>
-        <w:jc w:val="center"/>
-      </w:pPr>
-      <w:commentRangeStart w:id="10"/>
-      <w:commentRangeStart w:id="11"/>
-      <w:commentRangeStart w:id="12"/>
-      <w:commentRangeStart w:id="13"/>
-      <w:r>
-        <w:t xml:space="preserve">Рисунок 3.2 </w:t>
-      </w:r>
-      <w:r>
-        <w:rPr>
-          <w:szCs w:val="28"/>
-        </w:rPr>
-        <w:t>−</w:t>
-      </w:r>
-      <w:r>
-        <w:t xml:space="preserve"> Макет пользовательского интерфейса</w:t>
-      </w:r>
-      <w:commentRangeEnd w:id="10"/>
-      <w:r>
-        <w:rPr>
-          <w:rStyle w:val="aa"/>
+        <w:commentReference w:id="17"/>
+      </w:r>
+      <w:commentRangeEnd w:id="18"/>
+      <w:r>
+        <w:rPr>
+          <w:rStyle w:val="CommentReference"/>
           <w:rFonts w:asciiTheme="minorHAnsi" w:eastAsiaTheme="minorEastAsia" w:hAnsiTheme="minorHAnsi" w:cstheme="minorBidi"/>
           <w:color w:val="auto"/>
           <w:lang w:val="en-US" w:eastAsia="zh-CN"/>
         </w:rPr>
-        <w:commentReference w:id="10"/>
-      </w:r>
-      <w:commentRangeEnd w:id="11"/>
-      <w:r>
-        <w:rPr>
-          <w:rStyle w:val="aa"/>
+        <w:commentReference w:id="18"/>
+      </w:r>
+      <w:commentRangeEnd w:id="19"/>
+      <w:r>
+        <w:rPr>
+          <w:rStyle w:val="CommentReference"/>
           <w:rFonts w:asciiTheme="minorHAnsi" w:eastAsiaTheme="minorEastAsia" w:hAnsiTheme="minorHAnsi" w:cstheme="minorBidi"/>
           <w:color w:val="auto"/>
           <w:lang w:val="en-US" w:eastAsia="zh-CN"/>
         </w:rPr>
-        <w:commentReference w:id="11"/>
-      </w:r>
-      <w:commentRangeEnd w:id="12"/>
-      <w:r>
-        <w:rPr>
-          <w:rStyle w:val="aa"/>
+        <w:commentReference w:id="19"/>
+      </w:r>
+      <w:commentRangeEnd w:id="20"/>
+      <w:r>
+        <w:rPr>
+          <w:rStyle w:val="CommentReference"/>
           <w:rFonts w:asciiTheme="minorHAnsi" w:eastAsiaTheme="minorEastAsia" w:hAnsiTheme="minorHAnsi" w:cstheme="minorBidi"/>
           <w:color w:val="auto"/>
           <w:lang w:val="en-US" w:eastAsia="zh-CN"/>
         </w:rPr>
-        <w:commentReference w:id="12"/>
-      </w:r>
-      <w:commentRangeEnd w:id="13"/>
-      <w:r>
-        <w:rPr>
-          <w:rStyle w:val="aa"/>
+        <w:commentReference w:id="20"/>
+      </w:r>
+    </w:p>
+    <w:p>
+      <w:pPr>
+        <w:ind w:right="59" w:firstLine="0"/>
+        <w:jc w:val="center"/>
+      </w:pPr>
+    </w:p>
+    <w:p>
+      <w:pPr>
+        <w:spacing w:line="360" w:lineRule="auto"/>
+        <w:ind w:right="59" w:firstLine="708"/>
+      </w:pPr>
+      <w:commentRangeStart w:id="21"/>
+      <w:commentRangeStart w:id="22"/>
+      <w:r>
+        <w:t xml:space="preserve">Плагин </w:t>
+      </w:r>
+      <w:commentRangeEnd w:id="21"/>
+      <w:r>
+        <w:rPr>
+          <w:rStyle w:val="CommentReference"/>
           <w:rFonts w:asciiTheme="minorHAnsi" w:eastAsiaTheme="minorEastAsia" w:hAnsiTheme="minorHAnsi" w:cstheme="minorBidi"/>
           <w:color w:val="auto"/>
           <w:lang w:val="en-US" w:eastAsia="zh-CN"/>
         </w:rPr>
-        <w:commentReference w:id="13"/>
-      </w:r>
-    </w:p>
-    <w:p>
-      <w:pPr>
-        <w:spacing w:line="360" w:lineRule="auto"/>
-        <w:ind w:right="59" w:firstLine="0"/>
-      </w:pPr>
-      <w:commentRangeStart w:id="14"/>
-      <w:r>
-        <w:t xml:space="preserve">Плагин </w:t>
-      </w:r>
-      <w:commentRangeEnd w:id="14"/>
-      <w:r>
-        <w:rPr>
-          <w:rStyle w:val="aa"/>
+        <w:commentReference w:id="21"/>
+      </w:r>
+      <w:commentRangeEnd w:id="22"/>
+      <w:r>
+        <w:rPr>
+          <w:rStyle w:val="CommentReference"/>
           <w:rFonts w:asciiTheme="minorHAnsi" w:eastAsiaTheme="minorEastAsia" w:hAnsiTheme="minorHAnsi" w:cstheme="minorBidi"/>
           <w:color w:val="auto"/>
           <w:lang w:val="en-US" w:eastAsia="zh-CN"/>
         </w:rPr>
-        <w:commentReference w:id="14"/>
+        <w:commentReference w:id="22"/>
       </w:r>
       <w:r>
         <w:t xml:space="preserve">состоит из четырех основных функциональных блоков. </w:t>
       </w:r>
       <w:r>
         <w:rPr>
-          <w:rStyle w:val="af1"/>
+          <w:rStyle w:val="Strong"/>
           <w:b w:val="0"/>
           <w:bCs w:val="0"/>
         </w:rPr>
@@ -8704,7 +9281,7 @@
       </w:r>
       <w:r>
         <w:rPr>
-          <w:rStyle w:val="af1"/>
+          <w:rStyle w:val="Strong"/>
           <w:b w:val="0"/>
           <w:bCs w:val="0"/>
         </w:rPr>
@@ -8715,7 +9292,7 @@
       </w:r>
       <w:r>
         <w:rPr>
-          <w:rStyle w:val="af1"/>
+          <w:rStyle w:val="Strong"/>
           <w:b w:val="0"/>
           <w:bCs w:val="0"/>
         </w:rPr>
@@ -8726,7 +9303,7 @@
       </w:r>
       <w:r>
         <w:rPr>
-          <w:rStyle w:val="af1"/>
+          <w:rStyle w:val="Strong"/>
           <w:b w:val="0"/>
           <w:bCs w:val="0"/>
         </w:rPr>
@@ -8775,147 +9352,147 @@
         <w:rPr>
           <w:lang w:val="en-US"/>
         </w:rPr>
+        <w:t>MainValidate</w:t>
+      </w:r>
+      <w:proofErr w:type="spellEnd"/>
+      <w:r>
+        <w:t xml:space="preserve">() </w:t>
+      </w:r>
+      <w:r>
+        <w:t xml:space="preserve">в </w:t>
+      </w:r>
+      <w:proofErr w:type="spellStart"/>
+      <w:r>
+        <w:rPr>
+          <w:lang w:val="en-US"/>
+        </w:rPr>
+        <w:t>MainForm</w:t>
+      </w:r>
+      <w:proofErr w:type="spellEnd"/>
+      <w:r>
+        <w:t xml:space="preserve">. </w:t>
+      </w:r>
+      <w:r>
+        <w:t>Далее</w:t>
+      </w:r>
+      <w:r>
+        <w:t xml:space="preserve"> </w:t>
+      </w:r>
+      <w:proofErr w:type="spellStart"/>
+      <w:r>
+        <w:rPr>
+          <w:lang w:val="en-US"/>
+        </w:rPr>
+        <w:t>MainValidate</w:t>
+      </w:r>
+      <w:proofErr w:type="spellEnd"/>
+      <w:r>
+        <w:t xml:space="preserve"> </w:t>
+      </w:r>
+      <w:r>
+        <w:t>вызывает</w:t>
+      </w:r>
+      <w:r>
+        <w:t xml:space="preserve"> </w:t>
+      </w:r>
+      <w:r>
+        <w:t>метод</w:t>
+      </w:r>
+      <w:r>
+        <w:t xml:space="preserve"> </w:t>
+      </w:r>
+      <w:proofErr w:type="spellStart"/>
+      <w:r>
+        <w:rPr>
+          <w:lang w:val="en-US"/>
+        </w:rPr>
+        <w:t>AddValueToParameter</w:t>
+      </w:r>
+      <w:proofErr w:type="spellEnd"/>
+      <w:r>
+        <w:t xml:space="preserve">() </w:t>
+      </w:r>
+      <w:r>
+        <w:t>в</w:t>
+      </w:r>
+      <w:r>
+        <w:t xml:space="preserve"> </w:t>
+      </w:r>
+      <w:r>
+        <w:t>переменной</w:t>
+      </w:r>
+      <w:r>
+        <w:t xml:space="preserve"> </w:t>
+      </w:r>
+      <w:r>
+        <w:rPr>
+          <w:lang w:val="en-US"/>
+        </w:rPr>
+        <w:t>Parameters</w:t>
+      </w:r>
+      <w:r>
+        <w:t xml:space="preserve"> _</w:t>
+      </w:r>
+      <w:r>
+        <w:rPr>
+          <w:lang w:val="en-US"/>
+        </w:rPr>
+        <w:t>parameter</w:t>
+      </w:r>
+      <w:r>
+        <w:t xml:space="preserve"> </w:t>
+      </w:r>
+      <w:r>
+        <w:t>для</w:t>
+      </w:r>
+      <w:r>
+        <w:t xml:space="preserve"> </w:t>
+      </w:r>
+      <w:r>
+        <w:t>добавления</w:t>
+      </w:r>
+      <w:r>
+        <w:t xml:space="preserve"> </w:t>
+      </w:r>
+      <w:r>
+        <w:t xml:space="preserve">значения в словарь </w:t>
+      </w:r>
+      <w:r>
+        <w:t>_</w:t>
+      </w:r>
+      <w:proofErr w:type="spellStart"/>
+      <w:r>
+        <w:rPr>
+          <w:lang w:val="en-US"/>
+        </w:rPr>
+        <w:t>parametersDict</w:t>
+      </w:r>
+      <w:proofErr w:type="spellEnd"/>
+      <w:r>
+        <w:t xml:space="preserve">. </w:t>
+      </w:r>
+      <w:r>
+        <w:t xml:space="preserve">Метод </w:t>
+      </w:r>
+      <w:proofErr w:type="spellStart"/>
+      <w:r>
+        <w:rPr>
+          <w:lang w:val="en-US"/>
+        </w:rPr>
+        <w:t>AddValueToParameter</w:t>
+      </w:r>
+      <w:proofErr w:type="spellEnd"/>
+      <w:r>
+        <w:t xml:space="preserve">() </w:t>
+      </w:r>
+      <w:r>
+        <w:t xml:space="preserve">вызывает </w:t>
+      </w:r>
+      <w:r>
+        <w:rPr>
+          <w:lang w:val="en-US"/>
+        </w:rPr>
         <w:lastRenderedPageBreak/>
-        <w:t>MainValidate</w:t>
-      </w:r>
-      <w:proofErr w:type="spellEnd"/>
-      <w:r>
-        <w:t xml:space="preserve">() </w:t>
-      </w:r>
-      <w:r>
-        <w:t xml:space="preserve">в </w:t>
-      </w:r>
-      <w:proofErr w:type="spellStart"/>
-      <w:r>
-        <w:rPr>
-          <w:lang w:val="en-US"/>
-        </w:rPr>
-        <w:t>MainForm</w:t>
-      </w:r>
-      <w:proofErr w:type="spellEnd"/>
-      <w:r>
-        <w:t xml:space="preserve">. </w:t>
-      </w:r>
-      <w:r>
-        <w:t>Далее</w:t>
-      </w:r>
-      <w:r>
-        <w:t xml:space="preserve"> </w:t>
-      </w:r>
-      <w:proofErr w:type="spellStart"/>
-      <w:r>
-        <w:rPr>
-          <w:lang w:val="en-US"/>
-        </w:rPr>
-        <w:t>MainValidate</w:t>
-      </w:r>
-      <w:proofErr w:type="spellEnd"/>
-      <w:r>
-        <w:t xml:space="preserve"> </w:t>
-      </w:r>
-      <w:r>
-        <w:t>вызывает</w:t>
-      </w:r>
-      <w:r>
-        <w:t xml:space="preserve"> </w:t>
-      </w:r>
-      <w:r>
-        <w:t>метод</w:t>
-      </w:r>
-      <w:r>
-        <w:t xml:space="preserve"> </w:t>
-      </w:r>
-      <w:proofErr w:type="spellStart"/>
-      <w:r>
-        <w:rPr>
-          <w:lang w:val="en-US"/>
-        </w:rPr>
-        <w:t>AddValueToParameter</w:t>
-      </w:r>
-      <w:proofErr w:type="spellEnd"/>
-      <w:r>
-        <w:t xml:space="preserve">() </w:t>
-      </w:r>
-      <w:r>
-        <w:t>в</w:t>
-      </w:r>
-      <w:r>
-        <w:t xml:space="preserve"> </w:t>
-      </w:r>
-      <w:r>
-        <w:t>переменной</w:t>
-      </w:r>
-      <w:r>
-        <w:t xml:space="preserve"> </w:t>
-      </w:r>
-      <w:r>
-        <w:rPr>
-          <w:lang w:val="en-US"/>
-        </w:rPr>
-        <w:t>Parameters</w:t>
-      </w:r>
-      <w:r>
-        <w:t xml:space="preserve"> _</w:t>
-      </w:r>
-      <w:r>
-        <w:rPr>
-          <w:lang w:val="en-US"/>
-        </w:rPr>
-        <w:t>parameter</w:t>
-      </w:r>
-      <w:r>
-        <w:t xml:space="preserve"> </w:t>
-      </w:r>
-      <w:r>
-        <w:t>для</w:t>
-      </w:r>
-      <w:r>
-        <w:t xml:space="preserve"> </w:t>
-      </w:r>
-      <w:r>
-        <w:t>добавления</w:t>
-      </w:r>
-      <w:r>
-        <w:t xml:space="preserve"> </w:t>
-      </w:r>
-      <w:r>
-        <w:t xml:space="preserve">значения в словарь </w:t>
-      </w:r>
-      <w:r>
-        <w:t>_</w:t>
-      </w:r>
-      <w:proofErr w:type="spellStart"/>
-      <w:r>
-        <w:rPr>
-          <w:lang w:val="en-US"/>
-        </w:rPr>
-        <w:t>parametersDict</w:t>
-      </w:r>
-      <w:proofErr w:type="spellEnd"/>
-      <w:r>
-        <w:t xml:space="preserve">. </w:t>
-      </w:r>
-      <w:r>
-        <w:t xml:space="preserve">Метод </w:t>
-      </w:r>
-      <w:proofErr w:type="spellStart"/>
-      <w:r>
-        <w:rPr>
-          <w:lang w:val="en-US"/>
-        </w:rPr>
-        <w:t>AddValueToParameter</w:t>
-      </w:r>
-      <w:proofErr w:type="spellEnd"/>
-      <w:r>
-        <w:t xml:space="preserve">() </w:t>
-      </w:r>
-      <w:r>
-        <w:t xml:space="preserve">вызывает </w:t>
-      </w:r>
-      <w:r>
-        <w:rPr>
-          <w:lang w:val="en-US"/>
-        </w:rPr>
         <w:t>Set</w:t>
       </w:r>
       <w:r>
@@ -9115,7 +9692,7 @@
       <w:hyperlink r:id="rId21" w:history="1">
         <w:r>
           <w:rPr>
-            <w:rStyle w:val="a3"/>
+            <w:rStyle w:val="Hyperlink"/>
           </w:rPr>
           <w:t>https://kompas.ru/kompas-3d/about/</w:t>
         </w:r>
@@ -9165,21 +9742,21 @@
       <w:hyperlink r:id="rId22" w:history="1">
         <w:r>
           <w:rPr>
-            <w:rStyle w:val="a3"/>
+            <w:rStyle w:val="Hyperlink"/>
             <w:lang w:val="en-US"/>
           </w:rPr>
           <w:t>https</w:t>
         </w:r>
         <w:r>
           <w:rPr>
-            <w:rStyle w:val="a3"/>
+            <w:rStyle w:val="Hyperlink"/>
           </w:rPr>
           <w:t>://</w:t>
         </w:r>
         <w:proofErr w:type="spellStart"/>
         <w:r>
           <w:rPr>
-            <w:rStyle w:val="a3"/>
+            <w:rStyle w:val="Hyperlink"/>
             <w:lang w:val="en-US"/>
           </w:rPr>
           <w:t>habr</w:t>
@@ -9187,27 +9764,27 @@
         <w:proofErr w:type="spellEnd"/>
         <w:r>
           <w:rPr>
-            <w:rStyle w:val="a3"/>
+            <w:rStyle w:val="Hyperlink"/>
           </w:rPr>
           <w:t>.</w:t>
         </w:r>
         <w:r>
           <w:rPr>
-            <w:rStyle w:val="a3"/>
+            <w:rStyle w:val="Hyperlink"/>
             <w:lang w:val="en-US"/>
           </w:rPr>
           <w:t>com</w:t>
         </w:r>
         <w:r>
           <w:rPr>
-            <w:rStyle w:val="a3"/>
+            <w:rStyle w:val="Hyperlink"/>
           </w:rPr>
           <w:t>/</w:t>
         </w:r>
         <w:proofErr w:type="spellStart"/>
         <w:r>
           <w:rPr>
-            <w:rStyle w:val="a3"/>
+            <w:rStyle w:val="Hyperlink"/>
             <w:lang w:val="en-US"/>
           </w:rPr>
           <w:t>ru</w:t>
@@ -9215,20 +9792,20 @@
         <w:proofErr w:type="spellEnd"/>
         <w:r>
           <w:rPr>
-            <w:rStyle w:val="a3"/>
+            <w:rStyle w:val="Hyperlink"/>
           </w:rPr>
           <w:t>/</w:t>
         </w:r>
         <w:r>
           <w:rPr>
-            <w:rStyle w:val="a3"/>
+            <w:rStyle w:val="Hyperlink"/>
             <w:lang w:val="en-US"/>
           </w:rPr>
           <w:t>articles</w:t>
         </w:r>
         <w:r>
           <w:rPr>
-            <w:rStyle w:val="a3"/>
+            <w:rStyle w:val="Hyperlink"/>
           </w:rPr>
           <w:t>/464261/</w:t>
         </w:r>
@@ -9299,7 +9876,7 @@
       <w:hyperlink r:id="rId23" w:history="1">
         <w:r>
           <w:rPr>
-            <w:rStyle w:val="a3"/>
+            <w:rStyle w:val="Hyperlink"/>
           </w:rPr>
           <w:t>https://github.com/GregoryGhost/plugin-glass-for-compass3d</w:t>
         </w:r>
@@ -9458,7 +10035,7 @@
     </w:p>
     <w:p>
       <w:pPr>
-        <w:pStyle w:val="af0"/>
+        <w:pStyle w:val="ListParagraph"/>
         <w:numPr>
           <w:ilvl w:val="0"/>
           <w:numId w:val="4"/>
@@ -9471,7 +10048,7 @@
       <w:hyperlink r:id="rId24" w:history="1">
         <w:r>
           <w:rPr>
-            <w:rStyle w:val="a3"/>
+            <w:rStyle w:val="Hyperlink"/>
           </w:rPr>
           <w:t>https://www.uml</w:t>
         </w:r>
@@ -9508,15 +10085,18 @@
 </file>
 
 <file path=word/comments.xml><?xml version="1.0" encoding="utf-8"?>
-<w:comments xmlns:wpc="http://schemas.microsoft.com/office/word/2010/wordprocessingCanvas" xmlns:cx="http://schemas.microsoft.com/office/drawing/2014/chartex" xmlns:cx1="http://schemas.microsoft.com/office/drawing/2015/9/8/chartex" xmlns:cx2="http://schemas.microsoft.com/office/drawing/2015/10/21/chartex" xmlns:cx3="http://schemas.microsoft.com/office/drawing/2016/5/9/chartex" xmlns:cx4="http://schemas.microsoft.com/office/drawing/2016/5/10/chartex" xmlns:cx5="http://schemas.microsoft.com/office/drawing/2016/5/11/chartex" xmlns:cx6="http://schemas.microsoft.com/office/drawing/2016/5/12/chartex" xmlns:cx7="http://schemas.microsoft.com/office/drawing/2016/5/13/chartex" xmlns:cx8="http://schemas.microsoft.com/office/drawing/2016/5/14/chartex" xmlns:mc="http://schemas.openxmlformats.org/markup-compatibility/2006" xmlns:aink="http://schemas.microsoft.com/office/drawing/2016/ink" xmlns:am3d="http://schemas.microsoft.com/office/drawing/2017/model3d" xmlns:o="urn:schemas-microsoft-com:office:office" xmlns:oel="http://schemas.microsoft.com/office/2019/extlst" xmlns:r="http://schemas.openxmlformats.org/officeDocument/2006/relationships" xmlns:m="http://schemas.openxmlformats.org/officeDocument/2006/math" xmlns:v="urn:schemas-microsoft-com:vml" xmlns:wp14="http://schemas.microsoft.com/office/word/2010/wordprocessingDrawing" xmlns:wp="http://schemas.openxmlformats.org/drawingml/2006/wordprocessingDrawing" xmlns:w10="urn:schemas-microsoft-com:office:word" xmlns:w="http://schemas.openxmlformats.org/wordprocessingml/2006/main" xmlns:w14="http://schemas.microsoft.com/office/word/2010/wordml" xmlns:w15="http://schemas.microsoft.com/office/word/2012/wordml" xmlns:w16cex="http://schemas.microsoft.com/office/word/2018/wordml/cex" xmlns:w16cid="http://schemas.microsoft.com/office/word/2016/wordml/cid" xmlns:w16="http://schemas.microsoft.com/office/word/2018/wordml" xmlns:w16du="http://schemas.microsoft.com/office/word/2023/wordml/word16du" xmlns:w16sdtdh="http://schemas.microsoft.com/office/word/2020/wordml/sdtdatahash" xmlns:w16sdtfl="http://schemas.microsoft.com/office/word/2024/wordml/sdtformatlock" xmlns:w16se="http://schemas.microsoft.com/office/word/2015/wordml/symex" xmlns:wpg="http://schemas.microsoft.com/office/word/2010/wordprocessingGroup" xmlns:wpi="http://schemas.microsoft.com/office/word/2010/wordprocessingInk" xmlns:wne="http://schemas.microsoft.com/office/word/2006/wordml" xmlns:wps="http://schemas.microsoft.com/office/word/2010/wordprocessingShape" mc:Ignorable="w14 w15 w16se w16cid w16 w16cex w16sdtdh w16sdtfl w16du wp14">
+<w:comments xmlns:wpc="http://schemas.microsoft.com/office/word/2010/wordprocessingCanvas" xmlns:cx="http://schemas.microsoft.com/office/drawing/2014/chartex" xmlns:cx1="http://schemas.microsoft.com/office/drawing/2015/9/8/chartex" xmlns:cx2="http://schemas.microsoft.com/office/drawing/2015/10/21/chartex" xmlns:cx3="http://schemas.microsoft.com/office/drawing/2016/5/9/chartex" xmlns:cx4="http://schemas.microsoft.com/office/drawing/2016/5/10/chartex" xmlns:cx5="http://schemas.microsoft.com/office/drawing/2016/5/11/chartex" xmlns:cx6="http://schemas.microsoft.com/office/drawing/2016/5/12/chartex" xmlns:cx7="http://schemas.microsoft.com/office/drawing/2016/5/13/chartex" xmlns:cx8="http://schemas.microsoft.com/office/drawing/2016/5/14/chartex" xmlns:mc="http://schemas.openxmlformats.org/markup-compatibility/2006" xmlns:aink="http://schemas.microsoft.com/office/drawing/2016/ink" xmlns:am3d="http://schemas.microsoft.com/office/drawing/2017/model3d" xmlns:o="urn:schemas-microsoft-com:office:office" xmlns:r="http://schemas.openxmlformats.org/officeDocument/2006/relationships" xmlns:m="http://schemas.openxmlformats.org/officeDocument/2006/math" xmlns:v="urn:schemas-microsoft-com:vml" xmlns:wp14="http://schemas.microsoft.com/office/word/2010/wordprocessingDrawing" xmlns:wp="http://schemas.openxmlformats.org/drawingml/2006/wordprocessingDrawing" xmlns:w10="urn:schemas-microsoft-com:office:word" xmlns:w="http://schemas.openxmlformats.org/wordprocessingml/2006/main" xmlns:w14="http://schemas.microsoft.com/office/word/2010/wordml" xmlns:w15="http://schemas.microsoft.com/office/word/2012/wordml" xmlns:w16cex="http://schemas.microsoft.com/office/word/2018/wordml/cex" xmlns:w16cid="http://schemas.microsoft.com/office/word/2016/wordml/cid" xmlns:w16="http://schemas.microsoft.com/office/word/2018/wordml" xmlns:w16sdtdh="http://schemas.microsoft.com/office/word/2020/wordml/sdtdatahash" xmlns:w16se="http://schemas.microsoft.com/office/word/2015/wordml/symex" xmlns:wpg="http://schemas.microsoft.com/office/word/2010/wordprocessingGroup" xmlns:wpi="http://schemas.microsoft.com/office/word/2010/wordprocessingInk" xmlns:wne="http://schemas.microsoft.com/office/word/2006/wordml" xmlns:wps="http://schemas.microsoft.com/office/word/2010/wordprocessingShape" mc:Ignorable="w14 w15 w16se w16cid w16 w16cex w16sdtdh wp14">
   <w:comment w:id="0" w:author="Kalentyev Alexey" w:date="2025-10-21T14:43:00Z" w:initials="KA">
     <w:p>
       <w:pPr>
-        <w:pStyle w:val="ab"/>
-      </w:pPr>
-      <w:r>
-        <w:rPr>
-          <w:rStyle w:val="aa"/>
+        <w:pStyle w:val="CommentText"/>
+        <w:rPr>
+          <w:lang w:val="ru-RU"/>
+        </w:rPr>
+      </w:pPr>
+      <w:r>
+        <w:rPr>
+          <w:rStyle w:val="CommentReference"/>
         </w:rPr>
         <w:annotationRef/>
       </w:r>
@@ -9531,11 +10111,14 @@
   <w:comment w:id="1" w:author="Kalentyev Alexey" w:date="2025-10-21T14:48:00Z" w:initials="KA">
     <w:p>
       <w:pPr>
-        <w:pStyle w:val="ab"/>
-      </w:pPr>
-      <w:r>
-        <w:rPr>
-          <w:rStyle w:val="aa"/>
+        <w:pStyle w:val="CommentText"/>
+        <w:rPr>
+          <w:lang w:val="ru-RU"/>
+        </w:rPr>
+      </w:pPr>
+      <w:r>
+        <w:rPr>
+          <w:rStyle w:val="CommentReference"/>
         </w:rPr>
         <w:annotationRef/>
       </w:r>
@@ -9543,98 +10126,293 @@
         <w:rPr>
           <w:lang w:val="ru-RU"/>
         </w:rPr>
-        <w:t>Тут и везде ниже, также сбалансировать колонки по содержимому.</w:t>
+        <w:t xml:space="preserve">Тут </w:t>
+      </w:r>
+      <w:r>
+        <w:rPr>
+          <w:lang w:val="ru-RU"/>
+        </w:rPr>
+        <w:t>и везде ниже, также сбалансировать колонки по содержимому.</w:t>
       </w:r>
     </w:p>
   </w:comment>
-  <w:comment w:id="2" w:author="Kalentyev Alexey" w:date="2025-10-21T14:55:00Z" w:initials="KA">
-    <w:p>
-      <w:pPr>
-        <w:pStyle w:val="ab"/>
-      </w:pPr>
-      <w:r>
-        <w:rPr>
-          <w:rStyle w:val="aa"/>
+  <w:comment w:id="2" w:author="Anton Ryazanov" w:date="2025-10-21T16:12:00Z" w:initials="AR">
+    <w:p>
+      <w:pPr>
+        <w:pStyle w:val="CommentText"/>
+        <w:rPr>
+          <w:lang w:val="ru-RU"/>
+        </w:rPr>
+      </w:pPr>
+      <w:r>
+        <w:rPr>
+          <w:rStyle w:val="CommentReference"/>
         </w:rPr>
         <w:annotationRef/>
       </w:r>
       <w:r>
-        <w:t xml:space="preserve">BarellBarParameters-BarellBarParameters? </w:t>
-      </w:r>
-      <w:r>
         <w:rPr>
           <w:lang w:val="ru-RU"/>
         </w:rPr>
-        <w:t>Свойство?</w:t>
-      </w:r>
-    </w:p>
-    <w:p>
-      <w:pPr>
-        <w:pStyle w:val="ab"/>
-      </w:pPr>
-      <w:r>
-        <w:t xml:space="preserve">BarellBarParameters - Parameters </w:t>
-      </w:r>
-      <w:r>
-        <w:rPr>
-          <w:lang w:val="ru-RU"/>
-        </w:rPr>
-        <w:t>- кратность?</w:t>
-      </w:r>
-    </w:p>
-    <w:p>
-      <w:pPr>
-        <w:pStyle w:val="ab"/>
-      </w:pPr>
-      <w:r>
-        <w:t xml:space="preserve">Parameters - </w:t>
-      </w:r>
-      <w:r>
-        <w:rPr>
-          <w:lang w:val="ru-RU"/>
-        </w:rPr>
-        <w:t>свойства?</w:t>
-      </w:r>
-    </w:p>
-    <w:p>
-      <w:pPr>
-        <w:pStyle w:val="ab"/>
-      </w:pPr>
-      <w:r>
-        <w:rPr>
-          <w:lang w:val="ru-RU"/>
-        </w:rPr>
-        <w:t>Где будет кроссвалидация параметров?</w:t>
+        <w:t>поправил</w:t>
       </w:r>
     </w:p>
   </w:comment>
   <w:comment w:id="3" w:author="Kalentyev Alexey" w:date="2025-10-21T14:55:00Z" w:initials="KA">
     <w:p>
       <w:pPr>
-        <w:pStyle w:val="ab"/>
-      </w:pPr>
-      <w:r>
-        <w:rPr>
-          <w:rStyle w:val="aa"/>
+        <w:pStyle w:val="CommentText"/>
+      </w:pPr>
+      <w:r>
+        <w:rPr>
+          <w:rStyle w:val="CommentReference"/>
         </w:rPr>
         <w:annotationRef/>
       </w:r>
+      <w:proofErr w:type="spellStart"/>
+      <w:r>
+        <w:t>BarellBarParameters-BarellBarParameters</w:t>
+      </w:r>
+      <w:proofErr w:type="spellEnd"/>
+      <w:r>
+        <w:t xml:space="preserve">? </w:t>
+      </w:r>
       <w:r>
         <w:rPr>
           <w:lang w:val="ru-RU"/>
         </w:rPr>
+        <w:t>Свойство</w:t>
+      </w:r>
+      <w:r>
+        <w:t>?</w:t>
+      </w:r>
+    </w:p>
+    <w:p>
+      <w:pPr>
+        <w:pStyle w:val="CommentText"/>
+      </w:pPr>
+      <w:proofErr w:type="spellStart"/>
+      <w:r>
+        <w:t>BarellBarParameters</w:t>
+      </w:r>
+      <w:proofErr w:type="spellEnd"/>
+      <w:r>
+        <w:t xml:space="preserve"> - Parameters </w:t>
+      </w:r>
+      <w:r>
+        <w:t xml:space="preserve">- </w:t>
+      </w:r>
+      <w:r>
+        <w:rPr>
+          <w:lang w:val="ru-RU"/>
+        </w:rPr>
+        <w:t>кратность</w:t>
+      </w:r>
+      <w:r>
+        <w:t>?</w:t>
+      </w:r>
+    </w:p>
+    <w:p>
+      <w:pPr>
+        <w:pStyle w:val="CommentText"/>
+        <w:rPr>
+          <w:lang w:val="ru-RU"/>
+        </w:rPr>
+      </w:pPr>
+      <w:r>
+        <w:t>Parameters</w:t>
+      </w:r>
+      <w:r>
+        <w:rPr>
+          <w:lang w:val="ru-RU"/>
+        </w:rPr>
+        <w:t xml:space="preserve"> - </w:t>
+      </w:r>
+      <w:r>
+        <w:rPr>
+          <w:lang w:val="ru-RU"/>
+        </w:rPr>
+        <w:t>свойства?</w:t>
+      </w:r>
+    </w:p>
+    <w:p>
+      <w:pPr>
+        <w:pStyle w:val="CommentText"/>
+        <w:rPr>
+          <w:lang w:val="ru-RU"/>
+        </w:rPr>
+      </w:pPr>
+      <w:r>
+        <w:rPr>
+          <w:lang w:val="ru-RU"/>
+        </w:rPr>
+        <w:t>Где будет кроссвалидация параметров?</w:t>
+      </w:r>
+    </w:p>
+  </w:comment>
+  <w:comment w:id="4" w:author="Anton Ryazanov" w:date="2025-10-21T16:05:00Z" w:initials="AR">
+    <w:p>
+      <w:pPr>
+        <w:pStyle w:val="CommentText"/>
+        <w:rPr>
+          <w:rFonts w:cstheme="minorHAnsi"/>
+          <w:lang w:val="ru-RU"/>
+        </w:rPr>
+      </w:pPr>
+      <w:r>
+        <w:rPr>
+          <w:rStyle w:val="CommentReference"/>
+          <w:rFonts w:cstheme="minorHAnsi"/>
+        </w:rPr>
+        <w:annotationRef/>
+      </w:r>
+      <w:proofErr w:type="spellStart"/>
+      <w:r>
+        <w:rPr>
+          <w:rStyle w:val="HTMLCode"/>
+          <w:rFonts w:asciiTheme="minorHAnsi" w:eastAsiaTheme="minorEastAsia" w:hAnsiTheme="minorHAnsi" w:cstheme="minorHAnsi"/>
+        </w:rPr>
+        <w:t>BarbellBarParameters</w:t>
+      </w:r>
+      <w:r>
+        <w:rPr>
+          <w:rStyle w:val="HTMLCode"/>
+          <w:rFonts w:asciiTheme="minorHAnsi" w:eastAsiaTheme="minorEastAsia" w:hAnsiTheme="minorHAnsi" w:cstheme="minorHAnsi"/>
+        </w:rPr>
+        <w:t>-</w:t>
+      </w:r>
+      <w:r>
+        <w:rPr>
+          <w:rStyle w:val="HTMLCode"/>
+          <w:rFonts w:asciiTheme="minorHAnsi" w:eastAsiaTheme="minorEastAsia" w:hAnsiTheme="minorHAnsi" w:cstheme="minorHAnsi"/>
+        </w:rPr>
+        <w:t>BarbellBarParameters</w:t>
+      </w:r>
+      <w:proofErr w:type="spellEnd"/>
+      <w:r>
+        <w:rPr>
+          <w:rFonts w:cstheme="minorHAnsi"/>
+        </w:rPr>
+        <w:t xml:space="preserve"> -</w:t>
+      </w:r>
+      <w:r>
+        <w:rPr>
+          <w:rFonts w:cstheme="minorHAnsi"/>
+        </w:rPr>
+        <w:t xml:space="preserve"> </w:t>
+      </w:r>
+      <w:r>
+        <w:rPr>
+          <w:rFonts w:cstheme="minorHAnsi"/>
+          <w:lang w:val="ru-RU"/>
+        </w:rPr>
+        <w:t>это</w:t>
+      </w:r>
+      <w:r>
+        <w:rPr>
+          <w:rFonts w:cstheme="minorHAnsi"/>
+        </w:rPr>
+        <w:t xml:space="preserve"> </w:t>
+      </w:r>
+      <w:r>
+        <w:rPr>
+          <w:rFonts w:cstheme="minorHAnsi"/>
+          <w:lang w:val="ru-RU"/>
+        </w:rPr>
+        <w:t>конструктор</w:t>
+      </w:r>
+      <w:r>
+        <w:rPr>
+          <w:rFonts w:cstheme="minorHAnsi"/>
+        </w:rPr>
+        <w:t>.</w:t>
+      </w:r>
+      <w:r>
+        <w:rPr>
+          <w:rFonts w:cstheme="minorHAnsi"/>
+        </w:rPr>
+        <w:t xml:space="preserve"> </w:t>
+      </w:r>
+      <w:r>
+        <w:rPr>
+          <w:lang w:val="ru-RU"/>
+        </w:rPr>
+        <w:t>Кросс-валидаци</w:t>
+      </w:r>
+      <w:r>
+        <w:rPr>
+          <w:lang w:val="ru-RU"/>
+        </w:rPr>
+        <w:t>я</w:t>
+      </w:r>
+      <w:r>
+        <w:rPr>
+          <w:lang w:val="ru-RU"/>
+        </w:rPr>
+        <w:t xml:space="preserve"> </w:t>
+      </w:r>
+      <w:r>
+        <w:rPr>
+          <w:lang w:val="ru-RU"/>
+        </w:rPr>
+        <w:t>будет</w:t>
+      </w:r>
+      <w:r>
+        <w:rPr>
+          <w:lang w:val="ru-RU"/>
+        </w:rPr>
+        <w:t xml:space="preserve"> в классе </w:t>
+      </w:r>
+      <w:proofErr w:type="spellStart"/>
+      <w:r>
+        <w:rPr>
+          <w:rStyle w:val="HTMLCode"/>
+          <w:rFonts w:asciiTheme="minorHAnsi" w:eastAsiaTheme="minorEastAsia" w:hAnsiTheme="minorHAnsi" w:cstheme="minorHAnsi"/>
+        </w:rPr>
+        <w:t>BarbellBarParameters</w:t>
+      </w:r>
+      <w:proofErr w:type="spellEnd"/>
+      <w:r>
+        <w:rPr>
+          <w:lang w:val="ru-RU"/>
+        </w:rPr>
+        <w:t>, потому что именно он хранит все параметры и может проверять их взаимосвязи.</w:t>
+      </w:r>
+    </w:p>
+  </w:comment>
+  <w:comment w:id="5" w:author="Kalentyev Alexey" w:date="2025-10-21T14:55:00Z" w:initials="KA">
+    <w:p>
+      <w:pPr>
+        <w:pStyle w:val="CommentText"/>
+        <w:rPr>
+          <w:lang w:val="ru-RU"/>
+        </w:rPr>
+      </w:pPr>
+      <w:r>
+        <w:rPr>
+          <w:rStyle w:val="CommentReference"/>
+        </w:rPr>
+        <w:annotationRef/>
+      </w:r>
+      <w:r>
+        <w:rPr>
+          <w:lang w:val="ru-RU"/>
+        </w:rPr>
         <w:t>Форматирование</w:t>
       </w:r>
     </w:p>
   </w:comment>
-  <w:comment w:id="4" w:author="Kalentyev Alexey" w:date="2025-10-21T14:55:00Z" w:initials="KA">
-    <w:p>
-      <w:pPr>
-        <w:pStyle w:val="ab"/>
-      </w:pPr>
-      <w:r>
-        <w:rPr>
-          <w:rStyle w:val="aa"/>
+  <w:comment w:id="6" w:author="Anton Ryazanov" w:date="2025-10-21T16:21:00Z" w:initials="AR">
+    <w:p>
+      <w:pPr>
+        <w:pStyle w:val="CommentText"/>
+        <w:rPr>
+          <w:lang w:val="ru-RU"/>
+        </w:rPr>
+      </w:pPr>
+      <w:r>
+        <w:rPr>
+          <w:rStyle w:val="CommentReference"/>
         </w:rPr>
         <w:annotationRef/>
       </w:r>
@@ -9642,18 +10420,43 @@
         <w:rPr>
           <w:lang w:val="ru-RU"/>
         </w:rPr>
+        <w:t>поправил</w:t>
+      </w:r>
+    </w:p>
+  </w:comment>
+  <w:comment w:id="7" w:author="Kalentyev Alexey" w:date="2025-10-21T14:55:00Z" w:initials="KA">
+    <w:p>
+      <w:pPr>
+        <w:pStyle w:val="CommentText"/>
+        <w:rPr>
+          <w:lang w:val="ru-RU"/>
+        </w:rPr>
+      </w:pPr>
+      <w:r>
+        <w:rPr>
+          <w:rStyle w:val="CommentReference"/>
+        </w:rPr>
+        <w:annotationRef/>
+      </w:r>
+      <w:r>
+        <w:rPr>
+          <w:lang w:val="ru-RU"/>
+        </w:rPr>
         <w:t>Копирайт?</w:t>
       </w:r>
     </w:p>
   </w:comment>
-  <w:comment w:id="5" w:author="Kalentyev Alexey" w:date="2025-10-21T14:56:00Z" w:initials="KA">
-    <w:p>
-      <w:pPr>
-        <w:pStyle w:val="ab"/>
-      </w:pPr>
-      <w:r>
-        <w:rPr>
-          <w:rStyle w:val="aa"/>
+  <w:comment w:id="8" w:author="Anton Ryazanov" w:date="2025-10-21T16:21:00Z" w:initials="AR">
+    <w:p>
+      <w:pPr>
+        <w:pStyle w:val="CommentText"/>
+        <w:rPr>
+          <w:lang w:val="ru-RU"/>
+        </w:rPr>
+      </w:pPr>
+      <w:r>
+        <w:rPr>
+          <w:rStyle w:val="CommentReference"/>
         </w:rPr>
         <w:annotationRef/>
       </w:r>
@@ -9661,18 +10464,43 @@
         <w:rPr>
           <w:lang w:val="ru-RU"/>
         </w:rPr>
+        <w:t>поправил</w:t>
+      </w:r>
+    </w:p>
+  </w:comment>
+  <w:comment w:id="9" w:author="Kalentyev Alexey" w:date="2025-10-21T14:56:00Z" w:initials="KA">
+    <w:p>
+      <w:pPr>
+        <w:pStyle w:val="CommentText"/>
+        <w:rPr>
+          <w:lang w:val="ru-RU"/>
+        </w:rPr>
+      </w:pPr>
+      <w:r>
+        <w:rPr>
+          <w:rStyle w:val="CommentReference"/>
+        </w:rPr>
+        <w:annotationRef/>
+      </w:r>
+      <w:r>
+        <w:rPr>
+          <w:lang w:val="ru-RU"/>
+        </w:rPr>
         <w:t>Проверить везде ОС ТУСУР по межстрочному интервалу</w:t>
       </w:r>
     </w:p>
   </w:comment>
-  <w:comment w:id="6" w:author="Kalentyev Alexey" w:date="2025-10-21T14:57:00Z" w:initials="KA">
-    <w:p>
-      <w:pPr>
-        <w:pStyle w:val="ab"/>
-      </w:pPr>
-      <w:r>
-        <w:rPr>
-          <w:rStyle w:val="aa"/>
+  <w:comment w:id="10" w:author="Anton Ryazanov" w:date="2025-10-21T16:21:00Z" w:initials="AR">
+    <w:p>
+      <w:pPr>
+        <w:pStyle w:val="CommentText"/>
+        <w:rPr>
+          <w:lang w:val="ru-RU"/>
+        </w:rPr>
+      </w:pPr>
+      <w:r>
+        <w:rPr>
+          <w:rStyle w:val="CommentReference"/>
         </w:rPr>
         <w:annotationRef/>
       </w:r>
@@ -9680,18 +10508,43 @@
         <w:rPr>
           <w:lang w:val="ru-RU"/>
         </w:rPr>
+        <w:t>поправил</w:t>
+      </w:r>
+    </w:p>
+  </w:comment>
+  <w:comment w:id="11" w:author="Kalentyev Alexey" w:date="2025-10-21T14:57:00Z" w:initials="KA">
+    <w:p>
+      <w:pPr>
+        <w:pStyle w:val="CommentText"/>
+        <w:rPr>
+          <w:lang w:val="ru-RU"/>
+        </w:rPr>
+      </w:pPr>
+      <w:r>
+        <w:rPr>
+          <w:rStyle w:val="CommentReference"/>
+        </w:rPr>
+        <w:annotationRef/>
+      </w:r>
+      <w:r>
+        <w:rPr>
+          <w:lang w:val="ru-RU"/>
+        </w:rPr>
         <w:t>Свойство?</w:t>
       </w:r>
     </w:p>
   </w:comment>
-  <w:comment w:id="7" w:author="Kalentyev Alexey" w:date="2025-10-21T14:57:00Z" w:initials="KA">
-    <w:p>
-      <w:pPr>
-        <w:pStyle w:val="ab"/>
-      </w:pPr>
-      <w:r>
-        <w:rPr>
-          <w:rStyle w:val="aa"/>
+  <w:comment w:id="12" w:author="Anton Ryazanov" w:date="2025-10-21T16:21:00Z" w:initials="AR">
+    <w:p>
+      <w:pPr>
+        <w:pStyle w:val="CommentText"/>
+        <w:rPr>
+          <w:lang w:val="ru-RU"/>
+        </w:rPr>
+      </w:pPr>
+      <w:r>
+        <w:rPr>
+          <w:rStyle w:val="CommentReference"/>
         </w:rPr>
         <w:annotationRef/>
       </w:r>
@@ -9699,18 +10552,21 @@
         <w:rPr>
           <w:lang w:val="ru-RU"/>
         </w:rPr>
-        <w:t>Отличные русские слова.</w:t>
+        <w:t>добавил</w:t>
       </w:r>
     </w:p>
   </w:comment>
-  <w:comment w:id="8" w:author="Kalentyev Alexey" w:date="2025-10-21T14:58:00Z" w:initials="KA">
-    <w:p>
-      <w:pPr>
-        <w:pStyle w:val="ab"/>
-      </w:pPr>
-      <w:r>
-        <w:rPr>
-          <w:rStyle w:val="aa"/>
+  <w:comment w:id="13" w:author="Kalentyev Alexey" w:date="2025-10-21T14:58:00Z" w:initials="KA">
+    <w:p>
+      <w:pPr>
+        <w:pStyle w:val="CommentText"/>
+        <w:rPr>
+          <w:lang w:val="ru-RU"/>
+        </w:rPr>
+      </w:pPr>
+      <w:r>
+        <w:rPr>
+          <w:rStyle w:val="CommentReference"/>
         </w:rPr>
         <w:annotationRef/>
       </w:r>
@@ -9722,36 +10578,52 @@
       </w:r>
     </w:p>
   </w:comment>
-  <w:comment w:id="9" w:author="Kalentyev Alexey" w:date="2025-10-21T14:58:00Z" w:initials="KA">
-    <w:p>
-      <w:pPr>
-        <w:pStyle w:val="ab"/>
-      </w:pPr>
-      <w:r>
-        <w:rPr>
-          <w:rStyle w:val="aa"/>
+  <w:comment w:id="14" w:author="Anton Ryazanov" w:date="2025-10-21T16:21:00Z" w:initials="AR">
+    <w:p>
+      <w:pPr>
+        <w:pStyle w:val="CommentText"/>
+      </w:pPr>
+      <w:r>
+        <w:rPr>
+          <w:rStyle w:val="CommentReference"/>
         </w:rPr>
         <w:annotationRef/>
       </w:r>
-      <w:r>
+    </w:p>
+  </w:comment>
+  <w:comment w:id="15" w:author="Kalentyev Alexey" w:date="2025-10-21T14:58:00Z" w:initials="KA">
+    <w:p>
+      <w:pPr>
+        <w:pStyle w:val="CommentText"/>
         <w:rPr>
           <w:lang w:val="ru-RU"/>
         </w:rPr>
+      </w:pPr>
+      <w:r>
+        <w:rPr>
+          <w:rStyle w:val="CommentReference"/>
+        </w:rPr>
+        <w:annotationRef/>
+      </w:r>
+      <w:r>
+        <w:rPr>
+          <w:lang w:val="ru-RU"/>
+        </w:rPr>
         <w:t>Зачем тут место под блоком ввода?</w:t>
       </w:r>
     </w:p>
   </w:comment>
-  <w:comment w:id="10" w:author="Kalentyev Alexey" w:date="2025-10-07T14:36:00Z" w:initials="KA">
-    <w:p>
-      <w:pPr>
-        <w:pStyle w:val="ab"/>
+  <w:comment w:id="16" w:author="Anton Ryazanov" w:date="2025-10-21T16:20:00Z" w:initials="AR">
+    <w:p>
+      <w:pPr>
+        <w:pStyle w:val="CommentText"/>
         <w:rPr>
           <w:lang w:val="ru-RU"/>
         </w:rPr>
       </w:pPr>
       <w:r>
         <w:rPr>
-          <w:rStyle w:val="aa"/>
+          <w:rStyle w:val="CommentReference"/>
         </w:rPr>
         <w:annotationRef/>
       </w:r>
@@ -9759,21 +10631,43 @@
         <w:rPr>
           <w:lang w:val="ru-RU"/>
         </w:rPr>
+        <w:t>поправил</w:t>
+      </w:r>
+    </w:p>
+  </w:comment>
+  <w:comment w:id="17" w:author="Kalentyev Alexey" w:date="2025-10-07T14:36:00Z" w:initials="KA">
+    <w:p>
+      <w:pPr>
+        <w:pStyle w:val="CommentText"/>
+        <w:rPr>
+          <w:lang w:val="ru-RU"/>
+        </w:rPr>
+      </w:pPr>
+      <w:r>
+        <w:rPr>
+          <w:rStyle w:val="CommentReference"/>
+        </w:rPr>
+        <w:annotationRef/>
+      </w:r>
+      <w:r>
+        <w:rPr>
+          <w:lang w:val="ru-RU"/>
+        </w:rPr>
         <w:t>Добавить описание функцоинальных блоков. Добавить примеры скринов сообщений и обработки пользовательского ввода.</w:t>
       </w:r>
     </w:p>
   </w:comment>
-  <w:comment w:id="11" w:author="Anton" w:date="2025-10-14T10:50:00Z" w:initials="A">
-    <w:p>
-      <w:pPr>
-        <w:pStyle w:val="ab"/>
+  <w:comment w:id="18" w:author="Anton" w:date="2025-10-14T10:50:00Z" w:initials="A">
+    <w:p>
+      <w:pPr>
+        <w:pStyle w:val="CommentText"/>
         <w:rPr>
           <w:lang w:val="ru-RU"/>
         </w:rPr>
       </w:pPr>
       <w:r>
         <w:rPr>
-          <w:rStyle w:val="aa"/>
+          <w:rStyle w:val="CommentReference"/>
         </w:rPr>
         <w:annotationRef/>
       </w:r>
@@ -9786,24 +10680,24 @@
     </w:p>
     <w:p>
       <w:pPr>
-        <w:pStyle w:val="ab"/>
+        <w:pStyle w:val="CommentText"/>
         <w:rPr>
           <w:lang w:val="ru-RU"/>
         </w:rPr>
       </w:pPr>
     </w:p>
   </w:comment>
-  <w:comment w:id="12" w:author="Kalentyev Alexey" w:date="2025-10-14T11:22:00Z" w:initials="KA">
-    <w:p>
-      <w:pPr>
-        <w:pStyle w:val="ab"/>
+  <w:comment w:id="19" w:author="Kalentyev Alexey" w:date="2025-10-14T11:22:00Z" w:initials="KA">
+    <w:p>
+      <w:pPr>
+        <w:pStyle w:val="CommentText"/>
         <w:rPr>
           <w:lang w:val="ru-RU"/>
         </w:rPr>
       </w:pPr>
       <w:r>
         <w:rPr>
-          <w:rStyle w:val="aa"/>
+          <w:rStyle w:val="CommentReference"/>
         </w:rPr>
         <w:annotationRef/>
       </w:r>
@@ -9815,17 +10709,17 @@
       </w:r>
     </w:p>
   </w:comment>
-  <w:comment w:id="13" w:author="Anton Ryazanov" w:date="2025-10-21T14:25:00Z" w:initials="AR">
-    <w:p>
-      <w:pPr>
-        <w:pStyle w:val="ab"/>
+  <w:comment w:id="20" w:author="Anton Ryazanov" w:date="2025-10-21T14:25:00Z" w:initials="AR">
+    <w:p>
+      <w:pPr>
+        <w:pStyle w:val="CommentText"/>
         <w:rPr>
           <w:lang w:val="ru-RU"/>
         </w:rPr>
       </w:pPr>
       <w:r>
         <w:rPr>
-          <w:rStyle w:val="aa"/>
+          <w:rStyle w:val="CommentReference"/>
         </w:rPr>
         <w:annotationRef/>
       </w:r>
@@ -9837,14 +10731,14 @@
       </w:r>
     </w:p>
   </w:comment>
-  <w:comment w:id="14" w:author="Kalentyev Alexey" w:date="2025-10-21T14:58:00Z" w:initials="KA">
-    <w:p>
-      <w:pPr>
-        <w:pStyle w:val="ab"/>
-      </w:pPr>
-      <w:r>
-        <w:rPr>
-          <w:rStyle w:val="aa"/>
+  <w:comment w:id="21" w:author="Kalentyev Alexey" w:date="2025-10-21T14:58:00Z" w:initials="KA">
+    <w:p>
+      <w:pPr>
+        <w:pStyle w:val="CommentText"/>
+      </w:pPr>
+      <w:r>
+        <w:rPr>
+          <w:rStyle w:val="CommentReference"/>
         </w:rPr>
         <w:annotationRef/>
       </w:r>
@@ -9853,6 +10747,28 @@
           <w:lang w:val="ru-RU"/>
         </w:rPr>
         <w:t>ОС ТУСУР</w:t>
+      </w:r>
+    </w:p>
+  </w:comment>
+  <w:comment w:id="22" w:author="Anton Ryazanov" w:date="2025-10-21T16:18:00Z" w:initials="AR">
+    <w:p>
+      <w:pPr>
+        <w:pStyle w:val="CommentText"/>
+        <w:rPr>
+          <w:lang w:val="ru-RU"/>
+        </w:rPr>
+      </w:pPr>
+      <w:r>
+        <w:rPr>
+          <w:rStyle w:val="CommentReference"/>
+        </w:rPr>
+        <w:annotationRef/>
+      </w:r>
+      <w:r>
+        <w:rPr>
+          <w:lang w:val="ru-RU"/>
+        </w:rPr>
+        <w:t>Поправил</w:t>
       </w:r>
     </w:p>
   </w:comment>
@@ -9860,67 +10776,91 @@
 </file>
 
 <file path=word/commentsExtended.xml><?xml version="1.0" encoding="utf-8"?>
-<w15:commentsEx xmlns:wpc="http://schemas.microsoft.com/office/word/2010/wordprocessingCanvas" xmlns:cx="http://schemas.microsoft.com/office/drawing/2014/chartex" xmlns:cx1="http://schemas.microsoft.com/office/drawing/2015/9/8/chartex" xmlns:cx2="http://schemas.microsoft.com/office/drawing/2015/10/21/chartex" xmlns:cx3="http://schemas.microsoft.com/office/drawing/2016/5/9/chartex" xmlns:cx4="http://schemas.microsoft.com/office/drawing/2016/5/10/chartex" xmlns:cx5="http://schemas.microsoft.com/office/drawing/2016/5/11/chartex" xmlns:cx6="http://schemas.microsoft.com/office/drawing/2016/5/12/chartex" xmlns:cx7="http://schemas.microsoft.com/office/drawing/2016/5/13/chartex" xmlns:cx8="http://schemas.microsoft.com/office/drawing/2016/5/14/chartex" xmlns:mc="http://schemas.openxmlformats.org/markup-compatibility/2006" xmlns:aink="http://schemas.microsoft.com/office/drawing/2016/ink" xmlns:am3d="http://schemas.microsoft.com/office/drawing/2017/model3d" xmlns:o="urn:schemas-microsoft-com:office:office" xmlns:oel="http://schemas.microsoft.com/office/2019/extlst" xmlns:r="http://schemas.openxmlformats.org/officeDocument/2006/relationships" xmlns:m="http://schemas.openxmlformats.org/officeDocument/2006/math" xmlns:v="urn:schemas-microsoft-com:vml" xmlns:wp14="http://schemas.microsoft.com/office/word/2010/wordprocessingDrawing" xmlns:wp="http://schemas.openxmlformats.org/drawingml/2006/wordprocessingDrawing" xmlns:w10="urn:schemas-microsoft-com:office:word" xmlns:w="http://schemas.openxmlformats.org/wordprocessingml/2006/main" xmlns:w14="http://schemas.microsoft.com/office/word/2010/wordml" xmlns:w15="http://schemas.microsoft.com/office/word/2012/wordml" xmlns:w16cex="http://schemas.microsoft.com/office/word/2018/wordml/cex" xmlns:w16cid="http://schemas.microsoft.com/office/word/2016/wordml/cid" xmlns:w16="http://schemas.microsoft.com/office/word/2018/wordml" xmlns:w16du="http://schemas.microsoft.com/office/word/2023/wordml/word16du" xmlns:w16sdtdh="http://schemas.microsoft.com/office/word/2020/wordml/sdtdatahash" xmlns:w16sdtfl="http://schemas.microsoft.com/office/word/2024/wordml/sdtformatlock" xmlns:w16se="http://schemas.microsoft.com/office/word/2015/wordml/symex" xmlns:wpg="http://schemas.microsoft.com/office/word/2010/wordprocessingGroup" xmlns:wpi="http://schemas.microsoft.com/office/word/2010/wordprocessingInk" xmlns:wne="http://schemas.microsoft.com/office/word/2006/wordml" xmlns:wps="http://schemas.microsoft.com/office/word/2010/wordprocessingShape" mc:Ignorable="w14 w15 w16se w16cid w16 w16cex w16sdtdh w16sdtfl w16du wp14">
+<w15:commentsEx xmlns:wpc="http://schemas.microsoft.com/office/word/2010/wordprocessingCanvas" xmlns:cx="http://schemas.microsoft.com/office/drawing/2014/chartex" xmlns:cx1="http://schemas.microsoft.com/office/drawing/2015/9/8/chartex" xmlns:cx2="http://schemas.microsoft.com/office/drawing/2015/10/21/chartex" xmlns:cx3="http://schemas.microsoft.com/office/drawing/2016/5/9/chartex" xmlns:cx4="http://schemas.microsoft.com/office/drawing/2016/5/10/chartex" xmlns:cx5="http://schemas.microsoft.com/office/drawing/2016/5/11/chartex" xmlns:cx6="http://schemas.microsoft.com/office/drawing/2016/5/12/chartex" xmlns:cx7="http://schemas.microsoft.com/office/drawing/2016/5/13/chartex" xmlns:cx8="http://schemas.microsoft.com/office/drawing/2016/5/14/chartex" xmlns:mc="http://schemas.openxmlformats.org/markup-compatibility/2006" xmlns:aink="http://schemas.microsoft.com/office/drawing/2016/ink" xmlns:am3d="http://schemas.microsoft.com/office/drawing/2017/model3d" xmlns:o="urn:schemas-microsoft-com:office:office" xmlns:r="http://schemas.openxmlformats.org/officeDocument/2006/relationships" xmlns:m="http://schemas.openxmlformats.org/officeDocument/2006/math" xmlns:v="urn:schemas-microsoft-com:vml" xmlns:wp14="http://schemas.microsoft.com/office/word/2010/wordprocessingDrawing" xmlns:wp="http://schemas.openxmlformats.org/drawingml/2006/wordprocessingDrawing" xmlns:w10="urn:schemas-microsoft-com:office:word" xmlns:w="http://schemas.openxmlformats.org/wordprocessingml/2006/main" xmlns:w14="http://schemas.microsoft.com/office/word/2010/wordml" xmlns:w15="http://schemas.microsoft.com/office/word/2012/wordml" xmlns:w16cex="http://schemas.microsoft.com/office/word/2018/wordml/cex" xmlns:w16cid="http://schemas.microsoft.com/office/word/2016/wordml/cid" xmlns:w16="http://schemas.microsoft.com/office/word/2018/wordml" xmlns:w16sdtdh="http://schemas.microsoft.com/office/word/2020/wordml/sdtdatahash" xmlns:w16se="http://schemas.microsoft.com/office/word/2015/wordml/symex" xmlns:wpg="http://schemas.microsoft.com/office/word/2010/wordprocessingGroup" xmlns:wpi="http://schemas.microsoft.com/office/word/2010/wordprocessingInk" xmlns:wne="http://schemas.microsoft.com/office/word/2006/wordml" xmlns:wps="http://schemas.microsoft.com/office/word/2010/wordprocessingShape" mc:Ignorable="w14 w15 w16se w16cid w16 w16cex w16sdtdh wp14">
   <w15:commentEx w15:paraId="56FA69BE" w15:done="0"/>
   <w15:commentEx w15:paraId="1B238D30" w15:paraIdParent="56FA69BE" w15:done="0"/>
+  <w15:commentEx w15:paraId="5207A0FF" w15:paraIdParent="56FA69BE" w15:done="0"/>
   <w15:commentEx w15:paraId="2F5ECF62" w15:done="0"/>
+  <w15:commentEx w15:paraId="0484BB0C" w15:paraIdParent="2F5ECF62" w15:done="0"/>
   <w15:commentEx w15:paraId="20EF8A34" w15:done="0"/>
+  <w15:commentEx w15:paraId="3E02DFCD" w15:paraIdParent="20EF8A34" w15:done="0"/>
   <w15:commentEx w15:paraId="3F7EC30D" w15:done="0"/>
+  <w15:commentEx w15:paraId="427620D6" w15:paraIdParent="3F7EC30D" w15:done="0"/>
   <w15:commentEx w15:paraId="0DC0CE74" w15:done="0"/>
+  <w15:commentEx w15:paraId="6C3EE375" w15:paraIdParent="0DC0CE74" w15:done="0"/>
   <w15:commentEx w15:paraId="7A4CA15A" w15:done="0"/>
-  <w15:commentEx w15:paraId="4ECA30C7" w15:done="0"/>
+  <w15:commentEx w15:paraId="029D86C3" w15:paraIdParent="7A4CA15A" w15:done="0"/>
   <w15:commentEx w15:paraId="00A8200E" w15:done="0"/>
+  <w15:commentEx w15:paraId="2EE00973" w15:paraIdParent="00A8200E" w15:done="0"/>
   <w15:commentEx w15:paraId="351726A5" w15:done="0"/>
+  <w15:commentEx w15:paraId="37A79518" w15:paraIdParent="351726A5" w15:done="0"/>
   <w15:commentEx w15:paraId="0E31EB3E" w15:done="0"/>
   <w15:commentEx w15:paraId="09B2AA01" w15:paraIdParent="0E31EB3E" w15:done="0"/>
   <w15:commentEx w15:paraId="69F9562F" w15:paraIdParent="0E31EB3E" w15:done="0"/>
   <w15:commentEx w15:paraId="60AA2933" w15:paraIdParent="0E31EB3E" w15:done="0"/>
   <w15:commentEx w15:paraId="461FDAAD" w15:done="0"/>
+  <w15:commentEx w15:paraId="22282F7C" w15:paraIdParent="461FDAAD" w15:done="0"/>
 </w15:commentsEx>
 </file>
 
 <file path=word/commentsExtensible.xml><?xml version="1.0" encoding="utf-8"?>
-<w16cex:commentsExtensible xmlns:wpc="http://schemas.microsoft.com/office/word/2010/wordprocessingCanvas" xmlns:cx="http://schemas.microsoft.com/office/drawing/2014/chartex" xmlns:cx1="http://schemas.microsoft.com/office/drawing/2015/9/8/chartex" xmlns:cx2="http://schemas.microsoft.com/office/drawing/2015/10/21/chartex" xmlns:cx3="http://schemas.microsoft.com/office/drawing/2016/5/9/chartex" xmlns:cx4="http://schemas.microsoft.com/office/drawing/2016/5/10/chartex" xmlns:cx5="http://schemas.microsoft.com/office/drawing/2016/5/11/chartex" xmlns:cx6="http://schemas.microsoft.com/office/drawing/2016/5/12/chartex" xmlns:cx7="http://schemas.microsoft.com/office/drawing/2016/5/13/chartex" xmlns:cx8="http://schemas.microsoft.com/office/drawing/2016/5/14/chartex" xmlns:cr="http://schemas.microsoft.com/office/comments/2020/reactions" xmlns:mc="http://schemas.openxmlformats.org/markup-compatibility/2006" xmlns:aink="http://schemas.microsoft.com/office/drawing/2016/ink" xmlns:am3d="http://schemas.microsoft.com/office/drawing/2017/model3d" xmlns:o="urn:schemas-microsoft-com:office:office" xmlns:oel="http://schemas.microsoft.com/office/2019/extlst" xmlns:r="http://schemas.openxmlformats.org/officeDocument/2006/relationships" xmlns:m="http://schemas.openxmlformats.org/officeDocument/2006/math" xmlns:v="urn:schemas-microsoft-com:vml" xmlns:wp14="http://schemas.microsoft.com/office/word/2010/wordprocessingDrawing" xmlns:wp="http://schemas.openxmlformats.org/drawingml/2006/wordprocessingDrawing" xmlns:w10="urn:schemas-microsoft-com:office:word" xmlns:w="http://schemas.openxmlformats.org/wordprocessingml/2006/main" xmlns:w14="http://schemas.microsoft.com/office/word/2010/wordml" xmlns:w15="http://schemas.microsoft.com/office/word/2012/wordml" xmlns:w16cex="http://schemas.microsoft.com/office/word/2018/wordml/cex" xmlns:w16cid="http://schemas.microsoft.com/office/word/2016/wordml/cid" xmlns:w16="http://schemas.microsoft.com/office/word/2018/wordml" xmlns:w16du="http://schemas.microsoft.com/office/word/2023/wordml/word16du" xmlns:w16sdtdh="http://schemas.microsoft.com/office/word/2020/wordml/sdtdatahash" xmlns:w16sdtfl="http://schemas.microsoft.com/office/word/2024/wordml/sdtformatlock" xmlns:w16se="http://schemas.microsoft.com/office/word/2015/wordml/symex" xmlns:wpg="http://schemas.microsoft.com/office/word/2010/wordprocessingGroup" xmlns:wpi="http://schemas.microsoft.com/office/word/2010/wordprocessingInk" xmlns:wne="http://schemas.microsoft.com/office/word/2006/wordml" xmlns:wps="http://schemas.microsoft.com/office/word/2010/wordprocessingShape" mc:Ignorable="w14 w15 w16se w16cid w16 w16cex w16sdtdh w16sdtfl cr w16du wp14">
+<w16cex:commentsExtensible xmlns:wpc="http://schemas.microsoft.com/office/word/2010/wordprocessingCanvas" xmlns:cx="http://schemas.microsoft.com/office/drawing/2014/chartex" xmlns:cx1="http://schemas.microsoft.com/office/drawing/2015/9/8/chartex" xmlns:cx2="http://schemas.microsoft.com/office/drawing/2015/10/21/chartex" xmlns:cx3="http://schemas.microsoft.com/office/drawing/2016/5/9/chartex" xmlns:cx4="http://schemas.microsoft.com/office/drawing/2016/5/10/chartex" xmlns:cx5="http://schemas.microsoft.com/office/drawing/2016/5/11/chartex" xmlns:cx6="http://schemas.microsoft.com/office/drawing/2016/5/12/chartex" xmlns:cx7="http://schemas.microsoft.com/office/drawing/2016/5/13/chartex" xmlns:cx8="http://schemas.microsoft.com/office/drawing/2016/5/14/chartex" xmlns:mc="http://schemas.openxmlformats.org/markup-compatibility/2006" xmlns:aink="http://schemas.microsoft.com/office/drawing/2016/ink" xmlns:am3d="http://schemas.microsoft.com/office/drawing/2017/model3d" xmlns:o="urn:schemas-microsoft-com:office:office" xmlns:r="http://schemas.openxmlformats.org/officeDocument/2006/relationships" xmlns:m="http://schemas.openxmlformats.org/officeDocument/2006/math" xmlns:v="urn:schemas-microsoft-com:vml" xmlns:wp14="http://schemas.microsoft.com/office/word/2010/wordprocessingDrawing" xmlns:wp="http://schemas.openxmlformats.org/drawingml/2006/wordprocessingDrawing" xmlns:w10="urn:schemas-microsoft-com:office:word" xmlns:w="http://schemas.openxmlformats.org/wordprocessingml/2006/main" xmlns:w14="http://schemas.microsoft.com/office/word/2010/wordml" xmlns:w15="http://schemas.microsoft.com/office/word/2012/wordml" xmlns:w16cex="http://schemas.microsoft.com/office/word/2018/wordml/cex" xmlns:w16cid="http://schemas.microsoft.com/office/word/2016/wordml/cid" xmlns:w16="http://schemas.microsoft.com/office/word/2018/wordml" xmlns:w16sdtdh="http://schemas.microsoft.com/office/word/2020/wordml/sdtdatahash" xmlns:w16se="http://schemas.microsoft.com/office/word/2015/wordml/symex" xmlns:wpg="http://schemas.microsoft.com/office/word/2010/wordprocessingGroup" xmlns:wpi="http://schemas.microsoft.com/office/word/2010/wordprocessingInk" xmlns:wne="http://schemas.microsoft.com/office/word/2006/wordml" xmlns:wps="http://schemas.microsoft.com/office/word/2010/wordprocessingShape" mc:Ignorable="w14 w15 w16se w16cid w16 w16cex w16sdtdh wp14">
   <w16cex:commentExtensible w16cex:durableId="7B283AB4" w16cex:dateUtc="2025-10-21T07:43:00Z"/>
   <w16cex:commentExtensible w16cex:durableId="0107CAA4" w16cex:dateUtc="2025-10-21T07:48:00Z"/>
+  <w16cex:commentExtensible w16cex:durableId="2CA22F51" w16cex:dateUtc="2025-10-21T09:12:00Z"/>
   <w16cex:commentExtensible w16cex:durableId="0A170136" w16cex:dateUtc="2025-10-21T07:55:00Z"/>
+  <w16cex:commentExtensible w16cex:durableId="2CA22DD2" w16cex:dateUtc="2025-10-21T09:05:00Z"/>
   <w16cex:commentExtensible w16cex:durableId="0E5A260B" w16cex:dateUtc="2025-10-21T07:55:00Z"/>
+  <w16cex:commentExtensible w16cex:durableId="2CA231A6" w16cex:dateUtc="2025-10-21T09:21:00Z"/>
   <w16cex:commentExtensible w16cex:durableId="560A468B" w16cex:dateUtc="2025-10-21T07:55:00Z"/>
+  <w16cex:commentExtensible w16cex:durableId="2CA23198" w16cex:dateUtc="2025-10-21T09:21:00Z"/>
   <w16cex:commentExtensible w16cex:durableId="09613CFD" w16cex:dateUtc="2025-10-21T07:56:00Z"/>
+  <w16cex:commentExtensible w16cex:durableId="2CA23190" w16cex:dateUtc="2025-10-21T09:21:00Z"/>
   <w16cex:commentExtensible w16cex:durableId="738B5BA3" w16cex:dateUtc="2025-10-21T07:57:00Z"/>
-  <w16cex:commentExtensible w16cex:durableId="29537704" w16cex:dateUtc="2025-10-21T07:57:00Z"/>
+  <w16cex:commentExtensible w16cex:durableId="2CA23185" w16cex:dateUtc="2025-10-21T09:21:00Z"/>
   <w16cex:commentExtensible w16cex:durableId="61ECB8AB" w16cex:dateUtc="2025-10-21T07:58:00Z"/>
+  <w16cex:commentExtensible w16cex:durableId="2CA2317F" w16cex:dateUtc="2025-10-21T09:21:00Z"/>
   <w16cex:commentExtensible w16cex:durableId="1DDF0FCC" w16cex:dateUtc="2025-10-21T07:58:00Z"/>
+  <w16cex:commentExtensible w16cex:durableId="2CA2316A" w16cex:dateUtc="2025-10-21T09:20:00Z"/>
   <w16cex:commentExtensible w16cex:durableId="790C26B4" w16cex:dateUtc="2025-10-07T07:36:00Z"/>
   <w16cex:commentExtensible w16cex:durableId="412D37FD" w16cex:dateUtc="2025-10-14T03:50:00Z"/>
   <w16cex:commentExtensible w16cex:durableId="5B67474E" w16cex:dateUtc="2025-10-14T04:22:00Z"/>
   <w16cex:commentExtensible w16cex:durableId="2CA2165B" w16cex:dateUtc="2025-10-21T07:25:00Z"/>
   <w16cex:commentExtensible w16cex:durableId="13986B4A" w16cex:dateUtc="2025-10-21T07:58:00Z"/>
+  <w16cex:commentExtensible w16cex:durableId="2CA230E3" w16cex:dateUtc="2025-10-21T09:18:00Z"/>
 </w16cex:commentsExtensible>
 </file>
 
 <file path=word/commentsIds.xml><?xml version="1.0" encoding="utf-8"?>
-<w16cid:commentsIds xmlns:wpc="http://schemas.microsoft.com/office/word/2010/wordprocessingCanvas" xmlns:cx="http://schemas.microsoft.com/office/drawing/2014/chartex" xmlns:cx1="http://schemas.microsoft.com/office/drawing/2015/9/8/chartex" xmlns:cx2="http://schemas.microsoft.com/office/drawing/2015/10/21/chartex" xmlns:cx3="http://schemas.microsoft.com/office/drawing/2016/5/9/chartex" xmlns:cx4="http://schemas.microsoft.com/office/drawing/2016/5/10/chartex" xmlns:cx5="http://schemas.microsoft.com/office/drawing/2016/5/11/chartex" xmlns:cx6="http://schemas.microsoft.com/office/drawing/2016/5/12/chartex" xmlns:cx7="http://schemas.microsoft.com/office/drawing/2016/5/13/chartex" xmlns:cx8="http://schemas.microsoft.com/office/drawing/2016/5/14/chartex" xmlns:mc="http://schemas.openxmlformats.org/markup-compatibility/2006" xmlns:aink="http://schemas.microsoft.com/office/drawing/2016/ink" xmlns:am3d="http://schemas.microsoft.com/office/drawing/2017/model3d" xmlns:o="urn:schemas-microsoft-com:office:office" xmlns:oel="http://schemas.microsoft.com/office/2019/extlst" xmlns:r="http://schemas.openxmlformats.org/officeDocument/2006/relationships" xmlns:m="http://schemas.openxmlformats.org/officeDocument/2006/math" xmlns:v="urn:schemas-microsoft-com:vml" xmlns:wp14="http://schemas.microsoft.com/office/word/2010/wordprocessingDrawing" xmlns:wp="http://schemas.openxmlformats.org/drawingml/2006/wordprocessingDrawing" xmlns:w10="urn:schemas-microsoft-com:office:word" xmlns:w="http://schemas.openxmlformats.org/wordprocessingml/2006/main" xmlns:w14="http://schemas.microsoft.com/office/word/2010/wordml" xmlns:w15="http://schemas.microsoft.com/office/word/2012/wordml" xmlns:w16cex="http://schemas.microsoft.com/office/word/2018/wordml/cex" xmlns:w16cid="http://schemas.microsoft.com/office/word/2016/wordml/cid" xmlns:w16="http://schemas.microsoft.com/office/word/2018/wordml" xmlns:w16du="http://schemas.microsoft.com/office/word/2023/wordml/word16du" xmlns:w16sdtdh="http://schemas.microsoft.com/office/word/2020/wordml/sdtdatahash" xmlns:w16sdtfl="http://schemas.microsoft.com/office/word/2024/wordml/sdtformatlock" xmlns:w16se="http://schemas.microsoft.com/office/word/2015/wordml/symex" xmlns:wpg="http://schemas.microsoft.com/office/word/2010/wordprocessingGroup" xmlns:wpi="http://schemas.microsoft.com/office/word/2010/wordprocessingInk" xmlns:wne="http://schemas.microsoft.com/office/word/2006/wordml" xmlns:wps="http://schemas.microsoft.com/office/word/2010/wordprocessingShape" mc:Ignorable="w14 w15 w16se w16cid w16 w16cex w16sdtdh w16sdtfl w16du wp14">
+<w16cid:commentsIds xmlns:wpc="http://schemas.microsoft.com/office/word/2010/wordprocessingCanvas" xmlns:cx="http://schemas.microsoft.com/office/drawing/2014/chartex" xmlns:cx1="http://schemas.microsoft.com/office/drawing/2015/9/8/chartex" xmlns:cx2="http://schemas.microsoft.com/office/drawing/2015/10/21/chartex" xmlns:cx3="http://schemas.microsoft.com/office/drawing/2016/5/9/chartex" xmlns:cx4="http://schemas.microsoft.com/office/drawing/2016/5/10/chartex" xmlns:cx5="http://schemas.microsoft.com/office/drawing/2016/5/11/chartex" xmlns:cx6="http://schemas.microsoft.com/office/drawing/2016/5/12/chartex" xmlns:cx7="http://schemas.microsoft.com/office/drawing/2016/5/13/chartex" xmlns:cx8="http://schemas.microsoft.com/office/drawing/2016/5/14/chartex" xmlns:mc="http://schemas.openxmlformats.org/markup-compatibility/2006" xmlns:aink="http://schemas.microsoft.com/office/drawing/2016/ink" xmlns:am3d="http://schemas.microsoft.com/office/drawing/2017/model3d" xmlns:o="urn:schemas-microsoft-com:office:office" xmlns:r="http://schemas.openxmlformats.org/officeDocument/2006/relationships" xmlns:m="http://schemas.openxmlformats.org/officeDocument/2006/math" xmlns:v="urn:schemas-microsoft-com:vml" xmlns:wp14="http://schemas.microsoft.com/office/word/2010/wordprocessingDrawing" xmlns:wp="http://schemas.openxmlformats.org/drawingml/2006/wordprocessingDrawing" xmlns:w10="urn:schemas-microsoft-com:office:word" xmlns:w="http://schemas.openxmlformats.org/wordprocessingml/2006/main" xmlns:w14="http://schemas.microsoft.com/office/word/2010/wordml" xmlns:w15="http://schemas.microsoft.com/office/word/2012/wordml" xmlns:w16cex="http://schemas.microsoft.com/office/word/2018/wordml/cex" xmlns:w16cid="http://schemas.microsoft.com/office/word/2016/wordml/cid" xmlns:w16="http://schemas.microsoft.com/office/word/2018/wordml" xmlns:w16sdtdh="http://schemas.microsoft.com/office/word/2020/wordml/sdtdatahash" xmlns:w16se="http://schemas.microsoft.com/office/word/2015/wordml/symex" xmlns:wpg="http://schemas.microsoft.com/office/word/2010/wordprocessingGroup" xmlns:wpi="http://schemas.microsoft.com/office/word/2010/wordprocessingInk" xmlns:wne="http://schemas.microsoft.com/office/word/2006/wordml" xmlns:wps="http://schemas.microsoft.com/office/word/2010/wordprocessingShape" mc:Ignorable="w14 w15 w16se w16cid w16 w16cex w16sdtdh wp14">
   <w16cid:commentId w16cid:paraId="56FA69BE" w16cid:durableId="7B283AB4"/>
   <w16cid:commentId w16cid:paraId="1B238D30" w16cid:durableId="0107CAA4"/>
+  <w16cid:commentId w16cid:paraId="5207A0FF" w16cid:durableId="2CA22F51"/>
   <w16cid:commentId w16cid:paraId="2F5ECF62" w16cid:durableId="0A170136"/>
+  <w16cid:commentId w16cid:paraId="0484BB0C" w16cid:durableId="2CA22DD2"/>
   <w16cid:commentId w16cid:paraId="20EF8A34" w16cid:durableId="0E5A260B"/>
+  <w16cid:commentId w16cid:paraId="3E02DFCD" w16cid:durableId="2CA231A6"/>
   <w16cid:commentId w16cid:paraId="3F7EC30D" w16cid:durableId="560A468B"/>
+  <w16cid:commentId w16cid:paraId="427620D6" w16cid:durableId="2CA23198"/>
   <w16cid:commentId w16cid:paraId="0DC0CE74" w16cid:durableId="09613CFD"/>
+  <w16cid:commentId w16cid:paraId="6C3EE375" w16cid:durableId="2CA23190"/>
   <w16cid:commentId w16cid:paraId="7A4CA15A" w16cid:durableId="738B5BA3"/>
-  <w16cid:commentId w16cid:paraId="4ECA30C7" w16cid:durableId="29537704"/>
+  <w16cid:commentId w16cid:paraId="029D86C3" w16cid:durableId="2CA23185"/>
   <w16cid:commentId w16cid:paraId="00A8200E" w16cid:durableId="61ECB8AB"/>
+  <w16cid:commentId w16cid:paraId="2EE00973" w16cid:durableId="2CA2317F"/>
   <w16cid:commentId w16cid:paraId="351726A5" w16cid:durableId="1DDF0FCC"/>
+  <w16cid:commentId w16cid:paraId="37A79518" w16cid:durableId="2CA2316A"/>
   <w16cid:commentId w16cid:paraId="0E31EB3E" w16cid:durableId="790C26B4"/>
   <w16cid:commentId w16cid:paraId="09B2AA01" w16cid:durableId="412D37FD"/>
   <w16cid:commentId w16cid:paraId="69F9562F" w16cid:durableId="5B67474E"/>
   <w16cid:commentId w16cid:paraId="60AA2933" w16cid:durableId="2CA2165B"/>
   <w16cid:commentId w16cid:paraId="461FDAAD" w16cid:durableId="13986B4A"/>
+  <w16cid:commentId w16cid:paraId="22282F7C" w16cid:durableId="2CA230E3"/>
 </w16cid:commentsIds>
 </file>
 
 <file path=word/endnotes.xml><?xml version="1.0" encoding="utf-8"?>
-<w:endnotes xmlns:wpc="http://schemas.microsoft.com/office/word/2010/wordprocessingCanvas" xmlns:cx="http://schemas.microsoft.com/office/drawing/2014/chartex" xmlns:cx1="http://schemas.microsoft.com/office/drawing/2015/9/8/chartex" xmlns:cx2="http://schemas.microsoft.com/office/drawing/2015/10/21/chartex" xmlns:cx3="http://schemas.microsoft.com/office/drawing/2016/5/9/chartex" xmlns:cx4="http://schemas.microsoft.com/office/drawing/2016/5/10/chartex" xmlns:cx5="http://schemas.microsoft.com/office/drawing/2016/5/11/chartex" xmlns:cx6="http://schemas.microsoft.com/office/drawing/2016/5/12/chartex" xmlns:cx7="http://schemas.microsoft.com/office/drawing/2016/5/13/chartex" xmlns:cx8="http://schemas.microsoft.com/office/drawing/2016/5/14/chartex" xmlns:mc="http://schemas.openxmlformats.org/markup-compatibility/2006" xmlns:aink="http://schemas.microsoft.com/office/drawing/2016/ink" xmlns:am3d="http://schemas.microsoft.com/office/drawing/2017/model3d" xmlns:o="urn:schemas-microsoft-com:office:office" xmlns:oel="http://schemas.microsoft.com/office/2019/extlst" xmlns:r="http://schemas.openxmlformats.org/officeDocument/2006/relationships" xmlns:m="http://schemas.openxmlformats.org/officeDocument/2006/math" xmlns:v="urn:schemas-microsoft-com:vml" xmlns:wp14="http://schemas.microsoft.com/office/word/2010/wordprocessingDrawing" xmlns:wp="http://schemas.openxmlformats.org/drawingml/2006/wordprocessingDrawing" xmlns:w10="urn:schemas-microsoft-com:office:word" xmlns:w="http://schemas.openxmlformats.org/wordprocessingml/2006/main" xmlns:w14="http://schemas.microsoft.com/office/word/2010/wordml" xmlns:w15="http://schemas.microsoft.com/office/word/2012/wordml" xmlns:w16cex="http://schemas.microsoft.com/office/word/2018/wordml/cex" xmlns:w16cid="http://schemas.microsoft.com/office/word/2016/wordml/cid" xmlns:w16="http://schemas.microsoft.com/office/word/2018/wordml" xmlns:w16du="http://schemas.microsoft.com/office/word/2023/wordml/word16du" xmlns:w16sdtdh="http://schemas.microsoft.com/office/word/2020/wordml/sdtdatahash" xmlns:w16sdtfl="http://schemas.microsoft.com/office/word/2024/wordml/sdtformatlock" xmlns:w16se="http://schemas.microsoft.com/office/word/2015/wordml/symex" xmlns:wpg="http://schemas.microsoft.com/office/word/2010/wordprocessingGroup" xmlns:wpi="http://schemas.microsoft.com/office/word/2010/wordprocessingInk" xmlns:wne="http://schemas.microsoft.com/office/word/2006/wordml" xmlns:wps="http://schemas.microsoft.com/office/word/2010/wordprocessingShape" mc:Ignorable="w14 w15 w16se w16cid w16 w16cex w16sdtdh w16sdtfl w16du wp14">
+<w:endnotes xmlns:wpc="http://schemas.microsoft.com/office/word/2010/wordprocessingCanvas" xmlns:cx="http://schemas.microsoft.com/office/drawing/2014/chartex" xmlns:cx1="http://schemas.microsoft.com/office/drawing/2015/9/8/chartex" xmlns:cx2="http://schemas.microsoft.com/office/drawing/2015/10/21/chartex" xmlns:cx3="http://schemas.microsoft.com/office/drawing/2016/5/9/chartex" xmlns:cx4="http://schemas.microsoft.com/office/drawing/2016/5/10/chartex" xmlns:cx5="http://schemas.microsoft.com/office/drawing/2016/5/11/chartex" xmlns:cx6="http://schemas.microsoft.com/office/drawing/2016/5/12/chartex" xmlns:cx7="http://schemas.microsoft.com/office/drawing/2016/5/13/chartex" xmlns:cx8="http://schemas.microsoft.com/office/drawing/2016/5/14/chartex" xmlns:mc="http://schemas.openxmlformats.org/markup-compatibility/2006" xmlns:aink="http://schemas.microsoft.com/office/drawing/2016/ink" xmlns:am3d="http://schemas.microsoft.com/office/drawing/2017/model3d" xmlns:o="urn:schemas-microsoft-com:office:office" xmlns:r="http://schemas.openxmlformats.org/officeDocument/2006/relationships" xmlns:m="http://schemas.openxmlformats.org/officeDocument/2006/math" xmlns:v="urn:schemas-microsoft-com:vml" xmlns:wp14="http://schemas.microsoft.com/office/word/2010/wordprocessingDrawing" xmlns:wp="http://schemas.openxmlformats.org/drawingml/2006/wordprocessingDrawing" xmlns:w10="urn:schemas-microsoft-com:office:word" xmlns:w="http://schemas.openxmlformats.org/wordprocessingml/2006/main" xmlns:w14="http://schemas.microsoft.com/office/word/2010/wordml" xmlns:w15="http://schemas.microsoft.com/office/word/2012/wordml" xmlns:w16cex="http://schemas.microsoft.com/office/word/2018/wordml/cex" xmlns:w16cid="http://schemas.microsoft.com/office/word/2016/wordml/cid" xmlns:w16="http://schemas.microsoft.com/office/word/2018/wordml" xmlns:w16sdtdh="http://schemas.microsoft.com/office/word/2020/wordml/sdtdatahash" xmlns:w16se="http://schemas.microsoft.com/office/word/2015/wordml/symex" xmlns:wpg="http://schemas.microsoft.com/office/word/2010/wordprocessingGroup" xmlns:wpi="http://schemas.microsoft.com/office/word/2010/wordprocessingInk" xmlns:wne="http://schemas.microsoft.com/office/word/2006/wordml" xmlns:wps="http://schemas.microsoft.com/office/word/2010/wordprocessingShape" mc:Ignorable="w14 w15 w16se w16cid w16 w16cex w16sdtdh wp14">
   <w:endnote w:type="separator" w:id="-1">
     <w:p>
       <w:pPr>
@@ -9945,10 +10885,10 @@
 </file>
 
 <file path=word/footer1.xml><?xml version="1.0" encoding="utf-8"?>
-<w:ftr xmlns:wpc="http://schemas.microsoft.com/office/word/2010/wordprocessingCanvas" xmlns:cx="http://schemas.microsoft.com/office/drawing/2014/chartex" xmlns:cx1="http://schemas.microsoft.com/office/drawing/2015/9/8/chartex" xmlns:cx2="http://schemas.microsoft.com/office/drawing/2015/10/21/chartex" xmlns:cx3="http://schemas.microsoft.com/office/drawing/2016/5/9/chartex" xmlns:cx4="http://schemas.microsoft.com/office/drawing/2016/5/10/chartex" xmlns:cx5="http://schemas.microsoft.com/office/drawing/2016/5/11/chartex" xmlns:cx6="http://schemas.microsoft.com/office/drawing/2016/5/12/chartex" xmlns:cx7="http://schemas.microsoft.com/office/drawing/2016/5/13/chartex" xmlns:cx8="http://schemas.microsoft.com/office/drawing/2016/5/14/chartex" xmlns:mc="http://schemas.openxmlformats.org/markup-compatibility/2006" xmlns:aink="http://schemas.microsoft.com/office/drawing/2016/ink" xmlns:am3d="http://schemas.microsoft.com/office/drawing/2017/model3d" xmlns:o="urn:schemas-microsoft-com:office:office" xmlns:oel="http://schemas.microsoft.com/office/2019/extlst" xmlns:r="http://schemas.openxmlformats.org/officeDocument/2006/relationships" xmlns:m="http://schemas.openxmlformats.org/officeDocument/2006/math" xmlns:v="urn:schemas-microsoft-com:vml" xmlns:wp14="http://schemas.microsoft.com/office/word/2010/wordprocessingDrawing" xmlns:wp="http://schemas.openxmlformats.org/drawingml/2006/wordprocessingDrawing" xmlns:w10="urn:schemas-microsoft-com:office:word" xmlns:w="http://schemas.openxmlformats.org/wordprocessingml/2006/main" xmlns:w14="http://schemas.microsoft.com/office/word/2010/wordml" xmlns:w15="http://schemas.microsoft.com/office/word/2012/wordml" xmlns:w16cex="http://schemas.microsoft.com/office/word/2018/wordml/cex" xmlns:w16cid="http://schemas.microsoft.com/office/word/2016/wordml/cid" xmlns:w16="http://schemas.microsoft.com/office/word/2018/wordml" xmlns:w16du="http://schemas.microsoft.com/office/word/2023/wordml/word16du" xmlns:w16sdtdh="http://schemas.microsoft.com/office/word/2020/wordml/sdtdatahash" xmlns:w16sdtfl="http://schemas.microsoft.com/office/word/2024/wordml/sdtformatlock" xmlns:w16se="http://schemas.microsoft.com/office/word/2015/wordml/symex" xmlns:wpg="http://schemas.microsoft.com/office/word/2010/wordprocessingGroup" xmlns:wpi="http://schemas.microsoft.com/office/word/2010/wordprocessingInk" xmlns:wne="http://schemas.microsoft.com/office/word/2006/wordml" xmlns:wps="http://schemas.microsoft.com/office/word/2010/wordprocessingShape" mc:Ignorable="w14 w15 w16se w16cid w16 w16cex w16sdtdh w16sdtfl w16du wp14">
+<w:ftr xmlns:wpc="http://schemas.microsoft.com/office/word/2010/wordprocessingCanvas" xmlns:cx="http://schemas.microsoft.com/office/drawing/2014/chartex" xmlns:cx1="http://schemas.microsoft.com/office/drawing/2015/9/8/chartex" xmlns:cx2="http://schemas.microsoft.com/office/drawing/2015/10/21/chartex" xmlns:cx3="http://schemas.microsoft.com/office/drawing/2016/5/9/chartex" xmlns:cx4="http://schemas.microsoft.com/office/drawing/2016/5/10/chartex" xmlns:cx5="http://schemas.microsoft.com/office/drawing/2016/5/11/chartex" xmlns:cx6="http://schemas.microsoft.com/office/drawing/2016/5/12/chartex" xmlns:cx7="http://schemas.microsoft.com/office/drawing/2016/5/13/chartex" xmlns:cx8="http://schemas.microsoft.com/office/drawing/2016/5/14/chartex" xmlns:mc="http://schemas.openxmlformats.org/markup-compatibility/2006" xmlns:aink="http://schemas.microsoft.com/office/drawing/2016/ink" xmlns:am3d="http://schemas.microsoft.com/office/drawing/2017/model3d" xmlns:o="urn:schemas-microsoft-com:office:office" xmlns:r="http://schemas.openxmlformats.org/officeDocument/2006/relationships" xmlns:m="http://schemas.openxmlformats.org/officeDocument/2006/math" xmlns:v="urn:schemas-microsoft-com:vml" xmlns:wp14="http://schemas.microsoft.com/office/word/2010/wordprocessingDrawing" xmlns:wp="http://schemas.openxmlformats.org/drawingml/2006/wordprocessingDrawing" xmlns:w10="urn:schemas-microsoft-com:office:word" xmlns:w="http://schemas.openxmlformats.org/wordprocessingml/2006/main" xmlns:w14="http://schemas.microsoft.com/office/word/2010/wordml" xmlns:w15="http://schemas.microsoft.com/office/word/2012/wordml" xmlns:w16cex="http://schemas.microsoft.com/office/word/2018/wordml/cex" xmlns:w16cid="http://schemas.microsoft.com/office/word/2016/wordml/cid" xmlns:w16="http://schemas.microsoft.com/office/word/2018/wordml" xmlns:w16sdtdh="http://schemas.microsoft.com/office/word/2020/wordml/sdtdatahash" xmlns:w16se="http://schemas.microsoft.com/office/word/2015/wordml/symex" xmlns:wpg="http://schemas.microsoft.com/office/word/2010/wordprocessingGroup" xmlns:wpi="http://schemas.microsoft.com/office/word/2010/wordprocessingInk" xmlns:wne="http://schemas.microsoft.com/office/word/2006/wordml" xmlns:wps="http://schemas.microsoft.com/office/word/2010/wordprocessingShape" mc:Ignorable="w14 w15 w16se w16cid w16 w16cex w16sdtdh wp14">
   <w:p>
     <w:pPr>
-      <w:pStyle w:val="a5"/>
+      <w:pStyle w:val="Footer"/>
       <w:ind w:firstLine="0"/>
       <w:jc w:val="center"/>
     </w:pPr>
@@ -9963,10 +10903,10 @@
 </file>
 
 <file path=word/footer2.xml><?xml version="1.0" encoding="utf-8"?>
-<w:ftr xmlns:wpc="http://schemas.microsoft.com/office/word/2010/wordprocessingCanvas" xmlns:cx="http://schemas.microsoft.com/office/drawing/2014/chartex" xmlns:cx1="http://schemas.microsoft.com/office/drawing/2015/9/8/chartex" xmlns:cx2="http://schemas.microsoft.com/office/drawing/2015/10/21/chartex" xmlns:cx3="http://schemas.microsoft.com/office/drawing/2016/5/9/chartex" xmlns:cx4="http://schemas.microsoft.com/office/drawing/2016/5/10/chartex" xmlns:cx5="http://schemas.microsoft.com/office/drawing/2016/5/11/chartex" xmlns:cx6="http://schemas.microsoft.com/office/drawing/2016/5/12/chartex" xmlns:cx7="http://schemas.microsoft.com/office/drawing/2016/5/13/chartex" xmlns:cx8="http://schemas.microsoft.com/office/drawing/2016/5/14/chartex" xmlns:mc="http://schemas.openxmlformats.org/markup-compatibility/2006" xmlns:aink="http://schemas.microsoft.com/office/drawing/2016/ink" xmlns:am3d="http://schemas.microsoft.com/office/drawing/2017/model3d" xmlns:o="urn:schemas-microsoft-com:office:office" xmlns:oel="http://schemas.microsoft.com/office/2019/extlst" xmlns:r="http://schemas.openxmlformats.org/officeDocument/2006/relationships" xmlns:m="http://schemas.openxmlformats.org/officeDocument/2006/math" xmlns:v="urn:schemas-microsoft-com:vml" xmlns:wp14="http://schemas.microsoft.com/office/word/2010/wordprocessingDrawing" xmlns:wp="http://schemas.openxmlformats.org/drawingml/2006/wordprocessingDrawing" xmlns:w10="urn:schemas-microsoft-com:office:word" xmlns:w="http://schemas.openxmlformats.org/wordprocessingml/2006/main" xmlns:w14="http://schemas.microsoft.com/office/word/2010/wordml" xmlns:w15="http://schemas.microsoft.com/office/word/2012/wordml" xmlns:w16cex="http://schemas.microsoft.com/office/word/2018/wordml/cex" xmlns:w16cid="http://schemas.microsoft.com/office/word/2016/wordml/cid" xmlns:w16="http://schemas.microsoft.com/office/word/2018/wordml" xmlns:w16du="http://schemas.microsoft.com/office/word/2023/wordml/word16du" xmlns:w16sdtdh="http://schemas.microsoft.com/office/word/2020/wordml/sdtdatahash" xmlns:w16sdtfl="http://schemas.microsoft.com/office/word/2024/wordml/sdtformatlock" xmlns:w16se="http://schemas.microsoft.com/office/word/2015/wordml/symex" xmlns:wpg="http://schemas.microsoft.com/office/word/2010/wordprocessingGroup" xmlns:wpi="http://schemas.microsoft.com/office/word/2010/wordprocessingInk" xmlns:wne="http://schemas.microsoft.com/office/word/2006/wordml" xmlns:wps="http://schemas.microsoft.com/office/word/2010/wordprocessingShape" mc:Ignorable="w14 w15 w16se w16cid w16 w16cex w16sdtdh w16sdtfl w16du wp14">
+<w:ftr xmlns:wpc="http://schemas.microsoft.com/office/word/2010/wordprocessingCanvas" xmlns:cx="http://schemas.microsoft.com/office/drawing/2014/chartex" xmlns:cx1="http://schemas.microsoft.com/office/drawing/2015/9/8/chartex" xmlns:cx2="http://schemas.microsoft.com/office/drawing/2015/10/21/chartex" xmlns:cx3="http://schemas.microsoft.com/office/drawing/2016/5/9/chartex" xmlns:cx4="http://schemas.microsoft.com/office/drawing/2016/5/10/chartex" xmlns:cx5="http://schemas.microsoft.com/office/drawing/2016/5/11/chartex" xmlns:cx6="http://schemas.microsoft.com/office/drawing/2016/5/12/chartex" xmlns:cx7="http://schemas.microsoft.com/office/drawing/2016/5/13/chartex" xmlns:cx8="http://schemas.microsoft.com/office/drawing/2016/5/14/chartex" xmlns:mc="http://schemas.openxmlformats.org/markup-compatibility/2006" xmlns:aink="http://schemas.microsoft.com/office/drawing/2016/ink" xmlns:am3d="http://schemas.microsoft.com/office/drawing/2017/model3d" xmlns:o="urn:schemas-microsoft-com:office:office" xmlns:r="http://schemas.openxmlformats.org/officeDocument/2006/relationships" xmlns:m="http://schemas.openxmlformats.org/officeDocument/2006/math" xmlns:v="urn:schemas-microsoft-com:vml" xmlns:wp14="http://schemas.microsoft.com/office/word/2010/wordprocessingDrawing" xmlns:wp="http://schemas.openxmlformats.org/drawingml/2006/wordprocessingDrawing" xmlns:w10="urn:schemas-microsoft-com:office:word" xmlns:w="http://schemas.openxmlformats.org/wordprocessingml/2006/main" xmlns:w14="http://schemas.microsoft.com/office/word/2010/wordml" xmlns:w15="http://schemas.microsoft.com/office/word/2012/wordml" xmlns:w16cex="http://schemas.microsoft.com/office/word/2018/wordml/cex" xmlns:w16cid="http://schemas.microsoft.com/office/word/2016/wordml/cid" xmlns:w16="http://schemas.microsoft.com/office/word/2018/wordml" xmlns:w16sdtdh="http://schemas.microsoft.com/office/word/2020/wordml/sdtdatahash" xmlns:w16se="http://schemas.microsoft.com/office/word/2015/wordml/symex" xmlns:wpg="http://schemas.microsoft.com/office/word/2010/wordprocessingGroup" xmlns:wpi="http://schemas.microsoft.com/office/word/2010/wordprocessingInk" xmlns:wne="http://schemas.microsoft.com/office/word/2006/wordml" xmlns:wps="http://schemas.microsoft.com/office/word/2010/wordprocessingShape" mc:Ignorable="w14 w15 w16se w16cid w16 w16cex w16sdtdh wp14">
   <w:p>
     <w:pPr>
-      <w:pStyle w:val="a5"/>
+      <w:pStyle w:val="Footer"/>
       <w:ind w:firstLine="0"/>
       <w:jc w:val="center"/>
     </w:pPr>
@@ -10025,7 +10965,7 @@
                       <w:txbxContent>
                         <w:p>
                           <w:pPr>
-                            <w:pStyle w:val="a5"/>
+                            <w:pStyle w:val="Footer"/>
                             <w:ind w:firstLine="0"/>
                           </w:pPr>
                           <w:r>
@@ -10055,7 +10995,7 @@
             </wp:anchor>
           </w:drawing>
         </mc:Choice>
-        <mc:Fallback>
+        <mc:Fallback xmlns:w16sdtfl="http://schemas.microsoft.com/office/word/2024/wordml/sdtformatlock" xmlns:w16du="http://schemas.microsoft.com/office/word/2023/wordml/word16du" xmlns:oel="http://schemas.microsoft.com/office/2019/extlst">
           <w:pict>
             <v:shapetype w14:anchorId="2208988C" id="_x0000_t202" coordsize="21600,21600" o:spt="202" path="m,l,21600r21600,l21600,xe">
               <v:stroke joinstyle="miter"/>
@@ -10098,7 +11038,7 @@
 </file>
 
 <file path=word/footnotes.xml><?xml version="1.0" encoding="utf-8"?>
-<w:footnotes xmlns:wpc="http://schemas.microsoft.com/office/word/2010/wordprocessingCanvas" xmlns:cx="http://schemas.microsoft.com/office/drawing/2014/chartex" xmlns:cx1="http://schemas.microsoft.com/office/drawing/2015/9/8/chartex" xmlns:cx2="http://schemas.microsoft.com/office/drawing/2015/10/21/chartex" xmlns:cx3="http://schemas.microsoft.com/office/drawing/2016/5/9/chartex" xmlns:cx4="http://schemas.microsoft.com/office/drawing/2016/5/10/chartex" xmlns:cx5="http://schemas.microsoft.com/office/drawing/2016/5/11/chartex" xmlns:cx6="http://schemas.microsoft.com/office/drawing/2016/5/12/chartex" xmlns:cx7="http://schemas.microsoft.com/office/drawing/2016/5/13/chartex" xmlns:cx8="http://schemas.microsoft.com/office/drawing/2016/5/14/chartex" xmlns:mc="http://schemas.openxmlformats.org/markup-compatibility/2006" xmlns:aink="http://schemas.microsoft.com/office/drawing/2016/ink" xmlns:am3d="http://schemas.microsoft.com/office/drawing/2017/model3d" xmlns:o="urn:schemas-microsoft-com:office:office" xmlns:oel="http://schemas.microsoft.com/office/2019/extlst" xmlns:r="http://schemas.openxmlformats.org/officeDocument/2006/relationships" xmlns:m="http://schemas.openxmlformats.org/officeDocument/2006/math" xmlns:v="urn:schemas-microsoft-com:vml" xmlns:wp14="http://schemas.microsoft.com/office/word/2010/wordprocessingDrawing" xmlns:wp="http://schemas.openxmlformats.org/drawingml/2006/wordprocessingDrawing" xmlns:w10="urn:schemas-microsoft-com:office:word" xmlns:w="http://schemas.openxmlformats.org/wordprocessingml/2006/main" xmlns:w14="http://schemas.microsoft.com/office/word/2010/wordml" xmlns:w15="http://schemas.microsoft.com/office/word/2012/wordml" xmlns:w16cex="http://schemas.microsoft.com/office/word/2018/wordml/cex" xmlns:w16cid="http://schemas.microsoft.com/office/word/2016/wordml/cid" xmlns:w16="http://schemas.microsoft.com/office/word/2018/wordml" xmlns:w16du="http://schemas.microsoft.com/office/word/2023/wordml/word16du" xmlns:w16sdtdh="http://schemas.microsoft.com/office/word/2020/wordml/sdtdatahash" xmlns:w16sdtfl="http://schemas.microsoft.com/office/word/2024/wordml/sdtformatlock" xmlns:w16se="http://schemas.microsoft.com/office/word/2015/wordml/symex" xmlns:wpg="http://schemas.microsoft.com/office/word/2010/wordprocessingGroup" xmlns:wpi="http://schemas.microsoft.com/office/word/2010/wordprocessingInk" xmlns:wne="http://schemas.microsoft.com/office/word/2006/wordml" xmlns:wps="http://schemas.microsoft.com/office/word/2010/wordprocessingShape" mc:Ignorable="w14 w15 w16se w16cid w16 w16cex w16sdtdh w16sdtfl w16du wp14">
+<w:footnotes xmlns:wpc="http://schemas.microsoft.com/office/word/2010/wordprocessingCanvas" xmlns:cx="http://schemas.microsoft.com/office/drawing/2014/chartex" xmlns:cx1="http://schemas.microsoft.com/office/drawing/2015/9/8/chartex" xmlns:cx2="http://schemas.microsoft.com/office/drawing/2015/10/21/chartex" xmlns:cx3="http://schemas.microsoft.com/office/drawing/2016/5/9/chartex" xmlns:cx4="http://schemas.microsoft.com/office/drawing/2016/5/10/chartex" xmlns:cx5="http://schemas.microsoft.com/office/drawing/2016/5/11/chartex" xmlns:cx6="http://schemas.microsoft.com/office/drawing/2016/5/12/chartex" xmlns:cx7="http://schemas.microsoft.com/office/drawing/2016/5/13/chartex" xmlns:cx8="http://schemas.microsoft.com/office/drawing/2016/5/14/chartex" xmlns:mc="http://schemas.openxmlformats.org/markup-compatibility/2006" xmlns:aink="http://schemas.microsoft.com/office/drawing/2016/ink" xmlns:am3d="http://schemas.microsoft.com/office/drawing/2017/model3d" xmlns:o="urn:schemas-microsoft-com:office:office" xmlns:r="http://schemas.openxmlformats.org/officeDocument/2006/relationships" xmlns:m="http://schemas.openxmlformats.org/officeDocument/2006/math" xmlns:v="urn:schemas-microsoft-com:vml" xmlns:wp14="http://schemas.microsoft.com/office/word/2010/wordprocessingDrawing" xmlns:wp="http://schemas.openxmlformats.org/drawingml/2006/wordprocessingDrawing" xmlns:w10="urn:schemas-microsoft-com:office:word" xmlns:w="http://schemas.openxmlformats.org/wordprocessingml/2006/main" xmlns:w14="http://schemas.microsoft.com/office/word/2010/wordml" xmlns:w15="http://schemas.microsoft.com/office/word/2012/wordml" xmlns:w16cex="http://schemas.microsoft.com/office/word/2018/wordml/cex" xmlns:w16cid="http://schemas.microsoft.com/office/word/2016/wordml/cid" xmlns:w16="http://schemas.microsoft.com/office/word/2018/wordml" xmlns:w16sdtdh="http://schemas.microsoft.com/office/word/2020/wordml/sdtdatahash" xmlns:w16se="http://schemas.microsoft.com/office/word/2015/wordml/symex" xmlns:wpg="http://schemas.microsoft.com/office/word/2010/wordprocessingGroup" xmlns:wpi="http://schemas.microsoft.com/office/word/2010/wordprocessingInk" xmlns:wne="http://schemas.microsoft.com/office/word/2006/wordml" xmlns:wps="http://schemas.microsoft.com/office/word/2010/wordprocessingShape" mc:Ignorable="w14 w15 w16se w16cid w16 w16cex w16sdtdh wp14">
   <w:footnote w:type="separator" w:id="-1">
     <w:p>
       <w:pPr>
@@ -10123,7 +11063,7 @@
 </file>
 
 <file path=word/numbering.xml><?xml version="1.0" encoding="utf-8"?>
-<w:numbering xmlns:wpc="http://schemas.microsoft.com/office/word/2010/wordprocessingCanvas" xmlns:cx="http://schemas.microsoft.com/office/drawing/2014/chartex" xmlns:cx1="http://schemas.microsoft.com/office/drawing/2015/9/8/chartex" xmlns:cx2="http://schemas.microsoft.com/office/drawing/2015/10/21/chartex" xmlns:cx3="http://schemas.microsoft.com/office/drawing/2016/5/9/chartex" xmlns:cx4="http://schemas.microsoft.com/office/drawing/2016/5/10/chartex" xmlns:cx5="http://schemas.microsoft.com/office/drawing/2016/5/11/chartex" xmlns:cx6="http://schemas.microsoft.com/office/drawing/2016/5/12/chartex" xmlns:cx7="http://schemas.microsoft.com/office/drawing/2016/5/13/chartex" xmlns:cx8="http://schemas.microsoft.com/office/drawing/2016/5/14/chartex" xmlns:mc="http://schemas.openxmlformats.org/markup-compatibility/2006" xmlns:aink="http://schemas.microsoft.com/office/drawing/2016/ink" xmlns:am3d="http://schemas.microsoft.com/office/drawing/2017/model3d" xmlns:o="urn:schemas-microsoft-com:office:office" xmlns:oel="http://schemas.microsoft.com/office/2019/extlst" xmlns:r="http://schemas.openxmlformats.org/officeDocument/2006/relationships" xmlns:m="http://schemas.openxmlformats.org/officeDocument/2006/math" xmlns:v="urn:schemas-microsoft-com:vml" xmlns:wp14="http://schemas.microsoft.com/office/word/2010/wordprocessingDrawing" xmlns:wp="http://schemas.openxmlformats.org/drawingml/2006/wordprocessingDrawing" xmlns:w10="urn:schemas-microsoft-com:office:word" xmlns:w="http://schemas.openxmlformats.org/wordprocessingml/2006/main" xmlns:w14="http://schemas.microsoft.com/office/word/2010/wordml" xmlns:w15="http://schemas.microsoft.com/office/word/2012/wordml" xmlns:w16cex="http://schemas.microsoft.com/office/word/2018/wordml/cex" xmlns:w16cid="http://schemas.microsoft.com/office/word/2016/wordml/cid" xmlns:w16="http://schemas.microsoft.com/office/word/2018/wordml" xmlns:w16du="http://schemas.microsoft.com/office/word/2023/wordml/word16du" xmlns:w16sdtdh="http://schemas.microsoft.com/office/word/2020/wordml/sdtdatahash" xmlns:w16sdtfl="http://schemas.microsoft.com/office/word/2024/wordml/sdtformatlock" xmlns:w16se="http://schemas.microsoft.com/office/word/2015/wordml/symex" xmlns:wpg="http://schemas.microsoft.com/office/word/2010/wordprocessingGroup" xmlns:wpi="http://schemas.microsoft.com/office/word/2010/wordprocessingInk" xmlns:wne="http://schemas.microsoft.com/office/word/2006/wordml" xmlns:wps="http://schemas.microsoft.com/office/word/2010/wordprocessingShape" mc:Ignorable="w14 w15 w16se w16cid w16 w16cex w16sdtdh w16sdtfl w16du wp14">
+<w:numbering xmlns:wpc="http://schemas.microsoft.com/office/word/2010/wordprocessingCanvas" xmlns:cx="http://schemas.microsoft.com/office/drawing/2014/chartex" xmlns:cx1="http://schemas.microsoft.com/office/drawing/2015/9/8/chartex" xmlns:cx2="http://schemas.microsoft.com/office/drawing/2015/10/21/chartex" xmlns:cx3="http://schemas.microsoft.com/office/drawing/2016/5/9/chartex" xmlns:cx4="http://schemas.microsoft.com/office/drawing/2016/5/10/chartex" xmlns:cx5="http://schemas.microsoft.com/office/drawing/2016/5/11/chartex" xmlns:cx6="http://schemas.microsoft.com/office/drawing/2016/5/12/chartex" xmlns:cx7="http://schemas.microsoft.com/office/drawing/2016/5/13/chartex" xmlns:cx8="http://schemas.microsoft.com/office/drawing/2016/5/14/chartex" xmlns:mc="http://schemas.openxmlformats.org/markup-compatibility/2006" xmlns:aink="http://schemas.microsoft.com/office/drawing/2016/ink" xmlns:am3d="http://schemas.microsoft.com/office/drawing/2017/model3d" xmlns:o="urn:schemas-microsoft-com:office:office" xmlns:r="http://schemas.openxmlformats.org/officeDocument/2006/relationships" xmlns:m="http://schemas.openxmlformats.org/officeDocument/2006/math" xmlns:v="urn:schemas-microsoft-com:vml" xmlns:wp14="http://schemas.microsoft.com/office/word/2010/wordprocessingDrawing" xmlns:wp="http://schemas.openxmlformats.org/drawingml/2006/wordprocessingDrawing" xmlns:w10="urn:schemas-microsoft-com:office:word" xmlns:w="http://schemas.openxmlformats.org/wordprocessingml/2006/main" xmlns:w14="http://schemas.microsoft.com/office/word/2010/wordml" xmlns:w15="http://schemas.microsoft.com/office/word/2012/wordml" xmlns:w16cex="http://schemas.microsoft.com/office/word/2018/wordml/cex" xmlns:w16cid="http://schemas.microsoft.com/office/word/2016/wordml/cid" xmlns:w16="http://schemas.microsoft.com/office/word/2018/wordml" xmlns:w16sdtdh="http://schemas.microsoft.com/office/word/2020/wordml/sdtdatahash" xmlns:w16se="http://schemas.microsoft.com/office/word/2015/wordml/symex" xmlns:wpg="http://schemas.microsoft.com/office/word/2010/wordprocessingGroup" xmlns:wpi="http://schemas.microsoft.com/office/word/2010/wordprocessingInk" xmlns:wne="http://schemas.microsoft.com/office/word/2006/wordml" xmlns:wps="http://schemas.microsoft.com/office/word/2010/wordprocessingShape" mc:Ignorable="w14 w15 w16se w16cid w16 w16cex w16sdtdh wp14">
   <w:abstractNum w:abstractNumId="0" w15:restartNumberingAfterBreak="0">
     <w:nsid w:val="915C93DA"/>
     <w:multiLevelType w:val="singleLevel"/>
@@ -12660,82 +13600,82 @@
       </w:rPr>
     </w:lvl>
   </w:abstractNum>
-  <w:num w:numId="1" w16cid:durableId="2045790074">
+  <w:num w:numId="1">
     <w:abstractNumId w:val="1"/>
   </w:num>
-  <w:num w:numId="2" w16cid:durableId="1835603932">
+  <w:num w:numId="2">
     <w:abstractNumId w:val="9"/>
   </w:num>
-  <w:num w:numId="3" w16cid:durableId="448278823">
+  <w:num w:numId="3">
     <w:abstractNumId w:val="8"/>
   </w:num>
-  <w:num w:numId="4" w16cid:durableId="886380977">
+  <w:num w:numId="4">
     <w:abstractNumId w:val="0"/>
   </w:num>
-  <w:num w:numId="5" w16cid:durableId="229729880">
+  <w:num w:numId="5">
     <w:abstractNumId w:val="2"/>
   </w:num>
-  <w:num w:numId="6" w16cid:durableId="1270510291">
+  <w:num w:numId="6">
     <w:abstractNumId w:val="4"/>
   </w:num>
-  <w:num w:numId="7" w16cid:durableId="812720353">
+  <w:num w:numId="7">
     <w:abstractNumId w:val="11"/>
   </w:num>
-  <w:num w:numId="8" w16cid:durableId="811605511">
+  <w:num w:numId="8">
     <w:abstractNumId w:val="12"/>
   </w:num>
-  <w:num w:numId="9" w16cid:durableId="1254511034">
+  <w:num w:numId="9">
     <w:abstractNumId w:val="10"/>
   </w:num>
-  <w:num w:numId="10" w16cid:durableId="605384411">
+  <w:num w:numId="10">
     <w:abstractNumId w:val="13"/>
   </w:num>
-  <w:num w:numId="11" w16cid:durableId="550964854">
+  <w:num w:numId="11">
     <w:abstractNumId w:val="5"/>
   </w:num>
-  <w:num w:numId="12" w16cid:durableId="906845499">
+  <w:num w:numId="12">
     <w:abstractNumId w:val="3"/>
   </w:num>
-  <w:num w:numId="13" w16cid:durableId="522716250">
+  <w:num w:numId="13">
     <w:abstractNumId w:val="7"/>
   </w:num>
-  <w:num w:numId="14" w16cid:durableId="684088404">
+  <w:num w:numId="14">
     <w:abstractNumId w:val="16"/>
   </w:num>
-  <w:num w:numId="15" w16cid:durableId="1219054480">
+  <w:num w:numId="15">
     <w:abstractNumId w:val="6"/>
   </w:num>
-  <w:num w:numId="16" w16cid:durableId="607392621">
+  <w:num w:numId="16">
     <w:abstractNumId w:val="15"/>
   </w:num>
-  <w:num w:numId="17" w16cid:durableId="1928532602">
+  <w:num w:numId="17">
     <w:abstractNumId w:val="14"/>
   </w:num>
-  <w:num w:numId="18" w16cid:durableId="1951668504">
+  <w:num w:numId="18">
     <w:abstractNumId w:val="17"/>
   </w:num>
-  <w:num w:numId="19" w16cid:durableId="1275559749">
+  <w:num w:numId="19">
     <w:abstractNumId w:val="18"/>
   </w:num>
 </w:numbering>
 </file>
 
 <file path=word/people.xml><?xml version="1.0" encoding="utf-8"?>
-<w15:people xmlns:wpc="http://schemas.microsoft.com/office/word/2010/wordprocessingCanvas" xmlns:cx="http://schemas.microsoft.com/office/drawing/2014/chartex" xmlns:cx1="http://schemas.microsoft.com/office/drawing/2015/9/8/chartex" xmlns:cx2="http://schemas.microsoft.com/office/drawing/2015/10/21/chartex" xmlns:cx3="http://schemas.microsoft.com/office/drawing/2016/5/9/chartex" xmlns:cx4="http://schemas.microsoft.com/office/drawing/2016/5/10/chartex" xmlns:cx5="http://schemas.microsoft.com/office/drawing/2016/5/11/chartex" xmlns:cx6="http://schemas.microsoft.com/office/drawing/2016/5/12/chartex" xmlns:cx7="http://schemas.microsoft.com/office/drawing/2016/5/13/chartex" xmlns:cx8="http://schemas.microsoft.com/office/drawing/2016/5/14/chartex" xmlns:mc="http://schemas.openxmlformats.org/markup-compatibility/2006" xmlns:aink="http://schemas.microsoft.com/office/drawing/2016/ink" xmlns:am3d="http://schemas.microsoft.com/office/drawing/2017/model3d" xmlns:o="urn:schemas-microsoft-com:office:office" xmlns:oel="http://schemas.microsoft.com/office/2019/extlst" xmlns:r="http://schemas.openxmlformats.org/officeDocument/2006/relationships" xmlns:m="http://schemas.openxmlformats.org/officeDocument/2006/math" xmlns:v="urn:schemas-microsoft-com:vml" xmlns:wp14="http://schemas.microsoft.com/office/word/2010/wordprocessingDrawing" xmlns:wp="http://schemas.openxmlformats.org/drawingml/2006/wordprocessingDrawing" xmlns:w10="urn:schemas-microsoft-com:office:word" xmlns:w="http://schemas.openxmlformats.org/wordprocessingml/2006/main" xmlns:w14="http://schemas.microsoft.com/office/word/2010/wordml" xmlns:w15="http://schemas.microsoft.com/office/word/2012/wordml" xmlns:w16cex="http://schemas.microsoft.com/office/word/2018/wordml/cex" xmlns:w16cid="http://schemas.microsoft.com/office/word/2016/wordml/cid" xmlns:w16="http://schemas.microsoft.com/office/word/2018/wordml" xmlns:w16du="http://schemas.microsoft.com/office/word/2023/wordml/word16du" xmlns:w16sdtdh="http://schemas.microsoft.com/office/word/2020/wordml/sdtdatahash" xmlns:w16sdtfl="http://schemas.microsoft.com/office/word/2024/wordml/sdtformatlock" xmlns:w16se="http://schemas.microsoft.com/office/word/2015/wordml/symex" xmlns:wpg="http://schemas.microsoft.com/office/word/2010/wordprocessingGroup" xmlns:wpi="http://schemas.microsoft.com/office/word/2010/wordprocessingInk" xmlns:wne="http://schemas.microsoft.com/office/word/2006/wordml" xmlns:wps="http://schemas.microsoft.com/office/word/2010/wordprocessingShape" mc:Ignorable="w14 w15 w16se w16cid w16 w16cex w16sdtdh w16sdtfl w16du wp14">
+<w15:people xmlns:wpc="http://schemas.microsoft.com/office/word/2010/wordprocessingCanvas" xmlns:cx="http://schemas.microsoft.com/office/drawing/2014/chartex" xmlns:cx1="http://schemas.microsoft.com/office/drawing/2015/9/8/chartex" xmlns:cx2="http://schemas.microsoft.com/office/drawing/2015/10/21/chartex" xmlns:cx3="http://schemas.microsoft.com/office/drawing/2016/5/9/chartex" xmlns:cx4="http://schemas.microsoft.com/office/drawing/2016/5/10/chartex" xmlns:cx5="http://schemas.microsoft.com/office/drawing/2016/5/11/chartex" xmlns:cx6="http://schemas.microsoft.com/office/drawing/2016/5/12/chartex" xmlns:cx7="http://schemas.microsoft.com/office/drawing/2016/5/13/chartex" xmlns:cx8="http://schemas.microsoft.com/office/drawing/2016/5/14/chartex" xmlns:mc="http://schemas.openxmlformats.org/markup-compatibility/2006" xmlns:aink="http://schemas.microsoft.com/office/drawing/2016/ink" xmlns:am3d="http://schemas.microsoft.com/office/drawing/2017/model3d" xmlns:o="urn:schemas-microsoft-com:office:office" xmlns:r="http://schemas.openxmlformats.org/officeDocument/2006/relationships" xmlns:m="http://schemas.openxmlformats.org/officeDocument/2006/math" xmlns:v="urn:schemas-microsoft-com:vml" xmlns:wp14="http://schemas.microsoft.com/office/word/2010/wordprocessingDrawing" xmlns:wp="http://schemas.openxmlformats.org/drawingml/2006/wordprocessingDrawing" xmlns:w10="urn:schemas-microsoft-com:office:word" xmlns:w="http://schemas.openxmlformats.org/wordprocessingml/2006/main" xmlns:w14="http://schemas.microsoft.com/office/word/2010/wordml" xmlns:w15="http://schemas.microsoft.com/office/word/2012/wordml" xmlns:w16cex="http://schemas.microsoft.com/office/word/2018/wordml/cex" xmlns:w16cid="http://schemas.microsoft.com/office/word/2016/wordml/cid" xmlns:w16="http://schemas.microsoft.com/office/word/2018/wordml" xmlns:w16sdtdh="http://schemas.microsoft.com/office/word/2020/wordml/sdtdatahash" xmlns:w16se="http://schemas.microsoft.com/office/word/2015/wordml/symex" xmlns:wpg="http://schemas.microsoft.com/office/word/2010/wordprocessingGroup" xmlns:wpi="http://schemas.microsoft.com/office/word/2010/wordprocessingInk" xmlns:wne="http://schemas.microsoft.com/office/word/2006/wordml" xmlns:wps="http://schemas.microsoft.com/office/word/2010/wordprocessingShape" mc:Ignorable="w14 w15 w16se w16cid w16 w16cex w16sdtdh wp14">
   <w15:person w15:author="Kalentyev Alexey">
     <w15:presenceInfo w15:providerId="Windows Live" w15:userId="da819b8650d7d997"/>
   </w15:person>
+  <w15:person w15:author="Anton Ryazanov">
+    <w15:presenceInfo w15:providerId="Windows Live" w15:userId="395054bbc432180b"/>
+  </w15:person>
   <w15:person w15:author="Anton">
     <w15:presenceInfo w15:providerId="None" w15:userId="Anton"/>
-  </w15:person>
-  <w15:person w15:author="Anton Ryazanov">
-    <w15:presenceInfo w15:providerId="Windows Live" w15:userId="395054bbc432180b"/>
   </w15:person>
 </w15:people>
 </file>
 
 <file path=word/styles.xml><?xml version="1.0" encoding="utf-8"?>
-<w:styles xmlns:mc="http://schemas.openxmlformats.org/markup-compatibility/2006" xmlns:r="http://schemas.openxmlformats.org/officeDocument/2006/relationships" xmlns:w="http://schemas.openxmlformats.org/wordprocessingml/2006/main" xmlns:w14="http://schemas.microsoft.com/office/word/2010/wordml" xmlns:w15="http://schemas.microsoft.com/office/word/2012/wordml" xmlns:w16cex="http://schemas.microsoft.com/office/word/2018/wordml/cex" xmlns:w16cid="http://schemas.microsoft.com/office/word/2016/wordml/cid" xmlns:w16="http://schemas.microsoft.com/office/word/2018/wordml" xmlns:w16du="http://schemas.microsoft.com/office/word/2023/wordml/word16du" xmlns:w16sdtdh="http://schemas.microsoft.com/office/word/2020/wordml/sdtdatahash" xmlns:w16sdtfl="http://schemas.microsoft.com/office/word/2024/wordml/sdtformatlock" xmlns:w16se="http://schemas.microsoft.com/office/word/2015/wordml/symex" mc:Ignorable="w14 w15 w16se w16cid w16 w16cex w16sdtdh w16sdtfl w16du">
+<w:styles xmlns:mc="http://schemas.openxmlformats.org/markup-compatibility/2006" xmlns:r="http://schemas.openxmlformats.org/officeDocument/2006/relationships" xmlns:w="http://schemas.openxmlformats.org/wordprocessingml/2006/main" xmlns:w14="http://schemas.microsoft.com/office/word/2010/wordml" xmlns:w15="http://schemas.microsoft.com/office/word/2012/wordml" xmlns:w16cex="http://schemas.microsoft.com/office/word/2018/wordml/cex" xmlns:w16cid="http://schemas.microsoft.com/office/word/2016/wordml/cid" xmlns:w16="http://schemas.microsoft.com/office/word/2018/wordml" xmlns:w16sdtdh="http://schemas.microsoft.com/office/word/2020/wordml/sdtdatahash" xmlns:w16se="http://schemas.microsoft.com/office/word/2015/wordml/symex" mc:Ignorable="w14 w15 w16se w16cid w16 w16cex w16sdtdh">
   <w:docDefaults>
     <w:rPrDefault>
       <w:rPr>
@@ -13119,7 +14059,7 @@
     <w:lsdException w:name="Unresolved Mention" w:semiHidden="1" w:unhideWhenUsed="1"/>
     <w:lsdException w:name="Smart Link" w:semiHidden="1" w:unhideWhenUsed="1"/>
   </w:latentStyles>
-  <w:style w:type="paragraph" w:default="1" w:styleId="a">
+  <w:style w:type="paragraph" w:default="1" w:styleId="Normal">
     <w:name w:val="Normal"/>
     <w:qFormat/>
     <w:pPr>
@@ -13134,10 +14074,10 @@
       <w:szCs w:val="22"/>
     </w:rPr>
   </w:style>
-  <w:style w:type="paragraph" w:styleId="1">
+  <w:style w:type="paragraph" w:styleId="Heading1">
     <w:name w:val="heading 1"/>
-    <w:next w:val="a"/>
-    <w:link w:val="10"/>
+    <w:next w:val="Normal"/>
+    <w:link w:val="Heading1Char"/>
     <w:uiPriority w:val="9"/>
     <w:qFormat/>
     <w:pPr>
@@ -13156,13 +14096,13 @@
       <w:szCs w:val="22"/>
     </w:rPr>
   </w:style>
-  <w:style w:type="character" w:default="1" w:styleId="a0">
+  <w:style w:type="character" w:default="1" w:styleId="DefaultParagraphFont">
     <w:name w:val="Default Paragraph Font"/>
     <w:uiPriority w:val="1"/>
     <w:semiHidden/>
     <w:unhideWhenUsed/>
   </w:style>
-  <w:style w:type="table" w:default="1" w:styleId="a1">
+  <w:style w:type="table" w:default="1" w:styleId="TableNormal">
     <w:name w:val="Normal Table"/>
     <w:uiPriority w:val="99"/>
     <w:semiHidden/>
@@ -13177,15 +14117,15 @@
       </w:tblCellMar>
     </w:tblPr>
   </w:style>
-  <w:style w:type="numbering" w:default="1" w:styleId="a2">
+  <w:style w:type="numbering" w:default="1" w:styleId="NoList">
     <w:name w:val="No List"/>
     <w:uiPriority w:val="99"/>
     <w:semiHidden/>
     <w:unhideWhenUsed/>
   </w:style>
-  <w:style w:type="character" w:styleId="a3">
+  <w:style w:type="character" w:styleId="Hyperlink">
     <w:name w:val="Hyperlink"/>
-    <w:basedOn w:val="a0"/>
+    <w:basedOn w:val="DefaultParagraphFont"/>
     <w:uiPriority w:val="99"/>
     <w:unhideWhenUsed/>
     <w:qFormat/>
@@ -13194,9 +14134,9 @@
       <w:u w:val="single"/>
     </w:rPr>
   </w:style>
-  <w:style w:type="paragraph" w:styleId="a4">
+  <w:style w:type="paragraph" w:styleId="Header">
     <w:name w:val="header"/>
-    <w:basedOn w:val="a"/>
+    <w:basedOn w:val="Normal"/>
     <w:uiPriority w:val="99"/>
     <w:unhideWhenUsed/>
     <w:qFormat/>
@@ -13207,9 +14147,9 @@
       </w:tabs>
     </w:pPr>
   </w:style>
-  <w:style w:type="paragraph" w:styleId="a5">
+  <w:style w:type="paragraph" w:styleId="Footer">
     <w:name w:val="footer"/>
-    <w:basedOn w:val="a"/>
+    <w:basedOn w:val="Normal"/>
     <w:uiPriority w:val="99"/>
     <w:unhideWhenUsed/>
     <w:qFormat/>
@@ -13220,9 +14160,9 @@
       </w:tabs>
     </w:pPr>
   </w:style>
-  <w:style w:type="paragraph" w:styleId="a6">
+  <w:style w:type="paragraph" w:styleId="NormalWeb">
     <w:name w:val="Normal (Web)"/>
-    <w:basedOn w:val="a"/>
+    <w:basedOn w:val="Normal"/>
     <w:uiPriority w:val="99"/>
     <w:semiHidden/>
     <w:unhideWhenUsed/>
@@ -13232,9 +14172,9 @@
       <w:szCs w:val="24"/>
     </w:rPr>
   </w:style>
-  <w:style w:type="table" w:styleId="a7">
+  <w:style w:type="table" w:styleId="TableGrid">
     <w:name w:val="Table Grid"/>
-    <w:basedOn w:val="a1"/>
+    <w:basedOn w:val="TableNormal"/>
     <w:uiPriority w:val="39"/>
     <w:qFormat/>
     <w:pPr>
@@ -13252,9 +14192,9 @@
       </w:tblBorders>
     </w:tblPr>
   </w:style>
-  <w:style w:type="character" w:customStyle="1" w:styleId="10">
-    <w:name w:val="Заголовок 1 Знак"/>
-    <w:link w:val="1"/>
+  <w:style w:type="character" w:customStyle="1" w:styleId="Heading1Char">
+    <w:name w:val="Heading 1 Char"/>
+    <w:link w:val="Heading1"/>
     <w:qFormat/>
     <w:rPr>
       <w:rFonts w:ascii="Times New Roman" w:eastAsia="Times New Roman" w:hAnsi="Times New Roman" w:cs="Times New Roman"/>
@@ -13263,10 +14203,10 @@
       <w:sz w:val="28"/>
     </w:rPr>
   </w:style>
-  <w:style w:type="paragraph" w:styleId="a8">
+  <w:style w:type="paragraph" w:styleId="BalloonText">
     <w:name w:val="Balloon Text"/>
-    <w:basedOn w:val="a"/>
-    <w:link w:val="a9"/>
+    <w:basedOn w:val="Normal"/>
+    <w:link w:val="BalloonTextChar"/>
     <w:uiPriority w:val="99"/>
     <w:semiHidden/>
     <w:unhideWhenUsed/>
@@ -13280,10 +14220,10 @@
       <w:szCs w:val="18"/>
     </w:rPr>
   </w:style>
-  <w:style w:type="character" w:customStyle="1" w:styleId="a9">
-    <w:name w:val="Текст выноски Знак"/>
-    <w:basedOn w:val="a0"/>
-    <w:link w:val="a8"/>
+  <w:style w:type="character" w:customStyle="1" w:styleId="BalloonTextChar">
+    <w:name w:val="Balloon Text Char"/>
+    <w:basedOn w:val="DefaultParagraphFont"/>
+    <w:link w:val="BalloonText"/>
     <w:uiPriority w:val="99"/>
     <w:semiHidden/>
     <w:rsid w:val="0044755B"/>
@@ -13294,19 +14234,19 @@
       <w:szCs w:val="18"/>
     </w:rPr>
   </w:style>
-  <w:style w:type="character" w:styleId="aa">
+  <w:style w:type="character" w:styleId="CommentReference">
     <w:name w:val="annotation reference"/>
-    <w:basedOn w:val="a0"/>
+    <w:basedOn w:val="DefaultParagraphFont"/>
     <w:rsid w:val="00914B98"/>
     <w:rPr>
       <w:sz w:val="16"/>
       <w:szCs w:val="16"/>
     </w:rPr>
   </w:style>
-  <w:style w:type="paragraph" w:styleId="ab">
+  <w:style w:type="paragraph" w:styleId="CommentText">
     <w:name w:val="annotation text"/>
-    <w:basedOn w:val="a"/>
-    <w:link w:val="ac"/>
+    <w:basedOn w:val="Normal"/>
+    <w:link w:val="CommentTextChar"/>
     <w:rsid w:val="00914B98"/>
     <w:pPr>
       <w:spacing w:after="0" w:line="240" w:lineRule="auto"/>
@@ -13321,19 +14261,19 @@
       <w:lang w:val="en-US" w:eastAsia="zh-CN"/>
     </w:rPr>
   </w:style>
-  <w:style w:type="character" w:customStyle="1" w:styleId="ac">
-    <w:name w:val="Текст примечания Знак"/>
-    <w:basedOn w:val="a0"/>
-    <w:link w:val="ab"/>
+  <w:style w:type="character" w:customStyle="1" w:styleId="CommentTextChar">
+    <w:name w:val="Comment Text Char"/>
+    <w:basedOn w:val="DefaultParagraphFont"/>
+    <w:link w:val="CommentText"/>
     <w:rsid w:val="00914B98"/>
     <w:rPr>
       <w:rFonts w:asciiTheme="minorHAnsi" w:eastAsiaTheme="minorEastAsia" w:hAnsiTheme="minorHAnsi" w:cstheme="minorBidi"/>
       <w:lang w:val="en-US" w:eastAsia="zh-CN"/>
     </w:rPr>
   </w:style>
-  <w:style w:type="character" w:styleId="ad">
+  <w:style w:type="character" w:styleId="UnresolvedMention">
     <w:name w:val="Unresolved Mention"/>
-    <w:basedOn w:val="a0"/>
+    <w:basedOn w:val="DefaultParagraphFont"/>
     <w:uiPriority w:val="99"/>
     <w:semiHidden/>
     <w:unhideWhenUsed/>
@@ -13343,11 +14283,11 @@
       <w:shd w:val="clear" w:color="auto" w:fill="E1DFDD"/>
     </w:rPr>
   </w:style>
-  <w:style w:type="paragraph" w:styleId="ae">
+  <w:style w:type="paragraph" w:styleId="CommentSubject">
     <w:name w:val="annotation subject"/>
-    <w:basedOn w:val="ab"/>
-    <w:next w:val="ab"/>
-    <w:link w:val="af"/>
+    <w:basedOn w:val="CommentText"/>
+    <w:next w:val="CommentText"/>
+    <w:link w:val="CommentSubjectChar"/>
     <w:uiPriority w:val="99"/>
     <w:semiHidden/>
     <w:unhideWhenUsed/>
@@ -13365,10 +14305,10 @@
       <w:lang w:val="ru-RU" w:eastAsia="ru-RU"/>
     </w:rPr>
   </w:style>
-  <w:style w:type="character" w:customStyle="1" w:styleId="af">
-    <w:name w:val="Тема примечания Знак"/>
-    <w:basedOn w:val="ac"/>
-    <w:link w:val="ae"/>
+  <w:style w:type="character" w:customStyle="1" w:styleId="CommentSubjectChar">
+    <w:name w:val="Comment Subject Char"/>
+    <w:basedOn w:val="CommentTextChar"/>
+    <w:link w:val="CommentSubject"/>
     <w:uiPriority w:val="99"/>
     <w:semiHidden/>
     <w:rsid w:val="00427264"/>
@@ -13380,9 +14320,9 @@
       <w:lang w:val="en-US" w:eastAsia="zh-CN"/>
     </w:rPr>
   </w:style>
-  <w:style w:type="character" w:styleId="HTML">
+  <w:style w:type="character" w:styleId="HTMLCode">
     <w:name w:val="HTML Code"/>
-    <w:basedOn w:val="a0"/>
+    <w:basedOn w:val="DefaultParagraphFont"/>
     <w:uiPriority w:val="99"/>
     <w:semiHidden/>
     <w:unhideWhenUsed/>
@@ -13395,7 +14335,7 @@
   </w:style>
   <w:style w:type="paragraph" w:customStyle="1" w:styleId="p1">
     <w:name w:val="p1"/>
-    <w:basedOn w:val="a"/>
+    <w:basedOn w:val="Normal"/>
     <w:rsid w:val="00315DF0"/>
     <w:pPr>
       <w:spacing w:before="100" w:beforeAutospacing="1" w:after="100" w:afterAutospacing="1" w:line="240" w:lineRule="auto"/>
@@ -13409,9 +14349,9 @@
       <w:lang w:val="en-US" w:eastAsia="en-US"/>
     </w:rPr>
   </w:style>
-  <w:style w:type="paragraph" w:styleId="af0">
+  <w:style w:type="paragraph" w:styleId="ListParagraph">
     <w:name w:val="List Paragraph"/>
-    <w:basedOn w:val="a"/>
+    <w:basedOn w:val="Normal"/>
     <w:uiPriority w:val="99"/>
     <w:rsid w:val="003108CC"/>
     <w:pPr>
@@ -13421,17 +14361,17 @@
   </w:style>
   <w:style w:type="character" w:customStyle="1" w:styleId="s1">
     <w:name w:val="s1"/>
-    <w:basedOn w:val="a0"/>
+    <w:basedOn w:val="DefaultParagraphFont"/>
     <w:rsid w:val="00DC3B51"/>
   </w:style>
   <w:style w:type="character" w:customStyle="1" w:styleId="s2">
     <w:name w:val="s2"/>
-    <w:basedOn w:val="a0"/>
+    <w:basedOn w:val="DefaultParagraphFont"/>
     <w:rsid w:val="00DC3B51"/>
   </w:style>
-  <w:style w:type="character" w:styleId="af1">
+  <w:style w:type="character" w:styleId="Strong">
     <w:name w:val="Strong"/>
-    <w:basedOn w:val="a0"/>
+    <w:basedOn w:val="DefaultParagraphFont"/>
     <w:uiPriority w:val="22"/>
     <w:qFormat/>
     <w:rsid w:val="00ED4528"/>
@@ -13700,10 +14640,6 @@
 </file>
 
 <file path=customXml/item1.xml><?xml version="1.0" encoding="utf-8"?>
-<b:Sources xmlns:b="http://schemas.openxmlformats.org/officeDocument/2006/bibliography" xmlns="http://schemas.openxmlformats.org/officeDocument/2006/bibliography" SelectedStyle="\APASixthEditionOfficeOnline.xsl" StyleName="APA" Version="6"/>
-</file>
-
-<file path=customXml/item2.xml><?xml version="1.0" encoding="utf-8"?>
 <s:customData xmlns="http://www.wps.cn/officeDocument/2013/wpsCustomData" xmlns:s="http://www.wps.cn/officeDocument/2013/wpsCustomData">
   <customSectProps>
     <customSectPr/>
@@ -13714,18 +14650,22 @@
 </s:customData>
 </file>
 
+<file path=customXml/item2.xml><?xml version="1.0" encoding="utf-8"?>
+<b:Sources xmlns:b="http://schemas.openxmlformats.org/officeDocument/2006/bibliography" xmlns="http://schemas.openxmlformats.org/officeDocument/2006/bibliography" SelectedStyle="\APASixthEditionOfficeOnline.xsl" StyleName="APA" Version="6"/>
+</file>
+
 <file path=customXml/itemProps1.xml><?xml version="1.0" encoding="utf-8"?>
+<ds:datastoreItem xmlns:ds="http://schemas.openxmlformats.org/officeDocument/2006/customXml" ds:itemID="{B1977F7D-205B-4081-913C-38D41E755F92}">
+  <ds:schemaRefs>
+    <ds:schemaRef ds:uri="http://www.wps.cn/officeDocument/2013/wpsCustomData"/>
+  </ds:schemaRefs>
+</ds:datastoreItem>
+</file>
+
+<file path=customXml/itemProps2.xml><?xml version="1.0" encoding="utf-8"?>
 <ds:datastoreItem xmlns:ds="http://schemas.openxmlformats.org/officeDocument/2006/customXml" ds:itemID="{D4A90094-E867-4DEA-AA5F-778C4BC1F44B}">
   <ds:schemaRefs>
     <ds:schemaRef ds:uri="http://schemas.openxmlformats.org/officeDocument/2006/bibliography"/>
   </ds:schemaRefs>
 </ds:datastoreItem>
-</file>
-
-<file path=customXml/itemProps2.xml><?xml version="1.0" encoding="utf-8"?>
-<ds:datastoreItem xmlns:ds="http://schemas.openxmlformats.org/officeDocument/2006/customXml" ds:itemID="{B1977F7D-205B-4081-913C-38D41E755F92}">
-  <ds:schemaRefs>
-    <ds:schemaRef ds:uri="http://www.wps.cn/officeDocument/2013/wpsCustomData"/>
-  </ds:schemaRefs>
-</ds:datastoreItem>
 </file>
--- a/Docs/Проект системы.docx
+++ b/Docs/Проект системы.docx
@@ -1,6 +1,6 @@
 
 <file path=word/document.xml><?xml version="1.0" encoding="utf-8"?>
-<w:document xmlns:wpc="http://schemas.microsoft.com/office/word/2010/wordprocessingCanvas" xmlns:cx="http://schemas.microsoft.com/office/drawing/2014/chartex" xmlns:cx1="http://schemas.microsoft.com/office/drawing/2015/9/8/chartex" xmlns:cx2="http://schemas.microsoft.com/office/drawing/2015/10/21/chartex" xmlns:cx3="http://schemas.microsoft.com/office/drawing/2016/5/9/chartex" xmlns:cx4="http://schemas.microsoft.com/office/drawing/2016/5/10/chartex" xmlns:cx5="http://schemas.microsoft.com/office/drawing/2016/5/11/chartex" xmlns:cx6="http://schemas.microsoft.com/office/drawing/2016/5/12/chartex" xmlns:cx7="http://schemas.microsoft.com/office/drawing/2016/5/13/chartex" xmlns:cx8="http://schemas.microsoft.com/office/drawing/2016/5/14/chartex" xmlns:mc="http://schemas.openxmlformats.org/markup-compatibility/2006" xmlns:aink="http://schemas.microsoft.com/office/drawing/2016/ink" xmlns:am3d="http://schemas.microsoft.com/office/drawing/2017/model3d" xmlns:o="urn:schemas-microsoft-com:office:office" xmlns:r="http://schemas.openxmlformats.org/officeDocument/2006/relationships" xmlns:m="http://schemas.openxmlformats.org/officeDocument/2006/math" xmlns:v="urn:schemas-microsoft-com:vml" xmlns:wp14="http://schemas.microsoft.com/office/word/2010/wordprocessingDrawing" xmlns:wp="http://schemas.openxmlformats.org/drawingml/2006/wordprocessingDrawing" xmlns:w10="urn:schemas-microsoft-com:office:word" xmlns:w="http://schemas.openxmlformats.org/wordprocessingml/2006/main" xmlns:w14="http://schemas.microsoft.com/office/word/2010/wordml" xmlns:w15="http://schemas.microsoft.com/office/word/2012/wordml" xmlns:w16cex="http://schemas.microsoft.com/office/word/2018/wordml/cex" xmlns:w16cid="http://schemas.microsoft.com/office/word/2016/wordml/cid" xmlns:w16="http://schemas.microsoft.com/office/word/2018/wordml" xmlns:w16sdtdh="http://schemas.microsoft.com/office/word/2020/wordml/sdtdatahash" xmlns:w16se="http://schemas.microsoft.com/office/word/2015/wordml/symex" xmlns:wpg="http://schemas.microsoft.com/office/word/2010/wordprocessingGroup" xmlns:wpi="http://schemas.microsoft.com/office/word/2010/wordprocessingInk" xmlns:wne="http://schemas.microsoft.com/office/word/2006/wordml" xmlns:wps="http://schemas.microsoft.com/office/word/2010/wordprocessingShape" mc:Ignorable="w14 w15 w16se w16cid w16 w16cex w16sdtdh wp14">
+<w:document xmlns:wpc="http://schemas.microsoft.com/office/word/2010/wordprocessingCanvas" xmlns:cx="http://schemas.microsoft.com/office/drawing/2014/chartex" xmlns:cx1="http://schemas.microsoft.com/office/drawing/2015/9/8/chartex" xmlns:cx2="http://schemas.microsoft.com/office/drawing/2015/10/21/chartex" xmlns:cx3="http://schemas.microsoft.com/office/drawing/2016/5/9/chartex" xmlns:cx4="http://schemas.microsoft.com/office/drawing/2016/5/10/chartex" xmlns:cx5="http://schemas.microsoft.com/office/drawing/2016/5/11/chartex" xmlns:cx6="http://schemas.microsoft.com/office/drawing/2016/5/12/chartex" xmlns:cx7="http://schemas.microsoft.com/office/drawing/2016/5/13/chartex" xmlns:cx8="http://schemas.microsoft.com/office/drawing/2016/5/14/chartex" xmlns:mc="http://schemas.openxmlformats.org/markup-compatibility/2006" xmlns:aink="http://schemas.microsoft.com/office/drawing/2016/ink" xmlns:am3d="http://schemas.microsoft.com/office/drawing/2017/model3d" xmlns:o="urn:schemas-microsoft-com:office:office" xmlns:oel="http://schemas.microsoft.com/office/2019/extlst" xmlns:r="http://schemas.openxmlformats.org/officeDocument/2006/relationships" xmlns:m="http://schemas.openxmlformats.org/officeDocument/2006/math" xmlns:v="urn:schemas-microsoft-com:vml" xmlns:wp14="http://schemas.microsoft.com/office/word/2010/wordprocessingDrawing" xmlns:wp="http://schemas.openxmlformats.org/drawingml/2006/wordprocessingDrawing" xmlns:w10="urn:schemas-microsoft-com:office:word" xmlns:w="http://schemas.openxmlformats.org/wordprocessingml/2006/main" xmlns:w14="http://schemas.microsoft.com/office/word/2010/wordml" xmlns:w15="http://schemas.microsoft.com/office/word/2012/wordml" xmlns:w16cex="http://schemas.microsoft.com/office/word/2018/wordml/cex" xmlns:w16cid="http://schemas.microsoft.com/office/word/2016/wordml/cid" xmlns:w16="http://schemas.microsoft.com/office/word/2018/wordml" xmlns:w16du="http://schemas.microsoft.com/office/word/2023/wordml/word16du" xmlns:w16sdtdh="http://schemas.microsoft.com/office/word/2020/wordml/sdtdatahash" xmlns:w16sdtfl="http://schemas.microsoft.com/office/word/2024/wordml/sdtformatlock" xmlns:w16se="http://schemas.microsoft.com/office/word/2015/wordml/symex" xmlns:wpg="http://schemas.microsoft.com/office/word/2010/wordprocessingGroup" xmlns:wpi="http://schemas.microsoft.com/office/word/2010/wordprocessingInk" xmlns:wne="http://schemas.microsoft.com/office/word/2006/wordml" xmlns:wps="http://schemas.microsoft.com/office/word/2010/wordprocessingShape" mc:Ignorable="w14 w15 w16se w16cid w16 w16cex w16sdtdh w16sdtfl w16du wp14">
   <w:body>
     <w:p>
       <w:pPr>
@@ -641,6 +641,7 @@
       <w:r>
         <w:t>(</w:t>
       </w:r>
+      <w:proofErr w:type="spellStart"/>
       <w:r>
         <w:fldChar w:fldCharType="begin"/>
       </w:r>
@@ -651,7 +652,11 @@
         <w:fldChar w:fldCharType="separate"/>
       </w:r>
       <w:r>
-        <w:t>аббр.</w:t>
+        <w:t>аббр</w:t>
+      </w:r>
+      <w:proofErr w:type="spellEnd"/>
+      <w:r>
+        <w:t>.</w:t>
       </w:r>
       <w:r>
         <w:fldChar w:fldCharType="end"/>
@@ -1000,7 +1005,7 @@
     </w:p>
     <w:tbl>
       <w:tblPr>
-        <w:tblStyle w:val="TableGrid"/>
+        <w:tblStyle w:val="a7"/>
         <w:tblW w:w="0" w:type="auto"/>
         <w:tblInd w:w="121" w:type="dxa"/>
         <w:tblLook w:val="04A0" w:firstRow="1" w:lastRow="0" w:firstColumn="1" w:lastColumn="0" w:noHBand="0" w:noVBand="1"/>
@@ -1362,7 +1367,7 @@
     </w:p>
     <w:tbl>
       <w:tblPr>
-        <w:tblStyle w:val="TableGrid"/>
+        <w:tblStyle w:val="a7"/>
         <w:tblW w:w="0" w:type="auto"/>
         <w:tblInd w:w="110" w:type="dxa"/>
         <w:tblLook w:val="04A0" w:firstRow="1" w:lastRow="0" w:firstColumn="1" w:lastColumn="0" w:noHBand="0" w:noVBand="1"/>
@@ -1835,7 +1840,7 @@
     </w:p>
     <w:tbl>
       <w:tblPr>
-        <w:tblStyle w:val="TableGrid"/>
+        <w:tblStyle w:val="a7"/>
         <w:tblW w:w="0" w:type="auto"/>
         <w:tblInd w:w="133" w:type="dxa"/>
         <w:tblLook w:val="04A0" w:firstRow="1" w:lastRow="0" w:firstColumn="1" w:lastColumn="0" w:noHBand="0" w:noVBand="1"/>
@@ -2037,7 +2042,7 @@
     </w:p>
     <w:tbl>
       <w:tblPr>
-        <w:tblStyle w:val="TableGrid"/>
+        <w:tblStyle w:val="a7"/>
         <w:tblW w:w="9375" w:type="dxa"/>
         <w:tblInd w:w="133" w:type="dxa"/>
         <w:tblLayout w:type="fixed"/>
@@ -2222,13 +2227,14 @@
             <w:commentRangeStart w:id="0"/>
             <w:commentRangeStart w:id="1"/>
             <w:commentRangeStart w:id="2"/>
+            <w:commentRangeStart w:id="3"/>
             <w:r>
               <w:t>Создаёт новый документ</w:t>
             </w:r>
             <w:commentRangeEnd w:id="0"/>
             <w:r>
               <w:rPr>
-                <w:rStyle w:val="CommentReference"/>
+                <w:rStyle w:val="aa"/>
                 <w:rFonts w:asciiTheme="minorHAnsi" w:eastAsiaTheme="minorEastAsia" w:hAnsiTheme="minorHAnsi" w:cstheme="minorBidi"/>
                 <w:color w:val="auto"/>
                 <w:lang w:val="en-US" w:eastAsia="zh-CN"/>
@@ -2238,7 +2244,7 @@
             <w:commentRangeEnd w:id="1"/>
             <w:r>
               <w:rPr>
-                <w:rStyle w:val="CommentReference"/>
+                <w:rStyle w:val="aa"/>
                 <w:rFonts w:asciiTheme="minorHAnsi" w:eastAsiaTheme="minorEastAsia" w:hAnsiTheme="minorHAnsi" w:cstheme="minorBidi"/>
                 <w:color w:val="auto"/>
                 <w:lang w:val="en-US" w:eastAsia="zh-CN"/>
@@ -2248,13 +2254,23 @@
             <w:commentRangeEnd w:id="2"/>
             <w:r>
               <w:rPr>
-                <w:rStyle w:val="CommentReference"/>
+                <w:rStyle w:val="aa"/>
                 <w:rFonts w:asciiTheme="minorHAnsi" w:eastAsiaTheme="minorEastAsia" w:hAnsiTheme="minorHAnsi" w:cstheme="minorBidi"/>
                 <w:color w:val="auto"/>
                 <w:lang w:val="en-US" w:eastAsia="zh-CN"/>
               </w:rPr>
               <w:commentReference w:id="2"/>
             </w:r>
+            <w:commentRangeEnd w:id="3"/>
+            <w:r>
+              <w:rPr>
+                <w:rStyle w:val="aa"/>
+                <w:rFonts w:asciiTheme="minorHAnsi" w:eastAsiaTheme="minorEastAsia" w:hAnsiTheme="minorHAnsi" w:cstheme="minorBidi"/>
+                <w:color w:val="auto"/>
+                <w:lang w:val="en-US" w:eastAsia="zh-CN"/>
+              </w:rPr>
+              <w:commentReference w:id="3"/>
+            </w:r>
           </w:p>
         </w:tc>
       </w:tr>
@@ -2562,7 +2578,7 @@
     </w:p>
     <w:tbl>
       <w:tblPr>
-        <w:tblStyle w:val="TableGrid"/>
+        <w:tblStyle w:val="a7"/>
         <w:tblW w:w="0" w:type="auto"/>
         <w:tblInd w:w="133" w:type="dxa"/>
         <w:tblLook w:val="04A0" w:firstRow="1" w:lastRow="0" w:firstColumn="1" w:lastColumn="0" w:noHBand="0" w:noVBand="1"/>
@@ -2887,7 +2903,7 @@
     </w:p>
     <w:tbl>
       <w:tblPr>
-        <w:tblStyle w:val="TableGrid"/>
+        <w:tblStyle w:val="a7"/>
         <w:tblW w:w="0" w:type="auto"/>
         <w:tblInd w:w="133" w:type="dxa"/>
         <w:tblLayout w:type="fixed"/>
@@ -3182,7 +3198,7 @@
     </w:p>
     <w:tbl>
       <w:tblPr>
-        <w:tblStyle w:val="TableGrid"/>
+        <w:tblStyle w:val="a7"/>
         <w:tblW w:w="9375" w:type="dxa"/>
         <w:tblInd w:w="133" w:type="dxa"/>
         <w:tblLayout w:type="fixed"/>
@@ -4244,29 +4260,43 @@
         <w:ind w:right="59" w:firstLine="0"/>
         <w:jc w:val="center"/>
       </w:pPr>
-      <w:commentRangeStart w:id="3"/>
       <w:commentRangeStart w:id="4"/>
-      <w:commentRangeEnd w:id="3"/>
-      <w:r>
-        <w:rPr>
-          <w:rStyle w:val="CommentReference"/>
+      <w:commentRangeStart w:id="5"/>
+      <w:commentRangeStart w:id="6"/>
+      <w:commentRangeEnd w:id="4"/>
+      <w:r>
+        <w:rPr>
+          <w:rStyle w:val="aa"/>
           <w:rFonts w:asciiTheme="minorHAnsi" w:eastAsiaTheme="minorEastAsia" w:hAnsiTheme="minorHAnsi" w:cstheme="minorBidi"/>
           <w:color w:val="auto"/>
           <w:lang w:val="en-US" w:eastAsia="zh-CN"/>
         </w:rPr>
-        <w:commentReference w:id="3"/>
-      </w:r>
-      <w:commentRangeEnd w:id="4"/>
-      <w:r>
-        <w:rPr>
-          <w:rStyle w:val="CommentReference"/>
+        <w:commentReference w:id="4"/>
+      </w:r>
+      <w:commentRangeEnd w:id="5"/>
+      <w:r>
+        <w:rPr>
+          <w:rStyle w:val="aa"/>
           <w:rFonts w:asciiTheme="minorHAnsi" w:eastAsiaTheme="minorEastAsia" w:hAnsiTheme="minorHAnsi" w:cstheme="minorBidi"/>
           <w:color w:val="auto"/>
           <w:lang w:val="en-US" w:eastAsia="zh-CN"/>
         </w:rPr>
-        <w:commentReference w:id="4"/>
-      </w:r>
-      <w:r>
+        <w:commentReference w:id="5"/>
+      </w:r>
+      <w:commentRangeEnd w:id="6"/>
+      <w:r>
+        <w:rPr>
+          <w:rStyle w:val="aa"/>
+          <w:rFonts w:asciiTheme="minorHAnsi" w:eastAsiaTheme="minorEastAsia" w:hAnsiTheme="minorHAnsi" w:cstheme="minorBidi"/>
+          <w:color w:val="auto"/>
+          <w:lang w:val="en-US" w:eastAsia="zh-CN"/>
+        </w:rPr>
+        <w:commentReference w:id="6"/>
+      </w:r>
+      <w:r>
+        <w:rPr>
+          <w:noProof/>
+        </w:rPr>
         <w:drawing>
           <wp:inline distT="0" distB="0" distL="0" distR="0" wp14:anchorId="122AEA98" wp14:editId="2AEA95E2">
             <wp:extent cx="5183680" cy="4076700"/>
@@ -4399,7 +4429,7 @@
     </w:p>
     <w:tbl>
       <w:tblPr>
-        <w:tblStyle w:val="TableGrid"/>
+        <w:tblStyle w:val="a7"/>
         <w:tblW w:w="0" w:type="auto"/>
         <w:tblInd w:w="133" w:type="dxa"/>
         <w:tblLook w:val="04A0" w:firstRow="1" w:lastRow="0" w:firstColumn="1" w:lastColumn="0" w:noHBand="0" w:noVBand="1"/>
@@ -4631,7 +4661,7 @@
     </w:p>
     <w:tbl>
       <w:tblPr>
-        <w:tblStyle w:val="TableGrid"/>
+        <w:tblStyle w:val="a7"/>
         <w:tblW w:w="5000" w:type="pct"/>
         <w:tblLook w:val="04A0" w:firstRow="1" w:lastRow="0" w:firstColumn="1" w:lastColumn="0" w:noHBand="0" w:noVBand="1"/>
       </w:tblPr>
@@ -4739,30 +4769,8 @@
               <w:ind w:right="59" w:firstLine="0"/>
               <w:jc w:val="center"/>
             </w:pPr>
-            <w:commentRangeStart w:id="5"/>
-            <w:commentRangeStart w:id="6"/>
             <w:r>
               <w:t>Построение модели по заданным параметрам</w:t>
-            </w:r>
-            <w:commentRangeEnd w:id="5"/>
-            <w:r>
-              <w:rPr>
-                <w:rStyle w:val="CommentReference"/>
-                <w:rFonts w:asciiTheme="minorHAnsi" w:eastAsiaTheme="minorEastAsia" w:hAnsiTheme="minorHAnsi" w:cstheme="minorBidi"/>
-                <w:color w:val="auto"/>
-                <w:lang w:val="en-US" w:eastAsia="zh-CN"/>
-              </w:rPr>
-              <w:commentReference w:id="5"/>
-            </w:r>
-            <w:commentRangeEnd w:id="6"/>
-            <w:r>
-              <w:rPr>
-                <w:rStyle w:val="CommentReference"/>
-                <w:rFonts w:asciiTheme="minorHAnsi" w:eastAsiaTheme="minorEastAsia" w:hAnsiTheme="minorHAnsi" w:cstheme="minorBidi"/>
-                <w:color w:val="auto"/>
-                <w:lang w:val="en-US" w:eastAsia="zh-CN"/>
-              </w:rPr>
-              <w:commentReference w:id="6"/>
             </w:r>
           </w:p>
         </w:tc>
@@ -5289,26 +5297,6 @@
                 <w:lang w:val="ru-RU"/>
               </w:rPr>
               <w:t>и (С)</w:t>
-            </w:r>
-            <w:commentRangeStart w:id="7"/>
-            <w:commentRangeStart w:id="8"/>
-            <w:commentRangeEnd w:id="7"/>
-            <w:r>
-              <w:rPr>
-                <w:rStyle w:val="CommentReference"/>
-                <w:rFonts w:asciiTheme="minorHAnsi" w:eastAsiaTheme="minorEastAsia" w:hAnsiTheme="minorHAnsi" w:cstheme="minorBidi"/>
-                <w:lang w:eastAsia="zh-CN"/>
-              </w:rPr>
-              <w:commentReference w:id="7"/>
-            </w:r>
-            <w:commentRangeEnd w:id="8"/>
-            <w:r>
-              <w:rPr>
-                <w:rStyle w:val="CommentReference"/>
-                <w:rFonts w:asciiTheme="minorHAnsi" w:eastAsiaTheme="minorEastAsia" w:hAnsiTheme="minorHAnsi" w:cstheme="minorBidi"/>
-                <w:lang w:eastAsia="zh-CN"/>
-              </w:rPr>
-              <w:commentReference w:id="8"/>
             </w:r>
           </w:p>
         </w:tc>
@@ -5646,7 +5634,7 @@
     </w:p>
     <w:tbl>
       <w:tblPr>
-        <w:tblStyle w:val="TableGrid"/>
+        <w:tblStyle w:val="a7"/>
         <w:tblW w:w="0" w:type="auto"/>
         <w:tblInd w:w="133" w:type="dxa"/>
         <w:tblLook w:val="04A0" w:firstRow="1" w:lastRow="0" w:firstColumn="1" w:lastColumn="0" w:noHBand="0" w:noVBand="1"/>
@@ -5781,30 +5769,8 @@
               <w:ind w:right="59" w:firstLine="0"/>
               <w:jc w:val="center"/>
             </w:pPr>
-            <w:commentRangeStart w:id="9"/>
-            <w:commentRangeStart w:id="10"/>
             <w:r>
               <w:t>Хранит в себе словарь с параметрами объекта построения</w:t>
-            </w:r>
-            <w:commentRangeEnd w:id="9"/>
-            <w:r>
-              <w:rPr>
-                <w:rStyle w:val="CommentReference"/>
-                <w:rFonts w:asciiTheme="minorHAnsi" w:eastAsiaTheme="minorEastAsia" w:hAnsiTheme="minorHAnsi" w:cstheme="minorBidi"/>
-                <w:color w:val="auto"/>
-                <w:lang w:val="en-US" w:eastAsia="zh-CN"/>
-              </w:rPr>
-              <w:commentReference w:id="9"/>
-            </w:r>
-            <w:commentRangeEnd w:id="10"/>
-            <w:r>
-              <w:rPr>
-                <w:rStyle w:val="CommentReference"/>
-                <w:rFonts w:asciiTheme="minorHAnsi" w:eastAsiaTheme="minorEastAsia" w:hAnsiTheme="minorHAnsi" w:cstheme="minorBidi"/>
-                <w:color w:val="auto"/>
-                <w:lang w:val="en-US" w:eastAsia="zh-CN"/>
-              </w:rPr>
-              <w:commentReference w:id="10"/>
             </w:r>
           </w:p>
         </w:tc>
@@ -5855,7 +5821,7 @@
     </w:p>
     <w:tbl>
       <w:tblPr>
-        <w:tblStyle w:val="TableGrid"/>
+        <w:tblStyle w:val="a7"/>
         <w:tblW w:w="0" w:type="auto"/>
         <w:tblInd w:w="133" w:type="dxa"/>
         <w:tblLook w:val="04A0" w:firstRow="1" w:lastRow="0" w:firstColumn="1" w:lastColumn="0" w:noHBand="0" w:noVBand="1"/>
@@ -6048,7 +6014,7 @@
     </w:p>
     <w:tbl>
       <w:tblPr>
-        <w:tblStyle w:val="TableGrid"/>
+        <w:tblStyle w:val="a7"/>
         <w:tblW w:w="5038" w:type="pct"/>
         <w:tblLayout w:type="fixed"/>
         <w:tblLook w:val="04A0" w:firstRow="1" w:lastRow="0" w:firstColumn="1" w:lastColumn="0" w:noHBand="0" w:noVBand="1"/>
@@ -6406,7 +6372,7 @@
     </w:p>
     <w:tbl>
       <w:tblPr>
-        <w:tblStyle w:val="TableGrid"/>
+        <w:tblStyle w:val="a7"/>
         <w:tblW w:w="0" w:type="auto"/>
         <w:tblInd w:w="-5" w:type="dxa"/>
         <w:tblLook w:val="04A0" w:firstRow="1" w:lastRow="0" w:firstColumn="1" w:lastColumn="0" w:noHBand="0" w:noVBand="1"/>
@@ -6584,7 +6550,7 @@
     </w:p>
     <w:tbl>
       <w:tblPr>
-        <w:tblStyle w:val="TableGrid"/>
+        <w:tblStyle w:val="a7"/>
         <w:tblW w:w="4993" w:type="pct"/>
         <w:tblLook w:val="04A0" w:firstRow="1" w:lastRow="0" w:firstColumn="1" w:lastColumn="0" w:noHBand="0" w:noVBand="1"/>
       </w:tblPr>
@@ -7159,7 +7125,7 @@
     </w:p>
     <w:tbl>
       <w:tblPr>
-        <w:tblStyle w:val="TableGrid"/>
+        <w:tblStyle w:val="a7"/>
         <w:tblW w:w="0" w:type="auto"/>
         <w:tblInd w:w="-5" w:type="dxa"/>
         <w:tblLook w:val="04A0" w:firstRow="1" w:lastRow="0" w:firstColumn="1" w:lastColumn="0" w:noHBand="0" w:noVBand="1"/>
@@ -7498,7 +7464,7 @@
     </w:p>
     <w:tbl>
       <w:tblPr>
-        <w:tblStyle w:val="TableGrid"/>
+        <w:tblStyle w:val="a7"/>
         <w:tblW w:w="0" w:type="auto"/>
         <w:tblInd w:w="133" w:type="dxa"/>
         <w:tblLook w:val="04A0" w:firstRow="1" w:lastRow="0" w:firstColumn="1" w:lastColumn="0" w:noHBand="0" w:noVBand="1"/>
@@ -7783,33 +7749,8 @@
         </w:rPr>
         <w:t xml:space="preserve"> </w:t>
       </w:r>
-      <w:commentRangeStart w:id="11"/>
-      <w:commentRangeStart w:id="12"/>
-      <w:r>
-        <w:t xml:space="preserve">Методы </w:t>
-      </w:r>
-      <w:commentRangeEnd w:id="11"/>
-      <w:r>
-        <w:rPr>
-          <w:rStyle w:val="CommentReference"/>
-          <w:rFonts w:asciiTheme="minorHAnsi" w:eastAsiaTheme="minorEastAsia" w:hAnsiTheme="minorHAnsi" w:cstheme="minorBidi"/>
-          <w:color w:val="auto"/>
-          <w:lang w:val="en-US" w:eastAsia="zh-CN"/>
-        </w:rPr>
-        <w:commentReference w:id="11"/>
-      </w:r>
-      <w:commentRangeEnd w:id="12"/>
-      <w:r>
-        <w:rPr>
-          <w:rStyle w:val="CommentReference"/>
-          <w:rFonts w:asciiTheme="minorHAnsi" w:eastAsiaTheme="minorEastAsia" w:hAnsiTheme="minorHAnsi" w:cstheme="minorBidi"/>
-          <w:color w:val="auto"/>
-          <w:lang w:val="en-US" w:eastAsia="zh-CN"/>
-        </w:rPr>
-        <w:commentReference w:id="12"/>
-      </w:r>
-      <w:r>
-        <w:t xml:space="preserve">класса </w:t>
+      <w:r>
+        <w:t xml:space="preserve">Методы класса </w:t>
       </w:r>
       <w:r>
         <w:rPr>
@@ -7826,7 +7767,7 @@
     </w:p>
     <w:tbl>
       <w:tblPr>
-        <w:tblStyle w:val="TableGrid"/>
+        <w:tblStyle w:val="a7"/>
         <w:tblW w:w="0" w:type="auto"/>
         <w:tblInd w:w="133" w:type="dxa"/>
         <w:tblLook w:val="04A0" w:firstRow="1" w:lastRow="0" w:firstColumn="1" w:lastColumn="0" w:noHBand="0" w:noVBand="1"/>
@@ -8141,7 +8082,7 @@
     </w:p>
     <w:tbl>
       <w:tblPr>
-        <w:tblStyle w:val="TableGrid"/>
+        <w:tblStyle w:val="a7"/>
         <w:tblW w:w="5000" w:type="pct"/>
         <w:tblLook w:val="04A0" w:firstRow="1" w:lastRow="0" w:firstColumn="1" w:lastColumn="0" w:noHBand="0" w:noVBand="1"/>
       </w:tblPr>
@@ -8812,33 +8753,11 @@
                 <w:szCs w:val="28"/>
               </w:rPr>
             </w:pPr>
-            <w:commentRangeStart w:id="13"/>
-            <w:commentRangeStart w:id="14"/>
             <w:r>
               <w:rPr>
                 <w:szCs w:val="28"/>
               </w:rPr>
               <w:t>−</w:t>
-            </w:r>
-            <w:commentRangeEnd w:id="13"/>
-            <w:r>
-              <w:rPr>
-                <w:rStyle w:val="CommentReference"/>
-                <w:rFonts w:asciiTheme="minorHAnsi" w:eastAsiaTheme="minorEastAsia" w:hAnsiTheme="minorHAnsi" w:cstheme="minorBidi"/>
-                <w:color w:val="auto"/>
-                <w:lang w:val="en-US" w:eastAsia="zh-CN"/>
-              </w:rPr>
-              <w:commentReference w:id="13"/>
-            </w:r>
-            <w:commentRangeEnd w:id="14"/>
-            <w:r>
-              <w:rPr>
-                <w:rStyle w:val="CommentReference"/>
-                <w:rFonts w:asciiTheme="minorHAnsi" w:eastAsiaTheme="minorEastAsia" w:hAnsiTheme="minorHAnsi" w:cstheme="minorBidi"/>
-                <w:color w:val="auto"/>
-                <w:lang w:val="en-US" w:eastAsia="zh-CN"/>
-              </w:rPr>
-              <w:commentReference w:id="14"/>
             </w:r>
           </w:p>
         </w:tc>
@@ -8935,7 +8854,7 @@
     </w:p>
     <w:tbl>
       <w:tblPr>
-        <w:tblStyle w:val="TableGrid"/>
+        <w:tblStyle w:val="a7"/>
         <w:tblW w:w="0" w:type="auto"/>
         <w:tblInd w:w="133" w:type="dxa"/>
         <w:tblLook w:val="04A0" w:firstRow="1" w:lastRow="0" w:firstColumn="1" w:lastColumn="0" w:noHBand="0" w:noVBand="1"/>
@@ -9091,28 +9010,28 @@
         <w:ind w:right="59" w:firstLine="0"/>
         <w:jc w:val="center"/>
       </w:pPr>
-      <w:commentRangeStart w:id="15"/>
-      <w:commentRangeStart w:id="16"/>
-      <w:commentRangeEnd w:id="15"/>
-      <w:r>
-        <w:rPr>
-          <w:rStyle w:val="CommentReference"/>
+      <w:commentRangeStart w:id="7"/>
+      <w:commentRangeStart w:id="8"/>
+      <w:commentRangeEnd w:id="7"/>
+      <w:r>
+        <w:rPr>
+          <w:rStyle w:val="aa"/>
           <w:rFonts w:asciiTheme="minorHAnsi" w:eastAsiaTheme="minorEastAsia" w:hAnsiTheme="minorHAnsi" w:cstheme="minorBidi"/>
           <w:color w:val="auto"/>
           <w:lang w:val="en-US" w:eastAsia="zh-CN"/>
         </w:rPr>
         <w:lastRenderedPageBreak/>
-        <w:commentReference w:id="15"/>
-      </w:r>
-      <w:commentRangeEnd w:id="16"/>
-      <w:r>
-        <w:rPr>
-          <w:rStyle w:val="CommentReference"/>
+        <w:commentReference w:id="7"/>
+      </w:r>
+      <w:commentRangeEnd w:id="8"/>
+      <w:r>
+        <w:rPr>
+          <w:rStyle w:val="aa"/>
           <w:rFonts w:asciiTheme="minorHAnsi" w:eastAsiaTheme="minorEastAsia" w:hAnsiTheme="minorHAnsi" w:cstheme="minorBidi"/>
           <w:color w:val="auto"/>
           <w:lang w:val="en-US" w:eastAsia="zh-CN"/>
         </w:rPr>
-        <w:commentReference w:id="16"/>
+        <w:commentReference w:id="8"/>
       </w:r>
       <w:r>
         <w:rPr>
@@ -9172,10 +9091,11 @@
         <w:ind w:right="59" w:firstLine="0"/>
         <w:jc w:val="center"/>
       </w:pPr>
-      <w:commentRangeStart w:id="17"/>
-      <w:commentRangeStart w:id="18"/>
-      <w:commentRangeStart w:id="19"/>
-      <w:commentRangeStart w:id="20"/>
+      <w:commentRangeStart w:id="9"/>
+      <w:commentRangeStart w:id="10"/>
+      <w:commentRangeStart w:id="11"/>
+      <w:commentRangeStart w:id="12"/>
+      <w:commentRangeStart w:id="13"/>
       <w:r>
         <w:t xml:space="preserve">Рисунок 3.2 </w:t>
       </w:r>
@@ -9188,89 +9108,74 @@
       <w:r>
         <w:t xml:space="preserve"> Макет пользовательского интерфейса</w:t>
       </w:r>
-      <w:commentRangeEnd w:id="17"/>
-      <w:r>
-        <w:rPr>
-          <w:rStyle w:val="CommentReference"/>
+      <w:commentRangeEnd w:id="9"/>
+      <w:r>
+        <w:rPr>
+          <w:rStyle w:val="aa"/>
           <w:rFonts w:asciiTheme="minorHAnsi" w:eastAsiaTheme="minorEastAsia" w:hAnsiTheme="minorHAnsi" w:cstheme="minorBidi"/>
           <w:color w:val="auto"/>
           <w:lang w:val="en-US" w:eastAsia="zh-CN"/>
         </w:rPr>
-        <w:commentReference w:id="17"/>
-      </w:r>
-      <w:commentRangeEnd w:id="18"/>
-      <w:r>
-        <w:rPr>
-          <w:rStyle w:val="CommentReference"/>
+        <w:commentReference w:id="9"/>
+      </w:r>
+      <w:commentRangeEnd w:id="10"/>
+      <w:r>
+        <w:rPr>
+          <w:rStyle w:val="aa"/>
           <w:rFonts w:asciiTheme="minorHAnsi" w:eastAsiaTheme="minorEastAsia" w:hAnsiTheme="minorHAnsi" w:cstheme="minorBidi"/>
           <w:color w:val="auto"/>
           <w:lang w:val="en-US" w:eastAsia="zh-CN"/>
         </w:rPr>
-        <w:commentReference w:id="18"/>
-      </w:r>
-      <w:commentRangeEnd w:id="19"/>
-      <w:r>
-        <w:rPr>
-          <w:rStyle w:val="CommentReference"/>
+        <w:commentReference w:id="10"/>
+      </w:r>
+      <w:commentRangeEnd w:id="11"/>
+      <w:r>
+        <w:rPr>
+          <w:rStyle w:val="aa"/>
           <w:rFonts w:asciiTheme="minorHAnsi" w:eastAsiaTheme="minorEastAsia" w:hAnsiTheme="minorHAnsi" w:cstheme="minorBidi"/>
           <w:color w:val="auto"/>
           <w:lang w:val="en-US" w:eastAsia="zh-CN"/>
         </w:rPr>
-        <w:commentReference w:id="19"/>
-      </w:r>
-      <w:commentRangeEnd w:id="20"/>
-      <w:r>
-        <w:rPr>
-          <w:rStyle w:val="CommentReference"/>
+        <w:commentReference w:id="11"/>
+      </w:r>
+      <w:commentRangeEnd w:id="12"/>
+      <w:r>
+        <w:rPr>
+          <w:rStyle w:val="aa"/>
           <w:rFonts w:asciiTheme="minorHAnsi" w:eastAsiaTheme="minorEastAsia" w:hAnsiTheme="minorHAnsi" w:cstheme="minorBidi"/>
           <w:color w:val="auto"/>
           <w:lang w:val="en-US" w:eastAsia="zh-CN"/>
         </w:rPr>
-        <w:commentReference w:id="20"/>
-      </w:r>
-    </w:p>
-    <w:p>
-      <w:pPr>
-        <w:ind w:right="59" w:firstLine="0"/>
-        <w:jc w:val="center"/>
-      </w:pPr>
-    </w:p>
-    <w:p>
-      <w:pPr>
-        <w:spacing w:line="360" w:lineRule="auto"/>
-        <w:ind w:right="59" w:firstLine="708"/>
-      </w:pPr>
-      <w:commentRangeStart w:id="21"/>
-      <w:commentRangeStart w:id="22"/>
-      <w:r>
-        <w:t xml:space="preserve">Плагин </w:t>
-      </w:r>
-      <w:commentRangeEnd w:id="21"/>
-      <w:r>
-        <w:rPr>
-          <w:rStyle w:val="CommentReference"/>
+        <w:commentReference w:id="12"/>
+      </w:r>
+      <w:commentRangeEnd w:id="13"/>
+      <w:r>
+        <w:rPr>
+          <w:rStyle w:val="aa"/>
           <w:rFonts w:asciiTheme="minorHAnsi" w:eastAsiaTheme="minorEastAsia" w:hAnsiTheme="minorHAnsi" w:cstheme="minorBidi"/>
           <w:color w:val="auto"/>
           <w:lang w:val="en-US" w:eastAsia="zh-CN"/>
         </w:rPr>
-        <w:commentReference w:id="21"/>
-      </w:r>
-      <w:commentRangeEnd w:id="22"/>
-      <w:r>
-        <w:rPr>
-          <w:rStyle w:val="CommentReference"/>
-          <w:rFonts w:asciiTheme="minorHAnsi" w:eastAsiaTheme="minorEastAsia" w:hAnsiTheme="minorHAnsi" w:cstheme="minorBidi"/>
-          <w:color w:val="auto"/>
-          <w:lang w:val="en-US" w:eastAsia="zh-CN"/>
-        </w:rPr>
-        <w:commentReference w:id="22"/>
-      </w:r>
-      <w:r>
-        <w:t xml:space="preserve">состоит из четырех основных функциональных блоков. </w:t>
-      </w:r>
-      <w:r>
-        <w:rPr>
-          <w:rStyle w:val="Strong"/>
+        <w:commentReference w:id="13"/>
+      </w:r>
+    </w:p>
+    <w:p>
+      <w:pPr>
+        <w:ind w:right="59" w:firstLine="0"/>
+        <w:jc w:val="center"/>
+      </w:pPr>
+    </w:p>
+    <w:p>
+      <w:pPr>
+        <w:spacing w:line="360" w:lineRule="auto"/>
+        <w:ind w:right="59" w:firstLine="708"/>
+      </w:pPr>
+      <w:r>
+        <w:t xml:space="preserve">Плагин состоит из четырех основных функциональных блоков. </w:t>
+      </w:r>
+      <w:r>
+        <w:rPr>
+          <w:rStyle w:val="af1"/>
           <w:b w:val="0"/>
           <w:bCs w:val="0"/>
         </w:rPr>
@@ -9281,7 +9186,7 @@
       </w:r>
       <w:r>
         <w:rPr>
-          <w:rStyle w:val="Strong"/>
+          <w:rStyle w:val="af1"/>
           <w:b w:val="0"/>
           <w:bCs w:val="0"/>
         </w:rPr>
@@ -9292,7 +9197,7 @@
       </w:r>
       <w:r>
         <w:rPr>
-          <w:rStyle w:val="Strong"/>
+          <w:rStyle w:val="af1"/>
           <w:b w:val="0"/>
           <w:bCs w:val="0"/>
         </w:rPr>
@@ -9303,7 +9208,7 @@
       </w:r>
       <w:r>
         <w:rPr>
-          <w:rStyle w:val="Strong"/>
+          <w:rStyle w:val="af1"/>
           <w:b w:val="0"/>
           <w:bCs w:val="0"/>
         </w:rPr>
@@ -9692,7 +9597,7 @@
       <w:hyperlink r:id="rId21" w:history="1">
         <w:r>
           <w:rPr>
-            <w:rStyle w:val="Hyperlink"/>
+            <w:rStyle w:val="a3"/>
           </w:rPr>
           <w:t>https://kompas.ru/kompas-3d/about/</w:t>
         </w:r>
@@ -9742,21 +9647,21 @@
       <w:hyperlink r:id="rId22" w:history="1">
         <w:r>
           <w:rPr>
-            <w:rStyle w:val="Hyperlink"/>
+            <w:rStyle w:val="a3"/>
             <w:lang w:val="en-US"/>
           </w:rPr>
           <w:t>https</w:t>
         </w:r>
         <w:r>
           <w:rPr>
-            <w:rStyle w:val="Hyperlink"/>
+            <w:rStyle w:val="a3"/>
           </w:rPr>
           <w:t>://</w:t>
         </w:r>
         <w:proofErr w:type="spellStart"/>
         <w:r>
           <w:rPr>
-            <w:rStyle w:val="Hyperlink"/>
+            <w:rStyle w:val="a3"/>
             <w:lang w:val="en-US"/>
           </w:rPr>
           <w:t>habr</w:t>
@@ -9764,27 +9669,27 @@
         <w:proofErr w:type="spellEnd"/>
         <w:r>
           <w:rPr>
-            <w:rStyle w:val="Hyperlink"/>
+            <w:rStyle w:val="a3"/>
           </w:rPr>
           <w:t>.</w:t>
         </w:r>
         <w:r>
           <w:rPr>
-            <w:rStyle w:val="Hyperlink"/>
+            <w:rStyle w:val="a3"/>
             <w:lang w:val="en-US"/>
           </w:rPr>
           <w:t>com</w:t>
         </w:r>
         <w:r>
           <w:rPr>
-            <w:rStyle w:val="Hyperlink"/>
+            <w:rStyle w:val="a3"/>
           </w:rPr>
           <w:t>/</w:t>
         </w:r>
         <w:proofErr w:type="spellStart"/>
         <w:r>
           <w:rPr>
-            <w:rStyle w:val="Hyperlink"/>
+            <w:rStyle w:val="a3"/>
             <w:lang w:val="en-US"/>
           </w:rPr>
           <w:t>ru</w:t>
@@ -9792,20 +9697,20 @@
         <w:proofErr w:type="spellEnd"/>
         <w:r>
           <w:rPr>
-            <w:rStyle w:val="Hyperlink"/>
+            <w:rStyle w:val="a3"/>
           </w:rPr>
           <w:t>/</w:t>
         </w:r>
         <w:r>
           <w:rPr>
-            <w:rStyle w:val="Hyperlink"/>
+            <w:rStyle w:val="a3"/>
             <w:lang w:val="en-US"/>
           </w:rPr>
           <w:t>articles</w:t>
         </w:r>
         <w:r>
           <w:rPr>
-            <w:rStyle w:val="Hyperlink"/>
+            <w:rStyle w:val="a3"/>
           </w:rPr>
           <w:t>/464261/</w:t>
         </w:r>
@@ -9876,7 +9781,7 @@
       <w:hyperlink r:id="rId23" w:history="1">
         <w:r>
           <w:rPr>
-            <w:rStyle w:val="Hyperlink"/>
+            <w:rStyle w:val="a3"/>
           </w:rPr>
           <w:t>https://github.com/GregoryGhost/plugin-glass-for-compass3d</w:t>
         </w:r>
@@ -10035,7 +9940,7 @@
     </w:p>
     <w:p>
       <w:pPr>
-        <w:pStyle w:val="ListParagraph"/>
+        <w:pStyle w:val="af0"/>
         <w:numPr>
           <w:ilvl w:val="0"/>
           <w:numId w:val="4"/>
@@ -10048,7 +9953,7 @@
       <w:hyperlink r:id="rId24" w:history="1">
         <w:r>
           <w:rPr>
-            <w:rStyle w:val="Hyperlink"/>
+            <w:rStyle w:val="a3"/>
           </w:rPr>
           <w:t>https://www.uml</w:t>
         </w:r>
@@ -10085,18 +9990,18 @@
 </file>
 
 <file path=word/comments.xml><?xml version="1.0" encoding="utf-8"?>
-<w:comments xmlns:wpc="http://schemas.microsoft.com/office/word/2010/wordprocessingCanvas" xmlns:cx="http://schemas.microsoft.com/office/drawing/2014/chartex" xmlns:cx1="http://schemas.microsoft.com/office/drawing/2015/9/8/chartex" xmlns:cx2="http://schemas.microsoft.com/office/drawing/2015/10/21/chartex" xmlns:cx3="http://schemas.microsoft.com/office/drawing/2016/5/9/chartex" xmlns:cx4="http://schemas.microsoft.com/office/drawing/2016/5/10/chartex" xmlns:cx5="http://schemas.microsoft.com/office/drawing/2016/5/11/chartex" xmlns:cx6="http://schemas.microsoft.com/office/drawing/2016/5/12/chartex" xmlns:cx7="http://schemas.microsoft.com/office/drawing/2016/5/13/chartex" xmlns:cx8="http://schemas.microsoft.com/office/drawing/2016/5/14/chartex" xmlns:mc="http://schemas.openxmlformats.org/markup-compatibility/2006" xmlns:aink="http://schemas.microsoft.com/office/drawing/2016/ink" xmlns:am3d="http://schemas.microsoft.com/office/drawing/2017/model3d" xmlns:o="urn:schemas-microsoft-com:office:office" xmlns:r="http://schemas.openxmlformats.org/officeDocument/2006/relationships" xmlns:m="http://schemas.openxmlformats.org/officeDocument/2006/math" xmlns:v="urn:schemas-microsoft-com:vml" xmlns:wp14="http://schemas.microsoft.com/office/word/2010/wordprocessingDrawing" xmlns:wp="http://schemas.openxmlformats.org/drawingml/2006/wordprocessingDrawing" xmlns:w10="urn:schemas-microsoft-com:office:word" xmlns:w="http://schemas.openxmlformats.org/wordprocessingml/2006/main" xmlns:w14="http://schemas.microsoft.com/office/word/2010/wordml" xmlns:w15="http://schemas.microsoft.com/office/word/2012/wordml" xmlns:w16cex="http://schemas.microsoft.com/office/word/2018/wordml/cex" xmlns:w16cid="http://schemas.microsoft.com/office/word/2016/wordml/cid" xmlns:w16="http://schemas.microsoft.com/office/word/2018/wordml" xmlns:w16sdtdh="http://schemas.microsoft.com/office/word/2020/wordml/sdtdatahash" xmlns:w16se="http://schemas.microsoft.com/office/word/2015/wordml/symex" xmlns:wpg="http://schemas.microsoft.com/office/word/2010/wordprocessingGroup" xmlns:wpi="http://schemas.microsoft.com/office/word/2010/wordprocessingInk" xmlns:wne="http://schemas.microsoft.com/office/word/2006/wordml" xmlns:wps="http://schemas.microsoft.com/office/word/2010/wordprocessingShape" mc:Ignorable="w14 w15 w16se w16cid w16 w16cex w16sdtdh wp14">
+<w:comments xmlns:wpc="http://schemas.microsoft.com/office/word/2010/wordprocessingCanvas" xmlns:cx="http://schemas.microsoft.com/office/drawing/2014/chartex" xmlns:cx1="http://schemas.microsoft.com/office/drawing/2015/9/8/chartex" xmlns:cx2="http://schemas.microsoft.com/office/drawing/2015/10/21/chartex" xmlns:cx3="http://schemas.microsoft.com/office/drawing/2016/5/9/chartex" xmlns:cx4="http://schemas.microsoft.com/office/drawing/2016/5/10/chartex" xmlns:cx5="http://schemas.microsoft.com/office/drawing/2016/5/11/chartex" xmlns:cx6="http://schemas.microsoft.com/office/drawing/2016/5/12/chartex" xmlns:cx7="http://schemas.microsoft.com/office/drawing/2016/5/13/chartex" xmlns:cx8="http://schemas.microsoft.com/office/drawing/2016/5/14/chartex" xmlns:mc="http://schemas.openxmlformats.org/markup-compatibility/2006" xmlns:aink="http://schemas.microsoft.com/office/drawing/2016/ink" xmlns:am3d="http://schemas.microsoft.com/office/drawing/2017/model3d" xmlns:o="urn:schemas-microsoft-com:office:office" xmlns:oel="http://schemas.microsoft.com/office/2019/extlst" xmlns:r="http://schemas.openxmlformats.org/officeDocument/2006/relationships" xmlns:m="http://schemas.openxmlformats.org/officeDocument/2006/math" xmlns:v="urn:schemas-microsoft-com:vml" xmlns:wp14="http://schemas.microsoft.com/office/word/2010/wordprocessingDrawing" xmlns:wp="http://schemas.openxmlformats.org/drawingml/2006/wordprocessingDrawing" xmlns:w10="urn:schemas-microsoft-com:office:word" xmlns:w="http://schemas.openxmlformats.org/wordprocessingml/2006/main" xmlns:w14="http://schemas.microsoft.com/office/word/2010/wordml" xmlns:w15="http://schemas.microsoft.com/office/word/2012/wordml" xmlns:w16cex="http://schemas.microsoft.com/office/word/2018/wordml/cex" xmlns:w16cid="http://schemas.microsoft.com/office/word/2016/wordml/cid" xmlns:w16="http://schemas.microsoft.com/office/word/2018/wordml" xmlns:w16du="http://schemas.microsoft.com/office/word/2023/wordml/word16du" xmlns:w16sdtdh="http://schemas.microsoft.com/office/word/2020/wordml/sdtdatahash" xmlns:w16sdtfl="http://schemas.microsoft.com/office/word/2024/wordml/sdtformatlock" xmlns:w16se="http://schemas.microsoft.com/office/word/2015/wordml/symex" xmlns:wpg="http://schemas.microsoft.com/office/word/2010/wordprocessingGroup" xmlns:wpi="http://schemas.microsoft.com/office/word/2010/wordprocessingInk" xmlns:wne="http://schemas.microsoft.com/office/word/2006/wordml" xmlns:wps="http://schemas.microsoft.com/office/word/2010/wordprocessingShape" mc:Ignorable="w14 w15 w16se w16cid w16 w16cex w16sdtdh w16sdtfl w16du wp14">
   <w:comment w:id="0" w:author="Kalentyev Alexey" w:date="2025-10-21T14:43:00Z" w:initials="KA">
     <w:p>
       <w:pPr>
-        <w:pStyle w:val="CommentText"/>
+        <w:pStyle w:val="ab"/>
         <w:rPr>
           <w:lang w:val="ru-RU"/>
         </w:rPr>
       </w:pPr>
       <w:r>
         <w:rPr>
-          <w:rStyle w:val="CommentReference"/>
+          <w:rStyle w:val="aa"/>
         </w:rPr>
         <w:annotationRef/>
       </w:r>
@@ -10111,14 +10016,14 @@
   <w:comment w:id="1" w:author="Kalentyev Alexey" w:date="2025-10-21T14:48:00Z" w:initials="KA">
     <w:p>
       <w:pPr>
-        <w:pStyle w:val="CommentText"/>
+        <w:pStyle w:val="ab"/>
         <w:rPr>
           <w:lang w:val="ru-RU"/>
         </w:rPr>
       </w:pPr>
       <w:r>
         <w:rPr>
-          <w:rStyle w:val="CommentReference"/>
+          <w:rStyle w:val="aa"/>
         </w:rPr>
         <w:annotationRef/>
       </w:r>
@@ -10126,27 +10031,21 @@
         <w:rPr>
           <w:lang w:val="ru-RU"/>
         </w:rPr>
-        <w:t xml:space="preserve">Тут </w:t>
-      </w:r>
-      <w:r>
-        <w:rPr>
-          <w:lang w:val="ru-RU"/>
-        </w:rPr>
-        <w:t>и везде ниже, также сбалансировать колонки по содержимому.</w:t>
+        <w:t>Тут и везде ниже, также сбалансировать колонки по содержимому.</w:t>
       </w:r>
     </w:p>
   </w:comment>
   <w:comment w:id="2" w:author="Anton Ryazanov" w:date="2025-10-21T16:12:00Z" w:initials="AR">
     <w:p>
       <w:pPr>
-        <w:pStyle w:val="CommentText"/>
+        <w:pStyle w:val="ab"/>
         <w:rPr>
           <w:lang w:val="ru-RU"/>
         </w:rPr>
       </w:pPr>
       <w:r>
         <w:rPr>
-          <w:rStyle w:val="CommentReference"/>
+          <w:rStyle w:val="aa"/>
         </w:rPr>
         <w:annotationRef/>
       </w:r>
@@ -10158,29 +10057,43 @@
       </w:r>
     </w:p>
   </w:comment>
-  <w:comment w:id="3" w:author="Kalentyev Alexey" w:date="2025-10-21T14:55:00Z" w:initials="KA">
-    <w:p>
-      <w:pPr>
-        <w:pStyle w:val="CommentText"/>
-      </w:pPr>
-      <w:r>
-        <w:rPr>
-          <w:rStyle w:val="CommentReference"/>
+  <w:comment w:id="3" w:author="Kalentyev Alexey" w:date="2025-10-28T11:06:00Z" w:initials="KA">
+    <w:p>
+      <w:pPr>
+        <w:pStyle w:val="ab"/>
+      </w:pPr>
+      <w:r>
+        <w:rPr>
+          <w:rStyle w:val="aa"/>
         </w:rPr>
         <w:annotationRef/>
       </w:r>
-      <w:proofErr w:type="spellStart"/>
-      <w:r>
-        <w:t>BarellBarParameters-BarellBarParameters</w:t>
-      </w:r>
-      <w:proofErr w:type="spellEnd"/>
-      <w:r>
-        <w:t xml:space="preserve">? </w:t>
-      </w:r>
       <w:r>
         <w:rPr>
           <w:lang w:val="ru-RU"/>
         </w:rPr>
+        <w:t>Дефисы, тут и везде.</w:t>
+      </w:r>
+    </w:p>
+  </w:comment>
+  <w:comment w:id="4" w:author="Kalentyev Alexey" w:date="2025-10-21T14:55:00Z" w:initials="KA">
+    <w:p>
+      <w:pPr>
+        <w:pStyle w:val="ab"/>
+      </w:pPr>
+      <w:r>
+        <w:rPr>
+          <w:rStyle w:val="aa"/>
+        </w:rPr>
+        <w:annotationRef/>
+      </w:r>
+      <w:r>
+        <w:t xml:space="preserve">BarellBarParameters-BarellBarParameters? </w:t>
+      </w:r>
+      <w:r>
+        <w:rPr>
+          <w:lang w:val="ru-RU"/>
+        </w:rPr>
         <w:t>Свойство</w:t>
       </w:r>
       <w:r>
@@ -10189,15 +10102,10 @@
     </w:p>
     <w:p>
       <w:pPr>
-        <w:pStyle w:val="CommentText"/>
-      </w:pPr>
-      <w:proofErr w:type="spellStart"/>
-      <w:r>
-        <w:t>BarellBarParameters</w:t>
-      </w:r>
-      <w:proofErr w:type="spellEnd"/>
-      <w:r>
-        <w:t xml:space="preserve"> - Parameters </w:t>
+        <w:pStyle w:val="ab"/>
+      </w:pPr>
+      <w:r>
+        <w:t xml:space="preserve">BarellBarParameters - Parameters </w:t>
       </w:r>
       <w:r>
         <w:t xml:space="preserve">- </w:t>
@@ -10214,7 +10122,7 @@
     </w:p>
     <w:p>
       <w:pPr>
-        <w:pStyle w:val="CommentText"/>
+        <w:pStyle w:val="ab"/>
         <w:rPr>
           <w:lang w:val="ru-RU"/>
         </w:rPr>
@@ -10237,7 +10145,7 @@
     </w:p>
     <w:p>
       <w:pPr>
-        <w:pStyle w:val="CommentText"/>
+        <w:pStyle w:val="ab"/>
         <w:rPr>
           <w:lang w:val="ru-RU"/>
         </w:rPr>
@@ -10250,10 +10158,10 @@
       </w:r>
     </w:p>
   </w:comment>
-  <w:comment w:id="4" w:author="Anton Ryazanov" w:date="2025-10-21T16:05:00Z" w:initials="AR">
-    <w:p>
-      <w:pPr>
-        <w:pStyle w:val="CommentText"/>
+  <w:comment w:id="5" w:author="Anton Ryazanov" w:date="2025-10-21T16:05:00Z" w:initials="AR">
+    <w:p>
+      <w:pPr>
+        <w:pStyle w:val="ab"/>
         <w:rPr>
           <w:rFonts w:cstheme="minorHAnsi"/>
           <w:lang w:val="ru-RU"/>
@@ -10261,45 +10169,23 @@
       </w:pPr>
       <w:r>
         <w:rPr>
-          <w:rStyle w:val="CommentReference"/>
+          <w:rStyle w:val="aa"/>
           <w:rFonts w:cstheme="minorHAnsi"/>
         </w:rPr>
         <w:annotationRef/>
       </w:r>
-      <w:proofErr w:type="spellStart"/>
-      <w:r>
-        <w:rPr>
-          <w:rStyle w:val="HTMLCode"/>
+      <w:r>
+        <w:rPr>
+          <w:rStyle w:val="HTML"/>
           <w:rFonts w:asciiTheme="minorHAnsi" w:eastAsiaTheme="minorEastAsia" w:hAnsiTheme="minorHAnsi" w:cstheme="minorHAnsi"/>
         </w:rPr>
-        <w:t>BarbellBarParameters</w:t>
-      </w:r>
-      <w:r>
-        <w:rPr>
-          <w:rStyle w:val="HTMLCode"/>
-          <w:rFonts w:asciiTheme="minorHAnsi" w:eastAsiaTheme="minorEastAsia" w:hAnsiTheme="minorHAnsi" w:cstheme="minorHAnsi"/>
-        </w:rPr>
-        <w:t>-</w:t>
-      </w:r>
-      <w:r>
-        <w:rPr>
-          <w:rStyle w:val="HTMLCode"/>
-          <w:rFonts w:asciiTheme="minorHAnsi" w:eastAsiaTheme="minorEastAsia" w:hAnsiTheme="minorHAnsi" w:cstheme="minorHAnsi"/>
-        </w:rPr>
-        <w:t>BarbellBarParameters</w:t>
-      </w:r>
-      <w:proofErr w:type="spellEnd"/>
+        <w:t>BarbellBarParameters-BarbellBarParameters</w:t>
+      </w:r>
       <w:r>
         <w:rPr>
           <w:rFonts w:cstheme="minorHAnsi"/>
         </w:rPr>
-        <w:t xml:space="preserve"> -</w:t>
-      </w:r>
-      <w:r>
-        <w:rPr>
-          <w:rFonts w:cstheme="minorHAnsi"/>
-        </w:rPr>
-        <w:t xml:space="preserve"> </w:t>
+        <w:t xml:space="preserve"> - </w:t>
       </w:r>
       <w:r>
         <w:rPr>
@@ -10325,11 +10211,23 @@
         <w:rPr>
           <w:rFonts w:cstheme="minorHAnsi"/>
         </w:rPr>
-        <w:t>.</w:t>
-      </w:r>
-      <w:r>
-        <w:rPr>
-          <w:rFonts w:cstheme="minorHAnsi"/>
+        <w:t xml:space="preserve">. </w:t>
+      </w:r>
+      <w:r>
+        <w:rPr>
+          <w:lang w:val="ru-RU"/>
+        </w:rPr>
+        <w:t>Кросс-валидаци</w:t>
+      </w:r>
+      <w:r>
+        <w:rPr>
+          <w:lang w:val="ru-RU"/>
+        </w:rPr>
+        <w:t>я</w:t>
+      </w:r>
+      <w:r>
+        <w:rPr>
+          <w:lang w:val="ru-RU"/>
         </w:rPr>
         <w:t xml:space="preserve"> </w:t>
       </w:r>
@@ -10337,60 +10235,175 @@
         <w:rPr>
           <w:lang w:val="ru-RU"/>
         </w:rPr>
-        <w:t>Кросс-валидаци</w:t>
+        <w:t>будет</w:t>
       </w:r>
       <w:r>
         <w:rPr>
           <w:lang w:val="ru-RU"/>
         </w:rPr>
-        <w:t>я</w:t>
+        <w:t xml:space="preserve"> в классе </w:t>
+      </w:r>
+      <w:r>
+        <w:rPr>
+          <w:rStyle w:val="HTML"/>
+          <w:rFonts w:asciiTheme="minorHAnsi" w:eastAsiaTheme="minorEastAsia" w:hAnsiTheme="minorHAnsi" w:cstheme="minorHAnsi"/>
+        </w:rPr>
+        <w:t>BarbellBarParameters</w:t>
       </w:r>
       <w:r>
         <w:rPr>
           <w:lang w:val="ru-RU"/>
         </w:rPr>
-        <w:t xml:space="preserve"> </w:t>
+        <w:t>, потому что именно он хранит все параметры и может проверять их взаимосвязи.</w:t>
+      </w:r>
+    </w:p>
+  </w:comment>
+  <w:comment w:id="6" w:author="Kalentyev Alexey" w:date="2025-10-28T11:17:00Z" w:initials="KA">
+    <w:p>
+      <w:pPr>
+        <w:pStyle w:val="ab"/>
+      </w:pPr>
+      <w:r>
+        <w:rPr>
+          <w:rStyle w:val="aa"/>
+        </w:rPr>
+        <w:annotationRef/>
+      </w:r>
+      <w:r>
+        <w:t xml:space="preserve">BarbellBarParameters - </w:t>
       </w:r>
       <w:r>
         <w:rPr>
           <w:lang w:val="ru-RU"/>
         </w:rPr>
-        <w:t>будет</w:t>
+        <w:t>не конструктор сейчас.</w:t>
+      </w:r>
+      <w:r>
+        <w:t xml:space="preserve"> Parameters - </w:t>
       </w:r>
       <w:r>
         <w:rPr>
           <w:lang w:val="ru-RU"/>
         </w:rPr>
-        <w:t xml:space="preserve"> в классе </w:t>
-      </w:r>
-      <w:proofErr w:type="spellStart"/>
-      <w:r>
-        <w:rPr>
-          <w:rStyle w:val="HTMLCode"/>
-          <w:rFonts w:asciiTheme="minorHAnsi" w:eastAsiaTheme="minorEastAsia" w:hAnsiTheme="minorHAnsi" w:cstheme="minorHAnsi"/>
-        </w:rPr>
-        <w:t>BarbellBarParameters</w:t>
-      </w:r>
-      <w:proofErr w:type="spellEnd"/>
+        <w:t xml:space="preserve">свойство типа </w:t>
+      </w:r>
+      <w:r>
+        <w:t>void?</w:t>
+      </w:r>
+    </w:p>
+    <w:p>
+      <w:pPr>
+        <w:pStyle w:val="ab"/>
+      </w:pPr>
       <w:r>
         <w:rPr>
           <w:lang w:val="ru-RU"/>
         </w:rPr>
-        <w:t>, потому что именно он хранит все параметры и может проверять их взаимосвязи.</w:t>
+        <w:t>Где будет кроссвалидация параметров?</w:t>
+      </w:r>
+    </w:p>
+    <w:p>
+      <w:pPr>
+        <w:pStyle w:val="ab"/>
+      </w:pPr>
+      <w:r>
+        <w:t xml:space="preserve">Parameters - Value - </w:t>
+      </w:r>
+      <w:r>
+        <w:rPr>
+          <w:lang w:val="ru-RU"/>
+        </w:rPr>
+        <w:t>метод? Проперти?</w:t>
+      </w:r>
+    </w:p>
+    <w:p>
+      <w:pPr>
+        <w:pStyle w:val="ab"/>
+      </w:pPr>
+      <w:r>
+        <w:t xml:space="preserve">BarellBarParameters - ParamType - </w:t>
+      </w:r>
+      <w:r>
+        <w:rPr>
+          <w:lang w:val="ru-RU"/>
+        </w:rPr>
+        <w:t>кратность</w:t>
+      </w:r>
+    </w:p>
+    <w:p>
+      <w:pPr>
+        <w:pStyle w:val="ab"/>
+      </w:pPr>
+      <w:r>
+        <w:t xml:space="preserve">ParamType - RSDN </w:t>
+      </w:r>
+      <w:r>
+        <w:rPr>
+          <w:lang w:val="ru-RU"/>
+        </w:rPr>
+        <w:t>название</w:t>
+      </w:r>
+    </w:p>
+    <w:p>
+      <w:pPr>
+        <w:pStyle w:val="ab"/>
+      </w:pPr>
+      <w:r>
+        <w:t xml:space="preserve">MainForm - Builder` - </w:t>
+      </w:r>
+      <w:r>
+        <w:rPr>
+          <w:lang w:val="ru-RU"/>
+        </w:rPr>
+        <w:t>опечатка</w:t>
+      </w:r>
+    </w:p>
+    <w:p>
+      <w:pPr>
+        <w:pStyle w:val="ab"/>
+      </w:pPr>
+      <w:r>
+        <w:rPr>
+          <w:lang w:val="ru-RU"/>
+        </w:rPr>
+        <w:t>_</w:t>
+      </w:r>
+      <w:r>
+        <w:t xml:space="preserve">parameterValue - </w:t>
+      </w:r>
+      <w:r>
+        <w:rPr>
+          <w:lang w:val="ru-RU"/>
+        </w:rPr>
+        <w:t>один текстбокс?</w:t>
+      </w:r>
+    </w:p>
+    <w:p>
+      <w:pPr>
+        <w:pStyle w:val="ab"/>
+      </w:pPr>
+      <w:r>
+        <w:t xml:space="preserve">MainValidate - </w:t>
+      </w:r>
+      <w:r>
+        <w:rPr>
+          <w:lang w:val="ru-RU"/>
+        </w:rPr>
+        <w:t>опечатка, где связь параметров?</w:t>
       </w:r>
     </w:p>
   </w:comment>
-  <w:comment w:id="5" w:author="Kalentyev Alexey" w:date="2025-10-21T14:55:00Z" w:initials="KA">
-    <w:p>
-      <w:pPr>
-        <w:pStyle w:val="CommentText"/>
+  <w:comment w:id="7" w:author="Kalentyev Alexey" w:date="2025-10-21T14:58:00Z" w:initials="KA">
+    <w:p>
+      <w:pPr>
+        <w:pStyle w:val="ab"/>
         <w:rPr>
           <w:lang w:val="ru-RU"/>
         </w:rPr>
       </w:pPr>
       <w:r>
         <w:rPr>
-          <w:rStyle w:val="CommentReference"/>
+          <w:rStyle w:val="aa"/>
         </w:rPr>
         <w:annotationRef/>
       </w:r>
@@ -10398,21 +10411,21 @@
         <w:rPr>
           <w:lang w:val="ru-RU"/>
         </w:rPr>
-        <w:t>Форматирование</w:t>
+        <w:t>Зачем тут место под блоком ввода?</w:t>
       </w:r>
     </w:p>
   </w:comment>
-  <w:comment w:id="6" w:author="Anton Ryazanov" w:date="2025-10-21T16:21:00Z" w:initials="AR">
-    <w:p>
-      <w:pPr>
-        <w:pStyle w:val="CommentText"/>
+  <w:comment w:id="8" w:author="Anton Ryazanov" w:date="2025-10-21T16:20:00Z" w:initials="AR">
+    <w:p>
+      <w:pPr>
+        <w:pStyle w:val="ab"/>
         <w:rPr>
           <w:lang w:val="ru-RU"/>
         </w:rPr>
       </w:pPr>
       <w:r>
         <w:rPr>
-          <w:rStyle w:val="CommentReference"/>
+          <w:rStyle w:val="aa"/>
         </w:rPr>
         <w:annotationRef/>
       </w:r>
@@ -10424,17 +10437,17 @@
       </w:r>
     </w:p>
   </w:comment>
-  <w:comment w:id="7" w:author="Kalentyev Alexey" w:date="2025-10-21T14:55:00Z" w:initials="KA">
-    <w:p>
-      <w:pPr>
-        <w:pStyle w:val="CommentText"/>
+  <w:comment w:id="9" w:author="Kalentyev Alexey" w:date="2025-10-07T14:36:00Z" w:initials="KA">
+    <w:p>
+      <w:pPr>
+        <w:pStyle w:val="ab"/>
         <w:rPr>
           <w:lang w:val="ru-RU"/>
         </w:rPr>
       </w:pPr>
       <w:r>
         <w:rPr>
-          <w:rStyle w:val="CommentReference"/>
+          <w:rStyle w:val="aa"/>
         </w:rPr>
         <w:annotationRef/>
       </w:r>
@@ -10442,21 +10455,21 @@
         <w:rPr>
           <w:lang w:val="ru-RU"/>
         </w:rPr>
-        <w:t>Копирайт?</w:t>
+        <w:t>Добавить описание функцоинальных блоков. Добавить примеры скринов сообщений и обработки пользовательского ввода.</w:t>
       </w:r>
     </w:p>
   </w:comment>
-  <w:comment w:id="8" w:author="Anton Ryazanov" w:date="2025-10-21T16:21:00Z" w:initials="AR">
-    <w:p>
-      <w:pPr>
-        <w:pStyle w:val="CommentText"/>
+  <w:comment w:id="10" w:author="Anton" w:date="2025-10-14T10:50:00Z" w:initials="A">
+    <w:p>
+      <w:pPr>
+        <w:pStyle w:val="ab"/>
         <w:rPr>
           <w:lang w:val="ru-RU"/>
         </w:rPr>
       </w:pPr>
       <w:r>
         <w:rPr>
-          <w:rStyle w:val="CommentReference"/>
+          <w:rStyle w:val="aa"/>
         </w:rPr>
         <w:annotationRef/>
       </w:r>
@@ -10464,311 +10477,78 @@
         <w:rPr>
           <w:lang w:val="ru-RU"/>
         </w:rPr>
+        <w:t>Поправил</w:t>
+      </w:r>
+    </w:p>
+    <w:p>
+      <w:pPr>
+        <w:pStyle w:val="ab"/>
+        <w:rPr>
+          <w:lang w:val="ru-RU"/>
+        </w:rPr>
+      </w:pPr>
+    </w:p>
+  </w:comment>
+  <w:comment w:id="11" w:author="Kalentyev Alexey" w:date="2025-10-14T11:22:00Z" w:initials="KA">
+    <w:p>
+      <w:pPr>
+        <w:pStyle w:val="ab"/>
+        <w:rPr>
+          <w:lang w:val="ru-RU"/>
+        </w:rPr>
+      </w:pPr>
+      <w:r>
+        <w:rPr>
+          <w:rStyle w:val="aa"/>
+        </w:rPr>
+        <w:annotationRef/>
+      </w:r>
+      <w:r>
+        <w:rPr>
+          <w:lang w:val="ru-RU"/>
+        </w:rPr>
+        <w:t>Нет.</w:t>
+      </w:r>
+    </w:p>
+  </w:comment>
+  <w:comment w:id="12" w:author="Anton Ryazanov" w:date="2025-10-21T14:25:00Z" w:initials="AR">
+    <w:p>
+      <w:pPr>
+        <w:pStyle w:val="ab"/>
+        <w:rPr>
+          <w:lang w:val="ru-RU"/>
+        </w:rPr>
+      </w:pPr>
+      <w:r>
+        <w:rPr>
+          <w:rStyle w:val="aa"/>
+        </w:rPr>
+        <w:annotationRef/>
+      </w:r>
+      <w:r>
+        <w:rPr>
+          <w:lang w:val="ru-RU"/>
+        </w:rPr>
         <w:t>поправил</w:t>
       </w:r>
     </w:p>
   </w:comment>
-  <w:comment w:id="9" w:author="Kalentyev Alexey" w:date="2025-10-21T14:56:00Z" w:initials="KA">
-    <w:p>
-      <w:pPr>
-        <w:pStyle w:val="CommentText"/>
+  <w:comment w:id="13" w:author="Kalentyev Alexey" w:date="2025-10-28T11:18:00Z" w:initials="KA">
+    <w:p>
+      <w:pPr>
+        <w:pStyle w:val="ab"/>
+      </w:pPr>
+      <w:r>
+        <w:rPr>
+          <w:rStyle w:val="aa"/>
+        </w:rPr>
+        <w:annotationRef/>
+      </w:r>
+      <w:r>
         <w:rPr>
           <w:lang w:val="ru-RU"/>
         </w:rPr>
-      </w:pPr>
-      <w:r>
-        <w:rPr>
-          <w:rStyle w:val="CommentReference"/>
-        </w:rPr>
-        <w:annotationRef/>
-      </w:r>
-      <w:r>
-        <w:rPr>
-          <w:lang w:val="ru-RU"/>
-        </w:rPr>
-        <w:t>Проверить везде ОС ТУСУР по межстрочному интервалу</w:t>
-      </w:r>
-    </w:p>
-  </w:comment>
-  <w:comment w:id="10" w:author="Anton Ryazanov" w:date="2025-10-21T16:21:00Z" w:initials="AR">
-    <w:p>
-      <w:pPr>
-        <w:pStyle w:val="CommentText"/>
-        <w:rPr>
-          <w:lang w:val="ru-RU"/>
-        </w:rPr>
-      </w:pPr>
-      <w:r>
-        <w:rPr>
-          <w:rStyle w:val="CommentReference"/>
-        </w:rPr>
-        <w:annotationRef/>
-      </w:r>
-      <w:r>
-        <w:rPr>
-          <w:lang w:val="ru-RU"/>
-        </w:rPr>
-        <w:t>поправил</w:t>
-      </w:r>
-    </w:p>
-  </w:comment>
-  <w:comment w:id="11" w:author="Kalentyev Alexey" w:date="2025-10-21T14:57:00Z" w:initials="KA">
-    <w:p>
-      <w:pPr>
-        <w:pStyle w:val="CommentText"/>
-        <w:rPr>
-          <w:lang w:val="ru-RU"/>
-        </w:rPr>
-      </w:pPr>
-      <w:r>
-        <w:rPr>
-          <w:rStyle w:val="CommentReference"/>
-        </w:rPr>
-        <w:annotationRef/>
-      </w:r>
-      <w:r>
-        <w:rPr>
-          <w:lang w:val="ru-RU"/>
-        </w:rPr>
-        <w:t>Свойство?</w:t>
-      </w:r>
-    </w:p>
-  </w:comment>
-  <w:comment w:id="12" w:author="Anton Ryazanov" w:date="2025-10-21T16:21:00Z" w:initials="AR">
-    <w:p>
-      <w:pPr>
-        <w:pStyle w:val="CommentText"/>
-        <w:rPr>
-          <w:lang w:val="ru-RU"/>
-        </w:rPr>
-      </w:pPr>
-      <w:r>
-        <w:rPr>
-          <w:rStyle w:val="CommentReference"/>
-        </w:rPr>
-        <w:annotationRef/>
-      </w:r>
-      <w:r>
-        <w:rPr>
-          <w:lang w:val="ru-RU"/>
-        </w:rPr>
-        <w:t>добавил</w:t>
-      </w:r>
-    </w:p>
-  </w:comment>
-  <w:comment w:id="13" w:author="Kalentyev Alexey" w:date="2025-10-21T14:58:00Z" w:initials="KA">
-    <w:p>
-      <w:pPr>
-        <w:pStyle w:val="CommentText"/>
-        <w:rPr>
-          <w:lang w:val="ru-RU"/>
-        </w:rPr>
-      </w:pPr>
-      <w:r>
-        <w:rPr>
-          <w:rStyle w:val="CommentReference"/>
-        </w:rPr>
-        <w:annotationRef/>
-      </w:r>
-      <w:r>
-        <w:rPr>
-          <w:lang w:val="ru-RU"/>
-        </w:rPr>
-        <w:t>Описание праметров</w:t>
-      </w:r>
-    </w:p>
-  </w:comment>
-  <w:comment w:id="14" w:author="Anton Ryazanov" w:date="2025-10-21T16:21:00Z" w:initials="AR">
-    <w:p>
-      <w:pPr>
-        <w:pStyle w:val="CommentText"/>
-      </w:pPr>
-      <w:r>
-        <w:rPr>
-          <w:rStyle w:val="CommentReference"/>
-        </w:rPr>
-        <w:annotationRef/>
-      </w:r>
-    </w:p>
-  </w:comment>
-  <w:comment w:id="15" w:author="Kalentyev Alexey" w:date="2025-10-21T14:58:00Z" w:initials="KA">
-    <w:p>
-      <w:pPr>
-        <w:pStyle w:val="CommentText"/>
-        <w:rPr>
-          <w:lang w:val="ru-RU"/>
-        </w:rPr>
-      </w:pPr>
-      <w:r>
-        <w:rPr>
-          <w:rStyle w:val="CommentReference"/>
-        </w:rPr>
-        <w:annotationRef/>
-      </w:r>
-      <w:r>
-        <w:rPr>
-          <w:lang w:val="ru-RU"/>
-        </w:rPr>
-        <w:t>Зачем тут место под блоком ввода?</w:t>
-      </w:r>
-    </w:p>
-  </w:comment>
-  <w:comment w:id="16" w:author="Anton Ryazanov" w:date="2025-10-21T16:20:00Z" w:initials="AR">
-    <w:p>
-      <w:pPr>
-        <w:pStyle w:val="CommentText"/>
-        <w:rPr>
-          <w:lang w:val="ru-RU"/>
-        </w:rPr>
-      </w:pPr>
-      <w:r>
-        <w:rPr>
-          <w:rStyle w:val="CommentReference"/>
-        </w:rPr>
-        <w:annotationRef/>
-      </w:r>
-      <w:r>
-        <w:rPr>
-          <w:lang w:val="ru-RU"/>
-        </w:rPr>
-        <w:t>поправил</w:t>
-      </w:r>
-    </w:p>
-  </w:comment>
-  <w:comment w:id="17" w:author="Kalentyev Alexey" w:date="2025-10-07T14:36:00Z" w:initials="KA">
-    <w:p>
-      <w:pPr>
-        <w:pStyle w:val="CommentText"/>
-        <w:rPr>
-          <w:lang w:val="ru-RU"/>
-        </w:rPr>
-      </w:pPr>
-      <w:r>
-        <w:rPr>
-          <w:rStyle w:val="CommentReference"/>
-        </w:rPr>
-        <w:annotationRef/>
-      </w:r>
-      <w:r>
-        <w:rPr>
-          <w:lang w:val="ru-RU"/>
-        </w:rPr>
-        <w:t>Добавить описание функцоинальных блоков. Добавить примеры скринов сообщений и обработки пользовательского ввода.</w:t>
-      </w:r>
-    </w:p>
-  </w:comment>
-  <w:comment w:id="18" w:author="Anton" w:date="2025-10-14T10:50:00Z" w:initials="A">
-    <w:p>
-      <w:pPr>
-        <w:pStyle w:val="CommentText"/>
-        <w:rPr>
-          <w:lang w:val="ru-RU"/>
-        </w:rPr>
-      </w:pPr>
-      <w:r>
-        <w:rPr>
-          <w:rStyle w:val="CommentReference"/>
-        </w:rPr>
-        <w:annotationRef/>
-      </w:r>
-      <w:r>
-        <w:rPr>
-          <w:lang w:val="ru-RU"/>
-        </w:rPr>
-        <w:t>Поправил</w:t>
-      </w:r>
-    </w:p>
-    <w:p>
-      <w:pPr>
-        <w:pStyle w:val="CommentText"/>
-        <w:rPr>
-          <w:lang w:val="ru-RU"/>
-        </w:rPr>
-      </w:pPr>
-    </w:p>
-  </w:comment>
-  <w:comment w:id="19" w:author="Kalentyev Alexey" w:date="2025-10-14T11:22:00Z" w:initials="KA">
-    <w:p>
-      <w:pPr>
-        <w:pStyle w:val="CommentText"/>
-        <w:rPr>
-          <w:lang w:val="ru-RU"/>
-        </w:rPr>
-      </w:pPr>
-      <w:r>
-        <w:rPr>
-          <w:rStyle w:val="CommentReference"/>
-        </w:rPr>
-        <w:annotationRef/>
-      </w:r>
-      <w:r>
-        <w:rPr>
-          <w:lang w:val="ru-RU"/>
-        </w:rPr>
-        <w:t>Нет.</w:t>
-      </w:r>
-    </w:p>
-  </w:comment>
-  <w:comment w:id="20" w:author="Anton Ryazanov" w:date="2025-10-21T14:25:00Z" w:initials="AR">
-    <w:p>
-      <w:pPr>
-        <w:pStyle w:val="CommentText"/>
-        <w:rPr>
-          <w:lang w:val="ru-RU"/>
-        </w:rPr>
-      </w:pPr>
-      <w:r>
-        <w:rPr>
-          <w:rStyle w:val="CommentReference"/>
-        </w:rPr>
-        <w:annotationRef/>
-      </w:r>
-      <w:r>
-        <w:rPr>
-          <w:lang w:val="ru-RU"/>
-        </w:rPr>
-        <w:t>поправил</w:t>
-      </w:r>
-    </w:p>
-  </w:comment>
-  <w:comment w:id="21" w:author="Kalentyev Alexey" w:date="2025-10-21T14:58:00Z" w:initials="KA">
-    <w:p>
-      <w:pPr>
-        <w:pStyle w:val="CommentText"/>
-      </w:pPr>
-      <w:r>
-        <w:rPr>
-          <w:rStyle w:val="CommentReference"/>
-        </w:rPr>
-        <w:annotationRef/>
-      </w:r>
-      <w:r>
-        <w:rPr>
-          <w:lang w:val="ru-RU"/>
-        </w:rPr>
-        <w:t>ОС ТУСУР</w:t>
-      </w:r>
-    </w:p>
-  </w:comment>
-  <w:comment w:id="22" w:author="Anton Ryazanov" w:date="2025-10-21T16:18:00Z" w:initials="AR">
-    <w:p>
-      <w:pPr>
-        <w:pStyle w:val="CommentText"/>
-        <w:rPr>
-          <w:lang w:val="ru-RU"/>
-        </w:rPr>
-      </w:pPr>
-      <w:r>
-        <w:rPr>
-          <w:rStyle w:val="CommentReference"/>
-        </w:rPr>
-        <w:annotationRef/>
-      </w:r>
-      <w:r>
-        <w:rPr>
-          <w:lang w:val="ru-RU"/>
-        </w:rPr>
-        <w:t>Поправил</w:t>
+        <w:t>Нет</w:t>
       </w:r>
     </w:p>
   </w:comment>
@@ -10776,91 +10556,64 @@
 </file>
 
 <file path=word/commentsExtended.xml><?xml version="1.0" encoding="utf-8"?>
-<w15:commentsEx xmlns:wpc="http://schemas.microsoft.com/office/word/2010/wordprocessingCanvas" xmlns:cx="http://schemas.microsoft.com/office/drawing/2014/chartex" xmlns:cx1="http://schemas.microsoft.com/office/drawing/2015/9/8/chartex" xmlns:cx2="http://schemas.microsoft.com/office/drawing/2015/10/21/chartex" xmlns:cx3="http://schemas.microsoft.com/office/drawing/2016/5/9/chartex" xmlns:cx4="http://schemas.microsoft.com/office/drawing/2016/5/10/chartex" xmlns:cx5="http://schemas.microsoft.com/office/drawing/2016/5/11/chartex" xmlns:cx6="http://schemas.microsoft.com/office/drawing/2016/5/12/chartex" xmlns:cx7="http://schemas.microsoft.com/office/drawing/2016/5/13/chartex" xmlns:cx8="http://schemas.microsoft.com/office/drawing/2016/5/14/chartex" xmlns:mc="http://schemas.openxmlformats.org/markup-compatibility/2006" xmlns:aink="http://schemas.microsoft.com/office/drawing/2016/ink" xmlns:am3d="http://schemas.microsoft.com/office/drawing/2017/model3d" xmlns:o="urn:schemas-microsoft-com:office:office" xmlns:r="http://schemas.openxmlformats.org/officeDocument/2006/relationships" xmlns:m="http://schemas.openxmlformats.org/officeDocument/2006/math" xmlns:v="urn:schemas-microsoft-com:vml" xmlns:wp14="http://schemas.microsoft.com/office/word/2010/wordprocessingDrawing" xmlns:wp="http://schemas.openxmlformats.org/drawingml/2006/wordprocessingDrawing" xmlns:w10="urn:schemas-microsoft-com:office:word" xmlns:w="http://schemas.openxmlformats.org/wordprocessingml/2006/main" xmlns:w14="http://schemas.microsoft.com/office/word/2010/wordml" xmlns:w15="http://schemas.microsoft.com/office/word/2012/wordml" xmlns:w16cex="http://schemas.microsoft.com/office/word/2018/wordml/cex" xmlns:w16cid="http://schemas.microsoft.com/office/word/2016/wordml/cid" xmlns:w16="http://schemas.microsoft.com/office/word/2018/wordml" xmlns:w16sdtdh="http://schemas.microsoft.com/office/word/2020/wordml/sdtdatahash" xmlns:w16se="http://schemas.microsoft.com/office/word/2015/wordml/symex" xmlns:wpg="http://schemas.microsoft.com/office/word/2010/wordprocessingGroup" xmlns:wpi="http://schemas.microsoft.com/office/word/2010/wordprocessingInk" xmlns:wne="http://schemas.microsoft.com/office/word/2006/wordml" xmlns:wps="http://schemas.microsoft.com/office/word/2010/wordprocessingShape" mc:Ignorable="w14 w15 w16se w16cid w16 w16cex w16sdtdh wp14">
+<w15:commentsEx xmlns:wpc="http://schemas.microsoft.com/office/word/2010/wordprocessingCanvas" xmlns:cx="http://schemas.microsoft.com/office/drawing/2014/chartex" xmlns:cx1="http://schemas.microsoft.com/office/drawing/2015/9/8/chartex" xmlns:cx2="http://schemas.microsoft.com/office/drawing/2015/10/21/chartex" xmlns:cx3="http://schemas.microsoft.com/office/drawing/2016/5/9/chartex" xmlns:cx4="http://schemas.microsoft.com/office/drawing/2016/5/10/chartex" xmlns:cx5="http://schemas.microsoft.com/office/drawing/2016/5/11/chartex" xmlns:cx6="http://schemas.microsoft.com/office/drawing/2016/5/12/chartex" xmlns:cx7="http://schemas.microsoft.com/office/drawing/2016/5/13/chartex" xmlns:cx8="http://schemas.microsoft.com/office/drawing/2016/5/14/chartex" xmlns:mc="http://schemas.openxmlformats.org/markup-compatibility/2006" xmlns:aink="http://schemas.microsoft.com/office/drawing/2016/ink" xmlns:am3d="http://schemas.microsoft.com/office/drawing/2017/model3d" xmlns:o="urn:schemas-microsoft-com:office:office" xmlns:oel="http://schemas.microsoft.com/office/2019/extlst" xmlns:r="http://schemas.openxmlformats.org/officeDocument/2006/relationships" xmlns:m="http://schemas.openxmlformats.org/officeDocument/2006/math" xmlns:v="urn:schemas-microsoft-com:vml" xmlns:wp14="http://schemas.microsoft.com/office/word/2010/wordprocessingDrawing" xmlns:wp="http://schemas.openxmlformats.org/drawingml/2006/wordprocessingDrawing" xmlns:w10="urn:schemas-microsoft-com:office:word" xmlns:w="http://schemas.openxmlformats.org/wordprocessingml/2006/main" xmlns:w14="http://schemas.microsoft.com/office/word/2010/wordml" xmlns:w15="http://schemas.microsoft.com/office/word/2012/wordml" xmlns:w16cex="http://schemas.microsoft.com/office/word/2018/wordml/cex" xmlns:w16cid="http://schemas.microsoft.com/office/word/2016/wordml/cid" xmlns:w16="http://schemas.microsoft.com/office/word/2018/wordml" xmlns:w16du="http://schemas.microsoft.com/office/word/2023/wordml/word16du" xmlns:w16sdtdh="http://schemas.microsoft.com/office/word/2020/wordml/sdtdatahash" xmlns:w16sdtfl="http://schemas.microsoft.com/office/word/2024/wordml/sdtformatlock" xmlns:w16se="http://schemas.microsoft.com/office/word/2015/wordml/symex" xmlns:wpg="http://schemas.microsoft.com/office/word/2010/wordprocessingGroup" xmlns:wpi="http://schemas.microsoft.com/office/word/2010/wordprocessingInk" xmlns:wne="http://schemas.microsoft.com/office/word/2006/wordml" xmlns:wps="http://schemas.microsoft.com/office/word/2010/wordprocessingShape" mc:Ignorable="w14 w15 w16se w16cid w16 w16cex w16sdtdh w16sdtfl w16du wp14">
   <w15:commentEx w15:paraId="56FA69BE" w15:done="0"/>
   <w15:commentEx w15:paraId="1B238D30" w15:paraIdParent="56FA69BE" w15:done="0"/>
   <w15:commentEx w15:paraId="5207A0FF" w15:paraIdParent="56FA69BE" w15:done="0"/>
+  <w15:commentEx w15:paraId="7ED3FFE7" w15:paraIdParent="56FA69BE" w15:done="0"/>
   <w15:commentEx w15:paraId="2F5ECF62" w15:done="0"/>
   <w15:commentEx w15:paraId="0484BB0C" w15:paraIdParent="2F5ECF62" w15:done="0"/>
-  <w15:commentEx w15:paraId="20EF8A34" w15:done="0"/>
-  <w15:commentEx w15:paraId="3E02DFCD" w15:paraIdParent="20EF8A34" w15:done="0"/>
-  <w15:commentEx w15:paraId="3F7EC30D" w15:done="0"/>
-  <w15:commentEx w15:paraId="427620D6" w15:paraIdParent="3F7EC30D" w15:done="0"/>
-  <w15:commentEx w15:paraId="0DC0CE74" w15:done="0"/>
-  <w15:commentEx w15:paraId="6C3EE375" w15:paraIdParent="0DC0CE74" w15:done="0"/>
-  <w15:commentEx w15:paraId="7A4CA15A" w15:done="0"/>
-  <w15:commentEx w15:paraId="029D86C3" w15:paraIdParent="7A4CA15A" w15:done="0"/>
-  <w15:commentEx w15:paraId="00A8200E" w15:done="0"/>
-  <w15:commentEx w15:paraId="2EE00973" w15:paraIdParent="00A8200E" w15:done="0"/>
+  <w15:commentEx w15:paraId="6C9FAD39" w15:paraIdParent="2F5ECF62" w15:done="0"/>
   <w15:commentEx w15:paraId="351726A5" w15:done="0"/>
   <w15:commentEx w15:paraId="37A79518" w15:paraIdParent="351726A5" w15:done="0"/>
   <w15:commentEx w15:paraId="0E31EB3E" w15:done="0"/>
   <w15:commentEx w15:paraId="09B2AA01" w15:paraIdParent="0E31EB3E" w15:done="0"/>
   <w15:commentEx w15:paraId="69F9562F" w15:paraIdParent="0E31EB3E" w15:done="0"/>
   <w15:commentEx w15:paraId="60AA2933" w15:paraIdParent="0E31EB3E" w15:done="0"/>
-  <w15:commentEx w15:paraId="461FDAAD" w15:done="0"/>
-  <w15:commentEx w15:paraId="22282F7C" w15:paraIdParent="461FDAAD" w15:done="0"/>
+  <w15:commentEx w15:paraId="3377D631" w15:paraIdParent="0E31EB3E" w15:done="0"/>
 </w15:commentsEx>
 </file>
 
 <file path=word/commentsExtensible.xml><?xml version="1.0" encoding="utf-8"?>
-<w16cex:commentsExtensible xmlns:wpc="http://schemas.microsoft.com/office/word/2010/wordprocessingCanvas" xmlns:cx="http://schemas.microsoft.com/office/drawing/2014/chartex" xmlns:cx1="http://schemas.microsoft.com/office/drawing/2015/9/8/chartex" xmlns:cx2="http://schemas.microsoft.com/office/drawing/2015/10/21/chartex" xmlns:cx3="http://schemas.microsoft.com/office/drawing/2016/5/9/chartex" xmlns:cx4="http://schemas.microsoft.com/office/drawing/2016/5/10/chartex" xmlns:cx5="http://schemas.microsoft.com/office/drawing/2016/5/11/chartex" xmlns:cx6="http://schemas.microsoft.com/office/drawing/2016/5/12/chartex" xmlns:cx7="http://schemas.microsoft.com/office/drawing/2016/5/13/chartex" xmlns:cx8="http://schemas.microsoft.com/office/drawing/2016/5/14/chartex" xmlns:mc="http://schemas.openxmlformats.org/markup-compatibility/2006" xmlns:aink="http://schemas.microsoft.com/office/drawing/2016/ink" xmlns:am3d="http://schemas.microsoft.com/office/drawing/2017/model3d" xmlns:o="urn:schemas-microsoft-com:office:office" xmlns:r="http://schemas.openxmlformats.org/officeDocument/2006/relationships" xmlns:m="http://schemas.openxmlformats.org/officeDocument/2006/math" xmlns:v="urn:schemas-microsoft-com:vml" xmlns:wp14="http://schemas.microsoft.com/office/word/2010/wordprocessingDrawing" xmlns:wp="http://schemas.openxmlformats.org/drawingml/2006/wordprocessingDrawing" xmlns:w10="urn:schemas-microsoft-com:office:word" xmlns:w="http://schemas.openxmlformats.org/wordprocessingml/2006/main" xmlns:w14="http://schemas.microsoft.com/office/word/2010/wordml" xmlns:w15="http://schemas.microsoft.com/office/word/2012/wordml" xmlns:w16cex="http://schemas.microsoft.com/office/word/2018/wordml/cex" xmlns:w16cid="http://schemas.microsoft.com/office/word/2016/wordml/cid" xmlns:w16="http://schemas.microsoft.com/office/word/2018/wordml" xmlns:w16sdtdh="http://schemas.microsoft.com/office/word/2020/wordml/sdtdatahash" xmlns:w16se="http://schemas.microsoft.com/office/word/2015/wordml/symex" xmlns:wpg="http://schemas.microsoft.com/office/word/2010/wordprocessingGroup" xmlns:wpi="http://schemas.microsoft.com/office/word/2010/wordprocessingInk" xmlns:wne="http://schemas.microsoft.com/office/word/2006/wordml" xmlns:wps="http://schemas.microsoft.com/office/word/2010/wordprocessingShape" mc:Ignorable="w14 w15 w16se w16cid w16 w16cex w16sdtdh wp14">
+<w16cex:commentsExtensible xmlns:wpc="http://schemas.microsoft.com/office/word/2010/wordprocessingCanvas" xmlns:cx="http://schemas.microsoft.com/office/drawing/2014/chartex" xmlns:cx1="http://schemas.microsoft.com/office/drawing/2015/9/8/chartex" xmlns:cx2="http://schemas.microsoft.com/office/drawing/2015/10/21/chartex" xmlns:cx3="http://schemas.microsoft.com/office/drawing/2016/5/9/chartex" xmlns:cx4="http://schemas.microsoft.com/office/drawing/2016/5/10/chartex" xmlns:cx5="http://schemas.microsoft.com/office/drawing/2016/5/11/chartex" xmlns:cx6="http://schemas.microsoft.com/office/drawing/2016/5/12/chartex" xmlns:cx7="http://schemas.microsoft.com/office/drawing/2016/5/13/chartex" xmlns:cx8="http://schemas.microsoft.com/office/drawing/2016/5/14/chartex" xmlns:cr="http://schemas.microsoft.com/office/comments/2020/reactions" xmlns:mc="http://schemas.openxmlformats.org/markup-compatibility/2006" xmlns:aink="http://schemas.microsoft.com/office/drawing/2016/ink" xmlns:am3d="http://schemas.microsoft.com/office/drawing/2017/model3d" xmlns:o="urn:schemas-microsoft-com:office:office" xmlns:oel="http://schemas.microsoft.com/office/2019/extlst" xmlns:r="http://schemas.openxmlformats.org/officeDocument/2006/relationships" xmlns:m="http://schemas.openxmlformats.org/officeDocument/2006/math" xmlns:v="urn:schemas-microsoft-com:vml" xmlns:wp14="http://schemas.microsoft.com/office/word/2010/wordprocessingDrawing" xmlns:wp="http://schemas.openxmlformats.org/drawingml/2006/wordprocessingDrawing" xmlns:w10="urn:schemas-microsoft-com:office:word" xmlns:w="http://schemas.openxmlformats.org/wordprocessingml/2006/main" xmlns:w14="http://schemas.microsoft.com/office/word/2010/wordml" xmlns:w15="http://schemas.microsoft.com/office/word/2012/wordml" xmlns:w16cex="http://schemas.microsoft.com/office/word/2018/wordml/cex" xmlns:w16cid="http://schemas.microsoft.com/office/word/2016/wordml/cid" xmlns:w16="http://schemas.microsoft.com/office/word/2018/wordml" xmlns:w16du="http://schemas.microsoft.com/office/word/2023/wordml/word16du" xmlns:w16sdtdh="http://schemas.microsoft.com/office/word/2020/wordml/sdtdatahash" xmlns:w16sdtfl="http://schemas.microsoft.com/office/word/2024/wordml/sdtformatlock" xmlns:w16se="http://schemas.microsoft.com/office/word/2015/wordml/symex" xmlns:wpg="http://schemas.microsoft.com/office/word/2010/wordprocessingGroup" xmlns:wpi="http://schemas.microsoft.com/office/word/2010/wordprocessingInk" xmlns:wne="http://schemas.microsoft.com/office/word/2006/wordml" xmlns:wps="http://schemas.microsoft.com/office/word/2010/wordprocessingShape" mc:Ignorable="w14 w15 w16se w16cid w16 w16cex w16sdtdh w16sdtfl cr w16du wp14">
   <w16cex:commentExtensible w16cex:durableId="7B283AB4" w16cex:dateUtc="2025-10-21T07:43:00Z"/>
   <w16cex:commentExtensible w16cex:durableId="0107CAA4" w16cex:dateUtc="2025-10-21T07:48:00Z"/>
   <w16cex:commentExtensible w16cex:durableId="2CA22F51" w16cex:dateUtc="2025-10-21T09:12:00Z"/>
+  <w16cex:commentExtensible w16cex:durableId="03B9A1D2" w16cex:dateUtc="2025-10-28T04:06:00Z"/>
   <w16cex:commentExtensible w16cex:durableId="0A170136" w16cex:dateUtc="2025-10-21T07:55:00Z"/>
   <w16cex:commentExtensible w16cex:durableId="2CA22DD2" w16cex:dateUtc="2025-10-21T09:05:00Z"/>
-  <w16cex:commentExtensible w16cex:durableId="0E5A260B" w16cex:dateUtc="2025-10-21T07:55:00Z"/>
-  <w16cex:commentExtensible w16cex:durableId="2CA231A6" w16cex:dateUtc="2025-10-21T09:21:00Z"/>
-  <w16cex:commentExtensible w16cex:durableId="560A468B" w16cex:dateUtc="2025-10-21T07:55:00Z"/>
-  <w16cex:commentExtensible w16cex:durableId="2CA23198" w16cex:dateUtc="2025-10-21T09:21:00Z"/>
-  <w16cex:commentExtensible w16cex:durableId="09613CFD" w16cex:dateUtc="2025-10-21T07:56:00Z"/>
-  <w16cex:commentExtensible w16cex:durableId="2CA23190" w16cex:dateUtc="2025-10-21T09:21:00Z"/>
-  <w16cex:commentExtensible w16cex:durableId="738B5BA3" w16cex:dateUtc="2025-10-21T07:57:00Z"/>
-  <w16cex:commentExtensible w16cex:durableId="2CA23185" w16cex:dateUtc="2025-10-21T09:21:00Z"/>
-  <w16cex:commentExtensible w16cex:durableId="61ECB8AB" w16cex:dateUtc="2025-10-21T07:58:00Z"/>
-  <w16cex:commentExtensible w16cex:durableId="2CA2317F" w16cex:dateUtc="2025-10-21T09:21:00Z"/>
+  <w16cex:commentExtensible w16cex:durableId="58108BBF" w16cex:dateUtc="2025-10-28T04:17:00Z"/>
   <w16cex:commentExtensible w16cex:durableId="1DDF0FCC" w16cex:dateUtc="2025-10-21T07:58:00Z"/>
   <w16cex:commentExtensible w16cex:durableId="2CA2316A" w16cex:dateUtc="2025-10-21T09:20:00Z"/>
   <w16cex:commentExtensible w16cex:durableId="790C26B4" w16cex:dateUtc="2025-10-07T07:36:00Z"/>
   <w16cex:commentExtensible w16cex:durableId="412D37FD" w16cex:dateUtc="2025-10-14T03:50:00Z"/>
   <w16cex:commentExtensible w16cex:durableId="5B67474E" w16cex:dateUtc="2025-10-14T04:22:00Z"/>
   <w16cex:commentExtensible w16cex:durableId="2CA2165B" w16cex:dateUtc="2025-10-21T07:25:00Z"/>
-  <w16cex:commentExtensible w16cex:durableId="13986B4A" w16cex:dateUtc="2025-10-21T07:58:00Z"/>
-  <w16cex:commentExtensible w16cex:durableId="2CA230E3" w16cex:dateUtc="2025-10-21T09:18:00Z"/>
+  <w16cex:commentExtensible w16cex:durableId="2A3A3E2E" w16cex:dateUtc="2025-10-28T04:18:00Z"/>
 </w16cex:commentsExtensible>
 </file>
 
 <file path=word/commentsIds.xml><?xml version="1.0" encoding="utf-8"?>
-<w16cid:commentsIds xmlns:wpc="http://schemas.microsoft.com/office/word/2010/wordprocessingCanvas" xmlns:cx="http://schemas.microsoft.com/office/drawing/2014/chartex" xmlns:cx1="http://schemas.microsoft.com/office/drawing/2015/9/8/chartex" xmlns:cx2="http://schemas.microsoft.com/office/drawing/2015/10/21/chartex" xmlns:cx3="http://schemas.microsoft.com/office/drawing/2016/5/9/chartex" xmlns:cx4="http://schemas.microsoft.com/office/drawing/2016/5/10/chartex" xmlns:cx5="http://schemas.microsoft.com/office/drawing/2016/5/11/chartex" xmlns:cx6="http://schemas.microsoft.com/office/drawing/2016/5/12/chartex" xmlns:cx7="http://schemas.microsoft.com/office/drawing/2016/5/13/chartex" xmlns:cx8="http://schemas.microsoft.com/office/drawing/2016/5/14/chartex" xmlns:mc="http://schemas.openxmlformats.org/markup-compatibility/2006" xmlns:aink="http://schemas.microsoft.com/office/drawing/2016/ink" xmlns:am3d="http://schemas.microsoft.com/office/drawing/2017/model3d" xmlns:o="urn:schemas-microsoft-com:office:office" xmlns:r="http://schemas.openxmlformats.org/officeDocument/2006/relationships" xmlns:m="http://schemas.openxmlformats.org/officeDocument/2006/math" xmlns:v="urn:schemas-microsoft-com:vml" xmlns:wp14="http://schemas.microsoft.com/office/word/2010/wordprocessingDrawing" xmlns:wp="http://schemas.openxmlformats.org/drawingml/2006/wordprocessingDrawing" xmlns:w10="urn:schemas-microsoft-com:office:word" xmlns:w="http://schemas.openxmlformats.org/wordprocessingml/2006/main" xmlns:w14="http://schemas.microsoft.com/office/word/2010/wordml" xmlns:w15="http://schemas.microsoft.com/office/word/2012/wordml" xmlns:w16cex="http://schemas.microsoft.com/office/word/2018/wordml/cex" xmlns:w16cid="http://schemas.microsoft.com/office/word/2016/wordml/cid" xmlns:w16="http://schemas.microsoft.com/office/word/2018/wordml" xmlns:w16sdtdh="http://schemas.microsoft.com/office/word/2020/wordml/sdtdatahash" xmlns:w16se="http://schemas.microsoft.com/office/word/2015/wordml/symex" xmlns:wpg="http://schemas.microsoft.com/office/word/2010/wordprocessingGroup" xmlns:wpi="http://schemas.microsoft.com/office/word/2010/wordprocessingInk" xmlns:wne="http://schemas.microsoft.com/office/word/2006/wordml" xmlns:wps="http://schemas.microsoft.com/office/word/2010/wordprocessingShape" mc:Ignorable="w14 w15 w16se w16cid w16 w16cex w16sdtdh wp14">
+<w16cid:commentsIds xmlns:wpc="http://schemas.microsoft.com/office/word/2010/wordprocessingCanvas" xmlns:cx="http://schemas.microsoft.com/office/drawing/2014/chartex" xmlns:cx1="http://schemas.microsoft.com/office/drawing/2015/9/8/chartex" xmlns:cx2="http://schemas.microsoft.com/office/drawing/2015/10/21/chartex" xmlns:cx3="http://schemas.microsoft.com/office/drawing/2016/5/9/chartex" xmlns:cx4="http://schemas.microsoft.com/office/drawing/2016/5/10/chartex" xmlns:cx5="http://schemas.microsoft.com/office/drawing/2016/5/11/chartex" xmlns:cx6="http://schemas.microsoft.com/office/drawing/2016/5/12/chartex" xmlns:cx7="http://schemas.microsoft.com/office/drawing/2016/5/13/chartex" xmlns:cx8="http://schemas.microsoft.com/office/drawing/2016/5/14/chartex" xmlns:mc="http://schemas.openxmlformats.org/markup-compatibility/2006" xmlns:aink="http://schemas.microsoft.com/office/drawing/2016/ink" xmlns:am3d="http://schemas.microsoft.com/office/drawing/2017/model3d" xmlns:o="urn:schemas-microsoft-com:office:office" xmlns:oel="http://schemas.microsoft.com/office/2019/extlst" xmlns:r="http://schemas.openxmlformats.org/officeDocument/2006/relationships" xmlns:m="http://schemas.openxmlformats.org/officeDocument/2006/math" xmlns:v="urn:schemas-microsoft-com:vml" xmlns:wp14="http://schemas.microsoft.com/office/word/2010/wordprocessingDrawing" xmlns:wp="http://schemas.openxmlformats.org/drawingml/2006/wordprocessingDrawing" xmlns:w10="urn:schemas-microsoft-com:office:word" xmlns:w="http://schemas.openxmlformats.org/wordprocessingml/2006/main" xmlns:w14="http://schemas.microsoft.com/office/word/2010/wordml" xmlns:w15="http://schemas.microsoft.com/office/word/2012/wordml" xmlns:w16cex="http://schemas.microsoft.com/office/word/2018/wordml/cex" xmlns:w16cid="http://schemas.microsoft.com/office/word/2016/wordml/cid" xmlns:w16="http://schemas.microsoft.com/office/word/2018/wordml" xmlns:w16du="http://schemas.microsoft.com/office/word/2023/wordml/word16du" xmlns:w16sdtdh="http://schemas.microsoft.com/office/word/2020/wordml/sdtdatahash" xmlns:w16sdtfl="http://schemas.microsoft.com/office/word/2024/wordml/sdtformatlock" xmlns:w16se="http://schemas.microsoft.com/office/word/2015/wordml/symex" xmlns:wpg="http://schemas.microsoft.com/office/word/2010/wordprocessingGroup" xmlns:wpi="http://schemas.microsoft.com/office/word/2010/wordprocessingInk" xmlns:wne="http://schemas.microsoft.com/office/word/2006/wordml" xmlns:wps="http://schemas.microsoft.com/office/word/2010/wordprocessingShape" mc:Ignorable="w14 w15 w16se w16cid w16 w16cex w16sdtdh w16sdtfl w16du wp14">
   <w16cid:commentId w16cid:paraId="56FA69BE" w16cid:durableId="7B283AB4"/>
   <w16cid:commentId w16cid:paraId="1B238D30" w16cid:durableId="0107CAA4"/>
   <w16cid:commentId w16cid:paraId="5207A0FF" w16cid:durableId="2CA22F51"/>
+  <w16cid:commentId w16cid:paraId="7ED3FFE7" w16cid:durableId="03B9A1D2"/>
   <w16cid:commentId w16cid:paraId="2F5ECF62" w16cid:durableId="0A170136"/>
   <w16cid:commentId w16cid:paraId="0484BB0C" w16cid:durableId="2CA22DD2"/>
-  <w16cid:commentId w16cid:paraId="20EF8A34" w16cid:durableId="0E5A260B"/>
-  <w16cid:commentId w16cid:paraId="3E02DFCD" w16cid:durableId="2CA231A6"/>
-  <w16cid:commentId w16cid:paraId="3F7EC30D" w16cid:durableId="560A468B"/>
-  <w16cid:commentId w16cid:paraId="427620D6" w16cid:durableId="2CA23198"/>
-  <w16cid:commentId w16cid:paraId="0DC0CE74" w16cid:durableId="09613CFD"/>
-  <w16cid:commentId w16cid:paraId="6C3EE375" w16cid:durableId="2CA23190"/>
-  <w16cid:commentId w16cid:paraId="7A4CA15A" w16cid:durableId="738B5BA3"/>
-  <w16cid:commentId w16cid:paraId="029D86C3" w16cid:durableId="2CA23185"/>
-  <w16cid:commentId w16cid:paraId="00A8200E" w16cid:durableId="61ECB8AB"/>
-  <w16cid:commentId w16cid:paraId="2EE00973" w16cid:durableId="2CA2317F"/>
+  <w16cid:commentId w16cid:paraId="6C9FAD39" w16cid:durableId="58108BBF"/>
   <w16cid:commentId w16cid:paraId="351726A5" w16cid:durableId="1DDF0FCC"/>
   <w16cid:commentId w16cid:paraId="37A79518" w16cid:durableId="2CA2316A"/>
   <w16cid:commentId w16cid:paraId="0E31EB3E" w16cid:durableId="790C26B4"/>
   <w16cid:commentId w16cid:paraId="09B2AA01" w16cid:durableId="412D37FD"/>
   <w16cid:commentId w16cid:paraId="69F9562F" w16cid:durableId="5B67474E"/>
   <w16cid:commentId w16cid:paraId="60AA2933" w16cid:durableId="2CA2165B"/>
-  <w16cid:commentId w16cid:paraId="461FDAAD" w16cid:durableId="13986B4A"/>
-  <w16cid:commentId w16cid:paraId="22282F7C" w16cid:durableId="2CA230E3"/>
+  <w16cid:commentId w16cid:paraId="3377D631" w16cid:durableId="2A3A3E2E"/>
 </w16cid:commentsIds>
 </file>
 
 <file path=word/endnotes.xml><?xml version="1.0" encoding="utf-8"?>
-<w:endnotes xmlns:wpc="http://schemas.microsoft.com/office/word/2010/wordprocessingCanvas" xmlns:cx="http://schemas.microsoft.com/office/drawing/2014/chartex" xmlns:cx1="http://schemas.microsoft.com/office/drawing/2015/9/8/chartex" xmlns:cx2="http://schemas.microsoft.com/office/drawing/2015/10/21/chartex" xmlns:cx3="http://schemas.microsoft.com/office/drawing/2016/5/9/chartex" xmlns:cx4="http://schemas.microsoft.com/office/drawing/2016/5/10/chartex" xmlns:cx5="http://schemas.microsoft.com/office/drawing/2016/5/11/chartex" xmlns:cx6="http://schemas.microsoft.com/office/drawing/2016/5/12/chartex" xmlns:cx7="http://schemas.microsoft.com/office/drawing/2016/5/13/chartex" xmlns:cx8="http://schemas.microsoft.com/office/drawing/2016/5/14/chartex" xmlns:mc="http://schemas.openxmlformats.org/markup-compatibility/2006" xmlns:aink="http://schemas.microsoft.com/office/drawing/2016/ink" xmlns:am3d="http://schemas.microsoft.com/office/drawing/2017/model3d" xmlns:o="urn:schemas-microsoft-com:office:office" xmlns:r="http://schemas.openxmlformats.org/officeDocument/2006/relationships" xmlns:m="http://schemas.openxmlformats.org/officeDocument/2006/math" xmlns:v="urn:schemas-microsoft-com:vml" xmlns:wp14="http://schemas.microsoft.com/office/word/2010/wordprocessingDrawing" xmlns:wp="http://schemas.openxmlformats.org/drawingml/2006/wordprocessingDrawing" xmlns:w10="urn:schemas-microsoft-com:office:word" xmlns:w="http://schemas.openxmlformats.org/wordprocessingml/2006/main" xmlns:w14="http://schemas.microsoft.com/office/word/2010/wordml" xmlns:w15="http://schemas.microsoft.com/office/word/2012/wordml" xmlns:w16cex="http://schemas.microsoft.com/office/word/2018/wordml/cex" xmlns:w16cid="http://schemas.microsoft.com/office/word/2016/wordml/cid" xmlns:w16="http://schemas.microsoft.com/office/word/2018/wordml" xmlns:w16sdtdh="http://schemas.microsoft.com/office/word/2020/wordml/sdtdatahash" xmlns:w16se="http://schemas.microsoft.com/office/word/2015/wordml/symex" xmlns:wpg="http://schemas.microsoft.com/office/word/2010/wordprocessingGroup" xmlns:wpi="http://schemas.microsoft.com/office/word/2010/wordprocessingInk" xmlns:wne="http://schemas.microsoft.com/office/word/2006/wordml" xmlns:wps="http://schemas.microsoft.com/office/word/2010/wordprocessingShape" mc:Ignorable="w14 w15 w16se w16cid w16 w16cex w16sdtdh wp14">
+<w:endnotes xmlns:wpc="http://schemas.microsoft.com/office/word/2010/wordprocessingCanvas" xmlns:cx="http://schemas.microsoft.com/office/drawing/2014/chartex" xmlns:cx1="http://schemas.microsoft.com/office/drawing/2015/9/8/chartex" xmlns:cx2="http://schemas.microsoft.com/office/drawing/2015/10/21/chartex" xmlns:cx3="http://schemas.microsoft.com/office/drawing/2016/5/9/chartex" xmlns:cx4="http://schemas.microsoft.com/office/drawing/2016/5/10/chartex" xmlns:cx5="http://schemas.microsoft.com/office/drawing/2016/5/11/chartex" xmlns:cx6="http://schemas.microsoft.com/office/drawing/2016/5/12/chartex" xmlns:cx7="http://schemas.microsoft.com/office/drawing/2016/5/13/chartex" xmlns:cx8="http://schemas.microsoft.com/office/drawing/2016/5/14/chartex" xmlns:mc="http://schemas.openxmlformats.org/markup-compatibility/2006" xmlns:aink="http://schemas.microsoft.com/office/drawing/2016/ink" xmlns:am3d="http://schemas.microsoft.com/office/drawing/2017/model3d" xmlns:o="urn:schemas-microsoft-com:office:office" xmlns:oel="http://schemas.microsoft.com/office/2019/extlst" xmlns:r="http://schemas.openxmlformats.org/officeDocument/2006/relationships" xmlns:m="http://schemas.openxmlformats.org/officeDocument/2006/math" xmlns:v="urn:schemas-microsoft-com:vml" xmlns:wp14="http://schemas.microsoft.com/office/word/2010/wordprocessingDrawing" xmlns:wp="http://schemas.openxmlformats.org/drawingml/2006/wordprocessingDrawing" xmlns:w10="urn:schemas-microsoft-com:office:word" xmlns:w="http://schemas.openxmlformats.org/wordprocessingml/2006/main" xmlns:w14="http://schemas.microsoft.com/office/word/2010/wordml" xmlns:w15="http://schemas.microsoft.com/office/word/2012/wordml" xmlns:w16cex="http://schemas.microsoft.com/office/word/2018/wordml/cex" xmlns:w16cid="http://schemas.microsoft.com/office/word/2016/wordml/cid" xmlns:w16="http://schemas.microsoft.com/office/word/2018/wordml" xmlns:w16du="http://schemas.microsoft.com/office/word/2023/wordml/word16du" xmlns:w16sdtdh="http://schemas.microsoft.com/office/word/2020/wordml/sdtdatahash" xmlns:w16sdtfl="http://schemas.microsoft.com/office/word/2024/wordml/sdtformatlock" xmlns:w16se="http://schemas.microsoft.com/office/word/2015/wordml/symex" xmlns:wpg="http://schemas.microsoft.com/office/word/2010/wordprocessingGroup" xmlns:wpi="http://schemas.microsoft.com/office/word/2010/wordprocessingInk" xmlns:wne="http://schemas.microsoft.com/office/word/2006/wordml" xmlns:wps="http://schemas.microsoft.com/office/word/2010/wordprocessingShape" mc:Ignorable="w14 w15 w16se w16cid w16 w16cex w16sdtdh w16sdtfl w16du wp14">
   <w:endnote w:type="separator" w:id="-1">
     <w:p>
       <w:pPr>
@@ -10885,10 +10638,10 @@
 </file>
 
 <file path=word/footer1.xml><?xml version="1.0" encoding="utf-8"?>
-<w:ftr xmlns:wpc="http://schemas.microsoft.com/office/word/2010/wordprocessingCanvas" xmlns:cx="http://schemas.microsoft.com/office/drawing/2014/chartex" xmlns:cx1="http://schemas.microsoft.com/office/drawing/2015/9/8/chartex" xmlns:cx2="http://schemas.microsoft.com/office/drawing/2015/10/21/chartex" xmlns:cx3="http://schemas.microsoft.com/office/drawing/2016/5/9/chartex" xmlns:cx4="http://schemas.microsoft.com/office/drawing/2016/5/10/chartex" xmlns:cx5="http://schemas.microsoft.com/office/drawing/2016/5/11/chartex" xmlns:cx6="http://schemas.microsoft.com/office/drawing/2016/5/12/chartex" xmlns:cx7="http://schemas.microsoft.com/office/drawing/2016/5/13/chartex" xmlns:cx8="http://schemas.microsoft.com/office/drawing/2016/5/14/chartex" xmlns:mc="http://schemas.openxmlformats.org/markup-compatibility/2006" xmlns:aink="http://schemas.microsoft.com/office/drawing/2016/ink" xmlns:am3d="http://schemas.microsoft.com/office/drawing/2017/model3d" xmlns:o="urn:schemas-microsoft-com:office:office" xmlns:r="http://schemas.openxmlformats.org/officeDocument/2006/relationships" xmlns:m="http://schemas.openxmlformats.org/officeDocument/2006/math" xmlns:v="urn:schemas-microsoft-com:vml" xmlns:wp14="http://schemas.microsoft.com/office/word/2010/wordprocessingDrawing" xmlns:wp="http://schemas.openxmlformats.org/drawingml/2006/wordprocessingDrawing" xmlns:w10="urn:schemas-microsoft-com:office:word" xmlns:w="http://schemas.openxmlformats.org/wordprocessingml/2006/main" xmlns:w14="http://schemas.microsoft.com/office/word/2010/wordml" xmlns:w15="http://schemas.microsoft.com/office/word/2012/wordml" xmlns:w16cex="http://schemas.microsoft.com/office/word/2018/wordml/cex" xmlns:w16cid="http://schemas.microsoft.com/office/word/2016/wordml/cid" xmlns:w16="http://schemas.microsoft.com/office/word/2018/wordml" xmlns:w16sdtdh="http://schemas.microsoft.com/office/word/2020/wordml/sdtdatahash" xmlns:w16se="http://schemas.microsoft.com/office/word/2015/wordml/symex" xmlns:wpg="http://schemas.microsoft.com/office/word/2010/wordprocessingGroup" xmlns:wpi="http://schemas.microsoft.com/office/word/2010/wordprocessingInk" xmlns:wne="http://schemas.microsoft.com/office/word/2006/wordml" xmlns:wps="http://schemas.microsoft.com/office/word/2010/wordprocessingShape" mc:Ignorable="w14 w15 w16se w16cid w16 w16cex w16sdtdh wp14">
+<w:ftr xmlns:wpc="http://schemas.microsoft.com/office/word/2010/wordprocessingCanvas" xmlns:cx="http://schemas.microsoft.com/office/drawing/2014/chartex" xmlns:cx1="http://schemas.microsoft.com/office/drawing/2015/9/8/chartex" xmlns:cx2="http://schemas.microsoft.com/office/drawing/2015/10/21/chartex" xmlns:cx3="http://schemas.microsoft.com/office/drawing/2016/5/9/chartex" xmlns:cx4="http://schemas.microsoft.com/office/drawing/2016/5/10/chartex" xmlns:cx5="http://schemas.microsoft.com/office/drawing/2016/5/11/chartex" xmlns:cx6="http://schemas.microsoft.com/office/drawing/2016/5/12/chartex" xmlns:cx7="http://schemas.microsoft.com/office/drawing/2016/5/13/chartex" xmlns:cx8="http://schemas.microsoft.com/office/drawing/2016/5/14/chartex" xmlns:mc="http://schemas.openxmlformats.org/markup-compatibility/2006" xmlns:aink="http://schemas.microsoft.com/office/drawing/2016/ink" xmlns:am3d="http://schemas.microsoft.com/office/drawing/2017/model3d" xmlns:o="urn:schemas-microsoft-com:office:office" xmlns:oel="http://schemas.microsoft.com/office/2019/extlst" xmlns:r="http://schemas.openxmlformats.org/officeDocument/2006/relationships" xmlns:m="http://schemas.openxmlformats.org/officeDocument/2006/math" xmlns:v="urn:schemas-microsoft-com:vml" xmlns:wp14="http://schemas.microsoft.com/office/word/2010/wordprocessingDrawing" xmlns:wp="http://schemas.openxmlformats.org/drawingml/2006/wordprocessingDrawing" xmlns:w10="urn:schemas-microsoft-com:office:word" xmlns:w="http://schemas.openxmlformats.org/wordprocessingml/2006/main" xmlns:w14="http://schemas.microsoft.com/office/word/2010/wordml" xmlns:w15="http://schemas.microsoft.com/office/word/2012/wordml" xmlns:w16cex="http://schemas.microsoft.com/office/word/2018/wordml/cex" xmlns:w16cid="http://schemas.microsoft.com/office/word/2016/wordml/cid" xmlns:w16="http://schemas.microsoft.com/office/word/2018/wordml" xmlns:w16du="http://schemas.microsoft.com/office/word/2023/wordml/word16du" xmlns:w16sdtdh="http://schemas.microsoft.com/office/word/2020/wordml/sdtdatahash" xmlns:w16sdtfl="http://schemas.microsoft.com/office/word/2024/wordml/sdtformatlock" xmlns:w16se="http://schemas.microsoft.com/office/word/2015/wordml/symex" xmlns:wpg="http://schemas.microsoft.com/office/word/2010/wordprocessingGroup" xmlns:wpi="http://schemas.microsoft.com/office/word/2010/wordprocessingInk" xmlns:wne="http://schemas.microsoft.com/office/word/2006/wordml" xmlns:wps="http://schemas.microsoft.com/office/word/2010/wordprocessingShape" mc:Ignorable="w14 w15 w16se w16cid w16 w16cex w16sdtdh w16sdtfl w16du wp14">
   <w:p>
     <w:pPr>
-      <w:pStyle w:val="Footer"/>
+      <w:pStyle w:val="a5"/>
       <w:ind w:firstLine="0"/>
       <w:jc w:val="center"/>
     </w:pPr>
@@ -10903,10 +10656,10 @@
 </file>
 
 <file path=word/footer2.xml><?xml version="1.0" encoding="utf-8"?>
-<w:ftr xmlns:wpc="http://schemas.microsoft.com/office/word/2010/wordprocessingCanvas" xmlns:cx="http://schemas.microsoft.com/office/drawing/2014/chartex" xmlns:cx1="http://schemas.microsoft.com/office/drawing/2015/9/8/chartex" xmlns:cx2="http://schemas.microsoft.com/office/drawing/2015/10/21/chartex" xmlns:cx3="http://schemas.microsoft.com/office/drawing/2016/5/9/chartex" xmlns:cx4="http://schemas.microsoft.com/office/drawing/2016/5/10/chartex" xmlns:cx5="http://schemas.microsoft.com/office/drawing/2016/5/11/chartex" xmlns:cx6="http://schemas.microsoft.com/office/drawing/2016/5/12/chartex" xmlns:cx7="http://schemas.microsoft.com/office/drawing/2016/5/13/chartex" xmlns:cx8="http://schemas.microsoft.com/office/drawing/2016/5/14/chartex" xmlns:mc="http://schemas.openxmlformats.org/markup-compatibility/2006" xmlns:aink="http://schemas.microsoft.com/office/drawing/2016/ink" xmlns:am3d="http://schemas.microsoft.com/office/drawing/2017/model3d" xmlns:o="urn:schemas-microsoft-com:office:office" xmlns:r="http://schemas.openxmlformats.org/officeDocument/2006/relationships" xmlns:m="http://schemas.openxmlformats.org/officeDocument/2006/math" xmlns:v="urn:schemas-microsoft-com:vml" xmlns:wp14="http://schemas.microsoft.com/office/word/2010/wordprocessingDrawing" xmlns:wp="http://schemas.openxmlformats.org/drawingml/2006/wordprocessingDrawing" xmlns:w10="urn:schemas-microsoft-com:office:word" xmlns:w="http://schemas.openxmlformats.org/wordprocessingml/2006/main" xmlns:w14="http://schemas.microsoft.com/office/word/2010/wordml" xmlns:w15="http://schemas.microsoft.com/office/word/2012/wordml" xmlns:w16cex="http://schemas.microsoft.com/office/word/2018/wordml/cex" xmlns:w16cid="http://schemas.microsoft.com/office/word/2016/wordml/cid" xmlns:w16="http://schemas.microsoft.com/office/word/2018/wordml" xmlns:w16sdtdh="http://schemas.microsoft.com/office/word/2020/wordml/sdtdatahash" xmlns:w16se="http://schemas.microsoft.com/office/word/2015/wordml/symex" xmlns:wpg="http://schemas.microsoft.com/office/word/2010/wordprocessingGroup" xmlns:wpi="http://schemas.microsoft.com/office/word/2010/wordprocessingInk" xmlns:wne="http://schemas.microsoft.com/office/word/2006/wordml" xmlns:wps="http://schemas.microsoft.com/office/word/2010/wordprocessingShape" mc:Ignorable="w14 w15 w16se w16cid w16 w16cex w16sdtdh wp14">
+<w:ftr xmlns:wpc="http://schemas.microsoft.com/office/word/2010/wordprocessingCanvas" xmlns:cx="http://schemas.microsoft.com/office/drawing/2014/chartex" xmlns:cx1="http://schemas.microsoft.com/office/drawing/2015/9/8/chartex" xmlns:cx2="http://schemas.microsoft.com/office/drawing/2015/10/21/chartex" xmlns:cx3="http://schemas.microsoft.com/office/drawing/2016/5/9/chartex" xmlns:cx4="http://schemas.microsoft.com/office/drawing/2016/5/10/chartex" xmlns:cx5="http://schemas.microsoft.com/office/drawing/2016/5/11/chartex" xmlns:cx6="http://schemas.microsoft.com/office/drawing/2016/5/12/chartex" xmlns:cx7="http://schemas.microsoft.com/office/drawing/2016/5/13/chartex" xmlns:cx8="http://schemas.microsoft.com/office/drawing/2016/5/14/chartex" xmlns:mc="http://schemas.openxmlformats.org/markup-compatibility/2006" xmlns:aink="http://schemas.microsoft.com/office/drawing/2016/ink" xmlns:am3d="http://schemas.microsoft.com/office/drawing/2017/model3d" xmlns:o="urn:schemas-microsoft-com:office:office" xmlns:oel="http://schemas.microsoft.com/office/2019/extlst" xmlns:r="http://schemas.openxmlformats.org/officeDocument/2006/relationships" xmlns:m="http://schemas.openxmlformats.org/officeDocument/2006/math" xmlns:v="urn:schemas-microsoft-com:vml" xmlns:wp14="http://schemas.microsoft.com/office/word/2010/wordprocessingDrawing" xmlns:wp="http://schemas.openxmlformats.org/drawingml/2006/wordprocessingDrawing" xmlns:w10="urn:schemas-microsoft-com:office:word" xmlns:w="http://schemas.openxmlformats.org/wordprocessingml/2006/main" xmlns:w14="http://schemas.microsoft.com/office/word/2010/wordml" xmlns:w15="http://schemas.microsoft.com/office/word/2012/wordml" xmlns:w16cex="http://schemas.microsoft.com/office/word/2018/wordml/cex" xmlns:w16cid="http://schemas.microsoft.com/office/word/2016/wordml/cid" xmlns:w16="http://schemas.microsoft.com/office/word/2018/wordml" xmlns:w16du="http://schemas.microsoft.com/office/word/2023/wordml/word16du" xmlns:w16sdtdh="http://schemas.microsoft.com/office/word/2020/wordml/sdtdatahash" xmlns:w16sdtfl="http://schemas.microsoft.com/office/word/2024/wordml/sdtformatlock" xmlns:w16se="http://schemas.microsoft.com/office/word/2015/wordml/symex" xmlns:wpg="http://schemas.microsoft.com/office/word/2010/wordprocessingGroup" xmlns:wpi="http://schemas.microsoft.com/office/word/2010/wordprocessingInk" xmlns:wne="http://schemas.microsoft.com/office/word/2006/wordml" xmlns:wps="http://schemas.microsoft.com/office/word/2010/wordprocessingShape" mc:Ignorable="w14 w15 w16se w16cid w16 w16cex w16sdtdh w16sdtfl w16du wp14">
   <w:p>
     <w:pPr>
-      <w:pStyle w:val="Footer"/>
+      <w:pStyle w:val="a5"/>
       <w:ind w:firstLine="0"/>
       <w:jc w:val="center"/>
     </w:pPr>
@@ -10965,7 +10718,7 @@
                       <w:txbxContent>
                         <w:p>
                           <w:pPr>
-                            <w:pStyle w:val="Footer"/>
+                            <w:pStyle w:val="a5"/>
                             <w:ind w:firstLine="0"/>
                           </w:pPr>
                           <w:r>
@@ -10995,7 +10748,7 @@
             </wp:anchor>
           </w:drawing>
         </mc:Choice>
-        <mc:Fallback xmlns:w16sdtfl="http://schemas.microsoft.com/office/word/2024/wordml/sdtformatlock" xmlns:w16du="http://schemas.microsoft.com/office/word/2023/wordml/word16du" xmlns:oel="http://schemas.microsoft.com/office/2019/extlst">
+        <mc:Fallback>
           <w:pict>
             <v:shapetype w14:anchorId="2208988C" id="_x0000_t202" coordsize="21600,21600" o:spt="202" path="m,l,21600r21600,l21600,xe">
               <v:stroke joinstyle="miter"/>
@@ -11038,7 +10791,7 @@
 </file>
 
 <file path=word/footnotes.xml><?xml version="1.0" encoding="utf-8"?>
-<w:footnotes xmlns:wpc="http://schemas.microsoft.com/office/word/2010/wordprocessingCanvas" xmlns:cx="http://schemas.microsoft.com/office/drawing/2014/chartex" xmlns:cx1="http://schemas.microsoft.com/office/drawing/2015/9/8/chartex" xmlns:cx2="http://schemas.microsoft.com/office/drawing/2015/10/21/chartex" xmlns:cx3="http://schemas.microsoft.com/office/drawing/2016/5/9/chartex" xmlns:cx4="http://schemas.microsoft.com/office/drawing/2016/5/10/chartex" xmlns:cx5="http://schemas.microsoft.com/office/drawing/2016/5/11/chartex" xmlns:cx6="http://schemas.microsoft.com/office/drawing/2016/5/12/chartex" xmlns:cx7="http://schemas.microsoft.com/office/drawing/2016/5/13/chartex" xmlns:cx8="http://schemas.microsoft.com/office/drawing/2016/5/14/chartex" xmlns:mc="http://schemas.openxmlformats.org/markup-compatibility/2006" xmlns:aink="http://schemas.microsoft.com/office/drawing/2016/ink" xmlns:am3d="http://schemas.microsoft.com/office/drawing/2017/model3d" xmlns:o="urn:schemas-microsoft-com:office:office" xmlns:r="http://schemas.openxmlformats.org/officeDocument/2006/relationships" xmlns:m="http://schemas.openxmlformats.org/officeDocument/2006/math" xmlns:v="urn:schemas-microsoft-com:vml" xmlns:wp14="http://schemas.microsoft.com/office/word/2010/wordprocessingDrawing" xmlns:wp="http://schemas.openxmlformats.org/drawingml/2006/wordprocessingDrawing" xmlns:w10="urn:schemas-microsoft-com:office:word" xmlns:w="http://schemas.openxmlformats.org/wordprocessingml/2006/main" xmlns:w14="http://schemas.microsoft.com/office/word/2010/wordml" xmlns:w15="http://schemas.microsoft.com/office/word/2012/wordml" xmlns:w16cex="http://schemas.microsoft.com/office/word/2018/wordml/cex" xmlns:w16cid="http://schemas.microsoft.com/office/word/2016/wordml/cid" xmlns:w16="http://schemas.microsoft.com/office/word/2018/wordml" xmlns:w16sdtdh="http://schemas.microsoft.com/office/word/2020/wordml/sdtdatahash" xmlns:w16se="http://schemas.microsoft.com/office/word/2015/wordml/symex" xmlns:wpg="http://schemas.microsoft.com/office/word/2010/wordprocessingGroup" xmlns:wpi="http://schemas.microsoft.com/office/word/2010/wordprocessingInk" xmlns:wne="http://schemas.microsoft.com/office/word/2006/wordml" xmlns:wps="http://schemas.microsoft.com/office/word/2010/wordprocessingShape" mc:Ignorable="w14 w15 w16se w16cid w16 w16cex w16sdtdh wp14">
+<w:footnotes xmlns:wpc="http://schemas.microsoft.com/office/word/2010/wordprocessingCanvas" xmlns:cx="http://schemas.microsoft.com/office/drawing/2014/chartex" xmlns:cx1="http://schemas.microsoft.com/office/drawing/2015/9/8/chartex" xmlns:cx2="http://schemas.microsoft.com/office/drawing/2015/10/21/chartex" xmlns:cx3="http://schemas.microsoft.com/office/drawing/2016/5/9/chartex" xmlns:cx4="http://schemas.microsoft.com/office/drawing/2016/5/10/chartex" xmlns:cx5="http://schemas.microsoft.com/office/drawing/2016/5/11/chartex" xmlns:cx6="http://schemas.microsoft.com/office/drawing/2016/5/12/chartex" xmlns:cx7="http://schemas.microsoft.com/office/drawing/2016/5/13/chartex" xmlns:cx8="http://schemas.microsoft.com/office/drawing/2016/5/14/chartex" xmlns:mc="http://schemas.openxmlformats.org/markup-compatibility/2006" xmlns:aink="http://schemas.microsoft.com/office/drawing/2016/ink" xmlns:am3d="http://schemas.microsoft.com/office/drawing/2017/model3d" xmlns:o="urn:schemas-microsoft-com:office:office" xmlns:oel="http://schemas.microsoft.com/office/2019/extlst" xmlns:r="http://schemas.openxmlformats.org/officeDocument/2006/relationships" xmlns:m="http://schemas.openxmlformats.org/officeDocument/2006/math" xmlns:v="urn:schemas-microsoft-com:vml" xmlns:wp14="http://schemas.microsoft.com/office/word/2010/wordprocessingDrawing" xmlns:wp="http://schemas.openxmlformats.org/drawingml/2006/wordprocessingDrawing" xmlns:w10="urn:schemas-microsoft-com:office:word" xmlns:w="http://schemas.openxmlformats.org/wordprocessingml/2006/main" xmlns:w14="http://schemas.microsoft.com/office/word/2010/wordml" xmlns:w15="http://schemas.microsoft.com/office/word/2012/wordml" xmlns:w16cex="http://schemas.microsoft.com/office/word/2018/wordml/cex" xmlns:w16cid="http://schemas.microsoft.com/office/word/2016/wordml/cid" xmlns:w16="http://schemas.microsoft.com/office/word/2018/wordml" xmlns:w16du="http://schemas.microsoft.com/office/word/2023/wordml/word16du" xmlns:w16sdtdh="http://schemas.microsoft.com/office/word/2020/wordml/sdtdatahash" xmlns:w16sdtfl="http://schemas.microsoft.com/office/word/2024/wordml/sdtformatlock" xmlns:w16se="http://schemas.microsoft.com/office/word/2015/wordml/symex" xmlns:wpg="http://schemas.microsoft.com/office/word/2010/wordprocessingGroup" xmlns:wpi="http://schemas.microsoft.com/office/word/2010/wordprocessingInk" xmlns:wne="http://schemas.microsoft.com/office/word/2006/wordml" xmlns:wps="http://schemas.microsoft.com/office/word/2010/wordprocessingShape" mc:Ignorable="w14 w15 w16se w16cid w16 w16cex w16sdtdh w16sdtfl w16du wp14">
   <w:footnote w:type="separator" w:id="-1">
     <w:p>
       <w:pPr>
@@ -11063,7 +10816,7 @@
 </file>
 
 <file path=word/numbering.xml><?xml version="1.0" encoding="utf-8"?>
-<w:numbering xmlns:wpc="http://schemas.microsoft.com/office/word/2010/wordprocessingCanvas" xmlns:cx="http://schemas.microsoft.com/office/drawing/2014/chartex" xmlns:cx1="http://schemas.microsoft.com/office/drawing/2015/9/8/chartex" xmlns:cx2="http://schemas.microsoft.com/office/drawing/2015/10/21/chartex" xmlns:cx3="http://schemas.microsoft.com/office/drawing/2016/5/9/chartex" xmlns:cx4="http://schemas.microsoft.com/office/drawing/2016/5/10/chartex" xmlns:cx5="http://schemas.microsoft.com/office/drawing/2016/5/11/chartex" xmlns:cx6="http://schemas.microsoft.com/office/drawing/2016/5/12/chartex" xmlns:cx7="http://schemas.microsoft.com/office/drawing/2016/5/13/chartex" xmlns:cx8="http://schemas.microsoft.com/office/drawing/2016/5/14/chartex" xmlns:mc="http://schemas.openxmlformats.org/markup-compatibility/2006" xmlns:aink="http://schemas.microsoft.com/office/drawing/2016/ink" xmlns:am3d="http://schemas.microsoft.com/office/drawing/2017/model3d" xmlns:o="urn:schemas-microsoft-com:office:office" xmlns:r="http://schemas.openxmlformats.org/officeDocument/2006/relationships" xmlns:m="http://schemas.openxmlformats.org/officeDocument/2006/math" xmlns:v="urn:schemas-microsoft-com:vml" xmlns:wp14="http://schemas.microsoft.com/office/word/2010/wordprocessingDrawing" xmlns:wp="http://schemas.openxmlformats.org/drawingml/2006/wordprocessingDrawing" xmlns:w10="urn:schemas-microsoft-com:office:word" xmlns:w="http://schemas.openxmlformats.org/wordprocessingml/2006/main" xmlns:w14="http://schemas.microsoft.com/office/word/2010/wordml" xmlns:w15="http://schemas.microsoft.com/office/word/2012/wordml" xmlns:w16cex="http://schemas.microsoft.com/office/word/2018/wordml/cex" xmlns:w16cid="http://schemas.microsoft.com/office/word/2016/wordml/cid" xmlns:w16="http://schemas.microsoft.com/office/word/2018/wordml" xmlns:w16sdtdh="http://schemas.microsoft.com/office/word/2020/wordml/sdtdatahash" xmlns:w16se="http://schemas.microsoft.com/office/word/2015/wordml/symex" xmlns:wpg="http://schemas.microsoft.com/office/word/2010/wordprocessingGroup" xmlns:wpi="http://schemas.microsoft.com/office/word/2010/wordprocessingInk" xmlns:wne="http://schemas.microsoft.com/office/word/2006/wordml" xmlns:wps="http://schemas.microsoft.com/office/word/2010/wordprocessingShape" mc:Ignorable="w14 w15 w16se w16cid w16 w16cex w16sdtdh wp14">
+<w:numbering xmlns:wpc="http://schemas.microsoft.com/office/word/2010/wordprocessingCanvas" xmlns:cx="http://schemas.microsoft.com/office/drawing/2014/chartex" xmlns:cx1="http://schemas.microsoft.com/office/drawing/2015/9/8/chartex" xmlns:cx2="http://schemas.microsoft.com/office/drawing/2015/10/21/chartex" xmlns:cx3="http://schemas.microsoft.com/office/drawing/2016/5/9/chartex" xmlns:cx4="http://schemas.microsoft.com/office/drawing/2016/5/10/chartex" xmlns:cx5="http://schemas.microsoft.com/office/drawing/2016/5/11/chartex" xmlns:cx6="http://schemas.microsoft.com/office/drawing/2016/5/12/chartex" xmlns:cx7="http://schemas.microsoft.com/office/drawing/2016/5/13/chartex" xmlns:cx8="http://schemas.microsoft.com/office/drawing/2016/5/14/chartex" xmlns:mc="http://schemas.openxmlformats.org/markup-compatibility/2006" xmlns:aink="http://schemas.microsoft.com/office/drawing/2016/ink" xmlns:am3d="http://schemas.microsoft.com/office/drawing/2017/model3d" xmlns:o="urn:schemas-microsoft-com:office:office" xmlns:oel="http://schemas.microsoft.com/office/2019/extlst" xmlns:r="http://schemas.openxmlformats.org/officeDocument/2006/relationships" xmlns:m="http://schemas.openxmlformats.org/officeDocument/2006/math" xmlns:v="urn:schemas-microsoft-com:vml" xmlns:wp14="http://schemas.microsoft.com/office/word/2010/wordprocessingDrawing" xmlns:wp="http://schemas.openxmlformats.org/drawingml/2006/wordprocessingDrawing" xmlns:w10="urn:schemas-microsoft-com:office:word" xmlns:w="http://schemas.openxmlformats.org/wordprocessingml/2006/main" xmlns:w14="http://schemas.microsoft.com/office/word/2010/wordml" xmlns:w15="http://schemas.microsoft.com/office/word/2012/wordml" xmlns:w16cex="http://schemas.microsoft.com/office/word/2018/wordml/cex" xmlns:w16cid="http://schemas.microsoft.com/office/word/2016/wordml/cid" xmlns:w16="http://schemas.microsoft.com/office/word/2018/wordml" xmlns:w16du="http://schemas.microsoft.com/office/word/2023/wordml/word16du" xmlns:w16sdtdh="http://schemas.microsoft.com/office/word/2020/wordml/sdtdatahash" xmlns:w16sdtfl="http://schemas.microsoft.com/office/word/2024/wordml/sdtformatlock" xmlns:w16se="http://schemas.microsoft.com/office/word/2015/wordml/symex" xmlns:wpg="http://schemas.microsoft.com/office/word/2010/wordprocessingGroup" xmlns:wpi="http://schemas.microsoft.com/office/word/2010/wordprocessingInk" xmlns:wne="http://schemas.microsoft.com/office/word/2006/wordml" xmlns:wps="http://schemas.microsoft.com/office/word/2010/wordprocessingShape" mc:Ignorable="w14 w15 w16se w16cid w16 w16cex w16sdtdh w16sdtfl w16du wp14">
   <w:abstractNum w:abstractNumId="0" w15:restartNumberingAfterBreak="0">
     <w:nsid w:val="915C93DA"/>
     <w:multiLevelType w:val="singleLevel"/>
@@ -13600,68 +13353,68 @@
       </w:rPr>
     </w:lvl>
   </w:abstractNum>
-  <w:num w:numId="1">
+  <w:num w:numId="1" w16cid:durableId="39089319">
     <w:abstractNumId w:val="1"/>
   </w:num>
-  <w:num w:numId="2">
+  <w:num w:numId="2" w16cid:durableId="948974310">
     <w:abstractNumId w:val="9"/>
   </w:num>
-  <w:num w:numId="3">
+  <w:num w:numId="3" w16cid:durableId="1700206947">
     <w:abstractNumId w:val="8"/>
   </w:num>
-  <w:num w:numId="4">
+  <w:num w:numId="4" w16cid:durableId="1486319728">
     <w:abstractNumId w:val="0"/>
   </w:num>
-  <w:num w:numId="5">
+  <w:num w:numId="5" w16cid:durableId="1909536013">
     <w:abstractNumId w:val="2"/>
   </w:num>
-  <w:num w:numId="6">
+  <w:num w:numId="6" w16cid:durableId="1817604005">
     <w:abstractNumId w:val="4"/>
   </w:num>
-  <w:num w:numId="7">
+  <w:num w:numId="7" w16cid:durableId="791825578">
     <w:abstractNumId w:val="11"/>
   </w:num>
-  <w:num w:numId="8">
+  <w:num w:numId="8" w16cid:durableId="1761096842">
     <w:abstractNumId w:val="12"/>
   </w:num>
-  <w:num w:numId="9">
+  <w:num w:numId="9" w16cid:durableId="1330862567">
     <w:abstractNumId w:val="10"/>
   </w:num>
-  <w:num w:numId="10">
+  <w:num w:numId="10" w16cid:durableId="677464374">
     <w:abstractNumId w:val="13"/>
   </w:num>
-  <w:num w:numId="11">
+  <w:num w:numId="11" w16cid:durableId="1450318996">
     <w:abstractNumId w:val="5"/>
   </w:num>
-  <w:num w:numId="12">
+  <w:num w:numId="12" w16cid:durableId="506670841">
     <w:abstractNumId w:val="3"/>
   </w:num>
-  <w:num w:numId="13">
+  <w:num w:numId="13" w16cid:durableId="772016490">
     <w:abstractNumId w:val="7"/>
   </w:num>
-  <w:num w:numId="14">
+  <w:num w:numId="14" w16cid:durableId="352269507">
     <w:abstractNumId w:val="16"/>
   </w:num>
-  <w:num w:numId="15">
+  <w:num w:numId="15" w16cid:durableId="222378665">
     <w:abstractNumId w:val="6"/>
   </w:num>
-  <w:num w:numId="16">
+  <w:num w:numId="16" w16cid:durableId="1927574623">
     <w:abstractNumId w:val="15"/>
   </w:num>
-  <w:num w:numId="17">
+  <w:num w:numId="17" w16cid:durableId="1071120908">
     <w:abstractNumId w:val="14"/>
   </w:num>
-  <w:num w:numId="18">
+  <w:num w:numId="18" w16cid:durableId="681666045">
     <w:abstractNumId w:val="17"/>
   </w:num>
-  <w:num w:numId="19">
+  <w:num w:numId="19" w16cid:durableId="539318880">
     <w:abstractNumId w:val="18"/>
   </w:num>
 </w:numbering>
 </file>
 
 <file path=word/people.xml><?xml version="1.0" encoding="utf-8"?>
-<w15:people xmlns:wpc="http://schemas.microsoft.com/office/word/2010/wordprocessingCanvas" xmlns:cx="http://schemas.microsoft.com/office/drawing/2014/chartex" xmlns:cx1="http://schemas.microsoft.com/office/drawing/2015/9/8/chartex" xmlns:cx2="http://schemas.microsoft.com/office/drawing/2015/10/21/chartex" xmlns:cx3="http://schemas.microsoft.com/office/drawing/2016/5/9/chartex" xmlns:cx4="http://schemas.microsoft.com/office/drawing/2016/5/10/chartex" xmlns:cx5="http://schemas.microsoft.com/office/drawing/2016/5/11/chartex" xmlns:cx6="http://schemas.microsoft.com/office/drawing/2016/5/12/chartex" xmlns:cx7="http://schemas.microsoft.com/office/drawing/2016/5/13/chartex" xmlns:cx8="http://schemas.microsoft.com/office/drawing/2016/5/14/chartex" xmlns:mc="http://schemas.openxmlformats.org/markup-compatibility/2006" xmlns:aink="http://schemas.microsoft.com/office/drawing/2016/ink" xmlns:am3d="http://schemas.microsoft.com/office/drawing/2017/model3d" xmlns:o="urn:schemas-microsoft-com:office:office" xmlns:r="http://schemas.openxmlformats.org/officeDocument/2006/relationships" xmlns:m="http://schemas.openxmlformats.org/officeDocument/2006/math" xmlns:v="urn:schemas-microsoft-com:vml" xmlns:wp14="http://schemas.microsoft.com/office/word/2010/wordprocessingDrawing" xmlns:wp="http://schemas.openxmlformats.org/drawingml/2006/wordprocessingDrawing" xmlns:w10="urn:schemas-microsoft-com:office:word" xmlns:w="http://schemas.openxmlformats.org/wordprocessingml/2006/main" xmlns:w14="http://schemas.microsoft.com/office/word/2010/wordml" xmlns:w15="http://schemas.microsoft.com/office/word/2012/wordml" xmlns:w16cex="http://schemas.microsoft.com/office/word/2018/wordml/cex" xmlns:w16cid="http://schemas.microsoft.com/office/word/2016/wordml/cid" xmlns:w16="http://schemas.microsoft.com/office/word/2018/wordml" xmlns:w16sdtdh="http://schemas.microsoft.com/office/word/2020/wordml/sdtdatahash" xmlns:w16se="http://schemas.microsoft.com/office/word/2015/wordml/symex" xmlns:wpg="http://schemas.microsoft.com/office/word/2010/wordprocessingGroup" xmlns:wpi="http://schemas.microsoft.com/office/word/2010/wordprocessingInk" xmlns:wne="http://schemas.microsoft.com/office/word/2006/wordml" xmlns:wps="http://schemas.microsoft.com/office/word/2010/wordprocessingShape" mc:Ignorable="w14 w15 w16se w16cid w16 w16cex w16sdtdh wp14">
+<w15:people xmlns:wpc="http://schemas.microsoft.com/office/word/2010/wordprocessingCanvas" xmlns:cx="http://schemas.microsoft.com/office/drawing/2014/chartex" xmlns:cx1="http://schemas.microsoft.com/office/drawing/2015/9/8/chartex" xmlns:cx2="http://schemas.microsoft.com/office/drawing/2015/10/21/chartex" xmlns:cx3="http://schemas.microsoft.com/office/drawing/2016/5/9/chartex" xmlns:cx4="http://schemas.microsoft.com/office/drawing/2016/5/10/chartex" xmlns:cx5="http://schemas.microsoft.com/office/drawing/2016/5/11/chartex" xmlns:cx6="http://schemas.microsoft.com/office/drawing/2016/5/12/chartex" xmlns:cx7="http://schemas.microsoft.com/office/drawing/2016/5/13/chartex" xmlns:cx8="http://schemas.microsoft.com/office/drawing/2016/5/14/chartex" xmlns:mc="http://schemas.openxmlformats.org/markup-compatibility/2006" xmlns:aink="http://schemas.microsoft.com/office/drawing/2016/ink" xmlns:am3d="http://schemas.microsoft.com/office/drawing/2017/model3d" xmlns:o="urn:schemas-microsoft-com:office:office" xmlns:oel="http://schemas.microsoft.com/office/2019/extlst" xmlns:r="http://schemas.openxmlformats.org/officeDocument/2006/relationships" xmlns:m="http://schemas.openxmlformats.org/officeDocument/2006/math" xmlns:v="urn:schemas-microsoft-com:vml" xmlns:wp14="http://schemas.microsoft.com/office/word/2010/wordprocessingDrawing" xmlns:wp="http://schemas.openxmlformats.org/drawingml/2006/wordprocessingDrawing" xmlns:w10="urn:schemas-microsoft-com:office:word" xmlns:w="http://schemas.openxmlformats.org/wordprocessingml/2006/main" xmlns:w14="http://schemas.microsoft.com/office/word/2010/wordml" xmlns:w15="http://schemas.microsoft.com/office/word/2012/wordml" xmlns:w16cex="http://schemas.microsoft.com/office/word/2018/wordml/cex" xmlns:w16cid="http://schemas.microsoft.com/office/word/2016/wordml/cid" xmlns:w16="http://schemas.microsoft.com/office/word/2018/wordml" xmlns:w16du="http://schemas.microsoft.com/office/word/2023/wordml/word16du" xmlns:w16sdtdh="http://schemas.microsoft.com/office/word/2020/wordml/sdtdatahash" xmlns:w16sdtfl="http://schemas.microsoft.com/office/word/2024/wordml/sdtformatlock" xmlns:w16se="http://schemas.microsoft.com/office/word/2015/wordml/symex" xmlns:wpg="http://schemas.microsoft.com/office/word/2010/wordprocessingGroup" xmlns:wpi="http://schemas.microsoft.com/office/word/2010/wordprocessingInk" xmlns:wne="http://schemas.microsoft.com/office/word/2006/wordml" xmlns:wps="http://schemas.microsoft.com/office/word/2010/wordprocessingShape" mc:Ignorable="w14 w15 w16se w16cid w16 w16cex w16sdtdh w16sdtfl w16du wp14">
   <w15:person w15:author="Kalentyev Alexey">
     <w15:presenceInfo w15:providerId="Windows Live" w15:userId="da819b8650d7d997"/>
   </w15:person>
@@ -13675,7 +13428,7 @@
 </file>
 
 <file path=word/styles.xml><?xml version="1.0" encoding="utf-8"?>
-<w:styles xmlns:mc="http://schemas.openxmlformats.org/markup-compatibility/2006" xmlns:r="http://schemas.openxmlformats.org/officeDocument/2006/relationships" xmlns:w="http://schemas.openxmlformats.org/wordprocessingml/2006/main" xmlns:w14="http://schemas.microsoft.com/office/word/2010/wordml" xmlns:w15="http://schemas.microsoft.com/office/word/2012/wordml" xmlns:w16cex="http://schemas.microsoft.com/office/word/2018/wordml/cex" xmlns:w16cid="http://schemas.microsoft.com/office/word/2016/wordml/cid" xmlns:w16="http://schemas.microsoft.com/office/word/2018/wordml" xmlns:w16sdtdh="http://schemas.microsoft.com/office/word/2020/wordml/sdtdatahash" xmlns:w16se="http://schemas.microsoft.com/office/word/2015/wordml/symex" mc:Ignorable="w14 w15 w16se w16cid w16 w16cex w16sdtdh">
+<w:styles xmlns:mc="http://schemas.openxmlformats.org/markup-compatibility/2006" xmlns:r="http://schemas.openxmlformats.org/officeDocument/2006/relationships" xmlns:w="http://schemas.openxmlformats.org/wordprocessingml/2006/main" xmlns:w14="http://schemas.microsoft.com/office/word/2010/wordml" xmlns:w15="http://schemas.microsoft.com/office/word/2012/wordml" xmlns:w16cex="http://schemas.microsoft.com/office/word/2018/wordml/cex" xmlns:w16cid="http://schemas.microsoft.com/office/word/2016/wordml/cid" xmlns:w16="http://schemas.microsoft.com/office/word/2018/wordml" xmlns:w16du="http://schemas.microsoft.com/office/word/2023/wordml/word16du" xmlns:w16sdtdh="http://schemas.microsoft.com/office/word/2020/wordml/sdtdatahash" xmlns:w16sdtfl="http://schemas.microsoft.com/office/word/2024/wordml/sdtformatlock" xmlns:w16se="http://schemas.microsoft.com/office/word/2015/wordml/symex" mc:Ignorable="w14 w15 w16se w16cid w16 w16cex w16sdtdh w16sdtfl w16du">
   <w:docDefaults>
     <w:rPrDefault>
       <w:rPr>
@@ -14059,7 +13812,7 @@
     <w:lsdException w:name="Unresolved Mention" w:semiHidden="1" w:unhideWhenUsed="1"/>
     <w:lsdException w:name="Smart Link" w:semiHidden="1" w:unhideWhenUsed="1"/>
   </w:latentStyles>
-  <w:style w:type="paragraph" w:default="1" w:styleId="Normal">
+  <w:style w:type="paragraph" w:default="1" w:styleId="a">
     <w:name w:val="Normal"/>
     <w:qFormat/>
     <w:pPr>
@@ -14074,10 +13827,10 @@
       <w:szCs w:val="22"/>
     </w:rPr>
   </w:style>
-  <w:style w:type="paragraph" w:styleId="Heading1">
+  <w:style w:type="paragraph" w:styleId="1">
     <w:name w:val="heading 1"/>
-    <w:next w:val="Normal"/>
-    <w:link w:val="Heading1Char"/>
+    <w:next w:val="a"/>
+    <w:link w:val="10"/>
     <w:uiPriority w:val="9"/>
     <w:qFormat/>
     <w:pPr>
@@ -14096,13 +13849,13 @@
       <w:szCs w:val="22"/>
     </w:rPr>
   </w:style>
-  <w:style w:type="character" w:default="1" w:styleId="DefaultParagraphFont">
+  <w:style w:type="character" w:default="1" w:styleId="a0">
     <w:name w:val="Default Paragraph Font"/>
     <w:uiPriority w:val="1"/>
     <w:semiHidden/>
     <w:unhideWhenUsed/>
   </w:style>
-  <w:style w:type="table" w:default="1" w:styleId="TableNormal">
+  <w:style w:type="table" w:default="1" w:styleId="a1">
     <w:name w:val="Normal Table"/>
     <w:uiPriority w:val="99"/>
     <w:semiHidden/>
@@ -14117,15 +13870,15 @@
       </w:tblCellMar>
     </w:tblPr>
   </w:style>
-  <w:style w:type="numbering" w:default="1" w:styleId="NoList">
+  <w:style w:type="numbering" w:default="1" w:styleId="a2">
     <w:name w:val="No List"/>
     <w:uiPriority w:val="99"/>
     <w:semiHidden/>
     <w:unhideWhenUsed/>
   </w:style>
-  <w:style w:type="character" w:styleId="Hyperlink">
+  <w:style w:type="character" w:styleId="a3">
     <w:name w:val="Hyperlink"/>
-    <w:basedOn w:val="DefaultParagraphFont"/>
+    <w:basedOn w:val="a0"/>
     <w:uiPriority w:val="99"/>
     <w:unhideWhenUsed/>
     <w:qFormat/>
@@ -14134,9 +13887,9 @@
       <w:u w:val="single"/>
     </w:rPr>
   </w:style>
-  <w:style w:type="paragraph" w:styleId="Header">
+  <w:style w:type="paragraph" w:styleId="a4">
     <w:name w:val="header"/>
-    <w:basedOn w:val="Normal"/>
+    <w:basedOn w:val="a"/>
     <w:uiPriority w:val="99"/>
     <w:unhideWhenUsed/>
     <w:qFormat/>
@@ -14147,9 +13900,9 @@
       </w:tabs>
     </w:pPr>
   </w:style>
-  <w:style w:type="paragraph" w:styleId="Footer">
+  <w:style w:type="paragraph" w:styleId="a5">
     <w:name w:val="footer"/>
-    <w:basedOn w:val="Normal"/>
+    <w:basedOn w:val="a"/>
     <w:uiPriority w:val="99"/>
     <w:unhideWhenUsed/>
     <w:qFormat/>
@@ -14160,9 +13913,9 @@
       </w:tabs>
     </w:pPr>
   </w:style>
-  <w:style w:type="paragraph" w:styleId="NormalWeb">
+  <w:style w:type="paragraph" w:styleId="a6">
     <w:name w:val="Normal (Web)"/>
-    <w:basedOn w:val="Normal"/>
+    <w:basedOn w:val="a"/>
     <w:uiPriority w:val="99"/>
     <w:semiHidden/>
     <w:unhideWhenUsed/>
@@ -14172,9 +13925,9 @@
       <w:szCs w:val="24"/>
     </w:rPr>
   </w:style>
-  <w:style w:type="table" w:styleId="TableGrid">
+  <w:style w:type="table" w:styleId="a7">
     <w:name w:val="Table Grid"/>
-    <w:basedOn w:val="TableNormal"/>
+    <w:basedOn w:val="a1"/>
     <w:uiPriority w:val="39"/>
     <w:qFormat/>
     <w:pPr>
@@ -14192,9 +13945,9 @@
       </w:tblBorders>
     </w:tblPr>
   </w:style>
-  <w:style w:type="character" w:customStyle="1" w:styleId="Heading1Char">
-    <w:name w:val="Heading 1 Char"/>
-    <w:link w:val="Heading1"/>
+  <w:style w:type="character" w:customStyle="1" w:styleId="10">
+    <w:name w:val="Заголовок 1 Знак"/>
+    <w:link w:val="1"/>
     <w:qFormat/>
     <w:rPr>
       <w:rFonts w:ascii="Times New Roman" w:eastAsia="Times New Roman" w:hAnsi="Times New Roman" w:cs="Times New Roman"/>
@@ -14203,10 +13956,10 @@
       <w:sz w:val="28"/>
     </w:rPr>
   </w:style>
-  <w:style w:type="paragraph" w:styleId="BalloonText">
+  <w:style w:type="paragraph" w:styleId="a8">
     <w:name w:val="Balloon Text"/>
-    <w:basedOn w:val="Normal"/>
-    <w:link w:val="BalloonTextChar"/>
+    <w:basedOn w:val="a"/>
+    <w:link w:val="a9"/>
     <w:uiPriority w:val="99"/>
     <w:semiHidden/>
     <w:unhideWhenUsed/>
@@ -14220,10 +13973,10 @@
       <w:szCs w:val="18"/>
     </w:rPr>
   </w:style>
-  <w:style w:type="character" w:customStyle="1" w:styleId="BalloonTextChar">
-    <w:name w:val="Balloon Text Char"/>
-    <w:basedOn w:val="DefaultParagraphFont"/>
-    <w:link w:val="BalloonText"/>
+  <w:style w:type="character" w:customStyle="1" w:styleId="a9">
+    <w:name w:val="Текст выноски Знак"/>
+    <w:basedOn w:val="a0"/>
+    <w:link w:val="a8"/>
     <w:uiPriority w:val="99"/>
     <w:semiHidden/>
     <w:rsid w:val="0044755B"/>
@@ -14234,19 +13987,19 @@
       <w:szCs w:val="18"/>
     </w:rPr>
   </w:style>
-  <w:style w:type="character" w:styleId="CommentReference">
+  <w:style w:type="character" w:styleId="aa">
     <w:name w:val="annotation reference"/>
-    <w:basedOn w:val="DefaultParagraphFont"/>
+    <w:basedOn w:val="a0"/>
     <w:rsid w:val="00914B98"/>
     <w:rPr>
       <w:sz w:val="16"/>
       <w:szCs w:val="16"/>
     </w:rPr>
   </w:style>
-  <w:style w:type="paragraph" w:styleId="CommentText">
+  <w:style w:type="paragraph" w:styleId="ab">
     <w:name w:val="annotation text"/>
-    <w:basedOn w:val="Normal"/>
-    <w:link w:val="CommentTextChar"/>
+    <w:basedOn w:val="a"/>
+    <w:link w:val="ac"/>
     <w:rsid w:val="00914B98"/>
     <w:pPr>
       <w:spacing w:after="0" w:line="240" w:lineRule="auto"/>
@@ -14261,19 +14014,19 @@
       <w:lang w:val="en-US" w:eastAsia="zh-CN"/>
     </w:rPr>
   </w:style>
-  <w:style w:type="character" w:customStyle="1" w:styleId="CommentTextChar">
-    <w:name w:val="Comment Text Char"/>
-    <w:basedOn w:val="DefaultParagraphFont"/>
-    <w:link w:val="CommentText"/>
+  <w:style w:type="character" w:customStyle="1" w:styleId="ac">
+    <w:name w:val="Текст примечания Знак"/>
+    <w:basedOn w:val="a0"/>
+    <w:link w:val="ab"/>
     <w:rsid w:val="00914B98"/>
     <w:rPr>
       <w:rFonts w:asciiTheme="minorHAnsi" w:eastAsiaTheme="minorEastAsia" w:hAnsiTheme="minorHAnsi" w:cstheme="minorBidi"/>
       <w:lang w:val="en-US" w:eastAsia="zh-CN"/>
     </w:rPr>
   </w:style>
-  <w:style w:type="character" w:styleId="UnresolvedMention">
+  <w:style w:type="character" w:styleId="ad">
     <w:name w:val="Unresolved Mention"/>
-    <w:basedOn w:val="DefaultParagraphFont"/>
+    <w:basedOn w:val="a0"/>
     <w:uiPriority w:val="99"/>
     <w:semiHidden/>
     <w:unhideWhenUsed/>
@@ -14283,11 +14036,11 @@
       <w:shd w:val="clear" w:color="auto" w:fill="E1DFDD"/>
     </w:rPr>
   </w:style>
-  <w:style w:type="paragraph" w:styleId="CommentSubject">
+  <w:style w:type="paragraph" w:styleId="ae">
     <w:name w:val="annotation subject"/>
-    <w:basedOn w:val="CommentText"/>
-    <w:next w:val="CommentText"/>
-    <w:link w:val="CommentSubjectChar"/>
+    <w:basedOn w:val="ab"/>
+    <w:next w:val="ab"/>
+    <w:link w:val="af"/>
     <w:uiPriority w:val="99"/>
     <w:semiHidden/>
     <w:unhideWhenUsed/>
@@ -14305,10 +14058,10 @@
       <w:lang w:val="ru-RU" w:eastAsia="ru-RU"/>
     </w:rPr>
   </w:style>
-  <w:style w:type="character" w:customStyle="1" w:styleId="CommentSubjectChar">
-    <w:name w:val="Comment Subject Char"/>
-    <w:basedOn w:val="CommentTextChar"/>
-    <w:link w:val="CommentSubject"/>
+  <w:style w:type="character" w:customStyle="1" w:styleId="af">
+    <w:name w:val="Тема примечания Знак"/>
+    <w:basedOn w:val="ac"/>
+    <w:link w:val="ae"/>
     <w:uiPriority w:val="99"/>
     <w:semiHidden/>
     <w:rsid w:val="00427264"/>
@@ -14320,9 +14073,9 @@
       <w:lang w:val="en-US" w:eastAsia="zh-CN"/>
     </w:rPr>
   </w:style>
-  <w:style w:type="character" w:styleId="HTMLCode">
+  <w:style w:type="character" w:styleId="HTML">
     <w:name w:val="HTML Code"/>
-    <w:basedOn w:val="DefaultParagraphFont"/>
+    <w:basedOn w:val="a0"/>
     <w:uiPriority w:val="99"/>
     <w:semiHidden/>
     <w:unhideWhenUsed/>
@@ -14335,7 +14088,7 @@
   </w:style>
   <w:style w:type="paragraph" w:customStyle="1" w:styleId="p1">
     <w:name w:val="p1"/>
-    <w:basedOn w:val="Normal"/>
+    <w:basedOn w:val="a"/>
     <w:rsid w:val="00315DF0"/>
     <w:pPr>
       <w:spacing w:before="100" w:beforeAutospacing="1" w:after="100" w:afterAutospacing="1" w:line="240" w:lineRule="auto"/>
@@ -14349,9 +14102,9 @@
       <w:lang w:val="en-US" w:eastAsia="en-US"/>
     </w:rPr>
   </w:style>
-  <w:style w:type="paragraph" w:styleId="ListParagraph">
+  <w:style w:type="paragraph" w:styleId="af0">
     <w:name w:val="List Paragraph"/>
-    <w:basedOn w:val="Normal"/>
+    <w:basedOn w:val="a"/>
     <w:uiPriority w:val="99"/>
     <w:rsid w:val="003108CC"/>
     <w:pPr>
@@ -14361,17 +14114,17 @@
   </w:style>
   <w:style w:type="character" w:customStyle="1" w:styleId="s1">
     <w:name w:val="s1"/>
-    <w:basedOn w:val="DefaultParagraphFont"/>
+    <w:basedOn w:val="a0"/>
     <w:rsid w:val="00DC3B51"/>
   </w:style>
   <w:style w:type="character" w:customStyle="1" w:styleId="s2">
     <w:name w:val="s2"/>
-    <w:basedOn w:val="DefaultParagraphFont"/>
+    <w:basedOn w:val="a0"/>
     <w:rsid w:val="00DC3B51"/>
   </w:style>
-  <w:style w:type="character" w:styleId="Strong">
+  <w:style w:type="character" w:styleId="af1">
     <w:name w:val="Strong"/>
-    <w:basedOn w:val="DefaultParagraphFont"/>
+    <w:basedOn w:val="a0"/>
     <w:uiPriority w:val="22"/>
     <w:qFormat/>
     <w:rsid w:val="00ED4528"/>
@@ -14640,6 +14393,10 @@
 </file>
 
 <file path=customXml/item1.xml><?xml version="1.0" encoding="utf-8"?>
+<b:Sources xmlns:b="http://schemas.openxmlformats.org/officeDocument/2006/bibliography" xmlns="http://schemas.openxmlformats.org/officeDocument/2006/bibliography" SelectedStyle="\APASixthEditionOfficeOnline.xsl" StyleName="APA" Version="6"/>
+</file>
+
+<file path=customXml/item2.xml><?xml version="1.0" encoding="utf-8"?>
 <s:customData xmlns="http://www.wps.cn/officeDocument/2013/wpsCustomData" xmlns:s="http://www.wps.cn/officeDocument/2013/wpsCustomData">
   <customSectProps>
     <customSectPr/>
@@ -14650,22 +14407,18 @@
 </s:customData>
 </file>
 
-<file path=customXml/item2.xml><?xml version="1.0" encoding="utf-8"?>
-<b:Sources xmlns:b="http://schemas.openxmlformats.org/officeDocument/2006/bibliography" xmlns="http://schemas.openxmlformats.org/officeDocument/2006/bibliography" SelectedStyle="\APASixthEditionOfficeOnline.xsl" StyleName="APA" Version="6"/>
+<file path=customXml/itemProps1.xml><?xml version="1.0" encoding="utf-8"?>
+<ds:datastoreItem xmlns:ds="http://schemas.openxmlformats.org/officeDocument/2006/customXml" ds:itemID="{D4A90094-E867-4DEA-AA5F-778C4BC1F44B}">
+  <ds:schemaRefs>
+    <ds:schemaRef ds:uri="http://schemas.openxmlformats.org/officeDocument/2006/bibliography"/>
+  </ds:schemaRefs>
+</ds:datastoreItem>
 </file>
 
-<file path=customXml/itemProps1.xml><?xml version="1.0" encoding="utf-8"?>
+<file path=customXml/itemProps2.xml><?xml version="1.0" encoding="utf-8"?>
 <ds:datastoreItem xmlns:ds="http://schemas.openxmlformats.org/officeDocument/2006/customXml" ds:itemID="{B1977F7D-205B-4081-913C-38D41E755F92}">
   <ds:schemaRefs>
     <ds:schemaRef ds:uri="http://www.wps.cn/officeDocument/2013/wpsCustomData"/>
   </ds:schemaRefs>
 </ds:datastoreItem>
-</file>
-
-<file path=customXml/itemProps2.xml><?xml version="1.0" encoding="utf-8"?>
-<ds:datastoreItem xmlns:ds="http://schemas.openxmlformats.org/officeDocument/2006/customXml" ds:itemID="{D4A90094-E867-4DEA-AA5F-778C4BC1F44B}">
-  <ds:schemaRefs>
-    <ds:schemaRef ds:uri="http://schemas.openxmlformats.org/officeDocument/2006/bibliography"/>
-  </ds:schemaRefs>
-</ds:datastoreItem>
 </file>
--- a/Docs/Проект системы.docx
+++ b/Docs/Проект системы.docx
@@ -1005,7 +1005,7 @@
     </w:p>
     <w:tbl>
       <w:tblPr>
-        <w:tblStyle w:val="a7"/>
+        <w:tblStyle w:val="TableGrid"/>
         <w:tblW w:w="0" w:type="auto"/>
         <w:tblInd w:w="121" w:type="dxa"/>
         <w:tblLook w:val="04A0" w:firstRow="1" w:lastRow="0" w:firstColumn="1" w:lastColumn="0" w:noHBand="0" w:noVBand="1"/>
@@ -1367,7 +1367,7 @@
     </w:p>
     <w:tbl>
       <w:tblPr>
-        <w:tblStyle w:val="a7"/>
+        <w:tblStyle w:val="TableGrid"/>
         <w:tblW w:w="0" w:type="auto"/>
         <w:tblInd w:w="110" w:type="dxa"/>
         <w:tblLook w:val="04A0" w:firstRow="1" w:lastRow="0" w:firstColumn="1" w:lastColumn="0" w:noHBand="0" w:noVBand="1"/>
@@ -1840,7 +1840,7 @@
     </w:p>
     <w:tbl>
       <w:tblPr>
-        <w:tblStyle w:val="a7"/>
+        <w:tblStyle w:val="TableGrid"/>
         <w:tblW w:w="0" w:type="auto"/>
         <w:tblInd w:w="133" w:type="dxa"/>
         <w:tblLook w:val="04A0" w:firstRow="1" w:lastRow="0" w:firstColumn="1" w:lastColumn="0" w:noHBand="0" w:noVBand="1"/>
@@ -2042,7 +2042,7 @@
     </w:p>
     <w:tbl>
       <w:tblPr>
-        <w:tblStyle w:val="a7"/>
+        <w:tblStyle w:val="TableGrid"/>
         <w:tblW w:w="9375" w:type="dxa"/>
         <w:tblInd w:w="133" w:type="dxa"/>
         <w:tblLayout w:type="fixed"/>
@@ -2227,14 +2227,13 @@
             <w:commentRangeStart w:id="0"/>
             <w:commentRangeStart w:id="1"/>
             <w:commentRangeStart w:id="2"/>
-            <w:commentRangeStart w:id="3"/>
             <w:r>
               <w:t>Создаёт новый документ</w:t>
             </w:r>
             <w:commentRangeEnd w:id="0"/>
             <w:r>
               <w:rPr>
-                <w:rStyle w:val="aa"/>
+                <w:rStyle w:val="CommentReference"/>
                 <w:rFonts w:asciiTheme="minorHAnsi" w:eastAsiaTheme="minorEastAsia" w:hAnsiTheme="minorHAnsi" w:cstheme="minorBidi"/>
                 <w:color w:val="auto"/>
                 <w:lang w:val="en-US" w:eastAsia="zh-CN"/>
@@ -2244,7 +2243,7 @@
             <w:commentRangeEnd w:id="1"/>
             <w:r>
               <w:rPr>
-                <w:rStyle w:val="aa"/>
+                <w:rStyle w:val="CommentReference"/>
                 <w:rFonts w:asciiTheme="minorHAnsi" w:eastAsiaTheme="minorEastAsia" w:hAnsiTheme="minorHAnsi" w:cstheme="minorBidi"/>
                 <w:color w:val="auto"/>
                 <w:lang w:val="en-US" w:eastAsia="zh-CN"/>
@@ -2254,23 +2253,13 @@
             <w:commentRangeEnd w:id="2"/>
             <w:r>
               <w:rPr>
-                <w:rStyle w:val="aa"/>
+                <w:rStyle w:val="CommentReference"/>
                 <w:rFonts w:asciiTheme="minorHAnsi" w:eastAsiaTheme="minorEastAsia" w:hAnsiTheme="minorHAnsi" w:cstheme="minorBidi"/>
                 <w:color w:val="auto"/>
                 <w:lang w:val="en-US" w:eastAsia="zh-CN"/>
               </w:rPr>
               <w:commentReference w:id="2"/>
             </w:r>
-            <w:commentRangeEnd w:id="3"/>
-            <w:r>
-              <w:rPr>
-                <w:rStyle w:val="aa"/>
-                <w:rFonts w:asciiTheme="minorHAnsi" w:eastAsiaTheme="minorEastAsia" w:hAnsiTheme="minorHAnsi" w:cstheme="minorBidi"/>
-                <w:color w:val="auto"/>
-                <w:lang w:val="en-US" w:eastAsia="zh-CN"/>
-              </w:rPr>
-              <w:commentReference w:id="3"/>
-            </w:r>
           </w:p>
         </w:tc>
       </w:tr>
@@ -2578,7 +2567,7 @@
     </w:p>
     <w:tbl>
       <w:tblPr>
-        <w:tblStyle w:val="a7"/>
+        <w:tblStyle w:val="TableGrid"/>
         <w:tblW w:w="0" w:type="auto"/>
         <w:tblInd w:w="133" w:type="dxa"/>
         <w:tblLook w:val="04A0" w:firstRow="1" w:lastRow="0" w:firstColumn="1" w:lastColumn="0" w:noHBand="0" w:noVBand="1"/>
@@ -2903,7 +2892,7 @@
     </w:p>
     <w:tbl>
       <w:tblPr>
-        <w:tblStyle w:val="a7"/>
+        <w:tblStyle w:val="TableGrid"/>
         <w:tblW w:w="0" w:type="auto"/>
         <w:tblInd w:w="133" w:type="dxa"/>
         <w:tblLayout w:type="fixed"/>
@@ -3198,7 +3187,7 @@
     </w:p>
     <w:tbl>
       <w:tblPr>
-        <w:tblStyle w:val="a7"/>
+        <w:tblStyle w:val="TableGrid"/>
         <w:tblW w:w="9375" w:type="dxa"/>
         <w:tblInd w:w="133" w:type="dxa"/>
         <w:tblLayout w:type="fixed"/>
@@ -4260,38 +4249,27 @@
         <w:ind w:right="59" w:firstLine="0"/>
         <w:jc w:val="center"/>
       </w:pPr>
+      <w:commentRangeStart w:id="3"/>
       <w:commentRangeStart w:id="4"/>
-      <w:commentRangeStart w:id="5"/>
-      <w:commentRangeStart w:id="6"/>
-      <w:commentRangeEnd w:id="4"/>
-      <w:r>
-        <w:rPr>
-          <w:rStyle w:val="aa"/>
+      <w:commentRangeEnd w:id="3"/>
+      <w:r>
+        <w:rPr>
+          <w:rStyle w:val="CommentReference"/>
           <w:rFonts w:asciiTheme="minorHAnsi" w:eastAsiaTheme="minorEastAsia" w:hAnsiTheme="minorHAnsi" w:cstheme="minorBidi"/>
           <w:color w:val="auto"/>
           <w:lang w:val="en-US" w:eastAsia="zh-CN"/>
         </w:rPr>
-        <w:commentReference w:id="4"/>
-      </w:r>
-      <w:commentRangeEnd w:id="5"/>
-      <w:r>
-        <w:rPr>
-          <w:rStyle w:val="aa"/>
+        <w:commentReference w:id="3"/>
+      </w:r>
+      <w:commentRangeEnd w:id="4"/>
+      <w:r>
+        <w:rPr>
+          <w:rStyle w:val="CommentReference"/>
           <w:rFonts w:asciiTheme="minorHAnsi" w:eastAsiaTheme="minorEastAsia" w:hAnsiTheme="minorHAnsi" w:cstheme="minorBidi"/>
           <w:color w:val="auto"/>
           <w:lang w:val="en-US" w:eastAsia="zh-CN"/>
         </w:rPr>
-        <w:commentReference w:id="5"/>
-      </w:r>
-      <w:commentRangeEnd w:id="6"/>
-      <w:r>
-        <w:rPr>
-          <w:rStyle w:val="aa"/>
-          <w:rFonts w:asciiTheme="minorHAnsi" w:eastAsiaTheme="minorEastAsia" w:hAnsiTheme="minorHAnsi" w:cstheme="minorBidi"/>
-          <w:color w:val="auto"/>
-          <w:lang w:val="en-US" w:eastAsia="zh-CN"/>
-        </w:rPr>
-        <w:commentReference w:id="6"/>
+        <w:commentReference w:id="4"/>
       </w:r>
       <w:r>
         <w:rPr>
@@ -4429,7 +4407,7 @@
     </w:p>
     <w:tbl>
       <w:tblPr>
-        <w:tblStyle w:val="a7"/>
+        <w:tblStyle w:val="TableGrid"/>
         <w:tblW w:w="0" w:type="auto"/>
         <w:tblInd w:w="133" w:type="dxa"/>
         <w:tblLook w:val="04A0" w:firstRow="1" w:lastRow="0" w:firstColumn="1" w:lastColumn="0" w:noHBand="0" w:noVBand="1"/>
@@ -4661,7 +4639,7 @@
     </w:p>
     <w:tbl>
       <w:tblPr>
-        <w:tblStyle w:val="a7"/>
+        <w:tblStyle w:val="TableGrid"/>
         <w:tblW w:w="5000" w:type="pct"/>
         <w:tblLook w:val="04A0" w:firstRow="1" w:lastRow="0" w:firstColumn="1" w:lastColumn="0" w:noHBand="0" w:noVBand="1"/>
       </w:tblPr>
@@ -4769,8 +4747,30 @@
               <w:ind w:right="59" w:firstLine="0"/>
               <w:jc w:val="center"/>
             </w:pPr>
+            <w:commentRangeStart w:id="5"/>
+            <w:commentRangeStart w:id="6"/>
             <w:r>
               <w:t>Построение модели по заданным параметрам</w:t>
+            </w:r>
+            <w:commentRangeEnd w:id="5"/>
+            <w:r>
+              <w:rPr>
+                <w:rStyle w:val="CommentReference"/>
+                <w:rFonts w:asciiTheme="minorHAnsi" w:eastAsiaTheme="minorEastAsia" w:hAnsiTheme="minorHAnsi" w:cstheme="minorBidi"/>
+                <w:color w:val="auto"/>
+                <w:lang w:val="en-US" w:eastAsia="zh-CN"/>
+              </w:rPr>
+              <w:commentReference w:id="5"/>
+            </w:r>
+            <w:commentRangeEnd w:id="6"/>
+            <w:r>
+              <w:rPr>
+                <w:rStyle w:val="CommentReference"/>
+                <w:rFonts w:asciiTheme="minorHAnsi" w:eastAsiaTheme="minorEastAsia" w:hAnsiTheme="minorHAnsi" w:cstheme="minorBidi"/>
+                <w:color w:val="auto"/>
+                <w:lang w:val="en-US" w:eastAsia="zh-CN"/>
+              </w:rPr>
+              <w:commentReference w:id="6"/>
             </w:r>
           </w:p>
         </w:tc>
@@ -5297,6 +5297,26 @@
                 <w:lang w:val="ru-RU"/>
               </w:rPr>
               <w:t>и (С)</w:t>
+            </w:r>
+            <w:commentRangeStart w:id="7"/>
+            <w:commentRangeStart w:id="8"/>
+            <w:commentRangeEnd w:id="7"/>
+            <w:r>
+              <w:rPr>
+                <w:rStyle w:val="CommentReference"/>
+                <w:rFonts w:asciiTheme="minorHAnsi" w:eastAsiaTheme="minorEastAsia" w:hAnsiTheme="minorHAnsi" w:cstheme="minorBidi"/>
+                <w:lang w:eastAsia="zh-CN"/>
+              </w:rPr>
+              <w:commentReference w:id="7"/>
+            </w:r>
+            <w:commentRangeEnd w:id="8"/>
+            <w:r>
+              <w:rPr>
+                <w:rStyle w:val="CommentReference"/>
+                <w:rFonts w:asciiTheme="minorHAnsi" w:eastAsiaTheme="minorEastAsia" w:hAnsiTheme="minorHAnsi" w:cstheme="minorBidi"/>
+                <w:lang w:eastAsia="zh-CN"/>
+              </w:rPr>
+              <w:commentReference w:id="8"/>
             </w:r>
           </w:p>
         </w:tc>
@@ -5634,7 +5654,7 @@
     </w:p>
     <w:tbl>
       <w:tblPr>
-        <w:tblStyle w:val="a7"/>
+        <w:tblStyle w:val="TableGrid"/>
         <w:tblW w:w="0" w:type="auto"/>
         <w:tblInd w:w="133" w:type="dxa"/>
         <w:tblLook w:val="04A0" w:firstRow="1" w:lastRow="0" w:firstColumn="1" w:lastColumn="0" w:noHBand="0" w:noVBand="1"/>
@@ -5769,8 +5789,30 @@
               <w:ind w:right="59" w:firstLine="0"/>
               <w:jc w:val="center"/>
             </w:pPr>
+            <w:commentRangeStart w:id="9"/>
+            <w:commentRangeStart w:id="10"/>
             <w:r>
               <w:t>Хранит в себе словарь с параметрами объекта построения</w:t>
+            </w:r>
+            <w:commentRangeEnd w:id="9"/>
+            <w:r>
+              <w:rPr>
+                <w:rStyle w:val="CommentReference"/>
+                <w:rFonts w:asciiTheme="minorHAnsi" w:eastAsiaTheme="minorEastAsia" w:hAnsiTheme="minorHAnsi" w:cstheme="minorBidi"/>
+                <w:color w:val="auto"/>
+                <w:lang w:val="en-US" w:eastAsia="zh-CN"/>
+              </w:rPr>
+              <w:commentReference w:id="9"/>
+            </w:r>
+            <w:commentRangeEnd w:id="10"/>
+            <w:r>
+              <w:rPr>
+                <w:rStyle w:val="CommentReference"/>
+                <w:rFonts w:asciiTheme="minorHAnsi" w:eastAsiaTheme="minorEastAsia" w:hAnsiTheme="minorHAnsi" w:cstheme="minorBidi"/>
+                <w:color w:val="auto"/>
+                <w:lang w:val="en-US" w:eastAsia="zh-CN"/>
+              </w:rPr>
+              <w:commentReference w:id="10"/>
             </w:r>
           </w:p>
         </w:tc>
@@ -5821,7 +5863,7 @@
     </w:p>
     <w:tbl>
       <w:tblPr>
-        <w:tblStyle w:val="a7"/>
+        <w:tblStyle w:val="TableGrid"/>
         <w:tblW w:w="0" w:type="auto"/>
         <w:tblInd w:w="133" w:type="dxa"/>
         <w:tblLook w:val="04A0" w:firstRow="1" w:lastRow="0" w:firstColumn="1" w:lastColumn="0" w:noHBand="0" w:noVBand="1"/>
@@ -6014,7 +6056,7 @@
     </w:p>
     <w:tbl>
       <w:tblPr>
-        <w:tblStyle w:val="a7"/>
+        <w:tblStyle w:val="TableGrid"/>
         <w:tblW w:w="5038" w:type="pct"/>
         <w:tblLayout w:type="fixed"/>
         <w:tblLook w:val="04A0" w:firstRow="1" w:lastRow="0" w:firstColumn="1" w:lastColumn="0" w:noHBand="0" w:noVBand="1"/>
@@ -6372,7 +6414,7 @@
     </w:p>
     <w:tbl>
       <w:tblPr>
-        <w:tblStyle w:val="a7"/>
+        <w:tblStyle w:val="TableGrid"/>
         <w:tblW w:w="0" w:type="auto"/>
         <w:tblInd w:w="-5" w:type="dxa"/>
         <w:tblLook w:val="04A0" w:firstRow="1" w:lastRow="0" w:firstColumn="1" w:lastColumn="0" w:noHBand="0" w:noVBand="1"/>
@@ -6550,7 +6592,7 @@
     </w:p>
     <w:tbl>
       <w:tblPr>
-        <w:tblStyle w:val="a7"/>
+        <w:tblStyle w:val="TableGrid"/>
         <w:tblW w:w="4993" w:type="pct"/>
         <w:tblLook w:val="04A0" w:firstRow="1" w:lastRow="0" w:firstColumn="1" w:lastColumn="0" w:noHBand="0" w:noVBand="1"/>
       </w:tblPr>
@@ -7125,7 +7167,7 @@
     </w:p>
     <w:tbl>
       <w:tblPr>
-        <w:tblStyle w:val="a7"/>
+        <w:tblStyle w:val="TableGrid"/>
         <w:tblW w:w="0" w:type="auto"/>
         <w:tblInd w:w="-5" w:type="dxa"/>
         <w:tblLook w:val="04A0" w:firstRow="1" w:lastRow="0" w:firstColumn="1" w:lastColumn="0" w:noHBand="0" w:noVBand="1"/>
@@ -7464,7 +7506,7 @@
     </w:p>
     <w:tbl>
       <w:tblPr>
-        <w:tblStyle w:val="a7"/>
+        <w:tblStyle w:val="TableGrid"/>
         <w:tblW w:w="0" w:type="auto"/>
         <w:tblInd w:w="133" w:type="dxa"/>
         <w:tblLook w:val="04A0" w:firstRow="1" w:lastRow="0" w:firstColumn="1" w:lastColumn="0" w:noHBand="0" w:noVBand="1"/>
@@ -7749,8 +7791,33 @@
         </w:rPr>
         <w:t xml:space="preserve"> </w:t>
       </w:r>
-      <w:r>
-        <w:t xml:space="preserve">Методы класса </w:t>
+      <w:commentRangeStart w:id="11"/>
+      <w:commentRangeStart w:id="12"/>
+      <w:r>
+        <w:t xml:space="preserve">Методы </w:t>
+      </w:r>
+      <w:commentRangeEnd w:id="11"/>
+      <w:r>
+        <w:rPr>
+          <w:rStyle w:val="CommentReference"/>
+          <w:rFonts w:asciiTheme="minorHAnsi" w:eastAsiaTheme="minorEastAsia" w:hAnsiTheme="minorHAnsi" w:cstheme="minorBidi"/>
+          <w:color w:val="auto"/>
+          <w:lang w:val="en-US" w:eastAsia="zh-CN"/>
+        </w:rPr>
+        <w:commentReference w:id="11"/>
+      </w:r>
+      <w:commentRangeEnd w:id="12"/>
+      <w:r>
+        <w:rPr>
+          <w:rStyle w:val="CommentReference"/>
+          <w:rFonts w:asciiTheme="minorHAnsi" w:eastAsiaTheme="minorEastAsia" w:hAnsiTheme="minorHAnsi" w:cstheme="minorBidi"/>
+          <w:color w:val="auto"/>
+          <w:lang w:val="en-US" w:eastAsia="zh-CN"/>
+        </w:rPr>
+        <w:commentReference w:id="12"/>
+      </w:r>
+      <w:r>
+        <w:t xml:space="preserve">класса </w:t>
       </w:r>
       <w:r>
         <w:rPr>
@@ -7767,7 +7834,7 @@
     </w:p>
     <w:tbl>
       <w:tblPr>
-        <w:tblStyle w:val="a7"/>
+        <w:tblStyle w:val="TableGrid"/>
         <w:tblW w:w="0" w:type="auto"/>
         <w:tblInd w:w="133" w:type="dxa"/>
         <w:tblLook w:val="04A0" w:firstRow="1" w:lastRow="0" w:firstColumn="1" w:lastColumn="0" w:noHBand="0" w:noVBand="1"/>
@@ -8082,7 +8149,7 @@
     </w:p>
     <w:tbl>
       <w:tblPr>
-        <w:tblStyle w:val="a7"/>
+        <w:tblStyle w:val="TableGrid"/>
         <w:tblW w:w="5000" w:type="pct"/>
         <w:tblLook w:val="04A0" w:firstRow="1" w:lastRow="0" w:firstColumn="1" w:lastColumn="0" w:noHBand="0" w:noVBand="1"/>
       </w:tblPr>
@@ -8751,13 +8818,36 @@
               <w:jc w:val="center"/>
               <w:rPr>
                 <w:szCs w:val="28"/>
-              </w:rPr>
-            </w:pPr>
+                <w:lang w:val="en-US"/>
+              </w:rPr>
+            </w:pPr>
+            <w:commentRangeStart w:id="13"/>
+            <w:commentRangeStart w:id="14"/>
             <w:r>
               <w:rPr>
                 <w:szCs w:val="28"/>
               </w:rPr>
               <w:t>−</w:t>
+            </w:r>
+            <w:commentRangeEnd w:id="13"/>
+            <w:r>
+              <w:rPr>
+                <w:rStyle w:val="CommentReference"/>
+                <w:rFonts w:asciiTheme="minorHAnsi" w:eastAsiaTheme="minorEastAsia" w:hAnsiTheme="minorHAnsi" w:cstheme="minorBidi"/>
+                <w:color w:val="auto"/>
+                <w:lang w:val="en-US" w:eastAsia="zh-CN"/>
+              </w:rPr>
+              <w:commentReference w:id="13"/>
+            </w:r>
+            <w:commentRangeEnd w:id="14"/>
+            <w:r>
+              <w:rPr>
+                <w:rStyle w:val="CommentReference"/>
+                <w:rFonts w:asciiTheme="minorHAnsi" w:eastAsiaTheme="minorEastAsia" w:hAnsiTheme="minorHAnsi" w:cstheme="minorBidi"/>
+                <w:color w:val="auto"/>
+                <w:lang w:val="en-US" w:eastAsia="zh-CN"/>
+              </w:rPr>
+              <w:commentReference w:id="14"/>
             </w:r>
           </w:p>
         </w:tc>
@@ -8854,7 +8944,7 @@
     </w:p>
     <w:tbl>
       <w:tblPr>
-        <w:tblStyle w:val="a7"/>
+        <w:tblStyle w:val="TableGrid"/>
         <w:tblW w:w="0" w:type="auto"/>
         <w:tblInd w:w="133" w:type="dxa"/>
         <w:tblLook w:val="04A0" w:firstRow="1" w:lastRow="0" w:firstColumn="1" w:lastColumn="0" w:noHBand="0" w:noVBand="1"/>
@@ -9010,28 +9100,28 @@
         <w:ind w:right="59" w:firstLine="0"/>
         <w:jc w:val="center"/>
       </w:pPr>
-      <w:commentRangeStart w:id="7"/>
-      <w:commentRangeStart w:id="8"/>
-      <w:commentRangeEnd w:id="7"/>
-      <w:r>
-        <w:rPr>
-          <w:rStyle w:val="aa"/>
+      <w:commentRangeStart w:id="15"/>
+      <w:commentRangeStart w:id="16"/>
+      <w:commentRangeEnd w:id="15"/>
+      <w:r>
+        <w:rPr>
+          <w:rStyle w:val="CommentReference"/>
           <w:rFonts w:asciiTheme="minorHAnsi" w:eastAsiaTheme="minorEastAsia" w:hAnsiTheme="minorHAnsi" w:cstheme="minorBidi"/>
           <w:color w:val="auto"/>
           <w:lang w:val="en-US" w:eastAsia="zh-CN"/>
         </w:rPr>
         <w:lastRenderedPageBreak/>
-        <w:commentReference w:id="7"/>
-      </w:r>
-      <w:commentRangeEnd w:id="8"/>
-      <w:r>
-        <w:rPr>
-          <w:rStyle w:val="aa"/>
+        <w:commentReference w:id="15"/>
+      </w:r>
+      <w:commentRangeEnd w:id="16"/>
+      <w:r>
+        <w:rPr>
+          <w:rStyle w:val="CommentReference"/>
           <w:rFonts w:asciiTheme="minorHAnsi" w:eastAsiaTheme="minorEastAsia" w:hAnsiTheme="minorHAnsi" w:cstheme="minorBidi"/>
           <w:color w:val="auto"/>
           <w:lang w:val="en-US" w:eastAsia="zh-CN"/>
         </w:rPr>
-        <w:commentReference w:id="8"/>
+        <w:commentReference w:id="16"/>
       </w:r>
       <w:r>
         <w:rPr>
@@ -9043,11 +9133,17 @@
         <w:rPr>
           <w:noProof/>
         </w:rPr>
+        <w:t xml:space="preserve"> </w:t>
+      </w:r>
+      <w:r>
+        <w:rPr>
+          <w:noProof/>
+        </w:rPr>
         <w:drawing>
-          <wp:inline distT="0" distB="0" distL="0" distR="0" wp14:anchorId="494B29D4" wp14:editId="63908191">
-            <wp:extent cx="3591426" cy="3810532"/>
-            <wp:effectExtent l="0" t="0" r="9525" b="0"/>
-            <wp:docPr id="4" name="Picture 4"/>
+          <wp:inline distT="0" distB="0" distL="0" distR="0" wp14:anchorId="63CA9FC7" wp14:editId="052ABCF7">
+            <wp:extent cx="3723967" cy="3723967"/>
+            <wp:effectExtent l="0" t="0" r="0" b="0"/>
+            <wp:docPr id="675509855" name="Picture 2"/>
             <wp:cNvGraphicFramePr>
               <a:graphicFrameLocks xmlns:a="http://schemas.openxmlformats.org/drawingml/2006/main" noChangeAspect="1"/>
             </wp:cNvGraphicFramePr>
@@ -9055,11 +9151,17 @@
               <a:graphicData uri="http://schemas.openxmlformats.org/drawingml/2006/picture">
                 <pic:pic xmlns:pic="http://schemas.openxmlformats.org/drawingml/2006/picture">
                   <pic:nvPicPr>
-                    <pic:cNvPr id="1" name=""/>
+                    <pic:cNvPr id="675509855" name="Picture 675509855"/>
                     <pic:cNvPicPr/>
                   </pic:nvPicPr>
                   <pic:blipFill>
-                    <a:blip r:embed="rId19"/>
+                    <a:blip r:embed="rId19" cstate="print">
+                      <a:extLst>
+                        <a:ext uri="{28A0092B-C50C-407E-A947-70E740481C1C}">
+                          <a14:useLocalDpi xmlns:a14="http://schemas.microsoft.com/office/drawing/2010/main" val="0"/>
+                        </a:ext>
+                      </a:extLst>
+                    </a:blip>
                     <a:stretch>
                       <a:fillRect/>
                     </a:stretch>
@@ -9067,7 +9169,7 @@
                   <pic:spPr>
                     <a:xfrm>
                       <a:off x="0" y="0"/>
-                      <a:ext cx="3591426" cy="3810532"/>
+                      <a:ext cx="3743984" cy="3743984"/>
                     </a:xfrm>
                     <a:prstGeom prst="rect">
                       <a:avLst/>
@@ -9079,23 +9181,16 @@
           </wp:inline>
         </w:drawing>
       </w:r>
-      <w:r>
-        <w:rPr>
-          <w:noProof/>
-        </w:rPr>
-        <w:t xml:space="preserve"> </w:t>
-      </w:r>
     </w:p>
     <w:p>
       <w:pPr>
         <w:ind w:right="59" w:firstLine="0"/>
         <w:jc w:val="center"/>
       </w:pPr>
-      <w:commentRangeStart w:id="9"/>
-      <w:commentRangeStart w:id="10"/>
-      <w:commentRangeStart w:id="11"/>
-      <w:commentRangeStart w:id="12"/>
-      <w:commentRangeStart w:id="13"/>
+      <w:commentRangeStart w:id="17"/>
+      <w:commentRangeStart w:id="18"/>
+      <w:commentRangeStart w:id="19"/>
+      <w:commentRangeStart w:id="20"/>
       <w:r>
         <w:t xml:space="preserve">Рисунок 3.2 </w:t>
       </w:r>
@@ -9108,55 +9203,45 @@
       <w:r>
         <w:t xml:space="preserve"> Макет пользовательского интерфейса</w:t>
       </w:r>
-      <w:commentRangeEnd w:id="9"/>
-      <w:r>
-        <w:rPr>
-          <w:rStyle w:val="aa"/>
+      <w:commentRangeEnd w:id="17"/>
+      <w:r>
+        <w:rPr>
+          <w:rStyle w:val="CommentReference"/>
           <w:rFonts w:asciiTheme="minorHAnsi" w:eastAsiaTheme="minorEastAsia" w:hAnsiTheme="minorHAnsi" w:cstheme="minorBidi"/>
           <w:color w:val="auto"/>
           <w:lang w:val="en-US" w:eastAsia="zh-CN"/>
         </w:rPr>
-        <w:commentReference w:id="9"/>
-      </w:r>
-      <w:commentRangeEnd w:id="10"/>
-      <w:r>
-        <w:rPr>
-          <w:rStyle w:val="aa"/>
+        <w:commentReference w:id="17"/>
+      </w:r>
+      <w:commentRangeEnd w:id="18"/>
+      <w:r>
+        <w:rPr>
+          <w:rStyle w:val="CommentReference"/>
           <w:rFonts w:asciiTheme="minorHAnsi" w:eastAsiaTheme="minorEastAsia" w:hAnsiTheme="minorHAnsi" w:cstheme="minorBidi"/>
           <w:color w:val="auto"/>
           <w:lang w:val="en-US" w:eastAsia="zh-CN"/>
         </w:rPr>
-        <w:commentReference w:id="10"/>
-      </w:r>
-      <w:commentRangeEnd w:id="11"/>
-      <w:r>
-        <w:rPr>
-          <w:rStyle w:val="aa"/>
+        <w:commentReference w:id="18"/>
+      </w:r>
+      <w:commentRangeEnd w:id="19"/>
+      <w:r>
+        <w:rPr>
+          <w:rStyle w:val="CommentReference"/>
           <w:rFonts w:asciiTheme="minorHAnsi" w:eastAsiaTheme="minorEastAsia" w:hAnsiTheme="minorHAnsi" w:cstheme="minorBidi"/>
           <w:color w:val="auto"/>
           <w:lang w:val="en-US" w:eastAsia="zh-CN"/>
         </w:rPr>
-        <w:commentReference w:id="11"/>
-      </w:r>
-      <w:commentRangeEnd w:id="12"/>
-      <w:r>
-        <w:rPr>
-          <w:rStyle w:val="aa"/>
+        <w:commentReference w:id="19"/>
+      </w:r>
+      <w:commentRangeEnd w:id="20"/>
+      <w:r>
+        <w:rPr>
+          <w:rStyle w:val="CommentReference"/>
           <w:rFonts w:asciiTheme="minorHAnsi" w:eastAsiaTheme="minorEastAsia" w:hAnsiTheme="minorHAnsi" w:cstheme="minorBidi"/>
           <w:color w:val="auto"/>
           <w:lang w:val="en-US" w:eastAsia="zh-CN"/>
         </w:rPr>
-        <w:commentReference w:id="12"/>
-      </w:r>
-      <w:commentRangeEnd w:id="13"/>
-      <w:r>
-        <w:rPr>
-          <w:rStyle w:val="aa"/>
-          <w:rFonts w:asciiTheme="minorHAnsi" w:eastAsiaTheme="minorEastAsia" w:hAnsiTheme="minorHAnsi" w:cstheme="minorBidi"/>
-          <w:color w:val="auto"/>
-          <w:lang w:val="en-US" w:eastAsia="zh-CN"/>
-        </w:rPr>
-        <w:commentReference w:id="13"/>
+        <w:commentReference w:id="20"/>
       </w:r>
     </w:p>
     <w:p>
@@ -9171,233 +9256,181 @@
         <w:ind w:right="59" w:firstLine="708"/>
       </w:pPr>
       <w:r>
-        <w:t xml:space="preserve">Плагин состоит из четырех основных функциональных блоков. </w:t>
-      </w:r>
-      <w:r>
-        <w:rPr>
-          <w:rStyle w:val="af1"/>
-          <w:b w:val="0"/>
-          <w:bCs w:val="0"/>
+        <w:t xml:space="preserve">При задании параметра значение введенное в </w:t>
+      </w:r>
+      <w:proofErr w:type="spellStart"/>
+      <w:r>
+        <w:rPr>
+          <w:lang w:val="en-US"/>
+        </w:rPr>
+        <w:t>TextBox</w:t>
+      </w:r>
+      <w:proofErr w:type="spellEnd"/>
+      <w:r>
+        <w:t xml:space="preserve"> </w:t>
+      </w:r>
+      <w:r>
+        <w:t xml:space="preserve">сначала проверяется на верный тип данных, а именно </w:t>
+      </w:r>
+      <w:r>
+        <w:rPr>
+          <w:lang w:val="en-US"/>
+        </w:rPr>
+        <w:t>double</w:t>
+      </w:r>
+      <w:r>
+        <w:t xml:space="preserve">, при помощи метода </w:t>
+      </w:r>
+      <w:proofErr w:type="spellStart"/>
+      <w:proofErr w:type="gramStart"/>
+      <w:r>
+        <w:rPr>
+          <w:lang w:val="en-US"/>
+        </w:rPr>
+        <w:t>MainValidate</w:t>
+      </w:r>
+      <w:proofErr w:type="spellEnd"/>
+      <w:r>
+        <w:t>(</w:t>
+      </w:r>
+      <w:proofErr w:type="gramEnd"/>
+      <w:r>
+        <w:t xml:space="preserve">) </w:t>
+      </w:r>
+      <w:r>
+        <w:t xml:space="preserve">в </w:t>
+      </w:r>
+      <w:proofErr w:type="spellStart"/>
+      <w:r>
+        <w:rPr>
+          <w:lang w:val="en-US"/>
         </w:rPr>
         <w:t>MainForm</w:t>
       </w:r>
-      <w:r>
-        <w:t xml:space="preserve"> отвечает за взаимодействие с пользователем, ввод и валидацию параметров через графические элементы. </w:t>
-      </w:r>
-      <w:r>
-        <w:rPr>
-          <w:rStyle w:val="af1"/>
-          <w:b w:val="0"/>
-          <w:bCs w:val="0"/>
-        </w:rPr>
-        <w:t>BarbellBarParameters</w:t>
-      </w:r>
-      <w:r>
-        <w:t xml:space="preserve"> централизованно хранит и проверяет корректность всех геометрических характеристик грифа. </w:t>
-      </w:r>
-      <w:r>
-        <w:rPr>
-          <w:rStyle w:val="af1"/>
-          <w:b w:val="0"/>
-          <w:bCs w:val="0"/>
-        </w:rPr>
-        <w:t>Builder</w:t>
-      </w:r>
-      <w:r>
-        <w:t xml:space="preserve"> координирует процесс создания 3D-геометрии, последовательно формируя отдельные компоненты грифа и объединяя их в конечную модель. </w:t>
-      </w:r>
-      <w:r>
-        <w:rPr>
-          <w:rStyle w:val="af1"/>
-          <w:b w:val="0"/>
-          <w:bCs w:val="0"/>
-        </w:rPr>
-        <w:t>Wrapper</w:t>
-      </w:r>
-      <w:r>
-        <w:t xml:space="preserve"> обеспечивает</w:t>
-      </w:r>
-      <w:r>
-        <w:t xml:space="preserve"> низкоуровневое взаимодействие с системой проектирования, инкапсулируя вызовы геометрических операций создания эскизов, тел вращения и выдавливания.</w:t>
-      </w:r>
-    </w:p>
-    <w:p>
-      <w:pPr>
-        <w:spacing w:line="360" w:lineRule="auto"/>
-        <w:ind w:right="59" w:firstLine="708"/>
-      </w:pPr>
-      <w:r>
-        <w:t xml:space="preserve">При задании параметра значение введенное в </w:t>
+      <w:proofErr w:type="spellEnd"/>
+      <w:r>
+        <w:t xml:space="preserve">. </w:t>
+      </w:r>
+      <w:r>
+        <w:t>Далее</w:t>
+      </w:r>
+      <w:r>
+        <w:t xml:space="preserve"> </w:t>
       </w:r>
       <w:proofErr w:type="spellStart"/>
       <w:r>
         <w:rPr>
           <w:lang w:val="en-US"/>
         </w:rPr>
-        <w:t>TextBox</w:t>
+        <w:t>MainValidate</w:t>
       </w:r>
       <w:proofErr w:type="spellEnd"/>
       <w:r>
         <w:t xml:space="preserve"> </w:t>
       </w:r>
       <w:r>
-        <w:t xml:space="preserve">сначала проверяется на верный тип данных, а именно </w:t>
-      </w:r>
+        <w:t>вызывает</w:t>
+      </w:r>
+      <w:r>
+        <w:t xml:space="preserve"> </w:t>
+      </w:r>
+      <w:r>
+        <w:t>метод</w:t>
+      </w:r>
+      <w:r>
+        <w:t xml:space="preserve"> </w:t>
+      </w:r>
+      <w:proofErr w:type="spellStart"/>
       <w:r>
         <w:rPr>
           <w:lang w:val="en-US"/>
         </w:rPr>
-        <w:t>double</w:t>
-      </w:r>
-      <w:r>
-        <w:t xml:space="preserve">, при помощи метода </w:t>
+        <w:t>AddValueToParameter</w:t>
+      </w:r>
+      <w:proofErr w:type="spellEnd"/>
+      <w:r>
+        <w:t xml:space="preserve">() </w:t>
+      </w:r>
+      <w:r>
+        <w:t>в</w:t>
+      </w:r>
+      <w:r>
+        <w:t xml:space="preserve"> </w:t>
+      </w:r>
+      <w:r>
+        <w:t>переменной</w:t>
+      </w:r>
+      <w:r>
+        <w:t xml:space="preserve"> </w:t>
+      </w:r>
+      <w:r>
+        <w:rPr>
+          <w:lang w:val="en-US"/>
+        </w:rPr>
+        <w:t>Parameters</w:t>
+      </w:r>
+      <w:r>
+        <w:t xml:space="preserve"> _</w:t>
+      </w:r>
+      <w:r>
+        <w:rPr>
+          <w:lang w:val="en-US"/>
+        </w:rPr>
+        <w:t>parameter</w:t>
+      </w:r>
+      <w:r>
+        <w:t xml:space="preserve"> </w:t>
+      </w:r>
+      <w:r>
+        <w:t>для</w:t>
+      </w:r>
+      <w:r>
+        <w:t xml:space="preserve"> </w:t>
+      </w:r>
+      <w:r>
+        <w:t>добавления</w:t>
+      </w:r>
+      <w:r>
+        <w:t xml:space="preserve"> </w:t>
+      </w:r>
+      <w:r>
+        <w:t xml:space="preserve">значения в словарь </w:t>
+      </w:r>
+      <w:r>
+        <w:t>_</w:t>
       </w:r>
       <w:proofErr w:type="spellStart"/>
       <w:r>
         <w:rPr>
           <w:lang w:val="en-US"/>
         </w:rPr>
-        <w:t>MainValidate</w:t>
+        <w:t>parametersDict</w:t>
       </w:r>
       <w:proofErr w:type="spellEnd"/>
       <w:r>
+        <w:t xml:space="preserve">. </w:t>
+      </w:r>
+      <w:r>
+        <w:t xml:space="preserve">Метод </w:t>
+      </w:r>
+      <w:proofErr w:type="spellStart"/>
+      <w:r>
+        <w:rPr>
+          <w:lang w:val="en-US"/>
+        </w:rPr>
+        <w:t>AddValueToParameter</w:t>
+      </w:r>
+      <w:proofErr w:type="spellEnd"/>
+      <w:r>
         <w:t xml:space="preserve">() </w:t>
       </w:r>
       <w:r>
-        <w:t xml:space="preserve">в </w:t>
-      </w:r>
-      <w:proofErr w:type="spellStart"/>
+        <w:t xml:space="preserve">вызывает </w:t>
+      </w:r>
       <w:r>
         <w:rPr>
           <w:lang w:val="en-US"/>
         </w:rPr>
-        <w:t>MainForm</w:t>
-      </w:r>
-      <w:proofErr w:type="spellEnd"/>
-      <w:r>
-        <w:t xml:space="preserve">. </w:t>
-      </w:r>
-      <w:r>
-        <w:t>Далее</w:t>
-      </w:r>
-      <w:r>
-        <w:t xml:space="preserve"> </w:t>
-      </w:r>
-      <w:proofErr w:type="spellStart"/>
-      <w:r>
-        <w:rPr>
-          <w:lang w:val="en-US"/>
-        </w:rPr>
-        <w:t>MainValidate</w:t>
-      </w:r>
-      <w:proofErr w:type="spellEnd"/>
-      <w:r>
-        <w:t xml:space="preserve"> </w:t>
-      </w:r>
-      <w:r>
-        <w:t>вызывает</w:t>
-      </w:r>
-      <w:r>
-        <w:t xml:space="preserve"> </w:t>
-      </w:r>
-      <w:r>
-        <w:t>метод</w:t>
-      </w:r>
-      <w:r>
-        <w:t xml:space="preserve"> </w:t>
-      </w:r>
-      <w:proofErr w:type="spellStart"/>
-      <w:r>
-        <w:rPr>
-          <w:lang w:val="en-US"/>
-        </w:rPr>
-        <w:t>AddValueToParameter</w:t>
-      </w:r>
-      <w:proofErr w:type="spellEnd"/>
-      <w:r>
-        <w:t xml:space="preserve">() </w:t>
-      </w:r>
-      <w:r>
-        <w:t>в</w:t>
-      </w:r>
-      <w:r>
-        <w:t xml:space="preserve"> </w:t>
-      </w:r>
-      <w:r>
-        <w:t>переменной</w:t>
-      </w:r>
-      <w:r>
-        <w:t xml:space="preserve"> </w:t>
-      </w:r>
-      <w:r>
-        <w:rPr>
-          <w:lang w:val="en-US"/>
-        </w:rPr>
-        <w:t>Parameters</w:t>
-      </w:r>
-      <w:r>
-        <w:t xml:space="preserve"> _</w:t>
-      </w:r>
-      <w:r>
-        <w:rPr>
-          <w:lang w:val="en-US"/>
-        </w:rPr>
-        <w:t>parameter</w:t>
-      </w:r>
-      <w:r>
-        <w:t xml:space="preserve"> </w:t>
-      </w:r>
-      <w:r>
-        <w:t>для</w:t>
-      </w:r>
-      <w:r>
-        <w:t xml:space="preserve"> </w:t>
-      </w:r>
-      <w:r>
-        <w:t>добавления</w:t>
-      </w:r>
-      <w:r>
-        <w:t xml:space="preserve"> </w:t>
-      </w:r>
-      <w:r>
-        <w:t xml:space="preserve">значения в словарь </w:t>
-      </w:r>
-      <w:r>
-        <w:t>_</w:t>
-      </w:r>
-      <w:proofErr w:type="spellStart"/>
-      <w:r>
-        <w:rPr>
-          <w:lang w:val="en-US"/>
-        </w:rPr>
-        <w:t>parametersDict</w:t>
-      </w:r>
-      <w:proofErr w:type="spellEnd"/>
-      <w:r>
-        <w:t xml:space="preserve">. </w:t>
-      </w:r>
-      <w:r>
-        <w:t xml:space="preserve">Метод </w:t>
-      </w:r>
-      <w:proofErr w:type="spellStart"/>
-      <w:r>
-        <w:rPr>
-          <w:lang w:val="en-US"/>
-        </w:rPr>
-        <w:t>AddValueToParameter</w:t>
-      </w:r>
-      <w:proofErr w:type="spellEnd"/>
-      <w:r>
-        <w:t xml:space="preserve">() </w:t>
-      </w:r>
-      <w:r>
-        <w:t xml:space="preserve">вызывает </w:t>
-      </w:r>
-      <w:r>
-        <w:rPr>
-          <w:lang w:val="en-US"/>
-        </w:rPr>
-        <w:lastRenderedPageBreak/>
         <w:t>Set</w:t>
       </w:r>
       <w:r>
@@ -9467,6 +9500,7 @@
         <w:rPr>
           <w:noProof/>
         </w:rPr>
+        <w:lastRenderedPageBreak/>
         <w:drawing>
           <wp:inline distT="0" distB="0" distL="0" distR="0" wp14:anchorId="11D4856F" wp14:editId="6F4CCF6A">
             <wp:extent cx="5988685" cy="2994660"/>
@@ -9597,7 +9631,7 @@
       <w:hyperlink r:id="rId21" w:history="1">
         <w:r>
           <w:rPr>
-            <w:rStyle w:val="a3"/>
+            <w:rStyle w:val="Hyperlink"/>
           </w:rPr>
           <w:t>https://kompas.ru/kompas-3d/about/</w:t>
         </w:r>
@@ -9647,21 +9681,21 @@
       <w:hyperlink r:id="rId22" w:history="1">
         <w:r>
           <w:rPr>
-            <w:rStyle w:val="a3"/>
+            <w:rStyle w:val="Hyperlink"/>
             <w:lang w:val="en-US"/>
           </w:rPr>
           <w:t>https</w:t>
         </w:r>
         <w:r>
           <w:rPr>
-            <w:rStyle w:val="a3"/>
+            <w:rStyle w:val="Hyperlink"/>
           </w:rPr>
           <w:t>://</w:t>
         </w:r>
         <w:proofErr w:type="spellStart"/>
         <w:r>
           <w:rPr>
-            <w:rStyle w:val="a3"/>
+            <w:rStyle w:val="Hyperlink"/>
             <w:lang w:val="en-US"/>
           </w:rPr>
           <w:t>habr</w:t>
@@ -9669,27 +9703,27 @@
         <w:proofErr w:type="spellEnd"/>
         <w:r>
           <w:rPr>
-            <w:rStyle w:val="a3"/>
+            <w:rStyle w:val="Hyperlink"/>
           </w:rPr>
           <w:t>.</w:t>
         </w:r>
         <w:r>
           <w:rPr>
-            <w:rStyle w:val="a3"/>
+            <w:rStyle w:val="Hyperlink"/>
             <w:lang w:val="en-US"/>
           </w:rPr>
           <w:t>com</w:t>
         </w:r>
         <w:r>
           <w:rPr>
-            <w:rStyle w:val="a3"/>
+            <w:rStyle w:val="Hyperlink"/>
           </w:rPr>
           <w:t>/</w:t>
         </w:r>
         <w:proofErr w:type="spellStart"/>
         <w:r>
           <w:rPr>
-            <w:rStyle w:val="a3"/>
+            <w:rStyle w:val="Hyperlink"/>
             <w:lang w:val="en-US"/>
           </w:rPr>
           <w:t>ru</w:t>
@@ -9697,20 +9731,20 @@
         <w:proofErr w:type="spellEnd"/>
         <w:r>
           <w:rPr>
-            <w:rStyle w:val="a3"/>
+            <w:rStyle w:val="Hyperlink"/>
           </w:rPr>
           <w:t>/</w:t>
         </w:r>
         <w:r>
           <w:rPr>
-            <w:rStyle w:val="a3"/>
+            <w:rStyle w:val="Hyperlink"/>
             <w:lang w:val="en-US"/>
           </w:rPr>
           <w:t>articles</w:t>
         </w:r>
         <w:r>
           <w:rPr>
-            <w:rStyle w:val="a3"/>
+            <w:rStyle w:val="Hyperlink"/>
           </w:rPr>
           <w:t>/464261/</w:t>
         </w:r>
@@ -9781,7 +9815,7 @@
       <w:hyperlink r:id="rId23" w:history="1">
         <w:r>
           <w:rPr>
-            <w:rStyle w:val="a3"/>
+            <w:rStyle w:val="Hyperlink"/>
           </w:rPr>
           <w:t>https://github.com/GregoryGhost/plugin-glass-for-compass3d</w:t>
         </w:r>
@@ -9940,7 +9974,7 @@
     </w:p>
     <w:p>
       <w:pPr>
-        <w:pStyle w:val="af0"/>
+        <w:pStyle w:val="ListParagraph"/>
         <w:numPr>
           <w:ilvl w:val="0"/>
           <w:numId w:val="4"/>
@@ -9953,7 +9987,7 @@
       <w:hyperlink r:id="rId24" w:history="1">
         <w:r>
           <w:rPr>
-            <w:rStyle w:val="a3"/>
+            <w:rStyle w:val="Hyperlink"/>
           </w:rPr>
           <w:t>https://www.uml</w:t>
         </w:r>
@@ -9994,14 +10028,14 @@
   <w:comment w:id="0" w:author="Kalentyev Alexey" w:date="2025-10-21T14:43:00Z" w:initials="KA">
     <w:p>
       <w:pPr>
-        <w:pStyle w:val="ab"/>
+        <w:pStyle w:val="CommentText"/>
         <w:rPr>
           <w:lang w:val="ru-RU"/>
         </w:rPr>
       </w:pPr>
       <w:r>
         <w:rPr>
-          <w:rStyle w:val="aa"/>
+          <w:rStyle w:val="CommentReference"/>
         </w:rPr>
         <w:annotationRef/>
       </w:r>
@@ -10016,14 +10050,14 @@
   <w:comment w:id="1" w:author="Kalentyev Alexey" w:date="2025-10-21T14:48:00Z" w:initials="KA">
     <w:p>
       <w:pPr>
-        <w:pStyle w:val="ab"/>
+        <w:pStyle w:val="CommentText"/>
         <w:rPr>
           <w:lang w:val="ru-RU"/>
         </w:rPr>
       </w:pPr>
       <w:r>
         <w:rPr>
-          <w:rStyle w:val="aa"/>
+          <w:rStyle w:val="CommentReference"/>
         </w:rPr>
         <w:annotationRef/>
       </w:r>
@@ -10038,130 +10072,118 @@
   <w:comment w:id="2" w:author="Anton Ryazanov" w:date="2025-10-21T16:12:00Z" w:initials="AR">
     <w:p>
       <w:pPr>
-        <w:pStyle w:val="ab"/>
+        <w:pStyle w:val="CommentText"/>
+      </w:pPr>
+      <w:r>
+        <w:rPr>
+          <w:rStyle w:val="CommentReference"/>
+        </w:rPr>
+        <w:annotationRef/>
+      </w:r>
+      <w:r>
         <w:rPr>
           <w:lang w:val="ru-RU"/>
         </w:rPr>
-      </w:pPr>
-      <w:r>
-        <w:rPr>
-          <w:rStyle w:val="aa"/>
+        <w:t>поправил</w:t>
+      </w:r>
+    </w:p>
+  </w:comment>
+  <w:comment w:id="3" w:author="Kalentyev Alexey" w:date="2025-10-21T14:55:00Z" w:initials="KA">
+    <w:p>
+      <w:pPr>
+        <w:pStyle w:val="CommentText"/>
+      </w:pPr>
+      <w:r>
+        <w:rPr>
+          <w:rStyle w:val="CommentReference"/>
         </w:rPr>
         <w:annotationRef/>
       </w:r>
+      <w:proofErr w:type="spellStart"/>
+      <w:r>
+        <w:t>BarellBarParameters-BarellBarParameters</w:t>
+      </w:r>
+      <w:proofErr w:type="spellEnd"/>
+      <w:r>
+        <w:t xml:space="preserve">? </w:t>
+      </w:r>
       <w:r>
         <w:rPr>
           <w:lang w:val="ru-RU"/>
         </w:rPr>
-        <w:t>поправил</w:t>
+        <w:t>Свойство</w:t>
+      </w:r>
+      <w:r>
+        <w:t>?</w:t>
+      </w:r>
+    </w:p>
+    <w:p>
+      <w:pPr>
+        <w:pStyle w:val="CommentText"/>
+      </w:pPr>
+      <w:proofErr w:type="spellStart"/>
+      <w:r>
+        <w:t>BarellBarParameters</w:t>
+      </w:r>
+      <w:proofErr w:type="spellEnd"/>
+      <w:r>
+        <w:t xml:space="preserve"> - Parameters </w:t>
+      </w:r>
+      <w:r>
+        <w:t xml:space="preserve">- </w:t>
+      </w:r>
+      <w:r>
+        <w:rPr>
+          <w:lang w:val="ru-RU"/>
+        </w:rPr>
+        <w:t>кратность</w:t>
+      </w:r>
+      <w:r>
+        <w:t>?</w:t>
+      </w:r>
+    </w:p>
+    <w:p>
+      <w:pPr>
+        <w:pStyle w:val="CommentText"/>
+        <w:rPr>
+          <w:lang w:val="ru-RU"/>
+        </w:rPr>
+      </w:pPr>
+      <w:r>
+        <w:t>Parameters</w:t>
+      </w:r>
+      <w:r>
+        <w:rPr>
+          <w:lang w:val="ru-RU"/>
+        </w:rPr>
+        <w:t xml:space="preserve"> - </w:t>
+      </w:r>
+      <w:r>
+        <w:rPr>
+          <w:lang w:val="ru-RU"/>
+        </w:rPr>
+        <w:t>свойства?</w:t>
+      </w:r>
+    </w:p>
+    <w:p>
+      <w:pPr>
+        <w:pStyle w:val="CommentText"/>
+        <w:rPr>
+          <w:lang w:val="ru-RU"/>
+        </w:rPr>
+      </w:pPr>
+      <w:r>
+        <w:rPr>
+          <w:lang w:val="ru-RU"/>
+        </w:rPr>
+        <w:t>Где будет кроссвалидация параметров?</w:t>
       </w:r>
     </w:p>
   </w:comment>
-  <w:comment w:id="3" w:author="Kalentyev Alexey" w:date="2025-10-28T11:06:00Z" w:initials="KA">
-    <w:p>
-      <w:pPr>
-        <w:pStyle w:val="ab"/>
-      </w:pPr>
-      <w:r>
-        <w:rPr>
-          <w:rStyle w:val="aa"/>
-        </w:rPr>
-        <w:annotationRef/>
-      </w:r>
-      <w:r>
-        <w:rPr>
-          <w:lang w:val="ru-RU"/>
-        </w:rPr>
-        <w:t>Дефисы, тут и везде.</w:t>
-      </w:r>
-    </w:p>
-  </w:comment>
-  <w:comment w:id="4" w:author="Kalentyev Alexey" w:date="2025-10-21T14:55:00Z" w:initials="KA">
-    <w:p>
-      <w:pPr>
-        <w:pStyle w:val="ab"/>
-      </w:pPr>
-      <w:r>
-        <w:rPr>
-          <w:rStyle w:val="aa"/>
-        </w:rPr>
-        <w:annotationRef/>
-      </w:r>
-      <w:r>
-        <w:t xml:space="preserve">BarellBarParameters-BarellBarParameters? </w:t>
-      </w:r>
-      <w:r>
-        <w:rPr>
-          <w:lang w:val="ru-RU"/>
-        </w:rPr>
-        <w:t>Свойство</w:t>
-      </w:r>
-      <w:r>
-        <w:t>?</w:t>
-      </w:r>
-    </w:p>
-    <w:p>
-      <w:pPr>
-        <w:pStyle w:val="ab"/>
-      </w:pPr>
-      <w:r>
-        <w:t xml:space="preserve">BarellBarParameters - Parameters </w:t>
-      </w:r>
-      <w:r>
-        <w:t xml:space="preserve">- </w:t>
-      </w:r>
-      <w:r>
-        <w:rPr>
-          <w:lang w:val="ru-RU"/>
-        </w:rPr>
-        <w:t>кратность</w:t>
-      </w:r>
-      <w:r>
-        <w:t>?</w:t>
-      </w:r>
-    </w:p>
-    <w:p>
-      <w:pPr>
-        <w:pStyle w:val="ab"/>
-        <w:rPr>
-          <w:lang w:val="ru-RU"/>
-        </w:rPr>
-      </w:pPr>
-      <w:r>
-        <w:t>Parameters</w:t>
-      </w:r>
-      <w:r>
-        <w:rPr>
-          <w:lang w:val="ru-RU"/>
-        </w:rPr>
-        <w:t xml:space="preserve"> - </w:t>
-      </w:r>
-      <w:r>
-        <w:rPr>
-          <w:lang w:val="ru-RU"/>
-        </w:rPr>
-        <w:t>свойства?</w:t>
-      </w:r>
-    </w:p>
-    <w:p>
-      <w:pPr>
-        <w:pStyle w:val="ab"/>
-        <w:rPr>
-          <w:lang w:val="ru-RU"/>
-        </w:rPr>
-      </w:pPr>
-      <w:r>
-        <w:rPr>
-          <w:lang w:val="ru-RU"/>
-        </w:rPr>
-        <w:t>Где будет кроссвалидация параметров?</w:t>
-      </w:r>
-    </w:p>
-  </w:comment>
-  <w:comment w:id="5" w:author="Anton Ryazanov" w:date="2025-10-21T16:05:00Z" w:initials="AR">
-    <w:p>
-      <w:pPr>
-        <w:pStyle w:val="ab"/>
+  <w:comment w:id="4" w:author="Anton Ryazanov" w:date="2025-10-21T16:05:00Z" w:initials="AR">
+    <w:p>
+      <w:pPr>
+        <w:pStyle w:val="CommentText"/>
         <w:rPr>
           <w:rFonts w:cstheme="minorHAnsi"/>
           <w:lang w:val="ru-RU"/>
@@ -10169,47 +10191,69 @@
       </w:pPr>
       <w:r>
         <w:rPr>
-          <w:rStyle w:val="aa"/>
+          <w:rStyle w:val="CommentReference"/>
           <w:rFonts w:cstheme="minorHAnsi"/>
         </w:rPr>
         <w:annotationRef/>
       </w:r>
-      <w:r>
-        <w:rPr>
-          <w:rStyle w:val="HTML"/>
+      <w:proofErr w:type="spellStart"/>
+      <w:r>
+        <w:rPr>
+          <w:rStyle w:val="HTMLCode"/>
           <w:rFonts w:asciiTheme="minorHAnsi" w:eastAsiaTheme="minorEastAsia" w:hAnsiTheme="minorHAnsi" w:cstheme="minorHAnsi"/>
         </w:rPr>
-        <w:t>BarbellBarParameters-BarbellBarParameters</w:t>
-      </w:r>
-      <w:r>
-        <w:rPr>
-          <w:rFonts w:cstheme="minorHAnsi"/>
-        </w:rPr>
-        <w:t xml:space="preserve"> - </w:t>
-      </w:r>
+        <w:t>BarbellBarParameters</w:t>
+      </w:r>
+      <w:proofErr w:type="spellEnd"/>
+      <w:r>
+        <w:rPr>
+          <w:rStyle w:val="HTMLCode"/>
+          <w:rFonts w:asciiTheme="minorHAnsi" w:eastAsiaTheme="minorEastAsia" w:hAnsiTheme="minorHAnsi" w:cstheme="minorHAnsi"/>
+          <w:lang w:val="ru-RU"/>
+        </w:rPr>
+        <w:t>-</w:t>
+      </w:r>
+      <w:proofErr w:type="spellStart"/>
+      <w:r>
+        <w:rPr>
+          <w:rStyle w:val="HTMLCode"/>
+          <w:rFonts w:asciiTheme="minorHAnsi" w:eastAsiaTheme="minorEastAsia" w:hAnsiTheme="minorHAnsi" w:cstheme="minorHAnsi"/>
+        </w:rPr>
+        <w:t>BarbellBarParameters</w:t>
+      </w:r>
+      <w:proofErr w:type="spellEnd"/>
       <w:r>
         <w:rPr>
           <w:rFonts w:cstheme="minorHAnsi"/>
           <w:lang w:val="ru-RU"/>
         </w:rPr>
-        <w:t>это</w:t>
-      </w:r>
-      <w:r>
-        <w:rPr>
-          <w:rFonts w:cstheme="minorHAnsi"/>
-        </w:rPr>
-        <w:t xml:space="preserve"> </w:t>
+        <w:t xml:space="preserve"> - </w:t>
       </w:r>
       <w:r>
         <w:rPr>
           <w:rFonts w:cstheme="minorHAnsi"/>
           <w:lang w:val="ru-RU"/>
         </w:rPr>
+        <w:t>это</w:t>
+      </w:r>
+      <w:r>
+        <w:rPr>
+          <w:rFonts w:cstheme="minorHAnsi"/>
+          <w:lang w:val="ru-RU"/>
+        </w:rPr>
+        <w:t xml:space="preserve"> </w:t>
+      </w:r>
+      <w:r>
+        <w:rPr>
+          <w:rFonts w:cstheme="minorHAnsi"/>
+          <w:lang w:val="ru-RU"/>
+        </w:rPr>
         <w:t>конструктор</w:t>
       </w:r>
       <w:r>
         <w:rPr>
           <w:rFonts w:cstheme="minorHAnsi"/>
+          <w:lang w:val="ru-RU"/>
         </w:rPr>
         <w:t xml:space="preserve">. </w:t>
       </w:r>
@@ -10243,13 +10287,15 @@
         </w:rPr>
         <w:t xml:space="preserve"> в классе </w:t>
       </w:r>
-      <w:r>
-        <w:rPr>
-          <w:rStyle w:val="HTML"/>
+      <w:proofErr w:type="spellStart"/>
+      <w:r>
+        <w:rPr>
+          <w:rStyle w:val="HTMLCode"/>
           <w:rFonts w:asciiTheme="minorHAnsi" w:eastAsiaTheme="minorEastAsia" w:hAnsiTheme="minorHAnsi" w:cstheme="minorHAnsi"/>
         </w:rPr>
         <w:t>BarbellBarParameters</w:t>
       </w:r>
+      <w:proofErr w:type="spellEnd"/>
       <w:r>
         <w:rPr>
           <w:lang w:val="ru-RU"/>
@@ -10258,152 +10304,149 @@
       </w:r>
     </w:p>
   </w:comment>
-  <w:comment w:id="6" w:author="Kalentyev Alexey" w:date="2025-10-28T11:17:00Z" w:initials="KA">
-    <w:p>
-      <w:pPr>
-        <w:pStyle w:val="ab"/>
-      </w:pPr>
-      <w:r>
-        <w:rPr>
-          <w:rStyle w:val="aa"/>
+  <w:comment w:id="5" w:author="Kalentyev Alexey" w:date="2025-10-21T14:55:00Z" w:initials="KA">
+    <w:p>
+      <w:pPr>
+        <w:pStyle w:val="CommentText"/>
+        <w:rPr>
+          <w:lang w:val="ru-RU"/>
+        </w:rPr>
+      </w:pPr>
+      <w:r>
+        <w:rPr>
+          <w:rStyle w:val="CommentReference"/>
         </w:rPr>
         <w:annotationRef/>
       </w:r>
       <w:r>
-        <w:t xml:space="preserve">BarbellBarParameters - </w:t>
-      </w:r>
-      <w:r>
         <w:rPr>
           <w:lang w:val="ru-RU"/>
         </w:rPr>
-        <w:t>не конструктор сейчас.</w:t>
-      </w:r>
-      <w:r>
-        <w:t xml:space="preserve"> Parameters - </w:t>
-      </w:r>
-      <w:r>
+        <w:t>Форматирование</w:t>
+      </w:r>
+    </w:p>
+  </w:comment>
+  <w:comment w:id="6" w:author="Anton Ryazanov" w:date="2025-10-21T16:21:00Z" w:initials="AR">
+    <w:p>
+      <w:pPr>
+        <w:pStyle w:val="CommentText"/>
         <w:rPr>
           <w:lang w:val="ru-RU"/>
         </w:rPr>
-        <w:t xml:space="preserve">свойство типа </w:t>
-      </w:r>
-      <w:r>
-        <w:t>void?</w:t>
-      </w:r>
-    </w:p>
-    <w:p>
-      <w:pPr>
-        <w:pStyle w:val="ab"/>
-      </w:pPr>
+      </w:pPr>
+      <w:r>
+        <w:rPr>
+          <w:rStyle w:val="CommentReference"/>
+        </w:rPr>
+        <w:annotationRef/>
+      </w:r>
       <w:r>
         <w:rPr>
           <w:lang w:val="ru-RU"/>
         </w:rPr>
-        <w:t>Где будет кроссвалидация параметров?</w:t>
-      </w:r>
-    </w:p>
-    <w:p>
-      <w:pPr>
-        <w:pStyle w:val="ab"/>
-      </w:pPr>
-      <w:r>
-        <w:t xml:space="preserve">Parameters - Value - </w:t>
-      </w:r>
-      <w:r>
+        <w:t>поправил</w:t>
+      </w:r>
+    </w:p>
+  </w:comment>
+  <w:comment w:id="7" w:author="Kalentyev Alexey" w:date="2025-10-21T14:55:00Z" w:initials="KA">
+    <w:p>
+      <w:pPr>
+        <w:pStyle w:val="CommentText"/>
         <w:rPr>
           <w:lang w:val="ru-RU"/>
         </w:rPr>
-        <w:t>метод? Проперти?</w:t>
-      </w:r>
-    </w:p>
-    <w:p>
-      <w:pPr>
-        <w:pStyle w:val="ab"/>
-      </w:pPr>
-      <w:r>
-        <w:t xml:space="preserve">BarellBarParameters - ParamType - </w:t>
+      </w:pPr>
+      <w:r>
+        <w:rPr>
+          <w:rStyle w:val="CommentReference"/>
+        </w:rPr>
+        <w:annotationRef/>
       </w:r>
       <w:r>
         <w:rPr>
           <w:lang w:val="ru-RU"/>
         </w:rPr>
-        <w:t>кратность</w:t>
-      </w:r>
-    </w:p>
-    <w:p>
-      <w:pPr>
-        <w:pStyle w:val="ab"/>
-      </w:pPr>
-      <w:r>
-        <w:t xml:space="preserve">ParamType - RSDN </w:t>
-      </w:r>
-      <w:r>
+        <w:t>Копирайт?</w:t>
+      </w:r>
+    </w:p>
+  </w:comment>
+  <w:comment w:id="8" w:author="Anton Ryazanov" w:date="2025-10-21T16:21:00Z" w:initials="AR">
+    <w:p>
+      <w:pPr>
+        <w:pStyle w:val="CommentText"/>
         <w:rPr>
           <w:lang w:val="ru-RU"/>
         </w:rPr>
-        <w:t>название</w:t>
-      </w:r>
-    </w:p>
-    <w:p>
-      <w:pPr>
-        <w:pStyle w:val="ab"/>
-      </w:pPr>
-      <w:r>
-        <w:t xml:space="preserve">MainForm - Builder` - </w:t>
+      </w:pPr>
+      <w:r>
+        <w:rPr>
+          <w:rStyle w:val="CommentReference"/>
+        </w:rPr>
+        <w:annotationRef/>
       </w:r>
       <w:r>
         <w:rPr>
           <w:lang w:val="ru-RU"/>
         </w:rPr>
-        <w:t>опечатка</w:t>
-      </w:r>
-    </w:p>
-    <w:p>
-      <w:pPr>
-        <w:pStyle w:val="ab"/>
-      </w:pPr>
-      <w:r>
+        <w:t>поправил</w:t>
+      </w:r>
+    </w:p>
+  </w:comment>
+  <w:comment w:id="9" w:author="Kalentyev Alexey" w:date="2025-10-21T14:56:00Z" w:initials="KA">
+    <w:p>
+      <w:pPr>
+        <w:pStyle w:val="CommentText"/>
         <w:rPr>
           <w:lang w:val="ru-RU"/>
         </w:rPr>
-        <w:t>_</w:t>
-      </w:r>
-      <w:r>
-        <w:t xml:space="preserve">parameterValue - </w:t>
+      </w:pPr>
+      <w:r>
+        <w:rPr>
+          <w:rStyle w:val="CommentReference"/>
+        </w:rPr>
+        <w:annotationRef/>
       </w:r>
       <w:r>
         <w:rPr>
           <w:lang w:val="ru-RU"/>
         </w:rPr>
-        <w:t>один текстбокс?</w:t>
-      </w:r>
-    </w:p>
-    <w:p>
-      <w:pPr>
-        <w:pStyle w:val="ab"/>
-      </w:pPr>
-      <w:r>
-        <w:t xml:space="preserve">MainValidate - </w:t>
-      </w:r>
-      <w:r>
+        <w:t>Проверить везде ОС ТУСУР по межстрочному интервалу</w:t>
+      </w:r>
+    </w:p>
+  </w:comment>
+  <w:comment w:id="10" w:author="Anton Ryazanov" w:date="2025-10-21T16:21:00Z" w:initials="AR">
+    <w:p>
+      <w:pPr>
+        <w:pStyle w:val="CommentText"/>
         <w:rPr>
           <w:lang w:val="ru-RU"/>
         </w:rPr>
-        <w:t>опечатка, где связь параметров?</w:t>
+      </w:pPr>
+      <w:r>
+        <w:rPr>
+          <w:rStyle w:val="CommentReference"/>
+        </w:rPr>
+        <w:annotationRef/>
+      </w:r>
+      <w:r>
+        <w:rPr>
+          <w:lang w:val="ru-RU"/>
+        </w:rPr>
+        <w:t>поправил</w:t>
       </w:r>
     </w:p>
   </w:comment>
-  <w:comment w:id="7" w:author="Kalentyev Alexey" w:date="2025-10-21T14:58:00Z" w:initials="KA">
-    <w:p>
-      <w:pPr>
-        <w:pStyle w:val="ab"/>
+  <w:comment w:id="11" w:author="Kalentyev Alexey" w:date="2025-10-21T14:57:00Z" w:initials="KA">
+    <w:p>
+      <w:pPr>
+        <w:pStyle w:val="CommentText"/>
         <w:rPr>
           <w:lang w:val="ru-RU"/>
         </w:rPr>
       </w:pPr>
       <w:r>
         <w:rPr>
-          <w:rStyle w:val="aa"/>
+          <w:rStyle w:val="CommentReference"/>
         </w:rPr>
         <w:annotationRef/>
       </w:r>
@@ -10411,21 +10454,103 @@
         <w:rPr>
           <w:lang w:val="ru-RU"/>
         </w:rPr>
+        <w:t>Свойство?</w:t>
+      </w:r>
+    </w:p>
+  </w:comment>
+  <w:comment w:id="12" w:author="Anton Ryazanov" w:date="2025-10-21T16:21:00Z" w:initials="AR">
+    <w:p>
+      <w:pPr>
+        <w:pStyle w:val="CommentText"/>
+        <w:rPr>
+          <w:lang w:val="ru-RU"/>
+        </w:rPr>
+      </w:pPr>
+      <w:r>
+        <w:rPr>
+          <w:rStyle w:val="CommentReference"/>
+        </w:rPr>
+        <w:annotationRef/>
+      </w:r>
+      <w:r>
+        <w:rPr>
+          <w:lang w:val="ru-RU"/>
+        </w:rPr>
+        <w:t>добавил</w:t>
+      </w:r>
+    </w:p>
+  </w:comment>
+  <w:comment w:id="13" w:author="Kalentyev Alexey" w:date="2025-10-21T14:58:00Z" w:initials="KA">
+    <w:p>
+      <w:pPr>
+        <w:pStyle w:val="CommentText"/>
+        <w:rPr>
+          <w:lang w:val="ru-RU"/>
+        </w:rPr>
+      </w:pPr>
+      <w:r>
+        <w:rPr>
+          <w:rStyle w:val="CommentReference"/>
+        </w:rPr>
+        <w:annotationRef/>
+      </w:r>
+      <w:r>
+        <w:rPr>
+          <w:lang w:val="ru-RU"/>
+        </w:rPr>
+        <w:t>Описание праметров</w:t>
+      </w:r>
+    </w:p>
+  </w:comment>
+  <w:comment w:id="14" w:author="Anton Ryazanov" w:date="2025-10-21T16:21:00Z" w:initials="AR">
+    <w:p>
+      <w:pPr>
+        <w:pStyle w:val="CommentText"/>
+        <w:rPr>
+          <w:lang w:val="ru-RU"/>
+        </w:rPr>
+      </w:pPr>
+      <w:r>
+        <w:rPr>
+          <w:rStyle w:val="CommentReference"/>
+        </w:rPr>
+        <w:annotationRef/>
+      </w:r>
+    </w:p>
+  </w:comment>
+  <w:comment w:id="15" w:author="Kalentyev Alexey" w:date="2025-10-21T14:58:00Z" w:initials="KA">
+    <w:p>
+      <w:pPr>
+        <w:pStyle w:val="CommentText"/>
+        <w:rPr>
+          <w:lang w:val="ru-RU"/>
+        </w:rPr>
+      </w:pPr>
+      <w:r>
+        <w:rPr>
+          <w:rStyle w:val="CommentReference"/>
+        </w:rPr>
+        <w:annotationRef/>
+      </w:r>
+      <w:r>
+        <w:rPr>
+          <w:lang w:val="ru-RU"/>
+        </w:rPr>
         <w:t>Зачем тут место под блоком ввода?</w:t>
       </w:r>
     </w:p>
   </w:comment>
-  <w:comment w:id="8" w:author="Anton Ryazanov" w:date="2025-10-21T16:20:00Z" w:initials="AR">
-    <w:p>
-      <w:pPr>
-        <w:pStyle w:val="ab"/>
+  <w:comment w:id="16" w:author="Anton Ryazanov" w:date="2025-10-21T16:20:00Z" w:initials="AR">
+    <w:p>
+      <w:pPr>
+        <w:pStyle w:val="CommentText"/>
         <w:rPr>
           <w:lang w:val="ru-RU"/>
         </w:rPr>
       </w:pPr>
       <w:r>
         <w:rPr>
-          <w:rStyle w:val="aa"/>
+          <w:rStyle w:val="CommentReference"/>
         </w:rPr>
         <w:annotationRef/>
       </w:r>
@@ -10437,17 +10562,17 @@
       </w:r>
     </w:p>
   </w:comment>
-  <w:comment w:id="9" w:author="Kalentyev Alexey" w:date="2025-10-07T14:36:00Z" w:initials="KA">
-    <w:p>
-      <w:pPr>
-        <w:pStyle w:val="ab"/>
+  <w:comment w:id="17" w:author="Kalentyev Alexey" w:date="2025-10-07T14:36:00Z" w:initials="KA">
+    <w:p>
+      <w:pPr>
+        <w:pStyle w:val="CommentText"/>
         <w:rPr>
           <w:lang w:val="ru-RU"/>
         </w:rPr>
       </w:pPr>
       <w:r>
         <w:rPr>
-          <w:rStyle w:val="aa"/>
+          <w:rStyle w:val="CommentReference"/>
         </w:rPr>
         <w:annotationRef/>
       </w:r>
@@ -10459,17 +10584,17 @@
       </w:r>
     </w:p>
   </w:comment>
-  <w:comment w:id="10" w:author="Anton" w:date="2025-10-14T10:50:00Z" w:initials="A">
-    <w:p>
-      <w:pPr>
-        <w:pStyle w:val="ab"/>
+  <w:comment w:id="18" w:author="Anton" w:date="2025-10-14T10:50:00Z" w:initials="A">
+    <w:p>
+      <w:pPr>
+        <w:pStyle w:val="CommentText"/>
         <w:rPr>
           <w:lang w:val="ru-RU"/>
         </w:rPr>
       </w:pPr>
       <w:r>
         <w:rPr>
-          <w:rStyle w:val="aa"/>
+          <w:rStyle w:val="CommentReference"/>
         </w:rPr>
         <w:annotationRef/>
       </w:r>
@@ -10482,24 +10607,24 @@
     </w:p>
     <w:p>
       <w:pPr>
-        <w:pStyle w:val="ab"/>
+        <w:pStyle w:val="CommentText"/>
         <w:rPr>
           <w:lang w:val="ru-RU"/>
         </w:rPr>
       </w:pPr>
     </w:p>
   </w:comment>
-  <w:comment w:id="11" w:author="Kalentyev Alexey" w:date="2025-10-14T11:22:00Z" w:initials="KA">
-    <w:p>
-      <w:pPr>
-        <w:pStyle w:val="ab"/>
+  <w:comment w:id="19" w:author="Kalentyev Alexey" w:date="2025-10-14T11:22:00Z" w:initials="KA">
+    <w:p>
+      <w:pPr>
+        <w:pStyle w:val="CommentText"/>
         <w:rPr>
           <w:lang w:val="ru-RU"/>
         </w:rPr>
       </w:pPr>
       <w:r>
         <w:rPr>
-          <w:rStyle w:val="aa"/>
+          <w:rStyle w:val="CommentReference"/>
         </w:rPr>
         <w:annotationRef/>
       </w:r>
@@ -10511,17 +10636,17 @@
       </w:r>
     </w:p>
   </w:comment>
-  <w:comment w:id="12" w:author="Anton Ryazanov" w:date="2025-10-21T14:25:00Z" w:initials="AR">
-    <w:p>
-      <w:pPr>
-        <w:pStyle w:val="ab"/>
+  <w:comment w:id="20" w:author="Anton Ryazanov" w:date="2025-10-21T14:25:00Z" w:initials="AR">
+    <w:p>
+      <w:pPr>
+        <w:pStyle w:val="CommentText"/>
         <w:rPr>
           <w:lang w:val="ru-RU"/>
         </w:rPr>
       </w:pPr>
       <w:r>
         <w:rPr>
-          <w:rStyle w:val="aa"/>
+          <w:rStyle w:val="CommentReference"/>
         </w:rPr>
         <w:annotationRef/>
       </w:r>
@@ -10530,25 +10655,6 @@
           <w:lang w:val="ru-RU"/>
         </w:rPr>
         <w:t>поправил</w:t>
-      </w:r>
-    </w:p>
-  </w:comment>
-  <w:comment w:id="13" w:author="Kalentyev Alexey" w:date="2025-10-28T11:18:00Z" w:initials="KA">
-    <w:p>
-      <w:pPr>
-        <w:pStyle w:val="ab"/>
-      </w:pPr>
-      <w:r>
-        <w:rPr>
-          <w:rStyle w:val="aa"/>
-        </w:rPr>
-        <w:annotationRef/>
-      </w:r>
-      <w:r>
-        <w:rPr>
-          <w:lang w:val="ru-RU"/>
-        </w:rPr>
-        <w:t>Нет</w:t>
       </w:r>
     </w:p>
   </w:comment>
@@ -10560,17 +10666,24 @@
   <w15:commentEx w15:paraId="56FA69BE" w15:done="0"/>
   <w15:commentEx w15:paraId="1B238D30" w15:paraIdParent="56FA69BE" w15:done="0"/>
   <w15:commentEx w15:paraId="5207A0FF" w15:paraIdParent="56FA69BE" w15:done="0"/>
-  <w15:commentEx w15:paraId="7ED3FFE7" w15:paraIdParent="56FA69BE" w15:done="0"/>
   <w15:commentEx w15:paraId="2F5ECF62" w15:done="0"/>
   <w15:commentEx w15:paraId="0484BB0C" w15:paraIdParent="2F5ECF62" w15:done="0"/>
-  <w15:commentEx w15:paraId="6C9FAD39" w15:paraIdParent="2F5ECF62" w15:done="0"/>
+  <w15:commentEx w15:paraId="20EF8A34" w15:done="0"/>
+  <w15:commentEx w15:paraId="3E02DFCD" w15:paraIdParent="20EF8A34" w15:done="0"/>
+  <w15:commentEx w15:paraId="3F7EC30D" w15:done="0"/>
+  <w15:commentEx w15:paraId="427620D6" w15:paraIdParent="3F7EC30D" w15:done="0"/>
+  <w15:commentEx w15:paraId="0DC0CE74" w15:done="0"/>
+  <w15:commentEx w15:paraId="6C3EE375" w15:paraIdParent="0DC0CE74" w15:done="0"/>
+  <w15:commentEx w15:paraId="7A4CA15A" w15:done="0"/>
+  <w15:commentEx w15:paraId="029D86C3" w15:paraIdParent="7A4CA15A" w15:done="0"/>
+  <w15:commentEx w15:paraId="00A8200E" w15:done="0"/>
+  <w15:commentEx w15:paraId="2EE00973" w15:paraIdParent="00A8200E" w15:done="0"/>
   <w15:commentEx w15:paraId="351726A5" w15:done="0"/>
   <w15:commentEx w15:paraId="37A79518" w15:paraIdParent="351726A5" w15:done="0"/>
   <w15:commentEx w15:paraId="0E31EB3E" w15:done="0"/>
   <w15:commentEx w15:paraId="09B2AA01" w15:paraIdParent="0E31EB3E" w15:done="0"/>
   <w15:commentEx w15:paraId="69F9562F" w15:paraIdParent="0E31EB3E" w15:done="0"/>
   <w15:commentEx w15:paraId="60AA2933" w15:paraIdParent="0E31EB3E" w15:done="0"/>
-  <w15:commentEx w15:paraId="3377D631" w15:paraIdParent="0E31EB3E" w15:done="0"/>
 </w15:commentsEx>
 </file>
 
@@ -10579,17 +10692,24 @@
   <w16cex:commentExtensible w16cex:durableId="7B283AB4" w16cex:dateUtc="2025-10-21T07:43:00Z"/>
   <w16cex:commentExtensible w16cex:durableId="0107CAA4" w16cex:dateUtc="2025-10-21T07:48:00Z"/>
   <w16cex:commentExtensible w16cex:durableId="2CA22F51" w16cex:dateUtc="2025-10-21T09:12:00Z"/>
-  <w16cex:commentExtensible w16cex:durableId="03B9A1D2" w16cex:dateUtc="2025-10-28T04:06:00Z"/>
   <w16cex:commentExtensible w16cex:durableId="0A170136" w16cex:dateUtc="2025-10-21T07:55:00Z"/>
   <w16cex:commentExtensible w16cex:durableId="2CA22DD2" w16cex:dateUtc="2025-10-21T09:05:00Z"/>
-  <w16cex:commentExtensible w16cex:durableId="58108BBF" w16cex:dateUtc="2025-10-28T04:17:00Z"/>
+  <w16cex:commentExtensible w16cex:durableId="0E5A260B" w16cex:dateUtc="2025-10-21T07:55:00Z"/>
+  <w16cex:commentExtensible w16cex:durableId="2CA231A6" w16cex:dateUtc="2025-10-21T09:21:00Z"/>
+  <w16cex:commentExtensible w16cex:durableId="560A468B" w16cex:dateUtc="2025-10-21T07:55:00Z"/>
+  <w16cex:commentExtensible w16cex:durableId="2CA23198" w16cex:dateUtc="2025-10-21T09:21:00Z"/>
+  <w16cex:commentExtensible w16cex:durableId="09613CFD" w16cex:dateUtc="2025-10-21T07:56:00Z"/>
+  <w16cex:commentExtensible w16cex:durableId="2CA23190" w16cex:dateUtc="2025-10-21T09:21:00Z"/>
+  <w16cex:commentExtensible w16cex:durableId="738B5BA3" w16cex:dateUtc="2025-10-21T07:57:00Z"/>
+  <w16cex:commentExtensible w16cex:durableId="2CA23185" w16cex:dateUtc="2025-10-21T09:21:00Z"/>
+  <w16cex:commentExtensible w16cex:durableId="61ECB8AB" w16cex:dateUtc="2025-10-21T07:58:00Z"/>
+  <w16cex:commentExtensible w16cex:durableId="2CA2317F" w16cex:dateUtc="2025-10-21T09:21:00Z"/>
   <w16cex:commentExtensible w16cex:durableId="1DDF0FCC" w16cex:dateUtc="2025-10-21T07:58:00Z"/>
   <w16cex:commentExtensible w16cex:durableId="2CA2316A" w16cex:dateUtc="2025-10-21T09:20:00Z"/>
   <w16cex:commentExtensible w16cex:durableId="790C26B4" w16cex:dateUtc="2025-10-07T07:36:00Z"/>
   <w16cex:commentExtensible w16cex:durableId="412D37FD" w16cex:dateUtc="2025-10-14T03:50:00Z"/>
   <w16cex:commentExtensible w16cex:durableId="5B67474E" w16cex:dateUtc="2025-10-14T04:22:00Z"/>
   <w16cex:commentExtensible w16cex:durableId="2CA2165B" w16cex:dateUtc="2025-10-21T07:25:00Z"/>
-  <w16cex:commentExtensible w16cex:durableId="2A3A3E2E" w16cex:dateUtc="2025-10-28T04:18:00Z"/>
 </w16cex:commentsExtensible>
 </file>
 
@@ -10598,17 +10718,24 @@
   <w16cid:commentId w16cid:paraId="56FA69BE" w16cid:durableId="7B283AB4"/>
   <w16cid:commentId w16cid:paraId="1B238D30" w16cid:durableId="0107CAA4"/>
   <w16cid:commentId w16cid:paraId="5207A0FF" w16cid:durableId="2CA22F51"/>
-  <w16cid:commentId w16cid:paraId="7ED3FFE7" w16cid:durableId="03B9A1D2"/>
   <w16cid:commentId w16cid:paraId="2F5ECF62" w16cid:durableId="0A170136"/>
   <w16cid:commentId w16cid:paraId="0484BB0C" w16cid:durableId="2CA22DD2"/>
-  <w16cid:commentId w16cid:paraId="6C9FAD39" w16cid:durableId="58108BBF"/>
+  <w16cid:commentId w16cid:paraId="20EF8A34" w16cid:durableId="0E5A260B"/>
+  <w16cid:commentId w16cid:paraId="3E02DFCD" w16cid:durableId="2CA231A6"/>
+  <w16cid:commentId w16cid:paraId="3F7EC30D" w16cid:durableId="560A468B"/>
+  <w16cid:commentId w16cid:paraId="427620D6" w16cid:durableId="2CA23198"/>
+  <w16cid:commentId w16cid:paraId="0DC0CE74" w16cid:durableId="09613CFD"/>
+  <w16cid:commentId w16cid:paraId="6C3EE375" w16cid:durableId="2CA23190"/>
+  <w16cid:commentId w16cid:paraId="7A4CA15A" w16cid:durableId="738B5BA3"/>
+  <w16cid:commentId w16cid:paraId="029D86C3" w16cid:durableId="2CA23185"/>
+  <w16cid:commentId w16cid:paraId="00A8200E" w16cid:durableId="61ECB8AB"/>
+  <w16cid:commentId w16cid:paraId="2EE00973" w16cid:durableId="2CA2317F"/>
   <w16cid:commentId w16cid:paraId="351726A5" w16cid:durableId="1DDF0FCC"/>
   <w16cid:commentId w16cid:paraId="37A79518" w16cid:durableId="2CA2316A"/>
   <w16cid:commentId w16cid:paraId="0E31EB3E" w16cid:durableId="790C26B4"/>
   <w16cid:commentId w16cid:paraId="09B2AA01" w16cid:durableId="412D37FD"/>
   <w16cid:commentId w16cid:paraId="69F9562F" w16cid:durableId="5B67474E"/>
   <w16cid:commentId w16cid:paraId="60AA2933" w16cid:durableId="2CA2165B"/>
-  <w16cid:commentId w16cid:paraId="3377D631" w16cid:durableId="2A3A3E2E"/>
 </w16cid:commentsIds>
 </file>
 
@@ -10641,7 +10768,7 @@
 <w:ftr xmlns:wpc="http://schemas.microsoft.com/office/word/2010/wordprocessingCanvas" xmlns:cx="http://schemas.microsoft.com/office/drawing/2014/chartex" xmlns:cx1="http://schemas.microsoft.com/office/drawing/2015/9/8/chartex" xmlns:cx2="http://schemas.microsoft.com/office/drawing/2015/10/21/chartex" xmlns:cx3="http://schemas.microsoft.com/office/drawing/2016/5/9/chartex" xmlns:cx4="http://schemas.microsoft.com/office/drawing/2016/5/10/chartex" xmlns:cx5="http://schemas.microsoft.com/office/drawing/2016/5/11/chartex" xmlns:cx6="http://schemas.microsoft.com/office/drawing/2016/5/12/chartex" xmlns:cx7="http://schemas.microsoft.com/office/drawing/2016/5/13/chartex" xmlns:cx8="http://schemas.microsoft.com/office/drawing/2016/5/14/chartex" xmlns:mc="http://schemas.openxmlformats.org/markup-compatibility/2006" xmlns:aink="http://schemas.microsoft.com/office/drawing/2016/ink" xmlns:am3d="http://schemas.microsoft.com/office/drawing/2017/model3d" xmlns:o="urn:schemas-microsoft-com:office:office" xmlns:oel="http://schemas.microsoft.com/office/2019/extlst" xmlns:r="http://schemas.openxmlformats.org/officeDocument/2006/relationships" xmlns:m="http://schemas.openxmlformats.org/officeDocument/2006/math" xmlns:v="urn:schemas-microsoft-com:vml" xmlns:wp14="http://schemas.microsoft.com/office/word/2010/wordprocessingDrawing" xmlns:wp="http://schemas.openxmlformats.org/drawingml/2006/wordprocessingDrawing" xmlns:w10="urn:schemas-microsoft-com:office:word" xmlns:w="http://schemas.openxmlformats.org/wordprocessingml/2006/main" xmlns:w14="http://schemas.microsoft.com/office/word/2010/wordml" xmlns:w15="http://schemas.microsoft.com/office/word/2012/wordml" xmlns:w16cex="http://schemas.microsoft.com/office/word/2018/wordml/cex" xmlns:w16cid="http://schemas.microsoft.com/office/word/2016/wordml/cid" xmlns:w16="http://schemas.microsoft.com/office/word/2018/wordml" xmlns:w16du="http://schemas.microsoft.com/office/word/2023/wordml/word16du" xmlns:w16sdtdh="http://schemas.microsoft.com/office/word/2020/wordml/sdtdatahash" xmlns:w16sdtfl="http://schemas.microsoft.com/office/word/2024/wordml/sdtformatlock" xmlns:w16se="http://schemas.microsoft.com/office/word/2015/wordml/symex" xmlns:wpg="http://schemas.microsoft.com/office/word/2010/wordprocessingGroup" xmlns:wpi="http://schemas.microsoft.com/office/word/2010/wordprocessingInk" xmlns:wne="http://schemas.microsoft.com/office/word/2006/wordml" xmlns:wps="http://schemas.microsoft.com/office/word/2010/wordprocessingShape" mc:Ignorable="w14 w15 w16se w16cid w16 w16cex w16sdtdh w16sdtfl w16du wp14">
   <w:p>
     <w:pPr>
-      <w:pStyle w:val="a5"/>
+      <w:pStyle w:val="Footer"/>
       <w:ind w:firstLine="0"/>
       <w:jc w:val="center"/>
     </w:pPr>
@@ -10659,7 +10786,7 @@
 <w:ftr xmlns:wpc="http://schemas.microsoft.com/office/word/2010/wordprocessingCanvas" xmlns:cx="http://schemas.microsoft.com/office/drawing/2014/chartex" xmlns:cx1="http://schemas.microsoft.com/office/drawing/2015/9/8/chartex" xmlns:cx2="http://schemas.microsoft.com/office/drawing/2015/10/21/chartex" xmlns:cx3="http://schemas.microsoft.com/office/drawing/2016/5/9/chartex" xmlns:cx4="http://schemas.microsoft.com/office/drawing/2016/5/10/chartex" xmlns:cx5="http://schemas.microsoft.com/office/drawing/2016/5/11/chartex" xmlns:cx6="http://schemas.microsoft.com/office/drawing/2016/5/12/chartex" xmlns:cx7="http://schemas.microsoft.com/office/drawing/2016/5/13/chartex" xmlns:cx8="http://schemas.microsoft.com/office/drawing/2016/5/14/chartex" xmlns:mc="http://schemas.openxmlformats.org/markup-compatibility/2006" xmlns:aink="http://schemas.microsoft.com/office/drawing/2016/ink" xmlns:am3d="http://schemas.microsoft.com/office/drawing/2017/model3d" xmlns:o="urn:schemas-microsoft-com:office:office" xmlns:oel="http://schemas.microsoft.com/office/2019/extlst" xmlns:r="http://schemas.openxmlformats.org/officeDocument/2006/relationships" xmlns:m="http://schemas.openxmlformats.org/officeDocument/2006/math" xmlns:v="urn:schemas-microsoft-com:vml" xmlns:wp14="http://schemas.microsoft.com/office/word/2010/wordprocessingDrawing" xmlns:wp="http://schemas.openxmlformats.org/drawingml/2006/wordprocessingDrawing" xmlns:w10="urn:schemas-microsoft-com:office:word" xmlns:w="http://schemas.openxmlformats.org/wordprocessingml/2006/main" xmlns:w14="http://schemas.microsoft.com/office/word/2010/wordml" xmlns:w15="http://schemas.microsoft.com/office/word/2012/wordml" xmlns:w16cex="http://schemas.microsoft.com/office/word/2018/wordml/cex" xmlns:w16cid="http://schemas.microsoft.com/office/word/2016/wordml/cid" xmlns:w16="http://schemas.microsoft.com/office/word/2018/wordml" xmlns:w16du="http://schemas.microsoft.com/office/word/2023/wordml/word16du" xmlns:w16sdtdh="http://schemas.microsoft.com/office/word/2020/wordml/sdtdatahash" xmlns:w16sdtfl="http://schemas.microsoft.com/office/word/2024/wordml/sdtformatlock" xmlns:w16se="http://schemas.microsoft.com/office/word/2015/wordml/symex" xmlns:wpg="http://schemas.microsoft.com/office/word/2010/wordprocessingGroup" xmlns:wpi="http://schemas.microsoft.com/office/word/2010/wordprocessingInk" xmlns:wne="http://schemas.microsoft.com/office/word/2006/wordml" xmlns:wps="http://schemas.microsoft.com/office/word/2010/wordprocessingShape" mc:Ignorable="w14 w15 w16se w16cid w16 w16cex w16sdtdh w16sdtfl w16du wp14">
   <w:p>
     <w:pPr>
-      <w:pStyle w:val="a5"/>
+      <w:pStyle w:val="Footer"/>
       <w:ind w:firstLine="0"/>
       <w:jc w:val="center"/>
     </w:pPr>
@@ -10718,7 +10845,7 @@
                       <w:txbxContent>
                         <w:p>
                           <w:pPr>
-                            <w:pStyle w:val="a5"/>
+                            <w:pStyle w:val="Footer"/>
                             <w:ind w:firstLine="0"/>
                           </w:pPr>
                           <w:r>
@@ -13353,61 +13480,61 @@
       </w:rPr>
     </w:lvl>
   </w:abstractNum>
-  <w:num w:numId="1" w16cid:durableId="39089319">
+  <w:num w:numId="1" w16cid:durableId="443887506">
     <w:abstractNumId w:val="1"/>
   </w:num>
-  <w:num w:numId="2" w16cid:durableId="948974310">
+  <w:num w:numId="2" w16cid:durableId="2145463777">
     <w:abstractNumId w:val="9"/>
   </w:num>
-  <w:num w:numId="3" w16cid:durableId="1700206947">
+  <w:num w:numId="3" w16cid:durableId="1244267258">
     <w:abstractNumId w:val="8"/>
   </w:num>
-  <w:num w:numId="4" w16cid:durableId="1486319728">
+  <w:num w:numId="4" w16cid:durableId="295649869">
     <w:abstractNumId w:val="0"/>
   </w:num>
-  <w:num w:numId="5" w16cid:durableId="1909536013">
+  <w:num w:numId="5" w16cid:durableId="1712995569">
     <w:abstractNumId w:val="2"/>
   </w:num>
-  <w:num w:numId="6" w16cid:durableId="1817604005">
+  <w:num w:numId="6" w16cid:durableId="1528641152">
     <w:abstractNumId w:val="4"/>
   </w:num>
-  <w:num w:numId="7" w16cid:durableId="791825578">
+  <w:num w:numId="7" w16cid:durableId="276064830">
     <w:abstractNumId w:val="11"/>
   </w:num>
-  <w:num w:numId="8" w16cid:durableId="1761096842">
+  <w:num w:numId="8" w16cid:durableId="1703751818">
     <w:abstractNumId w:val="12"/>
   </w:num>
-  <w:num w:numId="9" w16cid:durableId="1330862567">
+  <w:num w:numId="9" w16cid:durableId="531189157">
     <w:abstractNumId w:val="10"/>
   </w:num>
-  <w:num w:numId="10" w16cid:durableId="677464374">
+  <w:num w:numId="10" w16cid:durableId="562715356">
     <w:abstractNumId w:val="13"/>
   </w:num>
-  <w:num w:numId="11" w16cid:durableId="1450318996">
+  <w:num w:numId="11" w16cid:durableId="48891487">
     <w:abstractNumId w:val="5"/>
   </w:num>
-  <w:num w:numId="12" w16cid:durableId="506670841">
+  <w:num w:numId="12" w16cid:durableId="2105492430">
     <w:abstractNumId w:val="3"/>
   </w:num>
-  <w:num w:numId="13" w16cid:durableId="772016490">
+  <w:num w:numId="13" w16cid:durableId="62145948">
     <w:abstractNumId w:val="7"/>
   </w:num>
-  <w:num w:numId="14" w16cid:durableId="352269507">
+  <w:num w:numId="14" w16cid:durableId="918446368">
     <w:abstractNumId w:val="16"/>
   </w:num>
-  <w:num w:numId="15" w16cid:durableId="222378665">
+  <w:num w:numId="15" w16cid:durableId="1598323971">
     <w:abstractNumId w:val="6"/>
   </w:num>
-  <w:num w:numId="16" w16cid:durableId="1927574623">
+  <w:num w:numId="16" w16cid:durableId="752049294">
     <w:abstractNumId w:val="15"/>
   </w:num>
-  <w:num w:numId="17" w16cid:durableId="1071120908">
+  <w:num w:numId="17" w16cid:durableId="1300185659">
     <w:abstractNumId w:val="14"/>
   </w:num>
-  <w:num w:numId="18" w16cid:durableId="681666045">
+  <w:num w:numId="18" w16cid:durableId="230848870">
     <w:abstractNumId w:val="17"/>
   </w:num>
-  <w:num w:numId="19" w16cid:durableId="539318880">
+  <w:num w:numId="19" w16cid:durableId="1347710164">
     <w:abstractNumId w:val="18"/>
   </w:num>
 </w:numbering>
@@ -13812,7 +13939,7 @@
     <w:lsdException w:name="Unresolved Mention" w:semiHidden="1" w:unhideWhenUsed="1"/>
     <w:lsdException w:name="Smart Link" w:semiHidden="1" w:unhideWhenUsed="1"/>
   </w:latentStyles>
-  <w:style w:type="paragraph" w:default="1" w:styleId="a">
+  <w:style w:type="paragraph" w:default="1" w:styleId="Normal">
     <w:name w:val="Normal"/>
     <w:qFormat/>
     <w:pPr>
@@ -13827,10 +13954,10 @@
       <w:szCs w:val="22"/>
     </w:rPr>
   </w:style>
-  <w:style w:type="paragraph" w:styleId="1">
+  <w:style w:type="paragraph" w:styleId="Heading1">
     <w:name w:val="heading 1"/>
-    <w:next w:val="a"/>
-    <w:link w:val="10"/>
+    <w:next w:val="Normal"/>
+    <w:link w:val="Heading1Char"/>
     <w:uiPriority w:val="9"/>
     <w:qFormat/>
     <w:pPr>
@@ -13849,13 +13976,13 @@
       <w:szCs w:val="22"/>
     </w:rPr>
   </w:style>
-  <w:style w:type="character" w:default="1" w:styleId="a0">
+  <w:style w:type="character" w:default="1" w:styleId="DefaultParagraphFont">
     <w:name w:val="Default Paragraph Font"/>
     <w:uiPriority w:val="1"/>
     <w:semiHidden/>
     <w:unhideWhenUsed/>
   </w:style>
-  <w:style w:type="table" w:default="1" w:styleId="a1">
+  <w:style w:type="table" w:default="1" w:styleId="TableNormal">
     <w:name w:val="Normal Table"/>
     <w:uiPriority w:val="99"/>
     <w:semiHidden/>
@@ -13870,15 +13997,15 @@
       </w:tblCellMar>
     </w:tblPr>
   </w:style>
-  <w:style w:type="numbering" w:default="1" w:styleId="a2">
+  <w:style w:type="numbering" w:default="1" w:styleId="NoList">
     <w:name w:val="No List"/>
     <w:uiPriority w:val="99"/>
     <w:semiHidden/>
     <w:unhideWhenUsed/>
   </w:style>
-  <w:style w:type="character" w:styleId="a3">
+  <w:style w:type="character" w:styleId="Hyperlink">
     <w:name w:val="Hyperlink"/>
-    <w:basedOn w:val="a0"/>
+    <w:basedOn w:val="DefaultParagraphFont"/>
     <w:uiPriority w:val="99"/>
     <w:unhideWhenUsed/>
     <w:qFormat/>
@@ -13887,9 +14014,9 @@
       <w:u w:val="single"/>
     </w:rPr>
   </w:style>
-  <w:style w:type="paragraph" w:styleId="a4">
+  <w:style w:type="paragraph" w:styleId="Header">
     <w:name w:val="header"/>
-    <w:basedOn w:val="a"/>
+    <w:basedOn w:val="Normal"/>
     <w:uiPriority w:val="99"/>
     <w:unhideWhenUsed/>
     <w:qFormat/>
@@ -13900,9 +14027,9 @@
       </w:tabs>
     </w:pPr>
   </w:style>
-  <w:style w:type="paragraph" w:styleId="a5">
+  <w:style w:type="paragraph" w:styleId="Footer">
     <w:name w:val="footer"/>
-    <w:basedOn w:val="a"/>
+    <w:basedOn w:val="Normal"/>
     <w:uiPriority w:val="99"/>
     <w:unhideWhenUsed/>
     <w:qFormat/>
@@ -13913,9 +14040,9 @@
       </w:tabs>
     </w:pPr>
   </w:style>
-  <w:style w:type="paragraph" w:styleId="a6">
+  <w:style w:type="paragraph" w:styleId="NormalWeb">
     <w:name w:val="Normal (Web)"/>
-    <w:basedOn w:val="a"/>
+    <w:basedOn w:val="Normal"/>
     <w:uiPriority w:val="99"/>
     <w:semiHidden/>
     <w:unhideWhenUsed/>
@@ -13925,9 +14052,9 @@
       <w:szCs w:val="24"/>
     </w:rPr>
   </w:style>
-  <w:style w:type="table" w:styleId="a7">
+  <w:style w:type="table" w:styleId="TableGrid">
     <w:name w:val="Table Grid"/>
-    <w:basedOn w:val="a1"/>
+    <w:basedOn w:val="TableNormal"/>
     <w:uiPriority w:val="39"/>
     <w:qFormat/>
     <w:pPr>
@@ -13945,9 +14072,9 @@
       </w:tblBorders>
     </w:tblPr>
   </w:style>
-  <w:style w:type="character" w:customStyle="1" w:styleId="10">
-    <w:name w:val="Заголовок 1 Знак"/>
-    <w:link w:val="1"/>
+  <w:style w:type="character" w:customStyle="1" w:styleId="Heading1Char">
+    <w:name w:val="Heading 1 Char"/>
+    <w:link w:val="Heading1"/>
     <w:qFormat/>
     <w:rPr>
       <w:rFonts w:ascii="Times New Roman" w:eastAsia="Times New Roman" w:hAnsi="Times New Roman" w:cs="Times New Roman"/>
@@ -13956,10 +14083,10 @@
       <w:sz w:val="28"/>
     </w:rPr>
   </w:style>
-  <w:style w:type="paragraph" w:styleId="a8">
+  <w:style w:type="paragraph" w:styleId="BalloonText">
     <w:name w:val="Balloon Text"/>
-    <w:basedOn w:val="a"/>
-    <w:link w:val="a9"/>
+    <w:basedOn w:val="Normal"/>
+    <w:link w:val="BalloonTextChar"/>
     <w:uiPriority w:val="99"/>
     <w:semiHidden/>
     <w:unhideWhenUsed/>
@@ -13973,10 +14100,10 @@
       <w:szCs w:val="18"/>
     </w:rPr>
   </w:style>
-  <w:style w:type="character" w:customStyle="1" w:styleId="a9">
-    <w:name w:val="Текст выноски Знак"/>
-    <w:basedOn w:val="a0"/>
-    <w:link w:val="a8"/>
+  <w:style w:type="character" w:customStyle="1" w:styleId="BalloonTextChar">
+    <w:name w:val="Balloon Text Char"/>
+    <w:basedOn w:val="DefaultParagraphFont"/>
+    <w:link w:val="BalloonText"/>
     <w:uiPriority w:val="99"/>
     <w:semiHidden/>
     <w:rsid w:val="0044755B"/>
@@ -13987,19 +14114,19 @@
       <w:szCs w:val="18"/>
     </w:rPr>
   </w:style>
-  <w:style w:type="character" w:styleId="aa">
+  <w:style w:type="character" w:styleId="CommentReference">
     <w:name w:val="annotation reference"/>
-    <w:basedOn w:val="a0"/>
+    <w:basedOn w:val="DefaultParagraphFont"/>
     <w:rsid w:val="00914B98"/>
     <w:rPr>
       <w:sz w:val="16"/>
       <w:szCs w:val="16"/>
     </w:rPr>
   </w:style>
-  <w:style w:type="paragraph" w:styleId="ab">
+  <w:style w:type="paragraph" w:styleId="CommentText">
     <w:name w:val="annotation text"/>
-    <w:basedOn w:val="a"/>
-    <w:link w:val="ac"/>
+    <w:basedOn w:val="Normal"/>
+    <w:link w:val="CommentTextChar"/>
     <w:rsid w:val="00914B98"/>
     <w:pPr>
       <w:spacing w:after="0" w:line="240" w:lineRule="auto"/>
@@ -14014,19 +14141,19 @@
       <w:lang w:val="en-US" w:eastAsia="zh-CN"/>
     </w:rPr>
   </w:style>
-  <w:style w:type="character" w:customStyle="1" w:styleId="ac">
-    <w:name w:val="Текст примечания Знак"/>
-    <w:basedOn w:val="a0"/>
-    <w:link w:val="ab"/>
+  <w:style w:type="character" w:customStyle="1" w:styleId="CommentTextChar">
+    <w:name w:val="Comment Text Char"/>
+    <w:basedOn w:val="DefaultParagraphFont"/>
+    <w:link w:val="CommentText"/>
     <w:rsid w:val="00914B98"/>
     <w:rPr>
       <w:rFonts w:asciiTheme="minorHAnsi" w:eastAsiaTheme="minorEastAsia" w:hAnsiTheme="minorHAnsi" w:cstheme="minorBidi"/>
       <w:lang w:val="en-US" w:eastAsia="zh-CN"/>
     </w:rPr>
   </w:style>
-  <w:style w:type="character" w:styleId="ad">
+  <w:style w:type="character" w:styleId="UnresolvedMention">
     <w:name w:val="Unresolved Mention"/>
-    <w:basedOn w:val="a0"/>
+    <w:basedOn w:val="DefaultParagraphFont"/>
     <w:uiPriority w:val="99"/>
     <w:semiHidden/>
     <w:unhideWhenUsed/>
@@ -14036,11 +14163,11 @@
       <w:shd w:val="clear" w:color="auto" w:fill="E1DFDD"/>
     </w:rPr>
   </w:style>
-  <w:style w:type="paragraph" w:styleId="ae">
+  <w:style w:type="paragraph" w:styleId="CommentSubject">
     <w:name w:val="annotation subject"/>
-    <w:basedOn w:val="ab"/>
-    <w:next w:val="ab"/>
-    <w:link w:val="af"/>
+    <w:basedOn w:val="CommentText"/>
+    <w:next w:val="CommentText"/>
+    <w:link w:val="CommentSubjectChar"/>
     <w:uiPriority w:val="99"/>
     <w:semiHidden/>
     <w:unhideWhenUsed/>
@@ -14058,10 +14185,10 @@
       <w:lang w:val="ru-RU" w:eastAsia="ru-RU"/>
     </w:rPr>
   </w:style>
-  <w:style w:type="character" w:customStyle="1" w:styleId="af">
-    <w:name w:val="Тема примечания Знак"/>
-    <w:basedOn w:val="ac"/>
-    <w:link w:val="ae"/>
+  <w:style w:type="character" w:customStyle="1" w:styleId="CommentSubjectChar">
+    <w:name w:val="Comment Subject Char"/>
+    <w:basedOn w:val="CommentTextChar"/>
+    <w:link w:val="CommentSubject"/>
     <w:uiPriority w:val="99"/>
     <w:semiHidden/>
     <w:rsid w:val="00427264"/>
@@ -14073,9 +14200,9 @@
       <w:lang w:val="en-US" w:eastAsia="zh-CN"/>
     </w:rPr>
   </w:style>
-  <w:style w:type="character" w:styleId="HTML">
+  <w:style w:type="character" w:styleId="HTMLCode">
     <w:name w:val="HTML Code"/>
-    <w:basedOn w:val="a0"/>
+    <w:basedOn w:val="DefaultParagraphFont"/>
     <w:uiPriority w:val="99"/>
     <w:semiHidden/>
     <w:unhideWhenUsed/>
@@ -14088,7 +14215,7 @@
   </w:style>
   <w:style w:type="paragraph" w:customStyle="1" w:styleId="p1">
     <w:name w:val="p1"/>
-    <w:basedOn w:val="a"/>
+    <w:basedOn w:val="Normal"/>
     <w:rsid w:val="00315DF0"/>
     <w:pPr>
       <w:spacing w:before="100" w:beforeAutospacing="1" w:after="100" w:afterAutospacing="1" w:line="240" w:lineRule="auto"/>
@@ -14102,9 +14229,9 @@
       <w:lang w:val="en-US" w:eastAsia="en-US"/>
     </w:rPr>
   </w:style>
-  <w:style w:type="paragraph" w:styleId="af0">
+  <w:style w:type="paragraph" w:styleId="ListParagraph">
     <w:name w:val="List Paragraph"/>
-    <w:basedOn w:val="a"/>
+    <w:basedOn w:val="Normal"/>
     <w:uiPriority w:val="99"/>
     <w:rsid w:val="003108CC"/>
     <w:pPr>
@@ -14114,17 +14241,17 @@
   </w:style>
   <w:style w:type="character" w:customStyle="1" w:styleId="s1">
     <w:name w:val="s1"/>
-    <w:basedOn w:val="a0"/>
+    <w:basedOn w:val="DefaultParagraphFont"/>
     <w:rsid w:val="00DC3B51"/>
   </w:style>
   <w:style w:type="character" w:customStyle="1" w:styleId="s2">
     <w:name w:val="s2"/>
-    <w:basedOn w:val="a0"/>
+    <w:basedOn w:val="DefaultParagraphFont"/>
     <w:rsid w:val="00DC3B51"/>
   </w:style>
-  <w:style w:type="character" w:styleId="af1">
+  <w:style w:type="character" w:styleId="Strong">
     <w:name w:val="Strong"/>
-    <w:basedOn w:val="a0"/>
+    <w:basedOn w:val="DefaultParagraphFont"/>
     <w:uiPriority w:val="22"/>
     <w:qFormat/>
     <w:rsid w:val="00ED4528"/>

--- a/Docs/Проект системы.docx
+++ b/Docs/Проект системы.docx
@@ -4272,14 +4272,11 @@
         <w:commentReference w:id="4"/>
       </w:r>
       <w:r>
-        <w:rPr>
-          <w:noProof/>
-        </w:rPr>
         <w:drawing>
-          <wp:inline distT="0" distB="0" distL="0" distR="0" wp14:anchorId="122AEA98" wp14:editId="2AEA95E2">
-            <wp:extent cx="5183680" cy="4076700"/>
-            <wp:effectExtent l="0" t="0" r="0" b="0"/>
-            <wp:docPr id="3" name="Picture 3"/>
+          <wp:inline distT="0" distB="0" distL="0" distR="0" wp14:anchorId="00A097E5" wp14:editId="6F02C048">
+            <wp:extent cx="5798586" cy="4059195"/>
+            <wp:effectExtent l="0" t="0" r="5715" b="5080"/>
+            <wp:docPr id="585047309" name="Picture 1"/>
             <wp:cNvGraphicFramePr>
               <a:graphicFrameLocks xmlns:a="http://schemas.openxmlformats.org/drawingml/2006/main" noChangeAspect="1"/>
             </wp:cNvGraphicFramePr>
@@ -4287,7 +4284,7 @@
               <a:graphicData uri="http://schemas.openxmlformats.org/drawingml/2006/picture">
                 <pic:pic xmlns:pic="http://schemas.openxmlformats.org/drawingml/2006/picture">
                   <pic:nvPicPr>
-                    <pic:cNvPr id="1" name=""/>
+                    <pic:cNvPr id="585047309" name=""/>
                     <pic:cNvPicPr/>
                   </pic:nvPicPr>
                   <pic:blipFill>
@@ -4299,7 +4296,7 @@
                   <pic:spPr>
                     <a:xfrm>
                       <a:off x="0" y="0"/>
-                      <a:ext cx="5186329" cy="4078783"/>
+                      <a:ext cx="5808402" cy="4066066"/>
                     </a:xfrm>
                     <a:prstGeom prst="rect">
                       <a:avLst/>
@@ -9140,7 +9137,7 @@
           <w:noProof/>
         </w:rPr>
         <w:drawing>
-          <wp:inline distT="0" distB="0" distL="0" distR="0" wp14:anchorId="63CA9FC7" wp14:editId="052ABCF7">
+          <wp:inline distT="0" distB="0" distL="0" distR="0" wp14:anchorId="63CA9FC7" wp14:editId="13F2DB09">
             <wp:extent cx="3723967" cy="3723967"/>
             <wp:effectExtent l="0" t="0" r="0" b="0"/>
             <wp:docPr id="675509855" name="Picture 2"/>
@@ -14520,10 +14517,6 @@
 </file>
 
 <file path=customXml/item1.xml><?xml version="1.0" encoding="utf-8"?>
-<b:Sources xmlns:b="http://schemas.openxmlformats.org/officeDocument/2006/bibliography" xmlns="http://schemas.openxmlformats.org/officeDocument/2006/bibliography" SelectedStyle="\APASixthEditionOfficeOnline.xsl" StyleName="APA" Version="6"/>
-</file>
-
-<file path=customXml/item2.xml><?xml version="1.0" encoding="utf-8"?>
 <s:customData xmlns="http://www.wps.cn/officeDocument/2013/wpsCustomData" xmlns:s="http://www.wps.cn/officeDocument/2013/wpsCustomData">
   <customSectProps>
     <customSectPr/>
@@ -14534,18 +14527,22 @@
 </s:customData>
 </file>
 
+<file path=customXml/item2.xml><?xml version="1.0" encoding="utf-8"?>
+<b:Sources xmlns:b="http://schemas.openxmlformats.org/officeDocument/2006/bibliography" xmlns="http://schemas.openxmlformats.org/officeDocument/2006/bibliography" SelectedStyle="\APASixthEditionOfficeOnline.xsl" StyleName="APA" Version="6"/>
+</file>
+
 <file path=customXml/itemProps1.xml><?xml version="1.0" encoding="utf-8"?>
+<ds:datastoreItem xmlns:ds="http://schemas.openxmlformats.org/officeDocument/2006/customXml" ds:itemID="{B1977F7D-205B-4081-913C-38D41E755F92}">
+  <ds:schemaRefs>
+    <ds:schemaRef ds:uri="http://www.wps.cn/officeDocument/2013/wpsCustomData"/>
+  </ds:schemaRefs>
+</ds:datastoreItem>
+</file>
+
+<file path=customXml/itemProps2.xml><?xml version="1.0" encoding="utf-8"?>
 <ds:datastoreItem xmlns:ds="http://schemas.openxmlformats.org/officeDocument/2006/customXml" ds:itemID="{D4A90094-E867-4DEA-AA5F-778C4BC1F44B}">
   <ds:schemaRefs>
     <ds:schemaRef ds:uri="http://schemas.openxmlformats.org/officeDocument/2006/bibliography"/>
   </ds:schemaRefs>
 </ds:datastoreItem>
-</file>
-
-<file path=customXml/itemProps2.xml><?xml version="1.0" encoding="utf-8"?>
-<ds:datastoreItem xmlns:ds="http://schemas.openxmlformats.org/officeDocument/2006/customXml" ds:itemID="{B1977F7D-205B-4081-913C-38D41E755F92}">
-  <ds:schemaRefs>
-    <ds:schemaRef ds:uri="http://www.wps.cn/officeDocument/2013/wpsCustomData"/>
-  </ds:schemaRefs>
-</ds:datastoreItem>
 </file>
--- a/Docs/Проект системы.docx
+++ b/Docs/Проект системы.docx
@@ -1005,7 +1005,7 @@
     </w:p>
     <w:tbl>
       <w:tblPr>
-        <w:tblStyle w:val="TableGrid"/>
+        <w:tblStyle w:val="a7"/>
         <w:tblW w:w="0" w:type="auto"/>
         <w:tblInd w:w="121" w:type="dxa"/>
         <w:tblLook w:val="04A0" w:firstRow="1" w:lastRow="0" w:firstColumn="1" w:lastColumn="0" w:noHBand="0" w:noVBand="1"/>
@@ -1367,7 +1367,7 @@
     </w:p>
     <w:tbl>
       <w:tblPr>
-        <w:tblStyle w:val="TableGrid"/>
+        <w:tblStyle w:val="a7"/>
         <w:tblW w:w="0" w:type="auto"/>
         <w:tblInd w:w="110" w:type="dxa"/>
         <w:tblLook w:val="04A0" w:firstRow="1" w:lastRow="0" w:firstColumn="1" w:lastColumn="0" w:noHBand="0" w:noVBand="1"/>
@@ -1840,7 +1840,7 @@
     </w:p>
     <w:tbl>
       <w:tblPr>
-        <w:tblStyle w:val="TableGrid"/>
+        <w:tblStyle w:val="a7"/>
         <w:tblW w:w="0" w:type="auto"/>
         <w:tblInd w:w="133" w:type="dxa"/>
         <w:tblLook w:val="04A0" w:firstRow="1" w:lastRow="0" w:firstColumn="1" w:lastColumn="0" w:noHBand="0" w:noVBand="1"/>
@@ -2042,7 +2042,7 @@
     </w:p>
     <w:tbl>
       <w:tblPr>
-        <w:tblStyle w:val="TableGrid"/>
+        <w:tblStyle w:val="a7"/>
         <w:tblW w:w="9375" w:type="dxa"/>
         <w:tblInd w:w="133" w:type="dxa"/>
         <w:tblLayout w:type="fixed"/>
@@ -2224,41 +2224,8 @@
               <w:ind w:right="59" w:firstLine="0"/>
               <w:jc w:val="center"/>
             </w:pPr>
-            <w:commentRangeStart w:id="0"/>
-            <w:commentRangeStart w:id="1"/>
-            <w:commentRangeStart w:id="2"/>
             <w:r>
               <w:t>Создаёт новый документ</w:t>
-            </w:r>
-            <w:commentRangeEnd w:id="0"/>
-            <w:r>
-              <w:rPr>
-                <w:rStyle w:val="CommentReference"/>
-                <w:rFonts w:asciiTheme="minorHAnsi" w:eastAsiaTheme="minorEastAsia" w:hAnsiTheme="minorHAnsi" w:cstheme="minorBidi"/>
-                <w:color w:val="auto"/>
-                <w:lang w:val="en-US" w:eastAsia="zh-CN"/>
-              </w:rPr>
-              <w:commentReference w:id="0"/>
-            </w:r>
-            <w:commentRangeEnd w:id="1"/>
-            <w:r>
-              <w:rPr>
-                <w:rStyle w:val="CommentReference"/>
-                <w:rFonts w:asciiTheme="minorHAnsi" w:eastAsiaTheme="minorEastAsia" w:hAnsiTheme="minorHAnsi" w:cstheme="minorBidi"/>
-                <w:color w:val="auto"/>
-                <w:lang w:val="en-US" w:eastAsia="zh-CN"/>
-              </w:rPr>
-              <w:commentReference w:id="1"/>
-            </w:r>
-            <w:commentRangeEnd w:id="2"/>
-            <w:r>
-              <w:rPr>
-                <w:rStyle w:val="CommentReference"/>
-                <w:rFonts w:asciiTheme="minorHAnsi" w:eastAsiaTheme="minorEastAsia" w:hAnsiTheme="minorHAnsi" w:cstheme="minorBidi"/>
-                <w:color w:val="auto"/>
-                <w:lang w:val="en-US" w:eastAsia="zh-CN"/>
-              </w:rPr>
-              <w:commentReference w:id="2"/>
             </w:r>
           </w:p>
         </w:tc>
@@ -2567,7 +2534,7 @@
     </w:p>
     <w:tbl>
       <w:tblPr>
-        <w:tblStyle w:val="TableGrid"/>
+        <w:tblStyle w:val="a7"/>
         <w:tblW w:w="0" w:type="auto"/>
         <w:tblInd w:w="133" w:type="dxa"/>
         <w:tblLook w:val="04A0" w:firstRow="1" w:lastRow="0" w:firstColumn="1" w:lastColumn="0" w:noHBand="0" w:noVBand="1"/>
@@ -2892,7 +2859,7 @@
     </w:p>
     <w:tbl>
       <w:tblPr>
-        <w:tblStyle w:val="TableGrid"/>
+        <w:tblStyle w:val="a7"/>
         <w:tblW w:w="0" w:type="auto"/>
         <w:tblInd w:w="133" w:type="dxa"/>
         <w:tblLayout w:type="fixed"/>
@@ -3187,7 +3154,7 @@
     </w:p>
     <w:tbl>
       <w:tblPr>
-        <w:tblStyle w:val="TableGrid"/>
+        <w:tblStyle w:val="a7"/>
         <w:tblW w:w="9375" w:type="dxa"/>
         <w:tblInd w:w="133" w:type="dxa"/>
         <w:tblLayout w:type="fixed"/>
@@ -3462,7 +3429,7 @@
                     </pic:cNvPicPr>
                   </pic:nvPicPr>
                   <pic:blipFill>
-                    <a:blip r:embed="rId15">
+                    <a:blip r:embed="rId11">
                       <a:extLst>
                         <a:ext uri="{28A0092B-C50C-407E-A947-70E740481C1C}">
                           <a14:useLocalDpi xmlns:a14="http://schemas.microsoft.com/office/drawing/2010/main" val="0"/>
@@ -3683,7 +3650,7 @@
                     <pic:cNvPicPr/>
                   </pic:nvPicPr>
                   <pic:blipFill>
-                    <a:blip r:embed="rId16"/>
+                    <a:blip r:embed="rId12"/>
                     <a:stretch>
                       <a:fillRect/>
                     </a:stretch>
@@ -3880,7 +3847,7 @@
                     <pic:cNvPicPr/>
                   </pic:nvPicPr>
                   <pic:blipFill rotWithShape="1">
-                    <a:blip r:embed="rId17">
+                    <a:blip r:embed="rId13">
                       <a:extLst>
                         <a:ext uri="{28A0092B-C50C-407E-A947-70E740481C1C}">
                           <a14:useLocalDpi xmlns:a14="http://schemas.microsoft.com/office/drawing/2010/main" val="0"/>
@@ -4249,29 +4216,43 @@
         <w:ind w:right="59" w:firstLine="0"/>
         <w:jc w:val="center"/>
       </w:pPr>
-      <w:commentRangeStart w:id="3"/>
-      <w:commentRangeStart w:id="4"/>
-      <w:commentRangeEnd w:id="3"/>
-      <w:r>
-        <w:rPr>
-          <w:rStyle w:val="CommentReference"/>
+      <w:commentRangeStart w:id="0"/>
+      <w:commentRangeStart w:id="1"/>
+      <w:commentRangeStart w:id="2"/>
+      <w:commentRangeEnd w:id="0"/>
+      <w:r>
+        <w:rPr>
+          <w:rStyle w:val="aa"/>
           <w:rFonts w:asciiTheme="minorHAnsi" w:eastAsiaTheme="minorEastAsia" w:hAnsiTheme="minorHAnsi" w:cstheme="minorBidi"/>
           <w:color w:val="auto"/>
           <w:lang w:val="en-US" w:eastAsia="zh-CN"/>
         </w:rPr>
-        <w:commentReference w:id="3"/>
-      </w:r>
-      <w:commentRangeEnd w:id="4"/>
-      <w:r>
-        <w:rPr>
-          <w:rStyle w:val="CommentReference"/>
+        <w:commentReference w:id="0"/>
+      </w:r>
+      <w:commentRangeEnd w:id="1"/>
+      <w:r>
+        <w:rPr>
+          <w:rStyle w:val="aa"/>
           <w:rFonts w:asciiTheme="minorHAnsi" w:eastAsiaTheme="minorEastAsia" w:hAnsiTheme="minorHAnsi" w:cstheme="minorBidi"/>
           <w:color w:val="auto"/>
           <w:lang w:val="en-US" w:eastAsia="zh-CN"/>
         </w:rPr>
-        <w:commentReference w:id="4"/>
-      </w:r>
-      <w:r>
+        <w:commentReference w:id="1"/>
+      </w:r>
+      <w:commentRangeEnd w:id="2"/>
+      <w:r>
+        <w:rPr>
+          <w:rStyle w:val="aa"/>
+          <w:rFonts w:asciiTheme="minorHAnsi" w:eastAsiaTheme="minorEastAsia" w:hAnsiTheme="minorHAnsi" w:cstheme="minorBidi"/>
+          <w:color w:val="auto"/>
+          <w:lang w:val="en-US" w:eastAsia="zh-CN"/>
+        </w:rPr>
+        <w:commentReference w:id="2"/>
+      </w:r>
+      <w:r>
+        <w:rPr>
+          <w:noProof/>
+        </w:rPr>
         <w:drawing>
           <wp:inline distT="0" distB="0" distL="0" distR="0" wp14:anchorId="00A097E5" wp14:editId="6F02C048">
             <wp:extent cx="5798586" cy="4059195"/>
@@ -4404,7 +4385,7 @@
     </w:p>
     <w:tbl>
       <w:tblPr>
-        <w:tblStyle w:val="TableGrid"/>
+        <w:tblStyle w:val="a7"/>
         <w:tblW w:w="0" w:type="auto"/>
         <w:tblInd w:w="133" w:type="dxa"/>
         <w:tblLook w:val="04A0" w:firstRow="1" w:lastRow="0" w:firstColumn="1" w:lastColumn="0" w:noHBand="0" w:noVBand="1"/>
@@ -4636,7 +4617,7 @@
     </w:p>
     <w:tbl>
       <w:tblPr>
-        <w:tblStyle w:val="TableGrid"/>
+        <w:tblStyle w:val="a7"/>
         <w:tblW w:w="5000" w:type="pct"/>
         <w:tblLook w:val="04A0" w:firstRow="1" w:lastRow="0" w:firstColumn="1" w:lastColumn="0" w:noHBand="0" w:noVBand="1"/>
       </w:tblPr>
@@ -4744,30 +4725,8 @@
               <w:ind w:right="59" w:firstLine="0"/>
               <w:jc w:val="center"/>
             </w:pPr>
-            <w:commentRangeStart w:id="5"/>
-            <w:commentRangeStart w:id="6"/>
             <w:r>
               <w:t>Построение модели по заданным параметрам</w:t>
-            </w:r>
-            <w:commentRangeEnd w:id="5"/>
-            <w:r>
-              <w:rPr>
-                <w:rStyle w:val="CommentReference"/>
-                <w:rFonts w:asciiTheme="minorHAnsi" w:eastAsiaTheme="minorEastAsia" w:hAnsiTheme="minorHAnsi" w:cstheme="minorBidi"/>
-                <w:color w:val="auto"/>
-                <w:lang w:val="en-US" w:eastAsia="zh-CN"/>
-              </w:rPr>
-              <w:commentReference w:id="5"/>
-            </w:r>
-            <w:commentRangeEnd w:id="6"/>
-            <w:r>
-              <w:rPr>
-                <w:rStyle w:val="CommentReference"/>
-                <w:rFonts w:asciiTheme="minorHAnsi" w:eastAsiaTheme="minorEastAsia" w:hAnsiTheme="minorHAnsi" w:cstheme="minorBidi"/>
-                <w:color w:val="auto"/>
-                <w:lang w:val="en-US" w:eastAsia="zh-CN"/>
-              </w:rPr>
-              <w:commentReference w:id="6"/>
             </w:r>
           </w:p>
         </w:tc>
@@ -5294,26 +5253,6 @@
                 <w:lang w:val="ru-RU"/>
               </w:rPr>
               <w:t>и (С)</w:t>
-            </w:r>
-            <w:commentRangeStart w:id="7"/>
-            <w:commentRangeStart w:id="8"/>
-            <w:commentRangeEnd w:id="7"/>
-            <w:r>
-              <w:rPr>
-                <w:rStyle w:val="CommentReference"/>
-                <w:rFonts w:asciiTheme="minorHAnsi" w:eastAsiaTheme="minorEastAsia" w:hAnsiTheme="minorHAnsi" w:cstheme="minorBidi"/>
-                <w:lang w:eastAsia="zh-CN"/>
-              </w:rPr>
-              <w:commentReference w:id="7"/>
-            </w:r>
-            <w:commentRangeEnd w:id="8"/>
-            <w:r>
-              <w:rPr>
-                <w:rStyle w:val="CommentReference"/>
-                <w:rFonts w:asciiTheme="minorHAnsi" w:eastAsiaTheme="minorEastAsia" w:hAnsiTheme="minorHAnsi" w:cstheme="minorBidi"/>
-                <w:lang w:eastAsia="zh-CN"/>
-              </w:rPr>
-              <w:commentReference w:id="8"/>
             </w:r>
           </w:p>
         </w:tc>
@@ -5651,7 +5590,7 @@
     </w:p>
     <w:tbl>
       <w:tblPr>
-        <w:tblStyle w:val="TableGrid"/>
+        <w:tblStyle w:val="a7"/>
         <w:tblW w:w="0" w:type="auto"/>
         <w:tblInd w:w="133" w:type="dxa"/>
         <w:tblLook w:val="04A0" w:firstRow="1" w:lastRow="0" w:firstColumn="1" w:lastColumn="0" w:noHBand="0" w:noVBand="1"/>
@@ -5786,30 +5725,8 @@
               <w:ind w:right="59" w:firstLine="0"/>
               <w:jc w:val="center"/>
             </w:pPr>
-            <w:commentRangeStart w:id="9"/>
-            <w:commentRangeStart w:id="10"/>
             <w:r>
               <w:t>Хранит в себе словарь с параметрами объекта построения</w:t>
-            </w:r>
-            <w:commentRangeEnd w:id="9"/>
-            <w:r>
-              <w:rPr>
-                <w:rStyle w:val="CommentReference"/>
-                <w:rFonts w:asciiTheme="minorHAnsi" w:eastAsiaTheme="minorEastAsia" w:hAnsiTheme="minorHAnsi" w:cstheme="minorBidi"/>
-                <w:color w:val="auto"/>
-                <w:lang w:val="en-US" w:eastAsia="zh-CN"/>
-              </w:rPr>
-              <w:commentReference w:id="9"/>
-            </w:r>
-            <w:commentRangeEnd w:id="10"/>
-            <w:r>
-              <w:rPr>
-                <w:rStyle w:val="CommentReference"/>
-                <w:rFonts w:asciiTheme="minorHAnsi" w:eastAsiaTheme="minorEastAsia" w:hAnsiTheme="minorHAnsi" w:cstheme="minorBidi"/>
-                <w:color w:val="auto"/>
-                <w:lang w:val="en-US" w:eastAsia="zh-CN"/>
-              </w:rPr>
-              <w:commentReference w:id="10"/>
             </w:r>
           </w:p>
         </w:tc>
@@ -5860,7 +5777,7 @@
     </w:p>
     <w:tbl>
       <w:tblPr>
-        <w:tblStyle w:val="TableGrid"/>
+        <w:tblStyle w:val="a7"/>
         <w:tblW w:w="0" w:type="auto"/>
         <w:tblInd w:w="133" w:type="dxa"/>
         <w:tblLook w:val="04A0" w:firstRow="1" w:lastRow="0" w:firstColumn="1" w:lastColumn="0" w:noHBand="0" w:noVBand="1"/>
@@ -6053,7 +5970,7 @@
     </w:p>
     <w:tbl>
       <w:tblPr>
-        <w:tblStyle w:val="TableGrid"/>
+        <w:tblStyle w:val="a7"/>
         <w:tblW w:w="5038" w:type="pct"/>
         <w:tblLayout w:type="fixed"/>
         <w:tblLook w:val="04A0" w:firstRow="1" w:lastRow="0" w:firstColumn="1" w:lastColumn="0" w:noHBand="0" w:noVBand="1"/>
@@ -6411,7 +6328,7 @@
     </w:p>
     <w:tbl>
       <w:tblPr>
-        <w:tblStyle w:val="TableGrid"/>
+        <w:tblStyle w:val="a7"/>
         <w:tblW w:w="0" w:type="auto"/>
         <w:tblInd w:w="-5" w:type="dxa"/>
         <w:tblLook w:val="04A0" w:firstRow="1" w:lastRow="0" w:firstColumn="1" w:lastColumn="0" w:noHBand="0" w:noVBand="1"/>
@@ -6589,7 +6506,7 @@
     </w:p>
     <w:tbl>
       <w:tblPr>
-        <w:tblStyle w:val="TableGrid"/>
+        <w:tblStyle w:val="a7"/>
         <w:tblW w:w="4993" w:type="pct"/>
         <w:tblLook w:val="04A0" w:firstRow="1" w:lastRow="0" w:firstColumn="1" w:lastColumn="0" w:noHBand="0" w:noVBand="1"/>
       </w:tblPr>
@@ -7093,6 +7010,7 @@
                 <w:lang w:val="ru-RU"/>
               </w:rPr>
             </w:pPr>
+            <w:commentRangeStart w:id="3"/>
             <w:r>
               <w:rPr>
                 <w:sz w:val="28"/>
@@ -7100,6 +7018,15 @@
                 <w:lang w:val="ru-RU"/>
               </w:rPr>
               <w:t>Сборка всех частей грифа в единую модель</w:t>
+            </w:r>
+            <w:commentRangeEnd w:id="3"/>
+            <w:r>
+              <w:rPr>
+                <w:rStyle w:val="aa"/>
+                <w:rFonts w:asciiTheme="minorHAnsi" w:eastAsiaTheme="minorEastAsia" w:hAnsiTheme="minorHAnsi" w:cstheme="minorBidi"/>
+                <w:lang w:eastAsia="zh-CN"/>
+              </w:rPr>
+              <w:commentReference w:id="3"/>
             </w:r>
           </w:p>
         </w:tc>
@@ -7164,7 +7091,7 @@
     </w:p>
     <w:tbl>
       <w:tblPr>
-        <w:tblStyle w:val="TableGrid"/>
+        <w:tblStyle w:val="a7"/>
         <w:tblW w:w="0" w:type="auto"/>
         <w:tblInd w:w="-5" w:type="dxa"/>
         <w:tblLook w:val="04A0" w:firstRow="1" w:lastRow="0" w:firstColumn="1" w:lastColumn="0" w:noHBand="0" w:noVBand="1"/>
@@ -7503,7 +7430,7 @@
     </w:p>
     <w:tbl>
       <w:tblPr>
-        <w:tblStyle w:val="TableGrid"/>
+        <w:tblStyle w:val="a7"/>
         <w:tblW w:w="0" w:type="auto"/>
         <w:tblInd w:w="133" w:type="dxa"/>
         <w:tblLook w:val="04A0" w:firstRow="1" w:lastRow="0" w:firstColumn="1" w:lastColumn="0" w:noHBand="0" w:noVBand="1"/>
@@ -7788,33 +7715,8 @@
         </w:rPr>
         <w:t xml:space="preserve"> </w:t>
       </w:r>
-      <w:commentRangeStart w:id="11"/>
-      <w:commentRangeStart w:id="12"/>
-      <w:r>
-        <w:t xml:space="preserve">Методы </w:t>
-      </w:r>
-      <w:commentRangeEnd w:id="11"/>
-      <w:r>
-        <w:rPr>
-          <w:rStyle w:val="CommentReference"/>
-          <w:rFonts w:asciiTheme="minorHAnsi" w:eastAsiaTheme="minorEastAsia" w:hAnsiTheme="minorHAnsi" w:cstheme="minorBidi"/>
-          <w:color w:val="auto"/>
-          <w:lang w:val="en-US" w:eastAsia="zh-CN"/>
-        </w:rPr>
-        <w:commentReference w:id="11"/>
-      </w:r>
-      <w:commentRangeEnd w:id="12"/>
-      <w:r>
-        <w:rPr>
-          <w:rStyle w:val="CommentReference"/>
-          <w:rFonts w:asciiTheme="minorHAnsi" w:eastAsiaTheme="minorEastAsia" w:hAnsiTheme="minorHAnsi" w:cstheme="minorBidi"/>
-          <w:color w:val="auto"/>
-          <w:lang w:val="en-US" w:eastAsia="zh-CN"/>
-        </w:rPr>
-        <w:commentReference w:id="12"/>
-      </w:r>
-      <w:r>
-        <w:t xml:space="preserve">класса </w:t>
+      <w:r>
+        <w:t xml:space="preserve">Методы класса </w:t>
       </w:r>
       <w:r>
         <w:rPr>
@@ -7831,7 +7733,7 @@
     </w:p>
     <w:tbl>
       <w:tblPr>
-        <w:tblStyle w:val="TableGrid"/>
+        <w:tblStyle w:val="a7"/>
         <w:tblW w:w="0" w:type="auto"/>
         <w:tblInd w:w="133" w:type="dxa"/>
         <w:tblLook w:val="04A0" w:firstRow="1" w:lastRow="0" w:firstColumn="1" w:lastColumn="0" w:noHBand="0" w:noVBand="1"/>
@@ -8146,7 +8048,7 @@
     </w:p>
     <w:tbl>
       <w:tblPr>
-        <w:tblStyle w:val="TableGrid"/>
+        <w:tblStyle w:val="a7"/>
         <w:tblW w:w="5000" w:type="pct"/>
         <w:tblLook w:val="04A0" w:firstRow="1" w:lastRow="0" w:firstColumn="1" w:lastColumn="0" w:noHBand="0" w:noVBand="1"/>
       </w:tblPr>
@@ -8818,33 +8720,11 @@
                 <w:lang w:val="en-US"/>
               </w:rPr>
             </w:pPr>
-            <w:commentRangeStart w:id="13"/>
-            <w:commentRangeStart w:id="14"/>
             <w:r>
               <w:rPr>
                 <w:szCs w:val="28"/>
               </w:rPr>
               <w:t>−</w:t>
-            </w:r>
-            <w:commentRangeEnd w:id="13"/>
-            <w:r>
-              <w:rPr>
-                <w:rStyle w:val="CommentReference"/>
-                <w:rFonts w:asciiTheme="minorHAnsi" w:eastAsiaTheme="minorEastAsia" w:hAnsiTheme="minorHAnsi" w:cstheme="minorBidi"/>
-                <w:color w:val="auto"/>
-                <w:lang w:val="en-US" w:eastAsia="zh-CN"/>
-              </w:rPr>
-              <w:commentReference w:id="13"/>
-            </w:r>
-            <w:commentRangeEnd w:id="14"/>
-            <w:r>
-              <w:rPr>
-                <w:rStyle w:val="CommentReference"/>
-                <w:rFonts w:asciiTheme="minorHAnsi" w:eastAsiaTheme="minorEastAsia" w:hAnsiTheme="minorHAnsi" w:cstheme="minorBidi"/>
-                <w:color w:val="auto"/>
-                <w:lang w:val="en-US" w:eastAsia="zh-CN"/>
-              </w:rPr>
-              <w:commentReference w:id="14"/>
             </w:r>
           </w:p>
         </w:tc>
@@ -8897,51 +8777,61 @@
         <w:jc w:val="left"/>
         <w:rPr>
           <w:szCs w:val="28"/>
+        </w:rPr>
+      </w:pPr>
+      <w:commentRangeStart w:id="4"/>
+      <w:r>
+        <w:rPr>
+          <w:szCs w:val="28"/>
+        </w:rPr>
+        <w:t>Таблица 3.9 −</w:t>
+      </w:r>
+      <w:r>
+        <w:rPr>
+          <w:szCs w:val="28"/>
           <w:lang w:val="en-US"/>
         </w:rPr>
-      </w:pPr>
-      <w:r>
-        <w:rPr>
-          <w:szCs w:val="28"/>
-        </w:rPr>
-        <w:t>Таблица 3.9 −</w:t>
+        <w:t xml:space="preserve"> </w:t>
+      </w:r>
+      <w:r>
+        <w:rPr>
+          <w:szCs w:val="28"/>
+        </w:rPr>
+        <w:t>Поля</w:t>
+      </w:r>
+      <w:r>
+        <w:rPr>
+          <w:szCs w:val="28"/>
+        </w:rPr>
+        <w:t xml:space="preserve"> </w:t>
+      </w:r>
+      <w:r>
+        <w:rPr>
+          <w:szCs w:val="28"/>
+        </w:rPr>
+        <w:t xml:space="preserve">класса </w:t>
       </w:r>
       <w:r>
         <w:rPr>
           <w:szCs w:val="28"/>
           <w:lang w:val="en-US"/>
         </w:rPr>
-        <w:t xml:space="preserve"> </w:t>
-      </w:r>
-      <w:r>
-        <w:rPr>
-          <w:szCs w:val="28"/>
-        </w:rPr>
-        <w:t>Поля</w:t>
-      </w:r>
-      <w:r>
-        <w:rPr>
-          <w:szCs w:val="28"/>
-        </w:rPr>
-        <w:t xml:space="preserve"> </w:t>
-      </w:r>
-      <w:r>
-        <w:rPr>
-          <w:szCs w:val="28"/>
-        </w:rPr>
-        <w:t xml:space="preserve">класса </w:t>
-      </w:r>
-      <w:r>
-        <w:rPr>
-          <w:szCs w:val="28"/>
-          <w:lang w:val="en-US"/>
-        </w:rPr>
         <w:t>Wrapper</w:t>
+      </w:r>
+      <w:commentRangeEnd w:id="4"/>
+      <w:r>
+        <w:rPr>
+          <w:rStyle w:val="aa"/>
+          <w:rFonts w:asciiTheme="minorHAnsi" w:eastAsiaTheme="minorEastAsia" w:hAnsiTheme="minorHAnsi" w:cstheme="minorBidi"/>
+          <w:color w:val="auto"/>
+          <w:lang w:val="en-US" w:eastAsia="zh-CN"/>
+        </w:rPr>
+        <w:commentReference w:id="4"/>
       </w:r>
     </w:p>
     <w:tbl>
       <w:tblPr>
-        <w:tblStyle w:val="TableGrid"/>
+        <w:tblStyle w:val="a7"/>
         <w:tblW w:w="0" w:type="auto"/>
         <w:tblInd w:w="133" w:type="dxa"/>
         <w:tblLook w:val="04A0" w:firstRow="1" w:lastRow="0" w:firstColumn="1" w:lastColumn="0" w:noHBand="0" w:noVBand="1"/>
@@ -9097,28 +8987,12 @@
         <w:ind w:right="59" w:firstLine="0"/>
         <w:jc w:val="center"/>
       </w:pPr>
-      <w:commentRangeStart w:id="15"/>
-      <w:commentRangeStart w:id="16"/>
-      <w:commentRangeEnd w:id="15"/>
-      <w:r>
-        <w:rPr>
-          <w:rStyle w:val="CommentReference"/>
-          <w:rFonts w:asciiTheme="minorHAnsi" w:eastAsiaTheme="minorEastAsia" w:hAnsiTheme="minorHAnsi" w:cstheme="minorBidi"/>
-          <w:color w:val="auto"/>
-          <w:lang w:val="en-US" w:eastAsia="zh-CN"/>
+      <w:r>
+        <w:rPr>
+          <w:noProof/>
         </w:rPr>
         <w:lastRenderedPageBreak/>
-        <w:commentReference w:id="15"/>
-      </w:r>
-      <w:commentRangeEnd w:id="16"/>
-      <w:r>
-        <w:rPr>
-          <w:rStyle w:val="CommentReference"/>
-          <w:rFonts w:asciiTheme="minorHAnsi" w:eastAsiaTheme="minorEastAsia" w:hAnsiTheme="minorHAnsi" w:cstheme="minorBidi"/>
-          <w:color w:val="auto"/>
-          <w:lang w:val="en-US" w:eastAsia="zh-CN"/>
-        </w:rPr>
-        <w:commentReference w:id="16"/>
+        <w:t xml:space="preserve"> </w:t>
       </w:r>
       <w:r>
         <w:rPr>
@@ -9130,14 +9004,8 @@
         <w:rPr>
           <w:noProof/>
         </w:rPr>
-        <w:t xml:space="preserve"> </w:t>
-      </w:r>
-      <w:r>
-        <w:rPr>
-          <w:noProof/>
-        </w:rPr>
         <w:drawing>
-          <wp:inline distT="0" distB="0" distL="0" distR="0" wp14:anchorId="63CA9FC7" wp14:editId="13F2DB09">
+          <wp:inline distT="0" distB="0" distL="0" distR="0" wp14:anchorId="63CA9FC7" wp14:editId="1EA2DB83">
             <wp:extent cx="3723967" cy="3723967"/>
             <wp:effectExtent l="0" t="0" r="0" b="0"/>
             <wp:docPr id="675509855" name="Picture 2"/>
@@ -9184,10 +9052,6 @@
         <w:ind w:right="59" w:firstLine="0"/>
         <w:jc w:val="center"/>
       </w:pPr>
-      <w:commentRangeStart w:id="17"/>
-      <w:commentRangeStart w:id="18"/>
-      <w:commentRangeStart w:id="19"/>
-      <w:commentRangeStart w:id="20"/>
       <w:r>
         <w:t xml:space="preserve">Рисунок 3.2 </w:t>
       </w:r>
@@ -9199,46 +9063,6 @@
       </w:r>
       <w:r>
         <w:t xml:space="preserve"> Макет пользовательского интерфейса</w:t>
-      </w:r>
-      <w:commentRangeEnd w:id="17"/>
-      <w:r>
-        <w:rPr>
-          <w:rStyle w:val="CommentReference"/>
-          <w:rFonts w:asciiTheme="minorHAnsi" w:eastAsiaTheme="minorEastAsia" w:hAnsiTheme="minorHAnsi" w:cstheme="minorBidi"/>
-          <w:color w:val="auto"/>
-          <w:lang w:val="en-US" w:eastAsia="zh-CN"/>
-        </w:rPr>
-        <w:commentReference w:id="17"/>
-      </w:r>
-      <w:commentRangeEnd w:id="18"/>
-      <w:r>
-        <w:rPr>
-          <w:rStyle w:val="CommentReference"/>
-          <w:rFonts w:asciiTheme="minorHAnsi" w:eastAsiaTheme="minorEastAsia" w:hAnsiTheme="minorHAnsi" w:cstheme="minorBidi"/>
-          <w:color w:val="auto"/>
-          <w:lang w:val="en-US" w:eastAsia="zh-CN"/>
-        </w:rPr>
-        <w:commentReference w:id="18"/>
-      </w:r>
-      <w:commentRangeEnd w:id="19"/>
-      <w:r>
-        <w:rPr>
-          <w:rStyle w:val="CommentReference"/>
-          <w:rFonts w:asciiTheme="minorHAnsi" w:eastAsiaTheme="minorEastAsia" w:hAnsiTheme="minorHAnsi" w:cstheme="minorBidi"/>
-          <w:color w:val="auto"/>
-          <w:lang w:val="en-US" w:eastAsia="zh-CN"/>
-        </w:rPr>
-        <w:commentReference w:id="19"/>
-      </w:r>
-      <w:commentRangeEnd w:id="20"/>
-      <w:r>
-        <w:rPr>
-          <w:rStyle w:val="CommentReference"/>
-          <w:rFonts w:asciiTheme="minorHAnsi" w:eastAsiaTheme="minorEastAsia" w:hAnsiTheme="minorHAnsi" w:cstheme="minorBidi"/>
-          <w:color w:val="auto"/>
-          <w:lang w:val="en-US" w:eastAsia="zh-CN"/>
-        </w:rPr>
-        <w:commentReference w:id="20"/>
       </w:r>
     </w:p>
     <w:p>
@@ -9253,9 +9077,16 @@
         <w:ind w:right="59" w:firstLine="708"/>
       </w:pPr>
       <w:r>
-        <w:t xml:space="preserve">При задании параметра значение введенное в </w:t>
+        <w:t xml:space="preserve">При задании параметра </w:t>
+      </w:r>
+      <w:r>
+        <w:t>значение,</w:t>
+      </w:r>
+      <w:r>
+        <w:t xml:space="preserve"> введенное в </w:t>
       </w:r>
       <w:proofErr w:type="spellStart"/>
+      <w:proofErr w:type="gramStart"/>
       <w:r>
         <w:rPr>
           <w:lang w:val="en-US"/>
@@ -9263,6 +9094,7 @@
         <w:t>TextBox</w:t>
       </w:r>
       <w:proofErr w:type="spellEnd"/>
+      <w:proofErr w:type="gramEnd"/>
       <w:r>
         <w:t xml:space="preserve"> </w:t>
       </w:r>
@@ -9628,7 +9460,7 @@
       <w:hyperlink r:id="rId21" w:history="1">
         <w:r>
           <w:rPr>
-            <w:rStyle w:val="Hyperlink"/>
+            <w:rStyle w:val="a3"/>
           </w:rPr>
           <w:t>https://kompas.ru/kompas-3d/about/</w:t>
         </w:r>
@@ -9678,21 +9510,21 @@
       <w:hyperlink r:id="rId22" w:history="1">
         <w:r>
           <w:rPr>
-            <w:rStyle w:val="Hyperlink"/>
+            <w:rStyle w:val="a3"/>
             <w:lang w:val="en-US"/>
           </w:rPr>
           <w:t>https</w:t>
         </w:r>
         <w:r>
           <w:rPr>
-            <w:rStyle w:val="Hyperlink"/>
+            <w:rStyle w:val="a3"/>
           </w:rPr>
           <w:t>://</w:t>
         </w:r>
         <w:proofErr w:type="spellStart"/>
         <w:r>
           <w:rPr>
-            <w:rStyle w:val="Hyperlink"/>
+            <w:rStyle w:val="a3"/>
             <w:lang w:val="en-US"/>
           </w:rPr>
           <w:t>habr</w:t>
@@ -9700,27 +9532,27 @@
         <w:proofErr w:type="spellEnd"/>
         <w:r>
           <w:rPr>
-            <w:rStyle w:val="Hyperlink"/>
+            <w:rStyle w:val="a3"/>
           </w:rPr>
           <w:t>.</w:t>
         </w:r>
         <w:r>
           <w:rPr>
-            <w:rStyle w:val="Hyperlink"/>
+            <w:rStyle w:val="a3"/>
             <w:lang w:val="en-US"/>
           </w:rPr>
           <w:t>com</w:t>
         </w:r>
         <w:r>
           <w:rPr>
-            <w:rStyle w:val="Hyperlink"/>
+            <w:rStyle w:val="a3"/>
           </w:rPr>
           <w:t>/</w:t>
         </w:r>
         <w:proofErr w:type="spellStart"/>
         <w:r>
           <w:rPr>
-            <w:rStyle w:val="Hyperlink"/>
+            <w:rStyle w:val="a3"/>
             <w:lang w:val="en-US"/>
           </w:rPr>
           <w:t>ru</w:t>
@@ -9728,20 +9560,20 @@
         <w:proofErr w:type="spellEnd"/>
         <w:r>
           <w:rPr>
-            <w:rStyle w:val="Hyperlink"/>
+            <w:rStyle w:val="a3"/>
           </w:rPr>
           <w:t>/</w:t>
         </w:r>
         <w:r>
           <w:rPr>
-            <w:rStyle w:val="Hyperlink"/>
+            <w:rStyle w:val="a3"/>
             <w:lang w:val="en-US"/>
           </w:rPr>
           <w:t>articles</w:t>
         </w:r>
         <w:r>
           <w:rPr>
-            <w:rStyle w:val="Hyperlink"/>
+            <w:rStyle w:val="a3"/>
           </w:rPr>
           <w:t>/464261/</w:t>
         </w:r>
@@ -9812,7 +9644,7 @@
       <w:hyperlink r:id="rId23" w:history="1">
         <w:r>
           <w:rPr>
-            <w:rStyle w:val="Hyperlink"/>
+            <w:rStyle w:val="a3"/>
           </w:rPr>
           <w:t>https://github.com/GregoryGhost/plugin-glass-for-compass3d</w:t>
         </w:r>
@@ -9971,7 +9803,7 @@
     </w:p>
     <w:p>
       <w:pPr>
-        <w:pStyle w:val="ListParagraph"/>
+        <w:pStyle w:val="af0"/>
         <w:numPr>
           <w:ilvl w:val="0"/>
           <w:numId w:val="4"/>
@@ -9984,7 +9816,7 @@
       <w:hyperlink r:id="rId24" w:history="1">
         <w:r>
           <w:rPr>
-            <w:rStyle w:val="Hyperlink"/>
+            <w:rStyle w:val="a3"/>
           </w:rPr>
           <w:t>https://www.uml</w:t>
         </w:r>
@@ -10022,165 +9854,92 @@
 
 <file path=word/comments.xml><?xml version="1.0" encoding="utf-8"?>
 <w:comments xmlns:wpc="http://schemas.microsoft.com/office/word/2010/wordprocessingCanvas" xmlns:cx="http://schemas.microsoft.com/office/drawing/2014/chartex" xmlns:cx1="http://schemas.microsoft.com/office/drawing/2015/9/8/chartex" xmlns:cx2="http://schemas.microsoft.com/office/drawing/2015/10/21/chartex" xmlns:cx3="http://schemas.microsoft.com/office/drawing/2016/5/9/chartex" xmlns:cx4="http://schemas.microsoft.com/office/drawing/2016/5/10/chartex" xmlns:cx5="http://schemas.microsoft.com/office/drawing/2016/5/11/chartex" xmlns:cx6="http://schemas.microsoft.com/office/drawing/2016/5/12/chartex" xmlns:cx7="http://schemas.microsoft.com/office/drawing/2016/5/13/chartex" xmlns:cx8="http://schemas.microsoft.com/office/drawing/2016/5/14/chartex" xmlns:mc="http://schemas.openxmlformats.org/markup-compatibility/2006" xmlns:aink="http://schemas.microsoft.com/office/drawing/2016/ink" xmlns:am3d="http://schemas.microsoft.com/office/drawing/2017/model3d" xmlns:o="urn:schemas-microsoft-com:office:office" xmlns:oel="http://schemas.microsoft.com/office/2019/extlst" xmlns:r="http://schemas.openxmlformats.org/officeDocument/2006/relationships" xmlns:m="http://schemas.openxmlformats.org/officeDocument/2006/math" xmlns:v="urn:schemas-microsoft-com:vml" xmlns:wp14="http://schemas.microsoft.com/office/word/2010/wordprocessingDrawing" xmlns:wp="http://schemas.openxmlformats.org/drawingml/2006/wordprocessingDrawing" xmlns:w10="urn:schemas-microsoft-com:office:word" xmlns:w="http://schemas.openxmlformats.org/wordprocessingml/2006/main" xmlns:w14="http://schemas.microsoft.com/office/word/2010/wordml" xmlns:w15="http://schemas.microsoft.com/office/word/2012/wordml" xmlns:w16cex="http://schemas.microsoft.com/office/word/2018/wordml/cex" xmlns:w16cid="http://schemas.microsoft.com/office/word/2016/wordml/cid" xmlns:w16="http://schemas.microsoft.com/office/word/2018/wordml" xmlns:w16du="http://schemas.microsoft.com/office/word/2023/wordml/word16du" xmlns:w16sdtdh="http://schemas.microsoft.com/office/word/2020/wordml/sdtdatahash" xmlns:w16sdtfl="http://schemas.microsoft.com/office/word/2024/wordml/sdtformatlock" xmlns:w16se="http://schemas.microsoft.com/office/word/2015/wordml/symex" xmlns:wpg="http://schemas.microsoft.com/office/word/2010/wordprocessingGroup" xmlns:wpi="http://schemas.microsoft.com/office/word/2010/wordprocessingInk" xmlns:wne="http://schemas.microsoft.com/office/word/2006/wordml" xmlns:wps="http://schemas.microsoft.com/office/word/2010/wordprocessingShape" mc:Ignorable="w14 w15 w16se w16cid w16 w16cex w16sdtdh w16sdtfl w16du wp14">
-  <w:comment w:id="0" w:author="Kalentyev Alexey" w:date="2025-10-21T14:43:00Z" w:initials="KA">
-    <w:p>
-      <w:pPr>
-        <w:pStyle w:val="CommentText"/>
+  <w:comment w:id="0" w:author="Kalentyev Alexey" w:date="2025-10-21T14:55:00Z" w:initials="KA">
+    <w:p>
+      <w:pPr>
+        <w:pStyle w:val="ab"/>
+      </w:pPr>
+      <w:r>
+        <w:rPr>
+          <w:rStyle w:val="aa"/>
+        </w:rPr>
+        <w:annotationRef/>
+      </w:r>
+      <w:r>
+        <w:t xml:space="preserve">BarellBarParameters-BarellBarParameters? </w:t>
+      </w:r>
+      <w:r>
         <w:rPr>
           <w:lang w:val="ru-RU"/>
         </w:rPr>
-      </w:pPr>
-      <w:r>
-        <w:rPr>
-          <w:rStyle w:val="CommentReference"/>
-        </w:rPr>
-        <w:annotationRef/>
+        <w:t>Свойство</w:t>
+      </w:r>
+      <w:r>
+        <w:t>?</w:t>
+      </w:r>
+    </w:p>
+    <w:p>
+      <w:pPr>
+        <w:pStyle w:val="ab"/>
+      </w:pPr>
+      <w:r>
+        <w:t xml:space="preserve">BarellBarParameters - Parameters </w:t>
+      </w:r>
+      <w:r>
+        <w:t xml:space="preserve">- </w:t>
       </w:r>
       <w:r>
         <w:rPr>
           <w:lang w:val="ru-RU"/>
         </w:rPr>
-        <w:t>Межстрочный отличается от второй колонки - ОС ТУСУР</w:t>
+        <w:t>кратность</w:t>
+      </w:r>
+      <w:r>
+        <w:t>?</w:t>
+      </w:r>
+    </w:p>
+    <w:p>
+      <w:pPr>
+        <w:pStyle w:val="ab"/>
+        <w:rPr>
+          <w:lang w:val="ru-RU"/>
+        </w:rPr>
+      </w:pPr>
+      <w:r>
+        <w:t>Parameters</w:t>
+      </w:r>
+      <w:r>
+        <w:rPr>
+          <w:lang w:val="ru-RU"/>
+        </w:rPr>
+        <w:t xml:space="preserve"> - </w:t>
+      </w:r>
+      <w:r>
+        <w:rPr>
+          <w:lang w:val="ru-RU"/>
+        </w:rPr>
+        <w:t>свойства?</w:t>
+      </w:r>
+    </w:p>
+    <w:p>
+      <w:pPr>
+        <w:pStyle w:val="ab"/>
+        <w:rPr>
+          <w:lang w:val="ru-RU"/>
+        </w:rPr>
+      </w:pPr>
+      <w:r>
+        <w:rPr>
+          <w:lang w:val="ru-RU"/>
+        </w:rPr>
+        <w:t>Где будет кроссвалидация параметров?</w:t>
       </w:r>
     </w:p>
   </w:comment>
-  <w:comment w:id="1" w:author="Kalentyev Alexey" w:date="2025-10-21T14:48:00Z" w:initials="KA">
-    <w:p>
-      <w:pPr>
-        <w:pStyle w:val="CommentText"/>
-        <w:rPr>
-          <w:lang w:val="ru-RU"/>
-        </w:rPr>
-      </w:pPr>
-      <w:r>
-        <w:rPr>
-          <w:rStyle w:val="CommentReference"/>
-        </w:rPr>
-        <w:annotationRef/>
-      </w:r>
-      <w:r>
-        <w:rPr>
-          <w:lang w:val="ru-RU"/>
-        </w:rPr>
-        <w:t>Тут и везде ниже, также сбалансировать колонки по содержимому.</w:t>
-      </w:r>
-    </w:p>
-  </w:comment>
-  <w:comment w:id="2" w:author="Anton Ryazanov" w:date="2025-10-21T16:12:00Z" w:initials="AR">
-    <w:p>
-      <w:pPr>
-        <w:pStyle w:val="CommentText"/>
-      </w:pPr>
-      <w:r>
-        <w:rPr>
-          <w:rStyle w:val="CommentReference"/>
-        </w:rPr>
-        <w:annotationRef/>
-      </w:r>
-      <w:r>
-        <w:rPr>
-          <w:lang w:val="ru-RU"/>
-        </w:rPr>
-        <w:t>поправил</w:t>
-      </w:r>
-    </w:p>
-  </w:comment>
-  <w:comment w:id="3" w:author="Kalentyev Alexey" w:date="2025-10-21T14:55:00Z" w:initials="KA">
-    <w:p>
-      <w:pPr>
-        <w:pStyle w:val="CommentText"/>
-      </w:pPr>
-      <w:r>
-        <w:rPr>
-          <w:rStyle w:val="CommentReference"/>
-        </w:rPr>
-        <w:annotationRef/>
-      </w:r>
-      <w:proofErr w:type="spellStart"/>
-      <w:r>
-        <w:t>BarellBarParameters-BarellBarParameters</w:t>
-      </w:r>
-      <w:proofErr w:type="spellEnd"/>
-      <w:r>
-        <w:t xml:space="preserve">? </w:t>
-      </w:r>
-      <w:r>
-        <w:rPr>
-          <w:lang w:val="ru-RU"/>
-        </w:rPr>
-        <w:t>Свойство</w:t>
-      </w:r>
-      <w:r>
-        <w:t>?</w:t>
-      </w:r>
-    </w:p>
-    <w:p>
-      <w:pPr>
-        <w:pStyle w:val="CommentText"/>
-      </w:pPr>
-      <w:proofErr w:type="spellStart"/>
-      <w:r>
-        <w:t>BarellBarParameters</w:t>
-      </w:r>
-      <w:proofErr w:type="spellEnd"/>
-      <w:r>
-        <w:t xml:space="preserve"> - Parameters </w:t>
-      </w:r>
-      <w:r>
-        <w:t xml:space="preserve">- </w:t>
-      </w:r>
-      <w:r>
-        <w:rPr>
-          <w:lang w:val="ru-RU"/>
-        </w:rPr>
-        <w:t>кратность</w:t>
-      </w:r>
-      <w:r>
-        <w:t>?</w:t>
-      </w:r>
-    </w:p>
-    <w:p>
-      <w:pPr>
-        <w:pStyle w:val="CommentText"/>
-        <w:rPr>
-          <w:lang w:val="ru-RU"/>
-        </w:rPr>
-      </w:pPr>
-      <w:r>
-        <w:t>Parameters</w:t>
-      </w:r>
-      <w:r>
-        <w:rPr>
-          <w:lang w:val="ru-RU"/>
-        </w:rPr>
-        <w:t xml:space="preserve"> - </w:t>
-      </w:r>
-      <w:r>
-        <w:rPr>
-          <w:lang w:val="ru-RU"/>
-        </w:rPr>
-        <w:t>свойства?</w:t>
-      </w:r>
-    </w:p>
-    <w:p>
-      <w:pPr>
-        <w:pStyle w:val="CommentText"/>
-        <w:rPr>
-          <w:lang w:val="ru-RU"/>
-        </w:rPr>
-      </w:pPr>
-      <w:r>
-        <w:rPr>
-          <w:lang w:val="ru-RU"/>
-        </w:rPr>
-        <w:t>Где будет кроссвалидация параметров?</w:t>
-      </w:r>
-    </w:p>
-  </w:comment>
-  <w:comment w:id="4" w:author="Anton Ryazanov" w:date="2025-10-21T16:05:00Z" w:initials="AR">
-    <w:p>
-      <w:pPr>
-        <w:pStyle w:val="CommentText"/>
+  <w:comment w:id="1" w:author="Anton Ryazanov" w:date="2025-10-21T16:05:00Z" w:initials="AR">
+    <w:p>
+      <w:pPr>
+        <w:pStyle w:val="ab"/>
         <w:rPr>
           <w:rFonts w:cstheme="minorHAnsi"/>
           <w:lang w:val="ru-RU"/>
@@ -10188,37 +9947,33 @@
       </w:pPr>
       <w:r>
         <w:rPr>
-          <w:rStyle w:val="CommentReference"/>
+          <w:rStyle w:val="aa"/>
           <w:rFonts w:cstheme="minorHAnsi"/>
         </w:rPr>
         <w:annotationRef/>
       </w:r>
-      <w:proofErr w:type="spellStart"/>
-      <w:r>
-        <w:rPr>
-          <w:rStyle w:val="HTMLCode"/>
+      <w:r>
+        <w:rPr>
+          <w:rStyle w:val="HTML"/>
           <w:rFonts w:asciiTheme="minorHAnsi" w:eastAsiaTheme="minorEastAsia" w:hAnsiTheme="minorHAnsi" w:cstheme="minorHAnsi"/>
         </w:rPr>
         <w:t>BarbellBarParameters</w:t>
       </w:r>
-      <w:proofErr w:type="spellEnd"/>
-      <w:r>
-        <w:rPr>
-          <w:rStyle w:val="HTMLCode"/>
+      <w:r>
+        <w:rPr>
+          <w:rStyle w:val="HTML"/>
           <w:rFonts w:asciiTheme="minorHAnsi" w:eastAsiaTheme="minorEastAsia" w:hAnsiTheme="minorHAnsi" w:cstheme="minorHAnsi"/>
           <w:lang w:val="ru-RU"/>
         </w:rPr>
         <w:t>-</w:t>
       </w:r>
-      <w:proofErr w:type="spellStart"/>
-      <w:r>
-        <w:rPr>
-          <w:rStyle w:val="HTMLCode"/>
+      <w:r>
+        <w:rPr>
+          <w:rStyle w:val="HTML"/>
           <w:rFonts w:asciiTheme="minorHAnsi" w:eastAsiaTheme="minorEastAsia" w:hAnsiTheme="minorHAnsi" w:cstheme="minorHAnsi"/>
         </w:rPr>
         <w:t>BarbellBarParameters</w:t>
       </w:r>
-      <w:proofErr w:type="spellEnd"/>
       <w:r>
         <w:rPr>
           <w:rFonts w:cstheme="minorHAnsi"/>
@@ -10284,15 +10039,13 @@
         </w:rPr>
         <w:t xml:space="preserve"> в классе </w:t>
       </w:r>
-      <w:proofErr w:type="spellStart"/>
-      <w:r>
-        <w:rPr>
-          <w:rStyle w:val="HTMLCode"/>
+      <w:r>
+        <w:rPr>
+          <w:rStyle w:val="HTML"/>
           <w:rFonts w:asciiTheme="minorHAnsi" w:eastAsiaTheme="minorEastAsia" w:hAnsiTheme="minorHAnsi" w:cstheme="minorHAnsi"/>
         </w:rPr>
         <w:t>BarbellBarParameters</w:t>
       </w:r>
-      <w:proofErr w:type="spellEnd"/>
       <w:r>
         <w:rPr>
           <w:lang w:val="ru-RU"/>
@@ -10301,17 +10054,50 @@
       </w:r>
     </w:p>
   </w:comment>
-  <w:comment w:id="5" w:author="Kalentyev Alexey" w:date="2025-10-21T14:55:00Z" w:initials="KA">
-    <w:p>
-      <w:pPr>
-        <w:pStyle w:val="CommentText"/>
+  <w:comment w:id="2" w:author="Kalentyev Alexey" w:date="2025-11-18T11:36:00Z" w:initials="KA">
+    <w:p>
+      <w:pPr>
+        <w:pStyle w:val="ab"/>
+      </w:pPr>
+      <w:r>
+        <w:rPr>
+          <w:rStyle w:val="aa"/>
+        </w:rPr>
+        <w:annotationRef/>
+      </w:r>
+      <w:r>
+        <w:t xml:space="preserve">BarellBarParameters - ParamType - </w:t>
+      </w:r>
+      <w:r>
         <w:rPr>
           <w:lang w:val="ru-RU"/>
         </w:rPr>
-      </w:pPr>
-      <w:r>
-        <w:rPr>
-          <w:rStyle w:val="CommentReference"/>
+        <w:t>кратность</w:t>
+      </w:r>
+    </w:p>
+    <w:p>
+      <w:pPr>
+        <w:pStyle w:val="ab"/>
+      </w:pPr>
+      <w:r>
+        <w:t xml:space="preserve">MainForm - ParamType - </w:t>
+      </w:r>
+      <w:r>
+        <w:rPr>
+          <w:lang w:val="ru-RU"/>
+        </w:rPr>
+        <w:t>связь</w:t>
+      </w:r>
+    </w:p>
+  </w:comment>
+  <w:comment w:id="3" w:author="Kalentyev Alexey" w:date="2025-11-18T11:37:00Z" w:initials="KA">
+    <w:p>
+      <w:pPr>
+        <w:pStyle w:val="ab"/>
+      </w:pPr>
+      <w:r>
+        <w:rPr>
+          <w:rStyle w:val="aa"/>
         </w:rPr>
         <w:annotationRef/>
       </w:r>
@@ -10319,339 +10105,26 @@
         <w:rPr>
           <w:lang w:val="ru-RU"/>
         </w:rPr>
-        <w:t>Форматирование</w:t>
+        <w:t>Перенос таблицы</w:t>
       </w:r>
     </w:p>
   </w:comment>
-  <w:comment w:id="6" w:author="Anton Ryazanov" w:date="2025-10-21T16:21:00Z" w:initials="AR">
-    <w:p>
-      <w:pPr>
-        <w:pStyle w:val="CommentText"/>
+  <w:comment w:id="4" w:author="Kalentyev Alexey" w:date="2025-11-18T11:41:00Z" w:initials="KA">
+    <w:p>
+      <w:pPr>
+        <w:pStyle w:val="ab"/>
+      </w:pPr>
+      <w:r>
+        <w:rPr>
+          <w:rStyle w:val="aa"/>
+        </w:rPr>
+        <w:annotationRef/>
+      </w:r>
+      <w:r>
         <w:rPr>
           <w:lang w:val="ru-RU"/>
         </w:rPr>
-      </w:pPr>
-      <w:r>
-        <w:rPr>
-          <w:rStyle w:val="CommentReference"/>
-        </w:rPr>
-        <w:annotationRef/>
-      </w:r>
-      <w:r>
-        <w:rPr>
-          <w:lang w:val="ru-RU"/>
-        </w:rPr>
-        <w:t>поправил</w:t>
-      </w:r>
-    </w:p>
-  </w:comment>
-  <w:comment w:id="7" w:author="Kalentyev Alexey" w:date="2025-10-21T14:55:00Z" w:initials="KA">
-    <w:p>
-      <w:pPr>
-        <w:pStyle w:val="CommentText"/>
-        <w:rPr>
-          <w:lang w:val="ru-RU"/>
-        </w:rPr>
-      </w:pPr>
-      <w:r>
-        <w:rPr>
-          <w:rStyle w:val="CommentReference"/>
-        </w:rPr>
-        <w:annotationRef/>
-      </w:r>
-      <w:r>
-        <w:rPr>
-          <w:lang w:val="ru-RU"/>
-        </w:rPr>
-        <w:t>Копирайт?</w:t>
-      </w:r>
-    </w:p>
-  </w:comment>
-  <w:comment w:id="8" w:author="Anton Ryazanov" w:date="2025-10-21T16:21:00Z" w:initials="AR">
-    <w:p>
-      <w:pPr>
-        <w:pStyle w:val="CommentText"/>
-        <w:rPr>
-          <w:lang w:val="ru-RU"/>
-        </w:rPr>
-      </w:pPr>
-      <w:r>
-        <w:rPr>
-          <w:rStyle w:val="CommentReference"/>
-        </w:rPr>
-        <w:annotationRef/>
-      </w:r>
-      <w:r>
-        <w:rPr>
-          <w:lang w:val="ru-RU"/>
-        </w:rPr>
-        <w:t>поправил</w:t>
-      </w:r>
-    </w:p>
-  </w:comment>
-  <w:comment w:id="9" w:author="Kalentyev Alexey" w:date="2025-10-21T14:56:00Z" w:initials="KA">
-    <w:p>
-      <w:pPr>
-        <w:pStyle w:val="CommentText"/>
-        <w:rPr>
-          <w:lang w:val="ru-RU"/>
-        </w:rPr>
-      </w:pPr>
-      <w:r>
-        <w:rPr>
-          <w:rStyle w:val="CommentReference"/>
-        </w:rPr>
-        <w:annotationRef/>
-      </w:r>
-      <w:r>
-        <w:rPr>
-          <w:lang w:val="ru-RU"/>
-        </w:rPr>
-        <w:t>Проверить везде ОС ТУСУР по межстрочному интервалу</w:t>
-      </w:r>
-    </w:p>
-  </w:comment>
-  <w:comment w:id="10" w:author="Anton Ryazanov" w:date="2025-10-21T16:21:00Z" w:initials="AR">
-    <w:p>
-      <w:pPr>
-        <w:pStyle w:val="CommentText"/>
-        <w:rPr>
-          <w:lang w:val="ru-RU"/>
-        </w:rPr>
-      </w:pPr>
-      <w:r>
-        <w:rPr>
-          <w:rStyle w:val="CommentReference"/>
-        </w:rPr>
-        <w:annotationRef/>
-      </w:r>
-      <w:r>
-        <w:rPr>
-          <w:lang w:val="ru-RU"/>
-        </w:rPr>
-        <w:t>поправил</w:t>
-      </w:r>
-    </w:p>
-  </w:comment>
-  <w:comment w:id="11" w:author="Kalentyev Alexey" w:date="2025-10-21T14:57:00Z" w:initials="KA">
-    <w:p>
-      <w:pPr>
-        <w:pStyle w:val="CommentText"/>
-        <w:rPr>
-          <w:lang w:val="ru-RU"/>
-        </w:rPr>
-      </w:pPr>
-      <w:r>
-        <w:rPr>
-          <w:rStyle w:val="CommentReference"/>
-        </w:rPr>
-        <w:annotationRef/>
-      </w:r>
-      <w:r>
-        <w:rPr>
-          <w:lang w:val="ru-RU"/>
-        </w:rPr>
-        <w:t>Свойство?</w:t>
-      </w:r>
-    </w:p>
-  </w:comment>
-  <w:comment w:id="12" w:author="Anton Ryazanov" w:date="2025-10-21T16:21:00Z" w:initials="AR">
-    <w:p>
-      <w:pPr>
-        <w:pStyle w:val="CommentText"/>
-        <w:rPr>
-          <w:lang w:val="ru-RU"/>
-        </w:rPr>
-      </w:pPr>
-      <w:r>
-        <w:rPr>
-          <w:rStyle w:val="CommentReference"/>
-        </w:rPr>
-        <w:annotationRef/>
-      </w:r>
-      <w:r>
-        <w:rPr>
-          <w:lang w:val="ru-RU"/>
-        </w:rPr>
-        <w:t>добавил</w:t>
-      </w:r>
-    </w:p>
-  </w:comment>
-  <w:comment w:id="13" w:author="Kalentyev Alexey" w:date="2025-10-21T14:58:00Z" w:initials="KA">
-    <w:p>
-      <w:pPr>
-        <w:pStyle w:val="CommentText"/>
-        <w:rPr>
-          <w:lang w:val="ru-RU"/>
-        </w:rPr>
-      </w:pPr>
-      <w:r>
-        <w:rPr>
-          <w:rStyle w:val="CommentReference"/>
-        </w:rPr>
-        <w:annotationRef/>
-      </w:r>
-      <w:r>
-        <w:rPr>
-          <w:lang w:val="ru-RU"/>
-        </w:rPr>
-        <w:t>Описание праметров</w:t>
-      </w:r>
-    </w:p>
-  </w:comment>
-  <w:comment w:id="14" w:author="Anton Ryazanov" w:date="2025-10-21T16:21:00Z" w:initials="AR">
-    <w:p>
-      <w:pPr>
-        <w:pStyle w:val="CommentText"/>
-        <w:rPr>
-          <w:lang w:val="ru-RU"/>
-        </w:rPr>
-      </w:pPr>
-      <w:r>
-        <w:rPr>
-          <w:rStyle w:val="CommentReference"/>
-        </w:rPr>
-        <w:annotationRef/>
-      </w:r>
-    </w:p>
-  </w:comment>
-  <w:comment w:id="15" w:author="Kalentyev Alexey" w:date="2025-10-21T14:58:00Z" w:initials="KA">
-    <w:p>
-      <w:pPr>
-        <w:pStyle w:val="CommentText"/>
-        <w:rPr>
-          <w:lang w:val="ru-RU"/>
-        </w:rPr>
-      </w:pPr>
-      <w:r>
-        <w:rPr>
-          <w:rStyle w:val="CommentReference"/>
-        </w:rPr>
-        <w:annotationRef/>
-      </w:r>
-      <w:r>
-        <w:rPr>
-          <w:lang w:val="ru-RU"/>
-        </w:rPr>
-        <w:t>Зачем тут место под блоком ввода?</w:t>
-      </w:r>
-    </w:p>
-  </w:comment>
-  <w:comment w:id="16" w:author="Anton Ryazanov" w:date="2025-10-21T16:20:00Z" w:initials="AR">
-    <w:p>
-      <w:pPr>
-        <w:pStyle w:val="CommentText"/>
-        <w:rPr>
-          <w:lang w:val="ru-RU"/>
-        </w:rPr>
-      </w:pPr>
-      <w:r>
-        <w:rPr>
-          <w:rStyle w:val="CommentReference"/>
-        </w:rPr>
-        <w:annotationRef/>
-      </w:r>
-      <w:r>
-        <w:rPr>
-          <w:lang w:val="ru-RU"/>
-        </w:rPr>
-        <w:t>поправил</w:t>
-      </w:r>
-    </w:p>
-  </w:comment>
-  <w:comment w:id="17" w:author="Kalentyev Alexey" w:date="2025-10-07T14:36:00Z" w:initials="KA">
-    <w:p>
-      <w:pPr>
-        <w:pStyle w:val="CommentText"/>
-        <w:rPr>
-          <w:lang w:val="ru-RU"/>
-        </w:rPr>
-      </w:pPr>
-      <w:r>
-        <w:rPr>
-          <w:rStyle w:val="CommentReference"/>
-        </w:rPr>
-        <w:annotationRef/>
-      </w:r>
-      <w:r>
-        <w:rPr>
-          <w:lang w:val="ru-RU"/>
-        </w:rPr>
-        <w:t>Добавить описание функцоинальных блоков. Добавить примеры скринов сообщений и обработки пользовательского ввода.</w:t>
-      </w:r>
-    </w:p>
-  </w:comment>
-  <w:comment w:id="18" w:author="Anton" w:date="2025-10-14T10:50:00Z" w:initials="A">
-    <w:p>
-      <w:pPr>
-        <w:pStyle w:val="CommentText"/>
-        <w:rPr>
-          <w:lang w:val="ru-RU"/>
-        </w:rPr>
-      </w:pPr>
-      <w:r>
-        <w:rPr>
-          <w:rStyle w:val="CommentReference"/>
-        </w:rPr>
-        <w:annotationRef/>
-      </w:r>
-      <w:r>
-        <w:rPr>
-          <w:lang w:val="ru-RU"/>
-        </w:rPr>
-        <w:t>Поправил</w:t>
-      </w:r>
-    </w:p>
-    <w:p>
-      <w:pPr>
-        <w:pStyle w:val="CommentText"/>
-        <w:rPr>
-          <w:lang w:val="ru-RU"/>
-        </w:rPr>
-      </w:pPr>
-    </w:p>
-  </w:comment>
-  <w:comment w:id="19" w:author="Kalentyev Alexey" w:date="2025-10-14T11:22:00Z" w:initials="KA">
-    <w:p>
-      <w:pPr>
-        <w:pStyle w:val="CommentText"/>
-        <w:rPr>
-          <w:lang w:val="ru-RU"/>
-        </w:rPr>
-      </w:pPr>
-      <w:r>
-        <w:rPr>
-          <w:rStyle w:val="CommentReference"/>
-        </w:rPr>
-        <w:annotationRef/>
-      </w:r>
-      <w:r>
-        <w:rPr>
-          <w:lang w:val="ru-RU"/>
-        </w:rPr>
-        <w:t>Нет.</w:t>
-      </w:r>
-    </w:p>
-  </w:comment>
-  <w:comment w:id="20" w:author="Anton Ryazanov" w:date="2025-10-21T14:25:00Z" w:initials="AR">
-    <w:p>
-      <w:pPr>
-        <w:pStyle w:val="CommentText"/>
-        <w:rPr>
-          <w:lang w:val="ru-RU"/>
-        </w:rPr>
-      </w:pPr>
-      <w:r>
-        <w:rPr>
-          <w:rStyle w:val="CommentReference"/>
-        </w:rPr>
-        <w:annotationRef/>
-      </w:r>
-      <w:r>
-        <w:rPr>
-          <w:lang w:val="ru-RU"/>
-        </w:rPr>
-        <w:t>поправил</w:t>
+        <w:t>Отступ не по ОС ТУСУР.</w:t>
       </w:r>
     </w:p>
   </w:comment>
@@ -10660,79 +10133,31 @@
 
 <file path=word/commentsExtended.xml><?xml version="1.0" encoding="utf-8"?>
 <w15:commentsEx xmlns:wpc="http://schemas.microsoft.com/office/word/2010/wordprocessingCanvas" xmlns:cx="http://schemas.microsoft.com/office/drawing/2014/chartex" xmlns:cx1="http://schemas.microsoft.com/office/drawing/2015/9/8/chartex" xmlns:cx2="http://schemas.microsoft.com/office/drawing/2015/10/21/chartex" xmlns:cx3="http://schemas.microsoft.com/office/drawing/2016/5/9/chartex" xmlns:cx4="http://schemas.microsoft.com/office/drawing/2016/5/10/chartex" xmlns:cx5="http://schemas.microsoft.com/office/drawing/2016/5/11/chartex" xmlns:cx6="http://schemas.microsoft.com/office/drawing/2016/5/12/chartex" xmlns:cx7="http://schemas.microsoft.com/office/drawing/2016/5/13/chartex" xmlns:cx8="http://schemas.microsoft.com/office/drawing/2016/5/14/chartex" xmlns:mc="http://schemas.openxmlformats.org/markup-compatibility/2006" xmlns:aink="http://schemas.microsoft.com/office/drawing/2016/ink" xmlns:am3d="http://schemas.microsoft.com/office/drawing/2017/model3d" xmlns:o="urn:schemas-microsoft-com:office:office" xmlns:oel="http://schemas.microsoft.com/office/2019/extlst" xmlns:r="http://schemas.openxmlformats.org/officeDocument/2006/relationships" xmlns:m="http://schemas.openxmlformats.org/officeDocument/2006/math" xmlns:v="urn:schemas-microsoft-com:vml" xmlns:wp14="http://schemas.microsoft.com/office/word/2010/wordprocessingDrawing" xmlns:wp="http://schemas.openxmlformats.org/drawingml/2006/wordprocessingDrawing" xmlns:w10="urn:schemas-microsoft-com:office:word" xmlns:w="http://schemas.openxmlformats.org/wordprocessingml/2006/main" xmlns:w14="http://schemas.microsoft.com/office/word/2010/wordml" xmlns:w15="http://schemas.microsoft.com/office/word/2012/wordml" xmlns:w16cex="http://schemas.microsoft.com/office/word/2018/wordml/cex" xmlns:w16cid="http://schemas.microsoft.com/office/word/2016/wordml/cid" xmlns:w16="http://schemas.microsoft.com/office/word/2018/wordml" xmlns:w16du="http://schemas.microsoft.com/office/word/2023/wordml/word16du" xmlns:w16sdtdh="http://schemas.microsoft.com/office/word/2020/wordml/sdtdatahash" xmlns:w16sdtfl="http://schemas.microsoft.com/office/word/2024/wordml/sdtformatlock" xmlns:w16se="http://schemas.microsoft.com/office/word/2015/wordml/symex" xmlns:wpg="http://schemas.microsoft.com/office/word/2010/wordprocessingGroup" xmlns:wpi="http://schemas.microsoft.com/office/word/2010/wordprocessingInk" xmlns:wne="http://schemas.microsoft.com/office/word/2006/wordml" xmlns:wps="http://schemas.microsoft.com/office/word/2010/wordprocessingShape" mc:Ignorable="w14 w15 w16se w16cid w16 w16cex w16sdtdh w16sdtfl w16du wp14">
-  <w15:commentEx w15:paraId="56FA69BE" w15:done="0"/>
-  <w15:commentEx w15:paraId="1B238D30" w15:paraIdParent="56FA69BE" w15:done="0"/>
-  <w15:commentEx w15:paraId="5207A0FF" w15:paraIdParent="56FA69BE" w15:done="0"/>
   <w15:commentEx w15:paraId="2F5ECF62" w15:done="0"/>
   <w15:commentEx w15:paraId="0484BB0C" w15:paraIdParent="2F5ECF62" w15:done="0"/>
-  <w15:commentEx w15:paraId="20EF8A34" w15:done="0"/>
-  <w15:commentEx w15:paraId="3E02DFCD" w15:paraIdParent="20EF8A34" w15:done="0"/>
-  <w15:commentEx w15:paraId="3F7EC30D" w15:done="0"/>
-  <w15:commentEx w15:paraId="427620D6" w15:paraIdParent="3F7EC30D" w15:done="0"/>
-  <w15:commentEx w15:paraId="0DC0CE74" w15:done="0"/>
-  <w15:commentEx w15:paraId="6C3EE375" w15:paraIdParent="0DC0CE74" w15:done="0"/>
-  <w15:commentEx w15:paraId="7A4CA15A" w15:done="0"/>
-  <w15:commentEx w15:paraId="029D86C3" w15:paraIdParent="7A4CA15A" w15:done="0"/>
-  <w15:commentEx w15:paraId="00A8200E" w15:done="0"/>
-  <w15:commentEx w15:paraId="2EE00973" w15:paraIdParent="00A8200E" w15:done="0"/>
-  <w15:commentEx w15:paraId="351726A5" w15:done="0"/>
-  <w15:commentEx w15:paraId="37A79518" w15:paraIdParent="351726A5" w15:done="0"/>
-  <w15:commentEx w15:paraId="0E31EB3E" w15:done="0"/>
-  <w15:commentEx w15:paraId="09B2AA01" w15:paraIdParent="0E31EB3E" w15:done="0"/>
-  <w15:commentEx w15:paraId="69F9562F" w15:paraIdParent="0E31EB3E" w15:done="0"/>
-  <w15:commentEx w15:paraId="60AA2933" w15:paraIdParent="0E31EB3E" w15:done="0"/>
+  <w15:commentEx w15:paraId="6C8E221C" w15:paraIdParent="2F5ECF62" w15:done="0"/>
+  <w15:commentEx w15:paraId="1C6CA4AD" w15:done="0"/>
+  <w15:commentEx w15:paraId="6352946A" w15:done="0"/>
 </w15:commentsEx>
 </file>
 
 <file path=word/commentsExtensible.xml><?xml version="1.0" encoding="utf-8"?>
 <w16cex:commentsExtensible xmlns:wpc="http://schemas.microsoft.com/office/word/2010/wordprocessingCanvas" xmlns:cx="http://schemas.microsoft.com/office/drawing/2014/chartex" xmlns:cx1="http://schemas.microsoft.com/office/drawing/2015/9/8/chartex" xmlns:cx2="http://schemas.microsoft.com/office/drawing/2015/10/21/chartex" xmlns:cx3="http://schemas.microsoft.com/office/drawing/2016/5/9/chartex" xmlns:cx4="http://schemas.microsoft.com/office/drawing/2016/5/10/chartex" xmlns:cx5="http://schemas.microsoft.com/office/drawing/2016/5/11/chartex" xmlns:cx6="http://schemas.microsoft.com/office/drawing/2016/5/12/chartex" xmlns:cx7="http://schemas.microsoft.com/office/drawing/2016/5/13/chartex" xmlns:cx8="http://schemas.microsoft.com/office/drawing/2016/5/14/chartex" xmlns:cr="http://schemas.microsoft.com/office/comments/2020/reactions" xmlns:mc="http://schemas.openxmlformats.org/markup-compatibility/2006" xmlns:aink="http://schemas.microsoft.com/office/drawing/2016/ink" xmlns:am3d="http://schemas.microsoft.com/office/drawing/2017/model3d" xmlns:o="urn:schemas-microsoft-com:office:office" xmlns:oel="http://schemas.microsoft.com/office/2019/extlst" xmlns:r="http://schemas.openxmlformats.org/officeDocument/2006/relationships" xmlns:m="http://schemas.openxmlformats.org/officeDocument/2006/math" xmlns:v="urn:schemas-microsoft-com:vml" xmlns:wp14="http://schemas.microsoft.com/office/word/2010/wordprocessingDrawing" xmlns:wp="http://schemas.openxmlformats.org/drawingml/2006/wordprocessingDrawing" xmlns:w10="urn:schemas-microsoft-com:office:word" xmlns:w="http://schemas.openxmlformats.org/wordprocessingml/2006/main" xmlns:w14="http://schemas.microsoft.com/office/word/2010/wordml" xmlns:w15="http://schemas.microsoft.com/office/word/2012/wordml" xmlns:w16cex="http://schemas.microsoft.com/office/word/2018/wordml/cex" xmlns:w16cid="http://schemas.microsoft.com/office/word/2016/wordml/cid" xmlns:w16="http://schemas.microsoft.com/office/word/2018/wordml" xmlns:w16du="http://schemas.microsoft.com/office/word/2023/wordml/word16du" xmlns:w16sdtdh="http://schemas.microsoft.com/office/word/2020/wordml/sdtdatahash" xmlns:w16sdtfl="http://schemas.microsoft.com/office/word/2024/wordml/sdtformatlock" xmlns:w16se="http://schemas.microsoft.com/office/word/2015/wordml/symex" xmlns:wpg="http://schemas.microsoft.com/office/word/2010/wordprocessingGroup" xmlns:wpi="http://schemas.microsoft.com/office/word/2010/wordprocessingInk" xmlns:wne="http://schemas.microsoft.com/office/word/2006/wordml" xmlns:wps="http://schemas.microsoft.com/office/word/2010/wordprocessingShape" mc:Ignorable="w14 w15 w16se w16cid w16 w16cex w16sdtdh w16sdtfl cr w16du wp14">
-  <w16cex:commentExtensible w16cex:durableId="7B283AB4" w16cex:dateUtc="2025-10-21T07:43:00Z"/>
-  <w16cex:commentExtensible w16cex:durableId="0107CAA4" w16cex:dateUtc="2025-10-21T07:48:00Z"/>
-  <w16cex:commentExtensible w16cex:durableId="2CA22F51" w16cex:dateUtc="2025-10-21T09:12:00Z"/>
   <w16cex:commentExtensible w16cex:durableId="0A170136" w16cex:dateUtc="2025-10-21T07:55:00Z"/>
   <w16cex:commentExtensible w16cex:durableId="2CA22DD2" w16cex:dateUtc="2025-10-21T09:05:00Z"/>
-  <w16cex:commentExtensible w16cex:durableId="0E5A260B" w16cex:dateUtc="2025-10-21T07:55:00Z"/>
-  <w16cex:commentExtensible w16cex:durableId="2CA231A6" w16cex:dateUtc="2025-10-21T09:21:00Z"/>
-  <w16cex:commentExtensible w16cex:durableId="560A468B" w16cex:dateUtc="2025-10-21T07:55:00Z"/>
-  <w16cex:commentExtensible w16cex:durableId="2CA23198" w16cex:dateUtc="2025-10-21T09:21:00Z"/>
-  <w16cex:commentExtensible w16cex:durableId="09613CFD" w16cex:dateUtc="2025-10-21T07:56:00Z"/>
-  <w16cex:commentExtensible w16cex:durableId="2CA23190" w16cex:dateUtc="2025-10-21T09:21:00Z"/>
-  <w16cex:commentExtensible w16cex:durableId="738B5BA3" w16cex:dateUtc="2025-10-21T07:57:00Z"/>
-  <w16cex:commentExtensible w16cex:durableId="2CA23185" w16cex:dateUtc="2025-10-21T09:21:00Z"/>
-  <w16cex:commentExtensible w16cex:durableId="61ECB8AB" w16cex:dateUtc="2025-10-21T07:58:00Z"/>
-  <w16cex:commentExtensible w16cex:durableId="2CA2317F" w16cex:dateUtc="2025-10-21T09:21:00Z"/>
-  <w16cex:commentExtensible w16cex:durableId="1DDF0FCC" w16cex:dateUtc="2025-10-21T07:58:00Z"/>
-  <w16cex:commentExtensible w16cex:durableId="2CA2316A" w16cex:dateUtc="2025-10-21T09:20:00Z"/>
-  <w16cex:commentExtensible w16cex:durableId="790C26B4" w16cex:dateUtc="2025-10-07T07:36:00Z"/>
-  <w16cex:commentExtensible w16cex:durableId="412D37FD" w16cex:dateUtc="2025-10-14T03:50:00Z"/>
-  <w16cex:commentExtensible w16cex:durableId="5B67474E" w16cex:dateUtc="2025-10-14T04:22:00Z"/>
-  <w16cex:commentExtensible w16cex:durableId="2CA2165B" w16cex:dateUtc="2025-10-21T07:25:00Z"/>
+  <w16cex:commentExtensible w16cex:durableId="2C5CC920" w16cex:dateUtc="2025-11-18T04:36:00Z"/>
+  <w16cex:commentExtensible w16cex:durableId="36300BDE" w16cex:dateUtc="2025-11-18T04:37:00Z"/>
+  <w16cex:commentExtensible w16cex:durableId="551DB424" w16cex:dateUtc="2025-11-18T04:41:00Z"/>
 </w16cex:commentsExtensible>
 </file>
 
 <file path=word/commentsIds.xml><?xml version="1.0" encoding="utf-8"?>
 <w16cid:commentsIds xmlns:wpc="http://schemas.microsoft.com/office/word/2010/wordprocessingCanvas" xmlns:cx="http://schemas.microsoft.com/office/drawing/2014/chartex" xmlns:cx1="http://schemas.microsoft.com/office/drawing/2015/9/8/chartex" xmlns:cx2="http://schemas.microsoft.com/office/drawing/2015/10/21/chartex" xmlns:cx3="http://schemas.microsoft.com/office/drawing/2016/5/9/chartex" xmlns:cx4="http://schemas.microsoft.com/office/drawing/2016/5/10/chartex" xmlns:cx5="http://schemas.microsoft.com/office/drawing/2016/5/11/chartex" xmlns:cx6="http://schemas.microsoft.com/office/drawing/2016/5/12/chartex" xmlns:cx7="http://schemas.microsoft.com/office/drawing/2016/5/13/chartex" xmlns:cx8="http://schemas.microsoft.com/office/drawing/2016/5/14/chartex" xmlns:mc="http://schemas.openxmlformats.org/markup-compatibility/2006" xmlns:aink="http://schemas.microsoft.com/office/drawing/2016/ink" xmlns:am3d="http://schemas.microsoft.com/office/drawing/2017/model3d" xmlns:o="urn:schemas-microsoft-com:office:office" xmlns:oel="http://schemas.microsoft.com/office/2019/extlst" xmlns:r="http://schemas.openxmlformats.org/officeDocument/2006/relationships" xmlns:m="http://schemas.openxmlformats.org/officeDocument/2006/math" xmlns:v="urn:schemas-microsoft-com:vml" xmlns:wp14="http://schemas.microsoft.com/office/word/2010/wordprocessingDrawing" xmlns:wp="http://schemas.openxmlformats.org/drawingml/2006/wordprocessingDrawing" xmlns:w10="urn:schemas-microsoft-com:office:word" xmlns:w="http://schemas.openxmlformats.org/wordprocessingml/2006/main" xmlns:w14="http://schemas.microsoft.com/office/word/2010/wordml" xmlns:w15="http://schemas.microsoft.com/office/word/2012/wordml" xmlns:w16cex="http://schemas.microsoft.com/office/word/2018/wordml/cex" xmlns:w16cid="http://schemas.microsoft.com/office/word/2016/wordml/cid" xmlns:w16="http://schemas.microsoft.com/office/word/2018/wordml" xmlns:w16du="http://schemas.microsoft.com/office/word/2023/wordml/word16du" xmlns:w16sdtdh="http://schemas.microsoft.com/office/word/2020/wordml/sdtdatahash" xmlns:w16sdtfl="http://schemas.microsoft.com/office/word/2024/wordml/sdtformatlock" xmlns:w16se="http://schemas.microsoft.com/office/word/2015/wordml/symex" xmlns:wpg="http://schemas.microsoft.com/office/word/2010/wordprocessingGroup" xmlns:wpi="http://schemas.microsoft.com/office/word/2010/wordprocessingInk" xmlns:wne="http://schemas.microsoft.com/office/word/2006/wordml" xmlns:wps="http://schemas.microsoft.com/office/word/2010/wordprocessingShape" mc:Ignorable="w14 w15 w16se w16cid w16 w16cex w16sdtdh w16sdtfl w16du wp14">
-  <w16cid:commentId w16cid:paraId="56FA69BE" w16cid:durableId="7B283AB4"/>
-  <w16cid:commentId w16cid:paraId="1B238D30" w16cid:durableId="0107CAA4"/>
-  <w16cid:commentId w16cid:paraId="5207A0FF" w16cid:durableId="2CA22F51"/>
   <w16cid:commentId w16cid:paraId="2F5ECF62" w16cid:durableId="0A170136"/>
   <w16cid:commentId w16cid:paraId="0484BB0C" w16cid:durableId="2CA22DD2"/>
-  <w16cid:commentId w16cid:paraId="20EF8A34" w16cid:durableId="0E5A260B"/>
-  <w16cid:commentId w16cid:paraId="3E02DFCD" w16cid:durableId="2CA231A6"/>
-  <w16cid:commentId w16cid:paraId="3F7EC30D" w16cid:durableId="560A468B"/>
-  <w16cid:commentId w16cid:paraId="427620D6" w16cid:durableId="2CA23198"/>
-  <w16cid:commentId w16cid:paraId="0DC0CE74" w16cid:durableId="09613CFD"/>
-  <w16cid:commentId w16cid:paraId="6C3EE375" w16cid:durableId="2CA23190"/>
-  <w16cid:commentId w16cid:paraId="7A4CA15A" w16cid:durableId="738B5BA3"/>
-  <w16cid:commentId w16cid:paraId="029D86C3" w16cid:durableId="2CA23185"/>
-  <w16cid:commentId w16cid:paraId="00A8200E" w16cid:durableId="61ECB8AB"/>
-  <w16cid:commentId w16cid:paraId="2EE00973" w16cid:durableId="2CA2317F"/>
-  <w16cid:commentId w16cid:paraId="351726A5" w16cid:durableId="1DDF0FCC"/>
-  <w16cid:commentId w16cid:paraId="37A79518" w16cid:durableId="2CA2316A"/>
-  <w16cid:commentId w16cid:paraId="0E31EB3E" w16cid:durableId="790C26B4"/>
-  <w16cid:commentId w16cid:paraId="09B2AA01" w16cid:durableId="412D37FD"/>
-  <w16cid:commentId w16cid:paraId="69F9562F" w16cid:durableId="5B67474E"/>
-  <w16cid:commentId w16cid:paraId="60AA2933" w16cid:durableId="2CA2165B"/>
+  <w16cid:commentId w16cid:paraId="6C8E221C" w16cid:durableId="2C5CC920"/>
+  <w16cid:commentId w16cid:paraId="1C6CA4AD" w16cid:durableId="36300BDE"/>
+  <w16cid:commentId w16cid:paraId="6352946A" w16cid:durableId="551DB424"/>
 </w16cid:commentsIds>
 </file>
 
@@ -10765,7 +10190,7 @@
 <w:ftr xmlns:wpc="http://schemas.microsoft.com/office/word/2010/wordprocessingCanvas" xmlns:cx="http://schemas.microsoft.com/office/drawing/2014/chartex" xmlns:cx1="http://schemas.microsoft.com/office/drawing/2015/9/8/chartex" xmlns:cx2="http://schemas.microsoft.com/office/drawing/2015/10/21/chartex" xmlns:cx3="http://schemas.microsoft.com/office/drawing/2016/5/9/chartex" xmlns:cx4="http://schemas.microsoft.com/office/drawing/2016/5/10/chartex" xmlns:cx5="http://schemas.microsoft.com/office/drawing/2016/5/11/chartex" xmlns:cx6="http://schemas.microsoft.com/office/drawing/2016/5/12/chartex" xmlns:cx7="http://schemas.microsoft.com/office/drawing/2016/5/13/chartex" xmlns:cx8="http://schemas.microsoft.com/office/drawing/2016/5/14/chartex" xmlns:mc="http://schemas.openxmlformats.org/markup-compatibility/2006" xmlns:aink="http://schemas.microsoft.com/office/drawing/2016/ink" xmlns:am3d="http://schemas.microsoft.com/office/drawing/2017/model3d" xmlns:o="urn:schemas-microsoft-com:office:office" xmlns:oel="http://schemas.microsoft.com/office/2019/extlst" xmlns:r="http://schemas.openxmlformats.org/officeDocument/2006/relationships" xmlns:m="http://schemas.openxmlformats.org/officeDocument/2006/math" xmlns:v="urn:schemas-microsoft-com:vml" xmlns:wp14="http://schemas.microsoft.com/office/word/2010/wordprocessingDrawing" xmlns:wp="http://schemas.openxmlformats.org/drawingml/2006/wordprocessingDrawing" xmlns:w10="urn:schemas-microsoft-com:office:word" xmlns:w="http://schemas.openxmlformats.org/wordprocessingml/2006/main" xmlns:w14="http://schemas.microsoft.com/office/word/2010/wordml" xmlns:w15="http://schemas.microsoft.com/office/word/2012/wordml" xmlns:w16cex="http://schemas.microsoft.com/office/word/2018/wordml/cex" xmlns:w16cid="http://schemas.microsoft.com/office/word/2016/wordml/cid" xmlns:w16="http://schemas.microsoft.com/office/word/2018/wordml" xmlns:w16du="http://schemas.microsoft.com/office/word/2023/wordml/word16du" xmlns:w16sdtdh="http://schemas.microsoft.com/office/word/2020/wordml/sdtdatahash" xmlns:w16sdtfl="http://schemas.microsoft.com/office/word/2024/wordml/sdtformatlock" xmlns:w16se="http://schemas.microsoft.com/office/word/2015/wordml/symex" xmlns:wpg="http://schemas.microsoft.com/office/word/2010/wordprocessingGroup" xmlns:wpi="http://schemas.microsoft.com/office/word/2010/wordprocessingInk" xmlns:wne="http://schemas.microsoft.com/office/word/2006/wordml" xmlns:wps="http://schemas.microsoft.com/office/word/2010/wordprocessingShape" mc:Ignorable="w14 w15 w16se w16cid w16 w16cex w16sdtdh w16sdtfl w16du wp14">
   <w:p>
     <w:pPr>
-      <w:pStyle w:val="Footer"/>
+      <w:pStyle w:val="a5"/>
       <w:ind w:firstLine="0"/>
       <w:jc w:val="center"/>
     </w:pPr>
@@ -10783,7 +10208,7 @@
 <w:ftr xmlns:wpc="http://schemas.microsoft.com/office/word/2010/wordprocessingCanvas" xmlns:cx="http://schemas.microsoft.com/office/drawing/2014/chartex" xmlns:cx1="http://schemas.microsoft.com/office/drawing/2015/9/8/chartex" xmlns:cx2="http://schemas.microsoft.com/office/drawing/2015/10/21/chartex" xmlns:cx3="http://schemas.microsoft.com/office/drawing/2016/5/9/chartex" xmlns:cx4="http://schemas.microsoft.com/office/drawing/2016/5/10/chartex" xmlns:cx5="http://schemas.microsoft.com/office/drawing/2016/5/11/chartex" xmlns:cx6="http://schemas.microsoft.com/office/drawing/2016/5/12/chartex" xmlns:cx7="http://schemas.microsoft.com/office/drawing/2016/5/13/chartex" xmlns:cx8="http://schemas.microsoft.com/office/drawing/2016/5/14/chartex" xmlns:mc="http://schemas.openxmlformats.org/markup-compatibility/2006" xmlns:aink="http://schemas.microsoft.com/office/drawing/2016/ink" xmlns:am3d="http://schemas.microsoft.com/office/drawing/2017/model3d" xmlns:o="urn:schemas-microsoft-com:office:office" xmlns:oel="http://schemas.microsoft.com/office/2019/extlst" xmlns:r="http://schemas.openxmlformats.org/officeDocument/2006/relationships" xmlns:m="http://schemas.openxmlformats.org/officeDocument/2006/math" xmlns:v="urn:schemas-microsoft-com:vml" xmlns:wp14="http://schemas.microsoft.com/office/word/2010/wordprocessingDrawing" xmlns:wp="http://schemas.openxmlformats.org/drawingml/2006/wordprocessingDrawing" xmlns:w10="urn:schemas-microsoft-com:office:word" xmlns:w="http://schemas.openxmlformats.org/wordprocessingml/2006/main" xmlns:w14="http://schemas.microsoft.com/office/word/2010/wordml" xmlns:w15="http://schemas.microsoft.com/office/word/2012/wordml" xmlns:w16cex="http://schemas.microsoft.com/office/word/2018/wordml/cex" xmlns:w16cid="http://schemas.microsoft.com/office/word/2016/wordml/cid" xmlns:w16="http://schemas.microsoft.com/office/word/2018/wordml" xmlns:w16du="http://schemas.microsoft.com/office/word/2023/wordml/word16du" xmlns:w16sdtdh="http://schemas.microsoft.com/office/word/2020/wordml/sdtdatahash" xmlns:w16sdtfl="http://schemas.microsoft.com/office/word/2024/wordml/sdtformatlock" xmlns:w16se="http://schemas.microsoft.com/office/word/2015/wordml/symex" xmlns:wpg="http://schemas.microsoft.com/office/word/2010/wordprocessingGroup" xmlns:wpi="http://schemas.microsoft.com/office/word/2010/wordprocessingInk" xmlns:wne="http://schemas.microsoft.com/office/word/2006/wordml" xmlns:wps="http://schemas.microsoft.com/office/word/2010/wordprocessingShape" mc:Ignorable="w14 w15 w16se w16cid w16 w16cex w16sdtdh w16sdtfl w16du wp14">
   <w:p>
     <w:pPr>
-      <w:pStyle w:val="Footer"/>
+      <w:pStyle w:val="a5"/>
       <w:ind w:firstLine="0"/>
       <w:jc w:val="center"/>
     </w:pPr>
@@ -10842,7 +10267,7 @@
                       <w:txbxContent>
                         <w:p>
                           <w:pPr>
-                            <w:pStyle w:val="Footer"/>
+                            <w:pStyle w:val="a5"/>
                             <w:ind w:firstLine="0"/>
                           </w:pPr>
                           <w:r>
@@ -13544,9 +12969,6 @@
   </w15:person>
   <w15:person w15:author="Anton Ryazanov">
     <w15:presenceInfo w15:providerId="Windows Live" w15:userId="395054bbc432180b"/>
-  </w15:person>
-  <w15:person w15:author="Anton">
-    <w15:presenceInfo w15:providerId="None" w15:userId="Anton"/>
   </w15:person>
 </w15:people>
 </file>
@@ -13936,7 +13358,7 @@
     <w:lsdException w:name="Unresolved Mention" w:semiHidden="1" w:unhideWhenUsed="1"/>
     <w:lsdException w:name="Smart Link" w:semiHidden="1" w:unhideWhenUsed="1"/>
   </w:latentStyles>
-  <w:style w:type="paragraph" w:default="1" w:styleId="Normal">
+  <w:style w:type="paragraph" w:default="1" w:styleId="a">
     <w:name w:val="Normal"/>
     <w:qFormat/>
     <w:pPr>
@@ -13951,10 +13373,10 @@
       <w:szCs w:val="22"/>
     </w:rPr>
   </w:style>
-  <w:style w:type="paragraph" w:styleId="Heading1">
+  <w:style w:type="paragraph" w:styleId="1">
     <w:name w:val="heading 1"/>
-    <w:next w:val="Normal"/>
-    <w:link w:val="Heading1Char"/>
+    <w:next w:val="a"/>
+    <w:link w:val="10"/>
     <w:uiPriority w:val="9"/>
     <w:qFormat/>
     <w:pPr>
@@ -13973,13 +13395,13 @@
       <w:szCs w:val="22"/>
     </w:rPr>
   </w:style>
-  <w:style w:type="character" w:default="1" w:styleId="DefaultParagraphFont">
+  <w:style w:type="character" w:default="1" w:styleId="a0">
     <w:name w:val="Default Paragraph Font"/>
     <w:uiPriority w:val="1"/>
     <w:semiHidden/>
     <w:unhideWhenUsed/>
   </w:style>
-  <w:style w:type="table" w:default="1" w:styleId="TableNormal">
+  <w:style w:type="table" w:default="1" w:styleId="a1">
     <w:name w:val="Normal Table"/>
     <w:uiPriority w:val="99"/>
     <w:semiHidden/>
@@ -13994,15 +13416,15 @@
       </w:tblCellMar>
     </w:tblPr>
   </w:style>
-  <w:style w:type="numbering" w:default="1" w:styleId="NoList">
+  <w:style w:type="numbering" w:default="1" w:styleId="a2">
     <w:name w:val="No List"/>
     <w:uiPriority w:val="99"/>
     <w:semiHidden/>
     <w:unhideWhenUsed/>
   </w:style>
-  <w:style w:type="character" w:styleId="Hyperlink">
+  <w:style w:type="character" w:styleId="a3">
     <w:name w:val="Hyperlink"/>
-    <w:basedOn w:val="DefaultParagraphFont"/>
+    <w:basedOn w:val="a0"/>
     <w:uiPriority w:val="99"/>
     <w:unhideWhenUsed/>
     <w:qFormat/>
@@ -14011,9 +13433,9 @@
       <w:u w:val="single"/>
     </w:rPr>
   </w:style>
-  <w:style w:type="paragraph" w:styleId="Header">
+  <w:style w:type="paragraph" w:styleId="a4">
     <w:name w:val="header"/>
-    <w:basedOn w:val="Normal"/>
+    <w:basedOn w:val="a"/>
     <w:uiPriority w:val="99"/>
     <w:unhideWhenUsed/>
     <w:qFormat/>
@@ -14024,9 +13446,9 @@
       </w:tabs>
     </w:pPr>
   </w:style>
-  <w:style w:type="paragraph" w:styleId="Footer">
+  <w:style w:type="paragraph" w:styleId="a5">
     <w:name w:val="footer"/>
-    <w:basedOn w:val="Normal"/>
+    <w:basedOn w:val="a"/>
     <w:uiPriority w:val="99"/>
     <w:unhideWhenUsed/>
     <w:qFormat/>
@@ -14037,9 +13459,9 @@
       </w:tabs>
     </w:pPr>
   </w:style>
-  <w:style w:type="paragraph" w:styleId="NormalWeb">
+  <w:style w:type="paragraph" w:styleId="a6">
     <w:name w:val="Normal (Web)"/>
-    <w:basedOn w:val="Normal"/>
+    <w:basedOn w:val="a"/>
     <w:uiPriority w:val="99"/>
     <w:semiHidden/>
     <w:unhideWhenUsed/>
@@ -14049,9 +13471,9 @@
       <w:szCs w:val="24"/>
     </w:rPr>
   </w:style>
-  <w:style w:type="table" w:styleId="TableGrid">
+  <w:style w:type="table" w:styleId="a7">
     <w:name w:val="Table Grid"/>
-    <w:basedOn w:val="TableNormal"/>
+    <w:basedOn w:val="a1"/>
     <w:uiPriority w:val="39"/>
     <w:qFormat/>
     <w:pPr>
@@ -14069,9 +13491,9 @@
       </w:tblBorders>
     </w:tblPr>
   </w:style>
-  <w:style w:type="character" w:customStyle="1" w:styleId="Heading1Char">
-    <w:name w:val="Heading 1 Char"/>
-    <w:link w:val="Heading1"/>
+  <w:style w:type="character" w:customStyle="1" w:styleId="10">
+    <w:name w:val="Заголовок 1 Знак"/>
+    <w:link w:val="1"/>
     <w:qFormat/>
     <w:rPr>
       <w:rFonts w:ascii="Times New Roman" w:eastAsia="Times New Roman" w:hAnsi="Times New Roman" w:cs="Times New Roman"/>
@@ -14080,10 +13502,10 @@
       <w:sz w:val="28"/>
     </w:rPr>
   </w:style>
-  <w:style w:type="paragraph" w:styleId="BalloonText">
+  <w:style w:type="paragraph" w:styleId="a8">
     <w:name w:val="Balloon Text"/>
-    <w:basedOn w:val="Normal"/>
-    <w:link w:val="BalloonTextChar"/>
+    <w:basedOn w:val="a"/>
+    <w:link w:val="a9"/>
     <w:uiPriority w:val="99"/>
     <w:semiHidden/>
     <w:unhideWhenUsed/>
@@ -14097,10 +13519,10 @@
       <w:szCs w:val="18"/>
     </w:rPr>
   </w:style>
-  <w:style w:type="character" w:customStyle="1" w:styleId="BalloonTextChar">
-    <w:name w:val="Balloon Text Char"/>
-    <w:basedOn w:val="DefaultParagraphFont"/>
-    <w:link w:val="BalloonText"/>
+  <w:style w:type="character" w:customStyle="1" w:styleId="a9">
+    <w:name w:val="Текст выноски Знак"/>
+    <w:basedOn w:val="a0"/>
+    <w:link w:val="a8"/>
     <w:uiPriority w:val="99"/>
     <w:semiHidden/>
     <w:rsid w:val="0044755B"/>
@@ -14111,19 +13533,19 @@
       <w:szCs w:val="18"/>
     </w:rPr>
   </w:style>
-  <w:style w:type="character" w:styleId="CommentReference">
+  <w:style w:type="character" w:styleId="aa">
     <w:name w:val="annotation reference"/>
-    <w:basedOn w:val="DefaultParagraphFont"/>
+    <w:basedOn w:val="a0"/>
     <w:rsid w:val="00914B98"/>
     <w:rPr>
       <w:sz w:val="16"/>
       <w:szCs w:val="16"/>
     </w:rPr>
   </w:style>
-  <w:style w:type="paragraph" w:styleId="CommentText">
+  <w:style w:type="paragraph" w:styleId="ab">
     <w:name w:val="annotation text"/>
-    <w:basedOn w:val="Normal"/>
-    <w:link w:val="CommentTextChar"/>
+    <w:basedOn w:val="a"/>
+    <w:link w:val="ac"/>
     <w:rsid w:val="00914B98"/>
     <w:pPr>
       <w:spacing w:after="0" w:line="240" w:lineRule="auto"/>
@@ -14138,19 +13560,19 @@
       <w:lang w:val="en-US" w:eastAsia="zh-CN"/>
     </w:rPr>
   </w:style>
-  <w:style w:type="character" w:customStyle="1" w:styleId="CommentTextChar">
-    <w:name w:val="Comment Text Char"/>
-    <w:basedOn w:val="DefaultParagraphFont"/>
-    <w:link w:val="CommentText"/>
+  <w:style w:type="character" w:customStyle="1" w:styleId="ac">
+    <w:name w:val="Текст примечания Знак"/>
+    <w:basedOn w:val="a0"/>
+    <w:link w:val="ab"/>
     <w:rsid w:val="00914B98"/>
     <w:rPr>
       <w:rFonts w:asciiTheme="minorHAnsi" w:eastAsiaTheme="minorEastAsia" w:hAnsiTheme="minorHAnsi" w:cstheme="minorBidi"/>
       <w:lang w:val="en-US" w:eastAsia="zh-CN"/>
     </w:rPr>
   </w:style>
-  <w:style w:type="character" w:styleId="UnresolvedMention">
+  <w:style w:type="character" w:styleId="ad">
     <w:name w:val="Unresolved Mention"/>
-    <w:basedOn w:val="DefaultParagraphFont"/>
+    <w:basedOn w:val="a0"/>
     <w:uiPriority w:val="99"/>
     <w:semiHidden/>
     <w:unhideWhenUsed/>
@@ -14160,11 +13582,11 @@
       <w:shd w:val="clear" w:color="auto" w:fill="E1DFDD"/>
     </w:rPr>
   </w:style>
-  <w:style w:type="paragraph" w:styleId="CommentSubject">
+  <w:style w:type="paragraph" w:styleId="ae">
     <w:name w:val="annotation subject"/>
-    <w:basedOn w:val="CommentText"/>
-    <w:next w:val="CommentText"/>
-    <w:link w:val="CommentSubjectChar"/>
+    <w:basedOn w:val="ab"/>
+    <w:next w:val="ab"/>
+    <w:link w:val="af"/>
     <w:uiPriority w:val="99"/>
     <w:semiHidden/>
     <w:unhideWhenUsed/>
@@ -14182,10 +13604,10 @@
       <w:lang w:val="ru-RU" w:eastAsia="ru-RU"/>
     </w:rPr>
   </w:style>
-  <w:style w:type="character" w:customStyle="1" w:styleId="CommentSubjectChar">
-    <w:name w:val="Comment Subject Char"/>
-    <w:basedOn w:val="CommentTextChar"/>
-    <w:link w:val="CommentSubject"/>
+  <w:style w:type="character" w:customStyle="1" w:styleId="af">
+    <w:name w:val="Тема примечания Знак"/>
+    <w:basedOn w:val="ac"/>
+    <w:link w:val="ae"/>
     <w:uiPriority w:val="99"/>
     <w:semiHidden/>
     <w:rsid w:val="00427264"/>
@@ -14197,9 +13619,9 @@
       <w:lang w:val="en-US" w:eastAsia="zh-CN"/>
     </w:rPr>
   </w:style>
-  <w:style w:type="character" w:styleId="HTMLCode">
+  <w:style w:type="character" w:styleId="HTML">
     <w:name w:val="HTML Code"/>
-    <w:basedOn w:val="DefaultParagraphFont"/>
+    <w:basedOn w:val="a0"/>
     <w:uiPriority w:val="99"/>
     <w:semiHidden/>
     <w:unhideWhenUsed/>
@@ -14212,7 +13634,7 @@
   </w:style>
   <w:style w:type="paragraph" w:customStyle="1" w:styleId="p1">
     <w:name w:val="p1"/>
-    <w:basedOn w:val="Normal"/>
+    <w:basedOn w:val="a"/>
     <w:rsid w:val="00315DF0"/>
     <w:pPr>
       <w:spacing w:before="100" w:beforeAutospacing="1" w:after="100" w:afterAutospacing="1" w:line="240" w:lineRule="auto"/>
@@ -14226,9 +13648,9 @@
       <w:lang w:val="en-US" w:eastAsia="en-US"/>
     </w:rPr>
   </w:style>
-  <w:style w:type="paragraph" w:styleId="ListParagraph">
+  <w:style w:type="paragraph" w:styleId="af0">
     <w:name w:val="List Paragraph"/>
-    <w:basedOn w:val="Normal"/>
+    <w:basedOn w:val="a"/>
     <w:uiPriority w:val="99"/>
     <w:rsid w:val="003108CC"/>
     <w:pPr>
@@ -14238,17 +13660,17 @@
   </w:style>
   <w:style w:type="character" w:customStyle="1" w:styleId="s1">
     <w:name w:val="s1"/>
-    <w:basedOn w:val="DefaultParagraphFont"/>
+    <w:basedOn w:val="a0"/>
     <w:rsid w:val="00DC3B51"/>
   </w:style>
   <w:style w:type="character" w:customStyle="1" w:styleId="s2">
     <w:name w:val="s2"/>
-    <w:basedOn w:val="DefaultParagraphFont"/>
+    <w:basedOn w:val="a0"/>
     <w:rsid w:val="00DC3B51"/>
   </w:style>
-  <w:style w:type="character" w:styleId="Strong">
+  <w:style w:type="character" w:styleId="af1">
     <w:name w:val="Strong"/>
-    <w:basedOn w:val="DefaultParagraphFont"/>
+    <w:basedOn w:val="a0"/>
     <w:uiPriority w:val="22"/>
     <w:qFormat/>
     <w:rsid w:val="00ED4528"/>
@@ -14517,6 +13939,10 @@
 </file>
 
 <file path=customXml/item1.xml><?xml version="1.0" encoding="utf-8"?>
+<b:Sources xmlns:b="http://schemas.openxmlformats.org/officeDocument/2006/bibliography" xmlns="http://schemas.openxmlformats.org/officeDocument/2006/bibliography" SelectedStyle="\APASixthEditionOfficeOnline.xsl" StyleName="APA" Version="6"/>
+</file>
+
+<file path=customXml/item2.xml><?xml version="1.0" encoding="utf-8"?>
 <s:customData xmlns="http://www.wps.cn/officeDocument/2013/wpsCustomData" xmlns:s="http://www.wps.cn/officeDocument/2013/wpsCustomData">
   <customSectProps>
     <customSectPr/>
@@ -14527,22 +13953,18 @@
 </s:customData>
 </file>
 
-<file path=customXml/item2.xml><?xml version="1.0" encoding="utf-8"?>
-<b:Sources xmlns:b="http://schemas.openxmlformats.org/officeDocument/2006/bibliography" xmlns="http://schemas.openxmlformats.org/officeDocument/2006/bibliography" SelectedStyle="\APASixthEditionOfficeOnline.xsl" StyleName="APA" Version="6"/>
+<file path=customXml/itemProps1.xml><?xml version="1.0" encoding="utf-8"?>
+<ds:datastoreItem xmlns:ds="http://schemas.openxmlformats.org/officeDocument/2006/customXml" ds:itemID="{D4A90094-E867-4DEA-AA5F-778C4BC1F44B}">
+  <ds:schemaRefs>
+    <ds:schemaRef ds:uri="http://schemas.openxmlformats.org/officeDocument/2006/bibliography"/>
+  </ds:schemaRefs>
+</ds:datastoreItem>
 </file>
 
-<file path=customXml/itemProps1.xml><?xml version="1.0" encoding="utf-8"?>
+<file path=customXml/itemProps2.xml><?xml version="1.0" encoding="utf-8"?>
 <ds:datastoreItem xmlns:ds="http://schemas.openxmlformats.org/officeDocument/2006/customXml" ds:itemID="{B1977F7D-205B-4081-913C-38D41E755F92}">
   <ds:schemaRefs>
     <ds:schemaRef ds:uri="http://www.wps.cn/officeDocument/2013/wpsCustomData"/>
   </ds:schemaRefs>
 </ds:datastoreItem>
-</file>
-
-<file path=customXml/itemProps2.xml><?xml version="1.0" encoding="utf-8"?>
-<ds:datastoreItem xmlns:ds="http://schemas.openxmlformats.org/officeDocument/2006/customXml" ds:itemID="{D4A90094-E867-4DEA-AA5F-778C4BC1F44B}">
-  <ds:schemaRefs>
-    <ds:schemaRef ds:uri="http://schemas.openxmlformats.org/officeDocument/2006/bibliography"/>
-  </ds:schemaRefs>
-</ds:datastoreItem>
 </file>
--- a/Docs/Проект системы.docx
+++ b/Docs/Проект системы.docx
@@ -1,6 +1,6 @@
 
 <file path=word/document.xml><?xml version="1.0" encoding="utf-8"?>
-<w:document xmlns:wpc="http://schemas.microsoft.com/office/word/2010/wordprocessingCanvas" xmlns:cx="http://schemas.microsoft.com/office/drawing/2014/chartex" xmlns:cx1="http://schemas.microsoft.com/office/drawing/2015/9/8/chartex" xmlns:cx2="http://schemas.microsoft.com/office/drawing/2015/10/21/chartex" xmlns:cx3="http://schemas.microsoft.com/office/drawing/2016/5/9/chartex" xmlns:cx4="http://schemas.microsoft.com/office/drawing/2016/5/10/chartex" xmlns:cx5="http://schemas.microsoft.com/office/drawing/2016/5/11/chartex" xmlns:cx6="http://schemas.microsoft.com/office/drawing/2016/5/12/chartex" xmlns:cx7="http://schemas.microsoft.com/office/drawing/2016/5/13/chartex" xmlns:cx8="http://schemas.microsoft.com/office/drawing/2016/5/14/chartex" xmlns:mc="http://schemas.openxmlformats.org/markup-compatibility/2006" xmlns:aink="http://schemas.microsoft.com/office/drawing/2016/ink" xmlns:am3d="http://schemas.microsoft.com/office/drawing/2017/model3d" xmlns:o="urn:schemas-microsoft-com:office:office" xmlns:oel="http://schemas.microsoft.com/office/2019/extlst" xmlns:r="http://schemas.openxmlformats.org/officeDocument/2006/relationships" xmlns:m="http://schemas.openxmlformats.org/officeDocument/2006/math" xmlns:v="urn:schemas-microsoft-com:vml" xmlns:wp14="http://schemas.microsoft.com/office/word/2010/wordprocessingDrawing" xmlns:wp="http://schemas.openxmlformats.org/drawingml/2006/wordprocessingDrawing" xmlns:w10="urn:schemas-microsoft-com:office:word" xmlns:w="http://schemas.openxmlformats.org/wordprocessingml/2006/main" xmlns:w14="http://schemas.microsoft.com/office/word/2010/wordml" xmlns:w15="http://schemas.microsoft.com/office/word/2012/wordml" xmlns:w16cex="http://schemas.microsoft.com/office/word/2018/wordml/cex" xmlns:w16cid="http://schemas.microsoft.com/office/word/2016/wordml/cid" xmlns:w16="http://schemas.microsoft.com/office/word/2018/wordml" xmlns:w16du="http://schemas.microsoft.com/office/word/2023/wordml/word16du" xmlns:w16sdtdh="http://schemas.microsoft.com/office/word/2020/wordml/sdtdatahash" xmlns:w16sdtfl="http://schemas.microsoft.com/office/word/2024/wordml/sdtformatlock" xmlns:w16se="http://schemas.microsoft.com/office/word/2015/wordml/symex" xmlns:wpg="http://schemas.microsoft.com/office/word/2010/wordprocessingGroup" xmlns:wpi="http://schemas.microsoft.com/office/word/2010/wordprocessingInk" xmlns:wne="http://schemas.microsoft.com/office/word/2006/wordml" xmlns:wps="http://schemas.microsoft.com/office/word/2010/wordprocessingShape" mc:Ignorable="w14 w15 w16se w16cid w16 w16cex w16sdtdh w16sdtfl w16du wp14">
+<w:document xmlns:wpc="http://schemas.microsoft.com/office/word/2010/wordprocessingCanvas" xmlns:cx="http://schemas.microsoft.com/office/drawing/2014/chartex" xmlns:cx1="http://schemas.microsoft.com/office/drawing/2015/9/8/chartex" xmlns:cx2="http://schemas.microsoft.com/office/drawing/2015/10/21/chartex" xmlns:cx3="http://schemas.microsoft.com/office/drawing/2016/5/9/chartex" xmlns:cx4="http://schemas.microsoft.com/office/drawing/2016/5/10/chartex" xmlns:cx5="http://schemas.microsoft.com/office/drawing/2016/5/11/chartex" xmlns:cx6="http://schemas.microsoft.com/office/drawing/2016/5/12/chartex" xmlns:cx7="http://schemas.microsoft.com/office/drawing/2016/5/13/chartex" xmlns:cx8="http://schemas.microsoft.com/office/drawing/2016/5/14/chartex" xmlns:mc="http://schemas.openxmlformats.org/markup-compatibility/2006" xmlns:aink="http://schemas.microsoft.com/office/drawing/2016/ink" xmlns:am3d="http://schemas.microsoft.com/office/drawing/2017/model3d" xmlns:o="urn:schemas-microsoft-com:office:office" xmlns:r="http://schemas.openxmlformats.org/officeDocument/2006/relationships" xmlns:m="http://schemas.openxmlformats.org/officeDocument/2006/math" xmlns:v="urn:schemas-microsoft-com:vml" xmlns:wp14="http://schemas.microsoft.com/office/word/2010/wordprocessingDrawing" xmlns:wp="http://schemas.openxmlformats.org/drawingml/2006/wordprocessingDrawing" xmlns:w10="urn:schemas-microsoft-com:office:word" xmlns:w="http://schemas.openxmlformats.org/wordprocessingml/2006/main" xmlns:w14="http://schemas.microsoft.com/office/word/2010/wordml" xmlns:w15="http://schemas.microsoft.com/office/word/2012/wordml" xmlns:w16cex="http://schemas.microsoft.com/office/word/2018/wordml/cex" xmlns:w16cid="http://schemas.microsoft.com/office/word/2016/wordml/cid" xmlns:w16="http://schemas.microsoft.com/office/word/2018/wordml" xmlns:w16sdtdh="http://schemas.microsoft.com/office/word/2020/wordml/sdtdatahash" xmlns:w16se="http://schemas.microsoft.com/office/word/2015/wordml/symex" xmlns:wpg="http://schemas.microsoft.com/office/word/2010/wordprocessingGroup" xmlns:wpi="http://schemas.microsoft.com/office/word/2010/wordprocessingInk" xmlns:wne="http://schemas.microsoft.com/office/word/2006/wordml" xmlns:wps="http://schemas.microsoft.com/office/word/2010/wordprocessingShape" mc:Ignorable="w14 w15 w16se w16cid w16 w16cex w16sdtdh wp14">
   <w:body>
     <w:p>
       <w:pPr>
@@ -641,7 +641,6 @@
       <w:r>
         <w:t>(</w:t>
       </w:r>
-      <w:proofErr w:type="spellStart"/>
       <w:r>
         <w:fldChar w:fldCharType="begin"/>
       </w:r>
@@ -652,11 +651,7 @@
         <w:fldChar w:fldCharType="separate"/>
       </w:r>
       <w:r>
-        <w:t>аббр</w:t>
-      </w:r>
-      <w:proofErr w:type="spellEnd"/>
-      <w:r>
-        <w:t>.</w:t>
+        <w:t>аббр.</w:t>
       </w:r>
       <w:r>
         <w:fldChar w:fldCharType="end"/>
@@ -1005,7 +1000,7 @@
     </w:p>
     <w:tbl>
       <w:tblPr>
-        <w:tblStyle w:val="a7"/>
+        <w:tblStyle w:val="TableGrid"/>
         <w:tblW w:w="0" w:type="auto"/>
         <w:tblInd w:w="121" w:type="dxa"/>
         <w:tblLook w:val="04A0" w:firstRow="1" w:lastRow="0" w:firstColumn="1" w:lastColumn="0" w:noHBand="0" w:noVBand="1"/>
@@ -1367,7 +1362,7 @@
     </w:p>
     <w:tbl>
       <w:tblPr>
-        <w:tblStyle w:val="a7"/>
+        <w:tblStyle w:val="TableGrid"/>
         <w:tblW w:w="0" w:type="auto"/>
         <w:tblInd w:w="110" w:type="dxa"/>
         <w:tblLook w:val="04A0" w:firstRow="1" w:lastRow="0" w:firstColumn="1" w:lastColumn="0" w:noHBand="0" w:noVBand="1"/>
@@ -1840,7 +1835,7 @@
     </w:p>
     <w:tbl>
       <w:tblPr>
-        <w:tblStyle w:val="a7"/>
+        <w:tblStyle w:val="TableGrid"/>
         <w:tblW w:w="0" w:type="auto"/>
         <w:tblInd w:w="133" w:type="dxa"/>
         <w:tblLook w:val="04A0" w:firstRow="1" w:lastRow="0" w:firstColumn="1" w:lastColumn="0" w:noHBand="0" w:noVBand="1"/>
@@ -2042,7 +2037,7 @@
     </w:p>
     <w:tbl>
       <w:tblPr>
-        <w:tblStyle w:val="a7"/>
+        <w:tblStyle w:val="TableGrid"/>
         <w:tblW w:w="9375" w:type="dxa"/>
         <w:tblInd w:w="133" w:type="dxa"/>
         <w:tblLayout w:type="fixed"/>
@@ -2534,7 +2529,7 @@
     </w:p>
     <w:tbl>
       <w:tblPr>
-        <w:tblStyle w:val="a7"/>
+        <w:tblStyle w:val="TableGrid"/>
         <w:tblW w:w="0" w:type="auto"/>
         <w:tblInd w:w="133" w:type="dxa"/>
         <w:tblLook w:val="04A0" w:firstRow="1" w:lastRow="0" w:firstColumn="1" w:lastColumn="0" w:noHBand="0" w:noVBand="1"/>
@@ -2859,7 +2854,7 @@
     </w:p>
     <w:tbl>
       <w:tblPr>
-        <w:tblStyle w:val="a7"/>
+        <w:tblStyle w:val="TableGrid"/>
         <w:tblW w:w="0" w:type="auto"/>
         <w:tblInd w:w="133" w:type="dxa"/>
         <w:tblLayout w:type="fixed"/>
@@ -3154,7 +3149,7 @@
     </w:p>
     <w:tbl>
       <w:tblPr>
-        <w:tblStyle w:val="a7"/>
+        <w:tblStyle w:val="TableGrid"/>
         <w:tblW w:w="9375" w:type="dxa"/>
         <w:tblInd w:w="133" w:type="dxa"/>
         <w:tblLayout w:type="fixed"/>
@@ -4219,10 +4214,11 @@
       <w:commentRangeStart w:id="0"/>
       <w:commentRangeStart w:id="1"/>
       <w:commentRangeStart w:id="2"/>
+      <w:commentRangeStart w:id="3"/>
       <w:commentRangeEnd w:id="0"/>
       <w:r>
         <w:rPr>
-          <w:rStyle w:val="aa"/>
+          <w:rStyle w:val="CommentReference"/>
           <w:rFonts w:asciiTheme="minorHAnsi" w:eastAsiaTheme="minorEastAsia" w:hAnsiTheme="minorHAnsi" w:cstheme="minorBidi"/>
           <w:color w:val="auto"/>
           <w:lang w:val="en-US" w:eastAsia="zh-CN"/>
@@ -4232,7 +4228,7 @@
       <w:commentRangeEnd w:id="1"/>
       <w:r>
         <w:rPr>
-          <w:rStyle w:val="aa"/>
+          <w:rStyle w:val="CommentReference"/>
           <w:rFonts w:asciiTheme="minorHAnsi" w:eastAsiaTheme="minorEastAsia" w:hAnsiTheme="minorHAnsi" w:cstheme="minorBidi"/>
           <w:color w:val="auto"/>
           <w:lang w:val="en-US" w:eastAsia="zh-CN"/>
@@ -4242,22 +4238,29 @@
       <w:commentRangeEnd w:id="2"/>
       <w:r>
         <w:rPr>
-          <w:rStyle w:val="aa"/>
+          <w:rStyle w:val="CommentReference"/>
           <w:rFonts w:asciiTheme="minorHAnsi" w:eastAsiaTheme="minorEastAsia" w:hAnsiTheme="minorHAnsi" w:cstheme="minorBidi"/>
           <w:color w:val="auto"/>
           <w:lang w:val="en-US" w:eastAsia="zh-CN"/>
         </w:rPr>
         <w:commentReference w:id="2"/>
       </w:r>
-      <w:r>
-        <w:rPr>
-          <w:noProof/>
-        </w:rPr>
+      <w:commentRangeEnd w:id="3"/>
+      <w:r>
+        <w:rPr>
+          <w:rStyle w:val="CommentReference"/>
+          <w:rFonts w:asciiTheme="minorHAnsi" w:eastAsiaTheme="minorEastAsia" w:hAnsiTheme="minorHAnsi" w:cstheme="minorBidi"/>
+          <w:color w:val="auto"/>
+          <w:lang w:val="en-US" w:eastAsia="zh-CN"/>
+        </w:rPr>
+        <w:commentReference w:id="3"/>
+      </w:r>
+      <w:r>
         <w:drawing>
-          <wp:inline distT="0" distB="0" distL="0" distR="0" wp14:anchorId="00A097E5" wp14:editId="6F02C048">
-            <wp:extent cx="5798586" cy="4059195"/>
-            <wp:effectExtent l="0" t="0" r="5715" b="5080"/>
-            <wp:docPr id="585047309" name="Picture 1"/>
+          <wp:inline distT="0" distB="0" distL="0" distR="0" wp14:anchorId="0E856D29" wp14:editId="6AC5BFA7">
+            <wp:extent cx="5988685" cy="4071620"/>
+            <wp:effectExtent l="0" t="0" r="0" b="5080"/>
+            <wp:docPr id="3" name="Picture 3"/>
             <wp:cNvGraphicFramePr>
               <a:graphicFrameLocks xmlns:a="http://schemas.openxmlformats.org/drawingml/2006/main" noChangeAspect="1"/>
             </wp:cNvGraphicFramePr>
@@ -4265,7 +4268,7 @@
               <a:graphicData uri="http://schemas.openxmlformats.org/drawingml/2006/picture">
                 <pic:pic xmlns:pic="http://schemas.openxmlformats.org/drawingml/2006/picture">
                   <pic:nvPicPr>
-                    <pic:cNvPr id="585047309" name=""/>
+                    <pic:cNvPr id="1" name=""/>
                     <pic:cNvPicPr/>
                   </pic:nvPicPr>
                   <pic:blipFill>
@@ -4277,7 +4280,7 @@
                   <pic:spPr>
                     <a:xfrm>
                       <a:off x="0" y="0"/>
-                      <a:ext cx="5808402" cy="4066066"/>
+                      <a:ext cx="5988685" cy="4071620"/>
                     </a:xfrm>
                     <a:prstGeom prst="rect">
                       <a:avLst/>
@@ -4385,7 +4388,7 @@
     </w:p>
     <w:tbl>
       <w:tblPr>
-        <w:tblStyle w:val="a7"/>
+        <w:tblStyle w:val="TableGrid"/>
         <w:tblW w:w="0" w:type="auto"/>
         <w:tblInd w:w="133" w:type="dxa"/>
         <w:tblLook w:val="04A0" w:firstRow="1" w:lastRow="0" w:firstColumn="1" w:lastColumn="0" w:noHBand="0" w:noVBand="1"/>
@@ -4617,7 +4620,7 @@
     </w:p>
     <w:tbl>
       <w:tblPr>
-        <w:tblStyle w:val="a7"/>
+        <w:tblStyle w:val="TableGrid"/>
         <w:tblW w:w="5000" w:type="pct"/>
         <w:tblLook w:val="04A0" w:firstRow="1" w:lastRow="0" w:firstColumn="1" w:lastColumn="0" w:noHBand="0" w:noVBand="1"/>
       </w:tblPr>
@@ -5590,7 +5593,7 @@
     </w:p>
     <w:tbl>
       <w:tblPr>
-        <w:tblStyle w:val="a7"/>
+        <w:tblStyle w:val="TableGrid"/>
         <w:tblW w:w="0" w:type="auto"/>
         <w:tblInd w:w="133" w:type="dxa"/>
         <w:tblLook w:val="04A0" w:firstRow="1" w:lastRow="0" w:firstColumn="1" w:lastColumn="0" w:noHBand="0" w:noVBand="1"/>
@@ -5777,7 +5780,7 @@
     </w:p>
     <w:tbl>
       <w:tblPr>
-        <w:tblStyle w:val="a7"/>
+        <w:tblStyle w:val="TableGrid"/>
         <w:tblW w:w="0" w:type="auto"/>
         <w:tblInd w:w="133" w:type="dxa"/>
         <w:tblLook w:val="04A0" w:firstRow="1" w:lastRow="0" w:firstColumn="1" w:lastColumn="0" w:noHBand="0" w:noVBand="1"/>
@@ -5970,7 +5973,7 @@
     </w:p>
     <w:tbl>
       <w:tblPr>
-        <w:tblStyle w:val="a7"/>
+        <w:tblStyle w:val="TableGrid"/>
         <w:tblW w:w="5038" w:type="pct"/>
         <w:tblLayout w:type="fixed"/>
         <w:tblLook w:val="04A0" w:firstRow="1" w:lastRow="0" w:firstColumn="1" w:lastColumn="0" w:noHBand="0" w:noVBand="1"/>
@@ -6328,7 +6331,7 @@
     </w:p>
     <w:tbl>
       <w:tblPr>
-        <w:tblStyle w:val="a7"/>
+        <w:tblStyle w:val="TableGrid"/>
         <w:tblW w:w="0" w:type="auto"/>
         <w:tblInd w:w="-5" w:type="dxa"/>
         <w:tblLook w:val="04A0" w:firstRow="1" w:lastRow="0" w:firstColumn="1" w:lastColumn="0" w:noHBand="0" w:noVBand="1"/>
@@ -6506,14 +6509,14 @@
     </w:p>
     <w:tbl>
       <w:tblPr>
-        <w:tblStyle w:val="a7"/>
+        <w:tblStyle w:val="TableGrid"/>
         <w:tblW w:w="4993" w:type="pct"/>
         <w:tblLook w:val="04A0" w:firstRow="1" w:lastRow="0" w:firstColumn="1" w:lastColumn="0" w:noHBand="0" w:noVBand="1"/>
       </w:tblPr>
       <w:tblGrid>
         <w:gridCol w:w="1912"/>
-        <w:gridCol w:w="2762"/>
-        <w:gridCol w:w="4734"/>
+        <w:gridCol w:w="2748"/>
+        <w:gridCol w:w="4748"/>
       </w:tblGrid>
       <w:tr>
         <w:trPr>
@@ -6536,7 +6539,7 @@
         </w:tc>
         <w:tc>
           <w:tcPr>
-            <w:tcW w:w="1468" w:type="pct"/>
+            <w:tcW w:w="1325" w:type="pct"/>
           </w:tcPr>
           <w:p>
             <w:pPr>
@@ -6551,7 +6554,7 @@
         </w:tc>
         <w:tc>
           <w:tcPr>
-            <w:tcW w:w="2515" w:type="pct"/>
+            <w:tcW w:w="2659" w:type="pct"/>
           </w:tcPr>
           <w:p>
             <w:pPr>
@@ -6592,7 +6595,7 @@
         </w:tc>
         <w:tc>
           <w:tcPr>
-            <w:tcW w:w="1468" w:type="pct"/>
+            <w:tcW w:w="1325" w:type="pct"/>
           </w:tcPr>
           <w:p>
             <w:pPr>
@@ -6615,7 +6618,7 @@
         </w:tc>
         <w:tc>
           <w:tcPr>
-            <w:tcW w:w="2515" w:type="pct"/>
+            <w:tcW w:w="2659" w:type="pct"/>
           </w:tcPr>
           <w:p>
             <w:pPr>
@@ -6658,7 +6661,7 @@
         </w:tc>
         <w:tc>
           <w:tcPr>
-            <w:tcW w:w="1468" w:type="pct"/>
+            <w:tcW w:w="1325" w:type="pct"/>
           </w:tcPr>
           <w:p>
             <w:pPr>
@@ -6680,7 +6683,7 @@
         </w:tc>
         <w:tc>
           <w:tcPr>
-            <w:tcW w:w="2515" w:type="pct"/>
+            <w:tcW w:w="2659" w:type="pct"/>
           </w:tcPr>
           <w:p>
             <w:pPr>
@@ -6753,7 +6756,7 @@
       </w:tr>
       <w:tr>
         <w:trPr>
-          <w:trHeight w:val="467"/>
+          <w:trHeight w:val="386"/>
         </w:trPr>
         <w:tc>
           <w:tcPr>
@@ -6780,7 +6783,7 @@
         </w:tc>
         <w:tc>
           <w:tcPr>
-            <w:tcW w:w="1468" w:type="pct"/>
+            <w:tcW w:w="1325" w:type="pct"/>
           </w:tcPr>
           <w:p>
             <w:pPr>
@@ -6802,7 +6805,7 @@
         </w:tc>
         <w:tc>
           <w:tcPr>
-            <w:tcW w:w="2515" w:type="pct"/>
+            <w:tcW w:w="2659" w:type="pct"/>
           </w:tcPr>
           <w:p>
             <w:pPr>
@@ -6870,7 +6873,7 @@
         </w:tc>
         <w:tc>
           <w:tcPr>
-            <w:tcW w:w="1468" w:type="pct"/>
+            <w:tcW w:w="1325" w:type="pct"/>
           </w:tcPr>
           <w:p>
             <w:pPr>
@@ -6891,7 +6894,7 @@
         </w:tc>
         <w:tc>
           <w:tcPr>
-            <w:tcW w:w="2515" w:type="pct"/>
+            <w:tcW w:w="2659" w:type="pct"/>
           </w:tcPr>
           <w:p>
             <w:pPr>
@@ -6948,7 +6951,7 @@
       </w:tr>
       <w:tr>
         <w:trPr>
-          <w:trHeight w:val="782"/>
+          <w:trHeight w:val="611"/>
         </w:trPr>
         <w:tc>
           <w:tcPr>
@@ -6968,7 +6971,6 @@
                 <w:sz w:val="28"/>
                 <w:szCs w:val="28"/>
               </w:rPr>
-              <w:lastRenderedPageBreak/>
               <w:t>BuildBar</w:t>
             </w:r>
             <w:proofErr w:type="spellEnd"/>
@@ -6976,7 +6978,7 @@
         </w:tc>
         <w:tc>
           <w:tcPr>
-            <w:tcW w:w="1468" w:type="pct"/>
+            <w:tcW w:w="1325" w:type="pct"/>
           </w:tcPr>
           <w:p>
             <w:pPr>
@@ -6998,7 +7000,7 @@
         </w:tc>
         <w:tc>
           <w:tcPr>
-            <w:tcW w:w="2515" w:type="pct"/>
+            <w:tcW w:w="2659" w:type="pct"/>
           </w:tcPr>
           <w:p>
             <w:pPr>
@@ -7010,7 +7012,8 @@
                 <w:lang w:val="ru-RU"/>
               </w:rPr>
             </w:pPr>
-            <w:commentRangeStart w:id="3"/>
+            <w:commentRangeStart w:id="4"/>
+            <w:commentRangeStart w:id="5"/>
             <w:r>
               <w:rPr>
                 <w:sz w:val="28"/>
@@ -7019,14 +7022,23 @@
               </w:rPr>
               <w:t>Сборка всех частей грифа в единую модель</w:t>
             </w:r>
-            <w:commentRangeEnd w:id="3"/>
-            <w:r>
-              <w:rPr>
-                <w:rStyle w:val="aa"/>
+            <w:commentRangeEnd w:id="4"/>
+            <w:r>
+              <w:rPr>
+                <w:rStyle w:val="CommentReference"/>
                 <w:rFonts w:asciiTheme="minorHAnsi" w:eastAsiaTheme="minorEastAsia" w:hAnsiTheme="minorHAnsi" w:cstheme="minorBidi"/>
                 <w:lang w:eastAsia="zh-CN"/>
               </w:rPr>
-              <w:commentReference w:id="3"/>
+              <w:commentReference w:id="4"/>
+            </w:r>
+            <w:commentRangeEnd w:id="5"/>
+            <w:r>
+              <w:rPr>
+                <w:rStyle w:val="CommentReference"/>
+                <w:rFonts w:asciiTheme="minorHAnsi" w:eastAsiaTheme="minorEastAsia" w:hAnsiTheme="minorHAnsi" w:cstheme="minorBidi"/>
+                <w:lang w:eastAsia="zh-CN"/>
+              </w:rPr>
+              <w:commentReference w:id="5"/>
             </w:r>
           </w:p>
         </w:tc>
@@ -7035,16 +7047,12 @@
     <w:p>
       <w:pPr>
         <w:ind w:right="59" w:firstLine="0"/>
-      </w:pPr>
-    </w:p>
-    <w:p>
-      <w:pPr>
-        <w:ind w:right="59" w:firstLine="0"/>
         <w:rPr>
           <w:lang w:val="en-US"/>
         </w:rPr>
       </w:pPr>
       <w:r>
+        <w:lastRenderedPageBreak/>
         <w:tab/>
         <w:t>Таблица 3.</w:t>
       </w:r>
@@ -7091,7 +7099,7 @@
     </w:p>
     <w:tbl>
       <w:tblPr>
-        <w:tblStyle w:val="a7"/>
+        <w:tblStyle w:val="TableGrid"/>
         <w:tblW w:w="0" w:type="auto"/>
         <w:tblInd w:w="-5" w:type="dxa"/>
         <w:tblLook w:val="04A0" w:firstRow="1" w:lastRow="0" w:firstColumn="1" w:lastColumn="0" w:noHBand="0" w:noVBand="1"/>
@@ -7430,7 +7438,7 @@
     </w:p>
     <w:tbl>
       <w:tblPr>
-        <w:tblStyle w:val="a7"/>
+        <w:tblStyle w:val="TableGrid"/>
         <w:tblW w:w="0" w:type="auto"/>
         <w:tblInd w:w="133" w:type="dxa"/>
         <w:tblLook w:val="04A0" w:firstRow="1" w:lastRow="0" w:firstColumn="1" w:lastColumn="0" w:noHBand="0" w:noVBand="1"/>
@@ -7733,7 +7741,7 @@
     </w:p>
     <w:tbl>
       <w:tblPr>
-        <w:tblStyle w:val="a7"/>
+        <w:tblStyle w:val="TableGrid"/>
         <w:tblW w:w="0" w:type="auto"/>
         <w:tblInd w:w="133" w:type="dxa"/>
         <w:tblLook w:val="04A0" w:firstRow="1" w:lastRow="0" w:firstColumn="1" w:lastColumn="0" w:noHBand="0" w:noVBand="1"/>
@@ -7998,6 +8006,30 @@
           <w:lang w:val="en-US"/>
         </w:rPr>
       </w:pPr>
+    </w:p>
+    <w:p>
+      <w:pPr>
+        <w:ind w:right="59" w:firstLine="0"/>
+        <w:rPr>
+          <w:lang w:val="en-US"/>
+        </w:rPr>
+      </w:pPr>
+    </w:p>
+    <w:p>
+      <w:pPr>
+        <w:ind w:right="59" w:firstLine="0"/>
+        <w:rPr>
+          <w:lang w:val="en-US"/>
+        </w:rPr>
+      </w:pPr>
+    </w:p>
+    <w:p>
+      <w:pPr>
+        <w:ind w:right="59" w:firstLine="0"/>
+        <w:rPr>
+          <w:lang w:val="en-US"/>
+        </w:rPr>
+      </w:pPr>
       <w:r>
         <w:rPr>
           <w:lang w:val="en-US"/>
@@ -8048,7 +8080,7 @@
     </w:p>
     <w:tbl>
       <w:tblPr>
-        <w:tblStyle w:val="a7"/>
+        <w:tblStyle w:val="TableGrid"/>
         <w:tblW w:w="5000" w:type="pct"/>
         <w:tblLook w:val="04A0" w:firstRow="1" w:lastRow="0" w:firstColumn="1" w:lastColumn="0" w:noHBand="0" w:noVBand="1"/>
       </w:tblPr>
@@ -8758,28 +8790,14 @@
     </w:p>
     <w:p>
       <w:pPr>
-        <w:ind w:right="59" w:firstLine="0"/>
-      </w:pPr>
-    </w:p>
-    <w:p>
-      <w:pPr>
-        <w:ind w:right="59" w:firstLine="0"/>
-      </w:pPr>
-    </w:p>
-    <w:p>
-      <w:pPr>
-        <w:ind w:right="59" w:firstLine="0"/>
-      </w:pPr>
-    </w:p>
-    <w:p>
-      <w:pPr>
-        <w:ind w:right="59" w:firstLine="0"/>
+        <w:ind w:right="59" w:firstLine="708"/>
         <w:jc w:val="left"/>
         <w:rPr>
           <w:szCs w:val="28"/>
         </w:rPr>
       </w:pPr>
-      <w:commentRangeStart w:id="4"/>
+      <w:commentRangeStart w:id="6"/>
+      <w:commentRangeStart w:id="7"/>
       <w:r>
         <w:rPr>
           <w:szCs w:val="28"/>
@@ -8818,20 +8836,30 @@
         </w:rPr>
         <w:t>Wrapper</w:t>
       </w:r>
-      <w:commentRangeEnd w:id="4"/>
-      <w:r>
-        <w:rPr>
-          <w:rStyle w:val="aa"/>
+      <w:commentRangeEnd w:id="6"/>
+      <w:r>
+        <w:rPr>
+          <w:rStyle w:val="CommentReference"/>
           <w:rFonts w:asciiTheme="minorHAnsi" w:eastAsiaTheme="minorEastAsia" w:hAnsiTheme="minorHAnsi" w:cstheme="minorBidi"/>
           <w:color w:val="auto"/>
           <w:lang w:val="en-US" w:eastAsia="zh-CN"/>
         </w:rPr>
-        <w:commentReference w:id="4"/>
+        <w:commentReference w:id="6"/>
+      </w:r>
+      <w:commentRangeEnd w:id="7"/>
+      <w:r>
+        <w:rPr>
+          <w:rStyle w:val="CommentReference"/>
+          <w:rFonts w:asciiTheme="minorHAnsi" w:eastAsiaTheme="minorEastAsia" w:hAnsiTheme="minorHAnsi" w:cstheme="minorBidi"/>
+          <w:color w:val="auto"/>
+          <w:lang w:val="en-US" w:eastAsia="zh-CN"/>
+        </w:rPr>
+        <w:commentReference w:id="7"/>
       </w:r>
     </w:p>
     <w:tbl>
       <w:tblPr>
-        <w:tblStyle w:val="a7"/>
+        <w:tblStyle w:val="TableGrid"/>
         <w:tblW w:w="0" w:type="auto"/>
         <w:tblInd w:w="133" w:type="dxa"/>
         <w:tblLook w:val="04A0" w:firstRow="1" w:lastRow="0" w:firstColumn="1" w:lastColumn="0" w:noHBand="0" w:noVBand="1"/>
@@ -8991,7 +9019,6 @@
         <w:rPr>
           <w:noProof/>
         </w:rPr>
-        <w:lastRenderedPageBreak/>
         <w:t xml:space="preserve"> </w:t>
       </w:r>
       <w:r>
@@ -9005,9 +9032,9 @@
           <w:noProof/>
         </w:rPr>
         <w:drawing>
-          <wp:inline distT="0" distB="0" distL="0" distR="0" wp14:anchorId="63CA9FC7" wp14:editId="1EA2DB83">
-            <wp:extent cx="3723967" cy="3723967"/>
-            <wp:effectExtent l="0" t="0" r="0" b="0"/>
+          <wp:inline distT="0" distB="0" distL="0" distR="0" wp14:anchorId="63CA9FC7" wp14:editId="3E584C10">
+            <wp:extent cx="3400425" cy="3400425"/>
+            <wp:effectExtent l="0" t="0" r="9525" b="9525"/>
             <wp:docPr id="675509855" name="Picture 2"/>
             <wp:cNvGraphicFramePr>
               <a:graphicFrameLocks xmlns:a="http://schemas.openxmlformats.org/drawingml/2006/main" noChangeAspect="1"/>
@@ -9034,7 +9061,7 @@
                   <pic:spPr>
                     <a:xfrm>
                       <a:off x="0" y="0"/>
-                      <a:ext cx="3743984" cy="3743984"/>
+                      <a:ext cx="3419003" cy="3419003"/>
                     </a:xfrm>
                     <a:prstGeom prst="rect">
                       <a:avLst/>
@@ -9086,7 +9113,6 @@
         <w:t xml:space="preserve"> введенное в </w:t>
       </w:r>
       <w:proofErr w:type="spellStart"/>
-      <w:proofErr w:type="gramStart"/>
       <w:r>
         <w:rPr>
           <w:lang w:val="en-US"/>
@@ -9094,7 +9120,6 @@
         <w:t>TextBox</w:t>
       </w:r>
       <w:proofErr w:type="spellEnd"/>
-      <w:proofErr w:type="gramEnd"/>
       <w:r>
         <w:t xml:space="preserve"> </w:t>
       </w:r>
@@ -9111,7 +9136,6 @@
         <w:t xml:space="preserve">, при помощи метода </w:t>
       </w:r>
       <w:proofErr w:type="spellStart"/>
-      <w:proofErr w:type="gramStart"/>
       <w:r>
         <w:rPr>
           <w:lang w:val="en-US"/>
@@ -9120,11 +9144,7 @@
       </w:r>
       <w:proofErr w:type="spellEnd"/>
       <w:r>
-        <w:t>(</w:t>
-      </w:r>
-      <w:proofErr w:type="gramEnd"/>
-      <w:r>
-        <w:t xml:space="preserve">) </w:t>
+        <w:t xml:space="preserve">() </w:t>
       </w:r>
       <w:r>
         <w:t xml:space="preserve">в </w:t>
@@ -9329,7 +9349,6 @@
         <w:rPr>
           <w:noProof/>
         </w:rPr>
-        <w:lastRenderedPageBreak/>
         <w:drawing>
           <wp:inline distT="0" distB="0" distL="0" distR="0" wp14:anchorId="11D4856F" wp14:editId="6F4CCF6A">
             <wp:extent cx="5988685" cy="2994660"/>
@@ -9460,7 +9479,7 @@
       <w:hyperlink r:id="rId21" w:history="1">
         <w:r>
           <w:rPr>
-            <w:rStyle w:val="a3"/>
+            <w:rStyle w:val="Hyperlink"/>
           </w:rPr>
           <w:t>https://kompas.ru/kompas-3d/about/</w:t>
         </w:r>
@@ -9510,21 +9529,21 @@
       <w:hyperlink r:id="rId22" w:history="1">
         <w:r>
           <w:rPr>
-            <w:rStyle w:val="a3"/>
+            <w:rStyle w:val="Hyperlink"/>
             <w:lang w:val="en-US"/>
           </w:rPr>
           <w:t>https</w:t>
         </w:r>
         <w:r>
           <w:rPr>
-            <w:rStyle w:val="a3"/>
+            <w:rStyle w:val="Hyperlink"/>
           </w:rPr>
           <w:t>://</w:t>
         </w:r>
         <w:proofErr w:type="spellStart"/>
         <w:r>
           <w:rPr>
-            <w:rStyle w:val="a3"/>
+            <w:rStyle w:val="Hyperlink"/>
             <w:lang w:val="en-US"/>
           </w:rPr>
           <w:t>habr</w:t>
@@ -9532,27 +9551,27 @@
         <w:proofErr w:type="spellEnd"/>
         <w:r>
           <w:rPr>
-            <w:rStyle w:val="a3"/>
+            <w:rStyle w:val="Hyperlink"/>
           </w:rPr>
           <w:t>.</w:t>
         </w:r>
         <w:r>
           <w:rPr>
-            <w:rStyle w:val="a3"/>
+            <w:rStyle w:val="Hyperlink"/>
             <w:lang w:val="en-US"/>
           </w:rPr>
           <w:t>com</w:t>
         </w:r>
         <w:r>
           <w:rPr>
-            <w:rStyle w:val="a3"/>
+            <w:rStyle w:val="Hyperlink"/>
           </w:rPr>
           <w:t>/</w:t>
         </w:r>
         <w:proofErr w:type="spellStart"/>
         <w:r>
           <w:rPr>
-            <w:rStyle w:val="a3"/>
+            <w:rStyle w:val="Hyperlink"/>
             <w:lang w:val="en-US"/>
           </w:rPr>
           <w:t>ru</w:t>
@@ -9560,20 +9579,20 @@
         <w:proofErr w:type="spellEnd"/>
         <w:r>
           <w:rPr>
-            <w:rStyle w:val="a3"/>
+            <w:rStyle w:val="Hyperlink"/>
           </w:rPr>
           <w:t>/</w:t>
         </w:r>
         <w:r>
           <w:rPr>
-            <w:rStyle w:val="a3"/>
+            <w:rStyle w:val="Hyperlink"/>
             <w:lang w:val="en-US"/>
           </w:rPr>
           <w:t>articles</w:t>
         </w:r>
         <w:r>
           <w:rPr>
-            <w:rStyle w:val="a3"/>
+            <w:rStyle w:val="Hyperlink"/>
           </w:rPr>
           <w:t>/464261/</w:t>
         </w:r>
@@ -9644,7 +9663,7 @@
       <w:hyperlink r:id="rId23" w:history="1">
         <w:r>
           <w:rPr>
-            <w:rStyle w:val="a3"/>
+            <w:rStyle w:val="Hyperlink"/>
           </w:rPr>
           <w:t>https://github.com/GregoryGhost/plugin-glass-for-compass3d</w:t>
         </w:r>
@@ -9803,7 +9822,7 @@
     </w:p>
     <w:p>
       <w:pPr>
-        <w:pStyle w:val="af0"/>
+        <w:pStyle w:val="ListParagraph"/>
         <w:numPr>
           <w:ilvl w:val="0"/>
           <w:numId w:val="4"/>
@@ -9816,7 +9835,7 @@
       <w:hyperlink r:id="rId24" w:history="1">
         <w:r>
           <w:rPr>
-            <w:rStyle w:val="a3"/>
+            <w:rStyle w:val="Hyperlink"/>
           </w:rPr>
           <w:t>https://www.uml</w:t>
         </w:r>
@@ -9853,15 +9872,15 @@
 </file>
 
 <file path=word/comments.xml><?xml version="1.0" encoding="utf-8"?>
-<w:comments xmlns:wpc="http://schemas.microsoft.com/office/word/2010/wordprocessingCanvas" xmlns:cx="http://schemas.microsoft.com/office/drawing/2014/chartex" xmlns:cx1="http://schemas.microsoft.com/office/drawing/2015/9/8/chartex" xmlns:cx2="http://schemas.microsoft.com/office/drawing/2015/10/21/chartex" xmlns:cx3="http://schemas.microsoft.com/office/drawing/2016/5/9/chartex" xmlns:cx4="http://schemas.microsoft.com/office/drawing/2016/5/10/chartex" xmlns:cx5="http://schemas.microsoft.com/office/drawing/2016/5/11/chartex" xmlns:cx6="http://schemas.microsoft.com/office/drawing/2016/5/12/chartex" xmlns:cx7="http://schemas.microsoft.com/office/drawing/2016/5/13/chartex" xmlns:cx8="http://schemas.microsoft.com/office/drawing/2016/5/14/chartex" xmlns:mc="http://schemas.openxmlformats.org/markup-compatibility/2006" xmlns:aink="http://schemas.microsoft.com/office/drawing/2016/ink" xmlns:am3d="http://schemas.microsoft.com/office/drawing/2017/model3d" xmlns:o="urn:schemas-microsoft-com:office:office" xmlns:oel="http://schemas.microsoft.com/office/2019/extlst" xmlns:r="http://schemas.openxmlformats.org/officeDocument/2006/relationships" xmlns:m="http://schemas.openxmlformats.org/officeDocument/2006/math" xmlns:v="urn:schemas-microsoft-com:vml" xmlns:wp14="http://schemas.microsoft.com/office/word/2010/wordprocessingDrawing" xmlns:wp="http://schemas.openxmlformats.org/drawingml/2006/wordprocessingDrawing" xmlns:w10="urn:schemas-microsoft-com:office:word" xmlns:w="http://schemas.openxmlformats.org/wordprocessingml/2006/main" xmlns:w14="http://schemas.microsoft.com/office/word/2010/wordml" xmlns:w15="http://schemas.microsoft.com/office/word/2012/wordml" xmlns:w16cex="http://schemas.microsoft.com/office/word/2018/wordml/cex" xmlns:w16cid="http://schemas.microsoft.com/office/word/2016/wordml/cid" xmlns:w16="http://schemas.microsoft.com/office/word/2018/wordml" xmlns:w16du="http://schemas.microsoft.com/office/word/2023/wordml/word16du" xmlns:w16sdtdh="http://schemas.microsoft.com/office/word/2020/wordml/sdtdatahash" xmlns:w16sdtfl="http://schemas.microsoft.com/office/word/2024/wordml/sdtformatlock" xmlns:w16se="http://schemas.microsoft.com/office/word/2015/wordml/symex" xmlns:wpg="http://schemas.microsoft.com/office/word/2010/wordprocessingGroup" xmlns:wpi="http://schemas.microsoft.com/office/word/2010/wordprocessingInk" xmlns:wne="http://schemas.microsoft.com/office/word/2006/wordml" xmlns:wps="http://schemas.microsoft.com/office/word/2010/wordprocessingShape" mc:Ignorable="w14 w15 w16se w16cid w16 w16cex w16sdtdh w16sdtfl w16du wp14">
+<w:comments xmlns:wpc="http://schemas.microsoft.com/office/word/2010/wordprocessingCanvas" xmlns:cx="http://schemas.microsoft.com/office/drawing/2014/chartex" xmlns:cx1="http://schemas.microsoft.com/office/drawing/2015/9/8/chartex" xmlns:cx2="http://schemas.microsoft.com/office/drawing/2015/10/21/chartex" xmlns:cx3="http://schemas.microsoft.com/office/drawing/2016/5/9/chartex" xmlns:cx4="http://schemas.microsoft.com/office/drawing/2016/5/10/chartex" xmlns:cx5="http://schemas.microsoft.com/office/drawing/2016/5/11/chartex" xmlns:cx6="http://schemas.microsoft.com/office/drawing/2016/5/12/chartex" xmlns:cx7="http://schemas.microsoft.com/office/drawing/2016/5/13/chartex" xmlns:cx8="http://schemas.microsoft.com/office/drawing/2016/5/14/chartex" xmlns:mc="http://schemas.openxmlformats.org/markup-compatibility/2006" xmlns:aink="http://schemas.microsoft.com/office/drawing/2016/ink" xmlns:am3d="http://schemas.microsoft.com/office/drawing/2017/model3d" xmlns:o="urn:schemas-microsoft-com:office:office" xmlns:r="http://schemas.openxmlformats.org/officeDocument/2006/relationships" xmlns:m="http://schemas.openxmlformats.org/officeDocument/2006/math" xmlns:v="urn:schemas-microsoft-com:vml" xmlns:wp14="http://schemas.microsoft.com/office/word/2010/wordprocessingDrawing" xmlns:wp="http://schemas.openxmlformats.org/drawingml/2006/wordprocessingDrawing" xmlns:w10="urn:schemas-microsoft-com:office:word" xmlns:w="http://schemas.openxmlformats.org/wordprocessingml/2006/main" xmlns:w14="http://schemas.microsoft.com/office/word/2010/wordml" xmlns:w15="http://schemas.microsoft.com/office/word/2012/wordml" xmlns:w16cex="http://schemas.microsoft.com/office/word/2018/wordml/cex" xmlns:w16cid="http://schemas.microsoft.com/office/word/2016/wordml/cid" xmlns:w16="http://schemas.microsoft.com/office/word/2018/wordml" xmlns:w16sdtdh="http://schemas.microsoft.com/office/word/2020/wordml/sdtdatahash" xmlns:w16se="http://schemas.microsoft.com/office/word/2015/wordml/symex" xmlns:wpg="http://schemas.microsoft.com/office/word/2010/wordprocessingGroup" xmlns:wpi="http://schemas.microsoft.com/office/word/2010/wordprocessingInk" xmlns:wne="http://schemas.microsoft.com/office/word/2006/wordml" xmlns:wps="http://schemas.microsoft.com/office/word/2010/wordprocessingShape" mc:Ignorable="w14 w15 w16se w16cid w16 w16cex w16sdtdh wp14">
   <w:comment w:id="0" w:author="Kalentyev Alexey" w:date="2025-10-21T14:55:00Z" w:initials="KA">
     <w:p>
       <w:pPr>
-        <w:pStyle w:val="ab"/>
-      </w:pPr>
-      <w:r>
-        <w:rPr>
-          <w:rStyle w:val="aa"/>
+        <w:pStyle w:val="CommentText"/>
+      </w:pPr>
+      <w:r>
+        <w:rPr>
+          <w:rStyle w:val="CommentReference"/>
         </w:rPr>
         <w:annotationRef/>
       </w:r>
@@ -9880,7 +9899,7 @@
     </w:p>
     <w:p>
       <w:pPr>
-        <w:pStyle w:val="ab"/>
+        <w:pStyle w:val="CommentText"/>
       </w:pPr>
       <w:r>
         <w:t xml:space="preserve">BarellBarParameters - Parameters </w:t>
@@ -9900,7 +9919,7 @@
     </w:p>
     <w:p>
       <w:pPr>
-        <w:pStyle w:val="ab"/>
+        <w:pStyle w:val="CommentText"/>
         <w:rPr>
           <w:lang w:val="ru-RU"/>
         </w:rPr>
@@ -9923,7 +9942,7 @@
     </w:p>
     <w:p>
       <w:pPr>
-        <w:pStyle w:val="ab"/>
+        <w:pStyle w:val="CommentText"/>
         <w:rPr>
           <w:lang w:val="ru-RU"/>
         </w:rPr>
@@ -9939,7 +9958,7 @@
   <w:comment w:id="1" w:author="Anton Ryazanov" w:date="2025-10-21T16:05:00Z" w:initials="AR">
     <w:p>
       <w:pPr>
-        <w:pStyle w:val="ab"/>
+        <w:pStyle w:val="CommentText"/>
         <w:rPr>
           <w:rFonts w:cstheme="minorHAnsi"/>
           <w:lang w:val="ru-RU"/>
@@ -9947,21 +9966,21 @@
       </w:pPr>
       <w:r>
         <w:rPr>
-          <w:rStyle w:val="aa"/>
+          <w:rStyle w:val="CommentReference"/>
           <w:rFonts w:cstheme="minorHAnsi"/>
         </w:rPr>
         <w:annotationRef/>
       </w:r>
       <w:r>
         <w:rPr>
-          <w:rStyle w:val="HTML"/>
+          <w:rStyle w:val="HTMLCode"/>
           <w:rFonts w:asciiTheme="minorHAnsi" w:eastAsiaTheme="minorEastAsia" w:hAnsiTheme="minorHAnsi" w:cstheme="minorHAnsi"/>
         </w:rPr>
         <w:t>BarbellBarParameters</w:t>
       </w:r>
       <w:r>
         <w:rPr>
-          <w:rStyle w:val="HTML"/>
+          <w:rStyle w:val="HTMLCode"/>
           <w:rFonts w:asciiTheme="minorHAnsi" w:eastAsiaTheme="minorEastAsia" w:hAnsiTheme="minorHAnsi" w:cstheme="minorHAnsi"/>
           <w:lang w:val="ru-RU"/>
         </w:rPr>
@@ -9969,7 +9988,7 @@
       </w:r>
       <w:r>
         <w:rPr>
-          <w:rStyle w:val="HTML"/>
+          <w:rStyle w:val="HTMLCode"/>
           <w:rFonts w:asciiTheme="minorHAnsi" w:eastAsiaTheme="minorEastAsia" w:hAnsiTheme="minorHAnsi" w:cstheme="minorHAnsi"/>
         </w:rPr>
         <w:t>BarbellBarParameters</w:t>
@@ -10041,7 +10060,7 @@
       </w:r>
       <w:r>
         <w:rPr>
-          <w:rStyle w:val="HTML"/>
+          <w:rStyle w:val="HTMLCode"/>
           <w:rFonts w:asciiTheme="minorHAnsi" w:eastAsiaTheme="minorEastAsia" w:hAnsiTheme="minorHAnsi" w:cstheme="minorHAnsi"/>
         </w:rPr>
         <w:t>BarbellBarParameters</w:t>
@@ -10057,11 +10076,11 @@
   <w:comment w:id="2" w:author="Kalentyev Alexey" w:date="2025-11-18T11:36:00Z" w:initials="KA">
     <w:p>
       <w:pPr>
-        <w:pStyle w:val="ab"/>
-      </w:pPr>
-      <w:r>
-        <w:rPr>
-          <w:rStyle w:val="aa"/>
+        <w:pStyle w:val="CommentText"/>
+      </w:pPr>
+      <w:r>
+        <w:rPr>
+          <w:rStyle w:val="CommentReference"/>
         </w:rPr>
         <w:annotationRef/>
       </w:r>
@@ -10077,7 +10096,7 @@
     </w:p>
     <w:p>
       <w:pPr>
-        <w:pStyle w:val="ab"/>
+        <w:pStyle w:val="CommentText"/>
       </w:pPr>
       <w:r>
         <w:t xml:space="preserve">MainForm - ParamType - </w:t>
@@ -10090,14 +10109,17 @@
       </w:r>
     </w:p>
   </w:comment>
-  <w:comment w:id="3" w:author="Kalentyev Alexey" w:date="2025-11-18T11:37:00Z" w:initials="KA">
-    <w:p>
-      <w:pPr>
-        <w:pStyle w:val="ab"/>
-      </w:pPr>
-      <w:r>
-        <w:rPr>
-          <w:rStyle w:val="aa"/>
+  <w:comment w:id="3" w:author="Anton Ryazanov" w:date="2025-11-18T13:50:00Z" w:initials="AR">
+    <w:p>
+      <w:pPr>
+        <w:pStyle w:val="CommentText"/>
+        <w:rPr>
+          <w:lang w:val="ru-RU"/>
+        </w:rPr>
+      </w:pPr>
+      <w:r>
+        <w:rPr>
+          <w:rStyle w:val="CommentReference"/>
         </w:rPr>
         <w:annotationRef/>
       </w:r>
@@ -10105,18 +10127,51 @@
         <w:rPr>
           <w:lang w:val="ru-RU"/>
         </w:rPr>
+        <w:t>Поправил</w:t>
+      </w:r>
+    </w:p>
+    <w:p>
+      <w:pPr>
+        <w:pStyle w:val="CommentText"/>
+        <w:rPr>
+          <w:lang w:val="ru-RU"/>
+        </w:rPr>
+      </w:pPr>
+    </w:p>
+  </w:comment>
+  <w:comment w:id="4" w:author="Kalentyev Alexey" w:date="2025-11-18T11:37:00Z" w:initials="KA">
+    <w:p>
+      <w:pPr>
+        <w:pStyle w:val="CommentText"/>
+        <w:rPr>
+          <w:lang w:val="ru-RU"/>
+        </w:rPr>
+      </w:pPr>
+      <w:r>
+        <w:rPr>
+          <w:rStyle w:val="CommentReference"/>
+        </w:rPr>
+        <w:annotationRef/>
+      </w:r>
+      <w:r>
+        <w:rPr>
+          <w:lang w:val="ru-RU"/>
+        </w:rPr>
         <w:t>Перенос таблицы</w:t>
       </w:r>
     </w:p>
   </w:comment>
-  <w:comment w:id="4" w:author="Kalentyev Alexey" w:date="2025-11-18T11:41:00Z" w:initials="KA">
-    <w:p>
-      <w:pPr>
-        <w:pStyle w:val="ab"/>
-      </w:pPr>
-      <w:r>
-        <w:rPr>
-          <w:rStyle w:val="aa"/>
+  <w:comment w:id="5" w:author="Anton Ryazanov" w:date="2025-11-18T13:41:00Z" w:initials="AR">
+    <w:p>
+      <w:pPr>
+        <w:pStyle w:val="CommentText"/>
+        <w:rPr>
+          <w:lang w:val="ru-RU"/>
+        </w:rPr>
+      </w:pPr>
+      <w:r>
+        <w:rPr>
+          <w:rStyle w:val="CommentReference"/>
         </w:rPr>
         <w:annotationRef/>
       </w:r>
@@ -10124,45 +10179,106 @@
         <w:rPr>
           <w:lang w:val="ru-RU"/>
         </w:rPr>
+        <w:t>Поправил</w:t>
+      </w:r>
+    </w:p>
+  </w:comment>
+  <w:comment w:id="6" w:author="Kalentyev Alexey" w:date="2025-11-18T11:41:00Z" w:initials="KA">
+    <w:p>
+      <w:pPr>
+        <w:pStyle w:val="CommentText"/>
+        <w:rPr>
+          <w:lang w:val="ru-RU"/>
+        </w:rPr>
+      </w:pPr>
+      <w:r>
+        <w:rPr>
+          <w:rStyle w:val="CommentReference"/>
+        </w:rPr>
+        <w:annotationRef/>
+      </w:r>
+      <w:r>
+        <w:rPr>
+          <w:lang w:val="ru-RU"/>
+        </w:rPr>
         <w:t>Отступ не по ОС ТУСУР.</w:t>
       </w:r>
+    </w:p>
+  </w:comment>
+  <w:comment w:id="7" w:author="Anton Ryazanov" w:date="2025-11-18T13:39:00Z" w:initials="AR">
+    <w:p>
+      <w:pPr>
+        <w:pStyle w:val="CommentText"/>
+        <w:rPr>
+          <w:lang w:val="ru-RU"/>
+        </w:rPr>
+      </w:pPr>
+      <w:r>
+        <w:rPr>
+          <w:rStyle w:val="CommentReference"/>
+        </w:rPr>
+        <w:annotationRef/>
+      </w:r>
+      <w:r>
+        <w:rPr>
+          <w:lang w:val="ru-RU"/>
+        </w:rPr>
+        <w:t>Поправил</w:t>
+      </w:r>
+    </w:p>
+    <w:p>
+      <w:pPr>
+        <w:pStyle w:val="CommentText"/>
+        <w:rPr>
+          <w:lang w:val="ru-RU"/>
+        </w:rPr>
+      </w:pPr>
     </w:p>
   </w:comment>
 </w:comments>
 </file>
 
 <file path=word/commentsExtended.xml><?xml version="1.0" encoding="utf-8"?>
-<w15:commentsEx xmlns:wpc="http://schemas.microsoft.com/office/word/2010/wordprocessingCanvas" xmlns:cx="http://schemas.microsoft.com/office/drawing/2014/chartex" xmlns:cx1="http://schemas.microsoft.com/office/drawing/2015/9/8/chartex" xmlns:cx2="http://schemas.microsoft.com/office/drawing/2015/10/21/chartex" xmlns:cx3="http://schemas.microsoft.com/office/drawing/2016/5/9/chartex" xmlns:cx4="http://schemas.microsoft.com/office/drawing/2016/5/10/chartex" xmlns:cx5="http://schemas.microsoft.com/office/drawing/2016/5/11/chartex" xmlns:cx6="http://schemas.microsoft.com/office/drawing/2016/5/12/chartex" xmlns:cx7="http://schemas.microsoft.com/office/drawing/2016/5/13/chartex" xmlns:cx8="http://schemas.microsoft.com/office/drawing/2016/5/14/chartex" xmlns:mc="http://schemas.openxmlformats.org/markup-compatibility/2006" xmlns:aink="http://schemas.microsoft.com/office/drawing/2016/ink" xmlns:am3d="http://schemas.microsoft.com/office/drawing/2017/model3d" xmlns:o="urn:schemas-microsoft-com:office:office" xmlns:oel="http://schemas.microsoft.com/office/2019/extlst" xmlns:r="http://schemas.openxmlformats.org/officeDocument/2006/relationships" xmlns:m="http://schemas.openxmlformats.org/officeDocument/2006/math" xmlns:v="urn:schemas-microsoft-com:vml" xmlns:wp14="http://schemas.microsoft.com/office/word/2010/wordprocessingDrawing" xmlns:wp="http://schemas.openxmlformats.org/drawingml/2006/wordprocessingDrawing" xmlns:w10="urn:schemas-microsoft-com:office:word" xmlns:w="http://schemas.openxmlformats.org/wordprocessingml/2006/main" xmlns:w14="http://schemas.microsoft.com/office/word/2010/wordml" xmlns:w15="http://schemas.microsoft.com/office/word/2012/wordml" xmlns:w16cex="http://schemas.microsoft.com/office/word/2018/wordml/cex" xmlns:w16cid="http://schemas.microsoft.com/office/word/2016/wordml/cid" xmlns:w16="http://schemas.microsoft.com/office/word/2018/wordml" xmlns:w16du="http://schemas.microsoft.com/office/word/2023/wordml/word16du" xmlns:w16sdtdh="http://schemas.microsoft.com/office/word/2020/wordml/sdtdatahash" xmlns:w16sdtfl="http://schemas.microsoft.com/office/word/2024/wordml/sdtformatlock" xmlns:w16se="http://schemas.microsoft.com/office/word/2015/wordml/symex" xmlns:wpg="http://schemas.microsoft.com/office/word/2010/wordprocessingGroup" xmlns:wpi="http://schemas.microsoft.com/office/word/2010/wordprocessingInk" xmlns:wne="http://schemas.microsoft.com/office/word/2006/wordml" xmlns:wps="http://schemas.microsoft.com/office/word/2010/wordprocessingShape" mc:Ignorable="w14 w15 w16se w16cid w16 w16cex w16sdtdh w16sdtfl w16du wp14">
+<w15:commentsEx xmlns:wpc="http://schemas.microsoft.com/office/word/2010/wordprocessingCanvas" xmlns:cx="http://schemas.microsoft.com/office/drawing/2014/chartex" xmlns:cx1="http://schemas.microsoft.com/office/drawing/2015/9/8/chartex" xmlns:cx2="http://schemas.microsoft.com/office/drawing/2015/10/21/chartex" xmlns:cx3="http://schemas.microsoft.com/office/drawing/2016/5/9/chartex" xmlns:cx4="http://schemas.microsoft.com/office/drawing/2016/5/10/chartex" xmlns:cx5="http://schemas.microsoft.com/office/drawing/2016/5/11/chartex" xmlns:cx6="http://schemas.microsoft.com/office/drawing/2016/5/12/chartex" xmlns:cx7="http://schemas.microsoft.com/office/drawing/2016/5/13/chartex" xmlns:cx8="http://schemas.microsoft.com/office/drawing/2016/5/14/chartex" xmlns:mc="http://schemas.openxmlformats.org/markup-compatibility/2006" xmlns:aink="http://schemas.microsoft.com/office/drawing/2016/ink" xmlns:am3d="http://schemas.microsoft.com/office/drawing/2017/model3d" xmlns:o="urn:schemas-microsoft-com:office:office" xmlns:r="http://schemas.openxmlformats.org/officeDocument/2006/relationships" xmlns:m="http://schemas.openxmlformats.org/officeDocument/2006/math" xmlns:v="urn:schemas-microsoft-com:vml" xmlns:wp14="http://schemas.microsoft.com/office/word/2010/wordprocessingDrawing" xmlns:wp="http://schemas.openxmlformats.org/drawingml/2006/wordprocessingDrawing" xmlns:w10="urn:schemas-microsoft-com:office:word" xmlns:w="http://schemas.openxmlformats.org/wordprocessingml/2006/main" xmlns:w14="http://schemas.microsoft.com/office/word/2010/wordml" xmlns:w15="http://schemas.microsoft.com/office/word/2012/wordml" xmlns:w16cex="http://schemas.microsoft.com/office/word/2018/wordml/cex" xmlns:w16cid="http://schemas.microsoft.com/office/word/2016/wordml/cid" xmlns:w16="http://schemas.microsoft.com/office/word/2018/wordml" xmlns:w16sdtdh="http://schemas.microsoft.com/office/word/2020/wordml/sdtdatahash" xmlns:w16se="http://schemas.microsoft.com/office/word/2015/wordml/symex" xmlns:wpg="http://schemas.microsoft.com/office/word/2010/wordprocessingGroup" xmlns:wpi="http://schemas.microsoft.com/office/word/2010/wordprocessingInk" xmlns:wne="http://schemas.microsoft.com/office/word/2006/wordml" xmlns:wps="http://schemas.microsoft.com/office/word/2010/wordprocessingShape" mc:Ignorable="w14 w15 w16se w16cid w16 w16cex w16sdtdh wp14">
   <w15:commentEx w15:paraId="2F5ECF62" w15:done="0"/>
   <w15:commentEx w15:paraId="0484BB0C" w15:paraIdParent="2F5ECF62" w15:done="0"/>
   <w15:commentEx w15:paraId="6C8E221C" w15:paraIdParent="2F5ECF62" w15:done="0"/>
+  <w15:commentEx w15:paraId="3F5660CE" w15:paraIdParent="2F5ECF62" w15:done="0"/>
   <w15:commentEx w15:paraId="1C6CA4AD" w15:done="0"/>
+  <w15:commentEx w15:paraId="2B5A3FBB" w15:paraIdParent="1C6CA4AD" w15:done="0"/>
   <w15:commentEx w15:paraId="6352946A" w15:done="0"/>
+  <w15:commentEx w15:paraId="21ACD781" w15:paraIdParent="6352946A" w15:done="0"/>
 </w15:commentsEx>
 </file>
 
 <file path=word/commentsExtensible.xml><?xml version="1.0" encoding="utf-8"?>
-<w16cex:commentsExtensible xmlns:wpc="http://schemas.microsoft.com/office/word/2010/wordprocessingCanvas" xmlns:cx="http://schemas.microsoft.com/office/drawing/2014/chartex" xmlns:cx1="http://schemas.microsoft.com/office/drawing/2015/9/8/chartex" xmlns:cx2="http://schemas.microsoft.com/office/drawing/2015/10/21/chartex" xmlns:cx3="http://schemas.microsoft.com/office/drawing/2016/5/9/chartex" xmlns:cx4="http://schemas.microsoft.com/office/drawing/2016/5/10/chartex" xmlns:cx5="http://schemas.microsoft.com/office/drawing/2016/5/11/chartex" xmlns:cx6="http://schemas.microsoft.com/office/drawing/2016/5/12/chartex" xmlns:cx7="http://schemas.microsoft.com/office/drawing/2016/5/13/chartex" xmlns:cx8="http://schemas.microsoft.com/office/drawing/2016/5/14/chartex" xmlns:cr="http://schemas.microsoft.com/office/comments/2020/reactions" xmlns:mc="http://schemas.openxmlformats.org/markup-compatibility/2006" xmlns:aink="http://schemas.microsoft.com/office/drawing/2016/ink" xmlns:am3d="http://schemas.microsoft.com/office/drawing/2017/model3d" xmlns:o="urn:schemas-microsoft-com:office:office" xmlns:oel="http://schemas.microsoft.com/office/2019/extlst" xmlns:r="http://schemas.openxmlformats.org/officeDocument/2006/relationships" xmlns:m="http://schemas.openxmlformats.org/officeDocument/2006/math" xmlns:v="urn:schemas-microsoft-com:vml" xmlns:wp14="http://schemas.microsoft.com/office/word/2010/wordprocessingDrawing" xmlns:wp="http://schemas.openxmlformats.org/drawingml/2006/wordprocessingDrawing" xmlns:w10="urn:schemas-microsoft-com:office:word" xmlns:w="http://schemas.openxmlformats.org/wordprocessingml/2006/main" xmlns:w14="http://schemas.microsoft.com/office/word/2010/wordml" xmlns:w15="http://schemas.microsoft.com/office/word/2012/wordml" xmlns:w16cex="http://schemas.microsoft.com/office/word/2018/wordml/cex" xmlns:w16cid="http://schemas.microsoft.com/office/word/2016/wordml/cid" xmlns:w16="http://schemas.microsoft.com/office/word/2018/wordml" xmlns:w16du="http://schemas.microsoft.com/office/word/2023/wordml/word16du" xmlns:w16sdtdh="http://schemas.microsoft.com/office/word/2020/wordml/sdtdatahash" xmlns:w16sdtfl="http://schemas.microsoft.com/office/word/2024/wordml/sdtformatlock" xmlns:w16se="http://schemas.microsoft.com/office/word/2015/wordml/symex" xmlns:wpg="http://schemas.microsoft.com/office/word/2010/wordprocessingGroup" xmlns:wpi="http://schemas.microsoft.com/office/word/2010/wordprocessingInk" xmlns:wne="http://schemas.microsoft.com/office/word/2006/wordml" xmlns:wps="http://schemas.microsoft.com/office/word/2010/wordprocessingShape" mc:Ignorable="w14 w15 w16se w16cid w16 w16cex w16sdtdh w16sdtfl cr w16du wp14">
+<w16cex:commentsExtensible xmlns:wpc="http://schemas.microsoft.com/office/word/2010/wordprocessingCanvas" xmlns:cx="http://schemas.microsoft.com/office/drawing/2014/chartex" xmlns:cx1="http://schemas.microsoft.com/office/drawing/2015/9/8/chartex" xmlns:cx2="http://schemas.microsoft.com/office/drawing/2015/10/21/chartex" xmlns:cx3="http://schemas.microsoft.com/office/drawing/2016/5/9/chartex" xmlns:cx4="http://schemas.microsoft.com/office/drawing/2016/5/10/chartex" xmlns:cx5="http://schemas.microsoft.com/office/drawing/2016/5/11/chartex" xmlns:cx6="http://schemas.microsoft.com/office/drawing/2016/5/12/chartex" xmlns:cx7="http://schemas.microsoft.com/office/drawing/2016/5/13/chartex" xmlns:cx8="http://schemas.microsoft.com/office/drawing/2016/5/14/chartex" xmlns:mc="http://schemas.openxmlformats.org/markup-compatibility/2006" xmlns:aink="http://schemas.microsoft.com/office/drawing/2016/ink" xmlns:am3d="http://schemas.microsoft.com/office/drawing/2017/model3d" xmlns:o="urn:schemas-microsoft-com:office:office" xmlns:r="http://schemas.openxmlformats.org/officeDocument/2006/relationships" xmlns:m="http://schemas.openxmlformats.org/officeDocument/2006/math" xmlns:v="urn:schemas-microsoft-com:vml" xmlns:wp14="http://schemas.microsoft.com/office/word/2010/wordprocessingDrawing" xmlns:wp="http://schemas.openxmlformats.org/drawingml/2006/wordprocessingDrawing" xmlns:w10="urn:schemas-microsoft-com:office:word" xmlns:w="http://schemas.openxmlformats.org/wordprocessingml/2006/main" xmlns:w14="http://schemas.microsoft.com/office/word/2010/wordml" xmlns:w15="http://schemas.microsoft.com/office/word/2012/wordml" xmlns:w16cex="http://schemas.microsoft.com/office/word/2018/wordml/cex" xmlns:w16cid="http://schemas.microsoft.com/office/word/2016/wordml/cid" xmlns:w16="http://schemas.microsoft.com/office/word/2018/wordml" xmlns:w16sdtdh="http://schemas.microsoft.com/office/word/2020/wordml/sdtdatahash" xmlns:w16se="http://schemas.microsoft.com/office/word/2015/wordml/symex" xmlns:wpg="http://schemas.microsoft.com/office/word/2010/wordprocessingGroup" xmlns:wpi="http://schemas.microsoft.com/office/word/2010/wordprocessingInk" xmlns:wne="http://schemas.microsoft.com/office/word/2006/wordml" xmlns:wps="http://schemas.microsoft.com/office/word/2010/wordprocessingShape" mc:Ignorable="w14 w15 w16se w16cid w16 w16cex w16sdtdh wp14">
   <w16cex:commentExtensible w16cex:durableId="0A170136" w16cex:dateUtc="2025-10-21T07:55:00Z"/>
   <w16cex:commentExtensible w16cex:durableId="2CA22DD2" w16cex:dateUtc="2025-10-21T09:05:00Z"/>
   <w16cex:commentExtensible w16cex:durableId="2C5CC920" w16cex:dateUtc="2025-11-18T04:36:00Z"/>
+  <w16cex:commentExtensible w16cex:durableId="2CC6F83F" w16cex:dateUtc="2025-11-18T06:50:00Z"/>
   <w16cex:commentExtensible w16cex:durableId="36300BDE" w16cex:dateUtc="2025-11-18T04:37:00Z"/>
+  <w16cex:commentExtensible w16cex:durableId="2CC6F603" w16cex:dateUtc="2025-11-18T06:41:00Z"/>
   <w16cex:commentExtensible w16cex:durableId="551DB424" w16cex:dateUtc="2025-11-18T04:41:00Z"/>
+  <w16cex:commentExtensible w16cex:durableId="2CC6F599" w16cex:dateUtc="2025-11-18T06:39:00Z"/>
 </w16cex:commentsExtensible>
 </file>
 
 <file path=word/commentsIds.xml><?xml version="1.0" encoding="utf-8"?>
-<w16cid:commentsIds xmlns:wpc="http://schemas.microsoft.com/office/word/2010/wordprocessingCanvas" xmlns:cx="http://schemas.microsoft.com/office/drawing/2014/chartex" xmlns:cx1="http://schemas.microsoft.com/office/drawing/2015/9/8/chartex" xmlns:cx2="http://schemas.microsoft.com/office/drawing/2015/10/21/chartex" xmlns:cx3="http://schemas.microsoft.com/office/drawing/2016/5/9/chartex" xmlns:cx4="http://schemas.microsoft.com/office/drawing/2016/5/10/chartex" xmlns:cx5="http://schemas.microsoft.com/office/drawing/2016/5/11/chartex" xmlns:cx6="http://schemas.microsoft.com/office/drawing/2016/5/12/chartex" xmlns:cx7="http://schemas.microsoft.com/office/drawing/2016/5/13/chartex" xmlns:cx8="http://schemas.microsoft.com/office/drawing/2016/5/14/chartex" xmlns:mc="http://schemas.openxmlformats.org/markup-compatibility/2006" xmlns:aink="http://schemas.microsoft.com/office/drawing/2016/ink" xmlns:am3d="http://schemas.microsoft.com/office/drawing/2017/model3d" xmlns:o="urn:schemas-microsoft-com:office:office" xmlns:oel="http://schemas.microsoft.com/office/2019/extlst" xmlns:r="http://schemas.openxmlformats.org/officeDocument/2006/relationships" xmlns:m="http://schemas.openxmlformats.org/officeDocument/2006/math" xmlns:v="urn:schemas-microsoft-com:vml" xmlns:wp14="http://schemas.microsoft.com/office/word/2010/wordprocessingDrawing" xmlns:wp="http://schemas.openxmlformats.org/drawingml/2006/wordprocessingDrawing" xmlns:w10="urn:schemas-microsoft-com:office:word" xmlns:w="http://schemas.openxmlformats.org/wordprocessingml/2006/main" xmlns:w14="http://schemas.microsoft.com/office/word/2010/wordml" xmlns:w15="http://schemas.microsoft.com/office/word/2012/wordml" xmlns:w16cex="http://schemas.microsoft.com/office/word/2018/wordml/cex" xmlns:w16cid="http://schemas.microsoft.com/office/word/2016/wordml/cid" xmlns:w16="http://schemas.microsoft.com/office/word/2018/wordml" xmlns:w16du="http://schemas.microsoft.com/office/word/2023/wordml/word16du" xmlns:w16sdtdh="http://schemas.microsoft.com/office/word/2020/wordml/sdtdatahash" xmlns:w16sdtfl="http://schemas.microsoft.com/office/word/2024/wordml/sdtformatlock" xmlns:w16se="http://schemas.microsoft.com/office/word/2015/wordml/symex" xmlns:wpg="http://schemas.microsoft.com/office/word/2010/wordprocessingGroup" xmlns:wpi="http://schemas.microsoft.com/office/word/2010/wordprocessingInk" xmlns:wne="http://schemas.microsoft.com/office/word/2006/wordml" xmlns:wps="http://schemas.microsoft.com/office/word/2010/wordprocessingShape" mc:Ignorable="w14 w15 w16se w16cid w16 w16cex w16sdtdh w16sdtfl w16du wp14">
+<w16cid:commentsIds xmlns:wpc="http://schemas.microsoft.com/office/word/2010/wordprocessingCanvas" xmlns:cx="http://schemas.microsoft.com/office/drawing/2014/chartex" xmlns:cx1="http://schemas.microsoft.com/office/drawing/2015/9/8/chartex" xmlns:cx2="http://schemas.microsoft.com/office/drawing/2015/10/21/chartex" xmlns:cx3="http://schemas.microsoft.com/office/drawing/2016/5/9/chartex" xmlns:cx4="http://schemas.microsoft.com/office/drawing/2016/5/10/chartex" xmlns:cx5="http://schemas.microsoft.com/office/drawing/2016/5/11/chartex" xmlns:cx6="http://schemas.microsoft.com/office/drawing/2016/5/12/chartex" xmlns:cx7="http://schemas.microsoft.com/office/drawing/2016/5/13/chartex" xmlns:cx8="http://schemas.microsoft.com/office/drawing/2016/5/14/chartex" xmlns:mc="http://schemas.openxmlformats.org/markup-compatibility/2006" xmlns:aink="http://schemas.microsoft.com/office/drawing/2016/ink" xmlns:am3d="http://schemas.microsoft.com/office/drawing/2017/model3d" xmlns:o="urn:schemas-microsoft-com:office:office" xmlns:r="http://schemas.openxmlformats.org/officeDocument/2006/relationships" xmlns:m="http://schemas.openxmlformats.org/officeDocument/2006/math" xmlns:v="urn:schemas-microsoft-com:vml" xmlns:wp14="http://schemas.microsoft.com/office/word/2010/wordprocessingDrawing" xmlns:wp="http://schemas.openxmlformats.org/drawingml/2006/wordprocessingDrawing" xmlns:w10="urn:schemas-microsoft-com:office:word" xmlns:w="http://schemas.openxmlformats.org/wordprocessingml/2006/main" xmlns:w14="http://schemas.microsoft.com/office/word/2010/wordml" xmlns:w15="http://schemas.microsoft.com/office/word/2012/wordml" xmlns:w16cex="http://schemas.microsoft.com/office/word/2018/wordml/cex" xmlns:w16cid="http://schemas.microsoft.com/office/word/2016/wordml/cid" xmlns:w16="http://schemas.microsoft.com/office/word/2018/wordml" xmlns:w16sdtdh="http://schemas.microsoft.com/office/word/2020/wordml/sdtdatahash" xmlns:w16se="http://schemas.microsoft.com/office/word/2015/wordml/symex" xmlns:wpg="http://schemas.microsoft.com/office/word/2010/wordprocessingGroup" xmlns:wpi="http://schemas.microsoft.com/office/word/2010/wordprocessingInk" xmlns:wne="http://schemas.microsoft.com/office/word/2006/wordml" xmlns:wps="http://schemas.microsoft.com/office/word/2010/wordprocessingShape" mc:Ignorable="w14 w15 w16se w16cid w16 w16cex w16sdtdh wp14">
   <w16cid:commentId w16cid:paraId="2F5ECF62" w16cid:durableId="0A170136"/>
   <w16cid:commentId w16cid:paraId="0484BB0C" w16cid:durableId="2CA22DD2"/>
   <w16cid:commentId w16cid:paraId="6C8E221C" w16cid:durableId="2C5CC920"/>
+  <w16cid:commentId w16cid:paraId="3F5660CE" w16cid:durableId="2CC6F83F"/>
   <w16cid:commentId w16cid:paraId="1C6CA4AD" w16cid:durableId="36300BDE"/>
+  <w16cid:commentId w16cid:paraId="2B5A3FBB" w16cid:durableId="2CC6F603"/>
   <w16cid:commentId w16cid:paraId="6352946A" w16cid:durableId="551DB424"/>
+  <w16cid:commentId w16cid:paraId="21ACD781" w16cid:durableId="2CC6F599"/>
 </w16cid:commentsIds>
 </file>
 
 <file path=word/endnotes.xml><?xml version="1.0" encoding="utf-8"?>
-<w:endnotes xmlns:wpc="http://schemas.microsoft.com/office/word/2010/wordprocessingCanvas" xmlns:cx="http://schemas.microsoft.com/office/drawing/2014/chartex" xmlns:cx1="http://schemas.microsoft.com/office/drawing/2015/9/8/chartex" xmlns:cx2="http://schemas.microsoft.com/office/drawing/2015/10/21/chartex" xmlns:cx3="http://schemas.microsoft.com/office/drawing/2016/5/9/chartex" xmlns:cx4="http://schemas.microsoft.com/office/drawing/2016/5/10/chartex" xmlns:cx5="http://schemas.microsoft.com/office/drawing/2016/5/11/chartex" xmlns:cx6="http://schemas.microsoft.com/office/drawing/2016/5/12/chartex" xmlns:cx7="http://schemas.microsoft.com/office/drawing/2016/5/13/chartex" xmlns:cx8="http://schemas.microsoft.com/office/drawing/2016/5/14/chartex" xmlns:mc="http://schemas.openxmlformats.org/markup-compatibility/2006" xmlns:aink="http://schemas.microsoft.com/office/drawing/2016/ink" xmlns:am3d="http://schemas.microsoft.com/office/drawing/2017/model3d" xmlns:o="urn:schemas-microsoft-com:office:office" xmlns:oel="http://schemas.microsoft.com/office/2019/extlst" xmlns:r="http://schemas.openxmlformats.org/officeDocument/2006/relationships" xmlns:m="http://schemas.openxmlformats.org/officeDocument/2006/math" xmlns:v="urn:schemas-microsoft-com:vml" xmlns:wp14="http://schemas.microsoft.com/office/word/2010/wordprocessingDrawing" xmlns:wp="http://schemas.openxmlformats.org/drawingml/2006/wordprocessingDrawing" xmlns:w10="urn:schemas-microsoft-com:office:word" xmlns:w="http://schemas.openxmlformats.org/wordprocessingml/2006/main" xmlns:w14="http://schemas.microsoft.com/office/word/2010/wordml" xmlns:w15="http://schemas.microsoft.com/office/word/2012/wordml" xmlns:w16cex="http://schemas.microsoft.com/office/word/2018/wordml/cex" xmlns:w16cid="http://schemas.microsoft.com/office/word/2016/wordml/cid" xmlns:w16="http://schemas.microsoft.com/office/word/2018/wordml" xmlns:w16du="http://schemas.microsoft.com/office/word/2023/wordml/word16du" xmlns:w16sdtdh="http://schemas.microsoft.com/office/word/2020/wordml/sdtdatahash" xmlns:w16sdtfl="http://schemas.microsoft.com/office/word/2024/wordml/sdtformatlock" xmlns:w16se="http://schemas.microsoft.com/office/word/2015/wordml/symex" xmlns:wpg="http://schemas.microsoft.com/office/word/2010/wordprocessingGroup" xmlns:wpi="http://schemas.microsoft.com/office/word/2010/wordprocessingInk" xmlns:wne="http://schemas.microsoft.com/office/word/2006/wordml" xmlns:wps="http://schemas.microsoft.com/office/word/2010/wordprocessingShape" mc:Ignorable="w14 w15 w16se w16cid w16 w16cex w16sdtdh w16sdtfl w16du wp14">
+<w:endnotes xmlns:wpc="http://schemas.microsoft.com/office/word/2010/wordprocessingCanvas" xmlns:cx="http://schemas.microsoft.com/office/drawing/2014/chartex" xmlns:cx1="http://schemas.microsoft.com/office/drawing/2015/9/8/chartex" xmlns:cx2="http://schemas.microsoft.com/office/drawing/2015/10/21/chartex" xmlns:cx3="http://schemas.microsoft.com/office/drawing/2016/5/9/chartex" xmlns:cx4="http://schemas.microsoft.com/office/drawing/2016/5/10/chartex" xmlns:cx5="http://schemas.microsoft.com/office/drawing/2016/5/11/chartex" xmlns:cx6="http://schemas.microsoft.com/office/drawing/2016/5/12/chartex" xmlns:cx7="http://schemas.microsoft.com/office/drawing/2016/5/13/chartex" xmlns:cx8="http://schemas.microsoft.com/office/drawing/2016/5/14/chartex" xmlns:mc="http://schemas.openxmlformats.org/markup-compatibility/2006" xmlns:aink="http://schemas.microsoft.com/office/drawing/2016/ink" xmlns:am3d="http://schemas.microsoft.com/office/drawing/2017/model3d" xmlns:o="urn:schemas-microsoft-com:office:office" xmlns:r="http://schemas.openxmlformats.org/officeDocument/2006/relationships" xmlns:m="http://schemas.openxmlformats.org/officeDocument/2006/math" xmlns:v="urn:schemas-microsoft-com:vml" xmlns:wp14="http://schemas.microsoft.com/office/word/2010/wordprocessingDrawing" xmlns:wp="http://schemas.openxmlformats.org/drawingml/2006/wordprocessingDrawing" xmlns:w10="urn:schemas-microsoft-com:office:word" xmlns:w="http://schemas.openxmlformats.org/wordprocessingml/2006/main" xmlns:w14="http://schemas.microsoft.com/office/word/2010/wordml" xmlns:w15="http://schemas.microsoft.com/office/word/2012/wordml" xmlns:w16cex="http://schemas.microsoft.com/office/word/2018/wordml/cex" xmlns:w16cid="http://schemas.microsoft.com/office/word/2016/wordml/cid" xmlns:w16="http://schemas.microsoft.com/office/word/2018/wordml" xmlns:w16sdtdh="http://schemas.microsoft.com/office/word/2020/wordml/sdtdatahash" xmlns:w16se="http://schemas.microsoft.com/office/word/2015/wordml/symex" xmlns:wpg="http://schemas.microsoft.com/office/word/2010/wordprocessingGroup" xmlns:wpi="http://schemas.microsoft.com/office/word/2010/wordprocessingInk" xmlns:wne="http://schemas.microsoft.com/office/word/2006/wordml" xmlns:wps="http://schemas.microsoft.com/office/word/2010/wordprocessingShape" mc:Ignorable="w14 w15 w16se w16cid w16 w16cex w16sdtdh wp14">
   <w:endnote w:type="separator" w:id="-1">
     <w:p>
       <w:pPr>
@@ -10187,10 +10303,10 @@
 </file>
 
 <file path=word/footer1.xml><?xml version="1.0" encoding="utf-8"?>
-<w:ftr xmlns:wpc="http://schemas.microsoft.com/office/word/2010/wordprocessingCanvas" xmlns:cx="http://schemas.microsoft.com/office/drawing/2014/chartex" xmlns:cx1="http://schemas.microsoft.com/office/drawing/2015/9/8/chartex" xmlns:cx2="http://schemas.microsoft.com/office/drawing/2015/10/21/chartex" xmlns:cx3="http://schemas.microsoft.com/office/drawing/2016/5/9/chartex" xmlns:cx4="http://schemas.microsoft.com/office/drawing/2016/5/10/chartex" xmlns:cx5="http://schemas.microsoft.com/office/drawing/2016/5/11/chartex" xmlns:cx6="http://schemas.microsoft.com/office/drawing/2016/5/12/chartex" xmlns:cx7="http://schemas.microsoft.com/office/drawing/2016/5/13/chartex" xmlns:cx8="http://schemas.microsoft.com/office/drawing/2016/5/14/chartex" xmlns:mc="http://schemas.openxmlformats.org/markup-compatibility/2006" xmlns:aink="http://schemas.microsoft.com/office/drawing/2016/ink" xmlns:am3d="http://schemas.microsoft.com/office/drawing/2017/model3d" xmlns:o="urn:schemas-microsoft-com:office:office" xmlns:oel="http://schemas.microsoft.com/office/2019/extlst" xmlns:r="http://schemas.openxmlformats.org/officeDocument/2006/relationships" xmlns:m="http://schemas.openxmlformats.org/officeDocument/2006/math" xmlns:v="urn:schemas-microsoft-com:vml" xmlns:wp14="http://schemas.microsoft.com/office/word/2010/wordprocessingDrawing" xmlns:wp="http://schemas.openxmlformats.org/drawingml/2006/wordprocessingDrawing" xmlns:w10="urn:schemas-microsoft-com:office:word" xmlns:w="http://schemas.openxmlformats.org/wordprocessingml/2006/main" xmlns:w14="http://schemas.microsoft.com/office/word/2010/wordml" xmlns:w15="http://schemas.microsoft.com/office/word/2012/wordml" xmlns:w16cex="http://schemas.microsoft.com/office/word/2018/wordml/cex" xmlns:w16cid="http://schemas.microsoft.com/office/word/2016/wordml/cid" xmlns:w16="http://schemas.microsoft.com/office/word/2018/wordml" xmlns:w16du="http://schemas.microsoft.com/office/word/2023/wordml/word16du" xmlns:w16sdtdh="http://schemas.microsoft.com/office/word/2020/wordml/sdtdatahash" xmlns:w16sdtfl="http://schemas.microsoft.com/office/word/2024/wordml/sdtformatlock" xmlns:w16se="http://schemas.microsoft.com/office/word/2015/wordml/symex" xmlns:wpg="http://schemas.microsoft.com/office/word/2010/wordprocessingGroup" xmlns:wpi="http://schemas.microsoft.com/office/word/2010/wordprocessingInk" xmlns:wne="http://schemas.microsoft.com/office/word/2006/wordml" xmlns:wps="http://schemas.microsoft.com/office/word/2010/wordprocessingShape" mc:Ignorable="w14 w15 w16se w16cid w16 w16cex w16sdtdh w16sdtfl w16du wp14">
+<w:ftr xmlns:wpc="http://schemas.microsoft.com/office/word/2010/wordprocessingCanvas" xmlns:cx="http://schemas.microsoft.com/office/drawing/2014/chartex" xmlns:cx1="http://schemas.microsoft.com/office/drawing/2015/9/8/chartex" xmlns:cx2="http://schemas.microsoft.com/office/drawing/2015/10/21/chartex" xmlns:cx3="http://schemas.microsoft.com/office/drawing/2016/5/9/chartex" xmlns:cx4="http://schemas.microsoft.com/office/drawing/2016/5/10/chartex" xmlns:cx5="http://schemas.microsoft.com/office/drawing/2016/5/11/chartex" xmlns:cx6="http://schemas.microsoft.com/office/drawing/2016/5/12/chartex" xmlns:cx7="http://schemas.microsoft.com/office/drawing/2016/5/13/chartex" xmlns:cx8="http://schemas.microsoft.com/office/drawing/2016/5/14/chartex" xmlns:mc="http://schemas.openxmlformats.org/markup-compatibility/2006" xmlns:aink="http://schemas.microsoft.com/office/drawing/2016/ink" xmlns:am3d="http://schemas.microsoft.com/office/drawing/2017/model3d" xmlns:o="urn:schemas-microsoft-com:office:office" xmlns:r="http://schemas.openxmlformats.org/officeDocument/2006/relationships" xmlns:m="http://schemas.openxmlformats.org/officeDocument/2006/math" xmlns:v="urn:schemas-microsoft-com:vml" xmlns:wp14="http://schemas.microsoft.com/office/word/2010/wordprocessingDrawing" xmlns:wp="http://schemas.openxmlformats.org/drawingml/2006/wordprocessingDrawing" xmlns:w10="urn:schemas-microsoft-com:office:word" xmlns:w="http://schemas.openxmlformats.org/wordprocessingml/2006/main" xmlns:w14="http://schemas.microsoft.com/office/word/2010/wordml" xmlns:w15="http://schemas.microsoft.com/office/word/2012/wordml" xmlns:w16cex="http://schemas.microsoft.com/office/word/2018/wordml/cex" xmlns:w16cid="http://schemas.microsoft.com/office/word/2016/wordml/cid" xmlns:w16="http://schemas.microsoft.com/office/word/2018/wordml" xmlns:w16sdtdh="http://schemas.microsoft.com/office/word/2020/wordml/sdtdatahash" xmlns:w16se="http://schemas.microsoft.com/office/word/2015/wordml/symex" xmlns:wpg="http://schemas.microsoft.com/office/word/2010/wordprocessingGroup" xmlns:wpi="http://schemas.microsoft.com/office/word/2010/wordprocessingInk" xmlns:wne="http://schemas.microsoft.com/office/word/2006/wordml" xmlns:wps="http://schemas.microsoft.com/office/word/2010/wordprocessingShape" mc:Ignorable="w14 w15 w16se w16cid w16 w16cex w16sdtdh wp14">
   <w:p>
     <w:pPr>
-      <w:pStyle w:val="a5"/>
+      <w:pStyle w:val="Footer"/>
       <w:ind w:firstLine="0"/>
       <w:jc w:val="center"/>
     </w:pPr>
@@ -10205,10 +10321,10 @@
 </file>
 
 <file path=word/footer2.xml><?xml version="1.0" encoding="utf-8"?>
-<w:ftr xmlns:wpc="http://schemas.microsoft.com/office/word/2010/wordprocessingCanvas" xmlns:cx="http://schemas.microsoft.com/office/drawing/2014/chartex" xmlns:cx1="http://schemas.microsoft.com/office/drawing/2015/9/8/chartex" xmlns:cx2="http://schemas.microsoft.com/office/drawing/2015/10/21/chartex" xmlns:cx3="http://schemas.microsoft.com/office/drawing/2016/5/9/chartex" xmlns:cx4="http://schemas.microsoft.com/office/drawing/2016/5/10/chartex" xmlns:cx5="http://schemas.microsoft.com/office/drawing/2016/5/11/chartex" xmlns:cx6="http://schemas.microsoft.com/office/drawing/2016/5/12/chartex" xmlns:cx7="http://schemas.microsoft.com/office/drawing/2016/5/13/chartex" xmlns:cx8="http://schemas.microsoft.com/office/drawing/2016/5/14/chartex" xmlns:mc="http://schemas.openxmlformats.org/markup-compatibility/2006" xmlns:aink="http://schemas.microsoft.com/office/drawing/2016/ink" xmlns:am3d="http://schemas.microsoft.com/office/drawing/2017/model3d" xmlns:o="urn:schemas-microsoft-com:office:office" xmlns:oel="http://schemas.microsoft.com/office/2019/extlst" xmlns:r="http://schemas.openxmlformats.org/officeDocument/2006/relationships" xmlns:m="http://schemas.openxmlformats.org/officeDocument/2006/math" xmlns:v="urn:schemas-microsoft-com:vml" xmlns:wp14="http://schemas.microsoft.com/office/word/2010/wordprocessingDrawing" xmlns:wp="http://schemas.openxmlformats.org/drawingml/2006/wordprocessingDrawing" xmlns:w10="urn:schemas-microsoft-com:office:word" xmlns:w="http://schemas.openxmlformats.org/wordprocessingml/2006/main" xmlns:w14="http://schemas.microsoft.com/office/word/2010/wordml" xmlns:w15="http://schemas.microsoft.com/office/word/2012/wordml" xmlns:w16cex="http://schemas.microsoft.com/office/word/2018/wordml/cex" xmlns:w16cid="http://schemas.microsoft.com/office/word/2016/wordml/cid" xmlns:w16="http://schemas.microsoft.com/office/word/2018/wordml" xmlns:w16du="http://schemas.microsoft.com/office/word/2023/wordml/word16du" xmlns:w16sdtdh="http://schemas.microsoft.com/office/word/2020/wordml/sdtdatahash" xmlns:w16sdtfl="http://schemas.microsoft.com/office/word/2024/wordml/sdtformatlock" xmlns:w16se="http://schemas.microsoft.com/office/word/2015/wordml/symex" xmlns:wpg="http://schemas.microsoft.com/office/word/2010/wordprocessingGroup" xmlns:wpi="http://schemas.microsoft.com/office/word/2010/wordprocessingInk" xmlns:wne="http://schemas.microsoft.com/office/word/2006/wordml" xmlns:wps="http://schemas.microsoft.com/office/word/2010/wordprocessingShape" mc:Ignorable="w14 w15 w16se w16cid w16 w16cex w16sdtdh w16sdtfl w16du wp14">
+<w:ftr xmlns:wpc="http://schemas.microsoft.com/office/word/2010/wordprocessingCanvas" xmlns:cx="http://schemas.microsoft.com/office/drawing/2014/chartex" xmlns:cx1="http://schemas.microsoft.com/office/drawing/2015/9/8/chartex" xmlns:cx2="http://schemas.microsoft.com/office/drawing/2015/10/21/chartex" xmlns:cx3="http://schemas.microsoft.com/office/drawing/2016/5/9/chartex" xmlns:cx4="http://schemas.microsoft.com/office/drawing/2016/5/10/chartex" xmlns:cx5="http://schemas.microsoft.com/office/drawing/2016/5/11/chartex" xmlns:cx6="http://schemas.microsoft.com/office/drawing/2016/5/12/chartex" xmlns:cx7="http://schemas.microsoft.com/office/drawing/2016/5/13/chartex" xmlns:cx8="http://schemas.microsoft.com/office/drawing/2016/5/14/chartex" xmlns:mc="http://schemas.openxmlformats.org/markup-compatibility/2006" xmlns:aink="http://schemas.microsoft.com/office/drawing/2016/ink" xmlns:am3d="http://schemas.microsoft.com/office/drawing/2017/model3d" xmlns:o="urn:schemas-microsoft-com:office:office" xmlns:r="http://schemas.openxmlformats.org/officeDocument/2006/relationships" xmlns:m="http://schemas.openxmlformats.org/officeDocument/2006/math" xmlns:v="urn:schemas-microsoft-com:vml" xmlns:wp14="http://schemas.microsoft.com/office/word/2010/wordprocessingDrawing" xmlns:wp="http://schemas.openxmlformats.org/drawingml/2006/wordprocessingDrawing" xmlns:w10="urn:schemas-microsoft-com:office:word" xmlns:w="http://schemas.openxmlformats.org/wordprocessingml/2006/main" xmlns:w14="http://schemas.microsoft.com/office/word/2010/wordml" xmlns:w15="http://schemas.microsoft.com/office/word/2012/wordml" xmlns:w16cex="http://schemas.microsoft.com/office/word/2018/wordml/cex" xmlns:w16cid="http://schemas.microsoft.com/office/word/2016/wordml/cid" xmlns:w16="http://schemas.microsoft.com/office/word/2018/wordml" xmlns:w16sdtdh="http://schemas.microsoft.com/office/word/2020/wordml/sdtdatahash" xmlns:w16se="http://schemas.microsoft.com/office/word/2015/wordml/symex" xmlns:wpg="http://schemas.microsoft.com/office/word/2010/wordprocessingGroup" xmlns:wpi="http://schemas.microsoft.com/office/word/2010/wordprocessingInk" xmlns:wne="http://schemas.microsoft.com/office/word/2006/wordml" xmlns:wps="http://schemas.microsoft.com/office/word/2010/wordprocessingShape" mc:Ignorable="w14 w15 w16se w16cid w16 w16cex w16sdtdh wp14">
   <w:p>
     <w:pPr>
-      <w:pStyle w:val="a5"/>
+      <w:pStyle w:val="Footer"/>
       <w:ind w:firstLine="0"/>
       <w:jc w:val="center"/>
     </w:pPr>
@@ -10267,7 +10383,7 @@
                       <w:txbxContent>
                         <w:p>
                           <w:pPr>
-                            <w:pStyle w:val="a5"/>
+                            <w:pStyle w:val="Footer"/>
                             <w:ind w:firstLine="0"/>
                           </w:pPr>
                           <w:r>
@@ -10297,7 +10413,7 @@
             </wp:anchor>
           </w:drawing>
         </mc:Choice>
-        <mc:Fallback>
+        <mc:Fallback xmlns:w16sdtfl="http://schemas.microsoft.com/office/word/2024/wordml/sdtformatlock" xmlns:w16du="http://schemas.microsoft.com/office/word/2023/wordml/word16du" xmlns:oel="http://schemas.microsoft.com/office/2019/extlst">
           <w:pict>
             <v:shapetype w14:anchorId="2208988C" id="_x0000_t202" coordsize="21600,21600" o:spt="202" path="m,l,21600r21600,l21600,xe">
               <v:stroke joinstyle="miter"/>
@@ -10340,7 +10456,7 @@
 </file>
 
 <file path=word/footnotes.xml><?xml version="1.0" encoding="utf-8"?>
-<w:footnotes xmlns:wpc="http://schemas.microsoft.com/office/word/2010/wordprocessingCanvas" xmlns:cx="http://schemas.microsoft.com/office/drawing/2014/chartex" xmlns:cx1="http://schemas.microsoft.com/office/drawing/2015/9/8/chartex" xmlns:cx2="http://schemas.microsoft.com/office/drawing/2015/10/21/chartex" xmlns:cx3="http://schemas.microsoft.com/office/drawing/2016/5/9/chartex" xmlns:cx4="http://schemas.microsoft.com/office/drawing/2016/5/10/chartex" xmlns:cx5="http://schemas.microsoft.com/office/drawing/2016/5/11/chartex" xmlns:cx6="http://schemas.microsoft.com/office/drawing/2016/5/12/chartex" xmlns:cx7="http://schemas.microsoft.com/office/drawing/2016/5/13/chartex" xmlns:cx8="http://schemas.microsoft.com/office/drawing/2016/5/14/chartex" xmlns:mc="http://schemas.openxmlformats.org/markup-compatibility/2006" xmlns:aink="http://schemas.microsoft.com/office/drawing/2016/ink" xmlns:am3d="http://schemas.microsoft.com/office/drawing/2017/model3d" xmlns:o="urn:schemas-microsoft-com:office:office" xmlns:oel="http://schemas.microsoft.com/office/2019/extlst" xmlns:r="http://schemas.openxmlformats.org/officeDocument/2006/relationships" xmlns:m="http://schemas.openxmlformats.org/officeDocument/2006/math" xmlns:v="urn:schemas-microsoft-com:vml" xmlns:wp14="http://schemas.microsoft.com/office/word/2010/wordprocessingDrawing" xmlns:wp="http://schemas.openxmlformats.org/drawingml/2006/wordprocessingDrawing" xmlns:w10="urn:schemas-microsoft-com:office:word" xmlns:w="http://schemas.openxmlformats.org/wordprocessingml/2006/main" xmlns:w14="http://schemas.microsoft.com/office/word/2010/wordml" xmlns:w15="http://schemas.microsoft.com/office/word/2012/wordml" xmlns:w16cex="http://schemas.microsoft.com/office/word/2018/wordml/cex" xmlns:w16cid="http://schemas.microsoft.com/office/word/2016/wordml/cid" xmlns:w16="http://schemas.microsoft.com/office/word/2018/wordml" xmlns:w16du="http://schemas.microsoft.com/office/word/2023/wordml/word16du" xmlns:w16sdtdh="http://schemas.microsoft.com/office/word/2020/wordml/sdtdatahash" xmlns:w16sdtfl="http://schemas.microsoft.com/office/word/2024/wordml/sdtformatlock" xmlns:w16se="http://schemas.microsoft.com/office/word/2015/wordml/symex" xmlns:wpg="http://schemas.microsoft.com/office/word/2010/wordprocessingGroup" xmlns:wpi="http://schemas.microsoft.com/office/word/2010/wordprocessingInk" xmlns:wne="http://schemas.microsoft.com/office/word/2006/wordml" xmlns:wps="http://schemas.microsoft.com/office/word/2010/wordprocessingShape" mc:Ignorable="w14 w15 w16se w16cid w16 w16cex w16sdtdh w16sdtfl w16du wp14">
+<w:footnotes xmlns:wpc="http://schemas.microsoft.com/office/word/2010/wordprocessingCanvas" xmlns:cx="http://schemas.microsoft.com/office/drawing/2014/chartex" xmlns:cx1="http://schemas.microsoft.com/office/drawing/2015/9/8/chartex" xmlns:cx2="http://schemas.microsoft.com/office/drawing/2015/10/21/chartex" xmlns:cx3="http://schemas.microsoft.com/office/drawing/2016/5/9/chartex" xmlns:cx4="http://schemas.microsoft.com/office/drawing/2016/5/10/chartex" xmlns:cx5="http://schemas.microsoft.com/office/drawing/2016/5/11/chartex" xmlns:cx6="http://schemas.microsoft.com/office/drawing/2016/5/12/chartex" xmlns:cx7="http://schemas.microsoft.com/office/drawing/2016/5/13/chartex" xmlns:cx8="http://schemas.microsoft.com/office/drawing/2016/5/14/chartex" xmlns:mc="http://schemas.openxmlformats.org/markup-compatibility/2006" xmlns:aink="http://schemas.microsoft.com/office/drawing/2016/ink" xmlns:am3d="http://schemas.microsoft.com/office/drawing/2017/model3d" xmlns:o="urn:schemas-microsoft-com:office:office" xmlns:r="http://schemas.openxmlformats.org/officeDocument/2006/relationships" xmlns:m="http://schemas.openxmlformats.org/officeDocument/2006/math" xmlns:v="urn:schemas-microsoft-com:vml" xmlns:wp14="http://schemas.microsoft.com/office/word/2010/wordprocessingDrawing" xmlns:wp="http://schemas.openxmlformats.org/drawingml/2006/wordprocessingDrawing" xmlns:w10="urn:schemas-microsoft-com:office:word" xmlns:w="http://schemas.openxmlformats.org/wordprocessingml/2006/main" xmlns:w14="http://schemas.microsoft.com/office/word/2010/wordml" xmlns:w15="http://schemas.microsoft.com/office/word/2012/wordml" xmlns:w16cex="http://schemas.microsoft.com/office/word/2018/wordml/cex" xmlns:w16cid="http://schemas.microsoft.com/office/word/2016/wordml/cid" xmlns:w16="http://schemas.microsoft.com/office/word/2018/wordml" xmlns:w16sdtdh="http://schemas.microsoft.com/office/word/2020/wordml/sdtdatahash" xmlns:w16se="http://schemas.microsoft.com/office/word/2015/wordml/symex" xmlns:wpg="http://schemas.microsoft.com/office/word/2010/wordprocessingGroup" xmlns:wpi="http://schemas.microsoft.com/office/word/2010/wordprocessingInk" xmlns:wne="http://schemas.microsoft.com/office/word/2006/wordml" xmlns:wps="http://schemas.microsoft.com/office/word/2010/wordprocessingShape" mc:Ignorable="w14 w15 w16se w16cid w16 w16cex w16sdtdh wp14">
   <w:footnote w:type="separator" w:id="-1">
     <w:p>
       <w:pPr>
@@ -10365,7 +10481,7 @@
 </file>
 
 <file path=word/numbering.xml><?xml version="1.0" encoding="utf-8"?>
-<w:numbering xmlns:wpc="http://schemas.microsoft.com/office/word/2010/wordprocessingCanvas" xmlns:cx="http://schemas.microsoft.com/office/drawing/2014/chartex" xmlns:cx1="http://schemas.microsoft.com/office/drawing/2015/9/8/chartex" xmlns:cx2="http://schemas.microsoft.com/office/drawing/2015/10/21/chartex" xmlns:cx3="http://schemas.microsoft.com/office/drawing/2016/5/9/chartex" xmlns:cx4="http://schemas.microsoft.com/office/drawing/2016/5/10/chartex" xmlns:cx5="http://schemas.microsoft.com/office/drawing/2016/5/11/chartex" xmlns:cx6="http://schemas.microsoft.com/office/drawing/2016/5/12/chartex" xmlns:cx7="http://schemas.microsoft.com/office/drawing/2016/5/13/chartex" xmlns:cx8="http://schemas.microsoft.com/office/drawing/2016/5/14/chartex" xmlns:mc="http://schemas.openxmlformats.org/markup-compatibility/2006" xmlns:aink="http://schemas.microsoft.com/office/drawing/2016/ink" xmlns:am3d="http://schemas.microsoft.com/office/drawing/2017/model3d" xmlns:o="urn:schemas-microsoft-com:office:office" xmlns:oel="http://schemas.microsoft.com/office/2019/extlst" xmlns:r="http://schemas.openxmlformats.org/officeDocument/2006/relationships" xmlns:m="http://schemas.openxmlformats.org/officeDocument/2006/math" xmlns:v="urn:schemas-microsoft-com:vml" xmlns:wp14="http://schemas.microsoft.com/office/word/2010/wordprocessingDrawing" xmlns:wp="http://schemas.openxmlformats.org/drawingml/2006/wordprocessingDrawing" xmlns:w10="urn:schemas-microsoft-com:office:word" xmlns:w="http://schemas.openxmlformats.org/wordprocessingml/2006/main" xmlns:w14="http://schemas.microsoft.com/office/word/2010/wordml" xmlns:w15="http://schemas.microsoft.com/office/word/2012/wordml" xmlns:w16cex="http://schemas.microsoft.com/office/word/2018/wordml/cex" xmlns:w16cid="http://schemas.microsoft.com/office/word/2016/wordml/cid" xmlns:w16="http://schemas.microsoft.com/office/word/2018/wordml" xmlns:w16du="http://schemas.microsoft.com/office/word/2023/wordml/word16du" xmlns:w16sdtdh="http://schemas.microsoft.com/office/word/2020/wordml/sdtdatahash" xmlns:w16sdtfl="http://schemas.microsoft.com/office/word/2024/wordml/sdtformatlock" xmlns:w16se="http://schemas.microsoft.com/office/word/2015/wordml/symex" xmlns:wpg="http://schemas.microsoft.com/office/word/2010/wordprocessingGroup" xmlns:wpi="http://schemas.microsoft.com/office/word/2010/wordprocessingInk" xmlns:wne="http://schemas.microsoft.com/office/word/2006/wordml" xmlns:wps="http://schemas.microsoft.com/office/word/2010/wordprocessingShape" mc:Ignorable="w14 w15 w16se w16cid w16 w16cex w16sdtdh w16sdtfl w16du wp14">
+<w:numbering xmlns:wpc="http://schemas.microsoft.com/office/word/2010/wordprocessingCanvas" xmlns:cx="http://schemas.microsoft.com/office/drawing/2014/chartex" xmlns:cx1="http://schemas.microsoft.com/office/drawing/2015/9/8/chartex" xmlns:cx2="http://schemas.microsoft.com/office/drawing/2015/10/21/chartex" xmlns:cx3="http://schemas.microsoft.com/office/drawing/2016/5/9/chartex" xmlns:cx4="http://schemas.microsoft.com/office/drawing/2016/5/10/chartex" xmlns:cx5="http://schemas.microsoft.com/office/drawing/2016/5/11/chartex" xmlns:cx6="http://schemas.microsoft.com/office/drawing/2016/5/12/chartex" xmlns:cx7="http://schemas.microsoft.com/office/drawing/2016/5/13/chartex" xmlns:cx8="http://schemas.microsoft.com/office/drawing/2016/5/14/chartex" xmlns:mc="http://schemas.openxmlformats.org/markup-compatibility/2006" xmlns:aink="http://schemas.microsoft.com/office/drawing/2016/ink" xmlns:am3d="http://schemas.microsoft.com/office/drawing/2017/model3d" xmlns:o="urn:schemas-microsoft-com:office:office" xmlns:r="http://schemas.openxmlformats.org/officeDocument/2006/relationships" xmlns:m="http://schemas.openxmlformats.org/officeDocument/2006/math" xmlns:v="urn:schemas-microsoft-com:vml" xmlns:wp14="http://schemas.microsoft.com/office/word/2010/wordprocessingDrawing" xmlns:wp="http://schemas.openxmlformats.org/drawingml/2006/wordprocessingDrawing" xmlns:w10="urn:schemas-microsoft-com:office:word" xmlns:w="http://schemas.openxmlformats.org/wordprocessingml/2006/main" xmlns:w14="http://schemas.microsoft.com/office/word/2010/wordml" xmlns:w15="http://schemas.microsoft.com/office/word/2012/wordml" xmlns:w16cex="http://schemas.microsoft.com/office/word/2018/wordml/cex" xmlns:w16cid="http://schemas.microsoft.com/office/word/2016/wordml/cid" xmlns:w16="http://schemas.microsoft.com/office/word/2018/wordml" xmlns:w16sdtdh="http://schemas.microsoft.com/office/word/2020/wordml/sdtdatahash" xmlns:w16se="http://schemas.microsoft.com/office/word/2015/wordml/symex" xmlns:wpg="http://schemas.microsoft.com/office/word/2010/wordprocessingGroup" xmlns:wpi="http://schemas.microsoft.com/office/word/2010/wordprocessingInk" xmlns:wne="http://schemas.microsoft.com/office/word/2006/wordml" xmlns:wps="http://schemas.microsoft.com/office/word/2010/wordprocessingShape" mc:Ignorable="w14 w15 w16se w16cid w16 w16cex w16sdtdh wp14">
   <w:abstractNum w:abstractNumId="0" w15:restartNumberingAfterBreak="0">
     <w:nsid w:val="915C93DA"/>
     <w:multiLevelType w:val="singleLevel"/>
@@ -12902,68 +13018,68 @@
       </w:rPr>
     </w:lvl>
   </w:abstractNum>
-  <w:num w:numId="1" w16cid:durableId="443887506">
+  <w:num w:numId="1">
     <w:abstractNumId w:val="1"/>
   </w:num>
-  <w:num w:numId="2" w16cid:durableId="2145463777">
+  <w:num w:numId="2">
     <w:abstractNumId w:val="9"/>
   </w:num>
-  <w:num w:numId="3" w16cid:durableId="1244267258">
+  <w:num w:numId="3">
     <w:abstractNumId w:val="8"/>
   </w:num>
-  <w:num w:numId="4" w16cid:durableId="295649869">
+  <w:num w:numId="4">
     <w:abstractNumId w:val="0"/>
   </w:num>
-  <w:num w:numId="5" w16cid:durableId="1712995569">
+  <w:num w:numId="5">
     <w:abstractNumId w:val="2"/>
   </w:num>
-  <w:num w:numId="6" w16cid:durableId="1528641152">
+  <w:num w:numId="6">
     <w:abstractNumId w:val="4"/>
   </w:num>
-  <w:num w:numId="7" w16cid:durableId="276064830">
+  <w:num w:numId="7">
     <w:abstractNumId w:val="11"/>
   </w:num>
-  <w:num w:numId="8" w16cid:durableId="1703751818">
+  <w:num w:numId="8">
     <w:abstractNumId w:val="12"/>
   </w:num>
-  <w:num w:numId="9" w16cid:durableId="531189157">
+  <w:num w:numId="9">
     <w:abstractNumId w:val="10"/>
   </w:num>
-  <w:num w:numId="10" w16cid:durableId="562715356">
+  <w:num w:numId="10">
     <w:abstractNumId w:val="13"/>
   </w:num>
-  <w:num w:numId="11" w16cid:durableId="48891487">
+  <w:num w:numId="11">
     <w:abstractNumId w:val="5"/>
   </w:num>
-  <w:num w:numId="12" w16cid:durableId="2105492430">
+  <w:num w:numId="12">
     <w:abstractNumId w:val="3"/>
   </w:num>
-  <w:num w:numId="13" w16cid:durableId="62145948">
+  <w:num w:numId="13">
     <w:abstractNumId w:val="7"/>
   </w:num>
-  <w:num w:numId="14" w16cid:durableId="918446368">
+  <w:num w:numId="14">
     <w:abstractNumId w:val="16"/>
   </w:num>
-  <w:num w:numId="15" w16cid:durableId="1598323971">
+  <w:num w:numId="15">
     <w:abstractNumId w:val="6"/>
   </w:num>
-  <w:num w:numId="16" w16cid:durableId="752049294">
+  <w:num w:numId="16">
     <w:abstractNumId w:val="15"/>
   </w:num>
-  <w:num w:numId="17" w16cid:durableId="1300185659">
+  <w:num w:numId="17">
     <w:abstractNumId w:val="14"/>
   </w:num>
-  <w:num w:numId="18" w16cid:durableId="230848870">
+  <w:num w:numId="18">
     <w:abstractNumId w:val="17"/>
   </w:num>
-  <w:num w:numId="19" w16cid:durableId="1347710164">
+  <w:num w:numId="19">
     <w:abstractNumId w:val="18"/>
   </w:num>
 </w:numbering>
 </file>
 
 <file path=word/people.xml><?xml version="1.0" encoding="utf-8"?>
-<w15:people xmlns:wpc="http://schemas.microsoft.com/office/word/2010/wordprocessingCanvas" xmlns:cx="http://schemas.microsoft.com/office/drawing/2014/chartex" xmlns:cx1="http://schemas.microsoft.com/office/drawing/2015/9/8/chartex" xmlns:cx2="http://schemas.microsoft.com/office/drawing/2015/10/21/chartex" xmlns:cx3="http://schemas.microsoft.com/office/drawing/2016/5/9/chartex" xmlns:cx4="http://schemas.microsoft.com/office/drawing/2016/5/10/chartex" xmlns:cx5="http://schemas.microsoft.com/office/drawing/2016/5/11/chartex" xmlns:cx6="http://schemas.microsoft.com/office/drawing/2016/5/12/chartex" xmlns:cx7="http://schemas.microsoft.com/office/drawing/2016/5/13/chartex" xmlns:cx8="http://schemas.microsoft.com/office/drawing/2016/5/14/chartex" xmlns:mc="http://schemas.openxmlformats.org/markup-compatibility/2006" xmlns:aink="http://schemas.microsoft.com/office/drawing/2016/ink" xmlns:am3d="http://schemas.microsoft.com/office/drawing/2017/model3d" xmlns:o="urn:schemas-microsoft-com:office:office" xmlns:oel="http://schemas.microsoft.com/office/2019/extlst" xmlns:r="http://schemas.openxmlformats.org/officeDocument/2006/relationships" xmlns:m="http://schemas.openxmlformats.org/officeDocument/2006/math" xmlns:v="urn:schemas-microsoft-com:vml" xmlns:wp14="http://schemas.microsoft.com/office/word/2010/wordprocessingDrawing" xmlns:wp="http://schemas.openxmlformats.org/drawingml/2006/wordprocessingDrawing" xmlns:w10="urn:schemas-microsoft-com:office:word" xmlns:w="http://schemas.openxmlformats.org/wordprocessingml/2006/main" xmlns:w14="http://schemas.microsoft.com/office/word/2010/wordml" xmlns:w15="http://schemas.microsoft.com/office/word/2012/wordml" xmlns:w16cex="http://schemas.microsoft.com/office/word/2018/wordml/cex" xmlns:w16cid="http://schemas.microsoft.com/office/word/2016/wordml/cid" xmlns:w16="http://schemas.microsoft.com/office/word/2018/wordml" xmlns:w16du="http://schemas.microsoft.com/office/word/2023/wordml/word16du" xmlns:w16sdtdh="http://schemas.microsoft.com/office/word/2020/wordml/sdtdatahash" xmlns:w16sdtfl="http://schemas.microsoft.com/office/word/2024/wordml/sdtformatlock" xmlns:w16se="http://schemas.microsoft.com/office/word/2015/wordml/symex" xmlns:wpg="http://schemas.microsoft.com/office/word/2010/wordprocessingGroup" xmlns:wpi="http://schemas.microsoft.com/office/word/2010/wordprocessingInk" xmlns:wne="http://schemas.microsoft.com/office/word/2006/wordml" xmlns:wps="http://schemas.microsoft.com/office/word/2010/wordprocessingShape" mc:Ignorable="w14 w15 w16se w16cid w16 w16cex w16sdtdh w16sdtfl w16du wp14">
+<w15:people xmlns:wpc="http://schemas.microsoft.com/office/word/2010/wordprocessingCanvas" xmlns:cx="http://schemas.microsoft.com/office/drawing/2014/chartex" xmlns:cx1="http://schemas.microsoft.com/office/drawing/2015/9/8/chartex" xmlns:cx2="http://schemas.microsoft.com/office/drawing/2015/10/21/chartex" xmlns:cx3="http://schemas.microsoft.com/office/drawing/2016/5/9/chartex" xmlns:cx4="http://schemas.microsoft.com/office/drawing/2016/5/10/chartex" xmlns:cx5="http://schemas.microsoft.com/office/drawing/2016/5/11/chartex" xmlns:cx6="http://schemas.microsoft.com/office/drawing/2016/5/12/chartex" xmlns:cx7="http://schemas.microsoft.com/office/drawing/2016/5/13/chartex" xmlns:cx8="http://schemas.microsoft.com/office/drawing/2016/5/14/chartex" xmlns:mc="http://schemas.openxmlformats.org/markup-compatibility/2006" xmlns:aink="http://schemas.microsoft.com/office/drawing/2016/ink" xmlns:am3d="http://schemas.microsoft.com/office/drawing/2017/model3d" xmlns:o="urn:schemas-microsoft-com:office:office" xmlns:r="http://schemas.openxmlformats.org/officeDocument/2006/relationships" xmlns:m="http://schemas.openxmlformats.org/officeDocument/2006/math" xmlns:v="urn:schemas-microsoft-com:vml" xmlns:wp14="http://schemas.microsoft.com/office/word/2010/wordprocessingDrawing" xmlns:wp="http://schemas.openxmlformats.org/drawingml/2006/wordprocessingDrawing" xmlns:w10="urn:schemas-microsoft-com:office:word" xmlns:w="http://schemas.openxmlformats.org/wordprocessingml/2006/main" xmlns:w14="http://schemas.microsoft.com/office/word/2010/wordml" xmlns:w15="http://schemas.microsoft.com/office/word/2012/wordml" xmlns:w16cex="http://schemas.microsoft.com/office/word/2018/wordml/cex" xmlns:w16cid="http://schemas.microsoft.com/office/word/2016/wordml/cid" xmlns:w16="http://schemas.microsoft.com/office/word/2018/wordml" xmlns:w16sdtdh="http://schemas.microsoft.com/office/word/2020/wordml/sdtdatahash" xmlns:w16se="http://schemas.microsoft.com/office/word/2015/wordml/symex" xmlns:wpg="http://schemas.microsoft.com/office/word/2010/wordprocessingGroup" xmlns:wpi="http://schemas.microsoft.com/office/word/2010/wordprocessingInk" xmlns:wne="http://schemas.microsoft.com/office/word/2006/wordml" xmlns:wps="http://schemas.microsoft.com/office/word/2010/wordprocessingShape" mc:Ignorable="w14 w15 w16se w16cid w16 w16cex w16sdtdh wp14">
   <w15:person w15:author="Kalentyev Alexey">
     <w15:presenceInfo w15:providerId="Windows Live" w15:userId="da819b8650d7d997"/>
   </w15:person>
@@ -12974,7 +13090,7 @@
 </file>
 
 <file path=word/styles.xml><?xml version="1.0" encoding="utf-8"?>
-<w:styles xmlns:mc="http://schemas.openxmlformats.org/markup-compatibility/2006" xmlns:r="http://schemas.openxmlformats.org/officeDocument/2006/relationships" xmlns:w="http://schemas.openxmlformats.org/wordprocessingml/2006/main" xmlns:w14="http://schemas.microsoft.com/office/word/2010/wordml" xmlns:w15="http://schemas.microsoft.com/office/word/2012/wordml" xmlns:w16cex="http://schemas.microsoft.com/office/word/2018/wordml/cex" xmlns:w16cid="http://schemas.microsoft.com/office/word/2016/wordml/cid" xmlns:w16="http://schemas.microsoft.com/office/word/2018/wordml" xmlns:w16du="http://schemas.microsoft.com/office/word/2023/wordml/word16du" xmlns:w16sdtdh="http://schemas.microsoft.com/office/word/2020/wordml/sdtdatahash" xmlns:w16sdtfl="http://schemas.microsoft.com/office/word/2024/wordml/sdtformatlock" xmlns:w16se="http://schemas.microsoft.com/office/word/2015/wordml/symex" mc:Ignorable="w14 w15 w16se w16cid w16 w16cex w16sdtdh w16sdtfl w16du">
+<w:styles xmlns:mc="http://schemas.openxmlformats.org/markup-compatibility/2006" xmlns:r="http://schemas.openxmlformats.org/officeDocument/2006/relationships" xmlns:w="http://schemas.openxmlformats.org/wordprocessingml/2006/main" xmlns:w14="http://schemas.microsoft.com/office/word/2010/wordml" xmlns:w15="http://schemas.microsoft.com/office/word/2012/wordml" xmlns:w16cex="http://schemas.microsoft.com/office/word/2018/wordml/cex" xmlns:w16cid="http://schemas.microsoft.com/office/word/2016/wordml/cid" xmlns:w16="http://schemas.microsoft.com/office/word/2018/wordml" xmlns:w16sdtdh="http://schemas.microsoft.com/office/word/2020/wordml/sdtdatahash" xmlns:w16se="http://schemas.microsoft.com/office/word/2015/wordml/symex" mc:Ignorable="w14 w15 w16se w16cid w16 w16cex w16sdtdh">
   <w:docDefaults>
     <w:rPrDefault>
       <w:rPr>
@@ -13358,7 +13474,7 @@
     <w:lsdException w:name="Unresolved Mention" w:semiHidden="1" w:unhideWhenUsed="1"/>
     <w:lsdException w:name="Smart Link" w:semiHidden="1" w:unhideWhenUsed="1"/>
   </w:latentStyles>
-  <w:style w:type="paragraph" w:default="1" w:styleId="a">
+  <w:style w:type="paragraph" w:default="1" w:styleId="Normal">
     <w:name w:val="Normal"/>
     <w:qFormat/>
     <w:pPr>
@@ -13373,10 +13489,10 @@
       <w:szCs w:val="22"/>
     </w:rPr>
   </w:style>
-  <w:style w:type="paragraph" w:styleId="1">
+  <w:style w:type="paragraph" w:styleId="Heading1">
     <w:name w:val="heading 1"/>
-    <w:next w:val="a"/>
-    <w:link w:val="10"/>
+    <w:next w:val="Normal"/>
+    <w:link w:val="Heading1Char"/>
     <w:uiPriority w:val="9"/>
     <w:qFormat/>
     <w:pPr>
@@ -13395,13 +13511,13 @@
       <w:szCs w:val="22"/>
     </w:rPr>
   </w:style>
-  <w:style w:type="character" w:default="1" w:styleId="a0">
+  <w:style w:type="character" w:default="1" w:styleId="DefaultParagraphFont">
     <w:name w:val="Default Paragraph Font"/>
     <w:uiPriority w:val="1"/>
     <w:semiHidden/>
     <w:unhideWhenUsed/>
   </w:style>
-  <w:style w:type="table" w:default="1" w:styleId="a1">
+  <w:style w:type="table" w:default="1" w:styleId="TableNormal">
     <w:name w:val="Normal Table"/>
     <w:uiPriority w:val="99"/>
     <w:semiHidden/>
@@ -13416,15 +13532,15 @@
       </w:tblCellMar>
     </w:tblPr>
   </w:style>
-  <w:style w:type="numbering" w:default="1" w:styleId="a2">
+  <w:style w:type="numbering" w:default="1" w:styleId="NoList">
     <w:name w:val="No List"/>
     <w:uiPriority w:val="99"/>
     <w:semiHidden/>
     <w:unhideWhenUsed/>
   </w:style>
-  <w:style w:type="character" w:styleId="a3">
+  <w:style w:type="character" w:styleId="Hyperlink">
     <w:name w:val="Hyperlink"/>
-    <w:basedOn w:val="a0"/>
+    <w:basedOn w:val="DefaultParagraphFont"/>
     <w:uiPriority w:val="99"/>
     <w:unhideWhenUsed/>
     <w:qFormat/>
@@ -13433,9 +13549,9 @@
       <w:u w:val="single"/>
     </w:rPr>
   </w:style>
-  <w:style w:type="paragraph" w:styleId="a4">
+  <w:style w:type="paragraph" w:styleId="Header">
     <w:name w:val="header"/>
-    <w:basedOn w:val="a"/>
+    <w:basedOn w:val="Normal"/>
     <w:uiPriority w:val="99"/>
     <w:unhideWhenUsed/>
     <w:qFormat/>
@@ -13446,9 +13562,9 @@
       </w:tabs>
     </w:pPr>
   </w:style>
-  <w:style w:type="paragraph" w:styleId="a5">
+  <w:style w:type="paragraph" w:styleId="Footer">
     <w:name w:val="footer"/>
-    <w:basedOn w:val="a"/>
+    <w:basedOn w:val="Normal"/>
     <w:uiPriority w:val="99"/>
     <w:unhideWhenUsed/>
     <w:qFormat/>
@@ -13459,9 +13575,9 @@
       </w:tabs>
     </w:pPr>
   </w:style>
-  <w:style w:type="paragraph" w:styleId="a6">
+  <w:style w:type="paragraph" w:styleId="NormalWeb">
     <w:name w:val="Normal (Web)"/>
-    <w:basedOn w:val="a"/>
+    <w:basedOn w:val="Normal"/>
     <w:uiPriority w:val="99"/>
     <w:semiHidden/>
     <w:unhideWhenUsed/>
@@ -13471,9 +13587,9 @@
       <w:szCs w:val="24"/>
     </w:rPr>
   </w:style>
-  <w:style w:type="table" w:styleId="a7">
+  <w:style w:type="table" w:styleId="TableGrid">
     <w:name w:val="Table Grid"/>
-    <w:basedOn w:val="a1"/>
+    <w:basedOn w:val="TableNormal"/>
     <w:uiPriority w:val="39"/>
     <w:qFormat/>
     <w:pPr>
@@ -13491,9 +13607,9 @@
       </w:tblBorders>
     </w:tblPr>
   </w:style>
-  <w:style w:type="character" w:customStyle="1" w:styleId="10">
-    <w:name w:val="Заголовок 1 Знак"/>
-    <w:link w:val="1"/>
+  <w:style w:type="character" w:customStyle="1" w:styleId="Heading1Char">
+    <w:name w:val="Heading 1 Char"/>
+    <w:link w:val="Heading1"/>
     <w:qFormat/>
     <w:rPr>
       <w:rFonts w:ascii="Times New Roman" w:eastAsia="Times New Roman" w:hAnsi="Times New Roman" w:cs="Times New Roman"/>
@@ -13502,10 +13618,10 @@
       <w:sz w:val="28"/>
     </w:rPr>
   </w:style>
-  <w:style w:type="paragraph" w:styleId="a8">
+  <w:style w:type="paragraph" w:styleId="BalloonText">
     <w:name w:val="Balloon Text"/>
-    <w:basedOn w:val="a"/>
-    <w:link w:val="a9"/>
+    <w:basedOn w:val="Normal"/>
+    <w:link w:val="BalloonTextChar"/>
     <w:uiPriority w:val="99"/>
     <w:semiHidden/>
     <w:unhideWhenUsed/>
@@ -13519,10 +13635,10 @@
       <w:szCs w:val="18"/>
     </w:rPr>
   </w:style>
-  <w:style w:type="character" w:customStyle="1" w:styleId="a9">
-    <w:name w:val="Текст выноски Знак"/>
-    <w:basedOn w:val="a0"/>
-    <w:link w:val="a8"/>
+  <w:style w:type="character" w:customStyle="1" w:styleId="BalloonTextChar">
+    <w:name w:val="Balloon Text Char"/>
+    <w:basedOn w:val="DefaultParagraphFont"/>
+    <w:link w:val="BalloonText"/>
     <w:uiPriority w:val="99"/>
     <w:semiHidden/>
     <w:rsid w:val="0044755B"/>
@@ -13533,19 +13649,19 @@
       <w:szCs w:val="18"/>
     </w:rPr>
   </w:style>
-  <w:style w:type="character" w:styleId="aa">
+  <w:style w:type="character" w:styleId="CommentReference">
     <w:name w:val="annotation reference"/>
-    <w:basedOn w:val="a0"/>
+    <w:basedOn w:val="DefaultParagraphFont"/>
     <w:rsid w:val="00914B98"/>
     <w:rPr>
       <w:sz w:val="16"/>
       <w:szCs w:val="16"/>
     </w:rPr>
   </w:style>
-  <w:style w:type="paragraph" w:styleId="ab">
+  <w:style w:type="paragraph" w:styleId="CommentText">
     <w:name w:val="annotation text"/>
-    <w:basedOn w:val="a"/>
-    <w:link w:val="ac"/>
+    <w:basedOn w:val="Normal"/>
+    <w:link w:val="CommentTextChar"/>
     <w:rsid w:val="00914B98"/>
     <w:pPr>
       <w:spacing w:after="0" w:line="240" w:lineRule="auto"/>
@@ -13560,19 +13676,19 @@
       <w:lang w:val="en-US" w:eastAsia="zh-CN"/>
     </w:rPr>
   </w:style>
-  <w:style w:type="character" w:customStyle="1" w:styleId="ac">
-    <w:name w:val="Текст примечания Знак"/>
-    <w:basedOn w:val="a0"/>
-    <w:link w:val="ab"/>
+  <w:style w:type="character" w:customStyle="1" w:styleId="CommentTextChar">
+    <w:name w:val="Comment Text Char"/>
+    <w:basedOn w:val="DefaultParagraphFont"/>
+    <w:link w:val="CommentText"/>
     <w:rsid w:val="00914B98"/>
     <w:rPr>
       <w:rFonts w:asciiTheme="minorHAnsi" w:eastAsiaTheme="minorEastAsia" w:hAnsiTheme="minorHAnsi" w:cstheme="minorBidi"/>
       <w:lang w:val="en-US" w:eastAsia="zh-CN"/>
     </w:rPr>
   </w:style>
-  <w:style w:type="character" w:styleId="ad">
+  <w:style w:type="character" w:styleId="UnresolvedMention">
     <w:name w:val="Unresolved Mention"/>
-    <w:basedOn w:val="a0"/>
+    <w:basedOn w:val="DefaultParagraphFont"/>
     <w:uiPriority w:val="99"/>
     <w:semiHidden/>
     <w:unhideWhenUsed/>
@@ -13582,11 +13698,11 @@
       <w:shd w:val="clear" w:color="auto" w:fill="E1DFDD"/>
     </w:rPr>
   </w:style>
-  <w:style w:type="paragraph" w:styleId="ae">
+  <w:style w:type="paragraph" w:styleId="CommentSubject">
     <w:name w:val="annotation subject"/>
-    <w:basedOn w:val="ab"/>
-    <w:next w:val="ab"/>
-    <w:link w:val="af"/>
+    <w:basedOn w:val="CommentText"/>
+    <w:next w:val="CommentText"/>
+    <w:link w:val="CommentSubjectChar"/>
     <w:uiPriority w:val="99"/>
     <w:semiHidden/>
     <w:unhideWhenUsed/>
@@ -13604,10 +13720,10 @@
       <w:lang w:val="ru-RU" w:eastAsia="ru-RU"/>
     </w:rPr>
   </w:style>
-  <w:style w:type="character" w:customStyle="1" w:styleId="af">
-    <w:name w:val="Тема примечания Знак"/>
-    <w:basedOn w:val="ac"/>
-    <w:link w:val="ae"/>
+  <w:style w:type="character" w:customStyle="1" w:styleId="CommentSubjectChar">
+    <w:name w:val="Comment Subject Char"/>
+    <w:basedOn w:val="CommentTextChar"/>
+    <w:link w:val="CommentSubject"/>
     <w:uiPriority w:val="99"/>
     <w:semiHidden/>
     <w:rsid w:val="00427264"/>
@@ -13619,9 +13735,9 @@
       <w:lang w:val="en-US" w:eastAsia="zh-CN"/>
     </w:rPr>
   </w:style>
-  <w:style w:type="character" w:styleId="HTML">
+  <w:style w:type="character" w:styleId="HTMLCode">
     <w:name w:val="HTML Code"/>
-    <w:basedOn w:val="a0"/>
+    <w:basedOn w:val="DefaultParagraphFont"/>
     <w:uiPriority w:val="99"/>
     <w:semiHidden/>
     <w:unhideWhenUsed/>
@@ -13634,7 +13750,7 @@
   </w:style>
   <w:style w:type="paragraph" w:customStyle="1" w:styleId="p1">
     <w:name w:val="p1"/>
-    <w:basedOn w:val="a"/>
+    <w:basedOn w:val="Normal"/>
     <w:rsid w:val="00315DF0"/>
     <w:pPr>
       <w:spacing w:before="100" w:beforeAutospacing="1" w:after="100" w:afterAutospacing="1" w:line="240" w:lineRule="auto"/>
@@ -13648,9 +13764,9 @@
       <w:lang w:val="en-US" w:eastAsia="en-US"/>
     </w:rPr>
   </w:style>
-  <w:style w:type="paragraph" w:styleId="af0">
+  <w:style w:type="paragraph" w:styleId="ListParagraph">
     <w:name w:val="List Paragraph"/>
-    <w:basedOn w:val="a"/>
+    <w:basedOn w:val="Normal"/>
     <w:uiPriority w:val="99"/>
     <w:rsid w:val="003108CC"/>
     <w:pPr>
@@ -13660,17 +13776,17 @@
   </w:style>
   <w:style w:type="character" w:customStyle="1" w:styleId="s1">
     <w:name w:val="s1"/>
-    <w:basedOn w:val="a0"/>
+    <w:basedOn w:val="DefaultParagraphFont"/>
     <w:rsid w:val="00DC3B51"/>
   </w:style>
   <w:style w:type="character" w:customStyle="1" w:styleId="s2">
     <w:name w:val="s2"/>
-    <w:basedOn w:val="a0"/>
+    <w:basedOn w:val="DefaultParagraphFont"/>
     <w:rsid w:val="00DC3B51"/>
   </w:style>
-  <w:style w:type="character" w:styleId="af1">
+  <w:style w:type="character" w:styleId="Strong">
     <w:name w:val="Strong"/>
-    <w:basedOn w:val="a0"/>
+    <w:basedOn w:val="DefaultParagraphFont"/>
     <w:uiPriority w:val="22"/>
     <w:qFormat/>
     <w:rsid w:val="00ED4528"/>
@@ -13939,10 +14055,6 @@
 </file>
 
 <file path=customXml/item1.xml><?xml version="1.0" encoding="utf-8"?>
-<b:Sources xmlns:b="http://schemas.openxmlformats.org/officeDocument/2006/bibliography" xmlns="http://schemas.openxmlformats.org/officeDocument/2006/bibliography" SelectedStyle="\APASixthEditionOfficeOnline.xsl" StyleName="APA" Version="6"/>
-</file>
-
-<file path=customXml/item2.xml><?xml version="1.0" encoding="utf-8"?>
 <s:customData xmlns="http://www.wps.cn/officeDocument/2013/wpsCustomData" xmlns:s="http://www.wps.cn/officeDocument/2013/wpsCustomData">
   <customSectProps>
     <customSectPr/>
@@ -13953,18 +14065,22 @@
 </s:customData>
 </file>
 
+<file path=customXml/item2.xml><?xml version="1.0" encoding="utf-8"?>
+<b:Sources xmlns:b="http://schemas.openxmlformats.org/officeDocument/2006/bibliography" xmlns="http://schemas.openxmlformats.org/officeDocument/2006/bibliography" SelectedStyle="\APASixthEditionOfficeOnline.xsl" StyleName="APA" Version="6"/>
+</file>
+
 <file path=customXml/itemProps1.xml><?xml version="1.0" encoding="utf-8"?>
+<ds:datastoreItem xmlns:ds="http://schemas.openxmlformats.org/officeDocument/2006/customXml" ds:itemID="{B1977F7D-205B-4081-913C-38D41E755F92}">
+  <ds:schemaRefs>
+    <ds:schemaRef ds:uri="http://www.wps.cn/officeDocument/2013/wpsCustomData"/>
+  </ds:schemaRefs>
+</ds:datastoreItem>
+</file>
+
+<file path=customXml/itemProps2.xml><?xml version="1.0" encoding="utf-8"?>
 <ds:datastoreItem xmlns:ds="http://schemas.openxmlformats.org/officeDocument/2006/customXml" ds:itemID="{D4A90094-E867-4DEA-AA5F-778C4BC1F44B}">
   <ds:schemaRefs>
     <ds:schemaRef ds:uri="http://schemas.openxmlformats.org/officeDocument/2006/bibliography"/>
   </ds:schemaRefs>
 </ds:datastoreItem>
-</file>
-
-<file path=customXml/itemProps2.xml><?xml version="1.0" encoding="utf-8"?>
-<ds:datastoreItem xmlns:ds="http://schemas.openxmlformats.org/officeDocument/2006/customXml" ds:itemID="{B1977F7D-205B-4081-913C-38D41E755F92}">
-  <ds:schemaRefs>
-    <ds:schemaRef ds:uri="http://www.wps.cn/officeDocument/2013/wpsCustomData"/>
-  </ds:schemaRefs>
-</ds:datastoreItem>
 </file>
--- a/Docs/Проект системы.docx
+++ b/Docs/Проект системы.docx
@@ -4257,10 +4257,10 @@
       </w:r>
       <w:r>
         <w:drawing>
-          <wp:inline distT="0" distB="0" distL="0" distR="0" wp14:anchorId="0E856D29" wp14:editId="6AC5BFA7">
-            <wp:extent cx="5988685" cy="4071620"/>
-            <wp:effectExtent l="0" t="0" r="0" b="5080"/>
-            <wp:docPr id="3" name="Picture 3"/>
+          <wp:inline distT="0" distB="0" distL="0" distR="0" wp14:anchorId="4B5165F3" wp14:editId="7335EAEC">
+            <wp:extent cx="5238750" cy="3586191"/>
+            <wp:effectExtent l="0" t="0" r="0" b="0"/>
+            <wp:docPr id="4" name="Picture 4"/>
             <wp:cNvGraphicFramePr>
               <a:graphicFrameLocks xmlns:a="http://schemas.openxmlformats.org/drawingml/2006/main" noChangeAspect="1"/>
             </wp:cNvGraphicFramePr>
@@ -4280,7 +4280,7 @@
                   <pic:spPr>
                     <a:xfrm>
                       <a:off x="0" y="0"/>
-                      <a:ext cx="5988685" cy="4071620"/>
+                      <a:ext cx="5243608" cy="3589516"/>
                     </a:xfrm>
                     <a:prstGeom prst="rect">
                       <a:avLst/>
@@ -10413,7 +10413,7 @@
             </wp:anchor>
           </w:drawing>
         </mc:Choice>
-        <mc:Fallback xmlns:w16sdtfl="http://schemas.microsoft.com/office/word/2024/wordml/sdtformatlock" xmlns:w16du="http://schemas.microsoft.com/office/word/2023/wordml/word16du" xmlns:oel="http://schemas.microsoft.com/office/2019/extlst">
+        <mc:Fallback xmlns:oel="http://schemas.microsoft.com/office/2019/extlst" xmlns:w16du="http://schemas.microsoft.com/office/word/2023/wordml/word16du" xmlns:w16sdtfl="http://schemas.microsoft.com/office/word/2024/wordml/sdtformatlock">
           <w:pict>
             <v:shapetype w14:anchorId="2208988C" id="_x0000_t202" coordsize="21600,21600" o:spt="202" path="m,l,21600r21600,l21600,xe">
               <v:stroke joinstyle="miter"/>
@@ -14055,6 +14055,10 @@
 </file>
 
 <file path=customXml/item1.xml><?xml version="1.0" encoding="utf-8"?>
+<b:Sources xmlns:b="http://schemas.openxmlformats.org/officeDocument/2006/bibliography" xmlns="http://schemas.openxmlformats.org/officeDocument/2006/bibliography" SelectedStyle="\APASixthEditionOfficeOnline.xsl" StyleName="APA" Version="6"/>
+</file>
+
+<file path=customXml/item2.xml><?xml version="1.0" encoding="utf-8"?>
 <s:customData xmlns="http://www.wps.cn/officeDocument/2013/wpsCustomData" xmlns:s="http://www.wps.cn/officeDocument/2013/wpsCustomData">
   <customSectProps>
     <customSectPr/>
@@ -14065,22 +14069,18 @@
 </s:customData>
 </file>
 
-<file path=customXml/item2.xml><?xml version="1.0" encoding="utf-8"?>
-<b:Sources xmlns:b="http://schemas.openxmlformats.org/officeDocument/2006/bibliography" xmlns="http://schemas.openxmlformats.org/officeDocument/2006/bibliography" SelectedStyle="\APASixthEditionOfficeOnline.xsl" StyleName="APA" Version="6"/>
+<file path=customXml/itemProps1.xml><?xml version="1.0" encoding="utf-8"?>
+<ds:datastoreItem xmlns:ds="http://schemas.openxmlformats.org/officeDocument/2006/customXml" ds:itemID="{D4A90094-E867-4DEA-AA5F-778C4BC1F44B}">
+  <ds:schemaRefs>
+    <ds:schemaRef ds:uri="http://schemas.openxmlformats.org/officeDocument/2006/bibliography"/>
+  </ds:schemaRefs>
+</ds:datastoreItem>
 </file>
 
-<file path=customXml/itemProps1.xml><?xml version="1.0" encoding="utf-8"?>
+<file path=customXml/itemProps2.xml><?xml version="1.0" encoding="utf-8"?>
 <ds:datastoreItem xmlns:ds="http://schemas.openxmlformats.org/officeDocument/2006/customXml" ds:itemID="{B1977F7D-205B-4081-913C-38D41E755F92}">
   <ds:schemaRefs>
     <ds:schemaRef ds:uri="http://www.wps.cn/officeDocument/2013/wpsCustomData"/>
   </ds:schemaRefs>
 </ds:datastoreItem>
-</file>
-
-<file path=customXml/itemProps2.xml><?xml version="1.0" encoding="utf-8"?>
-<ds:datastoreItem xmlns:ds="http://schemas.openxmlformats.org/officeDocument/2006/customXml" ds:itemID="{D4A90094-E867-4DEA-AA5F-778C4BC1F44B}">
-  <ds:schemaRefs>
-    <ds:schemaRef ds:uri="http://schemas.openxmlformats.org/officeDocument/2006/bibliography"/>
-  </ds:schemaRefs>
-</ds:datastoreItem>
 </file>
--- a/Docs/Проект системы.docx
+++ b/Docs/Проект системы.docx
@@ -1,6 +1,6 @@
 
 <file path=word/document.xml><?xml version="1.0" encoding="utf-8"?>
-<w:document xmlns:wpc="http://schemas.microsoft.com/office/word/2010/wordprocessingCanvas" xmlns:cx="http://schemas.microsoft.com/office/drawing/2014/chartex" xmlns:cx1="http://schemas.microsoft.com/office/drawing/2015/9/8/chartex" xmlns:cx2="http://schemas.microsoft.com/office/drawing/2015/10/21/chartex" xmlns:cx3="http://schemas.microsoft.com/office/drawing/2016/5/9/chartex" xmlns:cx4="http://schemas.microsoft.com/office/drawing/2016/5/10/chartex" xmlns:cx5="http://schemas.microsoft.com/office/drawing/2016/5/11/chartex" xmlns:cx6="http://schemas.microsoft.com/office/drawing/2016/5/12/chartex" xmlns:cx7="http://schemas.microsoft.com/office/drawing/2016/5/13/chartex" xmlns:cx8="http://schemas.microsoft.com/office/drawing/2016/5/14/chartex" xmlns:mc="http://schemas.openxmlformats.org/markup-compatibility/2006" xmlns:aink="http://schemas.microsoft.com/office/drawing/2016/ink" xmlns:am3d="http://schemas.microsoft.com/office/drawing/2017/model3d" xmlns:o="urn:schemas-microsoft-com:office:office" xmlns:r="http://schemas.openxmlformats.org/officeDocument/2006/relationships" xmlns:m="http://schemas.openxmlformats.org/officeDocument/2006/math" xmlns:v="urn:schemas-microsoft-com:vml" xmlns:wp14="http://schemas.microsoft.com/office/word/2010/wordprocessingDrawing" xmlns:wp="http://schemas.openxmlformats.org/drawingml/2006/wordprocessingDrawing" xmlns:w10="urn:schemas-microsoft-com:office:word" xmlns:w="http://schemas.openxmlformats.org/wordprocessingml/2006/main" xmlns:w14="http://schemas.microsoft.com/office/word/2010/wordml" xmlns:w15="http://schemas.microsoft.com/office/word/2012/wordml" xmlns:w16cex="http://schemas.microsoft.com/office/word/2018/wordml/cex" xmlns:w16cid="http://schemas.microsoft.com/office/word/2016/wordml/cid" xmlns:w16="http://schemas.microsoft.com/office/word/2018/wordml" xmlns:w16sdtdh="http://schemas.microsoft.com/office/word/2020/wordml/sdtdatahash" xmlns:w16se="http://schemas.microsoft.com/office/word/2015/wordml/symex" xmlns:wpg="http://schemas.microsoft.com/office/word/2010/wordprocessingGroup" xmlns:wpi="http://schemas.microsoft.com/office/word/2010/wordprocessingInk" xmlns:wne="http://schemas.microsoft.com/office/word/2006/wordml" xmlns:wps="http://schemas.microsoft.com/office/word/2010/wordprocessingShape" mc:Ignorable="w14 w15 w16se w16cid w16 w16cex w16sdtdh wp14">
+<w:document xmlns:wpc="http://schemas.microsoft.com/office/word/2010/wordprocessingCanvas" xmlns:cx="http://schemas.microsoft.com/office/drawing/2014/chartex" xmlns:cx1="http://schemas.microsoft.com/office/drawing/2015/9/8/chartex" xmlns:cx2="http://schemas.microsoft.com/office/drawing/2015/10/21/chartex" xmlns:cx3="http://schemas.microsoft.com/office/drawing/2016/5/9/chartex" xmlns:cx4="http://schemas.microsoft.com/office/drawing/2016/5/10/chartex" xmlns:cx5="http://schemas.microsoft.com/office/drawing/2016/5/11/chartex" xmlns:cx6="http://schemas.microsoft.com/office/drawing/2016/5/12/chartex" xmlns:cx7="http://schemas.microsoft.com/office/drawing/2016/5/13/chartex" xmlns:cx8="http://schemas.microsoft.com/office/drawing/2016/5/14/chartex" xmlns:mc="http://schemas.openxmlformats.org/markup-compatibility/2006" xmlns:aink="http://schemas.microsoft.com/office/drawing/2016/ink" xmlns:am3d="http://schemas.microsoft.com/office/drawing/2017/model3d" xmlns:o="urn:schemas-microsoft-com:office:office" xmlns:oel="http://schemas.microsoft.com/office/2019/extlst" xmlns:r="http://schemas.openxmlformats.org/officeDocument/2006/relationships" xmlns:m="http://schemas.openxmlformats.org/officeDocument/2006/math" xmlns:v="urn:schemas-microsoft-com:vml" xmlns:wp14="http://schemas.microsoft.com/office/word/2010/wordprocessingDrawing" xmlns:wp="http://schemas.openxmlformats.org/drawingml/2006/wordprocessingDrawing" xmlns:w10="urn:schemas-microsoft-com:office:word" xmlns:w="http://schemas.openxmlformats.org/wordprocessingml/2006/main" xmlns:w14="http://schemas.microsoft.com/office/word/2010/wordml" xmlns:w15="http://schemas.microsoft.com/office/word/2012/wordml" xmlns:w16cex="http://schemas.microsoft.com/office/word/2018/wordml/cex" xmlns:w16cid="http://schemas.microsoft.com/office/word/2016/wordml/cid" xmlns:w16="http://schemas.microsoft.com/office/word/2018/wordml" xmlns:w16du="http://schemas.microsoft.com/office/word/2023/wordml/word16du" xmlns:w16sdtdh="http://schemas.microsoft.com/office/word/2020/wordml/sdtdatahash" xmlns:w16sdtfl="http://schemas.microsoft.com/office/word/2024/wordml/sdtformatlock" xmlns:w16se="http://schemas.microsoft.com/office/word/2015/wordml/symex" xmlns:wpg="http://schemas.microsoft.com/office/word/2010/wordprocessingGroup" xmlns:wpi="http://schemas.microsoft.com/office/word/2010/wordprocessingInk" xmlns:wne="http://schemas.microsoft.com/office/word/2006/wordml" xmlns:wps="http://schemas.microsoft.com/office/word/2010/wordprocessingShape" mc:Ignorable="w14 w15 w16se w16cid w16 w16cex w16sdtdh w16sdtfl w16du wp14">
   <w:body>
     <w:p>
       <w:pPr>
@@ -641,6 +641,7 @@
       <w:r>
         <w:t>(</w:t>
       </w:r>
+      <w:proofErr w:type="spellStart"/>
       <w:r>
         <w:fldChar w:fldCharType="begin"/>
       </w:r>
@@ -651,7 +652,11 @@
         <w:fldChar w:fldCharType="separate"/>
       </w:r>
       <w:r>
-        <w:t>аббр.</w:t>
+        <w:t>аббр</w:t>
+      </w:r>
+      <w:proofErr w:type="spellEnd"/>
+      <w:r>
+        <w:t>.</w:t>
       </w:r>
       <w:r>
         <w:fldChar w:fldCharType="end"/>
@@ -1000,7 +1005,7 @@
     </w:p>
     <w:tbl>
       <w:tblPr>
-        <w:tblStyle w:val="TableGrid"/>
+        <w:tblStyle w:val="a7"/>
         <w:tblW w:w="0" w:type="auto"/>
         <w:tblInd w:w="121" w:type="dxa"/>
         <w:tblLook w:val="04A0" w:firstRow="1" w:lastRow="0" w:firstColumn="1" w:lastColumn="0" w:noHBand="0" w:noVBand="1"/>
@@ -1362,7 +1367,7 @@
     </w:p>
     <w:tbl>
       <w:tblPr>
-        <w:tblStyle w:val="TableGrid"/>
+        <w:tblStyle w:val="a7"/>
         <w:tblW w:w="0" w:type="auto"/>
         <w:tblInd w:w="110" w:type="dxa"/>
         <w:tblLook w:val="04A0" w:firstRow="1" w:lastRow="0" w:firstColumn="1" w:lastColumn="0" w:noHBand="0" w:noVBand="1"/>
@@ -1835,7 +1840,7 @@
     </w:p>
     <w:tbl>
       <w:tblPr>
-        <w:tblStyle w:val="TableGrid"/>
+        <w:tblStyle w:val="a7"/>
         <w:tblW w:w="0" w:type="auto"/>
         <w:tblInd w:w="133" w:type="dxa"/>
         <w:tblLook w:val="04A0" w:firstRow="1" w:lastRow="0" w:firstColumn="1" w:lastColumn="0" w:noHBand="0" w:noVBand="1"/>
@@ -2037,7 +2042,7 @@
     </w:p>
     <w:tbl>
       <w:tblPr>
-        <w:tblStyle w:val="TableGrid"/>
+        <w:tblStyle w:val="a7"/>
         <w:tblW w:w="9375" w:type="dxa"/>
         <w:tblInd w:w="133" w:type="dxa"/>
         <w:tblLayout w:type="fixed"/>
@@ -2529,7 +2534,7 @@
     </w:p>
     <w:tbl>
       <w:tblPr>
-        <w:tblStyle w:val="TableGrid"/>
+        <w:tblStyle w:val="a7"/>
         <w:tblW w:w="0" w:type="auto"/>
         <w:tblInd w:w="133" w:type="dxa"/>
         <w:tblLook w:val="04A0" w:firstRow="1" w:lastRow="0" w:firstColumn="1" w:lastColumn="0" w:noHBand="0" w:noVBand="1"/>
@@ -2854,7 +2859,7 @@
     </w:p>
     <w:tbl>
       <w:tblPr>
-        <w:tblStyle w:val="TableGrid"/>
+        <w:tblStyle w:val="a7"/>
         <w:tblW w:w="0" w:type="auto"/>
         <w:tblInd w:w="133" w:type="dxa"/>
         <w:tblLayout w:type="fixed"/>
@@ -3149,7 +3154,7 @@
     </w:p>
     <w:tbl>
       <w:tblPr>
-        <w:tblStyle w:val="TableGrid"/>
+        <w:tblStyle w:val="a7"/>
         <w:tblW w:w="9375" w:type="dxa"/>
         <w:tblInd w:w="133" w:type="dxa"/>
         <w:tblLayout w:type="fixed"/>
@@ -4211,51 +4216,10 @@
         <w:ind w:right="59" w:firstLine="0"/>
         <w:jc w:val="center"/>
       </w:pPr>
-      <w:commentRangeStart w:id="0"/>
-      <w:commentRangeStart w:id="1"/>
-      <w:commentRangeStart w:id="2"/>
-      <w:commentRangeStart w:id="3"/>
-      <w:commentRangeEnd w:id="0"/>
-      <w:r>
-        <w:rPr>
-          <w:rStyle w:val="CommentReference"/>
-          <w:rFonts w:asciiTheme="minorHAnsi" w:eastAsiaTheme="minorEastAsia" w:hAnsiTheme="minorHAnsi" w:cstheme="minorBidi"/>
-          <w:color w:val="auto"/>
-          <w:lang w:val="en-US" w:eastAsia="zh-CN"/>
-        </w:rPr>
-        <w:commentReference w:id="0"/>
-      </w:r>
-      <w:commentRangeEnd w:id="1"/>
-      <w:r>
-        <w:rPr>
-          <w:rStyle w:val="CommentReference"/>
-          <w:rFonts w:asciiTheme="minorHAnsi" w:eastAsiaTheme="minorEastAsia" w:hAnsiTheme="minorHAnsi" w:cstheme="minorBidi"/>
-          <w:color w:val="auto"/>
-          <w:lang w:val="en-US" w:eastAsia="zh-CN"/>
-        </w:rPr>
-        <w:commentReference w:id="1"/>
-      </w:r>
-      <w:commentRangeEnd w:id="2"/>
-      <w:r>
-        <w:rPr>
-          <w:rStyle w:val="CommentReference"/>
-          <w:rFonts w:asciiTheme="minorHAnsi" w:eastAsiaTheme="minorEastAsia" w:hAnsiTheme="minorHAnsi" w:cstheme="minorBidi"/>
-          <w:color w:val="auto"/>
-          <w:lang w:val="en-US" w:eastAsia="zh-CN"/>
-        </w:rPr>
-        <w:commentReference w:id="2"/>
-      </w:r>
-      <w:commentRangeEnd w:id="3"/>
-      <w:r>
-        <w:rPr>
-          <w:rStyle w:val="CommentReference"/>
-          <w:rFonts w:asciiTheme="minorHAnsi" w:eastAsiaTheme="minorEastAsia" w:hAnsiTheme="minorHAnsi" w:cstheme="minorBidi"/>
-          <w:color w:val="auto"/>
-          <w:lang w:val="en-US" w:eastAsia="zh-CN"/>
-        </w:rPr>
-        <w:commentReference w:id="3"/>
-      </w:r>
-      <w:r>
+      <w:r>
+        <w:rPr>
+          <w:noProof/>
+        </w:rPr>
         <w:drawing>
           <wp:inline distT="0" distB="0" distL="0" distR="0" wp14:anchorId="4B5165F3" wp14:editId="7335EAEC">
             <wp:extent cx="5238750" cy="3586191"/>
@@ -4272,7 +4236,7 @@
                     <pic:cNvPicPr/>
                   </pic:nvPicPr>
                   <pic:blipFill>
-                    <a:blip r:embed="rId18"/>
+                    <a:blip r:embed="rId14"/>
                     <a:stretch>
                       <a:fillRect/>
                     </a:stretch>
@@ -4388,7 +4352,7 @@
     </w:p>
     <w:tbl>
       <w:tblPr>
-        <w:tblStyle w:val="TableGrid"/>
+        <w:tblStyle w:val="a7"/>
         <w:tblW w:w="0" w:type="auto"/>
         <w:tblInd w:w="133" w:type="dxa"/>
         <w:tblLook w:val="04A0" w:firstRow="1" w:lastRow="0" w:firstColumn="1" w:lastColumn="0" w:noHBand="0" w:noVBand="1"/>
@@ -4620,7 +4584,7 @@
     </w:p>
     <w:tbl>
       <w:tblPr>
-        <w:tblStyle w:val="TableGrid"/>
+        <w:tblStyle w:val="a7"/>
         <w:tblW w:w="5000" w:type="pct"/>
         <w:tblLook w:val="04A0" w:firstRow="1" w:lastRow="0" w:firstColumn="1" w:lastColumn="0" w:noHBand="0" w:noVBand="1"/>
       </w:tblPr>
@@ -5593,7 +5557,7 @@
     </w:p>
     <w:tbl>
       <w:tblPr>
-        <w:tblStyle w:val="TableGrid"/>
+        <w:tblStyle w:val="a7"/>
         <w:tblW w:w="0" w:type="auto"/>
         <w:tblInd w:w="133" w:type="dxa"/>
         <w:tblLook w:val="04A0" w:firstRow="1" w:lastRow="0" w:firstColumn="1" w:lastColumn="0" w:noHBand="0" w:noVBand="1"/>
@@ -5780,7 +5744,7 @@
     </w:p>
     <w:tbl>
       <w:tblPr>
-        <w:tblStyle w:val="TableGrid"/>
+        <w:tblStyle w:val="a7"/>
         <w:tblW w:w="0" w:type="auto"/>
         <w:tblInd w:w="133" w:type="dxa"/>
         <w:tblLook w:val="04A0" w:firstRow="1" w:lastRow="0" w:firstColumn="1" w:lastColumn="0" w:noHBand="0" w:noVBand="1"/>
@@ -5973,7 +5937,7 @@
     </w:p>
     <w:tbl>
       <w:tblPr>
-        <w:tblStyle w:val="TableGrid"/>
+        <w:tblStyle w:val="a7"/>
         <w:tblW w:w="5038" w:type="pct"/>
         <w:tblLayout w:type="fixed"/>
         <w:tblLook w:val="04A0" w:firstRow="1" w:lastRow="0" w:firstColumn="1" w:lastColumn="0" w:noHBand="0" w:noVBand="1"/>
@@ -6331,7 +6295,7 @@
     </w:p>
     <w:tbl>
       <w:tblPr>
-        <w:tblStyle w:val="TableGrid"/>
+        <w:tblStyle w:val="a7"/>
         <w:tblW w:w="0" w:type="auto"/>
         <w:tblInd w:w="-5" w:type="dxa"/>
         <w:tblLook w:val="04A0" w:firstRow="1" w:lastRow="0" w:firstColumn="1" w:lastColumn="0" w:noHBand="0" w:noVBand="1"/>
@@ -6509,7 +6473,7 @@
     </w:p>
     <w:tbl>
       <w:tblPr>
-        <w:tblStyle w:val="TableGrid"/>
+        <w:tblStyle w:val="a7"/>
         <w:tblW w:w="4993" w:type="pct"/>
         <w:tblLook w:val="04A0" w:firstRow="1" w:lastRow="0" w:firstColumn="1" w:lastColumn="0" w:noHBand="0" w:noVBand="1"/>
       </w:tblPr>
@@ -7012,8 +6976,6 @@
                 <w:lang w:val="ru-RU"/>
               </w:rPr>
             </w:pPr>
-            <w:commentRangeStart w:id="4"/>
-            <w:commentRangeStart w:id="5"/>
             <w:r>
               <w:rPr>
                 <w:sz w:val="28"/>
@@ -7021,24 +6983,6 @@
                 <w:lang w:val="ru-RU"/>
               </w:rPr>
               <w:t>Сборка всех частей грифа в единую модель</w:t>
-            </w:r>
-            <w:commentRangeEnd w:id="4"/>
-            <w:r>
-              <w:rPr>
-                <w:rStyle w:val="CommentReference"/>
-                <w:rFonts w:asciiTheme="minorHAnsi" w:eastAsiaTheme="minorEastAsia" w:hAnsiTheme="minorHAnsi" w:cstheme="minorBidi"/>
-                <w:lang w:eastAsia="zh-CN"/>
-              </w:rPr>
-              <w:commentReference w:id="4"/>
-            </w:r>
-            <w:commentRangeEnd w:id="5"/>
-            <w:r>
-              <w:rPr>
-                <w:rStyle w:val="CommentReference"/>
-                <w:rFonts w:asciiTheme="minorHAnsi" w:eastAsiaTheme="minorEastAsia" w:hAnsiTheme="minorHAnsi" w:cstheme="minorBidi"/>
-                <w:lang w:eastAsia="zh-CN"/>
-              </w:rPr>
-              <w:commentReference w:id="5"/>
             </w:r>
           </w:p>
         </w:tc>
@@ -7099,7 +7043,7 @@
     </w:p>
     <w:tbl>
       <w:tblPr>
-        <w:tblStyle w:val="TableGrid"/>
+        <w:tblStyle w:val="a7"/>
         <w:tblW w:w="0" w:type="auto"/>
         <w:tblInd w:w="-5" w:type="dxa"/>
         <w:tblLook w:val="04A0" w:firstRow="1" w:lastRow="0" w:firstColumn="1" w:lastColumn="0" w:noHBand="0" w:noVBand="1"/>
@@ -7438,7 +7382,7 @@
     </w:p>
     <w:tbl>
       <w:tblPr>
-        <w:tblStyle w:val="TableGrid"/>
+        <w:tblStyle w:val="a7"/>
         <w:tblW w:w="0" w:type="auto"/>
         <w:tblInd w:w="133" w:type="dxa"/>
         <w:tblLook w:val="04A0" w:firstRow="1" w:lastRow="0" w:firstColumn="1" w:lastColumn="0" w:noHBand="0" w:noVBand="1"/>
@@ -7741,7 +7685,7 @@
     </w:p>
     <w:tbl>
       <w:tblPr>
-        <w:tblStyle w:val="TableGrid"/>
+        <w:tblStyle w:val="a7"/>
         <w:tblW w:w="0" w:type="auto"/>
         <w:tblInd w:w="133" w:type="dxa"/>
         <w:tblLook w:val="04A0" w:firstRow="1" w:lastRow="0" w:firstColumn="1" w:lastColumn="0" w:noHBand="0" w:noVBand="1"/>
@@ -8080,7 +8024,7 @@
     </w:p>
     <w:tbl>
       <w:tblPr>
-        <w:tblStyle w:val="TableGrid"/>
+        <w:tblStyle w:val="a7"/>
         <w:tblW w:w="5000" w:type="pct"/>
         <w:tblLook w:val="04A0" w:firstRow="1" w:lastRow="0" w:firstColumn="1" w:lastColumn="0" w:noHBand="0" w:noVBand="1"/>
       </w:tblPr>
@@ -8796,8 +8740,6 @@
           <w:szCs w:val="28"/>
         </w:rPr>
       </w:pPr>
-      <w:commentRangeStart w:id="6"/>
-      <w:commentRangeStart w:id="7"/>
       <w:r>
         <w:rPr>
           <w:szCs w:val="28"/>
@@ -8835,31 +8777,11 @@
           <w:lang w:val="en-US"/>
         </w:rPr>
         <w:t>Wrapper</w:t>
-      </w:r>
-      <w:commentRangeEnd w:id="6"/>
-      <w:r>
-        <w:rPr>
-          <w:rStyle w:val="CommentReference"/>
-          <w:rFonts w:asciiTheme="minorHAnsi" w:eastAsiaTheme="minorEastAsia" w:hAnsiTheme="minorHAnsi" w:cstheme="minorBidi"/>
-          <w:color w:val="auto"/>
-          <w:lang w:val="en-US" w:eastAsia="zh-CN"/>
-        </w:rPr>
-        <w:commentReference w:id="6"/>
-      </w:r>
-      <w:commentRangeEnd w:id="7"/>
-      <w:r>
-        <w:rPr>
-          <w:rStyle w:val="CommentReference"/>
-          <w:rFonts w:asciiTheme="minorHAnsi" w:eastAsiaTheme="minorEastAsia" w:hAnsiTheme="minorHAnsi" w:cstheme="minorBidi"/>
-          <w:color w:val="auto"/>
-          <w:lang w:val="en-US" w:eastAsia="zh-CN"/>
-        </w:rPr>
-        <w:commentReference w:id="7"/>
       </w:r>
     </w:p>
     <w:tbl>
       <w:tblPr>
-        <w:tblStyle w:val="TableGrid"/>
+        <w:tblStyle w:val="a7"/>
         <w:tblW w:w="0" w:type="auto"/>
         <w:tblInd w:w="133" w:type="dxa"/>
         <w:tblLook w:val="04A0" w:firstRow="1" w:lastRow="0" w:firstColumn="1" w:lastColumn="0" w:noHBand="0" w:noVBand="1"/>
@@ -8979,6 +8901,7 @@
           </w:tcPr>
           <w:p>
             <w:pPr>
+              <w:spacing w:line="240" w:lineRule="auto"/>
               <w:ind w:right="59" w:firstLine="0"/>
               <w:jc w:val="center"/>
             </w:pPr>
@@ -9047,7 +8970,7 @@
                     <pic:cNvPicPr/>
                   </pic:nvPicPr>
                   <pic:blipFill>
-                    <a:blip r:embed="rId19" cstate="print">
+                    <a:blip r:embed="rId15" cstate="print">
                       <a:extLst>
                         <a:ext uri="{28A0092B-C50C-407E-A947-70E740481C1C}">
                           <a14:useLocalDpi xmlns:a14="http://schemas.microsoft.com/office/drawing/2010/main" val="0"/>
@@ -9104,6 +9027,7 @@
         <w:ind w:right="59" w:firstLine="708"/>
       </w:pPr>
       <w:r>
+        <w:lastRenderedPageBreak/>
         <w:t xml:space="preserve">При задании параметра </w:t>
       </w:r>
       <w:r>
@@ -9365,7 +9289,7 @@
                     <pic:cNvPicPr/>
                   </pic:nvPicPr>
                   <pic:blipFill>
-                    <a:blip r:embed="rId20"/>
+                    <a:blip r:embed="rId16"/>
                     <a:stretch>
                       <a:fillRect/>
                     </a:stretch>
@@ -9476,10 +9400,10 @@
       <w:r>
         <w:t xml:space="preserve"> Режим доступа </w:t>
       </w:r>
-      <w:hyperlink r:id="rId21" w:history="1">
+      <w:hyperlink r:id="rId17" w:history="1">
         <w:r>
           <w:rPr>
-            <w:rStyle w:val="Hyperlink"/>
+            <w:rStyle w:val="a3"/>
           </w:rPr>
           <w:t>https://kompas.ru/kompas-3d/about/</w:t>
         </w:r>
@@ -9526,24 +9450,24 @@
       <w:r>
         <w:t xml:space="preserve"> </w:t>
       </w:r>
-      <w:hyperlink r:id="rId22" w:history="1">
+      <w:hyperlink r:id="rId18" w:history="1">
         <w:r>
           <w:rPr>
-            <w:rStyle w:val="Hyperlink"/>
+            <w:rStyle w:val="a3"/>
             <w:lang w:val="en-US"/>
           </w:rPr>
           <w:t>https</w:t>
         </w:r>
         <w:r>
           <w:rPr>
-            <w:rStyle w:val="Hyperlink"/>
+            <w:rStyle w:val="a3"/>
           </w:rPr>
           <w:t>://</w:t>
         </w:r>
         <w:proofErr w:type="spellStart"/>
         <w:r>
           <w:rPr>
-            <w:rStyle w:val="Hyperlink"/>
+            <w:rStyle w:val="a3"/>
             <w:lang w:val="en-US"/>
           </w:rPr>
           <w:t>habr</w:t>
@@ -9551,27 +9475,27 @@
         <w:proofErr w:type="spellEnd"/>
         <w:r>
           <w:rPr>
-            <w:rStyle w:val="Hyperlink"/>
+            <w:rStyle w:val="a3"/>
           </w:rPr>
           <w:t>.</w:t>
         </w:r>
         <w:r>
           <w:rPr>
-            <w:rStyle w:val="Hyperlink"/>
+            <w:rStyle w:val="a3"/>
             <w:lang w:val="en-US"/>
           </w:rPr>
           <w:t>com</w:t>
         </w:r>
         <w:r>
           <w:rPr>
-            <w:rStyle w:val="Hyperlink"/>
+            <w:rStyle w:val="a3"/>
           </w:rPr>
           <w:t>/</w:t>
         </w:r>
         <w:proofErr w:type="spellStart"/>
         <w:r>
           <w:rPr>
-            <w:rStyle w:val="Hyperlink"/>
+            <w:rStyle w:val="a3"/>
             <w:lang w:val="en-US"/>
           </w:rPr>
           <w:t>ru</w:t>
@@ -9579,20 +9503,20 @@
         <w:proofErr w:type="spellEnd"/>
         <w:r>
           <w:rPr>
-            <w:rStyle w:val="Hyperlink"/>
+            <w:rStyle w:val="a3"/>
           </w:rPr>
           <w:t>/</w:t>
         </w:r>
         <w:r>
           <w:rPr>
-            <w:rStyle w:val="Hyperlink"/>
+            <w:rStyle w:val="a3"/>
             <w:lang w:val="en-US"/>
           </w:rPr>
           <w:t>articles</w:t>
         </w:r>
         <w:r>
           <w:rPr>
-            <w:rStyle w:val="Hyperlink"/>
+            <w:rStyle w:val="a3"/>
           </w:rPr>
           <w:t>/464261/</w:t>
         </w:r>
@@ -9660,10 +9584,10 @@
       <w:r>
         <w:t xml:space="preserve"> Режим доступа </w:t>
       </w:r>
-      <w:hyperlink r:id="rId23" w:history="1">
+      <w:hyperlink r:id="rId19" w:history="1">
         <w:r>
           <w:rPr>
-            <w:rStyle w:val="Hyperlink"/>
+            <w:rStyle w:val="a3"/>
           </w:rPr>
           <w:t>https://github.com/GregoryGhost/plugin-glass-for-compass3d</w:t>
         </w:r>
@@ -9822,7 +9746,7 @@
     </w:p>
     <w:p>
       <w:pPr>
-        <w:pStyle w:val="ListParagraph"/>
+        <w:pStyle w:val="af0"/>
         <w:numPr>
           <w:ilvl w:val="0"/>
           <w:numId w:val="4"/>
@@ -9832,10 +9756,10 @@
       <w:r>
         <w:t xml:space="preserve">UML [Электронный ресурс]. − Режим доступа </w:t>
       </w:r>
-      <w:hyperlink r:id="rId24" w:history="1">
+      <w:hyperlink r:id="rId20" w:history="1">
         <w:r>
           <w:rPr>
-            <w:rStyle w:val="Hyperlink"/>
+            <w:rStyle w:val="a3"/>
           </w:rPr>
           <w:t>https://www.uml</w:t>
         </w:r>
@@ -9862,7 +9786,7 @@
       </w:r>
     </w:p>
     <w:sectPr>
-      <w:footerReference w:type="default" r:id="rId25"/>
+      <w:footerReference w:type="default" r:id="rId21"/>
       <w:pgSz w:w="11906" w:h="16838"/>
       <w:pgMar w:top="1134" w:right="773" w:bottom="1183" w:left="1702" w:header="720" w:footer="720" w:gutter="0"/>
       <w:cols w:space="720"/>
@@ -9871,414 +9795,8 @@
 </w:document>
 </file>
 
-<file path=word/comments.xml><?xml version="1.0" encoding="utf-8"?>
-<w:comments xmlns:wpc="http://schemas.microsoft.com/office/word/2010/wordprocessingCanvas" xmlns:cx="http://schemas.microsoft.com/office/drawing/2014/chartex" xmlns:cx1="http://schemas.microsoft.com/office/drawing/2015/9/8/chartex" xmlns:cx2="http://schemas.microsoft.com/office/drawing/2015/10/21/chartex" xmlns:cx3="http://schemas.microsoft.com/office/drawing/2016/5/9/chartex" xmlns:cx4="http://schemas.microsoft.com/office/drawing/2016/5/10/chartex" xmlns:cx5="http://schemas.microsoft.com/office/drawing/2016/5/11/chartex" xmlns:cx6="http://schemas.microsoft.com/office/drawing/2016/5/12/chartex" xmlns:cx7="http://schemas.microsoft.com/office/drawing/2016/5/13/chartex" xmlns:cx8="http://schemas.microsoft.com/office/drawing/2016/5/14/chartex" xmlns:mc="http://schemas.openxmlformats.org/markup-compatibility/2006" xmlns:aink="http://schemas.microsoft.com/office/drawing/2016/ink" xmlns:am3d="http://schemas.microsoft.com/office/drawing/2017/model3d" xmlns:o="urn:schemas-microsoft-com:office:office" xmlns:r="http://schemas.openxmlformats.org/officeDocument/2006/relationships" xmlns:m="http://schemas.openxmlformats.org/officeDocument/2006/math" xmlns:v="urn:schemas-microsoft-com:vml" xmlns:wp14="http://schemas.microsoft.com/office/word/2010/wordprocessingDrawing" xmlns:wp="http://schemas.openxmlformats.org/drawingml/2006/wordprocessingDrawing" xmlns:w10="urn:schemas-microsoft-com:office:word" xmlns:w="http://schemas.openxmlformats.org/wordprocessingml/2006/main" xmlns:w14="http://schemas.microsoft.com/office/word/2010/wordml" xmlns:w15="http://schemas.microsoft.com/office/word/2012/wordml" xmlns:w16cex="http://schemas.microsoft.com/office/word/2018/wordml/cex" xmlns:w16cid="http://schemas.microsoft.com/office/word/2016/wordml/cid" xmlns:w16="http://schemas.microsoft.com/office/word/2018/wordml" xmlns:w16sdtdh="http://schemas.microsoft.com/office/word/2020/wordml/sdtdatahash" xmlns:w16se="http://schemas.microsoft.com/office/word/2015/wordml/symex" xmlns:wpg="http://schemas.microsoft.com/office/word/2010/wordprocessingGroup" xmlns:wpi="http://schemas.microsoft.com/office/word/2010/wordprocessingInk" xmlns:wne="http://schemas.microsoft.com/office/word/2006/wordml" xmlns:wps="http://schemas.microsoft.com/office/word/2010/wordprocessingShape" mc:Ignorable="w14 w15 w16se w16cid w16 w16cex w16sdtdh wp14">
-  <w:comment w:id="0" w:author="Kalentyev Alexey" w:date="2025-10-21T14:55:00Z" w:initials="KA">
-    <w:p>
-      <w:pPr>
-        <w:pStyle w:val="CommentText"/>
-      </w:pPr>
-      <w:r>
-        <w:rPr>
-          <w:rStyle w:val="CommentReference"/>
-        </w:rPr>
-        <w:annotationRef/>
-      </w:r>
-      <w:r>
-        <w:t xml:space="preserve">BarellBarParameters-BarellBarParameters? </w:t>
-      </w:r>
-      <w:r>
-        <w:rPr>
-          <w:lang w:val="ru-RU"/>
-        </w:rPr>
-        <w:t>Свойство</w:t>
-      </w:r>
-      <w:r>
-        <w:t>?</w:t>
-      </w:r>
-    </w:p>
-    <w:p>
-      <w:pPr>
-        <w:pStyle w:val="CommentText"/>
-      </w:pPr>
-      <w:r>
-        <w:t xml:space="preserve">BarellBarParameters - Parameters </w:t>
-      </w:r>
-      <w:r>
-        <w:t xml:space="preserve">- </w:t>
-      </w:r>
-      <w:r>
-        <w:rPr>
-          <w:lang w:val="ru-RU"/>
-        </w:rPr>
-        <w:t>кратность</w:t>
-      </w:r>
-      <w:r>
-        <w:t>?</w:t>
-      </w:r>
-    </w:p>
-    <w:p>
-      <w:pPr>
-        <w:pStyle w:val="CommentText"/>
-        <w:rPr>
-          <w:lang w:val="ru-RU"/>
-        </w:rPr>
-      </w:pPr>
-      <w:r>
-        <w:t>Parameters</w:t>
-      </w:r>
-      <w:r>
-        <w:rPr>
-          <w:lang w:val="ru-RU"/>
-        </w:rPr>
-        <w:t xml:space="preserve"> - </w:t>
-      </w:r>
-      <w:r>
-        <w:rPr>
-          <w:lang w:val="ru-RU"/>
-        </w:rPr>
-        <w:t>свойства?</w:t>
-      </w:r>
-    </w:p>
-    <w:p>
-      <w:pPr>
-        <w:pStyle w:val="CommentText"/>
-        <w:rPr>
-          <w:lang w:val="ru-RU"/>
-        </w:rPr>
-      </w:pPr>
-      <w:r>
-        <w:rPr>
-          <w:lang w:val="ru-RU"/>
-        </w:rPr>
-        <w:t>Где будет кроссвалидация параметров?</w:t>
-      </w:r>
-    </w:p>
-  </w:comment>
-  <w:comment w:id="1" w:author="Anton Ryazanov" w:date="2025-10-21T16:05:00Z" w:initials="AR">
-    <w:p>
-      <w:pPr>
-        <w:pStyle w:val="CommentText"/>
-        <w:rPr>
-          <w:rFonts w:cstheme="minorHAnsi"/>
-          <w:lang w:val="ru-RU"/>
-        </w:rPr>
-      </w:pPr>
-      <w:r>
-        <w:rPr>
-          <w:rStyle w:val="CommentReference"/>
-          <w:rFonts w:cstheme="minorHAnsi"/>
-        </w:rPr>
-        <w:annotationRef/>
-      </w:r>
-      <w:r>
-        <w:rPr>
-          <w:rStyle w:val="HTMLCode"/>
-          <w:rFonts w:asciiTheme="minorHAnsi" w:eastAsiaTheme="minorEastAsia" w:hAnsiTheme="minorHAnsi" w:cstheme="minorHAnsi"/>
-        </w:rPr>
-        <w:t>BarbellBarParameters</w:t>
-      </w:r>
-      <w:r>
-        <w:rPr>
-          <w:rStyle w:val="HTMLCode"/>
-          <w:rFonts w:asciiTheme="minorHAnsi" w:eastAsiaTheme="minorEastAsia" w:hAnsiTheme="minorHAnsi" w:cstheme="minorHAnsi"/>
-          <w:lang w:val="ru-RU"/>
-        </w:rPr>
-        <w:t>-</w:t>
-      </w:r>
-      <w:r>
-        <w:rPr>
-          <w:rStyle w:val="HTMLCode"/>
-          <w:rFonts w:asciiTheme="minorHAnsi" w:eastAsiaTheme="minorEastAsia" w:hAnsiTheme="minorHAnsi" w:cstheme="minorHAnsi"/>
-        </w:rPr>
-        <w:t>BarbellBarParameters</w:t>
-      </w:r>
-      <w:r>
-        <w:rPr>
-          <w:rFonts w:cstheme="minorHAnsi"/>
-          <w:lang w:val="ru-RU"/>
-        </w:rPr>
-        <w:t xml:space="preserve"> - </w:t>
-      </w:r>
-      <w:r>
-        <w:rPr>
-          <w:rFonts w:cstheme="minorHAnsi"/>
-          <w:lang w:val="ru-RU"/>
-        </w:rPr>
-        <w:t>это</w:t>
-      </w:r>
-      <w:r>
-        <w:rPr>
-          <w:rFonts w:cstheme="minorHAnsi"/>
-          <w:lang w:val="ru-RU"/>
-        </w:rPr>
-        <w:t xml:space="preserve"> </w:t>
-      </w:r>
-      <w:r>
-        <w:rPr>
-          <w:rFonts w:cstheme="minorHAnsi"/>
-          <w:lang w:val="ru-RU"/>
-        </w:rPr>
-        <w:t>конструктор</w:t>
-      </w:r>
-      <w:r>
-        <w:rPr>
-          <w:rFonts w:cstheme="minorHAnsi"/>
-          <w:lang w:val="ru-RU"/>
-        </w:rPr>
-        <w:t xml:space="preserve">. </w:t>
-      </w:r>
-      <w:r>
-        <w:rPr>
-          <w:lang w:val="ru-RU"/>
-        </w:rPr>
-        <w:t>Кросс-валидаци</w:t>
-      </w:r>
-      <w:r>
-        <w:rPr>
-          <w:lang w:val="ru-RU"/>
-        </w:rPr>
-        <w:t>я</w:t>
-      </w:r>
-      <w:r>
-        <w:rPr>
-          <w:lang w:val="ru-RU"/>
-        </w:rPr>
-        <w:t xml:space="preserve"> </w:t>
-      </w:r>
-      <w:r>
-        <w:rPr>
-          <w:lang w:val="ru-RU"/>
-        </w:rPr>
-        <w:t>будет</w:t>
-      </w:r>
-      <w:r>
-        <w:rPr>
-          <w:lang w:val="ru-RU"/>
-        </w:rPr>
-        <w:t xml:space="preserve"> в классе </w:t>
-      </w:r>
-      <w:r>
-        <w:rPr>
-          <w:rStyle w:val="HTMLCode"/>
-          <w:rFonts w:asciiTheme="minorHAnsi" w:eastAsiaTheme="minorEastAsia" w:hAnsiTheme="minorHAnsi" w:cstheme="minorHAnsi"/>
-        </w:rPr>
-        <w:t>BarbellBarParameters</w:t>
-      </w:r>
-      <w:r>
-        <w:rPr>
-          <w:lang w:val="ru-RU"/>
-        </w:rPr>
-        <w:t>, потому что именно он хранит все параметры и может проверять их взаимосвязи.</w:t>
-      </w:r>
-    </w:p>
-  </w:comment>
-  <w:comment w:id="2" w:author="Kalentyev Alexey" w:date="2025-11-18T11:36:00Z" w:initials="KA">
-    <w:p>
-      <w:pPr>
-        <w:pStyle w:val="CommentText"/>
-      </w:pPr>
-      <w:r>
-        <w:rPr>
-          <w:rStyle w:val="CommentReference"/>
-        </w:rPr>
-        <w:annotationRef/>
-      </w:r>
-      <w:r>
-        <w:t xml:space="preserve">BarellBarParameters - ParamType - </w:t>
-      </w:r>
-      <w:r>
-        <w:rPr>
-          <w:lang w:val="ru-RU"/>
-        </w:rPr>
-        <w:t>кратность</w:t>
-      </w:r>
-    </w:p>
-    <w:p>
-      <w:pPr>
-        <w:pStyle w:val="CommentText"/>
-      </w:pPr>
-      <w:r>
-        <w:t xml:space="preserve">MainForm - ParamType - </w:t>
-      </w:r>
-      <w:r>
-        <w:rPr>
-          <w:lang w:val="ru-RU"/>
-        </w:rPr>
-        <w:t>связь</w:t>
-      </w:r>
-    </w:p>
-  </w:comment>
-  <w:comment w:id="3" w:author="Anton Ryazanov" w:date="2025-11-18T13:50:00Z" w:initials="AR">
-    <w:p>
-      <w:pPr>
-        <w:pStyle w:val="CommentText"/>
-        <w:rPr>
-          <w:lang w:val="ru-RU"/>
-        </w:rPr>
-      </w:pPr>
-      <w:r>
-        <w:rPr>
-          <w:rStyle w:val="CommentReference"/>
-        </w:rPr>
-        <w:annotationRef/>
-      </w:r>
-      <w:r>
-        <w:rPr>
-          <w:lang w:val="ru-RU"/>
-        </w:rPr>
-        <w:t>Поправил</w:t>
-      </w:r>
-    </w:p>
-    <w:p>
-      <w:pPr>
-        <w:pStyle w:val="CommentText"/>
-        <w:rPr>
-          <w:lang w:val="ru-RU"/>
-        </w:rPr>
-      </w:pPr>
-    </w:p>
-  </w:comment>
-  <w:comment w:id="4" w:author="Kalentyev Alexey" w:date="2025-11-18T11:37:00Z" w:initials="KA">
-    <w:p>
-      <w:pPr>
-        <w:pStyle w:val="CommentText"/>
-        <w:rPr>
-          <w:lang w:val="ru-RU"/>
-        </w:rPr>
-      </w:pPr>
-      <w:r>
-        <w:rPr>
-          <w:rStyle w:val="CommentReference"/>
-        </w:rPr>
-        <w:annotationRef/>
-      </w:r>
-      <w:r>
-        <w:rPr>
-          <w:lang w:val="ru-RU"/>
-        </w:rPr>
-        <w:t>Перенос таблицы</w:t>
-      </w:r>
-    </w:p>
-  </w:comment>
-  <w:comment w:id="5" w:author="Anton Ryazanov" w:date="2025-11-18T13:41:00Z" w:initials="AR">
-    <w:p>
-      <w:pPr>
-        <w:pStyle w:val="CommentText"/>
-        <w:rPr>
-          <w:lang w:val="ru-RU"/>
-        </w:rPr>
-      </w:pPr>
-      <w:r>
-        <w:rPr>
-          <w:rStyle w:val="CommentReference"/>
-        </w:rPr>
-        <w:annotationRef/>
-      </w:r>
-      <w:r>
-        <w:rPr>
-          <w:lang w:val="ru-RU"/>
-        </w:rPr>
-        <w:t>Поправил</w:t>
-      </w:r>
-    </w:p>
-  </w:comment>
-  <w:comment w:id="6" w:author="Kalentyev Alexey" w:date="2025-11-18T11:41:00Z" w:initials="KA">
-    <w:p>
-      <w:pPr>
-        <w:pStyle w:val="CommentText"/>
-        <w:rPr>
-          <w:lang w:val="ru-RU"/>
-        </w:rPr>
-      </w:pPr>
-      <w:r>
-        <w:rPr>
-          <w:rStyle w:val="CommentReference"/>
-        </w:rPr>
-        <w:annotationRef/>
-      </w:r>
-      <w:r>
-        <w:rPr>
-          <w:lang w:val="ru-RU"/>
-        </w:rPr>
-        <w:t>Отступ не по ОС ТУСУР.</w:t>
-      </w:r>
-    </w:p>
-  </w:comment>
-  <w:comment w:id="7" w:author="Anton Ryazanov" w:date="2025-11-18T13:39:00Z" w:initials="AR">
-    <w:p>
-      <w:pPr>
-        <w:pStyle w:val="CommentText"/>
-        <w:rPr>
-          <w:lang w:val="ru-RU"/>
-        </w:rPr>
-      </w:pPr>
-      <w:r>
-        <w:rPr>
-          <w:rStyle w:val="CommentReference"/>
-        </w:rPr>
-        <w:annotationRef/>
-      </w:r>
-      <w:r>
-        <w:rPr>
-          <w:lang w:val="ru-RU"/>
-        </w:rPr>
-        <w:t>Поправил</w:t>
-      </w:r>
-    </w:p>
-    <w:p>
-      <w:pPr>
-        <w:pStyle w:val="CommentText"/>
-        <w:rPr>
-          <w:lang w:val="ru-RU"/>
-        </w:rPr>
-      </w:pPr>
-    </w:p>
-  </w:comment>
-</w:comments>
-</file>
-
-<file path=word/commentsExtended.xml><?xml version="1.0" encoding="utf-8"?>
-<w15:commentsEx xmlns:wpc="http://schemas.microsoft.com/office/word/2010/wordprocessingCanvas" xmlns:cx="http://schemas.microsoft.com/office/drawing/2014/chartex" xmlns:cx1="http://schemas.microsoft.com/office/drawing/2015/9/8/chartex" xmlns:cx2="http://schemas.microsoft.com/office/drawing/2015/10/21/chartex" xmlns:cx3="http://schemas.microsoft.com/office/drawing/2016/5/9/chartex" xmlns:cx4="http://schemas.microsoft.com/office/drawing/2016/5/10/chartex" xmlns:cx5="http://schemas.microsoft.com/office/drawing/2016/5/11/chartex" xmlns:cx6="http://schemas.microsoft.com/office/drawing/2016/5/12/chartex" xmlns:cx7="http://schemas.microsoft.com/office/drawing/2016/5/13/chartex" xmlns:cx8="http://schemas.microsoft.com/office/drawing/2016/5/14/chartex" xmlns:mc="http://schemas.openxmlformats.org/markup-compatibility/2006" xmlns:aink="http://schemas.microsoft.com/office/drawing/2016/ink" xmlns:am3d="http://schemas.microsoft.com/office/drawing/2017/model3d" xmlns:o="urn:schemas-microsoft-com:office:office" xmlns:r="http://schemas.openxmlformats.org/officeDocument/2006/relationships" xmlns:m="http://schemas.openxmlformats.org/officeDocument/2006/math" xmlns:v="urn:schemas-microsoft-com:vml" xmlns:wp14="http://schemas.microsoft.com/office/word/2010/wordprocessingDrawing" xmlns:wp="http://schemas.openxmlformats.org/drawingml/2006/wordprocessingDrawing" xmlns:w10="urn:schemas-microsoft-com:office:word" xmlns:w="http://schemas.openxmlformats.org/wordprocessingml/2006/main" xmlns:w14="http://schemas.microsoft.com/office/word/2010/wordml" xmlns:w15="http://schemas.microsoft.com/office/word/2012/wordml" xmlns:w16cex="http://schemas.microsoft.com/office/word/2018/wordml/cex" xmlns:w16cid="http://schemas.microsoft.com/office/word/2016/wordml/cid" xmlns:w16="http://schemas.microsoft.com/office/word/2018/wordml" xmlns:w16sdtdh="http://schemas.microsoft.com/office/word/2020/wordml/sdtdatahash" xmlns:w16se="http://schemas.microsoft.com/office/word/2015/wordml/symex" xmlns:wpg="http://schemas.microsoft.com/office/word/2010/wordprocessingGroup" xmlns:wpi="http://schemas.microsoft.com/office/word/2010/wordprocessingInk" xmlns:wne="http://schemas.microsoft.com/office/word/2006/wordml" xmlns:wps="http://schemas.microsoft.com/office/word/2010/wordprocessingShape" mc:Ignorable="w14 w15 w16se w16cid w16 w16cex w16sdtdh wp14">
-  <w15:commentEx w15:paraId="2F5ECF62" w15:done="0"/>
-  <w15:commentEx w15:paraId="0484BB0C" w15:paraIdParent="2F5ECF62" w15:done="0"/>
-  <w15:commentEx w15:paraId="6C8E221C" w15:paraIdParent="2F5ECF62" w15:done="0"/>
-  <w15:commentEx w15:paraId="3F5660CE" w15:paraIdParent="2F5ECF62" w15:done="0"/>
-  <w15:commentEx w15:paraId="1C6CA4AD" w15:done="0"/>
-  <w15:commentEx w15:paraId="2B5A3FBB" w15:paraIdParent="1C6CA4AD" w15:done="0"/>
-  <w15:commentEx w15:paraId="6352946A" w15:done="0"/>
-  <w15:commentEx w15:paraId="21ACD781" w15:paraIdParent="6352946A" w15:done="0"/>
-</w15:commentsEx>
-</file>
-
-<file path=word/commentsExtensible.xml><?xml version="1.0" encoding="utf-8"?>
-<w16cex:commentsExtensible xmlns:wpc="http://schemas.microsoft.com/office/word/2010/wordprocessingCanvas" xmlns:cx="http://schemas.microsoft.com/office/drawing/2014/chartex" xmlns:cx1="http://schemas.microsoft.com/office/drawing/2015/9/8/chartex" xmlns:cx2="http://schemas.microsoft.com/office/drawing/2015/10/21/chartex" xmlns:cx3="http://schemas.microsoft.com/office/drawing/2016/5/9/chartex" xmlns:cx4="http://schemas.microsoft.com/office/drawing/2016/5/10/chartex" xmlns:cx5="http://schemas.microsoft.com/office/drawing/2016/5/11/chartex" xmlns:cx6="http://schemas.microsoft.com/office/drawing/2016/5/12/chartex" xmlns:cx7="http://schemas.microsoft.com/office/drawing/2016/5/13/chartex" xmlns:cx8="http://schemas.microsoft.com/office/drawing/2016/5/14/chartex" xmlns:mc="http://schemas.openxmlformats.org/markup-compatibility/2006" xmlns:aink="http://schemas.microsoft.com/office/drawing/2016/ink" xmlns:am3d="http://schemas.microsoft.com/office/drawing/2017/model3d" xmlns:o="urn:schemas-microsoft-com:office:office" xmlns:r="http://schemas.openxmlformats.org/officeDocument/2006/relationships" xmlns:m="http://schemas.openxmlformats.org/officeDocument/2006/math" xmlns:v="urn:schemas-microsoft-com:vml" xmlns:wp14="http://schemas.microsoft.com/office/word/2010/wordprocessingDrawing" xmlns:wp="http://schemas.openxmlformats.org/drawingml/2006/wordprocessingDrawing" xmlns:w10="urn:schemas-microsoft-com:office:word" xmlns:w="http://schemas.openxmlformats.org/wordprocessingml/2006/main" xmlns:w14="http://schemas.microsoft.com/office/word/2010/wordml" xmlns:w15="http://schemas.microsoft.com/office/word/2012/wordml" xmlns:w16cex="http://schemas.microsoft.com/office/word/2018/wordml/cex" xmlns:w16cid="http://schemas.microsoft.com/office/word/2016/wordml/cid" xmlns:w16="http://schemas.microsoft.com/office/word/2018/wordml" xmlns:w16sdtdh="http://schemas.microsoft.com/office/word/2020/wordml/sdtdatahash" xmlns:w16se="http://schemas.microsoft.com/office/word/2015/wordml/symex" xmlns:wpg="http://schemas.microsoft.com/office/word/2010/wordprocessingGroup" xmlns:wpi="http://schemas.microsoft.com/office/word/2010/wordprocessingInk" xmlns:wne="http://schemas.microsoft.com/office/word/2006/wordml" xmlns:wps="http://schemas.microsoft.com/office/word/2010/wordprocessingShape" mc:Ignorable="w14 w15 w16se w16cid w16 w16cex w16sdtdh wp14">
-  <w16cex:commentExtensible w16cex:durableId="0A170136" w16cex:dateUtc="2025-10-21T07:55:00Z"/>
-  <w16cex:commentExtensible w16cex:durableId="2CA22DD2" w16cex:dateUtc="2025-10-21T09:05:00Z"/>
-  <w16cex:commentExtensible w16cex:durableId="2C5CC920" w16cex:dateUtc="2025-11-18T04:36:00Z"/>
-  <w16cex:commentExtensible w16cex:durableId="2CC6F83F" w16cex:dateUtc="2025-11-18T06:50:00Z"/>
-  <w16cex:commentExtensible w16cex:durableId="36300BDE" w16cex:dateUtc="2025-11-18T04:37:00Z"/>
-  <w16cex:commentExtensible w16cex:durableId="2CC6F603" w16cex:dateUtc="2025-11-18T06:41:00Z"/>
-  <w16cex:commentExtensible w16cex:durableId="551DB424" w16cex:dateUtc="2025-11-18T04:41:00Z"/>
-  <w16cex:commentExtensible w16cex:durableId="2CC6F599" w16cex:dateUtc="2025-11-18T06:39:00Z"/>
-</w16cex:commentsExtensible>
-</file>
-
-<file path=word/commentsIds.xml><?xml version="1.0" encoding="utf-8"?>
-<w16cid:commentsIds xmlns:wpc="http://schemas.microsoft.com/office/word/2010/wordprocessingCanvas" xmlns:cx="http://schemas.microsoft.com/office/drawing/2014/chartex" xmlns:cx1="http://schemas.microsoft.com/office/drawing/2015/9/8/chartex" xmlns:cx2="http://schemas.microsoft.com/office/drawing/2015/10/21/chartex" xmlns:cx3="http://schemas.microsoft.com/office/drawing/2016/5/9/chartex" xmlns:cx4="http://schemas.microsoft.com/office/drawing/2016/5/10/chartex" xmlns:cx5="http://schemas.microsoft.com/office/drawing/2016/5/11/chartex" xmlns:cx6="http://schemas.microsoft.com/office/drawing/2016/5/12/chartex" xmlns:cx7="http://schemas.microsoft.com/office/drawing/2016/5/13/chartex" xmlns:cx8="http://schemas.microsoft.com/office/drawing/2016/5/14/chartex" xmlns:mc="http://schemas.openxmlformats.org/markup-compatibility/2006" xmlns:aink="http://schemas.microsoft.com/office/drawing/2016/ink" xmlns:am3d="http://schemas.microsoft.com/office/drawing/2017/model3d" xmlns:o="urn:schemas-microsoft-com:office:office" xmlns:r="http://schemas.openxmlformats.org/officeDocument/2006/relationships" xmlns:m="http://schemas.openxmlformats.org/officeDocument/2006/math" xmlns:v="urn:schemas-microsoft-com:vml" xmlns:wp14="http://schemas.microsoft.com/office/word/2010/wordprocessingDrawing" xmlns:wp="http://schemas.openxmlformats.org/drawingml/2006/wordprocessingDrawing" xmlns:w10="urn:schemas-microsoft-com:office:word" xmlns:w="http://schemas.openxmlformats.org/wordprocessingml/2006/main" xmlns:w14="http://schemas.microsoft.com/office/word/2010/wordml" xmlns:w15="http://schemas.microsoft.com/office/word/2012/wordml" xmlns:w16cex="http://schemas.microsoft.com/office/word/2018/wordml/cex" xmlns:w16cid="http://schemas.microsoft.com/office/word/2016/wordml/cid" xmlns:w16="http://schemas.microsoft.com/office/word/2018/wordml" xmlns:w16sdtdh="http://schemas.microsoft.com/office/word/2020/wordml/sdtdatahash" xmlns:w16se="http://schemas.microsoft.com/office/word/2015/wordml/symex" xmlns:wpg="http://schemas.microsoft.com/office/word/2010/wordprocessingGroup" xmlns:wpi="http://schemas.microsoft.com/office/word/2010/wordprocessingInk" xmlns:wne="http://schemas.microsoft.com/office/word/2006/wordml" xmlns:wps="http://schemas.microsoft.com/office/word/2010/wordprocessingShape" mc:Ignorable="w14 w15 w16se w16cid w16 w16cex w16sdtdh wp14">
-  <w16cid:commentId w16cid:paraId="2F5ECF62" w16cid:durableId="0A170136"/>
-  <w16cid:commentId w16cid:paraId="0484BB0C" w16cid:durableId="2CA22DD2"/>
-  <w16cid:commentId w16cid:paraId="6C8E221C" w16cid:durableId="2C5CC920"/>
-  <w16cid:commentId w16cid:paraId="3F5660CE" w16cid:durableId="2CC6F83F"/>
-  <w16cid:commentId w16cid:paraId="1C6CA4AD" w16cid:durableId="36300BDE"/>
-  <w16cid:commentId w16cid:paraId="2B5A3FBB" w16cid:durableId="2CC6F603"/>
-  <w16cid:commentId w16cid:paraId="6352946A" w16cid:durableId="551DB424"/>
-  <w16cid:commentId w16cid:paraId="21ACD781" w16cid:durableId="2CC6F599"/>
-</w16cid:commentsIds>
-</file>
-
 <file path=word/endnotes.xml><?xml version="1.0" encoding="utf-8"?>
-<w:endnotes xmlns:wpc="http://schemas.microsoft.com/office/word/2010/wordprocessingCanvas" xmlns:cx="http://schemas.microsoft.com/office/drawing/2014/chartex" xmlns:cx1="http://schemas.microsoft.com/office/drawing/2015/9/8/chartex" xmlns:cx2="http://schemas.microsoft.com/office/drawing/2015/10/21/chartex" xmlns:cx3="http://schemas.microsoft.com/office/drawing/2016/5/9/chartex" xmlns:cx4="http://schemas.microsoft.com/office/drawing/2016/5/10/chartex" xmlns:cx5="http://schemas.microsoft.com/office/drawing/2016/5/11/chartex" xmlns:cx6="http://schemas.microsoft.com/office/drawing/2016/5/12/chartex" xmlns:cx7="http://schemas.microsoft.com/office/drawing/2016/5/13/chartex" xmlns:cx8="http://schemas.microsoft.com/office/drawing/2016/5/14/chartex" xmlns:mc="http://schemas.openxmlformats.org/markup-compatibility/2006" xmlns:aink="http://schemas.microsoft.com/office/drawing/2016/ink" xmlns:am3d="http://schemas.microsoft.com/office/drawing/2017/model3d" xmlns:o="urn:schemas-microsoft-com:office:office" xmlns:r="http://schemas.openxmlformats.org/officeDocument/2006/relationships" xmlns:m="http://schemas.openxmlformats.org/officeDocument/2006/math" xmlns:v="urn:schemas-microsoft-com:vml" xmlns:wp14="http://schemas.microsoft.com/office/word/2010/wordprocessingDrawing" xmlns:wp="http://schemas.openxmlformats.org/drawingml/2006/wordprocessingDrawing" xmlns:w10="urn:schemas-microsoft-com:office:word" xmlns:w="http://schemas.openxmlformats.org/wordprocessingml/2006/main" xmlns:w14="http://schemas.microsoft.com/office/word/2010/wordml" xmlns:w15="http://schemas.microsoft.com/office/word/2012/wordml" xmlns:w16cex="http://schemas.microsoft.com/office/word/2018/wordml/cex" xmlns:w16cid="http://schemas.microsoft.com/office/word/2016/wordml/cid" xmlns:w16="http://schemas.microsoft.com/office/word/2018/wordml" xmlns:w16sdtdh="http://schemas.microsoft.com/office/word/2020/wordml/sdtdatahash" xmlns:w16se="http://schemas.microsoft.com/office/word/2015/wordml/symex" xmlns:wpg="http://schemas.microsoft.com/office/word/2010/wordprocessingGroup" xmlns:wpi="http://schemas.microsoft.com/office/word/2010/wordprocessingInk" xmlns:wne="http://schemas.microsoft.com/office/word/2006/wordml" xmlns:wps="http://schemas.microsoft.com/office/word/2010/wordprocessingShape" mc:Ignorable="w14 w15 w16se w16cid w16 w16cex w16sdtdh wp14">
+<w:endnotes xmlns:wpc="http://schemas.microsoft.com/office/word/2010/wordprocessingCanvas" xmlns:cx="http://schemas.microsoft.com/office/drawing/2014/chartex" xmlns:cx1="http://schemas.microsoft.com/office/drawing/2015/9/8/chartex" xmlns:cx2="http://schemas.microsoft.com/office/drawing/2015/10/21/chartex" xmlns:cx3="http://schemas.microsoft.com/office/drawing/2016/5/9/chartex" xmlns:cx4="http://schemas.microsoft.com/office/drawing/2016/5/10/chartex" xmlns:cx5="http://schemas.microsoft.com/office/drawing/2016/5/11/chartex" xmlns:cx6="http://schemas.microsoft.com/office/drawing/2016/5/12/chartex" xmlns:cx7="http://schemas.microsoft.com/office/drawing/2016/5/13/chartex" xmlns:cx8="http://schemas.microsoft.com/office/drawing/2016/5/14/chartex" xmlns:mc="http://schemas.openxmlformats.org/markup-compatibility/2006" xmlns:aink="http://schemas.microsoft.com/office/drawing/2016/ink" xmlns:am3d="http://schemas.microsoft.com/office/drawing/2017/model3d" xmlns:o="urn:schemas-microsoft-com:office:office" xmlns:oel="http://schemas.microsoft.com/office/2019/extlst" xmlns:r="http://schemas.openxmlformats.org/officeDocument/2006/relationships" xmlns:m="http://schemas.openxmlformats.org/officeDocument/2006/math" xmlns:v="urn:schemas-microsoft-com:vml" xmlns:wp14="http://schemas.microsoft.com/office/word/2010/wordprocessingDrawing" xmlns:wp="http://schemas.openxmlformats.org/drawingml/2006/wordprocessingDrawing" xmlns:w10="urn:schemas-microsoft-com:office:word" xmlns:w="http://schemas.openxmlformats.org/wordprocessingml/2006/main" xmlns:w14="http://schemas.microsoft.com/office/word/2010/wordml" xmlns:w15="http://schemas.microsoft.com/office/word/2012/wordml" xmlns:w16cex="http://schemas.microsoft.com/office/word/2018/wordml/cex" xmlns:w16cid="http://schemas.microsoft.com/office/word/2016/wordml/cid" xmlns:w16="http://schemas.microsoft.com/office/word/2018/wordml" xmlns:w16du="http://schemas.microsoft.com/office/word/2023/wordml/word16du" xmlns:w16sdtdh="http://schemas.microsoft.com/office/word/2020/wordml/sdtdatahash" xmlns:w16sdtfl="http://schemas.microsoft.com/office/word/2024/wordml/sdtformatlock" xmlns:w16se="http://schemas.microsoft.com/office/word/2015/wordml/symex" xmlns:wpg="http://schemas.microsoft.com/office/word/2010/wordprocessingGroup" xmlns:wpi="http://schemas.microsoft.com/office/word/2010/wordprocessingInk" xmlns:wne="http://schemas.microsoft.com/office/word/2006/wordml" xmlns:wps="http://schemas.microsoft.com/office/word/2010/wordprocessingShape" mc:Ignorable="w14 w15 w16se w16cid w16 w16cex w16sdtdh w16sdtfl w16du wp14">
   <w:endnote w:type="separator" w:id="-1">
     <w:p>
       <w:pPr>
@@ -10303,10 +9821,10 @@
 </file>
 
 <file path=word/footer1.xml><?xml version="1.0" encoding="utf-8"?>
-<w:ftr xmlns:wpc="http://schemas.microsoft.com/office/word/2010/wordprocessingCanvas" xmlns:cx="http://schemas.microsoft.com/office/drawing/2014/chartex" xmlns:cx1="http://schemas.microsoft.com/office/drawing/2015/9/8/chartex" xmlns:cx2="http://schemas.microsoft.com/office/drawing/2015/10/21/chartex" xmlns:cx3="http://schemas.microsoft.com/office/drawing/2016/5/9/chartex" xmlns:cx4="http://schemas.microsoft.com/office/drawing/2016/5/10/chartex" xmlns:cx5="http://schemas.microsoft.com/office/drawing/2016/5/11/chartex" xmlns:cx6="http://schemas.microsoft.com/office/drawing/2016/5/12/chartex" xmlns:cx7="http://schemas.microsoft.com/office/drawing/2016/5/13/chartex" xmlns:cx8="http://schemas.microsoft.com/office/drawing/2016/5/14/chartex" xmlns:mc="http://schemas.openxmlformats.org/markup-compatibility/2006" xmlns:aink="http://schemas.microsoft.com/office/drawing/2016/ink" xmlns:am3d="http://schemas.microsoft.com/office/drawing/2017/model3d" xmlns:o="urn:schemas-microsoft-com:office:office" xmlns:r="http://schemas.openxmlformats.org/officeDocument/2006/relationships" xmlns:m="http://schemas.openxmlformats.org/officeDocument/2006/math" xmlns:v="urn:schemas-microsoft-com:vml" xmlns:wp14="http://schemas.microsoft.com/office/word/2010/wordprocessingDrawing" xmlns:wp="http://schemas.openxmlformats.org/drawingml/2006/wordprocessingDrawing" xmlns:w10="urn:schemas-microsoft-com:office:word" xmlns:w="http://schemas.openxmlformats.org/wordprocessingml/2006/main" xmlns:w14="http://schemas.microsoft.com/office/word/2010/wordml" xmlns:w15="http://schemas.microsoft.com/office/word/2012/wordml" xmlns:w16cex="http://schemas.microsoft.com/office/word/2018/wordml/cex" xmlns:w16cid="http://schemas.microsoft.com/office/word/2016/wordml/cid" xmlns:w16="http://schemas.microsoft.com/office/word/2018/wordml" xmlns:w16sdtdh="http://schemas.microsoft.com/office/word/2020/wordml/sdtdatahash" xmlns:w16se="http://schemas.microsoft.com/office/word/2015/wordml/symex" xmlns:wpg="http://schemas.microsoft.com/office/word/2010/wordprocessingGroup" xmlns:wpi="http://schemas.microsoft.com/office/word/2010/wordprocessingInk" xmlns:wne="http://schemas.microsoft.com/office/word/2006/wordml" xmlns:wps="http://schemas.microsoft.com/office/word/2010/wordprocessingShape" mc:Ignorable="w14 w15 w16se w16cid w16 w16cex w16sdtdh wp14">
+<w:ftr xmlns:wpc="http://schemas.microsoft.com/office/word/2010/wordprocessingCanvas" xmlns:cx="http://schemas.microsoft.com/office/drawing/2014/chartex" xmlns:cx1="http://schemas.microsoft.com/office/drawing/2015/9/8/chartex" xmlns:cx2="http://schemas.microsoft.com/office/drawing/2015/10/21/chartex" xmlns:cx3="http://schemas.microsoft.com/office/drawing/2016/5/9/chartex" xmlns:cx4="http://schemas.microsoft.com/office/drawing/2016/5/10/chartex" xmlns:cx5="http://schemas.microsoft.com/office/drawing/2016/5/11/chartex" xmlns:cx6="http://schemas.microsoft.com/office/drawing/2016/5/12/chartex" xmlns:cx7="http://schemas.microsoft.com/office/drawing/2016/5/13/chartex" xmlns:cx8="http://schemas.microsoft.com/office/drawing/2016/5/14/chartex" xmlns:mc="http://schemas.openxmlformats.org/markup-compatibility/2006" xmlns:aink="http://schemas.microsoft.com/office/drawing/2016/ink" xmlns:am3d="http://schemas.microsoft.com/office/drawing/2017/model3d" xmlns:o="urn:schemas-microsoft-com:office:office" xmlns:oel="http://schemas.microsoft.com/office/2019/extlst" xmlns:r="http://schemas.openxmlformats.org/officeDocument/2006/relationships" xmlns:m="http://schemas.openxmlformats.org/officeDocument/2006/math" xmlns:v="urn:schemas-microsoft-com:vml" xmlns:wp14="http://schemas.microsoft.com/office/word/2010/wordprocessingDrawing" xmlns:wp="http://schemas.openxmlformats.org/drawingml/2006/wordprocessingDrawing" xmlns:w10="urn:schemas-microsoft-com:office:word" xmlns:w="http://schemas.openxmlformats.org/wordprocessingml/2006/main" xmlns:w14="http://schemas.microsoft.com/office/word/2010/wordml" xmlns:w15="http://schemas.microsoft.com/office/word/2012/wordml" xmlns:w16cex="http://schemas.microsoft.com/office/word/2018/wordml/cex" xmlns:w16cid="http://schemas.microsoft.com/office/word/2016/wordml/cid" xmlns:w16="http://schemas.microsoft.com/office/word/2018/wordml" xmlns:w16du="http://schemas.microsoft.com/office/word/2023/wordml/word16du" xmlns:w16sdtdh="http://schemas.microsoft.com/office/word/2020/wordml/sdtdatahash" xmlns:w16sdtfl="http://schemas.microsoft.com/office/word/2024/wordml/sdtformatlock" xmlns:w16se="http://schemas.microsoft.com/office/word/2015/wordml/symex" xmlns:wpg="http://schemas.microsoft.com/office/word/2010/wordprocessingGroup" xmlns:wpi="http://schemas.microsoft.com/office/word/2010/wordprocessingInk" xmlns:wne="http://schemas.microsoft.com/office/word/2006/wordml" xmlns:wps="http://schemas.microsoft.com/office/word/2010/wordprocessingShape" mc:Ignorable="w14 w15 w16se w16cid w16 w16cex w16sdtdh w16sdtfl w16du wp14">
   <w:p>
     <w:pPr>
-      <w:pStyle w:val="Footer"/>
+      <w:pStyle w:val="a5"/>
       <w:ind w:firstLine="0"/>
       <w:jc w:val="center"/>
     </w:pPr>
@@ -10321,10 +9839,10 @@
 </file>
 
 <file path=word/footer2.xml><?xml version="1.0" encoding="utf-8"?>
-<w:ftr xmlns:wpc="http://schemas.microsoft.com/office/word/2010/wordprocessingCanvas" xmlns:cx="http://schemas.microsoft.com/office/drawing/2014/chartex" xmlns:cx1="http://schemas.microsoft.com/office/drawing/2015/9/8/chartex" xmlns:cx2="http://schemas.microsoft.com/office/drawing/2015/10/21/chartex" xmlns:cx3="http://schemas.microsoft.com/office/drawing/2016/5/9/chartex" xmlns:cx4="http://schemas.microsoft.com/office/drawing/2016/5/10/chartex" xmlns:cx5="http://schemas.microsoft.com/office/drawing/2016/5/11/chartex" xmlns:cx6="http://schemas.microsoft.com/office/drawing/2016/5/12/chartex" xmlns:cx7="http://schemas.microsoft.com/office/drawing/2016/5/13/chartex" xmlns:cx8="http://schemas.microsoft.com/office/drawing/2016/5/14/chartex" xmlns:mc="http://schemas.openxmlformats.org/markup-compatibility/2006" xmlns:aink="http://schemas.microsoft.com/office/drawing/2016/ink" xmlns:am3d="http://schemas.microsoft.com/office/drawing/2017/model3d" xmlns:o="urn:schemas-microsoft-com:office:office" xmlns:r="http://schemas.openxmlformats.org/officeDocument/2006/relationships" xmlns:m="http://schemas.openxmlformats.org/officeDocument/2006/math" xmlns:v="urn:schemas-microsoft-com:vml" xmlns:wp14="http://schemas.microsoft.com/office/word/2010/wordprocessingDrawing" xmlns:wp="http://schemas.openxmlformats.org/drawingml/2006/wordprocessingDrawing" xmlns:w10="urn:schemas-microsoft-com:office:word" xmlns:w="http://schemas.openxmlformats.org/wordprocessingml/2006/main" xmlns:w14="http://schemas.microsoft.com/office/word/2010/wordml" xmlns:w15="http://schemas.microsoft.com/office/word/2012/wordml" xmlns:w16cex="http://schemas.microsoft.com/office/word/2018/wordml/cex" xmlns:w16cid="http://schemas.microsoft.com/office/word/2016/wordml/cid" xmlns:w16="http://schemas.microsoft.com/office/word/2018/wordml" xmlns:w16sdtdh="http://schemas.microsoft.com/office/word/2020/wordml/sdtdatahash" xmlns:w16se="http://schemas.microsoft.com/office/word/2015/wordml/symex" xmlns:wpg="http://schemas.microsoft.com/office/word/2010/wordprocessingGroup" xmlns:wpi="http://schemas.microsoft.com/office/word/2010/wordprocessingInk" xmlns:wne="http://schemas.microsoft.com/office/word/2006/wordml" xmlns:wps="http://schemas.microsoft.com/office/word/2010/wordprocessingShape" mc:Ignorable="w14 w15 w16se w16cid w16 w16cex w16sdtdh wp14">
+<w:ftr xmlns:wpc="http://schemas.microsoft.com/office/word/2010/wordprocessingCanvas" xmlns:cx="http://schemas.microsoft.com/office/drawing/2014/chartex" xmlns:cx1="http://schemas.microsoft.com/office/drawing/2015/9/8/chartex" xmlns:cx2="http://schemas.microsoft.com/office/drawing/2015/10/21/chartex" xmlns:cx3="http://schemas.microsoft.com/office/drawing/2016/5/9/chartex" xmlns:cx4="http://schemas.microsoft.com/office/drawing/2016/5/10/chartex" xmlns:cx5="http://schemas.microsoft.com/office/drawing/2016/5/11/chartex" xmlns:cx6="http://schemas.microsoft.com/office/drawing/2016/5/12/chartex" xmlns:cx7="http://schemas.microsoft.com/office/drawing/2016/5/13/chartex" xmlns:cx8="http://schemas.microsoft.com/office/drawing/2016/5/14/chartex" xmlns:mc="http://schemas.openxmlformats.org/markup-compatibility/2006" xmlns:aink="http://schemas.microsoft.com/office/drawing/2016/ink" xmlns:am3d="http://schemas.microsoft.com/office/drawing/2017/model3d" xmlns:o="urn:schemas-microsoft-com:office:office" xmlns:oel="http://schemas.microsoft.com/office/2019/extlst" xmlns:r="http://schemas.openxmlformats.org/officeDocument/2006/relationships" xmlns:m="http://schemas.openxmlformats.org/officeDocument/2006/math" xmlns:v="urn:schemas-microsoft-com:vml" xmlns:wp14="http://schemas.microsoft.com/office/word/2010/wordprocessingDrawing" xmlns:wp="http://schemas.openxmlformats.org/drawingml/2006/wordprocessingDrawing" xmlns:w10="urn:schemas-microsoft-com:office:word" xmlns:w="http://schemas.openxmlformats.org/wordprocessingml/2006/main" xmlns:w14="http://schemas.microsoft.com/office/word/2010/wordml" xmlns:w15="http://schemas.microsoft.com/office/word/2012/wordml" xmlns:w16cex="http://schemas.microsoft.com/office/word/2018/wordml/cex" xmlns:w16cid="http://schemas.microsoft.com/office/word/2016/wordml/cid" xmlns:w16="http://schemas.microsoft.com/office/word/2018/wordml" xmlns:w16du="http://schemas.microsoft.com/office/word/2023/wordml/word16du" xmlns:w16sdtdh="http://schemas.microsoft.com/office/word/2020/wordml/sdtdatahash" xmlns:w16sdtfl="http://schemas.microsoft.com/office/word/2024/wordml/sdtformatlock" xmlns:w16se="http://schemas.microsoft.com/office/word/2015/wordml/symex" xmlns:wpg="http://schemas.microsoft.com/office/word/2010/wordprocessingGroup" xmlns:wpi="http://schemas.microsoft.com/office/word/2010/wordprocessingInk" xmlns:wne="http://schemas.microsoft.com/office/word/2006/wordml" xmlns:wps="http://schemas.microsoft.com/office/word/2010/wordprocessingShape" mc:Ignorable="w14 w15 w16se w16cid w16 w16cex w16sdtdh w16sdtfl w16du wp14">
   <w:p>
     <w:pPr>
-      <w:pStyle w:val="Footer"/>
+      <w:pStyle w:val="a5"/>
       <w:ind w:firstLine="0"/>
       <w:jc w:val="center"/>
     </w:pPr>
@@ -10383,7 +9901,7 @@
                       <w:txbxContent>
                         <w:p>
                           <w:pPr>
-                            <w:pStyle w:val="Footer"/>
+                            <w:pStyle w:val="a5"/>
                             <w:ind w:firstLine="0"/>
                           </w:pPr>
                           <w:r>
@@ -10413,7 +9931,7 @@
             </wp:anchor>
           </w:drawing>
         </mc:Choice>
-        <mc:Fallback xmlns:oel="http://schemas.microsoft.com/office/2019/extlst" xmlns:w16du="http://schemas.microsoft.com/office/word/2023/wordml/word16du" xmlns:w16sdtfl="http://schemas.microsoft.com/office/word/2024/wordml/sdtformatlock">
+        <mc:Fallback>
           <w:pict>
             <v:shapetype w14:anchorId="2208988C" id="_x0000_t202" coordsize="21600,21600" o:spt="202" path="m,l,21600r21600,l21600,xe">
               <v:stroke joinstyle="miter"/>
@@ -10456,7 +9974,7 @@
 </file>
 
 <file path=word/footnotes.xml><?xml version="1.0" encoding="utf-8"?>
-<w:footnotes xmlns:wpc="http://schemas.microsoft.com/office/word/2010/wordprocessingCanvas" xmlns:cx="http://schemas.microsoft.com/office/drawing/2014/chartex" xmlns:cx1="http://schemas.microsoft.com/office/drawing/2015/9/8/chartex" xmlns:cx2="http://schemas.microsoft.com/office/drawing/2015/10/21/chartex" xmlns:cx3="http://schemas.microsoft.com/office/drawing/2016/5/9/chartex" xmlns:cx4="http://schemas.microsoft.com/office/drawing/2016/5/10/chartex" xmlns:cx5="http://schemas.microsoft.com/office/drawing/2016/5/11/chartex" xmlns:cx6="http://schemas.microsoft.com/office/drawing/2016/5/12/chartex" xmlns:cx7="http://schemas.microsoft.com/office/drawing/2016/5/13/chartex" xmlns:cx8="http://schemas.microsoft.com/office/drawing/2016/5/14/chartex" xmlns:mc="http://schemas.openxmlformats.org/markup-compatibility/2006" xmlns:aink="http://schemas.microsoft.com/office/drawing/2016/ink" xmlns:am3d="http://schemas.microsoft.com/office/drawing/2017/model3d" xmlns:o="urn:schemas-microsoft-com:office:office" xmlns:r="http://schemas.openxmlformats.org/officeDocument/2006/relationships" xmlns:m="http://schemas.openxmlformats.org/officeDocument/2006/math" xmlns:v="urn:schemas-microsoft-com:vml" xmlns:wp14="http://schemas.microsoft.com/office/word/2010/wordprocessingDrawing" xmlns:wp="http://schemas.openxmlformats.org/drawingml/2006/wordprocessingDrawing" xmlns:w10="urn:schemas-microsoft-com:office:word" xmlns:w="http://schemas.openxmlformats.org/wordprocessingml/2006/main" xmlns:w14="http://schemas.microsoft.com/office/word/2010/wordml" xmlns:w15="http://schemas.microsoft.com/office/word/2012/wordml" xmlns:w16cex="http://schemas.microsoft.com/office/word/2018/wordml/cex" xmlns:w16cid="http://schemas.microsoft.com/office/word/2016/wordml/cid" xmlns:w16="http://schemas.microsoft.com/office/word/2018/wordml" xmlns:w16sdtdh="http://schemas.microsoft.com/office/word/2020/wordml/sdtdatahash" xmlns:w16se="http://schemas.microsoft.com/office/word/2015/wordml/symex" xmlns:wpg="http://schemas.microsoft.com/office/word/2010/wordprocessingGroup" xmlns:wpi="http://schemas.microsoft.com/office/word/2010/wordprocessingInk" xmlns:wne="http://schemas.microsoft.com/office/word/2006/wordml" xmlns:wps="http://schemas.microsoft.com/office/word/2010/wordprocessingShape" mc:Ignorable="w14 w15 w16se w16cid w16 w16cex w16sdtdh wp14">
+<w:footnotes xmlns:wpc="http://schemas.microsoft.com/office/word/2010/wordprocessingCanvas" xmlns:cx="http://schemas.microsoft.com/office/drawing/2014/chartex" xmlns:cx1="http://schemas.microsoft.com/office/drawing/2015/9/8/chartex" xmlns:cx2="http://schemas.microsoft.com/office/drawing/2015/10/21/chartex" xmlns:cx3="http://schemas.microsoft.com/office/drawing/2016/5/9/chartex" xmlns:cx4="http://schemas.microsoft.com/office/drawing/2016/5/10/chartex" xmlns:cx5="http://schemas.microsoft.com/office/drawing/2016/5/11/chartex" xmlns:cx6="http://schemas.microsoft.com/office/drawing/2016/5/12/chartex" xmlns:cx7="http://schemas.microsoft.com/office/drawing/2016/5/13/chartex" xmlns:cx8="http://schemas.microsoft.com/office/drawing/2016/5/14/chartex" xmlns:mc="http://schemas.openxmlformats.org/markup-compatibility/2006" xmlns:aink="http://schemas.microsoft.com/office/drawing/2016/ink" xmlns:am3d="http://schemas.microsoft.com/office/drawing/2017/model3d" xmlns:o="urn:schemas-microsoft-com:office:office" xmlns:oel="http://schemas.microsoft.com/office/2019/extlst" xmlns:r="http://schemas.openxmlformats.org/officeDocument/2006/relationships" xmlns:m="http://schemas.openxmlformats.org/officeDocument/2006/math" xmlns:v="urn:schemas-microsoft-com:vml" xmlns:wp14="http://schemas.microsoft.com/office/word/2010/wordprocessingDrawing" xmlns:wp="http://schemas.openxmlformats.org/drawingml/2006/wordprocessingDrawing" xmlns:w10="urn:schemas-microsoft-com:office:word" xmlns:w="http://schemas.openxmlformats.org/wordprocessingml/2006/main" xmlns:w14="http://schemas.microsoft.com/office/word/2010/wordml" xmlns:w15="http://schemas.microsoft.com/office/word/2012/wordml" xmlns:w16cex="http://schemas.microsoft.com/office/word/2018/wordml/cex" xmlns:w16cid="http://schemas.microsoft.com/office/word/2016/wordml/cid" xmlns:w16="http://schemas.microsoft.com/office/word/2018/wordml" xmlns:w16du="http://schemas.microsoft.com/office/word/2023/wordml/word16du" xmlns:w16sdtdh="http://schemas.microsoft.com/office/word/2020/wordml/sdtdatahash" xmlns:w16sdtfl="http://schemas.microsoft.com/office/word/2024/wordml/sdtformatlock" xmlns:w16se="http://schemas.microsoft.com/office/word/2015/wordml/symex" xmlns:wpg="http://schemas.microsoft.com/office/word/2010/wordprocessingGroup" xmlns:wpi="http://schemas.microsoft.com/office/word/2010/wordprocessingInk" xmlns:wne="http://schemas.microsoft.com/office/word/2006/wordml" xmlns:wps="http://schemas.microsoft.com/office/word/2010/wordprocessingShape" mc:Ignorable="w14 w15 w16se w16cid w16 w16cex w16sdtdh w16sdtfl w16du wp14">
   <w:footnote w:type="separator" w:id="-1">
     <w:p>
       <w:pPr>
@@ -10481,7 +9999,7 @@
 </file>
 
 <file path=word/numbering.xml><?xml version="1.0" encoding="utf-8"?>
-<w:numbering xmlns:wpc="http://schemas.microsoft.com/office/word/2010/wordprocessingCanvas" xmlns:cx="http://schemas.microsoft.com/office/drawing/2014/chartex" xmlns:cx1="http://schemas.microsoft.com/office/drawing/2015/9/8/chartex" xmlns:cx2="http://schemas.microsoft.com/office/drawing/2015/10/21/chartex" xmlns:cx3="http://schemas.microsoft.com/office/drawing/2016/5/9/chartex" xmlns:cx4="http://schemas.microsoft.com/office/drawing/2016/5/10/chartex" xmlns:cx5="http://schemas.microsoft.com/office/drawing/2016/5/11/chartex" xmlns:cx6="http://schemas.microsoft.com/office/drawing/2016/5/12/chartex" xmlns:cx7="http://schemas.microsoft.com/office/drawing/2016/5/13/chartex" xmlns:cx8="http://schemas.microsoft.com/office/drawing/2016/5/14/chartex" xmlns:mc="http://schemas.openxmlformats.org/markup-compatibility/2006" xmlns:aink="http://schemas.microsoft.com/office/drawing/2016/ink" xmlns:am3d="http://schemas.microsoft.com/office/drawing/2017/model3d" xmlns:o="urn:schemas-microsoft-com:office:office" xmlns:r="http://schemas.openxmlformats.org/officeDocument/2006/relationships" xmlns:m="http://schemas.openxmlformats.org/officeDocument/2006/math" xmlns:v="urn:schemas-microsoft-com:vml" xmlns:wp14="http://schemas.microsoft.com/office/word/2010/wordprocessingDrawing" xmlns:wp="http://schemas.openxmlformats.org/drawingml/2006/wordprocessingDrawing" xmlns:w10="urn:schemas-microsoft-com:office:word" xmlns:w="http://schemas.openxmlformats.org/wordprocessingml/2006/main" xmlns:w14="http://schemas.microsoft.com/office/word/2010/wordml" xmlns:w15="http://schemas.microsoft.com/office/word/2012/wordml" xmlns:w16cex="http://schemas.microsoft.com/office/word/2018/wordml/cex" xmlns:w16cid="http://schemas.microsoft.com/office/word/2016/wordml/cid" xmlns:w16="http://schemas.microsoft.com/office/word/2018/wordml" xmlns:w16sdtdh="http://schemas.microsoft.com/office/word/2020/wordml/sdtdatahash" xmlns:w16se="http://schemas.microsoft.com/office/word/2015/wordml/symex" xmlns:wpg="http://schemas.microsoft.com/office/word/2010/wordprocessingGroup" xmlns:wpi="http://schemas.microsoft.com/office/word/2010/wordprocessingInk" xmlns:wne="http://schemas.microsoft.com/office/word/2006/wordml" xmlns:wps="http://schemas.microsoft.com/office/word/2010/wordprocessingShape" mc:Ignorable="w14 w15 w16se w16cid w16 w16cex w16sdtdh wp14">
+<w:numbering xmlns:wpc="http://schemas.microsoft.com/office/word/2010/wordprocessingCanvas" xmlns:cx="http://schemas.microsoft.com/office/drawing/2014/chartex" xmlns:cx1="http://schemas.microsoft.com/office/drawing/2015/9/8/chartex" xmlns:cx2="http://schemas.microsoft.com/office/drawing/2015/10/21/chartex" xmlns:cx3="http://schemas.microsoft.com/office/drawing/2016/5/9/chartex" xmlns:cx4="http://schemas.microsoft.com/office/drawing/2016/5/10/chartex" xmlns:cx5="http://schemas.microsoft.com/office/drawing/2016/5/11/chartex" xmlns:cx6="http://schemas.microsoft.com/office/drawing/2016/5/12/chartex" xmlns:cx7="http://schemas.microsoft.com/office/drawing/2016/5/13/chartex" xmlns:cx8="http://schemas.microsoft.com/office/drawing/2016/5/14/chartex" xmlns:mc="http://schemas.openxmlformats.org/markup-compatibility/2006" xmlns:aink="http://schemas.microsoft.com/office/drawing/2016/ink" xmlns:am3d="http://schemas.microsoft.com/office/drawing/2017/model3d" xmlns:o="urn:schemas-microsoft-com:office:office" xmlns:oel="http://schemas.microsoft.com/office/2019/extlst" xmlns:r="http://schemas.openxmlformats.org/officeDocument/2006/relationships" xmlns:m="http://schemas.openxmlformats.org/officeDocument/2006/math" xmlns:v="urn:schemas-microsoft-com:vml" xmlns:wp14="http://schemas.microsoft.com/office/word/2010/wordprocessingDrawing" xmlns:wp="http://schemas.openxmlformats.org/drawingml/2006/wordprocessingDrawing" xmlns:w10="urn:schemas-microsoft-com:office:word" xmlns:w="http://schemas.openxmlformats.org/wordprocessingml/2006/main" xmlns:w14="http://schemas.microsoft.com/office/word/2010/wordml" xmlns:w15="http://schemas.microsoft.com/office/word/2012/wordml" xmlns:w16cex="http://schemas.microsoft.com/office/word/2018/wordml/cex" xmlns:w16cid="http://schemas.microsoft.com/office/word/2016/wordml/cid" xmlns:w16="http://schemas.microsoft.com/office/word/2018/wordml" xmlns:w16du="http://schemas.microsoft.com/office/word/2023/wordml/word16du" xmlns:w16sdtdh="http://schemas.microsoft.com/office/word/2020/wordml/sdtdatahash" xmlns:w16sdtfl="http://schemas.microsoft.com/office/word/2024/wordml/sdtformatlock" xmlns:w16se="http://schemas.microsoft.com/office/word/2015/wordml/symex" xmlns:wpg="http://schemas.microsoft.com/office/word/2010/wordprocessingGroup" xmlns:wpi="http://schemas.microsoft.com/office/word/2010/wordprocessingInk" xmlns:wne="http://schemas.microsoft.com/office/word/2006/wordml" xmlns:wps="http://schemas.microsoft.com/office/word/2010/wordprocessingShape" mc:Ignorable="w14 w15 w16se w16cid w16 w16cex w16sdtdh w16sdtfl w16du wp14">
   <w:abstractNum w:abstractNumId="0" w15:restartNumberingAfterBreak="0">
     <w:nsid w:val="915C93DA"/>
     <w:multiLevelType w:val="singleLevel"/>
@@ -13018,79 +12536,68 @@
       </w:rPr>
     </w:lvl>
   </w:abstractNum>
-  <w:num w:numId="1">
+  <w:num w:numId="1" w16cid:durableId="1317371713">
     <w:abstractNumId w:val="1"/>
   </w:num>
-  <w:num w:numId="2">
+  <w:num w:numId="2" w16cid:durableId="1799489383">
     <w:abstractNumId w:val="9"/>
   </w:num>
-  <w:num w:numId="3">
+  <w:num w:numId="3" w16cid:durableId="86731007">
     <w:abstractNumId w:val="8"/>
   </w:num>
-  <w:num w:numId="4">
+  <w:num w:numId="4" w16cid:durableId="163057570">
     <w:abstractNumId w:val="0"/>
   </w:num>
-  <w:num w:numId="5">
+  <w:num w:numId="5" w16cid:durableId="33241074">
     <w:abstractNumId w:val="2"/>
   </w:num>
-  <w:num w:numId="6">
+  <w:num w:numId="6" w16cid:durableId="471100583">
     <w:abstractNumId w:val="4"/>
   </w:num>
-  <w:num w:numId="7">
+  <w:num w:numId="7" w16cid:durableId="1208493095">
     <w:abstractNumId w:val="11"/>
   </w:num>
-  <w:num w:numId="8">
+  <w:num w:numId="8" w16cid:durableId="1572305064">
     <w:abstractNumId w:val="12"/>
   </w:num>
-  <w:num w:numId="9">
+  <w:num w:numId="9" w16cid:durableId="1373461975">
     <w:abstractNumId w:val="10"/>
   </w:num>
-  <w:num w:numId="10">
+  <w:num w:numId="10" w16cid:durableId="765614846">
     <w:abstractNumId w:val="13"/>
   </w:num>
-  <w:num w:numId="11">
+  <w:num w:numId="11" w16cid:durableId="1241603925">
     <w:abstractNumId w:val="5"/>
   </w:num>
-  <w:num w:numId="12">
+  <w:num w:numId="12" w16cid:durableId="728460322">
     <w:abstractNumId w:val="3"/>
   </w:num>
-  <w:num w:numId="13">
+  <w:num w:numId="13" w16cid:durableId="1214391972">
     <w:abstractNumId w:val="7"/>
   </w:num>
-  <w:num w:numId="14">
+  <w:num w:numId="14" w16cid:durableId="353845483">
     <w:abstractNumId w:val="16"/>
   </w:num>
-  <w:num w:numId="15">
+  <w:num w:numId="15" w16cid:durableId="1496260463">
     <w:abstractNumId w:val="6"/>
   </w:num>
-  <w:num w:numId="16">
+  <w:num w:numId="16" w16cid:durableId="1253977757">
     <w:abstractNumId w:val="15"/>
   </w:num>
-  <w:num w:numId="17">
+  <w:num w:numId="17" w16cid:durableId="489907099">
     <w:abstractNumId w:val="14"/>
   </w:num>
-  <w:num w:numId="18">
+  <w:num w:numId="18" w16cid:durableId="1932619529">
     <w:abstractNumId w:val="17"/>
   </w:num>
-  <w:num w:numId="19">
+  <w:num w:numId="19" w16cid:durableId="1987858626">
     <w:abstractNumId w:val="18"/>
   </w:num>
 </w:numbering>
 </file>
 
-<file path=word/people.xml><?xml version="1.0" encoding="utf-8"?>
-<w15:people xmlns:wpc="http://schemas.microsoft.com/office/word/2010/wordprocessingCanvas" xmlns:cx="http://schemas.microsoft.com/office/drawing/2014/chartex" xmlns:cx1="http://schemas.microsoft.com/office/drawing/2015/9/8/chartex" xmlns:cx2="http://schemas.microsoft.com/office/drawing/2015/10/21/chartex" xmlns:cx3="http://schemas.microsoft.com/office/drawing/2016/5/9/chartex" xmlns:cx4="http://schemas.microsoft.com/office/drawing/2016/5/10/chartex" xmlns:cx5="http://schemas.microsoft.com/office/drawing/2016/5/11/chartex" xmlns:cx6="http://schemas.microsoft.com/office/drawing/2016/5/12/chartex" xmlns:cx7="http://schemas.microsoft.com/office/drawing/2016/5/13/chartex" xmlns:cx8="http://schemas.microsoft.com/office/drawing/2016/5/14/chartex" xmlns:mc="http://schemas.openxmlformats.org/markup-compatibility/2006" xmlns:aink="http://schemas.microsoft.com/office/drawing/2016/ink" xmlns:am3d="http://schemas.microsoft.com/office/drawing/2017/model3d" xmlns:o="urn:schemas-microsoft-com:office:office" xmlns:r="http://schemas.openxmlformats.org/officeDocument/2006/relationships" xmlns:m="http://schemas.openxmlformats.org/officeDocument/2006/math" xmlns:v="urn:schemas-microsoft-com:vml" xmlns:wp14="http://schemas.microsoft.com/office/word/2010/wordprocessingDrawing" xmlns:wp="http://schemas.openxmlformats.org/drawingml/2006/wordprocessingDrawing" xmlns:w10="urn:schemas-microsoft-com:office:word" xmlns:w="http://schemas.openxmlformats.org/wordprocessingml/2006/main" xmlns:w14="http://schemas.microsoft.com/office/word/2010/wordml" xmlns:w15="http://schemas.microsoft.com/office/word/2012/wordml" xmlns:w16cex="http://schemas.microsoft.com/office/word/2018/wordml/cex" xmlns:w16cid="http://schemas.microsoft.com/office/word/2016/wordml/cid" xmlns:w16="http://schemas.microsoft.com/office/word/2018/wordml" xmlns:w16sdtdh="http://schemas.microsoft.com/office/word/2020/wordml/sdtdatahash" xmlns:w16se="http://schemas.microsoft.com/office/word/2015/wordml/symex" xmlns:wpg="http://schemas.microsoft.com/office/word/2010/wordprocessingGroup" xmlns:wpi="http://schemas.microsoft.com/office/word/2010/wordprocessingInk" xmlns:wne="http://schemas.microsoft.com/office/word/2006/wordml" xmlns:wps="http://schemas.microsoft.com/office/word/2010/wordprocessingShape" mc:Ignorable="w14 w15 w16se w16cid w16 w16cex w16sdtdh wp14">
-  <w15:person w15:author="Kalentyev Alexey">
-    <w15:presenceInfo w15:providerId="Windows Live" w15:userId="da819b8650d7d997"/>
-  </w15:person>
-  <w15:person w15:author="Anton Ryazanov">
-    <w15:presenceInfo w15:providerId="Windows Live" w15:userId="395054bbc432180b"/>
-  </w15:person>
-</w15:people>
-</file>
-
 <file path=word/styles.xml><?xml version="1.0" encoding="utf-8"?>
-<w:styles xmlns:mc="http://schemas.openxmlformats.org/markup-compatibility/2006" xmlns:r="http://schemas.openxmlformats.org/officeDocument/2006/relationships" xmlns:w="http://schemas.openxmlformats.org/wordprocessingml/2006/main" xmlns:w14="http://schemas.microsoft.com/office/word/2010/wordml" xmlns:w15="http://schemas.microsoft.com/office/word/2012/wordml" xmlns:w16cex="http://schemas.microsoft.com/office/word/2018/wordml/cex" xmlns:w16cid="http://schemas.microsoft.com/office/word/2016/wordml/cid" xmlns:w16="http://schemas.microsoft.com/office/word/2018/wordml" xmlns:w16sdtdh="http://schemas.microsoft.com/office/word/2020/wordml/sdtdatahash" xmlns:w16se="http://schemas.microsoft.com/office/word/2015/wordml/symex" mc:Ignorable="w14 w15 w16se w16cid w16 w16cex w16sdtdh">
+<w:styles xmlns:mc="http://schemas.openxmlformats.org/markup-compatibility/2006" xmlns:r="http://schemas.openxmlformats.org/officeDocument/2006/relationships" xmlns:w="http://schemas.openxmlformats.org/wordprocessingml/2006/main" xmlns:w14="http://schemas.microsoft.com/office/word/2010/wordml" xmlns:w15="http://schemas.microsoft.com/office/word/2012/wordml" xmlns:w16cex="http://schemas.microsoft.com/office/word/2018/wordml/cex" xmlns:w16cid="http://schemas.microsoft.com/office/word/2016/wordml/cid" xmlns:w16="http://schemas.microsoft.com/office/word/2018/wordml" xmlns:w16du="http://schemas.microsoft.com/office/word/2023/wordml/word16du" xmlns:w16sdtdh="http://schemas.microsoft.com/office/word/2020/wordml/sdtdatahash" xmlns:w16sdtfl="http://schemas.microsoft.com/office/word/2024/wordml/sdtformatlock" xmlns:w16se="http://schemas.microsoft.com/office/word/2015/wordml/symex" mc:Ignorable="w14 w15 w16se w16cid w16 w16cex w16sdtdh w16sdtfl w16du">
   <w:docDefaults>
     <w:rPrDefault>
       <w:rPr>
@@ -13474,7 +12981,7 @@
     <w:lsdException w:name="Unresolved Mention" w:semiHidden="1" w:unhideWhenUsed="1"/>
     <w:lsdException w:name="Smart Link" w:semiHidden="1" w:unhideWhenUsed="1"/>
   </w:latentStyles>
-  <w:style w:type="paragraph" w:default="1" w:styleId="Normal">
+  <w:style w:type="paragraph" w:default="1" w:styleId="a">
     <w:name w:val="Normal"/>
     <w:qFormat/>
     <w:pPr>
@@ -13489,10 +12996,10 @@
       <w:szCs w:val="22"/>
     </w:rPr>
   </w:style>
-  <w:style w:type="paragraph" w:styleId="Heading1">
+  <w:style w:type="paragraph" w:styleId="1">
     <w:name w:val="heading 1"/>
-    <w:next w:val="Normal"/>
-    <w:link w:val="Heading1Char"/>
+    <w:next w:val="a"/>
+    <w:link w:val="10"/>
     <w:uiPriority w:val="9"/>
     <w:qFormat/>
     <w:pPr>
@@ -13511,13 +13018,13 @@
       <w:szCs w:val="22"/>
     </w:rPr>
   </w:style>
-  <w:style w:type="character" w:default="1" w:styleId="DefaultParagraphFont">
+  <w:style w:type="character" w:default="1" w:styleId="a0">
     <w:name w:val="Default Paragraph Font"/>
     <w:uiPriority w:val="1"/>
     <w:semiHidden/>
     <w:unhideWhenUsed/>
   </w:style>
-  <w:style w:type="table" w:default="1" w:styleId="TableNormal">
+  <w:style w:type="table" w:default="1" w:styleId="a1">
     <w:name w:val="Normal Table"/>
     <w:uiPriority w:val="99"/>
     <w:semiHidden/>
@@ -13532,15 +13039,15 @@
       </w:tblCellMar>
     </w:tblPr>
   </w:style>
-  <w:style w:type="numbering" w:default="1" w:styleId="NoList">
+  <w:style w:type="numbering" w:default="1" w:styleId="a2">
     <w:name w:val="No List"/>
     <w:uiPriority w:val="99"/>
     <w:semiHidden/>
     <w:unhideWhenUsed/>
   </w:style>
-  <w:style w:type="character" w:styleId="Hyperlink">
+  <w:style w:type="character" w:styleId="a3">
     <w:name w:val="Hyperlink"/>
-    <w:basedOn w:val="DefaultParagraphFont"/>
+    <w:basedOn w:val="a0"/>
     <w:uiPriority w:val="99"/>
     <w:unhideWhenUsed/>
     <w:qFormat/>
@@ -13549,9 +13056,9 @@
       <w:u w:val="single"/>
     </w:rPr>
   </w:style>
-  <w:style w:type="paragraph" w:styleId="Header">
+  <w:style w:type="paragraph" w:styleId="a4">
     <w:name w:val="header"/>
-    <w:basedOn w:val="Normal"/>
+    <w:basedOn w:val="a"/>
     <w:uiPriority w:val="99"/>
     <w:unhideWhenUsed/>
     <w:qFormat/>
@@ -13562,9 +13069,9 @@
       </w:tabs>
     </w:pPr>
   </w:style>
-  <w:style w:type="paragraph" w:styleId="Footer">
+  <w:style w:type="paragraph" w:styleId="a5">
     <w:name w:val="footer"/>
-    <w:basedOn w:val="Normal"/>
+    <w:basedOn w:val="a"/>
     <w:uiPriority w:val="99"/>
     <w:unhideWhenUsed/>
     <w:qFormat/>
@@ -13575,9 +13082,9 @@
       </w:tabs>
     </w:pPr>
   </w:style>
-  <w:style w:type="paragraph" w:styleId="NormalWeb">
+  <w:style w:type="paragraph" w:styleId="a6">
     <w:name w:val="Normal (Web)"/>
-    <w:basedOn w:val="Normal"/>
+    <w:basedOn w:val="a"/>
     <w:uiPriority w:val="99"/>
     <w:semiHidden/>
     <w:unhideWhenUsed/>
@@ -13587,9 +13094,9 @@
       <w:szCs w:val="24"/>
     </w:rPr>
   </w:style>
-  <w:style w:type="table" w:styleId="TableGrid">
+  <w:style w:type="table" w:styleId="a7">
     <w:name w:val="Table Grid"/>
-    <w:basedOn w:val="TableNormal"/>
+    <w:basedOn w:val="a1"/>
     <w:uiPriority w:val="39"/>
     <w:qFormat/>
     <w:pPr>
@@ -13607,9 +13114,9 @@
       </w:tblBorders>
     </w:tblPr>
   </w:style>
-  <w:style w:type="character" w:customStyle="1" w:styleId="Heading1Char">
-    <w:name w:val="Heading 1 Char"/>
-    <w:link w:val="Heading1"/>
+  <w:style w:type="character" w:customStyle="1" w:styleId="10">
+    <w:name w:val="Заголовок 1 Знак"/>
+    <w:link w:val="1"/>
     <w:qFormat/>
     <w:rPr>
       <w:rFonts w:ascii="Times New Roman" w:eastAsia="Times New Roman" w:hAnsi="Times New Roman" w:cs="Times New Roman"/>
@@ -13618,10 +13125,10 @@
       <w:sz w:val="28"/>
     </w:rPr>
   </w:style>
-  <w:style w:type="paragraph" w:styleId="BalloonText">
+  <w:style w:type="paragraph" w:styleId="a8">
     <w:name w:val="Balloon Text"/>
-    <w:basedOn w:val="Normal"/>
-    <w:link w:val="BalloonTextChar"/>
+    <w:basedOn w:val="a"/>
+    <w:link w:val="a9"/>
     <w:uiPriority w:val="99"/>
     <w:semiHidden/>
     <w:unhideWhenUsed/>
@@ -13635,10 +13142,10 @@
       <w:szCs w:val="18"/>
     </w:rPr>
   </w:style>
-  <w:style w:type="character" w:customStyle="1" w:styleId="BalloonTextChar">
-    <w:name w:val="Balloon Text Char"/>
-    <w:basedOn w:val="DefaultParagraphFont"/>
-    <w:link w:val="BalloonText"/>
+  <w:style w:type="character" w:customStyle="1" w:styleId="a9">
+    <w:name w:val="Текст выноски Знак"/>
+    <w:basedOn w:val="a0"/>
+    <w:link w:val="a8"/>
     <w:uiPriority w:val="99"/>
     <w:semiHidden/>
     <w:rsid w:val="0044755B"/>
@@ -13649,19 +13156,19 @@
       <w:szCs w:val="18"/>
     </w:rPr>
   </w:style>
-  <w:style w:type="character" w:styleId="CommentReference">
+  <w:style w:type="character" w:styleId="aa">
     <w:name w:val="annotation reference"/>
-    <w:basedOn w:val="DefaultParagraphFont"/>
+    <w:basedOn w:val="a0"/>
     <w:rsid w:val="00914B98"/>
     <w:rPr>
       <w:sz w:val="16"/>
       <w:szCs w:val="16"/>
     </w:rPr>
   </w:style>
-  <w:style w:type="paragraph" w:styleId="CommentText">
+  <w:style w:type="paragraph" w:styleId="ab">
     <w:name w:val="annotation text"/>
-    <w:basedOn w:val="Normal"/>
-    <w:link w:val="CommentTextChar"/>
+    <w:basedOn w:val="a"/>
+    <w:link w:val="ac"/>
     <w:rsid w:val="00914B98"/>
     <w:pPr>
       <w:spacing w:after="0" w:line="240" w:lineRule="auto"/>
@@ -13676,19 +13183,19 @@
       <w:lang w:val="en-US" w:eastAsia="zh-CN"/>
     </w:rPr>
   </w:style>
-  <w:style w:type="character" w:customStyle="1" w:styleId="CommentTextChar">
-    <w:name w:val="Comment Text Char"/>
-    <w:basedOn w:val="DefaultParagraphFont"/>
-    <w:link w:val="CommentText"/>
+  <w:style w:type="character" w:customStyle="1" w:styleId="ac">
+    <w:name w:val="Текст примечания Знак"/>
+    <w:basedOn w:val="a0"/>
+    <w:link w:val="ab"/>
     <w:rsid w:val="00914B98"/>
     <w:rPr>
       <w:rFonts w:asciiTheme="minorHAnsi" w:eastAsiaTheme="minorEastAsia" w:hAnsiTheme="minorHAnsi" w:cstheme="minorBidi"/>
       <w:lang w:val="en-US" w:eastAsia="zh-CN"/>
     </w:rPr>
   </w:style>
-  <w:style w:type="character" w:styleId="UnresolvedMention">
+  <w:style w:type="character" w:styleId="ad">
     <w:name w:val="Unresolved Mention"/>
-    <w:basedOn w:val="DefaultParagraphFont"/>
+    <w:basedOn w:val="a0"/>
     <w:uiPriority w:val="99"/>
     <w:semiHidden/>
     <w:unhideWhenUsed/>
@@ -13698,11 +13205,11 @@
       <w:shd w:val="clear" w:color="auto" w:fill="E1DFDD"/>
     </w:rPr>
   </w:style>
-  <w:style w:type="paragraph" w:styleId="CommentSubject">
+  <w:style w:type="paragraph" w:styleId="ae">
     <w:name w:val="annotation subject"/>
-    <w:basedOn w:val="CommentText"/>
-    <w:next w:val="CommentText"/>
-    <w:link w:val="CommentSubjectChar"/>
+    <w:basedOn w:val="ab"/>
+    <w:next w:val="ab"/>
+    <w:link w:val="af"/>
     <w:uiPriority w:val="99"/>
     <w:semiHidden/>
     <w:unhideWhenUsed/>
@@ -13720,10 +13227,10 @@
       <w:lang w:val="ru-RU" w:eastAsia="ru-RU"/>
     </w:rPr>
   </w:style>
-  <w:style w:type="character" w:customStyle="1" w:styleId="CommentSubjectChar">
-    <w:name w:val="Comment Subject Char"/>
-    <w:basedOn w:val="CommentTextChar"/>
-    <w:link w:val="CommentSubject"/>
+  <w:style w:type="character" w:customStyle="1" w:styleId="af">
+    <w:name w:val="Тема примечания Знак"/>
+    <w:basedOn w:val="ac"/>
+    <w:link w:val="ae"/>
     <w:uiPriority w:val="99"/>
     <w:semiHidden/>
     <w:rsid w:val="00427264"/>
@@ -13735,9 +13242,9 @@
       <w:lang w:val="en-US" w:eastAsia="zh-CN"/>
     </w:rPr>
   </w:style>
-  <w:style w:type="character" w:styleId="HTMLCode">
+  <w:style w:type="character" w:styleId="HTML">
     <w:name w:val="HTML Code"/>
-    <w:basedOn w:val="DefaultParagraphFont"/>
+    <w:basedOn w:val="a0"/>
     <w:uiPriority w:val="99"/>
     <w:semiHidden/>
     <w:unhideWhenUsed/>
@@ -13750,7 +13257,7 @@
   </w:style>
   <w:style w:type="paragraph" w:customStyle="1" w:styleId="p1">
     <w:name w:val="p1"/>
-    <w:basedOn w:val="Normal"/>
+    <w:basedOn w:val="a"/>
     <w:rsid w:val="00315DF0"/>
     <w:pPr>
       <w:spacing w:before="100" w:beforeAutospacing="1" w:after="100" w:afterAutospacing="1" w:line="240" w:lineRule="auto"/>
@@ -13764,9 +13271,9 @@
       <w:lang w:val="en-US" w:eastAsia="en-US"/>
     </w:rPr>
   </w:style>
-  <w:style w:type="paragraph" w:styleId="ListParagraph">
+  <w:style w:type="paragraph" w:styleId="af0">
     <w:name w:val="List Paragraph"/>
-    <w:basedOn w:val="Normal"/>
+    <w:basedOn w:val="a"/>
     <w:uiPriority w:val="99"/>
     <w:rsid w:val="003108CC"/>
     <w:pPr>
@@ -13776,17 +13283,17 @@
   </w:style>
   <w:style w:type="character" w:customStyle="1" w:styleId="s1">
     <w:name w:val="s1"/>
-    <w:basedOn w:val="DefaultParagraphFont"/>
+    <w:basedOn w:val="a0"/>
     <w:rsid w:val="00DC3B51"/>
   </w:style>
   <w:style w:type="character" w:customStyle="1" w:styleId="s2">
     <w:name w:val="s2"/>
-    <w:basedOn w:val="DefaultParagraphFont"/>
+    <w:basedOn w:val="a0"/>
     <w:rsid w:val="00DC3B51"/>
   </w:style>
-  <w:style w:type="character" w:styleId="Strong">
+  <w:style w:type="character" w:styleId="af1">
     <w:name w:val="Strong"/>
-    <w:basedOn w:val="DefaultParagraphFont"/>
+    <w:basedOn w:val="a0"/>
     <w:uiPriority w:val="22"/>
     <w:qFormat/>
     <w:rsid w:val="00ED4528"/>
@@ -14055,10 +13562,6 @@
 </file>
 
 <file path=customXml/item1.xml><?xml version="1.0" encoding="utf-8"?>
-<b:Sources xmlns:b="http://schemas.openxmlformats.org/officeDocument/2006/bibliography" xmlns="http://schemas.openxmlformats.org/officeDocument/2006/bibliography" SelectedStyle="\APASixthEditionOfficeOnline.xsl" StyleName="APA" Version="6"/>
-</file>
-
-<file path=customXml/item2.xml><?xml version="1.0" encoding="utf-8"?>
 <s:customData xmlns="http://www.wps.cn/officeDocument/2013/wpsCustomData" xmlns:s="http://www.wps.cn/officeDocument/2013/wpsCustomData">
   <customSectProps>
     <customSectPr/>
@@ -14069,18 +13572,22 @@
 </s:customData>
 </file>
 
+<file path=customXml/item2.xml><?xml version="1.0" encoding="utf-8"?>
+<b:Sources xmlns:b="http://schemas.openxmlformats.org/officeDocument/2006/bibliography" xmlns="http://schemas.openxmlformats.org/officeDocument/2006/bibliography" SelectedStyle="\APASixthEditionOfficeOnline.xsl" StyleName="APA" Version="6"/>
+</file>
+
 <file path=customXml/itemProps1.xml><?xml version="1.0" encoding="utf-8"?>
+<ds:datastoreItem xmlns:ds="http://schemas.openxmlformats.org/officeDocument/2006/customXml" ds:itemID="{B1977F7D-205B-4081-913C-38D41E755F92}">
+  <ds:schemaRefs>
+    <ds:schemaRef ds:uri="http://www.wps.cn/officeDocument/2013/wpsCustomData"/>
+  </ds:schemaRefs>
+</ds:datastoreItem>
+</file>
+
+<file path=customXml/itemProps2.xml><?xml version="1.0" encoding="utf-8"?>
 <ds:datastoreItem xmlns:ds="http://schemas.openxmlformats.org/officeDocument/2006/customXml" ds:itemID="{D4A90094-E867-4DEA-AA5F-778C4BC1F44B}">
   <ds:schemaRefs>
     <ds:schemaRef ds:uri="http://schemas.openxmlformats.org/officeDocument/2006/bibliography"/>
   </ds:schemaRefs>
 </ds:datastoreItem>
-</file>
-
-<file path=customXml/itemProps2.xml><?xml version="1.0" encoding="utf-8"?>
-<ds:datastoreItem xmlns:ds="http://schemas.openxmlformats.org/officeDocument/2006/customXml" ds:itemID="{B1977F7D-205B-4081-913C-38D41E755F92}">
-  <ds:schemaRefs>
-    <ds:schemaRef ds:uri="http://www.wps.cn/officeDocument/2013/wpsCustomData"/>
-  </ds:schemaRefs>
-</ds:datastoreItem>
 </file>